--- a/autoreferat.docx
+++ b/autoreferat.docx
@@ -125,7 +125,7 @@
         <w:rPr>
           <w:noProof/>
           <w:color w:val="808080"/>
-          <w:lang w:val="sk-SK"/>
+          <w:lang w:eastAsia="cs-CZ"/>
         </w:rPr>
         <w:drawing>
           <wp:anchor distT="0" distB="0" distL="114300" distR="114300" simplePos="0" relativeHeight="251659264" behindDoc="0" locked="0" layoutInCell="1" allowOverlap="1" wp14:anchorId="099AF177" wp14:editId="182E175B">
@@ -272,7 +272,19 @@
         <w:rPr>
           <w:lang w:val="sk-SK"/>
         </w:rPr>
-        <w:t>Modelike</w:t>
+        <w:t>Modeli</w:t>
+      </w:r>
+      <w:r>
+        <w:rPr>
+          <w:lang w:val="sk-SK"/>
+        </w:rPr>
+        <w:t>c</w:t>
+      </w:r>
+      <w:r>
+        <w:rPr>
+          <w:lang w:val="sk-SK"/>
+        </w:rPr>
+        <w:t>e</w:t>
       </w:r>
       <w:proofErr w:type="spellEnd"/>
     </w:p>
@@ -1037,7 +1049,7 @@
                 <w:webHidden/>
                 <w:lang w:val="sk-SK"/>
               </w:rPr>
-              <w:t>8</w:t>
+              <w:t>10</w:t>
             </w:r>
             <w:r>
               <w:rPr>
@@ -1130,7 +1142,7 @@
                 <w:webHidden/>
                 <w:lang w:val="sk-SK"/>
               </w:rPr>
-              <w:t>9</w:t>
+              <w:t>11</w:t>
             </w:r>
             <w:r>
               <w:rPr>
@@ -1223,7 +1235,7 @@
                 <w:webHidden/>
                 <w:lang w:val="sk-SK"/>
               </w:rPr>
-              <w:t>10</w:t>
+              <w:t>12</w:t>
             </w:r>
             <w:r>
               <w:rPr>
@@ -1316,7 +1328,7 @@
                 <w:webHidden/>
                 <w:lang w:val="sk-SK"/>
               </w:rPr>
-              <w:t>10</w:t>
+              <w:t>12</w:t>
             </w:r>
             <w:r>
               <w:rPr>
@@ -1409,7 +1421,7 @@
                 <w:webHidden/>
                 <w:lang w:val="sk-SK"/>
               </w:rPr>
-              <w:t>11</w:t>
+              <w:t>12</w:t>
             </w:r>
             <w:r>
               <w:rPr>
@@ -2217,7 +2229,21 @@
         <w:rPr>
           <w:lang w:val="sk-SK"/>
         </w:rPr>
-        <w:t>tzv. Guytonovej školy</w:t>
+        <w:t xml:space="preserve">tzv. </w:t>
+      </w:r>
+      <w:proofErr w:type="spellStart"/>
+      <w:r>
+        <w:rPr>
+          <w:lang w:val="sk-SK"/>
+        </w:rPr>
+        <w:t>Guytonovej</w:t>
+      </w:r>
+      <w:proofErr w:type="spellEnd"/>
+      <w:r>
+        <w:rPr>
+          <w:lang w:val="sk-SK"/>
+        </w:rPr>
+        <w:t xml:space="preserve"> školy</w:t>
       </w:r>
       <w:r>
         <w:rPr>
@@ -2913,7 +2939,21 @@
         <w:rPr>
           <w:lang w:val="sk-SK"/>
         </w:rPr>
-        <w:t>, ktorý integruje HumMod s novým modelom acidobázy a prenosu krvných plynov</w:t>
+        <w:t xml:space="preserve">, ktorý integruje </w:t>
+      </w:r>
+      <w:proofErr w:type="spellStart"/>
+      <w:r>
+        <w:rPr>
+          <w:lang w:val="sk-SK"/>
+        </w:rPr>
+        <w:t>HumMod</w:t>
+      </w:r>
+      <w:proofErr w:type="spellEnd"/>
+      <w:r>
+        <w:rPr>
+          <w:lang w:val="sk-SK"/>
+        </w:rPr>
+        <w:t xml:space="preserve"> s novým modelom acidobázy a prenosu krvných plynov</w:t>
       </w:r>
       <w:r>
         <w:rPr>
@@ -2931,14 +2971,26 @@
         <w:rPr>
           <w:lang w:val="sk-SK"/>
         </w:rPr>
-        <w:t xml:space="preserve">získala v roku 2014 hlavnú cenu v súťaži voľných </w:t>
-      </w:r>
-      <w:proofErr w:type="spellStart"/>
-      <w:r>
-        <w:rPr>
-          <w:lang w:val="sk-SK"/>
-        </w:rPr>
-        <w:t>Modelikových</w:t>
+        <w:t>získala v roku 2014 hlav</w:t>
+      </w:r>
+      <w:r>
+        <w:rPr>
+          <w:lang w:val="sk-SK"/>
+        </w:rPr>
+        <w:t xml:space="preserve">nú cenu v súťaži voľných </w:t>
+      </w:r>
+      <w:proofErr w:type="spellStart"/>
+      <w:r>
+        <w:rPr>
+          <w:lang w:val="sk-SK"/>
+        </w:rPr>
+        <w:t>Modelic</w:t>
+      </w:r>
+      <w:r>
+        <w:rPr>
+          <w:lang w:val="sk-SK"/>
+        </w:rPr>
+        <w:t>ových</w:t>
       </w:r>
       <w:proofErr w:type="spellEnd"/>
       <w:r>
@@ -2959,8 +3011,16 @@
         <w:rPr>
           <w:lang w:val="sk-SK"/>
         </w:rPr>
-        <w:t xml:space="preserve"> nástrojov pracujúcich s jazykom Modelica, napr. OpenModelica</w:t>
-      </w:r>
+        <w:t xml:space="preserve"> nástrojov pracujúcich s jazykom Modelica, napr. </w:t>
+      </w:r>
+      <w:proofErr w:type="spellStart"/>
+      <w:r>
+        <w:rPr>
+          <w:lang w:val="sk-SK"/>
+        </w:rPr>
+        <w:t>OpenModelica</w:t>
+      </w:r>
+      <w:proofErr w:type="spellEnd"/>
       <w:r>
         <w:rPr>
           <w:lang w:val="sk-SK"/>
@@ -3043,7 +3103,13 @@
         <w:rPr>
           <w:lang w:val="sk-SK"/>
         </w:rPr>
-        <w:t xml:space="preserve"> a </w:t>
+        <w:t>,</w:t>
+      </w:r>
+      <w:r>
+        <w:rPr>
+          <w:lang w:val="sk-SK"/>
+        </w:rPr>
+        <w:t> </w:t>
       </w:r>
       <w:proofErr w:type="spellStart"/>
       <w:r>
@@ -3284,81 +3350,905 @@
       <w:bookmarkEnd w:id="1"/>
     </w:p>
     <w:p>
-      <w:pPr>
-        <w:rPr>
-          <w:lang w:val="sk-SK"/>
-        </w:rPr>
-      </w:pPr>
-      <w:r>
-        <w:rPr>
-          <w:lang w:val="sk-SK"/>
-        </w:rPr>
-        <w:t xml:space="preserve">1. </w:t>
-      </w:r>
-      <w:proofErr w:type="spellStart"/>
-      <w:r>
-        <w:rPr>
-          <w:lang w:val="sk-SK"/>
-        </w:rPr>
-        <w:t>Modelika</w:t>
-      </w:r>
-      <w:proofErr w:type="spellEnd"/>
-      <w:r>
-        <w:rPr>
-          <w:lang w:val="sk-SK"/>
-        </w:rPr>
-        <w:t xml:space="preserve">, ako jazyk pre formalizovanie komplexných systémov v technických odvetviach, je vhodným jazykom na formalizáciu </w:t>
-      </w:r>
-      <w:proofErr w:type="spellStart"/>
-      <w:r>
-        <w:rPr>
-          <w:lang w:val="sk-SK"/>
-        </w:rPr>
-        <w:t>integratívnej</w:t>
-      </w:r>
-      <w:proofErr w:type="spellEnd"/>
-      <w:r>
-        <w:rPr>
-          <w:lang w:val="sk-SK"/>
-        </w:rPr>
-        <w:t xml:space="preserve"> fyziológie.</w:t>
+      <w:r>
+        <w:rPr>
+          <w:lang w:val="sk-SK"/>
+        </w:rPr>
+        <w:t>Pr</w:t>
+      </w:r>
+      <w:proofErr w:type="spellStart"/>
+      <w:r>
+        <w:t>áca</w:t>
+      </w:r>
+      <w:proofErr w:type="spellEnd"/>
+      <w:r>
+        <w:t xml:space="preserve"> je </w:t>
+      </w:r>
+      <w:r>
+        <w:t xml:space="preserve">postavená na </w:t>
+      </w:r>
+      <w:proofErr w:type="spellStart"/>
+      <w:r>
+        <w:t>dvoch</w:t>
+      </w:r>
+      <w:proofErr w:type="spellEnd"/>
+      <w:r>
+        <w:t xml:space="preserve"> hypotézách:</w:t>
       </w:r>
     </w:p>
     <w:p>
-      <w:pPr>
-        <w:rPr>
-          <w:lang w:val="sk-SK"/>
-        </w:rPr>
-      </w:pPr>
-      <w:r>
-        <w:rPr>
-          <w:lang w:val="sk-SK"/>
-        </w:rPr>
-        <w:t xml:space="preserve">2. Všetky reálne fyziologické experimenty nad jedným pacientom je možné integrovať do jedného komplexného modelu, ktorý bude </w:t>
-      </w:r>
-      <w:r>
-        <w:rPr>
+      <w:r>
+        <w:t>Hypotéza 1</w:t>
+      </w:r>
+      <w:r>
+        <w:t xml:space="preserve"> (</w:t>
+      </w:r>
+      <w:proofErr w:type="spellStart"/>
+      <w:r>
+        <w:t>formalizačná</w:t>
+      </w:r>
+      <w:proofErr w:type="spellEnd"/>
+      <w:r>
+        <w:t>)</w:t>
+      </w:r>
+      <w:r>
+        <w:t>:</w:t>
+      </w:r>
+    </w:p>
+    <w:p>
+      <w:pPr>
+        <w:jc w:val="center"/>
+        <w:rPr>
+          <w:lang w:val="sk-SK"/>
+        </w:rPr>
+      </w:pPr>
+      <w:proofErr w:type="spellStart"/>
+      <w:r>
+        <w:rPr>
+          <w:i/>
+          <w:lang w:val="sk-SK"/>
+        </w:rPr>
+        <w:t>Modelika</w:t>
+      </w:r>
+      <w:proofErr w:type="spellEnd"/>
+      <w:r>
+        <w:rPr>
+          <w:i/>
+          <w:lang w:val="sk-SK"/>
+        </w:rPr>
+        <w:t xml:space="preserve">, ako jazyk pre formalizovanie komplexných systémov v technických odvetviach, je vhodným jazykom na formalizáciu </w:t>
+      </w:r>
+      <w:proofErr w:type="spellStart"/>
+      <w:r>
+        <w:rPr>
+          <w:i/>
+          <w:lang w:val="sk-SK"/>
+        </w:rPr>
+        <w:t>integratívnej</w:t>
+      </w:r>
+      <w:proofErr w:type="spellEnd"/>
+      <w:r>
+        <w:rPr>
+          <w:i/>
+          <w:lang w:val="sk-SK"/>
+        </w:rPr>
+        <w:t xml:space="preserve"> fyziológie.</w:t>
+      </w:r>
+    </w:p>
+    <w:p>
+      <w:r>
+        <w:t>Hypotéz</w:t>
+      </w:r>
+      <w:r>
+        <w:t>a 2</w:t>
+      </w:r>
+      <w:r>
+        <w:t xml:space="preserve"> (</w:t>
+      </w:r>
+      <w:proofErr w:type="spellStart"/>
+      <w:r>
+        <w:t>integračná</w:t>
+      </w:r>
+      <w:proofErr w:type="spellEnd"/>
+      <w:r>
+        <w:t>)</w:t>
+      </w:r>
+      <w:r>
+        <w:t>:</w:t>
+      </w:r>
+    </w:p>
+    <w:p>
+      <w:pPr>
+        <w:jc w:val="center"/>
+        <w:rPr>
+          <w:i/>
+          <w:lang w:val="sk-SK"/>
+        </w:rPr>
+      </w:pPr>
+      <w:r>
+        <w:rPr>
+          <w:i/>
+          <w:lang w:val="sk-SK"/>
+        </w:rPr>
+        <w:t xml:space="preserve">Všetky reálne fyziologické experimenty nad jedným pacientom je </w:t>
+      </w:r>
+      <w:r>
+        <w:rPr>
+          <w:i/>
+          <w:lang w:val="sk-SK"/>
+        </w:rPr>
+        <w:t xml:space="preserve">možné integrovať do jedného komplexného modelu, ktorý bude </w:t>
+      </w:r>
+      <w:r>
+        <w:rPr>
+          <w:i/>
+          <w:lang w:val="sk-SK"/>
+        </w:rPr>
+        <w:t xml:space="preserve">vždy </w:t>
+      </w:r>
+      <w:r>
+        <w:rPr>
+          <w:i/>
           <w:lang w:val="sk-SK"/>
         </w:rPr>
         <w:t>aspoň tak dobrý ako</w:t>
       </w:r>
       <w:r>
         <w:rPr>
-          <w:lang w:val="sk-SK"/>
-        </w:rPr>
-        <w:t xml:space="preserve"> </w:t>
-      </w:r>
-      <w:r>
-        <w:rPr>
+          <w:i/>
+          <w:lang w:val="sk-SK"/>
+        </w:rPr>
+        <w:t xml:space="preserve"> </w:t>
+      </w:r>
+      <w:r>
+        <w:rPr>
+          <w:i/>
+          <w:lang w:val="sk-SK"/>
+        </w:rPr>
+        <w:t xml:space="preserve">všetky </w:t>
+      </w:r>
+      <w:r>
+        <w:rPr>
+          <w:i/>
           <w:lang w:val="sk-SK"/>
         </w:rPr>
         <w:t>samostatné modely popisujúce</w:t>
       </w:r>
       <w:r>
         <w:rPr>
-          <w:lang w:val="sk-SK"/>
-        </w:rPr>
-        <w:t xml:space="preserve"> jednotlivé experimenty.</w:t>
+          <w:i/>
+          <w:lang w:val="sk-SK"/>
+        </w:rPr>
+        <w:t xml:space="preserve"> jednotlivé experimenty</w:t>
+      </w:r>
+    </w:p>
+    <w:p>
+      <w:pPr>
+        <w:jc w:val="both"/>
+        <w:rPr>
+          <w:lang w:val="sk-SK"/>
+        </w:rPr>
+      </w:pPr>
+      <w:r>
+        <w:rPr>
+          <w:lang w:val="sk-SK"/>
+        </w:rPr>
+        <w:t>Prvá</w:t>
+      </w:r>
+      <w:r>
+        <w:rPr>
+          <w:lang w:val="sk-SK"/>
+        </w:rPr>
+        <w:t xml:space="preserve"> hypotéza pochádza z pozorovania,</w:t>
+      </w:r>
+      <w:r>
+        <w:rPr>
+          <w:lang w:val="sk-SK"/>
+        </w:rPr>
+        <w:t xml:space="preserve"> že </w:t>
+      </w:r>
+      <w:proofErr w:type="spellStart"/>
+      <w:r>
+        <w:rPr>
+          <w:lang w:val="sk-SK"/>
+        </w:rPr>
+        <w:t>Modelica</w:t>
+      </w:r>
+      <w:proofErr w:type="spellEnd"/>
+      <w:r>
+        <w:rPr>
+          <w:lang w:val="sk-SK"/>
+        </w:rPr>
+        <w:t xml:space="preserve"> dokáže</w:t>
+      </w:r>
+      <w:r>
+        <w:rPr>
+          <w:lang w:val="sk-SK"/>
+        </w:rPr>
+        <w:t xml:space="preserve"> </w:t>
+      </w:r>
+      <w:r>
+        <w:rPr>
+          <w:lang w:val="sk-SK"/>
+        </w:rPr>
+        <w:t>popisovať i veľmi komplexné modely v technických vedách</w:t>
+      </w:r>
+      <w:r>
+        <w:rPr>
+          <w:i/>
+          <w:lang w:val="sk-SK"/>
+        </w:rPr>
+        <w:t>.</w:t>
+      </w:r>
+      <w:r>
+        <w:rPr>
+          <w:lang w:val="sk-SK"/>
+        </w:rPr>
+        <w:t xml:space="preserve"> Jazyk </w:t>
+      </w:r>
+      <w:proofErr w:type="spellStart"/>
+      <w:r>
+        <w:rPr>
+          <w:lang w:val="sk-SK"/>
+        </w:rPr>
+        <w:t>Modelica</w:t>
+      </w:r>
+      <w:proofErr w:type="spellEnd"/>
+      <w:r>
+        <w:rPr>
+          <w:lang w:val="sk-SK"/>
+        </w:rPr>
+        <w:t xml:space="preserve"> je pri</w:t>
+      </w:r>
+      <w:r>
+        <w:rPr>
+          <w:lang w:val="sk-SK"/>
+        </w:rPr>
+        <w:lastRenderedPageBreak/>
+        <w:t xml:space="preserve">tom určený tak všeobecne, že je v ňom </w:t>
+      </w:r>
+      <w:r>
+        <w:rPr>
+          <w:lang w:val="sk-SK"/>
+        </w:rPr>
+        <w:t xml:space="preserve">možné definovať fyzikálne jednotky, fyzikálne veličiny, fyzikálne vzťahy, komponenty fyzikálnych schém </w:t>
+      </w:r>
+      <w:r>
+        <w:rPr>
+          <w:lang w:val="sk-SK"/>
+        </w:rPr>
+        <w:t>aj</w:t>
+      </w:r>
+      <w:r>
+        <w:rPr>
+          <w:lang w:val="sk-SK"/>
+        </w:rPr>
+        <w:t xml:space="preserve"> ich vzájomné prepojenia. Tým je možné na úrovni </w:t>
+      </w:r>
+      <w:proofErr w:type="spellStart"/>
+      <w:r>
+        <w:rPr>
+          <w:lang w:val="sk-SK"/>
+        </w:rPr>
+        <w:t>Modelici</w:t>
+      </w:r>
+      <w:proofErr w:type="spellEnd"/>
+      <w:r>
+        <w:rPr>
+          <w:lang w:val="sk-SK"/>
+        </w:rPr>
+        <w:t xml:space="preserve"> ako </w:t>
+      </w:r>
+      <w:r>
+        <w:rPr>
+          <w:lang w:val="sk-SK"/>
+        </w:rPr>
+        <w:t>počítačového jazyku vytvoriť podporu vo forme relatívn</w:t>
+      </w:r>
+      <w:r>
+        <w:rPr>
+          <w:lang w:val="sk-SK"/>
+        </w:rPr>
+        <w:t xml:space="preserve">e malého množstva komponent </w:t>
+      </w:r>
+      <w:r>
+        <w:rPr>
+          <w:lang w:val="sk-SK"/>
+        </w:rPr>
+        <w:t>re</w:t>
+      </w:r>
+      <w:r>
+        <w:rPr>
+          <w:lang w:val="sk-SK"/>
+        </w:rPr>
+        <w:t>pre</w:t>
+      </w:r>
+      <w:r>
+        <w:rPr>
+          <w:lang w:val="sk-SK"/>
+        </w:rPr>
+        <w:t>zentujúc</w:t>
+      </w:r>
+      <w:r>
+        <w:rPr>
+          <w:lang w:val="sk-SK"/>
+        </w:rPr>
+        <w:t>ich všeobecne uznávané matematic</w:t>
+      </w:r>
+      <w:r>
+        <w:rPr>
+          <w:lang w:val="sk-SK"/>
+        </w:rPr>
+        <w:t xml:space="preserve">ké </w:t>
+      </w:r>
+      <w:r>
+        <w:rPr>
+          <w:lang w:val="sk-SK"/>
+        </w:rPr>
+        <w:t>vzťahy pre elementárne fyzikálne</w:t>
+      </w:r>
+      <w:r>
+        <w:rPr>
+          <w:lang w:val="sk-SK"/>
+        </w:rPr>
+        <w:t xml:space="preserve"> </w:t>
+      </w:r>
+      <w:r>
+        <w:rPr>
+          <w:lang w:val="sk-SK"/>
+        </w:rPr>
+        <w:t xml:space="preserve">zákony. To, že je táto podpora vhodná i na formalizáciu </w:t>
+      </w:r>
+      <w:proofErr w:type="spellStart"/>
+      <w:r>
+        <w:rPr>
+          <w:lang w:val="sk-SK"/>
+        </w:rPr>
+        <w:t>integratívnej</w:t>
+      </w:r>
+      <w:proofErr w:type="spellEnd"/>
+      <w:r>
+        <w:rPr>
+          <w:lang w:val="sk-SK"/>
+        </w:rPr>
+        <w:t xml:space="preserve"> fyziológie, by malo byť preukázané formulovaním, analyzovaním a implementovaním práve základných fyziologických princípov komplexného modelu </w:t>
+      </w:r>
+      <w:proofErr w:type="spellStart"/>
+      <w:r>
+        <w:rPr>
+          <w:lang w:val="sk-SK"/>
+        </w:rPr>
+        <w:t>HumMod</w:t>
+      </w:r>
+      <w:proofErr w:type="spellEnd"/>
+      <w:r>
+        <w:rPr>
+          <w:lang w:val="sk-SK"/>
+        </w:rPr>
+        <w:t xml:space="preserve"> 1.6, ktorý je považovaný za jeden z najväčších modelov </w:t>
+      </w:r>
+      <w:proofErr w:type="spellStart"/>
+      <w:r>
+        <w:rPr>
+          <w:lang w:val="sk-SK"/>
+        </w:rPr>
+        <w:t>integratívnej</w:t>
+      </w:r>
+      <w:proofErr w:type="spellEnd"/>
+      <w:r>
+        <w:rPr>
+          <w:lang w:val="sk-SK"/>
+        </w:rPr>
+        <w:t xml:space="preserve"> fyziológie. </w:t>
+      </w:r>
+      <w:r>
+        <w:rPr>
+          <w:lang w:val="sk-SK"/>
+        </w:rPr>
+        <w:t>Takmer výlučne by tak</w:t>
+      </w:r>
+      <w:r>
+        <w:rPr>
+          <w:lang w:val="sk-SK"/>
+        </w:rPr>
+        <w:t xml:space="preserve"> </w:t>
+      </w:r>
+      <w:r>
+        <w:rPr>
+          <w:lang w:val="sk-SK"/>
+        </w:rPr>
+        <w:t>pomocou týchto grafických komponent</w:t>
+      </w:r>
+      <w:r>
+        <w:rPr>
+          <w:lang w:val="sk-SK"/>
+        </w:rPr>
+        <w:t xml:space="preserve"> </w:t>
+      </w:r>
+      <w:r>
+        <w:rPr>
+          <w:lang w:val="sk-SK"/>
+        </w:rPr>
+        <w:t xml:space="preserve">pre elementárne fyziologické procesy malo byť možné </w:t>
+      </w:r>
+      <w:r>
+        <w:rPr>
+          <w:lang w:val="sk-SK"/>
+        </w:rPr>
+        <w:t>nielen</w:t>
+      </w:r>
+      <w:r>
+        <w:rPr>
+          <w:lang w:val="sk-SK"/>
+        </w:rPr>
+        <w:t xml:space="preserve"> sp</w:t>
+      </w:r>
+      <w:r>
+        <w:rPr>
+          <w:lang w:val="sk-SK"/>
+        </w:rPr>
+        <w:t xml:space="preserve">ätne implementovať nielen samotný </w:t>
+      </w:r>
+      <w:proofErr w:type="spellStart"/>
+      <w:r>
+        <w:rPr>
+          <w:lang w:val="sk-SK"/>
+        </w:rPr>
+        <w:t>HumMod</w:t>
+      </w:r>
+      <w:proofErr w:type="spellEnd"/>
+      <w:r>
+        <w:rPr>
+          <w:lang w:val="sk-SK"/>
+        </w:rPr>
+        <w:t xml:space="preserve"> 1.6, ale umožniť i jeho rozširovanie či dokonca implementovanie iných fyziologických modelov.</w:t>
+      </w:r>
+    </w:p>
+    <w:p>
+      <w:pPr>
+        <w:jc w:val="both"/>
+        <w:rPr>
+          <w:lang w:val="sk-SK"/>
+        </w:rPr>
+      </w:pPr>
+      <w:r>
+        <w:rPr>
+          <w:lang w:val="sk-SK"/>
+        </w:rPr>
+        <w:t xml:space="preserve">Cieľom práce je tak vytvoriť kompaktnú softwarovú knižnicu takýchto generalizovaných </w:t>
+      </w:r>
+      <w:r>
+        <w:rPr>
+          <w:lang w:val="sk-SK"/>
+        </w:rPr>
+        <w:t>fyziologických komponent</w:t>
+      </w:r>
+      <w:r>
+        <w:rPr>
+          <w:lang w:val="sk-SK"/>
+        </w:rPr>
+        <w:t xml:space="preserve">, ktoré budú slúžiť na implementovanie </w:t>
+      </w:r>
+      <w:proofErr w:type="spellStart"/>
+      <w:r>
+        <w:rPr>
+          <w:lang w:val="sk-SK"/>
+        </w:rPr>
+        <w:t>mudelu</w:t>
+      </w:r>
+      <w:proofErr w:type="spellEnd"/>
+      <w:r>
+        <w:rPr>
+          <w:lang w:val="sk-SK"/>
+        </w:rPr>
+        <w:t xml:space="preserve"> </w:t>
+      </w:r>
+      <w:proofErr w:type="spellStart"/>
+      <w:r>
+        <w:rPr>
+          <w:lang w:val="sk-SK"/>
+        </w:rPr>
+        <w:t>HumMod</w:t>
+      </w:r>
+      <w:proofErr w:type="spellEnd"/>
+      <w:r>
+        <w:rPr>
+          <w:lang w:val="sk-SK"/>
+        </w:rPr>
+        <w:t xml:space="preserve"> 1.6 a iných </w:t>
+      </w:r>
+      <w:r>
+        <w:rPr>
+          <w:lang w:val="sk-SK"/>
+        </w:rPr>
+        <w:t xml:space="preserve">fyziologických modelov </w:t>
+      </w:r>
+      <w:r>
+        <w:rPr>
+          <w:lang w:val="sk-SK"/>
+        </w:rPr>
+        <w:t xml:space="preserve">pomocou diagramov </w:t>
+      </w:r>
+      <w:r>
+        <w:rPr>
+          <w:lang w:val="sk-SK"/>
+        </w:rPr>
+        <w:t xml:space="preserve">v jazyku </w:t>
+      </w:r>
+      <w:proofErr w:type="spellStart"/>
+      <w:r>
+        <w:rPr>
+          <w:lang w:val="sk-SK"/>
+        </w:rPr>
+        <w:t>Modelica</w:t>
+      </w:r>
+      <w:proofErr w:type="spellEnd"/>
+      <w:r>
+        <w:rPr>
+          <w:lang w:val="sk-SK"/>
+        </w:rPr>
+        <w:t>.</w:t>
+      </w:r>
+    </w:p>
+    <w:p>
+      <w:pPr>
+        <w:jc w:val="both"/>
+        <w:rPr>
+          <w:lang w:val="sk-SK"/>
+        </w:rPr>
+      </w:pPr>
+      <w:r>
+        <w:rPr>
+          <w:lang w:val="sk-SK"/>
+        </w:rPr>
+        <w:t xml:space="preserve">I napriek tisícom integrovaných vzťahov však </w:t>
+      </w:r>
+      <w:proofErr w:type="spellStart"/>
+      <w:r>
+        <w:rPr>
+          <w:lang w:val="sk-SK"/>
+        </w:rPr>
+        <w:t>HumMod</w:t>
+      </w:r>
+      <w:proofErr w:type="spellEnd"/>
+      <w:r>
+        <w:rPr>
+          <w:lang w:val="sk-SK"/>
+        </w:rPr>
+        <w:t xml:space="preserve"> 1.6 stále nedokáže popísať </w:t>
+      </w:r>
+      <w:r>
+        <w:rPr>
+          <w:lang w:val="sk-SK"/>
+        </w:rPr>
+        <w:t xml:space="preserve">exaktne </w:t>
+      </w:r>
+      <w:r>
+        <w:rPr>
+          <w:lang w:val="sk-SK"/>
+        </w:rPr>
+        <w:t xml:space="preserve">množstvo fyziologických procesov, na ktorých integráciu </w:t>
+      </w:r>
+      <w:r>
+        <w:rPr>
+          <w:lang w:val="sk-SK"/>
+        </w:rPr>
+        <w:t>je nutné vynakladať ďalšie</w:t>
+      </w:r>
+      <w:r>
+        <w:rPr>
+          <w:lang w:val="sk-SK"/>
+        </w:rPr>
+        <w:t xml:space="preserve"> a ďalšie</w:t>
+      </w:r>
+      <w:r>
+        <w:rPr>
+          <w:lang w:val="sk-SK"/>
+        </w:rPr>
+        <w:t xml:space="preserve"> úsilie. Jedným s cieľov práce je tak tento pôvodný model vylepšiť o exaktnejšie počítanie </w:t>
+      </w:r>
+      <w:proofErr w:type="spellStart"/>
+      <w:r>
+        <w:rPr>
+          <w:lang w:val="sk-SK"/>
+        </w:rPr>
+        <w:t>acido</w:t>
+      </w:r>
+      <w:proofErr w:type="spellEnd"/>
+      <w:r>
+        <w:rPr>
+          <w:lang w:val="sk-SK"/>
+        </w:rPr>
+        <w:t xml:space="preserve">-bázy a prenosu krvných plynov, pretože práve tu sme pozorovali významné nedostatky simulačných výsledkov modelu v porovnaní s experimentmi a popisom daných vlastností krvi do </w:t>
+      </w:r>
+      <w:proofErr w:type="spellStart"/>
+      <w:r>
+        <w:rPr>
+          <w:lang w:val="sk-SK"/>
+        </w:rPr>
+        <w:t>Siggaard-Andersena</w:t>
+      </w:r>
+      <w:proofErr w:type="spellEnd"/>
+      <w:r>
+        <w:rPr>
+          <w:lang w:val="sk-SK"/>
+        </w:rPr>
+        <w:t>.</w:t>
+      </w:r>
+      <w:r>
+        <w:rPr>
+          <w:lang w:val="sk-SK"/>
+        </w:rPr>
+        <w:t xml:space="preserve"> Pôvodné riešenie acidobáze v modeli </w:t>
+      </w:r>
+      <w:proofErr w:type="spellStart"/>
+      <w:r>
+        <w:rPr>
+          <w:lang w:val="sk-SK"/>
+        </w:rPr>
+        <w:t>HumMod</w:t>
+      </w:r>
+      <w:proofErr w:type="spellEnd"/>
+      <w:r>
+        <w:rPr>
+          <w:lang w:val="sk-SK"/>
+        </w:rPr>
+        <w:t xml:space="preserve"> 1.6 napríklad berie v úvahu pri výpočte kyslosti krvi (pH) len rozdiel silných iónov </w:t>
+      </w:r>
+      <w:r>
+        <w:rPr>
+          <w:lang w:val="sk-SK"/>
+        </w:rPr>
+        <w:t xml:space="preserve">(SID) </w:t>
+      </w:r>
+      <w:r>
+        <w:rPr>
+          <w:lang w:val="sk-SK"/>
+        </w:rPr>
+        <w:t xml:space="preserve">a parciálny tlak oxidu uhličitého. </w:t>
+      </w:r>
+      <w:proofErr w:type="spellStart"/>
+      <w:r>
+        <w:rPr>
+          <w:lang w:val="sk-SK"/>
+        </w:rPr>
+        <w:t>Siggaard</w:t>
+      </w:r>
+      <w:proofErr w:type="spellEnd"/>
+      <w:r>
+        <w:rPr>
+          <w:lang w:val="sk-SK"/>
+        </w:rPr>
+        <w:t xml:space="preserve"> však v reálnych experimentoch ukazuje, že pH by malo byť závislé i na </w:t>
+      </w:r>
+      <w:proofErr w:type="spellStart"/>
+      <w:r>
+        <w:rPr>
+          <w:lang w:val="sk-SK"/>
+        </w:rPr>
+        <w:t>hematokrite</w:t>
+      </w:r>
+      <w:proofErr w:type="spellEnd"/>
+      <w:r>
+        <w:rPr>
+          <w:lang w:val="sk-SK"/>
+        </w:rPr>
+        <w:t xml:space="preserve"> a dokonca </w:t>
+      </w:r>
+      <w:r>
+        <w:rPr>
+          <w:lang w:val="sk-SK"/>
+        </w:rPr>
+        <w:lastRenderedPageBreak/>
+        <w:t xml:space="preserve">významne závislé </w:t>
+      </w:r>
+      <w:r>
+        <w:rPr>
+          <w:lang w:val="sk-SK"/>
+        </w:rPr>
+        <w:t xml:space="preserve">i </w:t>
+      </w:r>
+      <w:r>
+        <w:rPr>
+          <w:lang w:val="sk-SK"/>
+        </w:rPr>
+        <w:t xml:space="preserve">na tom, či je krv saturovaná kyslíkom </w:t>
+      </w:r>
+      <w:r>
+        <w:rPr>
+          <w:lang w:val="sk-SK"/>
+        </w:rPr>
+        <w:t>plne (</w:t>
+      </w:r>
+      <w:proofErr w:type="spellStart"/>
+      <w:r>
+        <w:rPr>
+          <w:lang w:val="sk-SK"/>
+        </w:rPr>
+        <w:t>arteriálna</w:t>
+      </w:r>
+      <w:proofErr w:type="spellEnd"/>
+      <w:r>
+        <w:rPr>
+          <w:lang w:val="sk-SK"/>
+        </w:rPr>
+        <w:t xml:space="preserve"> krv) </w:t>
+      </w:r>
+      <w:r>
+        <w:rPr>
+          <w:lang w:val="sk-SK"/>
+        </w:rPr>
+        <w:t xml:space="preserve">alebo </w:t>
+      </w:r>
+      <w:r>
+        <w:rPr>
+          <w:lang w:val="sk-SK"/>
+        </w:rPr>
+        <w:t>len čiastočne (</w:t>
+      </w:r>
+      <w:proofErr w:type="spellStart"/>
+      <w:r>
+        <w:rPr>
+          <w:lang w:val="sk-SK"/>
+        </w:rPr>
+        <w:t>venózna</w:t>
+      </w:r>
+      <w:proofErr w:type="spellEnd"/>
+      <w:r>
+        <w:rPr>
+          <w:lang w:val="sk-SK"/>
+        </w:rPr>
+        <w:t xml:space="preserve"> krv)</w:t>
+      </w:r>
+      <w:r>
+        <w:rPr>
+          <w:lang w:val="sk-SK"/>
+        </w:rPr>
+        <w:t xml:space="preserve">. </w:t>
+      </w:r>
+    </w:p>
+    <w:p>
+      <w:pPr>
+        <w:jc w:val="both"/>
+        <w:rPr>
+          <w:lang w:val="sk-SK"/>
+        </w:rPr>
+      </w:pPr>
+      <w:r>
+        <w:rPr>
+          <w:lang w:val="sk-SK"/>
+        </w:rPr>
+        <w:t xml:space="preserve">Ďalším cieľom je </w:t>
+      </w:r>
+      <w:r>
+        <w:rPr>
+          <w:lang w:val="sk-SK"/>
+        </w:rPr>
+        <w:t xml:space="preserve">preto integrovanie experimentov, ktoré sledujú </w:t>
+      </w:r>
+      <w:proofErr w:type="spellStart"/>
+      <w:r>
+        <w:rPr>
+          <w:lang w:val="sk-SK"/>
+        </w:rPr>
+        <w:t>acidobazický</w:t>
+      </w:r>
+      <w:proofErr w:type="spellEnd"/>
+      <w:r>
+        <w:rPr>
+          <w:lang w:val="sk-SK"/>
+        </w:rPr>
+        <w:t xml:space="preserve"> a kyslíkový status krvi, s implementovaným modelom </w:t>
+      </w:r>
+      <w:proofErr w:type="spellStart"/>
+      <w:r>
+        <w:rPr>
+          <w:lang w:val="sk-SK"/>
+        </w:rPr>
+        <w:t>HumMod</w:t>
+      </w:r>
+      <w:proofErr w:type="spellEnd"/>
+      <w:r>
+        <w:rPr>
+          <w:lang w:val="sk-SK"/>
+        </w:rPr>
+        <w:t xml:space="preserve"> v jazyku </w:t>
+      </w:r>
+      <w:proofErr w:type="spellStart"/>
+      <w:r>
+        <w:rPr>
+          <w:lang w:val="sk-SK"/>
+        </w:rPr>
+        <w:t>Modelica</w:t>
+      </w:r>
+      <w:proofErr w:type="spellEnd"/>
+      <w:r>
+        <w:rPr>
+          <w:lang w:val="sk-SK"/>
+        </w:rPr>
+        <w:t xml:space="preserve">.  </w:t>
+      </w:r>
+    </w:p>
+    <w:p>
+      <w:pPr>
+        <w:jc w:val="both"/>
+        <w:rPr>
+          <w:lang w:val="sk-SK"/>
+        </w:rPr>
+      </w:pPr>
+      <w:r>
+        <w:rPr>
+          <w:lang w:val="sk-SK"/>
+        </w:rPr>
+        <w:t xml:space="preserve">Výsledný model integrácie </w:t>
+      </w:r>
+      <w:r>
+        <w:rPr>
+          <w:lang w:val="sk-SK"/>
+        </w:rPr>
+        <w:t>ako aj samotný predchádzajúci vývoj modelu však implicitne predpokladajú, že integrovaný model bude aspoň tak dobrý ako modely, z ktorých vychádza.</w:t>
+      </w:r>
+      <w:r>
+        <w:rPr>
+          <w:lang w:val="sk-SK"/>
+        </w:rPr>
+        <w:t xml:space="preserve"> To je predpoklad, ktorý bol zvolený ako druhou teoreticky veľmi významnou hypotézou pre vytváranie a využitie veľkých komplexných modelov fyziológie. Ak je naozaj možné vždy vytvoriť novú </w:t>
+      </w:r>
+      <w:proofErr w:type="spellStart"/>
+      <w:r>
+        <w:rPr>
+          <w:lang w:val="sk-SK"/>
+        </w:rPr>
+        <w:t>teoriu</w:t>
+      </w:r>
+      <w:proofErr w:type="spellEnd"/>
+      <w:r>
+        <w:rPr>
+          <w:lang w:val="sk-SK"/>
+        </w:rPr>
+        <w:t xml:space="preserve"> (model), ktorá bude popisovať všetky reálne experimenty zvolených predchádzajúcich teórií, tak by mala práca poukázať i ukážky pravidiel a postupov, ktoré je treba dodržať aby bol výsledný integrovaný model aspoň tak dobrý ako jeho predchodcovia </w:t>
+      </w:r>
+      <w:proofErr w:type="spellStart"/>
+      <w:r>
+        <w:rPr>
+          <w:lang w:val="sk-SK"/>
+        </w:rPr>
+        <w:t>t.j</w:t>
+      </w:r>
+      <w:proofErr w:type="spellEnd"/>
+      <w:r>
+        <w:rPr>
+          <w:lang w:val="sk-SK"/>
+        </w:rPr>
+        <w:t xml:space="preserve">. separátne modely, ktoré </w:t>
+      </w:r>
+      <w:proofErr w:type="spellStart"/>
+      <w:r>
+        <w:rPr>
+          <w:lang w:val="sk-SK"/>
+        </w:rPr>
+        <w:t>popisujúna</w:t>
+      </w:r>
+      <w:proofErr w:type="spellEnd"/>
+      <w:r>
+        <w:rPr>
+          <w:lang w:val="sk-SK"/>
+        </w:rPr>
+        <w:t xml:space="preserve"> </w:t>
+      </w:r>
+      <w:proofErr w:type="spellStart"/>
+      <w:r>
+        <w:rPr>
+          <w:lang w:val="sk-SK"/>
+        </w:rPr>
+        <w:t>vzájom</w:t>
+      </w:r>
+      <w:proofErr w:type="spellEnd"/>
+      <w:r>
+        <w:rPr>
+          <w:lang w:val="sk-SK"/>
+        </w:rPr>
+        <w:t xml:space="preserve">  rôzne typy experimentov.</w:t>
       </w:r>
     </w:p>
     <w:p>
@@ -3440,7 +4330,6 @@
         <w:rPr>
           <w:lang w:val="sk-SK"/>
         </w:rPr>
-        <w:lastRenderedPageBreak/>
         <w:t>Fyzikálna chémia</w:t>
       </w:r>
     </w:p>
@@ -3482,6 +4371,7 @@
         <w:rPr>
           <w:lang w:val="sk-SK"/>
         </w:rPr>
+        <w:lastRenderedPageBreak/>
         <w:t>Populačné modely</w:t>
       </w:r>
     </w:p>
@@ -3840,34 +4730,28 @@
         <w:rPr>
           <w:lang w:val="sk-SK"/>
         </w:rPr>
-        <w:t xml:space="preserve">Tieto na prvý pohľad rozdielne vlastnosti hemoglobínu je však možné popísať jedným integrovaným modelom, ktorý je možné identifikovať tak, že s danými parametrami popisuje všetky tri typy experimentov a to pri ich ľubovoľných nastaveniach. Paradoxne je takýto spoločný </w:t>
-      </w:r>
+        <w:t xml:space="preserve">Tieto na prvý pohľad rozdielne vlastnosti hemoglobínu je však možné popísať jedným integrovaným modelom, ktorý je možné identifikovať tak, že s danými parametrami popisuje všetky tri typy experimentov a to pri ich ľubovoľných nastaveniach. Paradoxne je takýto spoločný model, ktorý popisuje viacej prepojených fenoménov mnohokrát jednoduchší a elegantnejší ako modelovanie každého fenoménu samostatne. V našom prípade bolo napríklad </w:t>
+      </w:r>
+      <w:proofErr w:type="spellStart"/>
+      <w:r>
+        <w:rPr>
+          <w:lang w:val="sk-SK"/>
+        </w:rPr>
+        <w:t>equilibrium</w:t>
+      </w:r>
+      <w:proofErr w:type="spellEnd"/>
+      <w:r>
+        <w:rPr>
+          <w:lang w:val="sk-SK"/>
+        </w:rPr>
+        <w:t xml:space="preserve"> nad hemoglobínom popísané pomocou elementárnych reakcií viazania jednotlivých </w:t>
+      </w:r>
+      <w:proofErr w:type="spellStart"/>
       <w:r>
         <w:rPr>
           <w:lang w:val="sk-SK"/>
         </w:rPr>
         <w:lastRenderedPageBreak/>
-        <w:t xml:space="preserve">model, ktorý popisuje viacej prepojených fenoménov mnohokrát jednoduchší a elegantnejší ako modelovanie každého fenoménu samostatne. V našom prípade bolo napríklad </w:t>
-      </w:r>
-      <w:proofErr w:type="spellStart"/>
-      <w:r>
-        <w:rPr>
-          <w:lang w:val="sk-SK"/>
-        </w:rPr>
-        <w:t>equilibrium</w:t>
-      </w:r>
-      <w:proofErr w:type="spellEnd"/>
-      <w:r>
-        <w:rPr>
-          <w:lang w:val="sk-SK"/>
-        </w:rPr>
-        <w:t xml:space="preserve"> nad hemoglobínom popísané pomocou elementárnych reakcií viazania jednotlivých </w:t>
-      </w:r>
-      <w:proofErr w:type="spellStart"/>
-      <w:r>
-        <w:rPr>
-          <w:lang w:val="sk-SK"/>
-        </w:rPr>
         <w:t>ligandov</w:t>
       </w:r>
       <w:proofErr w:type="spellEnd"/>
@@ -3951,15 +4835,7 @@
         <w:rPr>
           <w:lang w:val="sk-SK"/>
         </w:rPr>
-        <w:t>lib</w:t>
-      </w:r>
-      <w:bookmarkStart w:id="4" w:name="_GoBack"/>
-      <w:bookmarkEnd w:id="4"/>
-      <w:r>
-        <w:rPr>
-          <w:lang w:val="sk-SK"/>
-        </w:rPr>
-        <w:t>rary</w:t>
+        <w:t>library</w:t>
       </w:r>
       <w:proofErr w:type="spellEnd"/>
     </w:p>
@@ -3970,12 +4846,41 @@
           <w:lang w:val="sk-SK"/>
         </w:rPr>
       </w:pPr>
-      <w:bookmarkStart w:id="5" w:name="_Toc420546203"/>
+      <w:bookmarkStart w:id="4" w:name="_Toc420546203"/>
       <w:r>
         <w:rPr>
           <w:lang w:val="sk-SK"/>
         </w:rPr>
         <w:t>Diskusia</w:t>
+      </w:r>
+      <w:bookmarkEnd w:id="4"/>
+    </w:p>
+    <w:p>
+      <w:pPr>
+        <w:rPr>
+          <w:lang w:val="sk-SK"/>
+        </w:rPr>
+      </w:pPr>
+      <w:r>
+        <w:rPr>
+          <w:lang w:val="sk-SK"/>
+        </w:rPr>
+        <w:t>HumMod, Physiome, VPH, CellML</w:t>
+      </w:r>
+    </w:p>
+    <w:p>
+      <w:pPr>
+        <w:pStyle w:val="Nadpis1"/>
+        <w:rPr>
+          <w:lang w:val="sk-SK"/>
+        </w:rPr>
+      </w:pPr>
+      <w:bookmarkStart w:id="5" w:name="_Toc420546204"/>
+      <w:r>
+        <w:rPr>
+          <w:lang w:val="sk-SK"/>
+        </w:rPr>
+        <w:t>Závery</w:t>
       </w:r>
       <w:bookmarkEnd w:id="5"/>
     </w:p>
@@ -3989,22 +4894,114 @@
         <w:rPr>
           <w:lang w:val="sk-SK"/>
         </w:rPr>
-        <w:t>HumMod, Physiome, VPH, CellML</w:t>
+        <w:t xml:space="preserve">Vytvorenie teórie pre vývoj modelov. </w:t>
       </w:r>
     </w:p>
     <w:p>
       <w:pPr>
+        <w:rPr>
+          <w:lang w:val="sk-SK"/>
+        </w:rPr>
+      </w:pPr>
+      <w:r>
+        <w:rPr>
+          <w:lang w:val="sk-SK"/>
+        </w:rPr>
+        <w:t xml:space="preserve">Potvrdenie hypotéz. </w:t>
+      </w:r>
+    </w:p>
+    <w:p>
+      <w:pPr>
+        <w:rPr>
+          <w:lang w:val="sk-SK"/>
+        </w:rPr>
+      </w:pPr>
+      <w:r>
+        <w:rPr>
+          <w:lang w:val="sk-SK"/>
+        </w:rPr>
+        <w:t>Vytvorenie komplexného modelu fyziológie človeka</w:t>
+      </w:r>
+      <w:r>
+        <w:rPr>
+          <w:lang w:val="sk-SK"/>
+        </w:rPr>
+        <w:t xml:space="preserve"> nad knižničnými komponentami</w:t>
+      </w:r>
+      <w:r>
+        <w:rPr>
+          <w:lang w:val="sk-SK"/>
+        </w:rPr>
+        <w:t>.</w:t>
+      </w:r>
+    </w:p>
+    <w:p>
+      <w:pPr>
+        <w:rPr>
+          <w:lang w:val="sk-SK"/>
+        </w:rPr>
+      </w:pPr>
+      <w:r>
+        <w:rPr>
+          <w:lang w:val="sk-SK"/>
+        </w:rPr>
+        <w:t xml:space="preserve">Knižnice </w:t>
+      </w:r>
+      <w:proofErr w:type="spellStart"/>
+      <w:r>
+        <w:rPr>
+          <w:lang w:val="sk-SK"/>
+        </w:rPr>
+        <w:t>Chemical</w:t>
+      </w:r>
+      <w:proofErr w:type="spellEnd"/>
+      <w:r>
+        <w:rPr>
+          <w:lang w:val="sk-SK"/>
+        </w:rPr>
+        <w:t xml:space="preserve"> a </w:t>
+      </w:r>
+      <w:proofErr w:type="spellStart"/>
+      <w:r>
+        <w:rPr>
+          <w:lang w:val="sk-SK"/>
+        </w:rPr>
+        <w:t>Physiolibrary</w:t>
+      </w:r>
+      <w:proofErr w:type="spellEnd"/>
+      <w:r>
+        <w:rPr>
+          <w:lang w:val="sk-SK"/>
+        </w:rPr>
+        <w:t xml:space="preserve"> = veľké uľahčenie vytváranie a rozširovania modelov.</w:t>
+      </w:r>
+    </w:p>
+    <w:p>
+      <w:pPr>
+        <w:rPr>
+          <w:lang w:val="sk-SK"/>
+        </w:rPr>
+      </w:pPr>
+      <w:r>
+        <w:rPr>
+          <w:lang w:val="sk-SK"/>
+        </w:rPr>
+        <w:t>Identifikovanie modelov nad experimentmi</w:t>
+      </w:r>
+    </w:p>
+    <w:p>
+      <w:pPr>
         <w:pStyle w:val="Nadpis1"/>
         <w:rPr>
           <w:lang w:val="sk-SK"/>
         </w:rPr>
       </w:pPr>
-      <w:bookmarkStart w:id="6" w:name="_Toc420546204"/>
-      <w:r>
-        <w:rPr>
-          <w:lang w:val="sk-SK"/>
-        </w:rPr>
-        <w:t>Závery</w:t>
+      <w:bookmarkStart w:id="6" w:name="_Toc420546205"/>
+      <w:r>
+        <w:rPr>
+          <w:lang w:val="sk-SK"/>
+        </w:rPr>
+        <w:t>Použitá literatúra</w:t>
       </w:r>
       <w:bookmarkEnd w:id="6"/>
     </w:p>
@@ -4014,12 +5011,6 @@
           <w:lang w:val="sk-SK"/>
         </w:rPr>
       </w:pPr>
-      <w:r>
-        <w:rPr>
-          <w:lang w:val="sk-SK"/>
-        </w:rPr>
-        <w:t xml:space="preserve">Vytvorenie teórie pre vývoj modelov. </w:t>
-      </w:r>
     </w:p>
     <w:p>
       <w:pPr>
@@ -4027,108 +5018,8 @@
           <w:lang w:val="sk-SK"/>
         </w:rPr>
       </w:pPr>
-      <w:r>
-        <w:rPr>
-          <w:lang w:val="sk-SK"/>
-        </w:rPr>
-        <w:t xml:space="preserve">Potvrdenie hypotéz. </w:t>
-      </w:r>
-    </w:p>
-    <w:p>
-      <w:pPr>
-        <w:rPr>
-          <w:lang w:val="sk-SK"/>
-        </w:rPr>
-      </w:pPr>
-      <w:r>
-        <w:rPr>
-          <w:lang w:val="sk-SK"/>
-        </w:rPr>
-        <w:t>Vytvorenie komplexného modelu fyziológie človeka</w:t>
-      </w:r>
-      <w:r>
-        <w:rPr>
-          <w:lang w:val="sk-SK"/>
-        </w:rPr>
-        <w:t xml:space="preserve"> nad knižničnými komponentami</w:t>
-      </w:r>
-      <w:r>
-        <w:rPr>
-          <w:lang w:val="sk-SK"/>
-        </w:rPr>
-        <w:t>.</w:t>
-      </w:r>
-    </w:p>
-    <w:p>
-      <w:pPr>
-        <w:rPr>
-          <w:lang w:val="sk-SK"/>
-        </w:rPr>
-      </w:pPr>
-      <w:r>
-        <w:rPr>
-          <w:lang w:val="sk-SK"/>
-        </w:rPr>
-        <w:t xml:space="preserve">Knižnice </w:t>
-      </w:r>
-      <w:proofErr w:type="spellStart"/>
-      <w:r>
-        <w:rPr>
-          <w:lang w:val="sk-SK"/>
-        </w:rPr>
-        <w:t>Chemical</w:t>
-      </w:r>
-      <w:proofErr w:type="spellEnd"/>
-      <w:r>
-        <w:rPr>
-          <w:lang w:val="sk-SK"/>
-        </w:rPr>
-        <w:t xml:space="preserve"> a Physiolibrary = veľké uľahčenie vytváranie a rozširovania modelov.</w:t>
-      </w:r>
-    </w:p>
-    <w:p>
-      <w:pPr>
-        <w:rPr>
-          <w:lang w:val="sk-SK"/>
-        </w:rPr>
-      </w:pPr>
-      <w:r>
-        <w:rPr>
-          <w:lang w:val="sk-SK"/>
-        </w:rPr>
-        <w:t>Identifikovanie modelov nad experimentmi</w:t>
-      </w:r>
-    </w:p>
-    <w:p>
-      <w:pPr>
-        <w:pStyle w:val="Nadpis1"/>
-        <w:rPr>
-          <w:lang w:val="sk-SK"/>
-        </w:rPr>
-      </w:pPr>
-      <w:bookmarkStart w:id="7" w:name="_Toc420546205"/>
-      <w:r>
-        <w:rPr>
-          <w:lang w:val="sk-SK"/>
-        </w:rPr>
-        <w:lastRenderedPageBreak/>
-        <w:t>Použitá literatúra</w:t>
-      </w:r>
+      <w:bookmarkStart w:id="7" w:name="_GoBack"/>
       <w:bookmarkEnd w:id="7"/>
-    </w:p>
-    <w:p>
-      <w:pPr>
-        <w:rPr>
-          <w:lang w:val="sk-SK"/>
-        </w:rPr>
-      </w:pPr>
-    </w:p>
-    <w:p>
-      <w:pPr>
-        <w:rPr>
-          <w:lang w:val="sk-SK"/>
-        </w:rPr>
-      </w:pPr>
     </w:p>
     <w:p>
       <w:pPr>
@@ -5203,388 +6094,397 @@
           <w:shd w:val="clear" w:color="auto" w:fill="FFFFFF"/>
           <w:lang w:val="sk-SK"/>
         </w:rPr>
+        <w:t xml:space="preserve">T. </w:t>
+      </w:r>
+      <w:proofErr w:type="spellStart"/>
+      <w:r>
+        <w:rPr>
+          <w:rFonts w:ascii="Arial" w:hAnsi="Arial" w:cs="Arial"/>
+          <w:color w:val="333333"/>
+          <w:shd w:val="clear" w:color="auto" w:fill="FFFFFF"/>
+          <w:lang w:val="sk-SK"/>
+        </w:rPr>
+        <w:t>Kulhanek</w:t>
+      </w:r>
+      <w:proofErr w:type="spellEnd"/>
+      <w:r>
+        <w:rPr>
+          <w:rFonts w:ascii="Arial" w:hAnsi="Arial" w:cs="Arial"/>
+          <w:color w:val="333333"/>
+          <w:shd w:val="clear" w:color="auto" w:fill="FFFFFF"/>
+          <w:lang w:val="sk-SK"/>
+        </w:rPr>
+        <w:t xml:space="preserve">, M. </w:t>
+      </w:r>
+      <w:proofErr w:type="spellStart"/>
+      <w:r>
+        <w:rPr>
+          <w:rFonts w:ascii="Arial" w:hAnsi="Arial" w:cs="Arial"/>
+          <w:color w:val="333333"/>
+          <w:shd w:val="clear" w:color="auto" w:fill="FFFFFF"/>
+          <w:lang w:val="sk-SK"/>
+        </w:rPr>
+        <w:t>Matejak</w:t>
+      </w:r>
+      <w:proofErr w:type="spellEnd"/>
+      <w:r>
+        <w:rPr>
+          <w:rFonts w:ascii="Arial" w:hAnsi="Arial" w:cs="Arial"/>
+          <w:color w:val="333333"/>
+          <w:shd w:val="clear" w:color="auto" w:fill="FFFFFF"/>
+          <w:lang w:val="sk-SK"/>
+        </w:rPr>
+        <w:t xml:space="preserve">, J. </w:t>
+      </w:r>
+      <w:proofErr w:type="spellStart"/>
+      <w:r>
+        <w:rPr>
+          <w:rFonts w:ascii="Arial" w:hAnsi="Arial" w:cs="Arial"/>
+          <w:color w:val="333333"/>
+          <w:shd w:val="clear" w:color="auto" w:fill="FFFFFF"/>
+          <w:lang w:val="sk-SK"/>
+        </w:rPr>
+        <w:t>Silar</w:t>
+      </w:r>
+      <w:proofErr w:type="spellEnd"/>
+      <w:r>
+        <w:rPr>
+          <w:rFonts w:ascii="Arial" w:hAnsi="Arial" w:cs="Arial"/>
+          <w:color w:val="333333"/>
+          <w:shd w:val="clear" w:color="auto" w:fill="FFFFFF"/>
+          <w:lang w:val="sk-SK"/>
+        </w:rPr>
+        <w:t xml:space="preserve">, and J. </w:t>
+      </w:r>
+      <w:proofErr w:type="spellStart"/>
+      <w:r>
+        <w:rPr>
+          <w:rFonts w:ascii="Arial" w:hAnsi="Arial" w:cs="Arial"/>
+          <w:color w:val="333333"/>
+          <w:shd w:val="clear" w:color="auto" w:fill="FFFFFF"/>
+          <w:lang w:val="sk-SK"/>
+        </w:rPr>
+        <w:t>Kofranek</w:t>
+      </w:r>
+      <w:proofErr w:type="spellEnd"/>
+      <w:r>
+        <w:rPr>
+          <w:rFonts w:ascii="Arial" w:hAnsi="Arial" w:cs="Arial"/>
+          <w:color w:val="333333"/>
+          <w:shd w:val="clear" w:color="auto" w:fill="FFFFFF"/>
+          <w:lang w:val="sk-SK"/>
+        </w:rPr>
+        <w:t xml:space="preserve">. Parameter </w:t>
+      </w:r>
+      <w:proofErr w:type="spellStart"/>
+      <w:r>
+        <w:rPr>
+          <w:rFonts w:ascii="Arial" w:hAnsi="Arial" w:cs="Arial"/>
+          <w:color w:val="333333"/>
+          <w:shd w:val="clear" w:color="auto" w:fill="FFFFFF"/>
+          <w:lang w:val="sk-SK"/>
+        </w:rPr>
+        <w:t>estimation</w:t>
+      </w:r>
+      <w:proofErr w:type="spellEnd"/>
+      <w:r>
+        <w:rPr>
+          <w:rFonts w:ascii="Arial" w:hAnsi="Arial" w:cs="Arial"/>
+          <w:color w:val="333333"/>
+          <w:shd w:val="clear" w:color="auto" w:fill="FFFFFF"/>
+          <w:lang w:val="sk-SK"/>
+        </w:rPr>
+        <w:t xml:space="preserve"> of </w:t>
+      </w:r>
+      <w:proofErr w:type="spellStart"/>
+      <w:r>
+        <w:rPr>
+          <w:rFonts w:ascii="Arial" w:hAnsi="Arial" w:cs="Arial"/>
+          <w:color w:val="333333"/>
+          <w:shd w:val="clear" w:color="auto" w:fill="FFFFFF"/>
+          <w:lang w:val="sk-SK"/>
+        </w:rPr>
+        <w:t>complex</w:t>
+      </w:r>
+      <w:proofErr w:type="spellEnd"/>
+      <w:r>
+        <w:rPr>
+          <w:rFonts w:ascii="Arial" w:hAnsi="Arial" w:cs="Arial"/>
+          <w:color w:val="333333"/>
+          <w:shd w:val="clear" w:color="auto" w:fill="FFFFFF"/>
+          <w:lang w:val="sk-SK"/>
+        </w:rPr>
+        <w:t xml:space="preserve"> </w:t>
+      </w:r>
+      <w:proofErr w:type="spellStart"/>
+      <w:r>
+        <w:rPr>
+          <w:rFonts w:ascii="Arial" w:hAnsi="Arial" w:cs="Arial"/>
+          <w:color w:val="333333"/>
+          <w:shd w:val="clear" w:color="auto" w:fill="FFFFFF"/>
+          <w:lang w:val="sk-SK"/>
+        </w:rPr>
+        <w:t>mathematical</w:t>
+      </w:r>
+      <w:proofErr w:type="spellEnd"/>
+      <w:r>
+        <w:rPr>
+          <w:rFonts w:ascii="Arial" w:hAnsi="Arial" w:cs="Arial"/>
+          <w:color w:val="333333"/>
+          <w:shd w:val="clear" w:color="auto" w:fill="FFFFFF"/>
+          <w:lang w:val="sk-SK"/>
+        </w:rPr>
+        <w:t xml:space="preserve"> </w:t>
+      </w:r>
+      <w:proofErr w:type="spellStart"/>
+      <w:r>
+        <w:rPr>
+          <w:rFonts w:ascii="Arial" w:hAnsi="Arial" w:cs="Arial"/>
+          <w:color w:val="333333"/>
+          <w:shd w:val="clear" w:color="auto" w:fill="FFFFFF"/>
+          <w:lang w:val="sk-SK"/>
+        </w:rPr>
+        <w:t>models</w:t>
+      </w:r>
+      <w:proofErr w:type="spellEnd"/>
+      <w:r>
+        <w:rPr>
+          <w:rFonts w:ascii="Arial" w:hAnsi="Arial" w:cs="Arial"/>
+          <w:color w:val="333333"/>
+          <w:shd w:val="clear" w:color="auto" w:fill="FFFFFF"/>
+          <w:lang w:val="sk-SK"/>
+        </w:rPr>
+        <w:t xml:space="preserve"> of </w:t>
+      </w:r>
+      <w:proofErr w:type="spellStart"/>
+      <w:r>
+        <w:rPr>
+          <w:rFonts w:ascii="Arial" w:hAnsi="Arial" w:cs="Arial"/>
+          <w:color w:val="333333"/>
+          <w:shd w:val="clear" w:color="auto" w:fill="FFFFFF"/>
+          <w:lang w:val="sk-SK"/>
+        </w:rPr>
+        <w:t>human</w:t>
+      </w:r>
+      <w:proofErr w:type="spellEnd"/>
+      <w:r>
+        <w:rPr>
+          <w:rFonts w:ascii="Arial" w:hAnsi="Arial" w:cs="Arial"/>
+          <w:color w:val="333333"/>
+          <w:shd w:val="clear" w:color="auto" w:fill="FFFFFF"/>
+          <w:lang w:val="sk-SK"/>
+        </w:rPr>
+        <w:t xml:space="preserve"> </w:t>
+      </w:r>
+      <w:proofErr w:type="spellStart"/>
+      <w:r>
+        <w:rPr>
+          <w:rFonts w:ascii="Arial" w:hAnsi="Arial" w:cs="Arial"/>
+          <w:color w:val="333333"/>
+          <w:shd w:val="clear" w:color="auto" w:fill="FFFFFF"/>
+          <w:lang w:val="sk-SK"/>
+        </w:rPr>
+        <w:t>physiology</w:t>
+      </w:r>
+      <w:proofErr w:type="spellEnd"/>
+      <w:r>
+        <w:rPr>
+          <w:rFonts w:ascii="Arial" w:hAnsi="Arial" w:cs="Arial"/>
+          <w:color w:val="333333"/>
+          <w:shd w:val="clear" w:color="auto" w:fill="FFFFFF"/>
+          <w:lang w:val="sk-SK"/>
+        </w:rPr>
+        <w:t xml:space="preserve"> </w:t>
+      </w:r>
+      <w:proofErr w:type="spellStart"/>
+      <w:r>
+        <w:rPr>
+          <w:rFonts w:ascii="Arial" w:hAnsi="Arial" w:cs="Arial"/>
+          <w:color w:val="333333"/>
+          <w:shd w:val="clear" w:color="auto" w:fill="FFFFFF"/>
+          <w:lang w:val="sk-SK"/>
+        </w:rPr>
+        <w:t>using</w:t>
+      </w:r>
+      <w:proofErr w:type="spellEnd"/>
+      <w:r>
+        <w:rPr>
+          <w:rFonts w:ascii="Arial" w:hAnsi="Arial" w:cs="Arial"/>
+          <w:color w:val="333333"/>
+          <w:shd w:val="clear" w:color="auto" w:fill="FFFFFF"/>
+          <w:lang w:val="sk-SK"/>
+        </w:rPr>
+        <w:t xml:space="preserve"> </w:t>
+      </w:r>
+      <w:proofErr w:type="spellStart"/>
+      <w:r>
+        <w:rPr>
+          <w:rFonts w:ascii="Arial" w:hAnsi="Arial" w:cs="Arial"/>
+          <w:color w:val="333333"/>
+          <w:shd w:val="clear" w:color="auto" w:fill="FFFFFF"/>
+          <w:lang w:val="sk-SK"/>
+        </w:rPr>
+        <w:t>remote</w:t>
+      </w:r>
+      <w:proofErr w:type="spellEnd"/>
+      <w:r>
+        <w:rPr>
+          <w:rFonts w:ascii="Arial" w:hAnsi="Arial" w:cs="Arial"/>
+          <w:color w:val="333333"/>
+          <w:shd w:val="clear" w:color="auto" w:fill="FFFFFF"/>
+          <w:lang w:val="sk-SK"/>
+        </w:rPr>
+        <w:t xml:space="preserve"> </w:t>
+      </w:r>
+      <w:proofErr w:type="spellStart"/>
+      <w:r>
+        <w:rPr>
+          <w:rFonts w:ascii="Arial" w:hAnsi="Arial" w:cs="Arial"/>
+          <w:color w:val="333333"/>
+          <w:shd w:val="clear" w:color="auto" w:fill="FFFFFF"/>
+          <w:lang w:val="sk-SK"/>
+        </w:rPr>
+        <w:t>simulation</w:t>
+      </w:r>
+      <w:proofErr w:type="spellEnd"/>
+      <w:r>
+        <w:rPr>
+          <w:rFonts w:ascii="Arial" w:hAnsi="Arial" w:cs="Arial"/>
+          <w:color w:val="333333"/>
+          <w:shd w:val="clear" w:color="auto" w:fill="FFFFFF"/>
+          <w:lang w:val="sk-SK"/>
+        </w:rPr>
+        <w:t xml:space="preserve"> </w:t>
+      </w:r>
+      <w:proofErr w:type="spellStart"/>
+      <w:r>
+        <w:rPr>
+          <w:rFonts w:ascii="Arial" w:hAnsi="Arial" w:cs="Arial"/>
+          <w:color w:val="333333"/>
+          <w:shd w:val="clear" w:color="auto" w:fill="FFFFFF"/>
+          <w:lang w:val="sk-SK"/>
+        </w:rPr>
+        <w:t>distributed</w:t>
+      </w:r>
+      <w:proofErr w:type="spellEnd"/>
+      <w:r>
+        <w:rPr>
+          <w:rFonts w:ascii="Arial" w:hAnsi="Arial" w:cs="Arial"/>
+          <w:color w:val="333333"/>
+          <w:shd w:val="clear" w:color="auto" w:fill="FFFFFF"/>
+          <w:lang w:val="sk-SK"/>
+        </w:rPr>
+        <w:t xml:space="preserve"> in </w:t>
+      </w:r>
+      <w:proofErr w:type="spellStart"/>
+      <w:r>
+        <w:rPr>
+          <w:rFonts w:ascii="Arial" w:hAnsi="Arial" w:cs="Arial"/>
+          <w:color w:val="333333"/>
+          <w:shd w:val="clear" w:color="auto" w:fill="FFFFFF"/>
+          <w:lang w:val="sk-SK"/>
+        </w:rPr>
+        <w:t>scientific</w:t>
+      </w:r>
+      <w:proofErr w:type="spellEnd"/>
+      <w:r>
+        <w:rPr>
+          <w:rFonts w:ascii="Arial" w:hAnsi="Arial" w:cs="Arial"/>
+          <w:color w:val="333333"/>
+          <w:shd w:val="clear" w:color="auto" w:fill="FFFFFF"/>
+          <w:lang w:val="sk-SK"/>
+        </w:rPr>
+        <w:t xml:space="preserve"> </w:t>
+      </w:r>
+      <w:proofErr w:type="spellStart"/>
+      <w:r>
+        <w:rPr>
+          <w:rFonts w:ascii="Arial" w:hAnsi="Arial" w:cs="Arial"/>
+          <w:color w:val="333333"/>
+          <w:shd w:val="clear" w:color="auto" w:fill="FFFFFF"/>
+          <w:lang w:val="sk-SK"/>
+        </w:rPr>
+        <w:t>cloud</w:t>
+      </w:r>
+      <w:proofErr w:type="spellEnd"/>
+      <w:r>
+        <w:rPr>
+          <w:rFonts w:ascii="Arial" w:hAnsi="Arial" w:cs="Arial"/>
+          <w:color w:val="333333"/>
+          <w:shd w:val="clear" w:color="auto" w:fill="FFFFFF"/>
+          <w:lang w:val="sk-SK"/>
+        </w:rPr>
+        <w:t xml:space="preserve">. In </w:t>
+      </w:r>
+      <w:proofErr w:type="spellStart"/>
+      <w:r>
+        <w:rPr>
+          <w:rFonts w:ascii="Arial" w:hAnsi="Arial" w:cs="Arial"/>
+          <w:color w:val="333333"/>
+          <w:shd w:val="clear" w:color="auto" w:fill="FFFFFF"/>
+          <w:lang w:val="sk-SK"/>
+        </w:rPr>
+        <w:t>Biomedical</w:t>
+      </w:r>
+      <w:proofErr w:type="spellEnd"/>
+      <w:r>
+        <w:rPr>
+          <w:rFonts w:ascii="Arial" w:hAnsi="Arial" w:cs="Arial"/>
+          <w:color w:val="333333"/>
+          <w:shd w:val="clear" w:color="auto" w:fill="FFFFFF"/>
+          <w:lang w:val="sk-SK"/>
+        </w:rPr>
+        <w:t xml:space="preserve"> and </w:t>
+      </w:r>
+      <w:proofErr w:type="spellStart"/>
+      <w:r>
+        <w:rPr>
+          <w:rFonts w:ascii="Arial" w:hAnsi="Arial" w:cs="Arial"/>
+          <w:color w:val="333333"/>
+          <w:shd w:val="clear" w:color="auto" w:fill="FFFFFF"/>
+          <w:lang w:val="sk-SK"/>
+        </w:rPr>
+        <w:t>Health</w:t>
+      </w:r>
+      <w:proofErr w:type="spellEnd"/>
+      <w:r>
+        <w:rPr>
+          <w:rFonts w:ascii="Arial" w:hAnsi="Arial" w:cs="Arial"/>
+          <w:color w:val="333333"/>
+          <w:shd w:val="clear" w:color="auto" w:fill="FFFFFF"/>
+          <w:lang w:val="sk-SK"/>
+        </w:rPr>
+        <w:t xml:space="preserve"> </w:t>
+      </w:r>
+      <w:proofErr w:type="spellStart"/>
+      <w:r>
+        <w:rPr>
+          <w:rFonts w:ascii="Arial" w:hAnsi="Arial" w:cs="Arial"/>
+          <w:color w:val="333333"/>
+          <w:shd w:val="clear" w:color="auto" w:fill="FFFFFF"/>
+          <w:lang w:val="sk-SK"/>
+        </w:rPr>
+        <w:t>Informatics</w:t>
+      </w:r>
+      <w:proofErr w:type="spellEnd"/>
+      <w:r>
+        <w:rPr>
+          <w:rFonts w:ascii="Arial" w:hAnsi="Arial" w:cs="Arial"/>
+          <w:color w:val="333333"/>
+          <w:shd w:val="clear" w:color="auto" w:fill="FFFFFF"/>
+          <w:lang w:val="sk-SK"/>
+        </w:rPr>
+        <w:t xml:space="preserve"> </w:t>
+      </w:r>
+      <w:r>
+        <w:rPr>
+          <w:rFonts w:ascii="Arial" w:hAnsi="Arial" w:cs="Arial"/>
+          <w:color w:val="333333"/>
+          <w:shd w:val="clear" w:color="auto" w:fill="FFFFFF"/>
+          <w:lang w:val="sk-SK"/>
+        </w:rPr>
         <w:lastRenderedPageBreak/>
-        <w:t xml:space="preserve">T. </w:t>
-      </w:r>
-      <w:proofErr w:type="spellStart"/>
-      <w:r>
-        <w:rPr>
-          <w:rFonts w:ascii="Arial" w:hAnsi="Arial" w:cs="Arial"/>
-          <w:color w:val="333333"/>
-          <w:shd w:val="clear" w:color="auto" w:fill="FFFFFF"/>
-          <w:lang w:val="sk-SK"/>
-        </w:rPr>
-        <w:t>Kulhanek</w:t>
-      </w:r>
-      <w:proofErr w:type="spellEnd"/>
-      <w:r>
-        <w:rPr>
-          <w:rFonts w:ascii="Arial" w:hAnsi="Arial" w:cs="Arial"/>
-          <w:color w:val="333333"/>
-          <w:shd w:val="clear" w:color="auto" w:fill="FFFFFF"/>
-          <w:lang w:val="sk-SK"/>
-        </w:rPr>
-        <w:t xml:space="preserve">, M. </w:t>
-      </w:r>
-      <w:proofErr w:type="spellStart"/>
-      <w:r>
-        <w:rPr>
-          <w:rFonts w:ascii="Arial" w:hAnsi="Arial" w:cs="Arial"/>
-          <w:color w:val="333333"/>
-          <w:shd w:val="clear" w:color="auto" w:fill="FFFFFF"/>
-          <w:lang w:val="sk-SK"/>
-        </w:rPr>
-        <w:t>Matejak</w:t>
-      </w:r>
-      <w:proofErr w:type="spellEnd"/>
-      <w:r>
-        <w:rPr>
-          <w:rFonts w:ascii="Arial" w:hAnsi="Arial" w:cs="Arial"/>
-          <w:color w:val="333333"/>
-          <w:shd w:val="clear" w:color="auto" w:fill="FFFFFF"/>
-          <w:lang w:val="sk-SK"/>
-        </w:rPr>
-        <w:t xml:space="preserve">, J. </w:t>
-      </w:r>
-      <w:proofErr w:type="spellStart"/>
-      <w:r>
-        <w:rPr>
-          <w:rFonts w:ascii="Arial" w:hAnsi="Arial" w:cs="Arial"/>
-          <w:color w:val="333333"/>
-          <w:shd w:val="clear" w:color="auto" w:fill="FFFFFF"/>
-          <w:lang w:val="sk-SK"/>
-        </w:rPr>
-        <w:t>Silar</w:t>
-      </w:r>
-      <w:proofErr w:type="spellEnd"/>
-      <w:r>
-        <w:rPr>
-          <w:rFonts w:ascii="Arial" w:hAnsi="Arial" w:cs="Arial"/>
-          <w:color w:val="333333"/>
-          <w:shd w:val="clear" w:color="auto" w:fill="FFFFFF"/>
-          <w:lang w:val="sk-SK"/>
-        </w:rPr>
-        <w:t xml:space="preserve">, and J. </w:t>
-      </w:r>
-      <w:proofErr w:type="spellStart"/>
-      <w:r>
-        <w:rPr>
-          <w:rFonts w:ascii="Arial" w:hAnsi="Arial" w:cs="Arial"/>
-          <w:color w:val="333333"/>
-          <w:shd w:val="clear" w:color="auto" w:fill="FFFFFF"/>
-          <w:lang w:val="sk-SK"/>
-        </w:rPr>
-        <w:t>Kofranek</w:t>
-      </w:r>
-      <w:proofErr w:type="spellEnd"/>
-      <w:r>
-        <w:rPr>
-          <w:rFonts w:ascii="Arial" w:hAnsi="Arial" w:cs="Arial"/>
-          <w:color w:val="333333"/>
-          <w:shd w:val="clear" w:color="auto" w:fill="FFFFFF"/>
-          <w:lang w:val="sk-SK"/>
-        </w:rPr>
-        <w:t xml:space="preserve">. Parameter </w:t>
-      </w:r>
-      <w:proofErr w:type="spellStart"/>
-      <w:r>
-        <w:rPr>
-          <w:rFonts w:ascii="Arial" w:hAnsi="Arial" w:cs="Arial"/>
-          <w:color w:val="333333"/>
-          <w:shd w:val="clear" w:color="auto" w:fill="FFFFFF"/>
-          <w:lang w:val="sk-SK"/>
-        </w:rPr>
-        <w:t>estimation</w:t>
-      </w:r>
-      <w:proofErr w:type="spellEnd"/>
-      <w:r>
-        <w:rPr>
-          <w:rFonts w:ascii="Arial" w:hAnsi="Arial" w:cs="Arial"/>
-          <w:color w:val="333333"/>
-          <w:shd w:val="clear" w:color="auto" w:fill="FFFFFF"/>
-          <w:lang w:val="sk-SK"/>
-        </w:rPr>
-        <w:t xml:space="preserve"> of </w:t>
-      </w:r>
-      <w:proofErr w:type="spellStart"/>
-      <w:r>
-        <w:rPr>
-          <w:rFonts w:ascii="Arial" w:hAnsi="Arial" w:cs="Arial"/>
-          <w:color w:val="333333"/>
-          <w:shd w:val="clear" w:color="auto" w:fill="FFFFFF"/>
-          <w:lang w:val="sk-SK"/>
-        </w:rPr>
-        <w:t>complex</w:t>
-      </w:r>
-      <w:proofErr w:type="spellEnd"/>
-      <w:r>
-        <w:rPr>
-          <w:rFonts w:ascii="Arial" w:hAnsi="Arial" w:cs="Arial"/>
-          <w:color w:val="333333"/>
-          <w:shd w:val="clear" w:color="auto" w:fill="FFFFFF"/>
-          <w:lang w:val="sk-SK"/>
-        </w:rPr>
-        <w:t xml:space="preserve"> </w:t>
-      </w:r>
-      <w:proofErr w:type="spellStart"/>
-      <w:r>
-        <w:rPr>
-          <w:rFonts w:ascii="Arial" w:hAnsi="Arial" w:cs="Arial"/>
-          <w:color w:val="333333"/>
-          <w:shd w:val="clear" w:color="auto" w:fill="FFFFFF"/>
-          <w:lang w:val="sk-SK"/>
-        </w:rPr>
-        <w:t>mathematical</w:t>
-      </w:r>
-      <w:proofErr w:type="spellEnd"/>
-      <w:r>
-        <w:rPr>
-          <w:rFonts w:ascii="Arial" w:hAnsi="Arial" w:cs="Arial"/>
-          <w:color w:val="333333"/>
-          <w:shd w:val="clear" w:color="auto" w:fill="FFFFFF"/>
-          <w:lang w:val="sk-SK"/>
-        </w:rPr>
-        <w:t xml:space="preserve"> </w:t>
-      </w:r>
-      <w:proofErr w:type="spellStart"/>
-      <w:r>
-        <w:rPr>
-          <w:rFonts w:ascii="Arial" w:hAnsi="Arial" w:cs="Arial"/>
-          <w:color w:val="333333"/>
-          <w:shd w:val="clear" w:color="auto" w:fill="FFFFFF"/>
-          <w:lang w:val="sk-SK"/>
-        </w:rPr>
-        <w:t>models</w:t>
-      </w:r>
-      <w:proofErr w:type="spellEnd"/>
-      <w:r>
-        <w:rPr>
-          <w:rFonts w:ascii="Arial" w:hAnsi="Arial" w:cs="Arial"/>
-          <w:color w:val="333333"/>
-          <w:shd w:val="clear" w:color="auto" w:fill="FFFFFF"/>
-          <w:lang w:val="sk-SK"/>
-        </w:rPr>
-        <w:t xml:space="preserve"> of </w:t>
-      </w:r>
-      <w:proofErr w:type="spellStart"/>
-      <w:r>
-        <w:rPr>
-          <w:rFonts w:ascii="Arial" w:hAnsi="Arial" w:cs="Arial"/>
-          <w:color w:val="333333"/>
-          <w:shd w:val="clear" w:color="auto" w:fill="FFFFFF"/>
-          <w:lang w:val="sk-SK"/>
-        </w:rPr>
-        <w:t>human</w:t>
-      </w:r>
-      <w:proofErr w:type="spellEnd"/>
-      <w:r>
-        <w:rPr>
-          <w:rFonts w:ascii="Arial" w:hAnsi="Arial" w:cs="Arial"/>
-          <w:color w:val="333333"/>
-          <w:shd w:val="clear" w:color="auto" w:fill="FFFFFF"/>
-          <w:lang w:val="sk-SK"/>
-        </w:rPr>
-        <w:t xml:space="preserve"> </w:t>
-      </w:r>
-      <w:proofErr w:type="spellStart"/>
-      <w:r>
-        <w:rPr>
-          <w:rFonts w:ascii="Arial" w:hAnsi="Arial" w:cs="Arial"/>
-          <w:color w:val="333333"/>
-          <w:shd w:val="clear" w:color="auto" w:fill="FFFFFF"/>
-          <w:lang w:val="sk-SK"/>
-        </w:rPr>
-        <w:t>physiology</w:t>
-      </w:r>
-      <w:proofErr w:type="spellEnd"/>
-      <w:r>
-        <w:rPr>
-          <w:rFonts w:ascii="Arial" w:hAnsi="Arial" w:cs="Arial"/>
-          <w:color w:val="333333"/>
-          <w:shd w:val="clear" w:color="auto" w:fill="FFFFFF"/>
-          <w:lang w:val="sk-SK"/>
-        </w:rPr>
-        <w:t xml:space="preserve"> </w:t>
-      </w:r>
-      <w:proofErr w:type="spellStart"/>
-      <w:r>
-        <w:rPr>
-          <w:rFonts w:ascii="Arial" w:hAnsi="Arial" w:cs="Arial"/>
-          <w:color w:val="333333"/>
-          <w:shd w:val="clear" w:color="auto" w:fill="FFFFFF"/>
-          <w:lang w:val="sk-SK"/>
-        </w:rPr>
-        <w:t>using</w:t>
-      </w:r>
-      <w:proofErr w:type="spellEnd"/>
-      <w:r>
-        <w:rPr>
-          <w:rFonts w:ascii="Arial" w:hAnsi="Arial" w:cs="Arial"/>
-          <w:color w:val="333333"/>
-          <w:shd w:val="clear" w:color="auto" w:fill="FFFFFF"/>
-          <w:lang w:val="sk-SK"/>
-        </w:rPr>
-        <w:t xml:space="preserve"> </w:t>
-      </w:r>
-      <w:proofErr w:type="spellStart"/>
-      <w:r>
-        <w:rPr>
-          <w:rFonts w:ascii="Arial" w:hAnsi="Arial" w:cs="Arial"/>
-          <w:color w:val="333333"/>
-          <w:shd w:val="clear" w:color="auto" w:fill="FFFFFF"/>
-          <w:lang w:val="sk-SK"/>
-        </w:rPr>
-        <w:t>remote</w:t>
-      </w:r>
-      <w:proofErr w:type="spellEnd"/>
-      <w:r>
-        <w:rPr>
-          <w:rFonts w:ascii="Arial" w:hAnsi="Arial" w:cs="Arial"/>
-          <w:color w:val="333333"/>
-          <w:shd w:val="clear" w:color="auto" w:fill="FFFFFF"/>
-          <w:lang w:val="sk-SK"/>
-        </w:rPr>
-        <w:t xml:space="preserve"> </w:t>
-      </w:r>
-      <w:proofErr w:type="spellStart"/>
-      <w:r>
-        <w:rPr>
-          <w:rFonts w:ascii="Arial" w:hAnsi="Arial" w:cs="Arial"/>
-          <w:color w:val="333333"/>
-          <w:shd w:val="clear" w:color="auto" w:fill="FFFFFF"/>
-          <w:lang w:val="sk-SK"/>
-        </w:rPr>
-        <w:t>simulation</w:t>
-      </w:r>
-      <w:proofErr w:type="spellEnd"/>
-      <w:r>
-        <w:rPr>
-          <w:rFonts w:ascii="Arial" w:hAnsi="Arial" w:cs="Arial"/>
-          <w:color w:val="333333"/>
-          <w:shd w:val="clear" w:color="auto" w:fill="FFFFFF"/>
-          <w:lang w:val="sk-SK"/>
-        </w:rPr>
-        <w:t xml:space="preserve"> </w:t>
-      </w:r>
-      <w:proofErr w:type="spellStart"/>
-      <w:r>
-        <w:rPr>
-          <w:rFonts w:ascii="Arial" w:hAnsi="Arial" w:cs="Arial"/>
-          <w:color w:val="333333"/>
-          <w:shd w:val="clear" w:color="auto" w:fill="FFFFFF"/>
-          <w:lang w:val="sk-SK"/>
-        </w:rPr>
-        <w:t>distributed</w:t>
-      </w:r>
-      <w:proofErr w:type="spellEnd"/>
-      <w:r>
-        <w:rPr>
-          <w:rFonts w:ascii="Arial" w:hAnsi="Arial" w:cs="Arial"/>
-          <w:color w:val="333333"/>
-          <w:shd w:val="clear" w:color="auto" w:fill="FFFFFF"/>
-          <w:lang w:val="sk-SK"/>
-        </w:rPr>
-        <w:t xml:space="preserve"> in </w:t>
-      </w:r>
-      <w:proofErr w:type="spellStart"/>
-      <w:r>
-        <w:rPr>
-          <w:rFonts w:ascii="Arial" w:hAnsi="Arial" w:cs="Arial"/>
-          <w:color w:val="333333"/>
-          <w:shd w:val="clear" w:color="auto" w:fill="FFFFFF"/>
-          <w:lang w:val="sk-SK"/>
-        </w:rPr>
-        <w:t>scientific</w:t>
-      </w:r>
-      <w:proofErr w:type="spellEnd"/>
-      <w:r>
-        <w:rPr>
-          <w:rFonts w:ascii="Arial" w:hAnsi="Arial" w:cs="Arial"/>
-          <w:color w:val="333333"/>
-          <w:shd w:val="clear" w:color="auto" w:fill="FFFFFF"/>
-          <w:lang w:val="sk-SK"/>
-        </w:rPr>
-        <w:t xml:space="preserve"> </w:t>
-      </w:r>
-      <w:proofErr w:type="spellStart"/>
-      <w:r>
-        <w:rPr>
-          <w:rFonts w:ascii="Arial" w:hAnsi="Arial" w:cs="Arial"/>
-          <w:color w:val="333333"/>
-          <w:shd w:val="clear" w:color="auto" w:fill="FFFFFF"/>
-          <w:lang w:val="sk-SK"/>
-        </w:rPr>
-        <w:t>cloud</w:t>
-      </w:r>
-      <w:proofErr w:type="spellEnd"/>
-      <w:r>
-        <w:rPr>
-          <w:rFonts w:ascii="Arial" w:hAnsi="Arial" w:cs="Arial"/>
-          <w:color w:val="333333"/>
-          <w:shd w:val="clear" w:color="auto" w:fill="FFFFFF"/>
-          <w:lang w:val="sk-SK"/>
-        </w:rPr>
-        <w:t xml:space="preserve">. In </w:t>
-      </w:r>
-      <w:proofErr w:type="spellStart"/>
-      <w:r>
-        <w:rPr>
-          <w:rFonts w:ascii="Arial" w:hAnsi="Arial" w:cs="Arial"/>
-          <w:color w:val="333333"/>
-          <w:shd w:val="clear" w:color="auto" w:fill="FFFFFF"/>
-          <w:lang w:val="sk-SK"/>
-        </w:rPr>
-        <w:t>Biomedical</w:t>
-      </w:r>
-      <w:proofErr w:type="spellEnd"/>
-      <w:r>
-        <w:rPr>
-          <w:rFonts w:ascii="Arial" w:hAnsi="Arial" w:cs="Arial"/>
-          <w:color w:val="333333"/>
-          <w:shd w:val="clear" w:color="auto" w:fill="FFFFFF"/>
-          <w:lang w:val="sk-SK"/>
-        </w:rPr>
-        <w:t xml:space="preserve"> and </w:t>
-      </w:r>
-      <w:proofErr w:type="spellStart"/>
-      <w:r>
-        <w:rPr>
-          <w:rFonts w:ascii="Arial" w:hAnsi="Arial" w:cs="Arial"/>
-          <w:color w:val="333333"/>
-          <w:shd w:val="clear" w:color="auto" w:fill="FFFFFF"/>
-          <w:lang w:val="sk-SK"/>
-        </w:rPr>
-        <w:t>Health</w:t>
-      </w:r>
-      <w:proofErr w:type="spellEnd"/>
-      <w:r>
-        <w:rPr>
-          <w:rFonts w:ascii="Arial" w:hAnsi="Arial" w:cs="Arial"/>
-          <w:color w:val="333333"/>
-          <w:shd w:val="clear" w:color="auto" w:fill="FFFFFF"/>
-          <w:lang w:val="sk-SK"/>
-        </w:rPr>
-        <w:t xml:space="preserve"> </w:t>
-      </w:r>
-      <w:proofErr w:type="spellStart"/>
-      <w:r>
-        <w:rPr>
-          <w:rFonts w:ascii="Arial" w:hAnsi="Arial" w:cs="Arial"/>
-          <w:color w:val="333333"/>
-          <w:shd w:val="clear" w:color="auto" w:fill="FFFFFF"/>
-          <w:lang w:val="sk-SK"/>
-        </w:rPr>
-        <w:t>Informatics</w:t>
-      </w:r>
-      <w:proofErr w:type="spellEnd"/>
-      <w:r>
-        <w:rPr>
-          <w:rFonts w:ascii="Arial" w:hAnsi="Arial" w:cs="Arial"/>
-          <w:color w:val="333333"/>
-          <w:shd w:val="clear" w:color="auto" w:fill="FFFFFF"/>
-          <w:lang w:val="sk-SK"/>
-        </w:rPr>
-        <w:t xml:space="preserve"> (BHI), 2014 IEEE EMBS International </w:t>
+        <w:t xml:space="preserve">(BHI), 2014 IEEE EMBS International </w:t>
       </w:r>
       <w:proofErr w:type="spellStart"/>
       <w:r>
@@ -5786,71 +6686,118 @@
         </w:rPr>
         <w:t> </w:t>
       </w:r>
-      <w:hyperlink r:id="rId10" w:tooltip="http://www.researchgate.net/publication/259892318_Physiolibrary_-Modelica_library_for_Physiology" w:history="1">
-        <w:r>
-          <w:rPr>
-            <w:rStyle w:val="Hypertextovodkaz"/>
-            <w:rFonts w:ascii="Arial" w:hAnsi="Arial" w:cs="Arial"/>
-            <w:color w:val="2B73B7"/>
-            <w:lang w:val="sk-SK"/>
-          </w:rPr>
-          <w:t xml:space="preserve">Physiolibrary -Modelica </w:t>
-        </w:r>
-        <w:proofErr w:type="spellStart"/>
-        <w:r>
-          <w:rPr>
-            <w:rStyle w:val="Hypertextovodkaz"/>
-            <w:rFonts w:ascii="Arial" w:hAnsi="Arial" w:cs="Arial"/>
-            <w:color w:val="2B73B7"/>
-            <w:lang w:val="sk-SK"/>
-          </w:rPr>
-          <w:t>library</w:t>
-        </w:r>
-        <w:proofErr w:type="spellEnd"/>
-        <w:r>
-          <w:rPr>
-            <w:rStyle w:val="Hypertextovodkaz"/>
-            <w:rFonts w:ascii="Arial" w:hAnsi="Arial" w:cs="Arial"/>
-            <w:color w:val="2B73B7"/>
-            <w:lang w:val="sk-SK"/>
-          </w:rPr>
-          <w:t xml:space="preserve"> </w:t>
-        </w:r>
-        <w:proofErr w:type="spellStart"/>
-        <w:r>
-          <w:rPr>
-            <w:rStyle w:val="Hypertextovodkaz"/>
-            <w:rFonts w:ascii="Arial" w:hAnsi="Arial" w:cs="Arial"/>
-            <w:color w:val="2B73B7"/>
-            <w:lang w:val="sk-SK"/>
-          </w:rPr>
-          <w:t>for</w:t>
-        </w:r>
-        <w:proofErr w:type="spellEnd"/>
-        <w:r>
-          <w:rPr>
-            <w:rStyle w:val="Hypertextovodkaz"/>
-            <w:rFonts w:ascii="Arial" w:hAnsi="Arial" w:cs="Arial"/>
-            <w:color w:val="2B73B7"/>
-            <w:lang w:val="sk-SK"/>
-          </w:rPr>
-          <w:t xml:space="preserve"> </w:t>
-        </w:r>
-        <w:proofErr w:type="spellStart"/>
-        <w:r>
-          <w:rPr>
-            <w:rStyle w:val="Hypertextovodkaz"/>
-            <w:rFonts w:ascii="Arial" w:hAnsi="Arial" w:cs="Arial"/>
-            <w:color w:val="2B73B7"/>
-            <w:lang w:val="sk-SK"/>
-          </w:rPr>
-          <w:t>Physiology</w:t>
-        </w:r>
-        <w:proofErr w:type="spellEnd"/>
-      </w:hyperlink>
-      <w:r>
-        <w:rPr>
+      <w:proofErr w:type="spellStart"/>
+      <w:r>
+        <w:fldChar w:fldCharType="begin"/>
+      </w:r>
+      <w:r>
+        <w:instrText xml:space="preserve"> HYPERLINK "http://www.researchgate.net/publication/259892318_Physiolibrary_-Modelica_library_for_Physiology" \o "http://www.researchgate.net/publication/259892318_Physiolibrary_-Modelica_library_for_Physiology" </w:instrText>
+      </w:r>
+      <w:r>
+        <w:fldChar w:fldCharType="separate"/>
+      </w:r>
+      <w:r>
+        <w:rPr>
+          <w:rStyle w:val="Hypertextovodkaz"/>
           <w:rFonts w:ascii="Arial" w:hAnsi="Arial" w:cs="Arial"/>
+          <w:color w:val="2B73B7"/>
+          <w:lang w:val="sk-SK"/>
+        </w:rPr>
+        <w:t>Physiolibrary</w:t>
+      </w:r>
+      <w:proofErr w:type="spellEnd"/>
+      <w:r>
+        <w:rPr>
+          <w:rStyle w:val="Hypertextovodkaz"/>
+          <w:rFonts w:ascii="Arial" w:hAnsi="Arial" w:cs="Arial"/>
+          <w:color w:val="2B73B7"/>
+          <w:lang w:val="sk-SK"/>
+        </w:rPr>
+        <w:t xml:space="preserve"> -</w:t>
+      </w:r>
+      <w:proofErr w:type="spellStart"/>
+      <w:r>
+        <w:rPr>
+          <w:rStyle w:val="Hypertextovodkaz"/>
+          <w:rFonts w:ascii="Arial" w:hAnsi="Arial" w:cs="Arial"/>
+          <w:color w:val="2B73B7"/>
+          <w:lang w:val="sk-SK"/>
+        </w:rPr>
+        <w:t>Modelica</w:t>
+      </w:r>
+      <w:proofErr w:type="spellEnd"/>
+      <w:r>
+        <w:rPr>
+          <w:rStyle w:val="Hypertextovodkaz"/>
+          <w:rFonts w:ascii="Arial" w:hAnsi="Arial" w:cs="Arial"/>
+          <w:color w:val="2B73B7"/>
+          <w:lang w:val="sk-SK"/>
+        </w:rPr>
+        <w:t xml:space="preserve"> </w:t>
+      </w:r>
+      <w:proofErr w:type="spellStart"/>
+      <w:r>
+        <w:rPr>
+          <w:rStyle w:val="Hypertextovodkaz"/>
+          <w:rFonts w:ascii="Arial" w:hAnsi="Arial" w:cs="Arial"/>
+          <w:color w:val="2B73B7"/>
+          <w:lang w:val="sk-SK"/>
+        </w:rPr>
+        <w:t>library</w:t>
+      </w:r>
+      <w:proofErr w:type="spellEnd"/>
+      <w:r>
+        <w:rPr>
+          <w:rStyle w:val="Hypertextovodkaz"/>
+          <w:rFonts w:ascii="Arial" w:hAnsi="Arial" w:cs="Arial"/>
+          <w:color w:val="2B73B7"/>
+          <w:lang w:val="sk-SK"/>
+        </w:rPr>
+        <w:t xml:space="preserve"> </w:t>
+      </w:r>
+      <w:proofErr w:type="spellStart"/>
+      <w:r>
+        <w:rPr>
+          <w:rStyle w:val="Hypertextovodkaz"/>
+          <w:rFonts w:ascii="Arial" w:hAnsi="Arial" w:cs="Arial"/>
+          <w:color w:val="2B73B7"/>
+          <w:lang w:val="sk-SK"/>
+        </w:rPr>
+        <w:t>for</w:t>
+      </w:r>
+      <w:proofErr w:type="spellEnd"/>
+      <w:r>
+        <w:rPr>
+          <w:rStyle w:val="Hypertextovodkaz"/>
+          <w:rFonts w:ascii="Arial" w:hAnsi="Arial" w:cs="Arial"/>
+          <w:color w:val="2B73B7"/>
+          <w:lang w:val="sk-SK"/>
+        </w:rPr>
+        <w:t xml:space="preserve"> </w:t>
+      </w:r>
+      <w:proofErr w:type="spellStart"/>
+      <w:r>
+        <w:rPr>
+          <w:rStyle w:val="Hypertextovodkaz"/>
+          <w:rFonts w:ascii="Arial" w:hAnsi="Arial" w:cs="Arial"/>
+          <w:color w:val="2B73B7"/>
+          <w:lang w:val="sk-SK"/>
+        </w:rPr>
+        <w:t>Physiology</w:t>
+      </w:r>
+      <w:proofErr w:type="spellEnd"/>
+      <w:r>
+        <w:rPr>
+          <w:rStyle w:val="Hypertextovodkaz"/>
+          <w:rFonts w:ascii="Arial" w:hAnsi="Arial" w:cs="Arial"/>
+          <w:color w:val="2B73B7"/>
+          <w:lang w:val="sk-SK"/>
+        </w:rPr>
+        <w:fldChar w:fldCharType="end"/>
+      </w:r>
+      <w:r>
+        <w:rPr>
+          <w:rFonts w:ascii="Arial" w:hAnsi="Arial" w:cs="Arial"/>
           <w:color w:val="333333"/>
           <w:lang w:val="sk-SK"/>
         </w:rPr>
@@ -5890,7 +6837,7 @@
           <w:color w:val="333333"/>
           <w:lang w:val="sk-SK"/>
         </w:rPr>
-        <w:t xml:space="preserve">, 10th International Modelica </w:t>
+        <w:t xml:space="preserve">, 10th International </w:t>
       </w:r>
       <w:proofErr w:type="spellStart"/>
       <w:r>
@@ -5899,6 +6846,24 @@
           <w:color w:val="333333"/>
           <w:lang w:val="sk-SK"/>
         </w:rPr>
+        <w:t>Modelica</w:t>
+      </w:r>
+      <w:proofErr w:type="spellEnd"/>
+      <w:r>
+        <w:rPr>
+          <w:rFonts w:ascii="Arial" w:hAnsi="Arial" w:cs="Arial"/>
+          <w:color w:val="333333"/>
+          <w:lang w:val="sk-SK"/>
+        </w:rPr>
+        <w:t xml:space="preserve"> </w:t>
+      </w:r>
+      <w:proofErr w:type="spellStart"/>
+      <w:r>
+        <w:rPr>
+          <w:rFonts w:ascii="Arial" w:hAnsi="Arial" w:cs="Arial"/>
+          <w:color w:val="333333"/>
+          <w:lang w:val="sk-SK"/>
+        </w:rPr>
         <w:t>Conference</w:t>
       </w:r>
       <w:proofErr w:type="spellEnd"/>
@@ -5928,7 +6893,7 @@
         </w:rPr>
         <w:t xml:space="preserve"> 12, 2014 (</w:t>
       </w:r>
-      <w:hyperlink r:id="rId11" w:tooltip="modelicafreelibraryaward2014.pdf (2.3 MB)" w:history="1">
+      <w:hyperlink r:id="rId10" w:tooltip="modelicafreelibraryaward2014.pdf (2.3 MB)" w:history="1">
         <w:r>
           <w:rPr>
             <w:rStyle w:val="Hypertextovodkaz"/>
@@ -6184,7 +7149,27 @@
           <w:shd w:val="clear" w:color="auto" w:fill="FFFFFF"/>
           <w:lang w:val="sk-SK"/>
         </w:rPr>
-        <w:t xml:space="preserve">Marek Mateják: Physiolibrary - fyziológia v Modelice, </w:t>
+        <w:t xml:space="preserve">Marek Mateják: Physiolibrary - fyziológia v </w:t>
+      </w:r>
+      <w:proofErr w:type="spellStart"/>
+      <w:r>
+        <w:rPr>
+          <w:rFonts w:ascii="Arial" w:hAnsi="Arial" w:cs="Arial"/>
+          <w:color w:val="333333"/>
+          <w:shd w:val="clear" w:color="auto" w:fill="FFFFFF"/>
+          <w:lang w:val="sk-SK"/>
+        </w:rPr>
+        <w:t>Modelice</w:t>
+      </w:r>
+      <w:proofErr w:type="spellEnd"/>
+      <w:r>
+        <w:rPr>
+          <w:rFonts w:ascii="Arial" w:hAnsi="Arial" w:cs="Arial"/>
+          <w:color w:val="333333"/>
+          <w:shd w:val="clear" w:color="auto" w:fill="FFFFFF"/>
+          <w:lang w:val="sk-SK"/>
+        </w:rPr>
+        <w:t xml:space="preserve">, </w:t>
       </w:r>
       <w:proofErr w:type="spellStart"/>
       <w:r>
@@ -6580,7 +7565,6 @@
         <w:rPr>
           <w:lang w:val="sk-SK"/>
         </w:rPr>
-        <w:lastRenderedPageBreak/>
         <w:t>Ed</w:t>
       </w:r>
       <w:proofErr w:type="spellEnd"/>
@@ -6635,6 +7619,7 @@
         <w:rPr>
           <w:lang w:val="sk-SK"/>
         </w:rPr>
+        <w:lastRenderedPageBreak/>
         <w:t>Jiří</w:t>
       </w:r>
       <w:proofErr w:type="spellEnd"/>
@@ -6670,7 +7655,21 @@
         <w:rPr>
           <w:lang w:val="sk-SK"/>
         </w:rPr>
-        <w:t xml:space="preserve">: HumMod - </w:t>
+        <w:t xml:space="preserve">: </w:t>
+      </w:r>
+      <w:proofErr w:type="spellStart"/>
+      <w:r>
+        <w:rPr>
+          <w:lang w:val="sk-SK"/>
+        </w:rPr>
+        <w:t>HumMod</w:t>
+      </w:r>
+      <w:proofErr w:type="spellEnd"/>
+      <w:r>
+        <w:rPr>
+          <w:lang w:val="sk-SK"/>
+        </w:rPr>
+        <w:t xml:space="preserve"> - </w:t>
       </w:r>
       <w:proofErr w:type="spellStart"/>
       <w:r>
@@ -6712,7 +7711,21 @@
         <w:rPr>
           <w:lang w:val="sk-SK"/>
         </w:rPr>
-        <w:t xml:space="preserve"> model in Modelica. 8th International Modelica </w:t>
+        <w:t xml:space="preserve"> model in Modelica. 8th International </w:t>
+      </w:r>
+      <w:proofErr w:type="spellStart"/>
+      <w:r>
+        <w:rPr>
+          <w:lang w:val="sk-SK"/>
+        </w:rPr>
+        <w:t>Modelica</w:t>
+      </w:r>
+      <w:proofErr w:type="spellEnd"/>
+      <w:r>
+        <w:rPr>
+          <w:lang w:val="sk-SK"/>
+        </w:rPr>
+        <w:t xml:space="preserve"> </w:t>
       </w:r>
       <w:proofErr w:type="spellStart"/>
       <w:r>
@@ -7553,197 +8566,231 @@
         <w:rPr>
           <w:lang w:val="sk-SK"/>
         </w:rPr>
+        <w:t>Jiří</w:t>
+      </w:r>
+      <w:proofErr w:type="spellEnd"/>
+      <w:r>
+        <w:rPr>
+          <w:lang w:val="sk-SK"/>
+        </w:rPr>
+        <w:t xml:space="preserve"> </w:t>
+      </w:r>
+      <w:proofErr w:type="spellStart"/>
+      <w:r>
+        <w:rPr>
+          <w:lang w:val="sk-SK"/>
+        </w:rPr>
+        <w:t>Kofránek</w:t>
+      </w:r>
+      <w:proofErr w:type="spellEnd"/>
+      <w:r>
+        <w:rPr>
+          <w:lang w:val="sk-SK"/>
+        </w:rPr>
+        <w:t xml:space="preserve">, Marek Mateják: </w:t>
+      </w:r>
+      <w:proofErr w:type="spellStart"/>
+      <w:r>
+        <w:rPr>
+          <w:lang w:val="sk-SK"/>
+        </w:rPr>
+        <w:t>Electrophysiology</w:t>
+      </w:r>
+      <w:proofErr w:type="spellEnd"/>
+      <w:r>
+        <w:rPr>
+          <w:lang w:val="sk-SK"/>
+        </w:rPr>
+        <w:t xml:space="preserve"> in </w:t>
+      </w:r>
+      <w:proofErr w:type="spellStart"/>
+      <w:r>
+        <w:rPr>
+          <w:lang w:val="sk-SK"/>
+        </w:rPr>
+        <w:t>Modelica</w:t>
+      </w:r>
+      <w:proofErr w:type="spellEnd"/>
+      <w:r>
+        <w:rPr>
+          <w:lang w:val="sk-SK"/>
+        </w:rPr>
+        <w:t xml:space="preserve">, </w:t>
+      </w:r>
+      <w:proofErr w:type="spellStart"/>
+      <w:r>
+        <w:rPr>
+          <w:lang w:val="sk-SK"/>
+        </w:rPr>
+        <w:t>Introduction</w:t>
+      </w:r>
+      <w:proofErr w:type="spellEnd"/>
+      <w:r>
+        <w:rPr>
+          <w:lang w:val="sk-SK"/>
+        </w:rPr>
+        <w:t xml:space="preserve"> to </w:t>
+      </w:r>
+      <w:proofErr w:type="spellStart"/>
+      <w:r>
+        <w:rPr>
+          <w:lang w:val="sk-SK"/>
+        </w:rPr>
+        <w:t>large</w:t>
+      </w:r>
+      <w:proofErr w:type="spellEnd"/>
+      <w:r>
+        <w:rPr>
+          <w:lang w:val="sk-SK"/>
+        </w:rPr>
+        <w:t xml:space="preserve"> </w:t>
+      </w:r>
+      <w:proofErr w:type="spellStart"/>
+      <w:r>
+        <w:rPr>
+          <w:lang w:val="sk-SK"/>
+        </w:rPr>
+        <w:t>models</w:t>
+      </w:r>
+      <w:proofErr w:type="spellEnd"/>
+      <w:r>
+        <w:rPr>
+          <w:lang w:val="sk-SK"/>
+        </w:rPr>
+        <w:t xml:space="preserve">: </w:t>
+      </w:r>
+      <w:proofErr w:type="spellStart"/>
+      <w:r>
+        <w:rPr>
+          <w:lang w:val="sk-SK"/>
+        </w:rPr>
+        <w:t>Quantitative</w:t>
+      </w:r>
+      <w:proofErr w:type="spellEnd"/>
+      <w:r>
+        <w:rPr>
+          <w:lang w:val="sk-SK"/>
+        </w:rPr>
+        <w:t xml:space="preserve"> </w:t>
+      </w:r>
+      <w:proofErr w:type="spellStart"/>
+      <w:r>
+        <w:rPr>
+          <w:lang w:val="sk-SK"/>
+        </w:rPr>
+        <w:t>Human</w:t>
+      </w:r>
+      <w:proofErr w:type="spellEnd"/>
+      <w:r>
+        <w:rPr>
+          <w:lang w:val="sk-SK"/>
+        </w:rPr>
+        <w:t xml:space="preserve"> </w:t>
+      </w:r>
+      <w:proofErr w:type="spellStart"/>
+      <w:r>
+        <w:rPr>
+          <w:lang w:val="sk-SK"/>
+        </w:rPr>
+        <w:t>Physiology</w:t>
+      </w:r>
+      <w:proofErr w:type="spellEnd"/>
+      <w:r>
+        <w:rPr>
+          <w:lang w:val="sk-SK"/>
+        </w:rPr>
+        <w:t xml:space="preserve">; Modeling </w:t>
+      </w:r>
+      <w:proofErr w:type="spellStart"/>
+      <w:r>
+        <w:rPr>
+          <w:lang w:val="sk-SK"/>
+        </w:rPr>
+        <w:t>Multiscale</w:t>
+      </w:r>
+      <w:proofErr w:type="spellEnd"/>
+      <w:r>
+        <w:rPr>
+          <w:lang w:val="sk-SK"/>
+        </w:rPr>
+        <w:t xml:space="preserve"> </w:t>
+      </w:r>
+      <w:proofErr w:type="spellStart"/>
+      <w:r>
+        <w:rPr>
+          <w:lang w:val="sk-SK"/>
+        </w:rPr>
+        <w:t>Cardiovascular</w:t>
+      </w:r>
+      <w:proofErr w:type="spellEnd"/>
+      <w:r>
+        <w:rPr>
+          <w:lang w:val="sk-SK"/>
+        </w:rPr>
+        <w:t xml:space="preserve"> and </w:t>
+      </w:r>
+      <w:proofErr w:type="spellStart"/>
+      <w:r>
+        <w:rPr>
+          <w:lang w:val="sk-SK"/>
+        </w:rPr>
+        <w:t>Respiratory</w:t>
+      </w:r>
+      <w:proofErr w:type="spellEnd"/>
+      <w:r>
+        <w:rPr>
+          <w:lang w:val="sk-SK"/>
+        </w:rPr>
+        <w:t xml:space="preserve"> </w:t>
+      </w:r>
+      <w:proofErr w:type="spellStart"/>
+      <w:r>
+        <w:rPr>
+          <w:lang w:val="sk-SK"/>
+        </w:rPr>
+        <w:t>System</w:t>
+      </w:r>
+      <w:proofErr w:type="spellEnd"/>
+      <w:r>
+        <w:rPr>
+          <w:lang w:val="sk-SK"/>
+        </w:rPr>
+        <w:t xml:space="preserve"> Dynamics, </w:t>
+      </w:r>
+      <w:proofErr w:type="spellStart"/>
+      <w:r>
+        <w:rPr>
+          <w:lang w:val="sk-SK"/>
+        </w:rPr>
+        <w:t>Physiome</w:t>
+      </w:r>
+      <w:proofErr w:type="spellEnd"/>
+      <w:r>
+        <w:rPr>
+          <w:lang w:val="sk-SK"/>
+        </w:rPr>
+        <w:t xml:space="preserve"> Project – National </w:t>
+      </w:r>
+      <w:proofErr w:type="spellStart"/>
+      <w:r>
+        <w:rPr>
+          <w:lang w:val="sk-SK"/>
+        </w:rPr>
+        <w:t>Simulation</w:t>
+      </w:r>
+      <w:proofErr w:type="spellEnd"/>
+      <w:r>
+        <w:rPr>
+          <w:lang w:val="sk-SK"/>
+        </w:rPr>
+        <w:t xml:space="preserve"> </w:t>
+      </w:r>
+      <w:r>
+        <w:rPr>
+          <w:lang w:val="sk-SK"/>
+        </w:rPr>
         <w:lastRenderedPageBreak/>
-        <w:t>Jiří</w:t>
-      </w:r>
-      <w:proofErr w:type="spellEnd"/>
-      <w:r>
-        <w:rPr>
-          <w:lang w:val="sk-SK"/>
-        </w:rPr>
-        <w:t xml:space="preserve"> </w:t>
-      </w:r>
-      <w:proofErr w:type="spellStart"/>
-      <w:r>
-        <w:rPr>
-          <w:lang w:val="sk-SK"/>
-        </w:rPr>
-        <w:t>Kofránek</w:t>
-      </w:r>
-      <w:proofErr w:type="spellEnd"/>
-      <w:r>
-        <w:rPr>
-          <w:lang w:val="sk-SK"/>
-        </w:rPr>
-        <w:t xml:space="preserve">, Marek Mateják: </w:t>
-      </w:r>
-      <w:proofErr w:type="spellStart"/>
-      <w:r>
-        <w:rPr>
-          <w:lang w:val="sk-SK"/>
-        </w:rPr>
-        <w:t>Electrophysiology</w:t>
-      </w:r>
-      <w:proofErr w:type="spellEnd"/>
-      <w:r>
-        <w:rPr>
-          <w:lang w:val="sk-SK"/>
-        </w:rPr>
-        <w:t xml:space="preserve"> in Modelica, </w:t>
-      </w:r>
-      <w:proofErr w:type="spellStart"/>
-      <w:r>
-        <w:rPr>
-          <w:lang w:val="sk-SK"/>
-        </w:rPr>
-        <w:t>Introduction</w:t>
-      </w:r>
-      <w:proofErr w:type="spellEnd"/>
-      <w:r>
-        <w:rPr>
-          <w:lang w:val="sk-SK"/>
-        </w:rPr>
-        <w:t xml:space="preserve"> to </w:t>
-      </w:r>
-      <w:proofErr w:type="spellStart"/>
-      <w:r>
-        <w:rPr>
-          <w:lang w:val="sk-SK"/>
-        </w:rPr>
-        <w:t>large</w:t>
-      </w:r>
-      <w:proofErr w:type="spellEnd"/>
-      <w:r>
-        <w:rPr>
-          <w:lang w:val="sk-SK"/>
-        </w:rPr>
-        <w:t xml:space="preserve"> </w:t>
-      </w:r>
-      <w:proofErr w:type="spellStart"/>
-      <w:r>
-        <w:rPr>
-          <w:lang w:val="sk-SK"/>
-        </w:rPr>
-        <w:t>models</w:t>
-      </w:r>
-      <w:proofErr w:type="spellEnd"/>
-      <w:r>
-        <w:rPr>
-          <w:lang w:val="sk-SK"/>
-        </w:rPr>
-        <w:t xml:space="preserve">: </w:t>
-      </w:r>
-      <w:proofErr w:type="spellStart"/>
-      <w:r>
-        <w:rPr>
-          <w:lang w:val="sk-SK"/>
-        </w:rPr>
-        <w:t>Quantitative</w:t>
-      </w:r>
-      <w:proofErr w:type="spellEnd"/>
-      <w:r>
-        <w:rPr>
-          <w:lang w:val="sk-SK"/>
-        </w:rPr>
-        <w:t xml:space="preserve"> </w:t>
-      </w:r>
-      <w:proofErr w:type="spellStart"/>
-      <w:r>
-        <w:rPr>
-          <w:lang w:val="sk-SK"/>
-        </w:rPr>
-        <w:t>Human</w:t>
-      </w:r>
-      <w:proofErr w:type="spellEnd"/>
-      <w:r>
-        <w:rPr>
-          <w:lang w:val="sk-SK"/>
-        </w:rPr>
-        <w:t xml:space="preserve"> </w:t>
-      </w:r>
-      <w:proofErr w:type="spellStart"/>
-      <w:r>
-        <w:rPr>
-          <w:lang w:val="sk-SK"/>
-        </w:rPr>
-        <w:t>Physiology</w:t>
-      </w:r>
-      <w:proofErr w:type="spellEnd"/>
-      <w:r>
-        <w:rPr>
-          <w:lang w:val="sk-SK"/>
-        </w:rPr>
-        <w:t xml:space="preserve">; Modeling </w:t>
-      </w:r>
-      <w:proofErr w:type="spellStart"/>
-      <w:r>
-        <w:rPr>
-          <w:lang w:val="sk-SK"/>
-        </w:rPr>
-        <w:t>Multiscale</w:t>
-      </w:r>
-      <w:proofErr w:type="spellEnd"/>
-      <w:r>
-        <w:rPr>
-          <w:lang w:val="sk-SK"/>
-        </w:rPr>
-        <w:t xml:space="preserve"> </w:t>
-      </w:r>
-      <w:proofErr w:type="spellStart"/>
-      <w:r>
-        <w:rPr>
-          <w:lang w:val="sk-SK"/>
-        </w:rPr>
-        <w:t>Cardiovascular</w:t>
-      </w:r>
-      <w:proofErr w:type="spellEnd"/>
-      <w:r>
-        <w:rPr>
-          <w:lang w:val="sk-SK"/>
-        </w:rPr>
-        <w:t xml:space="preserve"> and </w:t>
-      </w:r>
-      <w:proofErr w:type="spellStart"/>
-      <w:r>
-        <w:rPr>
-          <w:lang w:val="sk-SK"/>
-        </w:rPr>
-        <w:t>Respiratory</w:t>
-      </w:r>
-      <w:proofErr w:type="spellEnd"/>
-      <w:r>
-        <w:rPr>
-          <w:lang w:val="sk-SK"/>
-        </w:rPr>
-        <w:t xml:space="preserve"> </w:t>
-      </w:r>
-      <w:proofErr w:type="spellStart"/>
-      <w:r>
-        <w:rPr>
-          <w:lang w:val="sk-SK"/>
-        </w:rPr>
-        <w:t>System</w:t>
-      </w:r>
-      <w:proofErr w:type="spellEnd"/>
-      <w:r>
-        <w:rPr>
-          <w:lang w:val="sk-SK"/>
-        </w:rPr>
-        <w:t xml:space="preserve"> Dynamics, Physiome Project – National </w:t>
-      </w:r>
-      <w:proofErr w:type="spellStart"/>
-      <w:r>
-        <w:rPr>
-          <w:lang w:val="sk-SK"/>
-        </w:rPr>
-        <w:t>Simulation</w:t>
-      </w:r>
-      <w:proofErr w:type="spellEnd"/>
-      <w:r>
-        <w:rPr>
-          <w:lang w:val="sk-SK"/>
-        </w:rPr>
-        <w:t xml:space="preserve"> Project. August 23-27,2010, N140 William </w:t>
+        <w:t xml:space="preserve">Project. August 23-27,2010, N140 William </w:t>
       </w:r>
       <w:proofErr w:type="spellStart"/>
       <w:r>
@@ -7787,7 +8834,7 @@
         </w:rPr>
         <w:t xml:space="preserve"> of Washington, Seattle, WA 98195;  </w:t>
       </w:r>
-      <w:hyperlink r:id="rId12" w:history="1">
+      <w:hyperlink r:id="rId11" w:history="1">
         <w:r>
           <w:rPr>
             <w:rStyle w:val="Hypertextovodkaz"/>
@@ -8916,7 +9963,6 @@
         <w:rPr>
           <w:lang w:val="sk-SK"/>
         </w:rPr>
-        <w:lastRenderedPageBreak/>
         <w:t xml:space="preserve">Marek Mateják, </w:t>
       </w:r>
       <w:proofErr w:type="spellStart"/>
@@ -9091,6 +10137,7 @@
           <w:color w:val="000000"/>
           <w:lang w:val="sk-SK"/>
         </w:rPr>
+        <w:lastRenderedPageBreak/>
         <w:t>Jiří</w:t>
       </w:r>
       <w:proofErr w:type="spellEnd"/>
@@ -9585,14 +10632,24 @@
         </w:rPr>
         <w:t xml:space="preserve">: </w:t>
       </w:r>
-      <w:hyperlink r:id="rId13" w:tooltip="modelica_vs.pdf" w:history="1">
+      <w:hyperlink r:id="rId12" w:tooltip="modelica_vs.pdf" w:history="1">
+        <w:proofErr w:type="spellStart"/>
         <w:r>
           <w:rPr>
             <w:rStyle w:val="Hypertextovodkaz"/>
             <w:color w:val="auto"/>
             <w:lang w:val="sk-SK"/>
           </w:rPr>
-          <w:t xml:space="preserve">Modelica </w:t>
+          <w:t>Modelica</w:t>
+        </w:r>
+        <w:proofErr w:type="spellEnd"/>
+        <w:r>
+          <w:rPr>
+            <w:rStyle w:val="Hypertextovodkaz"/>
+            <w:color w:val="auto"/>
+            <w:lang w:val="sk-SK"/>
+          </w:rPr>
+          <w:t xml:space="preserve"> </w:t>
         </w:r>
         <w:proofErr w:type="spellStart"/>
         <w:r>
@@ -10453,7 +11510,6 @@
         <w:rPr>
           <w:lang w:val="sk-SK"/>
         </w:rPr>
-        <w:lastRenderedPageBreak/>
         <w:t>games</w:t>
       </w:r>
       <w:proofErr w:type="spellEnd"/>
@@ -10556,6 +11612,7 @@
           <w:shd w:val="clear" w:color="auto" w:fill="FFFFFF"/>
           <w:lang w:val="sk-SK"/>
         </w:rPr>
+        <w:lastRenderedPageBreak/>
         <w:t>Kulhánek</w:t>
       </w:r>
       <w:proofErr w:type="spellEnd"/>
@@ -10859,7 +11916,7 @@
           <w:shd w:val="clear" w:color="auto" w:fill="FFFFFF"/>
           <w:lang w:val="sk-SK"/>
         </w:rPr>
-        <w:t xml:space="preserve"> - Modelica </w:t>
+        <w:t xml:space="preserve"> - </w:t>
       </w:r>
       <w:proofErr w:type="spellStart"/>
       <w:r>
@@ -10871,7 +11928,7 @@
           <w:shd w:val="clear" w:color="auto" w:fill="FFFFFF"/>
           <w:lang w:val="sk-SK"/>
         </w:rPr>
-        <w:t>Language</w:t>
+        <w:t>Modelica</w:t>
       </w:r>
       <w:proofErr w:type="spellEnd"/>
       <w:r>
@@ -10895,7 +11952,7 @@
           <w:shd w:val="clear" w:color="auto" w:fill="FFFFFF"/>
           <w:lang w:val="sk-SK"/>
         </w:rPr>
-        <w:t>Extension</w:t>
+        <w:t>Language</w:t>
       </w:r>
       <w:proofErr w:type="spellEnd"/>
       <w:r>
@@ -10919,7 +11976,7 @@
           <w:shd w:val="clear" w:color="auto" w:fill="FFFFFF"/>
           <w:lang w:val="sk-SK"/>
         </w:rPr>
-        <w:t>Proposal</w:t>
+        <w:t>Extension</w:t>
       </w:r>
       <w:proofErr w:type="spellEnd"/>
       <w:r>
@@ -10931,7 +11988,55 @@
           <w:shd w:val="clear" w:color="auto" w:fill="FFFFFF"/>
           <w:lang w:val="sk-SK"/>
         </w:rPr>
-        <w:t xml:space="preserve">. OpenModelica </w:t>
+        <w:t xml:space="preserve"> </w:t>
+      </w:r>
+      <w:proofErr w:type="spellStart"/>
+      <w:r>
+        <w:rPr>
+          <w:rFonts w:ascii="Arial" w:hAnsi="Arial" w:cs="Arial"/>
+          <w:color w:val="333333"/>
+          <w:sz w:val="22"/>
+          <w:szCs w:val="22"/>
+          <w:shd w:val="clear" w:color="auto" w:fill="FFFFFF"/>
+          <w:lang w:val="sk-SK"/>
+        </w:rPr>
+        <w:t>Proposal</w:t>
+      </w:r>
+      <w:proofErr w:type="spellEnd"/>
+      <w:r>
+        <w:rPr>
+          <w:rFonts w:ascii="Arial" w:hAnsi="Arial" w:cs="Arial"/>
+          <w:color w:val="333333"/>
+          <w:sz w:val="22"/>
+          <w:szCs w:val="22"/>
+          <w:shd w:val="clear" w:color="auto" w:fill="FFFFFF"/>
+          <w:lang w:val="sk-SK"/>
+        </w:rPr>
+        <w:t xml:space="preserve">. </w:t>
+      </w:r>
+      <w:proofErr w:type="spellStart"/>
+      <w:r>
+        <w:rPr>
+          <w:rFonts w:ascii="Arial" w:hAnsi="Arial" w:cs="Arial"/>
+          <w:color w:val="333333"/>
+          <w:sz w:val="22"/>
+          <w:szCs w:val="22"/>
+          <w:shd w:val="clear" w:color="auto" w:fill="FFFFFF"/>
+          <w:lang w:val="sk-SK"/>
+        </w:rPr>
+        <w:t>OpenModelica</w:t>
+      </w:r>
+      <w:proofErr w:type="spellEnd"/>
+      <w:r>
+        <w:rPr>
+          <w:rFonts w:ascii="Arial" w:hAnsi="Arial" w:cs="Arial"/>
+          <w:color w:val="333333"/>
+          <w:sz w:val="22"/>
+          <w:szCs w:val="22"/>
+          <w:shd w:val="clear" w:color="auto" w:fill="FFFFFF"/>
+          <w:lang w:val="sk-SK"/>
+        </w:rPr>
+        <w:t xml:space="preserve"> </w:t>
       </w:r>
       <w:proofErr w:type="spellStart"/>
       <w:r>
@@ -11980,7 +13085,6 @@
         <w:rPr>
           <w:lang w:val="sk-SK"/>
         </w:rPr>
-        <w:lastRenderedPageBreak/>
         <w:t>Jiří</w:t>
       </w:r>
       <w:proofErr w:type="spellEnd"/>
@@ -12249,6 +13353,7 @@
         <w:rPr>
           <w:lang w:val="sk-SK"/>
         </w:rPr>
+        <w:lastRenderedPageBreak/>
         <w:t>Jiří</w:t>
       </w:r>
       <w:proofErr w:type="spellEnd"/>
@@ -12900,7 +14005,7 @@
         </w:rPr>
         <w:t xml:space="preserve">.), Masarykova Univerzita, Brno, 2008, ISBN 978-80-7392-065-4, CD ROM, str. 1-26, [Online] </w:t>
       </w:r>
-      <w:hyperlink r:id="rId14" w:tooltip="http://www.mefanet.cz/res/file/articles/prispevek-mefanet-anglicky-kofranek.pdf" w:history="1">
+      <w:hyperlink r:id="rId13" w:tooltip="http://www.mefanet.cz/res/file/articles/prispevek-mefanet-anglicky-kofranek.pdf" w:history="1">
         <w:r>
           <w:rPr>
             <w:rStyle w:val="Hypertextovodkaz"/>
@@ -16031,7 +17136,7 @@
 </file>
 
 <file path=customXml/itemProps1.xml><?xml version="1.0" encoding="utf-8"?>
-<ds:datastoreItem xmlns:ds="http://schemas.openxmlformats.org/officeDocument/2006/customXml" ds:itemID="{B3666105-5185-4452-92C7-A423A46000A1}">
+<ds:datastoreItem xmlns:ds="http://schemas.openxmlformats.org/officeDocument/2006/customXml" ds:itemID="{255395D9-4532-4673-BFC2-14ECE5DC31A4}">
   <ds:schemaRefs>
     <ds:schemaRef ds:uri="http://schemas.openxmlformats.org/officeDocument/2006/bibliography"/>
   </ds:schemaRefs>

--- a/autoreferat.docx
+++ b/autoreferat.docx
@@ -1598,7 +1598,211 @@
         <w:t>2</w:t>
       </w:r>
       <w:r>
-        <w:t>, či dokonca prenosy tepla v chemických väzbách tak ako sú tieto separátne experimenty popísané a namerané v mnohých vedeckých prácach.</w:t>
+        <w:t>, či dokonca prenosy tepla v chemických väzbách tak ako sú tieto separátne experimenty popísané a namerané v mnohých vedeckých prácach</w:t>
+      </w:r>
+      <w:r>
+        <w:t xml:space="preserve"> </w:t>
+      </w:r>
+      <w:r>
+        <w:fldChar w:fldCharType="begin">
+          <w:fldData xml:space="preserve">PEVuZE5vdGU+PENpdGU+PEF1dGhvcj5NYXR0aGV3PC9BdXRob3I+PFllYXI+MTk3NzwvWWVhcj48
+UmVjTnVtPjM4PC9SZWNOdW0+PERpc3BsYXlUZXh0PihNYXR0aGV3LCBldCBhbC4sIDE5Nzc7IFJl
+ZXZlcywgMTk4MDsgU2V2ZXJpbmdoYXVzLCAxOTc5OyBTaWdnYWFyZC1BbmRlcnNlbiwgMTk3MTsg
+V2ViZXIsIGV0IGFsLiwgMjAxNCk8L0Rpc3BsYXlUZXh0PjxyZWNvcmQ+PHJlYy1udW1iZXI+Mzg8
+L3JlYy1udW1iZXI+PGZvcmVpZ24ta2V5cz48a2V5IGFwcD0iRU4iIGRiLWlkPSJ4OWZ6cDl0eG92
+Znc1OWV6eHNtdjJkeHl0ZHd2emV4cGV3OTUiIHRpbWVzdGFtcD0iMCI+Mzg8L2tleT48L2ZvcmVp
+Z24ta2V5cz48cmVmLXR5cGUgbmFtZT0iSm91cm5hbCBBcnRpY2xlIj4xNzwvcmVmLXR5cGU+PGNv
+bnRyaWJ1dG9ycz48YXV0aG9ycz48YXV0aG9yPk1hdHRoZXcsIEpBTUVTIEI8L2F1dGhvcj48YXV0
+aG9yPk1vcnJvdywgSlM8L2F1dGhvcj48YXV0aG9yPldpdHRlYm9ydCwgUklDSEFSRCBKPC9hdXRo
+b3I+PGF1dGhvcj5HdXJkLCBGUjwvYXV0aG9yPjwvYXV0aG9ycz48L2NvbnRyaWJ1dG9ycz48dGl0
+bGVzPjx0aXRsZT5RdWFudGl0YXRpdmUgZGV0ZXJtaW5hdGlvbiBvZiBjYXJiYW1pbm8gYWRkdWN0
+cyBvZiBhbHBoYSBhbmQgYmV0YSBjaGFpbnMgaW4gaHVtYW4gYWR1bHQgaGVtb2dsb2JpbiBpbiBw
+cmVzZW5jZSBhbmQgYWJzZW5jZSBvZiBjYXJib24gbW9ub3hpZGUgYW5kIDIsIDMtZGlwaG9zcGhv
+Z2x5Y2VyYXRlPC90aXRsZT48c2Vjb25kYXJ5LXRpdGxlPkpvdXJuYWwgb2YgQmlvbG9naWNhbCBD
+aGVtaXN0cnk8L3NlY29uZGFyeS10aXRsZT48L3RpdGxlcz48cGVyaW9kaWNhbD48ZnVsbC10aXRs
+ZT5Kb3VybmFsIG9mIEJpb2xvZ2ljYWwgQ2hlbWlzdHJ5PC9mdWxsLXRpdGxlPjxhYmJyLTE+Si4g
+QmlvbC4gQ2hlbS48L2FiYnItMT48YWJici0yPkogQmlvbCBDaGVtPC9hYmJyLTI+PC9wZXJpb2Rp
+Y2FsPjxwYWdlcz4yMjM0LTIyNDQ8L3BhZ2VzPjx2b2x1bWU+MjUyPC92b2x1bWU+PG51bWJlcj43
+PC9udW1iZXI+PGRhdGVzPjx5ZWFyPjE5Nzc8L3llYXI+PC9kYXRlcz48aXNibj4wMDIxLTkyNTg8
+L2lzYm4+PHVybHM+PC91cmxzPjwvcmVjb3JkPjwvQ2l0ZT48Q2l0ZT48QXV0aG9yPlJlZXZlczwv
+QXV0aG9yPjxZZWFyPjE5ODA8L1llYXI+PFJlY051bT4xMjE8L1JlY051bT48cmVjb3JkPjxyZWMt
+bnVtYmVyPjEyMTwvcmVjLW51bWJlcj48Zm9yZWlnbi1rZXlzPjxrZXkgYXBwPSJFTiIgZGItaWQ9
+Ing5ZnpwOXR4b3ZmdzU5ZXp4c212MmR4eXRkd3Z6ZXhwZXc5NSIgdGltZXN0YW1wPSIxNDA4OTg2
+ODg0Ij4xMjE8L2tleT48L2ZvcmVpZ24ta2V5cz48cmVmLXR5cGUgbmFtZT0iSm91cm5hbCBBcnRp
+Y2xlIj4xNzwvcmVmLXR5cGU+PGNvbnRyaWJ1dG9ycz48YXV0aG9ycz48YXV0aG9yPlJlZXZlcywg
+Um9iZXJ0IEJsYWtlPC9hdXRob3I+PC9hdXRob3JzPjwvY29udHJpYnV0b3JzPjx0aXRsZXM+PHRp
+dGxlPlRoZSBlZmZlY3Qgb2YgdGVtcGVyYXR1cmUgb24gdGhlIG94eWdlbiBlcXVpbGlicml1bSBj
+dXJ2ZSBvZiBodW1hbiBibG9vZDwvdGl0bGU+PHNlY29uZGFyeS10aXRsZT5SZXNwaXJhdGlvbiBw
+aHlzaW9sb2d5PC9zZWNvbmRhcnktdGl0bGU+PC90aXRsZXM+PHBlcmlvZGljYWw+PGZ1bGwtdGl0
+bGU+UmVzcGlyYXRpb24gUGh5c2lvbG9neTwvZnVsbC10aXRsZT48YWJici0xPlJlc3Bpci4gUGh5
+c2lvbC48L2FiYnItMT48YWJici0yPlJlc3BpciBQaHlzaW9sPC9hYmJyLTI+PC9wZXJpb2RpY2Fs
+PjxwYWdlcz4zMTctMzI4PC9wYWdlcz48dm9sdW1lPjQyPC92b2x1bWU+PG51bWJlcj4zPC9udW1i
+ZXI+PGRhdGVzPjx5ZWFyPjE5ODA8L3llYXI+PC9kYXRlcz48aXNibj4wMDM0LTU2ODc8L2lzYm4+
+PHVybHM+PC91cmxzPjwvcmVjb3JkPjwvQ2l0ZT48Q2l0ZT48QXV0aG9yPlNldmVyaW5naGF1czwv
+QXV0aG9yPjxZZWFyPjE5Nzk8L1llYXI+PFJlY051bT41PC9SZWNOdW0+PHJlY29yZD48cmVjLW51
+bWJlcj41PC9yZWMtbnVtYmVyPjxmb3JlaWduLWtleXM+PGtleSBhcHA9IkVOIiBkYi1pZD0ieDlm
+enA5dHhvdmZ3NTllenhzbXYyZHh5dGR3dnpleHBldzk1IiB0aW1lc3RhbXA9IjAiPjU8L2tleT48
+L2ZvcmVpZ24ta2V5cz48cmVmLXR5cGUgbmFtZT0iSm91cm5hbCBBcnRpY2xlIj4xNzwvcmVmLXR5
+cGU+PGNvbnRyaWJ1dG9ycz48YXV0aG9ycz48YXV0aG9yPlNldmVyaW5naGF1cywgSm9obiBXPC9h
+dXRob3I+PC9hdXRob3JzPjwvY29udHJpYnV0b3JzPjx0aXRsZXM+PHRpdGxlPlNpbXBsZSwgYWNj
+dXJhdGUgZXF1YXRpb25zIGZvciBodW1hbiBibG9vZCBPMiBkaXNzb2NpYXRpb24gY29tcHV0YXRp
+b25zPC90aXRsZT48c2Vjb25kYXJ5LXRpdGxlPkpvdXJuYWwgb2YgQXBwbGllZCBQaHlzaW9sb2d5
+PC9zZWNvbmRhcnktdGl0bGU+PC90aXRsZXM+PHBlcmlvZGljYWw+PGZ1bGwtdGl0bGU+Sm91cm5h
+bCBvZiBBcHBsaWVkIFBoeXNpb2xvZ3k8L2Z1bGwtdGl0bGU+PGFiYnItMT5KLiBBcHBsLiBQaHlz
+aW9sLjwvYWJici0xPjxhYmJyLTI+SiBBcHBsIFBoeXNpb2w8L2FiYnItMj48L3BlcmlvZGljYWw+
+PHBhZ2VzPjU5OS02MDI8L3BhZ2VzPjx2b2x1bWU+NDY8L3ZvbHVtZT48bnVtYmVyPjM8L251bWJl
+cj48ZGF0ZXM+PHllYXI+MTk3OTwveWVhcj48L2RhdGVzPjxpc2JuPjg3NTAtNzU4NzwvaXNibj48
+dXJscz48L3VybHM+PC9yZWNvcmQ+PC9DaXRlPjxDaXRlPjxBdXRob3I+U2lnZ2FhcmQtQW5kZXJz
+ZW48L0F1dGhvcj48WWVhcj4xOTcxPC9ZZWFyPjxSZWNOdW0+NTA8L1JlY051bT48cmVjb3JkPjxy
+ZWMtbnVtYmVyPjUwPC9yZWMtbnVtYmVyPjxmb3JlaWduLWtleXM+PGtleSBhcHA9IkVOIiBkYi1p
+ZD0ieDlmenA5dHhvdmZ3NTllenhzbXYyZHh5dGR3dnpleHBldzk1IiB0aW1lc3RhbXA9IjAiPjUw
+PC9rZXk+PC9mb3JlaWduLWtleXM+PHJlZi10eXBlIG5hbWU9IkpvdXJuYWwgQXJ0aWNsZSI+MTc8
+L3JlZi10eXBlPjxjb250cmlidXRvcnM+PGF1dGhvcnM+PGF1dGhvcj5TaWdnYWFyZC1BbmRlcnNl
+biwgTzwvYXV0aG9yPjwvYXV0aG9ycz48L2NvbnRyaWJ1dG9ycz48dGl0bGVzPjx0aXRsZT5PeHln
+ZW4tTGlua2VkIEh5ZHJvZ2VuIElvbiBCaW5kaW5nIG9mIEh1bWFuIEhlbW9nbG9iaW4uIEVmZmVj
+dHMgb2YgQ2FyYm9uIERpb3hpZGUgYW5kIDIsIDMtRGlwaG9zcGhvZ2x5Y2VyYXRlIEkuIFN0dWRp
+ZXMgb24gRXJ5dGhyb2x5c2F0ZTwvdGl0bGU+PHNlY29uZGFyeS10aXRsZT5TY2FuZGluYXZpYW4g
+Sm91cm5hbCBvZiBDbGluaWNhbCAmYW1wOyBMYWJvcmF0b3J5IEludmVzdGlnYXRpb248L3NlY29u
+ZGFyeS10aXRsZT48L3RpdGxlcz48cGVyaW9kaWNhbD48ZnVsbC10aXRsZT5TY2FuZGluYXZpYW4g
+Sm91cm5hbCBvZiBDbGluaWNhbCBhbmQgTGFib3JhdG9yeSBJbnZlc3RpZ2F0aW9uPC9mdWxsLXRp
+dGxlPjxhYmJyLTE+U2NhbmQuIEouIENsaW4uIExhYi4gSW52ZXN0LjwvYWJici0xPjxhYmJyLTI+
+U2NhbmQgSiBDbGluIExhYiBJbnZlc3Q8L2FiYnItMj48YWJici0zPlNjYW5kaW5hdmlhbiBKb3Vy
+bmFsIG9mIENsaW5pY2FsICZhbXA7IExhYm9yYXRvcnkgSW52ZXN0aWdhdGlvbjwvYWJici0zPjwv
+cGVyaW9kaWNhbD48cGFnZXM+MzUxLTM2MDwvcGFnZXM+PHZvbHVtZT4yNzwvdm9sdW1lPjxudW1i
+ZXI+NDwvbnVtYmVyPjxkYXRlcz48eWVhcj4xOTcxPC95ZWFyPjwvZGF0ZXM+PGlzYm4+MDAzNi01
+NTEzPC9pc2JuPjx1cmxzPjwvdXJscz48L3JlY29yZD48L0NpdGU+PENpdGU+PEF1dGhvcj5XZWJl
+cjwvQXV0aG9yPjxZZWFyPjIwMTQ8L1llYXI+PFJlY051bT4xMTQ8L1JlY051bT48cmVjb3JkPjxy
+ZWMtbnVtYmVyPjExNDwvcmVjLW51bWJlcj48Zm9yZWlnbi1rZXlzPjxrZXkgYXBwPSJFTiIgZGIt
+aWQ9Ing5ZnpwOXR4b3ZmdzU5ZXp4c212MmR4eXRkd3Z6ZXhwZXc5NSIgdGltZXN0YW1wPSIxNDA4
+NDU0OTY0Ij4xMTQ8L2tleT48L2ZvcmVpZ24ta2V5cz48cmVmLXR5cGUgbmFtZT0iSm91cm5hbCBB
+cnRpY2xlIj4xNzwvcmVmLXR5cGU+PGNvbnRyaWJ1dG9ycz48YXV0aG9ycz48YXV0aG9yPldlYmVy
+LCBSb3kgRTwvYXV0aG9yPjxhdXRob3I+RmFnbywgQW5nZWxhPC9hdXRob3I+PGF1dGhvcj5DYW1w
+YmVsbCwgS2V2aW4gTDwvYXV0aG9yPjwvYXV0aG9ycz48L2NvbnRyaWJ1dG9ycz48dGl0bGVzPjx0
+aXRsZT5FbnRoYWxwaWMgcGFydGl0aW9uaW5nIG9mIHRoZSByZWR1Y2VkIHRlbXBlcmF0dXJlIHNl
+bnNpdGl2aXR5IG9mIE8yIGJpbmRpbmcgaW4gYm92aW5lIGhlbW9nbG9iaW48L3RpdGxlPjxzZWNv
+bmRhcnktdGl0bGU+Q29tcGFyYXRpdmUgQmlvY2hlbWlzdHJ5IGFuZCBQaHlzaW9sb2d5IFBhcnQg
+QTogTW9sZWN1bGFyICZhbXA7IEludGVncmF0aXZlIFBoeXNpb2xvZ3k8L3NlY29uZGFyeS10aXRs
+ZT48L3RpdGxlcz48cGVyaW9kaWNhbD48ZnVsbC10aXRsZT5Db21wYXJhdGl2ZSBCaW9jaGVtaXN0
+cnkgYW5kIFBoeXNpb2xvZ3kgUGFydCBBOiBNb2xlY3VsYXIgJmFtcDsgSW50ZWdyYXRpdmUgUGh5
+c2lvbG9neTwvZnVsbC10aXRsZT48L3BlcmlvZGljYWw+PGRhdGVzPjx5ZWFyPjIwMTQ8L3llYXI+
+PC9kYXRlcz48aXNibj4xMDk1LTY0MzM8L2lzYm4+PHVybHM+PC91cmxzPjwvcmVjb3JkPjwvQ2l0
+ZT48L0VuZE5vdGU+AG==
+</w:fldData>
+        </w:fldChar>
+      </w:r>
+      <w:r>
+        <w:instrText xml:space="preserve"> ADDIN EN.CITE </w:instrText>
+      </w:r>
+      <w:r>
+        <w:fldChar w:fldCharType="begin">
+          <w:fldData xml:space="preserve">PEVuZE5vdGU+PENpdGU+PEF1dGhvcj5NYXR0aGV3PC9BdXRob3I+PFllYXI+MTk3NzwvWWVhcj48
+UmVjTnVtPjM4PC9SZWNOdW0+PERpc3BsYXlUZXh0PihNYXR0aGV3LCBldCBhbC4sIDE5Nzc7IFJl
+ZXZlcywgMTk4MDsgU2V2ZXJpbmdoYXVzLCAxOTc5OyBTaWdnYWFyZC1BbmRlcnNlbiwgMTk3MTsg
+V2ViZXIsIGV0IGFsLiwgMjAxNCk8L0Rpc3BsYXlUZXh0PjxyZWNvcmQ+PHJlYy1udW1iZXI+Mzg8
+L3JlYy1udW1iZXI+PGZvcmVpZ24ta2V5cz48a2V5IGFwcD0iRU4iIGRiLWlkPSJ4OWZ6cDl0eG92
+Znc1OWV6eHNtdjJkeHl0ZHd2emV4cGV3OTUiIHRpbWVzdGFtcD0iMCI+Mzg8L2tleT48L2ZvcmVp
+Z24ta2V5cz48cmVmLXR5cGUgbmFtZT0iSm91cm5hbCBBcnRpY2xlIj4xNzwvcmVmLXR5cGU+PGNv
+bnRyaWJ1dG9ycz48YXV0aG9ycz48YXV0aG9yPk1hdHRoZXcsIEpBTUVTIEI8L2F1dGhvcj48YXV0
+aG9yPk1vcnJvdywgSlM8L2F1dGhvcj48YXV0aG9yPldpdHRlYm9ydCwgUklDSEFSRCBKPC9hdXRo
+b3I+PGF1dGhvcj5HdXJkLCBGUjwvYXV0aG9yPjwvYXV0aG9ycz48L2NvbnRyaWJ1dG9ycz48dGl0
+bGVzPjx0aXRsZT5RdWFudGl0YXRpdmUgZGV0ZXJtaW5hdGlvbiBvZiBjYXJiYW1pbm8gYWRkdWN0
+cyBvZiBhbHBoYSBhbmQgYmV0YSBjaGFpbnMgaW4gaHVtYW4gYWR1bHQgaGVtb2dsb2JpbiBpbiBw
+cmVzZW5jZSBhbmQgYWJzZW5jZSBvZiBjYXJib24gbW9ub3hpZGUgYW5kIDIsIDMtZGlwaG9zcGhv
+Z2x5Y2VyYXRlPC90aXRsZT48c2Vjb25kYXJ5LXRpdGxlPkpvdXJuYWwgb2YgQmlvbG9naWNhbCBD
+aGVtaXN0cnk8L3NlY29uZGFyeS10aXRsZT48L3RpdGxlcz48cGVyaW9kaWNhbD48ZnVsbC10aXRs
+ZT5Kb3VybmFsIG9mIEJpb2xvZ2ljYWwgQ2hlbWlzdHJ5PC9mdWxsLXRpdGxlPjxhYmJyLTE+Si4g
+QmlvbC4gQ2hlbS48L2FiYnItMT48YWJici0yPkogQmlvbCBDaGVtPC9hYmJyLTI+PC9wZXJpb2Rp
+Y2FsPjxwYWdlcz4yMjM0LTIyNDQ8L3BhZ2VzPjx2b2x1bWU+MjUyPC92b2x1bWU+PG51bWJlcj43
+PC9udW1iZXI+PGRhdGVzPjx5ZWFyPjE5Nzc8L3llYXI+PC9kYXRlcz48aXNibj4wMDIxLTkyNTg8
+L2lzYm4+PHVybHM+PC91cmxzPjwvcmVjb3JkPjwvQ2l0ZT48Q2l0ZT48QXV0aG9yPlJlZXZlczwv
+QXV0aG9yPjxZZWFyPjE5ODA8L1llYXI+PFJlY051bT4xMjE8L1JlY051bT48cmVjb3JkPjxyZWMt
+bnVtYmVyPjEyMTwvcmVjLW51bWJlcj48Zm9yZWlnbi1rZXlzPjxrZXkgYXBwPSJFTiIgZGItaWQ9
+Ing5ZnpwOXR4b3ZmdzU5ZXp4c212MmR4eXRkd3Z6ZXhwZXc5NSIgdGltZXN0YW1wPSIxNDA4OTg2
+ODg0Ij4xMjE8L2tleT48L2ZvcmVpZ24ta2V5cz48cmVmLXR5cGUgbmFtZT0iSm91cm5hbCBBcnRp
+Y2xlIj4xNzwvcmVmLXR5cGU+PGNvbnRyaWJ1dG9ycz48YXV0aG9ycz48YXV0aG9yPlJlZXZlcywg
+Um9iZXJ0IEJsYWtlPC9hdXRob3I+PC9hdXRob3JzPjwvY29udHJpYnV0b3JzPjx0aXRsZXM+PHRp
+dGxlPlRoZSBlZmZlY3Qgb2YgdGVtcGVyYXR1cmUgb24gdGhlIG94eWdlbiBlcXVpbGlicml1bSBj
+dXJ2ZSBvZiBodW1hbiBibG9vZDwvdGl0bGU+PHNlY29uZGFyeS10aXRsZT5SZXNwaXJhdGlvbiBw
+aHlzaW9sb2d5PC9zZWNvbmRhcnktdGl0bGU+PC90aXRsZXM+PHBlcmlvZGljYWw+PGZ1bGwtdGl0
+bGU+UmVzcGlyYXRpb24gUGh5c2lvbG9neTwvZnVsbC10aXRsZT48YWJici0xPlJlc3Bpci4gUGh5
+c2lvbC48L2FiYnItMT48YWJici0yPlJlc3BpciBQaHlzaW9sPC9hYmJyLTI+PC9wZXJpb2RpY2Fs
+PjxwYWdlcz4zMTctMzI4PC9wYWdlcz48dm9sdW1lPjQyPC92b2x1bWU+PG51bWJlcj4zPC9udW1i
+ZXI+PGRhdGVzPjx5ZWFyPjE5ODA8L3llYXI+PC9kYXRlcz48aXNibj4wMDM0LTU2ODc8L2lzYm4+
+PHVybHM+PC91cmxzPjwvcmVjb3JkPjwvQ2l0ZT48Q2l0ZT48QXV0aG9yPlNldmVyaW5naGF1czwv
+QXV0aG9yPjxZZWFyPjE5Nzk8L1llYXI+PFJlY051bT41PC9SZWNOdW0+PHJlY29yZD48cmVjLW51
+bWJlcj41PC9yZWMtbnVtYmVyPjxmb3JlaWduLWtleXM+PGtleSBhcHA9IkVOIiBkYi1pZD0ieDlm
+enA5dHhvdmZ3NTllenhzbXYyZHh5dGR3dnpleHBldzk1IiB0aW1lc3RhbXA9IjAiPjU8L2tleT48
+L2ZvcmVpZ24ta2V5cz48cmVmLXR5cGUgbmFtZT0iSm91cm5hbCBBcnRpY2xlIj4xNzwvcmVmLXR5
+cGU+PGNvbnRyaWJ1dG9ycz48YXV0aG9ycz48YXV0aG9yPlNldmVyaW5naGF1cywgSm9obiBXPC9h
+dXRob3I+PC9hdXRob3JzPjwvY29udHJpYnV0b3JzPjx0aXRsZXM+PHRpdGxlPlNpbXBsZSwgYWNj
+dXJhdGUgZXF1YXRpb25zIGZvciBodW1hbiBibG9vZCBPMiBkaXNzb2NpYXRpb24gY29tcHV0YXRp
+b25zPC90aXRsZT48c2Vjb25kYXJ5LXRpdGxlPkpvdXJuYWwgb2YgQXBwbGllZCBQaHlzaW9sb2d5
+PC9zZWNvbmRhcnktdGl0bGU+PC90aXRsZXM+PHBlcmlvZGljYWw+PGZ1bGwtdGl0bGU+Sm91cm5h
+bCBvZiBBcHBsaWVkIFBoeXNpb2xvZ3k8L2Z1bGwtdGl0bGU+PGFiYnItMT5KLiBBcHBsLiBQaHlz
+aW9sLjwvYWJici0xPjxhYmJyLTI+SiBBcHBsIFBoeXNpb2w8L2FiYnItMj48L3BlcmlvZGljYWw+
+PHBhZ2VzPjU5OS02MDI8L3BhZ2VzPjx2b2x1bWU+NDY8L3ZvbHVtZT48bnVtYmVyPjM8L251bWJl
+cj48ZGF0ZXM+PHllYXI+MTk3OTwveWVhcj48L2RhdGVzPjxpc2JuPjg3NTAtNzU4NzwvaXNibj48
+dXJscz48L3VybHM+PC9yZWNvcmQ+PC9DaXRlPjxDaXRlPjxBdXRob3I+U2lnZ2FhcmQtQW5kZXJz
+ZW48L0F1dGhvcj48WWVhcj4xOTcxPC9ZZWFyPjxSZWNOdW0+NTA8L1JlY051bT48cmVjb3JkPjxy
+ZWMtbnVtYmVyPjUwPC9yZWMtbnVtYmVyPjxmb3JlaWduLWtleXM+PGtleSBhcHA9IkVOIiBkYi1p
+ZD0ieDlmenA5dHhvdmZ3NTllenhzbXYyZHh5dGR3dnpleHBldzk1IiB0aW1lc3RhbXA9IjAiPjUw
+PC9rZXk+PC9mb3JlaWduLWtleXM+PHJlZi10eXBlIG5hbWU9IkpvdXJuYWwgQXJ0aWNsZSI+MTc8
+L3JlZi10eXBlPjxjb250cmlidXRvcnM+PGF1dGhvcnM+PGF1dGhvcj5TaWdnYWFyZC1BbmRlcnNl
+biwgTzwvYXV0aG9yPjwvYXV0aG9ycz48L2NvbnRyaWJ1dG9ycz48dGl0bGVzPjx0aXRsZT5PeHln
+ZW4tTGlua2VkIEh5ZHJvZ2VuIElvbiBCaW5kaW5nIG9mIEh1bWFuIEhlbW9nbG9iaW4uIEVmZmVj
+dHMgb2YgQ2FyYm9uIERpb3hpZGUgYW5kIDIsIDMtRGlwaG9zcGhvZ2x5Y2VyYXRlIEkuIFN0dWRp
+ZXMgb24gRXJ5dGhyb2x5c2F0ZTwvdGl0bGU+PHNlY29uZGFyeS10aXRsZT5TY2FuZGluYXZpYW4g
+Sm91cm5hbCBvZiBDbGluaWNhbCAmYW1wOyBMYWJvcmF0b3J5IEludmVzdGlnYXRpb248L3NlY29u
+ZGFyeS10aXRsZT48L3RpdGxlcz48cGVyaW9kaWNhbD48ZnVsbC10aXRsZT5TY2FuZGluYXZpYW4g
+Sm91cm5hbCBvZiBDbGluaWNhbCBhbmQgTGFib3JhdG9yeSBJbnZlc3RpZ2F0aW9uPC9mdWxsLXRp
+dGxlPjxhYmJyLTE+U2NhbmQuIEouIENsaW4uIExhYi4gSW52ZXN0LjwvYWJici0xPjxhYmJyLTI+
+U2NhbmQgSiBDbGluIExhYiBJbnZlc3Q8L2FiYnItMj48YWJici0zPlNjYW5kaW5hdmlhbiBKb3Vy
+bmFsIG9mIENsaW5pY2FsICZhbXA7IExhYm9yYXRvcnkgSW52ZXN0aWdhdGlvbjwvYWJici0zPjwv
+cGVyaW9kaWNhbD48cGFnZXM+MzUxLTM2MDwvcGFnZXM+PHZvbHVtZT4yNzwvdm9sdW1lPjxudW1i
+ZXI+NDwvbnVtYmVyPjxkYXRlcz48eWVhcj4xOTcxPC95ZWFyPjwvZGF0ZXM+PGlzYm4+MDAzNi01
+NTEzPC9pc2JuPjx1cmxzPjwvdXJscz48L3JlY29yZD48L0NpdGU+PENpdGU+PEF1dGhvcj5XZWJl
+cjwvQXV0aG9yPjxZZWFyPjIwMTQ8L1llYXI+PFJlY051bT4xMTQ8L1JlY051bT48cmVjb3JkPjxy
+ZWMtbnVtYmVyPjExNDwvcmVjLW51bWJlcj48Zm9yZWlnbi1rZXlzPjxrZXkgYXBwPSJFTiIgZGIt
+aWQ9Ing5ZnpwOXR4b3ZmdzU5ZXp4c212MmR4eXRkd3Z6ZXhwZXc5NSIgdGltZXN0YW1wPSIxNDA4
+NDU0OTY0Ij4xMTQ8L2tleT48L2ZvcmVpZ24ta2V5cz48cmVmLXR5cGUgbmFtZT0iSm91cm5hbCBB
+cnRpY2xlIj4xNzwvcmVmLXR5cGU+PGNvbnRyaWJ1dG9ycz48YXV0aG9ycz48YXV0aG9yPldlYmVy
+LCBSb3kgRTwvYXV0aG9yPjxhdXRob3I+RmFnbywgQW5nZWxhPC9hdXRob3I+PGF1dGhvcj5DYW1w
+YmVsbCwgS2V2aW4gTDwvYXV0aG9yPjwvYXV0aG9ycz48L2NvbnRyaWJ1dG9ycz48dGl0bGVzPjx0
+aXRsZT5FbnRoYWxwaWMgcGFydGl0aW9uaW5nIG9mIHRoZSByZWR1Y2VkIHRlbXBlcmF0dXJlIHNl
+bnNpdGl2aXR5IG9mIE8yIGJpbmRpbmcgaW4gYm92aW5lIGhlbW9nbG9iaW48L3RpdGxlPjxzZWNv
+bmRhcnktdGl0bGU+Q29tcGFyYXRpdmUgQmlvY2hlbWlzdHJ5IGFuZCBQaHlzaW9sb2d5IFBhcnQg
+QTogTW9sZWN1bGFyICZhbXA7IEludGVncmF0aXZlIFBoeXNpb2xvZ3k8L3NlY29uZGFyeS10aXRs
+ZT48L3RpdGxlcz48cGVyaW9kaWNhbD48ZnVsbC10aXRsZT5Db21wYXJhdGl2ZSBCaW9jaGVtaXN0
+cnkgYW5kIFBoeXNpb2xvZ3kgUGFydCBBOiBNb2xlY3VsYXIgJmFtcDsgSW50ZWdyYXRpdmUgUGh5
+c2lvbG9neTwvZnVsbC10aXRsZT48L3BlcmlvZGljYWw+PGRhdGVzPjx5ZWFyPjIwMTQ8L3llYXI+
+PC9kYXRlcz48aXNibj4xMDk1LTY0MzM8L2lzYm4+PHVybHM+PC91cmxzPjwvcmVjb3JkPjwvQ2l0
+ZT48L0VuZE5vdGU+AG==
+</w:fldData>
+        </w:fldChar>
+      </w:r>
+      <w:r>
+        <w:instrText xml:space="preserve"> ADDIN EN.CITE.DATA </w:instrText>
+      </w:r>
+      <w:r>
+        <w:fldChar w:fldCharType="end"/>
+      </w:r>
+      <w:r>
+        <w:fldChar w:fldCharType="separate"/>
+      </w:r>
+      <w:r>
+        <w:rPr>
+          <w:noProof/>
+        </w:rPr>
+        <w:t>(Matthew, et al., 1977; Reeves, 1980; Severinghaus, 1979; Siggaard-Andersen, 1971; Weber, et al., 2014)</w:t>
+      </w:r>
+      <w:r>
+        <w:fldChar w:fldCharType="end"/>
+      </w:r>
+      <w:r>
+        <w:t>.</w:t>
+      </w:r>
+      <w:r>
+        <w:t xml:space="preserve"> </w:t>
       </w:r>
     </w:p>
     <w:p>
@@ -1606,327 +1810,673 @@
         <w:pStyle w:val="Zkladntext"/>
         <w:jc w:val="both"/>
       </w:pPr>
-      <w:proofErr w:type="spellStart"/>
-      <w:r>
-        <w:t>Integratívny</w:t>
-      </w:r>
-      <w:proofErr w:type="spellEnd"/>
-      <w:r>
-        <w:t xml:space="preserve"> prístup zďaleka nie je úplnou novinkou. Dokonca i myšlienka, že </w:t>
-      </w:r>
-      <w:r>
-        <w:t xml:space="preserve">komplexnú </w:t>
-      </w:r>
-      <w:r>
-        <w:t xml:space="preserve">fyziológiu človeka je možné integrovať do jedného komplexného modelu, je v samotnej podstate ukrytá vo vývoji </w:t>
-      </w:r>
-      <w:proofErr w:type="spellStart"/>
-      <w:r>
-        <w:t>integratívn</w:t>
-      </w:r>
-      <w:r>
-        <w:t>ych</w:t>
-      </w:r>
-      <w:proofErr w:type="spellEnd"/>
-      <w:r>
-        <w:t xml:space="preserve"> modelov </w:t>
-      </w:r>
-      <w:r>
-        <w:t xml:space="preserve">alebo lepšie povedané jedného komplexného </w:t>
-      </w:r>
-      <w:proofErr w:type="spellStart"/>
-      <w:r>
-        <w:t>integratívneho</w:t>
-      </w:r>
-      <w:proofErr w:type="spellEnd"/>
-      <w:r>
-        <w:t xml:space="preserve"> modelu </w:t>
-      </w:r>
-      <w:r>
-        <w:t>tzv. Guytonovej školy</w:t>
-      </w:r>
-      <w:r>
-        <w:t xml:space="preserve"> na </w:t>
-      </w:r>
-      <w:proofErr w:type="spellStart"/>
-      <w:r>
-        <w:t>Mississippskej</w:t>
-      </w:r>
-      <w:proofErr w:type="spellEnd"/>
-      <w:r>
-        <w:t xml:space="preserve"> Univerzite. Jedným z</w:t>
-      </w:r>
-      <w:r>
-        <w:t xml:space="preserve"> prvých modelov, ktoré odštartovali tento </w:t>
-      </w:r>
-      <w:proofErr w:type="spellStart"/>
-      <w:r>
-        <w:t>integratívny</w:t>
-      </w:r>
-      <w:proofErr w:type="spellEnd"/>
-      <w:r>
-        <w:t xml:space="preserve"> vývoj na danom pracovisku bol model prezentovaný </w:t>
-      </w:r>
-      <w:proofErr w:type="spellStart"/>
-      <w:r>
-        <w:t>A.C.Guytonom</w:t>
-      </w:r>
-      <w:proofErr w:type="spellEnd"/>
-      <w:r>
-        <w:t xml:space="preserve"> a jeho spolupracovníkmi v roku 1972. Kardiovaskulárna časť modelu bola podložená dátami veľmi zjednodušenej funkcie srdca; </w:t>
-      </w:r>
-      <w:proofErr w:type="spellStart"/>
-      <w:r>
-        <w:t>perfúzie</w:t>
-      </w:r>
-      <w:proofErr w:type="spellEnd"/>
-      <w:r>
-        <w:t xml:space="preserve"> pľúc, ľadvín a svalov; nervovej a hormonálnej regulácie; a objemovej rovnováhy. Dokonca sám </w:t>
-      </w:r>
-      <w:proofErr w:type="spellStart"/>
-      <w:r>
-        <w:t>Guyton</w:t>
-      </w:r>
-      <w:proofErr w:type="spellEnd"/>
-      <w:r>
-        <w:t xml:space="preserve"> navrhol ďalšie experimenty založené na </w:t>
-      </w:r>
-      <w:proofErr w:type="spellStart"/>
-      <w:r>
-        <w:t>nefroktómii</w:t>
-      </w:r>
-      <w:proofErr w:type="spellEnd"/>
-      <w:r>
-        <w:t xml:space="preserve"> u psov, ktoré dokazovali predpokladané správanie modelu. Model bol ďalej rozširovaný a spresňovaný o ďalšie a ďalšie </w:t>
-      </w:r>
-      <w:r>
-        <w:t>dáta a experimenty, ktoré dokáže popísať. Vznikli tak verzie s názvom „</w:t>
-      </w:r>
-      <w:proofErr w:type="spellStart"/>
-      <w:r>
-        <w:t>Human</w:t>
-      </w:r>
-      <w:proofErr w:type="spellEnd"/>
-      <w:r>
-        <w:t>“ , „</w:t>
-      </w:r>
-      <w:proofErr w:type="spellStart"/>
-      <w:r>
-        <w:t>Quantitative</w:t>
-      </w:r>
-      <w:proofErr w:type="spellEnd"/>
-      <w:r>
-        <w:t xml:space="preserve"> </w:t>
-      </w:r>
-      <w:proofErr w:type="spellStart"/>
-      <w:r>
-        <w:t>Circulation</w:t>
-      </w:r>
-      <w:proofErr w:type="spellEnd"/>
-      <w:r>
-        <w:t xml:space="preserve"> </w:t>
-      </w:r>
-      <w:proofErr w:type="spellStart"/>
-      <w:r>
-        <w:t>Physiology</w:t>
-      </w:r>
-      <w:proofErr w:type="spellEnd"/>
-      <w:r>
-        <w:t xml:space="preserve"> (QCP)“, „</w:t>
-      </w:r>
-      <w:proofErr w:type="spellStart"/>
-      <w:r>
-        <w:t>Digital</w:t>
-      </w:r>
-      <w:proofErr w:type="spellEnd"/>
-      <w:r>
-        <w:t xml:space="preserve"> </w:t>
-      </w:r>
-      <w:proofErr w:type="spellStart"/>
-      <w:r>
-        <w:t>Human</w:t>
-      </w:r>
-      <w:proofErr w:type="spellEnd"/>
-      <w:r>
-        <w:t>“, „</w:t>
-      </w:r>
-      <w:proofErr w:type="spellStart"/>
-      <w:r>
-        <w:t>Quantitative</w:t>
-      </w:r>
-      <w:proofErr w:type="spellEnd"/>
-      <w:r>
-        <w:t xml:space="preserve"> </w:t>
-      </w:r>
-      <w:proofErr w:type="spellStart"/>
-      <w:r>
-        <w:t>Human</w:t>
-      </w:r>
-      <w:proofErr w:type="spellEnd"/>
-      <w:r>
-        <w:t xml:space="preserve"> </w:t>
-      </w:r>
-      <w:proofErr w:type="spellStart"/>
-      <w:r>
-        <w:t>Physiology</w:t>
-      </w:r>
-      <w:proofErr w:type="spellEnd"/>
-      <w:r>
-        <w:t xml:space="preserve"> (QHP)“ a nakoniec model „HumMod“. Dnes už sa pracovisko </w:t>
-      </w:r>
-      <w:proofErr w:type="spellStart"/>
-      <w:r>
-        <w:t>integratívnej</w:t>
-      </w:r>
-      <w:proofErr w:type="spellEnd"/>
-      <w:r>
-        <w:t xml:space="preserve"> fyziológie</w:t>
-      </w:r>
-      <w:r>
-        <w:t xml:space="preserve"> </w:t>
-      </w:r>
-      <w:r>
-        <w:t>v </w:t>
-      </w:r>
-      <w:proofErr w:type="spellStart"/>
-      <w:r>
-        <w:t>Guyton</w:t>
-      </w:r>
-      <w:proofErr w:type="spellEnd"/>
-      <w:r>
-        <w:t xml:space="preserve"> </w:t>
-      </w:r>
-      <w:proofErr w:type="spellStart"/>
-      <w:r>
-        <w:t>Research</w:t>
-      </w:r>
-      <w:proofErr w:type="spellEnd"/>
-      <w:r>
-        <w:t xml:space="preserve"> Centre na </w:t>
-      </w:r>
-      <w:proofErr w:type="spellStart"/>
-      <w:r>
-        <w:t>University</w:t>
-      </w:r>
-      <w:proofErr w:type="spellEnd"/>
-      <w:r>
-        <w:t xml:space="preserve"> of </w:t>
-      </w:r>
-      <w:proofErr w:type="spellStart"/>
-      <w:r>
-        <w:t>Mississippy</w:t>
-      </w:r>
-      <w:proofErr w:type="spellEnd"/>
-      <w:r>
-        <w:t xml:space="preserve"> </w:t>
-      </w:r>
-      <w:proofErr w:type="spellStart"/>
-      <w:r>
-        <w:t>Medical</w:t>
-      </w:r>
-      <w:proofErr w:type="spellEnd"/>
-      <w:r>
-        <w:t xml:space="preserve"> Centre zmenilo takmer na výlučne teoretické pracovisko, kde integráciou dostupných fyziologických</w:t>
-      </w:r>
-      <w:r>
-        <w:t xml:space="preserve"> </w:t>
-      </w:r>
-      <w:r>
-        <w:t xml:space="preserve">znalostí vytvárajú ľudia so širokým matematicko-chemicko-fyziologickým vzdelaním komplexný </w:t>
-      </w:r>
-      <w:proofErr w:type="spellStart"/>
-      <w:r>
-        <w:t>integratívny</w:t>
-      </w:r>
-      <w:proofErr w:type="spellEnd"/>
-      <w:r>
-        <w:t xml:space="preserve"> model fyzioló</w:t>
+      <w:r>
+        <w:t>Model</w:t>
+      </w:r>
+      <w:r>
+        <w:t xml:space="preserve"> viazania </w:t>
+      </w:r>
+      <w:r>
+        <w:t>kyslíku</w:t>
+      </w:r>
+      <w:r>
+        <w:t xml:space="preserve"> na hemoglobín sa dá</w:t>
+      </w:r>
+      <w:r>
+        <w:t xml:space="preserve"> </w:t>
+      </w:r>
+      <w:r>
+        <w:t xml:space="preserve">dnes </w:t>
+      </w:r>
+      <w:r>
+        <w:t>matematick</w:t>
+      </w:r>
+      <w:r>
+        <w:t>y</w:t>
+      </w:r>
+      <w:r>
+        <w:t xml:space="preserve"> popísať minimálne </w:t>
+      </w:r>
+      <w:r>
+        <w:t xml:space="preserve">piatimi </w:t>
+      </w:r>
+      <w:r>
+        <w:t xml:space="preserve">rozdielnymi </w:t>
+      </w:r>
+      <w:r>
+        <w:t>spôsobmi</w:t>
+      </w:r>
+      <w:r>
+        <w:t xml:space="preserve"> </w:t>
+      </w:r>
+      <w:r>
+        <w:rPr>
+          <w:lang w:val="en-US"/>
+        </w:rPr>
+        <w:t>:</w:t>
+      </w:r>
+      <w:r>
+        <w:rPr>
+          <w:lang w:val="en-US"/>
+        </w:rPr>
+        <w:t xml:space="preserve"> </w:t>
+      </w:r>
+      <w:proofErr w:type="spellStart"/>
+      <w:r>
+        <w:t>allosterický</w:t>
+      </w:r>
+      <w:r>
+        <w:t>m</w:t>
+      </w:r>
+      <w:proofErr w:type="spellEnd"/>
+      <w:r>
+        <w:t xml:space="preserve"> model</w:t>
+      </w:r>
+      <w:r>
+        <w:t>om</w:t>
+      </w:r>
+      <w:r>
+        <w:t xml:space="preserve"> </w:t>
+      </w:r>
+      <w:r>
+        <w:fldChar w:fldCharType="begin"/>
+      </w:r>
+      <w:r>
+        <w:instrText xml:space="preserve"> ADDIN EN.CITE &lt;EndNote&gt;&lt;Cite&gt;&lt;Author&gt;Monod&lt;/Author&gt;&lt;Year&gt;1965&lt;/Year&gt;&lt;RecNum&gt;74&lt;/RecNum&gt;&lt;DisplayText&gt;(Eaton, et al., 2007; Monod, et al., 1965)&lt;/DisplayText&gt;&lt;record&gt;&lt;rec-number&gt;74&lt;/rec-number&gt;&lt;foreign-keys&gt;&lt;key app="EN" db-id="x9fzp9txovfw59ezxsmv2dxytdwvzexpew95" timestamp="0"&gt;74&lt;/key&gt;&lt;/foreign-keys&gt;&lt;ref-type name="Journal Article"&gt;17&lt;/ref-type&gt;&lt;contributors&gt;&lt;authors&gt;&lt;author&gt;Monod, Jacque&lt;/author&gt;&lt;author&gt;Wyman, Jeffries&lt;/author&gt;&lt;author&gt;Changeux, Jean-Pierre&lt;/author&gt;&lt;/authors&gt;&lt;/contributors&gt;&lt;titles&gt;&lt;title&gt;On the nature of allosteric transitions: a plausible model&lt;/title&gt;&lt;secondary-title&gt;Journal of Molecular Biology&lt;/secondary-title&gt;&lt;/titles&gt;&lt;periodical&gt;&lt;full-title&gt;Journal of Molecular Biology&lt;/full-title&gt;&lt;abbr-1&gt;J. Mol. Biol.&lt;/abbr-1&gt;&lt;abbr-2&gt;J Mol Biol&lt;/abbr-2&gt;&lt;/periodical&gt;&lt;pages&gt;88-118&lt;/pages&gt;&lt;volume&gt;12&lt;/volume&gt;&lt;number&gt;1&lt;/number&gt;&lt;dates&gt;&lt;year&gt;1965&lt;/year&gt;&lt;/dates&gt;&lt;isbn&gt;0022-2836&lt;/isbn&gt;&lt;urls&gt;&lt;/urls&gt;&lt;/record&gt;&lt;/Cite&gt;&lt;Cite&gt;&lt;Author&gt;Eaton&lt;/Author&gt;&lt;Year&gt;2007&lt;/Year&gt;&lt;RecNum&gt;83&lt;/RecNum&gt;&lt;record&gt;&lt;rec-number&gt;83&lt;/rec-number&gt;&lt;foreign-keys&gt;&lt;key app="EN" db-id="x9fzp9txovfw59ezxsmv2dxytdwvzexpew95" timestamp="1382467868"&gt;83&lt;/key&gt;&lt;/foreign-keys&gt;&lt;ref-type name="Journal Article"&gt;17&lt;/ref-type&gt;&lt;contributors&gt;&lt;authors&gt;&lt;author&gt;Eaton, William A&lt;/author&gt;&lt;author&gt;Henry, Eric R&lt;/author&gt;&lt;author&gt;Hofrichter, James&lt;/author&gt;&lt;author&gt;Bettati, Stefano&lt;/author&gt;&lt;author&gt;Viappiani, Cristiano&lt;/author&gt;&lt;author&gt;Mozzarelli, Andrea&lt;/author&gt;&lt;/authors&gt;&lt;/contributors&gt;&lt;titles&gt;&lt;title&gt;Evolution of allosteric models for hemoglobin&lt;/title&gt;&lt;secondary-title&gt;IUBMB Life&lt;/secondary-title&gt;&lt;/titles&gt;&lt;pages&gt;586-599&lt;/pages&gt;&lt;volume&gt;59&lt;/volume&gt;&lt;number&gt;8‐9&lt;/number&gt;&lt;dates&gt;&lt;year&gt;2007&lt;/year&gt;&lt;/dates&gt;&lt;isbn&gt;1521-6551&lt;/isbn&gt;&lt;urls&gt;&lt;/urls&gt;&lt;/record&gt;&lt;/Cite&gt;&lt;/EndNote&gt;</w:instrText>
+      </w:r>
+      <w:r>
+        <w:fldChar w:fldCharType="separate"/>
+      </w:r>
+      <w:r>
+        <w:rPr>
+          <w:noProof/>
+        </w:rPr>
+        <w:t>(Eaton, et al., 2007; Monod, et al., 1965)</w:t>
+      </w:r>
+      <w:r>
+        <w:fldChar w:fldCharType="end"/>
+      </w:r>
+      <w:r>
+        <w:t xml:space="preserve">; </w:t>
+      </w:r>
+      <w:proofErr w:type="spellStart"/>
+      <w:r>
+        <w:t>A</w:t>
+      </w:r>
+      <w:r>
+        <w:t>dai</w:t>
+      </w:r>
+      <w:r>
+        <w:t>r</w:t>
+      </w:r>
+      <w:r>
+        <w:t>ov</w:t>
+      </w:r>
+      <w:r>
+        <w:t>ým</w:t>
+      </w:r>
+      <w:proofErr w:type="spellEnd"/>
+      <w:r>
+        <w:t xml:space="preserve"> model</w:t>
+      </w:r>
+      <w:r>
+        <w:t>om</w:t>
+      </w:r>
+      <w:r>
+        <w:t xml:space="preserve"> </w:t>
+      </w:r>
+      <w:r>
+        <w:fldChar w:fldCharType="begin"/>
+      </w:r>
+      <w:r>
+        <w:instrText xml:space="preserve"> ADDIN EN.CITE &lt;EndNote&gt;&lt;Cite&gt;&lt;Author&gt;Adair&lt;/Author&gt;&lt;Year&gt;1925&lt;/Year&gt;&lt;RecNum&gt;1&lt;/RecNum&gt;&lt;DisplayText&gt;(Adair, 1925)&lt;/DisplayText&gt;&lt;record&gt;&lt;rec-number&gt;1&lt;/rec-number&gt;&lt;foreign-keys&gt;&lt;key app="EN" db-id="x9fzp9txovfw59ezxsmv2dxytdwvzexpew95" timestamp="0"&gt;1&lt;/key&gt;&lt;/foreign-keys&gt;&lt;ref-type name="Journal Article"&gt;17&lt;/ref-type&gt;&lt;contributors&gt;&lt;authors&gt;&lt;author&gt;Adair, G. S.&lt;/author&gt;&lt;/authors&gt;&lt;/contributors&gt;&lt;titles&gt;&lt;title&gt;The hemoglobin system VI. The oxygen dissociation curve of hemoglobin&lt;/title&gt;&lt;secondary-title&gt;Journal of Biological Chemistry&lt;/secondary-title&gt;&lt;/titles&gt;&lt;periodical&gt;&lt;full-title&gt;Journal of Biological Chemistry&lt;/full-title&gt;&lt;abbr-1&gt;J. Biol. Chem.&lt;/abbr-1&gt;&lt;abbr-2&gt;J Biol Chem&lt;/abbr-2&gt;&lt;/periodical&gt;&lt;pages&gt;529-545&lt;/pages&gt;&lt;volume&gt;63&lt;/volume&gt;&lt;number&gt;2&lt;/number&gt;&lt;dates&gt;&lt;year&gt;1925&lt;/year&gt;&lt;/dates&gt;&lt;isbn&gt;0021-9258&lt;/isbn&gt;&lt;urls&gt;&lt;/urls&gt;&lt;/record&gt;&lt;/Cite&gt;&lt;/EndNote&gt;</w:instrText>
+      </w:r>
+      <w:r>
+        <w:fldChar w:fldCharType="separate"/>
+      </w:r>
+      <w:r>
+        <w:rPr>
+          <w:noProof/>
+        </w:rPr>
+        <w:t>(Adair, 1925)</w:t>
+      </w:r>
+      <w:r>
+        <w:fldChar w:fldCharType="end"/>
+      </w:r>
+      <w:r>
+        <w:t xml:space="preserve">; </w:t>
+      </w:r>
+      <w:proofErr w:type="spellStart"/>
+      <w:r>
+        <w:t>Hillov</w:t>
+      </w:r>
+      <w:r>
+        <w:t>ým</w:t>
+      </w:r>
+      <w:proofErr w:type="spellEnd"/>
+      <w:r>
+        <w:t xml:space="preserve"> model</w:t>
+      </w:r>
+      <w:r>
+        <w:t>om</w:t>
+      </w:r>
+      <w:r>
+        <w:t xml:space="preserve"> </w:t>
+      </w:r>
+      <w:r>
+        <w:fldChar w:fldCharType="begin"/>
+      </w:r>
+      <w:r>
+        <w:instrText xml:space="preserve"> ADDIN EN.CITE &lt;EndNote&gt;&lt;Cite&gt;&lt;Author&gt;Hill&lt;/Author&gt;&lt;Year&gt;1913&lt;/Year&gt;&lt;RecNum&gt;7&lt;/RecNum&gt;&lt;DisplayText&gt;(Hill, 1913)&lt;/DisplayText&gt;&lt;record&gt;&lt;rec-number&gt;7&lt;/rec-number&gt;&lt;foreign-keys&gt;&lt;key app="EN" db-id="x9fzp9txovfw59ezxsmv2dxytdwvzexpew95" timestamp="0"&gt;7&lt;/key&gt;&lt;/foreign-keys&gt;&lt;ref-type name="Journal Article"&gt;17&lt;/ref-type&gt;&lt;contributors&gt;&lt;authors&gt;&lt;author&gt;Hill, Archibald Vivian&lt;/author&gt;&lt;/authors&gt;&lt;/contributors&gt;&lt;titles&gt;&lt;title&gt;The combinations of haemoglobin with oxygen and with carbon monoxide. I&lt;/title&gt;&lt;secondary-title&gt;Biochemical Journal&lt;/secondary-title&gt;&lt;/titles&gt;&lt;periodical&gt;&lt;full-title&gt;Biochemical Journal&lt;/full-title&gt;&lt;abbr-1&gt;Biochem. J.&lt;/abbr-1&gt;&lt;abbr-2&gt;Biochem J&lt;/abbr-2&gt;&lt;/periodical&gt;&lt;pages&gt;471&lt;/pages&gt;&lt;volume&gt;7&lt;/volume&gt;&lt;number&gt;5&lt;/number&gt;&lt;dates&gt;&lt;year&gt;1913&lt;/year&gt;&lt;/dates&gt;&lt;urls&gt;&lt;/urls&gt;&lt;/record&gt;&lt;/Cite&gt;&lt;/EndNote&gt;</w:instrText>
+      </w:r>
+      <w:r>
+        <w:fldChar w:fldCharType="separate"/>
+      </w:r>
+      <w:r>
+        <w:rPr>
+          <w:noProof/>
+        </w:rPr>
+        <w:t>(Hill, 1913)</w:t>
+      </w:r>
+      <w:r>
+        <w:fldChar w:fldCharType="end"/>
+      </w:r>
+      <w:r>
+        <w:t>; aproxim</w:t>
+      </w:r>
+      <w:r>
+        <w:t>áciou</w:t>
+      </w:r>
+      <w:r>
+        <w:t xml:space="preserve"> hyperbolickým tangensom </w:t>
+      </w:r>
+      <w:r>
+        <w:fldChar w:fldCharType="begin"/>
+      </w:r>
+      <w:r>
+        <w:instrText xml:space="preserve"> ADDIN EN.CITE &lt;EndNote&gt;&lt;Cite&gt;&lt;Author&gt;Siggaard-Andersen&lt;/Author&gt;&lt;Year&gt;1990&lt;/Year&gt;&lt;RecNum&gt;44&lt;/RecNum&gt;&lt;DisplayText&gt;(Siggaard-Andersen and Siggaard-Andersen, 1990)&lt;/DisplayText&gt;&lt;record&gt;&lt;rec-number&gt;44&lt;/rec-number&gt;&lt;foreign-keys&gt;&lt;key app="EN" db-id="x9fzp9txovfw59ezxsmv2dxytdwvzexpew95" timestamp="0"&gt;44&lt;/key&gt;&lt;/foreign-keys&gt;&lt;ref-type name="Journal Article"&gt;17&lt;/ref-type&gt;&lt;contributors&gt;&lt;authors&gt;&lt;author&gt;Siggaard-Andersen, O&lt;/author&gt;&lt;author&gt;Siggaard-Andersen, M&lt;/author&gt;&lt;/authors&gt;&lt;/contributors&gt;&lt;titles&gt;&lt;title&gt;The oxygen status algorithm: a computer program for calculating and displaying pH and blood gas data&lt;/title&gt;&lt;secondary-title&gt;Scandinavian Journal of Clinical &amp;amp; Laboratory Investigation&lt;/secondary-title&gt;&lt;/titles&gt;&lt;periodical&gt;&lt;full-title&gt;Scandinavian Journal of Clinical and Laboratory Investigation&lt;/full-title&gt;&lt;abbr-1&gt;Scand. J. Clin. Lab. Invest.&lt;/abbr-1&gt;&lt;abbr-2&gt;Scand J Clin Lab Invest&lt;/abbr-2&gt;&lt;abbr-3&gt;Scandinavian Journal of Clinical &amp;amp; Laboratory Investigation&lt;/abbr-3&gt;&lt;/periodical&gt;&lt;pages&gt;29-45&lt;/pages&gt;&lt;volume&gt;50&lt;/volume&gt;&lt;number&gt;S203&lt;/number&gt;&lt;dates&gt;&lt;year&gt;1990&lt;/year&gt;&lt;/dates&gt;&lt;isbn&gt;0036-5513&lt;/isbn&gt;&lt;urls&gt;&lt;/urls&gt;&lt;/record&gt;&lt;/Cite&gt;&lt;/EndNote&gt;</w:instrText>
+      </w:r>
+      <w:r>
+        <w:fldChar w:fldCharType="separate"/>
+      </w:r>
+      <w:r>
+        <w:rPr>
+          <w:noProof/>
+        </w:rPr>
+        <w:t>(Siggaard-Andersen and Siggaard-Andersen, 1990)</w:t>
+      </w:r>
+      <w:r>
+        <w:fldChar w:fldCharType="end"/>
+      </w:r>
+      <w:r>
+        <w:t>;</w:t>
+      </w:r>
+      <w:r>
+        <w:t xml:space="preserve"> alebo</w:t>
+      </w:r>
+      <w:r>
+        <w:t xml:space="preserve"> aproximáci</w:t>
+      </w:r>
+      <w:r>
+        <w:t>ou</w:t>
+      </w:r>
+      <w:r>
+        <w:t xml:space="preserve"> výrazom sO</w:t>
+      </w:r>
+      <w:r>
+        <w:rPr>
+          <w:vertAlign w:val="subscript"/>
+        </w:rPr>
+        <w:t>2</w:t>
+      </w:r>
+      <w:r>
+        <w:t xml:space="preserve"> = (23400*(pO</w:t>
+      </w:r>
+      <w:r>
+        <w:rPr>
+          <w:vertAlign w:val="subscript"/>
+        </w:rPr>
+        <w:t>2</w:t>
+      </w:r>
+      <w:r>
+        <w:rPr>
+          <w:vertAlign w:val="superscript"/>
+        </w:rPr>
+        <w:t>3</w:t>
+      </w:r>
+      <w:r>
+        <w:t xml:space="preserve"> + 150 pO</w:t>
+      </w:r>
+      <w:r>
+        <w:rPr>
+          <w:vertAlign w:val="subscript"/>
+        </w:rPr>
+        <w:t>2</w:t>
+      </w:r>
+      <w:r>
+        <w:t>)</w:t>
+      </w:r>
+      <w:r>
+        <w:rPr>
+          <w:vertAlign w:val="superscript"/>
+        </w:rPr>
+        <w:t>-1</w:t>
+      </w:r>
+      <w:r>
+        <w:t xml:space="preserve"> + 1)</w:t>
+      </w:r>
+      <w:r>
+        <w:rPr>
+          <w:vertAlign w:val="superscript"/>
+        </w:rPr>
+        <w:t>-1</w:t>
+      </w:r>
+      <w:r>
+        <w:t xml:space="preserve"> </w:t>
+      </w:r>
+      <w:r>
+        <w:fldChar w:fldCharType="begin"/>
+      </w:r>
+      <w:r>
+        <w:instrText xml:space="preserve"> ADDIN EN.CITE &lt;EndNote&gt;&lt;Cite&gt;&lt;Author&gt;Severinghaus&lt;/Author&gt;&lt;Year&gt;1979&lt;/Year&gt;&lt;RecNum&gt;5&lt;/RecNum&gt;&lt;DisplayText&gt;(Severinghaus, 1979)&lt;/DisplayText&gt;&lt;record&gt;&lt;rec-number&gt;5&lt;/rec-number&gt;&lt;foreign-keys&gt;&lt;key app="EN" db-id="x9fzp9txovfw59ezxsmv2dxytdwvzexpew95" timestamp="0"&gt;5&lt;/key&gt;&lt;/foreign-keys&gt;&lt;ref-type name="Journal Article"&gt;17&lt;/ref-type&gt;&lt;contributors&gt;&lt;authors&gt;&lt;author&gt;Severinghaus, John W&lt;/author&gt;&lt;/authors&gt;&lt;/contributors&gt;&lt;titles&gt;&lt;title&gt;Simple, accurate equations for human blood O2 dissociation computations&lt;/title&gt;&lt;secondary-title&gt;Journal of Applied Physiology&lt;/secondary-title&gt;&lt;/titles&gt;&lt;periodical&gt;&lt;full-title&gt;Journal of Applied Physiology&lt;/full-title&gt;&lt;abbr-1&gt;J. Appl. Physiol.&lt;/abbr-1&gt;&lt;abbr-2&gt;J Appl Physiol&lt;/abbr-2&gt;&lt;/periodical&gt;&lt;pages&gt;599-602&lt;/pages&gt;&lt;volume&gt;46&lt;/volume&gt;&lt;number&gt;3&lt;/number&gt;&lt;dates&gt;&lt;year&gt;1979&lt;/year&gt;&lt;/dates&gt;&lt;isbn&gt;8750-7587&lt;/isbn&gt;&lt;urls&gt;&lt;/urls&gt;&lt;/record&gt;&lt;/Cite&gt;&lt;/EndNote&gt;</w:instrText>
+      </w:r>
+      <w:r>
+        <w:fldChar w:fldCharType="separate"/>
+      </w:r>
+      <w:r>
+        <w:rPr>
+          <w:noProof/>
+        </w:rPr>
+        <w:t>(Severinghaus, 1979)</w:t>
+      </w:r>
+      <w:r>
+        <w:fldChar w:fldCharType="end"/>
+      </w:r>
+      <w:r>
+        <w:t>.</w:t>
+      </w:r>
+      <w:r>
+        <w:t xml:space="preserve"> Krivka každého modelu </w:t>
+      </w:r>
+      <w:r>
+        <w:t>pr</w:t>
+      </w:r>
+      <w:r>
+        <w:t xml:space="preserve">itom </w:t>
+      </w:r>
+      <w:r>
+        <w:t>dobre</w:t>
+      </w:r>
+      <w:r>
+        <w:t xml:space="preserve"> popisuje saturáciu kyslíku (sO</w:t>
+      </w:r>
+      <w:r>
+        <w:rPr>
+          <w:vertAlign w:val="subscript"/>
+        </w:rPr>
+        <w:t>2</w:t>
+      </w:r>
+      <w:r>
+        <w:t>) v závislosti na parciálnom tlaku kyslíku (pO</w:t>
+      </w:r>
+      <w:r>
+        <w:rPr>
+          <w:vertAlign w:val="subscript"/>
+        </w:rPr>
+        <w:t>2</w:t>
+      </w:r>
+      <w:r>
+        <w:t xml:space="preserve">) za pevne daných </w:t>
+      </w:r>
+      <w:r>
+        <w:t xml:space="preserve">normálnych </w:t>
+      </w:r>
+      <w:r>
+        <w:t>podmienok</w:t>
+      </w:r>
+      <w:r>
+        <w:t xml:space="preserve"> teploty, pH, CO</w:t>
+      </w:r>
+      <w:r>
+        <w:rPr>
+          <w:vertAlign w:val="subscript"/>
+        </w:rPr>
+        <w:t>2</w:t>
+      </w:r>
+      <w:r>
+        <w:t>, DPG, a</w:t>
+      </w:r>
+      <w:r>
+        <w:t> </w:t>
+      </w:r>
+      <w:r>
+        <w:t>iných</w:t>
+      </w:r>
+      <w:r>
+        <w:t xml:space="preserve"> faktorov</w:t>
+      </w:r>
+      <w:r>
+        <w:t xml:space="preserve">. Bohužiaľ len allosterický </w:t>
+      </w:r>
+      <w:r>
+        <w:t xml:space="preserve">a </w:t>
+      </w:r>
+      <w:proofErr w:type="spellStart"/>
+      <w:r>
+        <w:t>Adairov</w:t>
+      </w:r>
+      <w:proofErr w:type="spellEnd"/>
+      <w:r>
+        <w:t xml:space="preserve"> prístup</w:t>
+      </w:r>
+      <w:r>
+        <w:t xml:space="preserve"> </w:t>
+      </w:r>
+      <w:r>
+        <w:t xml:space="preserve">je založený na </w:t>
+      </w:r>
+      <w:r>
+        <w:t xml:space="preserve">fyzikálnom </w:t>
+      </w:r>
+      <w:r>
+        <w:t>popise chemických pro</w:t>
+      </w:r>
+      <w:r>
+        <w:t xml:space="preserve">cesov. Ostatné tri modely sú len matematickými aproximáciami dát, čo nevadí do tej doby, než sa model začne rozširovať o ďalšie </w:t>
+      </w:r>
+      <w:proofErr w:type="spellStart"/>
+      <w:r>
+        <w:t>ligandy</w:t>
+      </w:r>
+      <w:proofErr w:type="spellEnd"/>
+      <w:r>
+        <w:t xml:space="preserve">. Tieto komplikované rozšírenia daných aproximácií o vplyv </w:t>
+      </w:r>
+      <w:r>
+        <w:t>CO</w:t>
+      </w:r>
+      <w:r>
+        <w:rPr>
+          <w:vertAlign w:val="subscript"/>
+        </w:rPr>
+        <w:t>2</w:t>
+      </w:r>
+      <w:r>
+        <w:t xml:space="preserve"> a pH posunom saturačnej krivky vľavo a vpravo </w:t>
+      </w:r>
+      <w:r>
+        <w:fldChar w:fldCharType="begin">
+          <w:fldData xml:space="preserve">PEVuZE5vdGU+PENpdGU+PEF1dGhvcj5EYXNoPC9BdXRob3I+PFllYXI+MjAxMDwvWWVhcj48UmVj
+TnVtPjE2PC9SZWNOdW0+PERpc3BsYXlUZXh0PihEYXNoIGFuZCBCYXNzaW5ndGh3YWlnaHRlLCAy
+MDEwOyBSZWVzIGFuZCBBbmRyZWFzc2VuLCAyMDA1OyBTZXZlcmluZ2hhdXMsIDE5Nzk7IFNpZ2dh
+YXJkLUFuZGVyc2VuIGFuZCBTaWdnYWFyZC1BbmRlcnNlbiwgMTk5MCk8L0Rpc3BsYXlUZXh0Pjxy
+ZWNvcmQ+PHJlYy1udW1iZXI+MTY8L3JlYy1udW1iZXI+PGZvcmVpZ24ta2V5cz48a2V5IGFwcD0i
+RU4iIGRiLWlkPSJ4OWZ6cDl0eG92Znc1OWV6eHNtdjJkeHl0ZHd2emV4cGV3OTUiIHRpbWVzdGFt
+cD0iMCI+MTY8L2tleT48L2ZvcmVpZ24ta2V5cz48cmVmLXR5cGUgbmFtZT0iSm91cm5hbCBBcnRp
+Y2xlIj4xNzwvcmVmLXR5cGU+PGNvbnRyaWJ1dG9ycz48YXV0aG9ycz48YXV0aG9yPkRhc2gsIFJh
+bmphbiBLPC9hdXRob3I+PGF1dGhvcj5CYXNzaW5ndGh3YWlnaHRlLCBKYW1lcyBCPC9hdXRob3I+
+PC9hdXRob3JzPjwvY29udHJpYnV0b3JzPjx0aXRsZXM+PHRpdGxlPkVycmF0dW0gdG86IEJsb29k
+IEhiTzIgYW5kIEhiQ08yIGRpc3NvY2lhdGlvbiBjdXJ2ZXMgYXQgdmFyaWVkIE8yLCBDTzIsIHBI
+LCAyLCAzLURQRyBhbmQgdGVtcGVyYXR1cmUgbGV2ZWxzPC90aXRsZT48c2Vjb25kYXJ5LXRpdGxl
+PkFubmFscyBvZiBCaW9tZWRpY2FsIEVuZ2luZWVyaW5nPC9zZWNvbmRhcnktdGl0bGU+PC90aXRs
+ZXM+PHBlcmlvZGljYWw+PGZ1bGwtdGl0bGU+QW5uYWxzIG9mIEJpb21lZGljYWwgRW5naW5lZXJp
+bmc8L2Z1bGwtdGl0bGU+PGFiYnItMT5Bbm4uIEJpb21lZC4gRW5nLjwvYWJici0xPjxhYmJyLTI+
+QW5uIEJpb21lZCBFbmc8L2FiYnItMj48L3BlcmlvZGljYWw+PHBhZ2VzPjE2ODMtMTcwMTwvcGFn
+ZXM+PHZvbHVtZT4zODwvdm9sdW1lPjxudW1iZXI+NDwvbnVtYmVyPjxkYXRlcz48eWVhcj4yMDEw
+PC95ZWFyPjwvZGF0ZXM+PGlzYm4+MDA5MC02OTY0PC9pc2JuPjx1cmxzPjwvdXJscz48L3JlY29y
+ZD48L0NpdGU+PENpdGU+PEF1dGhvcj5SZWVzPC9BdXRob3I+PFllYXI+MjAwNTwvWWVhcj48UmVj
+TnVtPjQ4PC9SZWNOdW0+PHJlY29yZD48cmVjLW51bWJlcj40ODwvcmVjLW51bWJlcj48Zm9yZWln
+bi1rZXlzPjxrZXkgYXBwPSJFTiIgZGItaWQ9Ing5ZnpwOXR4b3ZmdzU5ZXp4c212MmR4eXRkd3Z6
+ZXhwZXc5NSIgdGltZXN0YW1wPSIwIj40ODwva2V5PjwvZm9yZWlnbi1rZXlzPjxyZWYtdHlwZSBu
+YW1lPSJKb3VybmFsIEFydGljbGUiPjE3PC9yZWYtdHlwZT48Y29udHJpYnV0b3JzPjxhdXRob3Jz
+PjxhdXRob3I+UmVlcywgU3RlcGhlbiBFZHdhcmQ8L2F1dGhvcj48YXV0aG9yPkFuZHJlYXNzZW4s
+IFN0ZWVuPC9hdXRob3I+PC9hdXRob3JzPjwvY29udHJpYnV0b3JzPjx0aXRsZXM+PHRpdGxlPk1h
+dGhlbWF0aWNhbCBtb2RlbHMgb2Ygb3h5Z2VuIGFuZCBjYXJib24gZGlveGlkZSBzdG9yYWdlIGFu
+ZCB0cmFuc3BvcnQ6IHRoZSBhY2lkLWJhc2UgY2hlbWlzdHJ5IG9mIGJsb29kPC90aXRsZT48c2Vj
+b25kYXJ5LXRpdGxlPjxzdHlsZSBmYWNlPSJub3JtYWwiIGZvbnQ9ImRlZmF1bHQiIHNpemU9IjEw
+MCUiPkNyaXRpY2FsIFJldmlldzwvc3R5bGU+PHN0eWxlIGZhY2U9Im5vcm1hbCIgZm9udD0iZGVm
+YXVsdCIgY2hhcnNldD0iMjM4IiBzaXplPSIxMDAlIj5zPC9zdHlsZT48c3R5bGUgZmFjZT0ibm9y
+bWFsIiBmb250PSJkZWZhdWx0IiBzaXplPSIxMDAlIj4gaW4gQmlvbWVkaWNhbCBFbmdpbmVlcmlu
+Zzwvc3R5bGU+PC9zZWNvbmRhcnktdGl0bGU+PC90aXRsZXM+PHBlcmlvZGljYWw+PGZ1bGwtdGl0
+bGU+Q3JpdGljYWwgUmV2aWV3cyBpbiBCaW9tZWRpY2FsIEVuZ2luZWVyaW5nPC9mdWxsLXRpdGxl
+PjxhYmJyLTE+Q3JpdC4gUmV2LiBCaW9tZWQuIEVuZy48L2FiYnItMT48YWJici0yPkNyaXQgUmV2
+IEJpb21lZCBFbmc8L2FiYnItMj48L3BlcmlvZGljYWw+PHZvbHVtZT4zMzwvdm9sdW1lPjxudW1i
+ZXI+MzwvbnVtYmVyPjxkYXRlcz48eWVhcj4yMDA1PC95ZWFyPjwvZGF0ZXM+PGlzYm4+MDI3OC05
+NDBYPC9pc2JuPjx1cmxzPjwvdXJscz48L3JlY29yZD48L0NpdGU+PENpdGU+PEF1dGhvcj5TZXZl
+cmluZ2hhdXM8L0F1dGhvcj48WWVhcj4xOTc5PC9ZZWFyPjxSZWNOdW0+NTwvUmVjTnVtPjxyZWNv
+cmQ+PHJlYy1udW1iZXI+NTwvcmVjLW51bWJlcj48Zm9yZWlnbi1rZXlzPjxrZXkgYXBwPSJFTiIg
+ZGItaWQ9Ing5ZnpwOXR4b3ZmdzU5ZXp4c212MmR4eXRkd3Z6ZXhwZXc5NSIgdGltZXN0YW1wPSIw
+Ij41PC9rZXk+PC9mb3JlaWduLWtleXM+PHJlZi10eXBlIG5hbWU9IkpvdXJuYWwgQXJ0aWNsZSI+
+MTc8L3JlZi10eXBlPjxjb250cmlidXRvcnM+PGF1dGhvcnM+PGF1dGhvcj5TZXZlcmluZ2hhdXMs
+IEpvaG4gVzwvYXV0aG9yPjwvYXV0aG9ycz48L2NvbnRyaWJ1dG9ycz48dGl0bGVzPjx0aXRsZT5T
+aW1wbGUsIGFjY3VyYXRlIGVxdWF0aW9ucyBmb3IgaHVtYW4gYmxvb2QgTzIgZGlzc29jaWF0aW9u
+IGNvbXB1dGF0aW9uczwvdGl0bGU+PHNlY29uZGFyeS10aXRsZT5Kb3VybmFsIG9mIEFwcGxpZWQg
+UGh5c2lvbG9neTwvc2Vjb25kYXJ5LXRpdGxlPjwvdGl0bGVzPjxwZXJpb2RpY2FsPjxmdWxsLXRp
+dGxlPkpvdXJuYWwgb2YgQXBwbGllZCBQaHlzaW9sb2d5PC9mdWxsLXRpdGxlPjxhYmJyLTE+Si4g
+QXBwbC4gUGh5c2lvbC48L2FiYnItMT48YWJici0yPkogQXBwbCBQaHlzaW9sPC9hYmJyLTI+PC9w
+ZXJpb2RpY2FsPjxwYWdlcz41OTktNjAyPC9wYWdlcz48dm9sdW1lPjQ2PC92b2x1bWU+PG51bWJl
+cj4zPC9udW1iZXI+PGRhdGVzPjx5ZWFyPjE5Nzk8L3llYXI+PC9kYXRlcz48aXNibj44NzUwLTc1
+ODc8L2lzYm4+PHVybHM+PC91cmxzPjwvcmVjb3JkPjwvQ2l0ZT48Q2l0ZT48QXV0aG9yPlNpZ2dh
+YXJkLUFuZGVyc2VuPC9BdXRob3I+PFllYXI+MTk5MDwvWWVhcj48UmVjTnVtPjQ0PC9SZWNOdW0+
+PHJlY29yZD48cmVjLW51bWJlcj40NDwvcmVjLW51bWJlcj48Zm9yZWlnbi1rZXlzPjxrZXkgYXBw
+PSJFTiIgZGItaWQ9Ing5ZnpwOXR4b3ZmdzU5ZXp4c212MmR4eXRkd3Z6ZXhwZXc5NSIgdGltZXN0
+YW1wPSIwIj40NDwva2V5PjwvZm9yZWlnbi1rZXlzPjxyZWYtdHlwZSBuYW1lPSJKb3VybmFsIEFy
+dGljbGUiPjE3PC9yZWYtdHlwZT48Y29udHJpYnV0b3JzPjxhdXRob3JzPjxhdXRob3I+U2lnZ2Fh
+cmQtQW5kZXJzZW4sIE88L2F1dGhvcj48YXV0aG9yPlNpZ2dhYXJkLUFuZGVyc2VuLCBNPC9hdXRo
+b3I+PC9hdXRob3JzPjwvY29udHJpYnV0b3JzPjx0aXRsZXM+PHRpdGxlPlRoZSBveHlnZW4gc3Rh
+dHVzIGFsZ29yaXRobTogYSBjb21wdXRlciBwcm9ncmFtIGZvciBjYWxjdWxhdGluZyBhbmQgZGlz
+cGxheWluZyBwSCBhbmQgYmxvb2QgZ2FzIGRhdGE8L3RpdGxlPjxzZWNvbmRhcnktdGl0bGU+U2Nh
+bmRpbmF2aWFuIEpvdXJuYWwgb2YgQ2xpbmljYWwgJmFtcDsgTGFib3JhdG9yeSBJbnZlc3RpZ2F0
+aW9uPC9zZWNvbmRhcnktdGl0bGU+PC90aXRsZXM+PHBlcmlvZGljYWw+PGZ1bGwtdGl0bGU+U2Nh
+bmRpbmF2aWFuIEpvdXJuYWwgb2YgQ2xpbmljYWwgYW5kIExhYm9yYXRvcnkgSW52ZXN0aWdhdGlv
+bjwvZnVsbC10aXRsZT48YWJici0xPlNjYW5kLiBKLiBDbGluLiBMYWIuIEludmVzdC48L2FiYnIt
+MT48YWJici0yPlNjYW5kIEogQ2xpbiBMYWIgSW52ZXN0PC9hYmJyLTI+PGFiYnItMz5TY2FuZGlu
+YXZpYW4gSm91cm5hbCBvZiBDbGluaWNhbCAmYW1wOyBMYWJvcmF0b3J5IEludmVzdGlnYXRpb248
+L2FiYnItMz48L3BlcmlvZGljYWw+PHBhZ2VzPjI5LTQ1PC9wYWdlcz48dm9sdW1lPjUwPC92b2x1
+bWU+PG51bWJlcj5TMjAzPC9udW1iZXI+PGRhdGVzPjx5ZWFyPjE5OTA8L3llYXI+PC9kYXRlcz48
+aXNibj4wMDM2LTU1MTM8L2lzYm4+PHVybHM+PC91cmxzPjwvcmVjb3JkPjwvQ2l0ZT48L0VuZE5v
+dGU+
+</w:fldData>
+        </w:fldChar>
+      </w:r>
+      <w:r>
+        <w:instrText xml:space="preserve"> ADDIN EN.CITE </w:instrText>
+      </w:r>
+      <w:r>
+        <w:fldChar w:fldCharType="begin">
+          <w:fldData xml:space="preserve">PEVuZE5vdGU+PENpdGU+PEF1dGhvcj5EYXNoPC9BdXRob3I+PFllYXI+MjAxMDwvWWVhcj48UmVj
+TnVtPjE2PC9SZWNOdW0+PERpc3BsYXlUZXh0PihEYXNoIGFuZCBCYXNzaW5ndGh3YWlnaHRlLCAy
+MDEwOyBSZWVzIGFuZCBBbmRyZWFzc2VuLCAyMDA1OyBTZXZlcmluZ2hhdXMsIDE5Nzk7IFNpZ2dh
+YXJkLUFuZGVyc2VuIGFuZCBTaWdnYWFyZC1BbmRlcnNlbiwgMTk5MCk8L0Rpc3BsYXlUZXh0Pjxy
+ZWNvcmQ+PHJlYy1udW1iZXI+MTY8L3JlYy1udW1iZXI+PGZvcmVpZ24ta2V5cz48a2V5IGFwcD0i
+RU4iIGRiLWlkPSJ4OWZ6cDl0eG92Znc1OWV6eHNtdjJkeHl0ZHd2emV4cGV3OTUiIHRpbWVzdGFt
+cD0iMCI+MTY8L2tleT48L2ZvcmVpZ24ta2V5cz48cmVmLXR5cGUgbmFtZT0iSm91cm5hbCBBcnRp
+Y2xlIj4xNzwvcmVmLXR5cGU+PGNvbnRyaWJ1dG9ycz48YXV0aG9ycz48YXV0aG9yPkRhc2gsIFJh
+bmphbiBLPC9hdXRob3I+PGF1dGhvcj5CYXNzaW5ndGh3YWlnaHRlLCBKYW1lcyBCPC9hdXRob3I+
+PC9hdXRob3JzPjwvY29udHJpYnV0b3JzPjx0aXRsZXM+PHRpdGxlPkVycmF0dW0gdG86IEJsb29k
+IEhiTzIgYW5kIEhiQ08yIGRpc3NvY2lhdGlvbiBjdXJ2ZXMgYXQgdmFyaWVkIE8yLCBDTzIsIHBI
+LCAyLCAzLURQRyBhbmQgdGVtcGVyYXR1cmUgbGV2ZWxzPC90aXRsZT48c2Vjb25kYXJ5LXRpdGxl
+PkFubmFscyBvZiBCaW9tZWRpY2FsIEVuZ2luZWVyaW5nPC9zZWNvbmRhcnktdGl0bGU+PC90aXRs
+ZXM+PHBlcmlvZGljYWw+PGZ1bGwtdGl0bGU+QW5uYWxzIG9mIEJpb21lZGljYWwgRW5naW5lZXJp
+bmc8L2Z1bGwtdGl0bGU+PGFiYnItMT5Bbm4uIEJpb21lZC4gRW5nLjwvYWJici0xPjxhYmJyLTI+
+QW5uIEJpb21lZCBFbmc8L2FiYnItMj48L3BlcmlvZGljYWw+PHBhZ2VzPjE2ODMtMTcwMTwvcGFn
+ZXM+PHZvbHVtZT4zODwvdm9sdW1lPjxudW1iZXI+NDwvbnVtYmVyPjxkYXRlcz48eWVhcj4yMDEw
+PC95ZWFyPjwvZGF0ZXM+PGlzYm4+MDA5MC02OTY0PC9pc2JuPjx1cmxzPjwvdXJscz48L3JlY29y
+ZD48L0NpdGU+PENpdGU+PEF1dGhvcj5SZWVzPC9BdXRob3I+PFllYXI+MjAwNTwvWWVhcj48UmVj
+TnVtPjQ4PC9SZWNOdW0+PHJlY29yZD48cmVjLW51bWJlcj40ODwvcmVjLW51bWJlcj48Zm9yZWln
+bi1rZXlzPjxrZXkgYXBwPSJFTiIgZGItaWQ9Ing5ZnpwOXR4b3ZmdzU5ZXp4c212MmR4eXRkd3Z6
+ZXhwZXc5NSIgdGltZXN0YW1wPSIwIj40ODwva2V5PjwvZm9yZWlnbi1rZXlzPjxyZWYtdHlwZSBu
+YW1lPSJKb3VybmFsIEFydGljbGUiPjE3PC9yZWYtdHlwZT48Y29udHJpYnV0b3JzPjxhdXRob3Jz
+PjxhdXRob3I+UmVlcywgU3RlcGhlbiBFZHdhcmQ8L2F1dGhvcj48YXV0aG9yPkFuZHJlYXNzZW4s
+IFN0ZWVuPC9hdXRob3I+PC9hdXRob3JzPjwvY29udHJpYnV0b3JzPjx0aXRsZXM+PHRpdGxlPk1h
+dGhlbWF0aWNhbCBtb2RlbHMgb2Ygb3h5Z2VuIGFuZCBjYXJib24gZGlveGlkZSBzdG9yYWdlIGFu
+ZCB0cmFuc3BvcnQ6IHRoZSBhY2lkLWJhc2UgY2hlbWlzdHJ5IG9mIGJsb29kPC90aXRsZT48c2Vj
+b25kYXJ5LXRpdGxlPjxzdHlsZSBmYWNlPSJub3JtYWwiIGZvbnQ9ImRlZmF1bHQiIHNpemU9IjEw
+MCUiPkNyaXRpY2FsIFJldmlldzwvc3R5bGU+PHN0eWxlIGZhY2U9Im5vcm1hbCIgZm9udD0iZGVm
+YXVsdCIgY2hhcnNldD0iMjM4IiBzaXplPSIxMDAlIj5zPC9zdHlsZT48c3R5bGUgZmFjZT0ibm9y
+bWFsIiBmb250PSJkZWZhdWx0IiBzaXplPSIxMDAlIj4gaW4gQmlvbWVkaWNhbCBFbmdpbmVlcmlu
+Zzwvc3R5bGU+PC9zZWNvbmRhcnktdGl0bGU+PC90aXRsZXM+PHBlcmlvZGljYWw+PGZ1bGwtdGl0
+bGU+Q3JpdGljYWwgUmV2aWV3cyBpbiBCaW9tZWRpY2FsIEVuZ2luZWVyaW5nPC9mdWxsLXRpdGxl
+PjxhYmJyLTE+Q3JpdC4gUmV2LiBCaW9tZWQuIEVuZy48L2FiYnItMT48YWJici0yPkNyaXQgUmV2
+IEJpb21lZCBFbmc8L2FiYnItMj48L3BlcmlvZGljYWw+PHZvbHVtZT4zMzwvdm9sdW1lPjxudW1i
+ZXI+MzwvbnVtYmVyPjxkYXRlcz48eWVhcj4yMDA1PC95ZWFyPjwvZGF0ZXM+PGlzYm4+MDI3OC05
+NDBYPC9pc2JuPjx1cmxzPjwvdXJscz48L3JlY29yZD48L0NpdGU+PENpdGU+PEF1dGhvcj5TZXZl
+cmluZ2hhdXM8L0F1dGhvcj48WWVhcj4xOTc5PC9ZZWFyPjxSZWNOdW0+NTwvUmVjTnVtPjxyZWNv
+cmQ+PHJlYy1udW1iZXI+NTwvcmVjLW51bWJlcj48Zm9yZWlnbi1rZXlzPjxrZXkgYXBwPSJFTiIg
+ZGItaWQ9Ing5ZnpwOXR4b3ZmdzU5ZXp4c212MmR4eXRkd3Z6ZXhwZXc5NSIgdGltZXN0YW1wPSIw
+Ij41PC9rZXk+PC9mb3JlaWduLWtleXM+PHJlZi10eXBlIG5hbWU9IkpvdXJuYWwgQXJ0aWNsZSI+
+MTc8L3JlZi10eXBlPjxjb250cmlidXRvcnM+PGF1dGhvcnM+PGF1dGhvcj5TZXZlcmluZ2hhdXMs
+IEpvaG4gVzwvYXV0aG9yPjwvYXV0aG9ycz48L2NvbnRyaWJ1dG9ycz48dGl0bGVzPjx0aXRsZT5T
+aW1wbGUsIGFjY3VyYXRlIGVxdWF0aW9ucyBmb3IgaHVtYW4gYmxvb2QgTzIgZGlzc29jaWF0aW9u
+IGNvbXB1dGF0aW9uczwvdGl0bGU+PHNlY29uZGFyeS10aXRsZT5Kb3VybmFsIG9mIEFwcGxpZWQg
+UGh5c2lvbG9neTwvc2Vjb25kYXJ5LXRpdGxlPjwvdGl0bGVzPjxwZXJpb2RpY2FsPjxmdWxsLXRp
+dGxlPkpvdXJuYWwgb2YgQXBwbGllZCBQaHlzaW9sb2d5PC9mdWxsLXRpdGxlPjxhYmJyLTE+Si4g
+QXBwbC4gUGh5c2lvbC48L2FiYnItMT48YWJici0yPkogQXBwbCBQaHlzaW9sPC9hYmJyLTI+PC9w
+ZXJpb2RpY2FsPjxwYWdlcz41OTktNjAyPC9wYWdlcz48dm9sdW1lPjQ2PC92b2x1bWU+PG51bWJl
+cj4zPC9udW1iZXI+PGRhdGVzPjx5ZWFyPjE5Nzk8L3llYXI+PC9kYXRlcz48aXNibj44NzUwLTc1
+ODc8L2lzYm4+PHVybHM+PC91cmxzPjwvcmVjb3JkPjwvQ2l0ZT48Q2l0ZT48QXV0aG9yPlNpZ2dh
+YXJkLUFuZGVyc2VuPC9BdXRob3I+PFllYXI+MTk5MDwvWWVhcj48UmVjTnVtPjQ0PC9SZWNOdW0+
+PHJlY29yZD48cmVjLW51bWJlcj40NDwvcmVjLW51bWJlcj48Zm9yZWlnbi1rZXlzPjxrZXkgYXBw
+PSJFTiIgZGItaWQ9Ing5ZnpwOXR4b3ZmdzU5ZXp4c212MmR4eXRkd3Z6ZXhwZXc5NSIgdGltZXN0
+YW1wPSIwIj40NDwva2V5PjwvZm9yZWlnbi1rZXlzPjxyZWYtdHlwZSBuYW1lPSJKb3VybmFsIEFy
+dGljbGUiPjE3PC9yZWYtdHlwZT48Y29udHJpYnV0b3JzPjxhdXRob3JzPjxhdXRob3I+U2lnZ2Fh
+cmQtQW5kZXJzZW4sIE88L2F1dGhvcj48YXV0aG9yPlNpZ2dhYXJkLUFuZGVyc2VuLCBNPC9hdXRo
+b3I+PC9hdXRob3JzPjwvY29udHJpYnV0b3JzPjx0aXRsZXM+PHRpdGxlPlRoZSBveHlnZW4gc3Rh
+dHVzIGFsZ29yaXRobTogYSBjb21wdXRlciBwcm9ncmFtIGZvciBjYWxjdWxhdGluZyBhbmQgZGlz
+cGxheWluZyBwSCBhbmQgYmxvb2QgZ2FzIGRhdGE8L3RpdGxlPjxzZWNvbmRhcnktdGl0bGU+U2Nh
+bmRpbmF2aWFuIEpvdXJuYWwgb2YgQ2xpbmljYWwgJmFtcDsgTGFib3JhdG9yeSBJbnZlc3RpZ2F0
+aW9uPC9zZWNvbmRhcnktdGl0bGU+PC90aXRsZXM+PHBlcmlvZGljYWw+PGZ1bGwtdGl0bGU+U2Nh
+bmRpbmF2aWFuIEpvdXJuYWwgb2YgQ2xpbmljYWwgYW5kIExhYm9yYXRvcnkgSW52ZXN0aWdhdGlv
+bjwvZnVsbC10aXRsZT48YWJici0xPlNjYW5kLiBKLiBDbGluLiBMYWIuIEludmVzdC48L2FiYnIt
+MT48YWJici0yPlNjYW5kIEogQ2xpbiBMYWIgSW52ZXN0PC9hYmJyLTI+PGFiYnItMz5TY2FuZGlu
+YXZpYW4gSm91cm5hbCBvZiBDbGluaWNhbCAmYW1wOyBMYWJvcmF0b3J5IEludmVzdGlnYXRpb248
+L2FiYnItMz48L3BlcmlvZGljYWw+PHBhZ2VzPjI5LTQ1PC9wYWdlcz48dm9sdW1lPjUwPC92b2x1
+bWU+PG51bWJlcj5TMjAzPC9udW1iZXI+PGRhdGVzPjx5ZWFyPjE5OTA8L3llYXI+PC9kYXRlcz48
+aXNibj4wMDM2LTU1MTM8L2lzYm4+PHVybHM+PC91cmxzPjwvcmVjb3JkPjwvQ2l0ZT48L0VuZE5v
+dGU+
+</w:fldData>
+        </w:fldChar>
+      </w:r>
+      <w:r>
+        <w:instrText xml:space="preserve"> ADDIN EN.CITE.DATA </w:instrText>
+      </w:r>
+      <w:r>
+        <w:fldChar w:fldCharType="end"/>
+      </w:r>
+      <w:r>
+        <w:fldChar w:fldCharType="separate"/>
+      </w:r>
+      <w:r>
+        <w:rPr>
+          <w:noProof/>
+        </w:rPr>
+        <w:t>(Dash and Bassingthwaighte, 2010; Rees and Andreassen, 2005; Severinghaus, 1979; Siggaard-Andersen and Siggaard-Andersen, 1990)</w:t>
+      </w:r>
+      <w:r>
+        <w:fldChar w:fldCharType="end"/>
+      </w:r>
+      <w:r>
+        <w:t xml:space="preserve"> zlyhávajú ak sa naraz vychýli z normálu hodnota </w:t>
+      </w:r>
+      <w:r>
+        <w:t>CO</w:t>
+      </w:r>
+      <w:r>
+        <w:rPr>
+          <w:vertAlign w:val="subscript"/>
+        </w:rPr>
+        <w:t>2</w:t>
+      </w:r>
+      <w:r>
+        <w:t xml:space="preserve"> i hodnota pH. </w:t>
+      </w:r>
+      <w:r>
+        <w:t xml:space="preserve">Procesy sú totiž natoľko previazané, že vplyv </w:t>
+      </w:r>
+      <w:r>
+        <w:t>CO</w:t>
+      </w:r>
+      <w:r>
+        <w:rPr>
+          <w:vertAlign w:val="subscript"/>
+        </w:rPr>
+        <w:t>2</w:t>
+      </w:r>
+      <w:r>
+        <w:t xml:space="preserve"> </w:t>
+      </w:r>
+      <w:r>
+        <w:t>na s</w:t>
+      </w:r>
+      <w:r>
+        <w:t>O</w:t>
+      </w:r>
+      <w:r>
+        <w:rPr>
+          <w:vertAlign w:val="subscript"/>
+        </w:rPr>
+        <w:t>2</w:t>
+      </w:r>
+      <w:r>
+        <w:t xml:space="preserve"> je silne závislý na tom aké je </w:t>
+      </w:r>
+      <w:r>
+        <w:t xml:space="preserve">zrovna </w:t>
+      </w:r>
+      <w:r>
+        <w:t xml:space="preserve">pH a naopak </w:t>
+      </w:r>
+      <w:r>
+        <w:fldChar w:fldCharType="begin"/>
+      </w:r>
+      <w:r>
+        <w:instrText xml:space="preserve"> ADDIN EN.CITE &lt;EndNote&gt;&lt;Cite&gt;&lt;Author&gt;Siggaard-Andersen&lt;/Author&gt;&lt;Year&gt;1971&lt;/Year&gt;&lt;RecNum&gt;50&lt;/RecNum&gt;&lt;DisplayText&gt;(Siggaard-Andersen, 1971)&lt;/DisplayText&gt;&lt;record&gt;&lt;rec-number&gt;50&lt;/rec-number&gt;&lt;foreign-keys&gt;&lt;key app="EN" db-id="x9fzp9txovfw59ezxsmv2dxytdwvzexpew95" timestamp="0"&gt;50&lt;/key&gt;&lt;/foreign-keys&gt;&lt;ref-type name="Journal Article"&gt;17&lt;/ref-type&gt;&lt;contributors&gt;&lt;authors&gt;&lt;author&gt;Siggaard-Andersen, O&lt;/author&gt;&lt;/authors&gt;&lt;/contributors&gt;&lt;titles&gt;&lt;title&gt;Oxygen-Linked Hydrogen Ion Binding of Human Hemoglobin. Effects of Carbon Dioxide and 2, 3-Diphosphoglycerate I. Studies on Erythrolysate&lt;/title&gt;&lt;secondary-title&gt;Scandinavian Journal of Clinical &amp;amp; Laboratory Investigation&lt;/secondary-title&gt;&lt;/titles&gt;&lt;periodical&gt;&lt;full-title&gt;Scandinavian Journal of Clinical and Laboratory Investigation&lt;/full-title&gt;&lt;abbr-1&gt;Scand. J. Clin. Lab. Invest.&lt;/abbr-1&gt;&lt;abbr-2&gt;Scand J Clin Lab Invest&lt;/abbr-2&gt;&lt;abbr-3&gt;Scandinavian Journal of Clinical &amp;amp; Laboratory Investigation&lt;/abbr-3&gt;&lt;/periodical&gt;&lt;pages&gt;351-360&lt;/pages&gt;&lt;volume&gt;27&lt;/volume&gt;&lt;number&gt;4&lt;/number&gt;&lt;dates&gt;&lt;year&gt;1971&lt;/year&gt;&lt;/dates&gt;&lt;isbn&gt;0036-5513&lt;/isbn&gt;&lt;urls&gt;&lt;/urls&gt;&lt;/record&gt;&lt;/Cite&gt;&lt;/EndNote&gt;</w:instrText>
+      </w:r>
+      <w:r>
+        <w:fldChar w:fldCharType="separate"/>
+      </w:r>
+      <w:r>
+        <w:rPr>
+          <w:noProof/>
+        </w:rPr>
+        <w:t>(Siggaard-Andersen, 1971)</w:t>
+      </w:r>
+      <w:r>
+        <w:fldChar w:fldCharType="end"/>
+      </w:r>
+      <w:r>
+        <w:t xml:space="preserve">. Navyše žiadna z daných aproximácií nedokáže reflektovať zároveň stav saturácie hemoglobínu s </w:t>
+      </w:r>
+      <w:r>
+        <w:t>CO</w:t>
+      </w:r>
+      <w:r>
+        <w:rPr>
+          <w:vertAlign w:val="subscript"/>
+        </w:rPr>
+        <w:t>2</w:t>
+      </w:r>
+      <w:r>
+        <w:t xml:space="preserve"> alebo titračnú</w:t>
+      </w:r>
+      <w:r>
+        <w:rPr>
+          <w:rStyle w:val="Znakapoznpodarou"/>
+        </w:rPr>
+        <w:footnoteReference w:id="2"/>
+      </w:r>
+      <w:r>
+        <w:t xml:space="preserve"> zmenu náboja. Preto sa </w:t>
       </w:r>
       <w:r>
         <w:lastRenderedPageBreak/>
-        <w:t xml:space="preserve">gie človeka. </w:t>
-      </w:r>
-      <w:r>
-        <w:t xml:space="preserve">A ako je na akademickej pôde dobrým zvykom, tak </w:t>
-      </w:r>
-      <w:r>
-        <w:t xml:space="preserve">HumMod 1.6 bol </w:t>
-      </w:r>
-      <w:r>
-        <w:t>voľne prístupn</w:t>
-      </w:r>
-      <w:r>
-        <w:t xml:space="preserve">ý pre ďalší akademický vývoj </w:t>
-      </w:r>
-      <w:r>
-        <w:t>pod GPL</w:t>
-      </w:r>
-      <w:r>
-        <w:rPr>
-          <w:rStyle w:val="Znakapoznpodarou"/>
-        </w:rPr>
-        <w:footnoteReference w:id="2"/>
-      </w:r>
-      <w:r>
-        <w:t xml:space="preserve"> licenciou i mimo </w:t>
-      </w:r>
-      <w:proofErr w:type="spellStart"/>
-      <w:r>
-        <w:t>Mississipskú</w:t>
-      </w:r>
-      <w:proofErr w:type="spellEnd"/>
-      <w:r>
-        <w:t xml:space="preserve"> univerzitu. </w:t>
-      </w:r>
-      <w:r>
-        <w:t xml:space="preserve">Nanešťastie autor tohto modelu Dr. Tom G. </w:t>
-      </w:r>
-      <w:proofErr w:type="spellStart"/>
-      <w:r>
-        <w:t>Coleman</w:t>
-      </w:r>
-      <w:proofErr w:type="spellEnd"/>
-      <w:r>
-        <w:t xml:space="preserve"> zvolil na jeho reprezentáciu neštandardný vlastný </w:t>
-      </w:r>
-      <w:r>
-        <w:t>XML</w:t>
-      </w:r>
-      <w:r>
-        <w:rPr>
-          <w:rStyle w:val="Znakapoznpodarou"/>
-        </w:rPr>
-        <w:footnoteReference w:id="3"/>
-      </w:r>
-      <w:r>
-        <w:t xml:space="preserve"> </w:t>
-      </w:r>
-      <w:r>
-        <w:t xml:space="preserve">jazyk, ktorý nie je možné na prvý pohľad uchopiť a intuitívne s ním pracovať bez pomerne zložitej expertnej znalosti. Na zviditeľnenie vzťahov v danom modeli </w:t>
-      </w:r>
-      <w:r>
-        <w:t xml:space="preserve">sme </w:t>
-      </w:r>
-      <w:r>
-        <w:t>vyvinu</w:t>
-      </w:r>
-      <w:r>
-        <w:t>li</w:t>
-      </w:r>
-      <w:r>
-        <w:t xml:space="preserve"> špeciálny skript, ktorý transformuje tento </w:t>
-      </w:r>
-      <w:r>
-        <w:t>XML</w:t>
-      </w:r>
-      <w:r>
-        <w:t xml:space="preserve"> jazyk do čitateľnejšej podoby webového prehliadača.</w:t>
-      </w:r>
-      <w:r>
-        <w:t xml:space="preserve"> Tak bolo možné tisíce vzťahov rozanalyzovať a roztriediť. To umožnilo identifikovať len zopár fyzikálnych zákonov, z ktorých je možné pri model schematicky opäť v dekomponovanej hierarchii, ktorá sa typicky vyskytuje vo fyziologických knihách pri rozdelení na kapitoly, podkapitoly a ich sekcie. </w:t>
-      </w:r>
-      <w:r>
-        <w:t xml:space="preserve">   </w:t>
+        <w:t xml:space="preserve">domnievame, že model je omnoho lepšie popisovať fyzikálnymi a chemickými teóriami, ktoré je možné jednoduchšie </w:t>
+      </w:r>
+      <w:r>
+        <w:t>rozširovať a integrovať pretože</w:t>
+      </w:r>
+      <w:r>
+        <w:t> reflektujú omnoho komplexnejšie stav daného systému.</w:t>
       </w:r>
     </w:p>
     <w:p>
@@ -1935,6 +2485,343 @@
         <w:jc w:val="both"/>
       </w:pPr>
       <w:r>
+        <w:t xml:space="preserve">Takýto fyzikálne založený </w:t>
+      </w:r>
+      <w:proofErr w:type="spellStart"/>
+      <w:r>
+        <w:t>i</w:t>
+      </w:r>
+      <w:r>
+        <w:t>ntegratívny</w:t>
+      </w:r>
+      <w:proofErr w:type="spellEnd"/>
+      <w:r>
+        <w:t xml:space="preserve"> prístup zďaleka nie je úplnou novinkou. Dokonca i myšlienka, že </w:t>
+      </w:r>
+      <w:r>
+        <w:t xml:space="preserve">komplexnú </w:t>
+      </w:r>
+      <w:r>
+        <w:t xml:space="preserve">fyziológiu človeka je možné integrovať do jedného komplexného modelu, je v samotnej podstate ukrytá vo vývoji </w:t>
+      </w:r>
+      <w:proofErr w:type="spellStart"/>
+      <w:r>
+        <w:t>integratívn</w:t>
+      </w:r>
+      <w:r>
+        <w:t>ych</w:t>
+      </w:r>
+      <w:proofErr w:type="spellEnd"/>
+      <w:r>
+        <w:t xml:space="preserve"> modelov </w:t>
+      </w:r>
+      <w:r>
+        <w:t xml:space="preserve">alebo lepšie povedané jedného komplexného </w:t>
+      </w:r>
+      <w:proofErr w:type="spellStart"/>
+      <w:r>
+        <w:t>integratívneho</w:t>
+      </w:r>
+      <w:proofErr w:type="spellEnd"/>
+      <w:r>
+        <w:t xml:space="preserve"> modelu </w:t>
+      </w:r>
+      <w:r>
+        <w:t>tzv. Guytonovej školy</w:t>
+      </w:r>
+      <w:r>
+        <w:t xml:space="preserve"> na </w:t>
+      </w:r>
+      <w:proofErr w:type="spellStart"/>
+      <w:r>
+        <w:t>Mississippskej</w:t>
+      </w:r>
+      <w:proofErr w:type="spellEnd"/>
+      <w:r>
+        <w:t xml:space="preserve"> Univerzite. Jedným z</w:t>
+      </w:r>
+      <w:r>
+        <w:t xml:space="preserve"> prvých modelov, ktoré odštartovali tento </w:t>
+      </w:r>
+      <w:proofErr w:type="spellStart"/>
+      <w:r>
+        <w:t>integratívny</w:t>
+      </w:r>
+      <w:proofErr w:type="spellEnd"/>
+      <w:r>
+        <w:t xml:space="preserve"> vývoj na danom pracovisku bol model prezentovaný </w:t>
+      </w:r>
+      <w:proofErr w:type="spellStart"/>
+      <w:r>
+        <w:t>A.C.Guytonom</w:t>
+      </w:r>
+      <w:proofErr w:type="spellEnd"/>
+      <w:r>
+        <w:t xml:space="preserve"> a jeho spolupracovníkmi v roku 1972. Kardiovaskulárna časť modelu bola podložená dátami veľmi zjednodušenej funkcie srdca; </w:t>
+      </w:r>
+      <w:proofErr w:type="spellStart"/>
+      <w:r>
+        <w:t>perfúzie</w:t>
+      </w:r>
+      <w:proofErr w:type="spellEnd"/>
+      <w:r>
+        <w:t xml:space="preserve"> pľúc, ľadvín a svalov; nervovej a hormonálnej regulácie; a objemovej rovnováhy. Dokonca sám </w:t>
+      </w:r>
+      <w:proofErr w:type="spellStart"/>
+      <w:r>
+        <w:t>Guyton</w:t>
+      </w:r>
+      <w:proofErr w:type="spellEnd"/>
+      <w:r>
+        <w:t xml:space="preserve"> navrhol ďalšie experimenty založené na </w:t>
+      </w:r>
+      <w:proofErr w:type="spellStart"/>
+      <w:r>
+        <w:t>nefroktómii</w:t>
+      </w:r>
+      <w:proofErr w:type="spellEnd"/>
+      <w:r>
+        <w:t xml:space="preserve"> u psov, ktoré dokazovali predpokladané správanie modelu. Model bol ďalej rozširovaný a spresňovaný o ďalšie a ďalšie </w:t>
+      </w:r>
+      <w:r>
+        <w:t>dáta a experimenty, ktoré dokáže popísať. Vznikli tak verzie s názvom „</w:t>
+      </w:r>
+      <w:proofErr w:type="spellStart"/>
+      <w:r>
+        <w:t>Human</w:t>
+      </w:r>
+      <w:proofErr w:type="spellEnd"/>
+      <w:r>
+        <w:t>“ , „</w:t>
+      </w:r>
+      <w:proofErr w:type="spellStart"/>
+      <w:r>
+        <w:t>Quantitative</w:t>
+      </w:r>
+      <w:proofErr w:type="spellEnd"/>
+      <w:r>
+        <w:t xml:space="preserve"> </w:t>
+      </w:r>
+      <w:proofErr w:type="spellStart"/>
+      <w:r>
+        <w:t>Circulation</w:t>
+      </w:r>
+      <w:proofErr w:type="spellEnd"/>
+      <w:r>
+        <w:t xml:space="preserve"> </w:t>
+      </w:r>
+      <w:proofErr w:type="spellStart"/>
+      <w:r>
+        <w:t>Physiology</w:t>
+      </w:r>
+      <w:proofErr w:type="spellEnd"/>
+      <w:r>
+        <w:t xml:space="preserve"> (QCP)“, „</w:t>
+      </w:r>
+      <w:proofErr w:type="spellStart"/>
+      <w:r>
+        <w:t>Digital</w:t>
+      </w:r>
+      <w:proofErr w:type="spellEnd"/>
+      <w:r>
+        <w:t xml:space="preserve"> </w:t>
+      </w:r>
+      <w:proofErr w:type="spellStart"/>
+      <w:r>
+        <w:t>Human</w:t>
+      </w:r>
+      <w:proofErr w:type="spellEnd"/>
+      <w:r>
+        <w:t>“, „</w:t>
+      </w:r>
+      <w:proofErr w:type="spellStart"/>
+      <w:r>
+        <w:t>Quantitative</w:t>
+      </w:r>
+      <w:proofErr w:type="spellEnd"/>
+      <w:r>
+        <w:t xml:space="preserve"> </w:t>
+      </w:r>
+      <w:proofErr w:type="spellStart"/>
+      <w:r>
+        <w:t>Human</w:t>
+      </w:r>
+      <w:proofErr w:type="spellEnd"/>
+      <w:r>
+        <w:t xml:space="preserve"> </w:t>
+      </w:r>
+      <w:proofErr w:type="spellStart"/>
+      <w:r>
+        <w:t>Physiology</w:t>
+      </w:r>
+      <w:proofErr w:type="spellEnd"/>
+      <w:r>
+        <w:t xml:space="preserve"> (QHP)“ a nakoniec model „HumMod“. Dnes už sa pracovisko </w:t>
+      </w:r>
+      <w:proofErr w:type="spellStart"/>
+      <w:r>
+        <w:t>integratívnej</w:t>
+      </w:r>
+      <w:proofErr w:type="spellEnd"/>
+      <w:r>
+        <w:t xml:space="preserve"> fyziológie</w:t>
+      </w:r>
+      <w:r>
+        <w:t xml:space="preserve"> </w:t>
+      </w:r>
+      <w:r>
+        <w:t>v </w:t>
+      </w:r>
+      <w:proofErr w:type="spellStart"/>
+      <w:r>
+        <w:t>Guyton</w:t>
+      </w:r>
+      <w:proofErr w:type="spellEnd"/>
+      <w:r>
+        <w:t xml:space="preserve"> </w:t>
+      </w:r>
+      <w:proofErr w:type="spellStart"/>
+      <w:r>
+        <w:t>Research</w:t>
+      </w:r>
+      <w:proofErr w:type="spellEnd"/>
+      <w:r>
+        <w:t xml:space="preserve"> Centre na </w:t>
+      </w:r>
+      <w:proofErr w:type="spellStart"/>
+      <w:r>
+        <w:t>University</w:t>
+      </w:r>
+      <w:proofErr w:type="spellEnd"/>
+      <w:r>
+        <w:t xml:space="preserve"> of </w:t>
+      </w:r>
+      <w:proofErr w:type="spellStart"/>
+      <w:r>
+        <w:t>Mississippy</w:t>
+      </w:r>
+      <w:proofErr w:type="spellEnd"/>
+      <w:r>
+        <w:t xml:space="preserve"> </w:t>
+      </w:r>
+      <w:proofErr w:type="spellStart"/>
+      <w:r>
+        <w:t>Medical</w:t>
+      </w:r>
+      <w:proofErr w:type="spellEnd"/>
+      <w:r>
+        <w:t xml:space="preserve"> Centre zmenilo takmer na výlučne teoretické pracovisko, kde integráciou dostupných fyziologických</w:t>
+      </w:r>
+      <w:r>
+        <w:t xml:space="preserve"> </w:t>
+      </w:r>
+      <w:r>
+        <w:t xml:space="preserve">znalostí vytvárajú ľudia so širokým matematicko-chemicko-fyziologickým vzdelaním komplexný </w:t>
+      </w:r>
+      <w:proofErr w:type="spellStart"/>
+      <w:r>
+        <w:t>integratívny</w:t>
+      </w:r>
+      <w:proofErr w:type="spellEnd"/>
+      <w:r>
+        <w:t xml:space="preserve"> model fyziológie človeka. </w:t>
+      </w:r>
+      <w:r>
+        <w:t xml:space="preserve">A ako je na akademickej pôde </w:t>
+      </w:r>
+      <w:r>
+        <w:lastRenderedPageBreak/>
+        <w:t xml:space="preserve">dobrým zvykom, tak </w:t>
+      </w:r>
+      <w:r>
+        <w:t>HumMod 1.6 je</w:t>
+      </w:r>
+      <w:r>
+        <w:t xml:space="preserve"> </w:t>
+      </w:r>
+      <w:r>
+        <w:t>voľne prístupn</w:t>
+      </w:r>
+      <w:r>
+        <w:t xml:space="preserve">ý pre ďalší akademický vývoj </w:t>
+      </w:r>
+      <w:r>
+        <w:t>pod GPL</w:t>
+      </w:r>
+      <w:r>
+        <w:rPr>
+          <w:rStyle w:val="Znakapoznpodarou"/>
+        </w:rPr>
+        <w:footnoteReference w:id="3"/>
+      </w:r>
+      <w:r>
+        <w:t xml:space="preserve"> licenciou i mimo </w:t>
+      </w:r>
+      <w:proofErr w:type="spellStart"/>
+      <w:r>
+        <w:t>Mississipskú</w:t>
+      </w:r>
+      <w:proofErr w:type="spellEnd"/>
+      <w:r>
+        <w:t xml:space="preserve"> univerzitu. </w:t>
+      </w:r>
+      <w:r>
+        <w:t xml:space="preserve">Nanešťastie autor tohto modelu Dr. Tom G. </w:t>
+      </w:r>
+      <w:proofErr w:type="spellStart"/>
+      <w:r>
+        <w:t>Coleman</w:t>
+      </w:r>
+      <w:proofErr w:type="spellEnd"/>
+      <w:r>
+        <w:t xml:space="preserve"> zvolil na jeho reprezentáciu neštandardný vlastný </w:t>
+      </w:r>
+      <w:r>
+        <w:t>XML</w:t>
+      </w:r>
+      <w:r>
+        <w:rPr>
+          <w:rStyle w:val="Znakapoznpodarou"/>
+        </w:rPr>
+        <w:footnoteReference w:id="4"/>
+      </w:r>
+      <w:r>
+        <w:t xml:space="preserve"> </w:t>
+      </w:r>
+      <w:r>
+        <w:t xml:space="preserve">jazyk, ktorý nie je možné na prvý pohľad uchopiť a intuitívne s ním pracovať bez pomerne zložitej expertnej znalosti. Na zviditeľnenie vzťahov v danom modeli </w:t>
+      </w:r>
+      <w:r>
+        <w:t xml:space="preserve">sme </w:t>
+      </w:r>
+      <w:r>
+        <w:t>vyvinu</w:t>
+      </w:r>
+      <w:r>
+        <w:t>li</w:t>
+      </w:r>
+      <w:r>
+        <w:t xml:space="preserve"> špeciálny skript, ktorý transformuje tento </w:t>
+      </w:r>
+      <w:r>
+        <w:t>XML</w:t>
+      </w:r>
+      <w:r>
+        <w:t xml:space="preserve"> jazyk do čitateľnejšej podoby webového prehliadača.</w:t>
+      </w:r>
+      <w:r>
+        <w:t xml:space="preserve"> Tak bolo možné tisíce vzťahov rozanalyzovať a roztriediť. To umožnilo identifikovať len zopár fyzikálnych zákonov, z ktorých je možné pri model schematicky opäť v dekomponovanej hierarchii, ktorá sa typicky vyskytuje vo fyziologických knihách pri rozdelení na kapitoly, podkapitoly a ich sekcie. </w:t>
+      </w:r>
+      <w:r>
+        <w:t xml:space="preserve">   </w:t>
+      </w:r>
+    </w:p>
+    <w:p>
+      <w:pPr>
+        <w:pStyle w:val="Zkladntext"/>
+        <w:jc w:val="both"/>
+      </w:pPr>
+      <w:r>
         <w:t xml:space="preserve">Už to, že je možné vytvoriť akýsi exaktný formalizovaný zápis takto komplexného modelu je </w:t>
       </w:r>
       <w:r>
@@ -1968,7 +2855,7 @@
         <w:rPr>
           <w:rStyle w:val="Znakapoznpodarou"/>
         </w:rPr>
-        <w:footnoteReference w:id="4"/>
+        <w:footnoteReference w:id="5"/>
       </w:r>
       <w:r>
         <w:t xml:space="preserve"> riešenia ale aj umožňujú tieto rovnice generovať priamo z hierarchických grafických schém. </w:t>
@@ -2081,7 +2968,7 @@
         <w:rPr>
           <w:rStyle w:val="Znakapoznpodarou"/>
         </w:rPr>
-        <w:footnoteReference w:id="5"/>
+        <w:footnoteReference w:id="6"/>
       </w:r>
       <w:r>
         <w:t xml:space="preserve"> viacerých </w:t>
@@ -2245,7 +3132,7 @@
         <w:rPr>
           <w:rStyle w:val="Znakapoznpodarou"/>
         </w:rPr>
-        <w:footnoteReference w:id="6"/>
+        <w:footnoteReference w:id="7"/>
       </w:r>
       <w:r>
         <w:t xml:space="preserve"> koeficienty a zmeny </w:t>
@@ -2259,7 +3146,7 @@
         <w:rPr>
           <w:rStyle w:val="Znakapoznpodarou"/>
         </w:rPr>
-        <w:footnoteReference w:id="7"/>
+        <w:footnoteReference w:id="8"/>
       </w:r>
       <w:r>
         <w:t xml:space="preserve"> sú odvodené už priamo z týchto dát. Vytváranie</w:t>
@@ -2268,34 +3155,34 @@
         <w:t xml:space="preserve"> chemických a elektrochemických</w:t>
       </w:r>
       <w:r>
-        <w:t xml:space="preserve"> modelov sa </w:t>
+        <w:t xml:space="preserve"> modelov sa tak môže natoľko zjednodušiť, že</w:t>
+      </w:r>
+      <w:r>
+        <w:t xml:space="preserve"> na plné definovanie simulačného experimentu</w:t>
+      </w:r>
+      <w:r>
+        <w:t xml:space="preserve"> </w:t>
+      </w:r>
+      <w:r>
+        <w:t xml:space="preserve">postačuje po </w:t>
+      </w:r>
+      <w:proofErr w:type="spellStart"/>
+      <w:r>
+        <w:t>naklikaní</w:t>
+      </w:r>
+      <w:proofErr w:type="spellEnd"/>
+      <w:r>
+        <w:t xml:space="preserve"> a prepojení</w:t>
+      </w:r>
+      <w:r>
+        <w:t xml:space="preserve"> </w:t>
+      </w:r>
+      <w:r>
+        <w:t xml:space="preserve">základných komponent </w:t>
       </w:r>
       <w:r>
         <w:lastRenderedPageBreak/>
-        <w:t>tak môže natoľko zjednodušiť, že</w:t>
-      </w:r>
-      <w:r>
-        <w:t xml:space="preserve"> na plné definovanie simulačného experimentu</w:t>
-      </w:r>
-      <w:r>
-        <w:t xml:space="preserve"> </w:t>
-      </w:r>
-      <w:r>
-        <w:t xml:space="preserve">postačuje po </w:t>
-      </w:r>
-      <w:proofErr w:type="spellStart"/>
-      <w:r>
-        <w:t>naklikaní</w:t>
-      </w:r>
-      <w:proofErr w:type="spellEnd"/>
-      <w:r>
-        <w:t xml:space="preserve"> a prepojení</w:t>
-      </w:r>
-      <w:r>
-        <w:t xml:space="preserve"> </w:t>
-      </w:r>
-      <w:r>
-        <w:t>základných komponent už len nastavenie skupenstva, chemického názvu a </w:t>
+        <w:t>už len nastavenie skupenstva, chemického názvu a </w:t>
       </w:r>
       <w:proofErr w:type="spellStart"/>
       <w:r>
@@ -2524,22 +3411,22 @@
       </w:r>
       <w:proofErr w:type="spellEnd"/>
       <w:r>
-        <w:t xml:space="preserve"> fyziológie, by malo byť preukázané formulovaním, analyzovaním a implementovaním práve základných fyziologických princípov komplexného modelu HumMod 1.6, </w:t>
+        <w:t xml:space="preserve"> fyziológie, by malo byť preukázané formulovaním, analyzovaním a implementovaním práve základných fyziologických princípov komplexného modelu HumMod 1.6, ktorý je považovaný za jeden z najväčších modelov </w:t>
+      </w:r>
+      <w:proofErr w:type="spellStart"/>
+      <w:r>
+        <w:t>integratívnej</w:t>
+      </w:r>
+      <w:proofErr w:type="spellEnd"/>
+      <w:r>
+        <w:t xml:space="preserve"> fyziológie. </w:t>
+      </w:r>
+      <w:r>
+        <w:t xml:space="preserve">Takmer výlučne by tak pomocou týchto grafických komponent pre elementárne fyziologické procesy malo byť možné nielen spätne </w:t>
       </w:r>
       <w:r>
         <w:lastRenderedPageBreak/>
-        <w:t xml:space="preserve">ktorý je považovaný za jeden z najväčších modelov </w:t>
-      </w:r>
-      <w:proofErr w:type="spellStart"/>
-      <w:r>
-        <w:t>integratívnej</w:t>
-      </w:r>
-      <w:proofErr w:type="spellEnd"/>
-      <w:r>
-        <w:t xml:space="preserve"> fyziológie. </w:t>
-      </w:r>
-      <w:r>
-        <w:t>Takmer výlučne by tak pomocou týchto grafických komponent pre elementárne fyziologické procesy malo byť možné nielen spätne implementovať nielen samotný HumMod 1.6, ale umožniť i jeho rozširovanie či dokonca implementovanie iných fyziologických modelov.</w:t>
+        <w:t>implementovať nielen samotný HumMod 1.6, ale umožniť i jeho rozširovanie či dokonca implementovanie iných fyziologických modelov.</w:t>
       </w:r>
     </w:p>
     <w:p>
@@ -2699,14 +3586,14 @@
         <w:t>ako aj samotný predchádzajúci vývoj modelu však implicitne predpokladajú, že integrovaný model bude aspoň tak dobrý ako modely, z ktorých vychádza.</w:t>
       </w:r>
       <w:r>
-        <w:t xml:space="preserve"> To je predpoklad, ktorý bol </w:t>
+        <w:t xml:space="preserve"> To je predpoklad, ktorý bol zvolený ako druhou veľmi významnou hypotézou pre vytváranie a využitie veľkých </w:t>
+      </w:r>
+      <w:r>
+        <w:t xml:space="preserve">komplexných modelov fyziológie. Integrácia modelov nie je samozrejmosťou a stále existuje debata o tom, či je lepší malý alebo veľký model. Preto odpoveď na druhú hypotézu by mala nielen </w:t>
       </w:r>
       <w:r>
         <w:lastRenderedPageBreak/>
-        <w:t xml:space="preserve">zvolený ako druhou veľmi významnou hypotézou pre vytváranie a využitie veľkých </w:t>
-      </w:r>
-      <w:r>
-        <w:t xml:space="preserve">komplexných modelov fyziológie. Integrácia modelov nie je samozrejmosťou a stále existuje debata o tom, či je lepší malý alebo veľký model. Preto odpoveď na druhú hypotézu by mala nielen teoretické avšak i praktické dopady. </w:t>
+        <w:t xml:space="preserve">teoretické avšak i praktické dopady. </w:t>
       </w:r>
       <w:r>
         <w:t xml:space="preserve">Ak je naozaj možné vždy vytvoriť novú </w:t>
@@ -2782,7 +3669,7 @@
         <w:rPr>
           <w:rStyle w:val="Znakapoznpodarou"/>
         </w:rPr>
-        <w:footnoteReference w:id="8"/>
+        <w:footnoteReference w:id="9"/>
       </w:r>
       <w:r>
         <w:t xml:space="preserve"> a každá jedna premenná musia mať pevne daný význam</w:t>
@@ -2838,7 +3725,6 @@
         <w:jc w:val="both"/>
       </w:pPr>
       <w:r>
-        <w:lastRenderedPageBreak/>
         <w:t xml:space="preserve">Význam premenných je možné exaktne definovať pomocou </w:t>
       </w:r>
       <w:r>
@@ -2862,7 +3748,11 @@
         <w:t xml:space="preserve">. Fyzikálne veličiny ako tlak, teplota, objem, hmotnosť, .. sú celosvetovo uznávané pojmy, ktoré sa veľmi presne viažu na popis </w:t>
       </w:r>
       <w:r>
-        <w:t>jak vstupných parametrov tak i výstupných premenných modelu. Obvykle sa fyzikálne veličiny viažu na konkrétne objekty alebo oblasti, čo býva nutné ďalej anatomicky a fyziologicky špecifikovať – nap</w:t>
+        <w:t xml:space="preserve">jak vstupných parametrov tak i výstupných premenných modelu. Obvykle sa fyzikálne veličiny viažu na konkrétne objekty alebo oblasti, čo býva nutné ďalej anatomicky a fyziologicky </w:t>
+      </w:r>
+      <w:r>
+        <w:lastRenderedPageBreak/>
+        <w:t>špecifikovať – nap</w:t>
       </w:r>
       <w:r>
         <w:t>r</w:t>
@@ -2942,7 +3832,7 @@
         <w:rPr>
           <w:rStyle w:val="Znakapoznpodarou"/>
         </w:rPr>
-        <w:footnoteReference w:id="9"/>
+        <w:footnoteReference w:id="10"/>
       </w:r>
       <w:r>
         <w:t xml:space="preserve"> rovníc bol rovnaký ako počet neznámych premenných. S toho priamo vyplýva, že je teoreticky možné každej neznámej priradiť jednu rovnicu. </w:t>
@@ -2962,7 +3852,7 @@
         <w:rPr>
           <w:rStyle w:val="Znakapoznpodarou"/>
         </w:rPr>
-        <w:footnoteReference w:id="10"/>
+        <w:footnoteReference w:id="11"/>
       </w:r>
       <w:r>
         <w:t xml:space="preserve"> vybrať </w:t>
@@ -2989,29 +3879,29 @@
         <w:t>navyše</w:t>
       </w:r>
       <w:r>
-        <w:t xml:space="preserve"> tak spletené, že bez ďalšieho algebrického alebo numerického </w:t>
+        <w:t xml:space="preserve"> tak spletené, že bez ďalšieho algebrického alebo numerického riešenia nie je možné </w:t>
+      </w:r>
+      <w:r>
+        <w:t>dostať riešenie len čistým dosadením parametrov. Algebrické riešenie mnohých obyčajných diferenciálnych</w:t>
+      </w:r>
+      <w:r>
+        <w:rPr>
+          <w:rStyle w:val="Znakapoznpodarou"/>
+        </w:rPr>
+        <w:footnoteReference w:id="12"/>
+      </w:r>
+      <w:r>
+        <w:t xml:space="preserve"> rovníc </w:t>
       </w:r>
       <w:r>
         <w:lastRenderedPageBreak/>
-        <w:t xml:space="preserve">riešenia nie je možné </w:t>
-      </w:r>
-      <w:r>
-        <w:t>dostať riešenie len čistým dosadením parametrov. Algebrické riešenie mnohých obyčajných diferenciálnych</w:t>
+        <w:t>dokonca ani nemusí byť známe. V našom prípade definovania fyzikálnych vzťahov pomocou hybridných</w:t>
       </w:r>
       <w:r>
         <w:rPr>
           <w:rStyle w:val="Znakapoznpodarou"/>
         </w:rPr>
-        <w:footnoteReference w:id="11"/>
-      </w:r>
-      <w:r>
-        <w:t xml:space="preserve"> rovníc dokonca ani nemusí byť známe. V našom prípade definovania fyzikálnych vzťahov pomocou hybridných</w:t>
-      </w:r>
-      <w:r>
-        <w:rPr>
-          <w:rStyle w:val="Znakapoznpodarou"/>
-        </w:rPr>
-        <w:footnoteReference w:id="12"/>
+        <w:footnoteReference w:id="13"/>
       </w:r>
       <w:r>
         <w:t xml:space="preserve"> obyčajných diferenciálnych rovníc</w:t>
@@ -3164,26 +4054,26 @@
         <w:rPr>
           <w:rStyle w:val="Znakapoznpodarou"/>
         </w:rPr>
-        <w:footnoteReference w:id="13"/>
+        <w:footnoteReference w:id="14"/>
       </w:r>
       <w:r>
         <w:t xml:space="preserve"> prepojení. </w:t>
       </w:r>
       <w:r>
-        <w:t xml:space="preserve">Táto všeobecná rovnica toku vraví, že súčet tokov v danom uzle </w:t>
+        <w:t xml:space="preserve">Táto všeobecná rovnica toku vraví, že súčet tokov v danom uzle je nula. To znamená, že žiaden tok sa nám v danej schéme nesmie stratiť a to čo z nejakých komponent vytečie musí vtiecť do iných </w:t>
+      </w:r>
+      <w:r>
+        <w:t xml:space="preserve">komponent spojených konektormi v jednom uzle. Takýto prístup je natoľko všeobecný, že sa už v Modelica bežne používa </w:t>
+      </w:r>
+      <w:r>
+        <w:t xml:space="preserve">napríklad </w:t>
+      </w:r>
+      <w:r>
+        <w:t xml:space="preserve">pre elektrické </w:t>
       </w:r>
       <w:r>
         <w:lastRenderedPageBreak/>
-        <w:t xml:space="preserve">je nula. To znamená, že žiaden tok sa nám v danej schéme nesmie stratiť a to čo z nejakých komponent vytečie musí vtiecť do iných </w:t>
-      </w:r>
-      <w:r>
-        <w:t xml:space="preserve">komponent spojených konektormi v jednom uzle. Takýto prístup je natoľko všeobecný, že sa už v Modelica bežne používa </w:t>
-      </w:r>
-      <w:r>
-        <w:t xml:space="preserve">napríklad </w:t>
-      </w:r>
-      <w:r>
-        <w:t>pre elektrické komponenty ako je odpor, cievka, kondenz</w:t>
+        <w:t>komponenty ako je odpor, cievka, kondenz</w:t>
       </w:r>
       <w:r>
         <w:t>átor</w:t>
@@ -3401,7 +4291,7 @@
         <w:rPr>
           <w:rStyle w:val="Znakapoznpodarou"/>
         </w:rPr>
-        <w:footnoteReference w:id="14"/>
+        <w:footnoteReference w:id="15"/>
       </w:r>
       <w:r>
         <w:t xml:space="preserve"> protóny</w:t>
@@ -3618,53 +4508,56 @@
         <w:t xml:space="preserve">farbu </w:t>
       </w:r>
       <w:r>
+        <w:t>s </w:t>
+      </w:r>
+      <w:r>
+        <w:t>naviazan</w:t>
+      </w:r>
+      <w:r>
+        <w:t xml:space="preserve">ím </w:t>
+      </w:r>
+      <w:r>
+        <w:t>O</w:t>
+      </w:r>
+      <w:r>
+        <w:rPr>
+          <w:vertAlign w:val="subscript"/>
+        </w:rPr>
+        <w:t>2</w:t>
+      </w:r>
+      <w:r>
+        <w:t>. Vzhľadom na jednoduchosť a účelnosť tohto experimentu je možné nachádzať množstvo nameraných dát, napr.</w:t>
+      </w:r>
+      <w:r>
+        <w:t xml:space="preserve"> kolekcia dát s referenciami v </w:t>
+      </w:r>
+      <w:r>
+        <w:fldChar w:fldCharType="begin"/>
+      </w:r>
+      <w:r>
+        <w:instrText xml:space="preserve"> ADDIN EN.CITE &lt;EndNote&gt;&lt;Cite&gt;&lt;Author&gt;Severinghaus&lt;/Author&gt;&lt;Year&gt;1979&lt;/Year&gt;&lt;RecNum&gt;5&lt;/RecNum&gt;&lt;DisplayText&gt;(Severinghaus, 1979)&lt;/DisplayText&gt;&lt;record&gt;&lt;rec-number&gt;5&lt;/rec-number&gt;&lt;foreign-keys&gt;&lt;key app="EN" db-id="x9fzp9txovfw59ezxsmv2dxytdwvzexpew95" timestamp="0"&gt;5&lt;/key&gt;&lt;/foreign-keys&gt;&lt;ref-type name="Journal Article"&gt;17&lt;/ref-type&gt;&lt;contributors&gt;&lt;authors&gt;&lt;author&gt;Severinghaus, John W&lt;/author&gt;&lt;/authors&gt;&lt;/contributors&gt;&lt;titles&gt;&lt;title&gt;Simple, accurate equations for human blood O2 dissociation computations&lt;/title&gt;&lt;secondary-title&gt;Journal of Applied Physiology&lt;/secondary-title&gt;&lt;/titles&gt;&lt;periodical&gt;&lt;full-title&gt;Journal of Applied Physiology&lt;/full-title&gt;&lt;abbr-1&gt;J. Appl. Physiol.&lt;/abbr-1&gt;&lt;abbr-2&gt;J Appl Physiol&lt;/abbr-2&gt;&lt;/periodical&gt;&lt;pages&gt;599-602&lt;/pages&gt;&lt;volume&gt;46&lt;/volume&gt;&lt;number&gt;3&lt;/number&gt;&lt;dates&gt;&lt;year&gt;1979&lt;/year&gt;&lt;/dates&gt;&lt;isbn&gt;8750-7587&lt;/isbn&gt;&lt;urls&gt;&lt;/urls&gt;&lt;/record&gt;&lt;/Cite&gt;&lt;/EndNote&gt;</w:instrText>
+      </w:r>
+      <w:r>
+        <w:fldChar w:fldCharType="separate"/>
+      </w:r>
+      <w:r>
+        <w:rPr>
+          <w:noProof/>
+        </w:rPr>
+        <w:t>(Severinghaus, 1979)</w:t>
+      </w:r>
+      <w:r>
+        <w:fldChar w:fldCharType="end"/>
+      </w:r>
+      <w:r>
+        <w:t>.</w:t>
+      </w:r>
+      <w:r>
+        <w:t xml:space="preserve"> Iné experimenty dokonca </w:t>
+      </w:r>
+      <w:r>
         <w:lastRenderedPageBreak/>
-        <w:t>s </w:t>
-      </w:r>
-      <w:r>
-        <w:t>naviazan</w:t>
-      </w:r>
-      <w:r>
-        <w:t xml:space="preserve">ím </w:t>
-      </w:r>
-      <w:r>
-        <w:t>O</w:t>
-      </w:r>
-      <w:r>
-        <w:rPr>
-          <w:vertAlign w:val="subscript"/>
-        </w:rPr>
-        <w:t>2</w:t>
-      </w:r>
-      <w:r>
-        <w:t>. Vzhľadom na jednoduchosť a účelnosť tohto experimentu je možné nachádzať množstvo nameraných dát, napr.</w:t>
-      </w:r>
-      <w:r>
-        <w:t xml:space="preserve"> kolekcia dát s referenciami v </w:t>
-      </w:r>
-      <w:r>
-        <w:fldChar w:fldCharType="begin"/>
-      </w:r>
-      <w:r>
-        <w:instrText xml:space="preserve"> ADDIN EN.CITE &lt;EndNote&gt;&lt;Cite&gt;&lt;Author&gt;Severinghaus&lt;/Author&gt;&lt;Year&gt;1979&lt;/Year&gt;&lt;RecNum&gt;5&lt;/RecNum&gt;&lt;DisplayText&gt;(Severinghaus, 1979)&lt;/DisplayText&gt;&lt;record&gt;&lt;rec-number&gt;5&lt;/rec-number&gt;&lt;foreign-keys&gt;&lt;key app="EN" db-id="x9fzp9txovfw59ezxsmv2dxytdwvzexpew95" timestamp="0"&gt;5&lt;/key&gt;&lt;/foreign-keys&gt;&lt;ref-type name="Journal Article"&gt;17&lt;/ref-type&gt;&lt;contributors&gt;&lt;authors&gt;&lt;author&gt;Severinghaus, John W&lt;/author&gt;&lt;/authors&gt;&lt;/contributors&gt;&lt;titles&gt;&lt;title&gt;Simple, accurate equations for human blood O2 dissociation computations&lt;/title&gt;&lt;secondary-title&gt;Journal of Applied Physiology&lt;/secondary-title&gt;&lt;/titles&gt;&lt;periodical&gt;&lt;full-title&gt;Journal of Applied Physiology&lt;/full-title&gt;&lt;abbr-1&gt;J. Appl. Physiol.&lt;/abbr-1&gt;&lt;abbr-2&gt;J Appl Physiol&lt;/abbr-2&gt;&lt;/periodical&gt;&lt;pages&gt;599-602&lt;/pages&gt;&lt;volume&gt;46&lt;/volume&gt;&lt;number&gt;3&lt;/number&gt;&lt;dates&gt;&lt;year&gt;1979&lt;/year&gt;&lt;/dates&gt;&lt;isbn&gt;8750-7587&lt;/isbn&gt;&lt;urls&gt;&lt;/urls&gt;&lt;/record&gt;&lt;/Cite&gt;&lt;/EndNote&gt;</w:instrText>
-      </w:r>
-      <w:r>
-        <w:fldChar w:fldCharType="separate"/>
-      </w:r>
-      <w:r>
-        <w:rPr>
-          <w:noProof/>
-        </w:rPr>
-        <w:t>(Severinghaus, 1979)</w:t>
-      </w:r>
-      <w:r>
-        <w:fldChar w:fldCharType="end"/>
-      </w:r>
-      <w:r>
-        <w:t>.</w:t>
-      </w:r>
-      <w:r>
-        <w:t xml:space="preserve"> Iné experimenty dokonca zároveň sledujú dynamiku viazania O</w:t>
+        <w:t>zároveň sledujú dynamiku viazania O</w:t>
       </w:r>
       <w:r>
         <w:rPr>
@@ -3843,7 +4736,7 @@
         <w:rPr>
           <w:rStyle w:val="Znakapoznpodarou"/>
         </w:rPr>
-        <w:footnoteReference w:id="15"/>
+        <w:footnoteReference w:id="16"/>
       </w:r>
       <w:r>
         <w:t xml:space="preserve"> a </w:t>
@@ -4273,7 +5166,7 @@
         <w:rPr>
           <w:rStyle w:val="Znakapoznpodarou"/>
         </w:rPr>
-        <w:footnoteReference w:id="16"/>
+        <w:footnoteReference w:id="17"/>
       </w:r>
       <w:r>
         <w:rPr>
@@ -4382,84 +5275,84 @@
       </w:r>
       <w:proofErr w:type="spellEnd"/>
       <w:r>
-        <w:t xml:space="preserve"> krvou. V tkanivách, kde hrozí zníže</w:t>
+        <w:t xml:space="preserve"> krvou. V tkanivách, kde hrozí zníženie pH zvýšením koncentrácie CO</w:t>
+      </w:r>
+      <w:r>
+        <w:rPr>
+          <w:vertAlign w:val="subscript"/>
+        </w:rPr>
+        <w:t>2</w:t>
+      </w:r>
+      <w:r>
+        <w:t xml:space="preserve">, totiž s uvoľňovaním kyslíku reguluje i pH tým, že </w:t>
+      </w:r>
+      <w:proofErr w:type="spellStart"/>
+      <w:r>
+        <w:t>deoxy-HbA</w:t>
+      </w:r>
+      <w:proofErr w:type="spellEnd"/>
+      <w:r>
+        <w:t xml:space="preserve"> má </w:t>
+      </w:r>
+      <w:r>
+        <w:t xml:space="preserve">na viacerých miestach </w:t>
+      </w:r>
+      <w:r>
+        <w:t>väčšiu afinitu na viazanie protónov (H</w:t>
+      </w:r>
+      <w:r>
+        <w:rPr>
+          <w:vertAlign w:val="superscript"/>
+        </w:rPr>
+        <w:t>+</w:t>
+      </w:r>
+      <w:r>
+        <w:t>)</w:t>
+      </w:r>
+      <w:r>
+        <w:t xml:space="preserve"> než forma </w:t>
+      </w:r>
+      <w:proofErr w:type="spellStart"/>
+      <w:r>
+        <w:t>oxy-HbA</w:t>
+      </w:r>
+      <w:proofErr w:type="spellEnd"/>
+      <w:r>
+        <w:t xml:space="preserve"> </w:t>
+      </w:r>
+      <w:r>
+        <w:fldChar w:fldCharType="begin"/>
+      </w:r>
+      <w:r>
+        <w:instrText xml:space="preserve"> ADDIN EN.CITE &lt;EndNote&gt;&lt;Cite&gt;&lt;Author&gt;Bohr&lt;/Author&gt;&lt;Year&gt;1904&lt;/Year&gt;&lt;RecNum&gt;154&lt;/RecNum&gt;&lt;DisplayText&gt;(Bohr, et al., 1904; Siggaard-Andersen, 1971)&lt;/DisplayText&gt;&lt;record&gt;&lt;rec-number&gt;154&lt;/rec-number&gt;&lt;foreign-keys&gt;&lt;key app="EN" db-id="x9fzp9txovfw59ezxsmv2dxytdwvzexpew95" timestamp="1432990900"&gt;154&lt;/key&gt;&lt;/foreign-keys&gt;&lt;ref-type name="Journal Article"&gt;17&lt;/ref-type&gt;&lt;contributors&gt;&lt;authors&gt;&lt;author&gt;Bohr, C&lt;/author&gt;&lt;author&gt;Hasselbalch, K&lt;/author&gt;&lt;author&gt;Krogh, A&lt;/author&gt;&lt;/authors&gt;&lt;/contributors&gt;&lt;titles&gt;&lt;title&gt;Concerning a biologically important relationship–the influence of the carbon dioxide content of blood on its oxygen binding&lt;/title&gt;&lt;secondary-title&gt;Skand. Arch. Physiol&lt;/secondary-title&gt;&lt;/titles&gt;&lt;periodical&gt;&lt;full-title&gt;Skand. Arch. Physiol&lt;/full-title&gt;&lt;/periodical&gt;&lt;pages&gt;402&lt;/pages&gt;&lt;volume&gt;16&lt;/volume&gt;&lt;dates&gt;&lt;year&gt;1904&lt;/year&gt;&lt;/dates&gt;&lt;urls&gt;&lt;/urls&gt;&lt;/record&gt;&lt;/Cite&gt;&lt;Cite&gt;&lt;Author&gt;Siggaard-Andersen&lt;/Author&gt;&lt;Year&gt;1971&lt;/Year&gt;&lt;RecNum&gt;50&lt;/RecNum&gt;&lt;record&gt;&lt;rec-number&gt;50&lt;/rec-number&gt;&lt;foreign-keys&gt;&lt;key app="EN" db-id="x9fzp9txovfw59ezxsmv2dxytdwvzexpew95" timestamp="0"&gt;50&lt;/key&gt;&lt;/foreign-keys&gt;&lt;ref-type name="Journal Article"&gt;17&lt;/ref-type&gt;&lt;contributors&gt;&lt;authors&gt;&lt;author&gt;Siggaard-Andersen, O&lt;/author&gt;&lt;/authors&gt;&lt;/contributors&gt;&lt;titles&gt;&lt;title&gt;Oxygen-Linked Hydrogen Ion Binding of Human Hemoglobin. Effects of Carbon Dioxide and 2, 3-Diphosphoglycerate I. Studies on Erythrolysate&lt;/title&gt;&lt;secondary-title&gt;Scandinavian Journal of Clinical &amp;amp; Laboratory Investigation&lt;/secondary-title&gt;&lt;/titles&gt;&lt;periodical&gt;&lt;full-title&gt;Scandinavian Journal of Clinical and Laboratory Investigation&lt;/full-title&gt;&lt;abbr-1&gt;Scand. J. Clin. Lab. Invest.&lt;/abbr-1&gt;&lt;abbr-2&gt;Scand J Clin Lab Invest&lt;/abbr-2&gt;&lt;abbr-3&gt;Scandinavian Journal of Clinical &amp;amp; Laboratory Investigation&lt;/abbr-3&gt;&lt;/periodical&gt;&lt;pages&gt;351-360&lt;/pages&gt;&lt;volume&gt;27&lt;/volume&gt;&lt;number&gt;4&lt;/number&gt;&lt;dates&gt;&lt;year&gt;1971&lt;/year&gt;&lt;/dates&gt;&lt;isbn&gt;0036-5513&lt;/isbn&gt;&lt;urls&gt;&lt;/urls&gt;&lt;/record&gt;&lt;/Cite&gt;&lt;/EndNote&gt;</w:instrText>
+      </w:r>
+      <w:r>
+        <w:fldChar w:fldCharType="separate"/>
+      </w:r>
+      <w:r>
+        <w:rPr>
+          <w:noProof/>
+        </w:rPr>
+        <w:t>(Bohr, et al., 1904; Siggaard-Andersen, 1971)</w:t>
+      </w:r>
+      <w:r>
+        <w:fldChar w:fldCharType="end"/>
+      </w:r>
+      <w:r>
+        <w:t>. Týchto miest, ktoré menia afinitu pre H</w:t>
+      </w:r>
+      <w:r>
+        <w:rPr>
+          <w:vertAlign w:val="superscript"/>
+        </w:rPr>
+        <w:t>+</w:t>
+      </w:r>
+      <w:r>
+        <w:t xml:space="preserve"> pri zmene </w:t>
       </w:r>
       <w:r>
         <w:lastRenderedPageBreak/>
-        <w:t>nie pH zvýšením koncentrácie CO</w:t>
-      </w:r>
-      <w:r>
-        <w:rPr>
-          <w:vertAlign w:val="subscript"/>
-        </w:rPr>
-        <w:t>2</w:t>
-      </w:r>
-      <w:r>
-        <w:t xml:space="preserve">, totiž s uvoľňovaním kyslíku reguluje i pH tým, že </w:t>
-      </w:r>
-      <w:proofErr w:type="spellStart"/>
-      <w:r>
-        <w:t>deoxy-HbA</w:t>
-      </w:r>
-      <w:proofErr w:type="spellEnd"/>
-      <w:r>
-        <w:t xml:space="preserve"> má </w:t>
-      </w:r>
-      <w:r>
-        <w:t xml:space="preserve">na viacerých miestach </w:t>
-      </w:r>
-      <w:r>
-        <w:t>väčšiu afinitu na viazanie protónov (H</w:t>
-      </w:r>
-      <w:r>
-        <w:rPr>
-          <w:vertAlign w:val="superscript"/>
-        </w:rPr>
-        <w:t>+</w:t>
-      </w:r>
-      <w:r>
-        <w:t>)</w:t>
-      </w:r>
-      <w:r>
-        <w:t xml:space="preserve"> než forma </w:t>
-      </w:r>
-      <w:proofErr w:type="spellStart"/>
-      <w:r>
-        <w:t>oxy-HbA</w:t>
-      </w:r>
-      <w:proofErr w:type="spellEnd"/>
-      <w:r>
-        <w:t xml:space="preserve"> </w:t>
-      </w:r>
-      <w:r>
-        <w:fldChar w:fldCharType="begin"/>
-      </w:r>
-      <w:r>
-        <w:instrText xml:space="preserve"> ADDIN EN.CITE &lt;EndNote&gt;&lt;Cite&gt;&lt;Author&gt;Bohr&lt;/Author&gt;&lt;Year&gt;1904&lt;/Year&gt;&lt;RecNum&gt;154&lt;/RecNum&gt;&lt;DisplayText&gt;(Bohr, et al., 1904)&lt;/DisplayText&gt;&lt;record&gt;&lt;rec-number&gt;154&lt;/rec-number&gt;&lt;foreign-keys&gt;&lt;key app="EN" db-id="x9fzp9txovfw59ezxsmv2dxytdwvzexpew95" timestamp="1432990900"&gt;154&lt;/key&gt;&lt;/foreign-keys&gt;&lt;ref-type name="Journal Article"&gt;17&lt;/ref-type&gt;&lt;contributors&gt;&lt;authors&gt;&lt;author&gt;Bohr, C&lt;/author&gt;&lt;author&gt;Hasselbalch, K&lt;/author&gt;&lt;author&gt;Krogh, A&lt;/author&gt;&lt;/authors&gt;&lt;/contributors&gt;&lt;titles&gt;&lt;title&gt;Concerning a biologically important relationship–the influence of the carbon dioxide content of blood on its oxygen binding&lt;/title&gt;&lt;secondary-title&gt;Skand. Arch. Physiol&lt;/secondary-title&gt;&lt;/titles&gt;&lt;periodical&gt;&lt;full-title&gt;Skand. Arch. Physiol&lt;/full-title&gt;&lt;/periodical&gt;&lt;pages&gt;402&lt;/pages&gt;&lt;volume&gt;16&lt;/volume&gt;&lt;dates&gt;&lt;year&gt;1904&lt;/year&gt;&lt;/dates&gt;&lt;urls&gt;&lt;/urls&gt;&lt;/record&gt;&lt;/Cite&gt;&lt;/EndNote&gt;</w:instrText>
-      </w:r>
-      <w:r>
-        <w:fldChar w:fldCharType="separate"/>
-      </w:r>
-      <w:r>
-        <w:rPr>
-          <w:noProof/>
-        </w:rPr>
-        <w:t>(Bohr, et al., 1904)</w:t>
-      </w:r>
-      <w:r>
-        <w:fldChar w:fldCharType="end"/>
-      </w:r>
-      <w:r>
-        <w:t>. Týchto miest, ktoré menia afinitu pre H</w:t>
-      </w:r>
-      <w:r>
-        <w:rPr>
-          <w:vertAlign w:val="superscript"/>
-        </w:rPr>
-        <w:t>+</w:t>
-      </w:r>
-      <w:r>
-        <w:t xml:space="preserve"> pri zmene tvaru </w:t>
+        <w:t xml:space="preserve">tvaru </w:t>
       </w:r>
       <w:proofErr w:type="spellStart"/>
       <w:r>
@@ -4991,7 +5884,13 @@
         <w:jc w:val="both"/>
       </w:pPr>
       <w:r>
-        <w:t xml:space="preserve">Výsledky práce možno rozdeliť na tri skupiny: formalizovanú teóriu vývoju modelu; komplexný model, ktorý rozširuje HumMod 1.6 o novú acidobázu krvi; a v neposlednej rade knižnice na podporu vývoja </w:t>
+        <w:t xml:space="preserve">Výsledky práce možno rozdeliť na tri skupiny: formalizovanú teóriu vývoju modelu; komplexný model, ktorý rozširuje HumMod 1.6 o novú acidobázu </w:t>
+      </w:r>
+      <w:r>
+        <w:t>a prenos krvných plynov</w:t>
+      </w:r>
+      <w:r>
+        <w:t xml:space="preserve">; a v neposlednej rade knižnice na podporu vývoja </w:t>
       </w:r>
       <w:proofErr w:type="spellStart"/>
       <w:r>
@@ -5010,28 +5909,31 @@
         </w:rPr>
       </w:pPr>
       <w:r>
+        <w:t xml:space="preserve">Práve návrh </w:t>
+      </w:r>
+      <w:r>
+        <w:t xml:space="preserve">nových </w:t>
+      </w:r>
+      <w:r>
+        <w:t xml:space="preserve">univerzálnych </w:t>
+      </w:r>
+      <w:proofErr w:type="spellStart"/>
+      <w:r>
+        <w:t>Modelicových</w:t>
+      </w:r>
+      <w:proofErr w:type="spellEnd"/>
+      <w:r>
+        <w:t xml:space="preserve"> </w:t>
+      </w:r>
+      <w:r>
+        <w:t xml:space="preserve">knižníc umožňuje veľmi elegantne a jednoducho modifikovať, rozširovať i veľmi komplexné </w:t>
+      </w:r>
+      <w:r>
+        <w:t xml:space="preserve">fyziologické modely. Na zovšeobecnenie fyzikálnych zákonov </w:t>
+      </w:r>
+      <w:r>
         <w:lastRenderedPageBreak/>
-        <w:t xml:space="preserve">Práve návrh </w:t>
-      </w:r>
-      <w:r>
-        <w:t xml:space="preserve">nových </w:t>
-      </w:r>
-      <w:r>
-        <w:t xml:space="preserve">univerzálnych </w:t>
-      </w:r>
-      <w:proofErr w:type="spellStart"/>
-      <w:r>
-        <w:t>Modelicových</w:t>
-      </w:r>
-      <w:proofErr w:type="spellEnd"/>
-      <w:r>
-        <w:t xml:space="preserve"> </w:t>
-      </w:r>
-      <w:r>
-        <w:t xml:space="preserve">knižníc umožňuje veľmi elegantne a jednoducho modifikovať, rozširovať i veľmi komplexné </w:t>
-      </w:r>
-      <w:r>
-        <w:t>fyziologické modely. Na zovšeobecnenie fyzikálnych zákonov boli</w:t>
+        <w:t>boli</w:t>
       </w:r>
       <w:r>
         <w:t xml:space="preserve"> definova</w:t>
@@ -5190,6 +6092,14 @@
                 <w:sz w:val="20"/>
               </w:rPr>
               <w:t>Tok</w:t>
+            </w:r>
+            <w:r>
+              <w:rPr>
+                <w:rStyle w:val="Znakapoznpodarou"/>
+                <w:rFonts w:ascii="Times New Roman" w:eastAsia="Calibri" w:hAnsi="Times New Roman" w:cs="Times New Roman"/>
+                <w:sz w:val="20"/>
+              </w:rPr>
+              <w:footnoteReference w:id="18"/>
             </w:r>
           </w:p>
         </w:tc>
@@ -6036,11 +6946,12 @@
         </w:tc>
       </w:tr>
     </w:tbl>
-    <w:bookmarkEnd w:id="4"/>
     <w:p>
       <w:pPr>
         <w:pStyle w:val="Titulek"/>
       </w:pPr>
+      <w:bookmarkStart w:id="5" w:name="_Ref420846458"/>
+      <w:bookmarkEnd w:id="4"/>
       <w:r>
         <w:t xml:space="preserve">Tabuľka </w:t>
       </w:r>
@@ -6062,6 +6973,7 @@
       <w:r>
         <w:fldChar w:fldCharType="end"/>
       </w:r>
+      <w:bookmarkEnd w:id="5"/>
       <w:r>
         <w:t>, Použité fyzikálne konektory, kurzívou sú nové konektory navrhnuté v</w:t>
       </w:r>
@@ -6069,27 +6981,27 @@
         <w:t> </w:t>
       </w:r>
       <w:r>
-        <w:t xml:space="preserve">práci </w:t>
+        <w:t>práci</w:t>
+      </w:r>
+      <w:r>
+        <w:t>. Pomocou konektorov sa spájajú komponenty do schém, tak že každé spojenie znamená rovnosť úsilia a súčet prepojených tokov rovný nule.</w:t>
       </w:r>
     </w:p>
     <w:p>
-      <w:r>
-        <w:t xml:space="preserve">A práve nad </w:t>
-      </w:r>
-      <w:r>
-        <w:t>týmito konektormi práca</w:t>
-      </w:r>
-      <w:r>
-        <w:t xml:space="preserve"> defin</w:t>
-      </w:r>
-      <w:r>
-        <w:t>uje</w:t>
-      </w:r>
-      <w:r>
-        <w:t> fyzi</w:t>
-      </w:r>
-      <w:r>
-        <w:t>kálne komponenty, ktoré slúžia na definovanie elementárnych dejov vo fyziológii</w:t>
+      <w:pPr>
+        <w:jc w:val="both"/>
+      </w:pPr>
+      <w:r>
+        <w:t>N</w:t>
+      </w:r>
+      <w:r>
+        <w:t xml:space="preserve">ad týmito konektormi práca </w:t>
+      </w:r>
+      <w:r>
+        <w:t>navrhuje</w:t>
+      </w:r>
+      <w:r>
+        <w:t> fyzikálne komponenty, ktoré slúžia na definovanie elementárnych dejov vo fyziológii</w:t>
       </w:r>
       <w:r>
         <w:t xml:space="preserve"> </w:t>
@@ -6113,25 +7025,34 @@
         <w:fldChar w:fldCharType="end"/>
       </w:r>
       <w:r>
-        <w:t xml:space="preserve">. Tieto komponenty sú </w:t>
-      </w:r>
-      <w:r>
-        <w:t xml:space="preserve">obvykle veľmi všeobecné a sú popísané jednou alebo veľmi malým počtom rovníc. </w:t>
-      </w:r>
-      <w:r>
-        <w:t>Nap</w:t>
-      </w:r>
-      <w:r>
-        <w:t>ríklad</w:t>
-      </w:r>
-      <w:r>
-        <w:t xml:space="preserve"> v Tabuľke</w:t>
-      </w:r>
-      <w:r>
-        <w:t xml:space="preserve"> 2, kde odpor je definovaný ako Ohmov zákon, akumulácia je nahromadením toku, a zotrvačnosť predstavuje reakciu úsilia na zmenu rýchlosti toku</w:t>
-      </w:r>
-      <w:r>
-        <w:t xml:space="preserve">. Tieto komponenty boli definované ako analógie ku štandardným komponentom elektrického obvodu, ktoré sú už v jazyku Modelica zaužívané. </w:t>
+        <w:t>. Tie sú obvykle veľmi všeobecné a sú popísané jednou alebo veľmi malým počtom rovníc. Napríklad v Tabuľke</w:t>
+      </w:r>
+      <w:r>
+        <w:t xml:space="preserve"> 2 sú analógie týchto nových komponent ku štandardným komponentom elektrického obvodu, ktoré sú už v jazyku Modelica zaužívané.</w:t>
+      </w:r>
+      <w:r>
+        <w:t xml:space="preserve"> </w:t>
+      </w:r>
+      <w:r>
+        <w:t>O</w:t>
+      </w:r>
+      <w:r>
+        <w:t xml:space="preserve">dpor je definovaný ako Ohmov zákon, akumulácia je </w:t>
+      </w:r>
+      <w:r>
+        <w:t xml:space="preserve">diferenciálnou rovnicou </w:t>
+      </w:r>
+      <w:r>
+        <w:t>nahromaden</w:t>
+      </w:r>
+      <w:r>
+        <w:t>ia</w:t>
+      </w:r>
+      <w:r>
+        <w:t xml:space="preserve"> toku, a zotrvačnosť predstavuje reakciu úsilia na zmenu rýchlosti toku</w:t>
+      </w:r>
+      <w:r>
+        <w:t xml:space="preserve">. </w:t>
       </w:r>
       <w:r>
         <w:t xml:space="preserve">Daná tabuľka </w:t>
@@ -6140,7 +7061,7 @@
         <w:t xml:space="preserve">2 </w:t>
       </w:r>
       <w:r>
-        <w:t xml:space="preserve">však zďaleka nie je vyčerpávajúci zoznam základných komponent. Komponenty ako chemická reakcia pre chemickú doménu, ideálny radiátor pre tepelnú doménu alebo zmeny populácie na v prepočte na jedinca, sú však natoľko </w:t>
+        <w:t xml:space="preserve">však zďaleka nie je vyčerpávajúci zoznam základných komponent. Komponenty ako chemická reakcia, ideálny radiátor alebo zmeny populácie na v prepočte na jedinca, sú natoľko </w:t>
       </w:r>
       <w:proofErr w:type="spellStart"/>
       <w:r>
@@ -6148,7 +7069,16 @@
       </w:r>
       <w:proofErr w:type="spellEnd"/>
       <w:r>
-        <w:t xml:space="preserve"> špecifické, že ich nemožno analogicky zrovnávať cez tieto fyzikálne domény</w:t>
+        <w:t xml:space="preserve"> špecifické, že ich nemožno </w:t>
+      </w:r>
+      <w:r>
+        <w:t xml:space="preserve">takto </w:t>
+      </w:r>
+      <w:r>
+        <w:t>analogicky zrovnávať</w:t>
+      </w:r>
+      <w:r>
+        <w:t xml:space="preserve"> cez jednotlivé fyzikálne domény</w:t>
       </w:r>
       <w:r>
         <w:t xml:space="preserve"> </w:t>
@@ -6172,13 +7102,8 @@
         <w:fldChar w:fldCharType="end"/>
       </w:r>
       <w:r>
-        <w:t xml:space="preserve">. </w:t>
-      </w:r>
-      <w:r>
-        <w:t xml:space="preserve"> </w:t>
-      </w:r>
-    </w:p>
-    <w:p>
+        <w:t>.</w:t>
+      </w:r>
       <w:r>
         <w:br w:type="page"/>
       </w:r>
@@ -6516,10 +7441,10 @@
             </w:pPr>
             <w:r>
               <w:object w:dxaOrig="1260" w:dyaOrig="456">
-                <v:shape id="_x0000_i1025" type="#_x0000_t75" style="width:63pt;height:23.25pt" o:ole="">
+                <v:shape id="_x0000_i1025" type="#_x0000_t75" style="width:63pt;height:22.8pt" o:ole="">
                   <v:imagedata r:id="rId13" o:title=""/>
                 </v:shape>
-                <o:OLEObject Type="Embed" ProgID="PBrush" ShapeID="_x0000_i1025" DrawAspect="Content" ObjectID="_1494522670" r:id="rId14"/>
+                <o:OLEObject Type="Embed" ProgID="PBrush" ShapeID="_x0000_i1025" DrawAspect="Content" ObjectID="_1494591978" r:id="rId14"/>
               </w:object>
             </w:r>
           </w:p>
@@ -6549,10 +7474,10 @@
                 <w:rFonts w:ascii="Times New Roman" w:hAnsi="Times New Roman" w:cs="Times New Roman"/>
               </w:rPr>
               <w:object w:dxaOrig="1248" w:dyaOrig="396">
-                <v:shape id="_x0000_i1026" type="#_x0000_t75" style="width:60.75pt;height:23.25pt" o:ole="">
+                <v:shape id="_x0000_i1026" type="#_x0000_t75" style="width:61.2pt;height:22.8pt" o:ole="">
                   <v:imagedata r:id="rId15" o:title=""/>
                 </v:shape>
-                <o:OLEObject Type="Embed" ProgID="PBrush" ShapeID="_x0000_i1026" DrawAspect="Content" ObjectID="_1494522671" r:id="rId16"/>
+                <o:OLEObject Type="Embed" ProgID="PBrush" ShapeID="_x0000_i1026" DrawAspect="Content" ObjectID="_1494591979" r:id="rId16"/>
               </w:object>
             </w:r>
           </w:p>
@@ -7245,7 +8170,7 @@
                 <v:shape id="_x0000_i1027" type="#_x0000_t75" style="width:54pt;height:42pt" o:ole="">
                   <v:imagedata r:id="rId23" o:title=""/>
                 </v:shape>
-                <o:OLEObject Type="Embed" ProgID="PBrush" ShapeID="_x0000_i1027" DrawAspect="Content" ObjectID="_1494522672" r:id="rId24"/>
+                <o:OLEObject Type="Embed" ProgID="PBrush" ShapeID="_x0000_i1027" DrawAspect="Content" ObjectID="_1494591980" r:id="rId24"/>
               </w:object>
             </w:r>
           </w:p>
@@ -7347,10 +8272,10 @@
                 <w:rFonts w:ascii="Times New Roman" w:hAnsi="Times New Roman" w:cs="Times New Roman"/>
               </w:rPr>
               <w:object w:dxaOrig="1104" w:dyaOrig="1284">
-                <v:shape id="_x0000_i1028" type="#_x0000_t75" style="width:50.25pt;height:55.5pt" o:ole="">
+                <v:shape id="_x0000_i1028" type="#_x0000_t75" style="width:50.4pt;height:55.8pt" o:ole="">
                   <v:imagedata r:id="rId25" o:title=""/>
                 </v:shape>
-                <o:OLEObject Type="Embed" ProgID="PBrush" ShapeID="_x0000_i1028" DrawAspect="Content" ObjectID="_1494522673" r:id="rId26"/>
+                <o:OLEObject Type="Embed" ProgID="PBrush" ShapeID="_x0000_i1028" DrawAspect="Content" ObjectID="_1494591981" r:id="rId26"/>
               </w:object>
             </w:r>
           </w:p>
@@ -7389,7 +8314,7 @@
       <w:pPr>
         <w:pStyle w:val="Titulek"/>
       </w:pPr>
-      <w:bookmarkStart w:id="5" w:name="_Ref420702095"/>
+      <w:bookmarkStart w:id="6" w:name="_Ref420702095"/>
       <w:r>
         <w:t xml:space="preserve">Tabuľka </w:t>
       </w:r>
@@ -7424,16 +8349,41 @@
         <w:t xml:space="preserve">, ktorých komponenty sú navrhnuté a </w:t>
       </w:r>
       <w:r>
-        <w:t>definované v práci</w:t>
-      </w:r>
-      <w:bookmarkEnd w:id="5"/>
+        <w:t>definované v</w:t>
+      </w:r>
+      <w:r>
+        <w:t> </w:t>
+      </w:r>
+      <w:r>
+        <w:t>práci</w:t>
+      </w:r>
+      <w:bookmarkEnd w:id="6"/>
+      <w:r>
+        <w:t xml:space="preserve">. Analógiou elektrického odporu je </w:t>
+      </w:r>
+      <w:r>
+        <w:t>tepelná</w:t>
+      </w:r>
+      <w:r>
+        <w:t xml:space="preserve"> vodivosť, difúzia, alebo hydraulický odpor ciev. Analógiou </w:t>
+      </w:r>
+      <w:r>
+        <w:t>elektrického akumulátoru náboja je akumulácia tepelnej energie, akumulácia molov chemickej látky, akumulácia objemu krvi v cievach, alebo akumulácia počtu buniek v danej populácii. Analógia elektrickej cievky je v práci použitá len pre zotrvačnosť toku krvi.</w:t>
+      </w:r>
       <w:r>
         <w:t xml:space="preserve"> </w:t>
       </w:r>
     </w:p>
     <w:p>
-      <w:r>
-        <w:t>Hlavným účelom takéhoto grafického prekrytia matematických vzťahov je zaviesť prehľadnosť, čitateľnosť, obmedziť chybovosť, a hlavne umožniť jednoduché rozširovanie modelov</w:t>
+      <w:pPr>
+        <w:jc w:val="both"/>
+      </w:pPr>
+      <w:r>
+        <w:t xml:space="preserve">Hlavným účelom takéhoto grafického prekrytia matematických vzťahov je zaviesť prehľadnosť, čitateľnosť, obmedziť chybovosť, a hlavne </w:t>
+      </w:r>
+      <w:r>
+        <w:lastRenderedPageBreak/>
+        <w:t>umožniť jednoduché rozširovanie modelov</w:t>
       </w:r>
       <w:r>
         <w:t xml:space="preserve"> </w:t>
@@ -7485,19 +8435,33 @@
         <w:t>experimentov a dát</w:t>
       </w:r>
       <w:r>
-        <w:t xml:space="preserve">, </w:t>
-      </w:r>
-      <w:r>
-        <w:lastRenderedPageBreak/>
-        <w:t xml:space="preserve">ktoré by mal výsledný model s danou presnosťou popísať. </w:t>
-      </w:r>
-      <w:r>
-        <w:t xml:space="preserve">A tou druhou najpodstatnejšou je vymyslenie a navrhnutie novej teórie, ktorú bude daný model reprezentovať. </w:t>
+        <w:t xml:space="preserve">, ktoré by mal výsledný model s danou presnosťou popísať. </w:t>
+      </w:r>
+      <w:r>
+        <w:t>D</w:t>
+      </w:r>
+      <w:r>
+        <w:t xml:space="preserve">ruhou najpodstatnejšou </w:t>
+      </w:r>
+      <w:r>
+        <w:t xml:space="preserve">etapou </w:t>
+      </w:r>
+      <w:r>
+        <w:t xml:space="preserve">je vymyslenie a navrhnutie novej teórie, ktorú bude daný model reprezentovať. </w:t>
       </w:r>
     </w:p>
     <w:p>
-      <w:r>
-        <w:t>Nazačiatku boli prvé pokusy o</w:t>
+      <w:pPr>
+        <w:jc w:val="both"/>
+      </w:pPr>
+      <w:r>
+        <w:t>Nazačiatku</w:t>
+      </w:r>
+      <w:r>
+        <w:t xml:space="preserve"> práce</w:t>
+      </w:r>
+      <w:r>
+        <w:t xml:space="preserve"> boli prvé pokusy o</w:t>
       </w:r>
       <w:r>
         <w:t> re-</w:t>
@@ -7578,7 +8542,13 @@
         <w:t>, naviac nebolo možné takto implementované časti jednoducho modifikovať a rozširovať.</w:t>
       </w:r>
       <w:r>
-        <w:t xml:space="preserve"> Preto sa od </w:t>
+        <w:t xml:space="preserve"> Preto s</w:t>
+      </w:r>
+      <w:r>
+        <w:t>me</w:t>
+      </w:r>
+      <w:r>
+        <w:t xml:space="preserve"> od </w:t>
       </w:r>
       <w:proofErr w:type="spellStart"/>
       <w:r>
@@ -7586,7 +8556,16 @@
       </w:r>
       <w:proofErr w:type="spellEnd"/>
       <w:r>
-        <w:t xml:space="preserve"> upustilo a hľadali sa nové možnosti implementovania rozsiahlych modelov</w:t>
+        <w:t xml:space="preserve"> upustili</w:t>
+      </w:r>
+      <w:r>
+        <w:t xml:space="preserve"> a hľadali </w:t>
+      </w:r>
+      <w:r>
+        <w:t>sme</w:t>
+      </w:r>
+      <w:r>
+        <w:t xml:space="preserve"> nové možnosti implementovania rozsiahlych modelov</w:t>
       </w:r>
       <w:r>
         <w:t xml:space="preserve"> </w:t>
@@ -7669,10 +8648,7 @@
         <w:t xml:space="preserve"> i</w:t>
       </w:r>
       <w:r>
-        <w:t xml:space="preserve"> jedným z hlavných výstupov</w:t>
-      </w:r>
-      <w:r>
-        <w:t xml:space="preserve"> veľmi úspešného projektu </w:t>
+        <w:t xml:space="preserve"> jedným z hlavných výstupov veľmi úspešného projektu </w:t>
       </w:r>
       <w:r>
         <w:t>„</w:t>
@@ -7735,58 +8711,244 @@
         <w:t xml:space="preserve"> (</w:t>
       </w:r>
       <w:r>
-        <w:rPr>
-          <w:rFonts w:ascii="Arial" w:hAnsi="Arial" w:cs="Arial"/>
-          <w:sz w:val="21"/>
-          <w:szCs w:val="21"/>
-          <w:shd w:val="clear" w:color="auto" w:fill="FFFFFF"/>
-        </w:rPr>
-        <w:t>2006-2009, MSM/2C</w:t>
-      </w:r>
-      <w:r>
-        <w:rPr>
-          <w:rFonts w:ascii="Arial" w:hAnsi="Arial" w:cs="Arial"/>
-          <w:sz w:val="21"/>
-          <w:szCs w:val="21"/>
-          <w:shd w:val="clear" w:color="auto" w:fill="FFFFFF"/>
-        </w:rPr>
-        <w:t xml:space="preserve">, </w:t>
-      </w:r>
-      <w:r>
-        <w:rPr>
-          <w:rFonts w:ascii="Arial" w:hAnsi="Arial" w:cs="Arial"/>
-          <w:sz w:val="21"/>
-          <w:szCs w:val="21"/>
-          <w:shd w:val="clear" w:color="auto" w:fill="FFFFFF"/>
-        </w:rPr>
-        <w:t>2C06031</w:t>
-      </w:r>
-      <w:r>
-        <w:rPr>
-          <w:rFonts w:ascii="Arial" w:hAnsi="Arial" w:cs="Arial"/>
-          <w:sz w:val="21"/>
-          <w:szCs w:val="21"/>
-          <w:shd w:val="clear" w:color="auto" w:fill="FFFFFF"/>
-        </w:rPr>
+        <w:t>2006-2009, MSM/2C, 2C06031)</w:t>
+      </w:r>
+      <w:r>
+        <w:t xml:space="preserve">. </w:t>
+      </w:r>
+      <w:r>
+        <w:t>A</w:t>
+      </w:r>
+      <w:r>
+        <w:t xml:space="preserve"> ďalším </w:t>
+      </w:r>
+      <w:r>
+        <w:t>výsledkom bola</w:t>
+      </w:r>
+      <w:r>
+        <w:t xml:space="preserve"> už</w:t>
+      </w:r>
+      <w:r>
+        <w:t xml:space="preserve"> implementácia samotného modelu HumMod 1.6 </w:t>
+      </w:r>
+      <w:r>
+        <w:fldChar w:fldCharType="begin"/>
+      </w:r>
+      <w:r>
+        <w:instrText xml:space="preserve"> ADDIN EN.CITE &lt;EndNote&gt;&lt;Cite&gt;&lt;Author&gt;Mateják&lt;/Author&gt;&lt;Year&gt;2011&lt;/Year&gt;&lt;RecNum&gt;18&lt;/RecNum&gt;&lt;DisplayText&gt;(Mateják and Kofránek, 2011)&lt;/DisplayText&gt;&lt;record&gt;&lt;rec-number&gt;18&lt;/rec-number&gt;&lt;foreign-keys&gt;&lt;key app="EN" db-id="tpeafdapvptwfrexa5e502py0tzdtxtzvwwx" timestamp="1421604074"&gt;18&lt;/key&gt;&lt;/foreign-keys&gt;&lt;ref-type name="Conference Paper"&gt;47&lt;/ref-type&gt;&lt;contributors&gt;&lt;authors&gt;&lt;author&gt;Marek Mateják&lt;/author&gt;&lt;author&gt;Jiří Kofránek&lt;/author&gt;&lt;/authors&gt;&lt;/contributors&gt;&lt;titles&gt;&lt;title&gt;&lt;style face="normal" font="default" size="100%"&gt;H&lt;/style&gt;&lt;style face="normal" font="default" charset="238" size="100%"&gt;umMod&lt;/style&gt;&lt;style face="normal" font="default" size="100%"&gt;–G&lt;/style&gt;&lt;style face="normal" font="default" charset="238" size="100%"&gt;olem&lt;/style&gt;&lt;style face="normal" font="default" size="100%"&gt; E&lt;/style&gt;&lt;style face="normal" font="default" charset="238" size="100%"&gt;dition&lt;/style&gt;&lt;style face="normal" font="default" size="100%"&gt;–R&lt;/style&gt;&lt;style face="normal" font="default" charset="238" size="100%"&gt;ozsáhlý model fyziologických systémů&lt;/style&gt;&lt;/title&gt;&lt;secondary-title&gt;Medsoft 2011&lt;/secondary-title&gt;&lt;translated-title&gt;Golem Edition – large scale model of physiological systems&lt;/translated-title&gt;&lt;/titles&gt;&lt;periodical&gt;&lt;full-title&gt;Medsoft 2011&lt;/full-title&gt;&lt;/periodical&gt;&lt;pages&gt;182-196&lt;/pages&gt;&lt;reprint-edition&gt;(Milena Ziethamlová Ed.) Agentura Action M, Praha, Creative Connections, Praha&lt;/reprint-edition&gt;&lt;dates&gt;&lt;year&gt;2011&lt;/year&gt;&lt;/dates&gt;&lt;isbn&gt;1803-8115&lt;/isbn&gt;&lt;urls&gt;&lt;/urls&gt;&lt;language&gt;Czech&lt;/language&gt;&lt;/record&gt;&lt;/Cite&gt;&lt;/EndNote&gt;</w:instrText>
+      </w:r>
+      <w:r>
+        <w:fldChar w:fldCharType="separate"/>
+      </w:r>
+      <w:r>
+        <w:rPr>
+          <w:noProof/>
+        </w:rPr>
+        <w:t>(Mateják and Kofránek, 2011)</w:t>
+      </w:r>
+      <w:r>
+        <w:fldChar w:fldCharType="end"/>
+      </w:r>
+      <w:r>
+        <w:t>. Tým vznikol podklad na integráciu nových teórií acidob</w:t>
+      </w:r>
+      <w:r>
+        <w:t>áze,</w:t>
+      </w:r>
+      <w:r>
+        <w:t> prenosu krvných plynov</w:t>
+      </w:r>
+      <w:r>
+        <w:t xml:space="preserve"> a kardiovaskulárneho obehu. Roku 2012 bola do modelu implementovaná teória výpočtu statusu krvi podľa </w:t>
+      </w:r>
+      <w:proofErr w:type="spellStart"/>
+      <w:r>
+        <w:t>Siggaard-Andersona</w:t>
+      </w:r>
+      <w:proofErr w:type="spellEnd"/>
+      <w:r>
+        <w:t xml:space="preserve"> </w:t>
+      </w:r>
+      <w:r>
+        <w:fldChar w:fldCharType="begin"/>
+      </w:r>
+      <w:r>
+        <w:instrText xml:space="preserve"> ADDIN EN.CITE &lt;EndNote&gt;&lt;Cite&gt;&lt;Author&gt;Siggaard-Andersen&lt;/Author&gt;&lt;Year&gt;1990&lt;/Year&gt;&lt;RecNum&gt;44&lt;/RecNum&gt;&lt;DisplayText&gt;(Siggaard-Andersen and Siggaard-Andersen, 1990)&lt;/DisplayText&gt;&lt;record&gt;&lt;rec-number&gt;44&lt;/rec-number&gt;&lt;foreign-keys&gt;&lt;key app="EN" db-id="x9fzp9txovfw59ezxsmv2dxytdwvzexpew95" timestamp="0"&gt;44&lt;/key&gt;&lt;/foreign-keys&gt;&lt;ref-type name="Journal Article"&gt;17&lt;/ref-type&gt;&lt;contributors&gt;&lt;authors&gt;&lt;author&gt;Siggaard-Andersen, O&lt;/author&gt;&lt;author&gt;Siggaard-Andersen, M&lt;/author&gt;&lt;/authors&gt;&lt;/contributors&gt;&lt;titles&gt;&lt;title&gt;The oxygen status algorithm: a computer program for calculating and displaying pH and blood gas data&lt;/title&gt;&lt;secondary-title&gt;Scandinavian Journal of Clinical &amp;amp; Laboratory Investigation&lt;/secondary-title&gt;&lt;/titles&gt;&lt;periodical&gt;&lt;full-title&gt;Scandinavian Journal of Clinical and Laboratory Investigation&lt;/full-title&gt;&lt;abbr-1&gt;Scand. J. Clin. Lab. Invest.&lt;/abbr-1&gt;&lt;abbr-2&gt;Scand J Clin Lab Invest&lt;/abbr-2&gt;&lt;abbr-3&gt;Scandinavian Journal of Clinical &amp;amp; Laboratory Investigation&lt;/abbr-3&gt;&lt;/periodical&gt;&lt;pages&gt;29-45&lt;/pages&gt;&lt;volume&gt;50&lt;/volume&gt;&lt;number&gt;S203&lt;/number&gt;&lt;dates&gt;&lt;year&gt;1990&lt;/year&gt;&lt;/dates&gt;&lt;isbn&gt;0036-5513&lt;/isbn&gt;&lt;urls&gt;&lt;/urls&gt;&lt;/record&gt;&lt;/Cite&gt;&lt;/EndNote&gt;</w:instrText>
+      </w:r>
+      <w:r>
+        <w:fldChar w:fldCharType="separate"/>
+      </w:r>
+      <w:r>
+        <w:rPr>
+          <w:noProof/>
+        </w:rPr>
+        <w:t>(Siggaard-Andersen and Siggaard-Andersen, 1990)</w:t>
+      </w:r>
+      <w:r>
+        <w:fldChar w:fldCharType="end"/>
+      </w:r>
+      <w:r>
+        <w:t xml:space="preserve">. Model tak dokázal simulovať napríklad </w:t>
+      </w:r>
+      <w:r>
+        <w:t xml:space="preserve">podporu umelej ventilácie, či dokonca prístrojovej </w:t>
+      </w:r>
+      <w:proofErr w:type="spellStart"/>
+      <w:r>
+        <w:t>extravaskulárnej</w:t>
+      </w:r>
+      <w:proofErr w:type="spellEnd"/>
+      <w:r>
+        <w:t xml:space="preserve"> </w:t>
+      </w:r>
+      <w:proofErr w:type="spellStart"/>
+      <w:r>
+        <w:t>oxygenizácie</w:t>
+      </w:r>
+      <w:proofErr w:type="spellEnd"/>
+      <w:r>
+        <w:t xml:space="preserve"> </w:t>
+      </w:r>
+      <w:r>
+        <w:fldChar w:fldCharType="begin"/>
+      </w:r>
+      <w:r>
+        <w:instrText xml:space="preserve"> ADDIN EN.CITE &lt;EndNote&gt;&lt;Cite&gt;&lt;Author&gt;Mateják&lt;/Author&gt;&lt;Year&gt;2012&lt;/Year&gt;&lt;RecNum&gt;23&lt;/RecNum&gt;&lt;DisplayText&gt;(Mateják, et al., 2012)&lt;/DisplayText&gt;&lt;record&gt;&lt;rec-number&gt;23&lt;/rec-number&gt;&lt;foreign-keys&gt;&lt;key app="EN" db-id="d0dwe9waf0pe0uepr2avvaz0x2f5sx9rw00x" timestamp="1386083415"&gt;23&lt;/key&gt;&lt;/foreign-keys&gt;&lt;ref-type name="Journal Article"&gt;17&lt;/ref-type&gt;&lt;contributors&gt;&lt;authors&gt;&lt;author&gt;Mateják, Marek&lt;/author&gt;&lt;author&gt;Nedvědová, Barbora&lt;/author&gt;&lt;author&gt;Doležalová, Anna&lt;/author&gt;&lt;author&gt;Kofránek, Jiří&lt;/author&gt;&lt;author&gt;Kulhánek, Tomáš&lt;/author&gt;&lt;/authors&gt;&lt;/contributors&gt;&lt;titles&gt;&lt;title&gt;&lt;style face="normal" font="default" size="100%"&gt;M&lt;/style&gt;&lt;style face="normal" font="default" charset="238" size="100%"&gt;odel&lt;/style&gt;&lt;style face="normal" font="default" size="100%"&gt; ECMO &lt;/style&gt;&lt;style face="normal" font="default" charset="238" size="100%"&gt;oxygenátoru&lt;/style&gt;&lt;/title&gt;&lt;secondary-title&gt;Medsoft&lt;/secondary-title&gt;&lt;/titles&gt;&lt;periodical&gt;&lt;full-title&gt;MEDSOFT&lt;/full-title&gt;&lt;/periodical&gt;&lt;pages&gt;&lt;style face="normal" font="default" charset="238" size="100%"&gt;205-2014&lt;/style&gt;&lt;/pages&gt;&lt;section&gt;&lt;style face="normal" font="default" charset="238" size="100%"&gt;205&lt;/style&gt;&lt;/section&gt;&lt;dates&gt;&lt;year&gt;&lt;style face="normal" font="default" charset="238" size="100%"&gt;2012&lt;/style&gt;&lt;/year&gt;&lt;/dates&gt;&lt;isbn&gt;&lt;style face="normal" font="default" charset="238" size="100%"&gt;1803-8115&lt;/style&gt;&lt;/isbn&gt;&lt;urls&gt;&lt;/urls&gt;&lt;/record&gt;&lt;/Cite&gt;&lt;/EndNote&gt;</w:instrText>
+      </w:r>
+      <w:r>
+        <w:fldChar w:fldCharType="separate"/>
+      </w:r>
+      <w:r>
+        <w:rPr>
+          <w:noProof/>
+        </w:rPr>
+        <w:t>(Mateják, et al., 2012)</w:t>
+      </w:r>
+      <w:r>
+        <w:fldChar w:fldCharType="end"/>
+      </w:r>
+      <w:r>
+        <w:t>, ktorá bola navrhnutá pre</w:t>
+      </w:r>
+      <w:r>
+        <w:t xml:space="preserve"> výukové simulácie v projekte </w:t>
+      </w:r>
+      <w:r>
+        <w:t>„</w:t>
+      </w:r>
+      <w:r>
+        <w:t>Virtuálny pacient</w:t>
+      </w:r>
+      <w:r>
+        <w:t xml:space="preserve"> - </w:t>
+      </w:r>
+      <w:r>
+        <w:t xml:space="preserve">trenažér pro </w:t>
+      </w:r>
+      <w:proofErr w:type="spellStart"/>
+      <w:r>
+        <w:t>lé</w:t>
+      </w:r>
+      <w:r>
+        <w:lastRenderedPageBreak/>
+        <w:t>kařskou</w:t>
+      </w:r>
+      <w:proofErr w:type="spellEnd"/>
+      <w:r>
+        <w:t xml:space="preserve"> výuku</w:t>
+      </w:r>
+      <w:r>
+        <w:t>“</w:t>
+      </w:r>
+      <w:r>
+        <w:t xml:space="preserve"> (2011-2014, MPO/FR</w:t>
+      </w:r>
+      <w:r>
+        <w:t>, FR-TI3/869</w:t>
+      </w:r>
+      <w:r>
         <w:t>)</w:t>
       </w:r>
       <w:r>
+        <w:t>.</w:t>
+      </w:r>
+      <w:r>
+        <w:t xml:space="preserve"> V podobnom duchu výukových simulácií boli v modeli testované i rôzne respiračné i metabolické poruchy, napr. scenáre </w:t>
+      </w:r>
+      <w:proofErr w:type="spellStart"/>
+      <w:r>
+        <w:t>ketoacidózy</w:t>
+      </w:r>
+      <w:proofErr w:type="spellEnd"/>
+      <w:r>
+        <w:t xml:space="preserve"> </w:t>
+      </w:r>
+      <w:r>
+        <w:fldChar w:fldCharType="begin"/>
+      </w:r>
+      <w:r>
+        <w:instrText xml:space="preserve"> ADDIN EN.CITE &lt;EndNote&gt;&lt;Cite&gt;&lt;Author&gt;Mateják&lt;/Author&gt;&lt;Year&gt;2013&lt;/Year&gt;&lt;RecNum&gt;31&lt;/RecNum&gt;&lt;DisplayText&gt;(Mateják, 2013)&lt;/DisplayText&gt;&lt;record&gt;&lt;rec-number&gt;31&lt;/rec-number&gt;&lt;foreign-keys&gt;&lt;key app="EN" db-id="tpeafdapvptwfrexa5e502py0tzdtxtzvwwx" timestamp="1422955474"&gt;31&lt;/key&gt;&lt;/foreign-keys&gt;&lt;ref-type name="Conference Paper"&gt;47&lt;/ref-type&gt;&lt;contributors&gt;&lt;authors&gt;&lt;author&gt;Marek Mateják&lt;/author&gt;&lt;/authors&gt;&lt;/contributors&gt;&lt;titles&gt;&lt;title&gt;Simulovanie ketoacidózy&lt;/title&gt;&lt;secondary-title&gt;Medsoft 2013&lt;/secondary-title&gt;&lt;translated-title&gt;Simulation of ketoacidosis&lt;/translated-title&gt;&lt;/titles&gt;&lt;pages&gt;140-150&lt;/pages&gt;&lt;reprint-edition&gt;(Milena Ziethamlová Ed.) Agentura Action M, Praha, Creative Connections, Praha&lt;/reprint-edition&gt;&lt;dates&gt;&lt;year&gt;2013&lt;/year&gt;&lt;/dates&gt;&lt;isbn&gt;1803-8115&lt;/isbn&gt;&lt;urls&gt;&lt;/urls&gt;&lt;language&gt;Czech&lt;/language&gt;&lt;/record&gt;&lt;/Cite&gt;&lt;/EndNote&gt;</w:instrText>
+      </w:r>
+      <w:r>
+        <w:fldChar w:fldCharType="separate"/>
+      </w:r>
+      <w:r>
+        <w:rPr>
+          <w:noProof/>
+        </w:rPr>
+        <w:t>(Mateják, 2013)</w:t>
+      </w:r>
+      <w:r>
+        <w:fldChar w:fldCharType="end"/>
+      </w:r>
+      <w:r>
+        <w:t xml:space="preserve">, kde už bolo zahrnuté nové počítanie acidobázy ako dôsledok </w:t>
+      </w:r>
+      <w:proofErr w:type="spellStart"/>
+      <w:r>
+        <w:t>elektroneutrality</w:t>
+      </w:r>
+      <w:proofErr w:type="spellEnd"/>
+      <w:r>
+        <w:t xml:space="preserve"> pri modelovaní jednotlivých chemických substancií</w:t>
+      </w:r>
+      <w:r>
         <w:t xml:space="preserve">. </w:t>
       </w:r>
       <w:r>
-        <w:t>A</w:t>
-      </w:r>
-      <w:r>
-        <w:t xml:space="preserve"> už ďalším </w:t>
-      </w:r>
-      <w:r>
-        <w:t xml:space="preserve">výsledkom bola implementácia samotného modelu HumMod 1.6 </w:t>
+        <w:t xml:space="preserve"> </w:t>
+      </w:r>
+      <w:r>
+        <w:t>Posledn</w:t>
+      </w:r>
+      <w:r>
+        <w:t>ým n</w:t>
+      </w:r>
+      <w:r>
+        <w:t xml:space="preserve">ajväčším pokrokom </w:t>
+      </w:r>
+      <w:r>
+        <w:t>v implementovanej prác</w:t>
+      </w:r>
+      <w:r>
+        <w:t xml:space="preserve">i je spomenutá vyčlenená </w:t>
+      </w:r>
+      <w:proofErr w:type="spellStart"/>
+      <w:r>
+        <w:t>Modelic</w:t>
+      </w:r>
+      <w:r>
+        <w:t>ová</w:t>
+      </w:r>
+      <w:proofErr w:type="spellEnd"/>
+      <w:r>
+        <w:t xml:space="preserve"> knižnica Physiolibrary </w:t>
       </w:r>
       <w:r>
         <w:fldChar w:fldCharType="begin"/>
       </w:r>
       <w:r>
-        <w:instrText xml:space="preserve"> ADDIN EN.CITE &lt;EndNote&gt;&lt;Cite&gt;&lt;Author&gt;Mateják&lt;/Author&gt;&lt;Year&gt;2011&lt;/Year&gt;&lt;RecNum&gt;18&lt;/RecNum&gt;&lt;DisplayText&gt;(Mateják and Kofránek, 2011)&lt;/DisplayText&gt;&lt;record&gt;&lt;rec-number&gt;18&lt;/rec-number&gt;&lt;foreign-keys&gt;&lt;key app="EN" db-id="tpeafdapvptwfrexa5e502py0tzdtxtzvwwx" timestamp="1421604074"&gt;18&lt;/key&gt;&lt;/foreign-keys&gt;&lt;ref-type name="Conference Paper"&gt;47&lt;/ref-type&gt;&lt;contributors&gt;&lt;authors&gt;&lt;author&gt;Marek Mateják&lt;/author&gt;&lt;author&gt;Jiří Kofránek&lt;/author&gt;&lt;/authors&gt;&lt;/contributors&gt;&lt;titles&gt;&lt;title&gt;&lt;style face="normal" font="default" size="100%"&gt;H&lt;/style&gt;&lt;style face="normal" font="default" charset="238" size="100%"&gt;umMod&lt;/style&gt;&lt;style face="normal" font="default" size="100%"&gt;–G&lt;/style&gt;&lt;style face="normal" font="default" charset="238" size="100%"&gt;olem&lt;/style&gt;&lt;style face="normal" font="default" size="100%"&gt; E&lt;/style&gt;&lt;style face="normal" font="default" charset="238" size="100%"&gt;dition&lt;/style&gt;&lt;style face="normal" font="default" size="100%"&gt;–R&lt;/style&gt;&lt;style face="normal" font="default" charset="238" size="100%"&gt;ozsáhlý model fyziologických systémů&lt;/style&gt;&lt;/title&gt;&lt;secondary-title&gt;Medsoft 2011&lt;/secondary-title&gt;&lt;translated-title&gt;Golem Edition – large scale model of physiological systems&lt;/translated-title&gt;&lt;/titles&gt;&lt;periodical&gt;&lt;full-title&gt;Medsoft 2011&lt;/full-title&gt;&lt;/periodical&gt;&lt;pages&gt;182-196&lt;/pages&gt;&lt;reprint-edition&gt;(Milena Ziethamlová Ed.) Agentura Action M, Praha, Creative Connections, Praha&lt;/reprint-edition&gt;&lt;dates&gt;&lt;year&gt;2011&lt;/year&gt;&lt;/dates&gt;&lt;isbn&gt;1803-8115&lt;/isbn&gt;&lt;urls&gt;&lt;/urls&gt;&lt;language&gt;Czech&lt;/language&gt;&lt;/record&gt;&lt;/Cite&gt;&lt;/EndNote&gt;</w:instrText>
+        <w:instrText xml:space="preserve"> ADDIN EN.CITE &lt;EndNote&gt;&lt;Cite&gt;&lt;Author&gt;Mateják&lt;/Author&gt;&lt;Year&gt;2014&lt;/Year&gt;&lt;RecNum&gt;21&lt;/RecNum&gt;&lt;DisplayText&gt;(Mateják, et al., 2014)&lt;/DisplayText&gt;&lt;record&gt;&lt;rec-number&gt;21&lt;/rec-number&gt;&lt;foreign-keys&gt;&lt;key app="EN" db-id="tpeafdapvptwfrexa5e502py0tzdtxtzvwwx" timestamp="1421604074"&gt;21&lt;/key&gt;&lt;/foreign-keys&gt;&lt;ref-type name="Conference Paper"&gt;47&lt;/ref-type&gt;&lt;contributors&gt;&lt;authors&gt;&lt;author&gt;Marek Mateják&lt;/author&gt;&lt;author&gt;Tomáš Kulhánek&lt;/author&gt;&lt;author&gt;Jan Šilar&lt;/author&gt;&lt;author&gt;Pavol Privitzer&lt;/author&gt;&lt;author&gt;Filip Ježek&lt;/author&gt;&lt;author&gt;&lt;style face="normal" font="default" size="100%"&gt;Ji&lt;/style&gt;&lt;style face="normal" font="default" charset="238" size="100%"&gt;ří Kofránek&lt;/style&gt;&lt;/author&gt;&lt;/authors&gt;&lt;/contributors&gt;&lt;titles&gt;&lt;title&gt;Physiolibrary - Modelica library for Physiology&lt;/title&gt;&lt;secondary-title&gt;10th International Modelica Conference&lt;/secondary-title&gt;&lt;/titles&gt;&lt;dates&gt;&lt;year&gt;&lt;style face="normal" font="default" charset="238" size="100%"&gt;2014&lt;/style&gt;&lt;/year&gt;&lt;pub-dates&gt;&lt;date&gt;&lt;style face="normal" font="default" charset="238" size="100%"&gt;March 10-12&lt;/style&gt;&lt;/date&gt;&lt;/pub-dates&gt;&lt;/dates&gt;&lt;pub-location&gt;&lt;style face="normal" font="default" charset="238" size="100%"&gt;Lund, Sweden&lt;/style&gt;&lt;/pub-location&gt;&lt;urls&gt;&lt;related-urls&gt;&lt;url&gt;&lt;style face="normal" font="default" charset="238" size="100%"&gt;www.modelica.org&lt;/style&gt;&lt;/url&gt;&lt;/related-urls&gt;&lt;/urls&gt;&lt;/record&gt;&lt;/Cite&gt;&lt;/EndNote&gt;</w:instrText>
       </w:r>
       <w:r>
         <w:fldChar w:fldCharType="separate"/>
@@ -7795,36 +8957,129 @@
         <w:rPr>
           <w:noProof/>
         </w:rPr>
-        <w:t>(Mateják and Kofránek, 2011)</w:t>
+        <w:t>(Mateják, et al., 2014)</w:t>
       </w:r>
       <w:r>
         <w:fldChar w:fldCharType="end"/>
       </w:r>
       <w:r>
-        <w:t>. Tým vznikol podklad na integráciu nových teórií acidob</w:t>
-      </w:r>
-      <w:r>
-        <w:t>áze,</w:t>
-      </w:r>
-      <w:r>
-        <w:t> prenosu krvných plynov</w:t>
-      </w:r>
-      <w:r>
-        <w:t xml:space="preserve"> a kardiovaskulárneho obehu. Roku 2012 bola do modelu implementovaná teória výpočtu statusu krvi podľa </w:t>
-      </w:r>
-      <w:proofErr w:type="spellStart"/>
-      <w:r>
-        <w:t>Siggaard-Andersona</w:t>
-      </w:r>
-      <w:proofErr w:type="spellEnd"/>
-      <w:r>
-        <w:t xml:space="preserve"> </w:t>
-      </w:r>
-      <w:r>
-        <w:fldChar w:fldCharType="begin"/>
-      </w:r>
-      <w:r>
-        <w:instrText xml:space="preserve"> ADDIN EN.CITE &lt;EndNote&gt;&lt;Cite&gt;&lt;Author&gt;Siggaard-Andersen&lt;/Author&gt;&lt;Year&gt;1990&lt;/Year&gt;&lt;RecNum&gt;44&lt;/RecNum&gt;&lt;DisplayText&gt;(Siggaard-Andersen and Siggaard-Andersen, 1990)&lt;/DisplayText&gt;&lt;record&gt;&lt;rec-number&gt;44&lt;/rec-number&gt;&lt;foreign-keys&gt;&lt;key app="EN" db-id="x9fzp9txovfw59ezxsmv2dxytdwvzexpew95" timestamp="0"&gt;44&lt;/key&gt;&lt;/foreign-keys&gt;&lt;ref-type name="Journal Article"&gt;17&lt;/ref-type&gt;&lt;contributors&gt;&lt;authors&gt;&lt;author&gt;Siggaard-Andersen, O&lt;/author&gt;&lt;author&gt;Siggaard-Andersen, M&lt;/author&gt;&lt;/authors&gt;&lt;/contributors&gt;&lt;titles&gt;&lt;title&gt;The oxygen status algorithm: a computer program for calculating and displaying pH and blood gas data&lt;/title&gt;&lt;secondary-title&gt;Scandinavian Journal of Clinical &amp;amp; Laboratory Investigation&lt;/secondary-title&gt;&lt;/titles&gt;&lt;periodical&gt;&lt;full-title&gt;Scandinavian Journal of Clinical and Laboratory Investigation&lt;/full-title&gt;&lt;abbr-1&gt;Scand. J. Clin. Lab. Invest.&lt;/abbr-1&gt;&lt;abbr-2&gt;Scand J Clin Lab Invest&lt;/abbr-2&gt;&lt;abbr-3&gt;Scandinavian Journal of Clinical &amp;amp; Laboratory Investigation&lt;/abbr-3&gt;&lt;/periodical&gt;&lt;pages&gt;29-45&lt;/pages&gt;&lt;volume&gt;50&lt;/volume&gt;&lt;number&gt;S203&lt;/number&gt;&lt;dates&gt;&lt;year&gt;1990&lt;/year&gt;&lt;/dates&gt;&lt;isbn&gt;0036-5513&lt;/isbn&gt;&lt;urls&gt;&lt;/urls&gt;&lt;/record&gt;&lt;/Cite&gt;&lt;/EndNote&gt;</w:instrText>
+        <w:t xml:space="preserve"> a nový komplexný model hemoglobínu</w:t>
+      </w:r>
+      <w:r>
+        <w:t xml:space="preserve"> </w:t>
+      </w:r>
+      <w:r>
+        <w:fldChar w:fldCharType="begin">
+          <w:fldData xml:space="preserve">PEVuZE5vdGU+PENpdGU+PEF1dGhvcj5NYXRlasOhazwvQXV0aG9yPjxZZWFyPjIwMTU8L1llYXI+
+PFJlY051bT4yMDwvUmVjTnVtPjxEaXNwbGF5VGV4dD4oTWF0ZWrDoWssIDIwMTU7IE1hdGVqw6Fr
+LCBldCBhbC4sIDIwMTUpPC9EaXNwbGF5VGV4dD48cmVjb3JkPjxyZWMtbnVtYmVyPjIwPC9yZWMt
+bnVtYmVyPjxmb3JlaWduLWtleXM+PGtleSBhcHA9IkVOIiBkYi1pZD0idHBlYWZkYXB2cHR3ZnJl
+eGE1ZTUwMnB5MHR6ZHR4dHp2d3d4IiB0aW1lc3RhbXA9IjE0MjE2MDQwNzQiPjIwPC9rZXk+PC9m
+b3JlaWduLWtleXM+PHJlZi10eXBlIG5hbWU9IkpvdXJuYWwgQXJ0aWNsZSI+MTc8L3JlZi10eXBl
+Pjxjb250cmlidXRvcnM+PGF1dGhvcnM+PGF1dGhvcj5NYXRlasOhaywgTWFyZWs8L2F1dGhvcj48
+YXV0aG9yPkt1bGjDoW5laywgVG9tw6HFoTwvYXV0aG9yPjxhdXRob3I+TWF0b3XFoWVrLCBTdGFu
+aXNsYXY8L2F1dGhvcj48L2F1dGhvcnM+PC9jb250cmlidXRvcnM+PHRpdGxlcz48dGl0bGU+QWRh
+aXItYmFzZWQgaGVtb2dsb2JpbiBlcXVpbGlicml1bSB3aXRoIG94eWdlbiwgY2FyYm9uIGRpb3hp
+ZGUgYW5kIGh5ZHJvZ2VuIGlvbiBhY3Rpdml0eTwvdGl0bGU+PHNlY29uZGFyeS10aXRsZT5TY2Fu
+ZGluYXZpYW4gSm91cm5hbCBvZiBDbGluaWNhbCAmYW1wOyBMYWJvcmF0b3J5IEludmVzdGlnYXRp
+b248L3NlY29uZGFyeS10aXRsZT48L3RpdGxlcz48cGVyaW9kaWNhbD48ZnVsbC10aXRsZT5TY2Fu
+ZGluYXZpYW4gSm91cm5hbCBvZiBDbGluaWNhbCAmYW1wOyBMYWJvcmF0b3J5IEludmVzdGlnYXRp
+b248L2Z1bGwtdGl0bGU+PC9wZXJpb2RpY2FsPjxwYWdlcz4xLTg8L3BhZ2VzPjxkYXRlcz48eWVh
+cj4yMDE1PC95ZWFyPjwvZGF0ZXM+PHB1Ymxpc2hlcj5JbmZvcm1hIFNjYW5kaW5hdmlhbjwvcHVi
+bGlzaGVyPjxpc2JuPjAwMzYtNTUxMzwvaXNibj48dXJscz48cmVsYXRlZC11cmxzPjx1cmw+aHR0
+cDovL2R4LmRvaS5vcmcvMTAuMzEwOS8wMDM2NTUxMy4yMDE0Ljk4NDMyMDwvdXJsPjwvcmVsYXRl
+ZC11cmxzPjwvdXJscz48ZWxlY3Ryb25pYy1yZXNvdXJjZS1udW0+MTAuMzEwOS8wMDM2NTUxMy4y
+MDE0Ljk4NDMyMDwvZWxlY3Ryb25pYy1yZXNvdXJjZS1udW0+PGFjY2Vzcy1kYXRlPjIwMTUvMDEv
+MTc8L2FjY2Vzcy1kYXRlPjwvcmVjb3JkPjwvQ2l0ZT48Q2l0ZT48QXV0aG9yPk1hdGVqw6FrPC9B
+dXRob3I+PFllYXI+MjAxNTwvWWVhcj48UmVjTnVtPjQxPC9SZWNOdW0+PHJlY29yZD48cmVjLW51
+bWJlcj40MTwvcmVjLW51bWJlcj48Zm9yZWlnbi1rZXlzPjxrZXkgYXBwPSJFTiIgZGItaWQ9InRw
+ZWFmZGFwdnB0d2ZyZXhhNWU1MDJweTB0emR0eHR6dnd3eCIgdGltZXN0YW1wPSIxNDMzMDY5MTkx
+Ij40MTwva2V5PjwvZm9yZWlnbi1rZXlzPjxyZWYtdHlwZSBuYW1lPSJDb25mZXJlbmNlIFBhcGVy
+Ij40NzwvcmVmLXR5cGU+PGNvbnRyaWJ1dG9ycz48YXV0aG9ycz48YXV0aG9yPjxzdHlsZSBmYWNl
+PSJub3JtYWwiIGZvbnQ9ImRlZmF1bHQiIGNoYXJzZXQ9IjIzOCIgc2l6ZT0iMTAwJSI+TWFyZWsg
+TWF0ZWrDoWs8L3N0eWxlPjwvYXV0aG9yPjwvYXV0aG9ycz48L2NvbnRyaWJ1dG9ycz48dGl0bGVz
+Pjx0aXRsZT48c3R5bGUgZmFjZT0ibm9ybWFsIiBmb250PSJkZWZhdWx0IiBzaXplPSIxMDAlIj5B
+PC9zdHlsZT48c3R5bGUgZmFjZT0ibm9ybWFsIiBmb250PSJkZWZhdWx0IiBjaGFyc2V0PSIyMzgi
+IHNpemU9IjEwMCUiPmRhaXJvdmUgdmlhemFuaWUgPC9zdHlsZT48c3R5bGUgZmFjZT0ibm9ybWFs
+IiBmb250PSJkZWZhdWx0IiBzaXplPSIxMDAlIj5PMiwgQ08yIDwvc3R5bGU+PHN0eWxlIGZhY2U9
+Im5vcm1hbCIgZm9udD0iZGVmYXVsdCIgY2hhcnNldD0iMjM4IiBzaXplPSIxMDAlIj5hPC9zdHls
+ZT48c3R5bGUgZmFjZT0ibm9ybWFsIiBmb250PSJkZWZhdWx0IiBzaXplPSIxMDAlIj4gSCsgPC9z
+dHlsZT48c3R5bGUgZmFjZT0ibm9ybWFsIiBmb250PSJkZWZhdWx0IiBjaGFyc2V0PSIyMzgiIHNp
+emU9IjEwMCUiPm5hIGhlbW9nbG9iw61uPC9zdHlsZT48c3R5bGUgZmFjZT0ibm9ybWFsIiBmb250
+PSJkZWZhdWx0IiBzaXplPSIxMDAlIj4gPC9zdHlsZT48L3RpdGxlPjxzZWNvbmRhcnktdGl0bGU+
+PHN0eWxlIGZhY2U9Im5vcm1hbCIgZm9udD0iZGVmYXVsdCIgY2hhcnNldD0iMjM4IiBzaXplPSIx
+MDAlIj5NZWRzb2Z0IDIwMTU8L3N0eWxlPjwvc2Vjb25kYXJ5LXRpdGxlPjwvdGl0bGVzPjxwYWdl
+cz48c3R5bGUgZmFjZT0ibm9ybWFsIiBmb250PSJkZWZhdWx0IiBjaGFyc2V0PSIyMzgiIHNpemU9
+IjEwMCUiPjE0MC0xNDk8L3N0eWxlPjwvcGFnZXM+PGRhdGVzPjx5ZWFyPjxzdHlsZSBmYWNlPSJu
+b3JtYWwiIGZvbnQ9ImRlZmF1bHQiIGNoYXJzZXQ9IjIzOCIgc2l6ZT0iMTAwJSI+MjAxNTwvc3R5
+bGU+PC95ZWFyPjwvZGF0ZXM+PGlzYm4+PHN0eWxlIGZhY2U9Im5vcm1hbCIgZm9udD0iZGVmYXVs
+dCIgY2hhcnNldD0iMjM4IiBzaXplPSIxMDAlIj4xODAzLTgxMTU8L3N0eWxlPjwvaXNibj48dXJs
+cz48cmVsYXRlZC11cmxzPjx1cmw+aHR0cDovL3d3dy5jcmVhdGl2ZWNvbm5lY3Rpb25zLmN6L21l
+ZHNvZnQvPC91cmw+PC9yZWxhdGVkLXVybHM+PC91cmxzPjwvcmVjb3JkPjwvQ2l0ZT48L0VuZE5v
+dGU+AG==
+</w:fldData>
+        </w:fldChar>
+      </w:r>
+      <w:r>
+        <w:instrText xml:space="preserve"> ADDIN EN.CITE </w:instrText>
+      </w:r>
+      <w:r>
+        <w:fldChar w:fldCharType="begin">
+          <w:fldData xml:space="preserve">PEVuZE5vdGU+PENpdGU+PEF1dGhvcj5NYXRlasOhazwvQXV0aG9yPjxZZWFyPjIwMTU8L1llYXI+
+PFJlY051bT4yMDwvUmVjTnVtPjxEaXNwbGF5VGV4dD4oTWF0ZWrDoWssIDIwMTU7IE1hdGVqw6Fr
+LCBldCBhbC4sIDIwMTUpPC9EaXNwbGF5VGV4dD48cmVjb3JkPjxyZWMtbnVtYmVyPjIwPC9yZWMt
+bnVtYmVyPjxmb3JlaWduLWtleXM+PGtleSBhcHA9IkVOIiBkYi1pZD0idHBlYWZkYXB2cHR3ZnJl
+eGE1ZTUwMnB5MHR6ZHR4dHp2d3d4IiB0aW1lc3RhbXA9IjE0MjE2MDQwNzQiPjIwPC9rZXk+PC9m
+b3JlaWduLWtleXM+PHJlZi10eXBlIG5hbWU9IkpvdXJuYWwgQXJ0aWNsZSI+MTc8L3JlZi10eXBl
+Pjxjb250cmlidXRvcnM+PGF1dGhvcnM+PGF1dGhvcj5NYXRlasOhaywgTWFyZWs8L2F1dGhvcj48
+YXV0aG9yPkt1bGjDoW5laywgVG9tw6HFoTwvYXV0aG9yPjxhdXRob3I+TWF0b3XFoWVrLCBTdGFu
+aXNsYXY8L2F1dGhvcj48L2F1dGhvcnM+PC9jb250cmlidXRvcnM+PHRpdGxlcz48dGl0bGU+QWRh
+aXItYmFzZWQgaGVtb2dsb2JpbiBlcXVpbGlicml1bSB3aXRoIG94eWdlbiwgY2FyYm9uIGRpb3hp
+ZGUgYW5kIGh5ZHJvZ2VuIGlvbiBhY3Rpdml0eTwvdGl0bGU+PHNlY29uZGFyeS10aXRsZT5TY2Fu
+ZGluYXZpYW4gSm91cm5hbCBvZiBDbGluaWNhbCAmYW1wOyBMYWJvcmF0b3J5IEludmVzdGlnYXRp
+b248L3NlY29uZGFyeS10aXRsZT48L3RpdGxlcz48cGVyaW9kaWNhbD48ZnVsbC10aXRsZT5TY2Fu
+ZGluYXZpYW4gSm91cm5hbCBvZiBDbGluaWNhbCAmYW1wOyBMYWJvcmF0b3J5IEludmVzdGlnYXRp
+b248L2Z1bGwtdGl0bGU+PC9wZXJpb2RpY2FsPjxwYWdlcz4xLTg8L3BhZ2VzPjxkYXRlcz48eWVh
+cj4yMDE1PC95ZWFyPjwvZGF0ZXM+PHB1Ymxpc2hlcj5JbmZvcm1hIFNjYW5kaW5hdmlhbjwvcHVi
+bGlzaGVyPjxpc2JuPjAwMzYtNTUxMzwvaXNibj48dXJscz48cmVsYXRlZC11cmxzPjx1cmw+aHR0
+cDovL2R4LmRvaS5vcmcvMTAuMzEwOS8wMDM2NTUxMy4yMDE0Ljk4NDMyMDwvdXJsPjwvcmVsYXRl
+ZC11cmxzPjwvdXJscz48ZWxlY3Ryb25pYy1yZXNvdXJjZS1udW0+MTAuMzEwOS8wMDM2NTUxMy4y
+MDE0Ljk4NDMyMDwvZWxlY3Ryb25pYy1yZXNvdXJjZS1udW0+PGFjY2Vzcy1kYXRlPjIwMTUvMDEv
+MTc8L2FjY2Vzcy1kYXRlPjwvcmVjb3JkPjwvQ2l0ZT48Q2l0ZT48QXV0aG9yPk1hdGVqw6FrPC9B
+dXRob3I+PFllYXI+MjAxNTwvWWVhcj48UmVjTnVtPjQxPC9SZWNOdW0+PHJlY29yZD48cmVjLW51
+bWJlcj40MTwvcmVjLW51bWJlcj48Zm9yZWlnbi1rZXlzPjxrZXkgYXBwPSJFTiIgZGItaWQ9InRw
+ZWFmZGFwdnB0d2ZyZXhhNWU1MDJweTB0emR0eHR6dnd3eCIgdGltZXN0YW1wPSIxNDMzMDY5MTkx
+Ij40MTwva2V5PjwvZm9yZWlnbi1rZXlzPjxyZWYtdHlwZSBuYW1lPSJDb25mZXJlbmNlIFBhcGVy
+Ij40NzwvcmVmLXR5cGU+PGNvbnRyaWJ1dG9ycz48YXV0aG9ycz48YXV0aG9yPjxzdHlsZSBmYWNl
+PSJub3JtYWwiIGZvbnQ9ImRlZmF1bHQiIGNoYXJzZXQ9IjIzOCIgc2l6ZT0iMTAwJSI+TWFyZWsg
+TWF0ZWrDoWs8L3N0eWxlPjwvYXV0aG9yPjwvYXV0aG9ycz48L2NvbnRyaWJ1dG9ycz48dGl0bGVz
+Pjx0aXRsZT48c3R5bGUgZmFjZT0ibm9ybWFsIiBmb250PSJkZWZhdWx0IiBzaXplPSIxMDAlIj5B
+PC9zdHlsZT48c3R5bGUgZmFjZT0ibm9ybWFsIiBmb250PSJkZWZhdWx0IiBjaGFyc2V0PSIyMzgi
+IHNpemU9IjEwMCUiPmRhaXJvdmUgdmlhemFuaWUgPC9zdHlsZT48c3R5bGUgZmFjZT0ibm9ybWFs
+IiBmb250PSJkZWZhdWx0IiBzaXplPSIxMDAlIj5PMiwgQ08yIDwvc3R5bGU+PHN0eWxlIGZhY2U9
+Im5vcm1hbCIgZm9udD0iZGVmYXVsdCIgY2hhcnNldD0iMjM4IiBzaXplPSIxMDAlIj5hPC9zdHls
+ZT48c3R5bGUgZmFjZT0ibm9ybWFsIiBmb250PSJkZWZhdWx0IiBzaXplPSIxMDAlIj4gSCsgPC9z
+dHlsZT48c3R5bGUgZmFjZT0ibm9ybWFsIiBmb250PSJkZWZhdWx0IiBjaGFyc2V0PSIyMzgiIHNp
+emU9IjEwMCUiPm5hIGhlbW9nbG9iw61uPC9zdHlsZT48c3R5bGUgZmFjZT0ibm9ybWFsIiBmb250
+PSJkZWZhdWx0IiBzaXplPSIxMDAlIj4gPC9zdHlsZT48L3RpdGxlPjxzZWNvbmRhcnktdGl0bGU+
+PHN0eWxlIGZhY2U9Im5vcm1hbCIgZm9udD0iZGVmYXVsdCIgY2hhcnNldD0iMjM4IiBzaXplPSIx
+MDAlIj5NZWRzb2Z0IDIwMTU8L3N0eWxlPjwvc2Vjb25kYXJ5LXRpdGxlPjwvdGl0bGVzPjxwYWdl
+cz48c3R5bGUgZmFjZT0ibm9ybWFsIiBmb250PSJkZWZhdWx0IiBjaGFyc2V0PSIyMzgiIHNpemU9
+IjEwMCUiPjE0MC0xNDk8L3N0eWxlPjwvcGFnZXM+PGRhdGVzPjx5ZWFyPjxzdHlsZSBmYWNlPSJu
+b3JtYWwiIGZvbnQ9ImRlZmF1bHQiIGNoYXJzZXQ9IjIzOCIgc2l6ZT0iMTAwJSI+MjAxNTwvc3R5
+bGU+PC95ZWFyPjwvZGF0ZXM+PGlzYm4+PHN0eWxlIGZhY2U9Im5vcm1hbCIgZm9udD0iZGVmYXVs
+dCIgY2hhcnNldD0iMjM4IiBzaXplPSIxMDAlIj4xODAzLTgxMTU8L3N0eWxlPjwvaXNibj48dXJs
+cz48cmVsYXRlZC11cmxzPjx1cmw+aHR0cDovL3d3dy5jcmVhdGl2ZWNvbm5lY3Rpb25zLmN6L21l
+ZHNvZnQvPC91cmw+PC9yZWxhdGVkLXVybHM+PC91cmxzPjwvcmVjb3JkPjwvQ2l0ZT48L0VuZE5v
+dGU+AG==
+</w:fldData>
+        </w:fldChar>
+      </w:r>
+      <w:r>
+        <w:instrText xml:space="preserve"> ADDIN EN.CITE.DATA </w:instrText>
+      </w:r>
+      <w:r>
+        <w:fldChar w:fldCharType="end"/>
       </w:r>
       <w:r>
         <w:fldChar w:fldCharType="separate"/>
@@ -7833,199 +9088,7 @@
         <w:rPr>
           <w:noProof/>
         </w:rPr>
-        <w:t>(Siggaard-Andersen and Siggaard-Andersen, 1990)</w:t>
-      </w:r>
-      <w:r>
-        <w:fldChar w:fldCharType="end"/>
-      </w:r>
-      <w:r>
-        <w:t xml:space="preserve">. Model tak dokázal simulovať napríklad </w:t>
-      </w:r>
-      <w:r>
-        <w:t xml:space="preserve">podporu umelej ventilácie, či dokonca prístrojovej </w:t>
-      </w:r>
-      <w:proofErr w:type="spellStart"/>
-      <w:r>
-        <w:t>extravaskulárnej</w:t>
-      </w:r>
-      <w:proofErr w:type="spellEnd"/>
-      <w:r>
-        <w:t xml:space="preserve"> </w:t>
-      </w:r>
-      <w:proofErr w:type="spellStart"/>
-      <w:r>
-        <w:t>oxygenizácie</w:t>
-      </w:r>
-      <w:proofErr w:type="spellEnd"/>
-      <w:r>
-        <w:t xml:space="preserve"> </w:t>
-      </w:r>
-      <w:r>
-        <w:fldChar w:fldCharType="begin"/>
-      </w:r>
-      <w:r>
-        <w:instrText xml:space="preserve"> ADDIN EN.CITE &lt;EndNote&gt;&lt;Cite&gt;&lt;Author&gt;Mateják&lt;/Author&gt;&lt;Year&gt;2012&lt;/Year&gt;&lt;RecNum&gt;23&lt;/RecNum&gt;&lt;DisplayText&gt;(Mateják, et al., 2012)&lt;/DisplayText&gt;&lt;record&gt;&lt;rec-number&gt;23&lt;/rec-number&gt;&lt;foreign-keys&gt;&lt;key app="EN" db-id="d0dwe9waf0pe0uepr2avvaz0x2f5sx9rw00x" timestamp="1386083415"&gt;23&lt;/key&gt;&lt;/foreign-keys&gt;&lt;ref-type name="Journal Article"&gt;17&lt;/ref-type&gt;&lt;contributors&gt;&lt;authors&gt;&lt;author&gt;Mateják, Marek&lt;/author&gt;&lt;author&gt;Nedvědová, Barbora&lt;/author&gt;&lt;author&gt;Doležalová, Anna&lt;/author&gt;&lt;author&gt;Kofránek, Jiří&lt;/author&gt;&lt;author&gt;Kulhánek, Tomáš&lt;/author&gt;&lt;/authors&gt;&lt;/contributors&gt;&lt;titles&gt;&lt;title&gt;&lt;style face="normal" font="default" size="100%"&gt;M&lt;/style&gt;&lt;style face="normal" font="default" charset="238" size="100%"&gt;odel&lt;/style&gt;&lt;style face="normal" font="default" size="100%"&gt; ECMO &lt;/style&gt;&lt;style face="normal" font="default" charset="238" size="100%"&gt;oxygenátoru&lt;/style&gt;&lt;/title&gt;&lt;secondary-title&gt;Medsoft&lt;/secondary-title&gt;&lt;/titles&gt;&lt;periodical&gt;&lt;full-title&gt;MEDSOFT&lt;/full-title&gt;&lt;/periodical&gt;&lt;pages&gt;&lt;style face="normal" font="default" charset="238" size="100%"&gt;205-2014&lt;/style&gt;&lt;/pages&gt;&lt;section&gt;&lt;style face="normal" font="default" charset="238" size="100%"&gt;205&lt;/style&gt;&lt;/section&gt;&lt;dates&gt;&lt;year&gt;&lt;style face="normal" font="default" charset="238" size="100%"&gt;2012&lt;/style&gt;&lt;/year&gt;&lt;/dates&gt;&lt;isbn&gt;&lt;style face="normal" font="default" charset="238" size="100%"&gt;1803-8115&lt;/style&gt;&lt;/isbn&gt;&lt;urls&gt;&lt;/urls&gt;&lt;/record&gt;&lt;/Cite&gt;&lt;/EndNote&gt;</w:instrText>
-      </w:r>
-      <w:r>
-        <w:fldChar w:fldCharType="separate"/>
-      </w:r>
-      <w:r>
-        <w:rPr>
-          <w:noProof/>
-        </w:rPr>
-        <w:t>(Mateják, et al., 2012)</w:t>
-      </w:r>
-      <w:r>
-        <w:fldChar w:fldCharType="end"/>
-      </w:r>
-      <w:r>
-        <w:t>, ktorá bola navrhnutá pre</w:t>
-      </w:r>
-      <w:r>
-        <w:t xml:space="preserve"> výukové simulácie v projekte </w:t>
-      </w:r>
-      <w:r>
-        <w:t>„</w:t>
-      </w:r>
-      <w:r>
-        <w:t>Virtuálny pacient</w:t>
-      </w:r>
-      <w:r>
-        <w:t xml:space="preserve"> - </w:t>
-      </w:r>
-      <w:r>
-        <w:t xml:space="preserve">trenažér pro </w:t>
-      </w:r>
-      <w:proofErr w:type="spellStart"/>
-      <w:r>
-        <w:t>lékařskou</w:t>
-      </w:r>
-      <w:proofErr w:type="spellEnd"/>
-      <w:r>
-        <w:t xml:space="preserve"> výuku</w:t>
-      </w:r>
-      <w:r>
-        <w:t>“</w:t>
-      </w:r>
-      <w:r>
-        <w:t xml:space="preserve"> (2011-2014, MPO/FR</w:t>
-      </w:r>
-      <w:r>
-        <w:t>, FR-TI3/869</w:t>
-      </w:r>
-      <w:r>
-        <w:t>)</w:t>
-      </w:r>
-      <w:r>
-        <w:t>.</w:t>
-      </w:r>
-      <w:r>
-        <w:t xml:space="preserve"> V podobnom duchu výukových simulácií boli v modeli testované i rôzne respiračné i metabolické poruchy, napr. scenáre </w:t>
-      </w:r>
-      <w:proofErr w:type="spellStart"/>
-      <w:r>
-        <w:t>ketoacidózy</w:t>
-      </w:r>
-      <w:proofErr w:type="spellEnd"/>
-      <w:r>
-        <w:t xml:space="preserve"> </w:t>
-      </w:r>
-      <w:r>
-        <w:fldChar w:fldCharType="begin"/>
-      </w:r>
-      <w:r>
-        <w:instrText xml:space="preserve"> ADDIN EN.CITE &lt;EndNote&gt;&lt;Cite&gt;&lt;Author&gt;Mateják&lt;/Author&gt;&lt;Year&gt;2013&lt;/Year&gt;&lt;RecNum&gt;31&lt;/RecNum&gt;&lt;DisplayText&gt;(Mateják, 2013)&lt;/DisplayText&gt;&lt;record&gt;&lt;rec-number&gt;31&lt;/rec-number&gt;&lt;foreign-keys&gt;&lt;key app="EN" db-id="tpeafdapvptwfrexa5e502py0tzdtxtzvwwx" timestamp="1422955474"&gt;31&lt;/key&gt;&lt;/foreign-keys&gt;&lt;ref-type name="Conference Paper"&gt;47&lt;/ref-type&gt;&lt;contributors&gt;&lt;authors&gt;&lt;author&gt;Marek Mateják&lt;/author&gt;&lt;/authors&gt;&lt;/contributors&gt;&lt;titles&gt;&lt;title&gt;Simulovanie ketoacidózy&lt;/title&gt;&lt;secondary-title&gt;Medsoft 2013&lt;/secondary-title&gt;&lt;translated-title&gt;Simulation of ketoacidosis&lt;/translated-title&gt;&lt;/titles&gt;&lt;pages&gt;140-150&lt;/pages&gt;&lt;reprint-edition&gt;(Milena Ziethamlová Ed.) Agentura Action M, Praha, Creative Connections, Praha&lt;/reprint-edition&gt;&lt;dates&gt;&lt;year&gt;2013&lt;/year&gt;&lt;/dates&gt;&lt;isbn&gt;1803-8115&lt;/isbn&gt;&lt;urls&gt;&lt;/urls&gt;&lt;language&gt;Czech&lt;/language&gt;&lt;/record&gt;&lt;/Cite&gt;&lt;/EndNote&gt;</w:instrText>
-      </w:r>
-      <w:r>
-        <w:fldChar w:fldCharType="separate"/>
-      </w:r>
-      <w:r>
-        <w:rPr>
-          <w:noProof/>
-        </w:rPr>
-        <w:t>(Mateják, 2013)</w:t>
-      </w:r>
-      <w:r>
-        <w:fldChar w:fldCharType="end"/>
-      </w:r>
-      <w:r>
-        <w:t xml:space="preserve">, kde už bolo zahrnuté nové počítanie acidobázy ako </w:t>
-      </w:r>
-      <w:bookmarkStart w:id="6" w:name="_GoBack"/>
-      <w:bookmarkEnd w:id="6"/>
-      <w:r>
-        <w:lastRenderedPageBreak/>
-        <w:t xml:space="preserve">dôsledok </w:t>
-      </w:r>
-      <w:proofErr w:type="spellStart"/>
-      <w:r>
-        <w:t>elektroneutrality</w:t>
-      </w:r>
-      <w:proofErr w:type="spellEnd"/>
-      <w:r>
-        <w:t xml:space="preserve"> pri modelovaní jednotlivých chemických substancií</w:t>
-      </w:r>
-      <w:r>
-        <w:t xml:space="preserve">. </w:t>
-      </w:r>
-      <w:r>
-        <w:t xml:space="preserve"> </w:t>
-      </w:r>
-      <w:r>
-        <w:t>Posledn</w:t>
-      </w:r>
-      <w:r>
-        <w:t>ým n</w:t>
-      </w:r>
-      <w:r>
-        <w:t xml:space="preserve">ajväčším pokrokom </w:t>
-      </w:r>
-      <w:r>
-        <w:t xml:space="preserve">v implementovanej práci je spomenutá vyčlenená </w:t>
-      </w:r>
-      <w:proofErr w:type="spellStart"/>
-      <w:r>
-        <w:t>Modeliková</w:t>
-      </w:r>
-      <w:proofErr w:type="spellEnd"/>
-      <w:r>
-        <w:t xml:space="preserve"> knižnica Physiolibrary </w:t>
-      </w:r>
-      <w:r>
-        <w:fldChar w:fldCharType="begin"/>
-      </w:r>
-      <w:r>
-        <w:instrText xml:space="preserve"> ADDIN EN.CITE &lt;EndNote&gt;&lt;Cite&gt;&lt;Author&gt;Mateják&lt;/Author&gt;&lt;Year&gt;2014&lt;/Year&gt;&lt;RecNum&gt;21&lt;/RecNum&gt;&lt;DisplayText&gt;(Mateják, et al., 2014)&lt;/DisplayText&gt;&lt;record&gt;&lt;rec-number&gt;21&lt;/rec-number&gt;&lt;foreign-keys&gt;&lt;key app="EN" db-id="tpeafdapvptwfrexa5e502py0tzdtxtzvwwx" timestamp="1421604074"&gt;21&lt;/key&gt;&lt;/foreign-keys&gt;&lt;ref-type name="Conference Paper"&gt;47&lt;/ref-type&gt;&lt;contributors&gt;&lt;authors&gt;&lt;author&gt;Marek Mateják&lt;/author&gt;&lt;author&gt;Tomáš Kulhánek&lt;/author&gt;&lt;author&gt;Jan Šilar&lt;/author&gt;&lt;author&gt;Pavol Privitzer&lt;/author&gt;&lt;author&gt;Filip Ježek&lt;/author&gt;&lt;author&gt;&lt;style face="normal" font="default" size="100%"&gt;Ji&lt;/style&gt;&lt;style face="normal" font="default" charset="238" size="100%"&gt;ří Kofránek&lt;/style&gt;&lt;/author&gt;&lt;/authors&gt;&lt;/contributors&gt;&lt;titles&gt;&lt;title&gt;Physiolibrary - Modelica library for Physiology&lt;/title&gt;&lt;secondary-title&gt;10th International Modelica Conference&lt;/secondary-title&gt;&lt;/titles&gt;&lt;dates&gt;&lt;year&gt;&lt;style face="normal" font="default" charset="238" size="100%"&gt;2014&lt;/style&gt;&lt;/year&gt;&lt;pub-dates&gt;&lt;date&gt;&lt;style face="normal" font="default" charset="238" size="100%"&gt;March 10-12&lt;/style&gt;&lt;/date&gt;&lt;/pub-dates&gt;&lt;/dates&gt;&lt;pub-location&gt;&lt;style face="normal" font="default" charset="238" size="100%"&gt;Lund, Sweden&lt;/style&gt;&lt;/pub-location&gt;&lt;urls&gt;&lt;related-urls&gt;&lt;url&gt;&lt;style face="normal" font="default" charset="238" size="100%"&gt;www.modelica.org&lt;/style&gt;&lt;/url&gt;&lt;/related-urls&gt;&lt;/urls&gt;&lt;/record&gt;&lt;/Cite&gt;&lt;/EndNote&gt;</w:instrText>
-      </w:r>
-      <w:r>
-        <w:fldChar w:fldCharType="separate"/>
-      </w:r>
-      <w:r>
-        <w:rPr>
-          <w:noProof/>
-        </w:rPr>
-        <w:t>(Mateják, et al., 2014)</w:t>
-      </w:r>
-      <w:r>
-        <w:fldChar w:fldCharType="end"/>
-      </w:r>
-      <w:r>
-        <w:t xml:space="preserve"> a nový komplexný model hemoglobínu</w:t>
-      </w:r>
-      <w:r>
-        <w:fldChar w:fldCharType="begin"/>
-      </w:r>
-      <w:r>
-        <w:instrText xml:space="preserve"> ADDIN EN.CITE &lt;EndNote&gt;&lt;Cite&gt;&lt;Author&gt;Mateják&lt;/Author&gt;&lt;Year&gt;2015&lt;/Year&gt;&lt;RecNum&gt;20&lt;/RecNum&gt;&lt;DisplayText&gt;(Mateják, et al., 2015)&lt;/DisplayText&gt;&lt;record&gt;&lt;rec-number&gt;20&lt;/rec-number&gt;&lt;foreign-keys&gt;&lt;key app="EN" db-id="tpeafdapvptwfrexa5e502py0tzdtxtzvwwx" timestamp="1421604074"&gt;20&lt;/key&gt;&lt;/foreign-keys&gt;&lt;ref-type name="Journal Article"&gt;17&lt;/ref-type&gt;&lt;contributors&gt;&lt;authors&gt;&lt;author&gt;Mateják, Marek&lt;/author&gt;&lt;author&gt;Kulhánek, Tomáš&lt;/author&gt;&lt;author&gt;Matoušek, Stanislav&lt;/author&gt;&lt;/authors&gt;&lt;/contributors&gt;&lt;titles&gt;&lt;title&gt;Adair-based hemoglobin equilibrium with oxygen, carbon dioxide and hydrogen ion activity&lt;/title&gt;&lt;secondary-title&gt;Scandinavian Journal of Clinical &amp;amp; Laboratory Investigation&lt;/secondary-title&gt;&lt;/titles&gt;&lt;periodical&gt;&lt;full-title&gt;Scandinavian Journal of Clinical &amp;amp; Laboratory Investigation&lt;/full-title&gt;&lt;/periodical&gt;&lt;pages&gt;1-8&lt;/pages&gt;&lt;dates&gt;&lt;year&gt;2015&lt;/year&gt;&lt;/dates&gt;&lt;publisher&gt;Informa Scandinavian&lt;/publisher&gt;&lt;isbn&gt;0036-5513&lt;/isbn&gt;&lt;urls&gt;&lt;related-urls&gt;&lt;url&gt;http://dx.doi.org/10.3109/00365513.2014.984320&lt;/url&gt;&lt;/related-urls&gt;&lt;/urls&gt;&lt;electronic-resource-num&gt;10.3109/00365513.2014.984320&lt;/electronic-resource-num&gt;&lt;access-date&gt;2015/01/17&lt;/access-date&gt;&lt;/record&gt;&lt;/Cite&gt;&lt;/EndNote&gt;</w:instrText>
-      </w:r>
-      <w:r>
-        <w:fldChar w:fldCharType="separate"/>
-      </w:r>
-      <w:r>
-        <w:rPr>
-          <w:noProof/>
-        </w:rPr>
-        <w:t>(Mateják, et al., 2015)</w:t>
+        <w:t>(Mateják, 2015; Mateják, et al., 2015)</w:t>
       </w:r>
       <w:r>
         <w:fldChar w:fldCharType="end"/>
@@ -8035,845 +9098,2605 @@
       </w:r>
     </w:p>
     <w:p>
-      <w:proofErr w:type="spellStart"/>
-      <w:r>
-        <w:t>Physiomodel</w:t>
-      </w:r>
-      <w:proofErr w:type="spellEnd"/>
+      <w:pPr>
+        <w:jc w:val="both"/>
+      </w:pPr>
+      <w:r>
+        <w:t xml:space="preserve">Vývoj </w:t>
+      </w:r>
+      <w:r>
+        <w:t xml:space="preserve">tohto </w:t>
+      </w:r>
+      <w:r>
+        <w:t>m</w:t>
+      </w:r>
+      <w:r>
+        <w:t>odel</w:t>
+      </w:r>
+      <w:r>
+        <w:t>u</w:t>
+      </w:r>
+      <w:r>
+        <w:t xml:space="preserve"> hemoglobínu</w:t>
+      </w:r>
+      <w:r>
+        <w:t xml:space="preserve"> </w:t>
+      </w:r>
+      <w:r>
+        <w:t xml:space="preserve">prechádzal taktiež rôznymi neúspechmi. Ukázalo sa, že absolútne nie je vhodné rozširovať modely založené na matematických aproximáciách ako napríklad </w:t>
+      </w:r>
+      <w:proofErr w:type="spellStart"/>
+      <w:r>
+        <w:t>Hillov</w:t>
+      </w:r>
+      <w:proofErr w:type="spellEnd"/>
+      <w:r>
+        <w:t xml:space="preserve">, </w:t>
+      </w:r>
+      <w:proofErr w:type="spellStart"/>
+      <w:r>
+        <w:t>Siggaardov</w:t>
+      </w:r>
+      <w:proofErr w:type="spellEnd"/>
+      <w:r>
+        <w:t xml:space="preserve">, či </w:t>
+      </w:r>
+      <w:proofErr w:type="spellStart"/>
+      <w:r>
+        <w:t>Severinghausov</w:t>
+      </w:r>
+      <w:proofErr w:type="spellEnd"/>
+      <w:r>
+        <w:t xml:space="preserve"> model. Takéto rozšírenia veľmi rýchlo viedli k sporu v prípade, že existovalo viacero pohľadov na previazané procesy. V našom prípade sme pre hemoglobín </w:t>
+      </w:r>
+      <w:r>
+        <w:t>zvolili pohľad na saturáciu kyslíku</w:t>
+      </w:r>
+      <w:r>
+        <w:t xml:space="preserve"> </w:t>
+      </w:r>
+      <w:r>
+        <w:fldChar w:fldCharType="begin"/>
+      </w:r>
+      <w:r>
+        <w:instrText xml:space="preserve"> ADDIN EN.CITE &lt;EndNote&gt;&lt;Cite&gt;&lt;Author&gt;Severinghaus&lt;/Author&gt;&lt;Year&gt;1979&lt;/Year&gt;&lt;RecNum&gt;5&lt;/RecNum&gt;&lt;DisplayText&gt;(Severinghaus, 1979)&lt;/DisplayText&gt;&lt;record&gt;&lt;rec-number&gt;5&lt;/rec-number&gt;&lt;foreign-keys&gt;&lt;key app="EN" db-id="x9fzp9txovfw59ezxsmv2dxytdwvzexpew95" timestamp="0"&gt;5&lt;/key&gt;&lt;/foreign-keys&gt;&lt;ref-type name="Journal Article"&gt;17&lt;/ref-type&gt;&lt;contributors&gt;&lt;authors&gt;&lt;author&gt;Severinghaus, John W&lt;/author&gt;&lt;/authors&gt;&lt;/contributors&gt;&lt;titles&gt;&lt;title&gt;Simple, accurate equations for human blood O2 dissociation computations&lt;/title&gt;&lt;secondary-title&gt;Journal of Applied Physiology&lt;/secondary-title&gt;&lt;/titles&gt;&lt;periodical&gt;&lt;full-title&gt;Journal of Applied Physiology&lt;/full-title&gt;&lt;abbr-1&gt;J. Appl. Physiol.&lt;/abbr-1&gt;&lt;abbr-2&gt;J Appl Physiol&lt;/abbr-2&gt;&lt;/periodical&gt;&lt;pages&gt;599-602&lt;/pages&gt;&lt;volume&gt;46&lt;/volume&gt;&lt;number&gt;3&lt;/number&gt;&lt;dates&gt;&lt;year&gt;1979&lt;/year&gt;&lt;/dates&gt;&lt;isbn&gt;8750-7587&lt;/isbn&gt;&lt;urls&gt;&lt;/urls&gt;&lt;/record&gt;&lt;/Cite&gt;&lt;/EndNote&gt;</w:instrText>
+      </w:r>
+      <w:r>
+        <w:fldChar w:fldCharType="separate"/>
+      </w:r>
+      <w:r>
+        <w:rPr>
+          <w:noProof/>
+        </w:rPr>
+        <w:t>(Severinghaus, 1979)</w:t>
+      </w:r>
+      <w:r>
+        <w:fldChar w:fldCharType="end"/>
+      </w:r>
+      <w:r>
+        <w:t xml:space="preserve">, </w:t>
+      </w:r>
+      <w:proofErr w:type="spellStart"/>
+      <w:r>
+        <w:t>karboxiláciu</w:t>
+      </w:r>
+      <w:proofErr w:type="spellEnd"/>
+      <w:r>
+        <w:t xml:space="preserve"> </w:t>
+      </w:r>
+      <w:r>
+        <w:fldChar w:fldCharType="begin"/>
+      </w:r>
+      <w:r>
+        <w:instrText xml:space="preserve"> ADDIN EN.CITE &lt;EndNote&gt;&lt;Cite&gt;&lt;Author&gt;Bauer&lt;/Author&gt;&lt;Year&gt;1972&lt;/Year&gt;&lt;RecNum&gt;32&lt;/RecNum&gt;&lt;DisplayText&gt;(Bauer and Schröder, 1972)&lt;/DisplayText&gt;&lt;record&gt;&lt;rec-number&gt;32&lt;/rec-number&gt;&lt;foreign-keys&gt;&lt;key app="EN" db-id="x9fzp9txovfw59ezxsmv2dxytdwvzexpew95" timestamp="0"&gt;32&lt;/key&gt;&lt;/foreign-keys&gt;&lt;ref-type name="Journal Article"&gt;17&lt;/ref-type&gt;&lt;contributors&gt;&lt;authors&gt;&lt;author&gt;Bauer, Ch&lt;/author&gt;&lt;author&gt;Schröder, E&lt;/author&gt;&lt;/authors&gt;&lt;/contributors&gt;&lt;titles&gt;&lt;title&gt;Carbamino compounds of haemoglobin in human adult and foetal blood&lt;/title&gt;&lt;secondary-title&gt;&lt;style face="normal" font="default" size="100%"&gt;Journal of Physiolog&lt;/style&gt;&lt;style face="normal" font="default" charset="238" size="100%"&gt;y&lt;/style&gt;&lt;/secondary-title&gt;&lt;/titles&gt;&lt;periodical&gt;&lt;full-title&gt;Journal of Physiology&lt;/full-title&gt;&lt;abbr-1&gt;J. Physiol.&lt;/abbr-1&gt;&lt;abbr-2&gt;J Physiol&lt;/abbr-2&gt;&lt;/periodical&gt;&lt;pages&gt;457-471&lt;/pages&gt;&lt;volume&gt;227&lt;/volume&gt;&lt;number&gt;2&lt;/number&gt;&lt;dates&gt;&lt;year&gt;1972&lt;/year&gt;&lt;/dates&gt;&lt;isbn&gt;0022-3751&lt;/isbn&gt;&lt;urls&gt;&lt;/urls&gt;&lt;/record&gt;&lt;/Cite&gt;&lt;/EndNote&gt;</w:instrText>
+      </w:r>
+      <w:r>
+        <w:fldChar w:fldCharType="separate"/>
+      </w:r>
+      <w:r>
+        <w:rPr>
+          <w:noProof/>
+        </w:rPr>
+        <w:t>(Bauer and Schröder, 1972)</w:t>
+      </w:r>
+      <w:r>
+        <w:fldChar w:fldCharType="end"/>
+      </w:r>
+      <w:r>
+        <w:t xml:space="preserve"> a</w:t>
+      </w:r>
+      <w:r>
+        <w:t xml:space="preserve"> </w:t>
+      </w:r>
+      <w:proofErr w:type="spellStart"/>
+      <w:r>
+        <w:t>Bohrove</w:t>
+      </w:r>
+      <w:proofErr w:type="spellEnd"/>
+      <w:r>
+        <w:rPr>
+          <w:rStyle w:val="Znakapoznpodarou"/>
+        </w:rPr>
+        <w:footnoteReference w:id="19"/>
+      </w:r>
+      <w:r>
+        <w:t> </w:t>
+      </w:r>
+      <w:proofErr w:type="spellStart"/>
+      <w:r>
+        <w:t>titrovanie</w:t>
+      </w:r>
+      <w:proofErr w:type="spellEnd"/>
+      <w:r>
+        <w:t xml:space="preserve"> </w:t>
+      </w:r>
+      <w:r>
+        <w:fldChar w:fldCharType="begin"/>
+      </w:r>
+      <w:r>
+        <w:instrText xml:space="preserve"> ADDIN EN.CITE &lt;EndNote&gt;&lt;Cite&gt;&lt;Author&gt;Siggaard-Andersen&lt;/Author&gt;&lt;Year&gt;1971&lt;/Year&gt;&lt;RecNum&gt;50&lt;/RecNum&gt;&lt;DisplayText&gt;(Siggaard-Andersen, 1971)&lt;/DisplayText&gt;&lt;record&gt;&lt;rec-number&gt;50&lt;/rec-number&gt;&lt;foreign-keys&gt;&lt;key app="EN" db-id="x9fzp9txovfw59ezxsmv2dxytdwvzexpew95" timestamp="0"&gt;50&lt;/key&gt;&lt;/foreign-keys&gt;&lt;ref-type name="Journal Article"&gt;17&lt;/ref-type&gt;&lt;contributors&gt;&lt;authors&gt;&lt;author&gt;Siggaard-Andersen, O&lt;/author&gt;&lt;/authors&gt;&lt;/contributors&gt;&lt;titles&gt;&lt;title&gt;Oxygen-Linked Hydrogen Ion Binding of Human Hemoglobin. Effects of Carbon Dioxide and 2, 3-Diphosphoglycerate I. Studies on Erythrolysate&lt;/title&gt;&lt;secondary-title&gt;Scandinavian Journal of Clinical &amp;amp; Laboratory Investigation&lt;/secondary-title&gt;&lt;/titles&gt;&lt;periodical&gt;&lt;full-title&gt;Scandinavian Journal of Clinical and Laboratory Investigation&lt;/full-title&gt;&lt;abbr-1&gt;Scand. J. Clin. Lab. Invest.&lt;/abbr-1&gt;&lt;abbr-2&gt;Scand J Clin Lab Invest&lt;/abbr-2&gt;&lt;abbr-3&gt;Scandinavian Journal of Clinical &amp;amp; Laboratory Investigation&lt;/abbr-3&gt;&lt;/periodical&gt;&lt;pages&gt;351-360&lt;/pages&gt;&lt;volume&gt;27&lt;/volume&gt;&lt;number&gt;4&lt;/number&gt;&lt;dates&gt;&lt;year&gt;1971&lt;/year&gt;&lt;/dates&gt;&lt;isbn&gt;0036-5513&lt;/isbn&gt;&lt;urls&gt;&lt;/urls&gt;&lt;/record&gt;&lt;/Cite&gt;&lt;/EndNote&gt;</w:instrText>
+      </w:r>
+      <w:r>
+        <w:fldChar w:fldCharType="separate"/>
+      </w:r>
+      <w:r>
+        <w:rPr>
+          <w:noProof/>
+        </w:rPr>
+        <w:t>(Siggaard-Andersen, 1971)</w:t>
+      </w:r>
+      <w:r>
+        <w:fldChar w:fldCharType="end"/>
+      </w:r>
+      <w:r>
+        <w:t xml:space="preserve"> </w:t>
+      </w:r>
+      <w:r>
+        <w:t>pri rôznych hladinách pH, 0</w:t>
+      </w:r>
+      <w:r>
+        <w:rPr>
+          <w:vertAlign w:val="subscript"/>
+        </w:rPr>
+        <w:t>2</w:t>
+      </w:r>
+      <w:r>
+        <w:t xml:space="preserve"> a CO</w:t>
+      </w:r>
+      <w:r>
+        <w:rPr>
+          <w:vertAlign w:val="subscript"/>
+        </w:rPr>
+        <w:t>2</w:t>
+      </w:r>
+      <w:r>
+        <w:t xml:space="preserve">. V každom pohľade sa tak zafixujú dve pri dve z daných troch hladín a sleduje sa stav pri meniacej sa tretej veličiny. Matematicky je na tento problém možné nazerať ako na sústavu troch rovníc s tromi neznámymi, ktorými sú priemerný titračný náboj na hemoglobíne; saturácia </w:t>
+      </w:r>
+      <w:r>
+        <w:t>0</w:t>
+      </w:r>
+      <w:r>
+        <w:rPr>
+          <w:vertAlign w:val="subscript"/>
+        </w:rPr>
+        <w:t>2</w:t>
+      </w:r>
+      <w:r>
+        <w:t>; a saturácia C0</w:t>
+      </w:r>
+      <w:r>
+        <w:rPr>
+          <w:vertAlign w:val="subscript"/>
+        </w:rPr>
+        <w:t>2</w:t>
+      </w:r>
+      <w:r>
+        <w:t xml:space="preserve">. Všetky tri rovnice sú však navzájom nelineárne prepojené tak, že ich nie je možné rozdeliť, preto samostatné aproximácie jednotlivých neznámych nikdy nebudú </w:t>
+      </w:r>
+      <w:r>
+        <w:t xml:space="preserve">k </w:t>
+      </w:r>
+      <w:r>
+        <w:t>popis</w:t>
+      </w:r>
+      <w:r>
+        <w:t>u</w:t>
+      </w:r>
+      <w:r>
+        <w:t xml:space="preserve"> t</w:t>
+      </w:r>
+      <w:r>
+        <w:t>ýchto</w:t>
+      </w:r>
+      <w:r>
+        <w:t xml:space="preserve"> vz</w:t>
+      </w:r>
+      <w:r>
+        <w:t>ájomných prepojení</w:t>
+      </w:r>
+      <w:r>
+        <w:t xml:space="preserve"> a existuje teda spor – nastavenie systému, ktoré nevyhovuje daným aproximáciám. </w:t>
+      </w:r>
+      <w:r>
+        <w:t xml:space="preserve">Ak sa však vychádza z fyzikálnych reakcií </w:t>
+      </w:r>
+      <w:proofErr w:type="spellStart"/>
+      <w:r>
+        <w:t>jednotliých</w:t>
+      </w:r>
+      <w:proofErr w:type="spellEnd"/>
+      <w:r>
+        <w:t xml:space="preserve"> </w:t>
+      </w:r>
+      <w:proofErr w:type="spellStart"/>
+      <w:r>
+        <w:t>ligandov</w:t>
+      </w:r>
+      <w:proofErr w:type="spellEnd"/>
+      <w:r>
+        <w:t xml:space="preserve"> </w:t>
+      </w:r>
+      <w:r>
+        <w:fldChar w:fldCharType="begin"/>
+      </w:r>
+      <w:r>
+        <w:instrText xml:space="preserve"> ADDIN EN.CITE &lt;EndNote&gt;&lt;Cite&gt;&lt;Author&gt;Mateják&lt;/Author&gt;&lt;Year&gt;2015&lt;/Year&gt;&lt;RecNum&gt;20&lt;/RecNum&gt;&lt;DisplayText&gt;(Mateják, et al., 2015)&lt;/DisplayText&gt;&lt;record&gt;&lt;rec-number&gt;20&lt;/rec-number&gt;&lt;foreign-keys&gt;&lt;key app="EN" db-id="tpeafdapvptwfrexa5e502py0tzdtxtzvwwx" timestamp="1421604074"&gt;20&lt;/key&gt;&lt;/foreign-keys&gt;&lt;ref-type name="Journal Article"&gt;17&lt;/ref-type&gt;&lt;contributors&gt;&lt;authors&gt;&lt;author&gt;Mateják, Marek&lt;/author&gt;&lt;author&gt;Kulhánek, Tomáš&lt;/author&gt;&lt;author&gt;Matoušek, Stanislav&lt;/author&gt;&lt;/authors&gt;&lt;/contributors&gt;&lt;titles&gt;&lt;title&gt;Adair-based hemoglobin equilibrium with oxygen, carbon dioxide and hydrogen ion activity&lt;/title&gt;&lt;secondary-title&gt;Scandinavian Journal of Clinical &amp;amp; Laboratory Investigation&lt;/secondary-title&gt;&lt;/titles&gt;&lt;periodical&gt;&lt;full-title&gt;Scandinavian Journal of Clinical &amp;amp; Laboratory Investigation&lt;/full-title&gt;&lt;/periodical&gt;&lt;pages&gt;1-8&lt;/pages&gt;&lt;dates&gt;&lt;year&gt;2015&lt;/year&gt;&lt;/dates&gt;&lt;publisher&gt;Informa Scandinavian&lt;/publisher&gt;&lt;isbn&gt;0036-5513&lt;/isbn&gt;&lt;urls&gt;&lt;related-urls&gt;&lt;url&gt;http://dx.doi.org/10.3109/00365513.2014.984320&lt;/url&gt;&lt;/related-urls&gt;&lt;/urls&gt;&lt;electronic-resource-num&gt;10.3109/00365513.2014.984320&lt;/electronic-resource-num&gt;&lt;access-date&gt;2015/01/17&lt;/access-date&gt;&lt;/record&gt;&lt;/Cite&gt;&lt;/EndNote&gt;</w:instrText>
+      </w:r>
+      <w:r>
+        <w:fldChar w:fldCharType="separate"/>
+      </w:r>
+      <w:r>
+        <w:rPr>
+          <w:noProof/>
+        </w:rPr>
+        <w:t>(Mateják, et al., 2015)</w:t>
+      </w:r>
+      <w:r>
+        <w:fldChar w:fldCharType="end"/>
+      </w:r>
+      <w:r>
+        <w:t xml:space="preserve"> je model pripravený na rozšírenia i iných </w:t>
+      </w:r>
+      <w:proofErr w:type="spellStart"/>
+      <w:r>
+        <w:t>ligandov</w:t>
+      </w:r>
+      <w:proofErr w:type="spellEnd"/>
+      <w:r>
+        <w:t xml:space="preserve"> ako je 2,3-difosfoglycerát, </w:t>
+      </w:r>
+      <w:r>
+        <w:lastRenderedPageBreak/>
+        <w:t>chlór, či iné fosfáty.</w:t>
+      </w:r>
+      <w:r>
+        <w:t xml:space="preserve"> </w:t>
+      </w:r>
+      <w:r>
+        <w:t>Navyše náš model popisuje viazanie, hromadenie a uvoľňovanie jednotlivých molekúl</w:t>
+      </w:r>
+      <w:r>
+        <w:t xml:space="preserve"> (</w:t>
+      </w:r>
+      <w:r>
+        <w:fldChar w:fldCharType="begin"/>
+      </w:r>
+      <w:r>
+        <w:instrText xml:space="preserve"> REF _Ref420847652 \h </w:instrText>
+      </w:r>
+      <w:r>
+        <w:fldChar w:fldCharType="separate"/>
+      </w:r>
+      <w:r>
+        <w:t xml:space="preserve">Obrázok </w:t>
+      </w:r>
+      <w:r>
+        <w:rPr>
+          <w:noProof/>
+        </w:rPr>
+        <w:t>1</w:t>
+      </w:r>
+      <w:r>
+        <w:fldChar w:fldCharType="end"/>
+      </w:r>
+      <w:r>
+        <w:t>)</w:t>
+      </w:r>
+      <w:r>
+        <w:t>, čo umožňuje jeho jednoduché integrovanie do veľkých komplexných modelov.</w:t>
+      </w:r>
+      <w:r>
+        <w:t xml:space="preserve"> </w:t>
+      </w:r>
     </w:p>
     <w:p>
-      <w:r>
-        <w:t>Integrovanie modelu hemoglobínu (Identifikovanie modelu nad experimentmi)</w:t>
+      <w:pPr>
+        <w:keepNext/>
+      </w:pPr>
+      <w:r>
+        <w:rPr>
+          <w:noProof/>
+          <w:lang w:eastAsia="sk-SK"/>
+        </w:rPr>
+        <w:drawing>
+          <wp:inline distT="0" distB="0" distL="0" distR="0" wp14:anchorId="550DFDDF" wp14:editId="14D14A2D">
+            <wp:extent cx="3956685" cy="2866390"/>
+            <wp:effectExtent l="0" t="0" r="5715" b="0"/>
+            <wp:docPr id="8" name="Obrázek 8"/>
+            <wp:cNvGraphicFramePr>
+              <a:graphicFrameLocks xmlns:a="http://schemas.openxmlformats.org/drawingml/2006/main" noChangeAspect="1"/>
+            </wp:cNvGraphicFramePr>
+            <a:graphic xmlns:a="http://schemas.openxmlformats.org/drawingml/2006/main">
+              <a:graphicData uri="http://schemas.openxmlformats.org/drawingml/2006/picture">
+                <pic:pic xmlns:pic="http://schemas.openxmlformats.org/drawingml/2006/picture">
+                  <pic:nvPicPr>
+                    <pic:cNvPr id="8" name="Figure2.png"/>
+                    <pic:cNvPicPr/>
+                  </pic:nvPicPr>
+                  <pic:blipFill>
+                    <a:blip r:embed="rId27">
+                      <a:extLst>
+                        <a:ext uri="{28A0092B-C50C-407E-A947-70E740481C1C}">
+                          <a14:useLocalDpi xmlns:a14="http://schemas.microsoft.com/office/drawing/2010/main" val="0"/>
+                        </a:ext>
+                      </a:extLst>
+                    </a:blip>
+                    <a:stretch>
+                      <a:fillRect/>
+                    </a:stretch>
+                  </pic:blipFill>
+                  <pic:spPr>
+                    <a:xfrm>
+                      <a:off x="0" y="0"/>
+                      <a:ext cx="3956685" cy="2866390"/>
+                    </a:xfrm>
+                    <a:prstGeom prst="rect">
+                      <a:avLst/>
+                    </a:prstGeom>
+                  </pic:spPr>
+                </pic:pic>
+              </a:graphicData>
+            </a:graphic>
+          </wp:inline>
+        </w:drawing>
       </w:r>
     </w:p>
     <w:p>
       <w:pPr>
-        <w:pStyle w:val="Zkladntext"/>
-      </w:pPr>
-      <w:r>
-        <w:t xml:space="preserve">Ako príkladom </w:t>
-      </w:r>
-      <w:proofErr w:type="spellStart"/>
-      <w:r>
-        <w:t>integratívneho</w:t>
-      </w:r>
-      <w:proofErr w:type="spellEnd"/>
-      <w:r>
-        <w:t xml:space="preserve"> modelu je model viazania krvných plynov na hemoglobín A (</w:t>
-      </w:r>
-      <w:proofErr w:type="spellStart"/>
-      <w:r>
-        <w:t>Hb</w:t>
-      </w:r>
-      <w:proofErr w:type="spellEnd"/>
-      <w:r>
-        <w:t>). Tento model integruje experimenty ako sú:</w:t>
+        <w:pStyle w:val="Titulek"/>
+      </w:pPr>
+      <w:bookmarkStart w:id="7" w:name="_Ref420847652"/>
+      <w:r>
+        <w:t xml:space="preserve">Obrázok </w:t>
+      </w:r>
+      <w:r>
+        <w:fldChar w:fldCharType="begin"/>
+      </w:r>
+      <w:r>
+        <w:instrText xml:space="preserve"> SEQ Obrázok \* ARABIC </w:instrText>
+      </w:r>
+      <w:r>
+        <w:fldChar w:fldCharType="separate"/>
+      </w:r>
+      <w:r>
+        <w:rPr>
+          <w:noProof/>
+        </w:rPr>
+        <w:t>1</w:t>
+      </w:r>
+      <w:r>
+        <w:fldChar w:fldCharType="end"/>
+      </w:r>
+      <w:bookmarkEnd w:id="7"/>
+      <w:r>
+        <w:t>, Zrovnanie nameraných dát</w:t>
+      </w:r>
+      <w:r>
+        <w:t xml:space="preserve"> (krúžky) hemoglobínovej </w:t>
+      </w:r>
+      <w:proofErr w:type="spellStart"/>
+      <w:r>
+        <w:t>oxygenácie</w:t>
+      </w:r>
+      <w:proofErr w:type="spellEnd"/>
+      <w:r>
+        <w:t xml:space="preserve"> </w:t>
+      </w:r>
+      <w:r>
+        <w:fldChar w:fldCharType="begin"/>
+      </w:r>
+      <w:r>
+        <w:instrText xml:space="preserve"> ADDIN EN.CITE &lt;EndNote&gt;&lt;Cite&gt;&lt;Author&gt;Severinghaus&lt;/Author&gt;&lt;Year&gt;1979&lt;/Year&gt;&lt;RecNum&gt;5&lt;/RecNum&gt;&lt;DisplayText&gt;(Severinghaus, 1979)&lt;/DisplayText&gt;&lt;record&gt;&lt;rec-number&gt;5&lt;/rec-number&gt;&lt;foreign-keys&gt;&lt;key app="EN" db-id="x9fzp9txovfw59ezxsmv2dxytdwvzexpew95" timestamp="0"&gt;5&lt;/key&gt;&lt;/foreign-keys&gt;&lt;ref-type name="Journal Article"&gt;17&lt;/ref-type&gt;&lt;contributors&gt;&lt;authors&gt;&lt;author&gt;Severinghaus, John W&lt;/author&gt;&lt;/authors&gt;&lt;/contributors&gt;&lt;titles&gt;&lt;title&gt;Simple, accurate equations for human blood O2 dissociation computations&lt;/title&gt;&lt;secondary-title&gt;Journal of Applied Physiology&lt;/secondary-title&gt;&lt;/titles&gt;&lt;periodical&gt;&lt;full-title&gt;Journal of Applied Physiology&lt;/full-title&gt;&lt;abbr-1&gt;J. Appl. Physiol.&lt;/abbr-1&gt;&lt;abbr-2&gt;J Appl Physiol&lt;/abbr-2&gt;&lt;/periodical&gt;&lt;pages&gt;599-602&lt;/pages&gt;&lt;volume&gt;46&lt;/volume&gt;&lt;number&gt;3&lt;/number&gt;&lt;dates&gt;&lt;year&gt;1979&lt;/year&gt;&lt;/dates&gt;&lt;isbn&gt;8750-7587&lt;/isbn&gt;&lt;urls&gt;&lt;/urls&gt;&lt;/record&gt;&lt;/Cite&gt;&lt;/EndNote&gt;</w:instrText>
+      </w:r>
+      <w:r>
+        <w:fldChar w:fldCharType="separate"/>
+      </w:r>
+      <w:r>
+        <w:rPr>
+          <w:noProof/>
+        </w:rPr>
+        <w:t>(Severinghaus, 1979)</w:t>
+      </w:r>
+      <w:r>
+        <w:fldChar w:fldCharType="end"/>
+      </w:r>
+      <w:r>
+        <w:t xml:space="preserve">, </w:t>
+      </w:r>
+      <w:proofErr w:type="spellStart"/>
+      <w:r>
+        <w:t>karboxylácie</w:t>
+      </w:r>
+      <w:proofErr w:type="spellEnd"/>
+      <w:r>
+        <w:t xml:space="preserve"> </w:t>
+      </w:r>
+      <w:r>
+        <w:fldChar w:fldCharType="begin"/>
+      </w:r>
+      <w:r>
+        <w:instrText xml:space="preserve"> ADDIN EN.CITE &lt;EndNote&gt;&lt;Cite&gt;&lt;Author&gt;Bauer&lt;/Author&gt;&lt;Year&gt;1972&lt;/Year&gt;&lt;RecNum&gt;32&lt;/RecNum&gt;&lt;DisplayText&gt;(Bauer and Schröder, 1972)&lt;/DisplayText&gt;&lt;record&gt;&lt;rec-number&gt;32&lt;/rec-number&gt;&lt;foreign-keys&gt;&lt;key app="EN" db-id="x9fzp9txovfw59ezxsmv2dxytdwvzexpew95" timestamp="0"&gt;32&lt;/key&gt;&lt;/foreign-keys&gt;&lt;ref-type name="Journal Article"&gt;17&lt;/ref-type&gt;&lt;contributors&gt;&lt;authors&gt;&lt;author&gt;Bauer, Ch&lt;/author&gt;&lt;author&gt;Schröder, E&lt;/author&gt;&lt;/authors&gt;&lt;/contributors&gt;&lt;titles&gt;&lt;title&gt;Carbamino compounds of haemoglobin in human adult and foetal blood&lt;/title&gt;&lt;secondary-title&gt;&lt;style face="normal" font="default" size="100%"&gt;Journal of Physiolog&lt;/style&gt;&lt;style face="normal" font="default" charset="238" size="100%"&gt;y&lt;/style&gt;&lt;/secondary-title&gt;&lt;/titles&gt;&lt;periodical&gt;&lt;full-title&gt;Journal of Physiology&lt;/full-title&gt;&lt;abbr-1&gt;J. Physiol.&lt;/abbr-1&gt;&lt;abbr-2&gt;J Physiol&lt;/abbr-2&gt;&lt;/periodical&gt;&lt;pages&gt;457-471&lt;/pages&gt;&lt;volume&gt;227&lt;/volume&gt;&lt;number&gt;2&lt;/number&gt;&lt;dates&gt;&lt;year&gt;1972&lt;/year&gt;&lt;/dates&gt;&lt;isbn&gt;0022-3751&lt;/isbn&gt;&lt;urls&gt;&lt;/urls&gt;&lt;/record&gt;&lt;/Cite&gt;&lt;/EndNote&gt;</w:instrText>
+      </w:r>
+      <w:r>
+        <w:fldChar w:fldCharType="separate"/>
+      </w:r>
+      <w:r>
+        <w:rPr>
+          <w:noProof/>
+        </w:rPr>
+        <w:t>(Bauer and Schröder, 1972)</w:t>
+      </w:r>
+      <w:r>
+        <w:fldChar w:fldCharType="end"/>
+      </w:r>
+      <w:r>
+        <w:t>, </w:t>
+      </w:r>
+      <w:proofErr w:type="spellStart"/>
+      <w:r>
+        <w:t>Bohrovej</w:t>
+      </w:r>
+      <w:proofErr w:type="spellEnd"/>
+      <w:r>
+        <w:t xml:space="preserve"> titrácie </w:t>
+      </w:r>
+      <w:r>
+        <w:fldChar w:fldCharType="begin"/>
+      </w:r>
+      <w:r>
+        <w:instrText xml:space="preserve"> ADDIN EN.CITE &lt;EndNote&gt;&lt;Cite&gt;&lt;Author&gt;Siggaard-Andersen&lt;/Author&gt;&lt;Year&gt;1971&lt;/Year&gt;&lt;RecNum&gt;50&lt;/RecNum&gt;&lt;DisplayText&gt;(Siggaard-Andersen, 1971)&lt;/DisplayText&gt;&lt;record&gt;&lt;rec-number&gt;50&lt;/rec-number&gt;&lt;foreign-keys&gt;&lt;key app="EN" db-id="x9fzp9txovfw59ezxsmv2dxytdwvzexpew95" timestamp="0"&gt;50&lt;/key&gt;&lt;/foreign-keys&gt;&lt;ref-type name="Journal Article"&gt;17&lt;/ref-type&gt;&lt;contributors&gt;&lt;authors&gt;&lt;author&gt;Siggaard-Andersen, O&lt;/author&gt;&lt;/authors&gt;&lt;/contributors&gt;&lt;titles&gt;&lt;title&gt;Oxygen-Linked Hydrogen Ion Binding of Human Hemoglobin. Effects of Carbon Dioxide and 2, 3-Diphosphoglycerate I. Studies on Erythrolysate&lt;/title&gt;&lt;secondary-title&gt;Scandinavian Journal of Clinical &amp;amp; Laboratory Investigation&lt;/secondary-title&gt;&lt;/titles&gt;&lt;periodical&gt;&lt;full-title&gt;Scandinavian Journal of Clinical and Laboratory Investigation&lt;/full-title&gt;&lt;abbr-1&gt;Scand. J. Clin. Lab. Invest.&lt;/abbr-1&gt;&lt;abbr-2&gt;Scand J Clin Lab Invest&lt;/abbr-2&gt;&lt;abbr-3&gt;Scandinavian Journal of Clinical &amp;amp; Laboratory Investigation&lt;/abbr-3&gt;&lt;/periodical&gt;&lt;pages&gt;351-360&lt;/pages&gt;&lt;volume&gt;27&lt;/volume&gt;&lt;number&gt;4&lt;/number&gt;&lt;dates&gt;&lt;year&gt;1971&lt;/year&gt;&lt;/dates&gt;&lt;isbn&gt;0036-5513&lt;/isbn&gt;&lt;urls&gt;&lt;/urls&gt;&lt;/record&gt;&lt;/Cite&gt;&lt;/EndNote&gt;</w:instrText>
+      </w:r>
+      <w:r>
+        <w:fldChar w:fldCharType="separate"/>
+      </w:r>
+      <w:r>
+        <w:rPr>
+          <w:noProof/>
+        </w:rPr>
+        <w:t>(Siggaard-Andersen, 1971)</w:t>
+      </w:r>
+      <w:r>
+        <w:fldChar w:fldCharType="end"/>
+      </w:r>
+      <w:r>
+        <w:t xml:space="preserve"> a </w:t>
+      </w:r>
+      <w:proofErr w:type="spellStart"/>
+      <w:r>
+        <w:t>Bohrovho</w:t>
+      </w:r>
+      <w:proofErr w:type="spellEnd"/>
+      <w:r>
+        <w:t xml:space="preserve"> efektu </w:t>
+      </w:r>
+      <w:r>
+        <w:fldChar w:fldCharType="begin"/>
+      </w:r>
+      <w:r>
+        <w:instrText xml:space="preserve"> ADDIN EN.CITE &lt;EndNote&gt;&lt;Cite&gt;&lt;Author&gt;Naeraa&lt;/Author&gt;&lt;Year&gt;1963&lt;/Year&gt;&lt;RecNum&gt;55&lt;/RecNum&gt;&lt;DisplayText&gt;(Naeraa, et al., 1963)&lt;/DisplayText&gt;&lt;record&gt;&lt;rec-number&gt;55&lt;/rec-number&gt;&lt;foreign-keys&gt;&lt;key app="EN" db-id="x9fzp9txovfw59ezxsmv2dxytdwvzexpew95" timestamp="0"&gt;55&lt;/key&gt;&lt;/foreign-keys&gt;&lt;ref-type name="Journal Article"&gt;17&lt;/ref-type&gt;&lt;contributors&gt;&lt;authors&gt;&lt;author&gt;Naeraa, N&lt;/author&gt;&lt;author&gt;Petersen, E Strange&lt;/author&gt;&lt;author&gt;Boye, E&lt;/author&gt;&lt;/authors&gt;&lt;/contributors&gt;&lt;titles&gt;&lt;title&gt;The influence of simultaneous, independent changes in pH and carbon dioxide tension on the in vitro oxygen tension-saturation relationship of human blood&lt;/title&gt;&lt;secondary-title&gt;Scandinavian Journal of Clinical &amp;amp; Laboratory Investigation&lt;/secondary-title&gt;&lt;/titles&gt;&lt;periodical&gt;&lt;full-title&gt;Scandinavian Journal of Clinical and Laboratory Investigation&lt;/full-title&gt;&lt;abbr-1&gt;Scand. J. Clin. Lab. Invest.&lt;/abbr-1&gt;&lt;abbr-2&gt;Scand J Clin Lab Invest&lt;/abbr-2&gt;&lt;abbr-3&gt;Scandinavian Journal of Clinical &amp;amp; Laboratory Investigation&lt;/abbr-3&gt;&lt;/periodical&gt;&lt;pages&gt;141-151&lt;/pages&gt;&lt;volume&gt;15&lt;/volume&gt;&lt;number&gt;2&lt;/number&gt;&lt;dates&gt;&lt;year&gt;1963&lt;/year&gt;&lt;/dates&gt;&lt;isbn&gt;0036-5513&lt;/isbn&gt;&lt;urls&gt;&lt;/urls&gt;&lt;/record&gt;&lt;/Cite&gt;&lt;/EndNote&gt;</w:instrText>
+      </w:r>
+      <w:r>
+        <w:fldChar w:fldCharType="separate"/>
+      </w:r>
+      <w:r>
+        <w:rPr>
+          <w:noProof/>
+        </w:rPr>
+        <w:t>(Naeraa, et al., 1963)</w:t>
+      </w:r>
+      <w:r>
+        <w:fldChar w:fldCharType="end"/>
+      </w:r>
+      <w:r>
+        <w:t xml:space="preserve"> s</w:t>
+      </w:r>
+      <w:r>
+        <w:t> </w:t>
+      </w:r>
+      <w:r>
+        <w:t>výstupmi</w:t>
+      </w:r>
+      <w:r>
+        <w:t xml:space="preserve"> (plné a čiarkované čiary) </w:t>
+      </w:r>
+      <w:r>
+        <w:t xml:space="preserve"> </w:t>
+      </w:r>
+      <w:r>
+        <w:t xml:space="preserve">jedného </w:t>
+      </w:r>
+      <w:r>
+        <w:t>integr</w:t>
+      </w:r>
+      <w:r>
+        <w:t>ovaného</w:t>
+      </w:r>
+      <w:r>
+        <w:t xml:space="preserve"> model</w:t>
+      </w:r>
+      <w:r>
+        <w:t>u</w:t>
+      </w:r>
+      <w:r>
+        <w:t xml:space="preserve"> hemog</w:t>
+      </w:r>
+      <w:r>
+        <w:t>l</w:t>
+      </w:r>
+      <w:r>
+        <w:t>obínu</w:t>
+      </w:r>
+      <w:r>
+        <w:t xml:space="preserve"> </w:t>
+      </w:r>
+      <w:r>
+        <w:fldChar w:fldCharType="begin"/>
+      </w:r>
+      <w:r>
+        <w:instrText xml:space="preserve"> ADDIN EN.CITE &lt;EndNote&gt;&lt;Cite&gt;&lt;Author&gt;Mateják&lt;/Author&gt;&lt;Year&gt;2015&lt;/Year&gt;&lt;RecNum&gt;20&lt;/RecNum&gt;&lt;DisplayText&gt;(Mateják, et al., 2015)&lt;/DisplayText&gt;&lt;record&gt;&lt;rec-number&gt;20&lt;/rec-number&gt;&lt;foreign-keys&gt;&lt;key app="EN" db-id="tpeafdapvptwfrexa5e502py0tzdtxtzvwwx" timestamp="1421604074"&gt;20&lt;/key&gt;&lt;/foreign-keys&gt;&lt;ref-type name="Journal Article"&gt;17&lt;/ref-type&gt;&lt;contributors&gt;&lt;authors&gt;&lt;author&gt;Mateják, Marek&lt;/author&gt;&lt;author&gt;Kulhánek, Tomáš&lt;/author&gt;&lt;author&gt;Matoušek, Stanislav&lt;/author&gt;&lt;/authors&gt;&lt;/contributors&gt;&lt;titles&gt;&lt;title&gt;Adair-based hemoglobin equilibrium with oxygen, carbon dioxide and hydrogen ion activity&lt;/title&gt;&lt;secondary-title&gt;Scandinavian Journal of Clinical &amp;amp; Laboratory Investigation&lt;/secondary-title&gt;&lt;/titles&gt;&lt;periodical&gt;&lt;full-title&gt;Scandinavian Journal of Clinical &amp;amp; Laboratory Investigation&lt;/full-title&gt;&lt;/periodical&gt;&lt;pages&gt;1-8&lt;/pages&gt;&lt;dates&gt;&lt;year&gt;2015&lt;/year&gt;&lt;/dates&gt;&lt;publisher&gt;Informa Scandinavian&lt;/publisher&gt;&lt;isbn&gt;0036-5513&lt;/isbn&gt;&lt;urls&gt;&lt;related-urls&gt;&lt;url&gt;http://dx.doi.org/10.3109/00365513.2014.984320&lt;/url&gt;&lt;/related-urls&gt;&lt;/urls&gt;&lt;electronic-resource-num&gt;10.3109/00365513.2014.984320&lt;/electronic-resource-num&gt;&lt;access-date&gt;2015/01/17&lt;/access-date&gt;&lt;/record&gt;&lt;/Cite&gt;&lt;/EndNote&gt;</w:instrText>
+      </w:r>
+      <w:r>
+        <w:fldChar w:fldCharType="separate"/>
+      </w:r>
+      <w:r>
+        <w:rPr>
+          <w:noProof/>
+        </w:rPr>
+        <w:t>(Mateják, et al., 2015)</w:t>
+      </w:r>
+      <w:r>
+        <w:fldChar w:fldCharType="end"/>
+      </w:r>
+      <w:r>
+        <w:t xml:space="preserve"> z rôznych pohľadov závislostí medzi veličinami</w:t>
+      </w:r>
+      <w:r>
+        <w:t xml:space="preserve"> (viď text)</w:t>
+      </w:r>
+      <w:r>
+        <w:t>.</w:t>
       </w:r>
     </w:p>
     <w:p>
       <w:pPr>
-        <w:pStyle w:val="Zkladntext"/>
-        <w:numPr>
-          <w:ilvl w:val="0"/>
-          <w:numId w:val="18"/>
-        </w:numPr>
-      </w:pPr>
-      <w:r>
-        <w:t xml:space="preserve">saturácia </w:t>
-      </w:r>
-      <w:proofErr w:type="spellStart"/>
-      <w:r>
-        <w:t>Hb</w:t>
-      </w:r>
-      <w:proofErr w:type="spellEnd"/>
-      <w:r>
-        <w:t xml:space="preserve"> kyslíkom (O</w:t>
-      </w:r>
-      <w:r>
-        <w:rPr>
-          <w:vertAlign w:val="subscript"/>
-        </w:rPr>
-        <w:t>2</w:t>
-      </w:r>
-      <w:r>
-        <w:t>) pri pevne danej kyslosti (pH) a pri pevne danom parciálnom tlaku oxidu uhličitého (pCO</w:t>
-      </w:r>
-      <w:r>
-        <w:rPr>
-          <w:vertAlign w:val="subscript"/>
-        </w:rPr>
-        <w:t>2</w:t>
-      </w:r>
-      <w:r>
-        <w:t>)</w:t>
+        <w:jc w:val="both"/>
+      </w:pPr>
+      <w:r>
+        <w:t xml:space="preserve">Vďaka jazyku Modelica je možné </w:t>
+      </w:r>
+      <w:r>
+        <w:t xml:space="preserve">tento </w:t>
+      </w:r>
+      <w:proofErr w:type="spellStart"/>
+      <w:r>
+        <w:t>integratívny</w:t>
+      </w:r>
+      <w:proofErr w:type="spellEnd"/>
+      <w:r>
+        <w:t xml:space="preserve"> </w:t>
+      </w:r>
+      <w:r>
+        <w:t>model</w:t>
+      </w:r>
+      <w:r>
+        <w:t xml:space="preserve"> hemoglobínu</w:t>
+      </w:r>
+      <w:r>
+        <w:t xml:space="preserve"> reprezentovať len použitím štyroch komponent: chemickej substancii reprezentujúcej špecifické formy celého </w:t>
+      </w:r>
+      <w:proofErr w:type="spellStart"/>
+      <w:r>
+        <w:t>tetraméru</w:t>
+      </w:r>
+      <w:proofErr w:type="spellEnd"/>
+      <w:r>
+        <w:t xml:space="preserve"> (tzv. </w:t>
+      </w:r>
+      <w:proofErr w:type="spellStart"/>
+      <w:r>
+        <w:t>specie</w:t>
+      </w:r>
+      <w:proofErr w:type="spellEnd"/>
+      <w:r>
+        <w:t xml:space="preserve">) i formy jednotlivých nezávislých väzobných miest na </w:t>
+      </w:r>
+      <w:proofErr w:type="spellStart"/>
+      <w:r>
+        <w:t>podjednotkách</w:t>
+      </w:r>
+      <w:proofErr w:type="spellEnd"/>
+      <w:r>
+        <w:rPr>
+          <w:lang w:val="en-US"/>
+        </w:rPr>
+        <w:t>;</w:t>
+      </w:r>
+      <w:r>
+        <w:t xml:space="preserve"> chemickej reakcie reprezentujúcej každú elementárnu reakciu medzi jednotlivými formami; chemickej </w:t>
+      </w:r>
+      <w:proofErr w:type="spellStart"/>
+      <w:r>
+        <w:t>špeciácie</w:t>
+      </w:r>
+      <w:proofErr w:type="spellEnd"/>
+      <w:r>
+        <w:t xml:space="preserve"> reprezentujúcej výpočet </w:t>
+      </w:r>
+      <w:r>
+        <w:lastRenderedPageBreak/>
+        <w:t xml:space="preserve">koncentrácie konkrétnej formy celej makromolekuly zo koncentrácií vybraných foriem jej nezávislých častí; a chemického roztoku reprezentujúceho extenzívne a intenzívne vlastnosti prostredia, v ktorom sa systém nachádza. Práve tieto komponenty </w:t>
+      </w:r>
+      <w:r>
+        <w:t>spájate</w:t>
+      </w:r>
+      <w:r>
+        <w:t>ľné</w:t>
+      </w:r>
+      <w:r>
+        <w:t xml:space="preserve"> pomocou chemického konektoru (</w:t>
+      </w:r>
+      <w:r>
+        <w:fldChar w:fldCharType="begin"/>
+      </w:r>
+      <w:r>
+        <w:instrText xml:space="preserve"> REF _Ref420846458 \h </w:instrText>
+      </w:r>
+      <w:r>
+        <w:instrText xml:space="preserve"> \* MERGEFORMAT </w:instrText>
+      </w:r>
+      <w:r>
+        <w:fldChar w:fldCharType="separate"/>
+      </w:r>
+      <w:r>
+        <w:t xml:space="preserve">Tabuľka </w:t>
+      </w:r>
+      <w:r>
+        <w:rPr>
+          <w:noProof/>
+        </w:rPr>
+        <w:t>1</w:t>
+      </w:r>
+      <w:r>
+        <w:fldChar w:fldCharType="end"/>
+      </w:r>
+      <w:r>
+        <w:t xml:space="preserve">) </w:t>
+      </w:r>
+      <w:r>
+        <w:t xml:space="preserve">sú </w:t>
+      </w:r>
+      <w:r>
+        <w:t xml:space="preserve">v práci navrhnuté ako </w:t>
+      </w:r>
+      <w:r>
+        <w:t>univerzáln</w:t>
+      </w:r>
+      <w:r>
+        <w:t xml:space="preserve">e </w:t>
+      </w:r>
+      <w:r>
+        <w:t>stavebn</w:t>
+      </w:r>
+      <w:r>
+        <w:t xml:space="preserve">é </w:t>
+      </w:r>
+      <w:r>
+        <w:t>kame</w:t>
+      </w:r>
+      <w:r>
+        <w:t>ne</w:t>
+      </w:r>
+      <w:r>
+        <w:t xml:space="preserve"> chemickej domény</w:t>
+      </w:r>
+      <w:r>
+        <w:t xml:space="preserve"> na tvorbu </w:t>
+      </w:r>
+      <w:proofErr w:type="spellStart"/>
+      <w:r>
+        <w:t>integratívnych</w:t>
+      </w:r>
+      <w:proofErr w:type="spellEnd"/>
+      <w:r>
+        <w:t xml:space="preserve"> fyziologických modelov. Modely je tak možné navzájom prepájať, kde kompatibilita hodnôt je zachovaná vďaka striktnému dodržovanie fyzikálnych jednotiek SI a vďaka fyziologicky dobre definovaným fyzikálnym veličinám.</w:t>
       </w:r>
     </w:p>
     <w:p>
       <w:pPr>
-        <w:pStyle w:val="Zkladntext"/>
-        <w:numPr>
-          <w:ilvl w:val="0"/>
-          <w:numId w:val="18"/>
-        </w:numPr>
-      </w:pPr>
-      <w:r>
-        <w:t xml:space="preserve">saturácia plne </w:t>
-      </w:r>
-      <w:proofErr w:type="spellStart"/>
-      <w:r>
-        <w:t>oxygenizovaného</w:t>
-      </w:r>
-      <w:proofErr w:type="spellEnd"/>
-      <w:r>
-        <w:t xml:space="preserve"> a plne </w:t>
-      </w:r>
-      <w:proofErr w:type="spellStart"/>
-      <w:r>
-        <w:t>deoxygenizovaného</w:t>
-      </w:r>
-      <w:proofErr w:type="spellEnd"/>
-      <w:r>
-        <w:t xml:space="preserve"> hemoglobínu s oxidom uhličitým (</w:t>
-      </w:r>
-      <w:proofErr w:type="spellStart"/>
-      <w:r>
-        <w:t>amino-karboxilácia</w:t>
-      </w:r>
-      <w:proofErr w:type="spellEnd"/>
-      <w:r>
-        <w:t>)</w:t>
+        <w:jc w:val="both"/>
+      </w:pPr>
+      <w:r>
+        <w:t xml:space="preserve">Implementácia modelu </w:t>
+      </w:r>
+      <w:proofErr w:type="spellStart"/>
+      <w:r>
+        <w:t>Physiomodel</w:t>
+      </w:r>
+      <w:proofErr w:type="spellEnd"/>
+      <w:r>
+        <w:t xml:space="preserve"> v jazyku </w:t>
+      </w:r>
+      <w:proofErr w:type="spellStart"/>
+      <w:r>
+        <w:t>modelica</w:t>
+      </w:r>
+      <w:proofErr w:type="spellEnd"/>
+      <w:r>
+        <w:t xml:space="preserve"> pomocou schém základných komponent</w:t>
+      </w:r>
+      <w:r>
+        <w:t>, ktorý integruje model HumMod 1.6</w:t>
+      </w:r>
+      <w:r>
+        <w:t xml:space="preserve"> </w:t>
+      </w:r>
+      <w:r>
+        <w:fldChar w:fldCharType="begin">
+          <w:fldData xml:space="preserve">PEVuZE5vdGU+PENpdGU+PEF1dGhvcj5IZXN0ZXI8L0F1dGhvcj48WWVhcj4yMDEwPC9ZZWFyPjxS
+ZWNOdW0+MTc8L1JlY051bT48RGlzcGxheVRleHQ+KEhlc3RlciwgZXQgYWwuLCAyMDEwOyBIZXN0
+ZXIsIGV0IGFsLiwgMjAxMTsgTWF0ZWrDoWsgYW5kIEtvZnLDoW5laywgMjAxMSk8L0Rpc3BsYXlU
+ZXh0PjxyZWNvcmQ+PHJlYy1udW1iZXI+MTc8L3JlYy1udW1iZXI+PGZvcmVpZ24ta2V5cz48a2V5
+IGFwcD0iRU4iIGRiLWlkPSJkMGR3ZTl3YWYwcGUwdWVwcjJhdnZhejB4MmY1c3g5cncwMHgiIHRp
+bWVzdGFtcD0iMTM4NjA4MzMwOCI+MTc8L2tleT48L2ZvcmVpZ24ta2V5cz48cmVmLXR5cGUgbmFt
+ZT0iQ29uZmVyZW5jZSBQcm9jZWVkaW5ncyI+MTA8L3JlZi10eXBlPjxjb250cmlidXRvcnM+PGF1
+dGhvcnM+PGF1dGhvcj5IZXN0ZXIsIFJvYmVydDwvYXV0aG9yPjxhdXRob3I+U3VtbWVycywgUmlj
+aGFyZDwvYXV0aG9yPjxhdXRob3I+SWxpZXNjdSwgUmFkdTwvYXV0aG9yPjxhdXRob3I+Q29sZW1h
+biwgVGhvbWFzPC9hdXRob3I+PC9hdXRob3JzPjwvY29udHJpYnV0b3JzPjx0aXRsZXM+PHRpdGxl
+Pkh1bU1vZDogQW4gaW50ZWdyYXRpdmUgbW9kZWwgb2YgaW50ZWdyYXRpdmUgYmlvbWVkaWNpbmU8
+L3RpdGxlPjxzZWNvbmRhcnktdGl0bGU+VGhlIEludGVyc2VydmljZS9JbmR1c3RyeSBUcmFpbmlu
+ZywgU2ltdWxhdGlvbiAmYW1wOyBFZHVjYXRpb24gQ29uZmVyZW5jZSAoSS9JVFNFQyk8L3NlY29u
+ZGFyeS10aXRsZT48L3RpdGxlcz48dm9sdW1lPjIwMTA8L3ZvbHVtZT48bnVtYmVyPjE8L251bWJl
+cj48ZGF0ZXM+PHllYXI+MjAxMDwveWVhcj48L2RhdGVzPjxwdWJsaXNoZXI+TlRTQTwvcHVibGlz
+aGVyPjx1cmxzPjwvdXJscz48L3JlY29yZD48L0NpdGU+PENpdGU+PEF1dGhvcj5IZXN0ZXI8L0F1
+dGhvcj48WWVhcj4yMDExPC9ZZWFyPjxSZWNOdW0+MTY8L1JlY051bT48cmVjb3JkPjxyZWMtbnVt
+YmVyPjE2PC9yZWMtbnVtYmVyPjxmb3JlaWduLWtleXM+PGtleSBhcHA9IkVOIiBkYi1pZD0iZDBk
+d2U5d2FmMHBlMHVlcHIyYXZ2YXoweDJmNXN4OXJ3MDB4IiB0aW1lc3RhbXA9IjEzODYwODMyNDYi
+PjE2PC9rZXk+PC9mb3JlaWduLWtleXM+PHJlZi10eXBlIG5hbWU9IkpvdXJuYWwgQXJ0aWNsZSI+
+MTc8L3JlZi10eXBlPjxjb250cmlidXRvcnM+PGF1dGhvcnM+PGF1dGhvcj5IZXN0ZXIsIFJvYmVy
+dCBMPC9hdXRob3I+PGF1dGhvcj5Ccm93biwgQWxpc29uIEo8L2F1dGhvcj48YXV0aG9yPkh1c2Jh
+bmQsIExlbGFuZDwvYXV0aG9yPjxhdXRob3I+SWxpZXNjdSwgUmFkdTwvYXV0aG9yPjxhdXRob3I+
+UHJ1ZXR0LCBEcmV3PC9hdXRob3I+PGF1dGhvcj5TdW1tZXJzLCBSaWNoYXJkPC9hdXRob3I+PGF1
+dGhvcj5Db2xlbWFuLCBUaG9tYXMgRzwvYXV0aG9yPjwvYXV0aG9ycz48L2NvbnRyaWJ1dG9ycz48
+dGl0bGVzPjx0aXRsZT5IdW1Nb2Q6IGEgbW9kZWxpbmcgZW52aXJvbm1lbnQgZm9yIHRoZSBzaW11
+bGF0aW9uIG9mIGludGVncmF0aXZlIGh1bWFuIHBoeXNpb2xvZ3k8L3RpdGxlPjxzZWNvbmRhcnkt
+dGl0bGU+RnJvbnRpZXJzIGluIFBoeXNpb2xvZ3k8L3NlY29uZGFyeS10aXRsZT48L3RpdGxlcz48
+cGVyaW9kaWNhbD48ZnVsbC10aXRsZT5Gcm9udGllcnMgaW4gcGh5c2lvbG9neTwvZnVsbC10aXRs
+ZT48L3BlcmlvZGljYWw+PHZvbHVtZT4yPC92b2x1bWU+PGRhdGVzPjx5ZWFyPjIwMTE8L3llYXI+
+PC9kYXRlcz48dXJscz48L3VybHM+PC9yZWNvcmQ+PC9DaXRlPjxDaXRlPjxBdXRob3I+TWF0ZWrD
+oWs8L0F1dGhvcj48WWVhcj4yMDExPC9ZZWFyPjxSZWNOdW0+MTg8L1JlY051bT48cmVjb3JkPjxy
+ZWMtbnVtYmVyPjE4PC9yZWMtbnVtYmVyPjxmb3JlaWduLWtleXM+PGtleSBhcHA9IkVOIiBkYi1p
+ZD0iZDBkd2U5d2FmMHBlMHVlcHIyYXZ2YXoweDJmNXN4OXJ3MDB4IiB0aW1lc3RhbXA9IjEzODYw
+ODMzMTciPjE4PC9rZXk+PC9mb3JlaWduLWtleXM+PHJlZi10eXBlIG5hbWU9IkpvdXJuYWwgQXJ0
+aWNsZSI+MTc8L3JlZi10eXBlPjxjb250cmlidXRvcnM+PGF1dGhvcnM+PGF1dGhvcj5NYXJlayBN
+YXRlasOhazwvYXV0aG9yPjxhdXRob3I+SmnFmcOtIEtvZnLDoW5lazwvYXV0aG9yPjwvYXV0aG9y
+cz48L2NvbnRyaWJ1dG9ycz48dGl0bGVzPjx0aXRsZT48c3R5bGUgZmFjZT0ibm9ybWFsIiBmb250
+PSJkZWZhdWx0IiBzaXplPSIxMDAlIj5IPC9zdHlsZT48c3R5bGUgZmFjZT0ibm9ybWFsIiBmb250
+PSJkZWZhdWx0IiBjaGFyc2V0PSIyMzgiIHNpemU9IjEwMCUiPnVtTW9kPC9zdHlsZT48c3R5bGUg
+ZmFjZT0ibm9ybWFsIiBmb250PSJkZWZhdWx0IiBzaXplPSIxMDAlIj7igJNHPC9zdHlsZT48c3R5
+bGUgZmFjZT0ibm9ybWFsIiBmb250PSJkZWZhdWx0IiBjaGFyc2V0PSIyMzgiIHNpemU9IjEwMCUi
+Pm9sZW08L3N0eWxlPjxzdHlsZSBmYWNlPSJub3JtYWwiIGZvbnQ9ImRlZmF1bHQiIHNpemU9IjEw
+MCUiPiBFPC9zdHlsZT48c3R5bGUgZmFjZT0ibm9ybWFsIiBmb250PSJkZWZhdWx0IiBjaGFyc2V0
+PSIyMzgiIHNpemU9IjEwMCUiPmRpdGlvbjwvc3R5bGU+PHN0eWxlIGZhY2U9Im5vcm1hbCIgZm9u
+dD0iZGVmYXVsdCIgc2l6ZT0iMTAwJSI+4oCTUjwvc3R5bGU+PHN0eWxlIGZhY2U9Im5vcm1hbCIg
+Zm9udD0iZGVmYXVsdCIgY2hhcnNldD0iMjM4IiBzaXplPSIxMDAlIj5venPDoWhsw70gbW9kZWwg
+Znl6aW9sb2dpY2vDvWNoIHN5c3TDqW3Frzwvc3R5bGU+PC90aXRsZT48c2Vjb25kYXJ5LXRpdGxl
+Pk1lZHNvZnQ8L3NlY29uZGFyeS10aXRsZT48dHJhbnNsYXRlZC10aXRsZT5Hb2xlbSBFZGl0aW9u
+IOKAkyBsYXJnZSBzY2FsZSBtb2RlbCBvZiBwaHlzaW9sb2dpY2FsIHN5c3RlbXM8L3RyYW5zbGF0
+ZWQtdGl0bGU+PC90aXRsZXM+PHBlcmlvZGljYWw+PGZ1bGwtdGl0bGU+TUVEU09GVDwvZnVsbC10
+aXRsZT48L3BlcmlvZGljYWw+PHBhZ2VzPjE4Mi0xOTY8L3BhZ2VzPjxyZXByaW50LWVkaXRpb24+
+KE1pbGVuYSBaaWV0aGFtbG92w6EgRWQuKSBBZ2VudHVyYSBBY3Rpb24gTSwgUHJhaGEsIENyZWF0
+aXZlIENvbm5lY3Rpb25zLCBQcmFoYTwvcmVwcmludC1lZGl0aW9uPjxkYXRlcz48eWVhcj4yMDEx
+PC95ZWFyPjwvZGF0ZXM+PGlzYm4+MTgwMy04MTE1PC9pc2JuPjx1cmxzPjwvdXJscz48bGFuZ3Vh
+Z2U+Q3plY2g8L2xhbmd1YWdlPjwvcmVjb3JkPjwvQ2l0ZT48L0VuZE5vdGU+
+</w:fldData>
+        </w:fldChar>
+      </w:r>
+      <w:r>
+        <w:instrText xml:space="preserve"> ADDIN EN.CITE </w:instrText>
+      </w:r>
+      <w:r>
+        <w:fldChar w:fldCharType="begin">
+          <w:fldData xml:space="preserve">PEVuZE5vdGU+PENpdGU+PEF1dGhvcj5IZXN0ZXI8L0F1dGhvcj48WWVhcj4yMDEwPC9ZZWFyPjxS
+ZWNOdW0+MTc8L1JlY051bT48RGlzcGxheVRleHQ+KEhlc3RlciwgZXQgYWwuLCAyMDEwOyBIZXN0
+ZXIsIGV0IGFsLiwgMjAxMTsgTWF0ZWrDoWsgYW5kIEtvZnLDoW5laywgMjAxMSk8L0Rpc3BsYXlU
+ZXh0PjxyZWNvcmQ+PHJlYy1udW1iZXI+MTc8L3JlYy1udW1iZXI+PGZvcmVpZ24ta2V5cz48a2V5
+IGFwcD0iRU4iIGRiLWlkPSJkMGR3ZTl3YWYwcGUwdWVwcjJhdnZhejB4MmY1c3g5cncwMHgiIHRp
+bWVzdGFtcD0iMTM4NjA4MzMwOCI+MTc8L2tleT48L2ZvcmVpZ24ta2V5cz48cmVmLXR5cGUgbmFt
+ZT0iQ29uZmVyZW5jZSBQcm9jZWVkaW5ncyI+MTA8L3JlZi10eXBlPjxjb250cmlidXRvcnM+PGF1
+dGhvcnM+PGF1dGhvcj5IZXN0ZXIsIFJvYmVydDwvYXV0aG9yPjxhdXRob3I+U3VtbWVycywgUmlj
+aGFyZDwvYXV0aG9yPjxhdXRob3I+SWxpZXNjdSwgUmFkdTwvYXV0aG9yPjxhdXRob3I+Q29sZW1h
+biwgVGhvbWFzPC9hdXRob3I+PC9hdXRob3JzPjwvY29udHJpYnV0b3JzPjx0aXRsZXM+PHRpdGxl
+Pkh1bU1vZDogQW4gaW50ZWdyYXRpdmUgbW9kZWwgb2YgaW50ZWdyYXRpdmUgYmlvbWVkaWNpbmU8
+L3RpdGxlPjxzZWNvbmRhcnktdGl0bGU+VGhlIEludGVyc2VydmljZS9JbmR1c3RyeSBUcmFpbmlu
+ZywgU2ltdWxhdGlvbiAmYW1wOyBFZHVjYXRpb24gQ29uZmVyZW5jZSAoSS9JVFNFQyk8L3NlY29u
+ZGFyeS10aXRsZT48L3RpdGxlcz48dm9sdW1lPjIwMTA8L3ZvbHVtZT48bnVtYmVyPjE8L251bWJl
+cj48ZGF0ZXM+PHllYXI+MjAxMDwveWVhcj48L2RhdGVzPjxwdWJsaXNoZXI+TlRTQTwvcHVibGlz
+aGVyPjx1cmxzPjwvdXJscz48L3JlY29yZD48L0NpdGU+PENpdGU+PEF1dGhvcj5IZXN0ZXI8L0F1
+dGhvcj48WWVhcj4yMDExPC9ZZWFyPjxSZWNOdW0+MTY8L1JlY051bT48cmVjb3JkPjxyZWMtbnVt
+YmVyPjE2PC9yZWMtbnVtYmVyPjxmb3JlaWduLWtleXM+PGtleSBhcHA9IkVOIiBkYi1pZD0iZDBk
+d2U5d2FmMHBlMHVlcHIyYXZ2YXoweDJmNXN4OXJ3MDB4IiB0aW1lc3RhbXA9IjEzODYwODMyNDYi
+PjE2PC9rZXk+PC9mb3JlaWduLWtleXM+PHJlZi10eXBlIG5hbWU9IkpvdXJuYWwgQXJ0aWNsZSI+
+MTc8L3JlZi10eXBlPjxjb250cmlidXRvcnM+PGF1dGhvcnM+PGF1dGhvcj5IZXN0ZXIsIFJvYmVy
+dCBMPC9hdXRob3I+PGF1dGhvcj5Ccm93biwgQWxpc29uIEo8L2F1dGhvcj48YXV0aG9yPkh1c2Jh
+bmQsIExlbGFuZDwvYXV0aG9yPjxhdXRob3I+SWxpZXNjdSwgUmFkdTwvYXV0aG9yPjxhdXRob3I+
+UHJ1ZXR0LCBEcmV3PC9hdXRob3I+PGF1dGhvcj5TdW1tZXJzLCBSaWNoYXJkPC9hdXRob3I+PGF1
+dGhvcj5Db2xlbWFuLCBUaG9tYXMgRzwvYXV0aG9yPjwvYXV0aG9ycz48L2NvbnRyaWJ1dG9ycz48
+dGl0bGVzPjx0aXRsZT5IdW1Nb2Q6IGEgbW9kZWxpbmcgZW52aXJvbm1lbnQgZm9yIHRoZSBzaW11
+bGF0aW9uIG9mIGludGVncmF0aXZlIGh1bWFuIHBoeXNpb2xvZ3k8L3RpdGxlPjxzZWNvbmRhcnkt
+dGl0bGU+RnJvbnRpZXJzIGluIFBoeXNpb2xvZ3k8L3NlY29uZGFyeS10aXRsZT48L3RpdGxlcz48
+cGVyaW9kaWNhbD48ZnVsbC10aXRsZT5Gcm9udGllcnMgaW4gcGh5c2lvbG9neTwvZnVsbC10aXRs
+ZT48L3BlcmlvZGljYWw+PHZvbHVtZT4yPC92b2x1bWU+PGRhdGVzPjx5ZWFyPjIwMTE8L3llYXI+
+PC9kYXRlcz48dXJscz48L3VybHM+PC9yZWNvcmQ+PC9DaXRlPjxDaXRlPjxBdXRob3I+TWF0ZWrD
+oWs8L0F1dGhvcj48WWVhcj4yMDExPC9ZZWFyPjxSZWNOdW0+MTg8L1JlY051bT48cmVjb3JkPjxy
+ZWMtbnVtYmVyPjE4PC9yZWMtbnVtYmVyPjxmb3JlaWduLWtleXM+PGtleSBhcHA9IkVOIiBkYi1p
+ZD0iZDBkd2U5d2FmMHBlMHVlcHIyYXZ2YXoweDJmNXN4OXJ3MDB4IiB0aW1lc3RhbXA9IjEzODYw
+ODMzMTciPjE4PC9rZXk+PC9mb3JlaWduLWtleXM+PHJlZi10eXBlIG5hbWU9IkpvdXJuYWwgQXJ0
+aWNsZSI+MTc8L3JlZi10eXBlPjxjb250cmlidXRvcnM+PGF1dGhvcnM+PGF1dGhvcj5NYXJlayBN
+YXRlasOhazwvYXV0aG9yPjxhdXRob3I+SmnFmcOtIEtvZnLDoW5lazwvYXV0aG9yPjwvYXV0aG9y
+cz48L2NvbnRyaWJ1dG9ycz48dGl0bGVzPjx0aXRsZT48c3R5bGUgZmFjZT0ibm9ybWFsIiBmb250
+PSJkZWZhdWx0IiBzaXplPSIxMDAlIj5IPC9zdHlsZT48c3R5bGUgZmFjZT0ibm9ybWFsIiBmb250
+PSJkZWZhdWx0IiBjaGFyc2V0PSIyMzgiIHNpemU9IjEwMCUiPnVtTW9kPC9zdHlsZT48c3R5bGUg
+ZmFjZT0ibm9ybWFsIiBmb250PSJkZWZhdWx0IiBzaXplPSIxMDAlIj7igJNHPC9zdHlsZT48c3R5
+bGUgZmFjZT0ibm9ybWFsIiBmb250PSJkZWZhdWx0IiBjaGFyc2V0PSIyMzgiIHNpemU9IjEwMCUi
+Pm9sZW08L3N0eWxlPjxzdHlsZSBmYWNlPSJub3JtYWwiIGZvbnQ9ImRlZmF1bHQiIHNpemU9IjEw
+MCUiPiBFPC9zdHlsZT48c3R5bGUgZmFjZT0ibm9ybWFsIiBmb250PSJkZWZhdWx0IiBjaGFyc2V0
+PSIyMzgiIHNpemU9IjEwMCUiPmRpdGlvbjwvc3R5bGU+PHN0eWxlIGZhY2U9Im5vcm1hbCIgZm9u
+dD0iZGVmYXVsdCIgc2l6ZT0iMTAwJSI+4oCTUjwvc3R5bGU+PHN0eWxlIGZhY2U9Im5vcm1hbCIg
+Zm9udD0iZGVmYXVsdCIgY2hhcnNldD0iMjM4IiBzaXplPSIxMDAlIj5venPDoWhsw70gbW9kZWwg
+Znl6aW9sb2dpY2vDvWNoIHN5c3TDqW3Frzwvc3R5bGU+PC90aXRsZT48c2Vjb25kYXJ5LXRpdGxl
+Pk1lZHNvZnQ8L3NlY29uZGFyeS10aXRsZT48dHJhbnNsYXRlZC10aXRsZT5Hb2xlbSBFZGl0aW9u
+IOKAkyBsYXJnZSBzY2FsZSBtb2RlbCBvZiBwaHlzaW9sb2dpY2FsIHN5c3RlbXM8L3RyYW5zbGF0
+ZWQtdGl0bGU+PC90aXRsZXM+PHBlcmlvZGljYWw+PGZ1bGwtdGl0bGU+TUVEU09GVDwvZnVsbC10
+aXRsZT48L3BlcmlvZGljYWw+PHBhZ2VzPjE4Mi0xOTY8L3BhZ2VzPjxyZXByaW50LWVkaXRpb24+
+KE1pbGVuYSBaaWV0aGFtbG92w6EgRWQuKSBBZ2VudHVyYSBBY3Rpb24gTSwgUHJhaGEsIENyZWF0
+aXZlIENvbm5lY3Rpb25zLCBQcmFoYTwvcmVwcmludC1lZGl0aW9uPjxkYXRlcz48eWVhcj4yMDEx
+PC95ZWFyPjwvZGF0ZXM+PGlzYm4+MTgwMy04MTE1PC9pc2JuPjx1cmxzPjwvdXJscz48bGFuZ3Vh
+Z2U+Q3plY2g8L2xhbmd1YWdlPjwvcmVjb3JkPjwvQ2l0ZT48L0VuZE5vdGU+
+</w:fldData>
+        </w:fldChar>
+      </w:r>
+      <w:r>
+        <w:instrText xml:space="preserve"> ADDIN EN.CITE.DATA </w:instrText>
+      </w:r>
+      <w:r>
+        <w:fldChar w:fldCharType="end"/>
+      </w:r>
+      <w:r>
+        <w:fldChar w:fldCharType="separate"/>
+      </w:r>
+      <w:r>
+        <w:rPr>
+          <w:noProof/>
+        </w:rPr>
+        <w:t>(Hester, et al., 2010; Hester, et al., 2011; Mateják and Kofránek, 2011)</w:t>
+      </w:r>
+      <w:r>
+        <w:fldChar w:fldCharType="end"/>
+      </w:r>
+      <w:r>
+        <w:t xml:space="preserve">, </w:t>
+      </w:r>
+      <w:proofErr w:type="spellStart"/>
+      <w:r>
+        <w:t>integratívny</w:t>
+      </w:r>
+      <w:proofErr w:type="spellEnd"/>
+      <w:r>
+        <w:t xml:space="preserve"> model hemoglobínu </w:t>
+      </w:r>
+      <w:r>
+        <w:fldChar w:fldCharType="begin"/>
+      </w:r>
+      <w:r>
+        <w:instrText xml:space="preserve"> ADDIN EN.CITE &lt;EndNote&gt;&lt;Cite&gt;&lt;Author&gt;Mateják&lt;/Author&gt;&lt;Year&gt;2015&lt;/Year&gt;&lt;RecNum&gt;20&lt;/RecNum&gt;&lt;DisplayText&gt;(Mateják, et al., 2015)&lt;/DisplayText&gt;&lt;record&gt;&lt;rec-number&gt;20&lt;/rec-number&gt;&lt;foreign-keys&gt;&lt;key app="EN" db-id="tpeafdapvptwfrexa5e502py0tzdtxtzvwwx" timestamp="1421604074"&gt;20&lt;/key&gt;&lt;/foreign-keys&gt;&lt;ref-type name="Journal Article"&gt;17&lt;/ref-type&gt;&lt;contributors&gt;&lt;authors&gt;&lt;author&gt;Mateják, Marek&lt;/author&gt;&lt;author&gt;Kulhánek, Tomáš&lt;/author&gt;&lt;author&gt;Matoušek, Stanislav&lt;/author&gt;&lt;/authors&gt;&lt;/contributors&gt;&lt;titles&gt;&lt;title&gt;Adair-based hemoglobin equilibrium with oxygen, carbon dioxide and hydrogen ion activity&lt;/title&gt;&lt;secondary-title&gt;Scandinavian Journal of Clinical &amp;amp; Laboratory Investigation&lt;/secondary-title&gt;&lt;/titles&gt;&lt;periodical&gt;&lt;full-title&gt;Scandinavian Journal of Clinical &amp;amp; Laboratory Investigation&lt;/full-title&gt;&lt;/periodical&gt;&lt;pages&gt;1-8&lt;/pages&gt;&lt;dates&gt;&lt;year&gt;2015&lt;/year&gt;&lt;/dates&gt;&lt;publisher&gt;Informa Scandinavian&lt;/publisher&gt;&lt;isbn&gt;0036-5513&lt;/isbn&gt;&lt;urls&gt;&lt;related-urls&gt;&lt;url&gt;http://dx.doi.org/10.3109/00365513.2014.984320&lt;/url&gt;&lt;/related-urls&gt;&lt;/urls&gt;&lt;electronic-resource-num&gt;10.3109/00365513.2014.984320&lt;/electronic-resource-num&gt;&lt;access-date&gt;2015/01/17&lt;/access-date&gt;&lt;/record&gt;&lt;/Cite&gt;&lt;/EndNote&gt;</w:instrText>
+      </w:r>
+      <w:r>
+        <w:fldChar w:fldCharType="separate"/>
+      </w:r>
+      <w:r>
+        <w:rPr>
+          <w:noProof/>
+        </w:rPr>
+        <w:t>(Mateják, et al., 2015)</w:t>
+      </w:r>
+      <w:r>
+        <w:fldChar w:fldCharType="end"/>
+      </w:r>
+      <w:r>
+        <w:t xml:space="preserve"> spolu s modelom acidobázy </w:t>
+      </w:r>
+      <w:r>
+        <w:fldChar w:fldCharType="begin"/>
+      </w:r>
+      <w:r>
+        <w:instrText xml:space="preserve"> ADDIN EN.CITE &lt;EndNote&gt;&lt;Cite&gt;&lt;Author&gt;Mateják&lt;/Author&gt;&lt;Year&gt;2013&lt;/Year&gt;&lt;RecNum&gt;31&lt;/RecNum&gt;&lt;DisplayText&gt;(Mateják, 2013)&lt;/DisplayText&gt;&lt;record&gt;&lt;rec-number&gt;31&lt;/rec-number&gt;&lt;foreign-keys&gt;&lt;key app="EN" db-id="tpeafdapvptwfrexa5e502py0tzdtxtzvwwx" timestamp="1422955474"&gt;31&lt;/key&gt;&lt;/foreign-keys&gt;&lt;ref-type name="Conference Paper"&gt;47&lt;/ref-type&gt;&lt;contributors&gt;&lt;authors&gt;&lt;author&gt;Marek Mateják&lt;/author&gt;&lt;/authors&gt;&lt;/contributors&gt;&lt;titles&gt;&lt;title&gt;Simulovanie ketoacidózy&lt;/title&gt;&lt;secondary-title&gt;Medsoft 2013&lt;/secondary-title&gt;&lt;translated-title&gt;Simulation of ketoacidosis&lt;/translated-title&gt;&lt;/titles&gt;&lt;pages&gt;140-150&lt;/pages&gt;&lt;reprint-edition&gt;(Milena Ziethamlová Ed.) Agentura Action M, Praha, Creative Connections, Praha&lt;/reprint-edition&gt;&lt;dates&gt;&lt;year&gt;2013&lt;/year&gt;&lt;/dates&gt;&lt;isbn&gt;1803-8115&lt;/isbn&gt;&lt;urls&gt;&lt;/urls&gt;&lt;language&gt;Czech&lt;/language&gt;&lt;/record&gt;&lt;/Cite&gt;&lt;/EndNote&gt;</w:instrText>
+      </w:r>
+      <w:r>
+        <w:fldChar w:fldCharType="separate"/>
+      </w:r>
+      <w:r>
+        <w:rPr>
+          <w:noProof/>
+        </w:rPr>
+        <w:t>(Mateják, 2013)</w:t>
+      </w:r>
+      <w:r>
+        <w:fldChar w:fldCharType="end"/>
+      </w:r>
+      <w:r>
+        <w:t xml:space="preserve">, je detailne popísaná v práci. </w:t>
       </w:r>
     </w:p>
     <w:p>
-      <w:pPr>
-        <w:pStyle w:val="Zkladntext"/>
-        <w:numPr>
-          <w:ilvl w:val="0"/>
-          <w:numId w:val="18"/>
-        </w:numPr>
-      </w:pPr>
-      <w:r>
-        <w:t xml:space="preserve">zmena voľných </w:t>
-      </w:r>
-      <w:proofErr w:type="spellStart"/>
-      <w:r>
-        <w:t>titrovateľných</w:t>
-      </w:r>
-      <w:proofErr w:type="spellEnd"/>
-      <w:r>
-        <w:t xml:space="preserve"> vodíkových </w:t>
-      </w:r>
-      <w:proofErr w:type="spellStart"/>
-      <w:r>
-        <w:t>iontov</w:t>
-      </w:r>
-      <w:proofErr w:type="spellEnd"/>
-      <w:r>
-        <w:t xml:space="preserve"> pri zmene hemoglobínu z </w:t>
-      </w:r>
-      <w:proofErr w:type="spellStart"/>
-      <w:r>
-        <w:t>deoxy</w:t>
-      </w:r>
-      <w:proofErr w:type="spellEnd"/>
-      <w:r>
-        <w:t xml:space="preserve"> na </w:t>
-      </w:r>
-      <w:proofErr w:type="spellStart"/>
-      <w:r>
-        <w:t>oxy</w:t>
-      </w:r>
-      <w:proofErr w:type="spellEnd"/>
-      <w:r>
-        <w:t xml:space="preserve"> formu (Δ</w:t>
-      </w:r>
-      <w:r>
-        <w:rPr>
-          <w:vertAlign w:val="subscript"/>
-        </w:rPr>
-        <w:t>B</w:t>
-      </w:r>
-      <w:r>
-        <w:t>H</w:t>
-      </w:r>
-      <w:r>
-        <w:rPr>
-          <w:vertAlign w:val="superscript"/>
-        </w:rPr>
-        <w:t>+</w:t>
-      </w:r>
-      <w:r>
-        <w:t xml:space="preserve"> .. </w:t>
-      </w:r>
-      <w:proofErr w:type="spellStart"/>
-      <w:r>
-        <w:t>Bohrove</w:t>
-      </w:r>
-      <w:proofErr w:type="spellEnd"/>
-      <w:r>
-        <w:t xml:space="preserve"> protóny)</w:t>
+      <w:r>
+        <w:t xml:space="preserve">Podobne ako pre chemickú doménu za pomoci vzťahov fyzikálnej chémie, práca definuje i vzťahy pre hydraulickú doménu, ktoré dokážu definovať väčšinu modelov kardiovaskulárneho systému.  </w:t>
+      </w:r>
+      <w:r>
+        <w:t xml:space="preserve">Návrh týchto konektorov v práci bol natoľko úspešný, že podnietil vytváranie ďalšieho množstva alternatívnych modelov kardiovaskulárneho systému </w:t>
+      </w:r>
+      <w:r>
+        <w:fldChar w:fldCharType="begin"/>
+      </w:r>
+      <w:r>
+        <w:instrText xml:space="preserve"> ADDIN EN.CITE &lt;EndNote&gt;&lt;Cite&gt;&lt;Author&gt;Kulhánek&lt;/Author&gt;&lt;Year&gt;2014&lt;/Year&gt;&lt;RecNum&gt;2&lt;/RecNum&gt;&lt;DisplayText&gt;(Kulhánek, et al., 2014)&lt;/DisplayText&gt;&lt;record&gt;&lt;rec-number&gt;2&lt;/rec-number&gt;&lt;foreign-keys&gt;&lt;key app="EN" db-id="tpeafdapvptwfrexa5e502py0tzdtxtzvwwx" timestamp="1421604019"&gt;2&lt;/key&gt;&lt;/foreign-keys&gt;&lt;ref-type name="Journal Article"&gt;17&lt;/ref-type&gt;&lt;contributors&gt;&lt;authors&gt;&lt;author&gt;Kulhánek, Tomáš&lt;/author&gt;&lt;author&gt;Kofránek, Jiří&lt;/author&gt;&lt;author&gt;Mateják, Marek&lt;/author&gt;&lt;/authors&gt;&lt;/contributors&gt;&lt;titles&gt;&lt;title&gt;Modeling of short-term mechanism of arterial pressure control in the cardiovascular system: Object-oriented and acausal approach&lt;/title&gt;&lt;secondary-title&gt;Computers in Biology and Medicine&lt;/secondary-title&gt;&lt;/titles&gt;&lt;periodical&gt;&lt;full-title&gt;Computers in Biology and Medicine&lt;/full-title&gt;&lt;/periodical&gt;&lt;pages&gt;137-144&lt;/pages&gt;&lt;volume&gt;54&lt;/volume&gt;&lt;number&gt;0&lt;/number&gt;&lt;keywords&gt;&lt;keyword&gt;Acausal modeling&lt;/keyword&gt;&lt;keyword&gt;MODELICA programming language&lt;/keyword&gt;&lt;keyword&gt;OPENMODELICA modeling environment&lt;/keyword&gt;&lt;keyword&gt;DYMOLA modeling environment&lt;/keyword&gt;&lt;keyword&gt;Cardiovascular system&lt;/keyword&gt;&lt;/keywords&gt;&lt;dates&gt;&lt;year&gt;2014&lt;/year&gt;&lt;pub-dates&gt;&lt;date&gt;11/1/&lt;/date&gt;&lt;/pub-dates&gt;&lt;/dates&gt;&lt;isbn&gt;0010-4825&lt;/isbn&gt;&lt;urls&gt;&lt;related-urls&gt;&lt;url&gt;http://www.sciencedirect.com/science/article/pii/S0010482514002273&lt;/url&gt;&lt;/related-urls&gt;&lt;/urls&gt;&lt;electronic-resource-num&gt;http://dx.doi.org/10.1016/j.compbiomed.2014.08.025&lt;/electronic-resource-num&gt;&lt;/record&gt;&lt;/Cite&gt;&lt;/EndNote&gt;</w:instrText>
+      </w:r>
+      <w:r>
+        <w:fldChar w:fldCharType="separate"/>
+      </w:r>
+      <w:r>
+        <w:rPr>
+          <w:noProof/>
+        </w:rPr>
+        <w:t>(Kulhánek, et al., 2014)</w:t>
+      </w:r>
+      <w:r>
+        <w:fldChar w:fldCharType="end"/>
+      </w:r>
+      <w:r>
+        <w:t>, ktoré popisujú v rôznych detailoch pulzujúci krvný obeh.</w:t>
+      </w:r>
+      <w:r>
+        <w:t xml:space="preserve"> Bohužiaľ žiaden s týchto modelov dodnes nebol integrovaný s modelom </w:t>
+      </w:r>
+      <w:proofErr w:type="spellStart"/>
+      <w:r>
+        <w:t>Physiomodel</w:t>
+      </w:r>
+      <w:proofErr w:type="spellEnd"/>
+      <w:r>
+        <w:t xml:space="preserve">. </w:t>
       </w:r>
     </w:p>
     <w:p>
-      <w:pPr>
-        <w:pStyle w:val="Zkladntext"/>
-      </w:pPr>
+      <w:r>
+        <w:t xml:space="preserve">Veľmi častým dotazom na veľké </w:t>
+      </w:r>
+      <w:proofErr w:type="spellStart"/>
+      <w:r>
+        <w:t>integratívne</w:t>
+      </w:r>
+      <w:proofErr w:type="spellEnd"/>
+      <w:r>
+        <w:t xml:space="preserve"> modely je, či má skutočne zmysel vytvárať „monštrá“ s tisícami rovníc a premenných. Odpoveď na túto a ďalšie filozofické otázky by sa mala skrývať v teoretickom dôkaze </w:t>
+      </w:r>
+      <w:r>
+        <w:t xml:space="preserve">integračnej </w:t>
+      </w:r>
+      <w:r>
+        <w:t>hypotézy tejto práce</w:t>
+      </w:r>
+      <w:r>
+        <w:t>, ktorá znie:</w:t>
+      </w:r>
+      <w:r>
+        <w:t xml:space="preserve"> </w:t>
+      </w:r>
+      <w:r>
+        <w:rPr>
+          <w:i/>
+        </w:rPr>
+        <w:t>„</w:t>
+      </w:r>
+      <w:r>
+        <w:rPr>
+          <w:i/>
+        </w:rPr>
+        <w:t xml:space="preserve">Všetky reálne fyziologické experimenty nad jedným pacientom je </w:t>
+      </w:r>
+      <w:r>
+        <w:rPr>
+          <w:i/>
+        </w:rPr>
+        <w:t xml:space="preserve">možné integrovať do jedného komplexného modelu, ktorý bude vždy aspoň tak </w:t>
+      </w:r>
+      <w:r>
+        <w:rPr>
+          <w:i/>
+        </w:rPr>
+        <w:lastRenderedPageBreak/>
+        <w:t>dobrý ako všetky samostatné modely popisujúce jednotlivé experimenty</w:t>
+      </w:r>
+      <w:r>
+        <w:rPr>
+          <w:i/>
+        </w:rPr>
+        <w:t>“</w:t>
+      </w:r>
+      <w:r>
+        <w:t xml:space="preserve">. Skúseností z analýzy vývoja modelov z Mississippi, z implementovania modelov v jazyku Modelica, z integrovanie a vytvárania nových integračných modelov, plynie, že by to malo byť možné. Na potvrdenie tohto výroku bol </w:t>
+      </w:r>
+      <w:r>
+        <w:t xml:space="preserve">ale </w:t>
+      </w:r>
+      <w:r>
+        <w:t>zvolený exaktnejší prístup</w:t>
+      </w:r>
+      <w:r>
+        <w:t xml:space="preserve"> (v Sekcii 5)</w:t>
+      </w:r>
+      <w:r>
+        <w:t>, kde práca formalizuje definíciu reálneho experimentu, modelu a čiastočného usporiadania modelov (operátor „aspoň tak dobrý ako“ medzi dvoma modelmi). Pomo</w:t>
+      </w:r>
+      <w:r>
+        <w:t>cou týchto exaktných definícií použitím pravidiel</w:t>
+      </w:r>
+      <w:r>
+        <w:t> ma</w:t>
+      </w:r>
+      <w:r>
+        <w:t>tematickej logiky vyplýva, že</w:t>
+      </w:r>
+      <w:r>
+        <w:t xml:space="preserve"> vždy by mal existovať model aspoň tak dobrý ako dva ľubovoľne zvolené modely. Prakticky to však znamená len teoretický dôkaz, že nová teória, ktorá popíše všetky zvolené experimenty musí existovať. Jej nájdenie však </w:t>
+      </w:r>
+      <w:r>
+        <w:t xml:space="preserve">bohužiaľ nie je </w:t>
+      </w:r>
+      <w:proofErr w:type="spellStart"/>
+      <w:r>
+        <w:t>zautomatizovateľné</w:t>
+      </w:r>
+      <w:proofErr w:type="spellEnd"/>
+      <w:r>
+        <w:t xml:space="preserve"> a mnohokrát vyžaduje omnoho väčší nadhľad než len porozumenie samostatných popisovaných experimentov.</w:t>
+      </w:r>
     </w:p>
     <w:p>
       <w:pPr>
-        <w:pStyle w:val="Zkladntext"/>
-      </w:pPr>
-      <w:r>
-        <w:t xml:space="preserve">Tieto na prvý pohľad rozdielne vlastnosti hemoglobínu je však možné popísať jedným integrovaným modelom, ktorý je možné identifikovať tak, že s danými parametrami popisuje všetky tri typy experimentov a to pri ich ľubovoľných nastaveniach. Paradoxne je takýto spoločný model, ktorý popisuje viacej prepojených fenoménov mnohokrát jednoduchší a elegantnejší ako modelovanie každého fenoménu samostatne. V našom prípade bolo napríklad </w:t>
-      </w:r>
-      <w:proofErr w:type="spellStart"/>
-      <w:r>
-        <w:t>equilibrium</w:t>
-      </w:r>
-      <w:proofErr w:type="spellEnd"/>
-      <w:r>
-        <w:t xml:space="preserve"> nad hemoglobínom popísané pomocou elementárnych reakcií viazania jednotlivých </w:t>
-      </w:r>
-      <w:proofErr w:type="spellStart"/>
-      <w:r>
-        <w:lastRenderedPageBreak/>
-        <w:t>ligandov</w:t>
-      </w:r>
-      <w:proofErr w:type="spellEnd"/>
-      <w:r>
-        <w:t xml:space="preserve">, kde sú rozlíšené </w:t>
-      </w:r>
-      <w:proofErr w:type="spellStart"/>
-      <w:r>
-        <w:t>podjednotky</w:t>
-      </w:r>
-      <w:proofErr w:type="spellEnd"/>
-      <w:r>
-        <w:t xml:space="preserve"> hemoglobínu na ktorých je naviazaný kyslík od </w:t>
-      </w:r>
-      <w:proofErr w:type="spellStart"/>
-      <w:r>
-        <w:t>deoxy-podjednotiek</w:t>
-      </w:r>
-      <w:proofErr w:type="spellEnd"/>
-      <w:r>
-        <w:t xml:space="preserve">. </w:t>
-      </w:r>
-    </w:p>
-    <w:p>
-      <w:r>
-        <w:rPr>
-          <w:lang w:val="cs-CZ"/>
-        </w:rPr>
-        <w:t xml:space="preserve">Každá chemická </w:t>
-      </w:r>
-      <w:proofErr w:type="spellStart"/>
-      <w:r>
-        <w:rPr>
-          <w:lang w:val="cs-CZ"/>
-        </w:rPr>
-        <w:t>reakcia</w:t>
-      </w:r>
-      <w:proofErr w:type="spellEnd"/>
-      <w:r>
-        <w:rPr>
-          <w:lang w:val="cs-CZ"/>
-        </w:rPr>
-        <w:t xml:space="preserve"> má </w:t>
-      </w:r>
-      <w:proofErr w:type="spellStart"/>
-      <w:r>
-        <w:rPr>
-          <w:lang w:val="cs-CZ"/>
-        </w:rPr>
-        <w:t>svoju</w:t>
-      </w:r>
-      <w:proofErr w:type="spellEnd"/>
-      <w:r>
-        <w:rPr>
-          <w:lang w:val="cs-CZ"/>
-        </w:rPr>
-        <w:t xml:space="preserve"> </w:t>
-      </w:r>
-      <w:proofErr w:type="spellStart"/>
-      <w:r>
-        <w:rPr>
-          <w:lang w:val="cs-CZ"/>
-        </w:rPr>
-        <w:t>enthalpiu</w:t>
-      </w:r>
-      <w:proofErr w:type="spellEnd"/>
-      <w:r>
-        <w:rPr>
-          <w:lang w:val="cs-CZ"/>
-        </w:rPr>
-        <w:t xml:space="preserve">, tj. teplo </w:t>
-      </w:r>
-      <w:proofErr w:type="spellStart"/>
-      <w:r>
-        <w:rPr>
-          <w:lang w:val="cs-CZ"/>
-        </w:rPr>
-        <w:t>ktoré</w:t>
-      </w:r>
-      <w:proofErr w:type="spellEnd"/>
-      <w:r>
-        <w:rPr>
-          <w:lang w:val="cs-CZ"/>
-        </w:rPr>
-        <w:t xml:space="preserve"> </w:t>
-      </w:r>
-      <w:proofErr w:type="spellStart"/>
-      <w:r>
-        <w:rPr>
-          <w:lang w:val="cs-CZ"/>
-        </w:rPr>
-        <w:t>skonzumuje</w:t>
-      </w:r>
-      <w:proofErr w:type="spellEnd"/>
-      <w:r>
-        <w:rPr>
-          <w:lang w:val="cs-CZ"/>
-        </w:rPr>
-        <w:t xml:space="preserve"> jeden </w:t>
-      </w:r>
-      <w:proofErr w:type="spellStart"/>
-      <w:r>
-        <w:rPr>
-          <w:lang w:val="cs-CZ"/>
-        </w:rPr>
-        <w:t>stoichimetrický</w:t>
-      </w:r>
-      <w:proofErr w:type="spellEnd"/>
-      <w:r>
-        <w:rPr>
-          <w:rStyle w:val="Znakapoznpodarou"/>
-          <w:lang w:val="cs-CZ"/>
-        </w:rPr>
-        <w:footnoteReference w:id="17"/>
-      </w:r>
-      <w:r>
-        <w:rPr>
-          <w:lang w:val="cs-CZ"/>
-        </w:rPr>
-        <w:t xml:space="preserve"> mol </w:t>
-      </w:r>
-      <w:proofErr w:type="spellStart"/>
-      <w:r>
-        <w:rPr>
-          <w:lang w:val="cs-CZ"/>
-        </w:rPr>
-        <w:t>reaktanvov</w:t>
-      </w:r>
-      <w:proofErr w:type="spellEnd"/>
-      <w:r>
-        <w:rPr>
-          <w:lang w:val="cs-CZ"/>
-        </w:rPr>
-        <w:t xml:space="preserve"> při </w:t>
-      </w:r>
-      <w:proofErr w:type="spellStart"/>
-      <w:r>
-        <w:rPr>
-          <w:lang w:val="cs-CZ"/>
-        </w:rPr>
-        <w:t>premene</w:t>
-      </w:r>
-      <w:proofErr w:type="spellEnd"/>
-      <w:r>
-        <w:rPr>
-          <w:lang w:val="cs-CZ"/>
-        </w:rPr>
-        <w:t xml:space="preserve"> na jeden </w:t>
-      </w:r>
-      <w:proofErr w:type="spellStart"/>
-      <w:r>
-        <w:rPr>
-          <w:lang w:val="cs-CZ"/>
-        </w:rPr>
-        <w:t>stoichimetrický</w:t>
-      </w:r>
-      <w:proofErr w:type="spellEnd"/>
-      <w:r>
-        <w:rPr>
-          <w:lang w:val="cs-CZ"/>
-        </w:rPr>
-        <w:t xml:space="preserve"> mol </w:t>
-      </w:r>
-      <w:proofErr w:type="spellStart"/>
-      <w:r>
-        <w:rPr>
-          <w:lang w:val="cs-CZ"/>
-        </w:rPr>
-        <w:t>produktov</w:t>
-      </w:r>
-      <w:proofErr w:type="spellEnd"/>
-      <w:r>
-        <w:rPr>
-          <w:lang w:val="cs-CZ"/>
-        </w:rPr>
-        <w:t xml:space="preserve">. </w:t>
-      </w:r>
-      <w:proofErr w:type="spellStart"/>
-      <w:r>
-        <w:rPr>
-          <w:lang w:val="cs-CZ"/>
-        </w:rPr>
-        <w:t>Ak</w:t>
-      </w:r>
-      <w:proofErr w:type="spellEnd"/>
-      <w:r>
-        <w:rPr>
-          <w:lang w:val="cs-CZ"/>
-        </w:rPr>
-        <w:t xml:space="preserve"> je táto </w:t>
-      </w:r>
-      <w:proofErr w:type="spellStart"/>
-      <w:r>
-        <w:rPr>
-          <w:lang w:val="cs-CZ"/>
-        </w:rPr>
-        <w:t>enthalpia</w:t>
-      </w:r>
-      <w:proofErr w:type="spellEnd"/>
-      <w:r>
-        <w:rPr>
-          <w:lang w:val="cs-CZ"/>
-        </w:rPr>
-        <w:t xml:space="preserve"> záporná hovoříme o </w:t>
-      </w:r>
-      <w:proofErr w:type="spellStart"/>
-      <w:r>
-        <w:rPr>
-          <w:lang w:val="cs-CZ"/>
-        </w:rPr>
-        <w:t>exotermickej</w:t>
-      </w:r>
-      <w:proofErr w:type="spellEnd"/>
-      <w:r>
-        <w:rPr>
-          <w:lang w:val="cs-CZ"/>
-        </w:rPr>
-        <w:t xml:space="preserve"> </w:t>
-      </w:r>
-      <w:proofErr w:type="spellStart"/>
-      <w:r>
-        <w:rPr>
-          <w:lang w:val="cs-CZ"/>
-        </w:rPr>
-        <w:t>reakcii</w:t>
-      </w:r>
-      <w:proofErr w:type="spellEnd"/>
-      <w:r>
-        <w:rPr>
-          <w:lang w:val="cs-CZ"/>
-        </w:rPr>
-        <w:t xml:space="preserve">, </w:t>
-      </w:r>
-      <w:proofErr w:type="spellStart"/>
-      <w:r>
-        <w:rPr>
-          <w:lang w:val="cs-CZ"/>
-        </w:rPr>
-        <w:t>ak</w:t>
-      </w:r>
-      <w:proofErr w:type="spellEnd"/>
-      <w:r>
-        <w:rPr>
-          <w:lang w:val="cs-CZ"/>
-        </w:rPr>
-        <w:t xml:space="preserve"> je kladná </w:t>
-      </w:r>
-      <w:proofErr w:type="spellStart"/>
-      <w:r>
-        <w:rPr>
-          <w:lang w:val="cs-CZ"/>
-        </w:rPr>
-        <w:t>hovoríme</w:t>
-      </w:r>
-      <w:proofErr w:type="spellEnd"/>
-      <w:r>
-        <w:rPr>
-          <w:lang w:val="cs-CZ"/>
-        </w:rPr>
-        <w:t xml:space="preserve"> o </w:t>
-      </w:r>
-      <w:proofErr w:type="spellStart"/>
-      <w:r>
-        <w:rPr>
-          <w:lang w:val="cs-CZ"/>
-        </w:rPr>
-        <w:t>reakcii</w:t>
-      </w:r>
-      <w:proofErr w:type="spellEnd"/>
-      <w:r>
-        <w:rPr>
-          <w:lang w:val="cs-CZ"/>
-        </w:rPr>
-        <w:t xml:space="preserve"> </w:t>
-      </w:r>
-      <w:proofErr w:type="spellStart"/>
-      <w:r>
-        <w:rPr>
-          <w:lang w:val="cs-CZ"/>
-        </w:rPr>
-        <w:t>endotermickej</w:t>
-      </w:r>
-      <w:proofErr w:type="spellEnd"/>
-      <w:r>
-        <w:rPr>
-          <w:lang w:val="cs-CZ"/>
-        </w:rPr>
-        <w:t xml:space="preserve">. </w:t>
-      </w:r>
-      <w:proofErr w:type="spellStart"/>
-      <w:r>
-        <w:rPr>
-          <w:lang w:val="cs-CZ"/>
-        </w:rPr>
-        <w:t>Zo</w:t>
-      </w:r>
-      <w:proofErr w:type="spellEnd"/>
-      <w:r>
-        <w:rPr>
-          <w:lang w:val="cs-CZ"/>
-        </w:rPr>
-        <w:t xml:space="preserve"> základných </w:t>
-      </w:r>
-      <w:proofErr w:type="spellStart"/>
-      <w:r>
-        <w:rPr>
-          <w:lang w:val="cs-CZ"/>
-        </w:rPr>
-        <w:t>princípov</w:t>
-      </w:r>
-      <w:proofErr w:type="spellEnd"/>
-      <w:r>
-        <w:rPr>
-          <w:lang w:val="cs-CZ"/>
-        </w:rPr>
-        <w:t xml:space="preserve"> termodynamiky </w:t>
-      </w:r>
-      <w:proofErr w:type="spellStart"/>
-      <w:r>
-        <w:rPr>
-          <w:lang w:val="cs-CZ"/>
-        </w:rPr>
-        <w:t>plynie</w:t>
-      </w:r>
-      <w:proofErr w:type="spellEnd"/>
-      <w:r>
-        <w:rPr>
-          <w:lang w:val="cs-CZ"/>
-        </w:rPr>
-        <w:t xml:space="preserve">, že </w:t>
-      </w:r>
-      <w:proofErr w:type="spellStart"/>
-      <w:r>
-        <w:rPr>
-          <w:lang w:val="cs-CZ"/>
-        </w:rPr>
-        <w:t>ak</w:t>
-      </w:r>
-      <w:proofErr w:type="spellEnd"/>
-      <w:r>
-        <w:rPr>
-          <w:lang w:val="cs-CZ"/>
-        </w:rPr>
-        <w:t xml:space="preserve"> je chemická </w:t>
-      </w:r>
-      <w:proofErr w:type="spellStart"/>
-      <w:r>
-        <w:rPr>
-          <w:lang w:val="cs-CZ"/>
-        </w:rPr>
-        <w:t>reakcia</w:t>
-      </w:r>
-      <w:proofErr w:type="spellEnd"/>
-      <w:r>
-        <w:rPr>
-          <w:lang w:val="cs-CZ"/>
-        </w:rPr>
-        <w:t xml:space="preserve"> </w:t>
-      </w:r>
-      <w:proofErr w:type="spellStart"/>
-      <w:r>
-        <w:rPr>
-          <w:lang w:val="cs-CZ"/>
-        </w:rPr>
-        <w:t>reverzibilná</w:t>
-      </w:r>
-      <w:proofErr w:type="spellEnd"/>
-      <w:r>
-        <w:rPr>
-          <w:lang w:val="cs-CZ"/>
-        </w:rPr>
-        <w:t xml:space="preserve">, tak teplo, </w:t>
-      </w:r>
-      <w:proofErr w:type="spellStart"/>
-      <w:r>
-        <w:rPr>
-          <w:lang w:val="cs-CZ"/>
-        </w:rPr>
-        <w:t>ktoré</w:t>
-      </w:r>
-      <w:proofErr w:type="spellEnd"/>
-      <w:r>
-        <w:rPr>
-          <w:lang w:val="cs-CZ"/>
-        </w:rPr>
-        <w:t xml:space="preserve"> v jednom </w:t>
-      </w:r>
-      <w:proofErr w:type="spellStart"/>
-      <w:r>
-        <w:rPr>
-          <w:lang w:val="cs-CZ"/>
-        </w:rPr>
-        <w:t>smere</w:t>
-      </w:r>
-      <w:proofErr w:type="spellEnd"/>
-      <w:r>
-        <w:rPr>
-          <w:lang w:val="cs-CZ"/>
-        </w:rPr>
-        <w:t xml:space="preserve"> </w:t>
-      </w:r>
-      <w:proofErr w:type="spellStart"/>
-      <w:r>
-        <w:rPr>
-          <w:lang w:val="cs-CZ"/>
-        </w:rPr>
-        <w:t>skonzumuje</w:t>
-      </w:r>
-      <w:proofErr w:type="spellEnd"/>
-      <w:r>
-        <w:rPr>
-          <w:lang w:val="cs-CZ"/>
-        </w:rPr>
-        <w:t xml:space="preserve"> musí v </w:t>
-      </w:r>
-      <w:proofErr w:type="spellStart"/>
-      <w:r>
-        <w:rPr>
-          <w:lang w:val="cs-CZ"/>
-        </w:rPr>
-        <w:t>opačnom</w:t>
-      </w:r>
-      <w:proofErr w:type="spellEnd"/>
-      <w:r>
-        <w:rPr>
-          <w:lang w:val="cs-CZ"/>
-        </w:rPr>
-        <w:t xml:space="preserve"> </w:t>
-      </w:r>
-      <w:proofErr w:type="spellStart"/>
-      <w:r>
-        <w:rPr>
-          <w:lang w:val="cs-CZ"/>
-        </w:rPr>
-        <w:t>smere</w:t>
-      </w:r>
-      <w:proofErr w:type="spellEnd"/>
-      <w:r>
-        <w:rPr>
-          <w:lang w:val="cs-CZ"/>
-        </w:rPr>
-        <w:t xml:space="preserve"> </w:t>
-      </w:r>
-      <w:proofErr w:type="spellStart"/>
-      <w:r>
-        <w:rPr>
-          <w:lang w:val="cs-CZ"/>
-        </w:rPr>
-        <w:t>vypustiť</w:t>
-      </w:r>
-      <w:proofErr w:type="spellEnd"/>
-      <w:r>
-        <w:rPr>
-          <w:lang w:val="cs-CZ"/>
-        </w:rPr>
-        <w:t xml:space="preserve">. Ukazuje </w:t>
-      </w:r>
-      <w:proofErr w:type="spellStart"/>
-      <w:r>
-        <w:rPr>
-          <w:lang w:val="cs-CZ"/>
-        </w:rPr>
-        <w:t>sa</w:t>
-      </w:r>
-      <w:proofErr w:type="spellEnd"/>
-      <w:r>
-        <w:rPr>
-          <w:lang w:val="cs-CZ"/>
-        </w:rPr>
-        <w:t xml:space="preserve">, že </w:t>
-      </w:r>
-      <w:proofErr w:type="spellStart"/>
-      <w:r>
-        <w:rPr>
-          <w:lang w:val="cs-CZ"/>
-        </w:rPr>
-        <w:t>viazanie</w:t>
-      </w:r>
-      <w:proofErr w:type="spellEnd"/>
-      <w:r>
-        <w:rPr>
-          <w:lang w:val="cs-CZ"/>
-        </w:rPr>
-        <w:t xml:space="preserve"> O</w:t>
-      </w:r>
-      <w:r>
-        <w:rPr>
-          <w:vertAlign w:val="subscript"/>
-          <w:lang w:val="cs-CZ"/>
-        </w:rPr>
-        <w:t>2</w:t>
-      </w:r>
-      <w:r>
-        <w:rPr>
-          <w:lang w:val="cs-CZ"/>
-        </w:rPr>
-        <w:t xml:space="preserve"> na </w:t>
-      </w:r>
-      <w:proofErr w:type="spellStart"/>
-      <w:r>
-        <w:rPr>
-          <w:lang w:val="cs-CZ"/>
-        </w:rPr>
-        <w:t>HbA</w:t>
-      </w:r>
-      <w:proofErr w:type="spellEnd"/>
-      <w:r>
-        <w:rPr>
-          <w:lang w:val="cs-CZ"/>
-        </w:rPr>
-        <w:t xml:space="preserve"> je </w:t>
-      </w:r>
-      <w:proofErr w:type="spellStart"/>
-      <w:r>
-        <w:rPr>
-          <w:lang w:val="cs-CZ"/>
-        </w:rPr>
-        <w:t>reakcia</w:t>
-      </w:r>
-      <w:proofErr w:type="spellEnd"/>
-      <w:r>
-        <w:rPr>
-          <w:lang w:val="cs-CZ"/>
-        </w:rPr>
-        <w:t xml:space="preserve"> endotermická (tj. teplo </w:t>
-      </w:r>
-      <w:proofErr w:type="spellStart"/>
-      <w:r>
-        <w:rPr>
-          <w:lang w:val="cs-CZ"/>
-        </w:rPr>
-        <w:t>vyžaruje</w:t>
-      </w:r>
-      <w:proofErr w:type="spellEnd"/>
-      <w:r>
-        <w:rPr>
-          <w:lang w:val="cs-CZ"/>
-        </w:rPr>
-        <w:t>) a teda naopak</w:t>
-      </w:r>
-    </w:p>
-    <w:p>
-      <w:r>
-        <w:t>Physiolibrary</w:t>
-      </w:r>
-    </w:p>
-    <w:p>
-      <w:proofErr w:type="spellStart"/>
-      <w:r>
-        <w:t>Chemical</w:t>
-      </w:r>
-      <w:proofErr w:type="spellEnd"/>
-      <w:r>
-        <w:t xml:space="preserve"> </w:t>
-      </w:r>
-      <w:proofErr w:type="spellStart"/>
-      <w:r>
-        <w:t>library</w:t>
-      </w:r>
-      <w:proofErr w:type="spellEnd"/>
-    </w:p>
-    <w:p>
-      <w:pPr>
         <w:pStyle w:val="Nadpis1"/>
       </w:pPr>
-      <w:bookmarkStart w:id="7" w:name="_Toc420546203"/>
+      <w:bookmarkStart w:id="8" w:name="_Toc420546203"/>
       <w:r>
         <w:t>Diskusia</w:t>
-      </w:r>
-      <w:bookmarkEnd w:id="7"/>
-    </w:p>
-    <w:p>
-      <w:r>
-        <w:t>HumMod, Physiome, VPH, CellML</w:t>
-      </w:r>
-    </w:p>
-    <w:p>
-      <w:pPr>
-        <w:pStyle w:val="Nadpis1"/>
-      </w:pPr>
-      <w:bookmarkStart w:id="8" w:name="_Toc420546204"/>
-      <w:r>
-        <w:t>Závery</w:t>
       </w:r>
       <w:bookmarkEnd w:id="8"/>
     </w:p>
     <w:p>
-      <w:r>
-        <w:t xml:space="preserve">Vytvorenie teórie pre vývoj modelov. </w:t>
-      </w:r>
+      <w:bookmarkStart w:id="9" w:name="_GoBack"/>
+      <w:bookmarkEnd w:id="9"/>
+      <w:proofErr w:type="spellStart"/>
+      <w:r>
+        <w:t>Chemical</w:t>
+      </w:r>
+      <w:proofErr w:type="spellEnd"/>
+      <w:r>
+        <w:t xml:space="preserve"> </w:t>
+      </w:r>
+      <w:proofErr w:type="spellStart"/>
+      <w:r>
+        <w:t>library</w:t>
+      </w:r>
+      <w:proofErr w:type="spellEnd"/>
     </w:p>
     <w:p>
-      <w:r>
-        <w:t xml:space="preserve">Potvrdenie hypotéz. </w:t>
-      </w:r>
+      <w:pPr>
+        <w:rPr>
+          <w:lang w:val="cs-CZ"/>
+        </w:rPr>
+      </w:pPr>
     </w:p>
     <w:p>
       <w:r>
-        <w:t>Vytvorenie komplexného modelu fyziológie človeka</w:t>
-      </w:r>
-      <w:r>
-        <w:t xml:space="preserve"> nad knižničnými komponentami</w:t>
-      </w:r>
-      <w:r>
-        <w:t>.</w:t>
+        <w:rPr>
+          <w:lang w:val="cs-CZ"/>
+        </w:rPr>
+        <w:t xml:space="preserve">Každá chemická </w:t>
+      </w:r>
+      <w:proofErr w:type="spellStart"/>
+      <w:r>
+        <w:rPr>
+          <w:lang w:val="cs-CZ"/>
+        </w:rPr>
+        <w:t>reakcia</w:t>
+      </w:r>
+      <w:proofErr w:type="spellEnd"/>
+      <w:r>
+        <w:rPr>
+          <w:lang w:val="cs-CZ"/>
+        </w:rPr>
+        <w:t xml:space="preserve"> má </w:t>
+      </w:r>
+      <w:proofErr w:type="spellStart"/>
+      <w:r>
+        <w:rPr>
+          <w:lang w:val="cs-CZ"/>
+        </w:rPr>
+        <w:t>svoju</w:t>
+      </w:r>
+      <w:proofErr w:type="spellEnd"/>
+      <w:r>
+        <w:rPr>
+          <w:lang w:val="cs-CZ"/>
+        </w:rPr>
+        <w:t xml:space="preserve"> </w:t>
+      </w:r>
+      <w:proofErr w:type="spellStart"/>
+      <w:r>
+        <w:rPr>
+          <w:lang w:val="cs-CZ"/>
+        </w:rPr>
+        <w:t>enthalpiu</w:t>
+      </w:r>
+      <w:proofErr w:type="spellEnd"/>
+      <w:r>
+        <w:rPr>
+          <w:lang w:val="cs-CZ"/>
+        </w:rPr>
+        <w:t xml:space="preserve">, tj. teplo </w:t>
+      </w:r>
+      <w:proofErr w:type="spellStart"/>
+      <w:r>
+        <w:rPr>
+          <w:lang w:val="cs-CZ"/>
+        </w:rPr>
+        <w:t>ktoré</w:t>
+      </w:r>
+      <w:proofErr w:type="spellEnd"/>
+      <w:r>
+        <w:rPr>
+          <w:lang w:val="cs-CZ"/>
+        </w:rPr>
+        <w:t xml:space="preserve"> </w:t>
+      </w:r>
+      <w:proofErr w:type="spellStart"/>
+      <w:r>
+        <w:rPr>
+          <w:lang w:val="cs-CZ"/>
+        </w:rPr>
+        <w:t>skonzumuje</w:t>
+      </w:r>
+      <w:proofErr w:type="spellEnd"/>
+      <w:r>
+        <w:rPr>
+          <w:lang w:val="cs-CZ"/>
+        </w:rPr>
+        <w:t xml:space="preserve"> jeden </w:t>
+      </w:r>
+      <w:proofErr w:type="spellStart"/>
+      <w:r>
+        <w:rPr>
+          <w:lang w:val="cs-CZ"/>
+        </w:rPr>
+        <w:t>stoichimetrický</w:t>
+      </w:r>
+      <w:proofErr w:type="spellEnd"/>
+      <w:r>
+        <w:rPr>
+          <w:rStyle w:val="Znakapoznpodarou"/>
+          <w:lang w:val="cs-CZ"/>
+        </w:rPr>
+        <w:footnoteReference w:id="20"/>
+      </w:r>
+      <w:r>
+        <w:rPr>
+          <w:lang w:val="cs-CZ"/>
+        </w:rPr>
+        <w:t xml:space="preserve"> mol </w:t>
+      </w:r>
+      <w:proofErr w:type="spellStart"/>
+      <w:r>
+        <w:rPr>
+          <w:lang w:val="cs-CZ"/>
+        </w:rPr>
+        <w:t>reaktanvov</w:t>
+      </w:r>
+      <w:proofErr w:type="spellEnd"/>
+      <w:r>
+        <w:rPr>
+          <w:lang w:val="cs-CZ"/>
+        </w:rPr>
+        <w:t xml:space="preserve"> při </w:t>
+      </w:r>
+      <w:proofErr w:type="spellStart"/>
+      <w:r>
+        <w:rPr>
+          <w:lang w:val="cs-CZ"/>
+        </w:rPr>
+        <w:t>premene</w:t>
+      </w:r>
+      <w:proofErr w:type="spellEnd"/>
+      <w:r>
+        <w:rPr>
+          <w:lang w:val="cs-CZ"/>
+        </w:rPr>
+        <w:t xml:space="preserve"> na jeden </w:t>
+      </w:r>
+      <w:proofErr w:type="spellStart"/>
+      <w:r>
+        <w:rPr>
+          <w:lang w:val="cs-CZ"/>
+        </w:rPr>
+        <w:t>stoichimetrický</w:t>
+      </w:r>
+      <w:proofErr w:type="spellEnd"/>
+      <w:r>
+        <w:rPr>
+          <w:lang w:val="cs-CZ"/>
+        </w:rPr>
+        <w:t xml:space="preserve"> mol </w:t>
+      </w:r>
+      <w:proofErr w:type="spellStart"/>
+      <w:r>
+        <w:rPr>
+          <w:lang w:val="cs-CZ"/>
+        </w:rPr>
+        <w:t>produktov</w:t>
+      </w:r>
+      <w:proofErr w:type="spellEnd"/>
+      <w:r>
+        <w:rPr>
+          <w:lang w:val="cs-CZ"/>
+        </w:rPr>
+        <w:t xml:space="preserve">. </w:t>
+      </w:r>
+      <w:proofErr w:type="spellStart"/>
+      <w:r>
+        <w:rPr>
+          <w:lang w:val="cs-CZ"/>
+        </w:rPr>
+        <w:t>Ak</w:t>
+      </w:r>
+      <w:proofErr w:type="spellEnd"/>
+      <w:r>
+        <w:rPr>
+          <w:lang w:val="cs-CZ"/>
+        </w:rPr>
+        <w:t xml:space="preserve"> je táto </w:t>
+      </w:r>
+      <w:proofErr w:type="spellStart"/>
+      <w:r>
+        <w:rPr>
+          <w:lang w:val="cs-CZ"/>
+        </w:rPr>
+        <w:t>enthalpia</w:t>
+      </w:r>
+      <w:proofErr w:type="spellEnd"/>
+      <w:r>
+        <w:rPr>
+          <w:lang w:val="cs-CZ"/>
+        </w:rPr>
+        <w:t xml:space="preserve"> záporná hovoříme o </w:t>
+      </w:r>
+      <w:proofErr w:type="spellStart"/>
+      <w:r>
+        <w:rPr>
+          <w:lang w:val="cs-CZ"/>
+        </w:rPr>
+        <w:t>exotermickej</w:t>
+      </w:r>
+      <w:proofErr w:type="spellEnd"/>
+      <w:r>
+        <w:rPr>
+          <w:lang w:val="cs-CZ"/>
+        </w:rPr>
+        <w:t xml:space="preserve"> </w:t>
+      </w:r>
+      <w:proofErr w:type="spellStart"/>
+      <w:r>
+        <w:rPr>
+          <w:lang w:val="cs-CZ"/>
+        </w:rPr>
+        <w:t>reakcii</w:t>
+      </w:r>
+      <w:proofErr w:type="spellEnd"/>
+      <w:r>
+        <w:rPr>
+          <w:lang w:val="cs-CZ"/>
+        </w:rPr>
+        <w:t xml:space="preserve">, </w:t>
+      </w:r>
+      <w:proofErr w:type="spellStart"/>
+      <w:r>
+        <w:rPr>
+          <w:lang w:val="cs-CZ"/>
+        </w:rPr>
+        <w:t>ak</w:t>
+      </w:r>
+      <w:proofErr w:type="spellEnd"/>
+      <w:r>
+        <w:rPr>
+          <w:lang w:val="cs-CZ"/>
+        </w:rPr>
+        <w:t xml:space="preserve"> je kladná </w:t>
+      </w:r>
+      <w:proofErr w:type="spellStart"/>
+      <w:r>
+        <w:rPr>
+          <w:lang w:val="cs-CZ"/>
+        </w:rPr>
+        <w:t>hovoríme</w:t>
+      </w:r>
+      <w:proofErr w:type="spellEnd"/>
+      <w:r>
+        <w:rPr>
+          <w:lang w:val="cs-CZ"/>
+        </w:rPr>
+        <w:t xml:space="preserve"> o </w:t>
+      </w:r>
+      <w:proofErr w:type="spellStart"/>
+      <w:r>
+        <w:rPr>
+          <w:lang w:val="cs-CZ"/>
+        </w:rPr>
+        <w:t>reakcii</w:t>
+      </w:r>
+      <w:proofErr w:type="spellEnd"/>
+      <w:r>
+        <w:rPr>
+          <w:lang w:val="cs-CZ"/>
+        </w:rPr>
+        <w:t xml:space="preserve"> </w:t>
+      </w:r>
+      <w:proofErr w:type="spellStart"/>
+      <w:r>
+        <w:rPr>
+          <w:lang w:val="cs-CZ"/>
+        </w:rPr>
+        <w:t>endotermickej</w:t>
+      </w:r>
+      <w:proofErr w:type="spellEnd"/>
+      <w:r>
+        <w:rPr>
+          <w:lang w:val="cs-CZ"/>
+        </w:rPr>
+        <w:t xml:space="preserve">. </w:t>
+      </w:r>
+      <w:proofErr w:type="spellStart"/>
+      <w:r>
+        <w:rPr>
+          <w:lang w:val="cs-CZ"/>
+        </w:rPr>
+        <w:t>Zo</w:t>
+      </w:r>
+      <w:proofErr w:type="spellEnd"/>
+      <w:r>
+        <w:rPr>
+          <w:lang w:val="cs-CZ"/>
+        </w:rPr>
+        <w:t xml:space="preserve"> základných </w:t>
+      </w:r>
+      <w:proofErr w:type="spellStart"/>
+      <w:r>
+        <w:rPr>
+          <w:lang w:val="cs-CZ"/>
+        </w:rPr>
+        <w:t>princípov</w:t>
+      </w:r>
+      <w:proofErr w:type="spellEnd"/>
+      <w:r>
+        <w:rPr>
+          <w:lang w:val="cs-CZ"/>
+        </w:rPr>
+        <w:t xml:space="preserve"> termodynamiky </w:t>
+      </w:r>
+      <w:proofErr w:type="spellStart"/>
+      <w:r>
+        <w:rPr>
+          <w:lang w:val="cs-CZ"/>
+        </w:rPr>
+        <w:t>plynie</w:t>
+      </w:r>
+      <w:proofErr w:type="spellEnd"/>
+      <w:r>
+        <w:rPr>
+          <w:lang w:val="cs-CZ"/>
+        </w:rPr>
+        <w:t xml:space="preserve">, že </w:t>
+      </w:r>
+      <w:proofErr w:type="spellStart"/>
+      <w:r>
+        <w:rPr>
+          <w:lang w:val="cs-CZ"/>
+        </w:rPr>
+        <w:t>ak</w:t>
+      </w:r>
+      <w:proofErr w:type="spellEnd"/>
+      <w:r>
+        <w:rPr>
+          <w:lang w:val="cs-CZ"/>
+        </w:rPr>
+        <w:t xml:space="preserve"> je che</w:t>
+      </w:r>
+      <w:r>
+        <w:rPr>
+          <w:lang w:val="cs-CZ"/>
+        </w:rPr>
+        <w:lastRenderedPageBreak/>
+        <w:t xml:space="preserve">mická </w:t>
+      </w:r>
+      <w:proofErr w:type="spellStart"/>
+      <w:r>
+        <w:rPr>
+          <w:lang w:val="cs-CZ"/>
+        </w:rPr>
+        <w:t>reakcia</w:t>
+      </w:r>
+      <w:proofErr w:type="spellEnd"/>
+      <w:r>
+        <w:rPr>
+          <w:lang w:val="cs-CZ"/>
+        </w:rPr>
+        <w:t xml:space="preserve"> </w:t>
+      </w:r>
+      <w:proofErr w:type="spellStart"/>
+      <w:r>
+        <w:rPr>
+          <w:lang w:val="cs-CZ"/>
+        </w:rPr>
+        <w:t>reverzibilná</w:t>
+      </w:r>
+      <w:proofErr w:type="spellEnd"/>
+      <w:r>
+        <w:rPr>
+          <w:lang w:val="cs-CZ"/>
+        </w:rPr>
+        <w:t xml:space="preserve">, tak teplo, </w:t>
+      </w:r>
+      <w:proofErr w:type="spellStart"/>
+      <w:r>
+        <w:rPr>
+          <w:lang w:val="cs-CZ"/>
+        </w:rPr>
+        <w:t>ktoré</w:t>
+      </w:r>
+      <w:proofErr w:type="spellEnd"/>
+      <w:r>
+        <w:rPr>
+          <w:lang w:val="cs-CZ"/>
+        </w:rPr>
+        <w:t xml:space="preserve"> v jednom </w:t>
+      </w:r>
+      <w:proofErr w:type="spellStart"/>
+      <w:r>
+        <w:rPr>
+          <w:lang w:val="cs-CZ"/>
+        </w:rPr>
+        <w:t>smere</w:t>
+      </w:r>
+      <w:proofErr w:type="spellEnd"/>
+      <w:r>
+        <w:rPr>
+          <w:lang w:val="cs-CZ"/>
+        </w:rPr>
+        <w:t xml:space="preserve"> </w:t>
+      </w:r>
+      <w:proofErr w:type="spellStart"/>
+      <w:r>
+        <w:rPr>
+          <w:lang w:val="cs-CZ"/>
+        </w:rPr>
+        <w:t>skonzumuje</w:t>
+      </w:r>
+      <w:proofErr w:type="spellEnd"/>
+      <w:r>
+        <w:rPr>
+          <w:lang w:val="cs-CZ"/>
+        </w:rPr>
+        <w:t xml:space="preserve"> musí v </w:t>
+      </w:r>
+      <w:proofErr w:type="spellStart"/>
+      <w:r>
+        <w:rPr>
+          <w:lang w:val="cs-CZ"/>
+        </w:rPr>
+        <w:t>opačnom</w:t>
+      </w:r>
+      <w:proofErr w:type="spellEnd"/>
+      <w:r>
+        <w:rPr>
+          <w:lang w:val="cs-CZ"/>
+        </w:rPr>
+        <w:t xml:space="preserve"> </w:t>
+      </w:r>
+      <w:proofErr w:type="spellStart"/>
+      <w:r>
+        <w:rPr>
+          <w:lang w:val="cs-CZ"/>
+        </w:rPr>
+        <w:t>smere</w:t>
+      </w:r>
+      <w:proofErr w:type="spellEnd"/>
+      <w:r>
+        <w:rPr>
+          <w:lang w:val="cs-CZ"/>
+        </w:rPr>
+        <w:t xml:space="preserve"> </w:t>
+      </w:r>
+      <w:proofErr w:type="spellStart"/>
+      <w:r>
+        <w:rPr>
+          <w:lang w:val="cs-CZ"/>
+        </w:rPr>
+        <w:t>vypustiť</w:t>
+      </w:r>
+      <w:proofErr w:type="spellEnd"/>
+      <w:r>
+        <w:rPr>
+          <w:lang w:val="cs-CZ"/>
+        </w:rPr>
+        <w:t xml:space="preserve">. Ukazuje </w:t>
+      </w:r>
+      <w:proofErr w:type="spellStart"/>
+      <w:r>
+        <w:rPr>
+          <w:lang w:val="cs-CZ"/>
+        </w:rPr>
+        <w:t>sa</w:t>
+      </w:r>
+      <w:proofErr w:type="spellEnd"/>
+      <w:r>
+        <w:rPr>
+          <w:lang w:val="cs-CZ"/>
+        </w:rPr>
+        <w:t xml:space="preserve">, že </w:t>
+      </w:r>
+      <w:proofErr w:type="spellStart"/>
+      <w:r>
+        <w:rPr>
+          <w:lang w:val="cs-CZ"/>
+        </w:rPr>
+        <w:t>viazanie</w:t>
+      </w:r>
+      <w:proofErr w:type="spellEnd"/>
+      <w:r>
+        <w:rPr>
+          <w:lang w:val="cs-CZ"/>
+        </w:rPr>
+        <w:t xml:space="preserve"> O</w:t>
+      </w:r>
+      <w:r>
+        <w:rPr>
+          <w:vertAlign w:val="subscript"/>
+          <w:lang w:val="cs-CZ"/>
+        </w:rPr>
+        <w:t>2</w:t>
+      </w:r>
+      <w:r>
+        <w:rPr>
+          <w:lang w:val="cs-CZ"/>
+        </w:rPr>
+        <w:t xml:space="preserve"> na </w:t>
+      </w:r>
+      <w:proofErr w:type="spellStart"/>
+      <w:r>
+        <w:rPr>
+          <w:lang w:val="cs-CZ"/>
+        </w:rPr>
+        <w:t>HbA</w:t>
+      </w:r>
+      <w:proofErr w:type="spellEnd"/>
+      <w:r>
+        <w:rPr>
+          <w:lang w:val="cs-CZ"/>
+        </w:rPr>
+        <w:t xml:space="preserve"> je </w:t>
+      </w:r>
+      <w:proofErr w:type="spellStart"/>
+      <w:r>
+        <w:rPr>
+          <w:lang w:val="cs-CZ"/>
+        </w:rPr>
+        <w:t>reakcia</w:t>
+      </w:r>
+      <w:proofErr w:type="spellEnd"/>
+      <w:r>
+        <w:rPr>
+          <w:lang w:val="cs-CZ"/>
+        </w:rPr>
+        <w:t xml:space="preserve"> endotermická (tj. teplo </w:t>
+      </w:r>
+      <w:proofErr w:type="spellStart"/>
+      <w:r>
+        <w:rPr>
+          <w:lang w:val="cs-CZ"/>
+        </w:rPr>
+        <w:t>vyžaruje</w:t>
+      </w:r>
+      <w:proofErr w:type="spellEnd"/>
+      <w:r>
+        <w:rPr>
+          <w:lang w:val="cs-CZ"/>
+        </w:rPr>
+        <w:t>) a teda naopak</w:t>
       </w:r>
     </w:p>
     <w:p>
       <w:r>
-        <w:lastRenderedPageBreak/>
-        <w:t xml:space="preserve">Knižnice </w:t>
-      </w:r>
-      <w:proofErr w:type="spellStart"/>
-      <w:r>
-        <w:t>Chemical</w:t>
-      </w:r>
-      <w:proofErr w:type="spellEnd"/>
-      <w:r>
-        <w:t xml:space="preserve"> a Physiolibrary = veľké uľahčenie vytváranie a rozširovania modelov.</w:t>
+        <w:t>HumMod, Physiome, VPH, CellML</w:t>
       </w:r>
     </w:p>
     <w:p>
-      <w:r>
-        <w:t>Identifikovanie modelov nad experimentmi</w:t>
-      </w:r>
+      <w:pPr>
+        <w:pStyle w:val="Nadpis1"/>
+      </w:pPr>
+      <w:bookmarkStart w:id="10" w:name="_Toc420546204"/>
+      <w:r>
+        <w:t>Závery</w:t>
+      </w:r>
+      <w:bookmarkEnd w:id="10"/>
     </w:p>
     <w:p>
+      <w:r>
+        <w:t xml:space="preserve">Vytvorenie teórie pre vývoj modelov. </w:t>
+      </w:r>
+    </w:p>
+    <w:p>
+      <w:r>
+        <w:t xml:space="preserve">Potvrdenie hypotéz. </w:t>
+      </w:r>
+    </w:p>
+    <w:p>
+      <w:r>
+        <w:t>Vytvorenie komplexného modelu fyziológie človeka</w:t>
+      </w:r>
+      <w:r>
+        <w:t xml:space="preserve"> nad knižničnými komponentami</w:t>
+      </w:r>
+      <w:r>
+        <w:t>.</w:t>
+      </w:r>
+    </w:p>
+    <w:p>
+      <w:r>
+        <w:t xml:space="preserve">Knižnice </w:t>
+      </w:r>
+      <w:proofErr w:type="spellStart"/>
+      <w:r>
+        <w:t>Chemical</w:t>
+      </w:r>
+      <w:proofErr w:type="spellEnd"/>
+      <w:r>
+        <w:t xml:space="preserve"> a Physiolibrary = veľké uľahčenie vytváranie a rozširovania modelov.</w:t>
+      </w:r>
+    </w:p>
+    <w:p>
+      <w:r>
+        <w:t>Identifikovanie modelov nad experimentmi</w:t>
+      </w:r>
+    </w:p>
+    <w:p>
       <w:pPr>
         <w:pStyle w:val="Nadpis1"/>
       </w:pPr>
-      <w:bookmarkStart w:id="9" w:name="_Toc420546205"/>
+      <w:bookmarkStart w:id="11" w:name="_Toc420546205"/>
       <w:r>
         <w:t>Použitá literatúra</w:t>
       </w:r>
-      <w:bookmarkEnd w:id="9"/>
+      <w:bookmarkEnd w:id="11"/>
     </w:p>
-    <w:p/>
+    <w:p>
+      <w:pPr>
+        <w:pStyle w:val="EndNoteBibliography"/>
+        <w:spacing w:after="0"/>
+      </w:pPr>
+      <w:r>
+        <w:fldChar w:fldCharType="begin"/>
+      </w:r>
+      <w:r>
+        <w:instrText xml:space="preserve"> ADDIN EN.REFLIST </w:instrText>
+      </w:r>
+      <w:r>
+        <w:fldChar w:fldCharType="separate"/>
+      </w:r>
+      <w:r>
+        <w:t xml:space="preserve">Adair, G.S. The hemoglobin system VI. The oxygen dissociation curve of hemoglobin. </w:t>
+      </w:r>
+      <w:r>
+        <w:rPr>
+          <w:i/>
+        </w:rPr>
+        <w:t>J. Biol. Chem.</w:t>
+      </w:r>
+      <w:r>
+        <w:t xml:space="preserve"> 1925;63(2):529-545.</w:t>
+      </w:r>
+    </w:p>
+    <w:p>
+      <w:pPr>
+        <w:pStyle w:val="EndNoteBibliography"/>
+        <w:spacing w:after="0"/>
+      </w:pPr>
+      <w:r>
+        <w:t xml:space="preserve">Anstey, C. A new model for the oxyhaemoglobin dissociation curve. </w:t>
+      </w:r>
+      <w:r>
+        <w:rPr>
+          <w:i/>
+        </w:rPr>
+        <w:t>Anaesth. Intensive Care</w:t>
+      </w:r>
+      <w:r>
+        <w:t xml:space="preserve"> 2003;31(4):376-387.</w:t>
+      </w:r>
+    </w:p>
+    <w:p>
+      <w:pPr>
+        <w:pStyle w:val="EndNoteBibliography"/>
+        <w:spacing w:after="0"/>
+      </w:pPr>
+      <w:r>
+        <w:t>Antonini, E.</w:t>
+      </w:r>
+      <w:r>
+        <w:rPr>
+          <w:i/>
+        </w:rPr>
+        <w:t>, et al.</w:t>
+      </w:r>
+      <w:r>
+        <w:t xml:space="preserve"> Studies on the relations between molecular and functional properties of hemoglobin V. The influence of temperature on the Bohr effect in human and in horse hemoglobin. </w:t>
+      </w:r>
+      <w:r>
+        <w:rPr>
+          <w:i/>
+        </w:rPr>
+        <w:t>J. Biol. Chem.</w:t>
+      </w:r>
+      <w:r>
+        <w:t xml:space="preserve"> 1965;240(3):1096-1103.</w:t>
+      </w:r>
+    </w:p>
+    <w:p>
+      <w:pPr>
+        <w:pStyle w:val="EndNoteBibliography"/>
+        <w:spacing w:after="0"/>
+      </w:pPr>
+      <w:r>
+        <w:t xml:space="preserve">Atha, D.H. and Ackers, G.K. Calorimetric determination of the heat of oxygenation of human hemoglobin as a function of pH and the extent of reaction. </w:t>
+      </w:r>
+      <w:r>
+        <w:rPr>
+          <w:i/>
+        </w:rPr>
+        <w:t>Biochemistry</w:t>
+      </w:r>
+      <w:r>
+        <w:t xml:space="preserve"> 1974;13(11):2376-2382.</w:t>
+      </w:r>
+    </w:p>
+    <w:p>
+      <w:pPr>
+        <w:pStyle w:val="EndNoteBibliography"/>
+        <w:spacing w:after="0"/>
+      </w:pPr>
+      <w:r>
+        <w:lastRenderedPageBreak/>
+        <w:t xml:space="preserve">Bauer, C. and Schröder, E. Carbamino compounds of haemoglobin in human adult and foetal blood. </w:t>
+      </w:r>
+      <w:r>
+        <w:rPr>
+          <w:i/>
+        </w:rPr>
+        <w:t>J. Physiol.</w:t>
+      </w:r>
+      <w:r>
+        <w:t xml:space="preserve"> 1972;227(2):457-471.</w:t>
+      </w:r>
+    </w:p>
+    <w:p>
+      <w:pPr>
+        <w:pStyle w:val="EndNoteBibliography"/>
+        <w:spacing w:after="0"/>
+      </w:pPr>
+      <w:r>
+        <w:t xml:space="preserve">Bohr, C., Hasselbalch, K. and Krogh, A. Concerning a biologically important relationship–the influence of the carbon dioxide content of blood on its oxygen binding. </w:t>
+      </w:r>
+      <w:r>
+        <w:rPr>
+          <w:i/>
+        </w:rPr>
+        <w:t>Skand. Arch. Physiol</w:t>
+      </w:r>
+      <w:r>
+        <w:t xml:space="preserve"> 1904;16:402.</w:t>
+      </w:r>
+    </w:p>
+    <w:p>
+      <w:pPr>
+        <w:pStyle w:val="EndNoteBibliography"/>
+        <w:spacing w:after="0"/>
+      </w:pPr>
+      <w:r>
+        <w:t xml:space="preserve">Dash, R.K. and Bassingthwaighte, J.B. Erratum to: Blood HbO2 and HbCO2 dissociation curves at varied O2, CO2, pH, 2, 3-DPG and temperature levels. </w:t>
+      </w:r>
+      <w:r>
+        <w:rPr>
+          <w:i/>
+        </w:rPr>
+        <w:t>Ann. Biomed. Eng.</w:t>
+      </w:r>
+      <w:r>
+        <w:t xml:space="preserve"> 2010;38(4):1683-1701.</w:t>
+      </w:r>
+    </w:p>
+    <w:p>
+      <w:pPr>
+        <w:pStyle w:val="EndNoteBibliography"/>
+        <w:spacing w:after="0"/>
+      </w:pPr>
+      <w:r>
+        <w:t>Eaton, W.A.</w:t>
+      </w:r>
+      <w:r>
+        <w:rPr>
+          <w:i/>
+        </w:rPr>
+        <w:t>, et al.</w:t>
+      </w:r>
+      <w:r>
+        <w:t xml:space="preserve"> Evolution of allosteric models for hemoglobin. </w:t>
+      </w:r>
+      <w:r>
+        <w:rPr>
+          <w:i/>
+        </w:rPr>
+        <w:t>IUBMB Life</w:t>
+      </w:r>
+      <w:r>
+        <w:t xml:space="preserve"> 2007;59(8‐9):586-599.</w:t>
+      </w:r>
+    </w:p>
+    <w:p>
+      <w:pPr>
+        <w:pStyle w:val="EndNoteBibliography"/>
+        <w:spacing w:after="0"/>
+      </w:pPr>
+      <w:r>
+        <w:t xml:space="preserve">Elmqvist, H., Tummescheit, H. and Otter, M. Object-oriented modeling of thermo-fluid systems. In, </w:t>
+      </w:r>
+      <w:r>
+        <w:rPr>
+          <w:i/>
+        </w:rPr>
+        <w:t>3rd International Modelica Conference</w:t>
+      </w:r>
+      <w:r>
+        <w:t>. 2003. p. 269-286.</w:t>
+      </w:r>
+    </w:p>
+    <w:p>
+      <w:pPr>
+        <w:pStyle w:val="EndNoteBibliography"/>
+        <w:spacing w:after="0"/>
+      </w:pPr>
+      <w:r>
+        <w:t xml:space="preserve">Engelson, V., Larsson, H. and Fritzson, P. A design, simulation and visualization environment for object-oriented mechanical and multi-domain models in Modelica. In, </w:t>
+      </w:r>
+      <w:r>
+        <w:rPr>
+          <w:i/>
+        </w:rPr>
+        <w:t>Information Visualization, 1999. Proceedings. 1999 IEEE International Conference on</w:t>
+      </w:r>
+      <w:r>
+        <w:t>. IEEE; 1999. p. 188-193.</w:t>
+      </w:r>
+    </w:p>
+    <w:p>
+      <w:pPr>
+        <w:pStyle w:val="EndNoteBibliography"/>
+        <w:spacing w:after="0"/>
+      </w:pPr>
+      <w:r>
+        <w:t>Henry, E.R.</w:t>
+      </w:r>
+      <w:r>
+        <w:rPr>
+          <w:i/>
+        </w:rPr>
+        <w:t>, et al.</w:t>
+      </w:r>
+      <w:r>
+        <w:t xml:space="preserve"> A tertiary two-state allosteric model for hemoglobin. </w:t>
+      </w:r>
+      <w:r>
+        <w:rPr>
+          <w:i/>
+        </w:rPr>
+        <w:t>Biophys. Chem.</w:t>
+      </w:r>
+      <w:r>
+        <w:t xml:space="preserve"> 2002;98(1):149-164.</w:t>
+      </w:r>
+    </w:p>
+    <w:p>
+      <w:pPr>
+        <w:pStyle w:val="EndNoteBibliography"/>
+        <w:spacing w:after="0"/>
+      </w:pPr>
+      <w:r>
+        <w:t>Hester, R.</w:t>
+      </w:r>
+      <w:r>
+        <w:rPr>
+          <w:i/>
+        </w:rPr>
+        <w:t>, et al.</w:t>
+      </w:r>
+      <w:r>
+        <w:t xml:space="preserve"> HumMod: An integrative model of integrative biomedicine. In, </w:t>
+      </w:r>
+      <w:r>
+        <w:rPr>
+          <w:i/>
+        </w:rPr>
+        <w:t>The Interservice/Industry Training, Simulation &amp; Education Conference (I/ITSEC)</w:t>
+      </w:r>
+      <w:r>
+        <w:t>. NTSA; 2010.</w:t>
+      </w:r>
+    </w:p>
+    <w:p>
+      <w:pPr>
+        <w:pStyle w:val="EndNoteBibliography"/>
+        <w:spacing w:after="0"/>
+      </w:pPr>
+      <w:r>
+        <w:t>Hester, R.L.</w:t>
+      </w:r>
+      <w:r>
+        <w:rPr>
+          <w:i/>
+        </w:rPr>
+        <w:t>, et al.</w:t>
+      </w:r>
+      <w:r>
+        <w:t xml:space="preserve"> HumMod: a modeling environment for the simulation of integrative human physiology. </w:t>
+      </w:r>
+      <w:r>
+        <w:rPr>
+          <w:i/>
+        </w:rPr>
+        <w:t>Frontiers in Physiology</w:t>
+      </w:r>
+      <w:r>
+        <w:t xml:space="preserve"> 2011;2.</w:t>
+      </w:r>
+    </w:p>
+    <w:p>
+      <w:pPr>
+        <w:pStyle w:val="EndNoteBibliography"/>
+        <w:spacing w:after="0"/>
+      </w:pPr>
+      <w:r>
+        <w:t xml:space="preserve">Hill, A.V. The combinations of haemoglobin with oxygen and with carbon monoxide. I. </w:t>
+      </w:r>
+      <w:r>
+        <w:rPr>
+          <w:i/>
+        </w:rPr>
+        <w:t>Biochem. J.</w:t>
+      </w:r>
+      <w:r>
+        <w:t xml:space="preserve"> 1913;7(5):471.</w:t>
+      </w:r>
+    </w:p>
+    <w:p>
+      <w:pPr>
+        <w:pStyle w:val="EndNoteBibliography"/>
+        <w:spacing w:after="0"/>
+      </w:pPr>
+      <w:r>
+        <w:t xml:space="preserve">Chipperfield, J., Rossi-Bernardi, L. and Roughton, F. Direct calorimetric studies on the heats of ionization of oxygenated and deoxygenated hemoglobin. </w:t>
+      </w:r>
+      <w:r>
+        <w:rPr>
+          <w:i/>
+        </w:rPr>
+        <w:t>J. Biol. Chem.</w:t>
+      </w:r>
+      <w:r>
+        <w:t xml:space="preserve"> 1967;242(5):777-783.</w:t>
+      </w:r>
+    </w:p>
+    <w:p>
+      <w:pPr>
+        <w:pStyle w:val="EndNoteBibliography"/>
+        <w:spacing w:after="0"/>
+      </w:pPr>
+      <w:r>
+        <w:t xml:space="preserve">Kulhánek, T., Kofránek, J. and Mateják, M. Modeling of short-term mechanism of arterial pressure control in the cardiovascular system: </w:t>
+      </w:r>
+      <w:r>
+        <w:lastRenderedPageBreak/>
+        <w:t xml:space="preserve">Object-oriented and acausal approach. </w:t>
+      </w:r>
+      <w:r>
+        <w:rPr>
+          <w:i/>
+        </w:rPr>
+        <w:t>Computers in Biology and Medicine</w:t>
+      </w:r>
+      <w:r>
+        <w:t xml:space="preserve"> 2014;54(0):137-144.</w:t>
+      </w:r>
+    </w:p>
+    <w:p>
+      <w:pPr>
+        <w:pStyle w:val="EndNoteBibliography"/>
+        <w:spacing w:after="0"/>
+      </w:pPr>
+      <w:r>
+        <w:t xml:space="preserve">Mateják, M. Simulovanie ketoacidózy. In, </w:t>
+      </w:r>
+      <w:r>
+        <w:rPr>
+          <w:i/>
+        </w:rPr>
+        <w:t>Medsoft 2013</w:t>
+      </w:r>
+      <w:r>
+        <w:t>. 2013. p. 140-150.</w:t>
+      </w:r>
+    </w:p>
+    <w:p>
+      <w:pPr>
+        <w:pStyle w:val="EndNoteBibliography"/>
+        <w:spacing w:after="0"/>
+      </w:pPr>
+      <w:r>
+        <w:t xml:space="preserve">Mateják, M. Physiolibrary - fyziológia v Modelice. In, </w:t>
+      </w:r>
+      <w:r>
+        <w:rPr>
+          <w:i/>
+        </w:rPr>
+        <w:t>Medsoft 2014</w:t>
+      </w:r>
+      <w:r>
+        <w:t>. 2014.</w:t>
+      </w:r>
+    </w:p>
+    <w:p>
+      <w:pPr>
+        <w:pStyle w:val="EndNoteBibliography"/>
+        <w:spacing w:after="0"/>
+      </w:pPr>
+      <w:r>
+        <w:t xml:space="preserve">Mateják, M. Physiology in Modelica. </w:t>
+      </w:r>
+      <w:r>
+        <w:rPr>
+          <w:i/>
+        </w:rPr>
+        <w:t>MEFANET Journal</w:t>
+      </w:r>
+      <w:r>
+        <w:t xml:space="preserve"> 2014;2(1):10-14.</w:t>
+      </w:r>
+    </w:p>
+    <w:p>
+      <w:pPr>
+        <w:pStyle w:val="EndNoteBibliography"/>
+        <w:spacing w:after="0"/>
+      </w:pPr>
+      <w:r>
+        <w:t xml:space="preserve">Mateják, M. Adairove viazanie O2, CO2 a H+ na hemoglobín In, </w:t>
+      </w:r>
+      <w:r>
+        <w:rPr>
+          <w:i/>
+        </w:rPr>
+        <w:t>Medsoft 2015</w:t>
+      </w:r>
+      <w:r>
+        <w:t>. 2015. p. 140-149.</w:t>
+      </w:r>
+    </w:p>
+    <w:p>
+      <w:pPr>
+        <w:pStyle w:val="EndNoteBibliography"/>
+        <w:spacing w:after="0"/>
+      </w:pPr>
+      <w:r>
+        <w:t xml:space="preserve">Mateják, M. and Kofránek, J. Rozsáhlý model fyziologických regulací v Modelice. In, </w:t>
+      </w:r>
+      <w:r>
+        <w:rPr>
+          <w:i/>
+        </w:rPr>
+        <w:t>Medsoft 2010</w:t>
+      </w:r>
+      <w:r>
+        <w:t>. 2010. p. 126-146.</w:t>
+      </w:r>
+    </w:p>
+    <w:p>
+      <w:pPr>
+        <w:pStyle w:val="EndNoteBibliography"/>
+        <w:spacing w:after="0"/>
+      </w:pPr>
+      <w:r>
+        <w:t xml:space="preserve">Mateják, M. and Kofránek, J. HumMod–Golem Edition–Rozsáhlý model fyziologických systémů. In, </w:t>
+      </w:r>
+      <w:r>
+        <w:rPr>
+          <w:i/>
+        </w:rPr>
+        <w:t>Medsoft 2011</w:t>
+      </w:r>
+      <w:r>
+        <w:t>. 2011. p. 182-196.</w:t>
+      </w:r>
+    </w:p>
+    <w:p>
+      <w:pPr>
+        <w:pStyle w:val="EndNoteBibliography"/>
+        <w:spacing w:after="0"/>
+      </w:pPr>
+      <w:r>
+        <w:t xml:space="preserve">Mateják, M. and Kofránek, J. HumMod–Golem Edition–Rozsáhlý model fyziologických systémů. </w:t>
+      </w:r>
+      <w:r>
+        <w:rPr>
+          <w:i/>
+        </w:rPr>
+        <w:t>Medsoft</w:t>
+      </w:r>
+      <w:r>
+        <w:t xml:space="preserve"> 2011:182-196.</w:t>
+      </w:r>
+    </w:p>
+    <w:p>
+      <w:pPr>
+        <w:pStyle w:val="EndNoteBibliography"/>
+        <w:spacing w:after="0"/>
+      </w:pPr>
+      <w:r>
+        <w:t xml:space="preserve">Mateják, M., Kofránek, J. and Rusz, J. Akauzální" vzkříšení" Guytonova diagramu. In, </w:t>
+      </w:r>
+      <w:r>
+        <w:rPr>
+          <w:i/>
+        </w:rPr>
+        <w:t>Medsoft 2009</w:t>
+      </w:r>
+      <w:r>
+        <w:t>. 2009. p. 105.</w:t>
+      </w:r>
+    </w:p>
+    <w:p>
+      <w:pPr>
+        <w:pStyle w:val="EndNoteBibliography"/>
+        <w:spacing w:after="0"/>
+      </w:pPr>
+      <w:r>
+        <w:t xml:space="preserve">Mateják, M., Kulhánek, T. and Matoušek, S. Adair-based hemoglobin equilibrium with oxygen, carbon dioxide and hydrogen ion activity. </w:t>
+      </w:r>
+      <w:r>
+        <w:rPr>
+          <w:i/>
+        </w:rPr>
+        <w:t>Scandinavian Journal of Clinical &amp; Laboratory Investigation</w:t>
+      </w:r>
+      <w:r>
+        <w:t xml:space="preserve"> 2015:1-8.</w:t>
+      </w:r>
+    </w:p>
+    <w:p>
+      <w:pPr>
+        <w:pStyle w:val="EndNoteBibliography"/>
+        <w:spacing w:after="0"/>
+      </w:pPr>
+      <w:r>
+        <w:t>Mateják, M.</w:t>
+      </w:r>
+      <w:r>
+        <w:rPr>
+          <w:i/>
+        </w:rPr>
+        <w:t>, et al.</w:t>
+      </w:r>
+      <w:r>
+        <w:t xml:space="preserve"> Physiolibrary - Modelica library for Physiology. In, </w:t>
+      </w:r>
+      <w:r>
+        <w:rPr>
+          <w:i/>
+        </w:rPr>
+        <w:t>10th International Modelica Conference</w:t>
+      </w:r>
+      <w:r>
+        <w:t>. Lund, Sweden; 2014.</w:t>
+      </w:r>
+    </w:p>
+    <w:p>
+      <w:pPr>
+        <w:pStyle w:val="EndNoteBibliography"/>
+        <w:spacing w:after="0"/>
+      </w:pPr>
+      <w:r>
+        <w:t>Mateják, M.</w:t>
+      </w:r>
+      <w:r>
+        <w:rPr>
+          <w:i/>
+        </w:rPr>
+        <w:t>, et al.</w:t>
+      </w:r>
+      <w:r>
+        <w:t xml:space="preserve"> Model ECMO oxygenátoru. </w:t>
+      </w:r>
+      <w:r>
+        <w:rPr>
+          <w:i/>
+        </w:rPr>
+        <w:t>Medsoft</w:t>
+      </w:r>
+      <w:r>
+        <w:t xml:space="preserve"> 2012:205-2014.</w:t>
+      </w:r>
+    </w:p>
+    <w:p>
+      <w:pPr>
+        <w:pStyle w:val="EndNoteBibliography"/>
+        <w:spacing w:after="0"/>
+      </w:pPr>
+      <w:r>
+        <w:t xml:space="preserve">Mateják, M., Privitzer, P. and Kofránek, J. Modelica vs. blokovo-orientované jazyky matematického modelovania. In: Janech, J., editor, </w:t>
+      </w:r>
+      <w:r>
+        <w:rPr>
+          <w:i/>
+        </w:rPr>
+        <w:t>OBJEKTY 2008</w:t>
+      </w:r>
+      <w:r>
+        <w:t>. Žilina, SR: Edis Žilina; 2008. p. 79-94.</w:t>
+      </w:r>
+    </w:p>
+    <w:p>
+      <w:pPr>
+        <w:pStyle w:val="EndNoteBibliography"/>
+        <w:spacing w:after="0"/>
+      </w:pPr>
+      <w:r>
+        <w:t>Matthew, J.B.</w:t>
+      </w:r>
+      <w:r>
+        <w:rPr>
+          <w:i/>
+        </w:rPr>
+        <w:t>, et al.</w:t>
+      </w:r>
+      <w:r>
+        <w:t xml:space="preserve"> Quantitative determination of carbamino adducts of alpha and beta chains in human adult hemoglobin in presence and absence of carbon monoxide and 2, 3-diphosphoglycerate. </w:t>
+      </w:r>
+      <w:r>
+        <w:rPr>
+          <w:i/>
+        </w:rPr>
+        <w:t>J. Biol. Chem.</w:t>
+      </w:r>
+      <w:r>
+        <w:t xml:space="preserve"> 1977;252(7):2234-2244.</w:t>
+      </w:r>
+    </w:p>
+    <w:p>
+      <w:pPr>
+        <w:pStyle w:val="EndNoteBibliography"/>
+        <w:spacing w:after="0"/>
+      </w:pPr>
+      <w:r>
+        <w:lastRenderedPageBreak/>
+        <w:t xml:space="preserve">Mattson, S.E., Elmqvist, H. and Broenink, J.F. Modelica: An international effort to design the next generation modelling language. </w:t>
+      </w:r>
+      <w:r>
+        <w:rPr>
+          <w:i/>
+        </w:rPr>
+        <w:t>Journal A</w:t>
+      </w:r>
+      <w:r>
+        <w:t xml:space="preserve"> 1997;38(3):16-19.</w:t>
+      </w:r>
+    </w:p>
+    <w:p>
+      <w:pPr>
+        <w:pStyle w:val="EndNoteBibliography"/>
+        <w:spacing w:after="0"/>
+      </w:pPr>
+      <w:r>
+        <w:t xml:space="preserve">Mattsson, S.E., Elmqvist, H. and Otter, M. Physical system modeling with Modelica. </w:t>
+      </w:r>
+      <w:r>
+        <w:rPr>
+          <w:i/>
+        </w:rPr>
+        <w:t>Control Engineering Practice</w:t>
+      </w:r>
+      <w:r>
+        <w:t xml:space="preserve"> 1998;6(4):501-510.</w:t>
+      </w:r>
+    </w:p>
+    <w:p>
+      <w:pPr>
+        <w:pStyle w:val="EndNoteBibliography"/>
+        <w:spacing w:after="0"/>
+      </w:pPr>
+      <w:r>
+        <w:t xml:space="preserve">Monod, J., Wyman, J. and Changeux, J.-P. On the nature of allosteric transitions: a plausible model. </w:t>
+      </w:r>
+      <w:r>
+        <w:rPr>
+          <w:i/>
+        </w:rPr>
+        <w:t>J. Mol. Biol.</w:t>
+      </w:r>
+      <w:r>
+        <w:t xml:space="preserve"> 1965;12(1):88-118.</w:t>
+      </w:r>
+    </w:p>
+    <w:p>
+      <w:pPr>
+        <w:pStyle w:val="EndNoteBibliography"/>
+        <w:spacing w:after="0"/>
+      </w:pPr>
+      <w:r>
+        <w:t>Morrow, J.</w:t>
+      </w:r>
+      <w:r>
+        <w:rPr>
+          <w:i/>
+        </w:rPr>
+        <w:t>, et al.</w:t>
+      </w:r>
+      <w:r>
+        <w:t xml:space="preserve"> Carbon 13 resonances of 13CO2 carbamino adducts of alpha and beta chains in human adult hemoglobin. </w:t>
+      </w:r>
+      <w:r>
+        <w:rPr>
+          <w:i/>
+        </w:rPr>
+        <w:t>J. Biol. Chem.</w:t>
+      </w:r>
+      <w:r>
+        <w:t xml:space="preserve"> 1976;251(2):477-484.</w:t>
+      </w:r>
+    </w:p>
+    <w:p>
+      <w:pPr>
+        <w:pStyle w:val="EndNoteBibliography"/>
+        <w:spacing w:after="0"/>
+      </w:pPr>
+      <w:r>
+        <w:t xml:space="preserve">Naeraa, N., Petersen, E.S. and Boye, E. The influence of simultaneous, independent changes in pH and carbon dioxide tension on the in vitro oxygen tension-saturation relationship of human blood. </w:t>
+      </w:r>
+      <w:r>
+        <w:rPr>
+          <w:i/>
+        </w:rPr>
+        <w:t>Scand. J. Clin. Lab. Invest.</w:t>
+      </w:r>
+      <w:r>
+        <w:t xml:space="preserve"> 1963;15(2):141-151.</w:t>
+      </w:r>
+    </w:p>
+    <w:p>
+      <w:pPr>
+        <w:pStyle w:val="EndNoteBibliography"/>
+        <w:spacing w:after="0"/>
+      </w:pPr>
+      <w:r>
+        <w:t>Perutz, M.</w:t>
+      </w:r>
+      <w:r>
+        <w:rPr>
+          <w:i/>
+        </w:rPr>
+        <w:t>, et al.</w:t>
+      </w:r>
+      <w:r>
+        <w:t xml:space="preserve"> Identification of residues contributing to the Bohr effect of human haemoglobin. </w:t>
+      </w:r>
+      <w:r>
+        <w:rPr>
+          <w:i/>
+        </w:rPr>
+        <w:t>J. Mol. Biol.</w:t>
+      </w:r>
+      <w:r>
+        <w:t xml:space="preserve"> 1980;138(3):649-668.</w:t>
+      </w:r>
+    </w:p>
+    <w:p>
+      <w:pPr>
+        <w:pStyle w:val="EndNoteBibliography"/>
+        <w:spacing w:after="0"/>
+      </w:pPr>
+      <w:r>
+        <w:t xml:space="preserve">Rees, S.E. and Andreassen, S. Mathematical models of oxygen and carbon dioxide storage and transport: the acid-base chemistry of blood. </w:t>
+      </w:r>
+      <w:r>
+        <w:rPr>
+          <w:i/>
+        </w:rPr>
+        <w:t>Crit. Rev. Biomed. Eng.</w:t>
+      </w:r>
+      <w:r>
+        <w:t xml:space="preserve"> 2005;33(3).</w:t>
+      </w:r>
+    </w:p>
+    <w:p>
+      <w:pPr>
+        <w:pStyle w:val="EndNoteBibliography"/>
+        <w:spacing w:after="0"/>
+      </w:pPr>
+      <w:r>
+        <w:t xml:space="preserve">Reeves, R.B. The effect of temperature on the oxygen equilibrium curve of human blood. </w:t>
+      </w:r>
+      <w:r>
+        <w:rPr>
+          <w:i/>
+        </w:rPr>
+        <w:t>Respir. Physiol.</w:t>
+      </w:r>
+      <w:r>
+        <w:t xml:space="preserve"> 1980;42(3):317-328.</w:t>
+      </w:r>
+    </w:p>
+    <w:p>
+      <w:pPr>
+        <w:pStyle w:val="EndNoteBibliography"/>
+        <w:spacing w:after="0"/>
+      </w:pPr>
+      <w:r>
+        <w:t xml:space="preserve">Severinghaus, J.W. Simple, accurate equations for human blood O2 dissociation computations. </w:t>
+      </w:r>
+      <w:r>
+        <w:rPr>
+          <w:i/>
+        </w:rPr>
+        <w:t>J. Appl. Physiol.</w:t>
+      </w:r>
+      <w:r>
+        <w:t xml:space="preserve"> 1979;46(3):599-602.</w:t>
+      </w:r>
+    </w:p>
+    <w:p>
+      <w:pPr>
+        <w:pStyle w:val="EndNoteBibliography"/>
+        <w:spacing w:after="0"/>
+      </w:pPr>
+      <w:r>
+        <w:t xml:space="preserve">Siggaard-Andersen, O. Oxygen-Linked Hydrogen Ion Binding of Human Hemoglobin. Effects of Carbon Dioxide and 2, 3-Diphosphoglycerate I. Studies on Erythrolysate. </w:t>
+      </w:r>
+      <w:r>
+        <w:rPr>
+          <w:i/>
+        </w:rPr>
+        <w:t>Scand. J. Clin. Lab. Invest.</w:t>
+      </w:r>
+      <w:r>
+        <w:t xml:space="preserve"> 1971;27(4):351-360.</w:t>
+      </w:r>
+    </w:p>
+    <w:p>
+      <w:pPr>
+        <w:pStyle w:val="EndNoteBibliography"/>
+        <w:spacing w:after="0"/>
+      </w:pPr>
+      <w:r>
+        <w:t xml:space="preserve">Siggaard-Andersen, O. and Siggaard-Andersen, M. The oxygen status algorithm: a computer program for calculating and displaying pH and blood gas data. </w:t>
+      </w:r>
+      <w:r>
+        <w:rPr>
+          <w:i/>
+        </w:rPr>
+        <w:t>Scand. J. Clin. Lab. Invest.</w:t>
+      </w:r>
+      <w:r>
+        <w:t xml:space="preserve"> 1990;50(S203):29-45.</w:t>
+      </w:r>
+    </w:p>
+    <w:p>
+      <w:pPr>
+        <w:pStyle w:val="EndNoteBibliography"/>
+        <w:spacing w:after="0"/>
+      </w:pPr>
+      <w:r>
+        <w:t>Tummescheit, H. Design and implementation of object-oriented model libraries using modelica. 2002.</w:t>
+      </w:r>
+    </w:p>
+    <w:p>
+      <w:pPr>
+        <w:pStyle w:val="EndNoteBibliography"/>
+        <w:spacing w:after="0"/>
+      </w:pPr>
+      <w:r>
+        <w:lastRenderedPageBreak/>
+        <w:t xml:space="preserve">Weber, R.E. and Campbell, K.L. Temperature dependence of haemoglobin–oxygen affinity in heterothermic vertebrates: mechanisms and biological significance. </w:t>
+      </w:r>
+      <w:r>
+        <w:rPr>
+          <w:i/>
+        </w:rPr>
+        <w:t>Acta Physiologica</w:t>
+      </w:r>
+      <w:r>
+        <w:t xml:space="preserve"> 2011;202(3):549-562.</w:t>
+      </w:r>
+    </w:p>
+    <w:p>
+      <w:pPr>
+        <w:pStyle w:val="EndNoteBibliography"/>
+        <w:spacing w:after="0"/>
+      </w:pPr>
+      <w:r>
+        <w:t xml:space="preserve">Weber, R.E., Fago, A. and Campbell, K.L. Enthalpic partitioning of the reduced temperature sensitivity of O2 binding in bovine hemoglobin. </w:t>
+      </w:r>
+      <w:r>
+        <w:rPr>
+          <w:i/>
+        </w:rPr>
+        <w:t>Comparative Biochemistry and Physiology Part A: Molecular &amp; Integrative Physiology</w:t>
+      </w:r>
+      <w:r>
+        <w:t xml:space="preserve"> 2014.</w:t>
+      </w:r>
+    </w:p>
+    <w:p>
+      <w:pPr>
+        <w:pStyle w:val="EndNoteBibliography"/>
+      </w:pPr>
+      <w:r>
+        <w:t xml:space="preserve">Zheng, G., Schaefer, M. and Karplus, M. Hemoglobin Bohr Effects: Atomic Origin of the Histidine Residue Contributions. </w:t>
+      </w:r>
+      <w:r>
+        <w:rPr>
+          <w:i/>
+        </w:rPr>
+        <w:t>Biochemistry</w:t>
+      </w:r>
+      <w:r>
+        <w:t xml:space="preserve"> 2013;52(47):8539-8555.</w:t>
+      </w:r>
+    </w:p>
+    <w:p>
+      <w:r>
+        <w:fldChar w:fldCharType="end"/>
+      </w:r>
+    </w:p>
     <w:p/>
     <w:p/>
     <w:p>
@@ -9598,20 +12421,27 @@
         <w:rPr>
           <w:color w:val="333333"/>
         </w:rPr>
-        <w:t>cardiovascular</w:t>
-      </w:r>
-      <w:proofErr w:type="spellEnd"/>
+        <w:t>cardiovas</w:t>
+      </w:r>
       <w:r>
         <w:rPr>
           <w:color w:val="333333"/>
         </w:rPr>
-        <w:t xml:space="preserve"> </w:t>
-      </w:r>
-      <w:proofErr w:type="spellStart"/>
+        <w:lastRenderedPageBreak/>
+        <w:t>cular</w:t>
+      </w:r>
+      <w:proofErr w:type="spellEnd"/>
       <w:r>
         <w:rPr>
           <w:color w:val="333333"/>
         </w:rPr>
+        <w:t xml:space="preserve"> </w:t>
+      </w:r>
+      <w:proofErr w:type="spellStart"/>
+      <w:r>
+        <w:rPr>
+          <w:color w:val="333333"/>
+        </w:rPr>
         <w:t>system</w:t>
       </w:r>
       <w:proofErr w:type="spellEnd"/>
@@ -9745,16 +12575,9 @@
         <w:rPr>
           <w:color w:val="333333"/>
         </w:rPr>
-        <w:t xml:space="preserve"> online 1 September </w:t>
-      </w:r>
-      <w:r>
-        <w:rPr>
-          <w:color w:val="333333"/>
-        </w:rPr>
-        <w:lastRenderedPageBreak/>
-        <w:t>2014.</w:t>
-      </w:r>
-      <w:hyperlink r:id="rId27" w:tooltip="http://dx.doi.org/10.1016/j.compbiomed.2014.08.025" w:history="1">
+        <w:t xml:space="preserve"> online 1 September 2014.</w:t>
+      </w:r>
+      <w:hyperlink r:id="rId28" w:tooltip="http://dx.doi.org/10.1016/j.compbiomed.2014.08.025" w:history="1">
         <w:r>
           <w:rPr>
             <w:rStyle w:val="Hypertextovodkaz"/>
@@ -10349,7 +13172,7 @@
         </w:rPr>
         <w:t> </w:t>
       </w:r>
-      <w:hyperlink r:id="rId28" w:tooltip="http://www.researchgate.net/publication/259892318_Physiolibrary_-Modelica_library_for_Physiology" w:history="1">
+      <w:hyperlink r:id="rId29" w:tooltip="http://www.researchgate.net/publication/259892318_Physiolibrary_-Modelica_library_for_Physiology" w:history="1">
         <w:r>
           <w:rPr>
             <w:rStyle w:val="Hypertextovodkaz"/>
@@ -10476,7 +13299,7 @@
         </w:rPr>
         <w:t xml:space="preserve"> 12, 2014 (</w:t>
       </w:r>
-      <w:hyperlink r:id="rId29" w:tooltip="modelicafreelibraryaward2014.pdf (2.3 MB)" w:history="1">
+      <w:hyperlink r:id="rId30" w:tooltip="modelicafreelibraryaward2014.pdf (2.3 MB)" w:history="1">
         <w:r>
           <w:rPr>
             <w:rStyle w:val="Hypertextovodkaz"/>
@@ -10764,6 +13587,7 @@
           <w:rFonts w:ascii="Arial" w:hAnsi="Arial" w:cs="Arial"/>
           <w:color w:val="333333"/>
         </w:rPr>
+        <w:lastRenderedPageBreak/>
         <w:t xml:space="preserve">Filip Ježek, Anna Doležalová, Marek Mateják: Vývoj modelu pro výukovou </w:t>
       </w:r>
       <w:proofErr w:type="spellStart"/>
@@ -10825,7 +13649,6 @@
       </w:pPr>
       <w:proofErr w:type="spellStart"/>
       <w:r>
-        <w:lastRenderedPageBreak/>
         <w:t>Mateják,M</w:t>
       </w:r>
       <w:proofErr w:type="spellEnd"/>
@@ -11284,7 +14107,11 @@
       </w:r>
       <w:proofErr w:type="spellEnd"/>
       <w:r>
-        <w:t xml:space="preserve">, Lekárska fakulta UPJŠ Košice, 9.-10. september 2010, (Roman </w:t>
+        <w:t xml:space="preserve">, Lekárska fakulta UPJŠ Košice, 9.-10. </w:t>
+      </w:r>
+      <w:r>
+        <w:lastRenderedPageBreak/>
+        <w:t xml:space="preserve">september 2010, (Roman </w:t>
       </w:r>
       <w:proofErr w:type="spellStart"/>
       <w:r>
@@ -11365,11 +14192,7 @@
       </w:r>
       <w:proofErr w:type="spellEnd"/>
       <w:r>
-        <w:t>.: Od modelu k simulátoru v internetovom prehliadači. 18. Konfe</w:t>
-      </w:r>
-      <w:r>
-        <w:lastRenderedPageBreak/>
-        <w:t xml:space="preserve">rencia Slovenských a Českých </w:t>
+        <w:t xml:space="preserve">.: Od modelu k simulátoru v internetovom prehliadači. 18. Konferencia Slovenských a Českých </w:t>
       </w:r>
       <w:proofErr w:type="spellStart"/>
       <w:r>
@@ -11689,7 +14512,7 @@
       <w:r>
         <w:t xml:space="preserve"> of Washington, Seattle, WA 98195;  </w:t>
       </w:r>
-      <w:hyperlink r:id="rId30" w:history="1">
+      <w:hyperlink r:id="rId31" w:history="1">
         <w:r>
           <w:rPr>
             <w:rStyle w:val="Hypertextovodkaz"/>
@@ -12013,6 +14836,7 @@
       </w:pPr>
       <w:proofErr w:type="spellStart"/>
       <w:r>
+        <w:lastRenderedPageBreak/>
         <w:t>Jiří</w:t>
       </w:r>
       <w:proofErr w:type="spellEnd"/>
@@ -12126,7 +14950,6 @@
       </w:pPr>
       <w:proofErr w:type="spellStart"/>
       <w:r>
-        <w:lastRenderedPageBreak/>
         <w:t>Jiří</w:t>
       </w:r>
       <w:proofErr w:type="spellEnd"/>
@@ -12946,7 +15769,7 @@
         </w:rPr>
         <w:t xml:space="preserve">: </w:t>
       </w:r>
-      <w:hyperlink r:id="rId31" w:tooltip="modelica_vs.pdf" w:history="1">
+      <w:hyperlink r:id="rId32" w:tooltip="modelica_vs.pdf" w:history="1">
         <w:r>
           <w:rPr>
             <w:rStyle w:val="Hypertextovodkaz"/>
@@ -13221,6 +16044,7 @@
       </w:r>
       <w:proofErr w:type="spellStart"/>
       <w:r>
+        <w:lastRenderedPageBreak/>
         <w:t>Konference</w:t>
       </w:r>
       <w:proofErr w:type="spellEnd"/>
@@ -14304,6 +17128,7 @@
           <w:color w:val="000000"/>
           <w:shd w:val="clear" w:color="auto" w:fill="FFFFFF"/>
         </w:rPr>
+        <w:lastRenderedPageBreak/>
         <w:t>Kulhánek</w:t>
       </w:r>
       <w:proofErr w:type="spellEnd"/>
@@ -14505,7 +17330,6 @@
           <w:color w:val="000000"/>
           <w:shd w:val="clear" w:color="auto" w:fill="FFFFFF"/>
         </w:rPr>
-        <w:lastRenderedPageBreak/>
         <w:t>Privitzer</w:t>
       </w:r>
       <w:proofErr w:type="spellEnd"/>
@@ -15305,7 +18129,7 @@
       <w:r>
         <w:t xml:space="preserve">.), Masarykova Univerzita, Brno, 2008, ISBN 978-80-7392-065-4, CD ROM, str. 1-26, [Online] </w:t>
       </w:r>
-      <w:hyperlink r:id="rId32" w:tooltip="http://www.mefanet.cz/res/file/articles/prispevek-mefanet-anglicky-kofranek.pdf" w:history="1">
+      <w:hyperlink r:id="rId33" w:tooltip="http://www.mefanet.cz/res/file/articles/prispevek-mefanet-anglicky-kofranek.pdf" w:history="1">
         <w:r>
           <w:rPr>
             <w:rStyle w:val="Hypertextovodkaz"/>
@@ -15324,6 +18148,7 @@
       </w:pPr>
       <w:proofErr w:type="spellStart"/>
       <w:r>
+        <w:lastRenderedPageBreak/>
         <w:t>Kofránek</w:t>
       </w:r>
       <w:proofErr w:type="spellEnd"/>
@@ -15416,11 +18241,7 @@
       </w:r>
       <w:proofErr w:type="spellEnd"/>
       <w:r>
-        <w:t xml:space="preserve"> </w:t>
-      </w:r>
-      <w:r>
-        <w:lastRenderedPageBreak/>
-        <w:t xml:space="preserve">17. </w:t>
+        <w:t xml:space="preserve"> 17. </w:t>
       </w:r>
       <w:proofErr w:type="spellStart"/>
       <w:r>
@@ -15554,669 +18375,9 @@
     </w:p>
     <w:p/>
     <w:p/>
-    <w:p>
-      <w:pPr>
-        <w:pStyle w:val="EndNoteBibliography"/>
-        <w:spacing w:after="0"/>
-      </w:pPr>
-      <w:r>
-        <w:fldChar w:fldCharType="begin"/>
-      </w:r>
-      <w:r>
-        <w:instrText xml:space="preserve"> ADDIN EN.REFLIST </w:instrText>
-      </w:r>
-      <w:r>
-        <w:fldChar w:fldCharType="separate"/>
-      </w:r>
-      <w:r>
-        <w:t xml:space="preserve">Anstey, C. A new model for the oxyhaemoglobin dissociation curve. </w:t>
-      </w:r>
-      <w:r>
-        <w:rPr>
-          <w:i/>
-        </w:rPr>
-        <w:t>Anaesth. Intensive Care</w:t>
-      </w:r>
-      <w:r>
-        <w:t xml:space="preserve"> 2003;31(4):376-387.</w:t>
-      </w:r>
-    </w:p>
-    <w:p>
-      <w:pPr>
-        <w:pStyle w:val="EndNoteBibliography"/>
-        <w:spacing w:after="0"/>
-      </w:pPr>
-      <w:r>
-        <w:t>Antonini, E.</w:t>
-      </w:r>
-      <w:r>
-        <w:rPr>
-          <w:i/>
-        </w:rPr>
-        <w:t>, et al.</w:t>
-      </w:r>
-      <w:r>
-        <w:t xml:space="preserve"> Studies on the relations between molecular and functional properties of hemoglobin V. The influence of temperature on the Bohr effect in human and in horse hemoglobin. </w:t>
-      </w:r>
-      <w:r>
-        <w:rPr>
-          <w:i/>
-        </w:rPr>
-        <w:t>J. Biol. Chem.</w:t>
-      </w:r>
-      <w:r>
-        <w:t xml:space="preserve"> 1965;240(3):1096-1103.</w:t>
-      </w:r>
-    </w:p>
-    <w:p>
-      <w:pPr>
-        <w:pStyle w:val="EndNoteBibliography"/>
-        <w:spacing w:after="0"/>
-      </w:pPr>
-      <w:r>
-        <w:t xml:space="preserve">Atha, D.H. and Ackers, G.K. Calorimetric determination of the heat of oxygenation of human hemoglobin as a function of pH and the extent of reaction. </w:t>
-      </w:r>
-      <w:r>
-        <w:rPr>
-          <w:i/>
-        </w:rPr>
-        <w:t>Biochemistry</w:t>
-      </w:r>
-      <w:r>
-        <w:t xml:space="preserve"> 1974;13(11):2376-2382.</w:t>
-      </w:r>
-    </w:p>
-    <w:p>
-      <w:pPr>
-        <w:pStyle w:val="EndNoteBibliography"/>
-        <w:spacing w:after="0"/>
-      </w:pPr>
-      <w:r>
-        <w:t xml:space="preserve">Bauer, C. and Schröder, E. Carbamino compounds of haemoglobin in human adult and foetal blood. </w:t>
-      </w:r>
-      <w:r>
-        <w:rPr>
-          <w:i/>
-        </w:rPr>
-        <w:t>J. Physiol.</w:t>
-      </w:r>
-      <w:r>
-        <w:t xml:space="preserve"> 1972;227(2):457-471.</w:t>
-      </w:r>
-    </w:p>
-    <w:p>
-      <w:pPr>
-        <w:pStyle w:val="EndNoteBibliography"/>
-        <w:spacing w:after="0"/>
-      </w:pPr>
-      <w:r>
-        <w:t xml:space="preserve">Bohr, C., Hasselbalch, K. and Krogh, A. Concerning a biologically important relationship–the influence of the carbon dioxide content of blood on its oxygen binding. </w:t>
-      </w:r>
-      <w:r>
-        <w:rPr>
-          <w:i/>
-        </w:rPr>
-        <w:t>Skand. Arch. Physiol</w:t>
-      </w:r>
-      <w:r>
-        <w:t xml:space="preserve"> 1904;16:402.</w:t>
-      </w:r>
-    </w:p>
-    <w:p>
-      <w:pPr>
-        <w:pStyle w:val="EndNoteBibliography"/>
-        <w:spacing w:after="0"/>
-      </w:pPr>
-      <w:r>
-        <w:t>Eaton, W.A.</w:t>
-      </w:r>
-      <w:r>
-        <w:rPr>
-          <w:i/>
-        </w:rPr>
-        <w:t>, et al.</w:t>
-      </w:r>
-      <w:r>
-        <w:t xml:space="preserve"> Evolution of allosteric models for hemoglobin. </w:t>
-      </w:r>
-      <w:r>
-        <w:rPr>
-          <w:i/>
-        </w:rPr>
-        <w:t>IUBMB Life</w:t>
-      </w:r>
-      <w:r>
-        <w:t xml:space="preserve"> 2007;59(8‐9):586-599.</w:t>
-      </w:r>
-    </w:p>
-    <w:p>
-      <w:pPr>
-        <w:pStyle w:val="EndNoteBibliography"/>
-        <w:spacing w:after="0"/>
-      </w:pPr>
-      <w:r>
-        <w:t xml:space="preserve">Elmqvist, H., Tummescheit, H. and Otter, M. Object-oriented modeling of thermo-fluid systems. In, </w:t>
-      </w:r>
-      <w:r>
-        <w:rPr>
-          <w:i/>
-        </w:rPr>
-        <w:t>3rd International Modelica Conference</w:t>
-      </w:r>
-      <w:r>
-        <w:t>. 2003. p. 269-286.</w:t>
-      </w:r>
-    </w:p>
-    <w:p>
-      <w:pPr>
-        <w:pStyle w:val="EndNoteBibliography"/>
-        <w:spacing w:after="0"/>
-      </w:pPr>
-      <w:r>
-        <w:t xml:space="preserve">Engelson, V., Larsson, H. and Fritzson, P. A design, simulation and visualization environment for object-oriented mechanical and multi-domain models in Modelica. In, </w:t>
-      </w:r>
-      <w:r>
-        <w:rPr>
-          <w:i/>
-        </w:rPr>
-        <w:t xml:space="preserve">Information Visualization, 1999. </w:t>
-      </w:r>
-      <w:r>
-        <w:rPr>
-          <w:i/>
-        </w:rPr>
-        <w:lastRenderedPageBreak/>
-        <w:t>Proceedings. 1999 IEEE International Conference on</w:t>
-      </w:r>
-      <w:r>
-        <w:t>. IEEE; 1999. p. 188-193.</w:t>
-      </w:r>
-    </w:p>
-    <w:p>
-      <w:pPr>
-        <w:pStyle w:val="EndNoteBibliography"/>
-        <w:spacing w:after="0"/>
-      </w:pPr>
-      <w:r>
-        <w:t>Henry, E.R.</w:t>
-      </w:r>
-      <w:r>
-        <w:rPr>
-          <w:i/>
-        </w:rPr>
-        <w:t>, et al.</w:t>
-      </w:r>
-      <w:r>
-        <w:t xml:space="preserve"> A tertiary two-state allosteric model for hemoglobin. </w:t>
-      </w:r>
-      <w:r>
-        <w:rPr>
-          <w:i/>
-        </w:rPr>
-        <w:t>Biophys. Chem.</w:t>
-      </w:r>
-      <w:r>
-        <w:t xml:space="preserve"> 2002;98(1):149-164.</w:t>
-      </w:r>
-    </w:p>
-    <w:p>
-      <w:pPr>
-        <w:pStyle w:val="EndNoteBibliography"/>
-        <w:spacing w:after="0"/>
-      </w:pPr>
-      <w:r>
-        <w:t xml:space="preserve">Chipperfield, J., Rossi-Bernardi, L. and Roughton, F. Direct calorimetric studies on the heats of ionization of oxygenated and deoxygenated hemoglobin. </w:t>
-      </w:r>
-      <w:r>
-        <w:rPr>
-          <w:i/>
-        </w:rPr>
-        <w:t>J. Biol. Chem.</w:t>
-      </w:r>
-      <w:r>
-        <w:t xml:space="preserve"> 1967;242(5):777-783.</w:t>
-      </w:r>
-    </w:p>
-    <w:p>
-      <w:pPr>
-        <w:pStyle w:val="EndNoteBibliography"/>
-        <w:spacing w:after="0"/>
-      </w:pPr>
-      <w:r>
-        <w:t xml:space="preserve">Mateják, M. Simulovanie ketoacidózy. In, </w:t>
-      </w:r>
-      <w:r>
-        <w:rPr>
-          <w:i/>
-        </w:rPr>
-        <w:t>Medsoft 2013</w:t>
-      </w:r>
-      <w:r>
-        <w:t>. 2013. p. 140-150.</w:t>
-      </w:r>
-    </w:p>
-    <w:p>
-      <w:pPr>
-        <w:pStyle w:val="EndNoteBibliography"/>
-        <w:spacing w:after="0"/>
-      </w:pPr>
-      <w:r>
-        <w:t xml:space="preserve">Mateják, M. Physiolibrary - fyziológia v Modelice. In, </w:t>
-      </w:r>
-      <w:r>
-        <w:rPr>
-          <w:i/>
-        </w:rPr>
-        <w:t>Medsoft 2014</w:t>
-      </w:r>
-      <w:r>
-        <w:t>. 2014.</w:t>
-      </w:r>
-    </w:p>
-    <w:p>
-      <w:pPr>
-        <w:pStyle w:val="EndNoteBibliography"/>
-        <w:spacing w:after="0"/>
-      </w:pPr>
-      <w:r>
-        <w:t xml:space="preserve">Mateják, M. Physiology in Modelica. </w:t>
-      </w:r>
-      <w:r>
-        <w:rPr>
-          <w:i/>
-        </w:rPr>
-        <w:t>MEFANET Journal</w:t>
-      </w:r>
-      <w:r>
-        <w:t xml:space="preserve"> 2014;2(1):10-14.</w:t>
-      </w:r>
-    </w:p>
-    <w:p>
-      <w:pPr>
-        <w:pStyle w:val="EndNoteBibliography"/>
-        <w:spacing w:after="0"/>
-      </w:pPr>
-      <w:r>
-        <w:t xml:space="preserve">Mateják, M. and Kofránek, J. Rozsáhlý model fyziologických regulací v Modelice. In, </w:t>
-      </w:r>
-      <w:r>
-        <w:rPr>
-          <w:i/>
-        </w:rPr>
-        <w:t>Medsoft 2010</w:t>
-      </w:r>
-      <w:r>
-        <w:t>. 2010. p. 126-146.</w:t>
-      </w:r>
-    </w:p>
-    <w:p>
-      <w:pPr>
-        <w:pStyle w:val="EndNoteBibliography"/>
-        <w:spacing w:after="0"/>
-      </w:pPr>
-      <w:r>
-        <w:t xml:space="preserve">Mateják, M. and Kofránek, J. HumMod–Golem Edition–Rozsáhlý model fyziologických systémů. In, </w:t>
-      </w:r>
-      <w:r>
-        <w:rPr>
-          <w:i/>
-        </w:rPr>
-        <w:t>Medsoft 2011</w:t>
-      </w:r>
-      <w:r>
-        <w:t>. 2011. p. 182-196.</w:t>
-      </w:r>
-    </w:p>
-    <w:p>
-      <w:pPr>
-        <w:pStyle w:val="EndNoteBibliography"/>
-        <w:spacing w:after="0"/>
-      </w:pPr>
-      <w:r>
-        <w:t xml:space="preserve">Mateják, M., Kofránek, J. and Rusz, J. Akauzální" vzkříšení" Guytonova diagramu. In, </w:t>
-      </w:r>
-      <w:r>
-        <w:rPr>
-          <w:i/>
-        </w:rPr>
-        <w:t>Medsoft 2009</w:t>
-      </w:r>
-      <w:r>
-        <w:t>. 2009. p. 105.</w:t>
-      </w:r>
-    </w:p>
-    <w:p>
-      <w:pPr>
-        <w:pStyle w:val="EndNoteBibliography"/>
-        <w:spacing w:after="0"/>
-      </w:pPr>
-      <w:r>
-        <w:t xml:space="preserve">Mateják, M., Kulhánek, T. and Matoušek, S. Adair-based hemoglobin equilibrium with oxygen, carbon dioxide and hydrogen ion activity. </w:t>
-      </w:r>
-      <w:r>
-        <w:rPr>
-          <w:i/>
-        </w:rPr>
-        <w:t>Scandinavian Journal of Clinical &amp; Laboratory Investigation</w:t>
-      </w:r>
-      <w:r>
-        <w:t xml:space="preserve"> 2015:1-8.</w:t>
-      </w:r>
-    </w:p>
-    <w:p>
-      <w:pPr>
-        <w:pStyle w:val="EndNoteBibliography"/>
-        <w:spacing w:after="0"/>
-      </w:pPr>
-      <w:r>
-        <w:t>Mateják, M.</w:t>
-      </w:r>
-      <w:r>
-        <w:rPr>
-          <w:i/>
-        </w:rPr>
-        <w:t>, et al.</w:t>
-      </w:r>
-      <w:r>
-        <w:t xml:space="preserve"> Physiolibrary - Modelica library for Physiology. In, </w:t>
-      </w:r>
-      <w:r>
-        <w:rPr>
-          <w:i/>
-        </w:rPr>
-        <w:t>10th International Modelica Conference</w:t>
-      </w:r>
-      <w:r>
-        <w:t>. Lund, Sweden; 2014.</w:t>
-      </w:r>
-    </w:p>
-    <w:p>
-      <w:pPr>
-        <w:pStyle w:val="EndNoteBibliography"/>
-        <w:spacing w:after="0"/>
-      </w:pPr>
-      <w:r>
-        <w:t>Mateják, M.</w:t>
-      </w:r>
-      <w:r>
-        <w:rPr>
-          <w:i/>
-        </w:rPr>
-        <w:t>, et al.</w:t>
-      </w:r>
-      <w:r>
-        <w:t xml:space="preserve"> Model ECMO oxygenátoru. </w:t>
-      </w:r>
-      <w:r>
-        <w:rPr>
-          <w:i/>
-        </w:rPr>
-        <w:t>Medsoft</w:t>
-      </w:r>
-      <w:r>
-        <w:t xml:space="preserve"> 2012:205-2014.</w:t>
-      </w:r>
-    </w:p>
-    <w:p>
-      <w:pPr>
-        <w:pStyle w:val="EndNoteBibliography"/>
-        <w:spacing w:after="0"/>
-      </w:pPr>
-      <w:r>
-        <w:t xml:space="preserve">Mateják, M., Privitzer, P. and Kofránek, J. Modelica vs. blokovo-orientované jazyky matematického modelovania. In: Janech, J., editor, </w:t>
-      </w:r>
-      <w:r>
-        <w:rPr>
-          <w:i/>
-        </w:rPr>
-        <w:t>OBJEKTY 2008</w:t>
-      </w:r>
-      <w:r>
-        <w:t>. Žilina, SR: Edis Žilina; 2008. p. 79-94.</w:t>
-      </w:r>
-    </w:p>
-    <w:p>
-      <w:pPr>
-        <w:pStyle w:val="EndNoteBibliography"/>
-        <w:spacing w:after="0"/>
-      </w:pPr>
-      <w:r>
-        <w:t>Matthew, J.B.</w:t>
-      </w:r>
-      <w:r>
-        <w:rPr>
-          <w:i/>
-        </w:rPr>
-        <w:t>, et al.</w:t>
-      </w:r>
-      <w:r>
-        <w:t xml:space="preserve"> Quantitative determination of carbamino adducts of alpha and beta chains in human adult hemoglobin in presence and absence of carbon monoxide and 2, 3-diphosphoglycerate. </w:t>
-      </w:r>
-      <w:r>
-        <w:rPr>
-          <w:i/>
-        </w:rPr>
-        <w:t>J. Biol. Chem.</w:t>
-      </w:r>
-      <w:r>
-        <w:t xml:space="preserve"> 1977;252(7):2234-2244.</w:t>
-      </w:r>
-    </w:p>
-    <w:p>
-      <w:pPr>
-        <w:pStyle w:val="EndNoteBibliography"/>
-        <w:spacing w:after="0"/>
-      </w:pPr>
-      <w:r>
-        <w:lastRenderedPageBreak/>
-        <w:t xml:space="preserve">Mattson, S.E., Elmqvist, H. and Broenink, J.F. Modelica: An international effort to design the next generation modelling language. </w:t>
-      </w:r>
-      <w:r>
-        <w:rPr>
-          <w:i/>
-        </w:rPr>
-        <w:t>Journal A</w:t>
-      </w:r>
-      <w:r>
-        <w:t xml:space="preserve"> 1997;38(3):16-19.</w:t>
-      </w:r>
-    </w:p>
-    <w:p>
-      <w:pPr>
-        <w:pStyle w:val="EndNoteBibliography"/>
-        <w:spacing w:after="0"/>
-      </w:pPr>
-      <w:r>
-        <w:t xml:space="preserve">Mattsson, S.E., Elmqvist, H. and Otter, M. Physical system modeling with Modelica. </w:t>
-      </w:r>
-      <w:r>
-        <w:rPr>
-          <w:i/>
-        </w:rPr>
-        <w:t>Control Engineering Practice</w:t>
-      </w:r>
-      <w:r>
-        <w:t xml:space="preserve"> 1998;6(4):501-510.</w:t>
-      </w:r>
-    </w:p>
-    <w:p>
-      <w:pPr>
-        <w:pStyle w:val="EndNoteBibliography"/>
-        <w:spacing w:after="0"/>
-      </w:pPr>
-      <w:r>
-        <w:t>Morrow, J.</w:t>
-      </w:r>
-      <w:r>
-        <w:rPr>
-          <w:i/>
-        </w:rPr>
-        <w:t>, et al.</w:t>
-      </w:r>
-      <w:r>
-        <w:t xml:space="preserve"> Carbon 13 resonances of 13CO2 carbamino adducts of alpha and beta chains in human adult hemoglobin. </w:t>
-      </w:r>
-      <w:r>
-        <w:rPr>
-          <w:i/>
-        </w:rPr>
-        <w:t>J. Biol. Chem.</w:t>
-      </w:r>
-      <w:r>
-        <w:t xml:space="preserve"> 1976;251(2):477-484.</w:t>
-      </w:r>
-    </w:p>
-    <w:p>
-      <w:pPr>
-        <w:pStyle w:val="EndNoteBibliography"/>
-        <w:spacing w:after="0"/>
-      </w:pPr>
-      <w:r>
-        <w:t>Perutz, M.</w:t>
-      </w:r>
-      <w:r>
-        <w:rPr>
-          <w:i/>
-        </w:rPr>
-        <w:t>, et al.</w:t>
-      </w:r>
-      <w:r>
-        <w:t xml:space="preserve"> Identification of residues contributing to the Bohr effect of human haemoglobin. </w:t>
-      </w:r>
-      <w:r>
-        <w:rPr>
-          <w:i/>
-        </w:rPr>
-        <w:t>J. Mol. Biol.</w:t>
-      </w:r>
-      <w:r>
-        <w:t xml:space="preserve"> 1980;138(3):649-668.</w:t>
-      </w:r>
-    </w:p>
-    <w:p>
-      <w:pPr>
-        <w:pStyle w:val="EndNoteBibliography"/>
-        <w:spacing w:after="0"/>
-      </w:pPr>
-      <w:r>
-        <w:t xml:space="preserve">Reeves, R.B. The effect of temperature on the oxygen equilibrium curve of human blood. </w:t>
-      </w:r>
-      <w:r>
-        <w:rPr>
-          <w:i/>
-        </w:rPr>
-        <w:t>Respir. Physiol.</w:t>
-      </w:r>
-      <w:r>
-        <w:t xml:space="preserve"> 1980;42(3):317-328.</w:t>
-      </w:r>
-    </w:p>
-    <w:p>
-      <w:pPr>
-        <w:pStyle w:val="EndNoteBibliography"/>
-        <w:spacing w:after="0"/>
-      </w:pPr>
-      <w:r>
-        <w:t xml:space="preserve">Severinghaus, J.W. Simple, accurate equations for human blood O2 dissociation computations. </w:t>
-      </w:r>
-      <w:r>
-        <w:rPr>
-          <w:i/>
-        </w:rPr>
-        <w:t>J. Appl. Physiol.</w:t>
-      </w:r>
-      <w:r>
-        <w:t xml:space="preserve"> 1979;46(3):599-602.</w:t>
-      </w:r>
-    </w:p>
-    <w:p>
-      <w:pPr>
-        <w:pStyle w:val="EndNoteBibliography"/>
-        <w:spacing w:after="0"/>
-      </w:pPr>
-      <w:r>
-        <w:t xml:space="preserve">Siggaard-Andersen, O. and Siggaard-Andersen, M. The oxygen status algorithm: a computer program for calculating and displaying pH and blood gas data. </w:t>
-      </w:r>
-      <w:r>
-        <w:rPr>
-          <w:i/>
-        </w:rPr>
-        <w:t>Scand. J. Clin. Lab. Invest.</w:t>
-      </w:r>
-      <w:r>
-        <w:t xml:space="preserve"> 1990;50(S203):29-45.</w:t>
-      </w:r>
-    </w:p>
-    <w:p>
-      <w:pPr>
-        <w:pStyle w:val="EndNoteBibliography"/>
-        <w:spacing w:after="0"/>
-      </w:pPr>
-      <w:r>
-        <w:t>Tummescheit, H. Design and implementation of object-oriented model libraries using modelica. 2002.</w:t>
-      </w:r>
-    </w:p>
-    <w:p>
-      <w:pPr>
-        <w:pStyle w:val="EndNoteBibliography"/>
-        <w:spacing w:after="0"/>
-      </w:pPr>
-      <w:r>
-        <w:t xml:space="preserve">Weber, R.E. and Campbell, K.L. Temperature dependence of haemoglobin–oxygen affinity in heterothermic vertebrates: mechanisms and biological significance. </w:t>
-      </w:r>
-      <w:r>
-        <w:rPr>
-          <w:i/>
-        </w:rPr>
-        <w:t>Acta Physiologica</w:t>
-      </w:r>
-      <w:r>
-        <w:t xml:space="preserve"> 2011;202(3):549-562.</w:t>
-      </w:r>
-    </w:p>
-    <w:p>
-      <w:pPr>
-        <w:pStyle w:val="EndNoteBibliography"/>
-        <w:spacing w:after="0"/>
-      </w:pPr>
-      <w:r>
-        <w:t xml:space="preserve">Weber, R.E., Fago, A. and Campbell, K.L. Enthalpic partitioning of the reduced temperature sensitivity of O2 binding in bovine hemoglobin. </w:t>
-      </w:r>
-      <w:r>
-        <w:rPr>
-          <w:i/>
-        </w:rPr>
-        <w:t>Comparative Biochemistry and Physiology Part A: Molecular &amp; Integrative Physiology</w:t>
-      </w:r>
-      <w:r>
-        <w:t xml:space="preserve"> 2014.</w:t>
-      </w:r>
-    </w:p>
-    <w:p>
-      <w:pPr>
-        <w:pStyle w:val="EndNoteBibliography"/>
-      </w:pPr>
-      <w:r>
-        <w:t xml:space="preserve">Zheng, G., Schaefer, M. and Karplus, M. Hemoglobin Bohr Effects: Atomic Origin of the Histidine Residue Contributions. </w:t>
-      </w:r>
-      <w:r>
-        <w:rPr>
-          <w:i/>
-        </w:rPr>
-        <w:t>Biochemistry</w:t>
-      </w:r>
-      <w:r>
-        <w:t xml:space="preserve"> 2013;52(47):8539-8555.</w:t>
-      </w:r>
-    </w:p>
-    <w:p>
-      <w:r>
-        <w:fldChar w:fldCharType="end"/>
-      </w:r>
-    </w:p>
     <w:sectPr>
-      <w:footerReference w:type="even" r:id="rId33"/>
-      <w:footerReference w:type="default" r:id="rId34"/>
+      <w:footerReference w:type="even" r:id="rId34"/>
+      <w:footerReference w:type="default" r:id="rId35"/>
       <w:pgSz w:w="8391" w:h="11907" w:code="11"/>
       <w:pgMar w:top="1440" w:right="1080" w:bottom="1440" w:left="1080" w:header="708" w:footer="708" w:gutter="0"/>
       <w:cols w:space="708"/>
@@ -16280,7 +18441,7 @@
           <w:rPr>
             <w:noProof/>
           </w:rPr>
-          <w:t>30</w:t>
+          <w:t>26</w:t>
         </w:r>
         <w:r>
           <w:fldChar w:fldCharType="end"/>
@@ -16325,7 +18486,7 @@
           <w:rPr>
             <w:noProof/>
           </w:rPr>
-          <w:t>29</w:t>
+          <w:t>25</w:t>
         </w:r>
         <w:r>
           <w:fldChar w:fldCharType="end"/>
@@ -16443,35 +18604,33 @@
         <w:footnoteRef/>
       </w:r>
       <w:r>
-        <w:t xml:space="preserve"> General </w:t>
-      </w:r>
-      <w:proofErr w:type="spellStart"/>
-      <w:r>
-        <w:t>Public</w:t>
-      </w:r>
-      <w:proofErr w:type="spellEnd"/>
-      <w:r>
-        <w:t xml:space="preserve"> </w:t>
-      </w:r>
-      <w:proofErr w:type="spellStart"/>
-      <w:r>
-        <w:t>License</w:t>
-      </w:r>
-      <w:proofErr w:type="spellEnd"/>
-      <w:r>
-        <w:t xml:space="preserve"> </w:t>
-      </w:r>
-      <w:r>
-        <w:t>je</w:t>
-      </w:r>
-      <w:r>
-        <w:t xml:space="preserve"> voľná</w:t>
-      </w:r>
-      <w:r>
-        <w:t xml:space="preserve"> licencia </w:t>
-      </w:r>
-      <w:r>
-        <w:t>pre software, ktorá umožňuje jeho voľné, neobmedzené a nespoplatnené šírenie pre nekomerčné účely za podmienky, že všetky odvodené diela budú taktiež v licencii GPL.</w:t>
+        <w:t xml:space="preserve"> </w:t>
+      </w:r>
+      <w:proofErr w:type="spellStart"/>
+      <w:r>
+        <w:t>Titračnoým</w:t>
+      </w:r>
+      <w:proofErr w:type="spellEnd"/>
+      <w:r>
+        <w:t xml:space="preserve"> nábojom na molekule sa myslí náboj, ktorý vzniká odtrhnutím protónu (H</w:t>
+      </w:r>
+      <w:r>
+        <w:rPr>
+          <w:vertAlign w:val="superscript"/>
+        </w:rPr>
+        <w:t>+</w:t>
+      </w:r>
+      <w:r>
+        <w:t>) z molekuly, resp. pripojením H</w:t>
+      </w:r>
+      <w:r>
+        <w:rPr>
+          <w:vertAlign w:val="superscript"/>
+        </w:rPr>
+        <w:t xml:space="preserve">+ </w:t>
+      </w:r>
+      <w:r>
+        <w:t xml:space="preserve">na molekulu. </w:t>
       </w:r>
     </w:p>
   </w:footnote>
@@ -16487,58 +18646,38 @@
         <w:footnoteRef/>
       </w:r>
       <w:r>
-        <w:t xml:space="preserve"> XML = </w:t>
-      </w:r>
-      <w:proofErr w:type="spellStart"/>
-      <w:r>
-        <w:t>Extensible</w:t>
-      </w:r>
-      <w:proofErr w:type="spellEnd"/>
-      <w:r>
-        <w:t xml:space="preserve"> </w:t>
-      </w:r>
-      <w:proofErr w:type="spellStart"/>
-      <w:r>
-        <w:t>Markup</w:t>
-      </w:r>
-      <w:proofErr w:type="spellEnd"/>
-      <w:r>
-        <w:t xml:space="preserve"> </w:t>
-      </w:r>
-      <w:proofErr w:type="spellStart"/>
-      <w:r>
-        <w:t>Language</w:t>
-      </w:r>
-      <w:proofErr w:type="spellEnd"/>
-      <w:r>
-        <w:t xml:space="preserve"> </w:t>
-      </w:r>
-      <w:r>
-        <w:t>je veľmi všeobecný typ zápisu štruktúry počítačových dát, napr. HTML (</w:t>
-      </w:r>
-      <w:proofErr w:type="spellStart"/>
-      <w:r>
-        <w:t>HyperText</w:t>
-      </w:r>
-      <w:proofErr w:type="spellEnd"/>
-      <w:r>
-        <w:t xml:space="preserve"> </w:t>
-      </w:r>
-      <w:proofErr w:type="spellStart"/>
-      <w:r>
-        <w:t>Markup</w:t>
-      </w:r>
-      <w:proofErr w:type="spellEnd"/>
-      <w:r>
-        <w:t xml:space="preserve"> </w:t>
-      </w:r>
-      <w:proofErr w:type="spellStart"/>
-      <w:r>
-        <w:t>Language</w:t>
-      </w:r>
-      <w:proofErr w:type="spellEnd"/>
-      <w:r>
-        <w:t>) je použitím XML pre definovanie štruktúry dát všetkých internetových webových stránok.</w:t>
+        <w:t xml:space="preserve"> </w:t>
+      </w:r>
+      <w:r>
+        <w:t xml:space="preserve">General </w:t>
+      </w:r>
+      <w:proofErr w:type="spellStart"/>
+      <w:r>
+        <w:t>Public</w:t>
+      </w:r>
+      <w:proofErr w:type="spellEnd"/>
+      <w:r>
+        <w:t xml:space="preserve"> </w:t>
+      </w:r>
+      <w:proofErr w:type="spellStart"/>
+      <w:r>
+        <w:t>License</w:t>
+      </w:r>
+      <w:proofErr w:type="spellEnd"/>
+      <w:r>
+        <w:t xml:space="preserve"> </w:t>
+      </w:r>
+      <w:r>
+        <w:t>je</w:t>
+      </w:r>
+      <w:r>
+        <w:t xml:space="preserve"> voľná</w:t>
+      </w:r>
+      <w:r>
+        <w:t xml:space="preserve"> licencia </w:t>
+      </w:r>
+      <w:r>
+        <w:t>pre software, ktorá umožňuje jeho voľné, neobmedzené a nespoplatnené šírenie pre nekomerčné účely za podmienky, že všetky odvodené diela budú taktiež v licencii GPL.</w:t>
       </w:r>
     </w:p>
   </w:footnote>
@@ -16554,7 +18693,58 @@
         <w:footnoteRef/>
       </w:r>
       <w:r>
-        <w:t xml:space="preserve"> Algebraické riešenie rovnice je úprava algebraickými operáciami tak, že vo výslednej rovnici je na ľavej strane len neznáma premenná, ktorá sa na pravej strane rovnice už nevyskytuje.</w:t>
+        <w:t xml:space="preserve"> XML = </w:t>
+      </w:r>
+      <w:proofErr w:type="spellStart"/>
+      <w:r>
+        <w:t>Extensible</w:t>
+      </w:r>
+      <w:proofErr w:type="spellEnd"/>
+      <w:r>
+        <w:t xml:space="preserve"> </w:t>
+      </w:r>
+      <w:proofErr w:type="spellStart"/>
+      <w:r>
+        <w:t>Markup</w:t>
+      </w:r>
+      <w:proofErr w:type="spellEnd"/>
+      <w:r>
+        <w:t xml:space="preserve"> </w:t>
+      </w:r>
+      <w:proofErr w:type="spellStart"/>
+      <w:r>
+        <w:t>Language</w:t>
+      </w:r>
+      <w:proofErr w:type="spellEnd"/>
+      <w:r>
+        <w:t xml:space="preserve"> </w:t>
+      </w:r>
+      <w:r>
+        <w:t>je veľmi všeobecný typ zápisu štruktúry počítačových dát, napr. HTML (</w:t>
+      </w:r>
+      <w:proofErr w:type="spellStart"/>
+      <w:r>
+        <w:t>HyperText</w:t>
+      </w:r>
+      <w:proofErr w:type="spellEnd"/>
+      <w:r>
+        <w:t xml:space="preserve"> </w:t>
+      </w:r>
+      <w:proofErr w:type="spellStart"/>
+      <w:r>
+        <w:t>Markup</w:t>
+      </w:r>
+      <w:proofErr w:type="spellEnd"/>
+      <w:r>
+        <w:t xml:space="preserve"> </w:t>
+      </w:r>
+      <w:proofErr w:type="spellStart"/>
+      <w:r>
+        <w:t>Language</w:t>
+      </w:r>
+      <w:proofErr w:type="spellEnd"/>
+      <w:r>
+        <w:t>) je použitím XML pre definovanie štruktúry dát všetkých internetových webových stránok.</w:t>
       </w:r>
     </w:p>
   </w:footnote>
@@ -16570,47 +18760,7 @@
         <w:footnoteRef/>
       </w:r>
       <w:r>
-        <w:t xml:space="preserve"> Chemické </w:t>
-      </w:r>
-      <w:proofErr w:type="spellStart"/>
-      <w:r>
-        <w:t>equilibrium</w:t>
-      </w:r>
-      <w:proofErr w:type="spellEnd"/>
-      <w:r>
-        <w:t xml:space="preserve"> je stav uzavretého systému, kde každý elementárny chemický proces dosiahol svojho </w:t>
-      </w:r>
-      <w:proofErr w:type="spellStart"/>
-      <w:r>
-        <w:t>equilibria</w:t>
-      </w:r>
-      <w:proofErr w:type="spellEnd"/>
-      <w:r>
-        <w:t xml:space="preserve">, </w:t>
-      </w:r>
-      <w:proofErr w:type="spellStart"/>
-      <w:r>
-        <w:t>tj</w:t>
-      </w:r>
-      <w:proofErr w:type="spellEnd"/>
-      <w:r>
-        <w:t xml:space="preserve">. žiadny </w:t>
-      </w:r>
-      <w:proofErr w:type="spellStart"/>
-      <w:r>
-        <w:t>process</w:t>
-      </w:r>
-      <w:proofErr w:type="spellEnd"/>
-      <w:r>
-        <w:t xml:space="preserve"> už nemení v systéme množstvá </w:t>
-      </w:r>
-      <w:proofErr w:type="spellStart"/>
-      <w:r>
-        <w:t>reaktantov</w:t>
-      </w:r>
-      <w:proofErr w:type="spellEnd"/>
-      <w:r>
-        <w:t xml:space="preserve"> ani produktov pretože dosiahol svoj rovnovážny stav. </w:t>
+        <w:t xml:space="preserve"> Algebraické riešenie rovnice je úprava algebraickými operáciami tak, že vo výslednej rovnici je na ľavej strane len neznáma premenná, ktorá sa na pravej strane rovnice už nevyskytuje.</w:t>
       </w:r>
     </w:p>
   </w:footnote>
@@ -16628,45 +18778,24 @@
       <w:r>
         <w:t xml:space="preserve"> </w:t>
       </w:r>
-      <w:proofErr w:type="spellStart"/>
-      <w:r>
-        <w:t>Equilibračné</w:t>
-      </w:r>
-      <w:proofErr w:type="spellEnd"/>
-      <w:r>
-        <w:t xml:space="preserve"> koeficienty nazývané aj </w:t>
-      </w:r>
-      <w:proofErr w:type="spellStart"/>
-      <w:r>
-        <w:t>disociačnými</w:t>
-      </w:r>
-      <w:proofErr w:type="spellEnd"/>
-      <w:r>
-        <w:t xml:space="preserve"> koeficientami sú pomermi súčinov aktivít produktov k </w:t>
-      </w:r>
-      <w:proofErr w:type="spellStart"/>
-      <w:r>
-        <w:t>sučinu</w:t>
-      </w:r>
-      <w:proofErr w:type="spellEnd"/>
-      <w:r>
-        <w:t xml:space="preserve"> aktivít </w:t>
-      </w:r>
-      <w:proofErr w:type="spellStart"/>
-      <w:r>
-        <w:t>reaktantov</w:t>
-      </w:r>
-      <w:proofErr w:type="spellEnd"/>
-      <w:r>
-        <w:t xml:space="preserve">. Pojem </w:t>
-      </w:r>
-      <w:proofErr w:type="spellStart"/>
-      <w:r>
-        <w:t>disociačná</w:t>
-      </w:r>
-      <w:proofErr w:type="spellEnd"/>
-      <w:r>
-        <w:t xml:space="preserve"> konštanta nie je úplne správny, pretože ich hodnota nie je konštantná pri zmenách teploty.</w:t>
+      <w:r>
+        <w:t xml:space="preserve">Chemické </w:t>
+      </w:r>
+      <w:proofErr w:type="spellStart"/>
+      <w:r>
+        <w:t>equilibrium</w:t>
+      </w:r>
+      <w:proofErr w:type="spellEnd"/>
+      <w:r>
+        <w:t xml:space="preserve"> je stav uzavretého systému, kde každý elementárny chemický proces dosiahol svojho </w:t>
+      </w:r>
+      <w:proofErr w:type="spellStart"/>
+      <w:r>
+        <w:t>equilibria</w:t>
+      </w:r>
+      <w:proofErr w:type="spellEnd"/>
+      <w:r>
+        <w:t>.</w:t>
       </w:r>
     </w:p>
   </w:footnote>
@@ -16686,11 +18815,43 @@
       </w:r>
       <w:proofErr w:type="spellStart"/>
       <w:r>
-        <w:t>Enthalpia</w:t>
-      </w:r>
-      <w:proofErr w:type="spellEnd"/>
-      <w:r>
-        <w:t xml:space="preserve"> je tepelná energia</w:t>
+        <w:t>Equilibračné</w:t>
+      </w:r>
+      <w:proofErr w:type="spellEnd"/>
+      <w:r>
+        <w:t xml:space="preserve"> koeficienty nazývané aj </w:t>
+      </w:r>
+      <w:proofErr w:type="spellStart"/>
+      <w:r>
+        <w:t>disociačnými</w:t>
+      </w:r>
+      <w:proofErr w:type="spellEnd"/>
+      <w:r>
+        <w:t xml:space="preserve"> koeficientami sú pomermi súčinov aktivít produktov k </w:t>
+      </w:r>
+      <w:proofErr w:type="spellStart"/>
+      <w:r>
+        <w:t>sučinu</w:t>
+      </w:r>
+      <w:proofErr w:type="spellEnd"/>
+      <w:r>
+        <w:t xml:space="preserve"> aktivít </w:t>
+      </w:r>
+      <w:proofErr w:type="spellStart"/>
+      <w:r>
+        <w:t>reaktantov</w:t>
+      </w:r>
+      <w:proofErr w:type="spellEnd"/>
+      <w:r>
+        <w:t xml:space="preserve">. Pojem </w:t>
+      </w:r>
+      <w:proofErr w:type="spellStart"/>
+      <w:r>
+        <w:t>disociačná</w:t>
+      </w:r>
+      <w:proofErr w:type="spellEnd"/>
+      <w:r>
+        <w:t xml:space="preserve"> konštanta nie je úplne správny, pretože ich hodnota nie je konštantná pri zmenách teploty.</w:t>
       </w:r>
     </w:p>
   </w:footnote>
@@ -16706,7 +18867,15 @@
         <w:footnoteRef/>
       </w:r>
       <w:r>
-        <w:t xml:space="preserve"> Parameter je premenná s konštantnou hodnotou počas simulácie. </w:t>
+        <w:t xml:space="preserve"> </w:t>
+      </w:r>
+      <w:proofErr w:type="spellStart"/>
+      <w:r>
+        <w:t>Enthalpia</w:t>
+      </w:r>
+      <w:proofErr w:type="spellEnd"/>
+      <w:r>
+        <w:t xml:space="preserve"> je tepelná energia</w:t>
       </w:r>
     </w:p>
   </w:footnote>
@@ -16722,7 +18891,7 @@
         <w:footnoteRef/>
       </w:r>
       <w:r>
-        <w:t xml:space="preserve"> Nezávislá rovnica v množine rovníc je rovnica, ktorú nie je možné algebricky odvodiť z ostatných rovníc v množine.</w:t>
+        <w:t xml:space="preserve"> Parameter je premenná s konštantnou hodnotou počas simulácie. </w:t>
       </w:r>
     </w:p>
   </w:footnote>
@@ -16738,10 +18907,7 @@
         <w:footnoteRef/>
       </w:r>
       <w:r>
-        <w:t xml:space="preserve"> Jeden vzťah môže </w:t>
-      </w:r>
-      <w:r>
-        <w:t>byť vybraný len pre definíciu jednej premennej.</w:t>
+        <w:t xml:space="preserve"> Nezávislá rovnica v množine rovníc je rovnica, ktorú nie je možné algebricky odvodiť z ostatných rovníc v množine.</w:t>
       </w:r>
     </w:p>
   </w:footnote>
@@ -16757,7 +18923,13 @@
         <w:footnoteRef/>
       </w:r>
       <w:r>
-        <w:t xml:space="preserve"> Obyčajná diferenciálna rovnica je rovnica, ktorá počíta s plynulými zmenami premenných v čase (deriváciami podľa času).</w:t>
+        <w:t xml:space="preserve"> </w:t>
+      </w:r>
+      <w:r>
+        <w:t xml:space="preserve">Jeden vzťah môže </w:t>
+      </w:r>
+      <w:r>
+        <w:t>byť vybraný len pre definíciu jednej premennej.</w:t>
       </w:r>
     </w:p>
   </w:footnote>
@@ -16773,10 +18945,7 @@
         <w:footnoteRef/>
       </w:r>
       <w:r>
-        <w:t xml:space="preserve"> Hybridná rovnica je rovnica, ktorá môže obsahovať podmienku, napr. tok krvi cez aortálnu chlopňu je podmienený kladným tlakovým gradientom.</w:t>
-      </w:r>
-      <w:r>
-        <w:t xml:space="preserve"> </w:t>
+        <w:t xml:space="preserve"> Obyčajná diferenciálna rovnica je rovnica, ktorá počíta s plynulými zmenami premenných v čase (deriváciami podľa času).</w:t>
       </w:r>
     </w:p>
   </w:footnote>
@@ -16792,7 +18961,10 @@
         <w:footnoteRef/>
       </w:r>
       <w:r>
-        <w:t xml:space="preserve"> Uzlom prepojení sa myslí množina konektorov spojená v jednom bode tak, že pre každý konektor v tejto množine existuje spojenie (i cez viac konektorov množiny) s každým iným konektorom tejto množiny. Uzol obvykle obsahuje dva spojené konektory, no v prípade paralelného vetvenia obvodu ich môže obsahovať ľubovoľne veľa.</w:t>
+        <w:t xml:space="preserve"> Hybridná rovnica je rovnica, ktorá môže obsahovať podmienku, napr. tok krvi cez aortálnu chlopňu je podmienený kladným tlakovým gradientom.</w:t>
+      </w:r>
+      <w:r>
+        <w:t xml:space="preserve"> </w:t>
       </w:r>
     </w:p>
   </w:footnote>
@@ -16808,56 +18980,7 @@
         <w:footnoteRef/>
       </w:r>
       <w:r>
-        <w:t xml:space="preserve"> </w:t>
-      </w:r>
-      <w:proofErr w:type="spellStart"/>
-      <w:r>
-        <w:t>Bohrove</w:t>
-      </w:r>
-      <w:proofErr w:type="spellEnd"/>
-      <w:r>
-        <w:t xml:space="preserve"> protóny sú vodíkové ióny (H</w:t>
-      </w:r>
-      <w:r>
-        <w:rPr>
-          <w:vertAlign w:val="superscript"/>
-        </w:rPr>
-        <w:t>+</w:t>
-      </w:r>
-      <w:r>
-        <w:t>), ktoré sa uvoľňujú z </w:t>
-      </w:r>
-      <w:proofErr w:type="spellStart"/>
-      <w:r>
-        <w:t>tetraméru</w:t>
-      </w:r>
-      <w:proofErr w:type="spellEnd"/>
-      <w:r>
-        <w:t xml:space="preserve"> hemoglobínu pri naviazaní molekuly kyslíka. Za bežných fyziologických podmienok sa pri naviazaní dvoch molekúl kyslíka uvoľní v priemere jeden </w:t>
-      </w:r>
-      <w:proofErr w:type="spellStart"/>
-      <w:r>
-        <w:t>Bohrov</w:t>
-      </w:r>
-      <w:proofErr w:type="spellEnd"/>
-      <w:r>
-        <w:t xml:space="preserve"> protón. Vplyv týchto protónov na viazanie kyslíka sa nazýva </w:t>
-      </w:r>
-      <w:proofErr w:type="spellStart"/>
-      <w:r>
-        <w:t>Bohrov</w:t>
-      </w:r>
-      <w:proofErr w:type="spellEnd"/>
-      <w:r>
-        <w:t xml:space="preserve"> </w:t>
-      </w:r>
-      <w:proofErr w:type="spellStart"/>
-      <w:r>
-        <w:t>effekt</w:t>
-      </w:r>
-      <w:proofErr w:type="spellEnd"/>
-      <w:r>
-        <w:t xml:space="preserve">. </w:t>
+        <w:t xml:space="preserve"> Uzlom prepojení sa myslí množina konektorov spojená v jednom bode tak, že pre každý konektor v tejto množine existuje spojenie (i cez viac konektorov množiny) s každým iným konektorom tejto množiny. Uzol obvykle obsahuje dva spojené konektory, no v prípade paralelného vetvenia obvodu ich môže obsahovať ľubovoľne veľa.</w:t>
       </w:r>
     </w:p>
   </w:footnote>
@@ -16877,70 +19000,52 @@
       </w:r>
       <w:proofErr w:type="spellStart"/>
       <w:r>
-        <w:t>Oxy-HbA</w:t>
-      </w:r>
-      <w:proofErr w:type="spellEnd"/>
-      <w:r>
-        <w:t xml:space="preserve"> je hemoglobín A s naviazanými štyrmi O</w:t>
-      </w:r>
-      <w:r>
-        <w:rPr>
-          <w:vertAlign w:val="subscript"/>
-        </w:rPr>
-        <w:t>2</w:t>
-      </w:r>
-      <w:r>
-        <w:t xml:space="preserve"> na každý zo štyroch atómov Fe</w:t>
+        <w:t>Bohrove</w:t>
+      </w:r>
+      <w:proofErr w:type="spellEnd"/>
+      <w:r>
+        <w:t xml:space="preserve"> protóny sú vodíkové ióny (H</w:t>
       </w:r>
       <w:r>
         <w:rPr>
           <w:vertAlign w:val="superscript"/>
         </w:rPr>
-        <w:t>2+</w:t>
-      </w:r>
-      <w:r>
-        <w:t xml:space="preserve"> v každom </w:t>
-      </w:r>
-      <w:proofErr w:type="spellStart"/>
-      <w:r>
-        <w:t>heme</w:t>
-      </w:r>
-      <w:proofErr w:type="spellEnd"/>
-      <w:r>
-        <w:t xml:space="preserve"> každej </w:t>
-      </w:r>
-      <w:proofErr w:type="spellStart"/>
-      <w:r>
-        <w:t>podjednotky</w:t>
+        <w:t>+</w:t>
+      </w:r>
+      <w:r>
+        <w:t>), ktoré sa uvoľňujú z </w:t>
+      </w:r>
+      <w:proofErr w:type="spellStart"/>
+      <w:r>
+        <w:t>tetraméru</w:t>
+      </w:r>
+      <w:proofErr w:type="spellEnd"/>
+      <w:r>
+        <w:t xml:space="preserve"> hemoglobínu pri naviazaní molekuly kyslíka. Za bežných fyziologických podmienok sa pri naviazaní dvoch molekúl kyslíka uvoľní v priemere jeden </w:t>
+      </w:r>
+      <w:proofErr w:type="spellStart"/>
+      <w:r>
+        <w:t>Bohrov</w:t>
+      </w:r>
+      <w:proofErr w:type="spellEnd"/>
+      <w:r>
+        <w:t xml:space="preserve"> protón. Vplyv týchto protónov na viazanie kyslíka sa nazýva </w:t>
+      </w:r>
+      <w:proofErr w:type="spellStart"/>
+      <w:r>
+        <w:t>Bohrov</w:t>
+      </w:r>
+      <w:proofErr w:type="spellEnd"/>
+      <w:r>
+        <w:t xml:space="preserve"> </w:t>
+      </w:r>
+      <w:proofErr w:type="spellStart"/>
+      <w:r>
+        <w:t>effekt</w:t>
       </w:r>
       <w:proofErr w:type="spellEnd"/>
       <w:r>
         <w:t xml:space="preserve">. </w:t>
-      </w:r>
-      <w:proofErr w:type="spellStart"/>
-      <w:r>
-        <w:t>Deoxy-HbA</w:t>
-      </w:r>
-      <w:proofErr w:type="spellEnd"/>
-      <w:r>
-        <w:t xml:space="preserve"> je </w:t>
-      </w:r>
-      <w:proofErr w:type="spellStart"/>
-      <w:r>
-        <w:t>HbA</w:t>
-      </w:r>
-      <w:proofErr w:type="spellEnd"/>
-      <w:r>
-        <w:t xml:space="preserve"> bez O</w:t>
-      </w:r>
-      <w:r>
-        <w:rPr>
-          <w:vertAlign w:val="subscript"/>
-        </w:rPr>
-        <w:t>2</w:t>
-      </w:r>
-      <w:r>
-        <w:t>.</w:t>
       </w:r>
     </w:p>
   </w:footnote>
@@ -16958,12 +19063,195 @@
       <w:r>
         <w:t xml:space="preserve"> </w:t>
       </w:r>
-      <w:r>
-        <w:t>NMR - Nukleárna Magnetická Rezonancia</w:t>
+      <w:proofErr w:type="spellStart"/>
+      <w:r>
+        <w:t>Oxy-HbA</w:t>
+      </w:r>
+      <w:proofErr w:type="spellEnd"/>
+      <w:r>
+        <w:t xml:space="preserve"> je hemoglobín A s naviazanými štyrmi O</w:t>
+      </w:r>
+      <w:r>
+        <w:rPr>
+          <w:vertAlign w:val="subscript"/>
+        </w:rPr>
+        <w:t>2</w:t>
+      </w:r>
+      <w:r>
+        <w:t xml:space="preserve"> na každý zo štyroch atómov Fe</w:t>
+      </w:r>
+      <w:r>
+        <w:rPr>
+          <w:vertAlign w:val="superscript"/>
+        </w:rPr>
+        <w:t>2+</w:t>
+      </w:r>
+      <w:r>
+        <w:t xml:space="preserve"> v každom </w:t>
+      </w:r>
+      <w:proofErr w:type="spellStart"/>
+      <w:r>
+        <w:t>heme</w:t>
+      </w:r>
+      <w:proofErr w:type="spellEnd"/>
+      <w:r>
+        <w:t xml:space="preserve"> každej </w:t>
+      </w:r>
+      <w:proofErr w:type="spellStart"/>
+      <w:r>
+        <w:t>podjednotky</w:t>
+      </w:r>
+      <w:proofErr w:type="spellEnd"/>
+      <w:r>
+        <w:t xml:space="preserve">. </w:t>
+      </w:r>
+      <w:proofErr w:type="spellStart"/>
+      <w:r>
+        <w:t>Deoxy-HbA</w:t>
+      </w:r>
+      <w:proofErr w:type="spellEnd"/>
+      <w:r>
+        <w:t xml:space="preserve"> je </w:t>
+      </w:r>
+      <w:proofErr w:type="spellStart"/>
+      <w:r>
+        <w:t>HbA</w:t>
+      </w:r>
+      <w:proofErr w:type="spellEnd"/>
+      <w:r>
+        <w:t xml:space="preserve"> bez O</w:t>
+      </w:r>
+      <w:r>
+        <w:rPr>
+          <w:vertAlign w:val="subscript"/>
+        </w:rPr>
+        <w:t>2</w:t>
+      </w:r>
+      <w:r>
+        <w:t>.</w:t>
       </w:r>
     </w:p>
   </w:footnote>
   <w:footnote w:id="17">
+    <w:p>
+      <w:pPr>
+        <w:pStyle w:val="Textpoznpodarou"/>
+      </w:pPr>
+      <w:r>
+        <w:rPr>
+          <w:rStyle w:val="Znakapoznpodarou"/>
+        </w:rPr>
+        <w:footnoteRef/>
+      </w:r>
+      <w:r>
+        <w:t xml:space="preserve"> </w:t>
+      </w:r>
+      <w:r>
+        <w:t>NMR - Nukleárna Magnetická Rezonancia</w:t>
+      </w:r>
+    </w:p>
+  </w:footnote>
+  <w:footnote w:id="18">
+    <w:p>
+      <w:pPr>
+        <w:pStyle w:val="Textpoznpodarou"/>
+      </w:pPr>
+      <w:r>
+        <w:rPr>
+          <w:rStyle w:val="Znakapoznpodarou"/>
+        </w:rPr>
+        <w:footnoteRef/>
+      </w:r>
+      <w:r>
+        <w:t xml:space="preserve"> </w:t>
+      </w:r>
+      <w:r>
+        <w:t xml:space="preserve">Tok pritekajúci smerom do komponentu má hodnotu kladnú, tok odtekajúci z komponentu má hodnotu zápornú. Konektory a ich spojenia udržujú toky tak aby  sa nikde nestrácali – </w:t>
+      </w:r>
+      <w:proofErr w:type="spellStart"/>
+      <w:r>
+        <w:t>tj</w:t>
+      </w:r>
+      <w:proofErr w:type="spellEnd"/>
+      <w:r>
+        <w:t>. vždy musí v každej schéme pre každý typ konektoru platiť, že to čo jednými konektormi vytečie musí inými konektormi vtiecť.</w:t>
+      </w:r>
+    </w:p>
+  </w:footnote>
+  <w:footnote w:id="19">
+    <w:p>
+      <w:pPr>
+        <w:pStyle w:val="Textpoznpodarou"/>
+      </w:pPr>
+      <w:r>
+        <w:rPr>
+          <w:rStyle w:val="Znakapoznpodarou"/>
+        </w:rPr>
+        <w:footnoteRef/>
+      </w:r>
+      <w:r>
+        <w:t xml:space="preserve"> </w:t>
+      </w:r>
+      <w:proofErr w:type="spellStart"/>
+      <w:r>
+        <w:t>Bohrovým</w:t>
+      </w:r>
+      <w:proofErr w:type="spellEnd"/>
+      <w:r>
+        <w:t xml:space="preserve"> </w:t>
+      </w:r>
+      <w:proofErr w:type="spellStart"/>
+      <w:r>
+        <w:t>titrovaním</w:t>
+      </w:r>
+      <w:proofErr w:type="spellEnd"/>
+      <w:r>
+        <w:t xml:space="preserve"> </w:t>
+      </w:r>
+      <w:proofErr w:type="spellStart"/>
+      <w:r>
+        <w:t>HbA</w:t>
+      </w:r>
+      <w:proofErr w:type="spellEnd"/>
+      <w:r>
+        <w:t xml:space="preserve"> sa myslí </w:t>
+      </w:r>
+      <w:proofErr w:type="spellStart"/>
+      <w:r>
+        <w:t>titrovanie</w:t>
+      </w:r>
+      <w:proofErr w:type="spellEnd"/>
+      <w:r>
+        <w:t xml:space="preserve"> </w:t>
+      </w:r>
+      <w:proofErr w:type="spellStart"/>
+      <w:r>
+        <w:t>oxy-HbA</w:t>
+      </w:r>
+      <w:proofErr w:type="spellEnd"/>
+      <w:r>
+        <w:t xml:space="preserve"> na pH, ktoré mal vo forme </w:t>
+      </w:r>
+      <w:proofErr w:type="spellStart"/>
+      <w:r>
+        <w:t>deoxy-HbA</w:t>
+      </w:r>
+      <w:proofErr w:type="spellEnd"/>
+      <w:r>
+        <w:t xml:space="preserve"> pred pridaním O</w:t>
+      </w:r>
+      <w:r>
+        <w:rPr>
+          <w:vertAlign w:val="subscript"/>
+        </w:rPr>
+        <w:t>2</w:t>
+      </w:r>
+      <w:r>
+        <w:t>.</w:t>
+      </w:r>
+    </w:p>
+  </w:footnote>
+  <w:footnote w:id="20">
     <w:p>
       <w:pPr>
         <w:pStyle w:val="Textpoznpodarou"/>
@@ -17056,14 +19344,14 @@
         <v:path o:extrusionok="f" gradientshapeok="t" o:connecttype="rect"/>
         <o:lock v:ext="edit" aspectratio="t"/>
       </v:shapetype>
-      <v:shape id="_x0000_i1126" type="#_x0000_t75" style="width:13.5pt;height:6.75pt;visibility:visible" o:bullet="t">
+      <v:shape id="_x0000_i1270" type="#_x0000_t75" style="width:13.8pt;height:6.6pt;visibility:visible" o:bullet="t">
         <v:imagedata r:id="rId1" o:title="ThermalPorts"/>
       </v:shape>
     </w:pict>
   </w:numPicBullet>
   <w:numPicBullet w:numPicBulletId="1">
     <w:pict>
-      <v:shape id="_x0000_i1127" type="#_x0000_t75" style="width:17.25pt;height:8.25pt;visibility:visible" o:bullet="t">
+      <v:shape id="_x0000_i1271" type="#_x0000_t75" style="width:16.8pt;height:8.4pt;visibility:visible" o:bullet="t">
         <v:imagedata r:id="rId2" o:title="HydraulicPorts"/>
       </v:shape>
     </w:pict>
@@ -17735,6 +20023,92 @@
     </w:lvl>
   </w:abstractNum>
   <w:abstractNum w:abstractNumId="6" w15:restartNumberingAfterBreak="0">
+    <w:nsid w:val="25FF5B0F"/>
+    <w:multiLevelType w:val="hybridMultilevel"/>
+    <w:tmpl w:val="48BCE8B8"/>
+    <w:lvl w:ilvl="0" w:tplc="041B000F">
+      <w:start w:val="1"/>
+      <w:numFmt w:val="decimal"/>
+      <w:lvlText w:val="%1."/>
+      <w:lvlJc w:val="left"/>
+      <w:pPr>
+        <w:ind w:left="720" w:hanging="360"/>
+      </w:pPr>
+    </w:lvl>
+    <w:lvl w:ilvl="1" w:tplc="041B0019" w:tentative="1">
+      <w:start w:val="1"/>
+      <w:numFmt w:val="lowerLetter"/>
+      <w:lvlText w:val="%2."/>
+      <w:lvlJc w:val="left"/>
+      <w:pPr>
+        <w:ind w:left="1440" w:hanging="360"/>
+      </w:pPr>
+    </w:lvl>
+    <w:lvl w:ilvl="2" w:tplc="041B001B" w:tentative="1">
+      <w:start w:val="1"/>
+      <w:numFmt w:val="lowerRoman"/>
+      <w:lvlText w:val="%3."/>
+      <w:lvlJc w:val="right"/>
+      <w:pPr>
+        <w:ind w:left="2160" w:hanging="180"/>
+      </w:pPr>
+    </w:lvl>
+    <w:lvl w:ilvl="3" w:tplc="041B000F" w:tentative="1">
+      <w:start w:val="1"/>
+      <w:numFmt w:val="decimal"/>
+      <w:lvlText w:val="%4."/>
+      <w:lvlJc w:val="left"/>
+      <w:pPr>
+        <w:ind w:left="2880" w:hanging="360"/>
+      </w:pPr>
+    </w:lvl>
+    <w:lvl w:ilvl="4" w:tplc="041B0019" w:tentative="1">
+      <w:start w:val="1"/>
+      <w:numFmt w:val="lowerLetter"/>
+      <w:lvlText w:val="%5."/>
+      <w:lvlJc w:val="left"/>
+      <w:pPr>
+        <w:ind w:left="3600" w:hanging="360"/>
+      </w:pPr>
+    </w:lvl>
+    <w:lvl w:ilvl="5" w:tplc="041B001B" w:tentative="1">
+      <w:start w:val="1"/>
+      <w:numFmt w:val="lowerRoman"/>
+      <w:lvlText w:val="%6."/>
+      <w:lvlJc w:val="right"/>
+      <w:pPr>
+        <w:ind w:left="4320" w:hanging="180"/>
+      </w:pPr>
+    </w:lvl>
+    <w:lvl w:ilvl="6" w:tplc="041B000F" w:tentative="1">
+      <w:start w:val="1"/>
+      <w:numFmt w:val="decimal"/>
+      <w:lvlText w:val="%7."/>
+      <w:lvlJc w:val="left"/>
+      <w:pPr>
+        <w:ind w:left="5040" w:hanging="360"/>
+      </w:pPr>
+    </w:lvl>
+    <w:lvl w:ilvl="7" w:tplc="041B0019" w:tentative="1">
+      <w:start w:val="1"/>
+      <w:numFmt w:val="lowerLetter"/>
+      <w:lvlText w:val="%8."/>
+      <w:lvlJc w:val="left"/>
+      <w:pPr>
+        <w:ind w:left="5760" w:hanging="360"/>
+      </w:pPr>
+    </w:lvl>
+    <w:lvl w:ilvl="8" w:tplc="041B001B" w:tentative="1">
+      <w:start w:val="1"/>
+      <w:numFmt w:val="lowerRoman"/>
+      <w:lvlText w:val="%9."/>
+      <w:lvlJc w:val="right"/>
+      <w:pPr>
+        <w:ind w:left="6480" w:hanging="180"/>
+      </w:pPr>
+    </w:lvl>
+  </w:abstractNum>
+  <w:abstractNum w:abstractNumId="7" w15:restartNumberingAfterBreak="0">
     <w:nsid w:val="3F153F51"/>
     <w:multiLevelType w:val="hybridMultilevel"/>
     <w:tmpl w:val="9656D640"/>
@@ -17823,7 +20197,7 @@
       </w:pPr>
     </w:lvl>
   </w:abstractNum>
-  <w:abstractNum w:abstractNumId="7" w15:restartNumberingAfterBreak="0">
+  <w:abstractNum w:abstractNumId="8" w15:restartNumberingAfterBreak="0">
     <w:nsid w:val="42BB4B45"/>
     <w:multiLevelType w:val="hybridMultilevel"/>
     <w:tmpl w:val="51F22646"/>
@@ -17939,7 +20313,7 @@
       </w:pPr>
     </w:lvl>
   </w:abstractNum>
-  <w:abstractNum w:abstractNumId="8" w15:restartNumberingAfterBreak="0">
+  <w:abstractNum w:abstractNumId="9" w15:restartNumberingAfterBreak="0">
     <w:nsid w:val="45E93019"/>
     <w:multiLevelType w:val="hybridMultilevel"/>
     <w:tmpl w:val="3E0CBED6"/>
@@ -18025,7 +20399,7 @@
       </w:pPr>
     </w:lvl>
   </w:abstractNum>
-  <w:abstractNum w:abstractNumId="9" w15:restartNumberingAfterBreak="0">
+  <w:abstractNum w:abstractNumId="10" w15:restartNumberingAfterBreak="0">
     <w:nsid w:val="59920AE2"/>
     <w:multiLevelType w:val="hybridMultilevel"/>
     <w:tmpl w:val="51F22646"/>
@@ -18141,7 +20515,7 @@
       </w:pPr>
     </w:lvl>
   </w:abstractNum>
-  <w:abstractNum w:abstractNumId="10" w15:restartNumberingAfterBreak="0">
+  <w:abstractNum w:abstractNumId="11" w15:restartNumberingAfterBreak="0">
     <w:nsid w:val="6DEC504E"/>
     <w:multiLevelType w:val="hybridMultilevel"/>
     <w:tmpl w:val="028ADFB8"/>
@@ -18254,7 +20628,7 @@
       </w:rPr>
     </w:lvl>
   </w:abstractNum>
-  <w:abstractNum w:abstractNumId="11" w15:restartNumberingAfterBreak="0">
+  <w:abstractNum w:abstractNumId="12" w15:restartNumberingAfterBreak="0">
     <w:nsid w:val="6E866BC0"/>
     <w:multiLevelType w:val="hybridMultilevel"/>
     <w:tmpl w:val="29A28AC8"/>
@@ -18370,7 +20744,7 @@
       </w:pPr>
     </w:lvl>
   </w:abstractNum>
-  <w:abstractNum w:abstractNumId="12" w15:restartNumberingAfterBreak="0">
+  <w:abstractNum w:abstractNumId="13" w15:restartNumberingAfterBreak="0">
     <w:nsid w:val="74DD0C5F"/>
     <w:multiLevelType w:val="hybridMultilevel"/>
     <w:tmpl w:val="D66EE2EC"/>
@@ -18460,7 +20834,7 @@
     </w:lvl>
   </w:abstractNum>
   <w:num w:numId="1">
-    <w:abstractNumId w:val="11"/>
+    <w:abstractNumId w:val="12"/>
   </w:num>
   <w:num w:numId="2">
     <w:abstractNumId w:val="1"/>
@@ -18493,25 +20867,25 @@
     <w:abstractNumId w:val="1"/>
   </w:num>
   <w:num w:numId="12">
-    <w:abstractNumId w:val="9"/>
+    <w:abstractNumId w:val="10"/>
   </w:num>
   <w:num w:numId="13">
     <w:abstractNumId w:val="2"/>
   </w:num>
   <w:num w:numId="14">
-    <w:abstractNumId w:val="12"/>
+    <w:abstractNumId w:val="13"/>
   </w:num>
   <w:num w:numId="15">
-    <w:abstractNumId w:val="6"/>
+    <w:abstractNumId w:val="7"/>
   </w:num>
   <w:num w:numId="16">
-    <w:abstractNumId w:val="7"/>
+    <w:abstractNumId w:val="8"/>
   </w:num>
   <w:num w:numId="17">
     <w:abstractNumId w:val="0"/>
   </w:num>
   <w:num w:numId="18">
-    <w:abstractNumId w:val="10"/>
+    <w:abstractNumId w:val="11"/>
   </w:num>
   <w:num w:numId="19">
     <w:abstractNumId w:val="5"/>
@@ -18523,7 +20897,10 @@
     <w:abstractNumId w:val="3"/>
   </w:num>
   <w:num w:numId="22">
-    <w:abstractNumId w:val="8"/>
+    <w:abstractNumId w:val="9"/>
+  </w:num>
+  <w:num w:numId="23">
+    <w:abstractNumId w:val="6"/>
   </w:num>
 </w:numbering>
 </file>
@@ -20247,7 +22624,7 @@
 </file>
 
 <file path=customXml/itemProps1.xml><?xml version="1.0" encoding="utf-8"?>
-<ds:datastoreItem xmlns:ds="http://schemas.openxmlformats.org/officeDocument/2006/customXml" ds:itemID="{89228086-3412-4F3E-9AAB-588CCB2EC94F}">
+<ds:datastoreItem xmlns:ds="http://schemas.openxmlformats.org/officeDocument/2006/customXml" ds:itemID="{CEE4BF1F-B866-406D-8E6E-989924F3D5B8}">
   <ds:schemaRefs>
     <ds:schemaRef ds:uri="http://schemas.openxmlformats.org/officeDocument/2006/bibliography"/>
   </ds:schemaRefs>

--- a/autoreferat.docx
+++ b/autoreferat.docx
@@ -3657,13 +3657,19 @@
         <w:jc w:val="both"/>
       </w:pPr>
       <w:r>
-        <w:t>Práca si zakladá hodne na exaktnosti definícií, ktoré by ne</w:t>
+        <w:t>Práca si zakladá hodne na exaktnosti definícií, ktoré ne</w:t>
       </w:r>
       <w:r>
         <w:t>smú vie</w:t>
       </w:r>
       <w:r>
-        <w:t>sť k nejednoznačnostiam. Pretože jedine tak je možné matematicky definovať teóriu fyziológie človeka v počítačovom jazyku určenú na počítačovú simuláciu. Exaktnosťou definícií sa tu rozumie to, že každý jeden parameter</w:t>
+        <w:t xml:space="preserve">sť k nejednoznačnostiam. Pretože jedine tak je možné matematicky definovať teóriu fyziológie človeka </w:t>
+      </w:r>
+      <w:r>
+        <w:t xml:space="preserve">formalizovateľnú </w:t>
+      </w:r>
+      <w:r>
+        <w:t>v počítačovom jazyku určenú na počítačovú simuláciu. Exaktnosťou definícií sa tu rozumie to, že každý jeden parameter</w:t>
       </w:r>
       <w:r>
         <w:rPr>
@@ -4268,13 +4274,7 @@
         <w:t>2</w:t>
       </w:r>
       <w:r>
-        <w:t xml:space="preserve"> na hemoglobín</w:t>
-      </w:r>
-      <w:r>
-        <w:t xml:space="preserve"> </w:t>
-      </w:r>
-      <w:r>
-        <w:t xml:space="preserve">; </w:t>
+        <w:t xml:space="preserve"> na hemoglobín; </w:t>
       </w:r>
       <w:r>
         <w:t>neuvoľňuje</w:t>
@@ -7444,7 +7444,7 @@
                 <v:shape id="_x0000_i1025" type="#_x0000_t75" style="width:63pt;height:22.8pt" o:ole="">
                   <v:imagedata r:id="rId13" o:title=""/>
                 </v:shape>
-                <o:OLEObject Type="Embed" ProgID="PBrush" ShapeID="_x0000_i1025" DrawAspect="Content" ObjectID="_1494591978" r:id="rId14"/>
+                <o:OLEObject Type="Embed" ProgID="PBrush" ShapeID="_x0000_i1025" DrawAspect="Content" ObjectID="_1494628566" r:id="rId14"/>
               </w:object>
             </w:r>
           </w:p>
@@ -7477,7 +7477,7 @@
                 <v:shape id="_x0000_i1026" type="#_x0000_t75" style="width:61.2pt;height:22.8pt" o:ole="">
                   <v:imagedata r:id="rId15" o:title=""/>
                 </v:shape>
-                <o:OLEObject Type="Embed" ProgID="PBrush" ShapeID="_x0000_i1026" DrawAspect="Content" ObjectID="_1494591979" r:id="rId16"/>
+                <o:OLEObject Type="Embed" ProgID="PBrush" ShapeID="_x0000_i1026" DrawAspect="Content" ObjectID="_1494628567" r:id="rId16"/>
               </w:object>
             </w:r>
           </w:p>
@@ -8170,7 +8170,7 @@
                 <v:shape id="_x0000_i1027" type="#_x0000_t75" style="width:54pt;height:42pt" o:ole="">
                   <v:imagedata r:id="rId23" o:title=""/>
                 </v:shape>
-                <o:OLEObject Type="Embed" ProgID="PBrush" ShapeID="_x0000_i1027" DrawAspect="Content" ObjectID="_1494591980" r:id="rId24"/>
+                <o:OLEObject Type="Embed" ProgID="PBrush" ShapeID="_x0000_i1027" DrawAspect="Content" ObjectID="_1494628568" r:id="rId24"/>
               </w:object>
             </w:r>
           </w:p>
@@ -8275,7 +8275,7 @@
                 <v:shape id="_x0000_i1028" type="#_x0000_t75" style="width:50.4pt;height:55.8pt" o:ole="">
                   <v:imagedata r:id="rId25" o:title=""/>
                 </v:shape>
-                <o:OLEObject Type="Embed" ProgID="PBrush" ShapeID="_x0000_i1028" DrawAspect="Content" ObjectID="_1494591981" r:id="rId26"/>
+                <o:OLEObject Type="Embed" ProgID="PBrush" ShapeID="_x0000_i1028" DrawAspect="Content" ObjectID="_1494628569" r:id="rId26"/>
               </w:object>
             </w:r>
           </w:p>
@@ -9620,10 +9620,7 @@
         <w:t xml:space="preserve"> (plné a čiarkované čiary) </w:t>
       </w:r>
       <w:r>
-        <w:t xml:space="preserve"> </w:t>
-      </w:r>
-      <w:r>
-        <w:t xml:space="preserve">jedného </w:t>
+        <w:t xml:space="preserve">prezentovaného </w:t>
       </w:r>
       <w:r>
         <w:t>integr</w:t>
@@ -10048,6 +10045,9 @@
       </w:r>
     </w:p>
     <w:p>
+      <w:pPr>
+        <w:jc w:val="both"/>
+      </w:pPr>
       <w:r>
         <w:t xml:space="preserve">Podobne ako pre chemickú doménu za pomoci vzťahov fyzikálnej chémie, práca definuje i vzťahy pre hydraulickú doménu, ktoré dokážu definovať väčšinu modelov kardiovaskulárneho systému.  </w:t>
       </w:r>
@@ -10088,6 +10088,9 @@
       </w:r>
     </w:p>
     <w:p>
+      <w:pPr>
+        <w:jc w:val="both"/>
+      </w:pPr>
       <w:r>
         <w:t xml:space="preserve">Veľmi častým dotazom na veľké </w:t>
       </w:r>
@@ -10127,14 +10130,14 @@
         <w:rPr>
           <w:i/>
         </w:rPr>
-        <w:t xml:space="preserve">možné integrovať do jedného komplexného modelu, ktorý bude vždy aspoň tak </w:t>
+        <w:t xml:space="preserve">možné integrovať do jedného komplexného modelu, ktorý bude vždy aspoň tak dobrý ako </w:t>
       </w:r>
       <w:r>
         <w:rPr>
           <w:i/>
         </w:rPr>
         <w:lastRenderedPageBreak/>
-        <w:t>dobrý ako všetky samostatné modely popisujúce jednotlivé experimenty</w:t>
+        <w:t>všetky samostatné modely popisujúce jednotlivé experimenty</w:t>
       </w:r>
       <w:r>
         <w:rPr>
@@ -10192,592 +10195,1657 @@
       <w:bookmarkEnd w:id="8"/>
     </w:p>
     <w:p>
-      <w:bookmarkStart w:id="9" w:name="_GoBack"/>
-      <w:bookmarkEnd w:id="9"/>
-      <w:proofErr w:type="spellStart"/>
-      <w:r>
-        <w:t>Chemical</w:t>
-      </w:r>
-      <w:proofErr w:type="spellEnd"/>
-      <w:r>
-        <w:t xml:space="preserve"> </w:t>
-      </w:r>
-      <w:proofErr w:type="spellStart"/>
-      <w:r>
-        <w:t>library</w:t>
-      </w:r>
-      <w:proofErr w:type="spellEnd"/>
+      <w:pPr>
+        <w:spacing w:line="240" w:lineRule="auto"/>
+        <w:jc w:val="both"/>
+        <w:rPr>
+          <w:rFonts w:ascii="Verdana" w:hAnsi="Verdana"/>
+          <w:color w:val="000000"/>
+          <w:sz w:val="18"/>
+          <w:szCs w:val="18"/>
+          <w:shd w:val="clear" w:color="auto" w:fill="FFFFFF"/>
+        </w:rPr>
+      </w:pPr>
+      <w:r>
+        <w:t xml:space="preserve">Okrem </w:t>
+      </w:r>
+      <w:r>
+        <w:t xml:space="preserve">komplexných </w:t>
+      </w:r>
+      <w:r>
+        <w:t xml:space="preserve">modelov </w:t>
+      </w:r>
+      <w:r>
+        <w:t xml:space="preserve">fyziológie </w:t>
+      </w:r>
+      <w:r>
+        <w:t xml:space="preserve">z Mississippi ako je </w:t>
+      </w:r>
+      <w:r>
+        <w:t>HumMod</w:t>
+      </w:r>
+      <w:r>
+        <w:t xml:space="preserve"> </w:t>
+      </w:r>
+      <w:r>
+        <w:fldChar w:fldCharType="begin"/>
+      </w:r>
+      <w:r>
+        <w:instrText xml:space="preserve"> ADDIN EN.CITE &lt;EndNote&gt;&lt;Cite&gt;&lt;Author&gt;Hester&lt;/Author&gt;&lt;Year&gt;2011&lt;/Year&gt;&lt;RecNum&gt;16&lt;/RecNum&gt;&lt;DisplayText&gt;(Hester, et al., 2011)&lt;/DisplayText&gt;&lt;record&gt;&lt;rec-number&gt;16&lt;/rec-number&gt;&lt;foreign-keys&gt;&lt;key app="EN" db-id="d0dwe9waf0pe0uepr2avvaz0x2f5sx9rw00x" timestamp="1386083246"&gt;16&lt;/key&gt;&lt;/foreign-keys&gt;&lt;ref-type name="Journal Article"&gt;17&lt;/ref-type&gt;&lt;contributors&gt;&lt;authors&gt;&lt;author&gt;Hester, Robert L&lt;/author&gt;&lt;author&gt;Brown, Alison J&lt;/author&gt;&lt;author&gt;Husband, Leland&lt;/author&gt;&lt;author&gt;Iliescu, Radu&lt;/author&gt;&lt;author&gt;Pruett, Drew&lt;/author&gt;&lt;author&gt;Summers, Richard&lt;/author&gt;&lt;author&gt;Coleman, Thomas G&lt;/author&gt;&lt;/authors&gt;&lt;/contributors&gt;&lt;titles&gt;&lt;title&gt;HumMod: a modeling environment for the simulation of integrative human physiology&lt;/title&gt;&lt;secondary-title&gt;Frontiers in Physiology&lt;/secondary-title&gt;&lt;/titles&gt;&lt;periodical&gt;&lt;full-title&gt;Frontiers in physiology&lt;/full-title&gt;&lt;/periodical&gt;&lt;volume&gt;2&lt;/volume&gt;&lt;dates&gt;&lt;year&gt;2011&lt;/year&gt;&lt;/dates&gt;&lt;urls&gt;&lt;/urls&gt;&lt;/record&gt;&lt;/Cite&gt;&lt;/EndNote&gt;</w:instrText>
+      </w:r>
+      <w:r>
+        <w:fldChar w:fldCharType="separate"/>
+      </w:r>
+      <w:r>
+        <w:rPr>
+          <w:noProof/>
+        </w:rPr>
+        <w:t>(Hester, et al., 2011)</w:t>
+      </w:r>
+      <w:r>
+        <w:fldChar w:fldCharType="end"/>
+      </w:r>
+      <w:r>
+        <w:t xml:space="preserve"> dnes existujú celé repozitáre implementovaných modelov. Väčšina daného výskumu bola financovaná z medzinárodného projektu Physiome</w:t>
+      </w:r>
+      <w:r>
+        <w:t xml:space="preserve"> </w:t>
+      </w:r>
+      <w:r>
+        <w:fldChar w:fldCharType="begin">
+          <w:fldData xml:space="preserve">PEVuZE5vdGU+PENpdGU+PEF1dGhvcj5IdW50ZXI8L0F1dGhvcj48WWVhcj4yMDA2PC9ZZWFyPjxS
+ZWNOdW0+ODwvUmVjTnVtPjxEaXNwbGF5VGV4dD4oQmFzc2luZ3Rod2FpZ2h0ZSwgMjAwMDsgSHVu
+dGVyLCBldCBhbC4sIDIwMDI7IEh1bnRlciwgZXQgYWwuLCAyMDA2KTwvRGlzcGxheVRleHQ+PHJl
+Y29yZD48cmVjLW51bWJlcj44PC9yZWMtbnVtYmVyPjxmb3JlaWduLWtleXM+PGtleSBhcHA9IkVO
+IiBkYi1pZD0iZDBkd2U5d2FmMHBlMHVlcHIyYXZ2YXoweDJmNXN4OXJ3MDB4IiB0aW1lc3RhbXA9
+IjEzODYwODIxOTMiPjg8L2tleT48L2ZvcmVpZ24ta2V5cz48cmVmLXR5cGUgbmFtZT0iSm91cm5h
+bCBBcnRpY2xlIj4xNzwvcmVmLXR5cGU+PGNvbnRyaWJ1dG9ycz48YXV0aG9ycz48YXV0aG9yPkh1
+bnRlciwgUGV0ZXIgSjwvYXV0aG9yPjxhdXRob3I+TGksIFdpbGZyZWQgVzwvYXV0aG9yPjxhdXRo
+b3I+TWNDdWxsb2NoLCBBbmRyZXcgRDwvYXV0aG9yPjxhdXRob3I+Tm9ibGUsIERlbmlzPC9hdXRo
+b3I+PC9hdXRob3JzPjwvY29udHJpYnV0b3JzPjx0aXRsZXM+PHRpdGxlPk11bHRpc2NhbGUgbW9k
+ZWxpbmc6IFBoeXNpb21lIHByb2plY3Qgc3RhbmRhcmRzLCB0b29scywgYW5kIGRhdGFiYXNlczwv
+dGl0bGU+PHNlY29uZGFyeS10aXRsZT5Db21wdXRlcjwvc2Vjb25kYXJ5LXRpdGxlPjwvdGl0bGVz
+PjxwZXJpb2RpY2FsPjxmdWxsLXRpdGxlPkNvbXB1dGVyPC9mdWxsLXRpdGxlPjwvcGVyaW9kaWNh
+bD48cGFnZXM+NDgtNTQ8L3BhZ2VzPjx2b2x1bWU+Mzk8L3ZvbHVtZT48bnVtYmVyPjExPC9udW1i
+ZXI+PGRhdGVzPjx5ZWFyPjIwMDY8L3llYXI+PC9kYXRlcz48aXNibj4wMDE4LTkxNjI8L2lzYm4+
+PHVybHM+PC91cmxzPjwvcmVjb3JkPjwvQ2l0ZT48Q2l0ZT48QXV0aG9yPkh1bnRlcjwvQXV0aG9y
+PjxZZWFyPjIwMDI8L1llYXI+PFJlY051bT42PC9SZWNOdW0+PHJlY29yZD48cmVjLW51bWJlcj42
+PC9yZWMtbnVtYmVyPjxmb3JlaWduLWtleXM+PGtleSBhcHA9IkVOIiBkYi1pZD0iZDBkd2U5d2Fm
+MHBlMHVlcHIyYXZ2YXoweDJmNXN4OXJ3MDB4IiB0aW1lc3RhbXA9IjEzODYwODIxNzQiPjY8L2tl
+eT48L2ZvcmVpZ24ta2V5cz48cmVmLXR5cGUgbmFtZT0iSm91cm5hbCBBcnRpY2xlIj4xNzwvcmVm
+LXR5cGU+PGNvbnRyaWJ1dG9ycz48YXV0aG9ycz48YXV0aG9yPkh1bnRlciwgUGV0ZXI8L2F1dGhv
+cj48YXV0aG9yPlJvYmJpbnMsIFBldGVyPC9hdXRob3I+PGF1dGhvcj5Ob2JsZSwgRGVuaXM8L2F1
+dGhvcj48L2F1dGhvcnM+PC9jb250cmlidXRvcnM+PHRpdGxlcz48dGl0bGU+VGhlIElVUFMgaHVt
+YW4gcGh5c2lvbWUgcHJvamVjdDwvdGl0bGU+PHNlY29uZGFyeS10aXRsZT5QZmzDvGdlcnMgQXJj
+aGl2PC9zZWNvbmRhcnktdGl0bGU+PC90aXRsZXM+PHBlcmlvZGljYWw+PGZ1bGwtdGl0bGU+UGZs
+w7xnZXJzIEFyY2hpdjwvZnVsbC10aXRsZT48L3BlcmlvZGljYWw+PHBhZ2VzPjEtOTwvcGFnZXM+
+PHZvbHVtZT40NDU8L3ZvbHVtZT48bnVtYmVyPjE8L251bWJlcj48ZGF0ZXM+PHllYXI+MjAwMjwv
+eWVhcj48L2RhdGVzPjxpc2JuPjAwMzEtNjc2ODwvaXNibj48dXJscz48L3VybHM+PC9yZWNvcmQ+
+PC9DaXRlPjxDaXRlPjxBdXRob3I+QmFzc2luZ3Rod2FpZ2h0ZTwvQXV0aG9yPjxZZWFyPjIwMDA8
+L1llYXI+PFJlY051bT4yPC9SZWNOdW0+PHJlY29yZD48cmVjLW51bWJlcj4yPC9yZWMtbnVtYmVy
+Pjxmb3JlaWduLWtleXM+PGtleSBhcHA9IkVOIiBkYi1pZD0iZDBkd2U5d2FmMHBlMHVlcHIyYXZ2
+YXoweDJmNXN4OXJ3MDB4IiB0aW1lc3RhbXA9IjEzODYwODE5NTQiPjI8L2tleT48L2ZvcmVpZ24t
+a2V5cz48cmVmLXR5cGUgbmFtZT0iSm91cm5hbCBBcnRpY2xlIj4xNzwvcmVmLXR5cGU+PGNvbnRy
+aWJ1dG9ycz48YXV0aG9ycz48YXV0aG9yPkJhc3Npbmd0aHdhaWdodGUsIEphbWVzIEI8L2F1dGhv
+cj48L2F1dGhvcnM+PC9jb250cmlidXRvcnM+PHRpdGxlcz48dGl0bGU+U3RyYXRlZ2llcyBmb3Ig
+dGhlIHBoeXNpb21lIHByb2plY3Q8L3RpdGxlPjxzZWNvbmRhcnktdGl0bGU+QW5uYWxzIG9mIEJp
+b21lZGljYWwgRW5naW5lZXJpbmc8L3NlY29uZGFyeS10aXRsZT48L3RpdGxlcz48cGVyaW9kaWNh
+bD48ZnVsbC10aXRsZT5Bbm5hbHMgb2YgQmlvbWVkaWNhbCBFbmdpbmVlcmluZzwvZnVsbC10aXRs
+ZT48L3BlcmlvZGljYWw+PHBhZ2VzPjEwNDMtMTA1ODwvcGFnZXM+PHZvbHVtZT4yODwvdm9sdW1l
+PjxudW1iZXI+ODwvbnVtYmVyPjxkYXRlcz48eWVhcj4yMDAwPC95ZWFyPjwvZGF0ZXM+PGlzYm4+
+MDA5MC02OTY0PC9pc2JuPjx1cmxzPjwvdXJscz48L3JlY29yZD48L0NpdGU+PC9FbmROb3RlPgB=
+</w:fldData>
+        </w:fldChar>
+      </w:r>
+      <w:r>
+        <w:instrText xml:space="preserve"> ADDIN EN.CITE </w:instrText>
+      </w:r>
+      <w:r>
+        <w:fldChar w:fldCharType="begin">
+          <w:fldData xml:space="preserve">PEVuZE5vdGU+PENpdGU+PEF1dGhvcj5IdW50ZXI8L0F1dGhvcj48WWVhcj4yMDA2PC9ZZWFyPjxS
+ZWNOdW0+ODwvUmVjTnVtPjxEaXNwbGF5VGV4dD4oQmFzc2luZ3Rod2FpZ2h0ZSwgMjAwMDsgSHVu
+dGVyLCBldCBhbC4sIDIwMDI7IEh1bnRlciwgZXQgYWwuLCAyMDA2KTwvRGlzcGxheVRleHQ+PHJl
+Y29yZD48cmVjLW51bWJlcj44PC9yZWMtbnVtYmVyPjxmb3JlaWduLWtleXM+PGtleSBhcHA9IkVO
+IiBkYi1pZD0iZDBkd2U5d2FmMHBlMHVlcHIyYXZ2YXoweDJmNXN4OXJ3MDB4IiB0aW1lc3RhbXA9
+IjEzODYwODIxOTMiPjg8L2tleT48L2ZvcmVpZ24ta2V5cz48cmVmLXR5cGUgbmFtZT0iSm91cm5h
+bCBBcnRpY2xlIj4xNzwvcmVmLXR5cGU+PGNvbnRyaWJ1dG9ycz48YXV0aG9ycz48YXV0aG9yPkh1
+bnRlciwgUGV0ZXIgSjwvYXV0aG9yPjxhdXRob3I+TGksIFdpbGZyZWQgVzwvYXV0aG9yPjxhdXRo
+b3I+TWNDdWxsb2NoLCBBbmRyZXcgRDwvYXV0aG9yPjxhdXRob3I+Tm9ibGUsIERlbmlzPC9hdXRo
+b3I+PC9hdXRob3JzPjwvY29udHJpYnV0b3JzPjx0aXRsZXM+PHRpdGxlPk11bHRpc2NhbGUgbW9k
+ZWxpbmc6IFBoeXNpb21lIHByb2plY3Qgc3RhbmRhcmRzLCB0b29scywgYW5kIGRhdGFiYXNlczwv
+dGl0bGU+PHNlY29uZGFyeS10aXRsZT5Db21wdXRlcjwvc2Vjb25kYXJ5LXRpdGxlPjwvdGl0bGVz
+PjxwZXJpb2RpY2FsPjxmdWxsLXRpdGxlPkNvbXB1dGVyPC9mdWxsLXRpdGxlPjwvcGVyaW9kaWNh
+bD48cGFnZXM+NDgtNTQ8L3BhZ2VzPjx2b2x1bWU+Mzk8L3ZvbHVtZT48bnVtYmVyPjExPC9udW1i
+ZXI+PGRhdGVzPjx5ZWFyPjIwMDY8L3llYXI+PC9kYXRlcz48aXNibj4wMDE4LTkxNjI8L2lzYm4+
+PHVybHM+PC91cmxzPjwvcmVjb3JkPjwvQ2l0ZT48Q2l0ZT48QXV0aG9yPkh1bnRlcjwvQXV0aG9y
+PjxZZWFyPjIwMDI8L1llYXI+PFJlY051bT42PC9SZWNOdW0+PHJlY29yZD48cmVjLW51bWJlcj42
+PC9yZWMtbnVtYmVyPjxmb3JlaWduLWtleXM+PGtleSBhcHA9IkVOIiBkYi1pZD0iZDBkd2U5d2Fm
+MHBlMHVlcHIyYXZ2YXoweDJmNXN4OXJ3MDB4IiB0aW1lc3RhbXA9IjEzODYwODIxNzQiPjY8L2tl
+eT48L2ZvcmVpZ24ta2V5cz48cmVmLXR5cGUgbmFtZT0iSm91cm5hbCBBcnRpY2xlIj4xNzwvcmVm
+LXR5cGU+PGNvbnRyaWJ1dG9ycz48YXV0aG9ycz48YXV0aG9yPkh1bnRlciwgUGV0ZXI8L2F1dGhv
+cj48YXV0aG9yPlJvYmJpbnMsIFBldGVyPC9hdXRob3I+PGF1dGhvcj5Ob2JsZSwgRGVuaXM8L2F1
+dGhvcj48L2F1dGhvcnM+PC9jb250cmlidXRvcnM+PHRpdGxlcz48dGl0bGU+VGhlIElVUFMgaHVt
+YW4gcGh5c2lvbWUgcHJvamVjdDwvdGl0bGU+PHNlY29uZGFyeS10aXRsZT5QZmzDvGdlcnMgQXJj
+aGl2PC9zZWNvbmRhcnktdGl0bGU+PC90aXRsZXM+PHBlcmlvZGljYWw+PGZ1bGwtdGl0bGU+UGZs
+w7xnZXJzIEFyY2hpdjwvZnVsbC10aXRsZT48L3BlcmlvZGljYWw+PHBhZ2VzPjEtOTwvcGFnZXM+
+PHZvbHVtZT40NDU8L3ZvbHVtZT48bnVtYmVyPjE8L251bWJlcj48ZGF0ZXM+PHllYXI+MjAwMjwv
+eWVhcj48L2RhdGVzPjxpc2JuPjAwMzEtNjc2ODwvaXNibj48dXJscz48L3VybHM+PC9yZWNvcmQ+
+PC9DaXRlPjxDaXRlPjxBdXRob3I+QmFzc2luZ3Rod2FpZ2h0ZTwvQXV0aG9yPjxZZWFyPjIwMDA8
+L1llYXI+PFJlY051bT4yPC9SZWNOdW0+PHJlY29yZD48cmVjLW51bWJlcj4yPC9yZWMtbnVtYmVy
+Pjxmb3JlaWduLWtleXM+PGtleSBhcHA9IkVOIiBkYi1pZD0iZDBkd2U5d2FmMHBlMHVlcHIyYXZ2
+YXoweDJmNXN4OXJ3MDB4IiB0aW1lc3RhbXA9IjEzODYwODE5NTQiPjI8L2tleT48L2ZvcmVpZ24t
+a2V5cz48cmVmLXR5cGUgbmFtZT0iSm91cm5hbCBBcnRpY2xlIj4xNzwvcmVmLXR5cGU+PGNvbnRy
+aWJ1dG9ycz48YXV0aG9ycz48YXV0aG9yPkJhc3Npbmd0aHdhaWdodGUsIEphbWVzIEI8L2F1dGhv
+cj48L2F1dGhvcnM+PC9jb250cmlidXRvcnM+PHRpdGxlcz48dGl0bGU+U3RyYXRlZ2llcyBmb3Ig
+dGhlIHBoeXNpb21lIHByb2plY3Q8L3RpdGxlPjxzZWNvbmRhcnktdGl0bGU+QW5uYWxzIG9mIEJp
+b21lZGljYWwgRW5naW5lZXJpbmc8L3NlY29uZGFyeS10aXRsZT48L3RpdGxlcz48cGVyaW9kaWNh
+bD48ZnVsbC10aXRsZT5Bbm5hbHMgb2YgQmlvbWVkaWNhbCBFbmdpbmVlcmluZzwvZnVsbC10aXRs
+ZT48L3BlcmlvZGljYWw+PHBhZ2VzPjEwNDMtMTA1ODwvcGFnZXM+PHZvbHVtZT4yODwvdm9sdW1l
+PjxudW1iZXI+ODwvbnVtYmVyPjxkYXRlcz48eWVhcj4yMDAwPC95ZWFyPjwvZGF0ZXM+PGlzYm4+
+MDA5MC02OTY0PC9pc2JuPjx1cmxzPjwvdXJscz48L3JlY29yZD48L0NpdGU+PC9FbmROb3RlPgB=
+</w:fldData>
+        </w:fldChar>
+      </w:r>
+      <w:r>
+        <w:instrText xml:space="preserve"> ADDIN EN.CITE.DATA </w:instrText>
+      </w:r>
+      <w:r>
+        <w:fldChar w:fldCharType="end"/>
+      </w:r>
+      <w:r>
+        <w:fldChar w:fldCharType="separate"/>
+      </w:r>
+      <w:r>
+        <w:rPr>
+          <w:noProof/>
+        </w:rPr>
+        <w:t>(Bassingthwaighte, 2000; Hunter, et al., 2002; Hunter, et al., 2006)</w:t>
+      </w:r>
+      <w:r>
+        <w:fldChar w:fldCharType="end"/>
+      </w:r>
+      <w:r>
+        <w:t>. Model</w:t>
+      </w:r>
+      <w:r>
+        <w:t>y</w:t>
+      </w:r>
+      <w:r>
+        <w:t xml:space="preserve"> sú rozdelené do úzkych oblastí fyziológie, ktorých sa týkajú. Napríklad pre modely srdca tak vznikol dokonca samo</w:t>
+      </w:r>
+      <w:r>
+        <w:softHyphen/>
+      </w:r>
+      <w:r>
+        <w:t xml:space="preserve">statný podprojekt </w:t>
+      </w:r>
+      <w:proofErr w:type="spellStart"/>
+      <w:r>
+        <w:t>Cardiome</w:t>
+      </w:r>
+      <w:proofErr w:type="spellEnd"/>
+      <w:r>
+        <w:t xml:space="preserve"> </w:t>
+      </w:r>
+      <w:r>
+        <w:fldChar w:fldCharType="begin"/>
+      </w:r>
+      <w:r>
+        <w:instrText xml:space="preserve"> ADDIN EN.CITE &lt;EndNote&gt;&lt;Cite&gt;&lt;Author&gt;Bassingthwaighte&lt;/Author&gt;&lt;Year&gt;1997&lt;/Year&gt;&lt;RecNum&gt;12&lt;/RecNum&gt;&lt;DisplayText&gt;(Bassingthwaighte, 1997)&lt;/DisplayText&gt;&lt;record&gt;&lt;rec-number&gt;12&lt;/rec-number&gt;&lt;foreign-keys&gt;&lt;key app="EN" db-id="d0dwe9waf0pe0uepr2avvaz0x2f5sx9rw00x" timestamp="1386082941"&gt;12&lt;/key&gt;&lt;/foreign-keys&gt;&lt;ref-type name="Book Section"&gt;5&lt;/ref-type&gt;&lt;contributors&gt;&lt;authors&gt;&lt;author&gt;Bassingthwaighte, James B&lt;/author&gt;&lt;/authors&gt;&lt;/contributors&gt;&lt;titles&gt;&lt;title&gt;Design and strategy for the Cardionome Project&lt;/title&gt;&lt;secondary-title&gt;Analytical and Quantitative Cardiology&lt;/secondary-title&gt;&lt;/titles&gt;&lt;pages&gt;325-339&lt;/pages&gt;&lt;dates&gt;&lt;year&gt;1997&lt;/year&gt;&lt;/dates&gt;&lt;publisher&gt;Springer&lt;/publisher&gt;&lt;isbn&gt;1461377315&lt;/isbn&gt;&lt;urls&gt;&lt;/urls&gt;&lt;/record&gt;&lt;/Cite&gt;&lt;/EndNote&gt;</w:instrText>
+      </w:r>
+      <w:r>
+        <w:fldChar w:fldCharType="separate"/>
+      </w:r>
+      <w:r>
+        <w:rPr>
+          <w:noProof/>
+        </w:rPr>
+        <w:t>(Bassingthwaighte, 1997)</w:t>
+      </w:r>
+      <w:r>
+        <w:fldChar w:fldCharType="end"/>
+      </w:r>
+      <w:r>
+        <w:t>.</w:t>
+      </w:r>
+      <w:r>
+        <w:t xml:space="preserve"> Pre modely bielkovín je to zase projekt </w:t>
+      </w:r>
+      <w:proofErr w:type="spellStart"/>
+      <w:r>
+        <w:t>Proteome</w:t>
+      </w:r>
+      <w:proofErr w:type="spellEnd"/>
+      <w:r>
+        <w:t xml:space="preserve"> </w:t>
+      </w:r>
+      <w:r>
+        <w:fldChar w:fldCharType="begin"/>
+      </w:r>
+      <w:r>
+        <w:instrText xml:space="preserve"> ADDIN EN.CITE &lt;EndNote&gt;&lt;Cite&gt;&lt;Author&gt;Jungblut&lt;/Author&gt;&lt;Year&gt;2008&lt;/Year&gt;&lt;RecNum&gt;85&lt;/RecNum&gt;&lt;DisplayText&gt;(Jungblut, et al., 2008)&lt;/DisplayText&gt;&lt;record&gt;&lt;rec-number&gt;85&lt;/rec-number&gt;&lt;foreign-keys&gt;&lt;key app="EN" db-id="d0dwe9waf0pe0uepr2avvaz0x2f5sx9rw00x" timestamp="1396886809"&gt;85&lt;/key&gt;&lt;/foreign-keys&gt;&lt;ref-type name="Journal Article"&gt;17&lt;/ref-type&gt;&lt;contributors&gt;&lt;authors&gt;&lt;author&gt;Jungblut, Peter R&lt;/author&gt;&lt;author&gt;Holzhütter, Hermann G&lt;/author&gt;&lt;author&gt;Apweiler, Rolf&lt;/author&gt;&lt;author&gt;Schlüter, Hartmut&lt;/author&gt;&lt;/authors&gt;&lt;/contributors&gt;&lt;titles&gt;&lt;title&gt;The speciation of the proteome&lt;/title&gt;&lt;secondary-title&gt;Chemistry Central Journal&lt;/secondary-title&gt;&lt;/titles&gt;&lt;periodical&gt;&lt;full-title&gt;Chemistry Central Journal&lt;/full-title&gt;&lt;/periodical&gt;&lt;pages&gt;1-10&lt;/pages&gt;&lt;volume&gt;2&lt;/volume&gt;&lt;number&gt;1&lt;/number&gt;&lt;dates&gt;&lt;year&gt;2008&lt;/year&gt;&lt;/dates&gt;&lt;isbn&gt;1752-153X&lt;/isbn&gt;&lt;urls&gt;&lt;/urls&gt;&lt;/record&gt;&lt;/Cite&gt;&lt;/EndNote&gt;</w:instrText>
+      </w:r>
+      <w:r>
+        <w:fldChar w:fldCharType="separate"/>
+      </w:r>
+      <w:r>
+        <w:rPr>
+          <w:noProof/>
+        </w:rPr>
+        <w:t>(Jungblut, et al., 2008)</w:t>
+      </w:r>
+      <w:r>
+        <w:fldChar w:fldCharType="end"/>
+      </w:r>
+      <w:r>
+        <w:t>.</w:t>
+      </w:r>
+      <w:r>
+        <w:t xml:space="preserve"> V Európe sa projekt </w:t>
+      </w:r>
+      <w:r>
+        <w:t xml:space="preserve">EuroPhysiome </w:t>
+      </w:r>
+      <w:r>
+        <w:fldChar w:fldCharType="begin"/>
+      </w:r>
+      <w:r>
+        <w:instrText xml:space="preserve"> ADDIN EN.CITE &lt;EndNote&gt;&lt;Cite&gt;&lt;Author&gt;Fenner&lt;/Author&gt;&lt;Year&gt;2008&lt;/Year&gt;&lt;RecNum&gt;14&lt;/RecNum&gt;&lt;DisplayText&gt;(Fenner, et al., 2008)&lt;/DisplayText&gt;&lt;record&gt;&lt;rec-number&gt;14&lt;/rec-number&gt;&lt;foreign-keys&gt;&lt;key app="EN" db-id="d0dwe9waf0pe0uepr2avvaz0x2f5sx9rw00x" timestamp="1386083046"&gt;14&lt;/key&gt;&lt;/foreign-keys&gt;&lt;ref-type name="Journal Article"&gt;17&lt;/ref-type&gt;&lt;contributors&gt;&lt;authors&gt;&lt;author&gt;Fenner, John W&lt;/author&gt;&lt;author&gt;Brook, B&lt;/author&gt;&lt;author&gt;Clapworthy, G&lt;/author&gt;&lt;author&gt;Coveney, PV&lt;/author&gt;&lt;author&gt;Feipel, Véronique&lt;/author&gt;&lt;author&gt;Gregersen, H&lt;/author&gt;&lt;author&gt;Hose, DR&lt;/author&gt;&lt;author&gt;Kohl, P&lt;/author&gt;&lt;author&gt;Lawford, P&lt;/author&gt;&lt;author&gt;McCormack, KM&lt;/author&gt;&lt;/authors&gt;&lt;/contributors&gt;&lt;titles&gt;&lt;title&gt;The EuroPhysiome, STEP and a roadmap for the virtual physiological human&lt;/title&gt;&lt;secondary-title&gt;Philosophical Transactions of the Royal Society A: Mathematical, Physical and Engineering Sciences&lt;/secondary-title&gt;&lt;/titles&gt;&lt;periodical&gt;&lt;full-title&gt;Philosophical Transactions of the Royal Society A: Mathematical, Physical and Engineering Sciences&lt;/full-title&gt;&lt;/periodical&gt;&lt;pages&gt;2979-2999&lt;/pages&gt;&lt;volume&gt;366&lt;/volume&gt;&lt;number&gt;1878&lt;/number&gt;&lt;dates&gt;&lt;year&gt;2008&lt;/year&gt;&lt;/dates&gt;&lt;isbn&gt;1364-503X&lt;/isbn&gt;&lt;urls&gt;&lt;/urls&gt;&lt;/record&gt;&lt;/Cite&gt;&lt;/EndNote&gt;</w:instrText>
+      </w:r>
+      <w:r>
+        <w:fldChar w:fldCharType="separate"/>
+      </w:r>
+      <w:r>
+        <w:rPr>
+          <w:noProof/>
+        </w:rPr>
+        <w:t>(Fenner, et al., 2008)</w:t>
+      </w:r>
+      <w:r>
+        <w:fldChar w:fldCharType="end"/>
+      </w:r>
+      <w:r>
+        <w:t xml:space="preserve"> oficiálne nazýva </w:t>
+      </w:r>
+      <w:proofErr w:type="spellStart"/>
+      <w:r>
+        <w:t>Virtual</w:t>
+      </w:r>
+      <w:proofErr w:type="spellEnd"/>
+      <w:r>
+        <w:t xml:space="preserve"> </w:t>
+      </w:r>
+      <w:proofErr w:type="spellStart"/>
+      <w:r>
+        <w:t>Physiology</w:t>
+      </w:r>
+      <w:proofErr w:type="spellEnd"/>
+      <w:r>
+        <w:t xml:space="preserve"> </w:t>
+      </w:r>
+      <w:proofErr w:type="spellStart"/>
+      <w:r>
+        <w:t>Human</w:t>
+      </w:r>
+      <w:proofErr w:type="spellEnd"/>
+      <w:r>
+        <w:t xml:space="preserve"> - </w:t>
+      </w:r>
+      <w:r>
+        <w:t>VPH</w:t>
+      </w:r>
+      <w:r>
+        <w:t xml:space="preserve"> </w:t>
+      </w:r>
+      <w:r>
+        <w:fldChar w:fldCharType="begin"/>
+      </w:r>
+      <w:r>
+        <w:instrText xml:space="preserve"> ADDIN EN.CITE &lt;EndNote&gt;&lt;Cite&gt;&lt;Author&gt;Díaz-Zuccarini&lt;/Author&gt;&lt;Year&gt;2014&lt;/Year&gt;&lt;RecNum&gt;100&lt;/RecNum&gt;&lt;DisplayText&gt;(Díaz-Zuccarini, et al., 2014; Hunter and Viceconti, 2009)&lt;/DisplayText&gt;&lt;record&gt;&lt;rec-number&gt;100&lt;/rec-number&gt;&lt;foreign-keys&gt;&lt;key app="EN" db-id="d0dwe9waf0pe0uepr2avvaz0x2f5sx9rw00x" timestamp="1422209332"&gt;100&lt;/key&gt;&lt;/foreign-keys&gt;&lt;ref-type name="Journal Article"&gt;17&lt;/ref-type&gt;&lt;contributors&gt;&lt;authors&gt;&lt;author&gt;Díaz-Zuccarini, Vanessa&lt;/author&gt;&lt;author&gt;Thiel, Rainer&lt;/author&gt;&lt;author&gt;Stroetmann, Veli&lt;/author&gt;&lt;/authors&gt;&lt;/contributors&gt;&lt;titles&gt;&lt;title&gt;The European Virtual Physiological Human Initiative&lt;/title&gt;&lt;secondary-title&gt;Managing EHealth: From Vision to Reality&lt;/secondary-title&gt;&lt;/titles&gt;&lt;periodical&gt;&lt;full-title&gt;Managing EHealth: From Vision to Reality&lt;/full-title&gt;&lt;/periodical&gt;&lt;pages&gt;244&lt;/pages&gt;&lt;dates&gt;&lt;year&gt;2014&lt;/year&gt;&lt;/dates&gt;&lt;isbn&gt;1137379448&lt;/isbn&gt;&lt;urls&gt;&lt;/urls&gt;&lt;/record&gt;&lt;/Cite&gt;&lt;Cite&gt;&lt;Author&gt;Hunter&lt;/Author&gt;&lt;Year&gt;2009&lt;/Year&gt;&lt;RecNum&gt;11&lt;/RecNum&gt;&lt;record&gt;&lt;rec-number&gt;11&lt;/rec-number&gt;&lt;foreign-keys&gt;&lt;key app="EN" db-id="d0dwe9waf0pe0uepr2avvaz0x2f5sx9rw00x" timestamp="1386082890"&gt;11&lt;/key&gt;&lt;/foreign-keys&gt;&lt;ref-type name="Journal Article"&gt;17&lt;/ref-type&gt;&lt;contributors&gt;&lt;authors&gt;&lt;author&gt;Hunter, Peter J&lt;/author&gt;&lt;author&gt;Viceconti, Marco&lt;/author&gt;&lt;/authors&gt;&lt;/contributors&gt;&lt;titles&gt;&lt;title&gt;The VPH-physiome project: standards and tools for multiscale modeling in clinical applications&lt;/title&gt;&lt;secondary-title&gt;Biomedical Engineering, IEEE Reviews in&lt;/secondary-title&gt;&lt;/titles&gt;&lt;periodical&gt;&lt;full-title&gt;Biomedical Engineering, IEEE Reviews in&lt;/full-title&gt;&lt;/periodical&gt;&lt;pages&gt;40-53&lt;/pages&gt;&lt;volume&gt;2&lt;/volume&gt;&lt;dates&gt;&lt;year&gt;2009&lt;/year&gt;&lt;/dates&gt;&lt;isbn&gt;1937-3333&lt;/isbn&gt;&lt;urls&gt;&lt;/urls&gt;&lt;/record&gt;&lt;/Cite&gt;&lt;/EndNote&gt;</w:instrText>
+      </w:r>
+      <w:r>
+        <w:fldChar w:fldCharType="separate"/>
+      </w:r>
+      <w:r>
+        <w:rPr>
+          <w:noProof/>
+        </w:rPr>
+        <w:t>(Díaz-Zuccarini, et al., 2014; Hunter and Viceconti, 2009)</w:t>
+      </w:r>
+      <w:r>
+        <w:fldChar w:fldCharType="end"/>
+      </w:r>
+      <w:r>
+        <w:t xml:space="preserve">. Ciele projektu sú však rovnaké a dokonca i účasť je celosvetová. Na formalizáciu fyziológie sú vyvíjané počítačové jazyky </w:t>
+      </w:r>
+      <w:proofErr w:type="spellStart"/>
+      <w:r>
+        <w:t>System</w:t>
+      </w:r>
+      <w:proofErr w:type="spellEnd"/>
+      <w:r>
+        <w:t xml:space="preserve"> </w:t>
+      </w:r>
+      <w:proofErr w:type="spellStart"/>
+      <w:r>
+        <w:t>Biology</w:t>
+      </w:r>
+      <w:proofErr w:type="spellEnd"/>
+      <w:r>
+        <w:t xml:space="preserve"> </w:t>
+      </w:r>
+      <w:proofErr w:type="spellStart"/>
+      <w:r>
+        <w:t>Markup</w:t>
+      </w:r>
+      <w:proofErr w:type="spellEnd"/>
+      <w:r>
+        <w:t xml:space="preserve"> </w:t>
+      </w:r>
+      <w:proofErr w:type="spellStart"/>
+      <w:r>
+        <w:t>Language</w:t>
+      </w:r>
+      <w:proofErr w:type="spellEnd"/>
+      <w:r>
+        <w:t xml:space="preserve"> - SBML a </w:t>
+      </w:r>
+      <w:proofErr w:type="spellStart"/>
+      <w:r>
+        <w:t>Cellular</w:t>
+      </w:r>
+      <w:proofErr w:type="spellEnd"/>
+      <w:r>
+        <w:t xml:space="preserve"> </w:t>
+      </w:r>
+      <w:proofErr w:type="spellStart"/>
+      <w:r>
+        <w:t>Markup</w:t>
+      </w:r>
+      <w:proofErr w:type="spellEnd"/>
+      <w:r>
+        <w:t xml:space="preserve"> </w:t>
+      </w:r>
+      <w:proofErr w:type="spellStart"/>
+      <w:r>
+        <w:t>Language</w:t>
+      </w:r>
+      <w:proofErr w:type="spellEnd"/>
+      <w:r>
+        <w:t xml:space="preserve"> </w:t>
+      </w:r>
+      <w:r>
+        <w:t>-</w:t>
+      </w:r>
+      <w:r>
+        <w:t xml:space="preserve"> </w:t>
+      </w:r>
+      <w:r>
+        <w:t xml:space="preserve">CellML </w:t>
+      </w:r>
+      <w:r>
+        <w:fldChar w:fldCharType="begin"/>
+      </w:r>
+      <w:r>
+        <w:instrText xml:space="preserve"> ADDIN EN.CITE &lt;EndNote&gt;&lt;Cite&gt;&lt;Author&gt;Smith&lt;/Author&gt;&lt;Year&gt;2013&lt;/Year&gt;&lt;RecNum&gt;65&lt;/RecNum&gt;&lt;DisplayText&gt;(Smith, et al., 2013)&lt;/DisplayText&gt;&lt;record&gt;&lt;rec-number&gt;65&lt;/rec-number&gt;&lt;foreign-keys&gt;&lt;key app="EN" db-id="d0dwe9waf0pe0uepr2avvaz0x2f5sx9rw00x" timestamp="1386536595"&gt;65&lt;/key&gt;&lt;/foreign-keys&gt;&lt;ref-type name="Journal Article"&gt;17&lt;/ref-type&gt;&lt;contributors&gt;&lt;authors&gt;&lt;author&gt;Smith, Lucian&lt;/author&gt;&lt;author&gt;Butterworth, Erik&lt;/author&gt;&lt;author&gt;Bassingthwaighte, James&lt;/author&gt;&lt;author&gt;Sauro, Herbert&lt;/author&gt;&lt;/authors&gt;&lt;/contributors&gt;&lt;titles&gt;&lt;title&gt;SBML and CellML translation in Antimony and JSim&lt;/title&gt;&lt;secondary-title&gt;Bioinformatics&lt;/secondary-title&gt;&lt;/titles&gt;&lt;periodical&gt;&lt;full-title&gt;Bioinformatics&lt;/full-title&gt;&lt;/periodical&gt;&lt;pages&gt;btt641&lt;/pages&gt;&lt;dates&gt;&lt;year&gt;2013&lt;/year&gt;&lt;/dates&gt;&lt;isbn&gt;1367-4803&lt;/isbn&gt;&lt;urls&gt;&lt;/urls&gt;&lt;/record&gt;&lt;/Cite&gt;&lt;/EndNote&gt;</w:instrText>
+      </w:r>
+      <w:r>
+        <w:fldChar w:fldCharType="separate"/>
+      </w:r>
+      <w:r>
+        <w:rPr>
+          <w:noProof/>
+        </w:rPr>
+        <w:t>(Smith, et al., 2013)</w:t>
+      </w:r>
+      <w:r>
+        <w:fldChar w:fldCharType="end"/>
+      </w:r>
+      <w:r>
+        <w:t xml:space="preserve">. A to i napriek tomu, že Európa financuje </w:t>
+      </w:r>
+      <w:r>
+        <w:lastRenderedPageBreak/>
+        <w:t xml:space="preserve">zároveň projekty určené na vývoj </w:t>
+      </w:r>
+      <w:r>
+        <w:t xml:space="preserve">univerzálneho modelovacieho </w:t>
+      </w:r>
+      <w:r>
+        <w:t xml:space="preserve">jazyka </w:t>
+      </w:r>
+      <w:r>
+        <w:t xml:space="preserve">Modelica a nástrojov s ním spojených (75 </w:t>
+      </w:r>
+      <w:proofErr w:type="spellStart"/>
+      <w:r>
+        <w:t>Mill</w:t>
+      </w:r>
+      <w:proofErr w:type="spellEnd"/>
+      <w:r>
+        <w:t xml:space="preserve">. € v rokoch 2007-2015 cez ITEA2 projekty EUROSYSLIB, MODELISAR, OPENPROD, and MODRIO). Technicky i prakticky tak jazyk Modelica ďaleko prevyšuje možnosti nielen jazykov SBML, či CellML, ale dokonca aj </w:t>
+      </w:r>
+      <w:r>
+        <w:t>zaužívaných komerčných nástrojov. Pre udržanie kroku tak napr</w:t>
+      </w:r>
+      <w:r>
+        <w:t xml:space="preserve">íklad firma </w:t>
+      </w:r>
+      <w:proofErr w:type="spellStart"/>
+      <w:r>
+        <w:t>Mat</w:t>
+      </w:r>
+      <w:r>
+        <w:t>hworks</w:t>
+      </w:r>
+      <w:proofErr w:type="spellEnd"/>
+      <w:r>
+        <w:t xml:space="preserve"> (U.S.) prichádza s Modelice veľmi podobným systémom </w:t>
+      </w:r>
+      <w:proofErr w:type="spellStart"/>
+      <w:r>
+        <w:t>Simscape</w:t>
+      </w:r>
+      <w:proofErr w:type="spellEnd"/>
+      <w:r>
+        <w:t xml:space="preserve"> v programovom prostredí </w:t>
+      </w:r>
+      <w:proofErr w:type="spellStart"/>
+      <w:r>
+        <w:t>Matlab</w:t>
+      </w:r>
+      <w:proofErr w:type="spellEnd"/>
+      <w:r>
+        <w:t xml:space="preserve">, avšak s obrovskou nevýhodou, že zápis modelu nie je štandardizovaný a tým je neprenositeľný medzi inými prostrediami. Medzinárodné firmy ako Dassault </w:t>
+      </w:r>
+      <w:proofErr w:type="spellStart"/>
+      <w:r>
+        <w:t>Systemes</w:t>
+      </w:r>
+      <w:proofErr w:type="spellEnd"/>
+      <w:r>
+        <w:t xml:space="preserve">, </w:t>
+      </w:r>
+      <w:proofErr w:type="spellStart"/>
+      <w:r>
+        <w:t>Wolfram</w:t>
+      </w:r>
+      <w:proofErr w:type="spellEnd"/>
+      <w:r>
+        <w:t xml:space="preserve"> </w:t>
+      </w:r>
+      <w:r>
+        <w:t xml:space="preserve">alebo </w:t>
+      </w:r>
+      <w:proofErr w:type="spellStart"/>
+      <w:r>
+        <w:t>Maplesoft</w:t>
+      </w:r>
+      <w:proofErr w:type="spellEnd"/>
+      <w:r>
+        <w:t xml:space="preserve"> </w:t>
+      </w:r>
+      <w:r>
+        <w:t xml:space="preserve">zvolili opačnú stratégiu a ich komerčné produkty už jazyk Modelica podporujú natoľko, že je ho možné prepájať s ďalšími softwarovými možnosťami ako sú CAD systémy alebo iné optimalizačné a matematické nadstavby. </w:t>
+      </w:r>
+      <w:r>
+        <w:t xml:space="preserve">Jazyk Modelica je tak úspešný, že sa dnes dostáva na prvé priečky v simulačných prostrediach v automobilovom i energetickom priemysle. </w:t>
+      </w:r>
+      <w:r>
+        <w:t xml:space="preserve">Z akademického hľadiska je však podstatné, že popri komerčných nástrojoch sa začínajú presadzovať i nekomerčné voľne šíriteľné nástroje jazyka Modelica ako je OpenModelica, v ktorom </w:t>
+      </w:r>
+      <w:r>
+        <w:t xml:space="preserve">je </w:t>
+      </w:r>
+      <w:r>
+        <w:t>na</w:t>
+      </w:r>
+      <w:r>
+        <w:t>ša</w:t>
+      </w:r>
+      <w:r>
+        <w:t xml:space="preserve"> knižnic</w:t>
+      </w:r>
+      <w:r>
+        <w:t>a</w:t>
+      </w:r>
+      <w:r>
+        <w:t xml:space="preserve"> </w:t>
+      </w:r>
+      <w:r>
+        <w:t xml:space="preserve">Physiolibrary </w:t>
+      </w:r>
+      <w:r>
+        <w:t>testovan</w:t>
+      </w:r>
+      <w:r>
+        <w:t>á a plne podporovaná</w:t>
+      </w:r>
+      <w:r>
+        <w:t>.</w:t>
+      </w:r>
+      <w:r>
+        <w:t xml:space="preserve"> </w:t>
+      </w:r>
+      <w:r>
+        <w:t>D</w:t>
+      </w:r>
+      <w:r>
+        <w:t xml:space="preserve">okonca naša implementácia modelu HumMod slúži ako jeden z testov daného vývoja. </w:t>
+      </w:r>
     </w:p>
     <w:p>
       <w:pPr>
-        <w:rPr>
-          <w:lang w:val="cs-CZ"/>
-        </w:rPr>
-      </w:pPr>
+        <w:jc w:val="both"/>
+      </w:pPr>
+      <w:r>
+        <w:t xml:space="preserve">Udržiavať veľké množstvo navzájom neprepojiteľných modelov je omnoho jednoduchšie, než modely spolu integrovať v jeden veľký komplexný celok. Opačný postup, </w:t>
+      </w:r>
+      <w:proofErr w:type="spellStart"/>
+      <w:r>
+        <w:t>tj</w:t>
+      </w:r>
+      <w:proofErr w:type="spellEnd"/>
+      <w:r>
+        <w:t>. vytvore</w:t>
+      </w:r>
+      <w:r>
+        <w:t>nie</w:t>
+      </w:r>
+      <w:r>
+        <w:t xml:space="preserve"> </w:t>
+      </w:r>
+      <w:proofErr w:type="spellStart"/>
+      <w:r>
+        <w:t>š</w:t>
+      </w:r>
+      <w:r>
+        <w:t>pecifick</w:t>
+      </w:r>
+      <w:proofErr w:type="spellEnd"/>
+      <w:r>
+        <w:rPr>
+          <w:lang w:val="de-DE"/>
+        </w:rPr>
+        <w:t>ý</w:t>
+      </w:r>
+      <w:r>
+        <w:t xml:space="preserve">ch konkrétnych modelov pre konkrétne vstupy a výstupy z jedného veľkého komplexného modelu by však malo byť teoreticky plne </w:t>
+      </w:r>
+      <w:proofErr w:type="spellStart"/>
+      <w:r>
+        <w:t>automatizovateľné</w:t>
+      </w:r>
+      <w:proofErr w:type="spellEnd"/>
+      <w:r>
+        <w:t>. Tento silný potenciál veľkých komplexných modelov však zostáva ukrytý do body než bude možné modely navzájom integrovať a formalizovať pomocou hierarchických</w:t>
+      </w:r>
+      <w:r>
+        <w:t xml:space="preserve"> (objektovo-orientovaných)</w:t>
+      </w:r>
+      <w:r>
+        <w:t xml:space="preserve"> </w:t>
+      </w:r>
+      <w:r>
+        <w:t>jazykov</w:t>
+      </w:r>
+      <w:r>
+        <w:t xml:space="preserve"> s pevne špecifikovaným rovnicovo založeným významom. A práve Modelica prináša dané možnosti. Možnosti ako skladať fyzikálne zákony v tak komplexné celky ako </w:t>
+      </w:r>
+      <w:r>
+        <w:t>sú fyziologické systémy</w:t>
+      </w:r>
+      <w:r>
+        <w:t>.</w:t>
+      </w:r>
+      <w:r>
+        <w:t xml:space="preserve"> Modelica je však </w:t>
+      </w:r>
+      <w:r>
+        <w:lastRenderedPageBreak/>
+        <w:t xml:space="preserve">len akási robustná nadstavba nad matematiku hybridných diferenciálnych rovníc, ktorými je daný systém </w:t>
+      </w:r>
+      <w:proofErr w:type="spellStart"/>
+      <w:r>
+        <w:t>opísateľný.Bez</w:t>
+      </w:r>
+      <w:proofErr w:type="spellEnd"/>
+      <w:r>
+        <w:t xml:space="preserve"> ohľadu na jazyk</w:t>
+      </w:r>
+      <w:r>
+        <w:t xml:space="preserve"> zápisu</w:t>
+      </w:r>
+      <w:r>
+        <w:t xml:space="preserve"> naďalej zostáva tou najpodstatnejšou prácou </w:t>
+      </w:r>
+      <w:proofErr w:type="spellStart"/>
+      <w:r>
+        <w:t>integratívnej</w:t>
+      </w:r>
+      <w:proofErr w:type="spellEnd"/>
+      <w:r>
+        <w:t xml:space="preserve"> fyziológie nachádzanie nových teórií, ktoré budú schopné komplexne vysvetliť pozorované deje.</w:t>
+      </w:r>
+      <w:r>
+        <w:t xml:space="preserve"> Deje, ktoré napríklad nastávajú v krvi pri priechode kapilár pľúcnych alveolou alebo pri priechode kapilár v jednotlivých tkanivách. </w:t>
+      </w:r>
     </w:p>
     <w:p>
-      <w:r>
-        <w:rPr>
-          <w:lang w:val="cs-CZ"/>
-        </w:rPr>
-        <w:t xml:space="preserve">Každá chemická </w:t>
-      </w:r>
-      <w:proofErr w:type="spellStart"/>
-      <w:r>
-        <w:rPr>
-          <w:lang w:val="cs-CZ"/>
-        </w:rPr>
-        <w:t>reakcia</w:t>
-      </w:r>
-      <w:proofErr w:type="spellEnd"/>
-      <w:r>
-        <w:rPr>
-          <w:lang w:val="cs-CZ"/>
-        </w:rPr>
-        <w:t xml:space="preserve"> má </w:t>
-      </w:r>
-      <w:proofErr w:type="spellStart"/>
-      <w:r>
-        <w:rPr>
-          <w:lang w:val="cs-CZ"/>
-        </w:rPr>
-        <w:t>svoju</w:t>
-      </w:r>
-      <w:proofErr w:type="spellEnd"/>
-      <w:r>
-        <w:rPr>
-          <w:lang w:val="cs-CZ"/>
-        </w:rPr>
-        <w:t xml:space="preserve"> </w:t>
-      </w:r>
-      <w:proofErr w:type="spellStart"/>
-      <w:r>
-        <w:rPr>
-          <w:lang w:val="cs-CZ"/>
-        </w:rPr>
-        <w:t>enthalpiu</w:t>
-      </w:r>
-      <w:proofErr w:type="spellEnd"/>
-      <w:r>
-        <w:rPr>
-          <w:lang w:val="cs-CZ"/>
-        </w:rPr>
-        <w:t xml:space="preserve">, tj. teplo </w:t>
-      </w:r>
-      <w:proofErr w:type="spellStart"/>
-      <w:r>
-        <w:rPr>
-          <w:lang w:val="cs-CZ"/>
-        </w:rPr>
-        <w:t>ktoré</w:t>
-      </w:r>
-      <w:proofErr w:type="spellEnd"/>
-      <w:r>
-        <w:rPr>
-          <w:lang w:val="cs-CZ"/>
-        </w:rPr>
-        <w:t xml:space="preserve"> </w:t>
-      </w:r>
-      <w:proofErr w:type="spellStart"/>
-      <w:r>
-        <w:rPr>
-          <w:lang w:val="cs-CZ"/>
-        </w:rPr>
-        <w:t>skonzumuje</w:t>
-      </w:r>
-      <w:proofErr w:type="spellEnd"/>
-      <w:r>
-        <w:rPr>
-          <w:lang w:val="cs-CZ"/>
-        </w:rPr>
-        <w:t xml:space="preserve"> jeden </w:t>
-      </w:r>
-      <w:proofErr w:type="spellStart"/>
-      <w:r>
-        <w:rPr>
-          <w:lang w:val="cs-CZ"/>
-        </w:rPr>
-        <w:t>stoichimetrický</w:t>
-      </w:r>
-      <w:proofErr w:type="spellEnd"/>
-      <w:r>
-        <w:rPr>
-          <w:rStyle w:val="Znakapoznpodarou"/>
-          <w:lang w:val="cs-CZ"/>
-        </w:rPr>
-        <w:footnoteReference w:id="20"/>
-      </w:r>
-      <w:r>
-        <w:rPr>
-          <w:lang w:val="cs-CZ"/>
-        </w:rPr>
-        <w:t xml:space="preserve"> mol </w:t>
-      </w:r>
-      <w:proofErr w:type="spellStart"/>
-      <w:r>
-        <w:rPr>
-          <w:lang w:val="cs-CZ"/>
-        </w:rPr>
-        <w:t>reaktanvov</w:t>
-      </w:r>
-      <w:proofErr w:type="spellEnd"/>
-      <w:r>
-        <w:rPr>
-          <w:lang w:val="cs-CZ"/>
-        </w:rPr>
-        <w:t xml:space="preserve"> při </w:t>
-      </w:r>
-      <w:proofErr w:type="spellStart"/>
-      <w:r>
-        <w:rPr>
-          <w:lang w:val="cs-CZ"/>
-        </w:rPr>
-        <w:t>premene</w:t>
-      </w:r>
-      <w:proofErr w:type="spellEnd"/>
-      <w:r>
-        <w:rPr>
-          <w:lang w:val="cs-CZ"/>
-        </w:rPr>
-        <w:t xml:space="preserve"> na jeden </w:t>
-      </w:r>
-      <w:proofErr w:type="spellStart"/>
-      <w:r>
-        <w:rPr>
-          <w:lang w:val="cs-CZ"/>
-        </w:rPr>
-        <w:t>stoichimetrický</w:t>
-      </w:r>
-      <w:proofErr w:type="spellEnd"/>
-      <w:r>
-        <w:rPr>
-          <w:lang w:val="cs-CZ"/>
-        </w:rPr>
-        <w:t xml:space="preserve"> mol </w:t>
-      </w:r>
-      <w:proofErr w:type="spellStart"/>
-      <w:r>
-        <w:rPr>
-          <w:lang w:val="cs-CZ"/>
-        </w:rPr>
-        <w:t>produktov</w:t>
-      </w:r>
-      <w:proofErr w:type="spellEnd"/>
-      <w:r>
-        <w:rPr>
-          <w:lang w:val="cs-CZ"/>
-        </w:rPr>
-        <w:t xml:space="preserve">. </w:t>
-      </w:r>
-      <w:proofErr w:type="spellStart"/>
-      <w:r>
-        <w:rPr>
-          <w:lang w:val="cs-CZ"/>
-        </w:rPr>
-        <w:t>Ak</w:t>
-      </w:r>
-      <w:proofErr w:type="spellEnd"/>
-      <w:r>
-        <w:rPr>
-          <w:lang w:val="cs-CZ"/>
-        </w:rPr>
-        <w:t xml:space="preserve"> je táto </w:t>
-      </w:r>
-      <w:proofErr w:type="spellStart"/>
-      <w:r>
-        <w:rPr>
-          <w:lang w:val="cs-CZ"/>
-        </w:rPr>
-        <w:t>enthalpia</w:t>
-      </w:r>
-      <w:proofErr w:type="spellEnd"/>
-      <w:r>
-        <w:rPr>
-          <w:lang w:val="cs-CZ"/>
-        </w:rPr>
-        <w:t xml:space="preserve"> záporná hovoříme o </w:t>
-      </w:r>
-      <w:proofErr w:type="spellStart"/>
-      <w:r>
-        <w:rPr>
-          <w:lang w:val="cs-CZ"/>
-        </w:rPr>
-        <w:t>exotermickej</w:t>
-      </w:r>
-      <w:proofErr w:type="spellEnd"/>
-      <w:r>
-        <w:rPr>
-          <w:lang w:val="cs-CZ"/>
-        </w:rPr>
-        <w:t xml:space="preserve"> </w:t>
-      </w:r>
-      <w:proofErr w:type="spellStart"/>
-      <w:r>
-        <w:rPr>
-          <w:lang w:val="cs-CZ"/>
-        </w:rPr>
-        <w:t>reakcii</w:t>
-      </w:r>
-      <w:proofErr w:type="spellEnd"/>
-      <w:r>
-        <w:rPr>
-          <w:lang w:val="cs-CZ"/>
-        </w:rPr>
-        <w:t xml:space="preserve">, </w:t>
-      </w:r>
-      <w:proofErr w:type="spellStart"/>
-      <w:r>
-        <w:rPr>
-          <w:lang w:val="cs-CZ"/>
-        </w:rPr>
-        <w:t>ak</w:t>
-      </w:r>
-      <w:proofErr w:type="spellEnd"/>
-      <w:r>
-        <w:rPr>
-          <w:lang w:val="cs-CZ"/>
-        </w:rPr>
-        <w:t xml:space="preserve"> je kladná </w:t>
-      </w:r>
-      <w:proofErr w:type="spellStart"/>
-      <w:r>
-        <w:rPr>
-          <w:lang w:val="cs-CZ"/>
-        </w:rPr>
-        <w:t>hovoríme</w:t>
-      </w:r>
-      <w:proofErr w:type="spellEnd"/>
-      <w:r>
-        <w:rPr>
-          <w:lang w:val="cs-CZ"/>
-        </w:rPr>
-        <w:t xml:space="preserve"> o </w:t>
-      </w:r>
-      <w:proofErr w:type="spellStart"/>
-      <w:r>
-        <w:rPr>
-          <w:lang w:val="cs-CZ"/>
-        </w:rPr>
-        <w:t>reakcii</w:t>
-      </w:r>
-      <w:proofErr w:type="spellEnd"/>
-      <w:r>
-        <w:rPr>
-          <w:lang w:val="cs-CZ"/>
-        </w:rPr>
-        <w:t xml:space="preserve"> </w:t>
-      </w:r>
-      <w:proofErr w:type="spellStart"/>
-      <w:r>
-        <w:rPr>
-          <w:lang w:val="cs-CZ"/>
-        </w:rPr>
-        <w:t>endotermickej</w:t>
-      </w:r>
-      <w:proofErr w:type="spellEnd"/>
-      <w:r>
-        <w:rPr>
-          <w:lang w:val="cs-CZ"/>
-        </w:rPr>
-        <w:t xml:space="preserve">. </w:t>
-      </w:r>
-      <w:proofErr w:type="spellStart"/>
-      <w:r>
-        <w:rPr>
-          <w:lang w:val="cs-CZ"/>
-        </w:rPr>
-        <w:t>Zo</w:t>
-      </w:r>
-      <w:proofErr w:type="spellEnd"/>
-      <w:r>
-        <w:rPr>
-          <w:lang w:val="cs-CZ"/>
-        </w:rPr>
-        <w:t xml:space="preserve"> základných </w:t>
-      </w:r>
-      <w:proofErr w:type="spellStart"/>
-      <w:r>
-        <w:rPr>
-          <w:lang w:val="cs-CZ"/>
-        </w:rPr>
-        <w:t>princípov</w:t>
-      </w:r>
-      <w:proofErr w:type="spellEnd"/>
-      <w:r>
-        <w:rPr>
-          <w:lang w:val="cs-CZ"/>
-        </w:rPr>
-        <w:t xml:space="preserve"> termodynamiky </w:t>
-      </w:r>
-      <w:proofErr w:type="spellStart"/>
-      <w:r>
-        <w:rPr>
-          <w:lang w:val="cs-CZ"/>
-        </w:rPr>
-        <w:t>plynie</w:t>
-      </w:r>
-      <w:proofErr w:type="spellEnd"/>
-      <w:r>
-        <w:rPr>
-          <w:lang w:val="cs-CZ"/>
-        </w:rPr>
-        <w:t xml:space="preserve">, že </w:t>
-      </w:r>
-      <w:proofErr w:type="spellStart"/>
-      <w:r>
-        <w:rPr>
-          <w:lang w:val="cs-CZ"/>
-        </w:rPr>
-        <w:t>ak</w:t>
-      </w:r>
-      <w:proofErr w:type="spellEnd"/>
-      <w:r>
-        <w:rPr>
-          <w:lang w:val="cs-CZ"/>
-        </w:rPr>
-        <w:t xml:space="preserve"> je che</w:t>
-      </w:r>
-      <w:r>
-        <w:rPr>
-          <w:lang w:val="cs-CZ"/>
-        </w:rPr>
-        <w:lastRenderedPageBreak/>
-        <w:t xml:space="preserve">mická </w:t>
-      </w:r>
-      <w:proofErr w:type="spellStart"/>
-      <w:r>
-        <w:rPr>
-          <w:lang w:val="cs-CZ"/>
-        </w:rPr>
-        <w:t>reakcia</w:t>
-      </w:r>
-      <w:proofErr w:type="spellEnd"/>
-      <w:r>
-        <w:rPr>
-          <w:lang w:val="cs-CZ"/>
-        </w:rPr>
-        <w:t xml:space="preserve"> </w:t>
-      </w:r>
-      <w:proofErr w:type="spellStart"/>
-      <w:r>
-        <w:rPr>
-          <w:lang w:val="cs-CZ"/>
-        </w:rPr>
-        <w:t>reverzibilná</w:t>
-      </w:r>
-      <w:proofErr w:type="spellEnd"/>
-      <w:r>
-        <w:rPr>
-          <w:lang w:val="cs-CZ"/>
-        </w:rPr>
-        <w:t xml:space="preserve">, tak teplo, </w:t>
-      </w:r>
-      <w:proofErr w:type="spellStart"/>
-      <w:r>
-        <w:rPr>
-          <w:lang w:val="cs-CZ"/>
-        </w:rPr>
-        <w:t>ktoré</w:t>
-      </w:r>
-      <w:proofErr w:type="spellEnd"/>
-      <w:r>
-        <w:rPr>
-          <w:lang w:val="cs-CZ"/>
-        </w:rPr>
-        <w:t xml:space="preserve"> v jednom </w:t>
-      </w:r>
-      <w:proofErr w:type="spellStart"/>
-      <w:r>
-        <w:rPr>
-          <w:lang w:val="cs-CZ"/>
-        </w:rPr>
-        <w:t>smere</w:t>
-      </w:r>
-      <w:proofErr w:type="spellEnd"/>
-      <w:r>
-        <w:rPr>
-          <w:lang w:val="cs-CZ"/>
-        </w:rPr>
-        <w:t xml:space="preserve"> </w:t>
-      </w:r>
-      <w:proofErr w:type="spellStart"/>
-      <w:r>
-        <w:rPr>
-          <w:lang w:val="cs-CZ"/>
-        </w:rPr>
-        <w:t>skonzumuje</w:t>
-      </w:r>
-      <w:proofErr w:type="spellEnd"/>
-      <w:r>
-        <w:rPr>
-          <w:lang w:val="cs-CZ"/>
-        </w:rPr>
-        <w:t xml:space="preserve"> musí v </w:t>
-      </w:r>
-      <w:proofErr w:type="spellStart"/>
-      <w:r>
-        <w:rPr>
-          <w:lang w:val="cs-CZ"/>
-        </w:rPr>
-        <w:t>opačnom</w:t>
-      </w:r>
-      <w:proofErr w:type="spellEnd"/>
-      <w:r>
-        <w:rPr>
-          <w:lang w:val="cs-CZ"/>
-        </w:rPr>
-        <w:t xml:space="preserve"> </w:t>
-      </w:r>
-      <w:proofErr w:type="spellStart"/>
-      <w:r>
-        <w:rPr>
-          <w:lang w:val="cs-CZ"/>
-        </w:rPr>
-        <w:t>smere</w:t>
-      </w:r>
-      <w:proofErr w:type="spellEnd"/>
-      <w:r>
-        <w:rPr>
-          <w:lang w:val="cs-CZ"/>
-        </w:rPr>
-        <w:t xml:space="preserve"> </w:t>
-      </w:r>
-      <w:proofErr w:type="spellStart"/>
-      <w:r>
-        <w:rPr>
-          <w:lang w:val="cs-CZ"/>
-        </w:rPr>
-        <w:t>vypustiť</w:t>
-      </w:r>
-      <w:proofErr w:type="spellEnd"/>
-      <w:r>
-        <w:rPr>
-          <w:lang w:val="cs-CZ"/>
-        </w:rPr>
-        <w:t xml:space="preserve">. Ukazuje </w:t>
-      </w:r>
-      <w:proofErr w:type="spellStart"/>
-      <w:r>
-        <w:rPr>
-          <w:lang w:val="cs-CZ"/>
-        </w:rPr>
-        <w:t>sa</w:t>
-      </w:r>
-      <w:proofErr w:type="spellEnd"/>
-      <w:r>
-        <w:rPr>
-          <w:lang w:val="cs-CZ"/>
-        </w:rPr>
-        <w:t xml:space="preserve">, že </w:t>
-      </w:r>
-      <w:proofErr w:type="spellStart"/>
-      <w:r>
-        <w:rPr>
-          <w:lang w:val="cs-CZ"/>
-        </w:rPr>
-        <w:t>viazanie</w:t>
-      </w:r>
-      <w:proofErr w:type="spellEnd"/>
-      <w:r>
-        <w:rPr>
-          <w:lang w:val="cs-CZ"/>
-        </w:rPr>
-        <w:t xml:space="preserve"> O</w:t>
+      <w:pPr>
+        <w:jc w:val="both"/>
+      </w:pPr>
+      <w:r>
+        <w:t xml:space="preserve">Práca </w:t>
+      </w:r>
+      <w:r>
+        <w:t xml:space="preserve">tak </w:t>
+      </w:r>
+      <w:r>
+        <w:t xml:space="preserve">integruje komplexný pohľad na prenos krvných plynov </w:t>
+      </w:r>
+      <w:r>
+        <w:t xml:space="preserve">s </w:t>
+      </w:r>
+      <w:proofErr w:type="spellStart"/>
+      <w:r>
+        <w:t>HbA</w:t>
+      </w:r>
+      <w:proofErr w:type="spellEnd"/>
+      <w:r>
+        <w:t>, ktorý zastrešuje tri nelineárne previazané procesy ako je viazanie kyslíku, oxidu uhličitého a </w:t>
+      </w:r>
+      <w:proofErr w:type="spellStart"/>
+      <w:r>
+        <w:t>Bohrových</w:t>
+      </w:r>
+      <w:proofErr w:type="spellEnd"/>
+      <w:r>
+        <w:t xml:space="preserve"> protónov. </w:t>
+      </w:r>
+      <w:r>
+        <w:t xml:space="preserve">I napriek tomu, že separátne sú tieto procesy dobre známe, tak práca ako prvá prináša teóriu viazania všetkých troch </w:t>
+      </w:r>
+      <w:proofErr w:type="spellStart"/>
+      <w:r>
+        <w:t>ligandov</w:t>
+      </w:r>
+      <w:proofErr w:type="spellEnd"/>
+      <w:r>
+        <w:t xml:space="preserve"> (O</w:t>
       </w:r>
       <w:r>
         <w:rPr>
           <w:vertAlign w:val="subscript"/>
-          <w:lang w:val="cs-CZ"/>
         </w:rPr>
         <w:t>2</w:t>
       </w:r>
       <w:r>
         <w:rPr>
-          <w:lang w:val="cs-CZ"/>
-        </w:rPr>
-        <w:t xml:space="preserve"> na </w:t>
-      </w:r>
-      <w:proofErr w:type="spellStart"/>
-      <w:r>
-        <w:rPr>
-          <w:lang w:val="cs-CZ"/>
-        </w:rPr>
+          <w:vertAlign w:val="subscript"/>
+        </w:rPr>
+        <w:t>,</w:t>
+      </w:r>
+      <w:r>
+        <w:t xml:space="preserve"> </w:t>
+      </w:r>
+      <w:r>
+        <w:t>CO</w:t>
+      </w:r>
+      <w:r>
+        <w:rPr>
+          <w:vertAlign w:val="subscript"/>
+        </w:rPr>
+        <w:t>2</w:t>
+      </w:r>
+      <w:r>
+        <w:rPr>
+          <w:vertAlign w:val="subscript"/>
+        </w:rPr>
+        <w:t>,</w:t>
+      </w:r>
+      <w:r>
+        <w:t xml:space="preserve"> </w:t>
+      </w:r>
+      <w:r>
+        <w:t>H</w:t>
+      </w:r>
+      <w:r>
+        <w:rPr>
+          <w:vertAlign w:val="superscript"/>
+        </w:rPr>
+        <w:t>+</w:t>
+      </w:r>
+      <w:r>
+        <w:t>)</w:t>
+      </w:r>
+      <w:r>
+        <w:t xml:space="preserve"> s </w:t>
+      </w:r>
+      <w:proofErr w:type="spellStart"/>
+      <w:r>
         <w:t>HbA</w:t>
       </w:r>
       <w:proofErr w:type="spellEnd"/>
       <w:r>
-        <w:rPr>
-          <w:lang w:val="cs-CZ"/>
-        </w:rPr>
-        <w:t xml:space="preserve"> je </w:t>
-      </w:r>
-      <w:proofErr w:type="spellStart"/>
-      <w:r>
-        <w:rPr>
-          <w:lang w:val="cs-CZ"/>
-        </w:rPr>
-        <w:t>reakcia</w:t>
-      </w:r>
-      <w:proofErr w:type="spellEnd"/>
-      <w:r>
-        <w:rPr>
-          <w:lang w:val="cs-CZ"/>
-        </w:rPr>
-        <w:t xml:space="preserve"> endotermická (tj. teplo </w:t>
-      </w:r>
-      <w:proofErr w:type="spellStart"/>
-      <w:r>
-        <w:rPr>
-          <w:lang w:val="cs-CZ"/>
-        </w:rPr>
-        <w:t>vyžaruje</w:t>
-      </w:r>
-      <w:proofErr w:type="spellEnd"/>
-      <w:r>
-        <w:rPr>
-          <w:lang w:val="cs-CZ"/>
-        </w:rPr>
-        <w:t>) a teda naopak</w:t>
+        <w:t xml:space="preserve">. Využíva pritom zásadne fyzikálnych vzťahov chemického </w:t>
+      </w:r>
+      <w:proofErr w:type="spellStart"/>
+      <w:r>
+        <w:t>equilibria</w:t>
+      </w:r>
+      <w:proofErr w:type="spellEnd"/>
+      <w:r>
+        <w:t xml:space="preserve"> na hemoglobíne, kde jednotlivé </w:t>
+      </w:r>
+      <w:proofErr w:type="spellStart"/>
+      <w:r>
+        <w:t>ligandy</w:t>
+      </w:r>
+      <w:proofErr w:type="spellEnd"/>
+      <w:r>
+        <w:t xml:space="preserve"> </w:t>
+      </w:r>
+      <w:r>
+        <w:t xml:space="preserve">sú </w:t>
+      </w:r>
+      <w:r>
+        <w:t xml:space="preserve">medzi sebou </w:t>
+      </w:r>
+      <w:proofErr w:type="spellStart"/>
+      <w:r>
+        <w:t>al</w:t>
+      </w:r>
+      <w:r>
+        <w:t>l</w:t>
+      </w:r>
+      <w:r>
+        <w:t>ostericky</w:t>
+      </w:r>
+      <w:proofErr w:type="spellEnd"/>
+      <w:r>
+        <w:t xml:space="preserve"> </w:t>
+      </w:r>
+      <w:r>
+        <w:t xml:space="preserve">prepojené. </w:t>
       </w:r>
     </w:p>
     <w:p>
-      <w:r>
-        <w:t>HumMod, Physiome, VPH, CellML</w:t>
+      <w:pPr>
+        <w:jc w:val="both"/>
+      </w:pPr>
+      <w:r>
+        <w:t xml:space="preserve">Dnes najuznávanejšími modelmi viazania kyslíku na hemoglobín sú modely </w:t>
+      </w:r>
+      <w:r>
+        <w:fldChar w:fldCharType="begin"/>
+      </w:r>
+      <w:r>
+        <w:instrText xml:space="preserve"> ADDIN EN.CITE &lt;EndNote&gt;&lt;Cite&gt;&lt;Author&gt;Eaton&lt;/Author&gt;&lt;Year&gt;2007&lt;/Year&gt;&lt;RecNum&gt;83&lt;/RecNum&gt;&lt;DisplayText&gt;(Eaton, et al., 2007)&lt;/DisplayText&gt;&lt;record&gt;&lt;rec-number&gt;83&lt;/rec-number&gt;&lt;foreign-keys&gt;&lt;key app="EN" db-id="x9fzp9txovfw59ezxsmv2dxytdwvzexpew95" timestamp="1382467868"&gt;83&lt;/key&gt;&lt;/foreign-keys&gt;&lt;ref-type name="Journal Article"&gt;17&lt;/ref-type&gt;&lt;contributors&gt;&lt;authors&gt;&lt;author&gt;Eaton, William A&lt;/author&gt;&lt;author&gt;Henry, Eric R&lt;/author&gt;&lt;author&gt;Hofrichter, James&lt;/author&gt;&lt;author&gt;Bettati, Stefano&lt;/author&gt;&lt;author&gt;Viappiani, Cristiano&lt;/author&gt;&lt;author&gt;Mozzarelli, Andrea&lt;/author&gt;&lt;/authors&gt;&lt;/contributors&gt;&lt;titles&gt;&lt;title&gt;Evolution of allosteric models for hemoglobin&lt;/title&gt;&lt;secondary-title&gt;IUBMB Life&lt;/secondary-title&gt;&lt;/titles&gt;&lt;pages&gt;586-599&lt;/pages&gt;&lt;volume&gt;59&lt;/volume&gt;&lt;number&gt;8‐9&lt;/number&gt;&lt;dates&gt;&lt;year&gt;2007&lt;/year&gt;&lt;/dates&gt;&lt;isbn&gt;1521-6551&lt;/isbn&gt;&lt;urls&gt;&lt;/urls&gt;&lt;/record&gt;&lt;/Cite&gt;&lt;/EndNote&gt;</w:instrText>
+      </w:r>
+      <w:r>
+        <w:fldChar w:fldCharType="separate"/>
+      </w:r>
+      <w:r>
+        <w:rPr>
+          <w:noProof/>
+        </w:rPr>
+        <w:t>(Eaton, et al., 2007)</w:t>
+      </w:r>
+      <w:r>
+        <w:fldChar w:fldCharType="end"/>
+      </w:r>
+      <w:r>
+        <w:t xml:space="preserve">, ktoré vychádzajú s pôvodného </w:t>
+      </w:r>
+      <w:proofErr w:type="spellStart"/>
+      <w:r>
+        <w:t>allosterického</w:t>
+      </w:r>
+      <w:proofErr w:type="spellEnd"/>
+      <w:r>
+        <w:t xml:space="preserve"> </w:t>
+      </w:r>
+      <w:proofErr w:type="spellStart"/>
+      <w:r>
+        <w:t>Monod-Wyman-Changeux</w:t>
+      </w:r>
+      <w:proofErr w:type="spellEnd"/>
+      <w:r>
+        <w:t xml:space="preserve"> (MWC) modelu </w:t>
+      </w:r>
+      <w:r>
+        <w:fldChar w:fldCharType="begin"/>
+      </w:r>
+      <w:r>
+        <w:instrText xml:space="preserve"> ADDIN EN.CITE &lt;EndNote&gt;&lt;Cite&gt;&lt;Author&gt;Monod&lt;/Author&gt;&lt;Year&gt;1965&lt;/Year&gt;&lt;RecNum&gt;60&lt;/RecNum&gt;&lt;DisplayText&gt;(Monod, et al., 1965)&lt;/DisplayText&gt;&lt;record&gt;&lt;rec-number&gt;60&lt;/rec-number&gt;&lt;foreign-keys&gt;&lt;key app="EN" db-id="d0dwe9waf0pe0uepr2avvaz0x2f5sx9rw00x" timestamp="1386268232"&gt;60&lt;/key&gt;&lt;/foreign-keys&gt;&lt;ref-type name="Journal Article"&gt;17&lt;/ref-type&gt;&lt;contributors&gt;&lt;authors&gt;&lt;author&gt;Monod, Jacque&lt;/author&gt;&lt;author&gt;Wyman, Jeffries&lt;/author&gt;&lt;author&gt;Changeux, Jean-Pierre&lt;/author&gt;&lt;/authors&gt;&lt;/contributors&gt;&lt;titles&gt;&lt;title&gt;On the nature of allosteric transitions: a plausible model&lt;/title&gt;&lt;secondary-title&gt;Journal of Molecular Biology&lt;/secondary-title&gt;&lt;/titles&gt;&lt;periodical&gt;&lt;full-title&gt;Journal of Molecular Biology&lt;/full-title&gt;&lt;/periodical&gt;&lt;pages&gt;88-118&lt;/pages&gt;&lt;volume&gt;12&lt;/volume&gt;&lt;number&gt;1&lt;/number&gt;&lt;dates&gt;&lt;year&gt;1965&lt;/year&gt;&lt;/dates&gt;&lt;isbn&gt;0022-2836&lt;/isbn&gt;&lt;urls&gt;&lt;/urls&gt;&lt;/record&gt;&lt;/Cite&gt;&lt;/EndNote&gt;</w:instrText>
+      </w:r>
+      <w:r>
+        <w:fldChar w:fldCharType="separate"/>
+      </w:r>
+      <w:r>
+        <w:rPr>
+          <w:noProof/>
+        </w:rPr>
+        <w:t>(Monod, et al., 1965)</w:t>
+      </w:r>
+      <w:r>
+        <w:fldChar w:fldCharType="end"/>
+      </w:r>
+      <w:r>
+        <w:t>. Avšak tieto modely vysvetľujú len viazanie kyslíku pri pevne daných podmienkach a </w:t>
+      </w:r>
+      <w:proofErr w:type="spellStart"/>
+      <w:r>
+        <w:t>nevysvetlujú</w:t>
+      </w:r>
+      <w:proofErr w:type="spellEnd"/>
+      <w:r>
+        <w:t xml:space="preserve"> </w:t>
+      </w:r>
+      <w:proofErr w:type="spellStart"/>
+      <w:r>
+        <w:t>doprovodné</w:t>
+      </w:r>
+      <w:proofErr w:type="spellEnd"/>
+      <w:r>
+        <w:t xml:space="preserve"> zmeny viazania CO</w:t>
+      </w:r>
+      <w:r>
+        <w:rPr>
+          <w:vertAlign w:val="subscript"/>
+        </w:rPr>
+        <w:t>2</w:t>
+      </w:r>
+      <w:r>
+        <w:t xml:space="preserve"> alebo H</w:t>
+      </w:r>
+      <w:r>
+        <w:rPr>
+          <w:vertAlign w:val="superscript"/>
+        </w:rPr>
+        <w:t>+</w:t>
+      </w:r>
+      <w:r>
+        <w:t xml:space="preserve">. Model v práci je síce založený na staršom </w:t>
+      </w:r>
+      <w:proofErr w:type="spellStart"/>
+      <w:r>
+        <w:t>Adairovom</w:t>
+      </w:r>
+      <w:proofErr w:type="spellEnd"/>
+      <w:r>
+        <w:t xml:space="preserve"> princípe postupného viazania O</w:t>
+      </w:r>
+      <w:r>
+        <w:rPr>
+          <w:vertAlign w:val="subscript"/>
+        </w:rPr>
+        <w:t>2</w:t>
+      </w:r>
+      <w:r>
+        <w:t xml:space="preserve"> na </w:t>
+      </w:r>
+      <w:proofErr w:type="spellStart"/>
+      <w:r>
+        <w:t>tetramér</w:t>
+      </w:r>
+      <w:proofErr w:type="spellEnd"/>
+      <w:r>
+        <w:t xml:space="preserve"> v štyroch krokoch, avšak vysvetľuje zároveň aj dané </w:t>
+      </w:r>
+      <w:proofErr w:type="spellStart"/>
+      <w:r>
+        <w:t>doprovodné</w:t>
+      </w:r>
+      <w:proofErr w:type="spellEnd"/>
+      <w:r>
+        <w:t xml:space="preserve"> deje. A to do takej miery, že je možné z modelu presne vyjadriť </w:t>
+      </w:r>
+      <w:r>
+        <w:t xml:space="preserve">množstvo konkrétnej formy </w:t>
+      </w:r>
+      <w:proofErr w:type="spellStart"/>
+      <w:r>
+        <w:t>HbA</w:t>
+      </w:r>
+      <w:proofErr w:type="spellEnd"/>
+      <w:r>
+        <w:t xml:space="preserve"> určenej formami </w:t>
+      </w:r>
+      <w:proofErr w:type="spellStart"/>
+      <w:r>
+        <w:t>podjednotiek</w:t>
+      </w:r>
+      <w:proofErr w:type="spellEnd"/>
+      <w:r>
+        <w:t xml:space="preserve"> (tým, či sú na ňu dané </w:t>
+      </w:r>
+      <w:proofErr w:type="spellStart"/>
+      <w:r>
+        <w:t>ligandy</w:t>
+      </w:r>
+      <w:proofErr w:type="spellEnd"/>
+      <w:r>
+        <w:t xml:space="preserve"> naviazané alebo nie). </w:t>
+      </w:r>
+      <w:r>
+        <w:t xml:space="preserve"> </w:t>
       </w:r>
     </w:p>
     <w:p>
       <w:pPr>
-        <w:pStyle w:val="Nadpis1"/>
-      </w:pPr>
-      <w:bookmarkStart w:id="10" w:name="_Toc420546204"/>
-      <w:r>
-        <w:t>Závery</w:t>
-      </w:r>
-      <w:bookmarkEnd w:id="10"/>
+        <w:jc w:val="both"/>
+      </w:pPr>
+      <w:r>
+        <w:t xml:space="preserve">Tento teoretický nadhľad na </w:t>
+      </w:r>
+      <w:proofErr w:type="spellStart"/>
+      <w:r>
+        <w:t>equilibrium</w:t>
+      </w:r>
+      <w:proofErr w:type="spellEnd"/>
+      <w:r>
+        <w:t xml:space="preserve"> na makromolekule, ktoré podlieha chemickému princípu detailnej rovnováhy je možné </w:t>
+      </w:r>
+      <w:proofErr w:type="spellStart"/>
+      <w:r>
+        <w:t>zobecniť</w:t>
+      </w:r>
+      <w:proofErr w:type="spellEnd"/>
+      <w:r>
+        <w:t xml:space="preserve"> a tak sme vytvorili </w:t>
+      </w:r>
+      <w:r>
+        <w:t xml:space="preserve">špeciálny komponent chemickej </w:t>
+      </w:r>
+      <w:proofErr w:type="spellStart"/>
+      <w:r>
+        <w:t>špeciácie</w:t>
+      </w:r>
+      <w:proofErr w:type="spellEnd"/>
+      <w:r>
+        <w:t xml:space="preserve"> ako jeden </w:t>
+      </w:r>
+      <w:r>
+        <w:lastRenderedPageBreak/>
+        <w:t xml:space="preserve">so základných princípov chemickej domény. Pomocou daného </w:t>
+      </w:r>
+      <w:proofErr w:type="spellStart"/>
+      <w:r>
+        <w:t>kompo</w:t>
+      </w:r>
+      <w:r>
+        <w:t>u</w:t>
+      </w:r>
+      <w:r>
+        <w:t>nentu</w:t>
+      </w:r>
+      <w:proofErr w:type="spellEnd"/>
+      <w:r>
+        <w:t xml:space="preserve"> je možné implementovať model makromolekuly s ľubovoľným množstvom </w:t>
+      </w:r>
+      <w:proofErr w:type="spellStart"/>
+      <w:r>
+        <w:t>ligandov</w:t>
+      </w:r>
+      <w:proofErr w:type="spellEnd"/>
+      <w:r>
+        <w:t xml:space="preserve">, ktoré sa viažu nezávisle na konkrétnu </w:t>
+      </w:r>
+      <w:proofErr w:type="spellStart"/>
+      <w:r>
+        <w:t>quarernárnu</w:t>
+      </w:r>
+      <w:proofErr w:type="spellEnd"/>
+      <w:r>
+        <w:t xml:space="preserve"> štruktúru makromolekuly. </w:t>
+      </w:r>
+      <w:proofErr w:type="spellStart"/>
+      <w:r>
+        <w:t>Quaternárne</w:t>
+      </w:r>
+      <w:proofErr w:type="spellEnd"/>
+      <w:r>
+        <w:t xml:space="preserve"> formy makromolekuly je pritom možné taktiež ľubovoľne na seba prevádzať pomocou chemických reakcií.</w:t>
+      </w:r>
+      <w:r>
+        <w:t xml:space="preserve"> </w:t>
+      </w:r>
+      <w:proofErr w:type="spellStart"/>
+      <w:r>
+        <w:t>Komponenta</w:t>
+      </w:r>
+      <w:proofErr w:type="spellEnd"/>
+      <w:r>
+        <w:t xml:space="preserve"> teda umožňuje veľmi prehľadne zapisovať ľubovoľné </w:t>
+      </w:r>
+      <w:proofErr w:type="spellStart"/>
+      <w:r>
+        <w:t>alosterické</w:t>
+      </w:r>
+      <w:proofErr w:type="spellEnd"/>
+      <w:r>
+        <w:t xml:space="preserve"> procesy s ľubovoľným množstvom </w:t>
+      </w:r>
+      <w:proofErr w:type="spellStart"/>
+      <w:r>
+        <w:t>ligandov</w:t>
+      </w:r>
+      <w:proofErr w:type="spellEnd"/>
+      <w:r>
+        <w:t>.</w:t>
+      </w:r>
     </w:p>
     <w:p>
-      <w:r>
-        <w:t xml:space="preserve">Vytvorenie teórie pre vývoj modelov. </w:t>
+      <w:pPr>
+        <w:jc w:val="both"/>
+      </w:pPr>
+      <w:r>
+        <w:t xml:space="preserve">Zápis pomocou grafických schém pritom môže ukrývať i množstvo informácií, </w:t>
+      </w:r>
+      <w:r>
+        <w:t>ktoré sú automaticky odvodené z užívateľských zapojení. Napríklad k</w:t>
+      </w:r>
+      <w:r>
+        <w:t xml:space="preserve">aždá chemická reakcia má svoju </w:t>
+      </w:r>
+      <w:proofErr w:type="spellStart"/>
+      <w:r>
+        <w:t>enthalpiu</w:t>
+      </w:r>
+      <w:proofErr w:type="spellEnd"/>
+      <w:r>
+        <w:t xml:space="preserve">, </w:t>
+      </w:r>
+      <w:proofErr w:type="spellStart"/>
+      <w:r>
+        <w:t>tj</w:t>
+      </w:r>
+      <w:proofErr w:type="spellEnd"/>
+      <w:r>
+        <w:t>. teplo ktoré skonzu</w:t>
+      </w:r>
+      <w:r>
+        <w:softHyphen/>
+      </w:r>
+      <w:r>
+        <w:t xml:space="preserve">muje jeden </w:t>
+      </w:r>
+      <w:proofErr w:type="spellStart"/>
+      <w:r>
+        <w:t>ste</w:t>
+      </w:r>
+      <w:r>
+        <w:t>chi</w:t>
+      </w:r>
+      <w:r>
+        <w:t>o</w:t>
+      </w:r>
+      <w:r>
+        <w:t>metrický</w:t>
+      </w:r>
+      <w:proofErr w:type="spellEnd"/>
+      <w:r>
+        <w:rPr>
+          <w:rStyle w:val="Znakapoznpodarou"/>
+        </w:rPr>
+        <w:footnoteReference w:id="20"/>
+      </w:r>
+      <w:r>
+        <w:t xml:space="preserve"> mol </w:t>
+      </w:r>
+      <w:proofErr w:type="spellStart"/>
+      <w:r>
+        <w:t>reaktantov</w:t>
+      </w:r>
+      <w:proofErr w:type="spellEnd"/>
+      <w:r>
+        <w:t xml:space="preserve"> pr</w:t>
+      </w:r>
+      <w:r>
+        <w:t xml:space="preserve">i premene na jeden </w:t>
+      </w:r>
+      <w:proofErr w:type="spellStart"/>
+      <w:r>
+        <w:t>ste</w:t>
+      </w:r>
+      <w:r>
+        <w:t>chi</w:t>
+      </w:r>
+      <w:r>
+        <w:t>o</w:t>
+      </w:r>
+      <w:r>
+        <w:t>metrický</w:t>
+      </w:r>
+      <w:proofErr w:type="spellEnd"/>
+      <w:r>
+        <w:t xml:space="preserve"> mol produktov. Ak je táto </w:t>
+      </w:r>
+      <w:proofErr w:type="spellStart"/>
+      <w:r>
+        <w:t>enthalpia</w:t>
+      </w:r>
+      <w:proofErr w:type="spellEnd"/>
+      <w:r>
+        <w:t xml:space="preserve"> záporná hovo</w:t>
+      </w:r>
+      <w:r>
+        <w:t>r</w:t>
+      </w:r>
+      <w:r>
+        <w:t>íme o exotermickej reakcii, ak je kladná hovoríme o reakcii endotermickej. Zo základných princípov termodynamiky plynie, že ak je chemická reakcia reverzibilná, tak teplo, ktoré v jednom smere skonzumuje musí v opačnom smere vypustiť. Ukazuje sa, že viazanie O</w:t>
+      </w:r>
+      <w:r>
+        <w:rPr>
+          <w:vertAlign w:val="subscript"/>
+        </w:rPr>
+        <w:t>2</w:t>
+      </w:r>
+      <w:r>
+        <w:t xml:space="preserve"> na </w:t>
+      </w:r>
+      <w:proofErr w:type="spellStart"/>
+      <w:r>
+        <w:t>HbA</w:t>
+      </w:r>
+      <w:proofErr w:type="spellEnd"/>
+      <w:r>
+        <w:t xml:space="preserve"> je reakcia endotermická (</w:t>
+      </w:r>
+      <w:proofErr w:type="spellStart"/>
+      <w:r>
+        <w:t>tj</w:t>
+      </w:r>
+      <w:proofErr w:type="spellEnd"/>
+      <w:r>
+        <w:t>. teplo vyžaruje) a teda naopak</w:t>
+      </w:r>
+      <w:r>
+        <w:t xml:space="preserve"> odviazanie O</w:t>
+      </w:r>
+      <w:r>
+        <w:rPr>
+          <w:vertAlign w:val="subscript"/>
+        </w:rPr>
+        <w:t>2</w:t>
+      </w:r>
+      <w:r>
+        <w:t xml:space="preserve"> </w:t>
+      </w:r>
+      <w:r>
+        <w:t xml:space="preserve">v metabolicky aktívnych tkanivách </w:t>
+      </w:r>
+      <w:proofErr w:type="spellStart"/>
+      <w:r>
+        <w:t>naväzuje</w:t>
+      </w:r>
+      <w:proofErr w:type="spellEnd"/>
+      <w:r>
+        <w:t xml:space="preserve"> teplo, ktoré takto prenáša do pľúc </w:t>
+      </w:r>
+      <w:r>
+        <w:fldChar w:fldCharType="begin">
+          <w:fldData xml:space="preserve">PEVuZE5vdGU+PENpdGU+PEF1dGhvcj5NYXRlasOhazwvQXV0aG9yPjxZZWFyPjIwMTU8L1llYXI+
+PFJlY051bT4yMDwvUmVjTnVtPjxEaXNwbGF5VGV4dD4oTWF0ZWrDoWssIGV0IGFsLiwgMjAxNTsg
+V2ViZXIgYW5kIENhbXBiZWxsLCAyMDExOyBXZWJlciwgZXQgYWwuLCAyMDE0KTwvRGlzcGxheVRl
+eHQ+PHJlY29yZD48cmVjLW51bWJlcj4yMDwvcmVjLW51bWJlcj48Zm9yZWlnbi1rZXlzPjxrZXkg
+YXBwPSJFTiIgZGItaWQ9InRwZWFmZGFwdnB0d2ZyZXhhNWU1MDJweTB0emR0eHR6dnd3eCIgdGlt
+ZXN0YW1wPSIxNDIxNjA0MDc0Ij4yMDwva2V5PjwvZm9yZWlnbi1rZXlzPjxyZWYtdHlwZSBuYW1l
+PSJKb3VybmFsIEFydGljbGUiPjE3PC9yZWYtdHlwZT48Y29udHJpYnV0b3JzPjxhdXRob3JzPjxh
+dXRob3I+TWF0ZWrDoWssIE1hcmVrPC9hdXRob3I+PGF1dGhvcj5LdWxow6FuZWssIFRvbcOhxaE8
+L2F1dGhvcj48YXV0aG9yPk1hdG91xaFlaywgU3RhbmlzbGF2PC9hdXRob3I+PC9hdXRob3JzPjwv
+Y29udHJpYnV0b3JzPjx0aXRsZXM+PHRpdGxlPkFkYWlyLWJhc2VkIGhlbW9nbG9iaW4gZXF1aWxp
+YnJpdW0gd2l0aCBveHlnZW4sIGNhcmJvbiBkaW94aWRlIGFuZCBoeWRyb2dlbiBpb24gYWN0aXZp
+dHk8L3RpdGxlPjxzZWNvbmRhcnktdGl0bGU+U2NhbmRpbmF2aWFuIEpvdXJuYWwgb2YgQ2xpbmlj
+YWwgJmFtcDsgTGFib3JhdG9yeSBJbnZlc3RpZ2F0aW9uPC9zZWNvbmRhcnktdGl0bGU+PC90aXRs
+ZXM+PHBlcmlvZGljYWw+PGZ1bGwtdGl0bGU+U2NhbmRpbmF2aWFuIEpvdXJuYWwgb2YgQ2xpbmlj
+YWwgJmFtcDsgTGFib3JhdG9yeSBJbnZlc3RpZ2F0aW9uPC9mdWxsLXRpdGxlPjwvcGVyaW9kaWNh
+bD48cGFnZXM+MS04PC9wYWdlcz48ZGF0ZXM+PHllYXI+MjAxNTwveWVhcj48L2RhdGVzPjxwdWJs
+aXNoZXI+SW5mb3JtYSBTY2FuZGluYXZpYW48L3B1Ymxpc2hlcj48aXNibj4wMDM2LTU1MTM8L2lz
+Ym4+PHVybHM+PHJlbGF0ZWQtdXJscz48dXJsPmh0dHA6Ly9keC5kb2kub3JnLzEwLjMxMDkvMDAz
+NjU1MTMuMjAxNC45ODQzMjA8L3VybD48L3JlbGF0ZWQtdXJscz48L3VybHM+PGVsZWN0cm9uaWMt
+cmVzb3VyY2UtbnVtPjEwLjMxMDkvMDAzNjU1MTMuMjAxNC45ODQzMjA8L2VsZWN0cm9uaWMtcmVz
+b3VyY2UtbnVtPjxhY2Nlc3MtZGF0ZT4yMDE1LzAxLzE3PC9hY2Nlc3MtZGF0ZT48L3JlY29yZD48
+L0NpdGU+PENpdGU+PEF1dGhvcj5XZWJlcjwvQXV0aG9yPjxZZWFyPjIwMTE8L1llYXI+PFJlY051
+bT4xMjU8L1JlY051bT48cmVjb3JkPjxyZWMtbnVtYmVyPjEyNTwvcmVjLW51bWJlcj48Zm9yZWln
+bi1rZXlzPjxrZXkgYXBwPSJFTiIgZGItaWQ9Ing5ZnpwOXR4b3ZmdzU5ZXp4c212MmR4eXRkd3Z6
+ZXhwZXc5NSIgdGltZXN0YW1wPSIxNDA5MzM3OTMxIj4xMjU8L2tleT48L2ZvcmVpZ24ta2V5cz48
+cmVmLXR5cGUgbmFtZT0iSm91cm5hbCBBcnRpY2xlIj4xNzwvcmVmLXR5cGU+PGNvbnRyaWJ1dG9y
+cz48YXV0aG9ycz48YXV0aG9yPldlYmVyLCBSb3kgRTwvYXV0aG9yPjxhdXRob3I+Q2FtcGJlbGws
+IEtldmluIEw8L2F1dGhvcj48L2F1dGhvcnM+PC9jb250cmlidXRvcnM+PHRpdGxlcz48dGl0bGU+
+VGVtcGVyYXR1cmUgZGVwZW5kZW5jZSBvZiBoYWVtb2dsb2JpbuKAk294eWdlbiBhZmZpbml0eSBp
+biBoZXRlcm90aGVybWljIHZlcnRlYnJhdGVzOiBtZWNoYW5pc21zIGFuZCBiaW9sb2dpY2FsIHNp
+Z25pZmljYW5jZTwvdGl0bGU+PHNlY29uZGFyeS10aXRsZT5BY3RhIFBoeXNpb2xvZ2ljYTwvc2Vj
+b25kYXJ5LXRpdGxlPjwvdGl0bGVzPjxwZXJpb2RpY2FsPjxmdWxsLXRpdGxlPkFjdGEgUGh5c2lv
+bG9naWNhPC9mdWxsLXRpdGxlPjwvcGVyaW9kaWNhbD48cGFnZXM+NTQ5LTU2MjwvcGFnZXM+PHZv
+bHVtZT4yMDI8L3ZvbHVtZT48bnVtYmVyPjM8L251bWJlcj48ZGF0ZXM+PHllYXI+MjAxMTwveWVh
+cj48L2RhdGVzPjxpc2JuPjE3NDgtMTcxNjwvaXNibj48dXJscz48L3VybHM+PC9yZWNvcmQ+PC9D
+aXRlPjxDaXRlPjxBdXRob3I+V2ViZXI8L0F1dGhvcj48WWVhcj4yMDE0PC9ZZWFyPjxSZWNOdW0+
+MTE0PC9SZWNOdW0+PHJlY29yZD48cmVjLW51bWJlcj4xMTQ8L3JlYy1udW1iZXI+PGZvcmVpZ24t
+a2V5cz48a2V5IGFwcD0iRU4iIGRiLWlkPSJ4OWZ6cDl0eG92Znc1OWV6eHNtdjJkeHl0ZHd2emV4
+cGV3OTUiIHRpbWVzdGFtcD0iMTQwODQ1NDk2NCI+MTE0PC9rZXk+PC9mb3JlaWduLWtleXM+PHJl
+Zi10eXBlIG5hbWU9IkpvdXJuYWwgQXJ0aWNsZSI+MTc8L3JlZi10eXBlPjxjb250cmlidXRvcnM+
+PGF1dGhvcnM+PGF1dGhvcj5XZWJlciwgUm95IEU8L2F1dGhvcj48YXV0aG9yPkZhZ28sIEFuZ2Vs
+YTwvYXV0aG9yPjxhdXRob3I+Q2FtcGJlbGwsIEtldmluIEw8L2F1dGhvcj48L2F1dGhvcnM+PC9j
+b250cmlidXRvcnM+PHRpdGxlcz48dGl0bGU+RW50aGFscGljIHBhcnRpdGlvbmluZyBvZiB0aGUg
+cmVkdWNlZCB0ZW1wZXJhdHVyZSBzZW5zaXRpdml0eSBvZiBPMiBiaW5kaW5nIGluIGJvdmluZSBo
+ZW1vZ2xvYmluPC90aXRsZT48c2Vjb25kYXJ5LXRpdGxlPkNvbXBhcmF0aXZlIEJpb2NoZW1pc3Ry
+eSBhbmQgUGh5c2lvbG9neSBQYXJ0IEE6IE1vbGVjdWxhciAmYW1wOyBJbnRlZ3JhdGl2ZSBQaHlz
+aW9sb2d5PC9zZWNvbmRhcnktdGl0bGU+PC90aXRsZXM+PHBlcmlvZGljYWw+PGZ1bGwtdGl0bGU+
+Q29tcGFyYXRpdmUgQmlvY2hlbWlzdHJ5IGFuZCBQaHlzaW9sb2d5IFBhcnQgQTogTW9sZWN1bGFy
+ICZhbXA7IEludGVncmF0aXZlIFBoeXNpb2xvZ3k8L2Z1bGwtdGl0bGU+PC9wZXJpb2RpY2FsPjxk
+YXRlcz48eWVhcj4yMDE0PC95ZWFyPjwvZGF0ZXM+PGlzYm4+MTA5NS02NDMzPC9pc2JuPjx1cmxz
+PjwvdXJscz48L3JlY29yZD48L0NpdGU+PC9FbmROb3RlPn==
+</w:fldData>
+        </w:fldChar>
+      </w:r>
+      <w:r>
+        <w:instrText xml:space="preserve"> ADDIN EN.CITE </w:instrText>
+      </w:r>
+      <w:r>
+        <w:fldChar w:fldCharType="begin">
+          <w:fldData xml:space="preserve">PEVuZE5vdGU+PENpdGU+PEF1dGhvcj5NYXRlasOhazwvQXV0aG9yPjxZZWFyPjIwMTU8L1llYXI+
+PFJlY051bT4yMDwvUmVjTnVtPjxEaXNwbGF5VGV4dD4oTWF0ZWrDoWssIGV0IGFsLiwgMjAxNTsg
+V2ViZXIgYW5kIENhbXBiZWxsLCAyMDExOyBXZWJlciwgZXQgYWwuLCAyMDE0KTwvRGlzcGxheVRl
+eHQ+PHJlY29yZD48cmVjLW51bWJlcj4yMDwvcmVjLW51bWJlcj48Zm9yZWlnbi1rZXlzPjxrZXkg
+YXBwPSJFTiIgZGItaWQ9InRwZWFmZGFwdnB0d2ZyZXhhNWU1MDJweTB0emR0eHR6dnd3eCIgdGlt
+ZXN0YW1wPSIxNDIxNjA0MDc0Ij4yMDwva2V5PjwvZm9yZWlnbi1rZXlzPjxyZWYtdHlwZSBuYW1l
+PSJKb3VybmFsIEFydGljbGUiPjE3PC9yZWYtdHlwZT48Y29udHJpYnV0b3JzPjxhdXRob3JzPjxh
+dXRob3I+TWF0ZWrDoWssIE1hcmVrPC9hdXRob3I+PGF1dGhvcj5LdWxow6FuZWssIFRvbcOhxaE8
+L2F1dGhvcj48YXV0aG9yPk1hdG91xaFlaywgU3RhbmlzbGF2PC9hdXRob3I+PC9hdXRob3JzPjwv
+Y29udHJpYnV0b3JzPjx0aXRsZXM+PHRpdGxlPkFkYWlyLWJhc2VkIGhlbW9nbG9iaW4gZXF1aWxp
+YnJpdW0gd2l0aCBveHlnZW4sIGNhcmJvbiBkaW94aWRlIGFuZCBoeWRyb2dlbiBpb24gYWN0aXZp
+dHk8L3RpdGxlPjxzZWNvbmRhcnktdGl0bGU+U2NhbmRpbmF2aWFuIEpvdXJuYWwgb2YgQ2xpbmlj
+YWwgJmFtcDsgTGFib3JhdG9yeSBJbnZlc3RpZ2F0aW9uPC9zZWNvbmRhcnktdGl0bGU+PC90aXRs
+ZXM+PHBlcmlvZGljYWw+PGZ1bGwtdGl0bGU+U2NhbmRpbmF2aWFuIEpvdXJuYWwgb2YgQ2xpbmlj
+YWwgJmFtcDsgTGFib3JhdG9yeSBJbnZlc3RpZ2F0aW9uPC9mdWxsLXRpdGxlPjwvcGVyaW9kaWNh
+bD48cGFnZXM+MS04PC9wYWdlcz48ZGF0ZXM+PHllYXI+MjAxNTwveWVhcj48L2RhdGVzPjxwdWJs
+aXNoZXI+SW5mb3JtYSBTY2FuZGluYXZpYW48L3B1Ymxpc2hlcj48aXNibj4wMDM2LTU1MTM8L2lz
+Ym4+PHVybHM+PHJlbGF0ZWQtdXJscz48dXJsPmh0dHA6Ly9keC5kb2kub3JnLzEwLjMxMDkvMDAz
+NjU1MTMuMjAxNC45ODQzMjA8L3VybD48L3JlbGF0ZWQtdXJscz48L3VybHM+PGVsZWN0cm9uaWMt
+cmVzb3VyY2UtbnVtPjEwLjMxMDkvMDAzNjU1MTMuMjAxNC45ODQzMjA8L2VsZWN0cm9uaWMtcmVz
+b3VyY2UtbnVtPjxhY2Nlc3MtZGF0ZT4yMDE1LzAxLzE3PC9hY2Nlc3MtZGF0ZT48L3JlY29yZD48
+L0NpdGU+PENpdGU+PEF1dGhvcj5XZWJlcjwvQXV0aG9yPjxZZWFyPjIwMTE8L1llYXI+PFJlY051
+bT4xMjU8L1JlY051bT48cmVjb3JkPjxyZWMtbnVtYmVyPjEyNTwvcmVjLW51bWJlcj48Zm9yZWln
+bi1rZXlzPjxrZXkgYXBwPSJFTiIgZGItaWQ9Ing5ZnpwOXR4b3ZmdzU5ZXp4c212MmR4eXRkd3Z6
+ZXhwZXc5NSIgdGltZXN0YW1wPSIxNDA5MzM3OTMxIj4xMjU8L2tleT48L2ZvcmVpZ24ta2V5cz48
+cmVmLXR5cGUgbmFtZT0iSm91cm5hbCBBcnRpY2xlIj4xNzwvcmVmLXR5cGU+PGNvbnRyaWJ1dG9y
+cz48YXV0aG9ycz48YXV0aG9yPldlYmVyLCBSb3kgRTwvYXV0aG9yPjxhdXRob3I+Q2FtcGJlbGws
+IEtldmluIEw8L2F1dGhvcj48L2F1dGhvcnM+PC9jb250cmlidXRvcnM+PHRpdGxlcz48dGl0bGU+
+VGVtcGVyYXR1cmUgZGVwZW5kZW5jZSBvZiBoYWVtb2dsb2JpbuKAk294eWdlbiBhZmZpbml0eSBp
+biBoZXRlcm90aGVybWljIHZlcnRlYnJhdGVzOiBtZWNoYW5pc21zIGFuZCBiaW9sb2dpY2FsIHNp
+Z25pZmljYW5jZTwvdGl0bGU+PHNlY29uZGFyeS10aXRsZT5BY3RhIFBoeXNpb2xvZ2ljYTwvc2Vj
+b25kYXJ5LXRpdGxlPjwvdGl0bGVzPjxwZXJpb2RpY2FsPjxmdWxsLXRpdGxlPkFjdGEgUGh5c2lv
+bG9naWNhPC9mdWxsLXRpdGxlPjwvcGVyaW9kaWNhbD48cGFnZXM+NTQ5LTU2MjwvcGFnZXM+PHZv
+bHVtZT4yMDI8L3ZvbHVtZT48bnVtYmVyPjM8L251bWJlcj48ZGF0ZXM+PHllYXI+MjAxMTwveWVh
+cj48L2RhdGVzPjxpc2JuPjE3NDgtMTcxNjwvaXNibj48dXJscz48L3VybHM+PC9yZWNvcmQ+PC9D
+aXRlPjxDaXRlPjxBdXRob3I+V2ViZXI8L0F1dGhvcj48WWVhcj4yMDE0PC9ZZWFyPjxSZWNOdW0+
+MTE0PC9SZWNOdW0+PHJlY29yZD48cmVjLW51bWJlcj4xMTQ8L3JlYy1udW1iZXI+PGZvcmVpZ24t
+a2V5cz48a2V5IGFwcD0iRU4iIGRiLWlkPSJ4OWZ6cDl0eG92Znc1OWV6eHNtdjJkeHl0ZHd2emV4
+cGV3OTUiIHRpbWVzdGFtcD0iMTQwODQ1NDk2NCI+MTE0PC9rZXk+PC9mb3JlaWduLWtleXM+PHJl
+Zi10eXBlIG5hbWU9IkpvdXJuYWwgQXJ0aWNsZSI+MTc8L3JlZi10eXBlPjxjb250cmlidXRvcnM+
+PGF1dGhvcnM+PGF1dGhvcj5XZWJlciwgUm95IEU8L2F1dGhvcj48YXV0aG9yPkZhZ28sIEFuZ2Vs
+YTwvYXV0aG9yPjxhdXRob3I+Q2FtcGJlbGwsIEtldmluIEw8L2F1dGhvcj48L2F1dGhvcnM+PC9j
+b250cmlidXRvcnM+PHRpdGxlcz48dGl0bGU+RW50aGFscGljIHBhcnRpdGlvbmluZyBvZiB0aGUg
+cmVkdWNlZCB0ZW1wZXJhdHVyZSBzZW5zaXRpdml0eSBvZiBPMiBiaW5kaW5nIGluIGJvdmluZSBo
+ZW1vZ2xvYmluPC90aXRsZT48c2Vjb25kYXJ5LXRpdGxlPkNvbXBhcmF0aXZlIEJpb2NoZW1pc3Ry
+eSBhbmQgUGh5c2lvbG9neSBQYXJ0IEE6IE1vbGVjdWxhciAmYW1wOyBJbnRlZ3JhdGl2ZSBQaHlz
+aW9sb2d5PC9zZWNvbmRhcnktdGl0bGU+PC90aXRsZXM+PHBlcmlvZGljYWw+PGZ1bGwtdGl0bGU+
+Q29tcGFyYXRpdmUgQmlvY2hlbWlzdHJ5IGFuZCBQaHlzaW9sb2d5IFBhcnQgQTogTW9sZWN1bGFy
+ICZhbXA7IEludGVncmF0aXZlIFBoeXNpb2xvZ3k8L2Z1bGwtdGl0bGU+PC9wZXJpb2RpY2FsPjxk
+YXRlcz48eWVhcj4yMDE0PC95ZWFyPjwvZGF0ZXM+PGlzYm4+MTA5NS02NDMzPC9pc2JuPjx1cmxz
+PjwvdXJscz48L3JlY29yZD48L0NpdGU+PC9FbmROb3RlPn==
+</w:fldData>
+        </w:fldChar>
+      </w:r>
+      <w:r>
+        <w:instrText xml:space="preserve"> ADDIN EN.CITE.DATA </w:instrText>
+      </w:r>
+      <w:r>
+        <w:fldChar w:fldCharType="end"/>
+      </w:r>
+      <w:r>
+        <w:fldChar w:fldCharType="separate"/>
+      </w:r>
+      <w:r>
+        <w:rPr>
+          <w:noProof/>
+        </w:rPr>
+        <w:t>(Mateják, et al., 2015; Weber and Campbell, 2011; Weber, et al., 2014)</w:t>
+      </w:r>
+      <w:r>
+        <w:fldChar w:fldCharType="end"/>
+      </w:r>
+      <w:r>
+        <w:t xml:space="preserve">. </w:t>
       </w:r>
     </w:p>
     <w:p>
-      <w:r>
-        <w:t xml:space="preserve">Potvrdenie hypotéz. </w:t>
-      </w:r>
+      <w:pPr>
+        <w:pStyle w:val="Nadpis1"/>
+      </w:pPr>
+      <w:bookmarkStart w:id="9" w:name="_Toc420546204"/>
+      <w:r>
+        <w:t>Závery</w:t>
+      </w:r>
+      <w:bookmarkEnd w:id="9"/>
     </w:p>
     <w:p>
-      <w:r>
-        <w:t>Vytvorenie komplexného modelu fyziológie človeka</w:t>
-      </w:r>
-      <w:r>
-        <w:t xml:space="preserve"> nad knižničnými komponentami</w:t>
-      </w:r>
-      <w:r>
-        <w:t>.</w:t>
+      <w:pPr>
+        <w:jc w:val="both"/>
+      </w:pPr>
+      <w:r>
+        <w:t xml:space="preserve">Jednoznačným záverom je, že fyziologické modely človeka je možné integrovať do jedného komplexného modelu, ktorý by mal popisovať </w:t>
+      </w:r>
+      <w:r>
+        <w:lastRenderedPageBreak/>
+        <w:t xml:space="preserve">všetky experimenty pôvodných modelov. Toto tvrdenie práca dokazuje teoreticky pomocou exaktne definovaných pojmov a zároveň ukazuje príklad integrácie nového prístupu acidobázy a prenosu krvných plynov s veľkým komplexným modelom HumMod 1.6. </w:t>
       </w:r>
     </w:p>
     <w:p>
-      <w:r>
+      <w:pPr>
+        <w:jc w:val="both"/>
+        <w:rPr>
+          <w:lang w:val="de-DE"/>
+        </w:rPr>
+      </w:pPr>
+      <w:r>
+        <w:t>Nový</w:t>
+      </w:r>
+      <w:r>
+        <w:t xml:space="preserve"> prácou vypracovaný </w:t>
+      </w:r>
+      <w:r>
+        <w:t>prístup</w:t>
+      </w:r>
+      <w:r>
+        <w:t xml:space="preserve"> </w:t>
+      </w:r>
+      <w:r>
+        <w:t>k acidobáze založen</w:t>
+      </w:r>
+      <w:r>
+        <w:t>ý</w:t>
+      </w:r>
+      <w:r>
+        <w:t xml:space="preserve"> na komplexnej znalosti všetkých  signifikantných zásad a</w:t>
+      </w:r>
+      <w:r>
+        <w:t> </w:t>
+      </w:r>
+      <w:r>
+        <w:t>kysel</w:t>
+      </w:r>
+      <w:r>
+        <w:t xml:space="preserve">ín </w:t>
+      </w:r>
+      <w:r>
+        <w:t xml:space="preserve">berie v úvahu titračné krivky daných </w:t>
+      </w:r>
+      <w:proofErr w:type="spellStart"/>
+      <w:r>
+        <w:t>acidobazických</w:t>
+      </w:r>
+      <w:proofErr w:type="spellEnd"/>
+      <w:r>
+        <w:t xml:space="preserve"> </w:t>
+      </w:r>
+      <w:proofErr w:type="spellStart"/>
+      <w:r>
+        <w:t>pufrov</w:t>
+      </w:r>
+      <w:proofErr w:type="spellEnd"/>
+      <w:r>
+        <w:t xml:space="preserve">. Z </w:t>
+      </w:r>
+      <w:r>
+        <w:t xml:space="preserve">totálnych koncentrácií </w:t>
+      </w:r>
+      <w:r>
+        <w:t>všetkých týchto chemických látok tak určí kyslosť roztoku (</w:t>
+      </w:r>
+      <w:r>
+        <w:t>pH</w:t>
+      </w:r>
+      <w:r>
+        <w:t>)</w:t>
+      </w:r>
+      <w:r>
+        <w:t xml:space="preserve"> </w:t>
+      </w:r>
+      <w:r>
+        <w:t xml:space="preserve">tak, </w:t>
+      </w:r>
+      <w:r>
+        <w:t xml:space="preserve">aby platila </w:t>
+      </w:r>
+      <w:proofErr w:type="spellStart"/>
+      <w:r>
+        <w:t>elektroneutralita</w:t>
+      </w:r>
+      <w:proofErr w:type="spellEnd"/>
+      <w:r>
+        <w:t>. A to jak v plazme, tak v </w:t>
+      </w:r>
+      <w:proofErr w:type="spellStart"/>
+      <w:r>
+        <w:t>interstitiu</w:t>
+      </w:r>
+      <w:proofErr w:type="spellEnd"/>
+      <w:r>
+        <w:t xml:space="preserve">, tak i v bunkách. </w:t>
+      </w:r>
+      <w:r>
+        <w:t>Jedinou výnimkou v našom integrovanom komplexnom modeli je hemoglobín, ktorého titračná krivka sa mení</w:t>
+      </w:r>
+      <w:r>
+        <w:t xml:space="preserve"> </w:t>
+      </w:r>
+      <w:r>
+        <w:t>s množstvom naviazaného O</w:t>
+      </w:r>
+      <w:r>
+        <w:rPr>
+          <w:vertAlign w:val="subscript"/>
+        </w:rPr>
+        <w:t>2</w:t>
+      </w:r>
+      <w:r>
+        <w:t xml:space="preserve"> i </w:t>
+      </w:r>
+      <w:r>
+        <w:t>CO</w:t>
+      </w:r>
+      <w:r>
+        <w:rPr>
+          <w:vertAlign w:val="subscript"/>
+        </w:rPr>
+        <w:t>2</w:t>
+      </w:r>
+      <w:r>
+        <w:t xml:space="preserve">. A práve vlastnosti hemoglobínu priamo určujú stav krvi pri prenose krvných plynov. Ukázalo sa, že je možné využitím </w:t>
+      </w:r>
+      <w:r>
+        <w:t xml:space="preserve">chemickej detailnej rovnováhy </w:t>
+      </w:r>
+      <w:r>
+        <w:fldChar w:fldCharType="begin"/>
+      </w:r>
+      <w:r>
+        <w:instrText xml:space="preserve"> ADDIN EN.CITE &lt;EndNote&gt;&lt;Cite&gt;&lt;Author&gt;Alberty&lt;/Author&gt;&lt;Year&gt;2004&lt;/Year&gt;&lt;RecNum&gt;143&lt;/RecNum&gt;&lt;DisplayText&gt;(Alberty, 2004)&lt;/DisplayText&gt;&lt;record&gt;&lt;rec-number&gt;143&lt;/rec-number&gt;&lt;foreign-keys&gt;&lt;key app="EN" db-id="x9fzp9txovfw59ezxsmv2dxytdwvzexpew95" timestamp="1424820586"&gt;143&lt;/key&gt;&lt;/foreign-keys&gt;&lt;ref-type name="Journal Article"&gt;17&lt;/ref-type&gt;&lt;contributors&gt;&lt;authors&gt;&lt;author&gt;Alberty, Robert A.&lt;/author&gt;&lt;/authors&gt;&lt;/contributors&gt;&lt;titles&gt;&lt;title&gt;Principle of Detailed Balance in Kinetics&lt;/title&gt;&lt;secondary-title&gt;Journal of Chemical Education&lt;/secondary-title&gt;&lt;/titles&gt;&lt;periodical&gt;&lt;full-title&gt;Journal of Chemical Education&lt;/full-title&gt;&lt;abbr-1&gt;J. Chem. Educ.&lt;/abbr-1&gt;&lt;abbr-2&gt;J Chem Educ&lt;/abbr-2&gt;&lt;/periodical&gt;&lt;pages&gt;1206&lt;/pages&gt;&lt;volume&gt;81&lt;/volume&gt;&lt;number&gt;8&lt;/number&gt;&lt;dates&gt;&lt;year&gt;2004&lt;/year&gt;&lt;pub-dates&gt;&lt;date&gt;2004/08/01&lt;/date&gt;&lt;/pub-dates&gt;&lt;/dates&gt;&lt;publisher&gt;American Chemical Society&lt;/publisher&gt;&lt;isbn&gt;0021-9584&lt;/isbn&gt;&lt;urls&gt;&lt;related-urls&gt;&lt;url&gt;http://dx.doi.org/10.1021/ed081p1206&lt;/url&gt;&lt;/related-urls&gt;&lt;/urls&gt;&lt;electronic-resource-num&gt;10.1021/ed081p1206&lt;/electronic-resource-num&gt;&lt;access-date&gt;2015/02/24&lt;/access-date&gt;&lt;/record&gt;&lt;/Cite&gt;&lt;/EndNote&gt;</w:instrText>
+      </w:r>
+      <w:r>
+        <w:fldChar w:fldCharType="separate"/>
+      </w:r>
+      <w:r>
+        <w:rPr>
+          <w:noProof/>
+        </w:rPr>
+        <w:t>(Alberty, 2004)</w:t>
+      </w:r>
+      <w:r>
+        <w:fldChar w:fldCharType="end"/>
+      </w:r>
+      <w:r>
+        <w:t xml:space="preserve"> vysvetliť vzájomné prepojenie afinít </w:t>
+      </w:r>
+      <w:r>
+        <w:t>O</w:t>
+      </w:r>
+      <w:r>
+        <w:rPr>
+          <w:vertAlign w:val="subscript"/>
+        </w:rPr>
+        <w:t>2</w:t>
+      </w:r>
+      <w:r>
+        <w:t>,</w:t>
+      </w:r>
+      <w:r>
+        <w:t> CO</w:t>
+      </w:r>
+      <w:r>
+        <w:rPr>
+          <w:vertAlign w:val="subscript"/>
+        </w:rPr>
+        <w:t>2</w:t>
+      </w:r>
+      <w:r>
+        <w:t xml:space="preserve"> a H</w:t>
+      </w:r>
+      <w:r>
+        <w:rPr>
+          <w:vertAlign w:val="superscript"/>
+        </w:rPr>
+        <w:t>+</w:t>
+      </w:r>
+      <w:r>
+        <w:t xml:space="preserve"> a vysvetliť tak prenosové vlastnosti hemoglobínu A pri všetkých možných kombináciách fyziologických a </w:t>
+      </w:r>
+      <w:proofErr w:type="spellStart"/>
+      <w:r>
+        <w:t>patofyziologických</w:t>
+      </w:r>
+      <w:proofErr w:type="spellEnd"/>
+      <w:r>
+        <w:t xml:space="preserve"> hodnôt p</w:t>
+      </w:r>
+      <w:r>
+        <w:t>O</w:t>
+      </w:r>
+      <w:r>
+        <w:rPr>
+          <w:vertAlign w:val="subscript"/>
+        </w:rPr>
+        <w:t>2</w:t>
+      </w:r>
+      <w:r>
+        <w:t>, </w:t>
+      </w:r>
+      <w:r>
+        <w:t>p</w:t>
+      </w:r>
+      <w:r>
+        <w:t>CO</w:t>
+      </w:r>
+      <w:r>
+        <w:rPr>
+          <w:vertAlign w:val="subscript"/>
+        </w:rPr>
+        <w:t>2</w:t>
+      </w:r>
+      <w:r>
+        <w:t xml:space="preserve"> a </w:t>
+      </w:r>
+      <w:r>
+        <w:t>p</w:t>
+      </w:r>
+      <w:r>
+        <w:t>H</w:t>
+      </w:r>
+      <w:r>
+        <w:t xml:space="preserve">, ktoré môžu nastať pri prenose krvných plynov i počas respiračných alebo metabolických </w:t>
+      </w:r>
+      <w:proofErr w:type="spellStart"/>
+      <w:r>
+        <w:t>acidobazických</w:t>
+      </w:r>
+      <w:proofErr w:type="spellEnd"/>
+      <w:r>
+        <w:t xml:space="preserve"> </w:t>
+      </w:r>
+      <w:r>
+        <w:t>porú</w:t>
+      </w:r>
+      <w:r>
+        <w:t xml:space="preserve">ch. </w:t>
+      </w:r>
+      <w:r>
+        <w:t>Navyše integračný prístup pomocou jednotlivých chemických reakcií na konkrétnych miestach na makromolekule umožňuje sledovať i tepelné vplyvy a exotermické-endotermické vlastnosti. Tým bolo možné náš model rozšíriť i na vplyvy a viazanie tepla jednotlivými reakciami. Potvrdilo sa i pozorovanie, že hemoglobín je schopný preniesť asi 5</w:t>
+      </w:r>
+      <w:r>
+        <w:rPr>
+          <w:lang w:val="de-DE"/>
+        </w:rPr>
+        <w:t xml:space="preserve">% </w:t>
+      </w:r>
+      <w:r>
+        <w:t>vyprodukovaného tepla z metabo</w:t>
+      </w:r>
+      <w:r>
+        <w:t>licky</w:t>
+      </w:r>
+      <w:r>
+        <w:t xml:space="preserve"> aktívneho tkaniva do pľúc bez toho aby tento typ prenosu tepla mal vplyv na zmenu teploty krvi</w:t>
+      </w:r>
+      <w:r>
+        <w:t xml:space="preserve"> </w:t>
+      </w:r>
+      <w:r>
+        <w:fldChar w:fldCharType="begin"/>
+      </w:r>
+      <w:r>
+        <w:instrText xml:space="preserve"> ADDIN EN.CITE &lt;EndNote&gt;&lt;Cite&gt;&lt;Author&gt;Mateják&lt;/Author&gt;&lt;Year&gt;2015&lt;/Year&gt;&lt;RecNum&gt;20&lt;/RecNum&gt;&lt;DisplayText&gt;(Mateják, et al., 2015)&lt;/DisplayText&gt;&lt;record&gt;&lt;rec-number&gt;20&lt;/rec-number&gt;&lt;foreign-keys&gt;&lt;key app="EN" db-id="tpeafdapvptwfrexa5e502py0tzdtxtzvwwx" timestamp="1421604074"&gt;20&lt;/key&gt;&lt;/foreign-keys&gt;&lt;ref-type name="Journal Article"&gt;17&lt;/ref-type&gt;&lt;contributors&gt;&lt;authors&gt;&lt;author&gt;Mateják, Marek&lt;/author&gt;&lt;author&gt;Kulhánek, Tomáš&lt;/author&gt;&lt;author&gt;Matoušek, Stanislav&lt;/author&gt;&lt;/authors&gt;&lt;/contributors&gt;&lt;titles&gt;&lt;title&gt;Adair-based hemoglobin equilibrium with oxygen, carbon dioxide and hydrogen ion activity&lt;/title&gt;&lt;secondary-title&gt;Scandinavian Journal of Clinical &amp;amp; Laboratory Investigation&lt;/secondary-title&gt;&lt;/titles&gt;&lt;periodical&gt;&lt;full-title&gt;Scandinavian Journal of Clinical &amp;amp; Laboratory Investigation&lt;/full-title&gt;&lt;/periodical&gt;&lt;pages&gt;1-8&lt;/pages&gt;&lt;dates&gt;&lt;year&gt;2015&lt;/year&gt;&lt;/dates&gt;&lt;publisher&gt;Informa Scandinavian&lt;/publisher&gt;&lt;isbn&gt;0036-5513&lt;/isbn&gt;&lt;urls&gt;&lt;related-urls&gt;&lt;url&gt;http://dx.doi.org/10.3109/00365513.2014.984320&lt;/url&gt;&lt;/related-urls&gt;&lt;/urls&gt;&lt;electronic-resource-num&gt;10.3109/00365513.2014.984320&lt;/electronic-resource-num&gt;&lt;access-date&gt;2015/01/17&lt;/access-date&gt;&lt;/record&gt;&lt;/Cite&gt;&lt;/EndNote&gt;</w:instrText>
+      </w:r>
+      <w:r>
+        <w:fldChar w:fldCharType="separate"/>
+      </w:r>
+      <w:r>
+        <w:rPr>
+          <w:noProof/>
+        </w:rPr>
+        <w:t>(Mateják, et al., 2015)</w:t>
+      </w:r>
+      <w:r>
+        <w:fldChar w:fldCharType="end"/>
+      </w:r>
+      <w:r>
+        <w:t>.</w:t>
+      </w:r>
+    </w:p>
+    <w:p>
+      <w:bookmarkStart w:id="10" w:name="_GoBack"/>
+      <w:bookmarkEnd w:id="10"/>
+      <w:r>
+        <w:t xml:space="preserve">Potvrdenie hypotéz. </w:t>
+      </w:r>
+    </w:p>
+    <w:p>
+      <w:r>
+        <w:t>Vytvorenie komplexného modelu fyziológie človeka</w:t>
+      </w:r>
+      <w:r>
+        <w:t xml:space="preserve"> nad knižničnými komponentami</w:t>
+      </w:r>
+      <w:r>
+        <w:t>.</w:t>
+      </w:r>
+    </w:p>
+    <w:p>
+      <w:r>
+        <w:lastRenderedPageBreak/>
         <w:t xml:space="preserve">Knižnice </w:t>
       </w:r>
       <w:proofErr w:type="spellStart"/>
@@ -10837,16 +11905,16 @@
         <w:spacing w:after="0"/>
       </w:pPr>
       <w:r>
-        <w:t xml:space="preserve">Anstey, C. A new model for the oxyhaemoglobin dissociation curve. </w:t>
+        <w:t xml:space="preserve">Alberty, R.A. Principle of Detailed Balance in Kinetics. </w:t>
       </w:r>
       <w:r>
         <w:rPr>
           <w:i/>
         </w:rPr>
-        <w:t>Anaesth. Intensive Care</w:t>
-      </w:r>
-      <w:r>
-        <w:t xml:space="preserve"> 2003;31(4):376-387.</w:t>
+        <w:t>J. Chem. Educ.</w:t>
+      </w:r>
+      <w:r>
+        <w:t xml:space="preserve"> 2004;81(8):1206.</w:t>
       </w:r>
     </w:p>
     <w:p>
@@ -10855,25 +11923,16 @@
         <w:spacing w:after="0"/>
       </w:pPr>
       <w:r>
-        <w:t>Antonini, E.</w:t>
+        <w:t xml:space="preserve">Anstey, C. A new model for the oxyhaemoglobin dissociation curve. </w:t>
       </w:r>
       <w:r>
         <w:rPr>
           <w:i/>
         </w:rPr>
-        <w:t>, et al.</w:t>
-      </w:r>
-      <w:r>
-        <w:t xml:space="preserve"> Studies on the relations between molecular and functional properties of hemoglobin V. The influence of temperature on the Bohr effect in human and in horse hemoglobin. </w:t>
-      </w:r>
-      <w:r>
-        <w:rPr>
-          <w:i/>
-        </w:rPr>
-        <w:t>J. Biol. Chem.</w:t>
-      </w:r>
-      <w:r>
-        <w:t xml:space="preserve"> 1965;240(3):1096-1103.</w:t>
+        <w:t>Anaesth. Intensive Care</w:t>
+      </w:r>
+      <w:r>
+        <w:t xml:space="preserve"> 2003;31(4):376-387.</w:t>
       </w:r>
     </w:p>
     <w:p>
@@ -10882,16 +11941,25 @@
         <w:spacing w:after="0"/>
       </w:pPr>
       <w:r>
-        <w:t xml:space="preserve">Atha, D.H. and Ackers, G.K. Calorimetric determination of the heat of oxygenation of human hemoglobin as a function of pH and the extent of reaction. </w:t>
+        <w:t>Antonini, E.</w:t>
       </w:r>
       <w:r>
         <w:rPr>
           <w:i/>
         </w:rPr>
-        <w:t>Biochemistry</w:t>
-      </w:r>
-      <w:r>
-        <w:t xml:space="preserve"> 1974;13(11):2376-2382.</w:t>
+        <w:t>, et al.</w:t>
+      </w:r>
+      <w:r>
+        <w:t xml:space="preserve"> Studies on the relations between molecular and functional properties of hemoglobin V. The influence of temperature on the Bohr effect in human and in horse hemoglobin. </w:t>
+      </w:r>
+      <w:r>
+        <w:rPr>
+          <w:i/>
+        </w:rPr>
+        <w:t>J. Biol. Chem.</w:t>
+      </w:r>
+      <w:r>
+        <w:t xml:space="preserve"> 1965;240(3):1096-1103.</w:t>
       </w:r>
     </w:p>
     <w:p>
@@ -10900,17 +11968,16 @@
         <w:spacing w:after="0"/>
       </w:pPr>
       <w:r>
-        <w:lastRenderedPageBreak/>
-        <w:t xml:space="preserve">Bauer, C. and Schröder, E. Carbamino compounds of haemoglobin in human adult and foetal blood. </w:t>
+        <w:t xml:space="preserve">Atha, D.H. and Ackers, G.K. Calorimetric determination of the heat of oxygenation of human hemoglobin as a function of pH and the extent of reaction. </w:t>
       </w:r>
       <w:r>
         <w:rPr>
           <w:i/>
         </w:rPr>
-        <w:t>J. Physiol.</w:t>
-      </w:r>
-      <w:r>
-        <w:t xml:space="preserve"> 1972;227(2):457-471.</w:t>
+        <w:t>Biochemistry</w:t>
+      </w:r>
+      <w:r>
+        <w:t xml:space="preserve"> 1974;13(11):2376-2382.</w:t>
       </w:r>
     </w:p>
     <w:p>
@@ -10919,16 +11986,16 @@
         <w:spacing w:after="0"/>
       </w:pPr>
       <w:r>
-        <w:t xml:space="preserve">Bohr, C., Hasselbalch, K. and Krogh, A. Concerning a biologically important relationship–the influence of the carbon dioxide content of blood on its oxygen binding. </w:t>
+        <w:t xml:space="preserve">Bassingthwaighte, J.B. Design and strategy for the Cardionome Project. In, </w:t>
       </w:r>
       <w:r>
         <w:rPr>
           <w:i/>
         </w:rPr>
-        <w:t>Skand. Arch. Physiol</w:t>
-      </w:r>
-      <w:r>
-        <w:t xml:space="preserve"> 1904;16:402.</w:t>
+        <w:t>Analytical and Quantitative Cardiology</w:t>
+      </w:r>
+      <w:r>
+        <w:t>. Springer; 1997. p. 325-339.</w:t>
       </w:r>
     </w:p>
     <w:p>
@@ -10937,16 +12004,16 @@
         <w:spacing w:after="0"/>
       </w:pPr>
       <w:r>
-        <w:t xml:space="preserve">Dash, R.K. and Bassingthwaighte, J.B. Erratum to: Blood HbO2 and HbCO2 dissociation curves at varied O2, CO2, pH, 2, 3-DPG and temperature levels. </w:t>
+        <w:t xml:space="preserve">Bassingthwaighte, J.B. Strategies for the physiome project. </w:t>
       </w:r>
       <w:r>
         <w:rPr>
           <w:i/>
         </w:rPr>
-        <w:t>Ann. Biomed. Eng.</w:t>
-      </w:r>
-      <w:r>
-        <w:t xml:space="preserve"> 2010;38(4):1683-1701.</w:t>
+        <w:t>Annals of Biomedical Engineering</w:t>
+      </w:r>
+      <w:r>
+        <w:t xml:space="preserve"> 2000;28(8):1043-1058.</w:t>
       </w:r>
     </w:p>
     <w:p>
@@ -10955,25 +12022,16 @@
         <w:spacing w:after="0"/>
       </w:pPr>
       <w:r>
-        <w:t>Eaton, W.A.</w:t>
+        <w:t xml:space="preserve">Bauer, C. and Schröder, E. Carbamino compounds of haemoglobin in human adult and foetal blood. </w:t>
       </w:r>
       <w:r>
         <w:rPr>
           <w:i/>
         </w:rPr>
-        <w:t>, et al.</w:t>
-      </w:r>
-      <w:r>
-        <w:t xml:space="preserve"> Evolution of allosteric models for hemoglobin. </w:t>
-      </w:r>
-      <w:r>
-        <w:rPr>
-          <w:i/>
-        </w:rPr>
-        <w:t>IUBMB Life</w:t>
-      </w:r>
-      <w:r>
-        <w:t xml:space="preserve"> 2007;59(8‐9):586-599.</w:t>
+        <w:t>J. Physiol.</w:t>
+      </w:r>
+      <w:r>
+        <w:t xml:space="preserve"> 1972;227(2):457-471.</w:t>
       </w:r>
     </w:p>
     <w:p>
@@ -10982,16 +12040,16 @@
         <w:spacing w:after="0"/>
       </w:pPr>
       <w:r>
-        <w:t xml:space="preserve">Elmqvist, H., Tummescheit, H. and Otter, M. Object-oriented modeling of thermo-fluid systems. In, </w:t>
+        <w:t xml:space="preserve">Bohr, C., Hasselbalch, K. and Krogh, A. Concerning a biologically important relationship–the influence of the carbon dioxide content of blood on its oxygen binding. </w:t>
       </w:r>
       <w:r>
         <w:rPr>
           <w:i/>
         </w:rPr>
-        <w:t>3rd International Modelica Conference</w:t>
-      </w:r>
-      <w:r>
-        <w:t>. 2003. p. 269-286.</w:t>
+        <w:t>Skand. Arch. Physiol</w:t>
+      </w:r>
+      <w:r>
+        <w:t xml:space="preserve"> 1904;16:402.</w:t>
       </w:r>
     </w:p>
     <w:p>
@@ -11000,16 +12058,17 @@
         <w:spacing w:after="0"/>
       </w:pPr>
       <w:r>
-        <w:t xml:space="preserve">Engelson, V., Larsson, H. and Fritzson, P. A design, simulation and visualization environment for object-oriented mechanical and multi-domain models in Modelica. In, </w:t>
+        <w:lastRenderedPageBreak/>
+        <w:t xml:space="preserve">Dash, R.K. and Bassingthwaighte, J.B. Erratum to: Blood HbO2 and HbCO2 dissociation curves at varied O2, CO2, pH, 2, 3-DPG and temperature levels. </w:t>
       </w:r>
       <w:r>
         <w:rPr>
           <w:i/>
         </w:rPr>
-        <w:t>Information Visualization, 1999. Proceedings. 1999 IEEE International Conference on</w:t>
-      </w:r>
-      <w:r>
-        <w:t>. IEEE; 1999. p. 188-193.</w:t>
+        <w:t>Ann. Biomed. Eng.</w:t>
+      </w:r>
+      <w:r>
+        <w:t xml:space="preserve"> 2010;38(4):1683-1701.</w:t>
       </w:r>
     </w:p>
     <w:p>
@@ -11018,25 +12077,16 @@
         <w:spacing w:after="0"/>
       </w:pPr>
       <w:r>
-        <w:t>Henry, E.R.</w:t>
+        <w:t xml:space="preserve">Díaz-Zuccarini, V., Thiel, R. and Stroetmann, V. The European Virtual Physiological Human Initiative. </w:t>
       </w:r>
       <w:r>
         <w:rPr>
           <w:i/>
         </w:rPr>
-        <w:t>, et al.</w:t>
-      </w:r>
-      <w:r>
-        <w:t xml:space="preserve"> A tertiary two-state allosteric model for hemoglobin. </w:t>
-      </w:r>
-      <w:r>
-        <w:rPr>
-          <w:i/>
-        </w:rPr>
-        <w:t>Biophys. Chem.</w:t>
-      </w:r>
-      <w:r>
-        <w:t xml:space="preserve"> 2002;98(1):149-164.</w:t>
+        <w:t>Managing EHealth: From Vision to Reality</w:t>
+      </w:r>
+      <w:r>
+        <w:t xml:space="preserve"> 2014:244.</w:t>
       </w:r>
     </w:p>
     <w:p>
@@ -11045,7 +12095,7 @@
         <w:spacing w:after="0"/>
       </w:pPr>
       <w:r>
-        <w:t>Hester, R.</w:t>
+        <w:t>Eaton, W.A.</w:t>
       </w:r>
       <w:r>
         <w:rPr>
@@ -11054,16 +12104,16 @@
         <w:t>, et al.</w:t>
       </w:r>
       <w:r>
-        <w:t xml:space="preserve"> HumMod: An integrative model of integrative biomedicine. In, </w:t>
+        <w:t xml:space="preserve"> Evolution of allosteric models for hemoglobin. </w:t>
       </w:r>
       <w:r>
         <w:rPr>
           <w:i/>
         </w:rPr>
-        <w:t>The Interservice/Industry Training, Simulation &amp; Education Conference (I/ITSEC)</w:t>
-      </w:r>
-      <w:r>
-        <w:t>. NTSA; 2010.</w:t>
+        <w:t>IUBMB Life</w:t>
+      </w:r>
+      <w:r>
+        <w:t xml:space="preserve"> 2007;59(8‐9):586-599.</w:t>
       </w:r>
     </w:p>
     <w:p>
@@ -11072,25 +12122,16 @@
         <w:spacing w:after="0"/>
       </w:pPr>
       <w:r>
-        <w:t>Hester, R.L.</w:t>
+        <w:t xml:space="preserve">Elmqvist, H., Tummescheit, H. and Otter, M. Object-oriented modeling of thermo-fluid systems. In, </w:t>
       </w:r>
       <w:r>
         <w:rPr>
           <w:i/>
         </w:rPr>
-        <w:t>, et al.</w:t>
-      </w:r>
-      <w:r>
-        <w:t xml:space="preserve"> HumMod: a modeling environment for the simulation of integrative human physiology. </w:t>
-      </w:r>
-      <w:r>
-        <w:rPr>
-          <w:i/>
-        </w:rPr>
-        <w:t>Frontiers in Physiology</w:t>
-      </w:r>
-      <w:r>
-        <w:t xml:space="preserve"> 2011;2.</w:t>
+        <w:t>3rd International Modelica Conference</w:t>
+      </w:r>
+      <w:r>
+        <w:t>. 2003. p. 269-286.</w:t>
       </w:r>
     </w:p>
     <w:p>
@@ -11099,16 +12140,16 @@
         <w:spacing w:after="0"/>
       </w:pPr>
       <w:r>
-        <w:t xml:space="preserve">Hill, A.V. The combinations of haemoglobin with oxygen and with carbon monoxide. I. </w:t>
+        <w:t xml:space="preserve">Engelson, V., Larsson, H. and Fritzson, P. A design, simulation and visualization environment for object-oriented mechanical and multi-domain models in Modelica. In, </w:t>
       </w:r>
       <w:r>
         <w:rPr>
           <w:i/>
         </w:rPr>
-        <w:t>Biochem. J.</w:t>
-      </w:r>
-      <w:r>
-        <w:t xml:space="preserve"> 1913;7(5):471.</w:t>
+        <w:t>Information Visualization, 1999. Proceedings. 1999 IEEE International Conference on</w:t>
+      </w:r>
+      <w:r>
+        <w:t>. IEEE; 1999. p. 188-193.</w:t>
       </w:r>
     </w:p>
     <w:p>
@@ -11117,16 +12158,25 @@
         <w:spacing w:after="0"/>
       </w:pPr>
       <w:r>
-        <w:t xml:space="preserve">Chipperfield, J., Rossi-Bernardi, L. and Roughton, F. Direct calorimetric studies on the heats of ionization of oxygenated and deoxygenated hemoglobin. </w:t>
+        <w:t>Fenner, J.W.</w:t>
       </w:r>
       <w:r>
         <w:rPr>
           <w:i/>
         </w:rPr>
-        <w:t>J. Biol. Chem.</w:t>
-      </w:r>
-      <w:r>
-        <w:t xml:space="preserve"> 1967;242(5):777-783.</w:t>
+        <w:t>, et al.</w:t>
+      </w:r>
+      <w:r>
+        <w:t xml:space="preserve"> The EuroPhysiome, STEP and a roadmap for the virtual physiological human. </w:t>
+      </w:r>
+      <w:r>
+        <w:rPr>
+          <w:i/>
+        </w:rPr>
+        <w:t>Philosophical Transactions of the Royal Society A: Mathematical, Physical and Engineering Sciences</w:t>
+      </w:r>
+      <w:r>
+        <w:t xml:space="preserve"> 2008;366(1878):2979-2999.</w:t>
       </w:r>
     </w:p>
     <w:p>
@@ -11135,20 +12185,25 @@
         <w:spacing w:after="0"/>
       </w:pPr>
       <w:r>
-        <w:t xml:space="preserve">Kulhánek, T., Kofránek, J. and Mateják, M. Modeling of short-term mechanism of arterial pressure control in the cardiovascular system: </w:t>
-      </w:r>
-      <w:r>
-        <w:lastRenderedPageBreak/>
-        <w:t xml:space="preserve">Object-oriented and acausal approach. </w:t>
+        <w:t>Henry, E.R.</w:t>
       </w:r>
       <w:r>
         <w:rPr>
           <w:i/>
         </w:rPr>
-        <w:t>Computers in Biology and Medicine</w:t>
-      </w:r>
-      <w:r>
-        <w:t xml:space="preserve"> 2014;54(0):137-144.</w:t>
+        <w:t>, et al.</w:t>
+      </w:r>
+      <w:r>
+        <w:t xml:space="preserve"> A tertiary two-state allosteric model for hemoglobin. </w:t>
+      </w:r>
+      <w:r>
+        <w:rPr>
+          <w:i/>
+        </w:rPr>
+        <w:t>Biophys. Chem.</w:t>
+      </w:r>
+      <w:r>
+        <w:t xml:space="preserve"> 2002;98(1):149-164.</w:t>
       </w:r>
     </w:p>
     <w:p>
@@ -11157,16 +12212,25 @@
         <w:spacing w:after="0"/>
       </w:pPr>
       <w:r>
-        <w:t xml:space="preserve">Mateják, M. Simulovanie ketoacidózy. In, </w:t>
+        <w:t>Hester, R.</w:t>
       </w:r>
       <w:r>
         <w:rPr>
           <w:i/>
         </w:rPr>
-        <w:t>Medsoft 2013</w:t>
-      </w:r>
-      <w:r>
-        <w:t>. 2013. p. 140-150.</w:t>
+        <w:t>, et al.</w:t>
+      </w:r>
+      <w:r>
+        <w:t xml:space="preserve"> HumMod: An integrative model of integrative biomedicine. In, </w:t>
+      </w:r>
+      <w:r>
+        <w:rPr>
+          <w:i/>
+        </w:rPr>
+        <w:t>The Interservice/Industry Training, Simulation &amp; Education Conference (I/ITSEC)</w:t>
+      </w:r>
+      <w:r>
+        <w:t>. NTSA; 2010.</w:t>
       </w:r>
     </w:p>
     <w:p>
@@ -11175,16 +12239,25 @@
         <w:spacing w:after="0"/>
       </w:pPr>
       <w:r>
-        <w:t xml:space="preserve">Mateják, M. Physiolibrary - fyziológia v Modelice. In, </w:t>
+        <w:t>Hester, R.L.</w:t>
       </w:r>
       <w:r>
         <w:rPr>
           <w:i/>
         </w:rPr>
-        <w:t>Medsoft 2014</w:t>
-      </w:r>
-      <w:r>
-        <w:t>. 2014.</w:t>
+        <w:t>, et al.</w:t>
+      </w:r>
+      <w:r>
+        <w:t xml:space="preserve"> HumMod: a modeling environment for the simulation of integrative human physiology. </w:t>
+      </w:r>
+      <w:r>
+        <w:rPr>
+          <w:i/>
+        </w:rPr>
+        <w:t>Frontiers in Physiology</w:t>
+      </w:r>
+      <w:r>
+        <w:t xml:space="preserve"> 2011;2.</w:t>
       </w:r>
     </w:p>
     <w:p>
@@ -11193,16 +12266,16 @@
         <w:spacing w:after="0"/>
       </w:pPr>
       <w:r>
-        <w:t xml:space="preserve">Mateják, M. Physiology in Modelica. </w:t>
+        <w:t xml:space="preserve">Hill, A.V. The combinations of haemoglobin with oxygen and with carbon monoxide. I. </w:t>
       </w:r>
       <w:r>
         <w:rPr>
           <w:i/>
         </w:rPr>
-        <w:t>MEFANET Journal</w:t>
-      </w:r>
-      <w:r>
-        <w:t xml:space="preserve"> 2014;2(1):10-14.</w:t>
+        <w:t>Biochem. J.</w:t>
+      </w:r>
+      <w:r>
+        <w:t xml:space="preserve"> 1913;7(5):471.</w:t>
       </w:r>
     </w:p>
     <w:p>
@@ -11211,16 +12284,16 @@
         <w:spacing w:after="0"/>
       </w:pPr>
       <w:r>
-        <w:t xml:space="preserve">Mateják, M. Adairove viazanie O2, CO2 a H+ na hemoglobín In, </w:t>
+        <w:t xml:space="preserve">Hunter, P., Robbins, P. and Noble, D. The IUPS human physiome project. </w:t>
       </w:r>
       <w:r>
         <w:rPr>
           <w:i/>
         </w:rPr>
-        <w:t>Medsoft 2015</w:t>
-      </w:r>
-      <w:r>
-        <w:t>. 2015. p. 140-149.</w:t>
+        <w:t>Pflügers Archiv</w:t>
+      </w:r>
+      <w:r>
+        <w:t xml:space="preserve"> 2002;445(1):1-9.</w:t>
       </w:r>
     </w:p>
     <w:p>
@@ -11229,16 +12302,26 @@
         <w:spacing w:after="0"/>
       </w:pPr>
       <w:r>
-        <w:t xml:space="preserve">Mateják, M. and Kofránek, J. Rozsáhlý model fyziologických regulací v Modelice. In, </w:t>
+        <w:lastRenderedPageBreak/>
+        <w:t>Hunter, P.J.</w:t>
       </w:r>
       <w:r>
         <w:rPr>
           <w:i/>
         </w:rPr>
-        <w:t>Medsoft 2010</w:t>
-      </w:r>
-      <w:r>
-        <w:t>. 2010. p. 126-146.</w:t>
+        <w:t>, et al.</w:t>
+      </w:r>
+      <w:r>
+        <w:t xml:space="preserve"> Multiscale modeling: Physiome project standards, tools, and databases. </w:t>
+      </w:r>
+      <w:r>
+        <w:rPr>
+          <w:i/>
+        </w:rPr>
+        <w:t>Computer</w:t>
+      </w:r>
+      <w:r>
+        <w:t xml:space="preserve"> 2006;39(11):48-54.</w:t>
       </w:r>
     </w:p>
     <w:p>
@@ -11247,16 +12330,16 @@
         <w:spacing w:after="0"/>
       </w:pPr>
       <w:r>
-        <w:t xml:space="preserve">Mateják, M. and Kofránek, J. HumMod–Golem Edition–Rozsáhlý model fyziologických systémů. In, </w:t>
+        <w:t xml:space="preserve">Hunter, P.J. and Viceconti, M. The VPH-physiome project: standards and tools for multiscale modeling in clinical applications. </w:t>
       </w:r>
       <w:r>
         <w:rPr>
           <w:i/>
         </w:rPr>
-        <w:t>Medsoft 2011</w:t>
-      </w:r>
-      <w:r>
-        <w:t>. 2011. p. 182-196.</w:t>
+        <w:t>Biomedical Engineering, IEEE Reviews in</w:t>
+      </w:r>
+      <w:r>
+        <w:t xml:space="preserve"> 2009;2:40-53.</w:t>
       </w:r>
     </w:p>
     <w:p>
@@ -11265,16 +12348,16 @@
         <w:spacing w:after="0"/>
       </w:pPr>
       <w:r>
-        <w:t xml:space="preserve">Mateják, M. and Kofránek, J. HumMod–Golem Edition–Rozsáhlý model fyziologických systémů. </w:t>
+        <w:t xml:space="preserve">Chipperfield, J., Rossi-Bernardi, L. and Roughton, F. Direct calorimetric studies on the heats of ionization of oxygenated and deoxygenated hemoglobin. </w:t>
       </w:r>
       <w:r>
         <w:rPr>
           <w:i/>
         </w:rPr>
-        <w:t>Medsoft</w:t>
-      </w:r>
-      <w:r>
-        <w:t xml:space="preserve"> 2011:182-196.</w:t>
+        <w:t>J. Biol. Chem.</w:t>
+      </w:r>
+      <w:r>
+        <w:t xml:space="preserve"> 1967;242(5):777-783.</w:t>
       </w:r>
     </w:p>
     <w:p>
@@ -11283,16 +12366,25 @@
         <w:spacing w:after="0"/>
       </w:pPr>
       <w:r>
-        <w:t xml:space="preserve">Mateják, M., Kofránek, J. and Rusz, J. Akauzální" vzkříšení" Guytonova diagramu. In, </w:t>
+        <w:t>Jungblut, P.R.</w:t>
       </w:r>
       <w:r>
         <w:rPr>
           <w:i/>
         </w:rPr>
-        <w:t>Medsoft 2009</w:t>
-      </w:r>
-      <w:r>
-        <w:t>. 2009. p. 105.</w:t>
+        <w:t>, et al.</w:t>
+      </w:r>
+      <w:r>
+        <w:t xml:space="preserve"> The speciation of the proteome. </w:t>
+      </w:r>
+      <w:r>
+        <w:rPr>
+          <w:i/>
+        </w:rPr>
+        <w:t>Chemistry Central Journal</w:t>
+      </w:r>
+      <w:r>
+        <w:t xml:space="preserve"> 2008;2(1):1-10.</w:t>
       </w:r>
     </w:p>
     <w:p>
@@ -11301,16 +12393,16 @@
         <w:spacing w:after="0"/>
       </w:pPr>
       <w:r>
-        <w:t xml:space="preserve">Mateják, M., Kulhánek, T. and Matoušek, S. Adair-based hemoglobin equilibrium with oxygen, carbon dioxide and hydrogen ion activity. </w:t>
+        <w:t xml:space="preserve">Kulhánek, T., Kofránek, J. and Mateják, M. Modeling of short-term mechanism of arterial pressure control in the cardiovascular system: Object-oriented and acausal approach. </w:t>
       </w:r>
       <w:r>
         <w:rPr>
           <w:i/>
         </w:rPr>
-        <w:t>Scandinavian Journal of Clinical &amp; Laboratory Investigation</w:t>
-      </w:r>
-      <w:r>
-        <w:t xml:space="preserve"> 2015:1-8.</w:t>
+        <w:t>Computers in Biology and Medicine</w:t>
+      </w:r>
+      <w:r>
+        <w:t xml:space="preserve"> 2014;54(0):137-144.</w:t>
       </w:r>
     </w:p>
     <w:p>
@@ -11319,25 +12411,16 @@
         <w:spacing w:after="0"/>
       </w:pPr>
       <w:r>
-        <w:t>Mateják, M.</w:t>
+        <w:t xml:space="preserve">Mateják, M. Simulovanie ketoacidózy. In, </w:t>
       </w:r>
       <w:r>
         <w:rPr>
           <w:i/>
         </w:rPr>
-        <w:t>, et al.</w:t>
-      </w:r>
-      <w:r>
-        <w:t xml:space="preserve"> Physiolibrary - Modelica library for Physiology. In, </w:t>
-      </w:r>
-      <w:r>
-        <w:rPr>
-          <w:i/>
-        </w:rPr>
-        <w:t>10th International Modelica Conference</w:t>
-      </w:r>
-      <w:r>
-        <w:t>. Lund, Sweden; 2014.</w:t>
+        <w:t>Medsoft 2013</w:t>
+      </w:r>
+      <w:r>
+        <w:t>. 2013. p. 140-150.</w:t>
       </w:r>
     </w:p>
     <w:p>
@@ -11346,25 +12429,16 @@
         <w:spacing w:after="0"/>
       </w:pPr>
       <w:r>
-        <w:t>Mateják, M.</w:t>
+        <w:t xml:space="preserve">Mateják, M. Physiolibrary - fyziológia v Modelice. In, </w:t>
       </w:r>
       <w:r>
         <w:rPr>
           <w:i/>
         </w:rPr>
-        <w:t>, et al.</w:t>
-      </w:r>
-      <w:r>
-        <w:t xml:space="preserve"> Model ECMO oxygenátoru. </w:t>
-      </w:r>
-      <w:r>
-        <w:rPr>
-          <w:i/>
-        </w:rPr>
-        <w:t>Medsoft</w:t>
-      </w:r>
-      <w:r>
-        <w:t xml:space="preserve"> 2012:205-2014.</w:t>
+        <w:t>Medsoft 2014</w:t>
+      </w:r>
+      <w:r>
+        <w:t>. 2014.</w:t>
       </w:r>
     </w:p>
     <w:p>
@@ -11373,16 +12447,16 @@
         <w:spacing w:after="0"/>
       </w:pPr>
       <w:r>
-        <w:t xml:space="preserve">Mateják, M., Privitzer, P. and Kofránek, J. Modelica vs. blokovo-orientované jazyky matematického modelovania. In: Janech, J., editor, </w:t>
+        <w:t xml:space="preserve">Mateják, M. Physiology in Modelica. </w:t>
       </w:r>
       <w:r>
         <w:rPr>
           <w:i/>
         </w:rPr>
-        <w:t>OBJEKTY 2008</w:t>
-      </w:r>
-      <w:r>
-        <w:t>. Žilina, SR: Edis Žilina; 2008. p. 79-94.</w:t>
+        <w:t>MEFANET Journal</w:t>
+      </w:r>
+      <w:r>
+        <w:t xml:space="preserve"> 2014;2(1):10-14.</w:t>
       </w:r>
     </w:p>
     <w:p>
@@ -11391,25 +12465,16 @@
         <w:spacing w:after="0"/>
       </w:pPr>
       <w:r>
-        <w:t>Matthew, J.B.</w:t>
+        <w:t xml:space="preserve">Mateják, M. Adairove viazanie O2, CO2 a H+ na hemoglobín In, </w:t>
       </w:r>
       <w:r>
         <w:rPr>
           <w:i/>
         </w:rPr>
-        <w:t>, et al.</w:t>
-      </w:r>
-      <w:r>
-        <w:t xml:space="preserve"> Quantitative determination of carbamino adducts of alpha and beta chains in human adult hemoglobin in presence and absence of carbon monoxide and 2, 3-diphosphoglycerate. </w:t>
-      </w:r>
-      <w:r>
-        <w:rPr>
-          <w:i/>
-        </w:rPr>
-        <w:t>J. Biol. Chem.</w:t>
-      </w:r>
-      <w:r>
-        <w:t xml:space="preserve"> 1977;252(7):2234-2244.</w:t>
+        <w:t>Medsoft 2015</w:t>
+      </w:r>
+      <w:r>
+        <w:t>. 2015. p. 140-149.</w:t>
       </w:r>
     </w:p>
     <w:p>
@@ -11418,17 +12483,16 @@
         <w:spacing w:after="0"/>
       </w:pPr>
       <w:r>
-        <w:lastRenderedPageBreak/>
-        <w:t xml:space="preserve">Mattson, S.E., Elmqvist, H. and Broenink, J.F. Modelica: An international effort to design the next generation modelling language. </w:t>
+        <w:t xml:space="preserve">Mateják, M. and Kofránek, J. Rozsáhlý model fyziologických regulací v Modelice. In, </w:t>
       </w:r>
       <w:r>
         <w:rPr>
           <w:i/>
         </w:rPr>
-        <w:t>Journal A</w:t>
-      </w:r>
-      <w:r>
-        <w:t xml:space="preserve"> 1997;38(3):16-19.</w:t>
+        <w:t>Medsoft 2010</w:t>
+      </w:r>
+      <w:r>
+        <w:t>. 2010. p. 126-146.</w:t>
       </w:r>
     </w:p>
     <w:p>
@@ -11437,16 +12501,16 @@
         <w:spacing w:after="0"/>
       </w:pPr>
       <w:r>
-        <w:t xml:space="preserve">Mattsson, S.E., Elmqvist, H. and Otter, M. Physical system modeling with Modelica. </w:t>
+        <w:t xml:space="preserve">Mateják, M. and Kofránek, J. HumMod–Golem Edition–Rozsáhlý model fyziologických systémů. In, </w:t>
       </w:r>
       <w:r>
         <w:rPr>
           <w:i/>
         </w:rPr>
-        <w:t>Control Engineering Practice</w:t>
-      </w:r>
-      <w:r>
-        <w:t xml:space="preserve"> 1998;6(4):501-510.</w:t>
+        <w:t>Medsoft 2011</w:t>
+      </w:r>
+      <w:r>
+        <w:t>. 2011. p. 182-196.</w:t>
       </w:r>
     </w:p>
     <w:p>
@@ -11455,16 +12519,16 @@
         <w:spacing w:after="0"/>
       </w:pPr>
       <w:r>
-        <w:t xml:space="preserve">Monod, J., Wyman, J. and Changeux, J.-P. On the nature of allosteric transitions: a plausible model. </w:t>
+        <w:t xml:space="preserve">Mateják, M. and Kofránek, J. HumMod–Golem Edition–Rozsáhlý model fyziologických systémů. </w:t>
       </w:r>
       <w:r>
         <w:rPr>
           <w:i/>
         </w:rPr>
-        <w:t>J. Mol. Biol.</w:t>
-      </w:r>
-      <w:r>
-        <w:t xml:space="preserve"> 1965;12(1):88-118.</w:t>
+        <w:t>Medsoft</w:t>
+      </w:r>
+      <w:r>
+        <w:t xml:space="preserve"> 2011:182-196.</w:t>
       </w:r>
     </w:p>
     <w:p>
@@ -11473,25 +12537,16 @@
         <w:spacing w:after="0"/>
       </w:pPr>
       <w:r>
-        <w:t>Morrow, J.</w:t>
+        <w:t xml:space="preserve">Mateják, M., Kofránek, J. and Rusz, J. Akauzální" vzkříšení" Guytonova diagramu. In, </w:t>
       </w:r>
       <w:r>
         <w:rPr>
           <w:i/>
         </w:rPr>
-        <w:t>, et al.</w:t>
-      </w:r>
-      <w:r>
-        <w:t xml:space="preserve"> Carbon 13 resonances of 13CO2 carbamino adducts of alpha and beta chains in human adult hemoglobin. </w:t>
-      </w:r>
-      <w:r>
-        <w:rPr>
-          <w:i/>
-        </w:rPr>
-        <w:t>J. Biol. Chem.</w:t>
-      </w:r>
-      <w:r>
-        <w:t xml:space="preserve"> 1976;251(2):477-484.</w:t>
+        <w:t>Medsoft 2009</w:t>
+      </w:r>
+      <w:r>
+        <w:t>. 2009. p. 105.</w:t>
       </w:r>
     </w:p>
     <w:p>
@@ -11500,16 +12555,16 @@
         <w:spacing w:after="0"/>
       </w:pPr>
       <w:r>
-        <w:t xml:space="preserve">Naeraa, N., Petersen, E.S. and Boye, E. The influence of simultaneous, independent changes in pH and carbon dioxide tension on the in vitro oxygen tension-saturation relationship of human blood. </w:t>
+        <w:t xml:space="preserve">Mateják, M., Kulhánek, T. and Matoušek, S. Adair-based hemoglobin equilibrium with oxygen, carbon dioxide and hydrogen ion activity. </w:t>
       </w:r>
       <w:r>
         <w:rPr>
           <w:i/>
         </w:rPr>
-        <w:t>Scand. J. Clin. Lab. Invest.</w:t>
-      </w:r>
-      <w:r>
-        <w:t xml:space="preserve"> 1963;15(2):141-151.</w:t>
+        <w:t>Scandinavian Journal of Clinical &amp; Laboratory Investigation</w:t>
+      </w:r>
+      <w:r>
+        <w:t xml:space="preserve"> 2015:1-8.</w:t>
       </w:r>
     </w:p>
     <w:p>
@@ -11518,7 +12573,8 @@
         <w:spacing w:after="0"/>
       </w:pPr>
       <w:r>
-        <w:t>Perutz, M.</w:t>
+        <w:lastRenderedPageBreak/>
+        <w:t>Mateják, M.</w:t>
       </w:r>
       <w:r>
         <w:rPr>
@@ -11527,16 +12583,16 @@
         <w:t>, et al.</w:t>
       </w:r>
       <w:r>
-        <w:t xml:space="preserve"> Identification of residues contributing to the Bohr effect of human haemoglobin. </w:t>
+        <w:t xml:space="preserve"> Physiolibrary - Modelica library for Physiology. In, </w:t>
       </w:r>
       <w:r>
         <w:rPr>
           <w:i/>
         </w:rPr>
-        <w:t>J. Mol. Biol.</w:t>
-      </w:r>
-      <w:r>
-        <w:t xml:space="preserve"> 1980;138(3):649-668.</w:t>
+        <w:t>10th International Modelica Conference</w:t>
+      </w:r>
+      <w:r>
+        <w:t>. Lund, Sweden; 2014.</w:t>
       </w:r>
     </w:p>
     <w:p>
@@ -11545,16 +12601,25 @@
         <w:spacing w:after="0"/>
       </w:pPr>
       <w:r>
-        <w:t xml:space="preserve">Rees, S.E. and Andreassen, S. Mathematical models of oxygen and carbon dioxide storage and transport: the acid-base chemistry of blood. </w:t>
+        <w:t>Mateják, M.</w:t>
       </w:r>
       <w:r>
         <w:rPr>
           <w:i/>
         </w:rPr>
-        <w:t>Crit. Rev. Biomed. Eng.</w:t>
-      </w:r>
-      <w:r>
-        <w:t xml:space="preserve"> 2005;33(3).</w:t>
+        <w:t>, et al.</w:t>
+      </w:r>
+      <w:r>
+        <w:t xml:space="preserve"> Model ECMO oxygenátoru. </w:t>
+      </w:r>
+      <w:r>
+        <w:rPr>
+          <w:i/>
+        </w:rPr>
+        <w:t>Medsoft</w:t>
+      </w:r>
+      <w:r>
+        <w:t xml:space="preserve"> 2012:205-2014.</w:t>
       </w:r>
     </w:p>
     <w:p>
@@ -11563,16 +12628,16 @@
         <w:spacing w:after="0"/>
       </w:pPr>
       <w:r>
-        <w:t xml:space="preserve">Reeves, R.B. The effect of temperature on the oxygen equilibrium curve of human blood. </w:t>
+        <w:t xml:space="preserve">Mateják, M., Privitzer, P. and Kofránek, J. Modelica vs. blokovo-orientované jazyky matematického modelovania. In: Janech, J., editor, </w:t>
       </w:r>
       <w:r>
         <w:rPr>
           <w:i/>
         </w:rPr>
-        <w:t>Respir. Physiol.</w:t>
-      </w:r>
-      <w:r>
-        <w:t xml:space="preserve"> 1980;42(3):317-328.</w:t>
+        <w:t>OBJEKTY 2008</w:t>
+      </w:r>
+      <w:r>
+        <w:t>. Žilina, SR: Edis Žilina; 2008. p. 79-94.</w:t>
       </w:r>
     </w:p>
     <w:p>
@@ -11581,16 +12646,25 @@
         <w:spacing w:after="0"/>
       </w:pPr>
       <w:r>
-        <w:t xml:space="preserve">Severinghaus, J.W. Simple, accurate equations for human blood O2 dissociation computations. </w:t>
+        <w:t>Matthew, J.B.</w:t>
       </w:r>
       <w:r>
         <w:rPr>
           <w:i/>
         </w:rPr>
-        <w:t>J. Appl. Physiol.</w:t>
-      </w:r>
-      <w:r>
-        <w:t xml:space="preserve"> 1979;46(3):599-602.</w:t>
+        <w:t>, et al.</w:t>
+      </w:r>
+      <w:r>
+        <w:t xml:space="preserve"> Quantitative determination of carbamino adducts of alpha and beta chains in human adult hemoglobin in presence and absence of carbon monoxide and 2, 3-diphosphoglycerate. </w:t>
+      </w:r>
+      <w:r>
+        <w:rPr>
+          <w:i/>
+        </w:rPr>
+        <w:t>J. Biol. Chem.</w:t>
+      </w:r>
+      <w:r>
+        <w:t xml:space="preserve"> 1977;252(7):2234-2244.</w:t>
       </w:r>
     </w:p>
     <w:p>
@@ -11599,16 +12673,16 @@
         <w:spacing w:after="0"/>
       </w:pPr>
       <w:r>
-        <w:t xml:space="preserve">Siggaard-Andersen, O. Oxygen-Linked Hydrogen Ion Binding of Human Hemoglobin. Effects of Carbon Dioxide and 2, 3-Diphosphoglycerate I. Studies on Erythrolysate. </w:t>
+        <w:t xml:space="preserve">Mattson, S.E., Elmqvist, H. and Broenink, J.F. Modelica: An international effort to design the next generation modelling language. </w:t>
       </w:r>
       <w:r>
         <w:rPr>
           <w:i/>
         </w:rPr>
-        <w:t>Scand. J. Clin. Lab. Invest.</w:t>
-      </w:r>
-      <w:r>
-        <w:t xml:space="preserve"> 1971;27(4):351-360.</w:t>
+        <w:t>Journal A</w:t>
+      </w:r>
+      <w:r>
+        <w:t xml:space="preserve"> 1997;38(3):16-19.</w:t>
       </w:r>
     </w:p>
     <w:p>
@@ -11617,16 +12691,16 @@
         <w:spacing w:after="0"/>
       </w:pPr>
       <w:r>
-        <w:t xml:space="preserve">Siggaard-Andersen, O. and Siggaard-Andersen, M. The oxygen status algorithm: a computer program for calculating and displaying pH and blood gas data. </w:t>
+        <w:t xml:space="preserve">Mattsson, S.E., Elmqvist, H. and Otter, M. Physical system modeling with Modelica. </w:t>
       </w:r>
       <w:r>
         <w:rPr>
           <w:i/>
         </w:rPr>
-        <w:t>Scand. J. Clin. Lab. Invest.</w:t>
-      </w:r>
-      <w:r>
-        <w:t xml:space="preserve"> 1990;50(S203):29-45.</w:t>
+        <w:t>Control Engineering Practice</w:t>
+      </w:r>
+      <w:r>
+        <w:t xml:space="preserve"> 1998;6(4):501-510.</w:t>
       </w:r>
     </w:p>
     <w:p>
@@ -11635,7 +12709,16 @@
         <w:spacing w:after="0"/>
       </w:pPr>
       <w:r>
-        <w:t>Tummescheit, H. Design and implementation of object-oriented model libraries using modelica. 2002.</w:t>
+        <w:t xml:space="preserve">Monod, J., Wyman, J. and Changeux, J.-P. On the nature of allosteric transitions: a plausible model. </w:t>
+      </w:r>
+      <w:r>
+        <w:rPr>
+          <w:i/>
+        </w:rPr>
+        <w:t>J. Mol. Biol.</w:t>
+      </w:r>
+      <w:r>
+        <w:t xml:space="preserve"> 1965;12(1):88-118.</w:t>
       </w:r>
     </w:p>
     <w:p>
@@ -11644,17 +12727,25 @@
         <w:spacing w:after="0"/>
       </w:pPr>
       <w:r>
-        <w:lastRenderedPageBreak/>
-        <w:t xml:space="preserve">Weber, R.E. and Campbell, K.L. Temperature dependence of haemoglobin–oxygen affinity in heterothermic vertebrates: mechanisms and biological significance. </w:t>
+        <w:t>Morrow, J.</w:t>
       </w:r>
       <w:r>
         <w:rPr>
           <w:i/>
         </w:rPr>
-        <w:t>Acta Physiologica</w:t>
-      </w:r>
-      <w:r>
-        <w:t xml:space="preserve"> 2011;202(3):549-562.</w:t>
+        <w:t>, et al.</w:t>
+      </w:r>
+      <w:r>
+        <w:t xml:space="preserve"> Carbon 13 resonances of 13CO2 carbamino adducts of alpha and beta chains in human adult hemoglobin. </w:t>
+      </w:r>
+      <w:r>
+        <w:rPr>
+          <w:i/>
+        </w:rPr>
+        <w:t>J. Biol. Chem.</w:t>
+      </w:r>
+      <w:r>
+        <w:t xml:space="preserve"> 1976;251(2):477-484.</w:t>
       </w:r>
     </w:p>
     <w:p>
@@ -11663,163 +12754,275 @@
         <w:spacing w:after="0"/>
       </w:pPr>
       <w:r>
-        <w:t xml:space="preserve">Weber, R.E., Fago, A. and Campbell, K.L. Enthalpic partitioning of the reduced temperature sensitivity of O2 binding in bovine hemoglobin. </w:t>
+        <w:t xml:space="preserve">Naeraa, N., Petersen, E.S. and Boye, E. The influence of simultaneous, independent changes in pH and carbon dioxide tension on the in vitro oxygen tension-saturation relationship of human blood. </w:t>
       </w:r>
       <w:r>
         <w:rPr>
           <w:i/>
         </w:rPr>
-        <w:t>Comparative Biochemistry and Physiology Part A: Molecular &amp; Integrative Physiology</w:t>
-      </w:r>
-      <w:r>
-        <w:t xml:space="preserve"> 2014.</w:t>
+        <w:t>Scand. J. Clin. Lab. Invest.</w:t>
+      </w:r>
+      <w:r>
+        <w:t xml:space="preserve"> 1963;15(2):141-151.</w:t>
       </w:r>
     </w:p>
     <w:p>
       <w:pPr>
         <w:pStyle w:val="EndNoteBibliography"/>
-      </w:pPr>
-      <w:r>
-        <w:t xml:space="preserve">Zheng, G., Schaefer, M. and Karplus, M. Hemoglobin Bohr Effects: Atomic Origin of the Histidine Residue Contributions. </w:t>
+        <w:spacing w:after="0"/>
+      </w:pPr>
+      <w:r>
+        <w:t>Perutz, M.</w:t>
       </w:r>
       <w:r>
         <w:rPr>
           <w:i/>
         </w:rPr>
-        <w:t>Biochemistry</w:t>
-      </w:r>
-      <w:r>
-        <w:t xml:space="preserve"> 2013;52(47):8539-8555.</w:t>
+        <w:t>, et al.</w:t>
+      </w:r>
+      <w:r>
+        <w:t xml:space="preserve"> Identification of residues contributing to the Bohr effect of human haemoglobin. </w:t>
+      </w:r>
+      <w:r>
+        <w:rPr>
+          <w:i/>
+        </w:rPr>
+        <w:t>J. Mol. Biol.</w:t>
+      </w:r>
+      <w:r>
+        <w:t xml:space="preserve"> 1980;138(3):649-668.</w:t>
       </w:r>
     </w:p>
     <w:p>
-      <w:r>
-        <w:fldChar w:fldCharType="end"/>
-      </w:r>
-    </w:p>
-    <w:p/>
-    <w:p/>
-    <w:p>
-      <w:pPr>
-        <w:pStyle w:val="Zkladntext"/>
+      <w:pPr>
+        <w:pStyle w:val="EndNoteBibliography"/>
+        <w:spacing w:after="0"/>
+      </w:pPr>
+      <w:r>
+        <w:t xml:space="preserve">Rees, S.E. and Andreassen, S. Mathematical models of oxygen and carbon dioxide storage and transport: the acid-base chemistry of blood. </w:t>
+      </w:r>
+      <w:r>
         <w:rPr>
           <w:i/>
         </w:rPr>
-      </w:pPr>
-      <w:proofErr w:type="spellStart"/>
-      <w:r>
-        <w:rPr>
-          <w:i/>
-        </w:rPr>
-        <w:t>Seznam</w:t>
-      </w:r>
-      <w:proofErr w:type="spellEnd"/>
-      <w:r>
-        <w:rPr>
-          <w:i/>
-        </w:rPr>
-        <w:t xml:space="preserve"> </w:t>
-      </w:r>
-      <w:proofErr w:type="spellStart"/>
-      <w:r>
-        <w:rPr>
-          <w:i/>
-        </w:rPr>
-        <w:t>publikací</w:t>
-      </w:r>
-      <w:proofErr w:type="spellEnd"/>
-      <w:r>
-        <w:rPr>
-          <w:i/>
-        </w:rPr>
-        <w:t xml:space="preserve"> doktoranda v tomto </w:t>
-      </w:r>
-      <w:proofErr w:type="spellStart"/>
-      <w:r>
-        <w:rPr>
-          <w:i/>
-        </w:rPr>
-        <w:t>uspořádání</w:t>
-      </w:r>
-      <w:proofErr w:type="spellEnd"/>
-      <w:r>
-        <w:rPr>
-          <w:i/>
-        </w:rPr>
-        <w:t>:</w:t>
+        <w:t>Crit. Rev. Biomed. Eng.</w:t>
+      </w:r>
+      <w:r>
+        <w:t xml:space="preserve"> 2005;33(3).</w:t>
       </w:r>
     </w:p>
     <w:p>
       <w:pPr>
-        <w:pStyle w:val="Zkladntext"/>
-        <w:jc w:val="center"/>
-      </w:pPr>
+        <w:pStyle w:val="EndNoteBibliography"/>
+        <w:spacing w:after="0"/>
+      </w:pPr>
+      <w:r>
+        <w:t xml:space="preserve">Reeves, R.B. The effect of temperature on the oxygen equilibrium curve of human blood. </w:t>
+      </w:r>
+      <w:r>
+        <w:rPr>
+          <w:i/>
+        </w:rPr>
+        <w:t>Respir. Physiol.</w:t>
+      </w:r>
+      <w:r>
+        <w:t xml:space="preserve"> 1980;42(3):317-328.</w:t>
+      </w:r>
     </w:p>
     <w:p>
       <w:pPr>
+        <w:pStyle w:val="EndNoteBibliography"/>
+        <w:spacing w:after="0"/>
+      </w:pPr>
+      <w:r>
+        <w:lastRenderedPageBreak/>
+        <w:t xml:space="preserve">Severinghaus, J.W. Simple, accurate equations for human blood O2 dissociation computations. </w:t>
+      </w:r>
+      <w:r>
+        <w:rPr>
+          <w:i/>
+        </w:rPr>
+        <w:t>J. Appl. Physiol.</w:t>
+      </w:r>
+      <w:r>
+        <w:t xml:space="preserve"> 1979;46(3):599-602.</w:t>
+      </w:r>
+    </w:p>
+    <w:p>
+      <w:pPr>
+        <w:pStyle w:val="EndNoteBibliography"/>
+        <w:spacing w:after="0"/>
+      </w:pPr>
+      <w:r>
+        <w:t xml:space="preserve">Siggaard-Andersen, O. Oxygen-Linked Hydrogen Ion Binding of Human Hemoglobin. Effects of Carbon Dioxide and 2, 3-Diphosphoglycerate I. Studies on Erythrolysate. </w:t>
+      </w:r>
+      <w:r>
+        <w:rPr>
+          <w:i/>
+        </w:rPr>
+        <w:t>Scand. J. Clin. Lab. Invest.</w:t>
+      </w:r>
+      <w:r>
+        <w:t xml:space="preserve"> 1971;27(4):351-360.</w:t>
+      </w:r>
+    </w:p>
+    <w:p>
+      <w:pPr>
+        <w:pStyle w:val="EndNoteBibliography"/>
+        <w:spacing w:after="0"/>
+      </w:pPr>
+      <w:r>
+        <w:t xml:space="preserve">Siggaard-Andersen, O. and Siggaard-Andersen, M. The oxygen status algorithm: a computer program for calculating and displaying pH and blood gas data. </w:t>
+      </w:r>
+      <w:r>
+        <w:rPr>
+          <w:i/>
+        </w:rPr>
+        <w:t>Scand. J. Clin. Lab. Invest.</w:t>
+      </w:r>
+      <w:r>
+        <w:t xml:space="preserve"> 1990;50(S203):29-45.</w:t>
+      </w:r>
+    </w:p>
+    <w:p>
+      <w:pPr>
+        <w:pStyle w:val="EndNoteBibliography"/>
+        <w:spacing w:after="0"/>
+      </w:pPr>
+      <w:r>
+        <w:t>Smith, L.</w:t>
+      </w:r>
+      <w:r>
+        <w:rPr>
+          <w:i/>
+        </w:rPr>
+        <w:t>, et al.</w:t>
+      </w:r>
+      <w:r>
+        <w:t xml:space="preserve"> SBML and CellML translation in Antimony and JSim. </w:t>
+      </w:r>
+      <w:r>
+        <w:rPr>
+          <w:i/>
+        </w:rPr>
+        <w:t>Bioinformatics</w:t>
+      </w:r>
+      <w:r>
+        <w:t xml:space="preserve"> 2013:btt641.</w:t>
+      </w:r>
+    </w:p>
+    <w:p>
+      <w:pPr>
+        <w:pStyle w:val="EndNoteBibliography"/>
+        <w:spacing w:after="0"/>
+      </w:pPr>
+      <w:r>
+        <w:t>Tummescheit, H. Design and implementation of object-oriented model libraries using modelica. 2002.</w:t>
+      </w:r>
+    </w:p>
+    <w:p>
+      <w:pPr>
+        <w:pStyle w:val="EndNoteBibliography"/>
+        <w:spacing w:after="0"/>
+      </w:pPr>
+      <w:r>
+        <w:t xml:space="preserve">Weber, R.E. and Campbell, K.L. Temperature dependence of haemoglobin–oxygen affinity in heterothermic vertebrates: mechanisms and biological significance. </w:t>
+      </w:r>
+      <w:r>
+        <w:rPr>
+          <w:i/>
+        </w:rPr>
+        <w:t>Acta Physiologica</w:t>
+      </w:r>
+      <w:r>
+        <w:t xml:space="preserve"> 2011;202(3):549-562.</w:t>
+      </w:r>
+    </w:p>
+    <w:p>
+      <w:pPr>
+        <w:pStyle w:val="EndNoteBibliography"/>
+        <w:spacing w:after="0"/>
+      </w:pPr>
+      <w:r>
+        <w:t xml:space="preserve">Weber, R.E., Fago, A. and Campbell, K.L. Enthalpic partitioning of the reduced temperature sensitivity of O2 binding in bovine hemoglobin. </w:t>
+      </w:r>
+      <w:r>
+        <w:rPr>
+          <w:i/>
+        </w:rPr>
+        <w:t>Comparative Biochemistry and Physiology Part A: Molecular &amp; Integrative Physiology</w:t>
+      </w:r>
+      <w:r>
+        <w:t xml:space="preserve"> 2014.</w:t>
+      </w:r>
+    </w:p>
+    <w:p>
+      <w:pPr>
+        <w:pStyle w:val="EndNoteBibliography"/>
+      </w:pPr>
+      <w:r>
+        <w:t xml:space="preserve">Zheng, G., Schaefer, M. and Karplus, M. Hemoglobin Bohr Effects: Atomic Origin of the Histidine Residue Contributions. </w:t>
+      </w:r>
+      <w:r>
+        <w:rPr>
+          <w:i/>
+        </w:rPr>
+        <w:t>Biochemistry</w:t>
+      </w:r>
+      <w:r>
+        <w:t xml:space="preserve"> 2013;52(47):8539-8555.</w:t>
+      </w:r>
+    </w:p>
+    <w:p>
+      <w:r>
+        <w:fldChar w:fldCharType="end"/>
+      </w:r>
+    </w:p>
+    <w:p>
+      <w:r>
+        <w:br w:type="page"/>
+      </w:r>
+    </w:p>
+    <w:p>
+      <w:pPr>
         <w:pStyle w:val="Zkladntext"/>
-        <w:numPr>
-          <w:ilvl w:val="0"/>
-          <w:numId w:val="1"/>
-        </w:numPr>
-      </w:pPr>
-      <w:proofErr w:type="spellStart"/>
-      <w:r>
-        <w:t>publikace</w:t>
-      </w:r>
-      <w:proofErr w:type="spellEnd"/>
-      <w:r>
-        <w:t xml:space="preserve"> </w:t>
-      </w:r>
-      <w:r>
+        <w:rPr>
+          <w:rStyle w:val="Zdraznnintenzivn"/>
+        </w:rPr>
+      </w:pPr>
+      <w:r>
+        <w:rPr>
+          <w:rStyle w:val="Zdraznnintenzivn"/>
+        </w:rPr>
+        <w:lastRenderedPageBreak/>
+        <w:t>P</w:t>
+      </w:r>
+      <w:r>
+        <w:rPr>
+          <w:rStyle w:val="Zdraznnintenzivn"/>
+        </w:rPr>
+        <w:t xml:space="preserve">ublikace </w:t>
+      </w:r>
+      <w:r>
+        <w:rPr>
+          <w:rStyle w:val="Zdraznnintenzivn"/>
+        </w:rPr>
+        <w:t>Autora</w:t>
+      </w:r>
+      <w:r>
+        <w:rPr>
+          <w:rStyle w:val="Zdraznnintenzivn"/>
+        </w:rPr>
+        <w:t>, které jsou podkladem disertace</w:t>
+      </w:r>
+    </w:p>
+    <w:p>
+      <w:pPr>
+        <w:pStyle w:val="Zkladntext"/>
         <w:rPr>
           <w:i/>
         </w:rPr>
-        <w:t xml:space="preserve">in </w:t>
-      </w:r>
-      <w:proofErr w:type="spellStart"/>
-      <w:r>
-        <w:rPr>
-          <w:i/>
-        </w:rPr>
-        <w:t>extenso</w:t>
-      </w:r>
-      <w:proofErr w:type="spellEnd"/>
-      <w:r>
-        <w:rPr>
-          <w:i/>
-        </w:rPr>
-        <w:t xml:space="preserve">, </w:t>
-      </w:r>
-      <w:proofErr w:type="spellStart"/>
-      <w:r>
-        <w:t>které</w:t>
-      </w:r>
-      <w:proofErr w:type="spellEnd"/>
-      <w:r>
-        <w:t xml:space="preserve"> </w:t>
-      </w:r>
-      <w:proofErr w:type="spellStart"/>
-      <w:r>
-        <w:t>jsou</w:t>
-      </w:r>
-      <w:proofErr w:type="spellEnd"/>
-      <w:r>
-        <w:t xml:space="preserve"> </w:t>
-      </w:r>
-      <w:proofErr w:type="spellStart"/>
-      <w:r>
-        <w:t>podkladem</w:t>
-      </w:r>
-      <w:proofErr w:type="spellEnd"/>
-      <w:r>
-        <w:t xml:space="preserve"> </w:t>
-      </w:r>
-      <w:proofErr w:type="spellStart"/>
-      <w:r>
-        <w:t>disertace</w:t>
-      </w:r>
-      <w:proofErr w:type="spellEnd"/>
+      </w:pPr>
     </w:p>
     <w:p>
       <w:pPr>
@@ -11868,17 +13071,10 @@
     </w:p>
     <w:p>
       <w:pPr>
-        <w:pStyle w:val="Odstavecseseznamem"/>
-        <w:numPr>
-          <w:ilvl w:val="0"/>
-          <w:numId w:val="13"/>
-        </w:numPr>
-        <w:spacing w:after="0" w:line="240" w:lineRule="auto"/>
-        <w:rPr>
-          <w:rFonts w:ascii="Times New Roman" w:eastAsia="Times New Roman" w:hAnsi="Times New Roman" w:cs="Times New Roman"/>
-          <w:sz w:val="24"/>
-          <w:szCs w:val="24"/>
-          <w:lang w:eastAsia="cs-CZ"/>
+        <w:pStyle w:val="Zkladntext"/>
+        <w:ind w:left="720"/>
+        <w:rPr>
+          <w:i/>
         </w:rPr>
       </w:pPr>
     </w:p>
@@ -11897,9 +13093,7 @@
       </w:pPr>
       <w:r>
         <w:rPr>
-          <w:rFonts w:ascii="Times New Roman" w:eastAsia="Times New Roman" w:hAnsi="Times New Roman" w:cs="Times New Roman"/>
-          <w:sz w:val="24"/>
-          <w:szCs w:val="24"/>
+          <w:rFonts w:eastAsia="Times New Roman" w:cs="Times New Roman"/>
           <w:lang w:eastAsia="cs-CZ"/>
         </w:rPr>
         <w:t xml:space="preserve">Mateják Marek, </w:t>
@@ -11907,9 +13101,7 @@
       <w:proofErr w:type="spellStart"/>
       <w:r>
         <w:rPr>
-          <w:rFonts w:ascii="Times New Roman" w:eastAsia="Times New Roman" w:hAnsi="Times New Roman" w:cs="Times New Roman"/>
-          <w:sz w:val="24"/>
-          <w:szCs w:val="24"/>
+          <w:rFonts w:eastAsia="Times New Roman" w:cs="Times New Roman"/>
           <w:lang w:eastAsia="cs-CZ"/>
         </w:rPr>
         <w:t>Kulhánek</w:t>
@@ -11917,9 +13109,7 @@
       <w:proofErr w:type="spellEnd"/>
       <w:r>
         <w:rPr>
-          <w:rFonts w:ascii="Times New Roman" w:eastAsia="Times New Roman" w:hAnsi="Times New Roman" w:cs="Times New Roman"/>
-          <w:sz w:val="24"/>
-          <w:szCs w:val="24"/>
+          <w:rFonts w:eastAsia="Times New Roman" w:cs="Times New Roman"/>
           <w:lang w:eastAsia="cs-CZ"/>
         </w:rPr>
         <w:t xml:space="preserve"> Tomáš, </w:t>
@@ -11927,9 +13117,7 @@
       <w:proofErr w:type="spellStart"/>
       <w:r>
         <w:rPr>
-          <w:rFonts w:ascii="Times New Roman" w:eastAsia="Times New Roman" w:hAnsi="Times New Roman" w:cs="Times New Roman"/>
-          <w:sz w:val="24"/>
-          <w:szCs w:val="24"/>
+          <w:rFonts w:eastAsia="Times New Roman" w:cs="Times New Roman"/>
           <w:lang w:eastAsia="cs-CZ"/>
         </w:rPr>
         <w:t>Matoušek</w:t>
@@ -11937,9 +13125,7 @@
       <w:proofErr w:type="spellEnd"/>
       <w:r>
         <w:rPr>
-          <w:rFonts w:ascii="Times New Roman" w:eastAsia="Times New Roman" w:hAnsi="Times New Roman" w:cs="Times New Roman"/>
-          <w:sz w:val="24"/>
-          <w:szCs w:val="24"/>
+          <w:rFonts w:eastAsia="Times New Roman" w:cs="Times New Roman"/>
           <w:lang w:eastAsia="cs-CZ"/>
         </w:rPr>
         <w:t xml:space="preserve"> Stanislav. </w:t>
@@ -11947,9 +13133,7 @@
       <w:proofErr w:type="spellStart"/>
       <w:r>
         <w:rPr>
-          <w:rFonts w:ascii="Times New Roman" w:eastAsia="Times New Roman" w:hAnsi="Times New Roman" w:cs="Times New Roman"/>
-          <w:sz w:val="24"/>
-          <w:szCs w:val="24"/>
+          <w:rFonts w:eastAsia="Times New Roman" w:cs="Times New Roman"/>
           <w:lang w:eastAsia="cs-CZ"/>
         </w:rPr>
         <w:t>Adair-based</w:t>
@@ -11957,9 +13141,7 @@
       <w:proofErr w:type="spellEnd"/>
       <w:r>
         <w:rPr>
-          <w:rFonts w:ascii="Times New Roman" w:eastAsia="Times New Roman" w:hAnsi="Times New Roman" w:cs="Times New Roman"/>
-          <w:sz w:val="24"/>
-          <w:szCs w:val="24"/>
+          <w:rFonts w:eastAsia="Times New Roman" w:cs="Times New Roman"/>
           <w:lang w:eastAsia="cs-CZ"/>
         </w:rPr>
         <w:t xml:space="preserve"> </w:t>
@@ -11967,9 +13149,7 @@
       <w:proofErr w:type="spellStart"/>
       <w:r>
         <w:rPr>
-          <w:rFonts w:ascii="Times New Roman" w:eastAsia="Times New Roman" w:hAnsi="Times New Roman" w:cs="Times New Roman"/>
-          <w:sz w:val="24"/>
-          <w:szCs w:val="24"/>
+          <w:rFonts w:eastAsia="Times New Roman" w:cs="Times New Roman"/>
           <w:lang w:eastAsia="cs-CZ"/>
         </w:rPr>
         <w:t>hemoglobin</w:t>
@@ -11977,9 +13157,7 @@
       <w:proofErr w:type="spellEnd"/>
       <w:r>
         <w:rPr>
-          <w:rFonts w:ascii="Times New Roman" w:eastAsia="Times New Roman" w:hAnsi="Times New Roman" w:cs="Times New Roman"/>
-          <w:sz w:val="24"/>
-          <w:szCs w:val="24"/>
+          <w:rFonts w:eastAsia="Times New Roman" w:cs="Times New Roman"/>
           <w:lang w:eastAsia="cs-CZ"/>
         </w:rPr>
         <w:t xml:space="preserve"> </w:t>
@@ -11987,9 +13165,7 @@
       <w:proofErr w:type="spellStart"/>
       <w:r>
         <w:rPr>
-          <w:rFonts w:ascii="Times New Roman" w:eastAsia="Times New Roman" w:hAnsi="Times New Roman" w:cs="Times New Roman"/>
-          <w:sz w:val="24"/>
-          <w:szCs w:val="24"/>
+          <w:rFonts w:eastAsia="Times New Roman" w:cs="Times New Roman"/>
           <w:lang w:eastAsia="cs-CZ"/>
         </w:rPr>
         <w:t>equilibrium</w:t>
@@ -11997,9 +13173,7 @@
       <w:proofErr w:type="spellEnd"/>
       <w:r>
         <w:rPr>
-          <w:rFonts w:ascii="Times New Roman" w:eastAsia="Times New Roman" w:hAnsi="Times New Roman" w:cs="Times New Roman"/>
-          <w:sz w:val="24"/>
-          <w:szCs w:val="24"/>
+          <w:rFonts w:eastAsia="Times New Roman" w:cs="Times New Roman"/>
           <w:lang w:eastAsia="cs-CZ"/>
         </w:rPr>
         <w:t xml:space="preserve"> </w:t>
@@ -12007,9 +13181,7 @@
       <w:proofErr w:type="spellStart"/>
       <w:r>
         <w:rPr>
-          <w:rFonts w:ascii="Times New Roman" w:eastAsia="Times New Roman" w:hAnsi="Times New Roman" w:cs="Times New Roman"/>
-          <w:sz w:val="24"/>
-          <w:szCs w:val="24"/>
+          <w:rFonts w:eastAsia="Times New Roman" w:cs="Times New Roman"/>
           <w:lang w:eastAsia="cs-CZ"/>
         </w:rPr>
         <w:t>with</w:t>
@@ -12017,9 +13189,7 @@
       <w:proofErr w:type="spellEnd"/>
       <w:r>
         <w:rPr>
-          <w:rFonts w:ascii="Times New Roman" w:eastAsia="Times New Roman" w:hAnsi="Times New Roman" w:cs="Times New Roman"/>
-          <w:sz w:val="24"/>
-          <w:szCs w:val="24"/>
+          <w:rFonts w:eastAsia="Times New Roman" w:cs="Times New Roman"/>
           <w:lang w:eastAsia="cs-CZ"/>
         </w:rPr>
         <w:t xml:space="preserve"> </w:t>
@@ -12027,9 +13197,7 @@
       <w:proofErr w:type="spellStart"/>
       <w:r>
         <w:rPr>
-          <w:rFonts w:ascii="Times New Roman" w:eastAsia="Times New Roman" w:hAnsi="Times New Roman" w:cs="Times New Roman"/>
-          <w:sz w:val="24"/>
-          <w:szCs w:val="24"/>
+          <w:rFonts w:eastAsia="Times New Roman" w:cs="Times New Roman"/>
           <w:lang w:eastAsia="cs-CZ"/>
         </w:rPr>
         <w:t>oxygen</w:t>
@@ -12037,9 +13205,7 @@
       <w:proofErr w:type="spellEnd"/>
       <w:r>
         <w:rPr>
-          <w:rFonts w:ascii="Times New Roman" w:eastAsia="Times New Roman" w:hAnsi="Times New Roman" w:cs="Times New Roman"/>
-          <w:sz w:val="24"/>
-          <w:szCs w:val="24"/>
+          <w:rFonts w:eastAsia="Times New Roman" w:cs="Times New Roman"/>
           <w:lang w:eastAsia="cs-CZ"/>
         </w:rPr>
         <w:t xml:space="preserve">, </w:t>
@@ -12047,9 +13213,7 @@
       <w:proofErr w:type="spellStart"/>
       <w:r>
         <w:rPr>
-          <w:rFonts w:ascii="Times New Roman" w:eastAsia="Times New Roman" w:hAnsi="Times New Roman" w:cs="Times New Roman"/>
-          <w:sz w:val="24"/>
-          <w:szCs w:val="24"/>
+          <w:rFonts w:eastAsia="Times New Roman" w:cs="Times New Roman"/>
           <w:lang w:eastAsia="cs-CZ"/>
         </w:rPr>
         <w:t>carbon</w:t>
@@ -12057,9 +13221,7 @@
       <w:proofErr w:type="spellEnd"/>
       <w:r>
         <w:rPr>
-          <w:rFonts w:ascii="Times New Roman" w:eastAsia="Times New Roman" w:hAnsi="Times New Roman" w:cs="Times New Roman"/>
-          <w:sz w:val="24"/>
-          <w:szCs w:val="24"/>
+          <w:rFonts w:eastAsia="Times New Roman" w:cs="Times New Roman"/>
           <w:lang w:eastAsia="cs-CZ"/>
         </w:rPr>
         <w:t xml:space="preserve"> dioxide and </w:t>
@@ -12067,9 +13229,7 @@
       <w:proofErr w:type="spellStart"/>
       <w:r>
         <w:rPr>
-          <w:rFonts w:ascii="Times New Roman" w:eastAsia="Times New Roman" w:hAnsi="Times New Roman" w:cs="Times New Roman"/>
-          <w:sz w:val="24"/>
-          <w:szCs w:val="24"/>
+          <w:rFonts w:eastAsia="Times New Roman" w:cs="Times New Roman"/>
           <w:lang w:eastAsia="cs-CZ"/>
         </w:rPr>
         <w:t>hydrogen</w:t>
@@ -12077,9 +13237,7 @@
       <w:proofErr w:type="spellEnd"/>
       <w:r>
         <w:rPr>
-          <w:rFonts w:ascii="Times New Roman" w:eastAsia="Times New Roman" w:hAnsi="Times New Roman" w:cs="Times New Roman"/>
-          <w:sz w:val="24"/>
-          <w:szCs w:val="24"/>
+          <w:rFonts w:eastAsia="Times New Roman" w:cs="Times New Roman"/>
           <w:lang w:eastAsia="cs-CZ"/>
         </w:rPr>
         <w:t xml:space="preserve"> </w:t>
@@ -12087,9 +13245,7 @@
       <w:proofErr w:type="spellStart"/>
       <w:r>
         <w:rPr>
-          <w:rFonts w:ascii="Times New Roman" w:eastAsia="Times New Roman" w:hAnsi="Times New Roman" w:cs="Times New Roman"/>
-          <w:sz w:val="24"/>
-          <w:szCs w:val="24"/>
+          <w:rFonts w:eastAsia="Times New Roman" w:cs="Times New Roman"/>
           <w:lang w:eastAsia="cs-CZ"/>
         </w:rPr>
         <w:t>ion</w:t>
@@ -12097,9 +13253,7 @@
       <w:proofErr w:type="spellEnd"/>
       <w:r>
         <w:rPr>
-          <w:rFonts w:ascii="Times New Roman" w:eastAsia="Times New Roman" w:hAnsi="Times New Roman" w:cs="Times New Roman"/>
-          <w:sz w:val="24"/>
-          <w:szCs w:val="24"/>
+          <w:rFonts w:eastAsia="Times New Roman" w:cs="Times New Roman"/>
           <w:lang w:eastAsia="cs-CZ"/>
         </w:rPr>
         <w:t xml:space="preserve"> </w:t>
@@ -12107,9 +13261,7 @@
       <w:proofErr w:type="spellStart"/>
       <w:r>
         <w:rPr>
-          <w:rFonts w:ascii="Times New Roman" w:eastAsia="Times New Roman" w:hAnsi="Times New Roman" w:cs="Times New Roman"/>
-          <w:sz w:val="24"/>
-          <w:szCs w:val="24"/>
+          <w:rFonts w:eastAsia="Times New Roman" w:cs="Times New Roman"/>
           <w:lang w:eastAsia="cs-CZ"/>
         </w:rPr>
         <w:t>activity</w:t>
@@ -12117,9 +13269,7 @@
       <w:proofErr w:type="spellEnd"/>
       <w:r>
         <w:rPr>
-          <w:rFonts w:ascii="Times New Roman" w:eastAsia="Times New Roman" w:hAnsi="Times New Roman" w:cs="Times New Roman"/>
-          <w:sz w:val="24"/>
-          <w:szCs w:val="24"/>
+          <w:rFonts w:eastAsia="Times New Roman" w:cs="Times New Roman"/>
           <w:lang w:eastAsia="cs-CZ"/>
         </w:rPr>
         <w:t xml:space="preserve">. </w:t>
@@ -12127,9 +13277,7 @@
       <w:proofErr w:type="spellStart"/>
       <w:r>
         <w:rPr>
-          <w:rFonts w:ascii="Times New Roman" w:eastAsia="Times New Roman" w:hAnsi="Times New Roman" w:cs="Times New Roman"/>
-          <w:sz w:val="24"/>
-          <w:szCs w:val="24"/>
+          <w:rFonts w:eastAsia="Times New Roman" w:cs="Times New Roman"/>
           <w:lang w:eastAsia="cs-CZ"/>
         </w:rPr>
         <w:t>Scandinavian</w:t>
@@ -12137,9 +13285,7 @@
       <w:proofErr w:type="spellEnd"/>
       <w:r>
         <w:rPr>
-          <w:rFonts w:ascii="Times New Roman" w:eastAsia="Times New Roman" w:hAnsi="Times New Roman" w:cs="Times New Roman"/>
-          <w:sz w:val="24"/>
-          <w:szCs w:val="24"/>
+          <w:rFonts w:eastAsia="Times New Roman" w:cs="Times New Roman"/>
           <w:lang w:eastAsia="cs-CZ"/>
         </w:rPr>
         <w:t xml:space="preserve"> </w:t>
@@ -12147,9 +13293,7 @@
       <w:proofErr w:type="spellStart"/>
       <w:r>
         <w:rPr>
-          <w:rFonts w:ascii="Times New Roman" w:eastAsia="Times New Roman" w:hAnsi="Times New Roman" w:cs="Times New Roman"/>
-          <w:sz w:val="24"/>
-          <w:szCs w:val="24"/>
+          <w:rFonts w:eastAsia="Times New Roman" w:cs="Times New Roman"/>
           <w:lang w:eastAsia="cs-CZ"/>
         </w:rPr>
         <w:t>Journal</w:t>
@@ -12157,9 +13301,7 @@
       <w:proofErr w:type="spellEnd"/>
       <w:r>
         <w:rPr>
-          <w:rFonts w:ascii="Times New Roman" w:eastAsia="Times New Roman" w:hAnsi="Times New Roman" w:cs="Times New Roman"/>
-          <w:sz w:val="24"/>
-          <w:szCs w:val="24"/>
+          <w:rFonts w:eastAsia="Times New Roman" w:cs="Times New Roman"/>
           <w:lang w:eastAsia="cs-CZ"/>
         </w:rPr>
         <w:t xml:space="preserve"> of </w:t>
@@ -12167,9 +13309,7 @@
       <w:proofErr w:type="spellStart"/>
       <w:r>
         <w:rPr>
-          <w:rFonts w:ascii="Times New Roman" w:eastAsia="Times New Roman" w:hAnsi="Times New Roman" w:cs="Times New Roman"/>
-          <w:sz w:val="24"/>
-          <w:szCs w:val="24"/>
+          <w:rFonts w:eastAsia="Times New Roman" w:cs="Times New Roman"/>
           <w:lang w:eastAsia="cs-CZ"/>
         </w:rPr>
         <w:t>Clinical</w:t>
@@ -12177,9 +13317,7 @@
       <w:proofErr w:type="spellEnd"/>
       <w:r>
         <w:rPr>
-          <w:rFonts w:ascii="Times New Roman" w:eastAsia="Times New Roman" w:hAnsi="Times New Roman" w:cs="Times New Roman"/>
-          <w:sz w:val="24"/>
-          <w:szCs w:val="24"/>
+          <w:rFonts w:eastAsia="Times New Roman" w:cs="Times New Roman"/>
           <w:lang w:eastAsia="cs-CZ"/>
         </w:rPr>
         <w:t xml:space="preserve"> and </w:t>
@@ -12187,9 +13325,7 @@
       <w:proofErr w:type="spellStart"/>
       <w:r>
         <w:rPr>
-          <w:rFonts w:ascii="Times New Roman" w:eastAsia="Times New Roman" w:hAnsi="Times New Roman" w:cs="Times New Roman"/>
-          <w:sz w:val="24"/>
-          <w:szCs w:val="24"/>
+          <w:rFonts w:eastAsia="Times New Roman" w:cs="Times New Roman"/>
           <w:lang w:eastAsia="cs-CZ"/>
         </w:rPr>
         <w:t>Laboratory</w:t>
@@ -12197,9 +13333,7 @@
       <w:proofErr w:type="spellEnd"/>
       <w:r>
         <w:rPr>
-          <w:rFonts w:ascii="Times New Roman" w:eastAsia="Times New Roman" w:hAnsi="Times New Roman" w:cs="Times New Roman"/>
-          <w:sz w:val="24"/>
-          <w:szCs w:val="24"/>
+          <w:rFonts w:eastAsia="Times New Roman" w:cs="Times New Roman"/>
           <w:lang w:eastAsia="cs-CZ"/>
         </w:rPr>
         <w:t xml:space="preserve"> </w:t>
@@ -12207,9 +13341,7 @@
       <w:proofErr w:type="spellStart"/>
       <w:r>
         <w:rPr>
-          <w:rFonts w:ascii="Times New Roman" w:eastAsia="Times New Roman" w:hAnsi="Times New Roman" w:cs="Times New Roman"/>
-          <w:sz w:val="24"/>
-          <w:szCs w:val="24"/>
+          <w:rFonts w:eastAsia="Times New Roman" w:cs="Times New Roman"/>
           <w:lang w:eastAsia="cs-CZ"/>
         </w:rPr>
         <w:t>Investigation</w:t>
@@ -12217,29 +13349,23 @@
       <w:proofErr w:type="spellEnd"/>
       <w:r>
         <w:rPr>
-          <w:rFonts w:ascii="Times New Roman" w:eastAsia="Times New Roman" w:hAnsi="Times New Roman" w:cs="Times New Roman"/>
-          <w:sz w:val="24"/>
-          <w:szCs w:val="24"/>
+          <w:rFonts w:eastAsia="Times New Roman" w:cs="Times New Roman"/>
           <w:lang w:eastAsia="cs-CZ"/>
         </w:rPr>
         <w:t xml:space="preserve">, </w:t>
       </w:r>
       <w:r>
         <w:rPr>
-          <w:rFonts w:ascii="Times New Roman" w:eastAsia="Times New Roman" w:hAnsi="Times New Roman" w:cs="Times New Roman"/>
+          <w:rFonts w:eastAsia="Times New Roman" w:cs="Times New Roman"/>
           <w:b/>
           <w:bCs/>
-          <w:sz w:val="24"/>
-          <w:szCs w:val="24"/>
           <w:lang w:eastAsia="cs-CZ"/>
         </w:rPr>
         <w:t>IF: 2.009</w:t>
       </w:r>
       <w:r>
         <w:rPr>
-          <w:rFonts w:ascii="Times New Roman" w:eastAsia="Times New Roman" w:hAnsi="Times New Roman" w:cs="Times New Roman"/>
-          <w:sz w:val="24"/>
-          <w:szCs w:val="24"/>
+          <w:rFonts w:eastAsia="Times New Roman" w:cs="Times New Roman"/>
           <w:lang w:eastAsia="cs-CZ"/>
         </w:rPr>
         <w:t>, ISSN: 0036-5513 (</w:t>
@@ -12247,9 +13373,7 @@
       <w:proofErr w:type="spellStart"/>
       <w:r>
         <w:rPr>
-          <w:rFonts w:ascii="Times New Roman" w:eastAsia="Times New Roman" w:hAnsi="Times New Roman" w:cs="Times New Roman"/>
-          <w:sz w:val="24"/>
-          <w:szCs w:val="24"/>
+          <w:rFonts w:eastAsia="Times New Roman" w:cs="Times New Roman"/>
           <w:lang w:eastAsia="cs-CZ"/>
         </w:rPr>
         <w:t>print</w:t>
@@ -12257,9 +13381,7 @@
       <w:proofErr w:type="spellEnd"/>
       <w:r>
         <w:rPr>
-          <w:rFonts w:ascii="Times New Roman" w:eastAsia="Times New Roman" w:hAnsi="Times New Roman" w:cs="Times New Roman"/>
-          <w:sz w:val="24"/>
-          <w:szCs w:val="24"/>
+          <w:rFonts w:eastAsia="Times New Roman" w:cs="Times New Roman"/>
           <w:lang w:eastAsia="cs-CZ"/>
         </w:rPr>
         <w:t>), 1502-7686 (</w:t>
@@ -12267,9 +13389,7 @@
       <w:proofErr w:type="spellStart"/>
       <w:r>
         <w:rPr>
-          <w:rFonts w:ascii="Times New Roman" w:eastAsia="Times New Roman" w:hAnsi="Times New Roman" w:cs="Times New Roman"/>
-          <w:sz w:val="24"/>
-          <w:szCs w:val="24"/>
+          <w:rFonts w:eastAsia="Times New Roman" w:cs="Times New Roman"/>
           <w:lang w:eastAsia="cs-CZ"/>
         </w:rPr>
         <w:t>electronic</w:t>
@@ -12277,9 +13397,7 @@
       <w:proofErr w:type="spellEnd"/>
       <w:r>
         <w:rPr>
-          <w:rFonts w:ascii="Times New Roman" w:eastAsia="Times New Roman" w:hAnsi="Times New Roman" w:cs="Times New Roman"/>
-          <w:sz w:val="24"/>
-          <w:szCs w:val="24"/>
+          <w:rFonts w:eastAsia="Times New Roman" w:cs="Times New Roman"/>
           <w:lang w:eastAsia="cs-CZ"/>
         </w:rPr>
         <w:t>).</w:t>
@@ -12421,14 +13539,7 @@
         <w:rPr>
           <w:color w:val="333333"/>
         </w:rPr>
-        <w:t>cardiovas</w:t>
-      </w:r>
-      <w:r>
-        <w:rPr>
-          <w:color w:val="333333"/>
-        </w:rPr>
-        <w:lastRenderedPageBreak/>
-        <w:t>cular</w:t>
+        <w:t>cardiovascular</w:t>
       </w:r>
       <w:proofErr w:type="spellEnd"/>
       <w:r>
@@ -12601,10 +13712,44 @@
       </w:r>
       <w:r>
         <w:rPr>
+          <w:b/>
           <w:color w:val="333333"/>
         </w:rPr>
-        <w:t>ISSN: 0010-4825 IF=1.475</w:t>
-      </w:r>
+        <w:t>IF</w:t>
+      </w:r>
+      <w:r>
+        <w:rPr>
+          <w:b/>
+          <w:color w:val="333333"/>
+          <w:lang w:val="en-US"/>
+        </w:rPr>
+        <w:t xml:space="preserve">: </w:t>
+      </w:r>
+      <w:r>
+        <w:rPr>
+          <w:b/>
+          <w:color w:val="333333"/>
+        </w:rPr>
+        <w:t>1.475</w:t>
+      </w:r>
+      <w:r>
+        <w:rPr>
+          <w:color w:val="333333"/>
+        </w:rPr>
+        <w:t xml:space="preserve">, </w:t>
+      </w:r>
+      <w:r>
+        <w:rPr>
+          <w:color w:val="333333"/>
+        </w:rPr>
+        <w:t xml:space="preserve">ISSN: 0010-4825 </w:t>
+      </w:r>
+    </w:p>
+    <w:p>
+      <w:pPr>
+        <w:pStyle w:val="Zkladntext"/>
+        <w:ind w:left="360"/>
+      </w:pPr>
     </w:p>
     <w:p>
       <w:pPr>
@@ -12639,13 +13784,13 @@
         <w:shd w:val="clear" w:color="auto" w:fill="FFFFFF"/>
         <w:spacing w:after="0" w:line="314" w:lineRule="atLeast"/>
         <w:rPr>
-          <w:rFonts w:ascii="Arial" w:hAnsi="Arial" w:cs="Arial"/>
+          <w:rFonts w:cs="Arial"/>
           <w:color w:val="333333"/>
         </w:rPr>
       </w:pPr>
       <w:r>
         <w:rPr>
-          <w:rFonts w:ascii="Arial" w:hAnsi="Arial" w:cs="Arial"/>
+          <w:rFonts w:cs="Arial"/>
           <w:color w:val="333333"/>
           <w:shd w:val="clear" w:color="auto" w:fill="FFFFFF"/>
         </w:rPr>
@@ -12654,7 +13799,7 @@
       <w:proofErr w:type="spellStart"/>
       <w:r>
         <w:rPr>
-          <w:rFonts w:ascii="Arial" w:hAnsi="Arial" w:cs="Arial"/>
+          <w:rFonts w:cs="Arial"/>
           <w:color w:val="333333"/>
           <w:shd w:val="clear" w:color="auto" w:fill="FFFFFF"/>
         </w:rPr>
@@ -12663,7 +13808,7 @@
       <w:proofErr w:type="spellEnd"/>
       <w:r>
         <w:rPr>
-          <w:rFonts w:ascii="Arial" w:hAnsi="Arial" w:cs="Arial"/>
+          <w:rFonts w:cs="Arial"/>
           <w:color w:val="333333"/>
           <w:shd w:val="clear" w:color="auto" w:fill="FFFFFF"/>
         </w:rPr>
@@ -12672,7 +13817,7 @@
       <w:proofErr w:type="spellStart"/>
       <w:r>
         <w:rPr>
-          <w:rFonts w:ascii="Arial" w:hAnsi="Arial" w:cs="Arial"/>
+          <w:rFonts w:cs="Arial"/>
           <w:color w:val="333333"/>
           <w:shd w:val="clear" w:color="auto" w:fill="FFFFFF"/>
         </w:rPr>
@@ -12681,7 +13826,7 @@
       <w:proofErr w:type="spellEnd"/>
       <w:r>
         <w:rPr>
-          <w:rFonts w:ascii="Arial" w:hAnsi="Arial" w:cs="Arial"/>
+          <w:rFonts w:cs="Arial"/>
           <w:color w:val="333333"/>
           <w:shd w:val="clear" w:color="auto" w:fill="FFFFFF"/>
         </w:rPr>
@@ -12690,7 +13835,7 @@
       <w:proofErr w:type="spellStart"/>
       <w:r>
         <w:rPr>
-          <w:rFonts w:ascii="Arial" w:hAnsi="Arial" w:cs="Arial"/>
+          <w:rFonts w:cs="Arial"/>
           <w:color w:val="333333"/>
           <w:shd w:val="clear" w:color="auto" w:fill="FFFFFF"/>
         </w:rPr>
@@ -12699,7 +13844,7 @@
       <w:proofErr w:type="spellEnd"/>
       <w:r>
         <w:rPr>
-          <w:rFonts w:ascii="Arial" w:hAnsi="Arial" w:cs="Arial"/>
+          <w:rFonts w:cs="Arial"/>
           <w:color w:val="333333"/>
           <w:shd w:val="clear" w:color="auto" w:fill="FFFFFF"/>
         </w:rPr>
@@ -12708,7 +13853,7 @@
       <w:proofErr w:type="spellStart"/>
       <w:r>
         <w:rPr>
-          <w:rFonts w:ascii="Arial" w:hAnsi="Arial" w:cs="Arial"/>
+          <w:rFonts w:cs="Arial"/>
           <w:color w:val="333333"/>
           <w:shd w:val="clear" w:color="auto" w:fill="FFFFFF"/>
         </w:rPr>
@@ -12717,7 +13862,7 @@
       <w:proofErr w:type="spellEnd"/>
       <w:r>
         <w:rPr>
-          <w:rFonts w:ascii="Arial" w:hAnsi="Arial" w:cs="Arial"/>
+          <w:rFonts w:cs="Arial"/>
           <w:color w:val="333333"/>
           <w:shd w:val="clear" w:color="auto" w:fill="FFFFFF"/>
         </w:rPr>
@@ -12726,7 +13871,7 @@
       <w:proofErr w:type="spellStart"/>
       <w:r>
         <w:rPr>
-          <w:rFonts w:ascii="Arial" w:hAnsi="Arial" w:cs="Arial"/>
+          <w:rFonts w:cs="Arial"/>
           <w:color w:val="333333"/>
           <w:shd w:val="clear" w:color="auto" w:fill="FFFFFF"/>
         </w:rPr>
@@ -12735,7 +13880,7 @@
       <w:proofErr w:type="spellEnd"/>
       <w:r>
         <w:rPr>
-          <w:rFonts w:ascii="Arial" w:hAnsi="Arial" w:cs="Arial"/>
+          <w:rFonts w:cs="Arial"/>
           <w:color w:val="333333"/>
           <w:shd w:val="clear" w:color="auto" w:fill="FFFFFF"/>
         </w:rPr>
@@ -12744,7 +13889,7 @@
       <w:proofErr w:type="spellStart"/>
       <w:r>
         <w:rPr>
-          <w:rFonts w:ascii="Arial" w:hAnsi="Arial" w:cs="Arial"/>
+          <w:rFonts w:cs="Arial"/>
           <w:color w:val="333333"/>
           <w:shd w:val="clear" w:color="auto" w:fill="FFFFFF"/>
         </w:rPr>
@@ -12753,7 +13898,7 @@
       <w:proofErr w:type="spellEnd"/>
       <w:r>
         <w:rPr>
-          <w:rFonts w:ascii="Arial" w:hAnsi="Arial" w:cs="Arial"/>
+          <w:rFonts w:cs="Arial"/>
           <w:color w:val="333333"/>
           <w:shd w:val="clear" w:color="auto" w:fill="FFFFFF"/>
         </w:rPr>
@@ -12762,7 +13907,7 @@
       <w:proofErr w:type="spellStart"/>
       <w:r>
         <w:rPr>
-          <w:rFonts w:ascii="Arial" w:hAnsi="Arial" w:cs="Arial"/>
+          <w:rFonts w:cs="Arial"/>
           <w:color w:val="333333"/>
           <w:shd w:val="clear" w:color="auto" w:fill="FFFFFF"/>
         </w:rPr>
@@ -12771,7 +13916,7 @@
       <w:proofErr w:type="spellEnd"/>
       <w:r>
         <w:rPr>
-          <w:rFonts w:ascii="Arial" w:hAnsi="Arial" w:cs="Arial"/>
+          <w:rFonts w:cs="Arial"/>
           <w:color w:val="333333"/>
           <w:shd w:val="clear" w:color="auto" w:fill="FFFFFF"/>
         </w:rPr>
@@ -12780,7 +13925,7 @@
       <w:proofErr w:type="spellStart"/>
       <w:r>
         <w:rPr>
-          <w:rFonts w:ascii="Arial" w:hAnsi="Arial" w:cs="Arial"/>
+          <w:rFonts w:cs="Arial"/>
           <w:color w:val="333333"/>
           <w:shd w:val="clear" w:color="auto" w:fill="FFFFFF"/>
         </w:rPr>
@@ -12789,7 +13934,7 @@
       <w:proofErr w:type="spellEnd"/>
       <w:r>
         <w:rPr>
-          <w:rFonts w:ascii="Arial" w:hAnsi="Arial" w:cs="Arial"/>
+          <w:rFonts w:cs="Arial"/>
           <w:color w:val="333333"/>
           <w:shd w:val="clear" w:color="auto" w:fill="FFFFFF"/>
         </w:rPr>
@@ -12798,7 +13943,7 @@
       <w:proofErr w:type="spellStart"/>
       <w:r>
         <w:rPr>
-          <w:rFonts w:ascii="Arial" w:hAnsi="Arial" w:cs="Arial"/>
+          <w:rFonts w:cs="Arial"/>
           <w:color w:val="333333"/>
           <w:shd w:val="clear" w:color="auto" w:fill="FFFFFF"/>
         </w:rPr>
@@ -12807,7 +13952,7 @@
       <w:proofErr w:type="spellEnd"/>
       <w:r>
         <w:rPr>
-          <w:rFonts w:ascii="Arial" w:hAnsi="Arial" w:cs="Arial"/>
+          <w:rFonts w:cs="Arial"/>
           <w:color w:val="333333"/>
           <w:shd w:val="clear" w:color="auto" w:fill="FFFFFF"/>
         </w:rPr>
@@ -12816,7 +13961,7 @@
       <w:proofErr w:type="spellStart"/>
       <w:r>
         <w:rPr>
-          <w:rFonts w:ascii="Arial" w:hAnsi="Arial" w:cs="Arial"/>
+          <w:rFonts w:cs="Arial"/>
           <w:color w:val="333333"/>
           <w:shd w:val="clear" w:color="auto" w:fill="FFFFFF"/>
         </w:rPr>
@@ -12825,7 +13970,7 @@
       <w:proofErr w:type="spellEnd"/>
       <w:r>
         <w:rPr>
-          <w:rFonts w:ascii="Arial" w:hAnsi="Arial" w:cs="Arial"/>
+          <w:rFonts w:cs="Arial"/>
           <w:color w:val="333333"/>
           <w:shd w:val="clear" w:color="auto" w:fill="FFFFFF"/>
         </w:rPr>
@@ -12834,7 +13979,7 @@
       <w:proofErr w:type="spellStart"/>
       <w:r>
         <w:rPr>
-          <w:rFonts w:ascii="Arial" w:hAnsi="Arial" w:cs="Arial"/>
+          <w:rFonts w:cs="Arial"/>
           <w:color w:val="333333"/>
           <w:shd w:val="clear" w:color="auto" w:fill="FFFFFF"/>
         </w:rPr>
@@ -12843,7 +13988,7 @@
       <w:proofErr w:type="spellEnd"/>
       <w:r>
         <w:rPr>
-          <w:rFonts w:ascii="Arial" w:hAnsi="Arial" w:cs="Arial"/>
+          <w:rFonts w:cs="Arial"/>
           <w:color w:val="333333"/>
           <w:shd w:val="clear" w:color="auto" w:fill="FFFFFF"/>
         </w:rPr>
@@ -12852,7 +13997,7 @@
       <w:proofErr w:type="spellStart"/>
       <w:r>
         <w:rPr>
-          <w:rFonts w:ascii="Arial" w:hAnsi="Arial" w:cs="Arial"/>
+          <w:rFonts w:cs="Arial"/>
           <w:color w:val="333333"/>
           <w:shd w:val="clear" w:color="auto" w:fill="FFFFFF"/>
         </w:rPr>
@@ -12861,7 +14006,7 @@
       <w:proofErr w:type="spellEnd"/>
       <w:r>
         <w:rPr>
-          <w:rFonts w:ascii="Arial" w:hAnsi="Arial" w:cs="Arial"/>
+          <w:rFonts w:cs="Arial"/>
           <w:color w:val="333333"/>
           <w:shd w:val="clear" w:color="auto" w:fill="FFFFFF"/>
         </w:rPr>
@@ -12870,7 +14015,7 @@
       <w:proofErr w:type="spellStart"/>
       <w:r>
         <w:rPr>
-          <w:rFonts w:ascii="Arial" w:hAnsi="Arial" w:cs="Arial"/>
+          <w:rFonts w:cs="Arial"/>
           <w:color w:val="333333"/>
           <w:shd w:val="clear" w:color="auto" w:fill="FFFFFF"/>
         </w:rPr>
@@ -12879,7 +14024,7 @@
       <w:proofErr w:type="spellEnd"/>
       <w:r>
         <w:rPr>
-          <w:rFonts w:ascii="Arial" w:hAnsi="Arial" w:cs="Arial"/>
+          <w:rFonts w:cs="Arial"/>
           <w:color w:val="333333"/>
           <w:shd w:val="clear" w:color="auto" w:fill="FFFFFF"/>
         </w:rPr>
@@ -12888,7 +14033,7 @@
       <w:proofErr w:type="spellStart"/>
       <w:r>
         <w:rPr>
-          <w:rFonts w:ascii="Arial" w:hAnsi="Arial" w:cs="Arial"/>
+          <w:rFonts w:cs="Arial"/>
           <w:color w:val="333333"/>
           <w:shd w:val="clear" w:color="auto" w:fill="FFFFFF"/>
         </w:rPr>
@@ -12897,7 +14042,7 @@
       <w:proofErr w:type="spellEnd"/>
       <w:r>
         <w:rPr>
-          <w:rFonts w:ascii="Arial" w:hAnsi="Arial" w:cs="Arial"/>
+          <w:rFonts w:cs="Arial"/>
           <w:color w:val="333333"/>
           <w:shd w:val="clear" w:color="auto" w:fill="FFFFFF"/>
         </w:rPr>
@@ -12906,7 +14051,7 @@
       <w:proofErr w:type="spellStart"/>
       <w:r>
         <w:rPr>
-          <w:rFonts w:ascii="Arial" w:hAnsi="Arial" w:cs="Arial"/>
+          <w:rFonts w:cs="Arial"/>
           <w:color w:val="333333"/>
           <w:shd w:val="clear" w:color="auto" w:fill="FFFFFF"/>
         </w:rPr>
@@ -12915,7 +14060,7 @@
       <w:proofErr w:type="spellEnd"/>
       <w:r>
         <w:rPr>
-          <w:rFonts w:ascii="Arial" w:hAnsi="Arial" w:cs="Arial"/>
+          <w:rFonts w:cs="Arial"/>
           <w:color w:val="333333"/>
           <w:shd w:val="clear" w:color="auto" w:fill="FFFFFF"/>
         </w:rPr>
@@ -12924,7 +14069,7 @@
       <w:proofErr w:type="spellStart"/>
       <w:r>
         <w:rPr>
-          <w:rFonts w:ascii="Arial" w:hAnsi="Arial" w:cs="Arial"/>
+          <w:rFonts w:cs="Arial"/>
           <w:color w:val="333333"/>
           <w:shd w:val="clear" w:color="auto" w:fill="FFFFFF"/>
         </w:rPr>
@@ -12933,7 +14078,7 @@
       <w:proofErr w:type="spellEnd"/>
       <w:r>
         <w:rPr>
-          <w:rFonts w:ascii="Arial" w:hAnsi="Arial" w:cs="Arial"/>
+          <w:rFonts w:cs="Arial"/>
           <w:color w:val="333333"/>
           <w:shd w:val="clear" w:color="auto" w:fill="FFFFFF"/>
         </w:rPr>
@@ -12942,7 +14087,7 @@
       <w:proofErr w:type="spellStart"/>
       <w:r>
         <w:rPr>
-          <w:rFonts w:ascii="Arial" w:hAnsi="Arial" w:cs="Arial"/>
+          <w:rFonts w:cs="Arial"/>
           <w:color w:val="333333"/>
           <w:shd w:val="clear" w:color="auto" w:fill="FFFFFF"/>
         </w:rPr>
@@ -12951,7 +14096,7 @@
       <w:proofErr w:type="spellEnd"/>
       <w:r>
         <w:rPr>
-          <w:rFonts w:ascii="Arial" w:hAnsi="Arial" w:cs="Arial"/>
+          <w:rFonts w:cs="Arial"/>
           <w:color w:val="333333"/>
           <w:shd w:val="clear" w:color="auto" w:fill="FFFFFF"/>
         </w:rPr>
@@ -12960,7 +14105,7 @@
       <w:proofErr w:type="spellStart"/>
       <w:r>
         <w:rPr>
-          <w:rFonts w:ascii="Arial" w:hAnsi="Arial" w:cs="Arial"/>
+          <w:rFonts w:cs="Arial"/>
           <w:color w:val="333333"/>
           <w:shd w:val="clear" w:color="auto" w:fill="FFFFFF"/>
         </w:rPr>
@@ -12969,7 +14114,7 @@
       <w:proofErr w:type="spellEnd"/>
       <w:r>
         <w:rPr>
-          <w:rFonts w:ascii="Arial" w:hAnsi="Arial" w:cs="Arial"/>
+          <w:rFonts w:cs="Arial"/>
           <w:color w:val="333333"/>
           <w:shd w:val="clear" w:color="auto" w:fill="FFFFFF"/>
         </w:rPr>
@@ -12978,7 +14123,7 @@
       <w:proofErr w:type="spellStart"/>
       <w:r>
         <w:rPr>
-          <w:rFonts w:ascii="Arial" w:hAnsi="Arial" w:cs="Arial"/>
+          <w:rFonts w:cs="Arial"/>
           <w:color w:val="333333"/>
           <w:shd w:val="clear" w:color="auto" w:fill="FFFFFF"/>
         </w:rPr>
@@ -12987,7 +14132,7 @@
       <w:proofErr w:type="spellEnd"/>
       <w:r>
         <w:rPr>
-          <w:rFonts w:ascii="Arial" w:hAnsi="Arial" w:cs="Arial"/>
+          <w:rFonts w:cs="Arial"/>
           <w:color w:val="333333"/>
           <w:shd w:val="clear" w:color="auto" w:fill="FFFFFF"/>
         </w:rPr>
@@ -12996,7 +14141,7 @@
       <w:proofErr w:type="spellStart"/>
       <w:r>
         <w:rPr>
-          <w:rFonts w:ascii="Arial" w:hAnsi="Arial" w:cs="Arial"/>
+          <w:rFonts w:cs="Arial"/>
           <w:color w:val="333333"/>
           <w:shd w:val="clear" w:color="auto" w:fill="FFFFFF"/>
         </w:rPr>
@@ -13005,7 +14150,7 @@
       <w:proofErr w:type="spellEnd"/>
       <w:r>
         <w:rPr>
-          <w:rFonts w:ascii="Arial" w:hAnsi="Arial" w:cs="Arial"/>
+          <w:rFonts w:cs="Arial"/>
           <w:color w:val="333333"/>
           <w:shd w:val="clear" w:color="auto" w:fill="FFFFFF"/>
         </w:rPr>
@@ -13014,7 +14159,7 @@
       <w:proofErr w:type="spellStart"/>
       <w:r>
         <w:rPr>
-          <w:rFonts w:ascii="Arial" w:hAnsi="Arial" w:cs="Arial"/>
+          <w:rFonts w:cs="Arial"/>
           <w:color w:val="333333"/>
           <w:shd w:val="clear" w:color="auto" w:fill="FFFFFF"/>
         </w:rPr>
@@ -13023,7 +14168,7 @@
       <w:proofErr w:type="spellEnd"/>
       <w:r>
         <w:rPr>
-          <w:rFonts w:ascii="Arial" w:hAnsi="Arial" w:cs="Arial"/>
+          <w:rFonts w:cs="Arial"/>
           <w:color w:val="333333"/>
           <w:shd w:val="clear" w:color="auto" w:fill="FFFFFF"/>
         </w:rPr>
@@ -13032,7 +14177,7 @@
       <w:proofErr w:type="spellStart"/>
       <w:r>
         <w:rPr>
-          <w:rFonts w:ascii="Arial" w:hAnsi="Arial" w:cs="Arial"/>
+          <w:rFonts w:cs="Arial"/>
           <w:color w:val="333333"/>
           <w:shd w:val="clear" w:color="auto" w:fill="FFFFFF"/>
         </w:rPr>
@@ -13041,7 +14186,7 @@
       <w:proofErr w:type="spellEnd"/>
       <w:r>
         <w:rPr>
-          <w:rFonts w:ascii="Arial" w:hAnsi="Arial" w:cs="Arial"/>
+          <w:rFonts w:cs="Arial"/>
           <w:color w:val="333333"/>
           <w:shd w:val="clear" w:color="auto" w:fill="FFFFFF"/>
         </w:rPr>
@@ -13056,22 +14201,24 @@
         </w:numPr>
         <w:shd w:val="clear" w:color="auto" w:fill="FFFFFF"/>
         <w:spacing w:after="0" w:line="314" w:lineRule="atLeast"/>
-        <w:rPr>
-          <w:rFonts w:ascii="Arial" w:hAnsi="Arial" w:cs="Arial"/>
+        <w:ind w:left="340"/>
+        <w:rPr>
+          <w:rFonts w:cs="Arial"/>
           <w:color w:val="333333"/>
         </w:rPr>
       </w:pPr>
       <w:r>
         <w:rPr>
-          <w:rFonts w:ascii="Arial" w:hAnsi="Arial" w:cs="Arial"/>
+          <w:rFonts w:cs="Arial"/>
           <w:color w:val="333333"/>
         </w:rPr>
+        <w:lastRenderedPageBreak/>
         <w:t xml:space="preserve">Marek Mateják, Tomáš </w:t>
       </w:r>
       <w:proofErr w:type="spellStart"/>
       <w:r>
         <w:rPr>
-          <w:rFonts w:ascii="Arial" w:hAnsi="Arial" w:cs="Arial"/>
+          <w:rFonts w:cs="Arial"/>
           <w:color w:val="333333"/>
         </w:rPr>
         <w:t>Kulhánek</w:t>
@@ -13079,7 +14226,7 @@
       <w:proofErr w:type="spellEnd"/>
       <w:r>
         <w:rPr>
-          <w:rFonts w:ascii="Arial" w:hAnsi="Arial" w:cs="Arial"/>
+          <w:rFonts w:cs="Arial"/>
           <w:color w:val="333333"/>
         </w:rPr>
         <w:t xml:space="preserve">, </w:t>
@@ -13087,7 +14234,7 @@
       <w:proofErr w:type="spellStart"/>
       <w:r>
         <w:rPr>
-          <w:rFonts w:ascii="Arial" w:hAnsi="Arial" w:cs="Arial"/>
+          <w:rFonts w:cs="Arial"/>
           <w:color w:val="333333"/>
         </w:rPr>
         <w:t>Jan</w:t>
@@ -13095,7 +14242,7 @@
       <w:proofErr w:type="spellEnd"/>
       <w:r>
         <w:rPr>
-          <w:rFonts w:ascii="Arial" w:hAnsi="Arial" w:cs="Arial"/>
+          <w:rFonts w:cs="Arial"/>
           <w:color w:val="333333"/>
         </w:rPr>
         <w:t xml:space="preserve"> </w:t>
@@ -13103,7 +14250,7 @@
       <w:proofErr w:type="spellStart"/>
       <w:r>
         <w:rPr>
-          <w:rFonts w:ascii="Arial" w:hAnsi="Arial" w:cs="Arial"/>
+          <w:rFonts w:cs="Arial"/>
           <w:color w:val="333333"/>
         </w:rPr>
         <w:t>Šilar</w:t>
@@ -13111,7 +14258,7 @@
       <w:proofErr w:type="spellEnd"/>
       <w:r>
         <w:rPr>
-          <w:rFonts w:ascii="Arial" w:hAnsi="Arial" w:cs="Arial"/>
+          <w:rFonts w:cs="Arial"/>
           <w:color w:val="333333"/>
         </w:rPr>
         <w:t xml:space="preserve">, Pavol </w:t>
@@ -13119,7 +14266,7 @@
       <w:proofErr w:type="spellStart"/>
       <w:r>
         <w:rPr>
-          <w:rFonts w:ascii="Arial" w:hAnsi="Arial" w:cs="Arial"/>
+          <w:rFonts w:cs="Arial"/>
           <w:color w:val="333333"/>
         </w:rPr>
         <w:t>Privitzer</w:t>
@@ -13127,7 +14274,7 @@
       <w:proofErr w:type="spellEnd"/>
       <w:r>
         <w:rPr>
-          <w:rFonts w:ascii="Arial" w:hAnsi="Arial" w:cs="Arial"/>
+          <w:rFonts w:cs="Arial"/>
           <w:color w:val="333333"/>
         </w:rPr>
         <w:t xml:space="preserve">, Filip Ježek, </w:t>
@@ -13135,7 +14282,7 @@
       <w:proofErr w:type="spellStart"/>
       <w:r>
         <w:rPr>
-          <w:rFonts w:ascii="Arial" w:hAnsi="Arial" w:cs="Arial"/>
+          <w:rFonts w:cs="Arial"/>
           <w:color w:val="333333"/>
         </w:rPr>
         <w:t>Jiří</w:t>
@@ -13143,7 +14290,7 @@
       <w:proofErr w:type="spellEnd"/>
       <w:r>
         <w:rPr>
-          <w:rFonts w:ascii="Arial" w:hAnsi="Arial" w:cs="Arial"/>
+          <w:rFonts w:cs="Arial"/>
           <w:color w:val="333333"/>
         </w:rPr>
         <w:t xml:space="preserve"> </w:t>
@@ -13151,7 +14298,7 @@
       <w:proofErr w:type="spellStart"/>
       <w:r>
         <w:rPr>
-          <w:rFonts w:ascii="Arial" w:hAnsi="Arial" w:cs="Arial"/>
+          <w:rFonts w:cs="Arial"/>
           <w:color w:val="333333"/>
         </w:rPr>
         <w:t>Kofránek</w:t>
@@ -13159,7 +14306,7 @@
       <w:proofErr w:type="spellEnd"/>
       <w:r>
         <w:rPr>
-          <w:rFonts w:ascii="Arial" w:hAnsi="Arial" w:cs="Arial"/>
+          <w:rFonts w:cs="Arial"/>
           <w:color w:val="333333"/>
         </w:rPr>
         <w:t>:</w:t>
@@ -13167,7 +14314,7 @@
       <w:r>
         <w:rPr>
           <w:rStyle w:val="apple-converted-space"/>
-          <w:rFonts w:ascii="Arial" w:hAnsi="Arial" w:cs="Arial"/>
+          <w:rFonts w:cs="Arial"/>
           <w:color w:val="333333"/>
         </w:rPr>
         <w:t> </w:t>
@@ -13176,7 +14323,7 @@
         <w:r>
           <w:rPr>
             <w:rStyle w:val="Hypertextovodkaz"/>
-            <w:rFonts w:ascii="Arial" w:hAnsi="Arial" w:cs="Arial"/>
+            <w:rFonts w:cs="Arial"/>
             <w:color w:val="2B73B7"/>
           </w:rPr>
           <w:t xml:space="preserve">Physiolibrary -Modelica </w:t>
@@ -13185,7 +14332,7 @@
         <w:r>
           <w:rPr>
             <w:rStyle w:val="Hypertextovodkaz"/>
-            <w:rFonts w:ascii="Arial" w:hAnsi="Arial" w:cs="Arial"/>
+            <w:rFonts w:cs="Arial"/>
             <w:color w:val="2B73B7"/>
           </w:rPr>
           <w:t>library</w:t>
@@ -13194,7 +14341,7 @@
         <w:r>
           <w:rPr>
             <w:rStyle w:val="Hypertextovodkaz"/>
-            <w:rFonts w:ascii="Arial" w:hAnsi="Arial" w:cs="Arial"/>
+            <w:rFonts w:cs="Arial"/>
             <w:color w:val="2B73B7"/>
           </w:rPr>
           <w:t xml:space="preserve"> </w:t>
@@ -13203,7 +14350,7 @@
         <w:r>
           <w:rPr>
             <w:rStyle w:val="Hypertextovodkaz"/>
-            <w:rFonts w:ascii="Arial" w:hAnsi="Arial" w:cs="Arial"/>
+            <w:rFonts w:cs="Arial"/>
             <w:color w:val="2B73B7"/>
           </w:rPr>
           <w:t>for</w:t>
@@ -13212,7 +14359,7 @@
         <w:r>
           <w:rPr>
             <w:rStyle w:val="Hypertextovodkaz"/>
-            <w:rFonts w:ascii="Arial" w:hAnsi="Arial" w:cs="Arial"/>
+            <w:rFonts w:cs="Arial"/>
             <w:color w:val="2B73B7"/>
           </w:rPr>
           <w:t xml:space="preserve"> </w:t>
@@ -13221,7 +14368,7 @@
         <w:r>
           <w:rPr>
             <w:rStyle w:val="Hypertextovodkaz"/>
-            <w:rFonts w:ascii="Arial" w:hAnsi="Arial" w:cs="Arial"/>
+            <w:rFonts w:cs="Arial"/>
             <w:color w:val="2B73B7"/>
           </w:rPr>
           <w:t>Physiology</w:t>
@@ -13230,7 +14377,7 @@
       </w:hyperlink>
       <w:r>
         <w:rPr>
-          <w:rFonts w:ascii="Arial" w:hAnsi="Arial" w:cs="Arial"/>
+          <w:rFonts w:cs="Arial"/>
           <w:color w:val="333333"/>
         </w:rPr>
         <w:t xml:space="preserve">, In </w:t>
@@ -13238,7 +14385,7 @@
       <w:proofErr w:type="spellStart"/>
       <w:r>
         <w:rPr>
-          <w:rFonts w:ascii="Arial" w:hAnsi="Arial" w:cs="Arial"/>
+          <w:rFonts w:cs="Arial"/>
           <w:color w:val="333333"/>
         </w:rPr>
         <w:t>Conference</w:t>
@@ -13246,7 +14393,7 @@
       <w:proofErr w:type="spellEnd"/>
       <w:r>
         <w:rPr>
-          <w:rFonts w:ascii="Arial" w:hAnsi="Arial" w:cs="Arial"/>
+          <w:rFonts w:cs="Arial"/>
           <w:color w:val="333333"/>
         </w:rPr>
         <w:t xml:space="preserve"> </w:t>
@@ -13254,7 +14401,7 @@
       <w:proofErr w:type="spellStart"/>
       <w:r>
         <w:rPr>
-          <w:rFonts w:ascii="Arial" w:hAnsi="Arial" w:cs="Arial"/>
+          <w:rFonts w:cs="Arial"/>
           <w:color w:val="333333"/>
         </w:rPr>
         <w:t>Proceeding</w:t>
@@ -13262,7 +14409,7 @@
       <w:proofErr w:type="spellEnd"/>
       <w:r>
         <w:rPr>
-          <w:rFonts w:ascii="Arial" w:hAnsi="Arial" w:cs="Arial"/>
+          <w:rFonts w:cs="Arial"/>
           <w:color w:val="333333"/>
         </w:rPr>
         <w:t xml:space="preserve">, 10th International Modelica </w:t>
@@ -13270,7 +14417,7 @@
       <w:proofErr w:type="spellStart"/>
       <w:r>
         <w:rPr>
-          <w:rFonts w:ascii="Arial" w:hAnsi="Arial" w:cs="Arial"/>
+          <w:rFonts w:cs="Arial"/>
           <w:color w:val="333333"/>
         </w:rPr>
         <w:t>Conference</w:t>
@@ -13278,7 +14425,7 @@
       <w:proofErr w:type="spellEnd"/>
       <w:r>
         <w:rPr>
-          <w:rFonts w:ascii="Arial" w:hAnsi="Arial" w:cs="Arial"/>
+          <w:rFonts w:cs="Arial"/>
           <w:color w:val="333333"/>
         </w:rPr>
         <w:t xml:space="preserve"> 2014, </w:t>
@@ -13286,7 +14433,7 @@
       <w:proofErr w:type="spellStart"/>
       <w:r>
         <w:rPr>
-          <w:rFonts w:ascii="Arial" w:hAnsi="Arial" w:cs="Arial"/>
+          <w:rFonts w:cs="Arial"/>
           <w:color w:val="333333"/>
         </w:rPr>
         <w:t>March</w:t>
@@ -13294,7 +14441,7 @@
       <w:proofErr w:type="spellEnd"/>
       <w:r>
         <w:rPr>
-          <w:rFonts w:ascii="Arial" w:hAnsi="Arial" w:cs="Arial"/>
+          <w:rFonts w:cs="Arial"/>
           <w:color w:val="333333"/>
         </w:rPr>
         <w:t xml:space="preserve"> 12, 2014 (</w:t>
@@ -13303,7 +14450,7 @@
         <w:r>
           <w:rPr>
             <w:rStyle w:val="Hypertextovodkaz"/>
-            <w:rFonts w:ascii="Arial" w:hAnsi="Arial" w:cs="Arial"/>
+            <w:rFonts w:cs="Arial"/>
             <w:color w:val="2B73B7"/>
           </w:rPr>
           <w:t xml:space="preserve">1st </w:t>
@@ -13312,7 +14459,7 @@
         <w:r>
           <w:rPr>
             <w:rStyle w:val="Hypertextovodkaz"/>
-            <w:rFonts w:ascii="Arial" w:hAnsi="Arial" w:cs="Arial"/>
+            <w:rFonts w:cs="Arial"/>
             <w:color w:val="2B73B7"/>
           </w:rPr>
           <w:t>price</w:t>
@@ -13321,7 +14468,7 @@
       </w:hyperlink>
       <w:r>
         <w:rPr>
-          <w:rFonts w:ascii="Arial" w:hAnsi="Arial" w:cs="Arial"/>
+          <w:rFonts w:cs="Arial"/>
           <w:color w:val="333333"/>
         </w:rPr>
         <w:t>)</w:t>
@@ -13335,14 +14482,15 @@
         </w:numPr>
         <w:shd w:val="clear" w:color="auto" w:fill="FFFFFF"/>
         <w:spacing w:after="0" w:line="314" w:lineRule="atLeast"/>
-        <w:rPr>
-          <w:rFonts w:ascii="Arial" w:hAnsi="Arial" w:cs="Arial"/>
+        <w:ind w:left="340"/>
+        <w:rPr>
+          <w:rFonts w:cs="Arial"/>
           <w:color w:val="333333"/>
         </w:rPr>
       </w:pPr>
       <w:r>
         <w:rPr>
-          <w:rFonts w:ascii="Arial" w:hAnsi="Arial" w:cs="Arial"/>
+          <w:rFonts w:cs="Arial"/>
           <w:color w:val="333333"/>
           <w:shd w:val="clear" w:color="auto" w:fill="FFFFFF"/>
         </w:rPr>
@@ -13351,7 +14499,7 @@
       <w:proofErr w:type="spellStart"/>
       <w:r>
         <w:rPr>
-          <w:rFonts w:ascii="Arial" w:hAnsi="Arial" w:cs="Arial"/>
+          <w:rFonts w:cs="Arial"/>
           <w:color w:val="333333"/>
           <w:shd w:val="clear" w:color="auto" w:fill="FFFFFF"/>
         </w:rPr>
@@ -13360,7 +14508,7 @@
       <w:proofErr w:type="spellEnd"/>
       <w:r>
         <w:rPr>
-          <w:rFonts w:ascii="Arial" w:hAnsi="Arial" w:cs="Arial"/>
+          <w:rFonts w:cs="Arial"/>
           <w:color w:val="333333"/>
           <w:shd w:val="clear" w:color="auto" w:fill="FFFFFF"/>
         </w:rPr>
@@ -13369,7 +14517,7 @@
       <w:proofErr w:type="spellStart"/>
       <w:r>
         <w:rPr>
-          <w:rFonts w:ascii="Arial" w:hAnsi="Arial" w:cs="Arial"/>
+          <w:rFonts w:cs="Arial"/>
           <w:color w:val="333333"/>
           <w:shd w:val="clear" w:color="auto" w:fill="FFFFFF"/>
         </w:rPr>
@@ -13378,7 +14526,7 @@
       <w:proofErr w:type="spellEnd"/>
       <w:r>
         <w:rPr>
-          <w:rFonts w:ascii="Arial" w:hAnsi="Arial" w:cs="Arial"/>
+          <w:rFonts w:cs="Arial"/>
           <w:color w:val="333333"/>
           <w:shd w:val="clear" w:color="auto" w:fill="FFFFFF"/>
         </w:rPr>
@@ -13387,7 +14535,7 @@
       <w:proofErr w:type="spellStart"/>
       <w:r>
         <w:rPr>
-          <w:rFonts w:ascii="Arial" w:hAnsi="Arial" w:cs="Arial"/>
+          <w:rFonts w:cs="Arial"/>
           <w:color w:val="333333"/>
           <w:shd w:val="clear" w:color="auto" w:fill="FFFFFF"/>
         </w:rPr>
@@ -13396,7 +14544,7 @@
       <w:proofErr w:type="spellEnd"/>
       <w:r>
         <w:rPr>
-          <w:rFonts w:ascii="Arial" w:hAnsi="Arial" w:cs="Arial"/>
+          <w:rFonts w:cs="Arial"/>
           <w:color w:val="333333"/>
           <w:shd w:val="clear" w:color="auto" w:fill="FFFFFF"/>
         </w:rPr>
@@ -13405,7 +14553,7 @@
       <w:proofErr w:type="spellStart"/>
       <w:r>
         <w:rPr>
-          <w:rFonts w:ascii="Arial" w:hAnsi="Arial" w:cs="Arial"/>
+          <w:rFonts w:cs="Arial"/>
           <w:color w:val="333333"/>
           <w:shd w:val="clear" w:color="auto" w:fill="FFFFFF"/>
         </w:rPr>
@@ -13414,7 +14562,7 @@
       <w:proofErr w:type="spellEnd"/>
       <w:r>
         <w:rPr>
-          <w:rFonts w:ascii="Arial" w:hAnsi="Arial" w:cs="Arial"/>
+          <w:rFonts w:cs="Arial"/>
           <w:color w:val="333333"/>
           <w:shd w:val="clear" w:color="auto" w:fill="FFFFFF"/>
         </w:rPr>
@@ -13423,7 +14571,7 @@
       <w:proofErr w:type="spellStart"/>
       <w:r>
         <w:rPr>
-          <w:rFonts w:ascii="Arial" w:hAnsi="Arial" w:cs="Arial"/>
+          <w:rFonts w:cs="Arial"/>
           <w:color w:val="333333"/>
           <w:shd w:val="clear" w:color="auto" w:fill="FFFFFF"/>
         </w:rPr>
@@ -13432,7 +14580,7 @@
       <w:proofErr w:type="spellEnd"/>
       <w:r>
         <w:rPr>
-          <w:rFonts w:ascii="Arial" w:hAnsi="Arial" w:cs="Arial"/>
+          <w:rFonts w:cs="Arial"/>
           <w:color w:val="333333"/>
           <w:shd w:val="clear" w:color="auto" w:fill="FFFFFF"/>
         </w:rPr>
@@ -13441,7 +14589,7 @@
       <w:proofErr w:type="spellStart"/>
       <w:r>
         <w:rPr>
-          <w:rFonts w:ascii="Arial" w:hAnsi="Arial" w:cs="Arial"/>
+          <w:rFonts w:cs="Arial"/>
           <w:color w:val="333333"/>
           <w:shd w:val="clear" w:color="auto" w:fill="FFFFFF"/>
         </w:rPr>
@@ -13450,7 +14598,7 @@
       <w:proofErr w:type="spellEnd"/>
       <w:r>
         <w:rPr>
-          <w:rFonts w:ascii="Arial" w:hAnsi="Arial" w:cs="Arial"/>
+          <w:rFonts w:cs="Arial"/>
           <w:color w:val="333333"/>
           <w:shd w:val="clear" w:color="auto" w:fill="FFFFFF"/>
         </w:rPr>
@@ -13459,7 +14607,7 @@
       <w:proofErr w:type="spellStart"/>
       <w:r>
         <w:rPr>
-          <w:rFonts w:ascii="Arial" w:hAnsi="Arial" w:cs="Arial"/>
+          <w:rFonts w:cs="Arial"/>
           <w:color w:val="333333"/>
           <w:shd w:val="clear" w:color="auto" w:fill="FFFFFF"/>
         </w:rPr>
@@ -13468,7 +14616,7 @@
       <w:proofErr w:type="spellEnd"/>
       <w:r>
         <w:rPr>
-          <w:rFonts w:ascii="Arial" w:hAnsi="Arial" w:cs="Arial"/>
+          <w:rFonts w:cs="Arial"/>
           <w:color w:val="333333"/>
           <w:shd w:val="clear" w:color="auto" w:fill="FFFFFF"/>
         </w:rPr>
@@ -13477,7 +14625,7 @@
       <w:proofErr w:type="spellStart"/>
       <w:r>
         <w:rPr>
-          <w:rFonts w:ascii="Arial" w:hAnsi="Arial" w:cs="Arial"/>
+          <w:rFonts w:cs="Arial"/>
           <w:color w:val="333333"/>
           <w:shd w:val="clear" w:color="auto" w:fill="FFFFFF"/>
         </w:rPr>
@@ -13486,7 +14634,7 @@
       <w:proofErr w:type="spellEnd"/>
       <w:r>
         <w:rPr>
-          <w:rFonts w:ascii="Arial" w:hAnsi="Arial" w:cs="Arial"/>
+          <w:rFonts w:cs="Arial"/>
           <w:color w:val="333333"/>
           <w:shd w:val="clear" w:color="auto" w:fill="FFFFFF"/>
         </w:rPr>
@@ -13495,7 +14643,7 @@
       <w:proofErr w:type="spellStart"/>
       <w:r>
         <w:rPr>
-          <w:rFonts w:ascii="Arial" w:hAnsi="Arial" w:cs="Arial"/>
+          <w:rFonts w:cs="Arial"/>
           <w:color w:val="333333"/>
           <w:shd w:val="clear" w:color="auto" w:fill="FFFFFF"/>
         </w:rPr>
@@ -13504,7 +14652,7 @@
       <w:proofErr w:type="spellEnd"/>
       <w:r>
         <w:rPr>
-          <w:rFonts w:ascii="Arial" w:hAnsi="Arial" w:cs="Arial"/>
+          <w:rFonts w:cs="Arial"/>
           <w:color w:val="333333"/>
           <w:shd w:val="clear" w:color="auto" w:fill="FFFFFF"/>
         </w:rPr>
@@ -13519,14 +14667,15 @@
         </w:numPr>
         <w:shd w:val="clear" w:color="auto" w:fill="FFFFFF"/>
         <w:spacing w:after="0" w:line="314" w:lineRule="atLeast"/>
-        <w:rPr>
-          <w:rFonts w:ascii="Arial" w:hAnsi="Arial" w:cs="Arial"/>
+        <w:ind w:left="340"/>
+        <w:rPr>
+          <w:rFonts w:cs="Arial"/>
           <w:color w:val="333333"/>
         </w:rPr>
       </w:pPr>
       <w:r>
         <w:rPr>
-          <w:rFonts w:ascii="Arial" w:hAnsi="Arial" w:cs="Arial"/>
+          <w:rFonts w:cs="Arial"/>
           <w:color w:val="333333"/>
           <w:shd w:val="clear" w:color="auto" w:fill="FFFFFF"/>
         </w:rPr>
@@ -13535,7 +14684,7 @@
       <w:proofErr w:type="spellStart"/>
       <w:r>
         <w:rPr>
-          <w:rFonts w:ascii="Arial" w:hAnsi="Arial" w:cs="Arial"/>
+          <w:rFonts w:cs="Arial"/>
           <w:color w:val="333333"/>
           <w:shd w:val="clear" w:color="auto" w:fill="FFFFFF"/>
         </w:rPr>
@@ -13544,7 +14693,7 @@
       <w:proofErr w:type="spellEnd"/>
       <w:r>
         <w:rPr>
-          <w:rFonts w:ascii="Arial" w:hAnsi="Arial" w:cs="Arial"/>
+          <w:rFonts w:cs="Arial"/>
           <w:color w:val="333333"/>
           <w:shd w:val="clear" w:color="auto" w:fill="FFFFFF"/>
         </w:rPr>
@@ -13553,7 +14702,7 @@
       <w:proofErr w:type="spellStart"/>
       <w:r>
         <w:rPr>
-          <w:rFonts w:ascii="Arial" w:hAnsi="Arial" w:cs="Arial"/>
+          <w:rFonts w:cs="Arial"/>
           <w:color w:val="333333"/>
           <w:shd w:val="clear" w:color="auto" w:fill="FFFFFF"/>
         </w:rPr>
@@ -13562,7 +14711,7 @@
       <w:proofErr w:type="spellEnd"/>
       <w:r>
         <w:rPr>
-          <w:rFonts w:ascii="Arial" w:hAnsi="Arial" w:cs="Arial"/>
+          <w:rFonts w:cs="Arial"/>
           <w:color w:val="333333"/>
           <w:shd w:val="clear" w:color="auto" w:fill="FFFFFF"/>
         </w:rPr>
@@ -13577,23 +14726,23 @@
         </w:numPr>
         <w:shd w:val="clear" w:color="auto" w:fill="FFFFFF"/>
         <w:spacing w:after="0" w:line="314" w:lineRule="atLeast"/>
-        <w:rPr>
-          <w:rFonts w:ascii="Arial" w:hAnsi="Arial" w:cs="Arial"/>
+        <w:ind w:left="340"/>
+        <w:rPr>
+          <w:rFonts w:cs="Arial"/>
           <w:color w:val="333333"/>
         </w:rPr>
       </w:pPr>
       <w:r>
         <w:rPr>
-          <w:rFonts w:ascii="Arial" w:hAnsi="Arial" w:cs="Arial"/>
+          <w:rFonts w:cs="Arial"/>
           <w:color w:val="333333"/>
         </w:rPr>
-        <w:lastRenderedPageBreak/>
         <w:t xml:space="preserve">Filip Ježek, Anna Doležalová, Marek Mateják: Vývoj modelu pro výukovou </w:t>
       </w:r>
       <w:proofErr w:type="spellStart"/>
       <w:r>
         <w:rPr>
-          <w:rFonts w:ascii="Arial" w:hAnsi="Arial" w:cs="Arial"/>
+          <w:rFonts w:cs="Arial"/>
           <w:color w:val="333333"/>
         </w:rPr>
         <w:t>aplikaci</w:t>
@@ -13601,7 +14750,7 @@
       <w:proofErr w:type="spellEnd"/>
       <w:r>
         <w:rPr>
-          <w:rFonts w:ascii="Arial" w:hAnsi="Arial" w:cs="Arial"/>
+          <w:rFonts w:cs="Arial"/>
           <w:color w:val="333333"/>
         </w:rPr>
         <w:t xml:space="preserve"> ECMO, </w:t>
@@ -13609,7 +14758,7 @@
       <w:proofErr w:type="spellStart"/>
       <w:r>
         <w:rPr>
-          <w:rFonts w:ascii="Arial" w:hAnsi="Arial" w:cs="Arial"/>
+          <w:rFonts w:cs="Arial"/>
           <w:color w:val="333333"/>
         </w:rPr>
         <w:t>sborník</w:t>
@@ -13617,7 +14766,7 @@
       <w:proofErr w:type="spellEnd"/>
       <w:r>
         <w:rPr>
-          <w:rFonts w:ascii="Arial" w:hAnsi="Arial" w:cs="Arial"/>
+          <w:rFonts w:cs="Arial"/>
           <w:color w:val="333333"/>
         </w:rPr>
         <w:t xml:space="preserve"> </w:t>
@@ -13625,7 +14774,7 @@
       <w:proofErr w:type="spellStart"/>
       <w:r>
         <w:rPr>
-          <w:rFonts w:ascii="Arial" w:hAnsi="Arial" w:cs="Arial"/>
+          <w:rFonts w:cs="Arial"/>
           <w:color w:val="333333"/>
         </w:rPr>
         <w:t>příspěvků</w:t>
@@ -13633,7 +14782,7 @@
       <w:proofErr w:type="spellEnd"/>
       <w:r>
         <w:rPr>
-          <w:rFonts w:ascii="Arial" w:hAnsi="Arial" w:cs="Arial"/>
+          <w:rFonts w:cs="Arial"/>
           <w:color w:val="333333"/>
         </w:rPr>
         <w:t xml:space="preserve"> MEDSOFT 2014, ISSN 1803-8115, 82-89</w:t>
@@ -13646,6 +14795,7 @@
           <w:numId w:val="12"/>
         </w:numPr>
         <w:spacing w:after="0" w:line="240" w:lineRule="auto"/>
+        <w:ind w:left="340"/>
       </w:pPr>
       <w:proofErr w:type="spellStart"/>
       <w:r>
@@ -13687,48 +14837,109 @@
           <w:ilvl w:val="0"/>
           <w:numId w:val="12"/>
         </w:numPr>
-      </w:pPr>
-      <w:r>
+        <w:ind w:left="340"/>
+        <w:rPr>
+          <w:rFonts w:asciiTheme="minorHAnsi" w:hAnsiTheme="minorHAnsi"/>
+          <w:sz w:val="22"/>
+          <w:szCs w:val="22"/>
+        </w:rPr>
+      </w:pPr>
+      <w:r>
+        <w:rPr>
+          <w:rFonts w:asciiTheme="minorHAnsi" w:hAnsiTheme="minorHAnsi"/>
+          <w:sz w:val="22"/>
+          <w:szCs w:val="22"/>
+        </w:rPr>
         <w:t xml:space="preserve">Mateják, Marek: Simulovanie </w:t>
       </w:r>
       <w:proofErr w:type="spellStart"/>
       <w:r>
+        <w:rPr>
+          <w:rFonts w:asciiTheme="minorHAnsi" w:hAnsiTheme="minorHAnsi"/>
+          <w:sz w:val="22"/>
+          <w:szCs w:val="22"/>
+        </w:rPr>
         <w:t>ketoacidózy</w:t>
       </w:r>
       <w:proofErr w:type="spellEnd"/>
       <w:r>
+        <w:rPr>
+          <w:rFonts w:asciiTheme="minorHAnsi" w:hAnsiTheme="minorHAnsi"/>
+          <w:sz w:val="22"/>
+          <w:szCs w:val="22"/>
+        </w:rPr>
         <w:t xml:space="preserve">. In MEDSOFT 2013, (Milena </w:t>
       </w:r>
       <w:proofErr w:type="spellStart"/>
       <w:r>
+        <w:rPr>
+          <w:rFonts w:asciiTheme="minorHAnsi" w:hAnsiTheme="minorHAnsi"/>
+          <w:sz w:val="22"/>
+          <w:szCs w:val="22"/>
+        </w:rPr>
         <w:t>Ziethamlová</w:t>
       </w:r>
       <w:proofErr w:type="spellEnd"/>
       <w:r>
-        <w:t xml:space="preserve"> </w:t>
-      </w:r>
-      <w:proofErr w:type="spellStart"/>
-      <w:r>
+        <w:rPr>
+          <w:rFonts w:asciiTheme="minorHAnsi" w:hAnsiTheme="minorHAnsi"/>
+          <w:sz w:val="22"/>
+          <w:szCs w:val="22"/>
+        </w:rPr>
+        <w:t xml:space="preserve"> </w:t>
+      </w:r>
+      <w:proofErr w:type="spellStart"/>
+      <w:r>
+        <w:rPr>
+          <w:rFonts w:asciiTheme="minorHAnsi" w:hAnsiTheme="minorHAnsi"/>
+          <w:sz w:val="22"/>
+          <w:szCs w:val="22"/>
+        </w:rPr>
         <w:t>Ed</w:t>
       </w:r>
       <w:proofErr w:type="spellEnd"/>
       <w:r>
+        <w:rPr>
+          <w:rFonts w:asciiTheme="minorHAnsi" w:hAnsiTheme="minorHAnsi"/>
+          <w:sz w:val="22"/>
+          <w:szCs w:val="22"/>
+        </w:rPr>
         <w:t xml:space="preserve">.) Praha: </w:t>
       </w:r>
       <w:proofErr w:type="spellStart"/>
       <w:r>
+        <w:rPr>
+          <w:rFonts w:asciiTheme="minorHAnsi" w:hAnsiTheme="minorHAnsi"/>
+          <w:sz w:val="22"/>
+          <w:szCs w:val="22"/>
+        </w:rPr>
         <w:t>Agentura</w:t>
       </w:r>
       <w:proofErr w:type="spellEnd"/>
       <w:r>
-        <w:t xml:space="preserve"> </w:t>
-      </w:r>
-      <w:proofErr w:type="spellStart"/>
-      <w:r>
+        <w:rPr>
+          <w:rFonts w:asciiTheme="minorHAnsi" w:hAnsiTheme="minorHAnsi"/>
+          <w:sz w:val="22"/>
+          <w:szCs w:val="22"/>
+        </w:rPr>
+        <w:t xml:space="preserve"> </w:t>
+      </w:r>
+      <w:proofErr w:type="spellStart"/>
+      <w:r>
+        <w:rPr>
+          <w:rFonts w:asciiTheme="minorHAnsi" w:hAnsiTheme="minorHAnsi"/>
+          <w:sz w:val="22"/>
+          <w:szCs w:val="22"/>
+        </w:rPr>
         <w:t>Action</w:t>
       </w:r>
       <w:proofErr w:type="spellEnd"/>
       <w:r>
+        <w:rPr>
+          <w:rFonts w:asciiTheme="minorHAnsi" w:hAnsiTheme="minorHAnsi"/>
+          <w:sz w:val="22"/>
+          <w:szCs w:val="22"/>
+        </w:rPr>
         <w:t xml:space="preserve"> M, Praha, str.140-150, ISSN 1803-8115.</w:t>
       </w:r>
     </w:p>
@@ -13739,88 +14950,199 @@
           <w:ilvl w:val="0"/>
           <w:numId w:val="12"/>
         </w:numPr>
-      </w:pPr>
-      <w:r>
+        <w:ind w:left="340"/>
+        <w:rPr>
+          <w:rFonts w:asciiTheme="minorHAnsi" w:hAnsiTheme="minorHAnsi"/>
+          <w:sz w:val="22"/>
+          <w:szCs w:val="22"/>
+        </w:rPr>
+      </w:pPr>
+      <w:r>
+        <w:rPr>
+          <w:rFonts w:asciiTheme="minorHAnsi" w:hAnsiTheme="minorHAnsi"/>
+          <w:sz w:val="22"/>
+          <w:szCs w:val="22"/>
+        </w:rPr>
         <w:t xml:space="preserve">Mateják, Marek, </w:t>
       </w:r>
       <w:proofErr w:type="spellStart"/>
       <w:r>
+        <w:rPr>
+          <w:rFonts w:asciiTheme="minorHAnsi" w:hAnsiTheme="minorHAnsi"/>
+          <w:sz w:val="22"/>
+          <w:szCs w:val="22"/>
+        </w:rPr>
         <w:t>Nedvědová</w:t>
       </w:r>
       <w:proofErr w:type="spellEnd"/>
       <w:r>
+        <w:rPr>
+          <w:rFonts w:asciiTheme="minorHAnsi" w:hAnsiTheme="minorHAnsi"/>
+          <w:sz w:val="22"/>
+          <w:szCs w:val="22"/>
+        </w:rPr>
         <w:t xml:space="preserve">, Barbora, </w:t>
       </w:r>
       <w:proofErr w:type="spellStart"/>
       <w:r>
+        <w:rPr>
+          <w:rFonts w:asciiTheme="minorHAnsi" w:hAnsiTheme="minorHAnsi"/>
+          <w:sz w:val="22"/>
+          <w:szCs w:val="22"/>
+        </w:rPr>
         <w:t>Doležaloví</w:t>
       </w:r>
       <w:proofErr w:type="spellEnd"/>
       <w:r>
+        <w:rPr>
+          <w:rFonts w:asciiTheme="minorHAnsi" w:hAnsiTheme="minorHAnsi"/>
+          <w:sz w:val="22"/>
+          <w:szCs w:val="22"/>
+        </w:rPr>
         <w:t xml:space="preserve">, Anna, </w:t>
       </w:r>
       <w:proofErr w:type="spellStart"/>
       <w:r>
+        <w:rPr>
+          <w:rFonts w:asciiTheme="minorHAnsi" w:hAnsiTheme="minorHAnsi"/>
+          <w:sz w:val="22"/>
+          <w:szCs w:val="22"/>
+        </w:rPr>
         <w:t>Kofránek</w:t>
       </w:r>
       <w:proofErr w:type="spellEnd"/>
       <w:r>
+        <w:rPr>
+          <w:rFonts w:asciiTheme="minorHAnsi" w:hAnsiTheme="minorHAnsi"/>
+          <w:sz w:val="22"/>
+          <w:szCs w:val="22"/>
+        </w:rPr>
         <w:t xml:space="preserve">, </w:t>
       </w:r>
       <w:proofErr w:type="spellStart"/>
       <w:r>
+        <w:rPr>
+          <w:rFonts w:asciiTheme="minorHAnsi" w:hAnsiTheme="minorHAnsi"/>
+          <w:sz w:val="22"/>
+          <w:szCs w:val="22"/>
+        </w:rPr>
         <w:t>Jiří</w:t>
       </w:r>
       <w:proofErr w:type="spellEnd"/>
       <w:r>
+        <w:rPr>
+          <w:rFonts w:asciiTheme="minorHAnsi" w:hAnsiTheme="minorHAnsi"/>
+          <w:sz w:val="22"/>
+          <w:szCs w:val="22"/>
+        </w:rPr>
         <w:t xml:space="preserve">, </w:t>
       </w:r>
       <w:proofErr w:type="spellStart"/>
       <w:r>
+        <w:rPr>
+          <w:rFonts w:asciiTheme="minorHAnsi" w:hAnsiTheme="minorHAnsi"/>
+          <w:sz w:val="22"/>
+          <w:szCs w:val="22"/>
+        </w:rPr>
         <w:t>Kulhánek</w:t>
       </w:r>
       <w:proofErr w:type="spellEnd"/>
       <w:r>
+        <w:rPr>
+          <w:rFonts w:asciiTheme="minorHAnsi" w:hAnsiTheme="minorHAnsi"/>
+          <w:sz w:val="22"/>
+          <w:szCs w:val="22"/>
+        </w:rPr>
         <w:t xml:space="preserve">, Tomáš: Model ECMO </w:t>
       </w:r>
       <w:proofErr w:type="spellStart"/>
       <w:r>
+        <w:rPr>
+          <w:rFonts w:asciiTheme="minorHAnsi" w:hAnsiTheme="minorHAnsi"/>
+          <w:sz w:val="22"/>
+          <w:szCs w:val="22"/>
+        </w:rPr>
         <w:t>oxygenátoru</w:t>
       </w:r>
       <w:proofErr w:type="spellEnd"/>
       <w:r>
+        <w:rPr>
+          <w:rFonts w:asciiTheme="minorHAnsi" w:hAnsiTheme="minorHAnsi"/>
+          <w:sz w:val="22"/>
+          <w:szCs w:val="22"/>
+        </w:rPr>
         <w:t xml:space="preserve">. In MEDSOFT 2012, (Milena </w:t>
       </w:r>
       <w:proofErr w:type="spellStart"/>
       <w:r>
+        <w:rPr>
+          <w:rFonts w:asciiTheme="minorHAnsi" w:hAnsiTheme="minorHAnsi"/>
+          <w:sz w:val="22"/>
+          <w:szCs w:val="22"/>
+        </w:rPr>
         <w:t>Ziethamlová</w:t>
       </w:r>
       <w:proofErr w:type="spellEnd"/>
       <w:r>
-        <w:t xml:space="preserve"> </w:t>
-      </w:r>
-      <w:proofErr w:type="spellStart"/>
-      <w:r>
+        <w:rPr>
+          <w:rFonts w:asciiTheme="minorHAnsi" w:hAnsiTheme="minorHAnsi"/>
+          <w:sz w:val="22"/>
+          <w:szCs w:val="22"/>
+        </w:rPr>
+        <w:t xml:space="preserve"> </w:t>
+      </w:r>
+      <w:proofErr w:type="spellStart"/>
+      <w:r>
+        <w:rPr>
+          <w:rFonts w:asciiTheme="minorHAnsi" w:hAnsiTheme="minorHAnsi"/>
+          <w:sz w:val="22"/>
+          <w:szCs w:val="22"/>
+        </w:rPr>
         <w:t>Ed</w:t>
       </w:r>
       <w:proofErr w:type="spellEnd"/>
       <w:r>
+        <w:rPr>
+          <w:rFonts w:asciiTheme="minorHAnsi" w:hAnsiTheme="minorHAnsi"/>
+          <w:sz w:val="22"/>
+          <w:szCs w:val="22"/>
+        </w:rPr>
         <w:t xml:space="preserve">.) Praha: </w:t>
       </w:r>
       <w:proofErr w:type="spellStart"/>
       <w:r>
+        <w:rPr>
+          <w:rFonts w:asciiTheme="minorHAnsi" w:hAnsiTheme="minorHAnsi"/>
+          <w:sz w:val="22"/>
+          <w:szCs w:val="22"/>
+        </w:rPr>
         <w:t>Agentura</w:t>
       </w:r>
       <w:proofErr w:type="spellEnd"/>
       <w:r>
-        <w:t xml:space="preserve"> </w:t>
-      </w:r>
-      <w:proofErr w:type="spellStart"/>
-      <w:r>
+        <w:rPr>
+          <w:rFonts w:asciiTheme="minorHAnsi" w:hAnsiTheme="minorHAnsi"/>
+          <w:sz w:val="22"/>
+          <w:szCs w:val="22"/>
+        </w:rPr>
+        <w:t xml:space="preserve"> </w:t>
+      </w:r>
+      <w:proofErr w:type="spellStart"/>
+      <w:r>
+        <w:rPr>
+          <w:rFonts w:asciiTheme="minorHAnsi" w:hAnsiTheme="minorHAnsi"/>
+          <w:sz w:val="22"/>
+          <w:szCs w:val="22"/>
+        </w:rPr>
         <w:t>Action</w:t>
       </w:r>
       <w:proofErr w:type="spellEnd"/>
       <w:r>
+        <w:rPr>
+          <w:rFonts w:asciiTheme="minorHAnsi" w:hAnsiTheme="minorHAnsi"/>
+          <w:sz w:val="22"/>
+          <w:szCs w:val="22"/>
+        </w:rPr>
         <w:t xml:space="preserve"> M, Praha, str. 205-214, ISSN 1803-8115.</w:t>
       </w:r>
     </w:p>
@@ -13831,6 +15153,7 @@
           <w:numId w:val="12"/>
         </w:numPr>
         <w:spacing w:after="0" w:line="240" w:lineRule="auto"/>
+        <w:ind w:left="340"/>
       </w:pPr>
       <w:proofErr w:type="spellStart"/>
       <w:r>
@@ -13904,6 +15227,7 @@
           <w:numId w:val="12"/>
         </w:numPr>
         <w:spacing w:after="0" w:line="240" w:lineRule="auto"/>
+        <w:ind w:left="340"/>
       </w:pPr>
       <w:r>
         <w:t xml:space="preserve"> Marek Mateják, </w:t>
@@ -13940,6 +15264,7 @@
           <w:numId w:val="12"/>
         </w:numPr>
         <w:spacing w:after="0" w:line="240" w:lineRule="auto"/>
+        <w:ind w:left="340"/>
       </w:pPr>
       <w:r>
         <w:t xml:space="preserve"> </w:t>
@@ -13976,8 +15301,10 @@
           <w:numId w:val="12"/>
         </w:numPr>
         <w:spacing w:after="0" w:line="240" w:lineRule="auto"/>
-      </w:pPr>
-      <w:r>
+        <w:ind w:left="340"/>
+      </w:pPr>
+      <w:r>
+        <w:lastRenderedPageBreak/>
         <w:t xml:space="preserve"> Filip Ježek, Marek Mateják, Pavol </w:t>
       </w:r>
       <w:proofErr w:type="spellStart"/>
@@ -14060,6 +15387,7 @@
           <w:numId w:val="12"/>
         </w:numPr>
         <w:spacing w:after="0" w:line="240" w:lineRule="auto"/>
+        <w:ind w:left="340"/>
       </w:pPr>
       <w:proofErr w:type="spellStart"/>
       <w:r>
@@ -14107,11 +15435,7 @@
       </w:r>
       <w:proofErr w:type="spellEnd"/>
       <w:r>
-        <w:t xml:space="preserve">, Lekárska fakulta UPJŠ Košice, 9.-10. </w:t>
-      </w:r>
-      <w:r>
-        <w:lastRenderedPageBreak/>
-        <w:t xml:space="preserve">september 2010, (Roman </w:t>
+        <w:t xml:space="preserve">, Lekárska fakulta UPJŠ Košice, 9.-10. september 2010, (Roman </w:t>
       </w:r>
       <w:proofErr w:type="spellStart"/>
       <w:r>
@@ -14153,6 +15477,7 @@
           <w:numId w:val="12"/>
         </w:numPr>
         <w:spacing w:after="0" w:line="240" w:lineRule="auto"/>
+        <w:ind w:left="340"/>
       </w:pPr>
       <w:proofErr w:type="spellStart"/>
       <w:r>
@@ -14242,6 +15567,7 @@
           <w:numId w:val="12"/>
         </w:numPr>
         <w:spacing w:after="0" w:line="240" w:lineRule="auto"/>
+        <w:ind w:left="340"/>
       </w:pPr>
       <w:r>
         <w:t xml:space="preserve">Marek Mateják, </w:t>
@@ -14310,6 +15636,7 @@
           <w:numId w:val="12"/>
         </w:numPr>
         <w:spacing w:after="0" w:line="240" w:lineRule="auto"/>
+        <w:ind w:left="340"/>
       </w:pPr>
       <w:proofErr w:type="spellStart"/>
       <w:r>
@@ -14375,6 +15702,7 @@
           <w:numId w:val="12"/>
         </w:numPr>
         <w:spacing w:after="0" w:line="240" w:lineRule="auto"/>
+        <w:ind w:left="340"/>
       </w:pPr>
       <w:proofErr w:type="spellStart"/>
       <w:r>
@@ -14531,6 +15859,7 @@
           <w:numId w:val="12"/>
         </w:numPr>
         <w:spacing w:after="0" w:line="240" w:lineRule="auto"/>
+        <w:ind w:left="340"/>
       </w:pPr>
       <w:proofErr w:type="spellStart"/>
       <w:r>
@@ -14684,12 +16013,14 @@
           <w:numId w:val="12"/>
         </w:numPr>
         <w:spacing w:after="0" w:line="240" w:lineRule="auto"/>
+        <w:ind w:left="340"/>
         <w:rPr>
           <w:color w:val="000000"/>
         </w:rPr>
       </w:pPr>
       <w:proofErr w:type="spellStart"/>
       <w:r>
+        <w:lastRenderedPageBreak/>
         <w:t>Jiří</w:t>
       </w:r>
       <w:proofErr w:type="spellEnd"/>
@@ -14747,6 +16078,7 @@
       <w:r>
         <w:rPr>
           <w:rStyle w:val="Siln"/>
+          <w:b w:val="0"/>
           <w:color w:val="000000"/>
         </w:rPr>
         <w:t>OBJEKTY 2009</w:t>
@@ -14761,7 +16093,7 @@
     <w:p>
       <w:pPr>
         <w:spacing w:after="0" w:line="240" w:lineRule="auto"/>
-        <w:ind w:left="720"/>
+        <w:ind w:left="340"/>
       </w:pPr>
       <w:r>
         <w:rPr>
@@ -14833,10 +16165,10 @@
           <w:numId w:val="12"/>
         </w:numPr>
         <w:spacing w:after="0" w:line="240" w:lineRule="auto"/>
-      </w:pPr>
-      <w:proofErr w:type="spellStart"/>
-      <w:r>
-        <w:lastRenderedPageBreak/>
+        <w:ind w:left="340"/>
+      </w:pPr>
+      <w:proofErr w:type="spellStart"/>
+      <w:r>
         <w:t>Jiří</w:t>
       </w:r>
       <w:proofErr w:type="spellEnd"/>
@@ -14947,6 +16279,7 @@
           <w:numId w:val="12"/>
         </w:numPr>
         <w:spacing w:after="0" w:line="240" w:lineRule="auto"/>
+        <w:ind w:left="340"/>
       </w:pPr>
       <w:proofErr w:type="spellStart"/>
       <w:r>
@@ -15031,7 +16364,6 @@
       <w:proofErr w:type="spellStart"/>
       <w:r>
         <w:rPr>
-          <w:b/>
           <w:bCs/>
         </w:rPr>
         <w:t>Technical</w:t>
@@ -15039,7 +16371,6 @@
       <w:proofErr w:type="spellEnd"/>
       <w:r>
         <w:rPr>
-          <w:b/>
           <w:bCs/>
         </w:rPr>
         <w:t xml:space="preserve"> </w:t>
@@ -15047,7 +16378,6 @@
       <w:proofErr w:type="spellStart"/>
       <w:r>
         <w:rPr>
-          <w:b/>
           <w:bCs/>
         </w:rPr>
         <w:t>Conmputing</w:t>
@@ -15055,7 +16385,6 @@
       <w:proofErr w:type="spellEnd"/>
       <w:r>
         <w:rPr>
-          <w:b/>
           <w:bCs/>
         </w:rPr>
         <w:t xml:space="preserve"> </w:t>
@@ -15063,7 +16392,6 @@
       <w:proofErr w:type="spellStart"/>
       <w:r>
         <w:rPr>
-          <w:b/>
           <w:bCs/>
         </w:rPr>
         <w:t>Prague</w:t>
@@ -15071,7 +16399,6 @@
       <w:proofErr w:type="spellEnd"/>
       <w:r>
         <w:rPr>
-          <w:b/>
           <w:bCs/>
         </w:rPr>
         <w:t xml:space="preserve"> 2008, 16th </w:t>
@@ -15079,7 +16406,6 @@
       <w:proofErr w:type="spellStart"/>
       <w:r>
         <w:rPr>
-          <w:b/>
           <w:bCs/>
         </w:rPr>
         <w:t>Annual</w:t>
@@ -15087,7 +16413,6 @@
       <w:proofErr w:type="spellEnd"/>
       <w:r>
         <w:rPr>
-          <w:b/>
           <w:bCs/>
         </w:rPr>
         <w:t xml:space="preserve"> </w:t>
@@ -15095,7 +16420,6 @@
       <w:proofErr w:type="spellStart"/>
       <w:r>
         <w:rPr>
-          <w:b/>
           <w:bCs/>
         </w:rPr>
         <w:t>Conference</w:t>
@@ -15103,7 +16427,6 @@
       <w:proofErr w:type="spellEnd"/>
       <w:r>
         <w:rPr>
-          <w:b/>
           <w:bCs/>
         </w:rPr>
         <w:t xml:space="preserve"> </w:t>
@@ -15111,7 +16434,6 @@
       <w:proofErr w:type="spellStart"/>
       <w:r>
         <w:rPr>
-          <w:b/>
           <w:bCs/>
         </w:rPr>
         <w:t>Proceedings</w:t>
@@ -15119,7 +16441,6 @@
       <w:proofErr w:type="spellEnd"/>
       <w:r>
         <w:rPr>
-          <w:b/>
           <w:bCs/>
         </w:rPr>
         <w:t>.</w:t>
@@ -15231,6 +16552,7 @@
           <w:numId w:val="12"/>
         </w:numPr>
         <w:spacing w:after="0" w:line="240" w:lineRule="auto"/>
+        <w:ind w:left="340"/>
       </w:pPr>
       <w:r>
         <w:t xml:space="preserve">Marek Mateják, </w:t>
@@ -15331,6 +16653,7 @@
           <w:numId w:val="12"/>
         </w:numPr>
         <w:spacing w:after="0" w:line="240" w:lineRule="auto"/>
+        <w:ind w:left="340"/>
       </w:pPr>
       <w:proofErr w:type="spellStart"/>
       <w:r>
@@ -15588,6 +16911,7 @@
       <w:r>
         <w:rPr>
           <w:rStyle w:val="Siln"/>
+          <w:b w:val="0"/>
           <w:color w:val="000000"/>
         </w:rPr>
         <w:t>Proceedings</w:t>
@@ -15596,6 +16920,7 @@
       <w:r>
         <w:rPr>
           <w:rStyle w:val="Siln"/>
+          <w:b w:val="0"/>
           <w:color w:val="000000"/>
         </w:rPr>
         <w:t xml:space="preserve"> of </w:t>
@@ -15604,6 +16929,7 @@
       <w:r>
         <w:rPr>
           <w:rStyle w:val="Siln"/>
+          <w:b w:val="0"/>
           <w:color w:val="000000"/>
         </w:rPr>
         <w:t>the</w:t>
@@ -15612,6 +16938,7 @@
       <w:r>
         <w:rPr>
           <w:rStyle w:val="Siln"/>
+          <w:b w:val="0"/>
           <w:color w:val="000000"/>
         </w:rPr>
         <w:t xml:space="preserve"> </w:t>
@@ -15620,6 +16947,7 @@
       <w:r>
         <w:rPr>
           <w:rStyle w:val="Siln"/>
+          <w:b w:val="0"/>
           <w:color w:val="000000"/>
         </w:rPr>
         <w:t>Jackson</w:t>
@@ -15628,6 +16956,7 @@
       <w:r>
         <w:rPr>
           <w:rStyle w:val="Siln"/>
+          <w:b w:val="0"/>
           <w:color w:val="000000"/>
         </w:rPr>
         <w:t xml:space="preserve"> </w:t>
@@ -15636,6 +16965,7 @@
       <w:r>
         <w:rPr>
           <w:rStyle w:val="Siln"/>
+          <w:b w:val="0"/>
           <w:color w:val="000000"/>
         </w:rPr>
         <w:t>Cardiovascular-Renal</w:t>
@@ -15644,6 +16974,7 @@
       <w:r>
         <w:rPr>
           <w:rStyle w:val="Siln"/>
+          <w:b w:val="0"/>
           <w:color w:val="000000"/>
         </w:rPr>
         <w:t xml:space="preserve"> </w:t>
@@ -15652,6 +16983,7 @@
       <w:r>
         <w:rPr>
           <w:rStyle w:val="Siln"/>
+          <w:b w:val="0"/>
           <w:color w:val="000000"/>
         </w:rPr>
         <w:t>Meeting</w:t>
@@ -15660,6 +16992,7 @@
       <w:r>
         <w:rPr>
           <w:rStyle w:val="Siln"/>
+          <w:b w:val="0"/>
           <w:color w:val="000000"/>
         </w:rPr>
         <w:t xml:space="preserve"> 2008</w:t>
@@ -15734,6 +17067,7 @@
           <w:numId w:val="12"/>
         </w:numPr>
         <w:spacing w:after="0" w:line="240" w:lineRule="auto"/>
+        <w:ind w:left="340"/>
       </w:pPr>
       <w:r>
         <w:rPr>
@@ -15803,6 +17137,7 @@
       <w:r>
         <w:rPr>
           <w:rStyle w:val="Siln"/>
+          <w:b w:val="0"/>
           <w:color w:val="000000"/>
         </w:rPr>
         <w:t>OBJEKTY 2008</w:t>
@@ -15877,6 +17212,7 @@
           <w:numId w:val="12"/>
         </w:numPr>
         <w:spacing w:after="0" w:line="240" w:lineRule="auto"/>
+        <w:ind w:left="340"/>
       </w:pPr>
       <w:r>
         <w:t>Marek Mateják: SVK 9/ Jazyky pre fyziologické modelovanie</w:t>
@@ -15889,196 +17225,434 @@
           <w:ilvl w:val="0"/>
           <w:numId w:val="12"/>
         </w:numPr>
-      </w:pPr>
-      <w:proofErr w:type="spellStart"/>
-      <w:r>
+        <w:ind w:left="340"/>
+        <w:rPr>
+          <w:rFonts w:asciiTheme="minorHAnsi" w:hAnsiTheme="minorHAnsi"/>
+          <w:sz w:val="22"/>
+          <w:szCs w:val="22"/>
+        </w:rPr>
+      </w:pPr>
+      <w:proofErr w:type="spellStart"/>
+      <w:r>
+        <w:rPr>
+          <w:rFonts w:asciiTheme="minorHAnsi" w:hAnsiTheme="minorHAnsi"/>
+          <w:sz w:val="22"/>
+          <w:szCs w:val="22"/>
+        </w:rPr>
         <w:t>Kofránek</w:t>
       </w:r>
       <w:proofErr w:type="spellEnd"/>
       <w:r>
-        <w:t xml:space="preserve"> </w:t>
-      </w:r>
-      <w:proofErr w:type="spellStart"/>
-      <w:r>
+        <w:rPr>
+          <w:rFonts w:asciiTheme="minorHAnsi" w:hAnsiTheme="minorHAnsi"/>
+          <w:sz w:val="22"/>
+          <w:szCs w:val="22"/>
+        </w:rPr>
+        <w:t xml:space="preserve"> </w:t>
+      </w:r>
+      <w:proofErr w:type="spellStart"/>
+      <w:r>
+        <w:rPr>
+          <w:rFonts w:asciiTheme="minorHAnsi" w:hAnsiTheme="minorHAnsi"/>
+          <w:sz w:val="22"/>
+          <w:szCs w:val="22"/>
+        </w:rPr>
         <w:t>Jiří</w:t>
       </w:r>
       <w:proofErr w:type="spellEnd"/>
       <w:r>
+        <w:rPr>
+          <w:rFonts w:asciiTheme="minorHAnsi" w:hAnsiTheme="minorHAnsi"/>
+          <w:sz w:val="22"/>
+          <w:szCs w:val="22"/>
+        </w:rPr>
         <w:t xml:space="preserve">, </w:t>
       </w:r>
       <w:proofErr w:type="spellStart"/>
       <w:r>
+        <w:rPr>
+          <w:rFonts w:asciiTheme="minorHAnsi" w:hAnsiTheme="minorHAnsi"/>
+          <w:sz w:val="22"/>
+          <w:szCs w:val="22"/>
+        </w:rPr>
         <w:t>Andrlík</w:t>
       </w:r>
       <w:proofErr w:type="spellEnd"/>
       <w:r>
+        <w:rPr>
+          <w:rFonts w:asciiTheme="minorHAnsi" w:hAnsiTheme="minorHAnsi"/>
+          <w:sz w:val="22"/>
+          <w:szCs w:val="22"/>
+        </w:rPr>
         <w:t xml:space="preserve"> Michal, Mateják Marek, </w:t>
       </w:r>
       <w:proofErr w:type="spellStart"/>
       <w:r>
+        <w:rPr>
+          <w:rFonts w:asciiTheme="minorHAnsi" w:hAnsiTheme="minorHAnsi"/>
+          <w:sz w:val="22"/>
+          <w:szCs w:val="22"/>
+        </w:rPr>
         <w:t>Matoušek</w:t>
       </w:r>
       <w:proofErr w:type="spellEnd"/>
       <w:r>
+        <w:rPr>
+          <w:rFonts w:asciiTheme="minorHAnsi" w:hAnsiTheme="minorHAnsi"/>
+          <w:sz w:val="22"/>
+          <w:szCs w:val="22"/>
+        </w:rPr>
         <w:t xml:space="preserve"> Stanislav, </w:t>
       </w:r>
       <w:proofErr w:type="spellStart"/>
       <w:r>
+        <w:rPr>
+          <w:rFonts w:asciiTheme="minorHAnsi" w:hAnsiTheme="minorHAnsi"/>
+          <w:sz w:val="22"/>
+          <w:szCs w:val="22"/>
+        </w:rPr>
         <w:t>Privitzer</w:t>
       </w:r>
       <w:proofErr w:type="spellEnd"/>
       <w:r>
+        <w:rPr>
+          <w:rFonts w:asciiTheme="minorHAnsi" w:hAnsiTheme="minorHAnsi"/>
+          <w:sz w:val="22"/>
+          <w:szCs w:val="22"/>
+        </w:rPr>
         <w:t xml:space="preserve"> Pavol, </w:t>
       </w:r>
       <w:proofErr w:type="spellStart"/>
       <w:r>
+        <w:rPr>
+          <w:rFonts w:asciiTheme="minorHAnsi" w:hAnsiTheme="minorHAnsi"/>
+          <w:sz w:val="22"/>
+          <w:szCs w:val="22"/>
+        </w:rPr>
         <w:t>Stodulka</w:t>
       </w:r>
       <w:proofErr w:type="spellEnd"/>
       <w:r>
-        <w:t xml:space="preserve"> </w:t>
-      </w:r>
-      <w:proofErr w:type="spellStart"/>
-      <w:r>
+        <w:rPr>
+          <w:rFonts w:asciiTheme="minorHAnsi" w:hAnsiTheme="minorHAnsi"/>
+          <w:sz w:val="22"/>
+          <w:szCs w:val="22"/>
+        </w:rPr>
+        <w:t xml:space="preserve"> </w:t>
+      </w:r>
+      <w:proofErr w:type="spellStart"/>
+      <w:r>
+        <w:rPr>
+          <w:rFonts w:asciiTheme="minorHAnsi" w:hAnsiTheme="minorHAnsi"/>
+          <w:sz w:val="22"/>
+          <w:szCs w:val="22"/>
+        </w:rPr>
         <w:t>Petr</w:t>
       </w:r>
       <w:proofErr w:type="spellEnd"/>
       <w:r>
+        <w:rPr>
+          <w:rFonts w:asciiTheme="minorHAnsi" w:hAnsiTheme="minorHAnsi"/>
+          <w:sz w:val="22"/>
+          <w:szCs w:val="22"/>
+        </w:rPr>
         <w:t xml:space="preserve">, </w:t>
       </w:r>
       <w:proofErr w:type="spellStart"/>
       <w:r>
+        <w:rPr>
+          <w:rFonts w:asciiTheme="minorHAnsi" w:hAnsiTheme="minorHAnsi"/>
+          <w:sz w:val="22"/>
+          <w:szCs w:val="22"/>
+        </w:rPr>
         <w:t>Tribula</w:t>
       </w:r>
       <w:proofErr w:type="spellEnd"/>
       <w:r>
+        <w:rPr>
+          <w:rFonts w:asciiTheme="minorHAnsi" w:hAnsiTheme="minorHAnsi"/>
+          <w:sz w:val="22"/>
+          <w:szCs w:val="22"/>
+        </w:rPr>
         <w:t xml:space="preserve"> Martin, </w:t>
       </w:r>
       <w:proofErr w:type="spellStart"/>
       <w:r>
+        <w:rPr>
+          <w:rFonts w:asciiTheme="minorHAnsi" w:hAnsiTheme="minorHAnsi"/>
+          <w:sz w:val="22"/>
+          <w:szCs w:val="22"/>
+        </w:rPr>
         <w:t>Vacek</w:t>
       </w:r>
       <w:proofErr w:type="spellEnd"/>
       <w:r>
-        <w:t xml:space="preserve"> </w:t>
-      </w:r>
-      <w:proofErr w:type="spellStart"/>
-      <w:r>
+        <w:rPr>
+          <w:rFonts w:asciiTheme="minorHAnsi" w:hAnsiTheme="minorHAnsi"/>
+          <w:sz w:val="22"/>
+          <w:szCs w:val="22"/>
+        </w:rPr>
+        <w:t xml:space="preserve"> </w:t>
+      </w:r>
+      <w:proofErr w:type="spellStart"/>
+      <w:r>
+        <w:rPr>
+          <w:rFonts w:asciiTheme="minorHAnsi" w:hAnsiTheme="minorHAnsi"/>
+          <w:sz w:val="22"/>
+          <w:szCs w:val="22"/>
+        </w:rPr>
         <w:t>Ondřej</w:t>
       </w:r>
       <w:proofErr w:type="spellEnd"/>
       <w:r>
+        <w:rPr>
+          <w:rFonts w:asciiTheme="minorHAnsi" w:hAnsiTheme="minorHAnsi"/>
+          <w:sz w:val="22"/>
+          <w:szCs w:val="22"/>
+        </w:rPr>
         <w:t>: Škola (</w:t>
       </w:r>
       <w:proofErr w:type="spellStart"/>
       <w:r>
+        <w:rPr>
+          <w:rFonts w:asciiTheme="minorHAnsi" w:hAnsiTheme="minorHAnsi"/>
+          <w:sz w:val="22"/>
+          <w:szCs w:val="22"/>
+        </w:rPr>
         <w:t>multimediální</w:t>
       </w:r>
       <w:proofErr w:type="spellEnd"/>
       <w:r>
+        <w:rPr>
+          <w:rFonts w:asciiTheme="minorHAnsi" w:hAnsiTheme="minorHAnsi"/>
+          <w:sz w:val="22"/>
+          <w:szCs w:val="22"/>
+        </w:rPr>
         <w:t xml:space="preserve"> simulační) hrou: využití </w:t>
       </w:r>
       <w:proofErr w:type="spellStart"/>
       <w:r>
+        <w:rPr>
+          <w:rFonts w:asciiTheme="minorHAnsi" w:hAnsiTheme="minorHAnsi"/>
+          <w:sz w:val="22"/>
+          <w:szCs w:val="22"/>
+        </w:rPr>
         <w:t>multimediálních</w:t>
       </w:r>
       <w:proofErr w:type="spellEnd"/>
       <w:r>
-        <w:t xml:space="preserve"> </w:t>
-      </w:r>
-      <w:proofErr w:type="spellStart"/>
-      <w:r>
+        <w:rPr>
+          <w:rFonts w:asciiTheme="minorHAnsi" w:hAnsiTheme="minorHAnsi"/>
+          <w:sz w:val="22"/>
+          <w:szCs w:val="22"/>
+        </w:rPr>
+        <w:t xml:space="preserve"> </w:t>
+      </w:r>
+      <w:proofErr w:type="spellStart"/>
+      <w:r>
+        <w:rPr>
+          <w:rFonts w:asciiTheme="minorHAnsi" w:hAnsiTheme="minorHAnsi"/>
+          <w:sz w:val="22"/>
+          <w:szCs w:val="22"/>
+        </w:rPr>
         <w:t>aplikací</w:t>
       </w:r>
       <w:proofErr w:type="spellEnd"/>
       <w:r>
+        <w:rPr>
+          <w:rFonts w:asciiTheme="minorHAnsi" w:hAnsiTheme="minorHAnsi"/>
+          <w:sz w:val="22"/>
+          <w:szCs w:val="22"/>
+        </w:rPr>
         <w:t xml:space="preserve"> a </w:t>
       </w:r>
       <w:proofErr w:type="spellStart"/>
       <w:r>
+        <w:rPr>
+          <w:rFonts w:asciiTheme="minorHAnsi" w:hAnsiTheme="minorHAnsi"/>
+          <w:sz w:val="22"/>
+          <w:szCs w:val="22"/>
+        </w:rPr>
+        <w:lastRenderedPageBreak/>
         <w:t>simulačních</w:t>
       </w:r>
       <w:proofErr w:type="spellEnd"/>
       <w:r>
-        <w:t xml:space="preserve"> </w:t>
-      </w:r>
-      <w:proofErr w:type="spellStart"/>
-      <w:r>
+        <w:rPr>
+          <w:rFonts w:asciiTheme="minorHAnsi" w:hAnsiTheme="minorHAnsi"/>
+          <w:sz w:val="22"/>
+          <w:szCs w:val="22"/>
+        </w:rPr>
+        <w:t xml:space="preserve"> </w:t>
+      </w:r>
+      <w:proofErr w:type="spellStart"/>
+      <w:r>
+        <w:rPr>
+          <w:rFonts w:asciiTheme="minorHAnsi" w:hAnsiTheme="minorHAnsi"/>
+          <w:sz w:val="22"/>
+          <w:szCs w:val="22"/>
+        </w:rPr>
         <w:t>modelů</w:t>
       </w:r>
       <w:proofErr w:type="spellEnd"/>
       <w:r>
-        <w:t xml:space="preserve"> </w:t>
-      </w:r>
-      <w:proofErr w:type="spellStart"/>
-      <w:r>
+        <w:rPr>
+          <w:rFonts w:asciiTheme="minorHAnsi" w:hAnsiTheme="minorHAnsi"/>
+          <w:sz w:val="22"/>
+          <w:szCs w:val="22"/>
+        </w:rPr>
+        <w:t xml:space="preserve"> </w:t>
+      </w:r>
+      <w:proofErr w:type="spellStart"/>
+      <w:r>
+        <w:rPr>
+          <w:rFonts w:asciiTheme="minorHAnsi" w:hAnsiTheme="minorHAnsi"/>
+          <w:sz w:val="22"/>
+          <w:szCs w:val="22"/>
+        </w:rPr>
         <w:t>ve</w:t>
       </w:r>
       <w:proofErr w:type="spellEnd"/>
       <w:r>
-        <w:t xml:space="preserve"> </w:t>
-      </w:r>
-      <w:proofErr w:type="spellStart"/>
-      <w:r>
+        <w:rPr>
+          <w:rFonts w:asciiTheme="minorHAnsi" w:hAnsiTheme="minorHAnsi"/>
+          <w:sz w:val="22"/>
+          <w:szCs w:val="22"/>
+        </w:rPr>
+        <w:t xml:space="preserve"> </w:t>
+      </w:r>
+      <w:proofErr w:type="spellStart"/>
+      <w:r>
+        <w:rPr>
+          <w:rFonts w:asciiTheme="minorHAnsi" w:hAnsiTheme="minorHAnsi"/>
+          <w:sz w:val="22"/>
+          <w:szCs w:val="22"/>
+        </w:rPr>
         <w:t>výuce</w:t>
       </w:r>
       <w:proofErr w:type="spellEnd"/>
       <w:r>
+        <w:rPr>
+          <w:rFonts w:asciiTheme="minorHAnsi" w:hAnsiTheme="minorHAnsi"/>
+          <w:sz w:val="22"/>
+          <w:szCs w:val="22"/>
+        </w:rPr>
         <w:t xml:space="preserve"> patologické </w:t>
       </w:r>
       <w:proofErr w:type="spellStart"/>
       <w:r>
+        <w:rPr>
+          <w:rFonts w:asciiTheme="minorHAnsi" w:hAnsiTheme="minorHAnsi"/>
+          <w:sz w:val="22"/>
+          <w:szCs w:val="22"/>
+        </w:rPr>
         <w:t>fyziologie</w:t>
       </w:r>
       <w:proofErr w:type="spellEnd"/>
       <w:r>
+        <w:rPr>
+          <w:rFonts w:asciiTheme="minorHAnsi" w:hAnsiTheme="minorHAnsi"/>
+          <w:sz w:val="22"/>
+          <w:szCs w:val="22"/>
+        </w:rPr>
         <w:t xml:space="preserve">, </w:t>
       </w:r>
       <w:proofErr w:type="spellStart"/>
       <w:r>
+        <w:rPr>
+          <w:rFonts w:asciiTheme="minorHAnsi" w:hAnsiTheme="minorHAnsi"/>
+          <w:sz w:val="22"/>
+          <w:szCs w:val="22"/>
+        </w:rPr>
         <w:t>Sborník</w:t>
       </w:r>
       <w:proofErr w:type="spellEnd"/>
       <w:r>
+        <w:rPr>
+          <w:rFonts w:asciiTheme="minorHAnsi" w:hAnsiTheme="minorHAnsi"/>
+          <w:sz w:val="22"/>
+          <w:szCs w:val="22"/>
+        </w:rPr>
         <w:t xml:space="preserve"> 17. </w:t>
       </w:r>
       <w:proofErr w:type="spellStart"/>
       <w:r>
-        <w:lastRenderedPageBreak/>
+        <w:rPr>
+          <w:rFonts w:asciiTheme="minorHAnsi" w:hAnsiTheme="minorHAnsi"/>
+          <w:sz w:val="22"/>
+          <w:szCs w:val="22"/>
+        </w:rPr>
         <w:t>Konference</w:t>
       </w:r>
       <w:proofErr w:type="spellEnd"/>
       <w:r>
+        <w:rPr>
+          <w:rFonts w:asciiTheme="minorHAnsi" w:hAnsiTheme="minorHAnsi"/>
+          <w:sz w:val="22"/>
+          <w:szCs w:val="22"/>
+        </w:rPr>
         <w:t xml:space="preserve"> českých a slovenských </w:t>
       </w:r>
       <w:proofErr w:type="spellStart"/>
       <w:r>
+        <w:rPr>
+          <w:rFonts w:asciiTheme="minorHAnsi" w:hAnsiTheme="minorHAnsi"/>
+          <w:sz w:val="22"/>
+          <w:szCs w:val="22"/>
+        </w:rPr>
         <w:t>patofyziologů</w:t>
       </w:r>
       <w:proofErr w:type="spellEnd"/>
       <w:r>
+        <w:rPr>
+          <w:rFonts w:asciiTheme="minorHAnsi" w:hAnsiTheme="minorHAnsi"/>
+          <w:sz w:val="22"/>
+          <w:szCs w:val="22"/>
+        </w:rPr>
         <w:t xml:space="preserve">, 11-12. </w:t>
       </w:r>
       <w:proofErr w:type="spellStart"/>
       <w:r>
+        <w:rPr>
+          <w:rFonts w:asciiTheme="minorHAnsi" w:hAnsiTheme="minorHAnsi"/>
+          <w:sz w:val="22"/>
+          <w:szCs w:val="22"/>
+        </w:rPr>
         <w:t>září</w:t>
       </w:r>
       <w:proofErr w:type="spellEnd"/>
       <w:r>
+        <w:rPr>
+          <w:rFonts w:asciiTheme="minorHAnsi" w:hAnsiTheme="minorHAnsi"/>
+          <w:sz w:val="22"/>
+          <w:szCs w:val="22"/>
+        </w:rPr>
         <w:t xml:space="preserve"> 2008, </w:t>
       </w:r>
       <w:r>
         <w:rPr>
           <w:rStyle w:val="A1"/>
-          <w:rFonts w:eastAsiaTheme="majorEastAsia"/>
+          <w:rFonts w:asciiTheme="minorHAnsi" w:eastAsiaTheme="majorEastAsia" w:hAnsiTheme="minorHAnsi"/>
+          <w:sz w:val="22"/>
+          <w:szCs w:val="22"/>
         </w:rPr>
         <w:t xml:space="preserve">ISBN 978-80-254-0863-6, </w:t>
       </w:r>
       <w:r>
+        <w:rPr>
+          <w:rFonts w:asciiTheme="minorHAnsi" w:hAnsiTheme="minorHAnsi"/>
+          <w:sz w:val="22"/>
+          <w:szCs w:val="22"/>
+        </w:rPr>
         <w:t xml:space="preserve">CD ROM </w:t>
       </w:r>
       <w:proofErr w:type="spellStart"/>
       <w:r>
+        <w:rPr>
+          <w:rFonts w:asciiTheme="minorHAnsi" w:hAnsiTheme="minorHAnsi"/>
+          <w:sz w:val="22"/>
+          <w:szCs w:val="22"/>
+        </w:rPr>
         <w:t>příloha</w:t>
       </w:r>
       <w:proofErr w:type="spellEnd"/>
@@ -16090,71 +17664,42 @@
       </w:pPr>
     </w:p>
     <w:p>
-      <w:pPr>
-        <w:pStyle w:val="Zkladntext"/>
-        <w:ind w:left="360"/>
-      </w:pPr>
+      <w:r>
+        <w:br w:type="page"/>
+      </w:r>
     </w:p>
     <w:p>
       <w:pPr>
         <w:pStyle w:val="Zkladntext"/>
-        <w:ind w:left="360"/>
-      </w:pPr>
-    </w:p>
-    <w:p>
-      <w:pPr>
-        <w:pStyle w:val="Zkladntext"/>
-        <w:numPr>
-          <w:ilvl w:val="0"/>
-          <w:numId w:val="1"/>
-        </w:numPr>
-      </w:pPr>
-      <w:proofErr w:type="spellStart"/>
-      <w:r>
-        <w:t>publikace</w:t>
-      </w:r>
-      <w:proofErr w:type="spellEnd"/>
-      <w:r>
-        <w:t xml:space="preserve"> </w:t>
-      </w:r>
-      <w:r>
-        <w:rPr>
-          <w:i/>
-        </w:rPr>
-        <w:t xml:space="preserve">in </w:t>
-      </w:r>
-      <w:proofErr w:type="spellStart"/>
-      <w:r>
-        <w:rPr>
-          <w:i/>
-        </w:rPr>
-        <w:t>extenso</w:t>
-      </w:r>
-      <w:proofErr w:type="spellEnd"/>
-      <w:r>
-        <w:t xml:space="preserve"> bez </w:t>
-      </w:r>
-      <w:proofErr w:type="spellStart"/>
-      <w:r>
-        <w:t>vztahu</w:t>
-      </w:r>
-      <w:proofErr w:type="spellEnd"/>
-      <w:r>
-        <w:t xml:space="preserve"> k </w:t>
-      </w:r>
-      <w:proofErr w:type="spellStart"/>
-      <w:r>
-        <w:t>tématu</w:t>
-      </w:r>
-      <w:proofErr w:type="spellEnd"/>
-      <w:r>
-        <w:t xml:space="preserve"> </w:t>
-      </w:r>
-      <w:proofErr w:type="spellStart"/>
-      <w:r>
-        <w:t>disertace</w:t>
-      </w:r>
-      <w:proofErr w:type="spellEnd"/>
+        <w:rPr>
+          <w:rStyle w:val="Zdraznnintenzivn"/>
+        </w:rPr>
+      </w:pPr>
+      <w:r>
+        <w:rPr>
+          <w:rStyle w:val="Zdraznnintenzivn"/>
+        </w:rPr>
+        <w:lastRenderedPageBreak/>
+        <w:t>P</w:t>
+      </w:r>
+      <w:r>
+        <w:rPr>
+          <w:rStyle w:val="Zdraznnintenzivn"/>
+        </w:rPr>
+        <w:t xml:space="preserve">ublikace </w:t>
+      </w:r>
+      <w:r>
+        <w:rPr>
+          <w:rStyle w:val="Zdraznnintenzivn"/>
+        </w:rPr>
+        <w:t xml:space="preserve">autora </w:t>
+      </w:r>
+      <w:r>
+        <w:rPr>
+          <w:rStyle w:val="Zdraznnintenzivn"/>
+        </w:rPr>
+        <w:t>bez vztahu k tématu disertace</w:t>
+      </w:r>
     </w:p>
     <w:p>
       <w:pPr>
@@ -16178,184 +17723,448 @@
     </w:p>
     <w:p>
       <w:pPr>
-        <w:pStyle w:val="Zkladntext"/>
-      </w:pPr>
-      <w:proofErr w:type="spellStart"/>
-      <w:r>
+        <w:pStyle w:val="nadpis20"/>
+        <w:numPr>
+          <w:ilvl w:val="0"/>
+          <w:numId w:val="16"/>
+        </w:numPr>
+        <w:rPr>
+          <w:rFonts w:asciiTheme="minorHAnsi" w:hAnsiTheme="minorHAnsi"/>
+          <w:sz w:val="22"/>
+          <w:szCs w:val="22"/>
+        </w:rPr>
+      </w:pPr>
+      <w:proofErr w:type="spellStart"/>
+      <w:r>
+        <w:rPr>
+          <w:rFonts w:asciiTheme="minorHAnsi" w:hAnsiTheme="minorHAnsi"/>
+          <w:sz w:val="22"/>
+          <w:szCs w:val="22"/>
+        </w:rPr>
         <w:t>Jiří</w:t>
       </w:r>
       <w:proofErr w:type="spellEnd"/>
       <w:r>
-        <w:t xml:space="preserve"> </w:t>
-      </w:r>
-      <w:proofErr w:type="spellStart"/>
-      <w:r>
+        <w:rPr>
+          <w:rFonts w:asciiTheme="minorHAnsi" w:hAnsiTheme="minorHAnsi"/>
+          <w:sz w:val="22"/>
+          <w:szCs w:val="22"/>
+        </w:rPr>
+        <w:t xml:space="preserve"> </w:t>
+      </w:r>
+      <w:proofErr w:type="spellStart"/>
+      <w:r>
+        <w:rPr>
+          <w:rFonts w:asciiTheme="minorHAnsi" w:hAnsiTheme="minorHAnsi"/>
+          <w:sz w:val="22"/>
+          <w:szCs w:val="22"/>
+        </w:rPr>
         <w:t>Kofránek</w:t>
       </w:r>
       <w:proofErr w:type="spellEnd"/>
       <w:r>
+        <w:rPr>
+          <w:rFonts w:asciiTheme="minorHAnsi" w:hAnsiTheme="minorHAnsi"/>
+          <w:sz w:val="22"/>
+          <w:szCs w:val="22"/>
+        </w:rPr>
         <w:t xml:space="preserve">, Stanislav </w:t>
       </w:r>
       <w:proofErr w:type="spellStart"/>
       <w:r>
+        <w:rPr>
+          <w:rFonts w:asciiTheme="minorHAnsi" w:hAnsiTheme="minorHAnsi"/>
+          <w:sz w:val="22"/>
+          <w:szCs w:val="22"/>
+        </w:rPr>
         <w:t>Matoušek</w:t>
       </w:r>
       <w:proofErr w:type="spellEnd"/>
       <w:r>
+        <w:rPr>
+          <w:rFonts w:asciiTheme="minorHAnsi" w:hAnsiTheme="minorHAnsi"/>
+          <w:sz w:val="22"/>
+          <w:szCs w:val="22"/>
+        </w:rPr>
         <w:t xml:space="preserve">, </w:t>
       </w:r>
       <w:proofErr w:type="spellStart"/>
       <w:r>
+        <w:rPr>
+          <w:rFonts w:asciiTheme="minorHAnsi" w:hAnsiTheme="minorHAnsi"/>
+          <w:sz w:val="22"/>
+          <w:szCs w:val="22"/>
+        </w:rPr>
         <w:t>Jan</w:t>
       </w:r>
       <w:proofErr w:type="spellEnd"/>
       <w:r>
-        <w:t xml:space="preserve"> </w:t>
-      </w:r>
-      <w:proofErr w:type="spellStart"/>
-      <w:r>
+        <w:rPr>
+          <w:rFonts w:asciiTheme="minorHAnsi" w:hAnsiTheme="minorHAnsi"/>
+          <w:sz w:val="22"/>
+          <w:szCs w:val="22"/>
+        </w:rPr>
+        <w:t xml:space="preserve"> </w:t>
+      </w:r>
+      <w:proofErr w:type="spellStart"/>
+      <w:r>
+        <w:rPr>
+          <w:rFonts w:asciiTheme="minorHAnsi" w:hAnsiTheme="minorHAnsi"/>
+          <w:sz w:val="22"/>
+          <w:szCs w:val="22"/>
+        </w:rPr>
         <w:t>Rusz</w:t>
       </w:r>
       <w:proofErr w:type="spellEnd"/>
       <w:r>
+        <w:rPr>
+          <w:rFonts w:asciiTheme="minorHAnsi" w:hAnsiTheme="minorHAnsi"/>
+          <w:sz w:val="22"/>
+          <w:szCs w:val="22"/>
+        </w:rPr>
         <w:t xml:space="preserve">, </w:t>
       </w:r>
       <w:proofErr w:type="spellStart"/>
       <w:r>
+        <w:rPr>
+          <w:rFonts w:asciiTheme="minorHAnsi" w:hAnsiTheme="minorHAnsi"/>
+          <w:sz w:val="22"/>
+          <w:szCs w:val="22"/>
+        </w:rPr>
         <w:t>Petr</w:t>
       </w:r>
       <w:proofErr w:type="spellEnd"/>
       <w:r>
-        <w:t xml:space="preserve"> </w:t>
-      </w:r>
-      <w:proofErr w:type="spellStart"/>
-      <w:r>
+        <w:rPr>
+          <w:rFonts w:asciiTheme="minorHAnsi" w:hAnsiTheme="minorHAnsi"/>
+          <w:sz w:val="22"/>
+          <w:szCs w:val="22"/>
+        </w:rPr>
+        <w:t xml:space="preserve"> </w:t>
+      </w:r>
+      <w:proofErr w:type="spellStart"/>
+      <w:r>
+        <w:rPr>
+          <w:rFonts w:asciiTheme="minorHAnsi" w:hAnsiTheme="minorHAnsi"/>
+          <w:sz w:val="22"/>
+          <w:szCs w:val="22"/>
+        </w:rPr>
         <w:t>Stodulka</w:t>
       </w:r>
       <w:proofErr w:type="spellEnd"/>
       <w:r>
+        <w:rPr>
+          <w:rFonts w:asciiTheme="minorHAnsi" w:hAnsiTheme="minorHAnsi"/>
+          <w:sz w:val="22"/>
+          <w:szCs w:val="22"/>
+        </w:rPr>
         <w:t xml:space="preserve">, Pavol </w:t>
       </w:r>
       <w:proofErr w:type="spellStart"/>
       <w:r>
+        <w:rPr>
+          <w:rFonts w:asciiTheme="minorHAnsi" w:hAnsiTheme="minorHAnsi"/>
+          <w:sz w:val="22"/>
+          <w:szCs w:val="22"/>
+        </w:rPr>
         <w:t>Privitzer</w:t>
       </w:r>
       <w:proofErr w:type="spellEnd"/>
       <w:r>
+        <w:rPr>
+          <w:rFonts w:asciiTheme="minorHAnsi" w:hAnsiTheme="minorHAnsi"/>
+          <w:sz w:val="22"/>
+          <w:szCs w:val="22"/>
+        </w:rPr>
         <w:t xml:space="preserve">, Marek Mateják, Martin </w:t>
       </w:r>
       <w:proofErr w:type="spellStart"/>
       <w:r>
+        <w:rPr>
+          <w:rFonts w:asciiTheme="minorHAnsi" w:hAnsiTheme="minorHAnsi"/>
+          <w:sz w:val="22"/>
+          <w:szCs w:val="22"/>
+        </w:rPr>
         <w:t>Tribula</w:t>
       </w:r>
       <w:proofErr w:type="spellEnd"/>
       <w:r>
+        <w:rPr>
+          <w:rFonts w:asciiTheme="minorHAnsi" w:hAnsiTheme="minorHAnsi"/>
+          <w:sz w:val="22"/>
+          <w:szCs w:val="22"/>
+        </w:rPr>
         <w:t xml:space="preserve">,: Atlas of </w:t>
       </w:r>
       <w:proofErr w:type="spellStart"/>
       <w:r>
+        <w:rPr>
+          <w:rFonts w:asciiTheme="minorHAnsi" w:hAnsiTheme="minorHAnsi"/>
+          <w:sz w:val="22"/>
+          <w:szCs w:val="22"/>
+        </w:rPr>
         <w:t>physiology</w:t>
       </w:r>
       <w:proofErr w:type="spellEnd"/>
       <w:r>
+        <w:rPr>
+          <w:rFonts w:asciiTheme="minorHAnsi" w:hAnsiTheme="minorHAnsi"/>
+          <w:sz w:val="22"/>
+          <w:szCs w:val="22"/>
+        </w:rPr>
         <w:t xml:space="preserve"> and </w:t>
       </w:r>
       <w:proofErr w:type="spellStart"/>
       <w:r>
+        <w:rPr>
+          <w:rFonts w:asciiTheme="minorHAnsi" w:hAnsiTheme="minorHAnsi"/>
+          <w:sz w:val="22"/>
+          <w:szCs w:val="22"/>
+        </w:rPr>
         <w:t>pathophysiology</w:t>
       </w:r>
       <w:proofErr w:type="spellEnd"/>
       <w:r>
+        <w:rPr>
+          <w:rFonts w:asciiTheme="minorHAnsi" w:hAnsiTheme="minorHAnsi"/>
+          <w:sz w:val="22"/>
+          <w:szCs w:val="22"/>
+        </w:rPr>
         <w:t xml:space="preserve"> - web-</w:t>
       </w:r>
       <w:proofErr w:type="spellStart"/>
       <w:r>
+        <w:rPr>
+          <w:rFonts w:asciiTheme="minorHAnsi" w:hAnsiTheme="minorHAnsi"/>
+          <w:sz w:val="22"/>
+          <w:szCs w:val="22"/>
+        </w:rPr>
         <w:t>based</w:t>
       </w:r>
       <w:proofErr w:type="spellEnd"/>
       <w:r>
-        <w:t xml:space="preserve"> </w:t>
-      </w:r>
-      <w:proofErr w:type="spellStart"/>
-      <w:r>
+        <w:rPr>
+          <w:rFonts w:asciiTheme="minorHAnsi" w:hAnsiTheme="minorHAnsi"/>
+          <w:sz w:val="22"/>
+          <w:szCs w:val="22"/>
+        </w:rPr>
+        <w:t xml:space="preserve"> </w:t>
+      </w:r>
+      <w:proofErr w:type="spellStart"/>
+      <w:r>
+        <w:rPr>
+          <w:rFonts w:asciiTheme="minorHAnsi" w:hAnsiTheme="minorHAnsi"/>
+          <w:sz w:val="22"/>
+          <w:szCs w:val="22"/>
+        </w:rPr>
         <w:t>multimedia</w:t>
       </w:r>
       <w:proofErr w:type="spellEnd"/>
       <w:r>
-        <w:t xml:space="preserve"> </w:t>
-      </w:r>
-      <w:proofErr w:type="spellStart"/>
-      <w:r>
+        <w:rPr>
+          <w:rFonts w:asciiTheme="minorHAnsi" w:hAnsiTheme="minorHAnsi"/>
+          <w:sz w:val="22"/>
+          <w:szCs w:val="22"/>
+        </w:rPr>
+        <w:t xml:space="preserve"> </w:t>
+      </w:r>
+      <w:proofErr w:type="spellStart"/>
+      <w:r>
+        <w:rPr>
+          <w:rFonts w:asciiTheme="minorHAnsi" w:hAnsiTheme="minorHAnsi"/>
+          <w:sz w:val="22"/>
+          <w:szCs w:val="22"/>
+        </w:rPr>
         <w:t>teaching</w:t>
       </w:r>
       <w:proofErr w:type="spellEnd"/>
       <w:r>
-        <w:t xml:space="preserve"> </w:t>
-      </w:r>
-      <w:proofErr w:type="spellStart"/>
-      <w:r>
+        <w:rPr>
+          <w:rFonts w:asciiTheme="minorHAnsi" w:hAnsiTheme="minorHAnsi"/>
+          <w:sz w:val="22"/>
+          <w:szCs w:val="22"/>
+        </w:rPr>
+        <w:t xml:space="preserve"> </w:t>
+      </w:r>
+      <w:proofErr w:type="spellStart"/>
+      <w:r>
+        <w:rPr>
+          <w:rFonts w:asciiTheme="minorHAnsi" w:hAnsiTheme="minorHAnsi"/>
+          <w:sz w:val="22"/>
+          <w:szCs w:val="22"/>
+        </w:rPr>
         <w:t>tool</w:t>
       </w:r>
       <w:proofErr w:type="spellEnd"/>
       <w:r>
-        <w:t xml:space="preserve"> </w:t>
-      </w:r>
-      <w:proofErr w:type="spellStart"/>
-      <w:r>
+        <w:rPr>
+          <w:rFonts w:asciiTheme="minorHAnsi" w:hAnsiTheme="minorHAnsi"/>
+          <w:sz w:val="22"/>
+          <w:szCs w:val="22"/>
+        </w:rPr>
+        <w:t xml:space="preserve"> </w:t>
+      </w:r>
+      <w:proofErr w:type="spellStart"/>
+      <w:r>
+        <w:rPr>
+          <w:rFonts w:asciiTheme="minorHAnsi" w:hAnsiTheme="minorHAnsi"/>
+          <w:sz w:val="22"/>
+          <w:szCs w:val="22"/>
+        </w:rPr>
         <w:t>with</w:t>
       </w:r>
       <w:proofErr w:type="spellEnd"/>
       <w:r>
-        <w:t xml:space="preserve"> </w:t>
-      </w:r>
-      <w:proofErr w:type="spellStart"/>
-      <w:r>
+        <w:rPr>
+          <w:rFonts w:asciiTheme="minorHAnsi" w:hAnsiTheme="minorHAnsi"/>
+          <w:sz w:val="22"/>
+          <w:szCs w:val="22"/>
+        </w:rPr>
+        <w:t xml:space="preserve"> </w:t>
+      </w:r>
+      <w:proofErr w:type="spellStart"/>
+      <w:r>
+        <w:rPr>
+          <w:rFonts w:asciiTheme="minorHAnsi" w:hAnsiTheme="minorHAnsi"/>
+          <w:sz w:val="22"/>
+          <w:szCs w:val="22"/>
+        </w:rPr>
         <w:t>simulation</w:t>
       </w:r>
       <w:proofErr w:type="spellEnd"/>
       <w:r>
-        <w:t xml:space="preserve"> </w:t>
-      </w:r>
-      <w:proofErr w:type="spellStart"/>
-      <w:r>
+        <w:rPr>
+          <w:rFonts w:asciiTheme="minorHAnsi" w:hAnsiTheme="minorHAnsi"/>
+          <w:sz w:val="22"/>
+          <w:szCs w:val="22"/>
+        </w:rPr>
+        <w:t xml:space="preserve"> </w:t>
+      </w:r>
+      <w:proofErr w:type="spellStart"/>
+      <w:r>
+        <w:rPr>
+          <w:rFonts w:asciiTheme="minorHAnsi" w:hAnsiTheme="minorHAnsi"/>
+          <w:sz w:val="22"/>
+          <w:szCs w:val="22"/>
+        </w:rPr>
         <w:t>games</w:t>
       </w:r>
       <w:proofErr w:type="spellEnd"/>
       <w:r>
+        <w:rPr>
+          <w:rFonts w:asciiTheme="minorHAnsi" w:hAnsiTheme="minorHAnsi"/>
+          <w:sz w:val="22"/>
+          <w:szCs w:val="22"/>
+        </w:rPr>
         <w:t xml:space="preserve">. </w:t>
       </w:r>
       <w:proofErr w:type="spellStart"/>
       <w:r>
+        <w:rPr>
+          <w:rFonts w:asciiTheme="minorHAnsi" w:hAnsiTheme="minorHAnsi"/>
+          <w:sz w:val="22"/>
+          <w:szCs w:val="22"/>
+        </w:rPr>
         <w:t>Computer</w:t>
       </w:r>
       <w:proofErr w:type="spellEnd"/>
       <w:r>
-        <w:t xml:space="preserve"> </w:t>
-      </w:r>
-      <w:proofErr w:type="spellStart"/>
-      <w:r>
+        <w:rPr>
+          <w:rFonts w:asciiTheme="minorHAnsi" w:hAnsiTheme="minorHAnsi"/>
+          <w:sz w:val="22"/>
+          <w:szCs w:val="22"/>
+        </w:rPr>
+        <w:t xml:space="preserve"> </w:t>
+      </w:r>
+      <w:proofErr w:type="spellStart"/>
+      <w:r>
+        <w:rPr>
+          <w:rFonts w:asciiTheme="minorHAnsi" w:hAnsiTheme="minorHAnsi"/>
+          <w:sz w:val="22"/>
+          <w:szCs w:val="22"/>
+        </w:rPr>
         <w:t>Methods</w:t>
       </w:r>
       <w:proofErr w:type="spellEnd"/>
       <w:r>
+        <w:rPr>
+          <w:rFonts w:asciiTheme="minorHAnsi" w:hAnsiTheme="minorHAnsi"/>
+          <w:sz w:val="22"/>
+          <w:szCs w:val="22"/>
+        </w:rPr>
         <w:t xml:space="preserve"> and </w:t>
       </w:r>
       <w:proofErr w:type="spellStart"/>
       <w:r>
+        <w:rPr>
+          <w:rFonts w:asciiTheme="minorHAnsi" w:hAnsiTheme="minorHAnsi"/>
+          <w:sz w:val="22"/>
+          <w:szCs w:val="22"/>
+        </w:rPr>
         <w:t>Programs</w:t>
       </w:r>
       <w:proofErr w:type="spellEnd"/>
       <w:r>
+        <w:rPr>
+          <w:rFonts w:asciiTheme="minorHAnsi" w:hAnsiTheme="minorHAnsi"/>
+          <w:sz w:val="22"/>
+          <w:szCs w:val="22"/>
+        </w:rPr>
         <w:t xml:space="preserve"> in </w:t>
       </w:r>
       <w:proofErr w:type="spellStart"/>
       <w:r>
-        <w:t>Biomedicine</w:t>
-      </w:r>
-      <w:proofErr w:type="spellEnd"/>
-      <w:r>
-        <w:t xml:space="preserve"> 2011, ISSN: 0169-2607. IF=1.516</w:t>
-      </w:r>
+        <w:rPr>
+          <w:rFonts w:asciiTheme="minorHAnsi" w:hAnsiTheme="minorHAnsi"/>
+          <w:sz w:val="22"/>
+          <w:szCs w:val="22"/>
+        </w:rPr>
+        <w:t>Biomed</w:t>
+      </w:r>
+      <w:r>
+        <w:rPr>
+          <w:rFonts w:asciiTheme="minorHAnsi" w:hAnsiTheme="minorHAnsi"/>
+          <w:sz w:val="22"/>
+          <w:szCs w:val="22"/>
+        </w:rPr>
+        <w:t>icine</w:t>
+      </w:r>
+      <w:proofErr w:type="spellEnd"/>
+      <w:r>
+        <w:rPr>
+          <w:rFonts w:asciiTheme="minorHAnsi" w:hAnsiTheme="minorHAnsi"/>
+          <w:sz w:val="22"/>
+          <w:szCs w:val="22"/>
+        </w:rPr>
+        <w:t xml:space="preserve"> 2011, </w:t>
+      </w:r>
+      <w:r>
+        <w:rPr>
+          <w:rFonts w:asciiTheme="minorHAnsi" w:hAnsiTheme="minorHAnsi"/>
+          <w:b/>
+          <w:sz w:val="22"/>
+          <w:szCs w:val="22"/>
+        </w:rPr>
+        <w:t>IF: 1.516</w:t>
+      </w:r>
+      <w:r>
+        <w:rPr>
+          <w:rFonts w:asciiTheme="minorHAnsi" w:hAnsiTheme="minorHAnsi"/>
+          <w:sz w:val="22"/>
+          <w:szCs w:val="22"/>
+        </w:rPr>
+        <w:t xml:space="preserve">,  ISSN: 0169-2607. </w:t>
+      </w:r>
+    </w:p>
+    <w:p>
+      <w:pPr>
+        <w:pStyle w:val="Odstavecseseznamem"/>
+      </w:pPr>
+    </w:p>
+    <w:p>
+      <w:pPr>
+        <w:pStyle w:val="Odstavecseseznamem"/>
+      </w:pPr>
     </w:p>
     <w:p>
       <w:pPr>
@@ -16376,11 +18185,19 @@
           <w:ilvl w:val="0"/>
           <w:numId w:val="16"/>
         </w:numPr>
-      </w:pPr>
-      <w:proofErr w:type="spellStart"/>
-      <w:r>
-        <w:rPr>
+        <w:rPr>
+          <w:rFonts w:asciiTheme="minorHAnsi" w:hAnsiTheme="minorHAnsi"/>
+          <w:sz w:val="22"/>
+          <w:szCs w:val="22"/>
+        </w:rPr>
+      </w:pPr>
+      <w:proofErr w:type="spellStart"/>
+      <w:r>
+        <w:rPr>
+          <w:rFonts w:asciiTheme="minorHAnsi" w:hAnsiTheme="minorHAnsi"/>
           <w:color w:val="000000"/>
+          <w:sz w:val="22"/>
+          <w:szCs w:val="22"/>
           <w:shd w:val="clear" w:color="auto" w:fill="FFFFFF"/>
         </w:rPr>
         <w:t>Kulhánek</w:t>
@@ -16388,7 +18205,10 @@
       <w:proofErr w:type="spellEnd"/>
       <w:r>
         <w:rPr>
+          <w:rFonts w:asciiTheme="minorHAnsi" w:hAnsiTheme="minorHAnsi"/>
           <w:color w:val="000000"/>
+          <w:sz w:val="22"/>
+          <w:szCs w:val="22"/>
           <w:shd w:val="clear" w:color="auto" w:fill="FFFFFF"/>
         </w:rPr>
         <w:t xml:space="preserve"> T., Mateják M., </w:t>
@@ -16396,7 +18216,10 @@
       <w:proofErr w:type="spellStart"/>
       <w:r>
         <w:rPr>
+          <w:rFonts w:asciiTheme="minorHAnsi" w:hAnsiTheme="minorHAnsi"/>
           <w:color w:val="000000"/>
+          <w:sz w:val="22"/>
+          <w:szCs w:val="22"/>
           <w:shd w:val="clear" w:color="auto" w:fill="FFFFFF"/>
         </w:rPr>
         <w:t>Šilar</w:t>
@@ -16404,7 +18227,10 @@
       <w:proofErr w:type="spellEnd"/>
       <w:r>
         <w:rPr>
+          <w:rFonts w:asciiTheme="minorHAnsi" w:hAnsiTheme="minorHAnsi"/>
           <w:color w:val="000000"/>
+          <w:sz w:val="22"/>
+          <w:szCs w:val="22"/>
           <w:shd w:val="clear" w:color="auto" w:fill="FFFFFF"/>
         </w:rPr>
         <w:t xml:space="preserve"> J.,</w:t>
@@ -16412,7 +18238,10 @@
       <w:proofErr w:type="spellStart"/>
       <w:r>
         <w:rPr>
+          <w:rFonts w:asciiTheme="minorHAnsi" w:hAnsiTheme="minorHAnsi"/>
           <w:color w:val="000000"/>
+          <w:sz w:val="22"/>
+          <w:szCs w:val="22"/>
           <w:shd w:val="clear" w:color="auto" w:fill="FFFFFF"/>
         </w:rPr>
         <w:t>Privitzer</w:t>
@@ -16420,7 +18249,10 @@
       <w:proofErr w:type="spellEnd"/>
       <w:r>
         <w:rPr>
+          <w:rFonts w:asciiTheme="minorHAnsi" w:hAnsiTheme="minorHAnsi"/>
           <w:color w:val="000000"/>
+          <w:sz w:val="22"/>
+          <w:szCs w:val="22"/>
           <w:shd w:val="clear" w:color="auto" w:fill="FFFFFF"/>
         </w:rPr>
         <w:t xml:space="preserve"> P., </w:t>
@@ -16428,7 +18260,10 @@
       <w:proofErr w:type="spellStart"/>
       <w:r>
         <w:rPr>
+          <w:rFonts w:asciiTheme="minorHAnsi" w:hAnsiTheme="minorHAnsi"/>
           <w:color w:val="000000"/>
+          <w:sz w:val="22"/>
+          <w:szCs w:val="22"/>
           <w:shd w:val="clear" w:color="auto" w:fill="FFFFFF"/>
         </w:rPr>
         <w:t>Tribula</w:t>
@@ -16436,7 +18271,10 @@
       <w:proofErr w:type="spellEnd"/>
       <w:r>
         <w:rPr>
+          <w:rFonts w:asciiTheme="minorHAnsi" w:hAnsiTheme="minorHAnsi"/>
           <w:color w:val="000000"/>
+          <w:sz w:val="22"/>
+          <w:szCs w:val="22"/>
           <w:shd w:val="clear" w:color="auto" w:fill="FFFFFF"/>
         </w:rPr>
         <w:t xml:space="preserve"> M., Ježek F., </w:t>
@@ -16444,7 +18282,10 @@
       <w:proofErr w:type="spellStart"/>
       <w:r>
         <w:rPr>
+          <w:rFonts w:asciiTheme="minorHAnsi" w:hAnsiTheme="minorHAnsi"/>
           <w:color w:val="000000"/>
+          <w:sz w:val="22"/>
+          <w:szCs w:val="22"/>
           <w:shd w:val="clear" w:color="auto" w:fill="FFFFFF"/>
         </w:rPr>
         <w:t>Kofránek</w:t>
@@ -16452,7 +18293,10 @@
       <w:proofErr w:type="spellEnd"/>
       <w:r>
         <w:rPr>
+          <w:rFonts w:asciiTheme="minorHAnsi" w:hAnsiTheme="minorHAnsi"/>
           <w:color w:val="000000"/>
+          <w:sz w:val="22"/>
+          <w:szCs w:val="22"/>
           <w:shd w:val="clear" w:color="auto" w:fill="FFFFFF"/>
         </w:rPr>
         <w:t xml:space="preserve"> J.: Hybridní </w:t>
@@ -16460,7 +18304,10 @@
       <w:proofErr w:type="spellStart"/>
       <w:r>
         <w:rPr>
+          <w:rFonts w:asciiTheme="minorHAnsi" w:hAnsiTheme="minorHAnsi"/>
           <w:color w:val="000000"/>
+          <w:sz w:val="22"/>
+          <w:szCs w:val="22"/>
           <w:shd w:val="clear" w:color="auto" w:fill="FFFFFF"/>
         </w:rPr>
         <w:t>architektura</w:t>
@@ -16468,7 +18315,10 @@
       <w:proofErr w:type="spellEnd"/>
       <w:r>
         <w:rPr>
+          <w:rFonts w:asciiTheme="minorHAnsi" w:hAnsiTheme="minorHAnsi"/>
           <w:color w:val="000000"/>
+          <w:sz w:val="22"/>
+          <w:szCs w:val="22"/>
           <w:shd w:val="clear" w:color="auto" w:fill="FFFFFF"/>
         </w:rPr>
         <w:t xml:space="preserve"> pro webové simulátory. MEDSOFT 2013, str. 115-121, ISSN 1803-8115</w:t>
@@ -16481,11 +18331,16 @@
           <w:ilvl w:val="0"/>
           <w:numId w:val="16"/>
         </w:numPr>
-      </w:pPr>
-      <w:proofErr w:type="spellStart"/>
-      <w:r>
-        <w:rPr>
-          <w:rFonts w:ascii="Arial" w:hAnsi="Arial" w:cs="Arial"/>
+        <w:rPr>
+          <w:rFonts w:asciiTheme="minorHAnsi" w:hAnsiTheme="minorHAnsi"/>
+          <w:sz w:val="22"/>
+          <w:szCs w:val="22"/>
+        </w:rPr>
+      </w:pPr>
+      <w:proofErr w:type="spellStart"/>
+      <w:r>
+        <w:rPr>
+          <w:rFonts w:asciiTheme="minorHAnsi" w:hAnsiTheme="minorHAnsi" w:cs="Arial"/>
           <w:color w:val="333333"/>
           <w:sz w:val="22"/>
           <w:szCs w:val="22"/>
@@ -16496,7 +18351,7 @@
       <w:proofErr w:type="spellEnd"/>
       <w:r>
         <w:rPr>
-          <w:rFonts w:ascii="Arial" w:hAnsi="Arial" w:cs="Arial"/>
+          <w:rFonts w:asciiTheme="minorHAnsi" w:hAnsiTheme="minorHAnsi" w:cs="Arial"/>
           <w:color w:val="333333"/>
           <w:sz w:val="22"/>
           <w:szCs w:val="22"/>
@@ -16507,7 +18362,7 @@
       <w:proofErr w:type="spellStart"/>
       <w:r>
         <w:rPr>
-          <w:rFonts w:ascii="Arial" w:hAnsi="Arial" w:cs="Arial"/>
+          <w:rFonts w:asciiTheme="minorHAnsi" w:hAnsiTheme="minorHAnsi" w:cs="Arial"/>
           <w:color w:val="333333"/>
           <w:sz w:val="22"/>
           <w:szCs w:val="22"/>
@@ -16518,7 +18373,7 @@
       <w:proofErr w:type="spellEnd"/>
       <w:r>
         <w:rPr>
-          <w:rFonts w:ascii="Arial" w:hAnsi="Arial" w:cs="Arial"/>
+          <w:rFonts w:asciiTheme="minorHAnsi" w:hAnsiTheme="minorHAnsi" w:cs="Arial"/>
           <w:color w:val="333333"/>
           <w:sz w:val="22"/>
           <w:szCs w:val="22"/>
@@ -16529,7 +18384,7 @@
       <w:proofErr w:type="spellStart"/>
       <w:r>
         <w:rPr>
-          <w:rFonts w:ascii="Arial" w:hAnsi="Arial" w:cs="Arial"/>
+          <w:rFonts w:asciiTheme="minorHAnsi" w:hAnsiTheme="minorHAnsi" w:cs="Arial"/>
           <w:color w:val="333333"/>
           <w:sz w:val="22"/>
           <w:szCs w:val="22"/>
@@ -16540,7 +18395,7 @@
       <w:proofErr w:type="spellEnd"/>
       <w:r>
         <w:rPr>
-          <w:rFonts w:ascii="Arial" w:hAnsi="Arial" w:cs="Arial"/>
+          <w:rFonts w:asciiTheme="minorHAnsi" w:hAnsiTheme="minorHAnsi" w:cs="Arial"/>
           <w:color w:val="333333"/>
           <w:sz w:val="22"/>
           <w:szCs w:val="22"/>
@@ -16551,7 +18406,7 @@
       <w:proofErr w:type="spellStart"/>
       <w:r>
         <w:rPr>
-          <w:rFonts w:ascii="Arial" w:hAnsi="Arial" w:cs="Arial"/>
+          <w:rFonts w:asciiTheme="minorHAnsi" w:hAnsiTheme="minorHAnsi" w:cs="Arial"/>
           <w:color w:val="333333"/>
           <w:sz w:val="22"/>
           <w:szCs w:val="22"/>
@@ -16562,7 +18417,7 @@
       <w:proofErr w:type="spellEnd"/>
       <w:r>
         <w:rPr>
-          <w:rFonts w:ascii="Arial" w:hAnsi="Arial" w:cs="Arial"/>
+          <w:rFonts w:asciiTheme="minorHAnsi" w:hAnsiTheme="minorHAnsi" w:cs="Arial"/>
           <w:color w:val="333333"/>
           <w:sz w:val="22"/>
           <w:szCs w:val="22"/>
@@ -16573,7 +18428,7 @@
       <w:proofErr w:type="spellStart"/>
       <w:r>
         <w:rPr>
-          <w:rFonts w:ascii="Arial" w:hAnsi="Arial" w:cs="Arial"/>
+          <w:rFonts w:asciiTheme="minorHAnsi" w:hAnsiTheme="minorHAnsi" w:cs="Arial"/>
           <w:color w:val="333333"/>
           <w:sz w:val="22"/>
           <w:szCs w:val="22"/>
@@ -16584,7 +18439,7 @@
       <w:proofErr w:type="spellEnd"/>
       <w:r>
         <w:rPr>
-          <w:rFonts w:ascii="Arial" w:hAnsi="Arial" w:cs="Arial"/>
+          <w:rFonts w:asciiTheme="minorHAnsi" w:hAnsiTheme="minorHAnsi" w:cs="Arial"/>
           <w:color w:val="333333"/>
           <w:sz w:val="22"/>
           <w:szCs w:val="22"/>
@@ -16595,7 +18450,7 @@
       <w:proofErr w:type="spellStart"/>
       <w:r>
         <w:rPr>
-          <w:rFonts w:ascii="Arial" w:hAnsi="Arial" w:cs="Arial"/>
+          <w:rFonts w:asciiTheme="minorHAnsi" w:hAnsiTheme="minorHAnsi" w:cs="Arial"/>
           <w:color w:val="333333"/>
           <w:sz w:val="22"/>
           <w:szCs w:val="22"/>
@@ -16606,7 +18461,7 @@
       <w:proofErr w:type="spellEnd"/>
       <w:r>
         <w:rPr>
-          <w:rFonts w:ascii="Arial" w:hAnsi="Arial" w:cs="Arial"/>
+          <w:rFonts w:asciiTheme="minorHAnsi" w:hAnsiTheme="minorHAnsi" w:cs="Arial"/>
           <w:color w:val="333333"/>
           <w:sz w:val="22"/>
           <w:szCs w:val="22"/>
@@ -16617,7 +18472,7 @@
       <w:proofErr w:type="spellStart"/>
       <w:r>
         <w:rPr>
-          <w:rFonts w:ascii="Arial" w:hAnsi="Arial" w:cs="Arial"/>
+          <w:rFonts w:asciiTheme="minorHAnsi" w:hAnsiTheme="minorHAnsi" w:cs="Arial"/>
           <w:color w:val="333333"/>
           <w:sz w:val="22"/>
           <w:szCs w:val="22"/>
@@ -16628,7 +18483,7 @@
       <w:proofErr w:type="spellEnd"/>
       <w:r>
         <w:rPr>
-          <w:rFonts w:ascii="Arial" w:hAnsi="Arial" w:cs="Arial"/>
+          <w:rFonts w:asciiTheme="minorHAnsi" w:hAnsiTheme="minorHAnsi" w:cs="Arial"/>
           <w:color w:val="333333"/>
           <w:sz w:val="22"/>
           <w:szCs w:val="22"/>
@@ -16639,7 +18494,7 @@
       <w:proofErr w:type="spellStart"/>
       <w:r>
         <w:rPr>
-          <w:rFonts w:ascii="Arial" w:hAnsi="Arial" w:cs="Arial"/>
+          <w:rFonts w:asciiTheme="minorHAnsi" w:hAnsiTheme="minorHAnsi" w:cs="Arial"/>
           <w:color w:val="333333"/>
           <w:sz w:val="22"/>
           <w:szCs w:val="22"/>
@@ -16650,7 +18505,7 @@
       <w:proofErr w:type="spellEnd"/>
       <w:r>
         <w:rPr>
-          <w:rFonts w:ascii="Arial" w:hAnsi="Arial" w:cs="Arial"/>
+          <w:rFonts w:asciiTheme="minorHAnsi" w:hAnsiTheme="minorHAnsi" w:cs="Arial"/>
           <w:color w:val="333333"/>
           <w:sz w:val="22"/>
           <w:szCs w:val="22"/>
@@ -16661,7 +18516,7 @@
       <w:proofErr w:type="spellStart"/>
       <w:r>
         <w:rPr>
-          <w:rFonts w:ascii="Arial" w:hAnsi="Arial" w:cs="Arial"/>
+          <w:rFonts w:asciiTheme="minorHAnsi" w:hAnsiTheme="minorHAnsi" w:cs="Arial"/>
           <w:color w:val="333333"/>
           <w:sz w:val="22"/>
           <w:szCs w:val="22"/>
@@ -16672,7 +18527,7 @@
       <w:proofErr w:type="spellEnd"/>
       <w:r>
         <w:rPr>
-          <w:rFonts w:ascii="Arial" w:hAnsi="Arial" w:cs="Arial"/>
+          <w:rFonts w:asciiTheme="minorHAnsi" w:hAnsiTheme="minorHAnsi" w:cs="Arial"/>
           <w:color w:val="333333"/>
           <w:sz w:val="22"/>
           <w:szCs w:val="22"/>
@@ -16683,7 +18538,7 @@
       <w:proofErr w:type="spellStart"/>
       <w:r>
         <w:rPr>
-          <w:rFonts w:ascii="Arial" w:hAnsi="Arial" w:cs="Arial"/>
+          <w:rFonts w:asciiTheme="minorHAnsi" w:hAnsiTheme="minorHAnsi" w:cs="Arial"/>
           <w:color w:val="333333"/>
           <w:sz w:val="22"/>
           <w:szCs w:val="22"/>
@@ -16694,7 +18549,7 @@
       <w:proofErr w:type="spellEnd"/>
       <w:r>
         <w:rPr>
-          <w:rFonts w:ascii="Arial" w:hAnsi="Arial" w:cs="Arial"/>
+          <w:rFonts w:asciiTheme="minorHAnsi" w:hAnsiTheme="minorHAnsi" w:cs="Arial"/>
           <w:color w:val="333333"/>
           <w:sz w:val="22"/>
           <w:szCs w:val="22"/>
@@ -16705,7 +18560,7 @@
       <w:proofErr w:type="spellStart"/>
       <w:r>
         <w:rPr>
-          <w:rFonts w:ascii="Arial" w:hAnsi="Arial" w:cs="Arial"/>
+          <w:rFonts w:asciiTheme="minorHAnsi" w:hAnsiTheme="minorHAnsi" w:cs="Arial"/>
           <w:color w:val="333333"/>
           <w:sz w:val="22"/>
           <w:szCs w:val="22"/>
@@ -16716,7 +18571,7 @@
       <w:proofErr w:type="spellEnd"/>
       <w:r>
         <w:rPr>
-          <w:rFonts w:ascii="Arial" w:hAnsi="Arial" w:cs="Arial"/>
+          <w:rFonts w:asciiTheme="minorHAnsi" w:hAnsiTheme="minorHAnsi" w:cs="Arial"/>
           <w:color w:val="333333"/>
           <w:sz w:val="22"/>
           <w:szCs w:val="22"/>
@@ -16727,7 +18582,7 @@
       <w:proofErr w:type="spellStart"/>
       <w:r>
         <w:rPr>
-          <w:rFonts w:ascii="Arial" w:hAnsi="Arial" w:cs="Arial"/>
+          <w:rFonts w:asciiTheme="minorHAnsi" w:hAnsiTheme="minorHAnsi" w:cs="Arial"/>
           <w:color w:val="333333"/>
           <w:sz w:val="22"/>
           <w:szCs w:val="22"/>
@@ -16738,7 +18593,7 @@
       <w:proofErr w:type="spellEnd"/>
       <w:r>
         <w:rPr>
-          <w:rFonts w:ascii="Arial" w:hAnsi="Arial" w:cs="Arial"/>
+          <w:rFonts w:asciiTheme="minorHAnsi" w:hAnsiTheme="minorHAnsi" w:cs="Arial"/>
           <w:color w:val="333333"/>
           <w:sz w:val="22"/>
           <w:szCs w:val="22"/>
@@ -16749,7 +18604,7 @@
       <w:proofErr w:type="spellStart"/>
       <w:r>
         <w:rPr>
-          <w:rFonts w:ascii="Arial" w:hAnsi="Arial" w:cs="Arial"/>
+          <w:rFonts w:asciiTheme="minorHAnsi" w:hAnsiTheme="minorHAnsi" w:cs="Arial"/>
           <w:color w:val="333333"/>
           <w:sz w:val="22"/>
           <w:szCs w:val="22"/>
@@ -16760,7 +18615,7 @@
       <w:proofErr w:type="spellEnd"/>
       <w:r>
         <w:rPr>
-          <w:rFonts w:ascii="Arial" w:hAnsi="Arial" w:cs="Arial"/>
+          <w:rFonts w:asciiTheme="minorHAnsi" w:hAnsiTheme="minorHAnsi" w:cs="Arial"/>
           <w:color w:val="333333"/>
           <w:sz w:val="22"/>
           <w:szCs w:val="22"/>
@@ -16776,11 +18631,19 @@
           <w:ilvl w:val="0"/>
           <w:numId w:val="16"/>
         </w:numPr>
-      </w:pPr>
-      <w:proofErr w:type="spellStart"/>
-      <w:r>
-        <w:rPr>
+        <w:rPr>
+          <w:rFonts w:asciiTheme="minorHAnsi" w:hAnsiTheme="minorHAnsi"/>
+          <w:sz w:val="22"/>
+          <w:szCs w:val="22"/>
+        </w:rPr>
+      </w:pPr>
+      <w:proofErr w:type="spellStart"/>
+      <w:r>
+        <w:rPr>
+          <w:rFonts w:asciiTheme="minorHAnsi" w:hAnsiTheme="minorHAnsi"/>
           <w:color w:val="000000"/>
+          <w:sz w:val="22"/>
+          <w:szCs w:val="22"/>
           <w:shd w:val="clear" w:color="auto" w:fill="FFFFFF"/>
         </w:rPr>
         <w:t>Kulhánek</w:t>
@@ -16788,7 +18651,10 @@
       <w:proofErr w:type="spellEnd"/>
       <w:r>
         <w:rPr>
+          <w:rFonts w:asciiTheme="minorHAnsi" w:hAnsiTheme="minorHAnsi"/>
           <w:color w:val="000000"/>
+          <w:sz w:val="22"/>
+          <w:szCs w:val="22"/>
           <w:shd w:val="clear" w:color="auto" w:fill="FFFFFF"/>
         </w:rPr>
         <w:t xml:space="preserve"> </w:t>
@@ -16796,7 +18662,10 @@
       <w:proofErr w:type="spellStart"/>
       <w:r>
         <w:rPr>
+          <w:rFonts w:asciiTheme="minorHAnsi" w:hAnsiTheme="minorHAnsi"/>
           <w:color w:val="000000"/>
+          <w:sz w:val="22"/>
+          <w:szCs w:val="22"/>
           <w:shd w:val="clear" w:color="auto" w:fill="FFFFFF"/>
         </w:rPr>
         <w:t>T.,Mateják</w:t>
@@ -16804,7 +18673,10 @@
       <w:proofErr w:type="spellEnd"/>
       <w:r>
         <w:rPr>
+          <w:rFonts w:asciiTheme="minorHAnsi" w:hAnsiTheme="minorHAnsi"/>
           <w:color w:val="000000"/>
+          <w:sz w:val="22"/>
+          <w:szCs w:val="22"/>
           <w:shd w:val="clear" w:color="auto" w:fill="FFFFFF"/>
         </w:rPr>
         <w:t xml:space="preserve"> M., </w:t>
@@ -16812,7 +18684,10 @@
       <w:proofErr w:type="spellStart"/>
       <w:r>
         <w:rPr>
+          <w:rFonts w:asciiTheme="minorHAnsi" w:hAnsiTheme="minorHAnsi"/>
           <w:color w:val="000000"/>
+          <w:sz w:val="22"/>
+          <w:szCs w:val="22"/>
           <w:shd w:val="clear" w:color="auto" w:fill="FFFFFF"/>
         </w:rPr>
         <w:t>Šilar</w:t>
@@ -16820,7 +18695,10 @@
       <w:proofErr w:type="spellEnd"/>
       <w:r>
         <w:rPr>
+          <w:rFonts w:asciiTheme="minorHAnsi" w:hAnsiTheme="minorHAnsi"/>
           <w:color w:val="000000"/>
+          <w:sz w:val="22"/>
+          <w:szCs w:val="22"/>
           <w:shd w:val="clear" w:color="auto" w:fill="FFFFFF"/>
         </w:rPr>
         <w:t xml:space="preserve"> J.,</w:t>
@@ -16828,7 +18706,10 @@
       <w:proofErr w:type="spellStart"/>
       <w:r>
         <w:rPr>
+          <w:rFonts w:asciiTheme="minorHAnsi" w:hAnsiTheme="minorHAnsi"/>
           <w:color w:val="000000"/>
+          <w:sz w:val="22"/>
+          <w:szCs w:val="22"/>
           <w:shd w:val="clear" w:color="auto" w:fill="FFFFFF"/>
         </w:rPr>
         <w:t>Privitzer</w:t>
@@ -16836,7 +18717,10 @@
       <w:proofErr w:type="spellEnd"/>
       <w:r>
         <w:rPr>
+          <w:rFonts w:asciiTheme="minorHAnsi" w:hAnsiTheme="minorHAnsi"/>
           <w:color w:val="000000"/>
+          <w:sz w:val="22"/>
+          <w:szCs w:val="22"/>
           <w:shd w:val="clear" w:color="auto" w:fill="FFFFFF"/>
         </w:rPr>
         <w:t xml:space="preserve"> P., </w:t>
@@ -16844,7 +18728,10 @@
       <w:proofErr w:type="spellStart"/>
       <w:r>
         <w:rPr>
+          <w:rFonts w:asciiTheme="minorHAnsi" w:hAnsiTheme="minorHAnsi"/>
           <w:color w:val="000000"/>
+          <w:sz w:val="22"/>
+          <w:szCs w:val="22"/>
           <w:shd w:val="clear" w:color="auto" w:fill="FFFFFF"/>
         </w:rPr>
         <w:t>Tribula</w:t>
@@ -16852,7 +18739,10 @@
       <w:proofErr w:type="spellEnd"/>
       <w:r>
         <w:rPr>
+          <w:rFonts w:asciiTheme="minorHAnsi" w:hAnsiTheme="minorHAnsi"/>
           <w:color w:val="000000"/>
+          <w:sz w:val="22"/>
+          <w:szCs w:val="22"/>
           <w:shd w:val="clear" w:color="auto" w:fill="FFFFFF"/>
         </w:rPr>
         <w:t xml:space="preserve"> M., Ježek F., </w:t>
@@ -16860,7 +18750,10 @@
       <w:proofErr w:type="spellStart"/>
       <w:r>
         <w:rPr>
+          <w:rFonts w:asciiTheme="minorHAnsi" w:hAnsiTheme="minorHAnsi"/>
           <w:color w:val="000000"/>
+          <w:sz w:val="22"/>
+          <w:szCs w:val="22"/>
           <w:shd w:val="clear" w:color="auto" w:fill="FFFFFF"/>
         </w:rPr>
         <w:t>Kofránek</w:t>
@@ -16868,7 +18761,10 @@
       <w:proofErr w:type="spellEnd"/>
       <w:r>
         <w:rPr>
+          <w:rFonts w:asciiTheme="minorHAnsi" w:hAnsiTheme="minorHAnsi"/>
           <w:color w:val="000000"/>
+          <w:sz w:val="22"/>
+          <w:szCs w:val="22"/>
           <w:shd w:val="clear" w:color="auto" w:fill="FFFFFF"/>
         </w:rPr>
         <w:t xml:space="preserve"> J.: </w:t>
@@ -16876,7 +18772,10 @@
       <w:proofErr w:type="spellStart"/>
       <w:r>
         <w:rPr>
+          <w:rFonts w:asciiTheme="minorHAnsi" w:hAnsiTheme="minorHAnsi"/>
           <w:color w:val="000000"/>
+          <w:sz w:val="22"/>
+          <w:szCs w:val="22"/>
           <w:shd w:val="clear" w:color="auto" w:fill="FFFFFF"/>
         </w:rPr>
         <w:t>RESTful</w:t>
@@ -16884,7 +18783,10 @@
       <w:proofErr w:type="spellEnd"/>
       <w:r>
         <w:rPr>
+          <w:rFonts w:asciiTheme="minorHAnsi" w:hAnsiTheme="minorHAnsi"/>
           <w:color w:val="000000"/>
+          <w:sz w:val="22"/>
+          <w:szCs w:val="22"/>
           <w:shd w:val="clear" w:color="auto" w:fill="FFFFFF"/>
         </w:rPr>
         <w:t xml:space="preserve"> web </w:t>
@@ -16892,7 +18794,10 @@
       <w:proofErr w:type="spellStart"/>
       <w:r>
         <w:rPr>
+          <w:rFonts w:asciiTheme="minorHAnsi" w:hAnsiTheme="minorHAnsi"/>
           <w:color w:val="000000"/>
+          <w:sz w:val="22"/>
+          <w:szCs w:val="22"/>
           <w:shd w:val="clear" w:color="auto" w:fill="FFFFFF"/>
         </w:rPr>
         <w:t>service</w:t>
@@ -16900,7 +18805,10 @@
       <w:proofErr w:type="spellEnd"/>
       <w:r>
         <w:rPr>
+          <w:rFonts w:asciiTheme="minorHAnsi" w:hAnsiTheme="minorHAnsi"/>
           <w:color w:val="000000"/>
+          <w:sz w:val="22"/>
+          <w:szCs w:val="22"/>
           <w:shd w:val="clear" w:color="auto" w:fill="FFFFFF"/>
         </w:rPr>
         <w:t xml:space="preserve"> to </w:t>
@@ -16908,7 +18816,10 @@
       <w:proofErr w:type="spellStart"/>
       <w:r>
         <w:rPr>
+          <w:rFonts w:asciiTheme="minorHAnsi" w:hAnsiTheme="minorHAnsi"/>
           <w:color w:val="000000"/>
+          <w:sz w:val="22"/>
+          <w:szCs w:val="22"/>
           <w:shd w:val="clear" w:color="auto" w:fill="FFFFFF"/>
         </w:rPr>
         <w:t>build</w:t>
@@ -16916,7 +18827,10 @@
       <w:proofErr w:type="spellEnd"/>
       <w:r>
         <w:rPr>
+          <w:rFonts w:asciiTheme="minorHAnsi" w:hAnsiTheme="minorHAnsi"/>
           <w:color w:val="000000"/>
+          <w:sz w:val="22"/>
+          <w:szCs w:val="22"/>
           <w:shd w:val="clear" w:color="auto" w:fill="FFFFFF"/>
         </w:rPr>
         <w:t xml:space="preserve"> </w:t>
@@ -16924,7 +18838,10 @@
       <w:proofErr w:type="spellStart"/>
       <w:r>
         <w:rPr>
+          <w:rFonts w:asciiTheme="minorHAnsi" w:hAnsiTheme="minorHAnsi"/>
           <w:color w:val="000000"/>
+          <w:sz w:val="22"/>
+          <w:szCs w:val="22"/>
           <w:shd w:val="clear" w:color="auto" w:fill="FFFFFF"/>
         </w:rPr>
         <w:t>loosely</w:t>
@@ -16932,7 +18849,10 @@
       <w:proofErr w:type="spellEnd"/>
       <w:r>
         <w:rPr>
+          <w:rFonts w:asciiTheme="minorHAnsi" w:hAnsiTheme="minorHAnsi"/>
           <w:color w:val="000000"/>
+          <w:sz w:val="22"/>
+          <w:szCs w:val="22"/>
           <w:shd w:val="clear" w:color="auto" w:fill="FFFFFF"/>
         </w:rPr>
         <w:t xml:space="preserve"> </w:t>
@@ -16940,7 +18860,10 @@
       <w:proofErr w:type="spellStart"/>
       <w:r>
         <w:rPr>
+          <w:rFonts w:asciiTheme="minorHAnsi" w:hAnsiTheme="minorHAnsi"/>
           <w:color w:val="000000"/>
+          <w:sz w:val="22"/>
+          <w:szCs w:val="22"/>
           <w:shd w:val="clear" w:color="auto" w:fill="FFFFFF"/>
         </w:rPr>
         <w:t>coupled</w:t>
@@ -16948,7 +18871,10 @@
       <w:proofErr w:type="spellEnd"/>
       <w:r>
         <w:rPr>
+          <w:rFonts w:asciiTheme="minorHAnsi" w:hAnsiTheme="minorHAnsi"/>
           <w:color w:val="000000"/>
+          <w:sz w:val="22"/>
+          <w:szCs w:val="22"/>
           <w:shd w:val="clear" w:color="auto" w:fill="FFFFFF"/>
         </w:rPr>
         <w:t xml:space="preserve"> web </w:t>
@@ -16956,7 +18882,10 @@
       <w:proofErr w:type="spellStart"/>
       <w:r>
         <w:rPr>
+          <w:rFonts w:asciiTheme="minorHAnsi" w:hAnsiTheme="minorHAnsi"/>
           <w:color w:val="000000"/>
+          <w:sz w:val="22"/>
+          <w:szCs w:val="22"/>
           <w:shd w:val="clear" w:color="auto" w:fill="FFFFFF"/>
         </w:rPr>
         <w:t>based</w:t>
@@ -16964,7 +18893,10 @@
       <w:proofErr w:type="spellEnd"/>
       <w:r>
         <w:rPr>
+          <w:rFonts w:asciiTheme="minorHAnsi" w:hAnsiTheme="minorHAnsi"/>
           <w:color w:val="000000"/>
+          <w:sz w:val="22"/>
+          <w:szCs w:val="22"/>
           <w:shd w:val="clear" w:color="auto" w:fill="FFFFFF"/>
         </w:rPr>
         <w:t xml:space="preserve"> </w:t>
@@ -16972,7 +18904,10 @@
       <w:proofErr w:type="spellStart"/>
       <w:r>
         <w:rPr>
+          <w:rFonts w:asciiTheme="minorHAnsi" w:hAnsiTheme="minorHAnsi"/>
           <w:color w:val="000000"/>
+          <w:sz w:val="22"/>
+          <w:szCs w:val="22"/>
           <w:shd w:val="clear" w:color="auto" w:fill="FFFFFF"/>
         </w:rPr>
         <w:t>simulation</w:t>
@@ -16980,7 +18915,10 @@
       <w:proofErr w:type="spellEnd"/>
       <w:r>
         <w:rPr>
+          <w:rFonts w:asciiTheme="minorHAnsi" w:hAnsiTheme="minorHAnsi"/>
           <w:color w:val="000000"/>
+          <w:sz w:val="22"/>
+          <w:szCs w:val="22"/>
           <w:shd w:val="clear" w:color="auto" w:fill="FFFFFF"/>
         </w:rPr>
         <w:t xml:space="preserve"> of </w:t>
@@ -16988,7 +18926,10 @@
       <w:proofErr w:type="spellStart"/>
       <w:r>
         <w:rPr>
+          <w:rFonts w:asciiTheme="minorHAnsi" w:hAnsiTheme="minorHAnsi"/>
           <w:color w:val="000000"/>
+          <w:sz w:val="22"/>
+          <w:szCs w:val="22"/>
           <w:shd w:val="clear" w:color="auto" w:fill="FFFFFF"/>
         </w:rPr>
         <w:t>human</w:t>
@@ -16996,7 +18937,10 @@
       <w:proofErr w:type="spellEnd"/>
       <w:r>
         <w:rPr>
+          <w:rFonts w:asciiTheme="minorHAnsi" w:hAnsiTheme="minorHAnsi"/>
           <w:color w:val="000000"/>
+          <w:sz w:val="22"/>
+          <w:szCs w:val="22"/>
           <w:shd w:val="clear" w:color="auto" w:fill="FFFFFF"/>
         </w:rPr>
         <w:t xml:space="preserve"> </w:t>
@@ -17004,7 +18948,10 @@
       <w:proofErr w:type="spellStart"/>
       <w:r>
         <w:rPr>
+          <w:rFonts w:asciiTheme="minorHAnsi" w:hAnsiTheme="minorHAnsi"/>
           <w:color w:val="000000"/>
+          <w:sz w:val="22"/>
+          <w:szCs w:val="22"/>
           <w:shd w:val="clear" w:color="auto" w:fill="FFFFFF"/>
         </w:rPr>
         <w:t>physiology</w:t>
@@ -17012,7 +18959,10 @@
       <w:proofErr w:type="spellEnd"/>
       <w:r>
         <w:rPr>
+          <w:rFonts w:asciiTheme="minorHAnsi" w:hAnsiTheme="minorHAnsi"/>
           <w:color w:val="000000"/>
+          <w:sz w:val="22"/>
+          <w:szCs w:val="22"/>
           <w:shd w:val="clear" w:color="auto" w:fill="FFFFFF"/>
         </w:rPr>
         <w:t xml:space="preserve">: IEEE EMBC 2013, Osaka, Japan 3-7 </w:t>
@@ -17020,7 +18970,10 @@
       <w:proofErr w:type="spellStart"/>
       <w:r>
         <w:rPr>
+          <w:rFonts w:asciiTheme="minorHAnsi" w:hAnsiTheme="minorHAnsi"/>
           <w:color w:val="000000"/>
+          <w:sz w:val="22"/>
+          <w:szCs w:val="22"/>
           <w:shd w:val="clear" w:color="auto" w:fill="FFFFFF"/>
         </w:rPr>
         <w:t>July</w:t>
@@ -17028,7 +18981,10 @@
       <w:proofErr w:type="spellEnd"/>
       <w:r>
         <w:rPr>
+          <w:rFonts w:asciiTheme="minorHAnsi" w:hAnsiTheme="minorHAnsi"/>
           <w:color w:val="000000"/>
+          <w:sz w:val="22"/>
+          <w:szCs w:val="22"/>
           <w:shd w:val="clear" w:color="auto" w:fill="FFFFFF"/>
         </w:rPr>
         <w:t xml:space="preserve"> 2013, late </w:t>
@@ -17036,7 +18992,10 @@
       <w:proofErr w:type="spellStart"/>
       <w:r>
         <w:rPr>
+          <w:rFonts w:asciiTheme="minorHAnsi" w:hAnsiTheme="minorHAnsi"/>
           <w:color w:val="000000"/>
+          <w:sz w:val="22"/>
+          <w:szCs w:val="22"/>
           <w:shd w:val="clear" w:color="auto" w:fill="FFFFFF"/>
         </w:rPr>
         <w:t>breaking</w:t>
@@ -17044,7 +19003,10 @@
       <w:proofErr w:type="spellEnd"/>
       <w:r>
         <w:rPr>
+          <w:rFonts w:asciiTheme="minorHAnsi" w:hAnsiTheme="minorHAnsi"/>
           <w:color w:val="000000"/>
+          <w:sz w:val="22"/>
+          <w:szCs w:val="22"/>
           <w:shd w:val="clear" w:color="auto" w:fill="FFFFFF"/>
         </w:rPr>
         <w:t xml:space="preserve"> </w:t>
@@ -17052,7 +19014,10 @@
       <w:proofErr w:type="spellStart"/>
       <w:r>
         <w:rPr>
+          <w:rFonts w:asciiTheme="minorHAnsi" w:hAnsiTheme="minorHAnsi"/>
           <w:color w:val="000000"/>
+          <w:sz w:val="22"/>
+          <w:szCs w:val="22"/>
           <w:shd w:val="clear" w:color="auto" w:fill="FFFFFF"/>
         </w:rPr>
         <w:t>research</w:t>
@@ -17060,7 +19025,10 @@
       <w:proofErr w:type="spellEnd"/>
       <w:r>
         <w:rPr>
+          <w:rFonts w:asciiTheme="minorHAnsi" w:hAnsiTheme="minorHAnsi"/>
           <w:color w:val="000000"/>
+          <w:sz w:val="22"/>
+          <w:szCs w:val="22"/>
           <w:shd w:val="clear" w:color="auto" w:fill="FFFFFF"/>
         </w:rPr>
         <w:t xml:space="preserve"> </w:t>
@@ -17068,7 +19036,10 @@
       <w:proofErr w:type="spellStart"/>
       <w:r>
         <w:rPr>
+          <w:rFonts w:asciiTheme="minorHAnsi" w:hAnsiTheme="minorHAnsi"/>
           <w:color w:val="000000"/>
+          <w:sz w:val="22"/>
+          <w:szCs w:val="22"/>
           <w:shd w:val="clear" w:color="auto" w:fill="FFFFFF"/>
         </w:rPr>
         <w:t>poster</w:t>
@@ -17076,7 +19047,10 @@
       <w:proofErr w:type="spellEnd"/>
       <w:r>
         <w:rPr>
+          <w:rFonts w:asciiTheme="minorHAnsi" w:hAnsiTheme="minorHAnsi"/>
           <w:color w:val="000000"/>
+          <w:sz w:val="22"/>
+          <w:szCs w:val="22"/>
           <w:shd w:val="clear" w:color="auto" w:fill="FFFFFF"/>
         </w:rPr>
         <w:t xml:space="preserve">, </w:t>
@@ -17084,7 +19058,10 @@
       <w:proofErr w:type="spellStart"/>
       <w:r>
         <w:rPr>
+          <w:rFonts w:asciiTheme="minorHAnsi" w:hAnsiTheme="minorHAnsi"/>
           <w:color w:val="000000"/>
+          <w:sz w:val="22"/>
+          <w:szCs w:val="22"/>
           <w:shd w:val="clear" w:color="auto" w:fill="FFFFFF"/>
         </w:rPr>
         <w:t>published</w:t>
@@ -17092,7 +19069,10 @@
       <w:proofErr w:type="spellEnd"/>
       <w:r>
         <w:rPr>
+          <w:rFonts w:asciiTheme="minorHAnsi" w:hAnsiTheme="minorHAnsi"/>
           <w:color w:val="000000"/>
+          <w:sz w:val="22"/>
+          <w:szCs w:val="22"/>
           <w:shd w:val="clear" w:color="auto" w:fill="FFFFFF"/>
         </w:rPr>
         <w:t xml:space="preserve"> in August 2013, </w:t>
@@ -17100,7 +19080,10 @@
       <w:proofErr w:type="spellStart"/>
       <w:r>
         <w:rPr>
+          <w:rFonts w:asciiTheme="minorHAnsi" w:hAnsiTheme="minorHAnsi"/>
           <w:color w:val="000000"/>
+          <w:sz w:val="22"/>
+          <w:szCs w:val="22"/>
           <w:shd w:val="clear" w:color="auto" w:fill="FFFFFF"/>
         </w:rPr>
         <w:t>Trans</w:t>
@@ -17108,7 +19091,10 @@
       <w:proofErr w:type="spellEnd"/>
       <w:r>
         <w:rPr>
+          <w:rFonts w:asciiTheme="minorHAnsi" w:hAnsiTheme="minorHAnsi"/>
           <w:color w:val="000000"/>
+          <w:sz w:val="22"/>
+          <w:szCs w:val="22"/>
           <w:shd w:val="clear" w:color="auto" w:fill="FFFFFF"/>
         </w:rPr>
         <w:t xml:space="preserve"> JSMBE, ONLINE ISSN: 1881-4379</w:t>
@@ -17121,20 +19107,30 @@
           <w:ilvl w:val="0"/>
           <w:numId w:val="16"/>
         </w:numPr>
-      </w:pPr>
-      <w:proofErr w:type="spellStart"/>
-      <w:r>
-        <w:rPr>
+        <w:rPr>
+          <w:rFonts w:asciiTheme="minorHAnsi" w:hAnsiTheme="minorHAnsi"/>
+          <w:sz w:val="22"/>
+          <w:szCs w:val="22"/>
+        </w:rPr>
+      </w:pPr>
+      <w:proofErr w:type="spellStart"/>
+      <w:r>
+        <w:rPr>
+          <w:rFonts w:asciiTheme="minorHAnsi" w:hAnsiTheme="minorHAnsi"/>
           <w:color w:val="000000"/>
+          <w:sz w:val="22"/>
+          <w:szCs w:val="22"/>
           <w:shd w:val="clear" w:color="auto" w:fill="FFFFFF"/>
         </w:rPr>
-        <w:lastRenderedPageBreak/>
         <w:t>Kulhánek</w:t>
       </w:r>
       <w:proofErr w:type="spellEnd"/>
       <w:r>
         <w:rPr>
+          <w:rFonts w:asciiTheme="minorHAnsi" w:hAnsiTheme="minorHAnsi"/>
           <w:color w:val="000000"/>
+          <w:sz w:val="22"/>
+          <w:szCs w:val="22"/>
           <w:shd w:val="clear" w:color="auto" w:fill="FFFFFF"/>
         </w:rPr>
         <w:t xml:space="preserve"> T, Mateják M., </w:t>
@@ -17142,7 +19138,10 @@
       <w:proofErr w:type="spellStart"/>
       <w:r>
         <w:rPr>
+          <w:rFonts w:asciiTheme="minorHAnsi" w:hAnsiTheme="minorHAnsi"/>
           <w:color w:val="000000"/>
+          <w:sz w:val="22"/>
+          <w:szCs w:val="22"/>
           <w:shd w:val="clear" w:color="auto" w:fill="FFFFFF"/>
         </w:rPr>
         <w:t>Šilar</w:t>
@@ -17150,7 +19149,10 @@
       <w:proofErr w:type="spellEnd"/>
       <w:r>
         <w:rPr>
+          <w:rFonts w:asciiTheme="minorHAnsi" w:hAnsiTheme="minorHAnsi"/>
           <w:color w:val="000000"/>
+          <w:sz w:val="22"/>
+          <w:szCs w:val="22"/>
           <w:shd w:val="clear" w:color="auto" w:fill="FFFFFF"/>
         </w:rPr>
         <w:t xml:space="preserve"> J.,</w:t>
@@ -17158,7 +19160,10 @@
       <w:proofErr w:type="spellStart"/>
       <w:r>
         <w:rPr>
+          <w:rFonts w:asciiTheme="minorHAnsi" w:hAnsiTheme="minorHAnsi"/>
           <w:color w:val="000000"/>
+          <w:sz w:val="22"/>
+          <w:szCs w:val="22"/>
           <w:shd w:val="clear" w:color="auto" w:fill="FFFFFF"/>
         </w:rPr>
         <w:t>Privitzer</w:t>
@@ -17166,7 +19171,10 @@
       <w:proofErr w:type="spellEnd"/>
       <w:r>
         <w:rPr>
+          <w:rFonts w:asciiTheme="minorHAnsi" w:hAnsiTheme="minorHAnsi"/>
           <w:color w:val="000000"/>
+          <w:sz w:val="22"/>
+          <w:szCs w:val="22"/>
           <w:shd w:val="clear" w:color="auto" w:fill="FFFFFF"/>
         </w:rPr>
         <w:t xml:space="preserve"> P., </w:t>
@@ -17174,7 +19182,10 @@
       <w:proofErr w:type="spellStart"/>
       <w:r>
         <w:rPr>
+          <w:rFonts w:asciiTheme="minorHAnsi" w:hAnsiTheme="minorHAnsi"/>
           <w:color w:val="000000"/>
+          <w:sz w:val="22"/>
+          <w:szCs w:val="22"/>
           <w:shd w:val="clear" w:color="auto" w:fill="FFFFFF"/>
         </w:rPr>
         <w:t>Tribula</w:t>
@@ -17182,7 +19193,10 @@
       <w:proofErr w:type="spellEnd"/>
       <w:r>
         <w:rPr>
+          <w:rFonts w:asciiTheme="minorHAnsi" w:hAnsiTheme="minorHAnsi"/>
           <w:color w:val="000000"/>
+          <w:sz w:val="22"/>
+          <w:szCs w:val="22"/>
           <w:shd w:val="clear" w:color="auto" w:fill="FFFFFF"/>
         </w:rPr>
         <w:t xml:space="preserve"> M., Ježek F., </w:t>
@@ -17190,7 +19204,10 @@
       <w:proofErr w:type="spellStart"/>
       <w:r>
         <w:rPr>
+          <w:rFonts w:asciiTheme="minorHAnsi" w:hAnsiTheme="minorHAnsi"/>
           <w:color w:val="000000"/>
+          <w:sz w:val="22"/>
+          <w:szCs w:val="22"/>
           <w:shd w:val="clear" w:color="auto" w:fill="FFFFFF"/>
         </w:rPr>
         <w:t>Kofránek</w:t>
@@ -17198,7 +19215,10 @@
       <w:proofErr w:type="spellEnd"/>
       <w:r>
         <w:rPr>
+          <w:rFonts w:asciiTheme="minorHAnsi" w:hAnsiTheme="minorHAnsi"/>
           <w:color w:val="000000"/>
+          <w:sz w:val="22"/>
+          <w:szCs w:val="22"/>
           <w:shd w:val="clear" w:color="auto" w:fill="FFFFFF"/>
         </w:rPr>
         <w:t xml:space="preserve"> J. Hybrid </w:t>
@@ -17206,7 +19226,10 @@
       <w:proofErr w:type="spellStart"/>
       <w:r>
         <w:rPr>
+          <w:rFonts w:asciiTheme="minorHAnsi" w:hAnsiTheme="minorHAnsi"/>
           <w:color w:val="000000"/>
+          <w:sz w:val="22"/>
+          <w:szCs w:val="22"/>
           <w:shd w:val="clear" w:color="auto" w:fill="FFFFFF"/>
         </w:rPr>
         <w:t>architecture</w:t>
@@ -17214,7 +19237,10 @@
       <w:proofErr w:type="spellEnd"/>
       <w:r>
         <w:rPr>
+          <w:rFonts w:asciiTheme="minorHAnsi" w:hAnsiTheme="minorHAnsi"/>
           <w:color w:val="000000"/>
+          <w:sz w:val="22"/>
+          <w:szCs w:val="22"/>
           <w:shd w:val="clear" w:color="auto" w:fill="FFFFFF"/>
         </w:rPr>
         <w:t xml:space="preserve"> </w:t>
@@ -17222,7 +19248,10 @@
       <w:proofErr w:type="spellStart"/>
       <w:r>
         <w:rPr>
+          <w:rFonts w:asciiTheme="minorHAnsi" w:hAnsiTheme="minorHAnsi"/>
           <w:color w:val="000000"/>
+          <w:sz w:val="22"/>
+          <w:szCs w:val="22"/>
           <w:shd w:val="clear" w:color="auto" w:fill="FFFFFF"/>
         </w:rPr>
         <w:t>for</w:t>
@@ -17230,7 +19259,10 @@
       <w:proofErr w:type="spellEnd"/>
       <w:r>
         <w:rPr>
+          <w:rFonts w:asciiTheme="minorHAnsi" w:hAnsiTheme="minorHAnsi"/>
           <w:color w:val="000000"/>
+          <w:sz w:val="22"/>
+          <w:szCs w:val="22"/>
           <w:shd w:val="clear" w:color="auto" w:fill="FFFFFF"/>
         </w:rPr>
         <w:t xml:space="preserve"> web </w:t>
@@ -17238,7 +19270,10 @@
       <w:proofErr w:type="spellStart"/>
       <w:r>
         <w:rPr>
+          <w:rFonts w:asciiTheme="minorHAnsi" w:hAnsiTheme="minorHAnsi"/>
           <w:color w:val="000000"/>
+          <w:sz w:val="22"/>
+          <w:szCs w:val="22"/>
           <w:shd w:val="clear" w:color="auto" w:fill="FFFFFF"/>
         </w:rPr>
         <w:t>simulators</w:t>
@@ -17246,7 +19281,10 @@
       <w:proofErr w:type="spellEnd"/>
       <w:r>
         <w:rPr>
+          <w:rFonts w:asciiTheme="minorHAnsi" w:hAnsiTheme="minorHAnsi"/>
           <w:color w:val="000000"/>
+          <w:sz w:val="22"/>
+          <w:szCs w:val="22"/>
           <w:shd w:val="clear" w:color="auto" w:fill="FFFFFF"/>
         </w:rPr>
         <w:t xml:space="preserve"> of </w:t>
@@ -17254,7 +19292,10 @@
       <w:proofErr w:type="spellStart"/>
       <w:r>
         <w:rPr>
+          <w:rFonts w:asciiTheme="minorHAnsi" w:hAnsiTheme="minorHAnsi"/>
           <w:color w:val="000000"/>
+          <w:sz w:val="22"/>
+          <w:szCs w:val="22"/>
           <w:shd w:val="clear" w:color="auto" w:fill="FFFFFF"/>
         </w:rPr>
         <w:t>pathological</w:t>
@@ -17262,7 +19303,10 @@
       <w:proofErr w:type="spellEnd"/>
       <w:r>
         <w:rPr>
+          <w:rFonts w:asciiTheme="minorHAnsi" w:hAnsiTheme="minorHAnsi"/>
           <w:color w:val="000000"/>
+          <w:sz w:val="22"/>
+          <w:szCs w:val="22"/>
           <w:shd w:val="clear" w:color="auto" w:fill="FFFFFF"/>
         </w:rPr>
         <w:t xml:space="preserve"> </w:t>
@@ -17270,7 +19314,10 @@
       <w:proofErr w:type="spellStart"/>
       <w:r>
         <w:rPr>
+          <w:rFonts w:asciiTheme="minorHAnsi" w:hAnsiTheme="minorHAnsi"/>
           <w:color w:val="000000"/>
+          <w:sz w:val="22"/>
+          <w:szCs w:val="22"/>
           <w:shd w:val="clear" w:color="auto" w:fill="FFFFFF"/>
         </w:rPr>
         <w:t>physiology</w:t>
@@ -17278,7 +19325,10 @@
       <w:proofErr w:type="spellEnd"/>
       <w:r>
         <w:rPr>
+          <w:rFonts w:asciiTheme="minorHAnsi" w:hAnsiTheme="minorHAnsi"/>
           <w:color w:val="000000"/>
+          <w:sz w:val="22"/>
+          <w:szCs w:val="22"/>
           <w:shd w:val="clear" w:color="auto" w:fill="FFFFFF"/>
         </w:rPr>
         <w:t xml:space="preserve">. EFMI STC 2013 </w:t>
@@ -17286,7 +19336,10 @@
       <w:proofErr w:type="spellStart"/>
       <w:r>
         <w:rPr>
+          <w:rFonts w:asciiTheme="minorHAnsi" w:hAnsiTheme="minorHAnsi"/>
           <w:color w:val="000000"/>
+          <w:sz w:val="22"/>
+          <w:szCs w:val="22"/>
           <w:shd w:val="clear" w:color="auto" w:fill="FFFFFF"/>
         </w:rPr>
         <w:t>Prague</w:t>
@@ -17294,7 +19347,10 @@
       <w:proofErr w:type="spellEnd"/>
       <w:r>
         <w:rPr>
+          <w:rFonts w:asciiTheme="minorHAnsi" w:hAnsiTheme="minorHAnsi"/>
           <w:color w:val="000000"/>
+          <w:sz w:val="22"/>
+          <w:szCs w:val="22"/>
           <w:shd w:val="clear" w:color="auto" w:fill="FFFFFF"/>
         </w:rPr>
         <w:t xml:space="preserve"> 17-19 </w:t>
@@ -17302,7 +19358,10 @@
       <w:proofErr w:type="spellStart"/>
       <w:r>
         <w:rPr>
+          <w:rFonts w:asciiTheme="minorHAnsi" w:hAnsiTheme="minorHAnsi"/>
           <w:color w:val="000000"/>
+          <w:sz w:val="22"/>
+          <w:szCs w:val="22"/>
           <w:shd w:val="clear" w:color="auto" w:fill="FFFFFF"/>
         </w:rPr>
         <w:t>April</w:t>
@@ -17310,7 +19369,10 @@
       <w:proofErr w:type="spellEnd"/>
       <w:r>
         <w:rPr>
+          <w:rFonts w:asciiTheme="minorHAnsi" w:hAnsiTheme="minorHAnsi"/>
           <w:color w:val="000000"/>
+          <w:sz w:val="22"/>
+          <w:szCs w:val="22"/>
           <w:shd w:val="clear" w:color="auto" w:fill="FFFFFF"/>
         </w:rPr>
         <w:t xml:space="preserve"> 2013. WS1 workshop.</w:t>
@@ -17323,11 +19385,19 @@
           <w:ilvl w:val="0"/>
           <w:numId w:val="16"/>
         </w:numPr>
-      </w:pPr>
-      <w:proofErr w:type="spellStart"/>
-      <w:r>
-        <w:rPr>
+        <w:rPr>
+          <w:rFonts w:asciiTheme="minorHAnsi" w:hAnsiTheme="minorHAnsi"/>
+          <w:sz w:val="22"/>
+          <w:szCs w:val="22"/>
+        </w:rPr>
+      </w:pPr>
+      <w:proofErr w:type="spellStart"/>
+      <w:r>
+        <w:rPr>
+          <w:rFonts w:asciiTheme="minorHAnsi" w:hAnsiTheme="minorHAnsi"/>
           <w:color w:val="000000"/>
+          <w:sz w:val="22"/>
+          <w:szCs w:val="22"/>
           <w:shd w:val="clear" w:color="auto" w:fill="FFFFFF"/>
         </w:rPr>
         <w:t>Privitzer</w:t>
@@ -17335,7 +19405,10 @@
       <w:proofErr w:type="spellEnd"/>
       <w:r>
         <w:rPr>
+          <w:rFonts w:asciiTheme="minorHAnsi" w:hAnsiTheme="minorHAnsi"/>
           <w:color w:val="000000"/>
+          <w:sz w:val="22"/>
+          <w:szCs w:val="22"/>
           <w:shd w:val="clear" w:color="auto" w:fill="FFFFFF"/>
         </w:rPr>
         <w:t xml:space="preserve"> P., </w:t>
@@ -17343,7 +19416,10 @@
       <w:proofErr w:type="spellStart"/>
       <w:r>
         <w:rPr>
+          <w:rFonts w:asciiTheme="minorHAnsi" w:hAnsiTheme="minorHAnsi"/>
           <w:color w:val="000000"/>
+          <w:sz w:val="22"/>
+          <w:szCs w:val="22"/>
           <w:shd w:val="clear" w:color="auto" w:fill="FFFFFF"/>
         </w:rPr>
         <w:t>Šilar</w:t>
@@ -17351,7 +19427,10 @@
       <w:proofErr w:type="spellEnd"/>
       <w:r>
         <w:rPr>
+          <w:rFonts w:asciiTheme="minorHAnsi" w:hAnsiTheme="minorHAnsi"/>
           <w:color w:val="000000"/>
+          <w:sz w:val="22"/>
+          <w:szCs w:val="22"/>
           <w:shd w:val="clear" w:color="auto" w:fill="FFFFFF"/>
         </w:rPr>
         <w:t xml:space="preserve"> J., </w:t>
@@ -17359,7 +19438,10 @@
       <w:proofErr w:type="spellStart"/>
       <w:r>
         <w:rPr>
+          <w:rFonts w:asciiTheme="minorHAnsi" w:hAnsiTheme="minorHAnsi"/>
           <w:color w:val="000000"/>
+          <w:sz w:val="22"/>
+          <w:szCs w:val="22"/>
           <w:shd w:val="clear" w:color="auto" w:fill="FFFFFF"/>
         </w:rPr>
         <w:t>Kulhánek</w:t>
@@ -17367,7 +19449,10 @@
       <w:proofErr w:type="spellEnd"/>
       <w:r>
         <w:rPr>
+          <w:rFonts w:asciiTheme="minorHAnsi" w:hAnsiTheme="minorHAnsi"/>
           <w:color w:val="000000"/>
+          <w:sz w:val="22"/>
+          <w:szCs w:val="22"/>
           <w:shd w:val="clear" w:color="auto" w:fill="FFFFFF"/>
         </w:rPr>
         <w:t xml:space="preserve"> T., Mateják M., </w:t>
@@ -17375,7 +19460,10 @@
       <w:proofErr w:type="spellStart"/>
       <w:r>
         <w:rPr>
+          <w:rFonts w:asciiTheme="minorHAnsi" w:hAnsiTheme="minorHAnsi"/>
           <w:color w:val="000000"/>
+          <w:sz w:val="22"/>
+          <w:szCs w:val="22"/>
           <w:shd w:val="clear" w:color="auto" w:fill="FFFFFF"/>
         </w:rPr>
         <w:t>Kofránek</w:t>
@@ -17383,7 +19471,10 @@
       <w:proofErr w:type="spellEnd"/>
       <w:r>
         <w:rPr>
+          <w:rFonts w:asciiTheme="minorHAnsi" w:hAnsiTheme="minorHAnsi"/>
           <w:color w:val="000000"/>
+          <w:sz w:val="22"/>
+          <w:szCs w:val="22"/>
           <w:shd w:val="clear" w:color="auto" w:fill="FFFFFF"/>
         </w:rPr>
         <w:t xml:space="preserve"> J.:</w:t>
@@ -17391,7 +19482,10 @@
       <w:proofErr w:type="spellStart"/>
       <w:r>
         <w:rPr>
+          <w:rFonts w:asciiTheme="minorHAnsi" w:hAnsiTheme="minorHAnsi"/>
           <w:color w:val="000000"/>
+          <w:sz w:val="22"/>
+          <w:szCs w:val="22"/>
           <w:shd w:val="clear" w:color="auto" w:fill="FFFFFF"/>
         </w:rPr>
         <w:t>Simulation</w:t>
@@ -17399,7 +19493,10 @@
       <w:proofErr w:type="spellEnd"/>
       <w:r>
         <w:rPr>
+          <w:rFonts w:asciiTheme="minorHAnsi" w:hAnsiTheme="minorHAnsi"/>
           <w:color w:val="000000"/>
+          <w:sz w:val="22"/>
+          <w:szCs w:val="22"/>
           <w:shd w:val="clear" w:color="auto" w:fill="FFFFFF"/>
         </w:rPr>
         <w:t xml:space="preserve"> </w:t>
@@ -17407,7 +19504,10 @@
       <w:proofErr w:type="spellStart"/>
       <w:r>
         <w:rPr>
+          <w:rFonts w:asciiTheme="minorHAnsi" w:hAnsiTheme="minorHAnsi"/>
           <w:color w:val="000000"/>
+          <w:sz w:val="22"/>
+          <w:szCs w:val="22"/>
           <w:shd w:val="clear" w:color="auto" w:fill="FFFFFF"/>
         </w:rPr>
         <w:t>Applications</w:t>
@@ -17415,7 +19515,10 @@
       <w:proofErr w:type="spellEnd"/>
       <w:r>
         <w:rPr>
+          <w:rFonts w:asciiTheme="minorHAnsi" w:hAnsiTheme="minorHAnsi"/>
           <w:color w:val="000000"/>
+          <w:sz w:val="22"/>
+          <w:szCs w:val="22"/>
           <w:shd w:val="clear" w:color="auto" w:fill="FFFFFF"/>
         </w:rPr>
         <w:t xml:space="preserve"> in </w:t>
@@ -17423,7 +19526,10 @@
       <w:proofErr w:type="spellStart"/>
       <w:r>
         <w:rPr>
+          <w:rFonts w:asciiTheme="minorHAnsi" w:hAnsiTheme="minorHAnsi"/>
           <w:color w:val="000000"/>
+          <w:sz w:val="22"/>
+          <w:szCs w:val="22"/>
           <w:shd w:val="clear" w:color="auto" w:fill="FFFFFF"/>
         </w:rPr>
         <w:t>Medical</w:t>
@@ -17431,7 +19537,10 @@
       <w:proofErr w:type="spellEnd"/>
       <w:r>
         <w:rPr>
+          <w:rFonts w:asciiTheme="minorHAnsi" w:hAnsiTheme="minorHAnsi"/>
           <w:color w:val="000000"/>
+          <w:sz w:val="22"/>
+          <w:szCs w:val="22"/>
           <w:shd w:val="clear" w:color="auto" w:fill="FFFFFF"/>
         </w:rPr>
         <w:t xml:space="preserve"> </w:t>
@@ -17439,7 +19548,10 @@
       <w:proofErr w:type="spellStart"/>
       <w:r>
         <w:rPr>
+          <w:rFonts w:asciiTheme="minorHAnsi" w:hAnsiTheme="minorHAnsi"/>
           <w:color w:val="000000"/>
+          <w:sz w:val="22"/>
+          <w:szCs w:val="22"/>
           <w:shd w:val="clear" w:color="auto" w:fill="FFFFFF"/>
         </w:rPr>
         <w:t>Education</w:t>
@@ -17447,7 +19559,10 @@
       <w:proofErr w:type="spellEnd"/>
       <w:r>
         <w:rPr>
+          <w:rFonts w:asciiTheme="minorHAnsi" w:hAnsiTheme="minorHAnsi"/>
           <w:color w:val="000000"/>
+          <w:sz w:val="22"/>
+          <w:szCs w:val="22"/>
           <w:shd w:val="clear" w:color="auto" w:fill="FFFFFF"/>
         </w:rPr>
         <w:t xml:space="preserve">. EFMI STC 2013 </w:t>
@@ -17455,7 +19570,10 @@
       <w:proofErr w:type="spellStart"/>
       <w:r>
         <w:rPr>
+          <w:rFonts w:asciiTheme="minorHAnsi" w:hAnsiTheme="minorHAnsi"/>
           <w:color w:val="000000"/>
+          <w:sz w:val="22"/>
+          <w:szCs w:val="22"/>
           <w:shd w:val="clear" w:color="auto" w:fill="FFFFFF"/>
         </w:rPr>
         <w:t>Prague</w:t>
@@ -17463,7 +19581,10 @@
       <w:proofErr w:type="spellEnd"/>
       <w:r>
         <w:rPr>
+          <w:rFonts w:asciiTheme="minorHAnsi" w:hAnsiTheme="minorHAnsi"/>
           <w:color w:val="000000"/>
+          <w:sz w:val="22"/>
+          <w:szCs w:val="22"/>
           <w:shd w:val="clear" w:color="auto" w:fill="FFFFFF"/>
         </w:rPr>
         <w:t xml:space="preserve"> 17-19 </w:t>
@@ -17471,7 +19592,10 @@
       <w:proofErr w:type="spellStart"/>
       <w:r>
         <w:rPr>
+          <w:rFonts w:asciiTheme="minorHAnsi" w:hAnsiTheme="minorHAnsi"/>
           <w:color w:val="000000"/>
+          <w:sz w:val="22"/>
+          <w:szCs w:val="22"/>
           <w:shd w:val="clear" w:color="auto" w:fill="FFFFFF"/>
         </w:rPr>
         <w:t>April</w:t>
@@ -17479,7 +19603,10 @@
       <w:proofErr w:type="spellEnd"/>
       <w:r>
         <w:rPr>
+          <w:rFonts w:asciiTheme="minorHAnsi" w:hAnsiTheme="minorHAnsi"/>
           <w:color w:val="000000"/>
+          <w:sz w:val="22"/>
+          <w:szCs w:val="22"/>
           <w:shd w:val="clear" w:color="auto" w:fill="FFFFFF"/>
         </w:rPr>
         <w:t xml:space="preserve"> 2013. WS1 workshop.</w:t>
@@ -17492,96 +19619,217 @@
           <w:ilvl w:val="0"/>
           <w:numId w:val="16"/>
         </w:numPr>
-      </w:pPr>
-      <w:r>
+        <w:rPr>
+          <w:rFonts w:asciiTheme="minorHAnsi" w:hAnsiTheme="minorHAnsi"/>
+          <w:sz w:val="22"/>
+          <w:szCs w:val="22"/>
+        </w:rPr>
+      </w:pPr>
+      <w:r>
+        <w:rPr>
+          <w:rFonts w:asciiTheme="minorHAnsi" w:hAnsiTheme="minorHAnsi"/>
+          <w:sz w:val="22"/>
+          <w:szCs w:val="22"/>
+        </w:rPr>
+        <w:lastRenderedPageBreak/>
         <w:t xml:space="preserve">Ježek, Filip, </w:t>
       </w:r>
       <w:proofErr w:type="spellStart"/>
       <w:r>
+        <w:rPr>
+          <w:rFonts w:asciiTheme="minorHAnsi" w:hAnsiTheme="minorHAnsi"/>
+          <w:sz w:val="22"/>
+          <w:szCs w:val="22"/>
+        </w:rPr>
         <w:t>Kroček</w:t>
       </w:r>
       <w:proofErr w:type="spellEnd"/>
       <w:r>
+        <w:rPr>
+          <w:rFonts w:asciiTheme="minorHAnsi" w:hAnsiTheme="minorHAnsi"/>
+          <w:sz w:val="22"/>
+          <w:szCs w:val="22"/>
+        </w:rPr>
         <w:t xml:space="preserve">, Tomáš, Mateják, Marek, </w:t>
       </w:r>
       <w:proofErr w:type="spellStart"/>
       <w:r>
+        <w:rPr>
+          <w:rFonts w:asciiTheme="minorHAnsi" w:hAnsiTheme="minorHAnsi"/>
+          <w:sz w:val="22"/>
+          <w:szCs w:val="22"/>
+        </w:rPr>
         <w:t>Kofránek</w:t>
       </w:r>
       <w:proofErr w:type="spellEnd"/>
       <w:r>
+        <w:rPr>
+          <w:rFonts w:asciiTheme="minorHAnsi" w:hAnsiTheme="minorHAnsi"/>
+          <w:sz w:val="22"/>
+          <w:szCs w:val="22"/>
+        </w:rPr>
         <w:t xml:space="preserve">, </w:t>
       </w:r>
       <w:proofErr w:type="spellStart"/>
       <w:r>
+        <w:rPr>
+          <w:rFonts w:asciiTheme="minorHAnsi" w:hAnsiTheme="minorHAnsi"/>
+          <w:sz w:val="22"/>
+          <w:szCs w:val="22"/>
+        </w:rPr>
         <w:t>Jiří</w:t>
       </w:r>
       <w:proofErr w:type="spellEnd"/>
       <w:r>
+        <w:rPr>
+          <w:rFonts w:asciiTheme="minorHAnsi" w:hAnsiTheme="minorHAnsi"/>
+          <w:sz w:val="22"/>
+          <w:szCs w:val="22"/>
+        </w:rPr>
         <w:t xml:space="preserve">: </w:t>
       </w:r>
       <w:proofErr w:type="spellStart"/>
       <w:r>
+        <w:rPr>
+          <w:rFonts w:asciiTheme="minorHAnsi" w:hAnsiTheme="minorHAnsi"/>
+          <w:sz w:val="22"/>
+          <w:szCs w:val="22"/>
+        </w:rPr>
         <w:t>Zkušenosti</w:t>
       </w:r>
       <w:proofErr w:type="spellEnd"/>
       <w:r>
+        <w:rPr>
+          <w:rFonts w:asciiTheme="minorHAnsi" w:hAnsiTheme="minorHAnsi"/>
+          <w:sz w:val="22"/>
+          <w:szCs w:val="22"/>
+        </w:rPr>
         <w:t xml:space="preserve"> z </w:t>
       </w:r>
       <w:proofErr w:type="spellStart"/>
       <w:r>
+        <w:rPr>
+          <w:rFonts w:asciiTheme="minorHAnsi" w:hAnsiTheme="minorHAnsi"/>
+          <w:sz w:val="22"/>
+          <w:szCs w:val="22"/>
+        </w:rPr>
         <w:t>inovace</w:t>
       </w:r>
       <w:proofErr w:type="spellEnd"/>
       <w:r>
+        <w:rPr>
+          <w:rFonts w:asciiTheme="minorHAnsi" w:hAnsiTheme="minorHAnsi"/>
+          <w:sz w:val="22"/>
+          <w:szCs w:val="22"/>
+        </w:rPr>
         <w:t xml:space="preserve"> výuky </w:t>
       </w:r>
       <w:proofErr w:type="spellStart"/>
       <w:r>
+        <w:rPr>
+          <w:rFonts w:asciiTheme="minorHAnsi" w:hAnsiTheme="minorHAnsi"/>
+          <w:sz w:val="22"/>
+          <w:szCs w:val="22"/>
+        </w:rPr>
         <w:t>modelování</w:t>
       </w:r>
       <w:proofErr w:type="spellEnd"/>
       <w:r>
+        <w:rPr>
+          <w:rFonts w:asciiTheme="minorHAnsi" w:hAnsiTheme="minorHAnsi"/>
+          <w:sz w:val="22"/>
+          <w:szCs w:val="22"/>
+        </w:rPr>
         <w:t xml:space="preserve"> a </w:t>
       </w:r>
       <w:proofErr w:type="spellStart"/>
       <w:r>
+        <w:rPr>
+          <w:rFonts w:asciiTheme="minorHAnsi" w:hAnsiTheme="minorHAnsi"/>
+          <w:sz w:val="22"/>
+          <w:szCs w:val="22"/>
+        </w:rPr>
         <w:t>simulace</w:t>
       </w:r>
       <w:proofErr w:type="spellEnd"/>
       <w:r>
+        <w:rPr>
+          <w:rFonts w:asciiTheme="minorHAnsi" w:hAnsiTheme="minorHAnsi"/>
+          <w:sz w:val="22"/>
+          <w:szCs w:val="22"/>
+        </w:rPr>
         <w:t xml:space="preserve"> na FEL ČVUT. In MEDSOFT 2012, (Milena </w:t>
       </w:r>
       <w:proofErr w:type="spellStart"/>
       <w:r>
+        <w:rPr>
+          <w:rFonts w:asciiTheme="minorHAnsi" w:hAnsiTheme="minorHAnsi"/>
+          <w:sz w:val="22"/>
+          <w:szCs w:val="22"/>
+        </w:rPr>
         <w:t>Ziethamlová</w:t>
       </w:r>
       <w:proofErr w:type="spellEnd"/>
       <w:r>
-        <w:t xml:space="preserve"> </w:t>
-      </w:r>
-      <w:proofErr w:type="spellStart"/>
-      <w:r>
+        <w:rPr>
+          <w:rFonts w:asciiTheme="minorHAnsi" w:hAnsiTheme="minorHAnsi"/>
+          <w:sz w:val="22"/>
+          <w:szCs w:val="22"/>
+        </w:rPr>
+        <w:t xml:space="preserve"> </w:t>
+      </w:r>
+      <w:proofErr w:type="spellStart"/>
+      <w:r>
+        <w:rPr>
+          <w:rFonts w:asciiTheme="minorHAnsi" w:hAnsiTheme="minorHAnsi"/>
+          <w:sz w:val="22"/>
+          <w:szCs w:val="22"/>
+        </w:rPr>
         <w:t>Ed</w:t>
       </w:r>
       <w:proofErr w:type="spellEnd"/>
       <w:r>
+        <w:rPr>
+          <w:rFonts w:asciiTheme="minorHAnsi" w:hAnsiTheme="minorHAnsi"/>
+          <w:sz w:val="22"/>
+          <w:szCs w:val="22"/>
+        </w:rPr>
         <w:t xml:space="preserve">.) Praha: </w:t>
       </w:r>
       <w:proofErr w:type="spellStart"/>
       <w:r>
+        <w:rPr>
+          <w:rFonts w:asciiTheme="minorHAnsi" w:hAnsiTheme="minorHAnsi"/>
+          <w:sz w:val="22"/>
+          <w:szCs w:val="22"/>
+        </w:rPr>
         <w:t>Agentura</w:t>
       </w:r>
       <w:proofErr w:type="spellEnd"/>
       <w:r>
-        <w:t xml:space="preserve"> </w:t>
-      </w:r>
-      <w:proofErr w:type="spellStart"/>
-      <w:r>
+        <w:rPr>
+          <w:rFonts w:asciiTheme="minorHAnsi" w:hAnsiTheme="minorHAnsi"/>
+          <w:sz w:val="22"/>
+          <w:szCs w:val="22"/>
+        </w:rPr>
+        <w:t xml:space="preserve"> </w:t>
+      </w:r>
+      <w:proofErr w:type="spellStart"/>
+      <w:r>
+        <w:rPr>
+          <w:rFonts w:asciiTheme="minorHAnsi" w:hAnsiTheme="minorHAnsi"/>
+          <w:sz w:val="22"/>
+          <w:szCs w:val="22"/>
+        </w:rPr>
         <w:t>Action</w:t>
       </w:r>
       <w:proofErr w:type="spellEnd"/>
       <w:r>
+        <w:rPr>
+          <w:rFonts w:asciiTheme="minorHAnsi" w:hAnsiTheme="minorHAnsi"/>
+          <w:sz w:val="22"/>
+          <w:szCs w:val="22"/>
+        </w:rPr>
         <w:t xml:space="preserve"> M, Praha, str. 139-146, ISSN 1803-8115.</w:t>
       </w:r>
     </w:p>
@@ -18089,7 +20337,6 @@
       </w:r>
       <w:r>
         <w:rPr>
-          <w:b/>
           <w:bCs/>
         </w:rPr>
         <w:t>MEFANET 2008</w:t>
@@ -18127,16 +20374,8 @@
       </w:r>
       <w:proofErr w:type="spellEnd"/>
       <w:r>
-        <w:t xml:space="preserve">.), Masarykova Univerzita, Brno, 2008, ISBN 978-80-7392-065-4, CD ROM, str. 1-26, [Online] </w:t>
-      </w:r>
-      <w:hyperlink r:id="rId33" w:tooltip="http://www.mefanet.cz/res/file/articles/prispevek-mefanet-anglicky-kofranek.pdf" w:history="1">
-        <w:r>
-          <w:rPr>
-            <w:rStyle w:val="Hypertextovodkaz"/>
-          </w:rPr>
-          <w:t>http://www.mefanet.cz/res/file/articles/prispevek-mefanet-anglicky-kofranek.pdf</w:t>
-        </w:r>
-      </w:hyperlink>
+        <w:t>.), Masarykova Univerzita, Brno, 2008, ISBN 978-80-7392-065-4, CD ROM, str. 1-26, [Online] http://www.mefanet.cz/res/file/articles/prispevek-mefanet-anglicky-kofranek.pdf</w:t>
+      </w:r>
     </w:p>
     <w:p>
       <w:pPr>
@@ -18145,126 +20384,280 @@
           <w:ilvl w:val="0"/>
           <w:numId w:val="16"/>
         </w:numPr>
-      </w:pPr>
-      <w:proofErr w:type="spellStart"/>
-      <w:r>
-        <w:lastRenderedPageBreak/>
+        <w:rPr>
+          <w:rFonts w:asciiTheme="minorHAnsi" w:hAnsiTheme="minorHAnsi"/>
+          <w:sz w:val="22"/>
+          <w:szCs w:val="22"/>
+        </w:rPr>
+      </w:pPr>
+      <w:proofErr w:type="spellStart"/>
+      <w:r>
+        <w:rPr>
+          <w:rFonts w:asciiTheme="minorHAnsi" w:hAnsiTheme="minorHAnsi"/>
+          <w:sz w:val="22"/>
+          <w:szCs w:val="22"/>
+        </w:rPr>
         <w:t>Kofránek</w:t>
       </w:r>
       <w:proofErr w:type="spellEnd"/>
       <w:r>
-        <w:t xml:space="preserve"> </w:t>
-      </w:r>
-      <w:proofErr w:type="spellStart"/>
-      <w:r>
+        <w:rPr>
+          <w:rFonts w:asciiTheme="minorHAnsi" w:hAnsiTheme="minorHAnsi"/>
+          <w:sz w:val="22"/>
+          <w:szCs w:val="22"/>
+        </w:rPr>
+        <w:t xml:space="preserve"> </w:t>
+      </w:r>
+      <w:proofErr w:type="spellStart"/>
+      <w:r>
+        <w:rPr>
+          <w:rFonts w:asciiTheme="minorHAnsi" w:hAnsiTheme="minorHAnsi"/>
+          <w:sz w:val="22"/>
+          <w:szCs w:val="22"/>
+        </w:rPr>
         <w:t>Jiří</w:t>
       </w:r>
       <w:proofErr w:type="spellEnd"/>
       <w:r>
+        <w:rPr>
+          <w:rFonts w:asciiTheme="minorHAnsi" w:hAnsiTheme="minorHAnsi"/>
+          <w:sz w:val="22"/>
+          <w:szCs w:val="22"/>
+        </w:rPr>
         <w:t xml:space="preserve">, Mateják Marek, </w:t>
       </w:r>
       <w:proofErr w:type="spellStart"/>
       <w:r>
+        <w:rPr>
+          <w:rFonts w:asciiTheme="minorHAnsi" w:hAnsiTheme="minorHAnsi"/>
+          <w:sz w:val="22"/>
+          <w:szCs w:val="22"/>
+        </w:rPr>
         <w:t>Matoušek</w:t>
       </w:r>
       <w:proofErr w:type="spellEnd"/>
       <w:r>
+        <w:rPr>
+          <w:rFonts w:asciiTheme="minorHAnsi" w:hAnsiTheme="minorHAnsi"/>
+          <w:sz w:val="22"/>
+          <w:szCs w:val="22"/>
+        </w:rPr>
         <w:t xml:space="preserve"> Stanislav, </w:t>
       </w:r>
       <w:proofErr w:type="spellStart"/>
       <w:r>
+        <w:rPr>
+          <w:rFonts w:asciiTheme="minorHAnsi" w:hAnsiTheme="minorHAnsi"/>
+          <w:sz w:val="22"/>
+          <w:szCs w:val="22"/>
+        </w:rPr>
         <w:t>Privitzer</w:t>
       </w:r>
       <w:proofErr w:type="spellEnd"/>
       <w:r>
+        <w:rPr>
+          <w:rFonts w:asciiTheme="minorHAnsi" w:hAnsiTheme="minorHAnsi"/>
+          <w:sz w:val="22"/>
+          <w:szCs w:val="22"/>
+        </w:rPr>
         <w:t xml:space="preserve"> Pavol, </w:t>
       </w:r>
       <w:proofErr w:type="spellStart"/>
       <w:r>
+        <w:rPr>
+          <w:rFonts w:asciiTheme="minorHAnsi" w:hAnsiTheme="minorHAnsi"/>
+          <w:sz w:val="22"/>
+          <w:szCs w:val="22"/>
+        </w:rPr>
         <w:t>Stodulka</w:t>
       </w:r>
       <w:proofErr w:type="spellEnd"/>
       <w:r>
-        <w:t xml:space="preserve"> </w:t>
-      </w:r>
-      <w:proofErr w:type="spellStart"/>
-      <w:r>
+        <w:rPr>
+          <w:rFonts w:asciiTheme="minorHAnsi" w:hAnsiTheme="minorHAnsi"/>
+          <w:sz w:val="22"/>
+          <w:szCs w:val="22"/>
+        </w:rPr>
+        <w:t xml:space="preserve"> </w:t>
+      </w:r>
+      <w:proofErr w:type="spellStart"/>
+      <w:r>
+        <w:rPr>
+          <w:rFonts w:asciiTheme="minorHAnsi" w:hAnsiTheme="minorHAnsi"/>
+          <w:sz w:val="22"/>
+          <w:szCs w:val="22"/>
+        </w:rPr>
         <w:t>Petr</w:t>
       </w:r>
       <w:proofErr w:type="spellEnd"/>
       <w:r>
+        <w:rPr>
+          <w:rFonts w:asciiTheme="minorHAnsi" w:hAnsiTheme="minorHAnsi"/>
+          <w:sz w:val="22"/>
+          <w:szCs w:val="22"/>
+        </w:rPr>
         <w:t xml:space="preserve">, </w:t>
       </w:r>
       <w:proofErr w:type="spellStart"/>
       <w:r>
+        <w:rPr>
+          <w:rFonts w:asciiTheme="minorHAnsi" w:hAnsiTheme="minorHAnsi"/>
+          <w:sz w:val="22"/>
+          <w:szCs w:val="22"/>
+        </w:rPr>
         <w:t>Tribula</w:t>
       </w:r>
       <w:proofErr w:type="spellEnd"/>
       <w:r>
+        <w:rPr>
+          <w:rFonts w:asciiTheme="minorHAnsi" w:hAnsiTheme="minorHAnsi"/>
+          <w:sz w:val="22"/>
+          <w:szCs w:val="22"/>
+        </w:rPr>
         <w:t xml:space="preserve"> Martin, </w:t>
       </w:r>
       <w:proofErr w:type="spellStart"/>
       <w:r>
+        <w:rPr>
+          <w:rFonts w:asciiTheme="minorHAnsi" w:hAnsiTheme="minorHAnsi"/>
+          <w:sz w:val="22"/>
+          <w:szCs w:val="22"/>
+        </w:rPr>
         <w:t>Vacek</w:t>
       </w:r>
       <w:proofErr w:type="spellEnd"/>
       <w:r>
-        <w:t xml:space="preserve"> </w:t>
-      </w:r>
-      <w:proofErr w:type="spellStart"/>
-      <w:r>
+        <w:rPr>
+          <w:rFonts w:asciiTheme="minorHAnsi" w:hAnsiTheme="minorHAnsi"/>
+          <w:sz w:val="22"/>
+          <w:szCs w:val="22"/>
+        </w:rPr>
+        <w:t xml:space="preserve"> </w:t>
+      </w:r>
+      <w:proofErr w:type="spellStart"/>
+      <w:r>
+        <w:rPr>
+          <w:rFonts w:asciiTheme="minorHAnsi" w:hAnsiTheme="minorHAnsi"/>
+          <w:sz w:val="22"/>
+          <w:szCs w:val="22"/>
+        </w:rPr>
         <w:t>Ondřej</w:t>
       </w:r>
       <w:proofErr w:type="spellEnd"/>
       <w:r>
+        <w:rPr>
+          <w:rFonts w:asciiTheme="minorHAnsi" w:hAnsiTheme="minorHAnsi"/>
+          <w:sz w:val="22"/>
+          <w:szCs w:val="22"/>
+        </w:rPr>
         <w:t xml:space="preserve">, </w:t>
       </w:r>
       <w:proofErr w:type="spellStart"/>
       <w:r>
+        <w:rPr>
+          <w:rFonts w:asciiTheme="minorHAnsi" w:hAnsiTheme="minorHAnsi"/>
+          <w:sz w:val="22"/>
+          <w:szCs w:val="22"/>
+        </w:rPr>
         <w:t>Hlaváček</w:t>
       </w:r>
       <w:proofErr w:type="spellEnd"/>
       <w:r>
-        <w:t xml:space="preserve"> </w:t>
-      </w:r>
-      <w:proofErr w:type="spellStart"/>
-      <w:r>
+        <w:rPr>
+          <w:rFonts w:asciiTheme="minorHAnsi" w:hAnsiTheme="minorHAnsi"/>
+          <w:sz w:val="22"/>
+          <w:szCs w:val="22"/>
+        </w:rPr>
+        <w:t xml:space="preserve"> </w:t>
+      </w:r>
+      <w:proofErr w:type="spellStart"/>
+      <w:r>
+        <w:rPr>
+          <w:rFonts w:asciiTheme="minorHAnsi" w:hAnsiTheme="minorHAnsi"/>
+          <w:sz w:val="22"/>
+          <w:szCs w:val="22"/>
+        </w:rPr>
         <w:t>Josef</w:t>
       </w:r>
       <w:proofErr w:type="spellEnd"/>
       <w:r>
+        <w:rPr>
+          <w:rFonts w:asciiTheme="minorHAnsi" w:hAnsiTheme="minorHAnsi"/>
+          <w:sz w:val="22"/>
+          <w:szCs w:val="22"/>
+        </w:rPr>
         <w:t xml:space="preserve">: Škola (simulační) hrou. </w:t>
       </w:r>
       <w:proofErr w:type="spellStart"/>
       <w:r>
+        <w:rPr>
+          <w:rFonts w:asciiTheme="minorHAnsi" w:hAnsiTheme="minorHAnsi"/>
+          <w:sz w:val="22"/>
+          <w:szCs w:val="22"/>
+        </w:rPr>
         <w:t>Sborník</w:t>
       </w:r>
       <w:proofErr w:type="spellEnd"/>
       <w:r>
+        <w:rPr>
+          <w:rFonts w:asciiTheme="minorHAnsi" w:hAnsiTheme="minorHAnsi"/>
+          <w:sz w:val="22"/>
+          <w:szCs w:val="22"/>
+        </w:rPr>
         <w:t xml:space="preserve"> 17. </w:t>
       </w:r>
       <w:proofErr w:type="spellStart"/>
       <w:r>
+        <w:rPr>
+          <w:rFonts w:asciiTheme="minorHAnsi" w:hAnsiTheme="minorHAnsi"/>
+          <w:sz w:val="22"/>
+          <w:szCs w:val="22"/>
+        </w:rPr>
         <w:t>Konference</w:t>
       </w:r>
       <w:proofErr w:type="spellEnd"/>
       <w:r>
+        <w:rPr>
+          <w:rFonts w:asciiTheme="minorHAnsi" w:hAnsiTheme="minorHAnsi"/>
+          <w:sz w:val="22"/>
+          <w:szCs w:val="22"/>
+        </w:rPr>
         <w:t xml:space="preserve"> českých a slovenských </w:t>
       </w:r>
       <w:proofErr w:type="spellStart"/>
       <w:r>
+        <w:rPr>
+          <w:rFonts w:asciiTheme="minorHAnsi" w:hAnsiTheme="minorHAnsi"/>
+          <w:sz w:val="22"/>
+          <w:szCs w:val="22"/>
+        </w:rPr>
         <w:t>patofyziologů</w:t>
       </w:r>
       <w:proofErr w:type="spellEnd"/>
       <w:r>
+        <w:rPr>
+          <w:rFonts w:asciiTheme="minorHAnsi" w:hAnsiTheme="minorHAnsi"/>
+          <w:sz w:val="22"/>
+          <w:szCs w:val="22"/>
+        </w:rPr>
         <w:t xml:space="preserve">, 11-12. </w:t>
       </w:r>
       <w:proofErr w:type="spellStart"/>
       <w:r>
+        <w:rPr>
+          <w:rFonts w:asciiTheme="minorHAnsi" w:hAnsiTheme="minorHAnsi"/>
+          <w:sz w:val="22"/>
+          <w:szCs w:val="22"/>
+        </w:rPr>
         <w:t>září</w:t>
       </w:r>
       <w:proofErr w:type="spellEnd"/>
       <w:r>
+        <w:rPr>
+          <w:rFonts w:asciiTheme="minorHAnsi" w:hAnsiTheme="minorHAnsi"/>
+          <w:sz w:val="22"/>
+          <w:szCs w:val="22"/>
+        </w:rPr>
         <w:t xml:space="preserve"> 2008, str.14</w:t>
       </w:r>
     </w:p>
@@ -18275,109 +20668,233 @@
           <w:ilvl w:val="0"/>
           <w:numId w:val="16"/>
         </w:numPr>
-      </w:pPr>
-      <w:proofErr w:type="spellStart"/>
-      <w:r>
+        <w:rPr>
+          <w:rFonts w:asciiTheme="minorHAnsi" w:hAnsiTheme="minorHAnsi"/>
+          <w:sz w:val="22"/>
+          <w:szCs w:val="22"/>
+        </w:rPr>
+      </w:pPr>
+      <w:proofErr w:type="spellStart"/>
+      <w:r>
+        <w:rPr>
+          <w:rFonts w:asciiTheme="minorHAnsi" w:hAnsiTheme="minorHAnsi"/>
+          <w:sz w:val="22"/>
+          <w:szCs w:val="22"/>
+        </w:rPr>
         <w:t>Kofránek</w:t>
       </w:r>
       <w:proofErr w:type="spellEnd"/>
       <w:r>
-        <w:t xml:space="preserve"> </w:t>
-      </w:r>
-      <w:proofErr w:type="spellStart"/>
-      <w:r>
+        <w:rPr>
+          <w:rFonts w:asciiTheme="minorHAnsi" w:hAnsiTheme="minorHAnsi"/>
+          <w:sz w:val="22"/>
+          <w:szCs w:val="22"/>
+        </w:rPr>
+        <w:t xml:space="preserve"> </w:t>
+      </w:r>
+      <w:proofErr w:type="spellStart"/>
+      <w:r>
+        <w:rPr>
+          <w:rFonts w:asciiTheme="minorHAnsi" w:hAnsiTheme="minorHAnsi"/>
+          <w:sz w:val="22"/>
+          <w:szCs w:val="22"/>
+        </w:rPr>
         <w:t>Jiří</w:t>
       </w:r>
       <w:proofErr w:type="spellEnd"/>
       <w:r>
+        <w:rPr>
+          <w:rFonts w:asciiTheme="minorHAnsi" w:hAnsiTheme="minorHAnsi"/>
+          <w:sz w:val="22"/>
+          <w:szCs w:val="22"/>
+        </w:rPr>
         <w:t xml:space="preserve">, </w:t>
       </w:r>
       <w:proofErr w:type="spellStart"/>
       <w:r>
+        <w:rPr>
+          <w:rFonts w:asciiTheme="minorHAnsi" w:hAnsiTheme="minorHAnsi"/>
+          <w:sz w:val="22"/>
+          <w:szCs w:val="22"/>
+        </w:rPr>
         <w:t>Privitzer</w:t>
       </w:r>
       <w:proofErr w:type="spellEnd"/>
       <w:r>
+        <w:rPr>
+          <w:rFonts w:asciiTheme="minorHAnsi" w:hAnsiTheme="minorHAnsi"/>
+          <w:sz w:val="22"/>
+          <w:szCs w:val="22"/>
+        </w:rPr>
         <w:t xml:space="preserve"> Pavol, </w:t>
       </w:r>
       <w:proofErr w:type="spellStart"/>
       <w:r>
+        <w:rPr>
+          <w:rFonts w:asciiTheme="minorHAnsi" w:hAnsiTheme="minorHAnsi"/>
+          <w:sz w:val="22"/>
+          <w:szCs w:val="22"/>
+        </w:rPr>
         <w:t>Stodulka</w:t>
       </w:r>
       <w:proofErr w:type="spellEnd"/>
       <w:r>
-        <w:t xml:space="preserve"> </w:t>
-      </w:r>
-      <w:proofErr w:type="spellStart"/>
-      <w:r>
+        <w:rPr>
+          <w:rFonts w:asciiTheme="minorHAnsi" w:hAnsiTheme="minorHAnsi"/>
+          <w:sz w:val="22"/>
+          <w:szCs w:val="22"/>
+        </w:rPr>
+        <w:t xml:space="preserve"> </w:t>
+      </w:r>
+      <w:proofErr w:type="spellStart"/>
+      <w:r>
+        <w:rPr>
+          <w:rFonts w:asciiTheme="minorHAnsi" w:hAnsiTheme="minorHAnsi"/>
+          <w:sz w:val="22"/>
+          <w:szCs w:val="22"/>
+        </w:rPr>
         <w:t>Petr</w:t>
       </w:r>
       <w:proofErr w:type="spellEnd"/>
       <w:r>
+        <w:rPr>
+          <w:rFonts w:asciiTheme="minorHAnsi" w:hAnsiTheme="minorHAnsi"/>
+          <w:sz w:val="22"/>
+          <w:szCs w:val="22"/>
+        </w:rPr>
         <w:t xml:space="preserve">, </w:t>
       </w:r>
       <w:proofErr w:type="spellStart"/>
       <w:r>
+        <w:rPr>
+          <w:rFonts w:asciiTheme="minorHAnsi" w:hAnsiTheme="minorHAnsi"/>
+          <w:sz w:val="22"/>
+          <w:szCs w:val="22"/>
+        </w:rPr>
         <w:t>Tribula</w:t>
       </w:r>
       <w:proofErr w:type="spellEnd"/>
       <w:r>
+        <w:rPr>
+          <w:rFonts w:asciiTheme="minorHAnsi" w:hAnsiTheme="minorHAnsi"/>
+          <w:sz w:val="22"/>
+          <w:szCs w:val="22"/>
+        </w:rPr>
         <w:t xml:space="preserve"> Martin, Mateják Marek: </w:t>
       </w:r>
       <w:proofErr w:type="spellStart"/>
       <w:r>
+        <w:rPr>
+          <w:rFonts w:asciiTheme="minorHAnsi" w:hAnsiTheme="minorHAnsi"/>
+          <w:sz w:val="22"/>
+          <w:szCs w:val="22"/>
+        </w:rPr>
         <w:t>Metodologie</w:t>
       </w:r>
       <w:proofErr w:type="spellEnd"/>
       <w:r>
+        <w:rPr>
+          <w:rFonts w:asciiTheme="minorHAnsi" w:hAnsiTheme="minorHAnsi"/>
+          <w:sz w:val="22"/>
+          <w:szCs w:val="22"/>
+        </w:rPr>
         <w:t xml:space="preserve"> tvorby webových výukových </w:t>
       </w:r>
       <w:proofErr w:type="spellStart"/>
       <w:r>
+        <w:rPr>
+          <w:rFonts w:asciiTheme="minorHAnsi" w:hAnsiTheme="minorHAnsi"/>
+          <w:sz w:val="22"/>
+          <w:szCs w:val="22"/>
+        </w:rPr>
         <w:t>simulátorů</w:t>
       </w:r>
       <w:proofErr w:type="spellEnd"/>
       <w:r>
+        <w:rPr>
+          <w:rFonts w:asciiTheme="minorHAnsi" w:hAnsiTheme="minorHAnsi"/>
+          <w:sz w:val="22"/>
+          <w:szCs w:val="22"/>
+        </w:rPr>
         <w:t xml:space="preserve">. </w:t>
       </w:r>
       <w:proofErr w:type="spellStart"/>
       <w:r>
+        <w:rPr>
+          <w:rFonts w:asciiTheme="minorHAnsi" w:hAnsiTheme="minorHAnsi"/>
+          <w:sz w:val="22"/>
+          <w:szCs w:val="22"/>
+        </w:rPr>
         <w:t>Sborník</w:t>
       </w:r>
       <w:proofErr w:type="spellEnd"/>
       <w:r>
+        <w:rPr>
+          <w:rFonts w:asciiTheme="minorHAnsi" w:hAnsiTheme="minorHAnsi"/>
+          <w:sz w:val="22"/>
+          <w:szCs w:val="22"/>
+        </w:rPr>
         <w:t xml:space="preserve"> 17. </w:t>
       </w:r>
       <w:proofErr w:type="spellStart"/>
       <w:r>
+        <w:rPr>
+          <w:rFonts w:asciiTheme="minorHAnsi" w:hAnsiTheme="minorHAnsi"/>
+          <w:sz w:val="22"/>
+          <w:szCs w:val="22"/>
+        </w:rPr>
         <w:t>Konference</w:t>
       </w:r>
       <w:proofErr w:type="spellEnd"/>
       <w:r>
+        <w:rPr>
+          <w:rFonts w:asciiTheme="minorHAnsi" w:hAnsiTheme="minorHAnsi"/>
+          <w:sz w:val="22"/>
+          <w:szCs w:val="22"/>
+        </w:rPr>
         <w:t xml:space="preserve"> českých a slovenských </w:t>
       </w:r>
       <w:proofErr w:type="spellStart"/>
       <w:r>
+        <w:rPr>
+          <w:rFonts w:asciiTheme="minorHAnsi" w:hAnsiTheme="minorHAnsi"/>
+          <w:sz w:val="22"/>
+          <w:szCs w:val="22"/>
+        </w:rPr>
         <w:t>patofyziologů</w:t>
       </w:r>
       <w:proofErr w:type="spellEnd"/>
       <w:r>
+        <w:rPr>
+          <w:rFonts w:asciiTheme="minorHAnsi" w:hAnsiTheme="minorHAnsi"/>
+          <w:sz w:val="22"/>
+          <w:szCs w:val="22"/>
+        </w:rPr>
         <w:t xml:space="preserve">, 11-12. </w:t>
       </w:r>
       <w:proofErr w:type="spellStart"/>
       <w:r>
+        <w:rPr>
+          <w:rFonts w:asciiTheme="minorHAnsi" w:hAnsiTheme="minorHAnsi"/>
+          <w:sz w:val="22"/>
+          <w:szCs w:val="22"/>
+        </w:rPr>
         <w:t>září</w:t>
       </w:r>
       <w:proofErr w:type="spellEnd"/>
       <w:r>
+        <w:rPr>
+          <w:rFonts w:asciiTheme="minorHAnsi" w:hAnsiTheme="minorHAnsi"/>
+          <w:sz w:val="22"/>
+          <w:szCs w:val="22"/>
+        </w:rPr>
         <w:t xml:space="preserve"> 2008, str.19-20</w:t>
       </w:r>
     </w:p>
     <w:p/>
-    <w:p/>
     <w:sectPr>
-      <w:footerReference w:type="even" r:id="rId34"/>
-      <w:footerReference w:type="default" r:id="rId35"/>
+      <w:footerReference w:type="even" r:id="rId33"/>
+      <w:footerReference w:type="default" r:id="rId34"/>
       <w:pgSz w:w="8391" w:h="11907" w:code="11"/>
       <w:pgMar w:top="1440" w:right="1080" w:bottom="1440" w:left="1080" w:header="708" w:footer="708" w:gutter="0"/>
       <w:cols w:space="708"/>
@@ -18441,7 +20958,7 @@
           <w:rPr>
             <w:noProof/>
           </w:rPr>
-          <w:t>26</w:t>
+          <w:t>30</w:t>
         </w:r>
         <w:r>
           <w:fldChar w:fldCharType="end"/>
@@ -18486,7 +21003,7 @@
           <w:rPr>
             <w:noProof/>
           </w:rPr>
-          <w:t>25</w:t>
+          <w:t>29</w:t>
         </w:r>
         <w:r>
           <w:fldChar w:fldCharType="end"/>
@@ -19270,7 +21787,16 @@
       </w:r>
       <w:proofErr w:type="spellStart"/>
       <w:r>
-        <w:t>Stoichimetrický</w:t>
+        <w:t>Ste</w:t>
+      </w:r>
+      <w:r>
+        <w:t>chi</w:t>
+      </w:r>
+      <w:r>
+        <w:t>o</w:t>
+      </w:r>
+      <w:r>
+        <w:t>metrický</w:t>
       </w:r>
       <w:proofErr w:type="spellEnd"/>
       <w:r>
@@ -19344,14 +21870,14 @@
         <v:path o:extrusionok="f" gradientshapeok="t" o:connecttype="rect"/>
         <o:lock v:ext="edit" aspectratio="t"/>
       </v:shapetype>
-      <v:shape id="_x0000_i1270" type="#_x0000_t75" style="width:13.8pt;height:6.6pt;visibility:visible" o:bullet="t">
+      <v:shape id="_x0000_i1493" type="#_x0000_t75" style="width:13.8pt;height:6.6pt;visibility:visible" o:bullet="t">
         <v:imagedata r:id="rId1" o:title="ThermalPorts"/>
       </v:shape>
     </w:pict>
   </w:numPicBullet>
   <w:numPicBullet w:numPicBulletId="1">
     <w:pict>
-      <v:shape id="_x0000_i1271" type="#_x0000_t75" style="width:16.8pt;height:8.4pt;visibility:visible" o:bullet="t">
+      <v:shape id="_x0000_i1494" type="#_x0000_t75" style="width:16.8pt;height:8.4pt;visibility:visible" o:bullet="t">
         <v:imagedata r:id="rId2" o:title="HydraulicPorts"/>
       </v:shape>
     </w:pict>
@@ -20111,7 +22637,7 @@
   <w:abstractNum w:abstractNumId="7" w15:restartNumberingAfterBreak="0">
     <w:nsid w:val="3F153F51"/>
     <w:multiLevelType w:val="hybridMultilevel"/>
-    <w:tmpl w:val="9656D640"/>
+    <w:tmpl w:val="10D4F926"/>
     <w:lvl w:ilvl="0" w:tplc="04050017">
       <w:start w:val="1"/>
       <w:numFmt w:val="lowerLetter"/>
@@ -20200,8 +22726,8 @@
   <w:abstractNum w:abstractNumId="8" w15:restartNumberingAfterBreak="0">
     <w:nsid w:val="42BB4B45"/>
     <w:multiLevelType w:val="hybridMultilevel"/>
-    <w:tmpl w:val="51F22646"/>
-    <w:lvl w:ilvl="0" w:tplc="0405000F">
+    <w:tmpl w:val="421A43A4"/>
+    <w:lvl w:ilvl="0" w:tplc="7A104BE0">
       <w:start w:val="1"/>
       <w:numFmt w:val="decimal"/>
       <w:lvlText w:val="%1."/>
@@ -20210,7 +22736,7 @@
         <w:tabs>
           <w:tab w:val="num" w:pos="720"/>
         </w:tabs>
-        <w:ind w:left="720" w:hanging="360"/>
+        <w:ind w:left="340" w:hanging="340"/>
       </w:pPr>
       <w:rPr>
         <w:rFonts w:hint="default"/>
@@ -20402,17 +22928,17 @@
   <w:abstractNum w:abstractNumId="10" w15:restartNumberingAfterBreak="0">
     <w:nsid w:val="59920AE2"/>
     <w:multiLevelType w:val="hybridMultilevel"/>
-    <w:tmpl w:val="51F22646"/>
-    <w:lvl w:ilvl="0" w:tplc="0405000F">
-      <w:start w:val="1"/>
+    <w:tmpl w:val="24E24378"/>
+    <w:lvl w:ilvl="0" w:tplc="C5247BC2">
+      <w:start w:val="3"/>
       <w:numFmt w:val="decimal"/>
       <w:lvlText w:val="%1."/>
       <w:lvlJc w:val="left"/>
       <w:pPr>
         <w:tabs>
-          <w:tab w:val="num" w:pos="720"/>
+          <w:tab w:val="num" w:pos="360"/>
         </w:tabs>
-        <w:ind w:left="720" w:hanging="360"/>
+        <w:ind w:left="360" w:hanging="360"/>
       </w:pPr>
       <w:rPr>
         <w:rFonts w:hint="default"/>
@@ -20747,14 +23273,14 @@
   <w:abstractNum w:abstractNumId="13" w15:restartNumberingAfterBreak="0">
     <w:nsid w:val="74DD0C5F"/>
     <w:multiLevelType w:val="hybridMultilevel"/>
-    <w:tmpl w:val="D66EE2EC"/>
-    <w:lvl w:ilvl="0" w:tplc="0405000F">
+    <w:tmpl w:val="AFFCFC08"/>
+    <w:lvl w:ilvl="0" w:tplc="5FB40972">
       <w:start w:val="1"/>
       <w:numFmt w:val="decimal"/>
       <w:lvlText w:val="%1."/>
       <w:lvlJc w:val="left"/>
       <w:pPr>
-        <w:ind w:left="720" w:hanging="360"/>
+        <w:ind w:left="340" w:hanging="340"/>
       </w:pPr>
       <w:rPr>
         <w:rFonts w:hint="default"/>
@@ -22624,7 +25150,7 @@
 </file>
 
 <file path=customXml/itemProps1.xml><?xml version="1.0" encoding="utf-8"?>
-<ds:datastoreItem xmlns:ds="http://schemas.openxmlformats.org/officeDocument/2006/customXml" ds:itemID="{CEE4BF1F-B866-406D-8E6E-989924F3D5B8}">
+<ds:datastoreItem xmlns:ds="http://schemas.openxmlformats.org/officeDocument/2006/customXml" ds:itemID="{669F80C2-63AB-4B86-97FB-A8284DDF3ED3}">
   <ds:schemaRefs>
     <ds:schemaRef ds:uri="http://schemas.openxmlformats.org/officeDocument/2006/bibliography"/>
   </ds:schemaRefs>

--- a/autoreferat.docx
+++ b/autoreferat.docx
@@ -7025,16 +7025,25 @@
         <w:fldChar w:fldCharType="end"/>
       </w:r>
       <w:r>
-        <w:t>. Tie sú obvykle veľmi všeobecné a sú popísané jednou alebo veľmi malým počtom rovníc. Napríklad v Tabuľke</w:t>
-      </w:r>
-      <w:r>
-        <w:t xml:space="preserve"> 2 sú analógie týchto nových komponent ku štandardným komponentom elektrického obvodu, ktoré sú už v jazyku Modelica zaužívané.</w:t>
-      </w:r>
-      <w:r>
-        <w:t xml:space="preserve"> </w:t>
-      </w:r>
-      <w:r>
-        <w:t>O</w:t>
+        <w:t xml:space="preserve">. Tie sú obvykle veľmi všeobecné a sú popísané jednou alebo veľmi malým počtom rovníc. </w:t>
+      </w:r>
+      <w:r>
+        <w:t>Niektoré sú analógiou</w:t>
+      </w:r>
+      <w:r>
+        <w:t xml:space="preserve"> ku štandardným </w:t>
+      </w:r>
+      <w:r>
+        <w:t>komponentom elektrického obvodu</w:t>
+      </w:r>
+      <w:r>
+        <w:t>.</w:t>
+      </w:r>
+      <w:r>
+        <w:t xml:space="preserve"> </w:t>
+      </w:r>
+      <w:r>
+        <w:t>Napríklad o</w:t>
       </w:r>
       <w:r>
         <w:t xml:space="preserve">dpor je definovaný ako Ohmov zákon, akumulácia je </w:t>
@@ -7055,13 +7064,16 @@
         <w:t xml:space="preserve">. </w:t>
       </w:r>
       <w:r>
-        <w:t xml:space="preserve">Daná tabuľka </w:t>
-      </w:r>
-      <w:r>
-        <w:t xml:space="preserve">2 </w:t>
-      </w:r>
-      <w:r>
-        <w:t xml:space="preserve">však zďaleka nie je vyčerpávajúci zoznam základných komponent. Komponenty ako chemická reakcia, ideálny radiátor alebo zmeny populácie na v prepočte na jedinca, sú natoľko </w:t>
+        <w:t>Avšak mnohé k</w:t>
+      </w:r>
+      <w:r>
+        <w:t>omponenty ako chemická reakcia, ideálny r</w:t>
+      </w:r>
+      <w:r>
+        <w:t>adiátor alebo zmeny populácie</w:t>
+      </w:r>
+      <w:r>
+        <w:t xml:space="preserve"> v prepočte na jedinca, sú natoľko </w:t>
       </w:r>
       <w:proofErr w:type="spellStart"/>
       <w:r>
@@ -7105,1273 +7117,20 @@
         <w:t>.</w:t>
       </w:r>
       <w:r>
-        <w:br w:type="page"/>
-      </w:r>
-    </w:p>
-    <w:tbl>
-      <w:tblPr>
-        <w:tblW w:w="6232" w:type="dxa"/>
-        <w:jc w:val="center"/>
-        <w:tblBorders>
-          <w:top w:val="single" w:sz="4" w:space="0" w:color="DBDBDB"/>
-          <w:left w:val="single" w:sz="4" w:space="0" w:color="DBDBDB"/>
-          <w:bottom w:val="single" w:sz="4" w:space="0" w:color="DBDBDB"/>
-          <w:right w:val="single" w:sz="4" w:space="0" w:color="BFBFBF" w:themeColor="background1" w:themeShade="BF"/>
-          <w:insideH w:val="single" w:sz="4" w:space="0" w:color="BFBFBF" w:themeColor="background1" w:themeShade="BF"/>
-          <w:insideV w:val="single" w:sz="4" w:space="0" w:color="BFBFBF" w:themeColor="background1" w:themeShade="BF"/>
-        </w:tblBorders>
-        <w:tblLayout w:type="fixed"/>
-        <w:tblLook w:val="04A0" w:firstRow="1" w:lastRow="0" w:firstColumn="1" w:lastColumn="0" w:noHBand="0" w:noVBand="1"/>
-      </w:tblPr>
-      <w:tblGrid>
-        <w:gridCol w:w="1312"/>
-        <w:gridCol w:w="1802"/>
-        <w:gridCol w:w="1559"/>
-        <w:gridCol w:w="1559"/>
-      </w:tblGrid>
-      <w:tr>
-        <w:trPr>
-          <w:trHeight w:val="333"/>
-          <w:jc w:val="center"/>
-        </w:trPr>
-        <w:tc>
-          <w:tcPr>
-            <w:tcW w:w="1312" w:type="dxa"/>
-            <w:tcBorders>
-              <w:bottom w:val="single" w:sz="4" w:space="0" w:color="BFBFBF" w:themeColor="background1" w:themeShade="BF"/>
-            </w:tcBorders>
-            <w:shd w:val="clear" w:color="auto" w:fill="EDEDED"/>
-            <w:vAlign w:val="center"/>
-          </w:tcPr>
-          <w:p>
-            <w:pPr>
-              <w:autoSpaceDE w:val="0"/>
-              <w:autoSpaceDN w:val="0"/>
-              <w:adjustRightInd w:val="0"/>
-              <w:spacing w:after="0" w:line="240" w:lineRule="auto"/>
-              <w:jc w:val="center"/>
-              <w:rPr>
-                <w:rFonts w:ascii="Times New Roman" w:eastAsia="Calibri" w:hAnsi="Times New Roman" w:cs="Times New Roman"/>
-                <w:b/>
-                <w:bCs/>
-                <w:color w:val="000000"/>
-                <w:sz w:val="20"/>
-              </w:rPr>
-            </w:pPr>
-            <w:r>
-              <w:rPr>
-                <w:rFonts w:ascii="Times New Roman" w:eastAsia="Calibri" w:hAnsi="Times New Roman" w:cs="Times New Roman"/>
-                <w:b/>
-                <w:bCs/>
-                <w:color w:val="000000"/>
-                <w:sz w:val="20"/>
-              </w:rPr>
-              <w:lastRenderedPageBreak/>
-              <w:t>Dom</w:t>
-            </w:r>
-            <w:r>
-              <w:rPr>
-                <w:rFonts w:ascii="Times New Roman" w:eastAsia="Calibri" w:hAnsi="Times New Roman" w:cs="Times New Roman"/>
-                <w:b/>
-                <w:bCs/>
-                <w:color w:val="000000"/>
-                <w:sz w:val="20"/>
-              </w:rPr>
-              <w:t>éna</w:t>
-            </w:r>
-          </w:p>
-        </w:tc>
-        <w:tc>
-          <w:tcPr>
-            <w:tcW w:w="1802" w:type="dxa"/>
-            <w:tcBorders>
-              <w:bottom w:val="single" w:sz="4" w:space="0" w:color="BFBFBF" w:themeColor="background1" w:themeShade="BF"/>
-            </w:tcBorders>
-            <w:shd w:val="clear" w:color="auto" w:fill="EDEDED"/>
-            <w:vAlign w:val="center"/>
-          </w:tcPr>
-          <w:p>
-            <w:pPr>
-              <w:autoSpaceDE w:val="0"/>
-              <w:autoSpaceDN w:val="0"/>
-              <w:adjustRightInd w:val="0"/>
-              <w:spacing w:after="0" w:line="240" w:lineRule="auto"/>
-              <w:jc w:val="center"/>
-              <w:rPr>
-                <w:rFonts w:ascii="Times New Roman" w:eastAsia="Calibri" w:hAnsi="Times New Roman" w:cs="Times New Roman"/>
-                <w:b/>
-                <w:bCs/>
-                <w:color w:val="000000"/>
-                <w:sz w:val="20"/>
-              </w:rPr>
-            </w:pPr>
-            <w:r>
-              <w:rPr>
-                <w:rFonts w:ascii="Times New Roman" w:eastAsia="Calibri" w:hAnsi="Times New Roman" w:cs="Times New Roman"/>
-                <w:b/>
-                <w:bCs/>
-                <w:color w:val="000000"/>
-                <w:sz w:val="20"/>
-              </w:rPr>
-              <w:t>Odpor</w:t>
-            </w:r>
-          </w:p>
-        </w:tc>
-        <w:tc>
-          <w:tcPr>
-            <w:tcW w:w="1559" w:type="dxa"/>
-            <w:tcBorders>
-              <w:bottom w:val="single" w:sz="4" w:space="0" w:color="BFBFBF" w:themeColor="background1" w:themeShade="BF"/>
-            </w:tcBorders>
-            <w:shd w:val="clear" w:color="auto" w:fill="EDEDED"/>
-            <w:vAlign w:val="center"/>
-          </w:tcPr>
-          <w:p>
-            <w:pPr>
-              <w:autoSpaceDE w:val="0"/>
-              <w:autoSpaceDN w:val="0"/>
-              <w:adjustRightInd w:val="0"/>
-              <w:spacing w:after="0" w:line="240" w:lineRule="auto"/>
-              <w:jc w:val="center"/>
-              <w:rPr>
-                <w:rFonts w:ascii="Times New Roman" w:eastAsia="Calibri" w:hAnsi="Times New Roman" w:cs="Times New Roman"/>
-                <w:b/>
-                <w:bCs/>
-                <w:color w:val="000000"/>
-                <w:sz w:val="20"/>
-              </w:rPr>
-            </w:pPr>
-            <w:r>
-              <w:rPr>
-                <w:rFonts w:ascii="Times New Roman" w:eastAsia="Calibri" w:hAnsi="Times New Roman" w:cs="Times New Roman"/>
-                <w:b/>
-                <w:bCs/>
-                <w:color w:val="000000"/>
-                <w:sz w:val="20"/>
-              </w:rPr>
-              <w:t>Akumulácia</w:t>
-            </w:r>
-          </w:p>
-        </w:tc>
-        <w:tc>
-          <w:tcPr>
-            <w:tcW w:w="1559" w:type="dxa"/>
-            <w:tcBorders>
-              <w:bottom w:val="single" w:sz="4" w:space="0" w:color="BFBFBF" w:themeColor="background1" w:themeShade="BF"/>
-            </w:tcBorders>
-            <w:shd w:val="clear" w:color="auto" w:fill="EDEDED"/>
-            <w:vAlign w:val="center"/>
-          </w:tcPr>
-          <w:p>
-            <w:pPr>
-              <w:autoSpaceDE w:val="0"/>
-              <w:autoSpaceDN w:val="0"/>
-              <w:adjustRightInd w:val="0"/>
-              <w:spacing w:after="0" w:line="240" w:lineRule="auto"/>
-              <w:jc w:val="center"/>
-              <w:rPr>
-                <w:rFonts w:ascii="Times New Roman" w:eastAsia="Calibri" w:hAnsi="Times New Roman" w:cs="Times New Roman"/>
-                <w:b/>
-                <w:bCs/>
-                <w:color w:val="000000"/>
-                <w:sz w:val="20"/>
-              </w:rPr>
-            </w:pPr>
-            <w:r>
-              <w:rPr>
-                <w:rFonts w:ascii="Times New Roman" w:eastAsia="Calibri" w:hAnsi="Times New Roman" w:cs="Times New Roman"/>
-                <w:b/>
-                <w:bCs/>
-                <w:color w:val="000000"/>
-                <w:sz w:val="20"/>
-              </w:rPr>
-              <w:t>Zotrvačnosť</w:t>
-            </w:r>
-          </w:p>
-        </w:tc>
-      </w:tr>
-      <w:tr>
-        <w:trPr>
-          <w:trHeight w:val="1200"/>
-          <w:jc w:val="center"/>
-        </w:trPr>
-        <w:tc>
-          <w:tcPr>
-            <w:tcW w:w="1312" w:type="dxa"/>
-            <w:tcBorders>
-              <w:top w:val="single" w:sz="4" w:space="0" w:color="BFBFBF" w:themeColor="background1" w:themeShade="BF"/>
-              <w:bottom w:val="double" w:sz="4" w:space="0" w:color="BFBFBF" w:themeColor="background1" w:themeShade="BF"/>
-            </w:tcBorders>
-            <w:vAlign w:val="center"/>
-          </w:tcPr>
-          <w:p>
-            <w:pPr>
-              <w:autoSpaceDE w:val="0"/>
-              <w:autoSpaceDN w:val="0"/>
-              <w:adjustRightInd w:val="0"/>
-              <w:spacing w:line="240" w:lineRule="auto"/>
-              <w:jc w:val="center"/>
-              <w:rPr>
-                <w:rFonts w:ascii="Times New Roman" w:eastAsia="Calibri" w:hAnsi="Times New Roman" w:cs="Times New Roman"/>
-                <w:bCs/>
-                <w:noProof/>
-                <w:color w:val="000000"/>
-                <w:sz w:val="20"/>
-              </w:rPr>
-            </w:pPr>
-            <w:r>
-              <w:rPr>
-                <w:rFonts w:ascii="Times New Roman" w:eastAsia="Calibri" w:hAnsi="Times New Roman" w:cs="Times New Roman"/>
-                <w:bCs/>
-                <w:noProof/>
-                <w:color w:val="000000"/>
-                <w:sz w:val="20"/>
-              </w:rPr>
-              <w:t>Elektrická</w:t>
-            </w:r>
-          </w:p>
-        </w:tc>
-        <w:tc>
-          <w:tcPr>
-            <w:tcW w:w="1802" w:type="dxa"/>
-            <w:tcBorders>
-              <w:top w:val="single" w:sz="4" w:space="0" w:color="BFBFBF" w:themeColor="background1" w:themeShade="BF"/>
-              <w:bottom w:val="double" w:sz="4" w:space="0" w:color="BFBFBF" w:themeColor="background1" w:themeShade="BF"/>
-            </w:tcBorders>
-            <w:vAlign w:val="center"/>
-          </w:tcPr>
-          <w:p>
-            <w:pPr>
-              <w:autoSpaceDE w:val="0"/>
-              <w:autoSpaceDN w:val="0"/>
-              <w:adjustRightInd w:val="0"/>
-              <w:spacing w:line="240" w:lineRule="auto"/>
-              <w:jc w:val="center"/>
-              <w:rPr>
-                <w:rFonts w:ascii="Times New Roman" w:eastAsia="Calibri" w:hAnsi="Times New Roman" w:cs="Times New Roman"/>
-                <w:bCs/>
-                <w:noProof/>
-                <w:color w:val="000000"/>
-                <w:sz w:val="20"/>
-              </w:rPr>
-            </w:pPr>
-            <w:r>
-              <w:rPr>
-                <w:rFonts w:ascii="Times New Roman" w:eastAsia="Calibri" w:hAnsi="Times New Roman" w:cs="Times New Roman"/>
-                <w:bCs/>
-                <w:noProof/>
-                <w:color w:val="000000"/>
-                <w:sz w:val="20"/>
-                <w:lang w:eastAsia="sk-SK"/>
-              </w:rPr>
-              <w:drawing>
-                <wp:inline distT="0" distB="0" distL="0" distR="0" wp14:anchorId="5AE332D4" wp14:editId="5921DCA2">
-                  <wp:extent cx="1082040" cy="624840"/>
-                  <wp:effectExtent l="0" t="0" r="3810" b="3810"/>
-                  <wp:docPr id="3" name="Obrázek 3" descr="resistor"/>
-                  <wp:cNvGraphicFramePr>
-                    <a:graphicFrameLocks xmlns:a="http://schemas.openxmlformats.org/drawingml/2006/main" noChangeAspect="1"/>
-                  </wp:cNvGraphicFramePr>
-                  <a:graphic xmlns:a="http://schemas.openxmlformats.org/drawingml/2006/main">
-                    <a:graphicData uri="http://schemas.openxmlformats.org/drawingml/2006/picture">
-                      <pic:pic xmlns:pic="http://schemas.openxmlformats.org/drawingml/2006/picture">
-                        <pic:nvPicPr>
-                          <pic:cNvPr id="0" name="Picture 423" descr="resistor"/>
-                          <pic:cNvPicPr>
-                            <a:picLocks noChangeAspect="1" noChangeArrowheads="1"/>
-                          </pic:cNvPicPr>
-                        </pic:nvPicPr>
-                        <pic:blipFill>
-                          <a:blip r:embed="rId12">
-                            <a:extLst>
-                              <a:ext uri="{28A0092B-C50C-407E-A947-70E740481C1C}">
-                                <a14:useLocalDpi xmlns:a14="http://schemas.microsoft.com/office/drawing/2010/main" val="0"/>
-                              </a:ext>
-                            </a:extLst>
-                          </a:blip>
-                          <a:srcRect/>
-                          <a:stretch>
-                            <a:fillRect/>
-                          </a:stretch>
-                        </pic:blipFill>
-                        <pic:spPr bwMode="auto">
-                          <a:xfrm>
-                            <a:off x="0" y="0"/>
-                            <a:ext cx="1082040" cy="624840"/>
-                          </a:xfrm>
-                          <a:prstGeom prst="rect">
-                            <a:avLst/>
-                          </a:prstGeom>
-                          <a:noFill/>
-                          <a:ln>
-                            <a:noFill/>
-                          </a:ln>
-                        </pic:spPr>
-                      </pic:pic>
-                    </a:graphicData>
-                  </a:graphic>
-                </wp:inline>
-              </w:drawing>
-            </w:r>
-          </w:p>
-        </w:tc>
-        <w:tc>
-          <w:tcPr>
-            <w:tcW w:w="1559" w:type="dxa"/>
-            <w:tcBorders>
-              <w:top w:val="single" w:sz="4" w:space="0" w:color="BFBFBF" w:themeColor="background1" w:themeShade="BF"/>
-              <w:bottom w:val="double" w:sz="4" w:space="0" w:color="BFBFBF" w:themeColor="background1" w:themeShade="BF"/>
-            </w:tcBorders>
-            <w:shd w:val="clear" w:color="auto" w:fill="auto"/>
-            <w:vAlign w:val="center"/>
-          </w:tcPr>
-          <w:p>
-            <w:pPr>
-              <w:autoSpaceDE w:val="0"/>
-              <w:autoSpaceDN w:val="0"/>
-              <w:adjustRightInd w:val="0"/>
-              <w:spacing w:line="240" w:lineRule="auto"/>
-              <w:jc w:val="center"/>
-              <w:rPr>
-                <w:rFonts w:ascii="Times New Roman" w:eastAsia="Calibri" w:hAnsi="Times New Roman" w:cs="Times New Roman"/>
-                <w:noProof/>
-                <w:color w:val="000000"/>
-                <w:sz w:val="20"/>
-              </w:rPr>
-            </w:pPr>
-            <w:r>
-              <w:object w:dxaOrig="1260" w:dyaOrig="456">
-                <v:shape id="_x0000_i1025" type="#_x0000_t75" style="width:63pt;height:22.8pt" o:ole="">
-                  <v:imagedata r:id="rId13" o:title=""/>
-                </v:shape>
-                <o:OLEObject Type="Embed" ProgID="PBrush" ShapeID="_x0000_i1025" DrawAspect="Content" ObjectID="_1494628566" r:id="rId14"/>
-              </w:object>
-            </w:r>
-          </w:p>
-        </w:tc>
-        <w:tc>
-          <w:tcPr>
-            <w:tcW w:w="1559" w:type="dxa"/>
-            <w:tcBorders>
-              <w:top w:val="single" w:sz="4" w:space="0" w:color="BFBFBF" w:themeColor="background1" w:themeShade="BF"/>
-              <w:bottom w:val="double" w:sz="4" w:space="0" w:color="BFBFBF" w:themeColor="background1" w:themeShade="BF"/>
-            </w:tcBorders>
-            <w:vAlign w:val="center"/>
-          </w:tcPr>
-          <w:p>
-            <w:pPr>
-              <w:autoSpaceDE w:val="0"/>
-              <w:autoSpaceDN w:val="0"/>
-              <w:adjustRightInd w:val="0"/>
-              <w:spacing w:line="240" w:lineRule="auto"/>
-              <w:jc w:val="center"/>
-              <w:rPr>
-                <w:rFonts w:ascii="Times New Roman" w:hAnsi="Times New Roman" w:cs="Times New Roman"/>
-              </w:rPr>
-            </w:pPr>
-            <w:r>
-              <w:rPr>
-                <w:rFonts w:ascii="Times New Roman" w:hAnsi="Times New Roman" w:cs="Times New Roman"/>
-              </w:rPr>
-              <w:object w:dxaOrig="1248" w:dyaOrig="396">
-                <v:shape id="_x0000_i1026" type="#_x0000_t75" style="width:61.2pt;height:22.8pt" o:ole="">
-                  <v:imagedata r:id="rId15" o:title=""/>
-                </v:shape>
-                <o:OLEObject Type="Embed" ProgID="PBrush" ShapeID="_x0000_i1026" DrawAspect="Content" ObjectID="_1494628567" r:id="rId16"/>
-              </w:object>
-            </w:r>
-          </w:p>
-        </w:tc>
-      </w:tr>
-      <w:tr>
-        <w:trPr>
-          <w:trHeight w:val="1200"/>
-          <w:jc w:val="center"/>
-        </w:trPr>
-        <w:tc>
-          <w:tcPr>
-            <w:tcW w:w="1312" w:type="dxa"/>
-            <w:tcBorders>
-              <w:top w:val="double" w:sz="4" w:space="0" w:color="BFBFBF" w:themeColor="background1" w:themeShade="BF"/>
-            </w:tcBorders>
-            <w:vAlign w:val="center"/>
-          </w:tcPr>
-          <w:p>
-            <w:pPr>
-              <w:autoSpaceDE w:val="0"/>
-              <w:autoSpaceDN w:val="0"/>
-              <w:adjustRightInd w:val="0"/>
-              <w:spacing w:line="240" w:lineRule="auto"/>
-              <w:jc w:val="center"/>
-              <w:rPr>
-                <w:rFonts w:ascii="Times New Roman" w:eastAsia="Calibri" w:hAnsi="Times New Roman" w:cs="Times New Roman"/>
-                <w:bCs/>
-                <w:i/>
-                <w:color w:val="000000"/>
-                <w:sz w:val="20"/>
-              </w:rPr>
-            </w:pPr>
-            <w:r>
-              <w:rPr>
-                <w:rFonts w:ascii="Times New Roman" w:eastAsia="Calibri" w:hAnsi="Times New Roman" w:cs="Times New Roman"/>
-                <w:bCs/>
-                <w:i/>
-                <w:noProof/>
-                <w:color w:val="000000"/>
-                <w:sz w:val="20"/>
-              </w:rPr>
-              <w:t>Tepelná</w:t>
-            </w:r>
-          </w:p>
-        </w:tc>
-        <w:tc>
-          <w:tcPr>
-            <w:tcW w:w="1802" w:type="dxa"/>
-            <w:tcBorders>
-              <w:top w:val="double" w:sz="4" w:space="0" w:color="BFBFBF" w:themeColor="background1" w:themeShade="BF"/>
-            </w:tcBorders>
-            <w:vAlign w:val="center"/>
-          </w:tcPr>
-          <w:p>
-            <w:pPr>
-              <w:autoSpaceDE w:val="0"/>
-              <w:autoSpaceDN w:val="0"/>
-              <w:adjustRightInd w:val="0"/>
-              <w:spacing w:line="240" w:lineRule="auto"/>
-              <w:jc w:val="center"/>
-              <w:rPr>
-                <w:rFonts w:ascii="Times New Roman" w:eastAsia="Calibri" w:hAnsi="Times New Roman" w:cs="Times New Roman"/>
-                <w:bCs/>
-                <w:color w:val="000000"/>
-                <w:sz w:val="20"/>
-              </w:rPr>
-            </w:pPr>
-            <w:r>
-              <w:rPr>
-                <w:rFonts w:ascii="Times New Roman" w:eastAsia="Calibri" w:hAnsi="Times New Roman" w:cs="Times New Roman"/>
-                <w:bCs/>
-                <w:noProof/>
-                <w:color w:val="000000"/>
-                <w:sz w:val="20"/>
-                <w:lang w:eastAsia="sk-SK"/>
-              </w:rPr>
-              <w:drawing>
-                <wp:inline distT="0" distB="0" distL="0" distR="0" wp14:anchorId="031A2918" wp14:editId="1DA722F6">
-                  <wp:extent cx="693420" cy="563880"/>
-                  <wp:effectExtent l="0" t="0" r="0" b="7620"/>
-                  <wp:docPr id="4" name="Obrázek 4" descr="C:\Users\marek\AppData\Local\Microsoft\Windows\INetCache\Content.Word\thermalConductor.png"/>
-                  <wp:cNvGraphicFramePr>
-                    <a:graphicFrameLocks xmlns:a="http://schemas.openxmlformats.org/drawingml/2006/main" noChangeAspect="1"/>
-                  </wp:cNvGraphicFramePr>
-                  <a:graphic xmlns:a="http://schemas.openxmlformats.org/drawingml/2006/main">
-                    <a:graphicData uri="http://schemas.openxmlformats.org/drawingml/2006/picture">
-                      <pic:pic xmlns:pic="http://schemas.openxmlformats.org/drawingml/2006/picture">
-                        <pic:nvPicPr>
-                          <pic:cNvPr id="0" name="Obrázek 6" descr="C:\Users\marek\AppData\Local\Microsoft\Windows\INetCache\Content.Word\thermalConductor.png"/>
-                          <pic:cNvPicPr>
-                            <a:picLocks noChangeAspect="1" noChangeArrowheads="1"/>
-                          </pic:cNvPicPr>
-                        </pic:nvPicPr>
-                        <pic:blipFill>
-                          <a:blip r:embed="rId17">
-                            <a:extLst>
-                              <a:ext uri="{28A0092B-C50C-407E-A947-70E740481C1C}">
-                                <a14:useLocalDpi xmlns:a14="http://schemas.microsoft.com/office/drawing/2010/main" val="0"/>
-                              </a:ext>
-                            </a:extLst>
-                          </a:blip>
-                          <a:srcRect/>
-                          <a:stretch>
-                            <a:fillRect/>
-                          </a:stretch>
-                        </pic:blipFill>
-                        <pic:spPr bwMode="auto">
-                          <a:xfrm>
-                            <a:off x="0" y="0"/>
-                            <a:ext cx="693420" cy="563880"/>
-                          </a:xfrm>
-                          <a:prstGeom prst="rect">
-                            <a:avLst/>
-                          </a:prstGeom>
-                          <a:noFill/>
-                          <a:ln>
-                            <a:noFill/>
-                          </a:ln>
-                        </pic:spPr>
-                      </pic:pic>
-                    </a:graphicData>
-                  </a:graphic>
-                </wp:inline>
-              </w:drawing>
-            </w:r>
-          </w:p>
-        </w:tc>
-        <w:tc>
-          <w:tcPr>
-            <w:tcW w:w="1559" w:type="dxa"/>
-            <w:tcBorders>
-              <w:top w:val="double" w:sz="4" w:space="0" w:color="BFBFBF" w:themeColor="background1" w:themeShade="BF"/>
-            </w:tcBorders>
-            <w:shd w:val="clear" w:color="auto" w:fill="auto"/>
-            <w:vAlign w:val="center"/>
-          </w:tcPr>
-          <w:p>
-            <w:pPr>
-              <w:autoSpaceDE w:val="0"/>
-              <w:autoSpaceDN w:val="0"/>
-              <w:adjustRightInd w:val="0"/>
-              <w:spacing w:line="240" w:lineRule="auto"/>
-              <w:jc w:val="center"/>
-              <w:rPr>
-                <w:rFonts w:ascii="Times New Roman" w:eastAsia="Calibri" w:hAnsi="Times New Roman" w:cs="Times New Roman"/>
-                <w:bCs/>
-                <w:color w:val="000000"/>
-                <w:sz w:val="20"/>
-              </w:rPr>
-            </w:pPr>
-            <w:r>
-              <w:rPr>
-                <w:rFonts w:ascii="Times New Roman" w:eastAsia="Calibri" w:hAnsi="Times New Roman" w:cs="Times New Roman"/>
-                <w:noProof/>
-                <w:color w:val="000000"/>
-                <w:sz w:val="20"/>
-                <w:lang w:eastAsia="sk-SK"/>
-              </w:rPr>
-              <w:drawing>
-                <wp:inline distT="0" distB="0" distL="0" distR="0" wp14:anchorId="2FF4F569" wp14:editId="637796E8">
-                  <wp:extent cx="632460" cy="678180"/>
-                  <wp:effectExtent l="0" t="0" r="0" b="7620"/>
-                  <wp:docPr id="19" name="Obrázek 19" descr="heat"/>
-                  <wp:cNvGraphicFramePr>
-                    <a:graphicFrameLocks xmlns:a="http://schemas.openxmlformats.org/drawingml/2006/main" noChangeAspect="1"/>
-                  </wp:cNvGraphicFramePr>
-                  <a:graphic xmlns:a="http://schemas.openxmlformats.org/drawingml/2006/main">
-                    <a:graphicData uri="http://schemas.openxmlformats.org/drawingml/2006/picture">
-                      <pic:pic xmlns:pic="http://schemas.openxmlformats.org/drawingml/2006/picture">
-                        <pic:nvPicPr>
-                          <pic:cNvPr id="0" name="Picture 430" descr="heat"/>
-                          <pic:cNvPicPr>
-                            <a:picLocks noChangeAspect="1" noChangeArrowheads="1"/>
-                          </pic:cNvPicPr>
-                        </pic:nvPicPr>
-                        <pic:blipFill>
-                          <a:blip r:embed="rId18">
-                            <a:extLst>
-                              <a:ext uri="{28A0092B-C50C-407E-A947-70E740481C1C}">
-                                <a14:useLocalDpi xmlns:a14="http://schemas.microsoft.com/office/drawing/2010/main" val="0"/>
-                              </a:ext>
-                            </a:extLst>
-                          </a:blip>
-                          <a:srcRect/>
-                          <a:stretch>
-                            <a:fillRect/>
-                          </a:stretch>
-                        </pic:blipFill>
-                        <pic:spPr bwMode="auto">
-                          <a:xfrm>
-                            <a:off x="0" y="0"/>
-                            <a:ext cx="632460" cy="678180"/>
-                          </a:xfrm>
-                          <a:prstGeom prst="rect">
-                            <a:avLst/>
-                          </a:prstGeom>
-                          <a:noFill/>
-                          <a:ln>
-                            <a:noFill/>
-                          </a:ln>
-                        </pic:spPr>
-                      </pic:pic>
-                    </a:graphicData>
-                  </a:graphic>
-                </wp:inline>
-              </w:drawing>
-            </w:r>
-          </w:p>
-        </w:tc>
-        <w:tc>
-          <w:tcPr>
-            <w:tcW w:w="1559" w:type="dxa"/>
-            <w:tcBorders>
-              <w:top w:val="double" w:sz="4" w:space="0" w:color="BFBFBF" w:themeColor="background1" w:themeShade="BF"/>
-            </w:tcBorders>
-            <w:vAlign w:val="center"/>
-          </w:tcPr>
-          <w:p>
-            <w:pPr>
-              <w:autoSpaceDE w:val="0"/>
-              <w:autoSpaceDN w:val="0"/>
-              <w:adjustRightInd w:val="0"/>
-              <w:spacing w:line="240" w:lineRule="auto"/>
-              <w:jc w:val="center"/>
-              <w:rPr>
-                <w:rFonts w:ascii="Times New Roman" w:eastAsia="Calibri" w:hAnsi="Times New Roman" w:cs="Times New Roman"/>
-                <w:noProof/>
-                <w:color w:val="000000"/>
-                <w:sz w:val="20"/>
-              </w:rPr>
-            </w:pPr>
-            <w:r>
-              <w:rPr>
-                <w:rFonts w:ascii="Times New Roman" w:eastAsia="Calibri" w:hAnsi="Times New Roman" w:cs="Times New Roman"/>
-                <w:noProof/>
-                <w:color w:val="000000"/>
-                <w:sz w:val="20"/>
-              </w:rPr>
-              <w:t>-</w:t>
-            </w:r>
-          </w:p>
-        </w:tc>
-      </w:tr>
-      <w:tr>
-        <w:trPr>
-          <w:jc w:val="center"/>
-        </w:trPr>
-        <w:tc>
-          <w:tcPr>
-            <w:tcW w:w="1312" w:type="dxa"/>
-            <w:vAlign w:val="center"/>
-          </w:tcPr>
-          <w:p>
-            <w:pPr>
-              <w:autoSpaceDE w:val="0"/>
-              <w:autoSpaceDN w:val="0"/>
-              <w:adjustRightInd w:val="0"/>
-              <w:spacing w:line="240" w:lineRule="auto"/>
-              <w:jc w:val="center"/>
-              <w:rPr>
-                <w:rFonts w:ascii="Times New Roman" w:eastAsia="Calibri" w:hAnsi="Times New Roman" w:cs="Times New Roman"/>
-                <w:bCs/>
-                <w:i/>
-                <w:color w:val="000000"/>
-                <w:sz w:val="20"/>
-              </w:rPr>
-            </w:pPr>
-            <w:r>
-              <w:rPr>
-                <w:rFonts w:ascii="Times New Roman" w:eastAsia="Calibri" w:hAnsi="Times New Roman" w:cs="Times New Roman"/>
-                <w:bCs/>
-                <w:i/>
-                <w:noProof/>
-                <w:color w:val="000000"/>
-                <w:sz w:val="20"/>
-              </w:rPr>
-              <w:t>Chemická</w:t>
-            </w:r>
-          </w:p>
-        </w:tc>
-        <w:tc>
-          <w:tcPr>
-            <w:tcW w:w="1802" w:type="dxa"/>
-            <w:vAlign w:val="center"/>
-          </w:tcPr>
-          <w:p>
-            <w:pPr>
-              <w:autoSpaceDE w:val="0"/>
-              <w:autoSpaceDN w:val="0"/>
-              <w:adjustRightInd w:val="0"/>
-              <w:spacing w:line="240" w:lineRule="auto"/>
-              <w:jc w:val="center"/>
-              <w:rPr>
-                <w:rFonts w:ascii="Times New Roman" w:eastAsia="Calibri" w:hAnsi="Times New Roman" w:cs="Times New Roman"/>
-                <w:bCs/>
-                <w:color w:val="000000"/>
-                <w:sz w:val="20"/>
-              </w:rPr>
-            </w:pPr>
-            <w:r>
-              <w:rPr>
-                <w:rFonts w:ascii="Times New Roman" w:eastAsia="Calibri" w:hAnsi="Times New Roman" w:cs="Times New Roman"/>
-                <w:bCs/>
-                <w:noProof/>
-                <w:color w:val="000000"/>
-                <w:sz w:val="20"/>
-                <w:lang w:eastAsia="sk-SK"/>
-              </w:rPr>
-              <w:drawing>
-                <wp:inline distT="0" distB="0" distL="0" distR="0" wp14:anchorId="7DE53358" wp14:editId="5CEFBAD7">
-                  <wp:extent cx="693420" cy="655320"/>
-                  <wp:effectExtent l="0" t="0" r="0" b="0"/>
-                  <wp:docPr id="6" name="Obrázek 6" descr="C:\Users\marek\AppData\Local\Microsoft\Windows\INetCache\Content.Word\chemicalDiffusion.png"/>
-                  <wp:cNvGraphicFramePr>
-                    <a:graphicFrameLocks xmlns:a="http://schemas.openxmlformats.org/drawingml/2006/main" noChangeAspect="1"/>
-                  </wp:cNvGraphicFramePr>
-                  <a:graphic xmlns:a="http://schemas.openxmlformats.org/drawingml/2006/main">
-                    <a:graphicData uri="http://schemas.openxmlformats.org/drawingml/2006/picture">
-                      <pic:pic xmlns:pic="http://schemas.openxmlformats.org/drawingml/2006/picture">
-                        <pic:nvPicPr>
-                          <pic:cNvPr id="0" name="Obrázek 5" descr="C:\Users\marek\AppData\Local\Microsoft\Windows\INetCache\Content.Word\chemicalDiffusion.png"/>
-                          <pic:cNvPicPr>
-                            <a:picLocks noChangeAspect="1" noChangeArrowheads="1"/>
-                          </pic:cNvPicPr>
-                        </pic:nvPicPr>
-                        <pic:blipFill>
-                          <a:blip r:embed="rId19">
-                            <a:extLst>
-                              <a:ext uri="{28A0092B-C50C-407E-A947-70E740481C1C}">
-                                <a14:useLocalDpi xmlns:a14="http://schemas.microsoft.com/office/drawing/2010/main" val="0"/>
-                              </a:ext>
-                            </a:extLst>
-                          </a:blip>
-                          <a:srcRect/>
-                          <a:stretch>
-                            <a:fillRect/>
-                          </a:stretch>
-                        </pic:blipFill>
-                        <pic:spPr bwMode="auto">
-                          <a:xfrm>
-                            <a:off x="0" y="0"/>
-                            <a:ext cx="693420" cy="655320"/>
-                          </a:xfrm>
-                          <a:prstGeom prst="rect">
-                            <a:avLst/>
-                          </a:prstGeom>
-                          <a:noFill/>
-                          <a:ln>
-                            <a:noFill/>
-                          </a:ln>
-                        </pic:spPr>
-                      </pic:pic>
-                    </a:graphicData>
-                  </a:graphic>
-                </wp:inline>
-              </w:drawing>
-            </w:r>
-          </w:p>
-        </w:tc>
-        <w:tc>
-          <w:tcPr>
-            <w:tcW w:w="1559" w:type="dxa"/>
-            <w:shd w:val="clear" w:color="auto" w:fill="auto"/>
-            <w:vAlign w:val="center"/>
-          </w:tcPr>
-          <w:p>
-            <w:pPr>
-              <w:autoSpaceDE w:val="0"/>
-              <w:autoSpaceDN w:val="0"/>
-              <w:adjustRightInd w:val="0"/>
-              <w:spacing w:line="240" w:lineRule="auto"/>
-              <w:jc w:val="center"/>
-              <w:rPr>
-                <w:rFonts w:ascii="Times New Roman" w:eastAsia="Calibri" w:hAnsi="Times New Roman" w:cs="Times New Roman"/>
-                <w:bCs/>
-                <w:color w:val="000000"/>
-                <w:sz w:val="20"/>
-              </w:rPr>
-            </w:pPr>
-            <w:r>
-              <w:rPr>
-                <w:rFonts w:ascii="Times New Roman" w:eastAsia="Calibri" w:hAnsi="Times New Roman" w:cs="Times New Roman"/>
-                <w:noProof/>
-                <w:color w:val="000000"/>
-                <w:sz w:val="20"/>
-                <w:lang w:eastAsia="sk-SK"/>
-              </w:rPr>
-              <w:drawing>
-                <wp:inline distT="0" distB="0" distL="0" distR="0" wp14:anchorId="73DFBE51" wp14:editId="69951F10">
-                  <wp:extent cx="662940" cy="609600"/>
-                  <wp:effectExtent l="0" t="0" r="3810" b="0"/>
-                  <wp:docPr id="23" name="Obrázek 23" descr="substance"/>
-                  <wp:cNvGraphicFramePr>
-                    <a:graphicFrameLocks xmlns:a="http://schemas.openxmlformats.org/drawingml/2006/main" noChangeAspect="1"/>
-                  </wp:cNvGraphicFramePr>
-                  <a:graphic xmlns:a="http://schemas.openxmlformats.org/drawingml/2006/main">
-                    <a:graphicData uri="http://schemas.openxmlformats.org/drawingml/2006/picture">
-                      <pic:pic xmlns:pic="http://schemas.openxmlformats.org/drawingml/2006/picture">
-                        <pic:nvPicPr>
-                          <pic:cNvPr id="0" name="Picture 426" descr="substance"/>
-                          <pic:cNvPicPr>
-                            <a:picLocks noChangeAspect="1" noChangeArrowheads="1"/>
-                          </pic:cNvPicPr>
-                        </pic:nvPicPr>
-                        <pic:blipFill>
-                          <a:blip r:embed="rId20">
-                            <a:extLst>
-                              <a:ext uri="{28A0092B-C50C-407E-A947-70E740481C1C}">
-                                <a14:useLocalDpi xmlns:a14="http://schemas.microsoft.com/office/drawing/2010/main" val="0"/>
-                              </a:ext>
-                            </a:extLst>
-                          </a:blip>
-                          <a:srcRect/>
-                          <a:stretch>
-                            <a:fillRect/>
-                          </a:stretch>
-                        </pic:blipFill>
-                        <pic:spPr bwMode="auto">
-                          <a:xfrm>
-                            <a:off x="0" y="0"/>
-                            <a:ext cx="662940" cy="609600"/>
-                          </a:xfrm>
-                          <a:prstGeom prst="rect">
-                            <a:avLst/>
-                          </a:prstGeom>
-                          <a:noFill/>
-                          <a:ln>
-                            <a:noFill/>
-                          </a:ln>
-                        </pic:spPr>
-                      </pic:pic>
-                    </a:graphicData>
-                  </a:graphic>
-                </wp:inline>
-              </w:drawing>
-            </w:r>
-          </w:p>
-        </w:tc>
-        <w:tc>
-          <w:tcPr>
-            <w:tcW w:w="1559" w:type="dxa"/>
-            <w:vAlign w:val="center"/>
-          </w:tcPr>
-          <w:p>
-            <w:pPr>
-              <w:autoSpaceDE w:val="0"/>
-              <w:autoSpaceDN w:val="0"/>
-              <w:adjustRightInd w:val="0"/>
-              <w:spacing w:line="240" w:lineRule="auto"/>
-              <w:jc w:val="center"/>
-              <w:rPr>
-                <w:rFonts w:ascii="Times New Roman" w:eastAsia="Calibri" w:hAnsi="Times New Roman" w:cs="Times New Roman"/>
-                <w:noProof/>
-                <w:color w:val="000000"/>
-                <w:sz w:val="20"/>
-              </w:rPr>
-            </w:pPr>
-            <w:r>
-              <w:rPr>
-                <w:rFonts w:ascii="Times New Roman" w:eastAsia="Calibri" w:hAnsi="Times New Roman" w:cs="Times New Roman"/>
-                <w:noProof/>
-                <w:color w:val="000000"/>
-                <w:sz w:val="20"/>
-              </w:rPr>
-              <w:t>-</w:t>
-            </w:r>
-          </w:p>
-        </w:tc>
-      </w:tr>
-      <w:tr>
-        <w:trPr>
-          <w:jc w:val="center"/>
-        </w:trPr>
-        <w:tc>
-          <w:tcPr>
-            <w:tcW w:w="1312" w:type="dxa"/>
-            <w:vAlign w:val="center"/>
-          </w:tcPr>
-          <w:p>
-            <w:pPr>
-              <w:autoSpaceDE w:val="0"/>
-              <w:autoSpaceDN w:val="0"/>
-              <w:adjustRightInd w:val="0"/>
-              <w:spacing w:line="240" w:lineRule="auto"/>
-              <w:jc w:val="center"/>
-              <w:rPr>
-                <w:rFonts w:ascii="Times New Roman" w:eastAsia="Calibri" w:hAnsi="Times New Roman" w:cs="Times New Roman"/>
-                <w:bCs/>
-                <w:i/>
-                <w:noProof/>
-                <w:color w:val="000000"/>
-                <w:sz w:val="20"/>
-              </w:rPr>
-            </w:pPr>
-            <w:r>
-              <w:rPr>
-                <w:rFonts w:ascii="Times New Roman" w:eastAsia="Calibri" w:hAnsi="Times New Roman" w:cs="Times New Roman"/>
-                <w:bCs/>
-                <w:i/>
-                <w:noProof/>
-                <w:color w:val="000000"/>
-                <w:sz w:val="20"/>
-              </w:rPr>
-              <w:t>Hydraulická</w:t>
-            </w:r>
-          </w:p>
-        </w:tc>
-        <w:tc>
-          <w:tcPr>
-            <w:tcW w:w="1802" w:type="dxa"/>
-            <w:vAlign w:val="center"/>
-          </w:tcPr>
-          <w:p>
-            <w:pPr>
-              <w:autoSpaceDE w:val="0"/>
-              <w:autoSpaceDN w:val="0"/>
-              <w:adjustRightInd w:val="0"/>
-              <w:spacing w:line="240" w:lineRule="auto"/>
-              <w:jc w:val="center"/>
-              <w:rPr>
-                <w:rFonts w:ascii="Times New Roman" w:eastAsia="Calibri" w:hAnsi="Times New Roman" w:cs="Times New Roman"/>
-                <w:bCs/>
-                <w:noProof/>
-                <w:color w:val="000000"/>
-                <w:sz w:val="20"/>
-              </w:rPr>
-            </w:pPr>
-            <w:r>
-              <w:rPr>
-                <w:rFonts w:ascii="Times New Roman" w:eastAsia="Calibri" w:hAnsi="Times New Roman" w:cs="Times New Roman"/>
-                <w:bCs/>
-                <w:noProof/>
-                <w:color w:val="000000"/>
-                <w:sz w:val="20"/>
-                <w:lang w:eastAsia="sk-SK"/>
-              </w:rPr>
-              <w:drawing>
-                <wp:inline distT="0" distB="0" distL="0" distR="0" wp14:anchorId="18D5898C" wp14:editId="530A8671">
-                  <wp:extent cx="693420" cy="670560"/>
-                  <wp:effectExtent l="0" t="0" r="0" b="0"/>
-                  <wp:docPr id="7" name="Obrázek 7" descr="C:\Users\marek\AppData\Local\Microsoft\Windows\INetCache\Content.Word\hydraulicConductor.png"/>
-                  <wp:cNvGraphicFramePr>
-                    <a:graphicFrameLocks xmlns:a="http://schemas.openxmlformats.org/drawingml/2006/main" noChangeAspect="1"/>
-                  </wp:cNvGraphicFramePr>
-                  <a:graphic xmlns:a="http://schemas.openxmlformats.org/drawingml/2006/main">
-                    <a:graphicData uri="http://schemas.openxmlformats.org/drawingml/2006/picture">
-                      <pic:pic xmlns:pic="http://schemas.openxmlformats.org/drawingml/2006/picture">
-                        <pic:nvPicPr>
-                          <pic:cNvPr id="0" name="Obrázek 24" descr="C:\Users\marek\AppData\Local\Microsoft\Windows\INetCache\Content.Word\hydraulicConductor.png"/>
-                          <pic:cNvPicPr>
-                            <a:picLocks noChangeAspect="1" noChangeArrowheads="1"/>
-                          </pic:cNvPicPr>
-                        </pic:nvPicPr>
-                        <pic:blipFill>
-                          <a:blip r:embed="rId21">
-                            <a:extLst>
-                              <a:ext uri="{28A0092B-C50C-407E-A947-70E740481C1C}">
-                                <a14:useLocalDpi xmlns:a14="http://schemas.microsoft.com/office/drawing/2010/main" val="0"/>
-                              </a:ext>
-                            </a:extLst>
-                          </a:blip>
-                          <a:srcRect/>
-                          <a:stretch>
-                            <a:fillRect/>
-                          </a:stretch>
-                        </pic:blipFill>
-                        <pic:spPr bwMode="auto">
-                          <a:xfrm>
-                            <a:off x="0" y="0"/>
-                            <a:ext cx="693420" cy="670560"/>
-                          </a:xfrm>
-                          <a:prstGeom prst="rect">
-                            <a:avLst/>
-                          </a:prstGeom>
-                          <a:noFill/>
-                          <a:ln>
-                            <a:noFill/>
-                          </a:ln>
-                        </pic:spPr>
-                      </pic:pic>
-                    </a:graphicData>
-                  </a:graphic>
-                </wp:inline>
-              </w:drawing>
-            </w:r>
-          </w:p>
-        </w:tc>
-        <w:tc>
-          <w:tcPr>
-            <w:tcW w:w="1559" w:type="dxa"/>
-            <w:shd w:val="clear" w:color="auto" w:fill="auto"/>
-            <w:vAlign w:val="center"/>
-          </w:tcPr>
-          <w:p>
-            <w:pPr>
-              <w:autoSpaceDE w:val="0"/>
-              <w:autoSpaceDN w:val="0"/>
-              <w:adjustRightInd w:val="0"/>
-              <w:spacing w:line="240" w:lineRule="auto"/>
-              <w:jc w:val="center"/>
-              <w:rPr>
-                <w:rFonts w:ascii="Times New Roman" w:eastAsia="Calibri" w:hAnsi="Times New Roman" w:cs="Times New Roman"/>
-                <w:bCs/>
-                <w:noProof/>
-                <w:color w:val="000000"/>
-                <w:sz w:val="20"/>
-              </w:rPr>
-            </w:pPr>
-            <w:r>
-              <w:rPr>
-                <w:rFonts w:ascii="Times New Roman" w:eastAsia="Calibri" w:hAnsi="Times New Roman" w:cs="Times New Roman"/>
-                <w:noProof/>
-                <w:color w:val="000000"/>
-                <w:sz w:val="20"/>
-                <w:lang w:eastAsia="sk-SK"/>
-              </w:rPr>
-              <w:drawing>
-                <wp:inline distT="0" distB="0" distL="0" distR="0" wp14:anchorId="55D47AEF" wp14:editId="537D1384">
-                  <wp:extent cx="525780" cy="586740"/>
-                  <wp:effectExtent l="0" t="0" r="7620" b="3810"/>
-                  <wp:docPr id="21" name="Obrázek 21" descr="elasticVessel"/>
-                  <wp:cNvGraphicFramePr>
-                    <a:graphicFrameLocks xmlns:a="http://schemas.openxmlformats.org/drawingml/2006/main" noChangeAspect="1"/>
-                  </wp:cNvGraphicFramePr>
-                  <a:graphic xmlns:a="http://schemas.openxmlformats.org/drawingml/2006/main">
-                    <a:graphicData uri="http://schemas.openxmlformats.org/drawingml/2006/picture">
-                      <pic:pic xmlns:pic="http://schemas.openxmlformats.org/drawingml/2006/picture">
-                        <pic:nvPicPr>
-                          <pic:cNvPr id="0" name="Picture 428" descr="elasticVessel"/>
-                          <pic:cNvPicPr>
-                            <a:picLocks noChangeAspect="1" noChangeArrowheads="1"/>
-                          </pic:cNvPicPr>
-                        </pic:nvPicPr>
-                        <pic:blipFill>
-                          <a:blip r:embed="rId22">
-                            <a:extLst>
-                              <a:ext uri="{28A0092B-C50C-407E-A947-70E740481C1C}">
-                                <a14:useLocalDpi xmlns:a14="http://schemas.microsoft.com/office/drawing/2010/main" val="0"/>
-                              </a:ext>
-                            </a:extLst>
-                          </a:blip>
-                          <a:srcRect/>
-                          <a:stretch>
-                            <a:fillRect/>
-                          </a:stretch>
-                        </pic:blipFill>
-                        <pic:spPr bwMode="auto">
-                          <a:xfrm>
-                            <a:off x="0" y="0"/>
-                            <a:ext cx="525780" cy="586740"/>
-                          </a:xfrm>
-                          <a:prstGeom prst="rect">
-                            <a:avLst/>
-                          </a:prstGeom>
-                          <a:noFill/>
-                          <a:ln>
-                            <a:noFill/>
-                          </a:ln>
-                        </pic:spPr>
-                      </pic:pic>
-                    </a:graphicData>
-                  </a:graphic>
-                </wp:inline>
-              </w:drawing>
-            </w:r>
-          </w:p>
-        </w:tc>
-        <w:tc>
-          <w:tcPr>
-            <w:tcW w:w="1559" w:type="dxa"/>
-            <w:vAlign w:val="center"/>
-          </w:tcPr>
-          <w:p>
-            <w:pPr>
-              <w:autoSpaceDE w:val="0"/>
-              <w:autoSpaceDN w:val="0"/>
-              <w:adjustRightInd w:val="0"/>
-              <w:spacing w:line="240" w:lineRule="auto"/>
-              <w:jc w:val="center"/>
-              <w:rPr>
-                <w:rFonts w:ascii="Times New Roman" w:hAnsi="Times New Roman" w:cs="Times New Roman"/>
-              </w:rPr>
-            </w:pPr>
-            <w:r>
-              <w:rPr>
-                <w:rFonts w:ascii="Times New Roman" w:hAnsi="Times New Roman" w:cs="Times New Roman"/>
-              </w:rPr>
-              <w:object w:dxaOrig="1260" w:dyaOrig="1020">
-                <v:shape id="_x0000_i1027" type="#_x0000_t75" style="width:54pt;height:42pt" o:ole="">
-                  <v:imagedata r:id="rId23" o:title=""/>
-                </v:shape>
-                <o:OLEObject Type="Embed" ProgID="PBrush" ShapeID="_x0000_i1027" DrawAspect="Content" ObjectID="_1494628568" r:id="rId24"/>
-              </w:object>
-            </w:r>
-          </w:p>
-        </w:tc>
-      </w:tr>
-      <w:tr>
-        <w:trPr>
-          <w:trHeight w:val="1105"/>
-          <w:jc w:val="center"/>
-        </w:trPr>
-        <w:tc>
-          <w:tcPr>
-            <w:tcW w:w="1312" w:type="dxa"/>
-            <w:vAlign w:val="center"/>
-          </w:tcPr>
-          <w:p>
-            <w:pPr>
-              <w:autoSpaceDE w:val="0"/>
-              <w:autoSpaceDN w:val="0"/>
-              <w:adjustRightInd w:val="0"/>
-              <w:spacing w:line="240" w:lineRule="auto"/>
-              <w:jc w:val="center"/>
-              <w:rPr>
-                <w:rFonts w:ascii="Times New Roman" w:eastAsia="Calibri" w:hAnsi="Times New Roman" w:cs="Times New Roman"/>
-                <w:bCs/>
-                <w:i/>
-                <w:noProof/>
-                <w:color w:val="000000"/>
-                <w:sz w:val="20"/>
-              </w:rPr>
-            </w:pPr>
-            <w:r>
-              <w:rPr>
-                <w:rFonts w:ascii="Times New Roman" w:eastAsia="Calibri" w:hAnsi="Times New Roman" w:cs="Times New Roman"/>
-                <w:bCs/>
-                <w:i/>
-                <w:noProof/>
-                <w:color w:val="000000"/>
-                <w:sz w:val="20"/>
-              </w:rPr>
-              <w:t>Populačná</w:t>
-            </w:r>
-          </w:p>
-        </w:tc>
-        <w:tc>
-          <w:tcPr>
-            <w:tcW w:w="1802" w:type="dxa"/>
-            <w:vAlign w:val="center"/>
-          </w:tcPr>
-          <w:p>
-            <w:pPr>
-              <w:autoSpaceDE w:val="0"/>
-              <w:autoSpaceDN w:val="0"/>
-              <w:adjustRightInd w:val="0"/>
-              <w:spacing w:line="240" w:lineRule="auto"/>
-              <w:jc w:val="center"/>
-              <w:rPr>
-                <w:rFonts w:ascii="Times New Roman" w:eastAsia="Calibri" w:hAnsi="Times New Roman" w:cs="Times New Roman"/>
-                <w:bCs/>
-                <w:noProof/>
-                <w:color w:val="000000"/>
-                <w:sz w:val="20"/>
-              </w:rPr>
-            </w:pPr>
-            <w:r>
-              <w:rPr>
-                <w:rFonts w:ascii="Times New Roman" w:eastAsia="Calibri" w:hAnsi="Times New Roman" w:cs="Times New Roman"/>
-                <w:bCs/>
-                <w:noProof/>
-                <w:color w:val="000000"/>
-                <w:sz w:val="20"/>
-              </w:rPr>
-              <w:t>-</w:t>
-            </w:r>
-          </w:p>
-        </w:tc>
-        <w:tc>
-          <w:tcPr>
-            <w:tcW w:w="1559" w:type="dxa"/>
-            <w:shd w:val="clear" w:color="auto" w:fill="auto"/>
-            <w:vAlign w:val="center"/>
-          </w:tcPr>
-          <w:p>
-            <w:pPr>
-              <w:autoSpaceDE w:val="0"/>
-              <w:autoSpaceDN w:val="0"/>
-              <w:adjustRightInd w:val="0"/>
-              <w:spacing w:line="240" w:lineRule="auto"/>
-              <w:jc w:val="center"/>
-              <w:rPr>
-                <w:rFonts w:ascii="Times New Roman" w:eastAsia="Calibri" w:hAnsi="Times New Roman" w:cs="Times New Roman"/>
-                <w:noProof/>
-                <w:color w:val="000000"/>
-                <w:sz w:val="20"/>
-              </w:rPr>
-            </w:pPr>
-            <w:r>
-              <w:rPr>
-                <w:rFonts w:ascii="Times New Roman" w:hAnsi="Times New Roman" w:cs="Times New Roman"/>
-              </w:rPr>
-              <w:object w:dxaOrig="1104" w:dyaOrig="1284">
-                <v:shape id="_x0000_i1028" type="#_x0000_t75" style="width:50.4pt;height:55.8pt" o:ole="">
-                  <v:imagedata r:id="rId25" o:title=""/>
-                </v:shape>
-                <o:OLEObject Type="Embed" ProgID="PBrush" ShapeID="_x0000_i1028" DrawAspect="Content" ObjectID="_1494628569" r:id="rId26"/>
-              </w:object>
-            </w:r>
-          </w:p>
-        </w:tc>
-        <w:tc>
-          <w:tcPr>
-            <w:tcW w:w="1559" w:type="dxa"/>
-            <w:vAlign w:val="center"/>
-          </w:tcPr>
-          <w:p>
-            <w:pPr>
-              <w:keepNext/>
-              <w:autoSpaceDE w:val="0"/>
-              <w:autoSpaceDN w:val="0"/>
-              <w:adjustRightInd w:val="0"/>
-              <w:spacing w:line="240" w:lineRule="auto"/>
-              <w:jc w:val="center"/>
-              <w:rPr>
-                <w:rFonts w:ascii="Times New Roman" w:hAnsi="Times New Roman" w:cs="Times New Roman"/>
-              </w:rPr>
-            </w:pPr>
-            <w:r>
-              <w:rPr>
-                <w:rFonts w:ascii="Times New Roman" w:eastAsia="Calibri" w:hAnsi="Times New Roman" w:cs="Times New Roman"/>
-                <w:noProof/>
-                <w:color w:val="000000"/>
-                <w:sz w:val="20"/>
-              </w:rPr>
-              <w:t>-</w:t>
-            </w:r>
-          </w:p>
-        </w:tc>
-      </w:tr>
-    </w:tbl>
-    <w:p>
-      <w:pPr>
-        <w:pStyle w:val="Titulek"/>
-      </w:pPr>
-      <w:bookmarkStart w:id="6" w:name="_Ref420702095"/>
-      <w:r>
-        <w:t xml:space="preserve">Tabuľka </w:t>
-      </w:r>
-      <w:r>
-        <w:fldChar w:fldCharType="begin"/>
-      </w:r>
-      <w:r>
-        <w:instrText xml:space="preserve"> SEQ Tabuľka \* ARABIC </w:instrText>
-      </w:r>
-      <w:r>
-        <w:fldChar w:fldCharType="separate"/>
-      </w:r>
-      <w:r>
-        <w:rPr>
-          <w:noProof/>
-        </w:rPr>
-        <w:t>2</w:t>
-      </w:r>
-      <w:r>
-        <w:fldChar w:fldCharType="end"/>
-      </w:r>
-      <w:r>
-        <w:t xml:space="preserve">, Použité fyzikálne domény, kurzívou sú </w:t>
-      </w:r>
-      <w:r>
-        <w:t xml:space="preserve">fyzikálne </w:t>
-      </w:r>
-      <w:r>
-        <w:t>domény</w:t>
-      </w:r>
-      <w:r>
-        <w:t xml:space="preserve">, ktorých komponenty sú navrhnuté a </w:t>
-      </w:r>
-      <w:r>
-        <w:t>definované v</w:t>
-      </w:r>
-      <w:r>
-        <w:t> </w:t>
-      </w:r>
-      <w:r>
-        <w:t>práci</w:t>
-      </w:r>
-      <w:bookmarkEnd w:id="6"/>
-      <w:r>
-        <w:t xml:space="preserve">. Analógiou elektrického odporu je </w:t>
-      </w:r>
-      <w:r>
-        <w:t>tepelná</w:t>
-      </w:r>
-      <w:r>
-        <w:t xml:space="preserve"> vodivosť, difúzia, alebo hydraulický odpor ciev. Analógiou </w:t>
-      </w:r>
-      <w:r>
-        <w:t>elektrického akumulátoru náboja je akumulácia tepelnej energie, akumulácia molov chemickej látky, akumulácia objemu krvi v cievach, alebo akumulácia počtu buniek v danej populácii. Analógia elektrickej cievky je v práci použitá len pre zotrvačnosť toku krvi.</w:t>
-      </w:r>
-      <w:r>
-        <w:t xml:space="preserve"> </w:t>
+        <w:t xml:space="preserve"> Každý komponent má pritom grafickú ikonku, ktorá reprezentuje jeho použitie v schémach </w:t>
+      </w:r>
+      <w:r>
+        <w:lastRenderedPageBreak/>
+        <w:t>inak nazývaných i diagramami alebo obvodmi. Zo sch</w:t>
+      </w:r>
+      <w:r>
+        <w:t>ém sa potom</w:t>
+      </w:r>
+      <w:r>
+        <w:t xml:space="preserve"> gener</w:t>
+      </w:r>
+      <w:r>
+        <w:t>ujú matematické rovnice, ktoré sú ukryté v jednotlivých spojeniach a komponentoch.</w:t>
       </w:r>
     </w:p>
     <w:p>
@@ -8379,11 +7138,7 @@
         <w:jc w:val="both"/>
       </w:pPr>
       <w:r>
-        <w:t xml:space="preserve">Hlavným účelom takéhoto grafického prekrytia matematických vzťahov je zaviesť prehľadnosť, čitateľnosť, obmedziť chybovosť, a hlavne </w:t>
-      </w:r>
-      <w:r>
-        <w:lastRenderedPageBreak/>
-        <w:t>umožniť jednoduché rozširovanie modelov</w:t>
+        <w:t>Hlavným účelom takéhoto grafického prekrytia matematických vzťahov je zaviesť prehľadnosť, čitateľnosť, obmedziť chybovosť, a hlavne umožniť jednoduché rozširovanie modelov</w:t>
       </w:r>
       <w:r>
         <w:t xml:space="preserve"> </w:t>
@@ -8782,7 +7537,14 @@
         <w:rPr>
           <w:noProof/>
         </w:rPr>
-        <w:t>(Siggaard-Andersen and Siggaard-Andersen, 1990)</w:t>
+        <w:t>(Siggaard-</w:t>
+      </w:r>
+      <w:r>
+        <w:rPr>
+          <w:noProof/>
+        </w:rPr>
+        <w:lastRenderedPageBreak/>
+        <w:t>Andersen and Siggaard-Andersen, 1990)</w:t>
       </w:r>
       <w:r>
         <w:fldChar w:fldCharType="end"/>
@@ -8795,17 +7557,15 @@
       </w:r>
       <w:proofErr w:type="spellStart"/>
       <w:r>
-        <w:t>extravaskulárnej</w:t>
-      </w:r>
-      <w:proofErr w:type="spellEnd"/>
-      <w:r>
-        <w:t xml:space="preserve"> </w:t>
-      </w:r>
-      <w:proofErr w:type="spellStart"/>
-      <w:r>
-        <w:t>oxygenizácie</w:t>
-      </w:r>
-      <w:proofErr w:type="spellEnd"/>
+        <w:t>extravaskulárne</w:t>
+      </w:r>
+      <w:r>
+        <w:t>ho</w:t>
+      </w:r>
+      <w:proofErr w:type="spellEnd"/>
+      <w:r>
+        <w:t xml:space="preserve"> okysličenia krvi</w:t>
+      </w:r>
       <w:r>
         <w:t xml:space="preserve"> </w:t>
       </w:r>
@@ -8828,7 +7588,16 @@
         <w:fldChar w:fldCharType="end"/>
       </w:r>
       <w:r>
-        <w:t>, ktorá bola navrhnutá pre</w:t>
+        <w:t>. Tieto a mnohé ďalšie vstupy v podobe infúzií, dialýzy, transfúzie alebo krvácania</w:t>
+      </w:r>
+      <w:r>
+        <w:t xml:space="preserve"> </w:t>
+      </w:r>
+      <w:r>
+        <w:t>boli</w:t>
+      </w:r>
+      <w:r>
+        <w:t xml:space="preserve"> navrhnutá pre</w:t>
       </w:r>
       <w:r>
         <w:t xml:space="preserve"> výukové simulácie v projekte </w:t>
@@ -8847,11 +7616,7 @@
       </w:r>
       <w:proofErr w:type="spellStart"/>
       <w:r>
-        <w:t>lé</w:t>
-      </w:r>
-      <w:r>
-        <w:lastRenderedPageBreak/>
-        <w:t>kařskou</w:t>
+        <w:t>lékařskou</w:t>
       </w:r>
       <w:proofErr w:type="spellEnd"/>
       <w:r>
@@ -9270,7 +8035,23 @@
         <w:t>2</w:t>
       </w:r>
       <w:r>
-        <w:t xml:space="preserve">. V každom pohľade sa tak zafixujú dve pri dve z daných troch hladín a sleduje sa stav pri meniacej sa tretej veličiny. Matematicky je na tento problém možné nazerať ako na sústavu troch rovníc s tromi neznámymi, ktorými sú priemerný titračný náboj na hemoglobíne; saturácia </w:t>
+        <w:t>. V každom pohľ</w:t>
+      </w:r>
+      <w:r>
+        <w:t xml:space="preserve">ade sa tak zafixujú dve </w:t>
+      </w:r>
+      <w:r>
+        <w:t>z daných troch hladín a sleduje sa stav pri meniacej sa tretej veličiny. Matematicky je na tento problém možné nazerať ako na sústavu troch</w:t>
+      </w:r>
+      <w:r>
+        <w:t xml:space="preserve"> </w:t>
+      </w:r>
+      <w:r>
+        <w:t>rovníc s tromi neznámymi, ktorými sú priemerný titračný náboj na hemoglobíne; sa</w:t>
+      </w:r>
+      <w:r>
+        <w:lastRenderedPageBreak/>
+        <w:t xml:space="preserve">turácia </w:t>
       </w:r>
       <w:r>
         <w:t>0</w:t>
@@ -9294,6 +8075,9 @@
         <w:t xml:space="preserve">. Všetky tri rovnice sú však navzájom nelineárne prepojené tak, že ich nie je možné rozdeliť, preto samostatné aproximácie jednotlivých neznámych nikdy nebudú </w:t>
       </w:r>
       <w:r>
+        <w:t xml:space="preserve">postačujúce </w:t>
+      </w:r>
+      <w:r>
         <w:t xml:space="preserve">k </w:t>
       </w:r>
       <w:r>
@@ -9363,11 +8147,7 @@
       </w:r>
       <w:proofErr w:type="spellEnd"/>
       <w:r>
-        <w:t xml:space="preserve"> ako je 2,3-difosfoglycerát, </w:t>
-      </w:r>
-      <w:r>
-        <w:lastRenderedPageBreak/>
-        <w:t>chlór, či iné fosfáty.</w:t>
+        <w:t xml:space="preserve"> ako je 2,3-difosfoglycerát, chlór, či iné fosfáty.</w:t>
       </w:r>
       <w:r>
         <w:t xml:space="preserve"> </w:t>
@@ -9434,7 +8214,7 @@
                     <pic:cNvPicPr/>
                   </pic:nvPicPr>
                   <pic:blipFill>
-                    <a:blip r:embed="rId27">
+                    <a:blip r:embed="rId12">
                       <a:extLst>
                         <a:ext uri="{28A0092B-C50C-407E-A947-70E740481C1C}">
                           <a14:useLocalDpi xmlns:a14="http://schemas.microsoft.com/office/drawing/2010/main" val="0"/>
@@ -9465,7 +8245,7 @@
       <w:pPr>
         <w:pStyle w:val="Titulek"/>
       </w:pPr>
-      <w:bookmarkStart w:id="7" w:name="_Ref420847652"/>
+      <w:bookmarkStart w:id="6" w:name="_Ref420847652"/>
       <w:r>
         <w:t xml:space="preserve">Obrázok </w:t>
       </w:r>
@@ -9487,7 +8267,7 @@
       <w:r>
         <w:fldChar w:fldCharType="end"/>
       </w:r>
-      <w:bookmarkEnd w:id="7"/>
+      <w:bookmarkEnd w:id="6"/>
       <w:r>
         <w:t>, Zrovnanie nameraných dát</w:t>
       </w:r>
@@ -9679,6 +8459,7 @@
         <w:jc w:val="both"/>
       </w:pPr>
       <w:r>
+        <w:lastRenderedPageBreak/>
         <w:t xml:space="preserve">Vďaka jazyku Modelica je možné </w:t>
       </w:r>
       <w:r>
@@ -9707,15 +8488,7 @@
       </w:r>
       <w:proofErr w:type="spellEnd"/>
       <w:r>
-        <w:t xml:space="preserve"> (tzv. </w:t>
-      </w:r>
-      <w:proofErr w:type="spellStart"/>
-      <w:r>
-        <w:t>specie</w:t>
-      </w:r>
-      <w:proofErr w:type="spellEnd"/>
-      <w:r>
-        <w:t xml:space="preserve">) i formy jednotlivých nezávislých väzobných miest na </w:t>
+        <w:t xml:space="preserve"> i formy jednotlivých nezávislých väzobných miest na </w:t>
       </w:r>
       <w:proofErr w:type="spellStart"/>
       <w:r>
@@ -9737,11 +8510,7 @@
       </w:r>
       <w:proofErr w:type="spellEnd"/>
       <w:r>
-        <w:t xml:space="preserve"> reprezentujúcej výpočet </w:t>
-      </w:r>
-      <w:r>
-        <w:lastRenderedPageBreak/>
-        <w:t xml:space="preserve">koncentrácie konkrétnej formy celej makromolekuly zo koncentrácií vybraných foriem jej nezávislých častí; a chemického roztoku reprezentujúceho extenzívne a intenzívne vlastnosti prostredia, v ktorom sa systém nachádza. Práve tieto komponenty </w:t>
+        <w:t xml:space="preserve"> reprezentujúcej výpočet koncentrácie konkrétnej formy celej makromolekuly z koncentrácií vybraných foriem jej nezávislých častí; a chemického roztoku reprezentujúceho extenzívne a intenzívne vlastnosti prostredia, v ktorom sa systém nachádza. Práve tieto komponenty </w:t>
       </w:r>
       <w:r>
         <w:t>spájate</w:t>
@@ -10092,6 +8861,7 @@
         <w:jc w:val="both"/>
       </w:pPr>
       <w:r>
+        <w:lastRenderedPageBreak/>
         <w:t xml:space="preserve">Veľmi častým dotazom na veľké </w:t>
       </w:r>
       <w:proofErr w:type="spellStart"/>
@@ -10130,19 +8900,12 @@
         <w:rPr>
           <w:i/>
         </w:rPr>
-        <w:t xml:space="preserve">možné integrovať do jedného komplexného modelu, ktorý bude vždy aspoň tak dobrý ako </w:t>
+        <w:t>možné integrovať do jedného komplexného modelu, ktorý bude vždy aspoň tak dobrý ako všetky samostatné modely popisujúce jednotlivé experimenty</w:t>
       </w:r>
       <w:r>
         <w:rPr>
           <w:i/>
         </w:rPr>
-        <w:lastRenderedPageBreak/>
-        <w:t>všetky samostatné modely popisujúce jednotlivé experimenty</w:t>
-      </w:r>
-      <w:r>
-        <w:rPr>
-          <w:i/>
-        </w:rPr>
         <w:t>“</w:t>
       </w:r>
       <w:r>
@@ -10158,7 +8921,12 @@
         <w:t xml:space="preserve"> (v Sekcii 5)</w:t>
       </w:r>
       <w:r>
-        <w:t>, kde práca formalizuje definíciu reálneho experimentu, modelu a čiastočného usporiadania modelov (operátor „aspoň tak dobrý ako“ medzi dvoma modelmi). Pomo</w:t>
+        <w:t>, kde práca formalizuje definíciu reálneho experim</w:t>
+      </w:r>
+      <w:bookmarkStart w:id="7" w:name="_GoBack"/>
+      <w:bookmarkEnd w:id="7"/>
+      <w:r>
+        <w:t>entu, modelu a čiastočného usporiadania modelov (operátor „aspoň tak dobrý ako“ medzi dvoma modelmi). Pomo</w:t>
       </w:r>
       <w:r>
         <w:t>cou týchto exaktných definícií použitím pravidiel</w:t>
@@ -10441,7 +9209,11 @@
         <w:t>.</w:t>
       </w:r>
       <w:r>
-        <w:t xml:space="preserve"> V Európe sa projekt </w:t>
+        <w:t xml:space="preserve"> V Európe </w:t>
+      </w:r>
+      <w:r>
+        <w:lastRenderedPageBreak/>
+        <w:t xml:space="preserve">sa projekt </w:t>
       </w:r>
       <w:r>
         <w:t xml:space="preserve">EuroPhysiome </w:t>
@@ -10602,11 +9374,7 @@
         <w:fldChar w:fldCharType="end"/>
       </w:r>
       <w:r>
-        <w:t xml:space="preserve">. A to i napriek tomu, že Európa financuje </w:t>
-      </w:r>
-      <w:r>
-        <w:lastRenderedPageBreak/>
-        <w:t xml:space="preserve">zároveň projekty určené na vývoj </w:t>
+        <w:t xml:space="preserve">. A to i napriek tomu, že Európa financuje zároveň projekty určené na vývoj </w:t>
       </w:r>
       <w:r>
         <w:t xml:space="preserve">univerzálneho modelovacieho </w:t>
@@ -10778,7 +9546,11 @@
       </w:r>
       <w:proofErr w:type="spellEnd"/>
       <w:r>
-        <w:t>. Tento silný potenciál veľkých komplexných modelov však zostáva ukrytý do body než bude možné modely navzájom integrovať a formalizovať pomocou hierarchických</w:t>
+        <w:t xml:space="preserve">. </w:t>
+      </w:r>
+      <w:r>
+        <w:lastRenderedPageBreak/>
+        <w:t>Tento silný potenciál veľkých komplexných modelov však zostáva ukrytý do body než bude možné modely navzájom integrovať a formalizovať pomocou hierarchických</w:t>
       </w:r>
       <w:r>
         <w:t xml:space="preserve"> (objektovo-orientovaných)</w:t>
@@ -10799,11 +9571,7 @@
         <w:t>.</w:t>
       </w:r>
       <w:r>
-        <w:t xml:space="preserve"> Modelica je však </w:t>
-      </w:r>
-      <w:r>
-        <w:lastRenderedPageBreak/>
-        <w:t xml:space="preserve">len akási robustná nadstavba nad matematiku hybridných diferenciálnych rovníc, ktorými je daný systém </w:t>
+        <w:t xml:space="preserve"> Modelica je však len akási robustná nadstavba nad matematiku hybridných diferenciálnych rovníc, ktorými je daný systém </w:t>
       </w:r>
       <w:proofErr w:type="spellStart"/>
       <w:r>
@@ -11100,7 +9868,11 @@
       </w:r>
       <w:proofErr w:type="spellEnd"/>
       <w:r>
-        <w:t xml:space="preserve"> deje. A to do takej miery, že je možné z modelu presne vyjadriť </w:t>
+        <w:t xml:space="preserve"> deje. A to do takej miery, že je možné </w:t>
+      </w:r>
+      <w:r>
+        <w:lastRenderedPageBreak/>
+        <w:t xml:space="preserve">z modelu presne vyjadriť </w:t>
       </w:r>
       <w:r>
         <w:t xml:space="preserve">množstvo konkrétnej formy </w:t>
@@ -11165,11 +9937,7 @@
       </w:r>
       <w:proofErr w:type="spellEnd"/>
       <w:r>
-        <w:t xml:space="preserve"> ako jeden </w:t>
-      </w:r>
-      <w:r>
-        <w:lastRenderedPageBreak/>
-        <w:t xml:space="preserve">so základných princípov chemickej domény. Pomocou daného </w:t>
+        <w:t xml:space="preserve"> ako jeden so základných princípov chemickej domény. Pomocou daného </w:t>
       </w:r>
       <w:proofErr w:type="spellStart"/>
       <w:r>
@@ -11383,7 +10151,11 @@
       </w:r>
       <w:proofErr w:type="spellEnd"/>
       <w:r>
-        <w:t xml:space="preserve"> teplo, ktoré takto prenáša do pľúc </w:t>
+        <w:t xml:space="preserve"> teplo, ktoré takto </w:t>
+      </w:r>
+      <w:r>
+        <w:lastRenderedPageBreak/>
+        <w:t xml:space="preserve">prenáša do pľúc </w:t>
       </w:r>
       <w:r>
         <w:fldChar w:fldCharType="begin">
@@ -11537,11 +10309,7 @@
         <w:jc w:val="both"/>
       </w:pPr>
       <w:r>
-        <w:t xml:space="preserve">Jednoznačným záverom je, že fyziologické modely človeka je možné integrovať do jedného komplexného modelu, ktorý by mal popisovať </w:t>
-      </w:r>
-      <w:r>
-        <w:lastRenderedPageBreak/>
-        <w:t xml:space="preserve">všetky experimenty pôvodných modelov. Toto tvrdenie práca dokazuje teoreticky pomocou exaktne definovaných pojmov a zároveň ukazuje príklad integrácie nového prístupu acidobázy a prenosu krvných plynov s veľkým komplexným modelom HumMod 1.6. </w:t>
+        <w:t xml:space="preserve">Jednoznačným záverom je, že fyziologické modely človeka je možné integrovať do jedného komplexného modelu, ktorý by mal popisovať všetky experimenty pôvodných modelov. Toto tvrdenie práca dokazuje teoreticky pomocou exaktne definovaných pojmov a zároveň ukazuje príklad integrácie nového prístupu acidobázy a prenosu krvných plynov s veľkým komplexným modelom HumMod 1.6. </w:t>
       </w:r>
     </w:p>
     <w:p>
@@ -11783,7 +10551,11 @@
         <w:t xml:space="preserve">ch. </w:t>
       </w:r>
       <w:r>
-        <w:t>Navyše integračný prístup pomocou jednotlivých chemických reakcií na konkrétnych miestach na makromolekule umožňuje sledovať i tepelné vplyvy a exotermické-endotermické vlastnosti. Tým bolo možné náš model rozšíriť i na vplyvy a viazanie tepla jednotlivými reakciami. Potvrdilo sa i pozorovanie, že hemoglobín je schopný preniesť asi 5</w:t>
+        <w:t xml:space="preserve">Navyše integračný prístup pomocou jednotlivých chemických reakcií na konkrétnych miestach na makromolekule umožňuje sledovať i tepelné vplyvy a exotermické-endotermické vlastnosti. Tým bolo možné náš model rozšíriť i na vplyvy a viazanie tepla jednotlivými reakciami. Potvrdilo sa i pozorovanie, že hemoglobín je schopný preniesť </w:t>
+      </w:r>
+      <w:r>
+        <w:lastRenderedPageBreak/>
+        <w:t>asi 5</w:t>
       </w:r>
       <w:r>
         <w:rPr>
@@ -11826,8 +10598,6 @@
       </w:r>
     </w:p>
     <w:p>
-      <w:bookmarkStart w:id="10" w:name="_GoBack"/>
-      <w:bookmarkEnd w:id="10"/>
       <w:r>
         <w:t xml:space="preserve">Potvrdenie hypotéz. </w:t>
       </w:r>
@@ -11845,7 +10615,6 @@
     </w:p>
     <w:p>
       <w:r>
-        <w:lastRenderedPageBreak/>
         <w:t xml:space="preserve">Knižnice </w:t>
       </w:r>
       <w:proofErr w:type="spellStart"/>
@@ -11866,11 +10635,11 @@
       <w:pPr>
         <w:pStyle w:val="Nadpis1"/>
       </w:pPr>
-      <w:bookmarkStart w:id="11" w:name="_Toc420546205"/>
+      <w:bookmarkStart w:id="10" w:name="_Toc420546205"/>
       <w:r>
         <w:t>Použitá literatúra</w:t>
       </w:r>
-      <w:bookmarkEnd w:id="11"/>
+      <w:bookmarkEnd w:id="10"/>
     </w:p>
     <w:p>
       <w:pPr>
@@ -12004,6 +10773,7 @@
         <w:spacing w:after="0"/>
       </w:pPr>
       <w:r>
+        <w:lastRenderedPageBreak/>
         <w:t xml:space="preserve">Bassingthwaighte, J.B. Strategies for the physiome project. </w:t>
       </w:r>
       <w:r>
@@ -12058,7 +10828,6 @@
         <w:spacing w:after="0"/>
       </w:pPr>
       <w:r>
-        <w:lastRenderedPageBreak/>
         <w:t xml:space="preserve">Dash, R.K. and Bassingthwaighte, J.B. Erratum to: Blood HbO2 and HbCO2 dissociation curves at varied O2, CO2, pH, 2, 3-DPG and temperature levels. </w:t>
       </w:r>
       <w:r>
@@ -12239,6 +11008,7 @@
         <w:spacing w:after="0"/>
       </w:pPr>
       <w:r>
+        <w:lastRenderedPageBreak/>
         <w:t>Hester, R.L.</w:t>
       </w:r>
       <w:r>
@@ -12302,7 +11072,6 @@
         <w:spacing w:after="0"/>
       </w:pPr>
       <w:r>
-        <w:lastRenderedPageBreak/>
         <w:t>Hunter, P.J.</w:t>
       </w:r>
       <w:r>
@@ -12519,6 +11288,7 @@
         <w:spacing w:after="0"/>
       </w:pPr>
       <w:r>
+        <w:lastRenderedPageBreak/>
         <w:t xml:space="preserve">Mateják, M. and Kofránek, J. HumMod–Golem Edition–Rozsáhlý model fyziologických systémů. </w:t>
       </w:r>
       <w:r>
@@ -12573,7 +11343,6 @@
         <w:spacing w:after="0"/>
       </w:pPr>
       <w:r>
-        <w:lastRenderedPageBreak/>
         <w:t>Mateják, M.</w:t>
       </w:r>
       <w:r>
@@ -12772,6 +11541,7 @@
         <w:spacing w:after="0"/>
       </w:pPr>
       <w:r>
+        <w:lastRenderedPageBreak/>
         <w:t>Perutz, M.</w:t>
       </w:r>
       <w:r>
@@ -12835,7 +11605,6 @@
         <w:spacing w:after="0"/>
       </w:pPr>
       <w:r>
-        <w:lastRenderedPageBreak/>
         <w:t xml:space="preserve">Severinghaus, J.W. Simple, accurate equations for human blood O2 dissociation computations. </w:t>
       </w:r>
       <w:r>
@@ -12980,6 +11749,7 @@
     </w:p>
     <w:p>
       <w:r>
+        <w:lastRenderedPageBreak/>
         <w:br w:type="page"/>
       </w:r>
     </w:p>
@@ -13688,7 +12458,7 @@
         </w:rPr>
         <w:t xml:space="preserve"> online 1 September 2014.</w:t>
       </w:r>
-      <w:hyperlink r:id="rId28" w:tooltip="http://dx.doi.org/10.1016/j.compbiomed.2014.08.025" w:history="1">
+      <w:hyperlink r:id="rId13" w:tooltip="http://dx.doi.org/10.1016/j.compbiomed.2014.08.025" w:history="1">
         <w:r>
           <w:rPr>
             <w:rStyle w:val="Hypertextovodkaz"/>
@@ -14319,7 +13089,7 @@
         </w:rPr>
         <w:t> </w:t>
       </w:r>
-      <w:hyperlink r:id="rId29" w:tooltip="http://www.researchgate.net/publication/259892318_Physiolibrary_-Modelica_library_for_Physiology" w:history="1">
+      <w:hyperlink r:id="rId14" w:tooltip="http://www.researchgate.net/publication/259892318_Physiolibrary_-Modelica_library_for_Physiology" w:history="1">
         <w:r>
           <w:rPr>
             <w:rStyle w:val="Hypertextovodkaz"/>
@@ -14446,7 +13216,7 @@
         </w:rPr>
         <w:t xml:space="preserve"> 12, 2014 (</w:t>
       </w:r>
-      <w:hyperlink r:id="rId30" w:tooltip="modelicafreelibraryaward2014.pdf (2.3 MB)" w:history="1">
+      <w:hyperlink r:id="rId15" w:tooltip="modelicafreelibraryaward2014.pdf (2.3 MB)" w:history="1">
         <w:r>
           <w:rPr>
             <w:rStyle w:val="Hypertextovodkaz"/>
@@ -15840,7 +14610,7 @@
       <w:r>
         <w:t xml:space="preserve"> of Washington, Seattle, WA 98195;  </w:t>
       </w:r>
-      <w:hyperlink r:id="rId31" w:history="1">
+      <w:hyperlink r:id="rId16" w:history="1">
         <w:r>
           <w:rPr>
             <w:rStyle w:val="Hypertextovodkaz"/>
@@ -17103,7 +15873,7 @@
         </w:rPr>
         <w:t xml:space="preserve">: </w:t>
       </w:r>
-      <w:hyperlink r:id="rId32" w:tooltip="modelica_vs.pdf" w:history="1">
+      <w:hyperlink r:id="rId17" w:tooltip="modelica_vs.pdf" w:history="1">
         <w:r>
           <w:rPr>
             <w:rStyle w:val="Hypertextovodkaz"/>
@@ -20893,8 +19663,8 @@
     </w:p>
     <w:p/>
     <w:sectPr>
-      <w:footerReference w:type="even" r:id="rId33"/>
-      <w:footerReference w:type="default" r:id="rId34"/>
+      <w:footerReference w:type="even" r:id="rId18"/>
+      <w:footerReference w:type="default" r:id="rId19"/>
       <w:pgSz w:w="8391" w:h="11907" w:code="11"/>
       <w:pgMar w:top="1440" w:right="1080" w:bottom="1440" w:left="1080" w:header="708" w:footer="708" w:gutter="0"/>
       <w:cols w:space="708"/>
@@ -20958,7 +19728,7 @@
           <w:rPr>
             <w:noProof/>
           </w:rPr>
-          <w:t>30</w:t>
+          <w:t>34</w:t>
         </w:r>
         <w:r>
           <w:fldChar w:fldCharType="end"/>
@@ -21003,7 +19773,7 @@
           <w:rPr>
             <w:noProof/>
           </w:rPr>
-          <w:t>29</w:t>
+          <w:t>33</w:t>
         </w:r>
         <w:r>
           <w:fldChar w:fldCharType="end"/>
@@ -21870,14 +20640,14 @@
         <v:path o:extrusionok="f" gradientshapeok="t" o:connecttype="rect"/>
         <o:lock v:ext="edit" aspectratio="t"/>
       </v:shapetype>
-      <v:shape id="_x0000_i1493" type="#_x0000_t75" style="width:13.8pt;height:6.6pt;visibility:visible" o:bullet="t">
+      <v:shape id="_x0000_i1503" type="#_x0000_t75" style="width:13.8pt;height:6.6pt;visibility:visible" o:bullet="t">
         <v:imagedata r:id="rId1" o:title="ThermalPorts"/>
       </v:shape>
     </w:pict>
   </w:numPicBullet>
   <w:numPicBullet w:numPicBulletId="1">
     <w:pict>
-      <v:shape id="_x0000_i1494" type="#_x0000_t75" style="width:16.8pt;height:8.4pt;visibility:visible" o:bullet="t">
+      <v:shape id="_x0000_i1504" type="#_x0000_t75" style="width:16.8pt;height:8.4pt;visibility:visible" o:bullet="t">
         <v:imagedata r:id="rId2" o:title="HydraulicPorts"/>
       </v:shape>
     </w:pict>
@@ -25150,7 +23920,7 @@
 </file>
 
 <file path=customXml/itemProps1.xml><?xml version="1.0" encoding="utf-8"?>
-<ds:datastoreItem xmlns:ds="http://schemas.openxmlformats.org/officeDocument/2006/customXml" ds:itemID="{669F80C2-63AB-4B86-97FB-A8284DDF3ED3}">
+<ds:datastoreItem xmlns:ds="http://schemas.openxmlformats.org/officeDocument/2006/customXml" ds:itemID="{C0870EDA-1806-4FF2-A29E-1CD19F4D0F00}">
   <ds:schemaRefs>
     <ds:schemaRef ds:uri="http://schemas.openxmlformats.org/officeDocument/2006/bibliography"/>
   </ds:schemaRefs>

--- a/autoreferat.docx
+++ b/autoreferat.docx
@@ -99,7 +99,7 @@
         <w:rPr>
           <w:noProof/>
           <w:color w:val="808080"/>
-          <w:lang w:val="cs-CZ" w:eastAsia="cs-CZ"/>
+          <w:lang w:eastAsia="sk-SK"/>
         </w:rPr>
         <w:drawing>
           <wp:anchor distT="0" distB="0" distL="114300" distR="114300" simplePos="0" relativeHeight="251659264" behindDoc="0" locked="0" layoutInCell="1" allowOverlap="1" wp14:anchorId="099AF177" wp14:editId="182E175B">
@@ -221,11 +221,7 @@
         <w:jc w:val="center"/>
       </w:pPr>
       <w:r>
-        <w:t>v </w:t>
-      </w:r>
-      <w:proofErr w:type="spellStart"/>
-      <w:r>
-        <w:t>Modeli</w:t>
+        <w:t>v Modeli</w:t>
       </w:r>
       <w:r>
         <w:t>c</w:t>
@@ -233,7 +229,6 @@
       <w:r>
         <w:t>e</w:t>
       </w:r>
-      <w:proofErr w:type="spellEnd"/>
     </w:p>
     <w:p>
       <w:pPr>
@@ -575,15 +570,7 @@
         <w:t>systémy</w:t>
       </w:r>
       <w:r>
-        <w:t xml:space="preserve">. Pokrok v tomto smere umožnilo štandardizovanie jazyku </w:t>
-      </w:r>
-      <w:proofErr w:type="spellStart"/>
-      <w:r>
-        <w:t>Modelica</w:t>
-      </w:r>
-      <w:proofErr w:type="spellEnd"/>
-      <w:r>
-        <w:t xml:space="preserve"> neziskovou celosvetovou asociáciou firiem, univerzít a jednotlivcov. </w:t>
+        <w:t xml:space="preserve">. Pokrok v tomto smere umožnilo štandardizovanie jazyku Modelica neziskovou celosvetovou asociáciou firiem, univerzít a jednotlivcov. </w:t>
       </w:r>
       <w:r>
         <w:t xml:space="preserve">Štandard jazyku umožnil </w:t>
@@ -604,15 +591,7 @@
         <w:t>Podobne ako už v</w:t>
       </w:r>
       <w:r>
-        <w:t> </w:t>
-      </w:r>
-      <w:proofErr w:type="spellStart"/>
-      <w:r>
-        <w:t>Modelice</w:t>
-      </w:r>
-      <w:proofErr w:type="spellEnd"/>
-      <w:r>
-        <w:t xml:space="preserve"> </w:t>
+        <w:t xml:space="preserve"> Modelice </w:t>
       </w:r>
       <w:r>
         <w:t xml:space="preserve">existujúcich </w:t>
@@ -636,29 +615,13 @@
         <w:t xml:space="preserve">takto veľmi efektívne </w:t>
       </w:r>
       <w:r>
-        <w:t xml:space="preserve">poskladať i tak komplexné fyziologické modely ako je </w:t>
-      </w:r>
-      <w:proofErr w:type="spellStart"/>
-      <w:r>
-        <w:t>HumMod</w:t>
-      </w:r>
-      <w:proofErr w:type="spellEnd"/>
-      <w:r>
-        <w:t xml:space="preserve"> 1.6, ktorý má viac než 5000 premenných. A nielen to, tieto modely </w:t>
+        <w:t xml:space="preserve">poskladať i tak komplexné fyziologické modely ako je HumMod 1.6, ktorý má viac než 5000 premenných. A nielen to, tieto modely </w:t>
       </w:r>
       <w:r>
         <w:t xml:space="preserve">je potom možné veľmi intuitívne modifikovať a rozširovať. Práca tak </w:t>
       </w:r>
       <w:r>
-        <w:t xml:space="preserve">model </w:t>
-      </w:r>
-      <w:proofErr w:type="spellStart"/>
-      <w:r>
-        <w:t>HumMod</w:t>
-      </w:r>
-      <w:proofErr w:type="spellEnd"/>
-      <w:r>
-        <w:t xml:space="preserve"> 1.6 nielen implementovala ale aj </w:t>
+        <w:t xml:space="preserve">model HumMod 1.6 nielen implementovala ale aj </w:t>
       </w:r>
       <w:r>
         <w:t>roz</w:t>
@@ -744,15 +707,7 @@
         <w:t xml:space="preserve"> </w:t>
       </w:r>
       <w:r>
-        <w:t xml:space="preserve">Jeho jazykom by mohla byť práve </w:t>
-      </w:r>
-      <w:proofErr w:type="spellStart"/>
-      <w:r>
-        <w:t>Modelica</w:t>
-      </w:r>
-      <w:proofErr w:type="spellEnd"/>
-      <w:r>
-        <w:t xml:space="preserve"> s vytvorenými fyziologickými komponentmi v</w:t>
+        <w:t>Jeho jazykom by mohla byť práve Modelica s vytvorenými fyziologickými komponentmi v</w:t>
       </w:r>
       <w:r>
         <w:t xml:space="preserve">ďaka </w:t>
@@ -827,342 +782,330 @@
           <w:iCs/>
           <w:lang w:val="en-US"/>
         </w:rPr>
-        <w:t xml:space="preserve">Huge progress in this field is the </w:t>
-      </w:r>
-      <w:proofErr w:type="spellStart"/>
+        <w:t xml:space="preserve">Huge progress in this field is the Modelica Language Standard developed by </w:t>
+      </w:r>
       <w:r>
         <w:rPr>
           <w:iCs/>
           <w:lang w:val="en-US"/>
         </w:rPr>
-        <w:t>Modelica</w:t>
-      </w:r>
-      <w:proofErr w:type="spellEnd"/>
+        <w:t xml:space="preserve">worldwide </w:t>
+      </w:r>
       <w:r>
         <w:rPr>
           <w:iCs/>
           <w:lang w:val="en-US"/>
         </w:rPr>
-        <w:t xml:space="preserve"> Language Standard developed by </w:t>
+        <w:t>nonprofit Modelica Association.</w:t>
       </w:r>
       <w:r>
         <w:rPr>
           <w:iCs/>
           <w:lang w:val="en-US"/>
         </w:rPr>
-        <w:t xml:space="preserve">worldwide </w:t>
+        <w:t xml:space="preserve"> </w:t>
       </w:r>
       <w:r>
         <w:rPr>
           <w:iCs/>
           <w:lang w:val="en-US"/>
         </w:rPr>
-        <w:t xml:space="preserve">nonprofit </w:t>
-      </w:r>
-      <w:proofErr w:type="spellStart"/>
+        <w:t>Using the Modelica Language Specification</w:t>
+      </w:r>
       <w:r>
         <w:rPr>
           <w:iCs/>
           <w:lang w:val="en-US"/>
         </w:rPr>
-        <w:t>Modelica</w:t>
-      </w:r>
-      <w:proofErr w:type="spellEnd"/>
+        <w:t xml:space="preserve"> </w:t>
+      </w:r>
       <w:r>
         <w:rPr>
           <w:iCs/>
           <w:lang w:val="en-US"/>
         </w:rPr>
-        <w:t xml:space="preserve"> Association.</w:t>
+        <w:t xml:space="preserve">chemical, hydraulic, thermal and population components for human physiology are designed in this thesis. As an analogy with electrical circuits already </w:t>
       </w:r>
       <w:r>
         <w:rPr>
           <w:iCs/>
           <w:lang w:val="en-US"/>
         </w:rPr>
-        <w:t xml:space="preserve"> </w:t>
+        <w:t>implemented in Modelica Standard Library there is also possible to connect these components to schemes and this way define more complex components of physiological systems.</w:t>
       </w:r>
       <w:r>
         <w:rPr>
           <w:iCs/>
           <w:lang w:val="en-US"/>
         </w:rPr>
-        <w:t xml:space="preserve">Using the </w:t>
-      </w:r>
-      <w:proofErr w:type="spellStart"/>
+        <w:t xml:space="preserve"> </w:t>
+      </w:r>
       <w:r>
         <w:rPr>
           <w:iCs/>
           <w:lang w:val="en-US"/>
         </w:rPr>
-        <w:t>Modelica</w:t>
-      </w:r>
-      <w:proofErr w:type="spellEnd"/>
+        <w:t>Using this kind of implementation t</w:t>
+      </w:r>
       <w:r>
         <w:rPr>
           <w:iCs/>
           <w:lang w:val="en-US"/>
         </w:rPr>
-        <w:t xml:space="preserve"> Language Specification</w:t>
+        <w:t>he thesis presents the</w:t>
       </w:r>
       <w:r>
         <w:rPr>
           <w:iCs/>
           <w:lang w:val="en-US"/>
         </w:rPr>
-        <w:t xml:space="preserve"> </w:t>
+        <w:t xml:space="preserve"> extension and improvement of the</w:t>
       </w:r>
       <w:r>
         <w:rPr>
           <w:iCs/>
           <w:lang w:val="en-US"/>
         </w:rPr>
-        <w:t xml:space="preserve">chemical, hydraulic, thermal and population components for human physiology are designed in this thesis. As an analogy with electrical circuits already </w:t>
+        <w:t xml:space="preserve"> model </w:t>
       </w:r>
       <w:r>
         <w:rPr>
           <w:iCs/>
           <w:lang w:val="en-US"/>
         </w:rPr>
-        <w:t xml:space="preserve">implemented in </w:t>
-      </w:r>
-      <w:proofErr w:type="spellStart"/>
+        <w:t>HumMod</w:t>
+      </w:r>
       <w:r>
         <w:rPr>
           <w:iCs/>
           <w:lang w:val="en-US"/>
         </w:rPr>
-        <w:t>Modelica</w:t>
-      </w:r>
-      <w:proofErr w:type="spellEnd"/>
+        <w:t xml:space="preserve"> version</w:t>
+      </w:r>
       <w:r>
         <w:rPr>
           <w:iCs/>
           <w:lang w:val="en-US"/>
         </w:rPr>
-        <w:t xml:space="preserve"> Standard Library there is also possible to connect these components to schemes and this way define more complex components of physiological systems.</w:t>
+        <w:t xml:space="preserve"> 1.6</w:t>
       </w:r>
       <w:r>
         <w:rPr>
           <w:iCs/>
           <w:lang w:val="en-US"/>
         </w:rPr>
-        <w:t xml:space="preserve"> </w:t>
+        <w:t xml:space="preserve"> from Mississippi University of Medical Centre</w:t>
       </w:r>
       <w:r>
         <w:rPr>
           <w:iCs/>
           <w:lang w:val="en-US"/>
         </w:rPr>
-        <w:t>Using this kind of implementation t</w:t>
+        <w:t xml:space="preserve"> (Jackson, MS)</w:t>
       </w:r>
       <w:r>
         <w:rPr>
           <w:iCs/>
           <w:lang w:val="en-US"/>
         </w:rPr>
-        <w:t>he thesis presents the</w:t>
+        <w:t xml:space="preserve">, </w:t>
       </w:r>
       <w:r>
         <w:rPr>
           <w:iCs/>
           <w:lang w:val="en-US"/>
         </w:rPr>
-        <w:t xml:space="preserve"> extension and improvement of the</w:t>
+        <w:t xml:space="preserve">which has more than </w:t>
       </w:r>
       <w:r>
         <w:rPr>
           <w:iCs/>
           <w:lang w:val="en-US"/>
         </w:rPr>
-        <w:t xml:space="preserve"> model </w:t>
-      </w:r>
-      <w:proofErr w:type="spellStart"/>
+        <w:t xml:space="preserve">5000 </w:t>
+      </w:r>
       <w:r>
         <w:rPr>
           <w:iCs/>
           <w:lang w:val="en-US"/>
         </w:rPr>
-        <w:t>HumMod</w:t>
-      </w:r>
-      <w:proofErr w:type="spellEnd"/>
+        <w:t>variables</w:t>
+      </w:r>
       <w:r>
         <w:rPr>
           <w:iCs/>
           <w:lang w:val="en-US"/>
         </w:rPr>
-        <w:t xml:space="preserve"> version</w:t>
+        <w:t xml:space="preserve">. </w:t>
       </w:r>
       <w:r>
         <w:rPr>
           <w:iCs/>
           <w:lang w:val="en-US"/>
         </w:rPr>
-        <w:t xml:space="preserve"> 1.6</w:t>
+        <w:t xml:space="preserve">During reimplementation was found more than 30 </w:t>
       </w:r>
       <w:r>
         <w:rPr>
           <w:iCs/>
           <w:lang w:val="en-US"/>
         </w:rPr>
-        <w:t xml:space="preserve"> from Mississippi University of Medical Centre</w:t>
+        <w:t xml:space="preserve">logical, mathematical or physiological </w:t>
       </w:r>
       <w:r>
         <w:rPr>
           <w:iCs/>
           <w:lang w:val="en-US"/>
         </w:rPr>
-        <w:t xml:space="preserve"> (Jackson, MS)</w:t>
+        <w:t xml:space="preserve">mistakes, which was reported back to the authors. </w:t>
       </w:r>
       <w:r>
         <w:rPr>
           <w:iCs/>
           <w:lang w:val="en-US"/>
         </w:rPr>
-        <w:t xml:space="preserve">, </w:t>
+        <w:t xml:space="preserve">As a result of graphical schemes our </w:t>
       </w:r>
       <w:r>
         <w:rPr>
           <w:iCs/>
           <w:lang w:val="en-US"/>
         </w:rPr>
-        <w:t xml:space="preserve">which has more than </w:t>
+        <w:t>implementation</w:t>
       </w:r>
       <w:r>
         <w:rPr>
           <w:iCs/>
           <w:lang w:val="en-US"/>
         </w:rPr>
-        <w:t xml:space="preserve">5000 </w:t>
+        <w:t xml:space="preserve"> </w:t>
       </w:r>
       <w:r>
         <w:rPr>
           <w:iCs/>
           <w:lang w:val="en-US"/>
         </w:rPr>
-        <w:t>variables</w:t>
+        <w:t>is</w:t>
       </w:r>
       <w:r>
         <w:rPr>
           <w:iCs/>
           <w:lang w:val="en-US"/>
         </w:rPr>
-        <w:t xml:space="preserve">. </w:t>
+        <w:t xml:space="preserve"> more </w:t>
       </w:r>
       <w:r>
         <w:rPr>
           <w:iCs/>
           <w:lang w:val="en-US"/>
         </w:rPr>
-        <w:t xml:space="preserve">During reimplementation was found more than 30 </w:t>
+        <w:t>error</w:t>
       </w:r>
       <w:r>
         <w:rPr>
           <w:iCs/>
           <w:lang w:val="en-US"/>
         </w:rPr>
-        <w:t xml:space="preserve">logical, mathematical or physiological </w:t>
+        <w:t>-</w:t>
       </w:r>
       <w:r>
         <w:rPr>
           <w:iCs/>
           <w:lang w:val="en-US"/>
         </w:rPr>
-        <w:t xml:space="preserve">mistakes, which was reported back to the authors. </w:t>
+        <w:t>proof</w:t>
       </w:r>
       <w:r>
         <w:rPr>
           <w:iCs/>
           <w:lang w:val="en-US"/>
         </w:rPr>
-        <w:t xml:space="preserve">As a result of graphical schemes our </w:t>
-      </w:r>
+        <w:t xml:space="preserve">. </w:t>
+      </w:r>
+    </w:p>
+    <w:p>
+      <w:pPr>
+        <w:jc w:val="both"/>
+        <w:rPr>
+          <w:lang w:val="en-US"/>
+        </w:rPr>
+      </w:pPr>
       <w:r>
         <w:rPr>
           <w:iCs/>
           <w:lang w:val="en-US"/>
         </w:rPr>
-        <w:t>implementation</w:t>
+        <w:t>N</w:t>
       </w:r>
       <w:r>
         <w:rPr>
           <w:iCs/>
           <w:lang w:val="en-US"/>
         </w:rPr>
-        <w:t xml:space="preserve"> </w:t>
+        <w:t>ew acid-base model with blood gas transport</w:t>
       </w:r>
       <w:r>
         <w:rPr>
           <w:iCs/>
           <w:lang w:val="en-US"/>
         </w:rPr>
-        <w:t>is</w:t>
+        <w:t xml:space="preserve"> was</w:t>
       </w:r>
       <w:r>
         <w:rPr>
           <w:iCs/>
           <w:lang w:val="en-US"/>
         </w:rPr>
-        <w:t xml:space="preserve"> more </w:t>
-      </w:r>
-      <w:proofErr w:type="spellStart"/>
+        <w:t xml:space="preserve"> here</w:t>
+      </w:r>
       <w:r>
         <w:rPr>
           <w:iCs/>
           <w:lang w:val="en-US"/>
         </w:rPr>
-        <w:t>errorproof</w:t>
-      </w:r>
-      <w:proofErr w:type="spellEnd"/>
+        <w:t xml:space="preserve"> designed and integrated. This extension</w:t>
+      </w:r>
       <w:r>
         <w:rPr>
           <w:iCs/>
           <w:lang w:val="en-US"/>
         </w:rPr>
-        <w:t xml:space="preserve">. </w:t>
-      </w:r>
-    </w:p>
-    <w:p>
-      <w:pPr>
-        <w:jc w:val="both"/>
-        <w:rPr>
-          <w:lang w:val="en-US"/>
-        </w:rPr>
-      </w:pPr>
+        <w:t>s</w:t>
+      </w:r>
       <w:r>
         <w:rPr>
           <w:iCs/>
           <w:lang w:val="en-US"/>
         </w:rPr>
-        <w:t>N</w:t>
+        <w:t xml:space="preserve"> of HumMod </w:t>
       </w:r>
       <w:r>
         <w:rPr>
           <w:iCs/>
           <w:lang w:val="en-US"/>
         </w:rPr>
-        <w:t>ew acid-base model with blood gas transport</w:t>
+        <w:t>are</w:t>
       </w:r>
       <w:r>
         <w:rPr>
           <w:iCs/>
           <w:lang w:val="en-US"/>
         </w:rPr>
-        <w:t xml:space="preserve"> was</w:t>
+        <w:t xml:space="preserve"> more sufficiently describing the status of blood during oxygen and carbon dioxide transport even during respiratory or metabolic acid-base disorders. </w:t>
       </w:r>
       <w:r>
         <w:rPr>
           <w:iCs/>
           <w:lang w:val="en-US"/>
         </w:rPr>
-        <w:t xml:space="preserve"> here</w:t>
+        <w:t>The presented theory of binding multiple ligands to Hemoglobin A is describing the equilibrium of oxygenation, carboxylation</w:t>
       </w:r>
       <w:r>
         <w:rPr>
           <w:iCs/>
           <w:lang w:val="en-US"/>
         </w:rPr>
-        <w:t xml:space="preserve"> designed and integrated. This extension</w:t>
+        <w:t xml:space="preserve"> and oxygen-linked (de)protonation. This integrative approach can not only shift oxygen-hemoglobin dissociation curve, it can also calculate the carbon dioxide saturation and change</w:t>
       </w:r>
       <w:r>
         <w:rPr>
@@ -1176,144 +1119,70 @@
           <w:iCs/>
           <w:lang w:val="en-US"/>
         </w:rPr>
-        <w:t xml:space="preserve"> of </w:t>
-      </w:r>
-      <w:proofErr w:type="spellStart"/>
+        <w:t xml:space="preserve"> of linked protonation</w:t>
+      </w:r>
       <w:r>
         <w:rPr>
           <w:iCs/>
           <w:lang w:val="en-US"/>
         </w:rPr>
-        <w:t>HumMod</w:t>
-      </w:r>
-      <w:proofErr w:type="spellEnd"/>
+        <w:t xml:space="preserve">, </w:t>
+      </w:r>
       <w:r>
         <w:rPr>
           <w:iCs/>
           <w:lang w:val="en-US"/>
         </w:rPr>
-        <w:t xml:space="preserve"> </w:t>
+        <w:t xml:space="preserve">which is significant </w:t>
       </w:r>
       <w:r>
         <w:rPr>
           <w:iCs/>
           <w:lang w:val="en-US"/>
         </w:rPr>
-        <w:t>are</w:t>
+        <w:t>to</w:t>
       </w:r>
       <w:r>
         <w:rPr>
           <w:iCs/>
           <w:lang w:val="en-US"/>
         </w:rPr>
-        <w:t xml:space="preserve"> more sufficiently describing the status of blood during oxygen and carbon dioxide transport even during respiratory or metabolic acid-base disorders. </w:t>
+        <w:t xml:space="preserve"> maintain pH of blood during blood gases exchange. </w:t>
       </w:r>
       <w:r>
         <w:rPr>
           <w:iCs/>
           <w:lang w:val="en-US"/>
         </w:rPr>
-        <w:t>The presented theory of binding multiple ligands to Hemoglobin A is describing the equilibrium of oxygenation, carboxylation</w:t>
+        <w:t>Also theoretically is here proven, that all theories can be integrated into one complex physiological model. The language of this complex</w:t>
       </w:r>
       <w:r>
         <w:rPr>
           <w:iCs/>
           <w:lang w:val="en-US"/>
         </w:rPr>
-        <w:t xml:space="preserve"> and oxygen-linked (de)protonation. This integrative approach can not only shift oxygen-hemoglobin dissociation curve, it can also calculate the carbon dioxide saturation and change</w:t>
+        <w:t xml:space="preserve"> physiological</w:t>
       </w:r>
       <w:r>
         <w:rPr>
           <w:iCs/>
           <w:lang w:val="en-US"/>
         </w:rPr>
-        <w:t>s</w:t>
+        <w:t xml:space="preserve"> </w:t>
       </w:r>
       <w:r>
         <w:rPr>
           <w:iCs/>
           <w:lang w:val="en-US"/>
         </w:rPr>
-        <w:t xml:space="preserve"> of linked protonation</w:t>
+        <w:t>theory</w:t>
       </w:r>
       <w:r>
         <w:rPr>
           <w:iCs/>
           <w:lang w:val="en-US"/>
         </w:rPr>
-        <w:t xml:space="preserve">, </w:t>
-      </w:r>
-      <w:r>
-        <w:rPr>
-          <w:iCs/>
-          <w:lang w:val="en-US"/>
-        </w:rPr>
-        <w:t xml:space="preserve">which is significant </w:t>
-      </w:r>
-      <w:r>
-        <w:rPr>
-          <w:iCs/>
-          <w:lang w:val="en-US"/>
-        </w:rPr>
-        <w:t>to</w:t>
-      </w:r>
-      <w:r>
-        <w:rPr>
-          <w:iCs/>
-          <w:lang w:val="en-US"/>
-        </w:rPr>
-        <w:t xml:space="preserve"> maintain pH of blood during blood gases exchange. </w:t>
-      </w:r>
-      <w:r>
-        <w:rPr>
-          <w:iCs/>
-          <w:lang w:val="en-US"/>
-        </w:rPr>
-        <w:t>Also theoretically is here proven, that all theories can be integrated into one complex physiological model. The language of this complex</w:t>
-      </w:r>
-      <w:r>
-        <w:rPr>
-          <w:iCs/>
-          <w:lang w:val="en-US"/>
-        </w:rPr>
-        <w:t xml:space="preserve"> physiological</w:t>
-      </w:r>
-      <w:r>
-        <w:rPr>
-          <w:iCs/>
-          <w:lang w:val="en-US"/>
-        </w:rPr>
-        <w:t xml:space="preserve"> </w:t>
-      </w:r>
-      <w:r>
-        <w:rPr>
-          <w:iCs/>
-          <w:lang w:val="en-US"/>
-        </w:rPr>
-        <w:t>theory</w:t>
-      </w:r>
-      <w:r>
-        <w:rPr>
-          <w:iCs/>
-          <w:lang w:val="en-US"/>
-        </w:rPr>
-        <w:t xml:space="preserve"> could be </w:t>
-      </w:r>
-      <w:proofErr w:type="spellStart"/>
-      <w:r>
-        <w:rPr>
-          <w:iCs/>
-          <w:lang w:val="en-US"/>
-        </w:rPr>
-        <w:t>Modelica</w:t>
-      </w:r>
-      <w:proofErr w:type="spellEnd"/>
-      <w:r>
-        <w:rPr>
-          <w:iCs/>
-          <w:lang w:val="en-US"/>
-        </w:rPr>
-        <w:t xml:space="preserve"> with physiological libraries</w:t>
+        <w:t xml:space="preserve"> could be Modelica with physiological libraries</w:t>
       </w:r>
       <w:r>
         <w:rPr>
@@ -2166,15 +2035,7 @@
         <w:t xml:space="preserve"> modelu </w:t>
       </w:r>
       <w:r>
-        <w:t xml:space="preserve">tzv. </w:t>
-      </w:r>
-      <w:proofErr w:type="spellStart"/>
-      <w:r>
-        <w:t>Guytonovej</w:t>
-      </w:r>
-      <w:proofErr w:type="spellEnd"/>
-      <w:r>
-        <w:t xml:space="preserve"> školy</w:t>
+        <w:t>tzv. Guytonovej školy</w:t>
       </w:r>
       <w:r>
         <w:t xml:space="preserve"> na </w:t>
@@ -2312,7 +2173,7 @@
         <w:fldChar w:fldCharType="begin"/>
       </w:r>
       <w:r>
-        <w:instrText xml:space="preserve"> ADDIN EN.CITE &lt;EndNote&gt;&lt;Cite&gt;&lt;Author&gt;Guyton&lt;/Author&gt;&lt;Year&gt;1990&lt;/Year&gt;&lt;RecNum&gt;77&lt;/RecNum&gt;&lt;DisplayText&gt;(Guyton, 1990)&lt;/DisplayText&gt;&lt;record&gt;&lt;rec-number&gt;77&lt;/rec-number&gt;&lt;foreign-keys&gt;&lt;key app="EN" db-id="as09fedar99xw8ex203xz256zdsasfxsazz5" timestamp="1432481376"&gt;77&lt;/key&gt;&lt;/foreign-keys&gt;&lt;ref-type name="Journal Article"&gt;17&lt;/ref-type&gt;&lt;contributors&gt;&lt;authors&gt;&lt;author&gt;Guyton, ARTHUR C&lt;/author&gt;&lt;/authors&gt;&lt;/contributors&gt;&lt;titles&gt;&lt;title&gt;Long-term arterial pressure control: an analysis from animal experiments and computer and graphic models&lt;/title&gt;&lt;secondary-title&gt;American Journal of Physiology-Regulatory, Integrative and Comparative Physiology&lt;/secondary-title&gt;&lt;/titles&gt;&lt;periodical&gt;&lt;full-title&gt;American Journal of Physiology-Regulatory, Integrative and Comparative Physiology&lt;/full-title&gt;&lt;/periodical&gt;&lt;pages&gt;R865-R877&lt;/pages&gt;&lt;volume&gt;259&lt;/volume&gt;&lt;number&gt;5&lt;/number&gt;&lt;dates&gt;&lt;year&gt;1990&lt;/year&gt;&lt;/dates&gt;&lt;isbn&gt;0363-6119&lt;/isbn&gt;&lt;urls&gt;&lt;/urls&gt;&lt;/record&gt;&lt;/Cite&gt;&lt;/EndNote&gt;</w:instrText>
+        <w:instrText xml:space="preserve"> ADDIN EN.CITE &lt;EndNote&gt;&lt;Cite&gt;&lt;Author&gt;Guyton&lt;/Author&gt;&lt;Year&gt;1972&lt;/Year&gt;&lt;RecNum&gt;50&lt;/RecNum&gt;&lt;DisplayText&gt;(Guyton, et al., 1972)&lt;/DisplayText&gt;&lt;record&gt;&lt;rec-number&gt;50&lt;/rec-number&gt;&lt;foreign-keys&gt;&lt;key app="EN" db-id="as09fedar99xw8ex203xz256zdsasfxsazz5" timestamp="1428247376"&gt;50&lt;/key&gt;&lt;/foreign-keys&gt;&lt;ref-type name="Journal Article"&gt;17&lt;/ref-type&gt;&lt;contributors&gt;&lt;authors&gt;&lt;author&gt;Guyton, Arthur C&lt;/author&gt;&lt;author&gt;Coleman, Thomas G&lt;/author&gt;&lt;author&gt;Granger, Harris J&lt;/author&gt;&lt;/authors&gt;&lt;/contributors&gt;&lt;titles&gt;&lt;title&gt;Circulation: overall regulation&lt;/title&gt;&lt;secondary-title&gt;Annual review of physiology&lt;/secondary-title&gt;&lt;/titles&gt;&lt;periodical&gt;&lt;full-title&gt;Annual review of physiology&lt;/full-title&gt;&lt;/periodical&gt;&lt;pages&gt;13-44&lt;/pages&gt;&lt;volume&gt;34&lt;/volume&gt;&lt;number&gt;1&lt;/number&gt;&lt;dates&gt;&lt;year&gt;1972&lt;/year&gt;&lt;/dates&gt;&lt;isbn&gt;0066-4278&lt;/isbn&gt;&lt;urls&gt;&lt;/urls&gt;&lt;/record&gt;&lt;/Cite&gt;&lt;/EndNote&gt;</w:instrText>
       </w:r>
       <w:r>
         <w:fldChar w:fldCharType="separate"/>
@@ -2321,7 +2182,7 @@
         <w:rPr>
           <w:noProof/>
         </w:rPr>
-        <w:t>(Guyton, 1990)</w:t>
+        <w:t>(Guyton, et al., 1972)</w:t>
       </w:r>
       <w:r>
         <w:fldChar w:fldCharType="end"/>
@@ -2489,7 +2350,6 @@
       <w:r>
         <w:t xml:space="preserve"> a nakoniec model „</w:t>
       </w:r>
-      <w:proofErr w:type="spellStart"/>
       <w:r>
         <w:rPr>
           <w:b/>
@@ -2497,7 +2357,6 @@
         </w:rPr>
         <w:t>HumMod</w:t>
       </w:r>
-      <w:proofErr w:type="spellEnd"/>
       <w:r>
         <w:t>“</w:t>
       </w:r>
@@ -2638,13 +2497,8 @@
       <w:r>
         <w:t xml:space="preserve">A ako je na akademickej pôde dobrým zvykom, tak </w:t>
       </w:r>
-      <w:proofErr w:type="spellStart"/>
-      <w:r>
-        <w:t>HumMod</w:t>
-      </w:r>
-      <w:proofErr w:type="spellEnd"/>
-      <w:r>
-        <w:t xml:space="preserve"> </w:t>
+      <w:r>
+        <w:t xml:space="preserve">HumMod </w:t>
       </w:r>
       <w:r>
         <w:t xml:space="preserve">verzie </w:t>
@@ -2705,15 +2559,7 @@
         <w:t>u</w:t>
       </w:r>
       <w:r>
-        <w:t xml:space="preserve"> </w:t>
-      </w:r>
-      <w:proofErr w:type="spellStart"/>
-      <w:r>
-        <w:t>HumMod</w:t>
-      </w:r>
-      <w:proofErr w:type="spellEnd"/>
-      <w:r>
-        <w:t xml:space="preserve"> 1.6 </w:t>
+        <w:t xml:space="preserve"> HumMod 1.6 </w:t>
       </w:r>
       <w:r>
         <w:rPr>
@@ -3316,15 +3162,7 @@
         <w:t>, DPG, a iných faktorov</w:t>
       </w:r>
       <w:r>
-        <w:t xml:space="preserve">. Bohužiaľ len </w:t>
-      </w:r>
-      <w:proofErr w:type="spellStart"/>
-      <w:r>
-        <w:t>allosterický</w:t>
-      </w:r>
-      <w:proofErr w:type="spellEnd"/>
-      <w:r>
-        <w:t xml:space="preserve"> </w:t>
+        <w:t xml:space="preserve">. Bohužiaľ len allosterický </w:t>
       </w:r>
       <w:r>
         <w:t xml:space="preserve">a </w:t>
@@ -3632,11 +3470,17 @@
       <w:proofErr w:type="spellStart"/>
       <w:r>
         <w:lastRenderedPageBreak/>
-        <w:t>Matthew</w:t>
-      </w:r>
-      <w:proofErr w:type="spellEnd"/>
-      <w:r>
-        <w:t xml:space="preserve"> a spol. </w:t>
+        <w:t>M</w:t>
+      </w:r>
+      <w:r>
+        <w:t>orrow</w:t>
+      </w:r>
+      <w:proofErr w:type="spellEnd"/>
+      <w:r>
+        <w:t xml:space="preserve"> </w:t>
+      </w:r>
+      <w:r>
+        <w:t xml:space="preserve">a spol. </w:t>
       </w:r>
       <w:r>
         <w:fldChar w:fldCharType="begin"/>
@@ -3651,7 +3495,19 @@
         <w:rPr>
           <w:noProof/>
         </w:rPr>
-        <w:t>(Matthew, et al., 1977)</w:t>
+        <w:t>(</w:t>
+      </w:r>
+      <w:r>
+        <w:rPr>
+          <w:noProof/>
+        </w:rPr>
+        <w:t>Morrow, et al., 1976</w:t>
+      </w:r>
+      <w:r>
+        <w:rPr>
+          <w:noProof/>
+        </w:rPr>
+        <w:t>)</w:t>
       </w:r>
       <w:r>
         <w:fldChar w:fldCharType="end"/>
@@ -4513,6 +4369,9 @@
       </w:r>
     </w:p>
     <w:p>
+      <w:pPr>
+        <w:jc w:val="both"/>
+      </w:pPr>
       <w:r>
         <w:t xml:space="preserve">Ďalším nedostatkom </w:t>
       </w:r>
@@ -4520,15 +4379,7 @@
         <w:t>model</w:t>
       </w:r>
       <w:r>
-        <w:t xml:space="preserve">u </w:t>
-      </w:r>
-      <w:proofErr w:type="spellStart"/>
-      <w:r>
-        <w:t>HumMod</w:t>
-      </w:r>
-      <w:proofErr w:type="spellEnd"/>
-      <w:r>
-        <w:t xml:space="preserve"> 1.6 je neštandardná forma zápisu. Zápis síce oddeľuje „fyziologické definície“, tie však zostávajú priradeniami, čo môže znamenať zásadné problémy pri modifikovaní a rozširovaní modelu. O tom, že nie je možné pevne </w:t>
+        <w:t xml:space="preserve">u HumMod 1.6 je neštandardná forma zápisu. Zápis síce oddeľuje „fyziologické definície“, tie však zostávajú priradeniami, čo môže znamenať zásadné problémy pri modifikovaní a rozširovaní modelu. O tom, že nie je možné pevne </w:t>
       </w:r>
       <w:r>
         <w:t>rozdeliť všetky fyzikálne vzťahy na definície fyzikálnych veličín zvoliť za každých okolností svedčí i konštrukt implicitných rovníc, ktorý je v </w:t>
@@ -4537,34 +4388,45 @@
         <w:t>originálnej</w:t>
       </w:r>
       <w:r>
-        <w:t xml:space="preserve"> implementácii modelu </w:t>
-      </w:r>
-      <w:proofErr w:type="spellStart"/>
-      <w:r>
-        <w:t>HumMod</w:t>
-      </w:r>
-      <w:proofErr w:type="spellEnd"/>
-      <w:r>
-        <w:t xml:space="preserve"> 1.6 použitý na miestach kde bolo nutné dosiahnuť hodnôt odpovedajúcim formalizovaným rovniciam.</w:t>
-      </w:r>
-      <w:r>
-        <w:t xml:space="preserve"> Za veľkú slabosť zápisu je dnes možné považovať i to, že vzťahy sú v modeli opakované na toľkých miestach na koľkých boli použité. Základné pravidlo informatiky je pritom nekopírovať obsahy funkcií a objektov, ale namiesto toho ich definovať len raz a ich používať ich referenciou s rôznymi vstupmi. Tento jazyk sám o sebe tak trpí veľkými nedostatkami, ktoré sa prejavujú pri zdĺhavej a veľmi neefektívnej implementácii a modifikácii modelov v ňom implementovaných.</w:t>
+        <w:t xml:space="preserve"> implementácii modelu HumMod 1.6 použitý na miestach kde bolo nutné dosiahnuť hodnôt odpovedajúcim formalizovaným rovniciam.</w:t>
+      </w:r>
+      <w:r>
+        <w:t xml:space="preserve"> Za veľkú slabosť zápisu je dnes možné považovať i to, že vzťahy sú v modeli opakované na toľkých miestach na koľkých boli použité. Základné pravidlo informatiky je pritom nekopírovať obsahy funkcií a objektov, ale namiesto </w:t>
+      </w:r>
+      <w:r>
+        <w:t>toho ich definovať len raz a</w:t>
+      </w:r>
+      <w:r>
+        <w:t xml:space="preserve"> používať ich referenciou s rôznymi vstupmi. Tento jazyk sám o sebe tak trpí veľkými nedostatkami, ktoré sa prejavujú pri zdĺhavej</w:t>
+      </w:r>
+      <w:r>
+        <w:t>, nečitateľnej</w:t>
+      </w:r>
+      <w:r>
+        <w:rPr>
+          <w:lang w:val="cs-CZ"/>
+        </w:rPr>
+        <w:t>,</w:t>
+      </w:r>
+      <w:r>
+        <w:t xml:space="preserve"> chybovej</w:t>
+      </w:r>
+      <w:r>
+        <w:t xml:space="preserve"> a veľmi neefektívnej implementácii a modifikácii modelov v ňom implementovaných.</w:t>
       </w:r>
     </w:p>
     <w:p>
+      <w:pPr>
+        <w:jc w:val="both"/>
+      </w:pPr>
       <w:r>
         <w:t xml:space="preserve">Ideálnym jazykom na zápis komplexných fyzikálnych systémov je </w:t>
       </w:r>
       <w:r>
         <w:t xml:space="preserve">napríklad </w:t>
       </w:r>
-      <w:proofErr w:type="spellStart"/>
-      <w:r>
-        <w:t>Modelica</w:t>
-      </w:r>
-      <w:proofErr w:type="spellEnd"/>
-      <w:r>
-        <w:t xml:space="preserve"> </w:t>
+      <w:r>
+        <w:t xml:space="preserve">Modelica </w:t>
       </w:r>
       <w:r>
         <w:t>(</w:t>
@@ -4601,19 +4463,11 @@
         </w:r>
       </w:hyperlink>
       <w:r>
-        <w:t xml:space="preserve">). Tým však možnosti jazyka zďaleka nekončia. Jazyk umožňuje definovať grafické komponenty a ich konektory, tak že užívateľ môže vytvárať modely vo forme diagramov z predpripravených knižníc, ktoré sú plne implementované taktiež v jazyku </w:t>
-      </w:r>
-      <w:proofErr w:type="spellStart"/>
-      <w:r>
-        <w:t>Modelica</w:t>
-      </w:r>
-      <w:proofErr w:type="spellEnd"/>
-      <w:r>
-        <w:t xml:space="preserve">. Tento </w:t>
+        <w:t>). Tým však možnosti jazyka zďaleka nekončia. Jazyk umožňuje definovať grafické komponenty a ich konektory, tak že užívateľ môže vytvárať modely vo forme diagramov z predpripravených kniž</w:t>
       </w:r>
       <w:r>
         <w:lastRenderedPageBreak/>
-        <w:t xml:space="preserve">postup je možné dokonca aplikovať hierarchicky a vytvárať tak komponenty </w:t>
+        <w:t xml:space="preserve">níc, ktoré sú plne implementované taktiež v jazyku Modelica. Tento postup je možné dokonca aplikovať hierarchicky a vytvárať tak komponenty </w:t>
       </w:r>
       <w:r>
         <w:t xml:space="preserve">z komponent. Napríklad pomocou základných chemických reakcií medzi </w:t>
@@ -4631,7 +4485,10 @@
         <w:t xml:space="preserve">omponente môžeme priradiť ikonku, ktorá ho bude reprezentovať pri použití. </w:t>
       </w:r>
       <w:r>
-        <w:t>Vytvorili sme tak u</w:t>
+        <w:t>Vytvorila sa</w:t>
+      </w:r>
+      <w:r>
+        <w:t xml:space="preserve"> tak u</w:t>
       </w:r>
       <w:r>
         <w:t>niverzáln</w:t>
@@ -4693,13 +4550,7 @@
         <w:t xml:space="preserve"> použití </w:t>
       </w:r>
       <w:r>
-        <w:t xml:space="preserve">stačí len referenciu na </w:t>
-      </w:r>
-      <w:r>
-        <w:t xml:space="preserve">tento receptor </w:t>
-      </w:r>
-      <w:r>
-        <w:t xml:space="preserve">správne </w:t>
+        <w:t xml:space="preserve">stačí len referenciu na tento receptor správne </w:t>
       </w:r>
       <w:r>
         <w:t>sp</w:t>
@@ -4734,7 +4585,13 @@
         <w:t>.</w:t>
       </w:r>
       <w:r>
-        <w:t xml:space="preserve"> V každom prípade tak budú použité tie samé rovnice, avšak s lokálnymi hodnotami.</w:t>
+        <w:t xml:space="preserve"> V každom prípade tak budú použité tie samé rovnice, avšak s lokálnymi hodnotami</w:t>
+      </w:r>
+      <w:r>
+        <w:t xml:space="preserve"> a v lokálnom kontexte</w:t>
+      </w:r>
+      <w:r>
+        <w:t>.</w:t>
       </w:r>
     </w:p>
     <w:p>
@@ -4762,7 +4619,6 @@
       <w:pPr>
         <w:jc w:val="center"/>
       </w:pPr>
-      <w:proofErr w:type="spellStart"/>
       <w:r>
         <w:rPr>
           <w:i/>
@@ -4779,14 +4635,7 @@
         <w:rPr>
           <w:i/>
         </w:rPr>
-        <w:t>a</w:t>
-      </w:r>
-      <w:proofErr w:type="spellEnd"/>
-      <w:r>
-        <w:rPr>
-          <w:i/>
-        </w:rPr>
-        <w:t xml:space="preserve">, ako jazyk pre formalizovanie komplexných systémov v technických odvetviach, je vhodným jazykom na formalizáciu </w:t>
+        <w:t xml:space="preserve">a, ako jazyk pre formalizovanie komplexných systémov v technických odvetviach, je vhodným jazykom na formalizáciu </w:t>
       </w:r>
       <w:proofErr w:type="spellStart"/>
       <w:r>
@@ -4881,36 +4730,26 @@
         <w:t xml:space="preserve"> hypotéza pochádza z pozorovania,</w:t>
       </w:r>
       <w:r>
-        <w:t xml:space="preserve"> že </w:t>
-      </w:r>
-      <w:proofErr w:type="spellStart"/>
+        <w:t xml:space="preserve"> že Modelica dokáže</w:t>
+      </w:r>
+      <w:r>
+        <w:t xml:space="preserve"> </w:t>
+      </w:r>
+      <w:r>
+        <w:t>popisovať i veľmi komplexné modely v technických vedách</w:t>
+      </w:r>
+      <w:r>
+        <w:rPr>
+          <w:i/>
+        </w:rPr>
+        <w:t>.</w:t>
+      </w:r>
+      <w:r>
+        <w:t xml:space="preserve"> Jazyk </w:t>
+      </w:r>
       <w:r>
         <w:t>Modelica</w:t>
       </w:r>
-      <w:proofErr w:type="spellEnd"/>
-      <w:r>
-        <w:t xml:space="preserve"> dokáže</w:t>
-      </w:r>
-      <w:r>
-        <w:t xml:space="preserve"> </w:t>
-      </w:r>
-      <w:r>
-        <w:t>popisovať i veľmi komplexné modely v technických vedách</w:t>
-      </w:r>
-      <w:r>
-        <w:rPr>
-          <w:i/>
-        </w:rPr>
-        <w:t>.</w:t>
-      </w:r>
-      <w:r>
-        <w:t xml:space="preserve"> Jazyk </w:t>
-      </w:r>
-      <w:proofErr w:type="spellStart"/>
-      <w:r>
-        <w:t>Modelica</w:t>
-      </w:r>
-      <w:proofErr w:type="spellEnd"/>
       <w:r>
         <w:t xml:space="preserve"> je pritom určený tak všeobecne, že je v ňom </w:t>
       </w:r>
@@ -4960,15 +4799,7 @@
       </w:r>
       <w:r>
         <w:lastRenderedPageBreak/>
-        <w:t xml:space="preserve">fyziológie, by malo byť preukázané formulovaním, analyzovaním a implementovaním práve základných fyziologických princípov komplexného modelu </w:t>
-      </w:r>
-      <w:proofErr w:type="spellStart"/>
-      <w:r>
-        <w:t>HumMod</w:t>
-      </w:r>
-      <w:proofErr w:type="spellEnd"/>
-      <w:r>
-        <w:t xml:space="preserve"> 1.6, ktorý je považovaný za jeden z najväčších modelov </w:t>
+        <w:t xml:space="preserve">fyziológie, by malo byť preukázané formulovaním, analyzovaním a implementovaním práve základných fyziologických princípov komplexného modelu HumMod 1.6, ktorý je považovaný za jeden z najväčších modelov </w:t>
       </w:r>
       <w:proofErr w:type="spellStart"/>
       <w:r>
@@ -4982,22 +4813,25 @@
         <w:t xml:space="preserve"> </w:t>
       </w:r>
       <w:r>
-        <w:fldChar w:fldCharType="begin"/>
-      </w:r>
-      <w:r>
-        <w:instrText xml:space="preserve"> ADDIN EN.CITE &lt;EndNote&gt;&lt;Cite&gt;&lt;Author&gt;Hester&lt;/Author&gt;&lt;Year&gt;2011&lt;/Year&gt;&lt;RecNum&gt;16&lt;/RecNum&gt;&lt;DisplayText&gt;(Hester, et al., 2011)&lt;/DisplayText&gt;&lt;record&gt;&lt;rec-number&gt;16&lt;/rec-number&gt;&lt;foreign-keys&gt;&lt;key app="EN" db-id="d0dwe9waf0pe0uepr2avvaz0x2f5sx9rw00x" timestamp="1386083246"&gt;16&lt;/key&gt;&lt;/foreign-keys&gt;&lt;ref-type name="Journal Article"&gt;17&lt;/ref-type&gt;&lt;contributors&gt;&lt;authors&gt;&lt;author&gt;Hester, Robert L&lt;/author&gt;&lt;author&gt;Brown, Alison J&lt;/author&gt;&lt;author&gt;Husband, Leland&lt;/author&gt;&lt;author&gt;Iliescu, Radu&lt;/author&gt;&lt;author&gt;Pruett, Drew&lt;/author&gt;&lt;author&gt;Summers, Richard&lt;/author&gt;&lt;author&gt;Coleman, Thomas G&lt;/author&gt;&lt;/authors&gt;&lt;/contributors&gt;&lt;titles&gt;&lt;title&gt;HumMod: a modeling environment for the simulation of integrative human physiology&lt;/title&gt;&lt;secondary-title&gt;Frontiers in Physiology&lt;/secondary-title&gt;&lt;/titles&gt;&lt;periodical&gt;&lt;full-title&gt;Frontiers in physiology&lt;/full-title&gt;&lt;/periodical&gt;&lt;volume&gt;2&lt;/volume&gt;&lt;dates&gt;&lt;year&gt;2011&lt;/year&gt;&lt;/dates&gt;&lt;urls&gt;&lt;/urls&gt;&lt;/record&gt;&lt;/Cite&gt;&lt;/EndNote&gt;</w:instrText>
-      </w:r>
-      <w:r>
-        <w:fldChar w:fldCharType="separate"/>
-      </w:r>
-      <w:r>
-        <w:rPr>
-          <w:noProof/>
-        </w:rPr>
-        <w:t>(Hester, et al., 2011)</w:t>
-      </w:r>
-      <w:r>
-        <w:fldChar w:fldCharType="end"/>
+        <w:t>(</w:t>
+      </w:r>
+      <w:hyperlink r:id="rId11" w:history="1">
+        <w:r>
+          <w:rPr>
+            <w:rStyle w:val="Hypertextovodkaz"/>
+          </w:rPr>
+          <w:t>http:</w:t>
+        </w:r>
+        <w:r>
+          <w:rPr>
+            <w:rStyle w:val="Hypertextovodkaz"/>
+            <w:lang w:val="en-US"/>
+          </w:rPr>
+          <w:t>//hummod.org</w:t>
+        </w:r>
+      </w:hyperlink>
+      <w:r>
+        <w:t>)</w:t>
       </w:r>
       <w:r>
         <w:t xml:space="preserve">. </w:t>
@@ -5009,15 +4843,7 @@
         <w:t>elen spätne implementovať</w:t>
       </w:r>
       <w:r>
-        <w:t xml:space="preserve"> samotný </w:t>
-      </w:r>
-      <w:proofErr w:type="spellStart"/>
-      <w:r>
-        <w:t>HumMod</w:t>
-      </w:r>
-      <w:proofErr w:type="spellEnd"/>
-      <w:r>
-        <w:t xml:space="preserve"> 1.6, ale umožniť i jeho</w:t>
+        <w:t xml:space="preserve"> samotný HumMod 1.6, ale umožniť i jeho</w:t>
       </w:r>
       <w:r>
         <w:t xml:space="preserve"> rozširovanie </w:t>
@@ -5043,15 +4869,7 @@
         <w:t>mo</w:t>
       </w:r>
       <w:r>
-        <w:t xml:space="preserve">delu </w:t>
-      </w:r>
-      <w:proofErr w:type="spellStart"/>
-      <w:r>
-        <w:t>HumMod</w:t>
-      </w:r>
-      <w:proofErr w:type="spellEnd"/>
-      <w:r>
-        <w:t xml:space="preserve"> 1.6 a iných </w:t>
+        <w:t xml:space="preserve">delu HumMod 1.6 a iných </w:t>
       </w:r>
       <w:r>
         <w:t xml:space="preserve">fyziologických modelov </w:t>
@@ -5060,15 +4878,7 @@
         <w:t xml:space="preserve">pomocou diagramov </w:t>
       </w:r>
       <w:r>
-        <w:t xml:space="preserve">v jazyku </w:t>
-      </w:r>
-      <w:proofErr w:type="spellStart"/>
-      <w:r>
-        <w:t>Modelica</w:t>
-      </w:r>
-      <w:proofErr w:type="spellEnd"/>
-      <w:r>
-        <w:t>.</w:t>
+        <w:t>v jazyku Modelica.</w:t>
       </w:r>
     </w:p>
     <w:p>
@@ -5076,15 +4886,7 @@
         <w:jc w:val="both"/>
       </w:pPr>
       <w:r>
-        <w:t xml:space="preserve">I napriek tisícom integrovaných vzťahov však </w:t>
-      </w:r>
-      <w:proofErr w:type="spellStart"/>
-      <w:r>
-        <w:t>HumMod</w:t>
-      </w:r>
-      <w:proofErr w:type="spellEnd"/>
-      <w:r>
-        <w:t xml:space="preserve"> 1.6 stále nedokáže popísať </w:t>
+        <w:t xml:space="preserve">I napriek tisícom integrovaných vzťahov však HumMod 1.6 stále nedokáže popísať </w:t>
       </w:r>
       <w:r>
         <w:t xml:space="preserve">exaktne </w:t>
@@ -5314,15 +5116,7 @@
         <w:t>.</w:t>
       </w:r>
       <w:r>
-        <w:t xml:space="preserve"> Pôvodné riešenie acidobáze v modeli </w:t>
-      </w:r>
-      <w:proofErr w:type="spellStart"/>
-      <w:r>
-        <w:t>HumMod</w:t>
-      </w:r>
-      <w:proofErr w:type="spellEnd"/>
-      <w:r>
-        <w:t xml:space="preserve"> 1.6 napríklad berie v úvahu pri výpočte kyslosti krvi (pH) len rozdiel silných iónov </w:t>
+        <w:t xml:space="preserve"> Pôvodné riešenie acidobáze v modeli HumMod 1.6 napríklad berie v úvahu pri výpočte kyslosti krvi (pH) len rozdiel silných iónov </w:t>
       </w:r>
       <w:r>
         <w:t xml:space="preserve">(SID) </w:t>
@@ -5397,26 +5191,13 @@
       </w:r>
       <w:proofErr w:type="spellEnd"/>
       <w:r>
-        <w:t xml:space="preserve"> a kyslíkový status krvi, s implementovaným modelom </w:t>
-      </w:r>
-      <w:proofErr w:type="spellStart"/>
-      <w:r>
-        <w:t>HumMod</w:t>
-      </w:r>
-      <w:proofErr w:type="spellEnd"/>
+        <w:t xml:space="preserve"> a kyslíkový status krvi, s implementovaným modelom HumMod</w:t>
+      </w:r>
       <w:r>
         <w:t xml:space="preserve"> 1.6</w:t>
       </w:r>
       <w:r>
-        <w:t xml:space="preserve"> v jazyku </w:t>
-      </w:r>
-      <w:proofErr w:type="spellStart"/>
-      <w:r>
-        <w:t>Modelica</w:t>
-      </w:r>
-      <w:proofErr w:type="spellEnd"/>
-      <w:r>
-        <w:t xml:space="preserve">.  </w:t>
+        <w:t xml:space="preserve"> v jazyku Modelica.  </w:t>
       </w:r>
     </w:p>
     <w:p>
@@ -5818,7 +5599,6 @@
       <w:r>
         <w:t xml:space="preserve">formalizovaných vzťahov, je dnes už možné takmer úplne preskočiť práve vďaka počítačovým jazykom ako je </w:t>
       </w:r>
-      <w:proofErr w:type="spellStart"/>
       <w:r>
         <w:rPr>
           <w:b/>
@@ -5826,7 +5606,6 @@
         </w:rPr>
         <w:t>Modelica</w:t>
       </w:r>
-      <w:proofErr w:type="spellEnd"/>
       <w:r>
         <w:rPr>
           <w:b/>
@@ -5925,13 +5704,8 @@
       <w:pPr>
         <w:jc w:val="both"/>
       </w:pPr>
-      <w:proofErr w:type="spellStart"/>
-      <w:r>
-        <w:t>Modelica</w:t>
-      </w:r>
-      <w:proofErr w:type="spellEnd"/>
-      <w:r>
-        <w:t xml:space="preserve"> umožňuje definovať </w:t>
+      <w:r>
+        <w:t xml:space="preserve">Modelica umožňuje definovať </w:t>
       </w:r>
       <w:r>
         <w:rPr>
@@ -5959,15 +5733,7 @@
         <w:t xml:space="preserve">Táto všeobecná rovnica toku vraví, že súčet tokov v danom uzle je nula. To znamená, že žiaden tok sa nám v danej schéme nesmie stratiť a to čo z nejakých komponent vytečie musí vtiecť do iných </w:t>
       </w:r>
       <w:r>
-        <w:t>komponent spojených konektormi v jednom uzle. Takýto prístup je natoľko všeobecný, že sa už v </w:t>
-      </w:r>
-      <w:proofErr w:type="spellStart"/>
-      <w:r>
-        <w:t>Modelica</w:t>
-      </w:r>
-      <w:proofErr w:type="spellEnd"/>
-      <w:r>
-        <w:t xml:space="preserve"> bežne používa </w:t>
+        <w:t xml:space="preserve">komponent spojených konektormi v jednom uzle. Takýto prístup je natoľko všeobecný, že sa už v Modelica bežne používa </w:t>
       </w:r>
       <w:r>
         <w:t xml:space="preserve">napríklad </w:t>
@@ -6131,16 +5897,7 @@
         <w:t xml:space="preserve"> nad diagramom modelu sa komponent umiestni ako jeho ďalšie použitie v modeli pod novým názvom. Podobný princípom sa tak pospájajú i konektory daných komponent v diagrame. </w:t>
       </w:r>
       <w:r>
-        <w:t xml:space="preserve">A to ešte raz podotýkam, že </w:t>
-      </w:r>
-      <w:r>
-        <w:t xml:space="preserve">počítačové simulácie je možné implementovať </w:t>
-      </w:r>
-      <w:r>
-        <w:t>bez</w:t>
-      </w:r>
-      <w:r>
-        <w:t xml:space="preserve"> manuálneho</w:t>
+        <w:t>Pretože</w:t>
       </w:r>
       <w:r>
         <w:t xml:space="preserve"> algebr</w:t>
@@ -6149,12 +5906,6 @@
         <w:t>a</w:t>
       </w:r>
       <w:r>
-        <w:t>ického riešenia daných hybridných obyčajných diferenciálnych rovníc. Znie to takmer neuveriteľne avšak algebr</w:t>
-      </w:r>
-      <w:r>
-        <w:t>a</w:t>
-      </w:r>
-      <w:r>
         <w:t xml:space="preserve">ické riešenia určitej skupiny rovníc sú plne </w:t>
       </w:r>
       <w:proofErr w:type="spellStart"/>
@@ -6184,43 +5935,44 @@
         <w:fldChar w:fldCharType="end"/>
       </w:r>
       <w:r>
-        <w:t>, takže užívateľ dokonca takmer nemusí byť zbehlý v matematike aby mohol navrhovať a pracovať s takýmito predpripravenými stavebnými komponentami komplexných modelov. Počítačový jazyk</w:t>
-      </w:r>
-      <w:r>
-        <w:t xml:space="preserve"> </w:t>
-      </w:r>
-      <w:proofErr w:type="spellStart"/>
-      <w:r>
-        <w:t>Modelica</w:t>
-      </w:r>
-      <w:proofErr w:type="spellEnd"/>
-      <w:r>
-        <w:t xml:space="preserve"> umožňuje užívateľovi takýmto spôso</w:t>
+        <w:t>, užívateľ nemusí byť zbehlý v matematike aby mohol navrhovať a pracovať s predpripravenými stavebnými komponentami komplexných modelov. Počítačový jazyk</w:t>
+      </w:r>
+      <w:r>
+        <w:t xml:space="preserve"> Modelica</w:t>
+      </w:r>
+      <w:r>
+        <w:t xml:space="preserve"> umožňuje užívateľovi takýmto spôsobom definovať zložitejšie komponenty rôznym prepájaním komponent jednoduchších a dokonca i priamo textovo definovať tie úplne základné komponenty reprezentujúce elementárne fyzikálne zákony </w:t>
+      </w:r>
+      <w:r>
+        <w:fldChar w:fldCharType="begin"/>
+      </w:r>
+      <w:r>
+        <w:instrText xml:space="preserve"> ADDIN EN.CITE &lt;EndNote&gt;&lt;Cite&gt;&lt;Author&gt;Mattson&lt;/Author&gt;&lt;Year&gt;1997&lt;/Year&gt;&lt;RecNum&gt;46&lt;/RecNum&gt;&lt;DisplayText&gt;(Mattson, et al., 1997)&lt;/DisplayText&gt;&lt;record&gt;&lt;rec-number&gt;46&lt;/rec-number&gt;&lt;foreign-keys&gt;&lt;key app="EN" db-id="d0dwe9waf0pe0uepr2avvaz0x2f5sx9rw00x" timestamp="1386086350"&gt;46&lt;/key&gt;&lt;/foreign-keys&gt;&lt;ref-type name="Journal Article"&gt;17&lt;/ref-type&gt;&lt;contributors&gt;&lt;authors&gt;&lt;author&gt;Mattson, Sven Erik&lt;/author&gt;&lt;author&gt;Elmqvist, Hilding&lt;/author&gt;&lt;author&gt;Broenink, Jan F&lt;/author&gt;&lt;/authors&gt;&lt;/contributors&gt;&lt;titles&gt;&lt;title&gt;Modelica: An international effort to design the next generation modelling language&lt;/title&gt;&lt;secondary-title&gt;Journal A&lt;/secondary-title&gt;&lt;/titles&gt;&lt;periodical&gt;&lt;full-title&gt;Journal A&lt;/full-title&gt;&lt;/periodical&gt;&lt;pages&gt;16-19&lt;/pages&gt;&lt;volume&gt;38&lt;/volume&gt;&lt;number&gt;3&lt;/number&gt;&lt;dates&gt;&lt;year&gt;1997&lt;/year&gt;&lt;/dates&gt;&lt;isbn&gt;0771-1107&lt;/isbn&gt;&lt;urls&gt;&lt;/urls&gt;&lt;/record&gt;&lt;/Cite&gt;&lt;/EndNote&gt;</w:instrText>
+      </w:r>
+      <w:r>
+        <w:fldChar w:fldCharType="separate"/>
+      </w:r>
+      <w:r>
+        <w:rPr>
+          <w:noProof/>
+        </w:rPr>
+        <w:t>(Mattson, et al., 1997)</w:t>
+      </w:r>
+      <w:r>
+        <w:fldChar w:fldCharType="end"/>
+      </w:r>
+      <w:r>
+        <w:t>. Tento jazyk je navrhnutý tak všeobecne, že b</w:t>
+      </w:r>
+      <w:r>
+        <w:t>y malo byť</w:t>
+      </w:r>
+      <w:r>
+        <w:t xml:space="preserve"> možné do neho </w:t>
       </w:r>
       <w:r>
         <w:lastRenderedPageBreak/>
-        <w:t xml:space="preserve">bom definovať zložitejšie komponenty rôznym prepájaním komponent jednoduchších a dokonca i priamo textovo definovať tie úplne základné komponenty reprezentujúce elementárne fyzikálne zákony </w:t>
-      </w:r>
-      <w:r>
-        <w:fldChar w:fldCharType="begin"/>
-      </w:r>
-      <w:r>
-        <w:instrText xml:space="preserve"> ADDIN EN.CITE &lt;EndNote&gt;&lt;Cite&gt;&lt;Author&gt;Mattson&lt;/Author&gt;&lt;Year&gt;1997&lt;/Year&gt;&lt;RecNum&gt;46&lt;/RecNum&gt;&lt;DisplayText&gt;(Mattson, et al., 1997)&lt;/DisplayText&gt;&lt;record&gt;&lt;rec-number&gt;46&lt;/rec-number&gt;&lt;foreign-keys&gt;&lt;key app="EN" db-id="d0dwe9waf0pe0uepr2avvaz0x2f5sx9rw00x" timestamp="1386086350"&gt;46&lt;/key&gt;&lt;/foreign-keys&gt;&lt;ref-type name="Journal Article"&gt;17&lt;/ref-type&gt;&lt;contributors&gt;&lt;authors&gt;&lt;author&gt;Mattson, Sven Erik&lt;/author&gt;&lt;author&gt;Elmqvist, Hilding&lt;/author&gt;&lt;author&gt;Broenink, Jan F&lt;/author&gt;&lt;/authors&gt;&lt;/contributors&gt;&lt;titles&gt;&lt;title&gt;Modelica: An international effort to design the next generation modelling language&lt;/title&gt;&lt;secondary-title&gt;Journal A&lt;/secondary-title&gt;&lt;/titles&gt;&lt;periodical&gt;&lt;full-title&gt;Journal A&lt;/full-title&gt;&lt;/periodical&gt;&lt;pages&gt;16-19&lt;/pages&gt;&lt;volume&gt;38&lt;/volume&gt;&lt;number&gt;3&lt;/number&gt;&lt;dates&gt;&lt;year&gt;1997&lt;/year&gt;&lt;/dates&gt;&lt;isbn&gt;0771-1107&lt;/isbn&gt;&lt;urls&gt;&lt;/urls&gt;&lt;/record&gt;&lt;/Cite&gt;&lt;/EndNote&gt;</w:instrText>
-      </w:r>
-      <w:r>
-        <w:fldChar w:fldCharType="separate"/>
-      </w:r>
-      <w:r>
-        <w:rPr>
-          <w:noProof/>
-        </w:rPr>
-        <w:t>(Mattson, et al., 1997)</w:t>
-      </w:r>
-      <w:r>
-        <w:fldChar w:fldCharType="end"/>
-      </w:r>
-      <w:r>
-        <w:t xml:space="preserve">. Tento jazyk je navrhnutý tak všeobecne, že bolo možné do neho implementovať všetky základné fyzikálne zákony </w:t>
+        <w:t xml:space="preserve">implementovať všetky základné fyzikálne zákony </w:t>
       </w:r>
       <w:r>
         <w:t>z</w:t>
@@ -6291,7 +6043,10 @@
         <w:jc w:val="both"/>
       </w:pPr>
       <w:r>
-        <w:t xml:space="preserve">Nanešťastie Dr. Tom G. </w:t>
+        <w:t xml:space="preserve">Pre porovnanie </w:t>
+      </w:r>
+      <w:r>
+        <w:t xml:space="preserve">Dr. Tom G. </w:t>
       </w:r>
       <w:proofErr w:type="spellStart"/>
       <w:r>
@@ -6325,18 +6080,40 @@
         <w:t xml:space="preserve"> </w:t>
       </w:r>
       <w:r>
-        <w:t xml:space="preserve">modelov QHP a </w:t>
-      </w:r>
-      <w:proofErr w:type="spellStart"/>
-      <w:r>
-        <w:t>HumMod</w:t>
-      </w:r>
-      <w:proofErr w:type="spellEnd"/>
-      <w:r>
-        <w:t xml:space="preserve"> </w:t>
-      </w:r>
-      <w:r>
-        <w:t>neštandardný vlastný XML  jazyk, ktorý nie je možné na prvý pohľad uchopiť a intuitívne s ním pracovať bez pomerne zložitej expertnej znalosti. Na zviditeľnenie vzťahov v danom modeli sme vyvinuli špeciálny skript, ktorý transformuje tento XML jazyk do čitateľnejšej podoby webového prehliadača. Tak bolo možné tisíce vzťahov rozanalyzovať a roztriediť. To umožnilo identifikovať len zopár fyzikálnych zákonov, z ktorých je možné pri model schematicky opäť v dekomponovanej hierarchii, ktorá sa typicky vyskytuje vo fyziologických knihách pri rozdelení na kapitoly, podkapitoly a ich sekcie.</w:t>
+        <w:t xml:space="preserve">modelov QHP a HumMod </w:t>
+      </w:r>
+      <w:r>
+        <w:t xml:space="preserve">neštandardný vlastný XML  jazyk, ktorý nie je možné na prvý pohľad uchopiť a intuitívne s ním pracovať bez pomerne zložitej expertnej znalosti. Na zviditeľnenie vzťahov v danom modeli sme vyvinuli špeciálny skript, ktorý transformuje tento XML jazyk do čitateľnejšej podoby webového prehliadača. Tak bolo možné tisíce vzťahov rozanalyzovať a roztriediť. To umožnilo identifikovať len zopár fyzikálnych zákonov, z ktorých je možné model schematicky opäť </w:t>
+      </w:r>
+      <w:r>
+        <w:t xml:space="preserve">zložiť </w:t>
+      </w:r>
+      <w:r>
+        <w:t>v</w:t>
+      </w:r>
+      <w:r>
+        <w:t xml:space="preserve"> novej </w:t>
+      </w:r>
+      <w:r>
+        <w:t xml:space="preserve">dekomponovanej hierarchii, ktorá sa </w:t>
+      </w:r>
+      <w:r>
+        <w:t xml:space="preserve">napríklad </w:t>
+      </w:r>
+      <w:r>
+        <w:t>vyskytuje vo fyziologických knihách pri rozdelen</w:t>
+      </w:r>
+      <w:r>
+        <w:t>í na kapitoly, podkapitoly,</w:t>
+      </w:r>
+      <w:r>
+        <w:t xml:space="preserve"> sekcie</w:t>
+      </w:r>
+      <w:r>
+        <w:t xml:space="preserve"> a konkrétne fyziologické termíny</w:t>
+      </w:r>
+      <w:r>
+        <w:t>.</w:t>
       </w:r>
     </w:p>
     <w:p>
@@ -6344,7 +6121,13 @@
         <w:jc w:val="both"/>
       </w:pPr>
       <w:r>
-        <w:t xml:space="preserve">Vzhľadom k tomu, že tieto základné komponenty sa ukázali byť naozaj veľmi široko použiteľné, tak ako jedným s hlavných integračných výstupov tejto práce sú i knižnice týchto komponent, ktoré boli použité na finálny komplexný model zvaný </w:t>
+        <w:t>Vzhľadom k tomu, že tieto základné komponenty sa ukázali byť naozaj veľmi široko použiteľné, tak ako jedným s hlavných integračných výstupov tejto práce sú i knižnice týchto komponent použit</w:t>
+      </w:r>
+      <w:r>
+        <w:t xml:space="preserve">ých </w:t>
+      </w:r>
+      <w:r>
+        <w:t xml:space="preserve">na finálny komplexný model zvaný </w:t>
       </w:r>
       <w:proofErr w:type="spellStart"/>
       <w:r>
@@ -6352,23 +6135,7 @@
       </w:r>
       <w:proofErr w:type="spellEnd"/>
       <w:r>
-        <w:t xml:space="preserve">, ktorý integruje </w:t>
-      </w:r>
-      <w:proofErr w:type="spellStart"/>
-      <w:r>
-        <w:t>HumMod</w:t>
-      </w:r>
-      <w:proofErr w:type="spellEnd"/>
-      <w:r>
-        <w:t xml:space="preserve"> s novým modelom acidobázy a prenosu krvných plynov. A práve vďaka tomu, že naša knižnica </w:t>
-      </w:r>
-      <w:proofErr w:type="spellStart"/>
-      <w:r>
-        <w:t>Physiolibrary</w:t>
-      </w:r>
-      <w:proofErr w:type="spellEnd"/>
-      <w:r>
-        <w:t xml:space="preserve"> </w:t>
+        <w:t xml:space="preserve">, ktorý integruje HumMod s novým modelom acidobázy a prenosu krvných plynov. A práve vďaka tomu, že naša knižnica Physiolibrary </w:t>
       </w:r>
       <w:r>
         <w:fldChar w:fldCharType="begin"/>
@@ -6392,15 +6159,7 @@
         <w:t xml:space="preserve"> </w:t>
       </w:r>
       <w:r>
-        <w:t xml:space="preserve">dokázala integrovať základné vzťahy z komplexného modelu </w:t>
-      </w:r>
-      <w:proofErr w:type="spellStart"/>
-      <w:r>
-        <w:t>HumMod</w:t>
-      </w:r>
-      <w:proofErr w:type="spellEnd"/>
-      <w:r>
-        <w:t xml:space="preserve"> do veľmi malého počtu komponent, získala v roku 2014 hlav</w:t>
+        <w:t>dokázala integrovať základné vzťahy z komplexného modelu HumMod do veľmi malého počtu komponent, získala v roku 2014 hlav</w:t>
       </w:r>
       <w:r>
         <w:t xml:space="preserve">nú cenu v súťaži voľných </w:t>
@@ -6422,23 +6181,7 @@
       </w:r>
       <w:proofErr w:type="spellEnd"/>
       <w:r>
-        <w:t xml:space="preserve"> nástrojov pracujúcich s jazykom </w:t>
-      </w:r>
-      <w:proofErr w:type="spellStart"/>
-      <w:r>
-        <w:t>Modelica</w:t>
-      </w:r>
-      <w:proofErr w:type="spellEnd"/>
-      <w:r>
-        <w:t xml:space="preserve">, napr. </w:t>
-      </w:r>
-      <w:proofErr w:type="spellStart"/>
-      <w:r>
-        <w:t>OpenModelica</w:t>
-      </w:r>
-      <w:proofErr w:type="spellEnd"/>
-      <w:r>
-        <w:t xml:space="preserve">, </w:t>
+        <w:t xml:space="preserve"> nástrojov pracujúcich s jazykom Modelica, napr. OpenModelica, </w:t>
       </w:r>
       <w:proofErr w:type="spellStart"/>
       <w:r>
@@ -6454,98 +6197,101 @@
       </w:r>
       <w:proofErr w:type="spellEnd"/>
       <w:r>
-        <w:t xml:space="preserve">, </w:t>
-      </w:r>
-      <w:r>
+        <w:t xml:space="preserve">, pomocou ktorej sme vyriešili mnohé nedostatky predchádzajúcich teórií. Tá pôvodne vznikala za účelom popísania </w:t>
+      </w:r>
+      <w:proofErr w:type="spellStart"/>
+      <w:r>
+        <w:t>osmotických</w:t>
+      </w:r>
+      <w:proofErr w:type="spellEnd"/>
+      <w:r>
+        <w:t xml:space="preserve"> </w:t>
+      </w:r>
+      <w:r>
+        <w:fldChar w:fldCharType="begin"/>
+      </w:r>
+      <w:r>
+        <w:instrText xml:space="preserve"> ADDIN EN.CITE &lt;EndNote&gt;&lt;Cite&gt;&lt;Author&gt;Ahlqvist&lt;/Author&gt;&lt;Year&gt;2003&lt;/Year&gt;&lt;RecNum&gt;28&lt;/RecNum&gt;&lt;DisplayText&gt;(Ahlqvist, 2003)&lt;/DisplayText&gt;&lt;record&gt;&lt;rec-number&gt;28&lt;/rec-number&gt;&lt;foreign-keys&gt;&lt;key app="EN" db-id="asff5atfts5dsyeed99x09p9vrrp5apxfr5e" timestamp="1410274230"&gt;28&lt;/key&gt;&lt;/foreign-keys&gt;&lt;ref-type name="Journal Article"&gt;17&lt;/ref-type&gt;&lt;contributors&gt;&lt;authors&gt;&lt;author&gt;Ahlqvist, Johan&lt;/author&gt;&lt;/authors&gt;&lt;/contributors&gt;&lt;titles&gt;&lt;title&gt;Plasma protein osmotic pressure equations for humans&lt;/title&gt;&lt;secondary-title&gt;Journal of Applied Physiology&lt;/secondary-title&gt;&lt;/titles&gt;&lt;periodical&gt;&lt;full-title&gt;Journal of Applied Physiology&lt;/full-title&gt;&lt;/periodical&gt;&lt;pages&gt;1288-1289&lt;/pages&gt;&lt;volume&gt;94&lt;/volume&gt;&lt;number&gt;3&lt;/number&gt;&lt;dates&gt;&lt;year&gt;2003&lt;/year&gt;&lt;/dates&gt;&lt;isbn&gt;8750-7587&lt;/isbn&gt;&lt;urls&gt;&lt;/urls&gt;&lt;/record&gt;&lt;/Cite&gt;&lt;/EndNote&gt;</w:instrText>
+      </w:r>
+      <w:r>
+        <w:fldChar w:fldCharType="separate"/>
+      </w:r>
+      <w:r>
+        <w:rPr>
+          <w:noProof/>
+        </w:rPr>
+        <w:t>(Ahlqvist, 2003)</w:t>
+      </w:r>
+      <w:r>
+        <w:fldChar w:fldCharType="end"/>
+      </w:r>
+      <w:r>
+        <w:t>,</w:t>
+      </w:r>
+      <w:r>
+        <w:t> </w:t>
+      </w:r>
+      <w:proofErr w:type="spellStart"/>
+      <w:r>
+        <w:t>Donnanových</w:t>
+      </w:r>
+      <w:proofErr w:type="spellEnd"/>
+      <w:r>
+        <w:t xml:space="preserve"> </w:t>
+      </w:r>
+      <w:r>
+        <w:fldChar w:fldCharType="begin"/>
+      </w:r>
+      <w:r>
+        <w:instrText xml:space="preserve"> ADDIN EN.CITE &lt;EndNote&gt;&lt;Cite&gt;&lt;Author&gt;Donnan&lt;/Author&gt;&lt;Year&gt;1911&lt;/Year&gt;&lt;RecNum&gt;268&lt;/RecNum&gt;&lt;DisplayText&gt;(Donnan, 1911)&lt;/DisplayText&gt;&lt;record&gt;&lt;rec-number&gt;268&lt;/rec-number&gt;&lt;foreign-keys&gt;&lt;key app="EN" db-id="asff5atfts5dsyeed99x09p9vrrp5apxfr5e" timestamp="1410745349"&gt;268&lt;/key&gt;&lt;/foreign-keys&gt;&lt;ref-type name="Journal Article"&gt;17&lt;/ref-type&gt;&lt;contributors&gt;&lt;authors&gt;&lt;author&gt;Donnan, F. G.&lt;/author&gt;&lt;/authors&gt;&lt;/contributors&gt;&lt;titles&gt;&lt;title&gt;Theorie der Membrangleichgewichte und Membranpotentiale bei Vorhandensein von nicht dialysierenden Elektrolyten. Ein Beitrag zur physikalisch-chemischen Physiologie&lt;/title&gt;&lt;secondary-title&gt;Zeitschrift für Elektrochemie und angewandte physikalische Chemie&lt;/secondary-title&gt;&lt;/titles&gt;&lt;periodical&gt;&lt;full-title&gt;Zeitschrift für Elektrochemie und angewandte physikalische Chemie&lt;/full-title&gt;&lt;/periodical&gt;&lt;pages&gt;572-581&lt;/pages&gt;&lt;volume&gt;17&lt;/volume&gt;&lt;number&gt;14&lt;/number&gt;&lt;dates&gt;&lt;year&gt;1911&lt;/year&gt;&lt;/dates&gt;&lt;publisher&gt;Wiley-VCH Verlag GmbH &amp;amp; Co. KGaA&lt;/publisher&gt;&lt;isbn&gt;0005-9021&lt;/isbn&gt;&lt;urls&gt;&lt;related-urls&gt;&lt;url&gt;http://dx.doi.org/10.1002/bbpc.19110171405&lt;/url&gt;&lt;/related-urls&gt;&lt;/urls&gt;&lt;electronic-resource-num&gt;10.1002/bbpc.19110171405&lt;/electronic-resource-num&gt;&lt;/record&gt;&lt;/Cite&gt;&lt;/EndNote&gt;</w:instrText>
+      </w:r>
+      <w:r>
+        <w:fldChar w:fldCharType="separate"/>
+      </w:r>
+      <w:r>
+        <w:rPr>
+          <w:noProof/>
+        </w:rPr>
+        <w:t>(Donnan, 1911)</w:t>
+      </w:r>
+      <w:r>
+        <w:fldChar w:fldCharType="end"/>
+      </w:r>
+      <w:r>
+        <w:t xml:space="preserve"> a </w:t>
+      </w:r>
+      <w:proofErr w:type="spellStart"/>
+      <w:r>
+        <w:t>Nernstových</w:t>
+      </w:r>
+      <w:proofErr w:type="spellEnd"/>
+      <w:r>
+        <w:t xml:space="preserve"> rovnováh</w:t>
+      </w:r>
+      <w:r>
+        <w:t xml:space="preserve"> </w:t>
+      </w:r>
+      <w:r>
+        <w:fldChar w:fldCharType="begin"/>
+      </w:r>
+      <w:r>
+        <w:instrText xml:space="preserve"> ADDIN EN.CITE &lt;EndNote&gt;&lt;Cite&gt;&lt;Author&gt;Nernst&lt;/Author&gt;&lt;Year&gt;1996&lt;/Year&gt;&lt;RecNum&gt;789&lt;/RecNum&gt;&lt;DisplayText&gt;(Nernst, 1996)&lt;/DisplayText&gt;&lt;record&gt;&lt;rec-number&gt;789&lt;/rec-number&gt;&lt;foreign-keys&gt;&lt;key app="EN" db-id="asff5atfts5dsyeed99x09p9vrrp5apxfr5e" timestamp="1433165393"&gt;789&lt;/key&gt;&lt;/foreign-keys&gt;&lt;ref-type name="Journal Article"&gt;17&lt;/ref-type&gt;&lt;contributors&gt;&lt;authors&gt;&lt;author&gt;Nernst, Intracellular Extracellular&lt;/author&gt;&lt;/authors&gt;&lt;/contributors&gt;&lt;titles&gt;&lt;title&gt;Electrotonic Membrane Potentials&lt;/title&gt;&lt;secondary-title&gt;Clinical Neurophysiology&lt;/secondary-title&gt;&lt;/titles&gt;&lt;periodical&gt;&lt;full-title&gt;Clinical Neurophysiology&lt;/full-title&gt;&lt;/periodical&gt;&lt;pages&gt;50&lt;/pages&gt;&lt;volume&gt;46&lt;/volume&gt;&lt;dates&gt;&lt;year&gt;1996&lt;/year&gt;&lt;/dates&gt;&lt;isbn&gt;0803600739&lt;/isbn&gt;&lt;urls&gt;&lt;/urls&gt;&lt;/record&gt;&lt;/Cite&gt;&lt;/EndNote&gt;</w:instrText>
+      </w:r>
+      <w:r>
+        <w:fldChar w:fldCharType="separate"/>
+      </w:r>
+      <w:r>
+        <w:rPr>
+          <w:noProof/>
+        </w:rPr>
+        <w:t xml:space="preserve">(Nernst, </w:t>
+      </w:r>
+      <w:r>
+        <w:rPr>
+          <w:noProof/>
+        </w:rPr>
         <w:lastRenderedPageBreak/>
-        <w:t xml:space="preserve">pomocou ktorej sme vyriešili mnohé nedostatky predchádzajúcich teórií. Tá pôvodne vznikala za účelom popísania </w:t>
-      </w:r>
-      <w:proofErr w:type="spellStart"/>
-      <w:r>
-        <w:t>osmotických</w:t>
-      </w:r>
-      <w:proofErr w:type="spellEnd"/>
-      <w:r>
-        <w:t xml:space="preserve"> </w:t>
-      </w:r>
-      <w:r>
-        <w:fldChar w:fldCharType="begin"/>
-      </w:r>
-      <w:r>
-        <w:instrText xml:space="preserve"> ADDIN EN.CITE &lt;EndNote&gt;&lt;Cite&gt;&lt;Author&gt;Ahlqvist&lt;/Author&gt;&lt;Year&gt;2003&lt;/Year&gt;&lt;RecNum&gt;28&lt;/RecNum&gt;&lt;DisplayText&gt;(Ahlqvist, 2003)&lt;/DisplayText&gt;&lt;record&gt;&lt;rec-number&gt;28&lt;/rec-number&gt;&lt;foreign-keys&gt;&lt;key app="EN" db-id="asff5atfts5dsyeed99x09p9vrrp5apxfr5e" timestamp="1410274230"&gt;28&lt;/key&gt;&lt;/foreign-keys&gt;&lt;ref-type name="Journal Article"&gt;17&lt;/ref-type&gt;&lt;contributors&gt;&lt;authors&gt;&lt;author&gt;Ahlqvist, Johan&lt;/author&gt;&lt;/authors&gt;&lt;/contributors&gt;&lt;titles&gt;&lt;title&gt;Plasma protein osmotic pressure equations for humans&lt;/title&gt;&lt;secondary-title&gt;Journal of Applied Physiology&lt;/secondary-title&gt;&lt;/titles&gt;&lt;periodical&gt;&lt;full-title&gt;Journal of Applied Physiology&lt;/full-title&gt;&lt;/periodical&gt;&lt;pages&gt;1288-1289&lt;/pages&gt;&lt;volume&gt;94&lt;/volume&gt;&lt;number&gt;3&lt;/number&gt;&lt;dates&gt;&lt;year&gt;2003&lt;/year&gt;&lt;/dates&gt;&lt;isbn&gt;8750-7587&lt;/isbn&gt;&lt;urls&gt;&lt;/urls&gt;&lt;/record&gt;&lt;/Cite&gt;&lt;/EndNote&gt;</w:instrText>
-      </w:r>
-      <w:r>
-        <w:fldChar w:fldCharType="separate"/>
-      </w:r>
-      <w:r>
-        <w:rPr>
-          <w:noProof/>
-        </w:rPr>
-        <w:t>(Ahlqvist, 2003)</w:t>
-      </w:r>
-      <w:r>
-        <w:fldChar w:fldCharType="end"/>
-      </w:r>
-      <w:r>
-        <w:t>,</w:t>
-      </w:r>
-      <w:r>
-        <w:t> </w:t>
-      </w:r>
-      <w:proofErr w:type="spellStart"/>
-      <w:r>
-        <w:t>Donnanových</w:t>
-      </w:r>
-      <w:proofErr w:type="spellEnd"/>
-      <w:r>
-        <w:t xml:space="preserve"> </w:t>
-      </w:r>
-      <w:r>
-        <w:fldChar w:fldCharType="begin"/>
-      </w:r>
-      <w:r>
-        <w:instrText xml:space="preserve"> ADDIN EN.CITE &lt;EndNote&gt;&lt;Cite&gt;&lt;Author&gt;Donnan&lt;/Author&gt;&lt;Year&gt;1911&lt;/Year&gt;&lt;RecNum&gt;268&lt;/RecNum&gt;&lt;DisplayText&gt;(Donnan, 1911)&lt;/DisplayText&gt;&lt;record&gt;&lt;rec-number&gt;268&lt;/rec-number&gt;&lt;foreign-keys&gt;&lt;key app="EN" db-id="asff5atfts5dsyeed99x09p9vrrp5apxfr5e" timestamp="1410745349"&gt;268&lt;/key&gt;&lt;/foreign-keys&gt;&lt;ref-type name="Journal Article"&gt;17&lt;/ref-type&gt;&lt;contributors&gt;&lt;authors&gt;&lt;author&gt;Donnan, F. G.&lt;/author&gt;&lt;/authors&gt;&lt;/contributors&gt;&lt;titles&gt;&lt;title&gt;Theorie der Membrangleichgewichte und Membranpotentiale bei Vorhandensein von nicht dialysierenden Elektrolyten. Ein Beitrag zur physikalisch-chemischen Physiologie&lt;/title&gt;&lt;secondary-title&gt;Zeitschrift für Elektrochemie und angewandte physikalische Chemie&lt;/secondary-title&gt;&lt;/titles&gt;&lt;periodical&gt;&lt;full-title&gt;Zeitschrift für Elektrochemie und angewandte physikalische Chemie&lt;/full-title&gt;&lt;/periodical&gt;&lt;pages&gt;572-581&lt;/pages&gt;&lt;volume&gt;17&lt;/volume&gt;&lt;number&gt;14&lt;/number&gt;&lt;dates&gt;&lt;year&gt;1911&lt;/year&gt;&lt;/dates&gt;&lt;publisher&gt;Wiley-VCH Verlag GmbH &amp;amp; Co. KGaA&lt;/publisher&gt;&lt;isbn&gt;0005-9021&lt;/isbn&gt;&lt;urls&gt;&lt;related-urls&gt;&lt;url&gt;http://dx.doi.org/10.1002/bbpc.19110171405&lt;/url&gt;&lt;/related-urls&gt;&lt;/urls&gt;&lt;electronic-resource-num&gt;10.1002/bbpc.19110171405&lt;/electronic-resource-num&gt;&lt;/record&gt;&lt;/Cite&gt;&lt;/EndNote&gt;</w:instrText>
-      </w:r>
-      <w:r>
-        <w:fldChar w:fldCharType="separate"/>
-      </w:r>
-      <w:r>
-        <w:rPr>
-          <w:noProof/>
-        </w:rPr>
-        <w:t>(Donnan, 1911)</w:t>
-      </w:r>
-      <w:r>
-        <w:fldChar w:fldCharType="end"/>
-      </w:r>
-      <w:r>
-        <w:t xml:space="preserve"> a </w:t>
-      </w:r>
-      <w:proofErr w:type="spellStart"/>
-      <w:r>
-        <w:t>Nernstových</w:t>
-      </w:r>
-      <w:proofErr w:type="spellEnd"/>
-      <w:r>
-        <w:t xml:space="preserve"> rovnováh</w:t>
-      </w:r>
-      <w:r>
-        <w:t xml:space="preserve"> </w:t>
-      </w:r>
-      <w:r>
-        <w:fldChar w:fldCharType="begin"/>
-      </w:r>
-      <w:r>
-        <w:instrText xml:space="preserve"> ADDIN EN.CITE &lt;EndNote&gt;&lt;Cite&gt;&lt;Author&gt;Nernst&lt;/Author&gt;&lt;Year&gt;1996&lt;/Year&gt;&lt;RecNum&gt;789&lt;/RecNum&gt;&lt;DisplayText&gt;(Nernst, 1996)&lt;/DisplayText&gt;&lt;record&gt;&lt;rec-number&gt;789&lt;/rec-number&gt;&lt;foreign-keys&gt;&lt;key app="EN" db-id="asff5atfts5dsyeed99x09p9vrrp5apxfr5e" timestamp="1433165393"&gt;789&lt;/key&gt;&lt;/foreign-keys&gt;&lt;ref-type name="Journal Article"&gt;17&lt;/ref-type&gt;&lt;contributors&gt;&lt;authors&gt;&lt;author&gt;Nernst, Intracellular Extracellular&lt;/author&gt;&lt;/authors&gt;&lt;/contributors&gt;&lt;titles&gt;&lt;title&gt;Electrotonic Membrane Potentials&lt;/title&gt;&lt;secondary-title&gt;Clinical Neurophysiology&lt;/secondary-title&gt;&lt;/titles&gt;&lt;periodical&gt;&lt;full-title&gt;Clinical Neurophysiology&lt;/full-title&gt;&lt;/periodical&gt;&lt;pages&gt;50&lt;/pages&gt;&lt;volume&gt;46&lt;/volume&gt;&lt;dates&gt;&lt;year&gt;1996&lt;/year&gt;&lt;/dates&gt;&lt;isbn&gt;0803600739&lt;/isbn&gt;&lt;urls&gt;&lt;/urls&gt;&lt;/record&gt;&lt;/Cite&gt;&lt;/EndNote&gt;</w:instrText>
-      </w:r>
-      <w:r>
-        <w:fldChar w:fldCharType="separate"/>
-      </w:r>
-      <w:r>
-        <w:rPr>
-          <w:noProof/>
-        </w:rPr>
-        <w:t>(Nernst, 1996)</w:t>
+        <w:t>1996)</w:t>
       </w:r>
       <w:r>
         <w:fldChar w:fldCharType="end"/>
@@ -6635,15 +6381,7 @@
         <w:jc w:val="both"/>
       </w:pPr>
       <w:r>
-        <w:t xml:space="preserve">Výsledky práce možno rozdeliť na tri skupiny: formalizovanú teóriu vývoju modelu; komplexný model, ktorý rozširuje </w:t>
-      </w:r>
-      <w:proofErr w:type="spellStart"/>
-      <w:r>
-        <w:t>HumMod</w:t>
-      </w:r>
-      <w:proofErr w:type="spellEnd"/>
-      <w:r>
-        <w:t xml:space="preserve"> 1.6 o novú acidobázu </w:t>
+        <w:t xml:space="preserve">Výsledky práce možno rozdeliť na tri skupiny: formalizovanú teóriu vývoju modelu; komplexný model, ktorý rozširuje HumMod 1.6 o novú acidobázu </w:t>
       </w:r>
       <w:r>
         <w:t>a prenos krvných plynov</w:t>
@@ -6657,15 +6395,7 @@
       </w:r>
       <w:proofErr w:type="spellEnd"/>
       <w:r>
-        <w:t xml:space="preserve"> fyziologických modelov v jazyku </w:t>
-      </w:r>
-      <w:proofErr w:type="spellStart"/>
-      <w:r>
-        <w:t>Modelica</w:t>
-      </w:r>
-      <w:proofErr w:type="spellEnd"/>
-      <w:r>
-        <w:t xml:space="preserve">. </w:t>
+        <w:t xml:space="preserve"> fyziologických modelov v jazyku Modelica. </w:t>
       </w:r>
     </w:p>
     <w:p>
@@ -6673,7 +6403,6 @@
         <w:jc w:val="both"/>
       </w:pPr>
       <w:r>
-        <w:lastRenderedPageBreak/>
         <w:t xml:space="preserve">Práve návrh </w:t>
       </w:r>
       <w:r>
@@ -6910,7 +6639,7 @@
                 <w:color w:val="000000"/>
                 <w:sz w:val="20"/>
                 <w:szCs w:val="20"/>
-                <w:lang w:val="cs-CZ" w:eastAsia="cs-CZ"/>
+                <w:lang w:eastAsia="sk-SK"/>
               </w:rPr>
               <w:drawing>
                 <wp:inline distT="0" distB="0" distL="0" distR="0" wp14:anchorId="3BC49811" wp14:editId="000A9BEC">
@@ -6928,7 +6657,7 @@
                           <pic:cNvPicPr/>
                         </pic:nvPicPr>
                         <pic:blipFill>
-                          <a:blip r:embed="rId11">
+                          <a:blip r:embed="rId12">
                             <a:extLst>
                               <a:ext uri="{28A0092B-C50C-407E-A947-70E740481C1C}">
                                 <a14:useLocalDpi xmlns:a14="http://schemas.microsoft.com/office/drawing/2010/main" val="0"/>
@@ -7219,7 +6948,7 @@
                 <w:noProof/>
                 <w:color w:val="000000"/>
                 <w:sz w:val="20"/>
-                <w:lang w:val="cs-CZ" w:eastAsia="cs-CZ"/>
+                <w:lang w:eastAsia="sk-SK"/>
               </w:rPr>
               <w:drawing>
                 <wp:inline distT="0" distB="0" distL="0" distR="0" wp14:anchorId="320C54BF" wp14:editId="1E1BFD14">
@@ -7239,7 +6968,7 @@
                           </pic:cNvPicPr>
                         </pic:nvPicPr>
                         <pic:blipFill>
-                          <a:blip r:embed="rId12" cstate="print">
+                          <a:blip r:embed="rId13" cstate="print">
                             <a:extLst>
                               <a:ext uri="{28A0092B-C50C-407E-A947-70E740481C1C}">
                                 <a14:useLocalDpi xmlns:a14="http://schemas.microsoft.com/office/drawing/2010/main" val="0"/>
@@ -7564,7 +7293,7 @@
                 <w:color w:val="000000"/>
                 <w:sz w:val="20"/>
                 <w:szCs w:val="20"/>
-                <w:lang w:val="cs-CZ" w:eastAsia="cs-CZ"/>
+                <w:lang w:eastAsia="sk-SK"/>
               </w:rPr>
               <w:drawing>
                 <wp:inline distT="0" distB="0" distL="0" distR="0" wp14:anchorId="01EA8E49" wp14:editId="1E612D2F">
@@ -7584,7 +7313,7 @@
                           </pic:cNvPicPr>
                         </pic:nvPicPr>
                         <pic:blipFill>
-                          <a:blip r:embed="rId13" cstate="print">
+                          <a:blip r:embed="rId14" cstate="print">
                             <a:extLst>
                               <a:ext uri="{28A0092B-C50C-407E-A947-70E740481C1C}">
                                 <a14:useLocalDpi xmlns:a14="http://schemas.microsoft.com/office/drawing/2010/main" val="0"/>
@@ -7889,11 +7618,7 @@
         <w:t xml:space="preserve"> Každý komponent má pritom grafickú ikonku, ktorá reprezentuje jeho použitie v schémach inak nazývaných i diagramami alebo obvodmi. Zo sch</w:t>
       </w:r>
       <w:r>
-        <w:t xml:space="preserve">ém sa </w:t>
-      </w:r>
-      <w:r>
-        <w:lastRenderedPageBreak/>
-        <w:t>potom</w:t>
+        <w:t>ém sa potom</w:t>
       </w:r>
       <w:r>
         <w:t xml:space="preserve"> gener</w:t>
@@ -7943,15 +7668,11 @@
         <w:t>Z</w:t>
       </w:r>
       <w:r>
-        <w:t xml:space="preserve">ápis modelu do jazyka </w:t>
-      </w:r>
-      <w:proofErr w:type="spellStart"/>
-      <w:r>
-        <w:t>Modelica</w:t>
-      </w:r>
-      <w:proofErr w:type="spellEnd"/>
-      <w:r>
-        <w:t xml:space="preserve"> je však až </w:t>
+        <w:t xml:space="preserve">ápis modelu do </w:t>
+      </w:r>
+      <w:r>
+        <w:lastRenderedPageBreak/>
+        <w:t xml:space="preserve">jazyka Modelica je však až </w:t>
       </w:r>
       <w:r>
         <w:t>treťou etapou</w:t>
@@ -8127,15 +7848,7 @@
         <w:fldChar w:fldCharType="end"/>
       </w:r>
       <w:r>
-        <w:t xml:space="preserve">. To, že </w:t>
-      </w:r>
-      <w:proofErr w:type="spellStart"/>
-      <w:r>
-        <w:t>Modelica</w:t>
-      </w:r>
-      <w:proofErr w:type="spellEnd"/>
-      <w:r>
-        <w:t xml:space="preserve"> plne vyhovovala týmto kritériám ukázalo už implementovanie pôvodného </w:t>
+        <w:t xml:space="preserve">. To, že Modelica plne vyhovovala týmto kritériám ukázalo už implementovanie pôvodného </w:t>
       </w:r>
       <w:proofErr w:type="spellStart"/>
       <w:r>
@@ -8164,15 +7877,7 @@
         <w:fldChar w:fldCharType="end"/>
       </w:r>
       <w:r>
-        <w:t xml:space="preserve">. O rok neskôr už bol v jazyku </w:t>
-      </w:r>
-      <w:proofErr w:type="spellStart"/>
-      <w:r>
-        <w:t>Modelica</w:t>
-      </w:r>
-      <w:proofErr w:type="spellEnd"/>
-      <w:r>
-        <w:t xml:space="preserve"> implementovaný i model QHP </w:t>
+        <w:t xml:space="preserve">. O rok neskôr už bol v jazyku Modelica implementovaný i model QHP </w:t>
       </w:r>
       <w:r>
         <w:fldChar w:fldCharType="begin"/>
@@ -8208,15 +7913,7 @@
         <w:t>„</w:t>
       </w:r>
       <w:r>
-        <w:t>e-</w:t>
-      </w:r>
-      <w:proofErr w:type="spellStart"/>
-      <w:r>
-        <w:t>Golem</w:t>
-      </w:r>
-      <w:proofErr w:type="spellEnd"/>
-      <w:r>
-        <w:t xml:space="preserve">: </w:t>
+        <w:t xml:space="preserve">e-Golem: </w:t>
       </w:r>
       <w:proofErr w:type="spellStart"/>
       <w:r>
@@ -8291,15 +7988,7 @@
         <w:t xml:space="preserve"> už</w:t>
       </w:r>
       <w:r>
-        <w:t xml:space="preserve"> implementácia samotného modelu </w:t>
-      </w:r>
-      <w:proofErr w:type="spellStart"/>
-      <w:r>
-        <w:t>HumMod</w:t>
-      </w:r>
-      <w:proofErr w:type="spellEnd"/>
-      <w:r>
-        <w:t xml:space="preserve"> 1.6 </w:t>
+        <w:t xml:space="preserve"> implementácia samotného modelu HumMod 1.6 </w:t>
       </w:r>
       <w:r>
         <w:fldChar w:fldCharType="begin"/>
@@ -8372,120 +8061,120 @@
       </w:r>
       <w:proofErr w:type="spellEnd"/>
       <w:r>
-        <w:t xml:space="preserve"> </w:t>
+        <w:t xml:space="preserve"> okysličenia krvi</w:t>
+      </w:r>
+      <w:r>
+        <w:t xml:space="preserve"> </w:t>
+      </w:r>
+      <w:r>
+        <w:fldChar w:fldCharType="begin"/>
+      </w:r>
+      <w:r>
+        <w:instrText xml:space="preserve"> ADDIN EN.CITE &lt;EndNote&gt;&lt;Cite&gt;&lt;Author&gt;Mateják&lt;/Author&gt;&lt;Year&gt;2012&lt;/Year&gt;&lt;RecNum&gt;23&lt;/RecNum&gt;&lt;DisplayText&gt;(Mateják, et al., 2012)&lt;/DisplayText&gt;&lt;record&gt;&lt;rec-number&gt;23&lt;/rec-number&gt;&lt;foreign-keys&gt;&lt;key app="EN" db-id="d0dwe9waf0pe0uepr2avvaz0x2f5sx9rw00x" timestamp="1386083415"&gt;23&lt;/key&gt;&lt;/foreign-keys&gt;&lt;ref-type name="Journal Article"&gt;17&lt;/ref-type&gt;&lt;contributors&gt;&lt;authors&gt;&lt;author&gt;Mateják, Marek&lt;/author&gt;&lt;author&gt;Nedvědová, Barbora&lt;/author&gt;&lt;author&gt;Doležalová, Anna&lt;/author&gt;&lt;author&gt;Kofránek, Jiří&lt;/author&gt;&lt;author&gt;Kulhánek, Tomáš&lt;/author&gt;&lt;/authors&gt;&lt;/contributors&gt;&lt;titles&gt;&lt;title&gt;&lt;style face="normal" font="default" size="100%"&gt;M&lt;/style&gt;&lt;style face="normal" font="default" charset="238" size="100%"&gt;odel&lt;/style&gt;&lt;style face="normal" font="default" size="100%"&gt; ECMO &lt;/style&gt;&lt;style face="normal" font="default" charset="238" size="100%"&gt;oxygenátoru&lt;/style&gt;&lt;/title&gt;&lt;secondary-title&gt;Medsoft&lt;/secondary-title&gt;&lt;/titles&gt;&lt;periodical&gt;&lt;full-title&gt;MEDSOFT&lt;/full-title&gt;&lt;/periodical&gt;&lt;pages&gt;&lt;style face="normal" font="default" charset="238" size="100%"&gt;205-2014&lt;/style&gt;&lt;/pages&gt;&lt;section&gt;&lt;style face="normal" font="default" charset="238" size="100%"&gt;205&lt;/style&gt;&lt;/section&gt;&lt;dates&gt;&lt;year&gt;&lt;style face="normal" font="default" charset="238" size="100%"&gt;2012&lt;/style&gt;&lt;/year&gt;&lt;/dates&gt;&lt;isbn&gt;&lt;style face="normal" font="default" charset="238" size="100%"&gt;1803-8115&lt;/style&gt;&lt;/isbn&gt;&lt;urls&gt;&lt;/urls&gt;&lt;/record&gt;&lt;/Cite&gt;&lt;/EndNote&gt;</w:instrText>
+      </w:r>
+      <w:r>
+        <w:fldChar w:fldCharType="separate"/>
+      </w:r>
+      <w:r>
+        <w:rPr>
+          <w:noProof/>
+        </w:rPr>
+        <w:t>(Mateják, et al., 2012)</w:t>
+      </w:r>
+      <w:r>
+        <w:fldChar w:fldCharType="end"/>
+      </w:r>
+      <w:r>
+        <w:t>. Tieto a mnohé ďalšie vstupy v podobe infúzií, dialýzy, transfúzie alebo krvácania</w:t>
+      </w:r>
+      <w:r>
+        <w:t xml:space="preserve"> </w:t>
+      </w:r>
+      <w:r>
+        <w:t>boli</w:t>
+      </w:r>
+      <w:r>
+        <w:t xml:space="preserve"> navrhnut</w:t>
+      </w:r>
+      <w:r>
+        <w:t>é</w:t>
+      </w:r>
+      <w:r>
+        <w:t xml:space="preserve"> pre</w:t>
+      </w:r>
+      <w:r>
+        <w:t xml:space="preserve"> výukové simulácie v projekte </w:t>
+      </w:r>
+      <w:r>
+        <w:t>„</w:t>
+      </w:r>
+      <w:r>
+        <w:t>Virtuálny pacient</w:t>
+      </w:r>
+      <w:r>
+        <w:t xml:space="preserve"> - </w:t>
+      </w:r>
+      <w:r>
+        <w:t xml:space="preserve">trenažér pro </w:t>
+      </w:r>
+      <w:proofErr w:type="spellStart"/>
+      <w:r>
+        <w:t>lékařskou</w:t>
+      </w:r>
+      <w:proofErr w:type="spellEnd"/>
+      <w:r>
+        <w:t xml:space="preserve"> výuku</w:t>
+      </w:r>
+      <w:r>
+        <w:t>“</w:t>
+      </w:r>
+      <w:r>
+        <w:t xml:space="preserve"> (2011-2014, MPO/FR</w:t>
+      </w:r>
+      <w:r>
+        <w:t>, FR-TI3/869</w:t>
+      </w:r>
+      <w:r>
+        <w:t>)</w:t>
+      </w:r>
+      <w:r>
+        <w:t>.</w:t>
+      </w:r>
+      <w:r>
+        <w:t xml:space="preserve"> V podobnom duchu výukových simulácií boli v modeli testované i rôzne respiračné i metabolické poruchy, napr. scenáre </w:t>
+      </w:r>
+      <w:proofErr w:type="spellStart"/>
+      <w:r>
+        <w:t>ketoacidózy</w:t>
+      </w:r>
+      <w:proofErr w:type="spellEnd"/>
+      <w:r>
+        <w:t xml:space="preserve"> </w:t>
+      </w:r>
+      <w:r>
+        <w:fldChar w:fldCharType="begin"/>
+      </w:r>
+      <w:r>
+        <w:instrText xml:space="preserve"> ADDIN EN.CITE &lt;EndNote&gt;&lt;Cite&gt;&lt;Author&gt;Mateják&lt;/Author&gt;&lt;Year&gt;2013&lt;/Year&gt;&lt;RecNum&gt;31&lt;/RecNum&gt;&lt;DisplayText&gt;(Mateják, 2013)&lt;/DisplayText&gt;&lt;record&gt;&lt;rec-number&gt;31&lt;/rec-number&gt;&lt;foreign-keys&gt;&lt;key app="EN" db-id="tpeafdapvptwfrexa5e502py0tzdtxtzvwwx" timestamp="1422955474"&gt;31&lt;/key&gt;&lt;/foreign-keys&gt;&lt;ref-type name="Conference Paper"&gt;47&lt;/ref-type&gt;&lt;contributors&gt;&lt;authors&gt;&lt;author&gt;Marek Mateják&lt;/author&gt;&lt;/authors&gt;&lt;/contributors&gt;&lt;titles&gt;&lt;title&gt;Simulovanie ketoacidózy&lt;/title&gt;&lt;secondary-title&gt;Medsoft 2013&lt;/secondary-title&gt;&lt;translated-title&gt;Simulation of ketoacidosis&lt;/translated-title&gt;&lt;/titles&gt;&lt;pages&gt;140-150&lt;/pages&gt;&lt;reprint-edition&gt;(Milena Ziethamlová Ed.) Agentura Action M, Praha, Creative Connections, Praha&lt;/reprint-edition&gt;&lt;dates&gt;&lt;year&gt;2013&lt;/year&gt;&lt;/dates&gt;&lt;isbn&gt;1803-8115&lt;/isbn&gt;&lt;urls&gt;&lt;/urls&gt;&lt;language&gt;Czech&lt;/language&gt;&lt;/record&gt;&lt;/Cite&gt;&lt;/EndNote&gt;</w:instrText>
+      </w:r>
+      <w:r>
+        <w:fldChar w:fldCharType="separate"/>
+      </w:r>
+      <w:r>
+        <w:rPr>
+          <w:noProof/>
+        </w:rPr>
+        <w:t>(Mateják, 2013)</w:t>
+      </w:r>
+      <w:r>
+        <w:fldChar w:fldCharType="end"/>
+      </w:r>
+      <w:r>
+        <w:t>, kde už bolo zahrnuté nové po</w:t>
       </w:r>
       <w:r>
         <w:lastRenderedPageBreak/>
-        <w:t>okysličenia krvi</w:t>
-      </w:r>
-      <w:r>
-        <w:t xml:space="preserve"> </w:t>
-      </w:r>
-      <w:r>
-        <w:fldChar w:fldCharType="begin"/>
-      </w:r>
-      <w:r>
-        <w:instrText xml:space="preserve"> ADDIN EN.CITE &lt;EndNote&gt;&lt;Cite&gt;&lt;Author&gt;Mateják&lt;/Author&gt;&lt;Year&gt;2012&lt;/Year&gt;&lt;RecNum&gt;23&lt;/RecNum&gt;&lt;DisplayText&gt;(Mateják, et al., 2012)&lt;/DisplayText&gt;&lt;record&gt;&lt;rec-number&gt;23&lt;/rec-number&gt;&lt;foreign-keys&gt;&lt;key app="EN" db-id="d0dwe9waf0pe0uepr2avvaz0x2f5sx9rw00x" timestamp="1386083415"&gt;23&lt;/key&gt;&lt;/foreign-keys&gt;&lt;ref-type name="Journal Article"&gt;17&lt;/ref-type&gt;&lt;contributors&gt;&lt;authors&gt;&lt;author&gt;Mateják, Marek&lt;/author&gt;&lt;author&gt;Nedvědová, Barbora&lt;/author&gt;&lt;author&gt;Doležalová, Anna&lt;/author&gt;&lt;author&gt;Kofránek, Jiří&lt;/author&gt;&lt;author&gt;Kulhánek, Tomáš&lt;/author&gt;&lt;/authors&gt;&lt;/contributors&gt;&lt;titles&gt;&lt;title&gt;&lt;style face="normal" font="default" size="100%"&gt;M&lt;/style&gt;&lt;style face="normal" font="default" charset="238" size="100%"&gt;odel&lt;/style&gt;&lt;style face="normal" font="default" size="100%"&gt; ECMO &lt;/style&gt;&lt;style face="normal" font="default" charset="238" size="100%"&gt;oxygenátoru&lt;/style&gt;&lt;/title&gt;&lt;secondary-title&gt;Medsoft&lt;/secondary-title&gt;&lt;/titles&gt;&lt;periodical&gt;&lt;full-title&gt;MEDSOFT&lt;/full-title&gt;&lt;/periodical&gt;&lt;pages&gt;&lt;style face="normal" font="default" charset="238" size="100%"&gt;205-2014&lt;/style&gt;&lt;/pages&gt;&lt;section&gt;&lt;style face="normal" font="default" charset="238" size="100%"&gt;205&lt;/style&gt;&lt;/section&gt;&lt;dates&gt;&lt;year&gt;&lt;style face="normal" font="default" charset="238" size="100%"&gt;2012&lt;/style&gt;&lt;/year&gt;&lt;/dates&gt;&lt;isbn&gt;&lt;style face="normal" font="default" charset="238" size="100%"&gt;1803-8115&lt;/style&gt;&lt;/isbn&gt;&lt;urls&gt;&lt;/urls&gt;&lt;/record&gt;&lt;/Cite&gt;&lt;/EndNote&gt;</w:instrText>
-      </w:r>
-      <w:r>
-        <w:fldChar w:fldCharType="separate"/>
-      </w:r>
-      <w:r>
-        <w:rPr>
-          <w:noProof/>
-        </w:rPr>
-        <w:t>(Mateják, et al., 2012)</w:t>
-      </w:r>
-      <w:r>
-        <w:fldChar w:fldCharType="end"/>
-      </w:r>
-      <w:r>
-        <w:t>. Tieto a mnohé ďalšie vstupy v podobe infúzií, dialýzy, transfúzie alebo krvácania</w:t>
-      </w:r>
-      <w:r>
-        <w:t xml:space="preserve"> </w:t>
-      </w:r>
-      <w:r>
-        <w:t>boli</w:t>
-      </w:r>
-      <w:r>
-        <w:t xml:space="preserve"> navrhnut</w:t>
-      </w:r>
-      <w:r>
-        <w:t>é</w:t>
-      </w:r>
-      <w:r>
-        <w:t xml:space="preserve"> pre</w:t>
-      </w:r>
-      <w:r>
-        <w:t xml:space="preserve"> výukové simulácie v projekte </w:t>
-      </w:r>
-      <w:r>
-        <w:t>„</w:t>
-      </w:r>
-      <w:r>
-        <w:t>Virtuálny pacient</w:t>
-      </w:r>
-      <w:r>
-        <w:t xml:space="preserve"> - </w:t>
-      </w:r>
-      <w:r>
-        <w:t xml:space="preserve">trenažér pro </w:t>
-      </w:r>
-      <w:proofErr w:type="spellStart"/>
-      <w:r>
-        <w:t>lékařskou</w:t>
-      </w:r>
-      <w:proofErr w:type="spellEnd"/>
-      <w:r>
-        <w:t xml:space="preserve"> výuku</w:t>
-      </w:r>
-      <w:r>
-        <w:t>“</w:t>
-      </w:r>
-      <w:r>
-        <w:t xml:space="preserve"> (2011-2014, MPO/FR</w:t>
-      </w:r>
-      <w:r>
-        <w:t>, FR-TI3/869</w:t>
-      </w:r>
-      <w:r>
-        <w:t>)</w:t>
-      </w:r>
-      <w:r>
-        <w:t>.</w:t>
-      </w:r>
-      <w:r>
-        <w:t xml:space="preserve"> V podobnom duchu výukových simulácií boli v modeli testované i rôzne respiračné i metabolické poruchy, napr. scenáre </w:t>
-      </w:r>
-      <w:proofErr w:type="spellStart"/>
-      <w:r>
-        <w:t>ketoacidózy</w:t>
-      </w:r>
-      <w:proofErr w:type="spellEnd"/>
-      <w:r>
-        <w:t xml:space="preserve"> </w:t>
-      </w:r>
-      <w:r>
-        <w:fldChar w:fldCharType="begin"/>
-      </w:r>
-      <w:r>
-        <w:instrText xml:space="preserve"> ADDIN EN.CITE &lt;EndNote&gt;&lt;Cite&gt;&lt;Author&gt;Mateják&lt;/Author&gt;&lt;Year&gt;2013&lt;/Year&gt;&lt;RecNum&gt;31&lt;/RecNum&gt;&lt;DisplayText&gt;(Mateják, 2013)&lt;/DisplayText&gt;&lt;record&gt;&lt;rec-number&gt;31&lt;/rec-number&gt;&lt;foreign-keys&gt;&lt;key app="EN" db-id="tpeafdapvptwfrexa5e502py0tzdtxtzvwwx" timestamp="1422955474"&gt;31&lt;/key&gt;&lt;/foreign-keys&gt;&lt;ref-type name="Conference Paper"&gt;47&lt;/ref-type&gt;&lt;contributors&gt;&lt;authors&gt;&lt;author&gt;Marek Mateják&lt;/author&gt;&lt;/authors&gt;&lt;/contributors&gt;&lt;titles&gt;&lt;title&gt;Simulovanie ketoacidózy&lt;/title&gt;&lt;secondary-title&gt;Medsoft 2013&lt;/secondary-title&gt;&lt;translated-title&gt;Simulation of ketoacidosis&lt;/translated-title&gt;&lt;/titles&gt;&lt;pages&gt;140-150&lt;/pages&gt;&lt;reprint-edition&gt;(Milena Ziethamlová Ed.) Agentura Action M, Praha, Creative Connections, Praha&lt;/reprint-edition&gt;&lt;dates&gt;&lt;year&gt;2013&lt;/year&gt;&lt;/dates&gt;&lt;isbn&gt;1803-8115&lt;/isbn&gt;&lt;urls&gt;&lt;/urls&gt;&lt;language&gt;Czech&lt;/language&gt;&lt;/record&gt;&lt;/Cite&gt;&lt;/EndNote&gt;</w:instrText>
-      </w:r>
-      <w:r>
-        <w:fldChar w:fldCharType="separate"/>
-      </w:r>
-      <w:r>
-        <w:rPr>
-          <w:noProof/>
-        </w:rPr>
-        <w:t>(Mateják, 2013)</w:t>
-      </w:r>
-      <w:r>
-        <w:fldChar w:fldCharType="end"/>
-      </w:r>
-      <w:r>
-        <w:t xml:space="preserve">, kde už bolo zahrnuté nové počítanie acidobázy ako dôsledok </w:t>
+        <w:t xml:space="preserve">čítanie acidobázy ako dôsledok </w:t>
       </w:r>
       <w:proofErr w:type="spellStart"/>
       <w:r>
@@ -8525,15 +8214,7 @@
       </w:r>
       <w:proofErr w:type="spellEnd"/>
       <w:r>
-        <w:t xml:space="preserve"> knižnica </w:t>
-      </w:r>
-      <w:proofErr w:type="spellStart"/>
-      <w:r>
-        <w:t>Physiolibrary</w:t>
-      </w:r>
-      <w:proofErr w:type="spellEnd"/>
-      <w:r>
-        <w:t xml:space="preserve"> </w:t>
+        <w:t xml:space="preserve"> knižnica Physiolibrary </w:t>
       </w:r>
       <w:r>
         <w:fldChar w:fldCharType="begin"/>
@@ -8702,23 +8383,7 @@
       </w:r>
       <w:proofErr w:type="spellEnd"/>
       <w:r>
-        <w:t>, je implementovaný pomocou komponent z </w:t>
-      </w:r>
-      <w:proofErr w:type="spellStart"/>
-      <w:r>
-        <w:t>Physiolibrary</w:t>
-      </w:r>
-      <w:proofErr w:type="spellEnd"/>
-      <w:r>
-        <w:t xml:space="preserve"> a integruje model </w:t>
-      </w:r>
-      <w:proofErr w:type="spellStart"/>
-      <w:r>
-        <w:t>HumMod</w:t>
-      </w:r>
-      <w:proofErr w:type="spellEnd"/>
-      <w:r>
-        <w:t xml:space="preserve"> 1.6, model hemoglobínu spolu s modelom acidobázy. Jeho detailná štruktúra a podsystémy sú popísané </w:t>
+        <w:t xml:space="preserve">, je implementovaný pomocou komponent z Physiolibrary a integruje model HumMod 1.6, model hemoglobínu spolu s modelom acidobázy. Jeho detailná štruktúra a podsystémy sú popísané </w:t>
       </w:r>
       <w:r>
         <w:t>v</w:t>
@@ -8962,9 +8627,8 @@
       <w:r>
         <w:rPr>
           <w:noProof/>
-          <w:lang w:val="cs-CZ" w:eastAsia="cs-CZ"/>
-        </w:rPr>
-        <w:lastRenderedPageBreak/>
+          <w:lang w:eastAsia="sk-SK"/>
+        </w:rPr>
         <mc:AlternateContent>
           <mc:Choice Requires="wps">
             <w:drawing>
@@ -9293,8 +8957,9 @@
       <w:r>
         <w:rPr>
           <w:noProof/>
-          <w:lang w:val="cs-CZ" w:eastAsia="cs-CZ"/>
-        </w:rPr>
+          <w:lang w:eastAsia="sk-SK"/>
+        </w:rPr>
+        <w:lastRenderedPageBreak/>
         <w:drawing>
           <wp:anchor distT="0" distB="0" distL="114300" distR="114300" simplePos="0" relativeHeight="251660288" behindDoc="0" locked="0" layoutInCell="1" allowOverlap="1" wp14:anchorId="2DA0F11A" wp14:editId="124E50B5">
             <wp:simplePos x="0" y="0"/>
@@ -9319,7 +8984,7 @@
                     <pic:cNvPicPr/>
                   </pic:nvPicPr>
                   <pic:blipFill>
-                    <a:blip r:embed="rId14">
+                    <a:blip r:embed="rId15">
                       <a:extLst>
                         <a:ext uri="{28A0092B-C50C-407E-A947-70E740481C1C}">
                           <a14:useLocalDpi xmlns:a14="http://schemas.microsoft.com/office/drawing/2010/main" val="0"/>
@@ -9478,15 +9143,7 @@
         <w:jc w:val="both"/>
       </w:pPr>
       <w:r>
-        <w:t xml:space="preserve">Vďaka jazyku </w:t>
-      </w:r>
-      <w:proofErr w:type="spellStart"/>
-      <w:r>
-        <w:t>Modelica</w:t>
-      </w:r>
-      <w:proofErr w:type="spellEnd"/>
-      <w:r>
-        <w:t xml:space="preserve"> je možné </w:t>
+        <w:t xml:space="preserve">Vďaka jazyku Modelica je možné </w:t>
       </w:r>
       <w:r>
         <w:t xml:space="preserve">tento </w:t>
@@ -9506,41 +9163,41 @@
         <w:t xml:space="preserve"> hemoglobínu</w:t>
       </w:r>
       <w:r>
-        <w:t xml:space="preserve"> reprezentovať len použitím štyroch komponent: chemickej substancii re</w:t>
+        <w:t xml:space="preserve"> reprezentovať len použitím štyroch komponent: chemickej substancii reprezentujúcej špecifické formy celého </w:t>
+      </w:r>
+      <w:proofErr w:type="spellStart"/>
+      <w:r>
+        <w:t>tetraméru</w:t>
+      </w:r>
+      <w:proofErr w:type="spellEnd"/>
+      <w:r>
+        <w:t xml:space="preserve"> i formy jednotlivých nezávislých väzobných miest na </w:t>
+      </w:r>
+      <w:proofErr w:type="spellStart"/>
+      <w:r>
+        <w:t>podjednotkách</w:t>
+      </w:r>
+      <w:proofErr w:type="spellEnd"/>
+      <w:r>
+        <w:rPr>
+          <w:lang w:val="en-US"/>
+        </w:rPr>
+        <w:t>;</w:t>
+      </w:r>
+      <w:r>
+        <w:t xml:space="preserve"> chemickej reakcie reprezentujúcej každú elementárnu reakciu medzi jednotlivými formami; chemickej </w:t>
+      </w:r>
+      <w:proofErr w:type="spellStart"/>
+      <w:r>
+        <w:t>špeciácie</w:t>
+      </w:r>
+      <w:proofErr w:type="spellEnd"/>
+      <w:r>
+        <w:t xml:space="preserve"> reprezentujúcej výpočet koncentrácie konkrétnej formy celej makromolekuly z koncentrácií vybraných foriem jej nezávislých častí; </w:t>
       </w:r>
       <w:r>
         <w:lastRenderedPageBreak/>
-        <w:t xml:space="preserve">prezentujúcej špecifické formy celého </w:t>
-      </w:r>
-      <w:proofErr w:type="spellStart"/>
-      <w:r>
-        <w:t>tetraméru</w:t>
-      </w:r>
-      <w:proofErr w:type="spellEnd"/>
-      <w:r>
-        <w:t xml:space="preserve"> i formy jednotlivých nezávislých väzobných miest na </w:t>
-      </w:r>
-      <w:proofErr w:type="spellStart"/>
-      <w:r>
-        <w:t>podjednotkách</w:t>
-      </w:r>
-      <w:proofErr w:type="spellEnd"/>
-      <w:r>
-        <w:rPr>
-          <w:lang w:val="en-US"/>
-        </w:rPr>
-        <w:t>;</w:t>
-      </w:r>
-      <w:r>
-        <w:t xml:space="preserve"> chemickej reakcie reprezentujúcej každú elementárnu reakciu medzi jednotlivými formami; chemickej </w:t>
-      </w:r>
-      <w:proofErr w:type="spellStart"/>
-      <w:r>
-        <w:t>špeciácie</w:t>
-      </w:r>
-      <w:proofErr w:type="spellEnd"/>
-      <w:r>
-        <w:t xml:space="preserve"> reprezentujúcej výpočet koncentrácie konkrétnej formy celej makromolekuly z koncentrácií vybraných foriem jej nezávislých častí; a chemického roztoku reprezentujúceho extenzívne a intenzívne vlastnosti prostredia, v ktorom sa systém nachádza. Práve tieto komponenty </w:t>
+        <w:t xml:space="preserve">a chemického roztoku reprezentujúceho extenzívne a intenzívne vlastnosti prostredia, v ktorom sa systém nachádza. Práve tieto komponenty </w:t>
       </w:r>
       <w:r>
         <w:t>spájate</w:t>
@@ -9709,15 +9366,34 @@
         <w:t>“</w:t>
       </w:r>
       <w:r>
-        <w:t xml:space="preserve">. Skúseností z analýzy vývoja modelov z Mississippi, z implementovania modelov v jazyku </w:t>
-      </w:r>
-      <w:proofErr w:type="spellStart"/>
-      <w:r>
-        <w:t>Modelica</w:t>
-      </w:r>
-      <w:proofErr w:type="spellEnd"/>
-      <w:r>
-        <w:t xml:space="preserve">, z integrovanie a vytvárania nových integračných modelov, plynie, že by to malo byť možné. Na potvrdenie tohto výroku bol </w:t>
+        <w:t xml:space="preserve">. </w:t>
+      </w:r>
+      <w:r>
+        <w:t>T</w:t>
+      </w:r>
+      <w:r>
+        <w:t>o</w:t>
+      </w:r>
+      <w:r>
+        <w:t>, že by to</w:t>
+      </w:r>
+      <w:r>
+        <w:t xml:space="preserve"> malo byť možné</w:t>
+      </w:r>
+      <w:r>
+        <w:t xml:space="preserve"> plynie z</w:t>
+      </w:r>
+      <w:r>
+        <w:t>o s</w:t>
+      </w:r>
+      <w:r>
+        <w:t>kúseností z analýzy vývoja modelov z Mississippi, z implemento</w:t>
+      </w:r>
+      <w:r>
+        <w:t>vania modelov v jazyku Modelica a</w:t>
+      </w:r>
+      <w:r>
+        <w:t xml:space="preserve"> z integrovanie a vytvárania nových integračných modelov. Na potvrdenie tohto výroku bol </w:t>
       </w:r>
       <w:r>
         <w:t xml:space="preserve">ale </w:t>
@@ -9729,26 +9405,29 @@
         <w:t xml:space="preserve"> (v </w:t>
       </w:r>
       <w:r>
+        <w:t>s</w:t>
+      </w:r>
+      <w:r>
+        <w:t>ekcii 5)</w:t>
+      </w:r>
+      <w:r>
+        <w:t>, kde práca formalizuje definíciu reálneho experimentu, modelu a čiastočného usporiadania modelov (operátor „aspoň tak dobrý ako“ medzi dvoma modelmi). Pomo</w:t>
+      </w:r>
+      <w:r>
+        <w:t>cou týchto exaktných definícií použitím pravidiel</w:t>
+      </w:r>
+      <w:r>
+        <w:t> ma</w:t>
+      </w:r>
+      <w:r>
+        <w:t>tematickej logiky vyplýva, že</w:t>
+      </w:r>
+      <w:r>
+        <w:t xml:space="preserve"> vždy by mal existovať model aspoň tak dobrý ako dva ľubovoľne zvolené modely. Prakticky to však znamená len </w:t>
+      </w:r>
+      <w:r>
         <w:lastRenderedPageBreak/>
-        <w:t>s</w:t>
-      </w:r>
-      <w:r>
-        <w:t>ekcii 5)</w:t>
-      </w:r>
-      <w:r>
-        <w:t>, kde práca formalizuje definíciu reálneho experimentu, modelu a čiastočného usporiadania modelov (operátor „aspoň tak dobrý ako“ medzi dvoma modelmi). Pomo</w:t>
-      </w:r>
-      <w:r>
-        <w:t>cou týchto exaktných definícií použitím pravidiel</w:t>
-      </w:r>
-      <w:r>
-        <w:t> ma</w:t>
-      </w:r>
-      <w:r>
-        <w:t>tematickej logiky vyplýva, že</w:t>
-      </w:r>
-      <w:r>
-        <w:t xml:space="preserve"> vždy by mal existovať model aspoň tak dobrý ako dva ľubovoľne zvolené modely. Prakticky to však znamená len teoretický dôkaz, že nová teória, ktorá popíše všetky zvolené experimenty musí existovať. Jej nájdenie však </w:t>
+        <w:t xml:space="preserve">teoretický dôkaz, že nová teória, ktorá popíše všetky zvolené experimenty musí existovať. Jej nájdenie však </w:t>
       </w:r>
       <w:r>
         <w:t xml:space="preserve">bohužiaľ nie je </w:t>
@@ -9799,11 +9478,9 @@
       <w:r>
         <w:t xml:space="preserve">z Mississippi ako je </w:t>
       </w:r>
-      <w:proofErr w:type="spellStart"/>
       <w:r>
         <w:t>HumMod</w:t>
       </w:r>
-      <w:proofErr w:type="spellEnd"/>
       <w:r>
         <w:t xml:space="preserve"> </w:t>
       </w:r>
@@ -9826,13 +9503,8 @@
         <w:fldChar w:fldCharType="end"/>
       </w:r>
       <w:r>
-        <w:t xml:space="preserve"> dnes existujú celé repozitáre implementovaných modelov. Väčšina daného výskumu bola financovaná z medzinárodného projektu </w:t>
-      </w:r>
-      <w:proofErr w:type="spellStart"/>
-      <w:r>
-        <w:t>Physiome</w:t>
-      </w:r>
-      <w:proofErr w:type="spellEnd"/>
+        <w:t xml:space="preserve"> dnes existujú celé repozitáre implementovaných modelov. Väčšina daného výskumu bola financovaná z medzinárodného projektu Physiome</w:t>
+      </w:r>
       <w:r>
         <w:t xml:space="preserve"> </w:t>
       </w:r>
@@ -9999,13 +9671,8 @@
       <w:r>
         <w:t xml:space="preserve">V Európe sa projekt </w:t>
       </w:r>
-      <w:proofErr w:type="spellStart"/>
-      <w:r>
-        <w:t>EuroPhysiome</w:t>
-      </w:r>
-      <w:proofErr w:type="spellEnd"/>
-      <w:r>
-        <w:t xml:space="preserve"> </w:t>
+      <w:r>
+        <w:t xml:space="preserve">EuroPhysiome </w:t>
       </w:r>
       <w:r>
         <w:fldChar w:fldCharType="begin"/>
@@ -10141,13 +9808,8 @@
       <w:r>
         <w:t xml:space="preserve"> </w:t>
       </w:r>
-      <w:proofErr w:type="spellStart"/>
-      <w:r>
-        <w:t>CellML</w:t>
-      </w:r>
-      <w:proofErr w:type="spellEnd"/>
-      <w:r>
-        <w:t xml:space="preserve"> </w:t>
+      <w:r>
+        <w:t xml:space="preserve">CellML </w:t>
       </w:r>
       <w:r>
         <w:fldChar w:fldCharType="begin"/>
@@ -10176,13 +9838,8 @@
       <w:r>
         <w:t xml:space="preserve">jazyka </w:t>
       </w:r>
-      <w:proofErr w:type="spellStart"/>
-      <w:r>
-        <w:t>Modelica</w:t>
-      </w:r>
-      <w:proofErr w:type="spellEnd"/>
-      <w:r>
-        <w:t xml:space="preserve"> a nástrojov s ním spojených (75 </w:t>
+      <w:r>
+        <w:t xml:space="preserve">Modelica a nástrojov s ním spojených (75 </w:t>
       </w:r>
       <w:proofErr w:type="spellStart"/>
       <w:r>
@@ -10190,23 +9847,7 @@
       </w:r>
       <w:proofErr w:type="spellEnd"/>
       <w:r>
-        <w:t xml:space="preserve">. € v rokoch 2007-2015 cez ITEA2 projekty EUROSYSLIB, MODELISAR, OPENPROD, and MODRIO). Technicky i prakticky tak jazyk </w:t>
-      </w:r>
-      <w:proofErr w:type="spellStart"/>
-      <w:r>
-        <w:t>Modelica</w:t>
-      </w:r>
-      <w:proofErr w:type="spellEnd"/>
-      <w:r>
-        <w:t xml:space="preserve"> ďaleko prevyšuje možnosti nielen jazykov SBML, či </w:t>
-      </w:r>
-      <w:proofErr w:type="spellStart"/>
-      <w:r>
-        <w:t>CellML</w:t>
-      </w:r>
-      <w:proofErr w:type="spellEnd"/>
-      <w:r>
-        <w:t xml:space="preserve">, ale dokonca aj </w:t>
+        <w:t xml:space="preserve">. € v rokoch 2007-2015 cez ITEA2 projekty EUROSYSLIB, MODELISAR, OPENPROD, and MODRIO). Technicky i prakticky tak jazyk Modelica ďaleko prevyšuje možnosti nielen jazykov SBML, či CellML, ale dokonca aj </w:t>
       </w:r>
       <w:r>
         <w:t>zaužívaných komerčných nástrojov. Pre udržanie kroku tak napr</w:t>
@@ -10223,15 +9864,7 @@
       </w:r>
       <w:proofErr w:type="spellEnd"/>
       <w:r>
-        <w:t xml:space="preserve"> (U.S.) prichádza s </w:t>
-      </w:r>
-      <w:proofErr w:type="spellStart"/>
-      <w:r>
-        <w:t>Modelice</w:t>
-      </w:r>
-      <w:proofErr w:type="spellEnd"/>
-      <w:r>
-        <w:t xml:space="preserve"> veľmi podobným systémom </w:t>
+        <w:t xml:space="preserve"> (U.S.) prichádza s Modelice veľmi podobným systémom </w:t>
       </w:r>
       <w:proofErr w:type="spellStart"/>
       <w:r>
@@ -10247,57 +9880,41 @@
       </w:r>
       <w:proofErr w:type="spellEnd"/>
       <w:r>
-        <w:t xml:space="preserve">, avšak s obrovskou nevýhodou, že zápis modelu nie je štandardizovaný a tým je neprenositeľný medzi inými </w:t>
+        <w:t xml:space="preserve">, avšak s obrovskou nevýhodou, že zápis modelu nie je štandardizovaný a tým je neprenositeľný medzi inými prostrediami. Medzinárodné firmy ako Dassault </w:t>
+      </w:r>
+      <w:proofErr w:type="spellStart"/>
+      <w:r>
+        <w:t>Systemes</w:t>
+      </w:r>
+      <w:proofErr w:type="spellEnd"/>
+      <w:r>
+        <w:t xml:space="preserve">, </w:t>
+      </w:r>
+      <w:proofErr w:type="spellStart"/>
+      <w:r>
+        <w:t>Wolfram</w:t>
+      </w:r>
+      <w:proofErr w:type="spellEnd"/>
+      <w:r>
+        <w:t xml:space="preserve"> </w:t>
+      </w:r>
+      <w:r>
+        <w:t xml:space="preserve">alebo </w:t>
+      </w:r>
+      <w:proofErr w:type="spellStart"/>
+      <w:r>
+        <w:t>Maplesoft</w:t>
+      </w:r>
+      <w:proofErr w:type="spellEnd"/>
+      <w:r>
+        <w:t xml:space="preserve"> </w:t>
+      </w:r>
+      <w:r>
+        <w:t xml:space="preserve">zvolili opačnú stratégiu a ich komerčné produkty už jazyk Modelica podporujú natoľko, že je ho možné prepájať s ďalšími softwarovými </w:t>
       </w:r>
       <w:r>
         <w:lastRenderedPageBreak/>
-        <w:t xml:space="preserve">prostrediami. Medzinárodné firmy ako </w:t>
-      </w:r>
-      <w:proofErr w:type="spellStart"/>
-      <w:r>
-        <w:t>Dassault</w:t>
-      </w:r>
-      <w:proofErr w:type="spellEnd"/>
-      <w:r>
-        <w:t xml:space="preserve"> </w:t>
-      </w:r>
-      <w:proofErr w:type="spellStart"/>
-      <w:r>
-        <w:t>Systemes</w:t>
-      </w:r>
-      <w:proofErr w:type="spellEnd"/>
-      <w:r>
-        <w:t xml:space="preserve">, </w:t>
-      </w:r>
-      <w:proofErr w:type="spellStart"/>
-      <w:r>
-        <w:t>Wolfram</w:t>
-      </w:r>
-      <w:proofErr w:type="spellEnd"/>
-      <w:r>
-        <w:t xml:space="preserve"> </w:t>
-      </w:r>
-      <w:r>
-        <w:t xml:space="preserve">alebo </w:t>
-      </w:r>
-      <w:proofErr w:type="spellStart"/>
-      <w:r>
-        <w:t>Maplesoft</w:t>
-      </w:r>
-      <w:proofErr w:type="spellEnd"/>
-      <w:r>
-        <w:t xml:space="preserve"> </w:t>
-      </w:r>
-      <w:r>
-        <w:t xml:space="preserve">zvolili opačnú stratégiu a ich komerčné produkty už jazyk </w:t>
-      </w:r>
-      <w:proofErr w:type="spellStart"/>
-      <w:r>
-        <w:t>Modelica</w:t>
-      </w:r>
-      <w:proofErr w:type="spellEnd"/>
-      <w:r>
-        <w:t xml:space="preserve"> podporujú natoľko, že je ho možné prepájať s ďalšími softwarovými možnosťami ako sú CAD</w:t>
+        <w:t>možnosťami ako sú CAD</w:t>
       </w:r>
       <w:r>
         <w:rPr>
@@ -10309,34 +9926,10 @@
         <w:t xml:space="preserve"> systémy alebo iné optimalizačné a matematické nadstavby. </w:t>
       </w:r>
       <w:r>
-        <w:t xml:space="preserve">Jazyk </w:t>
-      </w:r>
-      <w:proofErr w:type="spellStart"/>
-      <w:r>
-        <w:t>Modelica</w:t>
-      </w:r>
-      <w:proofErr w:type="spellEnd"/>
-      <w:r>
-        <w:t xml:space="preserve"> je tak úspešný, že sa dnes dostáva na prvé priečky v simulačných prostrediach v automobilovom i energetickom priemysle. </w:t>
-      </w:r>
-      <w:r>
-        <w:t xml:space="preserve">Z akademického hľadiska je však podstatné, že popri komerčných nástrojoch sa začínajú presadzovať i nekomerčné voľne šíriteľné nástroje jazyka </w:t>
-      </w:r>
-      <w:proofErr w:type="spellStart"/>
-      <w:r>
-        <w:t>Modelica</w:t>
-      </w:r>
-      <w:proofErr w:type="spellEnd"/>
-      <w:r>
-        <w:t xml:space="preserve"> ako je </w:t>
-      </w:r>
-      <w:proofErr w:type="spellStart"/>
-      <w:r>
-        <w:t>OpenModelica</w:t>
-      </w:r>
-      <w:proofErr w:type="spellEnd"/>
-      <w:r>
-        <w:t xml:space="preserve">, v ktorom </w:t>
+        <w:t xml:space="preserve">Jazyk Modelica je tak úspešný, že sa dnes dostáva na prvé priečky v simulačných prostrediach v automobilovom i energetickom priemysle. </w:t>
+      </w:r>
+      <w:r>
+        <w:t xml:space="preserve">Z akademického hľadiska je však podstatné, že popri komerčných nástrojoch sa začínajú presadzovať i nekomerčné voľne šíriteľné nástroje jazyka Modelica ako je OpenModelica, v ktorom </w:t>
       </w:r>
       <w:r>
         <w:t xml:space="preserve">je </w:t>
@@ -10356,13 +9949,8 @@
       <w:r>
         <w:t xml:space="preserve"> </w:t>
       </w:r>
-      <w:proofErr w:type="spellStart"/>
-      <w:r>
-        <w:t>Physiolibrary</w:t>
-      </w:r>
-      <w:proofErr w:type="spellEnd"/>
-      <w:r>
-        <w:t xml:space="preserve"> </w:t>
+      <w:r>
+        <w:t xml:space="preserve">Physiolibrary </w:t>
       </w:r>
       <w:r>
         <w:t>testovan</w:t>
@@ -10380,36 +9968,24 @@
         <w:t>D</w:t>
       </w:r>
       <w:r>
-        <w:t xml:space="preserve">okonca naša implementácia modelu </w:t>
-      </w:r>
-      <w:proofErr w:type="spellStart"/>
-      <w:r>
-        <w:t>HumMod</w:t>
-      </w:r>
-      <w:proofErr w:type="spellEnd"/>
+        <w:t>okonca naša implementácia modelu HumMod</w:t>
+      </w:r>
+      <w:r>
+        <w:t xml:space="preserve"> Golem Edition</w:t>
+      </w:r>
       <w:r>
         <w:t xml:space="preserve"> slúži ako jeden z testov daného vývoja</w:t>
       </w:r>
       <w:r>
-        <w:t xml:space="preserve"> </w:t>
-      </w:r>
-      <w:r>
-        <w:fldChar w:fldCharType="begin"/>
-      </w:r>
-      <w:r>
-        <w:instrText xml:space="preserve"> ADDIN EN.CITE &lt;EndNote&gt;&lt;Cite&gt;&lt;Author&gt;Mateják&lt;/Author&gt;&lt;Year&gt;2014&lt;/Year&gt;&lt;RecNum&gt;25&lt;/RecNum&gt;&lt;DisplayText&gt;(Mateják, 2014)&lt;/DisplayText&gt;&lt;record&gt;&lt;rec-number&gt;25&lt;/rec-number&gt;&lt;foreign-keys&gt;&lt;key app="EN" db-id="tpeafdapvptwfrexa5e502py0tzdtxtzvwwx" timestamp="1421604372"&gt;25&lt;/key&gt;&lt;/foreign-keys&gt;&lt;ref-type name="Journal Article"&gt;17&lt;/ref-type&gt;&lt;contributors&gt;&lt;authors&gt;&lt;author&gt;Mateják, Marek&lt;/author&gt;&lt;/authors&gt;&lt;/contributors&gt;&lt;titles&gt;&lt;title&gt;Physiology in Modelica&lt;/title&gt;&lt;secondary-title&gt;MEFANET Journal&lt;/secondary-title&gt;&lt;/titles&gt;&lt;periodical&gt;&lt;full-title&gt;MEFANET Journal&lt;/full-title&gt;&lt;/periodical&gt;&lt;pages&gt;10-14&lt;/pages&gt;&lt;volume&gt;2&lt;/volume&gt;&lt;number&gt;1&lt;/number&gt;&lt;dates&gt;&lt;year&gt;2014&lt;/year&gt;&lt;/dates&gt;&lt;isbn&gt;1805-9171&lt;/isbn&gt;&lt;urls&gt;&lt;/urls&gt;&lt;/record&gt;&lt;/Cite&gt;&lt;/EndNote&gt;</w:instrText>
-      </w:r>
-      <w:r>
-        <w:fldChar w:fldCharType="separate"/>
-      </w:r>
-      <w:r>
-        <w:rPr>
-          <w:noProof/>
-        </w:rPr>
-        <w:t>(Mateják, 2014)</w:t>
-      </w:r>
-      <w:r>
-        <w:fldChar w:fldCharType="end"/>
+        <w:t xml:space="preserve"> {</w:t>
+      </w:r>
+      <w:proofErr w:type="spellStart"/>
+      <w:r>
+        <w:t>Kofránek</w:t>
+      </w:r>
+      <w:proofErr w:type="spellEnd"/>
+      <w:r>
+        <w:t>, 2011 #11}</w:t>
       </w:r>
       <w:r>
         <w:t xml:space="preserve">. </w:t>
@@ -10477,15 +10053,7 @@
         <w:t>P</w:t>
       </w:r>
       <w:r>
-        <w:t xml:space="preserve">ráve </w:t>
-      </w:r>
-      <w:proofErr w:type="spellStart"/>
-      <w:r>
-        <w:t>Modelica</w:t>
-      </w:r>
-      <w:proofErr w:type="spellEnd"/>
-      <w:r>
-        <w:t xml:space="preserve"> prináša dané možnosti. Možnosti ako skladať fyzikálne zákony v tak komplexné celky ako </w:t>
+        <w:t xml:space="preserve">ráve Modelica prináša dané možnosti. Možnosti ako skladať fyzikálne zákony v tak komplexné celky ako </w:t>
       </w:r>
       <w:r>
         <w:t>sú fyziologické systémy</w:t>
@@ -10494,15 +10062,7 @@
         <w:t>.</w:t>
       </w:r>
       <w:r>
-        <w:t xml:space="preserve"> </w:t>
-      </w:r>
-      <w:proofErr w:type="spellStart"/>
-      <w:r>
-        <w:t>Modelica</w:t>
-      </w:r>
-      <w:proofErr w:type="spellEnd"/>
-      <w:r>
-        <w:t xml:space="preserve"> je však len akási robustná nadstavba nad matematiku hybridných diferenciálnych rovníc, ktorými je daný systém opísateľný.</w:t>
+        <w:t xml:space="preserve"> Modelica je však len akási robustná nadstavba nad matematiku hybridných diferenciálnych rovníc, ktorými je daný systém opísateľný.</w:t>
       </w:r>
       <w:r>
         <w:t xml:space="preserve"> </w:t>
@@ -10533,57 +10093,69 @@
         <w:jc w:val="both"/>
       </w:pPr>
       <w:r>
+        <w:t>In</w:t>
+      </w:r>
+      <w:r>
+        <w:t>tegr</w:t>
+      </w:r>
+      <w:r>
+        <w:t xml:space="preserve">ovanie </w:t>
+      </w:r>
+      <w:r>
+        <w:t>komplexn</w:t>
+      </w:r>
+      <w:r>
+        <w:t xml:space="preserve">ého </w:t>
+      </w:r>
+      <w:r>
+        <w:t>pre</w:t>
+      </w:r>
+      <w:r>
+        <w:t>nos</w:t>
+      </w:r>
+      <w:r>
+        <w:t>u</w:t>
+      </w:r>
+      <w:r>
+        <w:t xml:space="preserve"> krvných plynov </w:t>
+      </w:r>
+      <w:r>
+        <w:t xml:space="preserve">s </w:t>
+      </w:r>
+      <w:proofErr w:type="spellStart"/>
+      <w:r>
+        <w:t>HbA</w:t>
+      </w:r>
+      <w:proofErr w:type="spellEnd"/>
+      <w:r>
+        <w:t xml:space="preserve"> </w:t>
+      </w:r>
+      <w:r>
+        <w:t xml:space="preserve">musí </w:t>
+      </w:r>
+      <w:r>
+        <w:t>zastreš</w:t>
+      </w:r>
+      <w:r>
+        <w:t xml:space="preserve">ovať všetky </w:t>
+      </w:r>
+      <w:r>
+        <w:t>tri nelineárne previazané procesy ako je viazanie kyslíku, oxidu uhličitého a </w:t>
+      </w:r>
+      <w:proofErr w:type="spellStart"/>
+      <w:r>
+        <w:t>Bohrových</w:t>
+      </w:r>
+      <w:proofErr w:type="spellEnd"/>
+      <w:r>
+        <w:t xml:space="preserve"> protónov. </w:t>
+      </w:r>
+      <w:r>
+        <w:t xml:space="preserve">I napriek tomu, že separátne sú tieto </w:t>
+      </w:r>
+      <w:r>
         <w:lastRenderedPageBreak/>
-        <w:t>In</w:t>
-      </w:r>
-      <w:r>
-        <w:t>tegr</w:t>
-      </w:r>
-      <w:r>
-        <w:t xml:space="preserve">ovanie </w:t>
-      </w:r>
-      <w:r>
-        <w:t>komplexn</w:t>
-      </w:r>
-      <w:r>
-        <w:t xml:space="preserve">ého </w:t>
-      </w:r>
-      <w:r>
-        <w:t xml:space="preserve">pohľad na prenos krvných plynov </w:t>
-      </w:r>
-      <w:r>
-        <w:t xml:space="preserve">s </w:t>
-      </w:r>
-      <w:proofErr w:type="spellStart"/>
-      <w:r>
-        <w:t>HbA</w:t>
-      </w:r>
-      <w:proofErr w:type="spellEnd"/>
-      <w:r>
-        <w:t xml:space="preserve"> </w:t>
-      </w:r>
-      <w:r>
-        <w:t xml:space="preserve">musí </w:t>
-      </w:r>
-      <w:r>
-        <w:t>zastreš</w:t>
-      </w:r>
-      <w:r>
-        <w:t xml:space="preserve">ovať všetky </w:t>
-      </w:r>
-      <w:r>
-        <w:t>tri nelineárne previazané procesy ako je viazanie kyslíku, oxidu uhličitého a </w:t>
-      </w:r>
-      <w:proofErr w:type="spellStart"/>
-      <w:r>
-        <w:t>Bohrových</w:t>
-      </w:r>
-      <w:proofErr w:type="spellEnd"/>
-      <w:r>
-        <w:t xml:space="preserve"> protónov. </w:t>
-      </w:r>
-      <w:r>
-        <w:t xml:space="preserve">I napriek tomu, že separátne sú tieto procesy dobre známe, tak </w:t>
+        <w:t xml:space="preserve">procesy dobre známe, tak </w:t>
       </w:r>
       <w:r>
         <w:t xml:space="preserve">až táto </w:t>
@@ -10882,7 +10454,7 @@
         <w:t xml:space="preserve"> a tak sme vytvorili </w:t>
       </w:r>
       <w:r>
-        <w:t xml:space="preserve">špeciálny komponent chemickej </w:t>
+        <w:t xml:space="preserve">komponent chemickej </w:t>
       </w:r>
       <w:proofErr w:type="spellStart"/>
       <w:r>
@@ -10920,7 +10492,19 @@
       </w:r>
       <w:proofErr w:type="spellEnd"/>
       <w:r>
-        <w:t xml:space="preserve"> štruktúru makromolekuly. </w:t>
+        <w:t xml:space="preserve"> štruktúr</w:t>
+      </w:r>
+      <w:r>
+        <w:t>n</w:t>
+      </w:r>
+      <w:r>
+        <w:t>u</w:t>
+      </w:r>
+      <w:r>
+        <w:t xml:space="preserve"> formu</w:t>
+      </w:r>
+      <w:r>
+        <w:t xml:space="preserve"> makromolekuly. </w:t>
       </w:r>
       <w:proofErr w:type="spellStart"/>
       <w:r>
@@ -10972,7 +10556,11 @@
         <w:t>jednotlivých</w:t>
       </w:r>
       <w:r>
-        <w:t xml:space="preserve"> zapojení. Napríklad k</w:t>
+        <w:t xml:space="preserve"> zapojení. Napríklad </w:t>
+      </w:r>
+      <w:r>
+        <w:lastRenderedPageBreak/>
+        <w:t>k</w:t>
       </w:r>
       <w:r>
         <w:t xml:space="preserve">aždá chemická reakcia má svoju </w:t>
@@ -10997,11 +10585,7 @@
         <w:softHyphen/>
       </w:r>
       <w:r>
-        <w:t>muje je</w:t>
-      </w:r>
-      <w:r>
-        <w:lastRenderedPageBreak/>
-        <w:t xml:space="preserve">den </w:t>
+        <w:t xml:space="preserve">muje jeden </w:t>
       </w:r>
       <w:proofErr w:type="spellStart"/>
       <w:r>
@@ -11252,6 +10836,9 @@
       <w:r>
         <w:t xml:space="preserve">. </w:t>
       </w:r>
+      <w:r>
+        <w:t>Tým prispieva náš model i zlepšeniu výpočtu termoregulácie.</w:t>
+      </w:r>
     </w:p>
     <w:p>
       <w:pPr>
@@ -11268,15 +10855,7 @@
         <w:jc w:val="both"/>
       </w:pPr>
       <w:r>
-        <w:t xml:space="preserve">Jednoznačným záverom je, že fyziologické modely človeka je možné integrovať do jedného komplexného modelu, ktorý by mal popisovať všetky experimenty pôvodných modelov. Toto tvrdenie práca dokazuje teoreticky pomocou exaktne definovaných pojmov a zároveň ukazuje príklad integrácie nového prístupu acidobázy a prenosu krvných plynov s veľkým komplexným modelom </w:t>
-      </w:r>
-      <w:proofErr w:type="spellStart"/>
-      <w:r>
-        <w:t>HumMod</w:t>
-      </w:r>
-      <w:proofErr w:type="spellEnd"/>
-      <w:r>
-        <w:t xml:space="preserve"> 1.6. </w:t>
+        <w:t xml:space="preserve">Jednoznačným záverom je, že fyziologické modely človeka je možné integrovať do jedného komplexného modelu, ktorý by mal popisovať všetky experimenty pôvodných modelov. Toto tvrdenie práca dokazuje teoreticky pomocou exaktne definovaných pojmov a zároveň ukazuje príklad integrácie nového prístupu acidobázy a prenosu krvných plynov s veľkým komplexným modelom HumMod 1.6. </w:t>
       </w:r>
     </w:p>
     <w:p>
@@ -11422,13 +11001,16 @@
         <w:t>. P</w:t>
       </w:r>
       <w:r>
-        <w:t xml:space="preserve">ráve vlastnosti hemoglobínu priamo určujú stav krvi pri prenose krvných plynov. Ukázalo sa, že je možné využitím </w:t>
+        <w:t xml:space="preserve">ráve </w:t>
+      </w:r>
+      <w:r>
+        <w:lastRenderedPageBreak/>
+        <w:t xml:space="preserve">vlastnosti hemoglobínu priamo určujú stav krvi pri prenose krvných plynov. Ukázalo sa, že je možné využitím </w:t>
       </w:r>
       <w:r>
         <w:t xml:space="preserve">chemickej detailnej rovnováhy </w:t>
       </w:r>
       <w:r>
-        <w:lastRenderedPageBreak/>
         <w:fldChar w:fldCharType="begin"/>
       </w:r>
       <w:r>
@@ -11517,7 +11099,24 @@
         <w:t xml:space="preserve">ch. </w:t>
       </w:r>
       <w:r>
-        <w:t>Navyše integračný prístup pomocou jednotlivých chemických reakcií na konkrétnych miestach na makromolekule umožňuje sledovať i tepelné vplyvy a exotermické-endotermické vlastnosti. Tým bolo možné náš model rozšíriť i na vplyvy a viazanie tepla jednotlivými reakciami. Potvrdilo sa i pozorovanie, že hemoglobín je schopný preniesť asi 5</w:t>
+        <w:t>Navyše integračný prístup pomocou jednotlivých chemických reakcií na konkrétnych miestach na makromolekule umožňuje sledovať i tepelné vplyvy a exotermické-endotermické vlastnosti. Tým bolo možné náš model rozšíriť i </w:t>
+      </w:r>
+      <w:r>
+        <w:t>o</w:t>
+      </w:r>
+      <w:r>
+        <w:t xml:space="preserve"> vplyvy </w:t>
+      </w:r>
+      <w:r>
+        <w:t>viazania</w:t>
+      </w:r>
+      <w:r>
+        <w:t xml:space="preserve"> tepla jednotlivými reakciami. Potvrdilo sa i pozorovanie, že hemoglobí</w:t>
+      </w:r>
+      <w:bookmarkStart w:id="8" w:name="_GoBack"/>
+      <w:bookmarkEnd w:id="8"/>
+      <w:r>
+        <w:t>n je schopný preniesť asi 5</w:t>
       </w:r>
       <w:r>
         <w:rPr>
@@ -11843,11 +11442,11 @@
         <w:t>premenných.</w:t>
       </w:r>
       <w:r>
-        <w:t xml:space="preserve"> Práca sa preto nezaoberá metódami identifikácie množstva nefyzikálnych paramet</w:t>
+        <w:t xml:space="preserve"> Práca sa </w:t>
       </w:r>
       <w:r>
         <w:lastRenderedPageBreak/>
-        <w:t xml:space="preserve">rov z komplexných experimentov. Naopak predpokladá, že všetky parametre alebo aproximácie vzťahov medzi dvojicami veličín sú priamym výsledkom konkrétnych meraní. </w:t>
+        <w:t xml:space="preserve">preto nezaoberá metódami identifikácie množstva nefyzikálnych parametrov z komplexných experimentov. Naopak predpokladá, že všetky parametre alebo aproximácie vzťahov medzi dvojicami veličín sú priamym výsledkom konkrétnych meraní. </w:t>
       </w:r>
     </w:p>
     <w:p>
@@ -11902,15 +11501,7 @@
       </w:r>
       <w:proofErr w:type="spellEnd"/>
       <w:r>
-        <w:t xml:space="preserve"> knižnice  </w:t>
-      </w:r>
-      <w:proofErr w:type="spellStart"/>
-      <w:r>
-        <w:t>Physiolibrary</w:t>
-      </w:r>
-      <w:proofErr w:type="spellEnd"/>
-      <w:r>
-        <w:t xml:space="preserve"> a </w:t>
+        <w:t xml:space="preserve"> knižnice  Physiolibrary a </w:t>
       </w:r>
       <w:proofErr w:type="spellStart"/>
       <w:r>
@@ -11932,20 +11523,12 @@
       <w:r>
         <w:t xml:space="preserve">pod </w:t>
       </w:r>
-      <w:hyperlink r:id="rId15" w:history="1">
-        <w:proofErr w:type="spellStart"/>
+      <w:hyperlink r:id="rId16" w:history="1">
         <w:r>
           <w:rPr>
             <w:rStyle w:val="Hypertextovodkaz"/>
           </w:rPr>
-          <w:t>Modelica</w:t>
-        </w:r>
-        <w:proofErr w:type="spellEnd"/>
-        <w:r>
-          <w:rPr>
-            <w:rStyle w:val="Hypertextovodkaz"/>
-          </w:rPr>
-          <w:t xml:space="preserve"> Licenciou</w:t>
+          <w:t>Modelica Licenciou</w:t>
         </w:r>
         <w:r>
           <w:rPr>
@@ -12028,7 +11611,11 @@
       </w:r>
       <w:proofErr w:type="spellEnd"/>
       <w:r>
-        <w:t xml:space="preserve"> stavy. Avšak ako teoreticky ukazuje práca, tak jeho ďalší vývoj je možný až do takej miery, že bude schopný dávať odpovede i na veľmi komplexné a prepojené fyziologické problémy. Akumulácia znalostí do jednej rozsiahlej teórie uchopiteľn</w:t>
+        <w:t xml:space="preserve"> stavy. Avšak ako teoreticky ukazuje práca, tak jeho ďalší vývoj je možný až do takej miery, že bude schopný dávať </w:t>
+      </w:r>
+      <w:r>
+        <w:lastRenderedPageBreak/>
+        <w:t>odpovede i na veľmi komplexné a prepojené fyziologické problémy. Akumulácia znalostí do jednej rozsiahlej teórie uchopiteľn</w:t>
       </w:r>
       <w:r>
         <w:t>ej</w:t>
@@ -12062,12 +11649,11 @@
       <w:pPr>
         <w:pStyle w:val="Nadpis1"/>
       </w:pPr>
-      <w:bookmarkStart w:id="8" w:name="_Toc421029402"/>
-      <w:r>
-        <w:lastRenderedPageBreak/>
+      <w:bookmarkStart w:id="9" w:name="_Toc421029402"/>
+      <w:r>
         <w:t>Použitá literatúra</w:t>
       </w:r>
-      <w:bookmarkEnd w:id="8"/>
+      <w:bookmarkEnd w:id="9"/>
     </w:p>
     <w:p>
       <w:pPr>
@@ -12210,6 +11796,7 @@
         <w:spacing w:before="240" w:after="0"/>
       </w:pPr>
       <w:r>
+        <w:lastRenderedPageBreak/>
         <w:t xml:space="preserve">Bassingthwaighte, J.B. Design and strategy for the Cardionome Project. In, </w:t>
       </w:r>
       <w:r>
@@ -12264,7 +11851,6 @@
         <w:spacing w:before="240" w:after="0"/>
       </w:pPr>
       <w:r>
-        <w:lastRenderedPageBreak/>
         <w:t xml:space="preserve">Bohr, C., Hasselbalch, K. and Krogh, A. Concerning a biologically important relationship–the influence of the carbon dioxide content of blood on its oxygen binding. </w:t>
       </w:r>
       <w:r>
@@ -12400,6 +11986,7 @@
         <w:spacing w:before="240" w:after="0"/>
       </w:pPr>
       <w:r>
+        <w:lastRenderedPageBreak/>
         <w:t xml:space="preserve">Engelson, V., Larsson, H. and Fritzson, P. A design, simulation and visualization environment for object-oriented mechanical and multi-domain models in Modelica. In, </w:t>
       </w:r>
       <w:r>
@@ -12433,14 +12020,7 @@
         <w:rPr>
           <w:i/>
         </w:rPr>
-        <w:t xml:space="preserve">Philosophical Transactions of the Royal </w:t>
-      </w:r>
-      <w:r>
-        <w:rPr>
-          <w:i/>
-        </w:rPr>
-        <w:lastRenderedPageBreak/>
-        <w:t>Society A: Mathematical, Physical and Engineering Sciences</w:t>
+        <w:t>Philosophical Transactions of the Royal Society A: Mathematical, Physical and Engineering Sciences</w:t>
       </w:r>
       <w:r>
         <w:t xml:space="preserve"> 2008;366(1878):2979-2999.</w:t>
@@ -12596,6 +12176,7 @@
         <w:spacing w:before="240" w:after="0"/>
       </w:pPr>
       <w:r>
+        <w:lastRenderedPageBreak/>
         <w:t xml:space="preserve">Hester, R.L., Coleman, T. and Summers, R. A multilevel open source integrative model of human physiology. </w:t>
       </w:r>
       <w:r>
@@ -12650,7 +12231,6 @@
         <w:spacing w:before="240" w:after="0"/>
       </w:pPr>
       <w:r>
-        <w:lastRenderedPageBreak/>
         <w:t>Hunter, P.J.</w:t>
       </w:r>
       <w:r>
@@ -12804,6 +12384,7 @@
         <w:spacing w:before="240" w:after="0"/>
       </w:pPr>
       <w:r>
+        <w:lastRenderedPageBreak/>
         <w:t xml:space="preserve">Mateják, M. and Kofránek, J. Rozsáhlý model fyziologických regulací v Modelice. In, </w:t>
       </w:r>
       <w:r>
@@ -12858,7 +12439,6 @@
         <w:spacing w:before="240" w:after="0"/>
       </w:pPr>
       <w:r>
-        <w:lastRenderedPageBreak/>
         <w:t xml:space="preserve">Mateják, M., Kulhánek, T. and Matoušek, S. Adair-based hemoglobin equilibrium with oxygen, carbon dioxide and hydrogen ion activity. </w:t>
       </w:r>
       <w:r>
@@ -13039,6 +12619,7 @@
         <w:spacing w:before="240" w:after="0"/>
       </w:pPr>
       <w:r>
+        <w:lastRenderedPageBreak/>
         <w:t xml:space="preserve">Monod, J., Wyman, J. and Changeux, J.-P. On the nature of allosteric transitions: a plausible model. </w:t>
       </w:r>
       <w:r>
@@ -13084,7 +12665,6 @@
         <w:spacing w:before="240" w:after="0"/>
       </w:pPr>
       <w:r>
-        <w:lastRenderedPageBreak/>
         <w:t xml:space="preserve">Nernst, I.E. Electrotonic Membrane Potentials. </w:t>
       </w:r>
       <w:r>
@@ -13229,7 +12809,11 @@
         <w:spacing w:before="240" w:after="0"/>
       </w:pPr>
       <w:r>
-        <w:t xml:space="preserve">Siggaard-Andersen, O. and Salling, N. Oxygen-linked hydrogen ion binding of human hemoglobin. Effects of carbon dioxide and 2, 3-diphosphoglycerate. II. Studies on whole blood. </w:t>
+        <w:t>Siggaard-Andersen, O. and Salling, N. Oxygen-linked hydrogen ion binding of human hemoglobin. Effects of carbon dioxide and 2, 3-</w:t>
+      </w:r>
+      <w:r>
+        <w:lastRenderedPageBreak/>
+        <w:t xml:space="preserve">diphosphoglycerate. II. Studies on whole blood. </w:t>
       </w:r>
       <w:r>
         <w:rPr>
@@ -13274,7 +12858,6 @@
         <w:spacing w:before="240" w:after="0"/>
       </w:pPr>
       <w:r>
-        <w:lastRenderedPageBreak/>
         <w:t xml:space="preserve">Siggaard-Andersen, O. and Siggaard-Andersen, M. The oxygen status algorithm: a computer program for calculating and displaying pH and blood gas data. </w:t>
       </w:r>
       <w:r>
@@ -13382,8 +12965,6 @@
       <w:r>
         <w:br w:type="page"/>
       </w:r>
-      <w:bookmarkStart w:id="9" w:name="_GoBack"/>
-      <w:bookmarkEnd w:id="9"/>
     </w:p>
     <w:p>
       <w:pPr>
@@ -14090,7 +13671,7 @@
         </w:rPr>
         <w:t xml:space="preserve"> online 1 September 2014.</w:t>
       </w:r>
-      <w:hyperlink r:id="rId16" w:tooltip="http://dx.doi.org/10.1016/j.compbiomed.2014.08.025" w:history="1">
+      <w:hyperlink r:id="rId17" w:tooltip="http://dx.doi.org/10.1016/j.compbiomed.2014.08.025" w:history="1">
         <w:r>
           <w:rPr>
             <w:rStyle w:val="Hypertextovodkaz"/>
@@ -14721,105 +14302,62 @@
         </w:rPr>
         <w:t> </w:t>
       </w:r>
-      <w:proofErr w:type="spellStart"/>
-      <w:r>
-        <w:fldChar w:fldCharType="begin"/>
-      </w:r>
-      <w:r>
-        <w:instrText xml:space="preserve"> HYPERLINK "http://www.researchgate.net/publication/259892318_Physiolibrary_-Modelica_library_for_Physiology" \o "http://www.researchgate.net/publication/259892318_Physiolibrary_-Modelica_library_for_Physiology" </w:instrText>
-      </w:r>
-      <w:r>
-        <w:fldChar w:fldCharType="separate"/>
-      </w:r>
-      <w:r>
-        <w:rPr>
-          <w:rStyle w:val="Hypertextovodkaz"/>
-          <w:rFonts w:cs="Arial"/>
-          <w:color w:val="2B73B7"/>
-        </w:rPr>
-        <w:t>Physiolibrary</w:t>
-      </w:r>
-      <w:proofErr w:type="spellEnd"/>
-      <w:r>
-        <w:rPr>
-          <w:rStyle w:val="Hypertextovodkaz"/>
-          <w:rFonts w:cs="Arial"/>
-          <w:color w:val="2B73B7"/>
-        </w:rPr>
-        <w:t xml:space="preserve"> -</w:t>
-      </w:r>
-      <w:proofErr w:type="spellStart"/>
-      <w:r>
-        <w:rPr>
-          <w:rStyle w:val="Hypertextovodkaz"/>
-          <w:rFonts w:cs="Arial"/>
-          <w:color w:val="2B73B7"/>
-        </w:rPr>
-        <w:t>Modelica</w:t>
-      </w:r>
-      <w:proofErr w:type="spellEnd"/>
-      <w:r>
-        <w:rPr>
-          <w:rStyle w:val="Hypertextovodkaz"/>
-          <w:rFonts w:cs="Arial"/>
-          <w:color w:val="2B73B7"/>
-        </w:rPr>
-        <w:t xml:space="preserve"> </w:t>
-      </w:r>
-      <w:proofErr w:type="spellStart"/>
-      <w:r>
-        <w:rPr>
-          <w:rStyle w:val="Hypertextovodkaz"/>
-          <w:rFonts w:cs="Arial"/>
-          <w:color w:val="2B73B7"/>
-        </w:rPr>
-        <w:t>library</w:t>
-      </w:r>
-      <w:proofErr w:type="spellEnd"/>
-      <w:r>
-        <w:rPr>
-          <w:rStyle w:val="Hypertextovodkaz"/>
-          <w:rFonts w:cs="Arial"/>
-          <w:color w:val="2B73B7"/>
-        </w:rPr>
-        <w:t xml:space="preserve"> </w:t>
-      </w:r>
-      <w:proofErr w:type="spellStart"/>
-      <w:r>
-        <w:rPr>
-          <w:rStyle w:val="Hypertextovodkaz"/>
-          <w:rFonts w:cs="Arial"/>
-          <w:color w:val="2B73B7"/>
-        </w:rPr>
-        <w:t>for</w:t>
-      </w:r>
-      <w:proofErr w:type="spellEnd"/>
-      <w:r>
-        <w:rPr>
-          <w:rStyle w:val="Hypertextovodkaz"/>
-          <w:rFonts w:cs="Arial"/>
-          <w:color w:val="2B73B7"/>
-        </w:rPr>
-        <w:t xml:space="preserve"> </w:t>
-      </w:r>
-      <w:proofErr w:type="spellStart"/>
-      <w:r>
-        <w:rPr>
-          <w:rStyle w:val="Hypertextovodkaz"/>
-          <w:rFonts w:cs="Arial"/>
-          <w:color w:val="2B73B7"/>
-        </w:rPr>
-        <w:t>Physiology</w:t>
-      </w:r>
-      <w:proofErr w:type="spellEnd"/>
-      <w:r>
-        <w:rPr>
-          <w:rStyle w:val="Hypertextovodkaz"/>
-          <w:rFonts w:cs="Arial"/>
-          <w:color w:val="2B73B7"/>
-        </w:rPr>
-        <w:fldChar w:fldCharType="end"/>
-      </w:r>
+      <w:hyperlink r:id="rId18" w:tooltip="http://www.researchgate.net/publication/259892318_Physiolibrary_-Modelica_library_for_Physiology" w:history="1">
+        <w:r>
+          <w:rPr>
+            <w:rStyle w:val="Hypertextovodkaz"/>
+            <w:rFonts w:cs="Arial"/>
+            <w:color w:val="2B73B7"/>
+          </w:rPr>
+          <w:t xml:space="preserve">Physiolibrary -Modelica </w:t>
+        </w:r>
+        <w:proofErr w:type="spellStart"/>
+        <w:r>
+          <w:rPr>
+            <w:rStyle w:val="Hypertextovodkaz"/>
+            <w:rFonts w:cs="Arial"/>
+            <w:color w:val="2B73B7"/>
+          </w:rPr>
+          <w:t>library</w:t>
+        </w:r>
+        <w:proofErr w:type="spellEnd"/>
+        <w:r>
+          <w:rPr>
+            <w:rStyle w:val="Hypertextovodkaz"/>
+            <w:rFonts w:cs="Arial"/>
+            <w:color w:val="2B73B7"/>
+          </w:rPr>
+          <w:t xml:space="preserve"> </w:t>
+        </w:r>
+        <w:proofErr w:type="spellStart"/>
+        <w:r>
+          <w:rPr>
+            <w:rStyle w:val="Hypertextovodkaz"/>
+            <w:rFonts w:cs="Arial"/>
+            <w:color w:val="2B73B7"/>
+          </w:rPr>
+          <w:t>for</w:t>
+        </w:r>
+        <w:proofErr w:type="spellEnd"/>
+        <w:r>
+          <w:rPr>
+            <w:rStyle w:val="Hypertextovodkaz"/>
+            <w:rFonts w:cs="Arial"/>
+            <w:color w:val="2B73B7"/>
+          </w:rPr>
+          <w:t xml:space="preserve"> </w:t>
+        </w:r>
+        <w:proofErr w:type="spellStart"/>
+        <w:r>
+          <w:rPr>
+            <w:rStyle w:val="Hypertextovodkaz"/>
+            <w:rFonts w:cs="Arial"/>
+            <w:color w:val="2B73B7"/>
+          </w:rPr>
+          <w:t>Physiology</w:t>
+        </w:r>
+        <w:proofErr w:type="spellEnd"/>
+      </w:hyperlink>
       <w:r>
         <w:rPr>
           <w:rFonts w:cs="Arial"/>
@@ -14857,7 +14395,7 @@
           <w:rFonts w:cs="Arial"/>
           <w:color w:val="333333"/>
         </w:rPr>
-        <w:t xml:space="preserve">, 10th International </w:t>
+        <w:t xml:space="preserve">, 10th International Modelica </w:t>
       </w:r>
       <w:proofErr w:type="spellStart"/>
       <w:r>
@@ -14865,7 +14403,7 @@
           <w:rFonts w:cs="Arial"/>
           <w:color w:val="333333"/>
         </w:rPr>
-        <w:t>Modelica</w:t>
+        <w:t>Conference</w:t>
       </w:r>
       <w:proofErr w:type="spellEnd"/>
       <w:r>
@@ -14873,7 +14411,7 @@
           <w:rFonts w:cs="Arial"/>
           <w:color w:val="333333"/>
         </w:rPr>
-        <w:t xml:space="preserve"> </w:t>
+        <w:t xml:space="preserve"> 2014, </w:t>
       </w:r>
       <w:proofErr w:type="spellStart"/>
       <w:r>
@@ -14881,7 +14419,7 @@
           <w:rFonts w:cs="Arial"/>
           <w:color w:val="333333"/>
         </w:rPr>
-        <w:t>Conference</w:t>
+        <w:t>March</w:t>
       </w:r>
       <w:proofErr w:type="spellEnd"/>
       <w:r>
@@ -14889,25 +14427,9 @@
           <w:rFonts w:cs="Arial"/>
           <w:color w:val="333333"/>
         </w:rPr>
-        <w:t xml:space="preserve"> 2014, </w:t>
-      </w:r>
-      <w:proofErr w:type="spellStart"/>
-      <w:r>
-        <w:rPr>
-          <w:rFonts w:cs="Arial"/>
-          <w:color w:val="333333"/>
-        </w:rPr>
-        <w:t>March</w:t>
-      </w:r>
-      <w:proofErr w:type="spellEnd"/>
-      <w:r>
-        <w:rPr>
-          <w:rFonts w:cs="Arial"/>
-          <w:color w:val="333333"/>
-        </w:rPr>
         <w:t xml:space="preserve"> 12, 2014 (</w:t>
       </w:r>
-      <w:hyperlink r:id="rId17" w:tooltip="modelicafreelibraryaward2014.pdf (2.3 MB)" w:history="1">
+      <w:hyperlink r:id="rId19" w:tooltip="modelicafreelibraryaward2014.pdf (2.3 MB)" w:history="1">
         <w:r>
           <w:rPr>
             <w:rStyle w:val="Hypertextovodkaz"/>
@@ -15140,43 +14662,7 @@
           <w:color w:val="333333"/>
           <w:shd w:val="clear" w:color="auto" w:fill="FFFFFF"/>
         </w:rPr>
-        <w:t xml:space="preserve">Marek Mateják: </w:t>
-      </w:r>
-      <w:proofErr w:type="spellStart"/>
-      <w:r>
-        <w:rPr>
-          <w:rFonts w:cs="Arial"/>
-          <w:color w:val="333333"/>
-          <w:shd w:val="clear" w:color="auto" w:fill="FFFFFF"/>
-        </w:rPr>
-        <w:t>Physiolibrary</w:t>
-      </w:r>
-      <w:proofErr w:type="spellEnd"/>
-      <w:r>
-        <w:rPr>
-          <w:rFonts w:cs="Arial"/>
-          <w:color w:val="333333"/>
-          <w:shd w:val="clear" w:color="auto" w:fill="FFFFFF"/>
-        </w:rPr>
-        <w:t xml:space="preserve"> - fyziológia v </w:t>
-      </w:r>
-      <w:proofErr w:type="spellStart"/>
-      <w:r>
-        <w:rPr>
-          <w:rFonts w:cs="Arial"/>
-          <w:color w:val="333333"/>
-          <w:shd w:val="clear" w:color="auto" w:fill="FFFFFF"/>
-        </w:rPr>
-        <w:t>Modelice</w:t>
-      </w:r>
-      <w:proofErr w:type="spellEnd"/>
-      <w:r>
-        <w:rPr>
-          <w:rFonts w:cs="Arial"/>
-          <w:color w:val="333333"/>
-          <w:shd w:val="clear" w:color="auto" w:fill="FFFFFF"/>
-        </w:rPr>
-        <w:t xml:space="preserve">, </w:t>
+        <w:t xml:space="preserve">Marek Mateják: Physiolibrary - fyziológia v Modelice, </w:t>
       </w:r>
       <w:proofErr w:type="spellStart"/>
       <w:r>
@@ -15674,15 +15160,7 @@
       </w:r>
       <w:proofErr w:type="spellEnd"/>
       <w:r>
-        <w:t xml:space="preserve">: </w:t>
-      </w:r>
-      <w:proofErr w:type="spellStart"/>
-      <w:r>
-        <w:t>HumMod</w:t>
-      </w:r>
-      <w:proofErr w:type="spellEnd"/>
-      <w:r>
-        <w:t xml:space="preserve"> - </w:t>
+        <w:t xml:space="preserve">: HumMod - </w:t>
       </w:r>
       <w:proofErr w:type="spellStart"/>
       <w:r>
@@ -15706,23 +15184,7 @@
       </w:r>
       <w:proofErr w:type="spellEnd"/>
       <w:r>
-        <w:t xml:space="preserve"> model in </w:t>
-      </w:r>
-      <w:proofErr w:type="spellStart"/>
-      <w:r>
-        <w:t>Modelica</w:t>
-      </w:r>
-      <w:proofErr w:type="spellEnd"/>
-      <w:r>
-        <w:t xml:space="preserve">. 8th International </w:t>
-      </w:r>
-      <w:proofErr w:type="spellStart"/>
-      <w:r>
-        <w:t>Modelica</w:t>
-      </w:r>
-      <w:proofErr w:type="spellEnd"/>
-      <w:r>
-        <w:t xml:space="preserve"> </w:t>
+        <w:t xml:space="preserve"> model in Modelica. 8th International Modelica </w:t>
       </w:r>
       <w:proofErr w:type="spellStart"/>
       <w:r>
@@ -16247,11 +15709,107 @@
       </w:r>
       <w:proofErr w:type="spellEnd"/>
       <w:r>
-        <w:t xml:space="preserve"> in </w:t>
-      </w:r>
-      <w:proofErr w:type="spellStart"/>
-      <w:r>
-        <w:t>Modelica</w:t>
+        <w:t xml:space="preserve"> in Modelica, </w:t>
+      </w:r>
+      <w:proofErr w:type="spellStart"/>
+      <w:r>
+        <w:t>Introduction</w:t>
+      </w:r>
+      <w:proofErr w:type="spellEnd"/>
+      <w:r>
+        <w:t xml:space="preserve"> to </w:t>
+      </w:r>
+      <w:proofErr w:type="spellStart"/>
+      <w:r>
+        <w:t>large</w:t>
+      </w:r>
+      <w:proofErr w:type="spellEnd"/>
+      <w:r>
+        <w:t xml:space="preserve"> </w:t>
+      </w:r>
+      <w:proofErr w:type="spellStart"/>
+      <w:r>
+        <w:t>models</w:t>
+      </w:r>
+      <w:proofErr w:type="spellEnd"/>
+      <w:r>
+        <w:t xml:space="preserve">: </w:t>
+      </w:r>
+      <w:proofErr w:type="spellStart"/>
+      <w:r>
+        <w:t>Quantitative</w:t>
+      </w:r>
+      <w:proofErr w:type="spellEnd"/>
+      <w:r>
+        <w:t xml:space="preserve"> </w:t>
+      </w:r>
+      <w:proofErr w:type="spellStart"/>
+      <w:r>
+        <w:t>Human</w:t>
+      </w:r>
+      <w:proofErr w:type="spellEnd"/>
+      <w:r>
+        <w:t xml:space="preserve"> </w:t>
+      </w:r>
+      <w:proofErr w:type="spellStart"/>
+      <w:r>
+        <w:t>Physiology</w:t>
+      </w:r>
+      <w:proofErr w:type="spellEnd"/>
+      <w:r>
+        <w:t xml:space="preserve">; Modeling </w:t>
+      </w:r>
+      <w:proofErr w:type="spellStart"/>
+      <w:r>
+        <w:t>Multiscale</w:t>
+      </w:r>
+      <w:proofErr w:type="spellEnd"/>
+      <w:r>
+        <w:t xml:space="preserve"> </w:t>
+      </w:r>
+      <w:proofErr w:type="spellStart"/>
+      <w:r>
+        <w:t>Cardiovascular</w:t>
+      </w:r>
+      <w:proofErr w:type="spellEnd"/>
+      <w:r>
+        <w:t xml:space="preserve"> and </w:t>
+      </w:r>
+      <w:proofErr w:type="spellStart"/>
+      <w:r>
+        <w:t>Respiratory</w:t>
+      </w:r>
+      <w:proofErr w:type="spellEnd"/>
+      <w:r>
+        <w:t xml:space="preserve"> </w:t>
+      </w:r>
+      <w:proofErr w:type="spellStart"/>
+      <w:r>
+        <w:t>System</w:t>
+      </w:r>
+      <w:proofErr w:type="spellEnd"/>
+      <w:r>
+        <w:t xml:space="preserve"> Dynamics, Physiome Project – National </w:t>
+      </w:r>
+      <w:proofErr w:type="spellStart"/>
+      <w:r>
+        <w:t>Simulation</w:t>
+      </w:r>
+      <w:proofErr w:type="spellEnd"/>
+      <w:r>
+        <w:t xml:space="preserve"> Project. August 23-27,2010, N140 William </w:t>
+      </w:r>
+      <w:proofErr w:type="spellStart"/>
+      <w:r>
+        <w:t>H.Foege</w:t>
+      </w:r>
+      <w:proofErr w:type="spellEnd"/>
+      <w:r>
+        <w:t xml:space="preserve"> </w:t>
+      </w:r>
+      <w:proofErr w:type="spellStart"/>
+      <w:r>
+        <w:t>Building</w:t>
       </w:r>
       <w:proofErr w:type="spellEnd"/>
       <w:r>
@@ -16259,125 +15817,13 @@
       </w:r>
       <w:proofErr w:type="spellStart"/>
       <w:r>
-        <w:t>Introduction</w:t>
-      </w:r>
-      <w:proofErr w:type="spellEnd"/>
-      <w:r>
-        <w:t xml:space="preserve"> to </w:t>
-      </w:r>
-      <w:proofErr w:type="spellStart"/>
-      <w:r>
-        <w:t>large</w:t>
-      </w:r>
-      <w:proofErr w:type="spellEnd"/>
-      <w:r>
-        <w:t xml:space="preserve"> </w:t>
-      </w:r>
-      <w:proofErr w:type="spellStart"/>
-      <w:r>
-        <w:t>models</w:t>
-      </w:r>
-      <w:proofErr w:type="spellEnd"/>
-      <w:r>
-        <w:t xml:space="preserve">: </w:t>
-      </w:r>
-      <w:proofErr w:type="spellStart"/>
-      <w:r>
-        <w:t>Quantitative</w:t>
-      </w:r>
-      <w:proofErr w:type="spellEnd"/>
-      <w:r>
-        <w:t xml:space="preserve"> </w:t>
-      </w:r>
-      <w:proofErr w:type="spellStart"/>
-      <w:r>
-        <w:t>Human</w:t>
-      </w:r>
-      <w:proofErr w:type="spellEnd"/>
-      <w:r>
-        <w:t xml:space="preserve"> </w:t>
-      </w:r>
-      <w:proofErr w:type="spellStart"/>
-      <w:r>
-        <w:t>Physiology</w:t>
-      </w:r>
-      <w:proofErr w:type="spellEnd"/>
-      <w:r>
-        <w:t xml:space="preserve">; Modeling </w:t>
-      </w:r>
-      <w:proofErr w:type="spellStart"/>
-      <w:r>
-        <w:t>Multiscale</w:t>
-      </w:r>
-      <w:proofErr w:type="spellEnd"/>
-      <w:r>
-        <w:t xml:space="preserve"> </w:t>
-      </w:r>
-      <w:proofErr w:type="spellStart"/>
-      <w:r>
-        <w:t>Cardiovascular</w:t>
-      </w:r>
-      <w:proofErr w:type="spellEnd"/>
-      <w:r>
-        <w:t xml:space="preserve"> and </w:t>
-      </w:r>
-      <w:proofErr w:type="spellStart"/>
-      <w:r>
-        <w:t>Respiratory</w:t>
-      </w:r>
-      <w:proofErr w:type="spellEnd"/>
-      <w:r>
-        <w:t xml:space="preserve"> </w:t>
-      </w:r>
-      <w:proofErr w:type="spellStart"/>
-      <w:r>
-        <w:t>System</w:t>
-      </w:r>
-      <w:proofErr w:type="spellEnd"/>
-      <w:r>
-        <w:t xml:space="preserve"> Dynamics, </w:t>
-      </w:r>
-      <w:proofErr w:type="spellStart"/>
-      <w:r>
-        <w:t>Physiome</w:t>
-      </w:r>
-      <w:proofErr w:type="spellEnd"/>
-      <w:r>
-        <w:t xml:space="preserve"> Project – National </w:t>
-      </w:r>
-      <w:proofErr w:type="spellStart"/>
-      <w:r>
-        <w:t>Simulation</w:t>
-      </w:r>
-      <w:proofErr w:type="spellEnd"/>
-      <w:r>
-        <w:t xml:space="preserve"> Project. August 23-27,2010, N140 William </w:t>
-      </w:r>
-      <w:proofErr w:type="spellStart"/>
-      <w:r>
-        <w:t>H.Foege</w:t>
-      </w:r>
-      <w:proofErr w:type="spellEnd"/>
-      <w:r>
-        <w:t xml:space="preserve"> </w:t>
-      </w:r>
-      <w:proofErr w:type="spellStart"/>
-      <w:r>
-        <w:t>Building</w:t>
-      </w:r>
-      <w:proofErr w:type="spellEnd"/>
-      <w:r>
-        <w:t xml:space="preserve">, </w:t>
-      </w:r>
-      <w:proofErr w:type="spellStart"/>
-      <w:r>
         <w:t>Univesity</w:t>
       </w:r>
       <w:proofErr w:type="spellEnd"/>
       <w:r>
         <w:t xml:space="preserve"> of Washington, Seattle, WA 98195;  </w:t>
       </w:r>
-      <w:hyperlink r:id="rId18" w:history="1">
+      <w:hyperlink r:id="rId20" w:history="1">
         <w:r>
           <w:rPr>
             <w:rStyle w:val="Hypertextovodkaz"/>
@@ -17643,22 +17089,13 @@
         </w:rPr>
         <w:t xml:space="preserve">: </w:t>
       </w:r>
-      <w:hyperlink r:id="rId19" w:tooltip="modelica_vs.pdf" w:history="1">
-        <w:proofErr w:type="spellStart"/>
+      <w:hyperlink r:id="rId21" w:tooltip="modelica_vs.pdf" w:history="1">
         <w:r>
           <w:rPr>
             <w:rStyle w:val="Hypertextovodkaz"/>
             <w:color w:val="auto"/>
           </w:rPr>
-          <w:t>Modelica</w:t>
-        </w:r>
-        <w:proofErr w:type="spellEnd"/>
-        <w:r>
-          <w:rPr>
-            <w:rStyle w:val="Hypertextovodkaz"/>
-            <w:color w:val="auto"/>
-          </w:rPr>
-          <w:t xml:space="preserve"> </w:t>
+          <w:t xml:space="preserve">Modelica </w:t>
         </w:r>
         <w:proofErr w:type="spellStart"/>
         <w:r>
@@ -19059,7 +18496,7 @@
           <w:szCs w:val="22"/>
           <w:shd w:val="clear" w:color="auto" w:fill="FFFFFF"/>
         </w:rPr>
-        <w:t xml:space="preserve"> - </w:t>
+        <w:t xml:space="preserve"> - Modelica </w:t>
       </w:r>
       <w:proofErr w:type="spellStart"/>
       <w:r>
@@ -19070,7 +18507,7 @@
           <w:szCs w:val="22"/>
           <w:shd w:val="clear" w:color="auto" w:fill="FFFFFF"/>
         </w:rPr>
-        <w:t>Modelica</w:t>
+        <w:t>Language</w:t>
       </w:r>
       <w:proofErr w:type="spellEnd"/>
       <w:r>
@@ -19092,7 +18529,7 @@
           <w:szCs w:val="22"/>
           <w:shd w:val="clear" w:color="auto" w:fill="FFFFFF"/>
         </w:rPr>
-        <w:t>Language</w:t>
+        <w:t>Extension</w:t>
       </w:r>
       <w:proofErr w:type="spellEnd"/>
       <w:r>
@@ -19114,7 +18551,7 @@
           <w:szCs w:val="22"/>
           <w:shd w:val="clear" w:color="auto" w:fill="FFFFFF"/>
         </w:rPr>
-        <w:t>Extension</w:t>
+        <w:t>Proposal</w:t>
       </w:r>
       <w:proofErr w:type="spellEnd"/>
       <w:r>
@@ -19125,51 +18562,7 @@
           <w:szCs w:val="22"/>
           <w:shd w:val="clear" w:color="auto" w:fill="FFFFFF"/>
         </w:rPr>
-        <w:t xml:space="preserve"> </w:t>
-      </w:r>
-      <w:proofErr w:type="spellStart"/>
-      <w:r>
-        <w:rPr>
-          <w:rFonts w:asciiTheme="minorHAnsi" w:hAnsiTheme="minorHAnsi" w:cs="Arial"/>
-          <w:color w:val="333333"/>
-          <w:sz w:val="22"/>
-          <w:szCs w:val="22"/>
-          <w:shd w:val="clear" w:color="auto" w:fill="FFFFFF"/>
-        </w:rPr>
-        <w:t>Proposal</w:t>
-      </w:r>
-      <w:proofErr w:type="spellEnd"/>
-      <w:r>
-        <w:rPr>
-          <w:rFonts w:asciiTheme="minorHAnsi" w:hAnsiTheme="minorHAnsi" w:cs="Arial"/>
-          <w:color w:val="333333"/>
-          <w:sz w:val="22"/>
-          <w:szCs w:val="22"/>
-          <w:shd w:val="clear" w:color="auto" w:fill="FFFFFF"/>
-        </w:rPr>
-        <w:t xml:space="preserve">. </w:t>
-      </w:r>
-      <w:proofErr w:type="spellStart"/>
-      <w:r>
-        <w:rPr>
-          <w:rFonts w:asciiTheme="minorHAnsi" w:hAnsiTheme="minorHAnsi" w:cs="Arial"/>
-          <w:color w:val="333333"/>
-          <w:sz w:val="22"/>
-          <w:szCs w:val="22"/>
-          <w:shd w:val="clear" w:color="auto" w:fill="FFFFFF"/>
-        </w:rPr>
-        <w:t>OpenModelica</w:t>
-      </w:r>
-      <w:proofErr w:type="spellEnd"/>
-      <w:r>
-        <w:rPr>
-          <w:rFonts w:asciiTheme="minorHAnsi" w:hAnsiTheme="minorHAnsi" w:cs="Arial"/>
-          <w:color w:val="333333"/>
-          <w:sz w:val="22"/>
-          <w:szCs w:val="22"/>
-          <w:shd w:val="clear" w:color="auto" w:fill="FFFFFF"/>
-        </w:rPr>
-        <w:t xml:space="preserve"> </w:t>
+        <w:t xml:space="preserve">. OpenModelica </w:t>
       </w:r>
       <w:proofErr w:type="spellStart"/>
       <w:r>
@@ -21485,8 +20878,8 @@
     </w:p>
     <w:p/>
     <w:sectPr>
-      <w:footerReference w:type="even" r:id="rId20"/>
-      <w:footerReference w:type="default" r:id="rId21"/>
+      <w:footerReference w:type="even" r:id="rId22"/>
+      <w:footerReference w:type="default" r:id="rId23"/>
       <w:pgSz w:w="8391" w:h="11907" w:code="11"/>
       <w:pgMar w:top="1134" w:right="964" w:bottom="1134" w:left="851" w:header="709" w:footer="709" w:gutter="0"/>
       <w:cols w:space="708"/>
@@ -21550,7 +20943,7 @@
           <w:rPr>
             <w:noProof/>
           </w:rPr>
-          <w:t>22</w:t>
+          <w:t>36</w:t>
         </w:r>
         <w:r>
           <w:fldChar w:fldCharType="end"/>
@@ -21595,7 +20988,7 @@
           <w:rPr>
             <w:noProof/>
           </w:rPr>
-          <w:t>21</w:t>
+          <w:t>35</w:t>
         </w:r>
         <w:r>
           <w:fldChar w:fldCharType="end"/>
@@ -21938,10 +21331,7 @@
         <w:footnoteRef/>
       </w:r>
       <w:r>
-        <w:t xml:space="preserve"> </w:t>
-      </w:r>
-      <w:r>
-        <w:t>NMR - Nukleárna Magnetická Rezonancia</w:t>
+        <w:t xml:space="preserve"> NMR - Nukleárna Magnetická Rezonancia</w:t>
       </w:r>
     </w:p>
   </w:footnote>
@@ -21957,10 +21347,7 @@
         <w:footnoteRef/>
       </w:r>
       <w:r>
-        <w:t xml:space="preserve"> </w:t>
-      </w:r>
-      <w:r>
-        <w:t xml:space="preserve">Parameter je premenná s konštantnou hodnotou počas simulácie. </w:t>
+        <w:t xml:space="preserve"> Parameter je premenná s konštantnou hodnotou počas simulácie. </w:t>
       </w:r>
     </w:p>
   </w:footnote>
@@ -21976,10 +21363,7 @@
         <w:footnoteRef/>
       </w:r>
       <w:r>
-        <w:t xml:space="preserve"> </w:t>
-      </w:r>
-      <w:r>
-        <w:t>Nezávislá rovnica v množine rovníc je rovnica, ktorú nie je možné algebraicky odvodiť z ostatných rovníc v množine.</w:t>
+        <w:t xml:space="preserve"> Nezávislá rovnica v množine rovníc je rovnica, ktorú nie je možné algebraicky odvodiť z ostatných rovníc v množine.</w:t>
       </w:r>
     </w:p>
   </w:footnote>
@@ -21995,10 +21379,7 @@
         <w:footnoteRef/>
       </w:r>
       <w:r>
-        <w:t xml:space="preserve"> </w:t>
-      </w:r>
-      <w:r>
-        <w:t xml:space="preserve">Jeden vzťah môže </w:t>
+        <w:t xml:space="preserve"> Jeden vzťah môže </w:t>
       </w:r>
       <w:r>
         <w:t>byť vybraný len pre definíciu jednej premennej.</w:t>
@@ -22017,10 +21398,7 @@
         <w:footnoteRef/>
       </w:r>
       <w:r>
-        <w:t xml:space="preserve"> </w:t>
-      </w:r>
-      <w:r>
-        <w:t>Obyčajná diferenciálna rovnica je rovnica, ktorá počíta s plynulými zmenami premenných v čase (deriváciami podľa času).</w:t>
+        <w:t xml:space="preserve"> Obyčajná diferenciálna rovnica je rovnica, ktorá počíta s plynulými zmenami premenných v čase (deriváciami podľa času).</w:t>
       </w:r>
     </w:p>
   </w:footnote>
@@ -22036,10 +21414,7 @@
         <w:footnoteRef/>
       </w:r>
       <w:r>
-        <w:t xml:space="preserve"> </w:t>
-      </w:r>
-      <w:r>
-        <w:t>Hybridná rovnica je rovnica, ktorá môže obsahovať podmienku, napr. tok krvi cez aortálnu chlopňu je podmienený kladným tlakovým gradientom.</w:t>
+        <w:t xml:space="preserve"> Hybridná rovnica je rovnica, ktorá môže obsahovať podmienku, napr. tok krvi cez aortálnu chlopňu je podmienený kladným tlakovým gradientom.</w:t>
       </w:r>
       <w:r>
         <w:t xml:space="preserve"> </w:t>
@@ -22058,10 +21433,7 @@
         <w:footnoteRef/>
       </w:r>
       <w:r>
-        <w:t xml:space="preserve"> </w:t>
-      </w:r>
-      <w:r>
-        <w:t>Uzlom prepojení sa myslí množina konektorov spojená v jednom bode tak, že pre každý konektor v tejto množine existuje spojenie (i cez viac konektorov množiny) s každým iným konektorom tejto množiny. Uzol obvykle obsahuje dva spojené konektory, no v prípade paralelného vetvenia obvodu ich môže obsahovať ľubovoľne veľa.</w:t>
+        <w:t xml:space="preserve"> Uzlom prepojení sa myslí množina konektorov spojená v jednom bode tak, že pre každý konektor v tejto množine existuje spojenie (i cez viac konektorov množiny) s každým iným konektorom tejto množiny. Uzol obvykle obsahuje dva spojené konektory, no v prípade paralelného vetvenia obvodu ich môže obsahovať ľubovoľne veľa.</w:t>
       </w:r>
     </w:p>
   </w:footnote>
@@ -22077,10 +21449,7 @@
         <w:footnoteRef/>
       </w:r>
       <w:r>
-        <w:t xml:space="preserve"> </w:t>
-      </w:r>
-      <w:r>
-        <w:t>Algebraické riešenie rovnice je úprava algebraickými operáciami tak, že vo výslednej rovnici je na ľavej strane len neznáma premenná, ktorá sa na pravej strane rovnice už nevyskytuje.</w:t>
+        <w:t xml:space="preserve"> Algebraické riešenie rovnice je úprava algebraickými operáciami tak, že vo výslednej rovnici je na ľavej strane len neznáma premenná, ktorá sa na pravej strane rovnice už nevyskytuje.</w:t>
       </w:r>
     </w:p>
   </w:footnote>
@@ -22096,10 +21465,7 @@
         <w:footnoteRef/>
       </w:r>
       <w:r>
-        <w:t xml:space="preserve"> </w:t>
-      </w:r>
-      <w:r>
-        <w:t xml:space="preserve">Chemické </w:t>
+        <w:t xml:space="preserve"> Chemické </w:t>
       </w:r>
       <w:proofErr w:type="spellStart"/>
       <w:r>
@@ -22211,10 +21577,7 @@
         <w:footnoteRef/>
       </w:r>
       <w:r>
-        <w:t xml:space="preserve"> </w:t>
-      </w:r>
-      <w:r>
-        <w:t xml:space="preserve">Tok pritekajúci smerom do komponentu má hodnotu kladnú, tok odtekajúci z komponentu má hodnotu zápornú. Konektory a ich spojenia udržujú toky tak aby  sa nikde nestrácali – </w:t>
+        <w:t xml:space="preserve"> Tok pritekajúci smerom do komponentu má hodnotu kladnú, tok odtekajúci z komponentu má hodnotu zápornú. Konektory a ich spojenia udržujú toky tak aby  sa nikde nestrácali – </w:t>
       </w:r>
       <w:proofErr w:type="spellStart"/>
       <w:r>
@@ -22311,10 +21674,7 @@
         <w:footnoteRef/>
       </w:r>
       <w:r>
-        <w:t xml:space="preserve"> </w:t>
-      </w:r>
-      <w:r>
-        <w:t xml:space="preserve">CAD – </w:t>
+        <w:t xml:space="preserve"> CAD – </w:t>
       </w:r>
       <w:proofErr w:type="spellStart"/>
       <w:r>
@@ -22421,10 +21781,7 @@
         <w:footnoteRef/>
       </w:r>
       <w:r>
-        <w:t xml:space="preserve"> </w:t>
-      </w:r>
-      <w:r>
-        <w:t>Uchopiteľnosťou pre počítač sa myslí, že dokáže daný model numericky riešiť - pre dané nastavenie dokáže simulovať stav každej premennej modelu v čase.</w:t>
+        <w:t xml:space="preserve"> Uchopiteľnosťou pre počítač sa myslí, že dokáže daný model numericky riešiť - pre dané nastavenie dokáže simulovať stav každej premennej modelu v čase.</w:t>
       </w:r>
     </w:p>
   </w:footnote>
@@ -22440,10 +21797,7 @@
         <w:footnoteRef/>
       </w:r>
       <w:r>
-        <w:t xml:space="preserve"> </w:t>
-      </w:r>
-      <w:r>
-        <w:t xml:space="preserve">Uchopiteľnosť pre človeka znamená hierarchické schémy, ktoré sú veľmi intuitívne, je možné ich ľubovoľne preskupovať a ich komponenty sú </w:t>
+        <w:t xml:space="preserve"> Uchopiteľnosť pre človeka znamená hierarchické schémy, ktoré sú veľmi intuitívne, je možné ich ľubovoľne preskupovať a ich komponenty sú </w:t>
       </w:r>
       <w:proofErr w:type="spellStart"/>
       <w:r>
@@ -22481,14 +21835,14 @@
         <v:path o:extrusionok="f" gradientshapeok="t" o:connecttype="rect"/>
         <o:lock v:ext="edit" aspectratio="t"/>
       </v:shapetype>
-      <v:shape id="_x0000_i1072" type="#_x0000_t75" style="width:13.7pt;height:6.5pt;visibility:visible" o:bullet="t">
+      <v:shape id="_x0000_i1050" type="#_x0000_t75" style="width:13.7pt;height:6.5pt;visibility:visible" o:bullet="t">
         <v:imagedata r:id="rId1" o:title="ThermalPorts"/>
       </v:shape>
     </w:pict>
   </w:numPicBullet>
   <w:numPicBullet w:numPicBulletId="1">
     <w:pict>
-      <v:shape id="_x0000_i1073" type="#_x0000_t75" style="width:17.05pt;height:8.4pt;visibility:visible" o:bullet="t">
+      <v:shape id="_x0000_i1051" type="#_x0000_t75" style="width:17.05pt;height:8.4pt;visibility:visible" o:bullet="t">
         <v:imagedata r:id="rId2" o:title="HydraulicPorts"/>
       </v:shape>
     </w:pict>
@@ -24694,6 +24048,7 @@
   <w:style w:type="character" w:default="1" w:styleId="Standardnpsmoodstavce">
     <w:name w:val="Default Paragraph Font"/>
     <w:uiPriority w:val="1"/>
+    <w:semiHidden/>
     <w:unhideWhenUsed/>
   </w:style>
   <w:style w:type="table" w:default="1" w:styleId="Normlntabulka">
@@ -25761,7 +25116,7 @@
 </file>
 
 <file path=customXml/itemProps1.xml><?xml version="1.0" encoding="utf-8"?>
-<ds:datastoreItem xmlns:ds="http://schemas.openxmlformats.org/officeDocument/2006/customXml" ds:itemID="{8018C986-9C6E-47C8-9040-864322C8B1E1}">
+<ds:datastoreItem xmlns:ds="http://schemas.openxmlformats.org/officeDocument/2006/customXml" ds:itemID="{ADF0EAC8-612A-477C-8CCC-5F6FDFCE4FEE}">
   <ds:schemaRefs>
     <ds:schemaRef ds:uri="http://schemas.openxmlformats.org/officeDocument/2006/bibliography"/>
   </ds:schemaRefs>

--- a/autoreferat.docx
+++ b/autoreferat.docx
@@ -54,7 +54,7 @@
         <w:rPr>
           <w:noProof/>
           <w:color w:val="808080"/>
-          <w:lang w:val="sk-SK" w:eastAsia="sk-SK"/>
+          <w:lang w:eastAsia="cs-CZ"/>
         </w:rPr>
         <w:drawing>
           <wp:anchor distT="0" distB="0" distL="114300" distR="114300" simplePos="0" relativeHeight="251659264" behindDoc="0" locked="0" layoutInCell="1" allowOverlap="1">
@@ -368,330 +368,245 @@
       <w:pPr>
         <w:spacing w:after="0" w:line="240" w:lineRule="auto"/>
         <w:rPr>
-          <w:rFonts w:eastAsia="Times New Roman" w:cs="Times New Roman"/>
+          <w:rFonts w:ascii="Times New Roman" w:eastAsia="Times New Roman" w:hAnsi="Times New Roman" w:cs="Times New Roman"/>
           <w:lang w:eastAsia="cs-CZ"/>
         </w:rPr>
       </w:pPr>
       <w:r>
         <w:rPr>
-          <w:rFonts w:eastAsia="Times New Roman" w:cs="Times New Roman"/>
+          <w:rFonts w:ascii="Times New Roman" w:eastAsia="Times New Roman" w:hAnsi="Times New Roman" w:cs="Times New Roman"/>
           <w:lang w:eastAsia="cs-CZ"/>
         </w:rPr>
-        <w:t>Nové informační tec</w:t>
-      </w:r>
-      <w:r>
-        <w:rPr>
-          <w:rFonts w:eastAsia="Times New Roman" w:cs="Times New Roman"/>
+        <w:t xml:space="preserve">Nové informační technologie přinášejí možnosti jak exaktně popsat a simulovat komplexní fyzikální systémy. Pokrok v tomto směru umožnila standardizace jazyka </w:t>
+      </w:r>
+      <w:proofErr w:type="spellStart"/>
+      <w:r>
+        <w:rPr>
+          <w:rFonts w:ascii="Times New Roman" w:eastAsia="Times New Roman" w:hAnsi="Times New Roman" w:cs="Times New Roman"/>
           <w:lang w:eastAsia="cs-CZ"/>
         </w:rPr>
-        <w:t>hnologie přinášejí možnosti jak exaktně popsat</w:t>
-      </w:r>
-      <w:r>
-        <w:rPr>
-          <w:rFonts w:eastAsia="Times New Roman" w:cs="Times New Roman"/>
+        <w:t>Modelica</w:t>
+      </w:r>
+      <w:proofErr w:type="spellEnd"/>
+      <w:r>
+        <w:rPr>
+          <w:rFonts w:ascii="Times New Roman" w:eastAsia="Times New Roman" w:hAnsi="Times New Roman" w:cs="Times New Roman"/>
           <w:lang w:eastAsia="cs-CZ"/>
         </w:rPr>
-        <w:t xml:space="preserve"> a simulovat komplexní fyzikální systémy. </w:t>
-      </w:r>
-      <w:r>
-        <w:rPr>
-          <w:rFonts w:eastAsia="Times New Roman" w:cs="Times New Roman"/>
+        <w:t xml:space="preserve"> neziskovou celosvětovou asociací firem, univerzit a jednotlivců </w:t>
+      </w:r>
+      <w:proofErr w:type="spellStart"/>
+      <w:r>
+        <w:rPr>
+          <w:rFonts w:ascii="Times New Roman" w:eastAsia="Times New Roman" w:hAnsi="Times New Roman" w:cs="Times New Roman"/>
           <w:lang w:eastAsia="cs-CZ"/>
         </w:rPr>
-        <w:t>Pokrok v tomto směru umožnila</w:t>
-      </w:r>
-      <w:r>
-        <w:rPr>
-          <w:rFonts w:eastAsia="Times New Roman" w:cs="Times New Roman"/>
+        <w:t>Modelica</w:t>
+      </w:r>
+      <w:proofErr w:type="spellEnd"/>
+      <w:r>
+        <w:rPr>
+          <w:rFonts w:ascii="Times New Roman" w:eastAsia="Times New Roman" w:hAnsi="Times New Roman" w:cs="Times New Roman"/>
           <w:lang w:eastAsia="cs-CZ"/>
         </w:rPr>
-        <w:t xml:space="preserve"> standardizac</w:t>
-      </w:r>
-      <w:r>
-        <w:rPr>
-          <w:rFonts w:eastAsia="Times New Roman" w:cs="Times New Roman"/>
+        <w:t xml:space="preserve"> </w:t>
+      </w:r>
+      <w:proofErr w:type="spellStart"/>
+      <w:r>
+        <w:rPr>
+          <w:rFonts w:ascii="Times New Roman" w:eastAsia="Times New Roman" w:hAnsi="Times New Roman" w:cs="Times New Roman"/>
           <w:lang w:eastAsia="cs-CZ"/>
         </w:rPr>
-        <w:t>e</w:t>
-      </w:r>
-      <w:r>
-        <w:rPr>
-          <w:rFonts w:eastAsia="Times New Roman" w:cs="Times New Roman"/>
+        <w:t>Association</w:t>
+      </w:r>
+      <w:proofErr w:type="spellEnd"/>
+      <w:r>
+        <w:rPr>
+          <w:rFonts w:ascii="Times New Roman" w:eastAsia="Times New Roman" w:hAnsi="Times New Roman" w:cs="Times New Roman"/>
           <w:lang w:eastAsia="cs-CZ"/>
         </w:rPr>
-        <w:t xml:space="preserve"> jazy</w:t>
-      </w:r>
-      <w:r>
-        <w:rPr>
-          <w:rFonts w:eastAsia="Times New Roman" w:cs="Times New Roman"/>
+        <w:t xml:space="preserve">. Standard jazyka umožnil v této disertaci vytvořit chemické, hydraulické, tepelné a populační komponenty pro základní principy fyziologie člověka. Tyto nové </w:t>
+      </w:r>
+      <w:proofErr w:type="spellStart"/>
+      <w:r>
+        <w:rPr>
+          <w:rFonts w:ascii="Times New Roman" w:eastAsia="Times New Roman" w:hAnsi="Times New Roman" w:cs="Times New Roman"/>
           <w:lang w:eastAsia="cs-CZ"/>
         </w:rPr>
-        <w:t>ka</w:t>
-      </w:r>
-      <w:r>
-        <w:rPr>
-          <w:rFonts w:eastAsia="Times New Roman" w:cs="Times New Roman"/>
+        <w:t>Modelikové</w:t>
+      </w:r>
+      <w:proofErr w:type="spellEnd"/>
+      <w:r>
+        <w:rPr>
+          <w:rFonts w:ascii="Times New Roman" w:eastAsia="Times New Roman" w:hAnsi="Times New Roman" w:cs="Times New Roman"/>
           <w:lang w:eastAsia="cs-CZ"/>
         </w:rPr>
-        <w:t xml:space="preserve"> Modelica neziskovou celosvětovou asociací firem, univerzit a jednotlivců</w:t>
-      </w:r>
-      <w:r>
-        <w:rPr>
-          <w:rFonts w:eastAsia="Times New Roman" w:cs="Times New Roman"/>
+        <w:t xml:space="preserve"> knihovny byly nazvány PHYSIOLIBRARY a CHEMICAL. Jejich základní komponenty je možné v </w:t>
+      </w:r>
+      <w:proofErr w:type="spellStart"/>
+      <w:r>
+        <w:rPr>
+          <w:rFonts w:ascii="Times New Roman" w:eastAsia="Times New Roman" w:hAnsi="Times New Roman" w:cs="Times New Roman"/>
           <w:lang w:eastAsia="cs-CZ"/>
         </w:rPr>
-        <w:t xml:space="preserve"> Modelica </w:t>
-      </w:r>
-      <w:proofErr w:type="spellStart"/>
-      <w:r>
-        <w:rPr>
-          <w:rFonts w:eastAsia="Times New Roman" w:cs="Times New Roman"/>
+        <w:t>Modelice</w:t>
+      </w:r>
+      <w:proofErr w:type="spellEnd"/>
+      <w:r>
+        <w:rPr>
+          <w:rFonts w:ascii="Times New Roman" w:eastAsia="Times New Roman" w:hAnsi="Times New Roman" w:cs="Times New Roman"/>
           <w:lang w:eastAsia="cs-CZ"/>
         </w:rPr>
-        <w:t>Association</w:t>
-      </w:r>
-      <w:proofErr w:type="spellEnd"/>
-      <w:r>
-        <w:rPr>
-          <w:rFonts w:eastAsia="Times New Roman" w:cs="Times New Roman"/>
+        <w:t xml:space="preserve"> graficky propojovat a tak vytvářet komplexnější komponenty fyziologických systémů, obdobně jako se v </w:t>
+      </w:r>
+      <w:proofErr w:type="spellStart"/>
+      <w:r>
+        <w:rPr>
+          <w:rFonts w:ascii="Times New Roman" w:eastAsia="Times New Roman" w:hAnsi="Times New Roman" w:cs="Times New Roman"/>
           <w:lang w:eastAsia="cs-CZ"/>
         </w:rPr>
-        <w:t>. Standard jazy</w:t>
-      </w:r>
-      <w:r>
-        <w:rPr>
-          <w:rFonts w:eastAsia="Times New Roman" w:cs="Times New Roman"/>
+        <w:t>Modelice</w:t>
+      </w:r>
+      <w:proofErr w:type="spellEnd"/>
+      <w:r>
+        <w:rPr>
+          <w:rFonts w:ascii="Times New Roman" w:eastAsia="Times New Roman" w:hAnsi="Times New Roman" w:cs="Times New Roman"/>
           <w:lang w:eastAsia="cs-CZ"/>
         </w:rPr>
-        <w:t>ka</w:t>
-      </w:r>
-      <w:r>
-        <w:rPr>
-          <w:rFonts w:eastAsia="Times New Roman" w:cs="Times New Roman"/>
+        <w:t xml:space="preserve"> vytvářejí modely elektronických obvodů ze základních prvků elektronických komponent. Disertace ukazuje, jak lze obdobným způsobem vytvořit i tak komplexní modely jakým je model </w:t>
+      </w:r>
+      <w:proofErr w:type="spellStart"/>
+      <w:r>
+        <w:rPr>
+          <w:rFonts w:ascii="Times New Roman" w:eastAsia="Times New Roman" w:hAnsi="Times New Roman" w:cs="Times New Roman"/>
           <w:lang w:eastAsia="cs-CZ"/>
         </w:rPr>
-        <w:t xml:space="preserve"> umožnil </w:t>
-      </w:r>
-      <w:r>
-        <w:rPr>
-          <w:rFonts w:eastAsia="Times New Roman" w:cs="Times New Roman"/>
+        <w:t>integrativní</w:t>
+      </w:r>
+      <w:proofErr w:type="spellEnd"/>
+      <w:r>
+        <w:rPr>
+          <w:rFonts w:ascii="Times New Roman" w:eastAsia="Times New Roman" w:hAnsi="Times New Roman" w:cs="Times New Roman"/>
           <w:lang w:eastAsia="cs-CZ"/>
         </w:rPr>
-        <w:t>v této disertaci</w:t>
-      </w:r>
-      <w:r>
-        <w:rPr>
-          <w:rFonts w:eastAsia="Times New Roman" w:cs="Times New Roman"/>
+        <w:t xml:space="preserve"> fyziologie člověka </w:t>
+      </w:r>
+      <w:proofErr w:type="spellStart"/>
+      <w:r>
+        <w:rPr>
+          <w:rFonts w:ascii="Times New Roman" w:eastAsia="Times New Roman" w:hAnsi="Times New Roman" w:cs="Times New Roman"/>
           <w:lang w:eastAsia="cs-CZ"/>
         </w:rPr>
-        <w:t xml:space="preserve"> </w:t>
-      </w:r>
-      <w:r>
-        <w:rPr>
-          <w:rFonts w:eastAsia="Times New Roman" w:cs="Times New Roman"/>
+        <w:t>HumMod</w:t>
+      </w:r>
+      <w:proofErr w:type="spellEnd"/>
+      <w:r>
+        <w:rPr>
+          <w:rFonts w:ascii="Times New Roman" w:eastAsia="Times New Roman" w:hAnsi="Times New Roman" w:cs="Times New Roman"/>
           <w:lang w:eastAsia="cs-CZ"/>
         </w:rPr>
-        <w:t>vytvořit chemické, hydraulické, tepelné a populační</w:t>
-      </w:r>
-      <w:r>
-        <w:rPr>
-          <w:rFonts w:eastAsia="Times New Roman" w:cs="Times New Roman"/>
+        <w:t xml:space="preserve"> 1.6 který má více než 5000 proměnných. A nejen to, tyto modely je potom možné velmi intuitivně modifikovat a rozšiřovat. Disertační práce tak model amerických autorů </w:t>
+      </w:r>
+      <w:proofErr w:type="spellStart"/>
+      <w:r>
+        <w:rPr>
+          <w:rFonts w:ascii="Times New Roman" w:eastAsia="Times New Roman" w:hAnsi="Times New Roman" w:cs="Times New Roman"/>
           <w:lang w:eastAsia="cs-CZ"/>
         </w:rPr>
-        <w:t xml:space="preserve"> komponent</w:t>
-      </w:r>
-      <w:r>
-        <w:rPr>
-          <w:rFonts w:eastAsia="Times New Roman" w:cs="Times New Roman"/>
+        <w:t>HumMod</w:t>
+      </w:r>
+      <w:proofErr w:type="spellEnd"/>
+      <w:r>
+        <w:rPr>
+          <w:rFonts w:ascii="Times New Roman" w:eastAsia="Times New Roman" w:hAnsi="Times New Roman" w:cs="Times New Roman"/>
           <w:lang w:eastAsia="cs-CZ"/>
         </w:rPr>
-        <w:t>y</w:t>
-      </w:r>
-      <w:r>
-        <w:rPr>
-          <w:rFonts w:eastAsia="Times New Roman" w:cs="Times New Roman"/>
+        <w:t xml:space="preserve"> 1.6 (www.hummod.org) nejen implementovala, ale i rozšířila o vlastnosti krve a hemoglobinu, které původní model neměl. Při </w:t>
+      </w:r>
+      <w:proofErr w:type="spellStart"/>
+      <w:r>
+        <w:rPr>
+          <w:rFonts w:ascii="Times New Roman" w:eastAsia="Times New Roman" w:hAnsi="Times New Roman" w:cs="Times New Roman"/>
           <w:lang w:eastAsia="cs-CZ"/>
         </w:rPr>
-        <w:t xml:space="preserve"> pro fyziologii člověka. </w:t>
-      </w:r>
-      <w:r>
-        <w:rPr>
-          <w:rFonts w:eastAsia="Times New Roman" w:cs="Times New Roman"/>
+        <w:t>reimplementaci</w:t>
+      </w:r>
+      <w:proofErr w:type="spellEnd"/>
+      <w:r>
+        <w:rPr>
+          <w:rFonts w:ascii="Times New Roman" w:eastAsia="Times New Roman" w:hAnsi="Times New Roman" w:cs="Times New Roman"/>
           <w:lang w:eastAsia="cs-CZ"/>
         </w:rPr>
-        <w:t xml:space="preserve">Tyto základní komponenty je možné v Modelice graficky propojovat a tak vytvářet komplexnější komponenty fyziologických systémů, obdobně jako se v Modelice vytvářejí modely elektronických obvodů ze základních prvků elektronických komponent. </w:t>
-      </w:r>
-      <w:r>
-        <w:rPr>
-          <w:rFonts w:eastAsia="Times New Roman" w:cs="Times New Roman"/>
-          <w:lang w:eastAsia="cs-CZ"/>
-        </w:rPr>
-        <w:t xml:space="preserve">Disertace ukazuje, jak lze obdobným </w:t>
-      </w:r>
-      <w:r>
-        <w:rPr>
-          <w:rFonts w:eastAsia="Times New Roman" w:cs="Times New Roman"/>
-          <w:lang w:eastAsia="cs-CZ"/>
-        </w:rPr>
-        <w:t xml:space="preserve">způsobem vytvořit i tak komplexní modely jakým je model </w:t>
-      </w:r>
-      <w:proofErr w:type="spellStart"/>
-      <w:r>
-        <w:rPr>
-          <w:rFonts w:eastAsia="Times New Roman" w:cs="Times New Roman"/>
-          <w:lang w:eastAsia="cs-CZ"/>
-        </w:rPr>
-        <w:t>integrativní</w:t>
-      </w:r>
-      <w:proofErr w:type="spellEnd"/>
-      <w:r>
-        <w:rPr>
-          <w:rFonts w:eastAsia="Times New Roman" w:cs="Times New Roman"/>
-          <w:lang w:eastAsia="cs-CZ"/>
-        </w:rPr>
-        <w:t xml:space="preserve"> fyziologie člověka HumMod 1.6 který má více než 5000 proměnných. A nejen to, tyto modely je potom možné velmi intuitivně modifikovat a rozšiřovat. Disertační práce tak model amerických autorů HumMod 1.6 (www.hummod.org) nejen implementovala, ale i rozšířila o vlastnosti krve a hemoglobinu, které původní model neměl. Při </w:t>
-      </w:r>
-      <w:proofErr w:type="spellStart"/>
-      <w:r>
-        <w:rPr>
-          <w:rFonts w:eastAsia="Times New Roman" w:cs="Times New Roman"/>
-          <w:lang w:eastAsia="cs-CZ"/>
-        </w:rPr>
-        <w:t>reimplementaci</w:t>
-      </w:r>
-      <w:proofErr w:type="spellEnd"/>
-      <w:r>
-        <w:rPr>
-          <w:rFonts w:eastAsia="Times New Roman" w:cs="Times New Roman"/>
-          <w:lang w:eastAsia="cs-CZ"/>
-        </w:rPr>
-        <w:t xml:space="preserve"> modelu bylo odhaleno (a autorem disertace americkým autorům reportováno) 30 logických, matematických a fyziologických chyb, na které se při důkladné analýze modelu narazilo.</w:t>
+        <w:t xml:space="preserve"> modelu bylo odhaleno (a americkým autorům reportováno) 30 logických, matematických a fyziologických chyb, na které se při důkladné analýze modelu narazilo.</w:t>
       </w:r>
     </w:p>
     <w:p>
       <w:pPr>
-        <w:spacing w:after="0" w:line="240" w:lineRule="auto"/>
-        <w:rPr>
-          <w:rFonts w:eastAsia="Times New Roman" w:cs="Times New Roman"/>
+        <w:spacing w:before="240" w:after="0" w:line="240" w:lineRule="auto"/>
+        <w:rPr>
+          <w:rFonts w:ascii="Times New Roman" w:eastAsia="Times New Roman" w:hAnsi="Times New Roman" w:cs="Times New Roman"/>
           <w:lang w:eastAsia="cs-CZ"/>
         </w:rPr>
       </w:pPr>
+      <w:r>
+        <w:rPr>
+          <w:rFonts w:ascii="Times New Roman" w:eastAsia="Times New Roman" w:hAnsi="Times New Roman" w:cs="Times New Roman"/>
+          <w:lang w:eastAsia="cs-CZ"/>
+        </w:rPr>
+        <w:t xml:space="preserve">Byl vytvořen a integrován nový model acidobazické rovnováhy a transportu krevních plynů. Toto rozšíření modelu </w:t>
+      </w:r>
+      <w:proofErr w:type="spellStart"/>
+      <w:r>
+        <w:rPr>
+          <w:rFonts w:ascii="Times New Roman" w:eastAsia="Times New Roman" w:hAnsi="Times New Roman" w:cs="Times New Roman"/>
+          <w:lang w:eastAsia="cs-CZ"/>
+        </w:rPr>
+        <w:t>HumMod</w:t>
+      </w:r>
+      <w:proofErr w:type="spellEnd"/>
+      <w:r>
+        <w:rPr>
+          <w:rFonts w:ascii="Times New Roman" w:eastAsia="Times New Roman" w:hAnsi="Times New Roman" w:cs="Times New Roman"/>
+          <w:lang w:eastAsia="cs-CZ"/>
+        </w:rPr>
+        <w:t xml:space="preserve"> mnohem věrohodněji popisuje stav acidobazické rovnováhy krve a přenosu krevních plynů i v respiračních a metabolických acidobazických poruchách. Díky integračnímu přístupu byl také navržen nový pohled na přenos krevních plynů pomocí hemoglobinu A. Tento integrační model dokáže popsat nejen disociační křivku hemoglobinu pro kyslík, ale i pro oxid uhličitý a dokonce i pro kyslíkem propojené vodíkové ionty, které se významně podílejí na udržování pH v krve při výměně krevních plynů.</w:t>
+      </w:r>
     </w:p>
     <w:p>
       <w:pPr>
-        <w:spacing w:after="0" w:line="240" w:lineRule="auto"/>
+        <w:spacing w:before="240" w:after="0" w:line="240" w:lineRule="auto"/>
+        <w:rPr>
+          <w:rFonts w:ascii="Times New Roman" w:eastAsia="Times New Roman" w:hAnsi="Times New Roman" w:cs="Times New Roman"/>
+          <w:lang w:eastAsia="cs-CZ"/>
+        </w:rPr>
       </w:pPr>
       <w:r>
         <w:rPr>
-          <w:rFonts w:eastAsia="Times New Roman" w:cs="Times New Roman"/>
+          <w:rFonts w:ascii="Times New Roman" w:eastAsia="Times New Roman" w:hAnsi="Times New Roman" w:cs="Times New Roman"/>
           <w:lang w:eastAsia="cs-CZ"/>
         </w:rPr>
-        <w:t xml:space="preserve">Byl vytvořen a integrován nový model acidobazické rovnováhy a transportu krevních plynů. Toto rozšíření modelu HumMod </w:t>
-      </w:r>
-      <w:r>
-        <w:rPr>
-          <w:rFonts w:eastAsia="Times New Roman" w:cs="Times New Roman"/>
+        <w:t xml:space="preserve"> Prakticky i teoreticky pomocí exaktních definic je v práci ukázáno, že integrace nových poznatků do jednoho komplexního modelu lidské fyziologie je možná a přínosná. Jeho jazykem by mohla být právě </w:t>
+      </w:r>
+      <w:proofErr w:type="spellStart"/>
+      <w:r>
+        <w:rPr>
+          <w:rFonts w:ascii="Times New Roman" w:eastAsia="Times New Roman" w:hAnsi="Times New Roman" w:cs="Times New Roman"/>
           <w:lang w:eastAsia="cs-CZ"/>
         </w:rPr>
-        <w:t xml:space="preserve">mnohem věrohodněji popisuje stav acidobazické rovnováhy krve a přenos krevních plynů i v respiračních a metabolických acidobazických poruchách. </w:t>
-      </w:r>
-      <w:r>
-        <w:rPr>
-          <w:rFonts w:eastAsia="Times New Roman" w:cs="Times New Roman"/>
+        <w:t>Modelica</w:t>
+      </w:r>
+      <w:proofErr w:type="spellEnd"/>
+      <w:r>
+        <w:rPr>
+          <w:rFonts w:ascii="Times New Roman" w:eastAsia="Times New Roman" w:hAnsi="Times New Roman" w:cs="Times New Roman"/>
           <w:lang w:eastAsia="cs-CZ"/>
         </w:rPr>
-        <w:t>Díky integračnímu přístupu byl také navržen nový pohled na přenos krevních plynů pomocí hemog</w:t>
-      </w:r>
-      <w:r>
-        <w:rPr>
-          <w:rFonts w:eastAsia="Times New Roman" w:cs="Times New Roman"/>
-          <w:lang w:eastAsia="cs-CZ"/>
-        </w:rPr>
-        <w:t>lobinu A. Tento integrační model</w:t>
-      </w:r>
-      <w:r>
-        <w:rPr>
-          <w:rFonts w:eastAsia="Times New Roman" w:cs="Times New Roman"/>
-          <w:lang w:eastAsia="cs-CZ"/>
-        </w:rPr>
-        <w:t xml:space="preserve"> dokáže popsat nejen disociační</w:t>
-      </w:r>
-      <w:r>
-        <w:rPr>
-          <w:rFonts w:eastAsia="Times New Roman" w:cs="Times New Roman"/>
-          <w:lang w:eastAsia="cs-CZ"/>
-        </w:rPr>
-        <w:t xml:space="preserve"> křivku hemoglobinu pro kyslík, ale i pro oxid uhličitý a dokonce i pro kyslík</w:t>
-      </w:r>
-      <w:r>
-        <w:rPr>
-          <w:rFonts w:eastAsia="Times New Roman" w:cs="Times New Roman"/>
-          <w:lang w:eastAsia="cs-CZ"/>
-        </w:rPr>
-        <w:t>em</w:t>
-      </w:r>
-      <w:r>
-        <w:rPr>
-          <w:rFonts w:eastAsia="Times New Roman" w:cs="Times New Roman"/>
-          <w:lang w:eastAsia="cs-CZ"/>
-        </w:rPr>
-        <w:t xml:space="preserve"> propojené vodíkové ionty, které se významně podílejí na udržování pH v krve při výměně krevních plynů. Prakticky i teoreticky pomocí exaktních definic je v práci ukázáno, že integrace nových poznatků do jednoho komplexního modelu lidské fyziologie je možná</w:t>
-      </w:r>
-      <w:r>
-        <w:rPr>
-          <w:rFonts w:eastAsia="Times New Roman" w:cs="Times New Roman"/>
-          <w:lang w:eastAsia="cs-CZ"/>
-        </w:rPr>
-        <w:t xml:space="preserve"> a přínosná</w:t>
-      </w:r>
-      <w:r>
-        <w:rPr>
-          <w:rFonts w:eastAsia="Times New Roman" w:cs="Times New Roman"/>
-          <w:lang w:eastAsia="cs-CZ"/>
-        </w:rPr>
-        <w:t>. Jeho jazykem by mohla být právě Modelica s</w:t>
-      </w:r>
-      <w:r>
-        <w:rPr>
-          <w:rFonts w:eastAsia="Times New Roman" w:cs="Times New Roman"/>
-          <w:lang w:eastAsia="cs-CZ"/>
-        </w:rPr>
-        <w:t> </w:t>
-      </w:r>
-      <w:r>
-        <w:rPr>
-          <w:rFonts w:eastAsia="Times New Roman" w:cs="Times New Roman"/>
-          <w:lang w:eastAsia="cs-CZ"/>
-        </w:rPr>
-        <w:t>vytvořenými</w:t>
-      </w:r>
-      <w:r>
-        <w:rPr>
-          <w:rFonts w:eastAsia="Times New Roman" w:cs="Times New Roman"/>
-          <w:lang w:eastAsia="cs-CZ"/>
-        </w:rPr>
-        <w:t xml:space="preserve"> knihovnami</w:t>
-      </w:r>
-      <w:r>
-        <w:rPr>
-          <w:rFonts w:eastAsia="Times New Roman" w:cs="Times New Roman"/>
-          <w:lang w:eastAsia="cs-CZ"/>
-        </w:rPr>
-        <w:t xml:space="preserve"> fyziologických komponent</w:t>
-      </w:r>
-      <w:r>
-        <w:rPr>
-          <w:rFonts w:eastAsia="Times New Roman" w:cs="Times New Roman"/>
-          <w:lang w:eastAsia="cs-CZ"/>
-        </w:rPr>
-        <w:t xml:space="preserve"> díky podpoře velkého množství komerčních i nekomerčních nástrojů.</w:t>
-      </w:r>
-      <w:r>
-        <w:br w:type="page"/>
+        <w:t xml:space="preserve"> s novými, prací vytvořenými, knihovnami fyziologických komponent díky podpoře velkého množství komerčních i nekomerčních nástrojů.</w:t>
       </w:r>
     </w:p>
     <w:p>
       <w:pPr>
+        <w:spacing w:after="0"/>
         <w:rPr>
           <w:rStyle w:val="Zdraznnintenzivn"/>
         </w:rPr>
@@ -706,430 +621,200 @@
     </w:p>
     <w:p>
       <w:pPr>
-        <w:rPr>
+        <w:spacing w:after="0"/>
+        <w:rPr>
+          <w:rFonts w:ascii="Times New Roman" w:hAnsi="Times New Roman" w:cs="Times New Roman"/>
           <w:iCs/>
           <w:lang w:val="en-US"/>
         </w:rPr>
       </w:pPr>
       <w:r>
         <w:rPr>
+          <w:rFonts w:ascii="Times New Roman" w:hAnsi="Times New Roman" w:cs="Times New Roman"/>
           <w:iCs/>
           <w:lang w:val="en-US"/>
         </w:rPr>
-        <w:t xml:space="preserve">New information technologies bring possibilities how to exactly define and simulate a complex physical systems. </w:t>
-      </w:r>
-      <w:r>
-        <w:rPr>
+        <w:t xml:space="preserve">New information technologies bring with them new possibilities for defining and simulating complex physical systems. A huge amount of progress was made in this field with the </w:t>
+      </w:r>
+      <w:proofErr w:type="spellStart"/>
+      <w:r>
+        <w:rPr>
+          <w:rFonts w:ascii="Times New Roman" w:hAnsi="Times New Roman" w:cs="Times New Roman"/>
           <w:iCs/>
           <w:lang w:val="en-US"/>
         </w:rPr>
-        <w:t xml:space="preserve">Huge progress in this field is the Modelica Language Standard developed by </w:t>
-      </w:r>
-      <w:r>
-        <w:rPr>
+        <w:t>Modelica</w:t>
+      </w:r>
+      <w:proofErr w:type="spellEnd"/>
+      <w:r>
+        <w:rPr>
+          <w:rFonts w:ascii="Times New Roman" w:hAnsi="Times New Roman" w:cs="Times New Roman"/>
           <w:iCs/>
           <w:lang w:val="en-US"/>
         </w:rPr>
-        <w:t xml:space="preserve">worldwide </w:t>
-      </w:r>
-      <w:r>
-        <w:rPr>
+        <w:t xml:space="preserve"> language standard, developed by the worldwide nonprofit </w:t>
+      </w:r>
+      <w:proofErr w:type="spellStart"/>
+      <w:r>
+        <w:rPr>
+          <w:rFonts w:ascii="Times New Roman" w:hAnsi="Times New Roman" w:cs="Times New Roman"/>
           <w:iCs/>
           <w:lang w:val="en-US"/>
         </w:rPr>
-        <w:t>nonprofit Modelica Association.</w:t>
-      </w:r>
-      <w:r>
-        <w:rPr>
+        <w:t>Modelica</w:t>
+      </w:r>
+      <w:proofErr w:type="spellEnd"/>
+      <w:r>
+        <w:rPr>
+          <w:rFonts w:ascii="Times New Roman" w:hAnsi="Times New Roman" w:cs="Times New Roman"/>
           <w:iCs/>
           <w:lang w:val="en-US"/>
         </w:rPr>
-        <w:t xml:space="preserve"> </w:t>
-      </w:r>
-      <w:r>
-        <w:rPr>
+        <w:t xml:space="preserve"> Association. Using the </w:t>
+      </w:r>
+      <w:proofErr w:type="spellStart"/>
+      <w:r>
+        <w:rPr>
+          <w:rFonts w:ascii="Times New Roman" w:hAnsi="Times New Roman" w:cs="Times New Roman"/>
           <w:iCs/>
           <w:lang w:val="en-US"/>
         </w:rPr>
-        <w:t xml:space="preserve">Using the Modelica Language Specification chemical, hydraulic, thermal and population components for human physiology are designed in this thesis. As an analogy with electrical circuits already </w:t>
-      </w:r>
-      <w:r>
-        <w:rPr>
+        <w:t>Modelica</w:t>
+      </w:r>
+      <w:proofErr w:type="spellEnd"/>
+      <w:r>
+        <w:rPr>
+          <w:rFonts w:ascii="Times New Roman" w:hAnsi="Times New Roman" w:cs="Times New Roman"/>
           <w:iCs/>
           <w:lang w:val="en-US"/>
         </w:rPr>
-        <w:t>implemented in Modelica Standard Library there is also possible to connect these components to schemes and this way define more complex components of physiological systems.</w:t>
-      </w:r>
-      <w:r>
-        <w:rPr>
+        <w:t xml:space="preserve"> language specification, new chemical, hydraulic, thermal and population components for human physiology were designed for the implementation of the physiological principles in this thesis. Similarly to the electrical circuits already implemented in the </w:t>
+      </w:r>
+      <w:proofErr w:type="spellStart"/>
+      <w:r>
+        <w:rPr>
+          <w:rFonts w:ascii="Times New Roman" w:hAnsi="Times New Roman" w:cs="Times New Roman"/>
           <w:iCs/>
           <w:lang w:val="en-US"/>
         </w:rPr>
-        <w:t xml:space="preserve"> </w:t>
-      </w:r>
-      <w:r>
-        <w:rPr>
+        <w:t>Modelica</w:t>
+      </w:r>
+      <w:proofErr w:type="spellEnd"/>
+      <w:r>
+        <w:rPr>
+          <w:rFonts w:ascii="Times New Roman" w:hAnsi="Times New Roman" w:cs="Times New Roman"/>
           <w:iCs/>
           <w:lang w:val="en-US"/>
         </w:rPr>
-        <w:t>Using this kind of implementation t</w:t>
-      </w:r>
-      <w:r>
-        <w:rPr>
+        <w:t xml:space="preserve"> Standard Library, it is also possible to connect the components of these libraries to the diagrams and, in this way, define more complex components of physiological systems. Using this kind of implementation, this thesis presents an extension and improvement of the </w:t>
+      </w:r>
+      <w:proofErr w:type="spellStart"/>
+      <w:r>
+        <w:rPr>
+          <w:rFonts w:ascii="Times New Roman" w:hAnsi="Times New Roman" w:cs="Times New Roman"/>
           <w:iCs/>
           <w:lang w:val="en-US"/>
         </w:rPr>
-        <w:t>he thesis presents the</w:t>
-      </w:r>
-      <w:r>
-        <w:rPr>
+        <w:t>HumMod</w:t>
+      </w:r>
+      <w:proofErr w:type="spellEnd"/>
+      <w:r>
+        <w:rPr>
+          <w:rFonts w:ascii="Times New Roman" w:hAnsi="Times New Roman" w:cs="Times New Roman"/>
           <w:iCs/>
           <w:lang w:val="en-US"/>
         </w:rPr>
-        <w:t xml:space="preserve"> extension and improvement of the</w:t>
-      </w:r>
-      <w:r>
-        <w:rPr>
+        <w:t xml:space="preserve"> version 1.6 model, developed at the University </w:t>
+      </w:r>
+      <w:proofErr w:type="gramStart"/>
+      <w:r>
+        <w:rPr>
+          <w:rFonts w:ascii="Times New Roman" w:hAnsi="Times New Roman" w:cs="Times New Roman"/>
           <w:iCs/>
           <w:lang w:val="en-US"/>
         </w:rPr>
-        <w:t xml:space="preserve"> model </w:t>
-      </w:r>
-      <w:r>
-        <w:rPr>
+        <w:t>of</w:t>
+      </w:r>
+      <w:proofErr w:type="gramEnd"/>
+      <w:r>
+        <w:rPr>
+          <w:rFonts w:ascii="Times New Roman" w:hAnsi="Times New Roman" w:cs="Times New Roman"/>
           <w:iCs/>
           <w:lang w:val="en-US"/>
         </w:rPr>
-        <w:t>HumMod</w:t>
-      </w:r>
-      <w:r>
-        <w:rPr>
-          <w:iCs/>
-          <w:lang w:val="en-US"/>
-        </w:rPr>
-        <w:t xml:space="preserve"> version</w:t>
-      </w:r>
-      <w:r>
-        <w:rPr>
-          <w:iCs/>
-          <w:lang w:val="en-US"/>
-        </w:rPr>
-        <w:t xml:space="preserve"> 1.6</w:t>
-      </w:r>
-      <w:r>
-        <w:rPr>
-          <w:iCs/>
-          <w:lang w:val="en-US"/>
-        </w:rPr>
-        <w:t xml:space="preserve"> from Mississippi University of Medical Centre</w:t>
-      </w:r>
-      <w:r>
-        <w:rPr>
-          <w:iCs/>
-          <w:lang w:val="en-US"/>
-        </w:rPr>
-        <w:t xml:space="preserve"> (Jackson, MS)</w:t>
-      </w:r>
-      <w:r>
-        <w:rPr>
-          <w:iCs/>
-          <w:lang w:val="en-US"/>
-        </w:rPr>
-        <w:t xml:space="preserve">, </w:t>
-      </w:r>
-      <w:r>
-        <w:rPr>
-          <w:iCs/>
-          <w:lang w:val="en-US"/>
-        </w:rPr>
-        <w:t xml:space="preserve">which has more than </w:t>
-      </w:r>
-      <w:r>
-        <w:rPr>
-          <w:iCs/>
-          <w:lang w:val="en-US"/>
-        </w:rPr>
-        <w:t xml:space="preserve">5000 </w:t>
-      </w:r>
-      <w:r>
-        <w:rPr>
-          <w:iCs/>
-          <w:lang w:val="en-US"/>
-        </w:rPr>
-        <w:t>variables</w:t>
-      </w:r>
-      <w:r>
-        <w:rPr>
-          <w:iCs/>
-          <w:lang w:val="en-US"/>
-        </w:rPr>
-        <w:t xml:space="preserve">. </w:t>
-      </w:r>
-      <w:r>
-        <w:rPr>
-          <w:iCs/>
-          <w:lang w:val="en-US"/>
-        </w:rPr>
-        <w:t xml:space="preserve">During reimplementation was found more than 30 </w:t>
-      </w:r>
-      <w:r>
-        <w:rPr>
-          <w:iCs/>
-          <w:lang w:val="en-US"/>
-        </w:rPr>
-        <w:t xml:space="preserve">logical, mathematical or physiological </w:t>
-      </w:r>
-      <w:r>
-        <w:rPr>
-          <w:iCs/>
-          <w:lang w:val="en-US"/>
-        </w:rPr>
-        <w:t xml:space="preserve">mistakes, which was reported back to the authors. </w:t>
-      </w:r>
-      <w:r>
-        <w:rPr>
-          <w:iCs/>
-          <w:lang w:val="en-US"/>
-        </w:rPr>
-        <w:t xml:space="preserve">As a result of graphical schemes our </w:t>
-      </w:r>
-      <w:r>
-        <w:rPr>
-          <w:iCs/>
-          <w:lang w:val="en-US"/>
-        </w:rPr>
-        <w:t>implementation</w:t>
-      </w:r>
-      <w:r>
-        <w:rPr>
-          <w:iCs/>
-          <w:lang w:val="en-US"/>
-        </w:rPr>
-        <w:t xml:space="preserve"> is</w:t>
-      </w:r>
-      <w:r>
-        <w:rPr>
-          <w:iCs/>
-          <w:lang w:val="en-US"/>
-        </w:rPr>
-        <w:t xml:space="preserve"> more </w:t>
-      </w:r>
-      <w:r>
-        <w:rPr>
-          <w:iCs/>
-          <w:lang w:val="en-US"/>
-        </w:rPr>
-        <w:t>error</w:t>
-      </w:r>
-      <w:r>
-        <w:rPr>
-          <w:iCs/>
-          <w:lang w:val="en-US"/>
-        </w:rPr>
-        <w:t>-</w:t>
-      </w:r>
-      <w:r>
-        <w:rPr>
-          <w:iCs/>
-          <w:lang w:val="en-US"/>
-        </w:rPr>
-        <w:t>proof</w:t>
-      </w:r>
-      <w:r>
-        <w:rPr>
-          <w:iCs/>
-          <w:lang w:val="en-US"/>
-        </w:rPr>
-        <w:t xml:space="preserve">. </w:t>
+        <w:t xml:space="preserve"> Mississippi Medical Center (Jackson, MS), which has more than 5,000 variables. As a result of the use of graphical diagrams, our implementation is more expandable and more modifiable at each point. The precise rules of connections lead to fewer implementation errors. In addition, the visual verification of the model is achieved, because the physiological connections of diagrams are self-describing, which allows them to be directly examined and presented in the form in which they are implemented. </w:t>
       </w:r>
     </w:p>
     <w:p>
       <w:pPr>
-        <w:rPr>
-          <w:lang w:val="en-US"/>
-        </w:rPr>
-      </w:pPr>
-      <w:r>
-        <w:rPr>
+        <w:spacing w:before="240" w:after="0"/>
+        <w:rPr>
+          <w:rFonts w:ascii="Times New Roman" w:hAnsi="Times New Roman" w:cs="Times New Roman"/>
           <w:iCs/>
           <w:lang w:val="en-US"/>
         </w:rPr>
-        <w:t>N</w:t>
-      </w:r>
-      <w:r>
-        <w:rPr>
+      </w:pPr>
+      <w:r>
+        <w:rPr>
+          <w:rFonts w:ascii="Times New Roman" w:hAnsi="Times New Roman" w:cs="Times New Roman"/>
           <w:iCs/>
           <w:lang w:val="en-US"/>
         </w:rPr>
-        <w:t>ew acid-base model with blood gas transport</w:t>
-      </w:r>
-      <w:r>
-        <w:rPr>
+        <w:t xml:space="preserve">A new acid-base model for blood gas transport was here designed and integrated. This extension of </w:t>
+      </w:r>
+      <w:proofErr w:type="spellStart"/>
+      <w:r>
+        <w:rPr>
+          <w:rFonts w:ascii="Times New Roman" w:hAnsi="Times New Roman" w:cs="Times New Roman"/>
           <w:iCs/>
           <w:lang w:val="en-US"/>
         </w:rPr>
-        <w:t xml:space="preserve"> was</w:t>
-      </w:r>
-      <w:r>
-        <w:rPr>
+        <w:t>HumMod</w:t>
+      </w:r>
+      <w:proofErr w:type="spellEnd"/>
+      <w:r>
+        <w:rPr>
+          <w:rFonts w:ascii="Times New Roman" w:hAnsi="Times New Roman" w:cs="Times New Roman"/>
           <w:iCs/>
           <w:lang w:val="en-US"/>
         </w:rPr>
-        <w:t xml:space="preserve"> here</w:t>
-      </w:r>
-      <w:r>
-        <w:rPr>
+        <w:t xml:space="preserve"> 1.6 was more appropriate for describing the status of blood during oxygen and carbon dioxide transport, even during respiratory or metabolic acid-base disorders. The presented theory of multiple ligands binding to hemoglobin A is used to describe the equilibrium of oxygenation, carboxylation and oxygen-linked (de)protonation. This integrative approach not only shifts the oxygen-hemoglobin dissociation curve, it can also be used to calculate the carbon dioxide saturation and changes of linked protonation, which are significant for maintaining the pH of blood during blood gas exchange.</w:t>
+      </w:r>
+    </w:p>
+    <w:p>
+      <w:pPr>
+        <w:spacing w:before="240"/>
+        <w:rPr>
+          <w:rFonts w:ascii="Times New Roman" w:hAnsi="Times New Roman"/>
           <w:iCs/>
           <w:lang w:val="en-US"/>
         </w:rPr>
-        <w:t xml:space="preserve"> designed and integrated. This extension</w:t>
-      </w:r>
-      <w:r>
-        <w:rPr>
+      </w:pPr>
+      <w:r>
+        <w:rPr>
+          <w:rFonts w:ascii="Times New Roman" w:hAnsi="Times New Roman" w:cs="Times New Roman"/>
           <w:iCs/>
           <w:lang w:val="en-US"/>
         </w:rPr>
-        <w:t>s</w:t>
-      </w:r>
-      <w:r>
-        <w:rPr>
+        <w:t xml:space="preserve"> As a language for this complex physiological integrations, </w:t>
+      </w:r>
+      <w:proofErr w:type="spellStart"/>
+      <w:r>
+        <w:rPr>
+          <w:rFonts w:ascii="Times New Roman" w:hAnsi="Times New Roman" w:cs="Times New Roman"/>
           <w:iCs/>
           <w:lang w:val="en-US"/>
         </w:rPr>
-        <w:t xml:space="preserve"> of HumMod </w:t>
-      </w:r>
-      <w:r>
-        <w:rPr>
+        <w:t>Modelica</w:t>
+      </w:r>
+      <w:proofErr w:type="spellEnd"/>
+      <w:r>
+        <w:rPr>
+          <w:rFonts w:ascii="Times New Roman" w:hAnsi="Times New Roman" w:cs="Times New Roman"/>
           <w:iCs/>
           <w:lang w:val="en-US"/>
         </w:rPr>
-        <w:t>are</w:t>
-      </w:r>
-      <w:r>
-        <w:rPr>
-          <w:iCs/>
-          <w:lang w:val="en-US"/>
-        </w:rPr>
-        <w:t xml:space="preserve"> more sufficiently describing the </w:t>
-      </w:r>
-      <w:r>
-        <w:rPr>
-          <w:iCs/>
-          <w:lang w:val="en-US"/>
-        </w:rPr>
-        <w:t xml:space="preserve">acid-base </w:t>
-      </w:r>
-      <w:r>
-        <w:rPr>
-          <w:iCs/>
-          <w:lang w:val="en-US"/>
-        </w:rPr>
-        <w:t xml:space="preserve">status of blood during oxygen and carbon dioxide transport even during respiratory or metabolic acid-base disorders. </w:t>
-      </w:r>
-      <w:r>
-        <w:rPr>
-          <w:iCs/>
-          <w:lang w:val="en-US"/>
-        </w:rPr>
-        <w:t>The presented theory of binding multiple ligands to Hemoglobin A is describing the equilibrium of oxygenation, carboxylation</w:t>
-      </w:r>
-      <w:r>
-        <w:rPr>
-          <w:iCs/>
-          <w:lang w:val="en-US"/>
-        </w:rPr>
-        <w:t xml:space="preserve"> and oxygen-linked (de)protonation. This integrative approach can not only shift oxygen-hemoglobin dissociation curve, it can also calculate the carbon dioxide saturation and change</w:t>
-      </w:r>
-      <w:r>
-        <w:rPr>
-          <w:iCs/>
-          <w:lang w:val="en-US"/>
-        </w:rPr>
-        <w:t>s</w:t>
-      </w:r>
-      <w:r>
-        <w:rPr>
-          <w:iCs/>
-          <w:lang w:val="en-US"/>
-        </w:rPr>
-        <w:t xml:space="preserve"> of linked protonation</w:t>
-      </w:r>
-      <w:r>
-        <w:rPr>
-          <w:iCs/>
-          <w:lang w:val="en-US"/>
-        </w:rPr>
-        <w:t xml:space="preserve">, </w:t>
-      </w:r>
-      <w:r>
-        <w:rPr>
-          <w:iCs/>
-          <w:lang w:val="en-US"/>
-        </w:rPr>
-        <w:t xml:space="preserve">which is significant </w:t>
-      </w:r>
-      <w:r>
-        <w:rPr>
-          <w:iCs/>
-          <w:lang w:val="en-US"/>
-        </w:rPr>
-        <w:t>to</w:t>
-      </w:r>
-      <w:r>
-        <w:rPr>
-          <w:iCs/>
-          <w:lang w:val="en-US"/>
-        </w:rPr>
-        <w:t xml:space="preserve"> maintain pH of blood during blood gases exchange. </w:t>
-      </w:r>
-      <w:r>
-        <w:rPr>
-          <w:iCs/>
-          <w:lang w:val="en-US"/>
-        </w:rPr>
-        <w:t>Also theoretically is here proven, that all theories can be integrated into one complex physiological model. The language of this complex</w:t>
-      </w:r>
-      <w:r>
-        <w:rPr>
-          <w:iCs/>
-          <w:lang w:val="en-US"/>
-        </w:rPr>
-        <w:t xml:space="preserve"> physiological</w:t>
-      </w:r>
-      <w:r>
-        <w:rPr>
-          <w:iCs/>
-          <w:lang w:val="en-US"/>
-        </w:rPr>
-        <w:t xml:space="preserve"> </w:t>
-      </w:r>
-      <w:r>
-        <w:rPr>
-          <w:iCs/>
-          <w:lang w:val="en-US"/>
-        </w:rPr>
-        <w:t>theory</w:t>
-      </w:r>
-      <w:r>
-        <w:rPr>
-          <w:iCs/>
-          <w:lang w:val="en-US"/>
-        </w:rPr>
-        <w:t xml:space="preserve"> could be Modelica with physiological libraries</w:t>
-      </w:r>
-      <w:r>
-        <w:rPr>
-          <w:iCs/>
-          <w:lang w:val="en-US"/>
-        </w:rPr>
-        <w:t xml:space="preserve"> behind</w:t>
-      </w:r>
-      <w:r>
-        <w:rPr>
-          <w:iCs/>
-          <w:lang w:val="en-US"/>
-        </w:rPr>
-        <w:t>, because it already has a huge commercial and noncommercial support.</w:t>
+        <w:t xml:space="preserve"> can be used—with new proposed physiological libraries behind it—thanks to the already established commercial and noncommercial support.</w:t>
       </w:r>
       <w:r>
         <w:rPr>
@@ -1762,7 +1447,7 @@
                 <w:noProof/>
                 <w:webHidden/>
               </w:rPr>
-              <w:t>30</w:t>
+              <w:t>29</w:t>
             </w:r>
             <w:r>
               <w:rPr>
@@ -2135,7 +1820,15 @@
         <w:t>al., 2008</w:t>
       </w:r>
       <w:r>
-        <w:t>) a nakonec model "HumMod" (</w:t>
+        <w:t>) a nakonec model "</w:t>
+      </w:r>
+      <w:proofErr w:type="spellStart"/>
+      <w:r>
+        <w:t>HumMod</w:t>
+      </w:r>
+      <w:proofErr w:type="spellEnd"/>
+      <w:r>
+        <w:t>" (</w:t>
       </w:r>
       <w:proofErr w:type="spellStart"/>
       <w:r>
@@ -2162,12 +1855,10 @@
         <w:t xml:space="preserve"> fyziologie v </w:t>
       </w:r>
       <w:proofErr w:type="spellStart"/>
-      <w:proofErr w:type="gramStart"/>
       <w:r>
         <w:t>Guyton</w:t>
       </w:r>
       <w:proofErr w:type="spellEnd"/>
-      <w:proofErr w:type="gramEnd"/>
       <w:r>
         <w:t xml:space="preserve"> </w:t>
       </w:r>
@@ -9148,7 +8839,12 @@
         <w:t>e</w:t>
       </w:r>
       <w:r>
-        <w:t xml:space="preserve"> anatomicky a fyziologicky specifikovat - např. tlak krve v levé srdeční komoře, objem celkové krevní plazmy, atd. Bohužel i při přesné definici fyzikální veličiny její hodnota v konkrétním případě není dána jednoznačně. Důvodem jsou různé fyzikální jednotky. Fyzika tento problém vyřešila elegantně - zavedením mezinárodní soustavy fyzikálních veličin a jejich jednotek (SI). A kvůli jednoznačnosti hodnot proměnných práce tento systém plně respektuje i přesto, že některé hodnoty jsou extrémně malé (např. 1 ml = 10</w:t>
+        <w:t xml:space="preserve"> anatomicky a fyziologicky specifikovat - např. tlak krve v levé srdeční komoře, objem celkové krevní plazmy, atd. Bohužel i při přesné definici fyzikální veličiny její hodnota v konkrétním případě není dána jednoznačně. Důvodem jsou různé fyzikální jednotky. Fyzika tento problém vyřešila elegantně - zavedením mezinárodní soustavy fyzikálních veličin a jejich jednotek (SI). A kvůli jednoznačnosti hod</w:t>
+      </w:r>
+      <w:bookmarkStart w:id="3" w:name="_GoBack"/>
+      <w:bookmarkEnd w:id="3"/>
+      <w:r>
+        <w:t>not proměnných práce tento systém plně respektuje i přesto, že některé hodnoty jsou extrémně malé (např. 1 ml = 10</w:t>
       </w:r>
       <w:r>
         <w:rPr>
@@ -9425,6 +9121,7 @@
       <w:r>
         <w:t xml:space="preserve"> </w:t>
       </w:r>
+      <w:proofErr w:type="spellStart"/>
       <w:r>
         <w:rPr>
           <w:rStyle w:val="hps"/>
@@ -9433,6 +9130,7 @@
         </w:rPr>
         <w:t>Modelica</w:t>
       </w:r>
+      <w:proofErr w:type="spellEnd"/>
       <w:r>
         <w:t xml:space="preserve"> </w:t>
       </w:r>
@@ -12116,7 +11814,15 @@
       </w:r>
       <w:proofErr w:type="spellEnd"/>
       <w:r>
-        <w:t xml:space="preserve">, který integruje HumMod s novým modelem acidobazické rovnováhy a přenosu krevních plynů. A právě díky tomu, že naše knihovna Physiolibrary (Mateják, et al., 2014) dokázala integrovat základní vztahy z komplexního modelu HumMod do velmi malého počtu komponent, získala v roce 2014 hlavní cenu v soutěži volných </w:t>
+        <w:t xml:space="preserve">, který integruje </w:t>
+      </w:r>
+      <w:proofErr w:type="spellStart"/>
+      <w:r>
+        <w:t>HumMod</w:t>
+      </w:r>
+      <w:proofErr w:type="spellEnd"/>
+      <w:r>
+        <w:t xml:space="preserve"> s novým modelem acidobazické rovnováhy a přenosu krevních plynů. A právě díky tomu, že naše knihovna Physiolibrary (Mateják, et al., 2014) dokázala integrovat základní vztahy z komplexního modelu HumMod do velmi malého počtu komponent, získala v roce 2014 hlavní cenu v soutěži volných </w:t>
       </w:r>
       <w:proofErr w:type="spellStart"/>
       <w:r>
@@ -12128,7 +11834,15 @@
       </w:r>
       <w:r>
         <w:lastRenderedPageBreak/>
-        <w:t xml:space="preserve">jících s jazykem Modelica, např. OpenModelica, </w:t>
+        <w:t xml:space="preserve">jících s jazykem Modelica, např. </w:t>
+      </w:r>
+      <w:proofErr w:type="spellStart"/>
+      <w:r>
+        <w:t>OpenModelica</w:t>
+      </w:r>
+      <w:proofErr w:type="spellEnd"/>
+      <w:r>
+        <w:t xml:space="preserve">, </w:t>
       </w:r>
       <w:proofErr w:type="spellStart"/>
       <w:r>
@@ -12256,11 +11970,11 @@
       <w:pPr>
         <w:pStyle w:val="Nadpis1"/>
       </w:pPr>
-      <w:bookmarkStart w:id="3" w:name="_Toc421574980"/>
+      <w:bookmarkStart w:id="4" w:name="_Toc421574980"/>
       <w:r>
         <w:t>Výsledky</w:t>
       </w:r>
-      <w:bookmarkEnd w:id="3"/>
+      <w:bookmarkEnd w:id="4"/>
     </w:p>
     <w:p>
       <w:r>
@@ -12683,7 +12397,7 @@
                 <w:sz w:val="20"/>
               </w:rPr>
             </w:pPr>
-            <w:bookmarkStart w:id="4" w:name="_Ref406932420"/>
+            <w:bookmarkStart w:id="5" w:name="_Ref406932420"/>
             <w:r>
               <w:rPr>
                 <w:rFonts w:ascii="Times New Roman" w:eastAsia="Calibri" w:hAnsi="Times New Roman" w:cs="Times New Roman"/>
@@ -12805,7 +12519,7 @@
                 <w:color w:val="000000"/>
                 <w:sz w:val="20"/>
                 <w:szCs w:val="20"/>
-                <w:lang w:val="sk-SK" w:eastAsia="sk-SK"/>
+                <w:lang w:eastAsia="cs-CZ"/>
               </w:rPr>
               <w:drawing>
                 <wp:inline distT="0" distB="0" distL="0" distR="0">
@@ -13157,7 +12871,7 @@
                 <w:noProof/>
                 <w:color w:val="000000"/>
                 <w:sz w:val="20"/>
-                <w:lang w:val="sk-SK" w:eastAsia="sk-SK"/>
+                <w:lang w:eastAsia="cs-CZ"/>
               </w:rPr>
               <w:drawing>
                 <wp:inline distT="0" distB="0" distL="0" distR="0">
@@ -13508,7 +13222,7 @@
                 <w:color w:val="000000"/>
                 <w:sz w:val="20"/>
                 <w:szCs w:val="20"/>
-                <w:lang w:val="sk-SK" w:eastAsia="sk-SK"/>
+                <w:lang w:eastAsia="cs-CZ"/>
               </w:rPr>
               <w:drawing>
                 <wp:inline distT="0" distB="0" distL="0" distR="0">
@@ -13716,7 +13430,7 @@
           </w:p>
         </w:tc>
       </w:tr>
-      <w:bookmarkEnd w:id="4"/>
+      <w:bookmarkEnd w:id="5"/>
     </w:tbl>
     <w:p>
       <w:pPr>
@@ -14369,7 +14083,15 @@
       </w:r>
       <w:proofErr w:type="spellEnd"/>
       <w:r>
-        <w:t xml:space="preserve"> fyziologie (předchůdce modelu HumMod) - </w:t>
+        <w:t xml:space="preserve"> fyziologie (předchůdce modelu </w:t>
+      </w:r>
+      <w:proofErr w:type="spellStart"/>
+      <w:r>
+        <w:t>HumMod</w:t>
+      </w:r>
+      <w:proofErr w:type="spellEnd"/>
+      <w:r>
+        <w:t xml:space="preserve">) - </w:t>
       </w:r>
       <w:proofErr w:type="spellStart"/>
       <w:r>
@@ -14516,7 +14238,15 @@
       </w:r>
       <w:proofErr w:type="spellEnd"/>
       <w:r>
-        <w:t xml:space="preserve"> knihovna Physiolibrary (Mateják, et al., 2014) a nakonec nový komplexní model hemoglobinu (Mateják, 2015; Mateják, et al., 2015). Výsledný komplexní model fyziologie, zvaný </w:t>
+        <w:t xml:space="preserve"> knihovna </w:t>
+      </w:r>
+      <w:proofErr w:type="spellStart"/>
+      <w:r>
+        <w:t>Physiolibrary</w:t>
+      </w:r>
+      <w:proofErr w:type="spellEnd"/>
+      <w:r>
+        <w:t xml:space="preserve"> (Mateják, et al., 2014) a nakonec nový komplexní model hemoglobinu (Mateják, 2015; Mateják, et al., 2015). Výsledný komplexní model fyziologie, zvaný </w:t>
       </w:r>
       <w:proofErr w:type="spellStart"/>
       <w:r>
@@ -15886,7 +15616,7 @@
         <w:rPr>
           <w:rStyle w:val="hps"/>
           <w:noProof/>
-          <w:lang w:val="sk-SK" w:eastAsia="sk-SK"/>
+          <w:lang w:eastAsia="cs-CZ"/>
         </w:rPr>
         <w:drawing>
           <wp:anchor distT="0" distB="0" distL="114300" distR="114300" simplePos="0" relativeHeight="251668480" behindDoc="0" locked="0" layoutInCell="1" allowOverlap="1" wp14:anchorId="5DD25A1F" wp14:editId="69D82CAE">
@@ -16788,14 +16518,14 @@
       <w:pPr>
         <w:pStyle w:val="Nadpis1"/>
       </w:pPr>
-      <w:bookmarkStart w:id="5" w:name="_Toc421574981"/>
+      <w:bookmarkStart w:id="6" w:name="_Toc421574981"/>
       <w:r>
         <w:t>Diskus</w:t>
       </w:r>
       <w:r>
         <w:t>e</w:t>
       </w:r>
-      <w:bookmarkEnd w:id="5"/>
+      <w:bookmarkEnd w:id="6"/>
     </w:p>
     <w:p>
       <w:pPr>
@@ -16821,7 +16551,15 @@
         <w:t xml:space="preserve"> University</w:t>
       </w:r>
       <w:r>
-        <w:t xml:space="preserve"> jako je HumMod (</w:t>
+        <w:t xml:space="preserve"> jako je </w:t>
+      </w:r>
+      <w:proofErr w:type="spellStart"/>
+      <w:r>
+        <w:t>HumMod</w:t>
+      </w:r>
+      <w:proofErr w:type="spellEnd"/>
+      <w:r>
+        <w:t xml:space="preserve"> (</w:t>
       </w:r>
       <w:proofErr w:type="spellStart"/>
       <w:r>
@@ -16835,7 +16573,15 @@
         <w:t>repositáře</w:t>
       </w:r>
       <w:r>
-        <w:t xml:space="preserve"> implementovaných modelů. Většina daného výzkumu byla financována z mezinárodního projektu Physiome (</w:t>
+        <w:t xml:space="preserve"> implementovaných modelů. Většina daného výzkumu byla financována z mezinárodního projektu </w:t>
+      </w:r>
+      <w:proofErr w:type="spellStart"/>
+      <w:r>
+        <w:t>Physiome</w:t>
+      </w:r>
+      <w:proofErr w:type="spellEnd"/>
+      <w:r>
+        <w:t xml:space="preserve"> (</w:t>
       </w:r>
       <w:proofErr w:type="spellStart"/>
       <w:r>
@@ -16859,7 +16605,15 @@
       </w:r>
       <w:proofErr w:type="spellEnd"/>
       <w:r>
-        <w:t>, 1997). V Evropě se projekt EuroPhysiome (</w:t>
+        <w:t xml:space="preserve">, 1997). V Evropě se projekt </w:t>
+      </w:r>
+      <w:proofErr w:type="spellStart"/>
+      <w:r>
+        <w:t>EuroPhysiome</w:t>
+      </w:r>
+      <w:proofErr w:type="spellEnd"/>
+      <w:r>
+        <w:t xml:space="preserve"> (</w:t>
       </w:r>
       <w:proofErr w:type="spellStart"/>
       <w:r>
@@ -16988,7 +16742,15 @@
       </w:r>
       <w:proofErr w:type="spellEnd"/>
       <w:r>
-        <w:t xml:space="preserve">, avšak s obrovskou nevýhodou, že zápis modelu není standardizovaný a tím je nepřenosný mezi jinými prostředími. Mezinárodní firmy jako Dassault </w:t>
+        <w:t xml:space="preserve">, avšak s obrovskou nevýhodou, že zápis modelu není standardizovaný a tím je nepřenosný mezi jinými prostředími. Mezinárodní firmy jako </w:t>
+      </w:r>
+      <w:proofErr w:type="spellStart"/>
+      <w:r>
+        <w:t>Dassault</w:t>
+      </w:r>
+      <w:proofErr w:type="spellEnd"/>
+      <w:r>
+        <w:t xml:space="preserve"> </w:t>
       </w:r>
       <w:proofErr w:type="spellStart"/>
       <w:r>
@@ -17596,23 +17358,7 @@
     </w:p>
     <w:p>
       <w:r>
-        <w:t xml:space="preserve">Udržovat velké množství navzájem nepropojitelných modelů je mnohem </w:t>
-      </w:r>
-      <w:proofErr w:type="gramStart"/>
-      <w:r>
-        <w:t>jednodušší, než</w:t>
-      </w:r>
-      <w:proofErr w:type="gramEnd"/>
-      <w:r>
-        <w:t xml:space="preserve"> modely spolu integrovat v jeden velký komplexní </w:t>
-      </w:r>
-      <w:proofErr w:type="gramStart"/>
-      <w:r>
-        <w:t>celek.</w:t>
-      </w:r>
-      <w:proofErr w:type="gramEnd"/>
-      <w:r>
-        <w:t xml:space="preserve"> Opačný postup, tj. vytvoření specifických konkrétních modelů pro konkrétní vstupy a výstupy z jednoho velkého komplexního modelu by však mělo být teoreticky plně </w:t>
+        <w:t xml:space="preserve">Udržovat velké množství navzájem nepropojitelných modelů je mnohem jednodušší, než modely spolu integrovat v jeden velký komplexní celek. Opačný postup, tj. vytvoření specifických konkrétních modelů pro konkrétní vstupy a výstupy z jednoho velkého komplexního modelu by však mělo být teoreticky plně </w:t>
       </w:r>
       <w:proofErr w:type="spellStart"/>
       <w:r>
@@ -20181,14 +19927,14 @@
       <w:pPr>
         <w:pStyle w:val="Nadpis1"/>
       </w:pPr>
-      <w:bookmarkStart w:id="6" w:name="_Toc421574982"/>
+      <w:bookmarkStart w:id="7" w:name="_Toc421574982"/>
       <w:r>
         <w:t>Závě</w:t>
       </w:r>
       <w:r>
         <w:t>ry</w:t>
       </w:r>
-      <w:bookmarkEnd w:id="6"/>
+      <w:bookmarkEnd w:id="7"/>
     </w:p>
     <w:p>
       <w:r>
@@ -20948,8 +20694,6 @@
         </w:rPr>
         <w:t xml:space="preserve"> roztoku</w:t>
       </w:r>
-      <w:bookmarkStart w:id="7" w:name="_GoBack"/>
-      <w:bookmarkEnd w:id="7"/>
       <w:r>
         <w:t xml:space="preserve"> </w:t>
       </w:r>
@@ -22263,7 +22007,6 @@
       <w:r>
         <w:t xml:space="preserve">, </w:t>
       </w:r>
-      <w:proofErr w:type="gramStart"/>
       <w:r>
         <w:t>kde</w:t>
       </w:r>
@@ -22279,7 +22022,6 @@
       <w:r>
         <w:t>je</w:t>
       </w:r>
-      <w:proofErr w:type="gramEnd"/>
       <w:r>
         <w:t xml:space="preserve"> </w:t>
       </w:r>
@@ -22699,7 +22441,21 @@
         <w:rPr>
           <w:rStyle w:val="alt-edited"/>
         </w:rPr>
-        <w:t xml:space="preserve"> knihovny Physiolibrary a </w:t>
+        <w:t xml:space="preserve"> knihovny </w:t>
+      </w:r>
+      <w:proofErr w:type="spellStart"/>
+      <w:r>
+        <w:rPr>
+          <w:rStyle w:val="alt-edited"/>
+        </w:rPr>
+        <w:t>Physiolibrary</w:t>
+      </w:r>
+      <w:proofErr w:type="spellEnd"/>
+      <w:r>
+        <w:rPr>
+          <w:rStyle w:val="alt-edited"/>
+        </w:rPr>
+        <w:t xml:space="preserve"> a </w:t>
       </w:r>
       <w:proofErr w:type="spellStart"/>
       <w:r>
@@ -25065,62 +24821,105 @@
         </w:rPr>
         <w:t> </w:t>
       </w:r>
-      <w:hyperlink r:id="rId16" w:tooltip="http://www.researchgate.net/publication/259892318_Physiolibrary_-Modelica_library_for_Physiology" w:history="1">
-        <w:r>
-          <w:rPr>
-            <w:rStyle w:val="Hypertextovodkaz"/>
-            <w:rFonts w:cs="Arial"/>
-            <w:color w:val="2B73B7"/>
-          </w:rPr>
-          <w:t xml:space="preserve">Physiolibrary -Modelica </w:t>
-        </w:r>
-        <w:proofErr w:type="spellStart"/>
-        <w:r>
-          <w:rPr>
-            <w:rStyle w:val="Hypertextovodkaz"/>
-            <w:rFonts w:cs="Arial"/>
-            <w:color w:val="2B73B7"/>
-          </w:rPr>
-          <w:t>library</w:t>
-        </w:r>
-        <w:proofErr w:type="spellEnd"/>
-        <w:r>
-          <w:rPr>
-            <w:rStyle w:val="Hypertextovodkaz"/>
-            <w:rFonts w:cs="Arial"/>
-            <w:color w:val="2B73B7"/>
-          </w:rPr>
-          <w:t xml:space="preserve"> </w:t>
-        </w:r>
-        <w:proofErr w:type="spellStart"/>
-        <w:r>
-          <w:rPr>
-            <w:rStyle w:val="Hypertextovodkaz"/>
-            <w:rFonts w:cs="Arial"/>
-            <w:color w:val="2B73B7"/>
-          </w:rPr>
-          <w:t>for</w:t>
-        </w:r>
-        <w:proofErr w:type="spellEnd"/>
-        <w:r>
-          <w:rPr>
-            <w:rStyle w:val="Hypertextovodkaz"/>
-            <w:rFonts w:cs="Arial"/>
-            <w:color w:val="2B73B7"/>
-          </w:rPr>
-          <w:t xml:space="preserve"> </w:t>
-        </w:r>
-        <w:proofErr w:type="spellStart"/>
-        <w:r>
-          <w:rPr>
-            <w:rStyle w:val="Hypertextovodkaz"/>
-            <w:rFonts w:cs="Arial"/>
-            <w:color w:val="2B73B7"/>
-          </w:rPr>
-          <w:t>Physiology</w:t>
-        </w:r>
-        <w:proofErr w:type="spellEnd"/>
-      </w:hyperlink>
+      <w:proofErr w:type="spellStart"/>
+      <w:r>
+        <w:fldChar w:fldCharType="begin"/>
+      </w:r>
+      <w:r>
+        <w:instrText xml:space="preserve"> HYPERLINK "http://www.researchgate.net/publication/259892318_Physiolibrary_-Modelica_library_for_Physiology" \o "http://www.researchgate.net/publication/259892318_Physiolibrary_-Modelica_library_for_Physiology" </w:instrText>
+      </w:r>
+      <w:r>
+        <w:fldChar w:fldCharType="separate"/>
+      </w:r>
+      <w:r>
+        <w:rPr>
+          <w:rStyle w:val="Hypertextovodkaz"/>
+          <w:rFonts w:cs="Arial"/>
+          <w:color w:val="2B73B7"/>
+        </w:rPr>
+        <w:t>Physiolibrary</w:t>
+      </w:r>
+      <w:proofErr w:type="spellEnd"/>
+      <w:r>
+        <w:rPr>
+          <w:rStyle w:val="Hypertextovodkaz"/>
+          <w:rFonts w:cs="Arial"/>
+          <w:color w:val="2B73B7"/>
+        </w:rPr>
+        <w:t xml:space="preserve"> -</w:t>
+      </w:r>
+      <w:proofErr w:type="spellStart"/>
+      <w:r>
+        <w:rPr>
+          <w:rStyle w:val="Hypertextovodkaz"/>
+          <w:rFonts w:cs="Arial"/>
+          <w:color w:val="2B73B7"/>
+        </w:rPr>
+        <w:t>Modelica</w:t>
+      </w:r>
+      <w:proofErr w:type="spellEnd"/>
+      <w:r>
+        <w:rPr>
+          <w:rStyle w:val="Hypertextovodkaz"/>
+          <w:rFonts w:cs="Arial"/>
+          <w:color w:val="2B73B7"/>
+        </w:rPr>
+        <w:t xml:space="preserve"> </w:t>
+      </w:r>
+      <w:proofErr w:type="spellStart"/>
+      <w:r>
+        <w:rPr>
+          <w:rStyle w:val="Hypertextovodkaz"/>
+          <w:rFonts w:cs="Arial"/>
+          <w:color w:val="2B73B7"/>
+        </w:rPr>
+        <w:t>library</w:t>
+      </w:r>
+      <w:proofErr w:type="spellEnd"/>
+      <w:r>
+        <w:rPr>
+          <w:rStyle w:val="Hypertextovodkaz"/>
+          <w:rFonts w:cs="Arial"/>
+          <w:color w:val="2B73B7"/>
+        </w:rPr>
+        <w:t xml:space="preserve"> </w:t>
+      </w:r>
+      <w:proofErr w:type="spellStart"/>
+      <w:r>
+        <w:rPr>
+          <w:rStyle w:val="Hypertextovodkaz"/>
+          <w:rFonts w:cs="Arial"/>
+          <w:color w:val="2B73B7"/>
+        </w:rPr>
+        <w:t>for</w:t>
+      </w:r>
+      <w:proofErr w:type="spellEnd"/>
+      <w:r>
+        <w:rPr>
+          <w:rStyle w:val="Hypertextovodkaz"/>
+          <w:rFonts w:cs="Arial"/>
+          <w:color w:val="2B73B7"/>
+        </w:rPr>
+        <w:t xml:space="preserve"> </w:t>
+      </w:r>
+      <w:proofErr w:type="spellStart"/>
+      <w:r>
+        <w:rPr>
+          <w:rStyle w:val="Hypertextovodkaz"/>
+          <w:rFonts w:cs="Arial"/>
+          <w:color w:val="2B73B7"/>
+        </w:rPr>
+        <w:t>Physiology</w:t>
+      </w:r>
+      <w:proofErr w:type="spellEnd"/>
+      <w:r>
+        <w:rPr>
+          <w:rStyle w:val="Hypertextovodkaz"/>
+          <w:rFonts w:cs="Arial"/>
+          <w:color w:val="2B73B7"/>
+        </w:rPr>
+        <w:fldChar w:fldCharType="end"/>
+      </w:r>
       <w:r>
         <w:rPr>
           <w:rFonts w:cs="Arial"/>
@@ -25158,7 +24957,7 @@
           <w:rFonts w:cs="Arial"/>
           <w:color w:val="333333"/>
         </w:rPr>
-        <w:t xml:space="preserve">, 10th International Modelica </w:t>
+        <w:t xml:space="preserve">, 10th International </w:t>
       </w:r>
       <w:proofErr w:type="spellStart"/>
       <w:r>
@@ -25166,7 +24965,7 @@
           <w:rFonts w:cs="Arial"/>
           <w:color w:val="333333"/>
         </w:rPr>
-        <w:t>Conference</w:t>
+        <w:t>Modelica</w:t>
       </w:r>
       <w:proofErr w:type="spellEnd"/>
       <w:r>
@@ -25174,7 +24973,7 @@
           <w:rFonts w:cs="Arial"/>
           <w:color w:val="333333"/>
         </w:rPr>
-        <w:t xml:space="preserve"> 2014, </w:t>
+        <w:t xml:space="preserve"> </w:t>
       </w:r>
       <w:proofErr w:type="spellStart"/>
       <w:r>
@@ -25182,7 +24981,7 @@
           <w:rFonts w:cs="Arial"/>
           <w:color w:val="333333"/>
         </w:rPr>
-        <w:t>March</w:t>
+        <w:t>Conference</w:t>
       </w:r>
       <w:proofErr w:type="spellEnd"/>
       <w:r>
@@ -25190,9 +24989,25 @@
           <w:rFonts w:cs="Arial"/>
           <w:color w:val="333333"/>
         </w:rPr>
+        <w:t xml:space="preserve"> 2014, </w:t>
+      </w:r>
+      <w:proofErr w:type="spellStart"/>
+      <w:r>
+        <w:rPr>
+          <w:rFonts w:cs="Arial"/>
+          <w:color w:val="333333"/>
+        </w:rPr>
+        <w:t>March</w:t>
+      </w:r>
+      <w:proofErr w:type="spellEnd"/>
+      <w:r>
+        <w:rPr>
+          <w:rFonts w:cs="Arial"/>
+          <w:color w:val="333333"/>
+        </w:rPr>
         <w:t xml:space="preserve"> 12, 2014 (</w:t>
       </w:r>
-      <w:hyperlink r:id="rId17" w:tooltip="modelicafreelibraryaward2014.pdf (2.3 MB)" w:history="1">
+      <w:hyperlink r:id="rId16" w:tooltip="modelicafreelibraryaward2014.pdf (2.3 MB)" w:history="1">
         <w:r>
           <w:rPr>
             <w:rStyle w:val="Hypertextovodkaz"/>
@@ -25281,7 +25096,7 @@
           <w:color w:val="333333"/>
           <w:shd w:val="clear" w:color="auto" w:fill="FFFFFF"/>
         </w:rPr>
-        <w:t xml:space="preserve">Marek Mateják: Physiolibrary - </w:t>
+        <w:t xml:space="preserve">Marek Mateják: </w:t>
       </w:r>
       <w:proofErr w:type="spellStart"/>
       <w:r>
@@ -25290,7 +25105,7 @@
           <w:color w:val="333333"/>
           <w:shd w:val="clear" w:color="auto" w:fill="FFFFFF"/>
         </w:rPr>
-        <w:t>fyziológia</w:t>
+        <w:t>Physiolibrary</w:t>
       </w:r>
       <w:proofErr w:type="spellEnd"/>
       <w:r>
@@ -25299,7 +25114,43 @@
           <w:color w:val="333333"/>
           <w:shd w:val="clear" w:color="auto" w:fill="FFFFFF"/>
         </w:rPr>
-        <w:t xml:space="preserve"> v Modelice, sborník příspěvků MEDSOFT 2014, ISSN 1803-8115, 165-172</w:t>
+        <w:t xml:space="preserve"> - </w:t>
+      </w:r>
+      <w:proofErr w:type="spellStart"/>
+      <w:r>
+        <w:rPr>
+          <w:rFonts w:cs="Arial"/>
+          <w:color w:val="333333"/>
+          <w:shd w:val="clear" w:color="auto" w:fill="FFFFFF"/>
+        </w:rPr>
+        <w:t>fyziológia</w:t>
+      </w:r>
+      <w:proofErr w:type="spellEnd"/>
+      <w:r>
+        <w:rPr>
+          <w:rFonts w:cs="Arial"/>
+          <w:color w:val="333333"/>
+          <w:shd w:val="clear" w:color="auto" w:fill="FFFFFF"/>
+        </w:rPr>
+        <w:t xml:space="preserve"> v </w:t>
+      </w:r>
+      <w:proofErr w:type="spellStart"/>
+      <w:r>
+        <w:rPr>
+          <w:rFonts w:cs="Arial"/>
+          <w:color w:val="333333"/>
+          <w:shd w:val="clear" w:color="auto" w:fill="FFFFFF"/>
+        </w:rPr>
+        <w:t>Modelice</w:t>
+      </w:r>
+      <w:proofErr w:type="spellEnd"/>
+      <w:r>
+        <w:rPr>
+          <w:rFonts w:cs="Arial"/>
+          <w:color w:val="333333"/>
+          <w:shd w:val="clear" w:color="auto" w:fill="FFFFFF"/>
+        </w:rPr>
+        <w:t>, sborník příspěvků MEDSOFT 2014, ISSN 1803-8115, 165-172</w:t>
       </w:r>
     </w:p>
     <w:p>
@@ -25650,7 +25501,15 @@
       </w:r>
       <w:proofErr w:type="spellEnd"/>
       <w:r>
-        <w:t xml:space="preserve">: HumMod - </w:t>
+        <w:t xml:space="preserve">: </w:t>
+      </w:r>
+      <w:proofErr w:type="spellStart"/>
+      <w:r>
+        <w:t>HumMod</w:t>
+      </w:r>
+      <w:proofErr w:type="spellEnd"/>
+      <w:r>
+        <w:t xml:space="preserve"> - </w:t>
       </w:r>
       <w:proofErr w:type="spellStart"/>
       <w:r>
@@ -25674,7 +25533,15 @@
       </w:r>
       <w:proofErr w:type="spellEnd"/>
       <w:r>
-        <w:t xml:space="preserve"> model in Modelica. 8th International Modelica </w:t>
+        <w:t xml:space="preserve"> model in Modelica. 8th International </w:t>
+      </w:r>
+      <w:proofErr w:type="spellStart"/>
+      <w:r>
+        <w:t>Modelica</w:t>
+      </w:r>
+      <w:proofErr w:type="spellEnd"/>
+      <w:r>
+        <w:t xml:space="preserve"> </w:t>
       </w:r>
       <w:proofErr w:type="spellStart"/>
       <w:r>
@@ -26151,7 +26018,15 @@
       </w:r>
       <w:proofErr w:type="spellEnd"/>
       <w:r>
-        <w:t xml:space="preserve"> in Modelica, </w:t>
+        <w:t xml:space="preserve"> in </w:t>
+      </w:r>
+      <w:proofErr w:type="spellStart"/>
+      <w:r>
+        <w:t>Modelica</w:t>
+      </w:r>
+      <w:proofErr w:type="spellEnd"/>
+      <w:r>
+        <w:t xml:space="preserve">, </w:t>
       </w:r>
       <w:proofErr w:type="spellStart"/>
       <w:r>
@@ -26231,7 +26106,15 @@
       </w:r>
       <w:proofErr w:type="spellEnd"/>
       <w:r>
-        <w:t xml:space="preserve"> Dynamics, Physiome Project – </w:t>
+        <w:t xml:space="preserve"> Dynamics, </w:t>
+      </w:r>
+      <w:proofErr w:type="spellStart"/>
+      <w:r>
+        <w:t>Physiome</w:t>
+      </w:r>
+      <w:proofErr w:type="spellEnd"/>
+      <w:r>
+        <w:t xml:space="preserve"> Project – </w:t>
       </w:r>
       <w:proofErr w:type="spellStart"/>
       <w:r>
@@ -26281,7 +26164,7 @@
       <w:r>
         <w:t xml:space="preserve"> Washington, Seattle, WA 98195;  </w:t>
       </w:r>
-      <w:hyperlink r:id="rId18" w:history="1">
+      <w:hyperlink r:id="rId17" w:history="1">
         <w:r>
           <w:rPr>
             <w:rStyle w:val="Hypertextovodkaz"/>
@@ -27072,7 +26955,6 @@
         <w:t xml:space="preserve"> </w:t>
       </w:r>
       <w:proofErr w:type="spellStart"/>
-      <w:proofErr w:type="gramStart"/>
       <w:r>
         <w:rPr>
           <w:rStyle w:val="Siln"/>
@@ -27088,16 +26970,7 @@
           <w:b w:val="0"/>
           <w:color w:val="000000"/>
         </w:rPr>
-        <w:t xml:space="preserve"> Jackson</w:t>
-      </w:r>
-      <w:proofErr w:type="gramEnd"/>
-      <w:r>
-        <w:rPr>
-          <w:rStyle w:val="Siln"/>
-          <w:b w:val="0"/>
-          <w:color w:val="000000"/>
-        </w:rPr>
-        <w:t xml:space="preserve"> </w:t>
+        <w:t xml:space="preserve"> Jackson </w:t>
       </w:r>
       <w:proofErr w:type="spellStart"/>
       <w:r>
@@ -27167,13 +27040,22 @@
         </w:rPr>
         <w:t xml:space="preserve">: </w:t>
       </w:r>
-      <w:hyperlink r:id="rId19" w:tooltip="modelica_vs.pdf" w:history="1">
+      <w:hyperlink r:id="rId18" w:tooltip="modelica_vs.pdf" w:history="1">
+        <w:proofErr w:type="spellStart"/>
         <w:r>
           <w:rPr>
             <w:rStyle w:val="Hypertextovodkaz"/>
             <w:color w:val="auto"/>
           </w:rPr>
-          <w:t xml:space="preserve">Modelica vs. </w:t>
+          <w:t>Modelica</w:t>
+        </w:r>
+        <w:proofErr w:type="spellEnd"/>
+        <w:r>
+          <w:rPr>
+            <w:rStyle w:val="Hypertextovodkaz"/>
+            <w:color w:val="auto"/>
+          </w:rPr>
+          <w:t xml:space="preserve"> vs. </w:t>
         </w:r>
         <w:proofErr w:type="spellStart"/>
         <w:r>
@@ -28160,7 +28042,7 @@
           <w:szCs w:val="22"/>
           <w:shd w:val="clear" w:color="auto" w:fill="FFFFFF"/>
         </w:rPr>
-        <w:t xml:space="preserve"> - Modelica </w:t>
+        <w:t xml:space="preserve"> - </w:t>
       </w:r>
       <w:proofErr w:type="spellStart"/>
       <w:r>
@@ -28171,7 +28053,7 @@
           <w:szCs w:val="22"/>
           <w:shd w:val="clear" w:color="auto" w:fill="FFFFFF"/>
         </w:rPr>
-        <w:t>Language</w:t>
+        <w:t>Modelica</w:t>
       </w:r>
       <w:proofErr w:type="spellEnd"/>
       <w:r>
@@ -28193,7 +28075,7 @@
           <w:szCs w:val="22"/>
           <w:shd w:val="clear" w:color="auto" w:fill="FFFFFF"/>
         </w:rPr>
-        <w:t>Extension</w:t>
+        <w:t>Language</w:t>
       </w:r>
       <w:proofErr w:type="spellEnd"/>
       <w:r>
@@ -28215,7 +28097,7 @@
           <w:szCs w:val="22"/>
           <w:shd w:val="clear" w:color="auto" w:fill="FFFFFF"/>
         </w:rPr>
-        <w:t>Proposal</w:t>
+        <w:t>Extension</w:t>
       </w:r>
       <w:proofErr w:type="spellEnd"/>
       <w:r>
@@ -28226,7 +28108,51 @@
           <w:szCs w:val="22"/>
           <w:shd w:val="clear" w:color="auto" w:fill="FFFFFF"/>
         </w:rPr>
-        <w:t xml:space="preserve">. OpenModelica </w:t>
+        <w:t xml:space="preserve"> </w:t>
+      </w:r>
+      <w:proofErr w:type="spellStart"/>
+      <w:r>
+        <w:rPr>
+          <w:rFonts w:asciiTheme="minorHAnsi" w:hAnsiTheme="minorHAnsi" w:cs="Arial"/>
+          <w:color w:val="333333"/>
+          <w:sz w:val="22"/>
+          <w:szCs w:val="22"/>
+          <w:shd w:val="clear" w:color="auto" w:fill="FFFFFF"/>
+        </w:rPr>
+        <w:t>Proposal</w:t>
+      </w:r>
+      <w:proofErr w:type="spellEnd"/>
+      <w:r>
+        <w:rPr>
+          <w:rFonts w:asciiTheme="minorHAnsi" w:hAnsiTheme="minorHAnsi" w:cs="Arial"/>
+          <w:color w:val="333333"/>
+          <w:sz w:val="22"/>
+          <w:szCs w:val="22"/>
+          <w:shd w:val="clear" w:color="auto" w:fill="FFFFFF"/>
+        </w:rPr>
+        <w:t xml:space="preserve">. </w:t>
+      </w:r>
+      <w:proofErr w:type="spellStart"/>
+      <w:r>
+        <w:rPr>
+          <w:rFonts w:asciiTheme="minorHAnsi" w:hAnsiTheme="minorHAnsi" w:cs="Arial"/>
+          <w:color w:val="333333"/>
+          <w:sz w:val="22"/>
+          <w:szCs w:val="22"/>
+          <w:shd w:val="clear" w:color="auto" w:fill="FFFFFF"/>
+        </w:rPr>
+        <w:t>OpenModelica</w:t>
+      </w:r>
+      <w:proofErr w:type="spellEnd"/>
+      <w:r>
+        <w:rPr>
+          <w:rFonts w:asciiTheme="minorHAnsi" w:hAnsiTheme="minorHAnsi" w:cs="Arial"/>
+          <w:color w:val="333333"/>
+          <w:sz w:val="22"/>
+          <w:szCs w:val="22"/>
+          <w:shd w:val="clear" w:color="auto" w:fill="FFFFFF"/>
+        </w:rPr>
+        <w:t xml:space="preserve"> </w:t>
       </w:r>
       <w:proofErr w:type="spellStart"/>
       <w:r>
@@ -29849,8 +29775,8 @@
     </w:p>
     <w:p/>
     <w:sectPr>
-      <w:footerReference w:type="even" r:id="rId20"/>
-      <w:footerReference w:type="default" r:id="rId21"/>
+      <w:footerReference w:type="even" r:id="rId19"/>
+      <w:footerReference w:type="default" r:id="rId20"/>
       <w:pgSz w:w="8391" w:h="11907" w:code="11"/>
       <w:pgMar w:top="1134" w:right="964" w:bottom="1134" w:left="851" w:header="709" w:footer="709" w:gutter="0"/>
       <w:cols w:space="708"/>
@@ -29915,7 +29841,7 @@
           <w:rPr>
             <w:noProof/>
           </w:rPr>
-          <w:t>34</w:t>
+          <w:t>28</w:t>
         </w:r>
         <w:r>
           <w:rPr>
@@ -29964,7 +29890,7 @@
           <w:rPr>
             <w:noProof/>
           </w:rPr>
-          <w:t>35</w:t>
+          <w:t>27</w:t>
         </w:r>
         <w:r>
           <w:rPr>
@@ -31198,14 +31124,14 @@
         <v:path o:extrusionok="f" gradientshapeok="t" o:connecttype="rect"/>
         <o:lock v:ext="edit" aspectratio="t"/>
       </v:shapetype>
-      <v:shape id="_x0000_i1034" type="#_x0000_t75" style="width:12.1pt;height:6.05pt;visibility:visible" o:bullet="t">
+      <v:shape id="_x0000_i1102" type="#_x0000_t75" style="width:12pt;height:6pt;visibility:visible" o:bullet="t">
         <v:imagedata r:id="rId1" o:title="ThermalPorts"/>
       </v:shape>
     </w:pict>
   </w:numPicBullet>
   <w:numPicBullet w:numPicBulletId="1">
     <w:pict>
-      <v:shape id="_x0000_i1035" type="#_x0000_t75" style="width:18.15pt;height:6.05pt;visibility:visible" o:bullet="t">
+      <v:shape id="_x0000_i1103" type="#_x0000_t75" style="width:18pt;height:6pt;visibility:visible" o:bullet="t">
         <v:imagedata r:id="rId2" o:title="HydraulicPorts"/>
       </v:shape>
     </w:pict>
@@ -33409,6 +33335,7 @@
   <w:style w:type="character" w:default="1" w:styleId="Standardnpsmoodstavce">
     <w:name w:val="Default Paragraph Font"/>
     <w:uiPriority w:val="1"/>
+    <w:semiHidden/>
     <w:unhideWhenUsed/>
   </w:style>
   <w:style w:type="table" w:default="1" w:styleId="Normlntabulka">
@@ -34496,7 +34423,7 @@
 </file>
 
 <file path=customXml/itemProps1.xml><?xml version="1.0" encoding="utf-8"?>
-<ds:datastoreItem xmlns:ds="http://schemas.openxmlformats.org/officeDocument/2006/customXml" ds:itemID="{2BE589EC-6C17-4588-BBF3-968BAAF58FBF}">
+<ds:datastoreItem xmlns:ds="http://schemas.openxmlformats.org/officeDocument/2006/customXml" ds:itemID="{6B0EF6DC-9179-4221-972F-1C08A81B7736}">
   <ds:schemaRefs>
     <ds:schemaRef ds:uri="http://schemas.openxmlformats.org/officeDocument/2006/bibliography"/>
   </ds:schemaRefs>

--- a/autoreferat.docx
+++ b/autoreferat.docx
@@ -54,7 +54,7 @@
         <w:rPr>
           <w:noProof/>
           <w:color w:val="808080"/>
-          <w:lang w:eastAsia="cs-CZ"/>
+          <w:lang w:val="sk-SK" w:eastAsia="sk-SK"/>
         </w:rPr>
         <w:drawing>
           <wp:anchor distT="0" distB="0" distL="114300" distR="114300" simplePos="0" relativeHeight="251659264" behindDoc="0" locked="0" layoutInCell="1" allowOverlap="1">
@@ -377,7 +377,7 @@
           <w:rFonts w:ascii="Times New Roman" w:eastAsia="Times New Roman" w:hAnsi="Times New Roman" w:cs="Times New Roman"/>
           <w:lang w:eastAsia="cs-CZ"/>
         </w:rPr>
-        <w:t xml:space="preserve">Nové informační technologie přinášejí možnosti jak exaktně popsat a simulovat komplexní fyzikální systémy. Pokrok v tomto směru umožnila standardizace jazyka </w:t>
+        <w:t xml:space="preserve">Nové informační technologie přinášejí možnosti jak exaktně popsat a simulovat komplexní fyzikální systémy. Pokrok v tomto směru umožnila standardizace jazyka Modelica neziskovou celosvětovou asociací firem, univerzit a jednotlivců Modelica </w:t>
       </w:r>
       <w:proofErr w:type="spellStart"/>
       <w:r>
@@ -385,7 +385,7 @@
           <w:rFonts w:ascii="Times New Roman" w:eastAsia="Times New Roman" w:hAnsi="Times New Roman" w:cs="Times New Roman"/>
           <w:lang w:eastAsia="cs-CZ"/>
         </w:rPr>
-        <w:t>Modelica</w:t>
+        <w:t>Association</w:t>
       </w:r>
       <w:proofErr w:type="spellEnd"/>
       <w:r>
@@ -393,7 +393,7 @@
           <w:rFonts w:ascii="Times New Roman" w:eastAsia="Times New Roman" w:hAnsi="Times New Roman" w:cs="Times New Roman"/>
           <w:lang w:eastAsia="cs-CZ"/>
         </w:rPr>
-        <w:t xml:space="preserve"> neziskovou celosvětovou asociací firem, univerzit a jednotlivců </w:t>
+        <w:t xml:space="preserve">. Standard jazyka umožnil v této disertaci vytvořit chemické, hydraulické, tepelné a populační komponenty pro základní principy fyziologie člověka. Tyto nové </w:t>
       </w:r>
       <w:proofErr w:type="spellStart"/>
       <w:r>
@@ -401,7 +401,7 @@
           <w:rFonts w:ascii="Times New Roman" w:eastAsia="Times New Roman" w:hAnsi="Times New Roman" w:cs="Times New Roman"/>
           <w:lang w:eastAsia="cs-CZ"/>
         </w:rPr>
-        <w:t>Modelica</w:t>
+        <w:t>Modelikové</w:t>
       </w:r>
       <w:proofErr w:type="spellEnd"/>
       <w:r>
@@ -409,7 +409,7 @@
           <w:rFonts w:ascii="Times New Roman" w:eastAsia="Times New Roman" w:hAnsi="Times New Roman" w:cs="Times New Roman"/>
           <w:lang w:eastAsia="cs-CZ"/>
         </w:rPr>
-        <w:t xml:space="preserve"> </w:t>
+        <w:t xml:space="preserve"> knihovny byly nazvány PHYSIOLIBRARY a CHEMICAL. Jejich základní komponenty je možné v Modelice graficky propojovat a tak vytvářet komplexnější komponenty fyziologických systémů, obdobně jako se v Modelice vytvářejí modely elektronických obvodů ze základních prvků elektronických komponent. Disertace ukazuje, jak lze obdobným způsobem vytvořit i tak komplexní modely jakým je model </w:t>
       </w:r>
       <w:proofErr w:type="spellStart"/>
       <w:r>
@@ -417,7 +417,7 @@
           <w:rFonts w:ascii="Times New Roman" w:eastAsia="Times New Roman" w:hAnsi="Times New Roman" w:cs="Times New Roman"/>
           <w:lang w:eastAsia="cs-CZ"/>
         </w:rPr>
-        <w:t>Association</w:t>
+        <w:t>integrativní</w:t>
       </w:r>
       <w:proofErr w:type="spellEnd"/>
       <w:r>
@@ -425,103 +425,7 @@
           <w:rFonts w:ascii="Times New Roman" w:eastAsia="Times New Roman" w:hAnsi="Times New Roman" w:cs="Times New Roman"/>
           <w:lang w:eastAsia="cs-CZ"/>
         </w:rPr>
-        <w:t xml:space="preserve">. Standard jazyka umožnil v této disertaci vytvořit chemické, hydraulické, tepelné a populační komponenty pro základní principy fyziologie člověka. Tyto nové </w:t>
-      </w:r>
-      <w:proofErr w:type="spellStart"/>
-      <w:r>
-        <w:rPr>
-          <w:rFonts w:ascii="Times New Roman" w:eastAsia="Times New Roman" w:hAnsi="Times New Roman" w:cs="Times New Roman"/>
-          <w:lang w:eastAsia="cs-CZ"/>
-        </w:rPr>
-        <w:t>Modelikové</w:t>
-      </w:r>
-      <w:proofErr w:type="spellEnd"/>
-      <w:r>
-        <w:rPr>
-          <w:rFonts w:ascii="Times New Roman" w:eastAsia="Times New Roman" w:hAnsi="Times New Roman" w:cs="Times New Roman"/>
-          <w:lang w:eastAsia="cs-CZ"/>
-        </w:rPr>
-        <w:t xml:space="preserve"> knihovny byly nazvány PHYSIOLIBRARY a CHEMICAL. Jejich základní komponenty je možné v </w:t>
-      </w:r>
-      <w:proofErr w:type="spellStart"/>
-      <w:r>
-        <w:rPr>
-          <w:rFonts w:ascii="Times New Roman" w:eastAsia="Times New Roman" w:hAnsi="Times New Roman" w:cs="Times New Roman"/>
-          <w:lang w:eastAsia="cs-CZ"/>
-        </w:rPr>
-        <w:t>Modelice</w:t>
-      </w:r>
-      <w:proofErr w:type="spellEnd"/>
-      <w:r>
-        <w:rPr>
-          <w:rFonts w:ascii="Times New Roman" w:eastAsia="Times New Roman" w:hAnsi="Times New Roman" w:cs="Times New Roman"/>
-          <w:lang w:eastAsia="cs-CZ"/>
-        </w:rPr>
-        <w:t xml:space="preserve"> graficky propojovat a tak vytvářet komplexnější komponenty fyziologických systémů, obdobně jako se v </w:t>
-      </w:r>
-      <w:proofErr w:type="spellStart"/>
-      <w:r>
-        <w:rPr>
-          <w:rFonts w:ascii="Times New Roman" w:eastAsia="Times New Roman" w:hAnsi="Times New Roman" w:cs="Times New Roman"/>
-          <w:lang w:eastAsia="cs-CZ"/>
-        </w:rPr>
-        <w:t>Modelice</w:t>
-      </w:r>
-      <w:proofErr w:type="spellEnd"/>
-      <w:r>
-        <w:rPr>
-          <w:rFonts w:ascii="Times New Roman" w:eastAsia="Times New Roman" w:hAnsi="Times New Roman" w:cs="Times New Roman"/>
-          <w:lang w:eastAsia="cs-CZ"/>
-        </w:rPr>
-        <w:t xml:space="preserve"> vytvářejí modely elektronických obvodů ze základních prvků elektronických komponent. Disertace ukazuje, jak lze obdobným způsobem vytvořit i tak komplexní modely jakým je model </w:t>
-      </w:r>
-      <w:proofErr w:type="spellStart"/>
-      <w:r>
-        <w:rPr>
-          <w:rFonts w:ascii="Times New Roman" w:eastAsia="Times New Roman" w:hAnsi="Times New Roman" w:cs="Times New Roman"/>
-          <w:lang w:eastAsia="cs-CZ"/>
-        </w:rPr>
-        <w:t>integrativní</w:t>
-      </w:r>
-      <w:proofErr w:type="spellEnd"/>
-      <w:r>
-        <w:rPr>
-          <w:rFonts w:ascii="Times New Roman" w:eastAsia="Times New Roman" w:hAnsi="Times New Roman" w:cs="Times New Roman"/>
-          <w:lang w:eastAsia="cs-CZ"/>
-        </w:rPr>
-        <w:t xml:space="preserve"> fyziologie člověka </w:t>
-      </w:r>
-      <w:proofErr w:type="spellStart"/>
-      <w:r>
-        <w:rPr>
-          <w:rFonts w:ascii="Times New Roman" w:eastAsia="Times New Roman" w:hAnsi="Times New Roman" w:cs="Times New Roman"/>
-          <w:lang w:eastAsia="cs-CZ"/>
-        </w:rPr>
-        <w:t>HumMod</w:t>
-      </w:r>
-      <w:proofErr w:type="spellEnd"/>
-      <w:r>
-        <w:rPr>
-          <w:rFonts w:ascii="Times New Roman" w:eastAsia="Times New Roman" w:hAnsi="Times New Roman" w:cs="Times New Roman"/>
-          <w:lang w:eastAsia="cs-CZ"/>
-        </w:rPr>
-        <w:t xml:space="preserve"> 1.6 který má více než 5000 proměnných. A nejen to, tyto modely je potom možné velmi intuitivně modifikovat a rozšiřovat. Disertační práce tak model amerických autorů </w:t>
-      </w:r>
-      <w:proofErr w:type="spellStart"/>
-      <w:r>
-        <w:rPr>
-          <w:rFonts w:ascii="Times New Roman" w:eastAsia="Times New Roman" w:hAnsi="Times New Roman" w:cs="Times New Roman"/>
-          <w:lang w:eastAsia="cs-CZ"/>
-        </w:rPr>
-        <w:t>HumMod</w:t>
-      </w:r>
-      <w:proofErr w:type="spellEnd"/>
-      <w:r>
-        <w:rPr>
-          <w:rFonts w:ascii="Times New Roman" w:eastAsia="Times New Roman" w:hAnsi="Times New Roman" w:cs="Times New Roman"/>
-          <w:lang w:eastAsia="cs-CZ"/>
-        </w:rPr>
-        <w:t xml:space="preserve"> 1.6 (www.hummod.org) nejen implementovala, ale i rozšířila o vlastnosti krve a hemoglobinu, které původní model neměl. Při </w:t>
+        <w:t xml:space="preserve"> fyziologie člověka HumMod 1.6 který má více než 5000 proměnných. A nejen to, tyto modely je potom možné velmi intuitivně modifikovat a rozšiřovat. Disertační práce tak model amerických autorů HumMod 1.6 (www.hummod.org) nejen implementovala, ale i rozšířila o vlastnosti krve a hemoglobinu, které původní model neměl. Při </w:t>
       </w:r>
       <w:proofErr w:type="spellStart"/>
       <w:r>
@@ -553,23 +457,7 @@
           <w:rFonts w:ascii="Times New Roman" w:eastAsia="Times New Roman" w:hAnsi="Times New Roman" w:cs="Times New Roman"/>
           <w:lang w:eastAsia="cs-CZ"/>
         </w:rPr>
-        <w:t xml:space="preserve">Byl vytvořen a integrován nový model acidobazické rovnováhy a transportu krevních plynů. Toto rozšíření modelu </w:t>
-      </w:r>
-      <w:proofErr w:type="spellStart"/>
-      <w:r>
-        <w:rPr>
-          <w:rFonts w:ascii="Times New Roman" w:eastAsia="Times New Roman" w:hAnsi="Times New Roman" w:cs="Times New Roman"/>
-          <w:lang w:eastAsia="cs-CZ"/>
-        </w:rPr>
-        <w:t>HumMod</w:t>
-      </w:r>
-      <w:proofErr w:type="spellEnd"/>
-      <w:r>
-        <w:rPr>
-          <w:rFonts w:ascii="Times New Roman" w:eastAsia="Times New Roman" w:hAnsi="Times New Roman" w:cs="Times New Roman"/>
-          <w:lang w:eastAsia="cs-CZ"/>
-        </w:rPr>
-        <w:t xml:space="preserve"> mnohem věrohodněji popisuje stav acidobazické rovnováhy krve a přenosu krevních plynů i v respiračních a metabolických acidobazických poruchách. Díky integračnímu přístupu byl také navržen nový pohled na přenos krevních plynů pomocí hemoglobinu A. Tento integrační model dokáže popsat nejen disociační křivku hemoglobinu pro kyslík, ale i pro oxid uhličitý a dokonce i pro kyslíkem propojené vodíkové ionty, které se významně podílejí na udržování pH v krve při výměně krevních plynů.</w:t>
+        <w:t>Byl vytvořen a integrován nový model acidobazické rovnováhy a transportu krevních plynů. Toto rozšíření modelu HumMod mnohem věrohodněji popisuje stav acidobazické rovnováhy krve a přenosu krevních plynů i v respiračních a metabolických acidobazických poruchách. Díky integračnímu přístupu byl také navržen nový pohled na přenos krevních plynů pomocí hemoglobinu A. Tento integrační model dokáže popsat nejen disociační křivku hemoglobinu pro kyslík, ale i pro oxid uhličitý a dokonce i pro kyslíkem propojené vodíkové ionty, které se významně podílejí na udržování pH v krve při výměně krevních plynů.</w:t>
       </w:r>
     </w:p>
     <w:p>
@@ -585,23 +473,7 @@
           <w:rFonts w:ascii="Times New Roman" w:eastAsia="Times New Roman" w:hAnsi="Times New Roman" w:cs="Times New Roman"/>
           <w:lang w:eastAsia="cs-CZ"/>
         </w:rPr>
-        <w:t xml:space="preserve"> Prakticky i teoreticky pomocí exaktních definic je v práci ukázáno, že integrace nových poznatků do jednoho komplexního modelu lidské fyziologie je možná a přínosná. Jeho jazykem by mohla být právě </w:t>
-      </w:r>
-      <w:proofErr w:type="spellStart"/>
-      <w:r>
-        <w:rPr>
-          <w:rFonts w:ascii="Times New Roman" w:eastAsia="Times New Roman" w:hAnsi="Times New Roman" w:cs="Times New Roman"/>
-          <w:lang w:eastAsia="cs-CZ"/>
-        </w:rPr>
-        <w:t>Modelica</w:t>
-      </w:r>
-      <w:proofErr w:type="spellEnd"/>
-      <w:r>
-        <w:rPr>
-          <w:rFonts w:ascii="Times New Roman" w:eastAsia="Times New Roman" w:hAnsi="Times New Roman" w:cs="Times New Roman"/>
-          <w:lang w:eastAsia="cs-CZ"/>
-        </w:rPr>
-        <w:t xml:space="preserve"> s novými, prací vytvořenými, knihovnami fyziologických komponent díky podpoře velkého množství komerčních i nekomerčních nástrojů.</w:t>
+        <w:t xml:space="preserve"> Prakticky i teoreticky pomocí exaktních definic je v práci ukázáno, že integrace nových poznatků do jednoho komplexního modelu lidské fyziologie je možná a přínosná. Jeho jazykem by mohla být právě Modelica s novými, prací vytvořenými, knihovnami fyziologických komponent díky podpoře velkého množství komerčních i nekomerčních nástrojů.</w:t>
       </w:r>
     </w:p>
     <w:p>
@@ -634,97 +506,7 @@
           <w:iCs/>
           <w:lang w:val="en-US"/>
         </w:rPr>
-        <w:t xml:space="preserve">New information technologies bring with them new possibilities for defining and simulating complex physical systems. A huge amount of progress was made in this field with the </w:t>
-      </w:r>
-      <w:proofErr w:type="spellStart"/>
-      <w:r>
-        <w:rPr>
-          <w:rFonts w:ascii="Times New Roman" w:hAnsi="Times New Roman" w:cs="Times New Roman"/>
-          <w:iCs/>
-          <w:lang w:val="en-US"/>
-        </w:rPr>
-        <w:t>Modelica</w:t>
-      </w:r>
-      <w:proofErr w:type="spellEnd"/>
-      <w:r>
-        <w:rPr>
-          <w:rFonts w:ascii="Times New Roman" w:hAnsi="Times New Roman" w:cs="Times New Roman"/>
-          <w:iCs/>
-          <w:lang w:val="en-US"/>
-        </w:rPr>
-        <w:t xml:space="preserve"> language standard, developed by the worldwide nonprofit </w:t>
-      </w:r>
-      <w:proofErr w:type="spellStart"/>
-      <w:r>
-        <w:rPr>
-          <w:rFonts w:ascii="Times New Roman" w:hAnsi="Times New Roman" w:cs="Times New Roman"/>
-          <w:iCs/>
-          <w:lang w:val="en-US"/>
-        </w:rPr>
-        <w:t>Modelica</w:t>
-      </w:r>
-      <w:proofErr w:type="spellEnd"/>
-      <w:r>
-        <w:rPr>
-          <w:rFonts w:ascii="Times New Roman" w:hAnsi="Times New Roman" w:cs="Times New Roman"/>
-          <w:iCs/>
-          <w:lang w:val="en-US"/>
-        </w:rPr>
-        <w:t xml:space="preserve"> Association. Using the </w:t>
-      </w:r>
-      <w:proofErr w:type="spellStart"/>
-      <w:r>
-        <w:rPr>
-          <w:rFonts w:ascii="Times New Roman" w:hAnsi="Times New Roman" w:cs="Times New Roman"/>
-          <w:iCs/>
-          <w:lang w:val="en-US"/>
-        </w:rPr>
-        <w:t>Modelica</w:t>
-      </w:r>
-      <w:proofErr w:type="spellEnd"/>
-      <w:r>
-        <w:rPr>
-          <w:rFonts w:ascii="Times New Roman" w:hAnsi="Times New Roman" w:cs="Times New Roman"/>
-          <w:iCs/>
-          <w:lang w:val="en-US"/>
-        </w:rPr>
-        <w:t xml:space="preserve"> language specification, new chemical, hydraulic, thermal and population components for human physiology were designed for the implementation of the physiological principles in this thesis. Similarly to the electrical circuits already implemented in the </w:t>
-      </w:r>
-      <w:proofErr w:type="spellStart"/>
-      <w:r>
-        <w:rPr>
-          <w:rFonts w:ascii="Times New Roman" w:hAnsi="Times New Roman" w:cs="Times New Roman"/>
-          <w:iCs/>
-          <w:lang w:val="en-US"/>
-        </w:rPr>
-        <w:t>Modelica</w:t>
-      </w:r>
-      <w:proofErr w:type="spellEnd"/>
-      <w:r>
-        <w:rPr>
-          <w:rFonts w:ascii="Times New Roman" w:hAnsi="Times New Roman" w:cs="Times New Roman"/>
-          <w:iCs/>
-          <w:lang w:val="en-US"/>
-        </w:rPr>
-        <w:t xml:space="preserve"> Standard Library, it is also possible to connect the components of these libraries to the diagrams and, in this way, define more complex components of physiological systems. Using this kind of implementation, this thesis presents an extension and improvement of the </w:t>
-      </w:r>
-      <w:proofErr w:type="spellStart"/>
-      <w:r>
-        <w:rPr>
-          <w:rFonts w:ascii="Times New Roman" w:hAnsi="Times New Roman" w:cs="Times New Roman"/>
-          <w:iCs/>
-          <w:lang w:val="en-US"/>
-        </w:rPr>
-        <w:t>HumMod</w:t>
-      </w:r>
-      <w:proofErr w:type="spellEnd"/>
-      <w:r>
-        <w:rPr>
-          <w:rFonts w:ascii="Times New Roman" w:hAnsi="Times New Roman" w:cs="Times New Roman"/>
-          <w:iCs/>
-          <w:lang w:val="en-US"/>
-        </w:rPr>
-        <w:t xml:space="preserve"> version 1.6 model, developed at the University </w:t>
+        <w:t xml:space="preserve">New information technologies bring with them new possibilities for defining and simulating complex physical systems. A huge amount of progress was made in this field with the Modelica language standard, developed by the worldwide nonprofit Modelica Association. Using the Modelica language specification, new chemical, hydraulic, thermal and population components for human physiology were designed for the implementation of the physiological principles in this thesis. Similarly to the electrical circuits already implemented in the Modelica Standard Library, it is also possible to connect the components of these libraries to the diagrams and, in this way, define more complex components of physiological systems. Using this kind of implementation, this thesis presents an extension and improvement of the HumMod version 1.6 model, developed at the University </w:t>
       </w:r>
       <w:proofErr w:type="gramStart"/>
       <w:r>
@@ -760,25 +542,7 @@
           <w:iCs/>
           <w:lang w:val="en-US"/>
         </w:rPr>
-        <w:t xml:space="preserve">A new acid-base model for blood gas transport was here designed and integrated. This extension of </w:t>
-      </w:r>
-      <w:proofErr w:type="spellStart"/>
-      <w:r>
-        <w:rPr>
-          <w:rFonts w:ascii="Times New Roman" w:hAnsi="Times New Roman" w:cs="Times New Roman"/>
-          <w:iCs/>
-          <w:lang w:val="en-US"/>
-        </w:rPr>
-        <w:t>HumMod</w:t>
-      </w:r>
-      <w:proofErr w:type="spellEnd"/>
-      <w:r>
-        <w:rPr>
-          <w:rFonts w:ascii="Times New Roman" w:hAnsi="Times New Roman" w:cs="Times New Roman"/>
-          <w:iCs/>
-          <w:lang w:val="en-US"/>
-        </w:rPr>
-        <w:t xml:space="preserve"> 1.6 was more appropriate for describing the status of blood during oxygen and carbon dioxide transport, even during respiratory or metabolic acid-base disorders. The presented theory of multiple ligands binding to hemoglobin A is used to describe the equilibrium of oxygenation, carboxylation and oxygen-linked (de)protonation. This integrative approach not only shifts the oxygen-hemoglobin dissociation curve, it can also be used to calculate the carbon dioxide saturation and changes of linked protonation, which are significant for maintaining the pH of blood during blood gas exchange.</w:t>
+        <w:t>A new acid-base model for blood gas transport was here designed and integrated. This extension of HumMod 1.6 was more appropriate for describing the status of blood during oxygen and carbon dioxide transport, even during respiratory or metabolic acid-base disorders. The presented theory of multiple ligands binding to hemoglobin A is used to describe the equilibrium of oxygenation, carboxylation and oxygen-linked (de)protonation. This integrative approach not only shifts the oxygen-hemoglobin dissociation curve, it can also be used to calculate the carbon dioxide saturation and changes of linked protonation, which are significant for maintaining the pH of blood during blood gas exchange.</w:t>
       </w:r>
     </w:p>
     <w:p>
@@ -796,25 +560,7 @@
           <w:iCs/>
           <w:lang w:val="en-US"/>
         </w:rPr>
-        <w:t xml:space="preserve"> As a language for this complex physiological integrations, </w:t>
-      </w:r>
-      <w:proofErr w:type="spellStart"/>
-      <w:r>
-        <w:rPr>
-          <w:rFonts w:ascii="Times New Roman" w:hAnsi="Times New Roman" w:cs="Times New Roman"/>
-          <w:iCs/>
-          <w:lang w:val="en-US"/>
-        </w:rPr>
-        <w:t>Modelica</w:t>
-      </w:r>
-      <w:proofErr w:type="spellEnd"/>
-      <w:r>
-        <w:rPr>
-          <w:rFonts w:ascii="Times New Roman" w:hAnsi="Times New Roman" w:cs="Times New Roman"/>
-          <w:iCs/>
-          <w:lang w:val="en-US"/>
-        </w:rPr>
-        <w:t xml:space="preserve"> can be used—with new proposed physiological libraries behind it—thanks to the already established commercial and noncommercial support.</w:t>
+        <w:t xml:space="preserve"> As a language for this complex physiological integrations, Modelica can be used—with new proposed physiological libraries behind it—thanks to the already established commercial and noncommercial support.</w:t>
       </w:r>
       <w:r>
         <w:rPr>
@@ -1447,7 +1193,7 @@
                 <w:noProof/>
                 <w:webHidden/>
               </w:rPr>
-              <w:t>29</w:t>
+              <w:t>30</w:t>
             </w:r>
             <w:r>
               <w:rPr>
@@ -1820,15 +1566,7 @@
         <w:t>al., 2008</w:t>
       </w:r>
       <w:r>
-        <w:t>) a nakonec model "</w:t>
-      </w:r>
-      <w:proofErr w:type="spellStart"/>
-      <w:r>
-        <w:t>HumMod</w:t>
-      </w:r>
-      <w:proofErr w:type="spellEnd"/>
-      <w:r>
-        <w:t>" (</w:t>
+        <w:t>) a nakonec model "HumMod" (</w:t>
       </w:r>
       <w:proofErr w:type="spellStart"/>
       <w:r>
@@ -4229,9 +3967,19 @@
         <w:rPr>
           <w:rStyle w:val="hps"/>
         </w:rPr>
-        <w:t>CO2</w:t>
-      </w:r>
-      <w:r>
+        <w:t>CO</w:t>
+      </w:r>
+      <w:r>
+        <w:rPr>
+          <w:rStyle w:val="hps"/>
+          <w:vertAlign w:val="subscript"/>
+        </w:rPr>
+        <w:t>2</w:t>
+      </w:r>
+      <w:r>
+        <w:rPr>
+          <w:vertAlign w:val="subscript"/>
+        </w:rPr>
         <w:t xml:space="preserve"> </w:t>
       </w:r>
       <w:r>
@@ -4329,8 +4077,22 @@
       <w:r>
         <w:rPr>
           <w:rStyle w:val="hps"/>
-        </w:rPr>
-        <w:t>13CO2</w:t>
+          <w:vertAlign w:val="superscript"/>
+        </w:rPr>
+        <w:t>13</w:t>
+      </w:r>
+      <w:r>
+        <w:rPr>
+          <w:rStyle w:val="hps"/>
+        </w:rPr>
+        <w:t>CO</w:t>
+      </w:r>
+      <w:r>
+        <w:rPr>
+          <w:rStyle w:val="hps"/>
+          <w:vertAlign w:val="subscript"/>
+        </w:rPr>
+        <w:t>2</w:t>
       </w:r>
       <w:r>
         <w:t xml:space="preserve"> </w:t>
@@ -8839,78 +8601,2079 @@
         <w:t>e</w:t>
       </w:r>
       <w:r>
-        <w:t xml:space="preserve"> anatomicky a fyziologicky specifikovat - např. tlak krve v levé srdeční komoře, objem celkové krevní plazmy, atd. Bohužel i při přesné definici fyzikální veličiny její hodnota v konkrétním případě není dána jednoznačně. Důvodem jsou různé fyzikální jednotky. Fyzika tento problém vyřešila elegantně - zavedením mezinárodní soustavy fyzikálních veličin a jejich jednotek (SI). A kvůli jednoznačnosti hod</w:t>
+        <w:t xml:space="preserve"> anatomicky a fyziologicky specifikovat - např. tlak krve v levé srdeční komoře, objem celkové krevní plazmy, atd. Bohužel i při přesné definici fyzikální veličiny její hodnota v konkrétním případě není dána jednoznačně. Důvodem jsou různé fyzikální jednotky. Fyzika tento problém vyřešila elegantně - zavedením mezinárodní soustavy fyzikálních veličin a jejich jednotek (SI). A kvůli jednoznačnosti hodnot proměnných práce tento systém plně respektuje i přesto, že některé hodnoty jsou extrémně malé (např. 1 ml = 10</w:t>
+      </w:r>
+      <w:r>
+        <w:rPr>
+          <w:vertAlign w:val="superscript"/>
+        </w:rPr>
+        <w:t>-6</w:t>
+      </w:r>
+      <w:r>
+        <w:t xml:space="preserve"> m</w:t>
+      </w:r>
+      <w:r>
+        <w:rPr>
+          <w:vertAlign w:val="superscript"/>
+        </w:rPr>
+        <w:t>3</w:t>
+      </w:r>
+      <w:r>
+        <w:t xml:space="preserve">) a některé hodnoty jsou z pohledu fyziologie a </w:t>
+      </w:r>
+      <w:r>
+        <w:lastRenderedPageBreak/>
+        <w:t xml:space="preserve">medicíny velmi nezvyklé (např. Kelvin pro teplotu nebo náboj elektrolytů v </w:t>
+      </w:r>
+      <w:proofErr w:type="spellStart"/>
+      <w:r>
+        <w:t>Coloumbech</w:t>
+      </w:r>
+      <w:proofErr w:type="spellEnd"/>
+      <w:r>
+        <w:t>).</w:t>
+      </w:r>
+    </w:p>
+    <w:p>
+      <w:r>
+        <w:rPr>
+          <w:b/>
+          <w:i/>
+        </w:rPr>
+        <w:t>Fyzikální definice a vztahy</w:t>
+      </w:r>
+      <w:r>
+        <w:t xml:space="preserve"> mezi proměnnými jsou formulovány vždy pro hodnoty, které jsou SI. Z matematických principů vyplývá, že pro jednoznačné řešení množiny rovnic je </w:t>
+      </w:r>
+      <w:r>
+        <w:t>nutné, aby</w:t>
+      </w:r>
+      <w:r>
+        <w:t xml:space="preserve"> počet nezávislých rovnic byl stejný jako počet neznámých proměnných. S toho přímo vyplývá, že je teoreticky možné každé neznámé přiřadit jednu rovnici. Bohužel ne pro každou proměnnou je za všech okolností možné vždy disjunktně vybrat právě jeden a ten samý vztah jako její definici. Matemati</w:t>
+      </w:r>
+      <w:r>
+        <w:t>cké vztahy jsou navíc tak spletit</w:t>
+      </w:r>
+      <w:r>
+        <w:t>é</w:t>
+      </w:r>
+      <w:r>
+        <w:t>, že bez dalšího algebraického nebo numerického řešení není možné dostat řešení pouze čistým dosazením parametrů. Algebraické řešení mnoha obyčejných diferenciálních rovnic dokonce ani nemusí být známé. V našem případě definování fyzikálních vztahů pomocí hybridních obyčejných diferenciálních rovnic však není nutné určovat, který vztah je definicí které proměnné ani algebraické řešení soustavy rovnic. Je však nutné dobře porozumět ma</w:t>
+      </w:r>
+      <w:r>
+        <w:t>tematickým a fyzikálním principů</w:t>
+      </w:r>
+      <w:r>
+        <w:t>m zápisu daných vztahů</w:t>
+      </w:r>
+      <w:r>
+        <w:t xml:space="preserve">. </w:t>
+      </w:r>
+    </w:p>
+    <w:p>
+      <w:r>
+        <w:rPr>
+          <w:rStyle w:val="hps"/>
+        </w:rPr>
+        <w:t>Časově</w:t>
+      </w:r>
+      <w:r>
+        <w:t xml:space="preserve"> </w:t>
+      </w:r>
+      <w:r>
+        <w:rPr>
+          <w:rStyle w:val="hps"/>
+        </w:rPr>
+        <w:t>náročné</w:t>
+      </w:r>
+      <w:r>
+        <w:t xml:space="preserve"> </w:t>
+      </w:r>
+      <w:r>
+        <w:rPr>
+          <w:rStyle w:val="hps"/>
+        </w:rPr>
+        <w:t>fáze</w:t>
+      </w:r>
+      <w:r>
+        <w:t xml:space="preserve"> </w:t>
+      </w:r>
+      <w:r>
+        <w:rPr>
+          <w:rStyle w:val="hps"/>
+        </w:rPr>
+        <w:t>vývoje</w:t>
+      </w:r>
+      <w:r>
+        <w:t xml:space="preserve">, </w:t>
+      </w:r>
+      <w:r>
+        <w:rPr>
+          <w:rStyle w:val="hps"/>
+        </w:rPr>
+        <w:t>které</w:t>
+      </w:r>
+      <w:r>
+        <w:t xml:space="preserve"> </w:t>
+      </w:r>
+      <w:r>
+        <w:rPr>
+          <w:rStyle w:val="hps"/>
+        </w:rPr>
+        <w:t>se týkaly</w:t>
+      </w:r>
+      <w:r>
+        <w:t xml:space="preserve"> </w:t>
+      </w:r>
+      <w:r>
+        <w:rPr>
+          <w:rStyle w:val="hps"/>
+        </w:rPr>
+        <w:t>matematického</w:t>
+      </w:r>
+      <w:r>
+        <w:t xml:space="preserve"> </w:t>
+      </w:r>
+      <w:r>
+        <w:rPr>
+          <w:rStyle w:val="hps"/>
+        </w:rPr>
+        <w:t>řešení</w:t>
+      </w:r>
+      <w:r>
+        <w:t xml:space="preserve"> </w:t>
+      </w:r>
+      <w:r>
+        <w:rPr>
+          <w:rStyle w:val="hps"/>
+        </w:rPr>
+        <w:t>již</w:t>
+      </w:r>
+      <w:r>
+        <w:t xml:space="preserve"> </w:t>
+      </w:r>
+      <w:r>
+        <w:rPr>
+          <w:rStyle w:val="hps"/>
+        </w:rPr>
+        <w:t>formalizovaných</w:t>
+      </w:r>
+      <w:r>
+        <w:t xml:space="preserve"> </w:t>
+      </w:r>
+      <w:r>
+        <w:rPr>
+          <w:rStyle w:val="hps"/>
+        </w:rPr>
+        <w:t>vztahů</w:t>
+      </w:r>
+      <w:r>
+        <w:t xml:space="preserve">, </w:t>
+      </w:r>
+      <w:r>
+        <w:rPr>
+          <w:rStyle w:val="hps"/>
+        </w:rPr>
+        <w:t>je</w:t>
+      </w:r>
+      <w:r>
+        <w:t xml:space="preserve"> </w:t>
+      </w:r>
+      <w:r>
+        <w:rPr>
+          <w:rStyle w:val="hps"/>
+        </w:rPr>
+        <w:t>dnes</w:t>
+      </w:r>
+      <w:r>
+        <w:t xml:space="preserve"> </w:t>
+      </w:r>
+      <w:r>
+        <w:rPr>
+          <w:rStyle w:val="hps"/>
+        </w:rPr>
+        <w:t>už</w:t>
+      </w:r>
+      <w:r>
+        <w:t xml:space="preserve"> </w:t>
+      </w:r>
+      <w:r>
+        <w:rPr>
+          <w:rStyle w:val="hps"/>
+        </w:rPr>
+        <w:t>možné téměř</w:t>
+      </w:r>
+      <w:r>
+        <w:t xml:space="preserve"> </w:t>
+      </w:r>
+      <w:r>
+        <w:rPr>
+          <w:rStyle w:val="hps"/>
+        </w:rPr>
+        <w:t>úplně</w:t>
+      </w:r>
+      <w:r>
+        <w:t xml:space="preserve"> </w:t>
+      </w:r>
+      <w:r>
+        <w:rPr>
+          <w:rStyle w:val="hps"/>
+        </w:rPr>
+        <w:t>přeskočit</w:t>
+      </w:r>
+      <w:r>
+        <w:t xml:space="preserve"> </w:t>
+      </w:r>
+      <w:r>
+        <w:rPr>
+          <w:rStyle w:val="hps"/>
+        </w:rPr>
+        <w:t>právě</w:t>
+      </w:r>
+      <w:r>
+        <w:t xml:space="preserve"> </w:t>
+      </w:r>
+      <w:r>
+        <w:rPr>
+          <w:rStyle w:val="hps"/>
+        </w:rPr>
+        <w:t>díky</w:t>
+      </w:r>
+      <w:r>
+        <w:t xml:space="preserve"> </w:t>
+      </w:r>
+      <w:r>
+        <w:rPr>
+          <w:rStyle w:val="hps"/>
+        </w:rPr>
+        <w:t>počítačovým</w:t>
+      </w:r>
+      <w:r>
+        <w:t xml:space="preserve"> </w:t>
+      </w:r>
+      <w:r>
+        <w:rPr>
+          <w:rStyle w:val="hps"/>
+        </w:rPr>
+        <w:t>jazykům</w:t>
+      </w:r>
+      <w:r>
+        <w:t xml:space="preserve"> </w:t>
+      </w:r>
+      <w:r>
+        <w:rPr>
+          <w:rStyle w:val="hps"/>
+        </w:rPr>
+        <w:t>jako</w:t>
+      </w:r>
+      <w:r>
+        <w:t xml:space="preserve"> </w:t>
+      </w:r>
+      <w:r>
+        <w:rPr>
+          <w:rStyle w:val="hps"/>
+        </w:rPr>
+        <w:t>je</w:t>
+      </w:r>
+      <w:r>
+        <w:t xml:space="preserve"> </w:t>
+      </w:r>
+      <w:r>
+        <w:rPr>
+          <w:rStyle w:val="hps"/>
+          <w:b/>
+          <w:i/>
+        </w:rPr>
+        <w:t>Modelica</w:t>
+      </w:r>
+      <w:r>
+        <w:t xml:space="preserve"> </w:t>
+      </w:r>
+      <w:r>
+        <w:rPr>
+          <w:rStyle w:val="hps"/>
+        </w:rPr>
+        <w:t>(</w:t>
+      </w:r>
+      <w:proofErr w:type="spellStart"/>
+      <w:r>
+        <w:t>Tummescheit</w:t>
+      </w:r>
+      <w:proofErr w:type="spellEnd"/>
+      <w:r>
+        <w:t xml:space="preserve">, </w:t>
+      </w:r>
+      <w:r>
+        <w:rPr>
+          <w:rStyle w:val="hps"/>
+        </w:rPr>
+        <w:t>2002</w:t>
+      </w:r>
+      <w:r>
+        <w:t xml:space="preserve">). </w:t>
+      </w:r>
+      <w:r>
+        <w:rPr>
+          <w:rStyle w:val="hps"/>
+        </w:rPr>
+        <w:t>Komplexní systém</w:t>
+      </w:r>
+      <w:r>
+        <w:t xml:space="preserve"> </w:t>
+      </w:r>
+      <w:r>
+        <w:rPr>
+          <w:rStyle w:val="hps"/>
+        </w:rPr>
+        <w:t>zapsaný</w:t>
+      </w:r>
+      <w:r>
+        <w:t xml:space="preserve"> </w:t>
+      </w:r>
+      <w:r>
+        <w:rPr>
+          <w:rStyle w:val="hps"/>
+        </w:rPr>
+        <w:t>tímto jazykem</w:t>
+      </w:r>
+      <w:r>
+        <w:t xml:space="preserve"> </w:t>
+      </w:r>
+      <w:r>
+        <w:rPr>
+          <w:rStyle w:val="hps"/>
+        </w:rPr>
+        <w:t>je</w:t>
+      </w:r>
+      <w:r>
+        <w:t xml:space="preserve"> </w:t>
+      </w:r>
+      <w:r>
+        <w:rPr>
+          <w:rStyle w:val="hps"/>
+        </w:rPr>
+        <w:t>vstupem</w:t>
+      </w:r>
+      <w:r>
+        <w:t xml:space="preserve"> </w:t>
+      </w:r>
+      <w:r>
+        <w:rPr>
+          <w:rStyle w:val="hps"/>
+        </w:rPr>
+        <w:t>pro</w:t>
+      </w:r>
+      <w:r>
+        <w:t xml:space="preserve"> </w:t>
+      </w:r>
+      <w:r>
+        <w:rPr>
+          <w:rStyle w:val="hps"/>
+        </w:rPr>
+        <w:t>kompilátor</w:t>
+      </w:r>
+      <w:r>
+        <w:t xml:space="preserve">, </w:t>
+      </w:r>
+      <w:r>
+        <w:rPr>
+          <w:rStyle w:val="hps"/>
+        </w:rPr>
+        <w:t>který</w:t>
+      </w:r>
+      <w:r>
+        <w:t xml:space="preserve"> </w:t>
+      </w:r>
+      <w:r>
+        <w:rPr>
+          <w:rStyle w:val="hps"/>
+        </w:rPr>
+        <w:t>je</w:t>
+      </w:r>
+      <w:r>
+        <w:t xml:space="preserve"> </w:t>
+      </w:r>
+      <w:r>
+        <w:rPr>
+          <w:rStyle w:val="hps"/>
+        </w:rPr>
+        <w:t>vyvíjen</w:t>
+      </w:r>
+      <w:r>
+        <w:t xml:space="preserve"> </w:t>
+      </w:r>
+      <w:r>
+        <w:rPr>
+          <w:rStyle w:val="hps"/>
+        </w:rPr>
+        <w:t>nezávislým</w:t>
+      </w:r>
+      <w:r>
+        <w:t xml:space="preserve"> </w:t>
+      </w:r>
+      <w:r>
+        <w:rPr>
+          <w:rStyle w:val="hps"/>
+        </w:rPr>
+        <w:t>týmem</w:t>
+      </w:r>
+      <w:r>
+        <w:t xml:space="preserve"> </w:t>
+      </w:r>
+      <w:r>
+        <w:rPr>
+          <w:rStyle w:val="hps"/>
+        </w:rPr>
+        <w:t>matematiků</w:t>
+      </w:r>
+      <w:r>
+        <w:t xml:space="preserve"> </w:t>
+      </w:r>
+      <w:r>
+        <w:rPr>
+          <w:rStyle w:val="hps"/>
+        </w:rPr>
+        <w:t>a</w:t>
+      </w:r>
+      <w:r>
+        <w:t xml:space="preserve"> </w:t>
+      </w:r>
+      <w:r>
+        <w:rPr>
+          <w:rStyle w:val="hps"/>
+        </w:rPr>
+        <w:t>informatiků</w:t>
+      </w:r>
+      <w:r>
+        <w:t xml:space="preserve"> </w:t>
+      </w:r>
+      <w:r>
+        <w:rPr>
+          <w:rStyle w:val="hps"/>
+        </w:rPr>
+        <w:t>tak</w:t>
+      </w:r>
+      <w:r>
+        <w:t xml:space="preserve"> </w:t>
+      </w:r>
+      <w:r>
+        <w:rPr>
+          <w:rStyle w:val="hps"/>
+        </w:rPr>
+        <w:t>aby</w:t>
+      </w:r>
+      <w:r>
+        <w:t xml:space="preserve"> </w:t>
+      </w:r>
+      <w:r>
+        <w:rPr>
+          <w:rStyle w:val="hps"/>
+        </w:rPr>
+        <w:t>dokázal</w:t>
+      </w:r>
+      <w:r>
+        <w:t xml:space="preserve"> </w:t>
+      </w:r>
+      <w:r>
+        <w:rPr>
+          <w:rStyle w:val="hps"/>
+        </w:rPr>
+        <w:t>automaticky</w:t>
+      </w:r>
+      <w:r>
+        <w:t xml:space="preserve"> </w:t>
+      </w:r>
+      <w:r>
+        <w:rPr>
+          <w:rStyle w:val="hps"/>
+        </w:rPr>
+        <w:t>vyřešit</w:t>
+      </w:r>
+      <w:r>
+        <w:t xml:space="preserve"> </w:t>
+      </w:r>
+      <w:r>
+        <w:rPr>
+          <w:rStyle w:val="hps"/>
+        </w:rPr>
+        <w:t>co největší</w:t>
+      </w:r>
+      <w:r>
+        <w:t xml:space="preserve"> </w:t>
+      </w:r>
+      <w:r>
+        <w:rPr>
+          <w:rStyle w:val="hps"/>
+        </w:rPr>
+        <w:t>třídu</w:t>
+      </w:r>
+      <w:r>
+        <w:t xml:space="preserve"> </w:t>
+      </w:r>
+      <w:r>
+        <w:rPr>
+          <w:rStyle w:val="hps"/>
+        </w:rPr>
+        <w:t>úloh</w:t>
+      </w:r>
+      <w:r>
+        <w:t xml:space="preserve"> </w:t>
+      </w:r>
+      <w:r>
+        <w:rPr>
+          <w:rStyle w:val="hps"/>
+        </w:rPr>
+        <w:t>(</w:t>
+      </w:r>
+      <w:proofErr w:type="spellStart"/>
+      <w:r>
+        <w:t>Engelson</w:t>
+      </w:r>
+      <w:proofErr w:type="spellEnd"/>
+      <w:r>
+        <w:t xml:space="preserve">, </w:t>
+      </w:r>
+      <w:r>
+        <w:rPr>
+          <w:rStyle w:val="hps"/>
+        </w:rPr>
+        <w:t>et</w:t>
+      </w:r>
+      <w:r>
+        <w:t xml:space="preserve"> </w:t>
+      </w:r>
+      <w:r>
+        <w:rPr>
+          <w:rStyle w:val="hps"/>
+        </w:rPr>
+        <w:t>al</w:t>
+      </w:r>
+      <w:r>
+        <w:t xml:space="preserve">., </w:t>
+      </w:r>
+      <w:r>
+        <w:rPr>
+          <w:rStyle w:val="hps"/>
+        </w:rPr>
+        <w:t>1999</w:t>
+      </w:r>
+      <w:r>
+        <w:t xml:space="preserve">; </w:t>
+      </w:r>
+      <w:proofErr w:type="spellStart"/>
+      <w:r>
+        <w:rPr>
+          <w:rStyle w:val="hps"/>
+        </w:rPr>
+        <w:t>Mattson</w:t>
+      </w:r>
+      <w:proofErr w:type="spellEnd"/>
+      <w:r>
+        <w:t xml:space="preserve">, </w:t>
+      </w:r>
+      <w:r>
+        <w:rPr>
+          <w:rStyle w:val="hps"/>
+        </w:rPr>
+        <w:t>et</w:t>
+      </w:r>
+      <w:r>
+        <w:t xml:space="preserve"> </w:t>
+      </w:r>
+      <w:r>
+        <w:rPr>
+          <w:rStyle w:val="hps"/>
+        </w:rPr>
+        <w:t>al</w:t>
+      </w:r>
+      <w:r>
+        <w:t xml:space="preserve">., </w:t>
+      </w:r>
+      <w:r>
+        <w:rPr>
+          <w:rStyle w:val="hps"/>
+        </w:rPr>
+        <w:t>1997</w:t>
+      </w:r>
+      <w:r>
+        <w:t xml:space="preserve">). </w:t>
+      </w:r>
+      <w:r>
+        <w:rPr>
+          <w:rStyle w:val="hps"/>
+        </w:rPr>
+        <w:t>Proto</w:t>
+      </w:r>
+      <w:r>
+        <w:t xml:space="preserve"> </w:t>
+      </w:r>
+      <w:r>
+        <w:rPr>
+          <w:rStyle w:val="hps"/>
+        </w:rPr>
+        <w:t>je</w:t>
+      </w:r>
+      <w:r>
+        <w:t xml:space="preserve"> </w:t>
+      </w:r>
+      <w:r>
+        <w:rPr>
+          <w:rStyle w:val="hps"/>
+        </w:rPr>
+        <w:t>možné</w:t>
+      </w:r>
+      <w:r>
+        <w:t xml:space="preserve"> </w:t>
+      </w:r>
+      <w:r>
+        <w:rPr>
+          <w:rStyle w:val="hps"/>
+        </w:rPr>
+        <w:t>vývoj</w:t>
+      </w:r>
+      <w:r>
+        <w:t xml:space="preserve"> </w:t>
+      </w:r>
+      <w:r>
+        <w:rPr>
+          <w:rStyle w:val="hps"/>
+        </w:rPr>
+        <w:t>v</w:t>
+      </w:r>
+      <w:r>
+        <w:t xml:space="preserve"> </w:t>
+      </w:r>
+      <w:proofErr w:type="spellStart"/>
+      <w:r>
+        <w:rPr>
+          <w:rStyle w:val="hps"/>
+        </w:rPr>
+        <w:t>integrativní</w:t>
+      </w:r>
+      <w:proofErr w:type="spellEnd"/>
+      <w:r>
+        <w:t xml:space="preserve"> </w:t>
+      </w:r>
+      <w:r>
+        <w:rPr>
+          <w:rStyle w:val="hps"/>
+        </w:rPr>
+        <w:t>fyziologii</w:t>
+      </w:r>
+      <w:r>
+        <w:t xml:space="preserve"> </w:t>
+      </w:r>
+      <w:r>
+        <w:rPr>
+          <w:rStyle w:val="hps"/>
+        </w:rPr>
+        <w:t>omezit</w:t>
+      </w:r>
+      <w:r>
+        <w:t xml:space="preserve"> </w:t>
+      </w:r>
+      <w:r>
+        <w:rPr>
+          <w:rStyle w:val="hps"/>
+        </w:rPr>
+        <w:t>hlavně</w:t>
+      </w:r>
+      <w:r>
+        <w:t xml:space="preserve"> </w:t>
+      </w:r>
+      <w:r>
+        <w:rPr>
+          <w:rStyle w:val="hps"/>
+        </w:rPr>
+        <w:t>na</w:t>
+      </w:r>
+      <w:r>
+        <w:t xml:space="preserve"> </w:t>
+      </w:r>
+      <w:r>
+        <w:rPr>
+          <w:rStyle w:val="hps"/>
+        </w:rPr>
+        <w:t>formalizaci</w:t>
+      </w:r>
+      <w:r>
+        <w:t xml:space="preserve"> </w:t>
+      </w:r>
+      <w:r>
+        <w:rPr>
+          <w:rStyle w:val="hps"/>
+        </w:rPr>
+        <w:t>jednotlivých</w:t>
+      </w:r>
+      <w:r>
+        <w:t xml:space="preserve"> </w:t>
+      </w:r>
+      <w:r>
+        <w:rPr>
+          <w:rStyle w:val="hps"/>
+        </w:rPr>
+        <w:t>zákonitostí</w:t>
+      </w:r>
+      <w:r>
+        <w:t xml:space="preserve"> </w:t>
+      </w:r>
+      <w:r>
+        <w:rPr>
+          <w:rStyle w:val="hps"/>
+        </w:rPr>
+        <w:t>ve fyziologii</w:t>
+      </w:r>
+      <w:r>
+        <w:t>.</w:t>
+      </w:r>
+    </w:p>
+    <w:p>
+      <w:r>
+        <w:rPr>
+          <w:rStyle w:val="hps"/>
+        </w:rPr>
+        <w:t>Modelica</w:t>
+      </w:r>
+      <w:r>
+        <w:t xml:space="preserve"> </w:t>
+      </w:r>
+      <w:r>
+        <w:rPr>
+          <w:rStyle w:val="hps"/>
+        </w:rPr>
+        <w:t>umožňuje</w:t>
+      </w:r>
+      <w:r>
+        <w:t xml:space="preserve"> </w:t>
+      </w:r>
+      <w:r>
+        <w:rPr>
+          <w:rStyle w:val="hps"/>
+        </w:rPr>
+        <w:t>definovat</w:t>
+      </w:r>
+      <w:r>
+        <w:t xml:space="preserve"> </w:t>
+      </w:r>
+      <w:r>
+        <w:rPr>
+          <w:rStyle w:val="hps"/>
+          <w:b/>
+          <w:i/>
+        </w:rPr>
+        <w:t>fyzikální</w:t>
+      </w:r>
+      <w:r>
+        <w:rPr>
+          <w:b/>
+          <w:i/>
+        </w:rPr>
+        <w:t xml:space="preserve"> </w:t>
+      </w:r>
+      <w:r>
+        <w:rPr>
+          <w:rStyle w:val="hps"/>
+          <w:b/>
+          <w:i/>
+        </w:rPr>
+        <w:t>konektor</w:t>
+      </w:r>
+      <w:r>
+        <w:t xml:space="preserve">, </w:t>
+      </w:r>
+      <w:r>
+        <w:rPr>
+          <w:rStyle w:val="hps"/>
+        </w:rPr>
+        <w:t>který</w:t>
+      </w:r>
+      <w:r>
+        <w:t xml:space="preserve"> </w:t>
+      </w:r>
+      <w:r>
+        <w:rPr>
+          <w:rStyle w:val="hps"/>
+        </w:rPr>
+        <w:t>obsahuje</w:t>
+      </w:r>
+      <w:r>
+        <w:t xml:space="preserve"> </w:t>
+      </w:r>
+      <w:r>
+        <w:rPr>
+          <w:rStyle w:val="hps"/>
+        </w:rPr>
+        <w:t>dvojici</w:t>
+      </w:r>
+      <w:r>
+        <w:t xml:space="preserve"> </w:t>
+      </w:r>
+      <w:r>
+        <w:rPr>
+          <w:rStyle w:val="hps"/>
+        </w:rPr>
+        <w:t>proměnných</w:t>
+      </w:r>
+      <w:r>
+        <w:t xml:space="preserve"> </w:t>
+      </w:r>
+      <w:r>
+        <w:rPr>
+          <w:rStyle w:val="hps"/>
+        </w:rPr>
+        <w:t>–</w:t>
+      </w:r>
+      <w:r>
+        <w:t xml:space="preserve"> </w:t>
+      </w:r>
+      <w:r>
+        <w:t xml:space="preserve">(zobecněné) </w:t>
+      </w:r>
+      <w:r>
+        <w:rPr>
+          <w:rStyle w:val="hps"/>
+        </w:rPr>
+        <w:t>úsilí</w:t>
+      </w:r>
+      <w:r>
+        <w:t xml:space="preserve"> </w:t>
+      </w:r>
+      <w:r>
+        <w:rPr>
+          <w:rStyle w:val="hps"/>
+        </w:rPr>
+        <w:t>a</w:t>
+      </w:r>
+      <w:r>
+        <w:t xml:space="preserve"> </w:t>
+      </w:r>
+      <w:r>
+        <w:rPr>
+          <w:rStyle w:val="hps"/>
+        </w:rPr>
+        <w:t>tok</w:t>
+      </w:r>
+      <w:r>
+        <w:t xml:space="preserve">. </w:t>
+      </w:r>
+      <w:r>
+        <w:rPr>
+          <w:rStyle w:val="hps"/>
+        </w:rPr>
+        <w:t>Při spojení</w:t>
+      </w:r>
+      <w:r>
+        <w:t xml:space="preserve"> </w:t>
+      </w:r>
+      <w:r>
+        <w:rPr>
+          <w:rStyle w:val="hps"/>
+        </w:rPr>
+        <w:t>komponent</w:t>
+      </w:r>
+      <w:r>
+        <w:t xml:space="preserve"> </w:t>
+      </w:r>
+      <w:r>
+        <w:rPr>
+          <w:rStyle w:val="hps"/>
+        </w:rPr>
+        <w:t>pomocí</w:t>
+      </w:r>
+      <w:r>
+        <w:t xml:space="preserve"> </w:t>
+      </w:r>
+      <w:r>
+        <w:rPr>
+          <w:rStyle w:val="hps"/>
+        </w:rPr>
+        <w:t>takového</w:t>
+      </w:r>
+      <w:r>
+        <w:t xml:space="preserve"> </w:t>
+      </w:r>
+      <w:r>
+        <w:rPr>
+          <w:rStyle w:val="hps"/>
+        </w:rPr>
+        <w:t>konektoru</w:t>
+      </w:r>
+      <w:r>
+        <w:t xml:space="preserve"> </w:t>
+      </w:r>
+      <w:r>
+        <w:rPr>
+          <w:rStyle w:val="hps"/>
+        </w:rPr>
+        <w:t>jsou</w:t>
+      </w:r>
+      <w:r>
+        <w:t xml:space="preserve"> </w:t>
+      </w:r>
+      <w:r>
+        <w:rPr>
+          <w:rStyle w:val="hps"/>
+        </w:rPr>
+        <w:t>vždy</w:t>
+      </w:r>
+      <w:r>
+        <w:t xml:space="preserve"> </w:t>
+      </w:r>
+      <w:r>
+        <w:rPr>
+          <w:rStyle w:val="hps"/>
+        </w:rPr>
+        <w:t>na</w:t>
+      </w:r>
+      <w:r>
+        <w:t xml:space="preserve"> </w:t>
+      </w:r>
+      <w:r>
+        <w:rPr>
+          <w:rStyle w:val="hps"/>
+        </w:rPr>
+        <w:t>pozadí</w:t>
+      </w:r>
+      <w:r>
+        <w:t xml:space="preserve"> </w:t>
+      </w:r>
+      <w:r>
+        <w:rPr>
+          <w:rStyle w:val="hps"/>
+        </w:rPr>
+        <w:t>vygenerovány</w:t>
+      </w:r>
+      <w:r>
+        <w:t xml:space="preserve"> </w:t>
+      </w:r>
+      <w:r>
+        <w:rPr>
+          <w:rStyle w:val="hps"/>
+        </w:rPr>
+        <w:t>rovnosti</w:t>
+      </w:r>
+      <w:r>
+        <w:t xml:space="preserve"> </w:t>
+      </w:r>
+      <w:r>
+        <w:rPr>
+          <w:rStyle w:val="hps"/>
+        </w:rPr>
+        <w:t>pro</w:t>
+      </w:r>
+      <w:r>
+        <w:t xml:space="preserve"> </w:t>
+      </w:r>
+      <w:r>
+        <w:rPr>
+          <w:rStyle w:val="hps"/>
+        </w:rPr>
+        <w:t>všechna</w:t>
+      </w:r>
+      <w:r>
+        <w:t xml:space="preserve"> </w:t>
+      </w:r>
+      <w:r>
+        <w:rPr>
+          <w:rStyle w:val="hps"/>
+        </w:rPr>
+        <w:t>navzájem</w:t>
+      </w:r>
+      <w:r>
+        <w:t xml:space="preserve"> </w:t>
+      </w:r>
+      <w:r>
+        <w:rPr>
+          <w:rStyle w:val="hps"/>
+        </w:rPr>
+        <w:t>propojená</w:t>
+      </w:r>
+      <w:r>
+        <w:t xml:space="preserve"> </w:t>
+      </w:r>
+      <w:r>
+        <w:rPr>
+          <w:rStyle w:val="hps"/>
+        </w:rPr>
+        <w:t>úsilí</w:t>
+      </w:r>
+      <w:r>
+        <w:t xml:space="preserve"> </w:t>
+      </w:r>
+      <w:r>
+        <w:rPr>
+          <w:rStyle w:val="hps"/>
+        </w:rPr>
+        <w:t>a</w:t>
+      </w:r>
+      <w:r>
+        <w:t xml:space="preserve"> </w:t>
+      </w:r>
+      <w:r>
+        <w:rPr>
+          <w:rStyle w:val="hps"/>
+        </w:rPr>
+        <w:t>jedna</w:t>
+      </w:r>
+      <w:r>
+        <w:t xml:space="preserve"> </w:t>
+      </w:r>
+      <w:r>
+        <w:rPr>
+          <w:rStyle w:val="hps"/>
+        </w:rPr>
+        <w:t>rovnice</w:t>
+      </w:r>
+      <w:r>
+        <w:t xml:space="preserve"> </w:t>
+      </w:r>
+      <w:r>
+        <w:rPr>
+          <w:rStyle w:val="hps"/>
+        </w:rPr>
+        <w:t>toku</w:t>
+      </w:r>
+      <w:r>
+        <w:t xml:space="preserve"> </w:t>
+      </w:r>
+      <w:r>
+        <w:rPr>
+          <w:rStyle w:val="hps"/>
+        </w:rPr>
+        <w:t>pro</w:t>
+      </w:r>
+      <w:r>
+        <w:t xml:space="preserve"> </w:t>
+      </w:r>
+      <w:r>
+        <w:rPr>
+          <w:rStyle w:val="hps"/>
+        </w:rPr>
+        <w:t>každý uzel</w:t>
+      </w:r>
+      <w:r>
+        <w:t xml:space="preserve"> </w:t>
+      </w:r>
+      <w:r>
+        <w:rPr>
+          <w:rStyle w:val="hps"/>
+        </w:rPr>
+        <w:t>propojení</w:t>
+      </w:r>
+      <w:r>
+        <w:t xml:space="preserve">. </w:t>
+      </w:r>
+      <w:r>
+        <w:rPr>
+          <w:rStyle w:val="hps"/>
+        </w:rPr>
+        <w:t>Tato obecná</w:t>
+      </w:r>
+      <w:r>
+        <w:t xml:space="preserve"> </w:t>
+      </w:r>
+      <w:r>
+        <w:rPr>
+          <w:rStyle w:val="hps"/>
+        </w:rPr>
+        <w:t>rovnice</w:t>
+      </w:r>
+      <w:r>
+        <w:t xml:space="preserve"> </w:t>
+      </w:r>
+      <w:r>
+        <w:rPr>
+          <w:rStyle w:val="hps"/>
+        </w:rPr>
+        <w:t>toku</w:t>
+      </w:r>
+      <w:r>
+        <w:t xml:space="preserve"> </w:t>
+      </w:r>
+      <w:r>
+        <w:rPr>
+          <w:rStyle w:val="hps"/>
+        </w:rPr>
+        <w:t>říká</w:t>
+      </w:r>
+      <w:r>
+        <w:t xml:space="preserve">, </w:t>
+      </w:r>
+      <w:r>
+        <w:rPr>
+          <w:rStyle w:val="hps"/>
+        </w:rPr>
+        <w:t>že</w:t>
+      </w:r>
+      <w:r>
+        <w:t xml:space="preserve"> </w:t>
+      </w:r>
+      <w:r>
+        <w:rPr>
+          <w:rStyle w:val="hps"/>
+        </w:rPr>
+        <w:t>součet</w:t>
+      </w:r>
+      <w:r>
+        <w:t xml:space="preserve"> </w:t>
+      </w:r>
+      <w:r>
+        <w:rPr>
+          <w:rStyle w:val="hps"/>
+        </w:rPr>
+        <w:t>toků</w:t>
+      </w:r>
+      <w:r>
+        <w:t xml:space="preserve"> </w:t>
+      </w:r>
+      <w:r>
+        <w:rPr>
+          <w:rStyle w:val="hps"/>
+        </w:rPr>
+        <w:t>v</w:t>
+      </w:r>
+      <w:r>
+        <w:t xml:space="preserve"> </w:t>
+      </w:r>
+      <w:r>
+        <w:rPr>
+          <w:rStyle w:val="hps"/>
+        </w:rPr>
+        <w:t>daném</w:t>
+      </w:r>
+      <w:r>
+        <w:t xml:space="preserve"> </w:t>
+      </w:r>
+      <w:r>
+        <w:rPr>
+          <w:rStyle w:val="hps"/>
+        </w:rPr>
+        <w:t>uzlu</w:t>
+      </w:r>
+      <w:r>
+        <w:t xml:space="preserve"> </w:t>
+      </w:r>
+      <w:r>
+        <w:rPr>
+          <w:rStyle w:val="hps"/>
+        </w:rPr>
+        <w:t>je</w:t>
+      </w:r>
+      <w:r>
+        <w:t xml:space="preserve"> </w:t>
+      </w:r>
+      <w:r>
+        <w:rPr>
+          <w:rStyle w:val="hps"/>
+        </w:rPr>
+        <w:t>nula</w:t>
+      </w:r>
+      <w:r>
+        <w:t xml:space="preserve">. </w:t>
+      </w:r>
+      <w:r>
+        <w:rPr>
+          <w:rStyle w:val="hps"/>
+        </w:rPr>
+        <w:t>To</w:t>
+      </w:r>
+      <w:r>
+        <w:t xml:space="preserve"> </w:t>
+      </w:r>
+      <w:r>
+        <w:rPr>
+          <w:rStyle w:val="hps"/>
+        </w:rPr>
+        <w:t>znamená</w:t>
+      </w:r>
+      <w:r>
+        <w:t xml:space="preserve">, </w:t>
+      </w:r>
+      <w:r>
+        <w:rPr>
+          <w:rStyle w:val="hps"/>
+        </w:rPr>
+        <w:t>že žádný</w:t>
+      </w:r>
+      <w:r>
+        <w:t xml:space="preserve"> </w:t>
+      </w:r>
+      <w:r>
+        <w:rPr>
+          <w:rStyle w:val="hps"/>
+        </w:rPr>
+        <w:t>tok</w:t>
+      </w:r>
+      <w:r>
+        <w:t xml:space="preserve"> </w:t>
+      </w:r>
+      <w:r>
+        <w:rPr>
+          <w:rStyle w:val="hps"/>
+        </w:rPr>
+        <w:t>se</w:t>
+      </w:r>
+      <w:r>
+        <w:t xml:space="preserve"> </w:t>
+      </w:r>
+      <w:r>
+        <w:rPr>
+          <w:rStyle w:val="hps"/>
+        </w:rPr>
+        <w:t>nám</w:t>
+      </w:r>
+      <w:r>
+        <w:t xml:space="preserve"> </w:t>
+      </w:r>
+      <w:r>
+        <w:rPr>
+          <w:rStyle w:val="hps"/>
+        </w:rPr>
+        <w:t>v</w:t>
+      </w:r>
+      <w:r>
+        <w:t xml:space="preserve"> </w:t>
+      </w:r>
+      <w:r>
+        <w:rPr>
+          <w:rStyle w:val="hps"/>
+        </w:rPr>
+        <w:t>daném</w:t>
+      </w:r>
+      <w:r>
+        <w:t xml:space="preserve"> </w:t>
+      </w:r>
+      <w:r>
+        <w:rPr>
+          <w:rStyle w:val="hps"/>
+        </w:rPr>
+        <w:t>schématu</w:t>
+      </w:r>
+      <w:r>
+        <w:t xml:space="preserve"> </w:t>
+      </w:r>
+      <w:r>
+        <w:rPr>
+          <w:rStyle w:val="hps"/>
+        </w:rPr>
+        <w:t>nesmí</w:t>
+      </w:r>
+      <w:r>
+        <w:t xml:space="preserve"> </w:t>
+      </w:r>
+      <w:r>
+        <w:rPr>
+          <w:rStyle w:val="hps"/>
+        </w:rPr>
+        <w:t>ztratit</w:t>
+      </w:r>
+      <w:r>
+        <w:t xml:space="preserve"> </w:t>
+      </w:r>
+      <w:r>
+        <w:rPr>
+          <w:rStyle w:val="hps"/>
+        </w:rPr>
+        <w:t>a</w:t>
+      </w:r>
+      <w:r>
+        <w:t xml:space="preserve"> </w:t>
+      </w:r>
+      <w:r>
+        <w:rPr>
+          <w:rStyle w:val="hps"/>
+        </w:rPr>
+        <w:t>to</w:t>
+      </w:r>
+      <w:r>
+        <w:t xml:space="preserve"> </w:t>
+      </w:r>
+      <w:r>
+        <w:rPr>
+          <w:rStyle w:val="hps"/>
+        </w:rPr>
+        <w:t>co</w:t>
+      </w:r>
+      <w:r>
+        <w:t xml:space="preserve"> </w:t>
+      </w:r>
+      <w:r>
+        <w:rPr>
+          <w:rStyle w:val="hps"/>
+        </w:rPr>
+        <w:t>z</w:t>
+      </w:r>
+      <w:r>
+        <w:t xml:space="preserve"> </w:t>
+      </w:r>
+      <w:r>
+        <w:rPr>
+          <w:rStyle w:val="hps"/>
+        </w:rPr>
+        <w:lastRenderedPageBreak/>
+        <w:t>nějakých</w:t>
+      </w:r>
+      <w:r>
+        <w:t xml:space="preserve"> </w:t>
+      </w:r>
+      <w:r>
+        <w:rPr>
+          <w:rStyle w:val="hps"/>
+        </w:rPr>
+        <w:t>komponent</w:t>
+      </w:r>
+      <w:r>
+        <w:t xml:space="preserve"> </w:t>
+      </w:r>
+      <w:r>
+        <w:rPr>
+          <w:rStyle w:val="hps"/>
+        </w:rPr>
+        <w:t>vyteče</w:t>
+      </w:r>
+      <w:r>
+        <w:t>, musí</w:t>
+      </w:r>
+      <w:r>
+        <w:t xml:space="preserve"> </w:t>
+      </w:r>
+      <w:r>
+        <w:rPr>
+          <w:rStyle w:val="hps"/>
+        </w:rPr>
+        <w:t>vtéci</w:t>
+      </w:r>
+      <w:r>
+        <w:t xml:space="preserve"> </w:t>
+      </w:r>
+      <w:r>
+        <w:rPr>
+          <w:rStyle w:val="hps"/>
+        </w:rPr>
+        <w:t>do</w:t>
+      </w:r>
+      <w:r>
+        <w:t xml:space="preserve"> </w:t>
+      </w:r>
+      <w:r>
+        <w:rPr>
+          <w:rStyle w:val="hps"/>
+        </w:rPr>
+        <w:t>jiných</w:t>
+      </w:r>
+      <w:r>
+        <w:t xml:space="preserve"> </w:t>
+      </w:r>
+      <w:r>
+        <w:rPr>
+          <w:rStyle w:val="hps"/>
+        </w:rPr>
+        <w:t>komponent</w:t>
+      </w:r>
+      <w:r>
+        <w:t xml:space="preserve"> </w:t>
+      </w:r>
+      <w:r>
+        <w:rPr>
+          <w:rStyle w:val="hps"/>
+        </w:rPr>
+        <w:t>spojených</w:t>
+      </w:r>
+      <w:r>
+        <w:t xml:space="preserve"> </w:t>
+      </w:r>
+      <w:r>
+        <w:rPr>
+          <w:rStyle w:val="hps"/>
+        </w:rPr>
+        <w:t>konektory</w:t>
+      </w:r>
+      <w:r>
+        <w:t xml:space="preserve"> </w:t>
+      </w:r>
+      <w:r>
+        <w:rPr>
+          <w:rStyle w:val="hps"/>
+        </w:rPr>
+        <w:t>v</w:t>
+      </w:r>
+      <w:r>
+        <w:t xml:space="preserve"> </w:t>
+      </w:r>
+      <w:r>
+        <w:rPr>
+          <w:rStyle w:val="hps"/>
+        </w:rPr>
+        <w:t>jednom uzlu</w:t>
+      </w:r>
+      <w:r>
+        <w:t xml:space="preserve">. </w:t>
+      </w:r>
+      <w:r>
+        <w:rPr>
+          <w:rStyle w:val="hps"/>
+        </w:rPr>
+        <w:t>Takový přístup</w:t>
+      </w:r>
+      <w:r>
+        <w:t xml:space="preserve"> </w:t>
+      </w:r>
+      <w:r>
+        <w:rPr>
+          <w:rStyle w:val="hps"/>
+        </w:rPr>
+        <w:t>je</w:t>
+      </w:r>
+      <w:r>
+        <w:t xml:space="preserve"> </w:t>
+      </w:r>
+      <w:r>
+        <w:rPr>
+          <w:rStyle w:val="hps"/>
+        </w:rPr>
+        <w:t>natolik</w:t>
+      </w:r>
+      <w:r>
+        <w:t xml:space="preserve"> </w:t>
+      </w:r>
+      <w:r>
+        <w:rPr>
+          <w:rStyle w:val="hps"/>
+        </w:rPr>
+        <w:t>obecný</w:t>
+      </w:r>
+      <w:r>
+        <w:t xml:space="preserve">, </w:t>
+      </w:r>
+      <w:r>
+        <w:rPr>
+          <w:rStyle w:val="hps"/>
+        </w:rPr>
+        <w:t>že</w:t>
+      </w:r>
+      <w:r>
+        <w:t xml:space="preserve"> </w:t>
+      </w:r>
+      <w:r>
+        <w:rPr>
+          <w:rStyle w:val="hps"/>
+        </w:rPr>
+        <w:t>se</w:t>
+      </w:r>
+      <w:r>
+        <w:t xml:space="preserve"> </w:t>
+      </w:r>
+      <w:r>
+        <w:rPr>
+          <w:rStyle w:val="hps"/>
+        </w:rPr>
+        <w:t>již</w:t>
+      </w:r>
+      <w:r>
+        <w:t xml:space="preserve"> </w:t>
+      </w:r>
+      <w:r>
+        <w:rPr>
+          <w:rStyle w:val="hps"/>
+        </w:rPr>
+        <w:t>v</w:t>
+      </w:r>
+      <w:r>
+        <w:t xml:space="preserve"> </w:t>
+      </w:r>
+      <w:r>
+        <w:rPr>
+          <w:rStyle w:val="hps"/>
+        </w:rPr>
+        <w:t>Modelica</w:t>
+      </w:r>
+      <w:r>
+        <w:t xml:space="preserve"> </w:t>
+      </w:r>
+      <w:r>
+        <w:rPr>
+          <w:rStyle w:val="hps"/>
+        </w:rPr>
+        <w:t>běžně</w:t>
+      </w:r>
+      <w:r>
+        <w:t xml:space="preserve"> </w:t>
+      </w:r>
+      <w:r>
+        <w:rPr>
+          <w:rStyle w:val="hps"/>
+        </w:rPr>
+        <w:t>používá například</w:t>
+      </w:r>
+      <w:r>
+        <w:t xml:space="preserve"> </w:t>
+      </w:r>
+      <w:r>
+        <w:rPr>
+          <w:rStyle w:val="hps"/>
+        </w:rPr>
+        <w:t>pro elektrické</w:t>
+      </w:r>
+      <w:r>
+        <w:t xml:space="preserve"> </w:t>
+      </w:r>
+      <w:r>
+        <w:rPr>
+          <w:rStyle w:val="hps"/>
+        </w:rPr>
+        <w:t>komponenty jako</w:t>
+      </w:r>
+      <w:r>
+        <w:t xml:space="preserve"> </w:t>
+      </w:r>
+      <w:r>
+        <w:rPr>
+          <w:rStyle w:val="hps"/>
+        </w:rPr>
+        <w:t>je</w:t>
+      </w:r>
+      <w:r>
+        <w:t xml:space="preserve"> </w:t>
+      </w:r>
+      <w:r>
+        <w:rPr>
+          <w:rStyle w:val="hps"/>
+        </w:rPr>
+        <w:t>odpor</w:t>
+      </w:r>
+      <w:r>
+        <w:t xml:space="preserve">, </w:t>
+      </w:r>
+      <w:r>
+        <w:rPr>
+          <w:rStyle w:val="hps"/>
+        </w:rPr>
+        <w:t>cívka</w:t>
+      </w:r>
+      <w:r>
+        <w:t xml:space="preserve">, </w:t>
+      </w:r>
+      <w:r>
+        <w:rPr>
+          <w:rStyle w:val="hps"/>
+        </w:rPr>
+        <w:t>kondenzátor</w:t>
+      </w:r>
+      <w:r>
+        <w:t xml:space="preserve"> </w:t>
+      </w:r>
+      <w:r>
+        <w:rPr>
+          <w:rStyle w:val="hps"/>
+        </w:rPr>
+        <w:t>(</w:t>
+      </w:r>
+      <w:proofErr w:type="spellStart"/>
+      <w:r>
+        <w:t>Mattsson</w:t>
+      </w:r>
+      <w:proofErr w:type="spellEnd"/>
+      <w:r>
+        <w:t xml:space="preserve">, </w:t>
+      </w:r>
+      <w:r>
+        <w:rPr>
+          <w:rStyle w:val="hps"/>
+        </w:rPr>
+        <w:t>et</w:t>
+      </w:r>
+      <w:r>
+        <w:t xml:space="preserve"> </w:t>
+      </w:r>
+      <w:r>
+        <w:rPr>
+          <w:rStyle w:val="hps"/>
+        </w:rPr>
+        <w:t>al</w:t>
+      </w:r>
+      <w:r>
+        <w:t xml:space="preserve">., </w:t>
+      </w:r>
+      <w:r>
+        <w:rPr>
+          <w:rStyle w:val="hps"/>
+        </w:rPr>
+        <w:t>1998</w:t>
+      </w:r>
+      <w:r>
+        <w:t xml:space="preserve">); </w:t>
+      </w:r>
+      <w:r>
+        <w:rPr>
+          <w:rStyle w:val="hps"/>
+        </w:rPr>
+        <w:t>pro</w:t>
+      </w:r>
+      <w:r>
+        <w:t xml:space="preserve"> </w:t>
+      </w:r>
+      <w:r>
+        <w:rPr>
+          <w:rStyle w:val="hps"/>
+        </w:rPr>
+        <w:t>tepelné</w:t>
+      </w:r>
+      <w:r>
+        <w:t xml:space="preserve"> </w:t>
+      </w:r>
+      <w:r>
+        <w:rPr>
+          <w:rStyle w:val="hps"/>
+        </w:rPr>
+        <w:t>komponenty jako</w:t>
+      </w:r>
+      <w:r>
+        <w:t xml:space="preserve"> </w:t>
+      </w:r>
+      <w:r>
+        <w:rPr>
+          <w:rStyle w:val="hps"/>
+        </w:rPr>
+        <w:t>je</w:t>
+      </w:r>
+      <w:r>
+        <w:t xml:space="preserve"> </w:t>
+      </w:r>
+      <w:r>
+        <w:rPr>
+          <w:rStyle w:val="hps"/>
+        </w:rPr>
+        <w:t>tepelný</w:t>
+      </w:r>
+      <w:r>
+        <w:t xml:space="preserve"> </w:t>
+      </w:r>
+      <w:r>
+        <w:rPr>
+          <w:rStyle w:val="hps"/>
+        </w:rPr>
+        <w:t>vodič</w:t>
+      </w:r>
+      <w:r>
+        <w:t xml:space="preserve"> </w:t>
+      </w:r>
+      <w:r>
+        <w:rPr>
+          <w:rStyle w:val="hps"/>
+        </w:rPr>
+        <w:t>a</w:t>
+      </w:r>
+      <w:r>
+        <w:t xml:space="preserve"> </w:t>
+      </w:r>
+      <w:r>
+        <w:rPr>
+          <w:rStyle w:val="hps"/>
+        </w:rPr>
+        <w:t>tepelný</w:t>
+      </w:r>
+      <w:r>
+        <w:t xml:space="preserve"> </w:t>
+      </w:r>
+      <w:r>
+        <w:rPr>
+          <w:rStyle w:val="hps"/>
+        </w:rPr>
+        <w:t>kondenzátor</w:t>
+      </w:r>
+      <w:r>
+        <w:t xml:space="preserve"> </w:t>
+      </w:r>
+      <w:r>
+        <w:rPr>
+          <w:rStyle w:val="hps"/>
+        </w:rPr>
+        <w:t>(</w:t>
+      </w:r>
+      <w:proofErr w:type="spellStart"/>
+      <w:r>
+        <w:t>Elmqvist</w:t>
+      </w:r>
+      <w:proofErr w:type="spellEnd"/>
+      <w:r>
+        <w:t xml:space="preserve">, </w:t>
+      </w:r>
+      <w:r>
+        <w:rPr>
+          <w:rStyle w:val="hps"/>
+        </w:rPr>
+        <w:t>et</w:t>
+      </w:r>
+      <w:r>
+        <w:t xml:space="preserve"> </w:t>
+      </w:r>
+      <w:r>
+        <w:rPr>
+          <w:rStyle w:val="hps"/>
+        </w:rPr>
+        <w:t>al</w:t>
+      </w:r>
+      <w:r>
+        <w:t xml:space="preserve">., </w:t>
+      </w:r>
+      <w:r>
+        <w:rPr>
+          <w:rStyle w:val="hps"/>
+        </w:rPr>
+        <w:t>2003</w:t>
+      </w:r>
+      <w:r>
+        <w:t xml:space="preserve">); </w:t>
+      </w:r>
+      <w:r>
+        <w:rPr>
+          <w:rStyle w:val="hps"/>
+        </w:rPr>
+        <w:t>nebo</w:t>
+      </w:r>
+      <w:r>
+        <w:t xml:space="preserve"> </w:t>
+      </w:r>
+      <w:r>
+        <w:rPr>
+          <w:rStyle w:val="hps"/>
+        </w:rPr>
+        <w:t>mechanické komponenty</w:t>
+      </w:r>
+      <w:r>
+        <w:t xml:space="preserve"> </w:t>
+      </w:r>
+      <w:r>
+        <w:rPr>
+          <w:rStyle w:val="hps"/>
+        </w:rPr>
+        <w:t>jako</w:t>
+      </w:r>
+      <w:r>
+        <w:t xml:space="preserve"> </w:t>
+      </w:r>
+      <w:r>
+        <w:rPr>
+          <w:rStyle w:val="hps"/>
+        </w:rPr>
+        <w:t>je</w:t>
+      </w:r>
+      <w:r>
+        <w:t xml:space="preserve"> </w:t>
+      </w:r>
+      <w:r>
+        <w:rPr>
+          <w:rStyle w:val="hps"/>
+        </w:rPr>
+        <w:t>pružina</w:t>
+      </w:r>
+      <w:r>
+        <w:t xml:space="preserve">, </w:t>
+      </w:r>
+      <w:r>
+        <w:rPr>
+          <w:rStyle w:val="hps"/>
+        </w:rPr>
+        <w:t>tlumič</w:t>
+      </w:r>
+      <w:r>
+        <w:t xml:space="preserve"> </w:t>
+      </w:r>
+      <w:r>
+        <w:rPr>
+          <w:rStyle w:val="hps"/>
+        </w:rPr>
+        <w:t>a</w:t>
+      </w:r>
+      <w:r>
+        <w:t xml:space="preserve"> </w:t>
+      </w:r>
+      <w:r>
+        <w:rPr>
+          <w:rStyle w:val="hps"/>
+        </w:rPr>
+        <w:t>setrvačník</w:t>
+      </w:r>
+      <w:r>
+        <w:t xml:space="preserve"> </w:t>
+      </w:r>
+      <w:r>
+        <w:rPr>
+          <w:rStyle w:val="hps"/>
+        </w:rPr>
+        <w:t>(</w:t>
+      </w:r>
+      <w:proofErr w:type="spellStart"/>
+      <w:r>
+        <w:t>Engelson</w:t>
+      </w:r>
+      <w:proofErr w:type="spellEnd"/>
+      <w:r>
+        <w:t xml:space="preserve">, </w:t>
+      </w:r>
+      <w:r>
+        <w:rPr>
+          <w:rStyle w:val="hps"/>
+        </w:rPr>
+        <w:t>et</w:t>
+      </w:r>
+      <w:r>
+        <w:t xml:space="preserve"> </w:t>
+      </w:r>
+      <w:r>
+        <w:rPr>
+          <w:rStyle w:val="hps"/>
+        </w:rPr>
+        <w:t>al</w:t>
+      </w:r>
+      <w:r>
+        <w:t xml:space="preserve">., </w:t>
+      </w:r>
+      <w:r>
+        <w:rPr>
+          <w:rStyle w:val="hps"/>
+        </w:rPr>
+        <w:t>1999</w:t>
+      </w:r>
+      <w:r>
+        <w:t>)</w:t>
+      </w:r>
+      <w:r>
+        <w:t xml:space="preserve">. </w:t>
+      </w:r>
+    </w:p>
+    <w:p>
+      <w:r>
+        <w:t>Už to, že je možné vytvořit jakýsi exaktní formalizovaný zápis komplexního modelu je obrovskou výhodou, protože to umožňuje vysvětlit mnoho regulačních a synergických fenoménů, které není možné sledovat jako samostatné elementární procesy. Ukazuje se, že počítačová simulace v technice má obrovské uplatnění a to nejen v základním výzkumu ale i ve vývoji konkrétních produktů a aplikací. Obrovský rozvoj v informatice dovolil vyvinout nástroje, ve kterých nejenže je možné zapisovat přímo matematické rovnice bez nutnosti jejich manuálního algebraického řešení</w:t>
+      </w:r>
+      <w:r>
+        <w:t>,</w:t>
+      </w:r>
+      <w:r>
+        <w:t xml:space="preserve"> ale</w:t>
+      </w:r>
+      <w:r>
+        <w:t xml:space="preserve"> i z hierarchických grafických schémat</w:t>
+      </w:r>
+      <w:r>
+        <w:t xml:space="preserve"> </w:t>
+      </w:r>
+      <w:r>
+        <w:t xml:space="preserve">přímo </w:t>
+      </w:r>
+      <w:r>
+        <w:t>generovat</w:t>
+      </w:r>
+      <w:r>
+        <w:t xml:space="preserve"> rovnice modelu. Například uživatel</w:t>
+      </w:r>
+      <w:r>
+        <w:t xml:space="preserve"> může </w:t>
+      </w:r>
+      <w:r>
+        <w:t xml:space="preserve">pomocí počítačové </w:t>
       </w:r>
       <w:bookmarkStart w:id="3" w:name="_GoBack"/>
       <w:bookmarkEnd w:id="3"/>
       <w:r>
-        <w:t>not proměnných práce tento systém plně respektuje i přesto, že některé hodnoty jsou extrémně malé (např. 1 ml = 10</w:t>
-      </w:r>
-      <w:r>
-        <w:rPr>
-          <w:vertAlign w:val="superscript"/>
-        </w:rPr>
-        <w:t>-6</w:t>
-      </w:r>
-      <w:r>
-        <w:t xml:space="preserve"> m</w:t>
-      </w:r>
-      <w:r>
-        <w:rPr>
-          <w:vertAlign w:val="superscript"/>
-        </w:rPr>
-        <w:t>3</w:t>
-      </w:r>
-      <w:r>
-        <w:t xml:space="preserve">) a některé hodnoty jsou z pohledu fyziologie a </w:t>
-      </w:r>
-      <w:r>
-        <w:lastRenderedPageBreak/>
-        <w:t xml:space="preserve">medicíny velmi nezvyklé (např. Kelvin pro teplotu nebo náboj elektrolytů v </w:t>
-      </w:r>
-      <w:proofErr w:type="spellStart"/>
-      <w:r>
-        <w:t>Coloumbech</w:t>
-      </w:r>
-      <w:proofErr w:type="spellEnd"/>
-      <w:r>
-        <w:t>).</w:t>
+        <w:t>myši sestavit</w:t>
+      </w:r>
+      <w:r>
+        <w:t xml:space="preserve"> z předpřipravených komponent</w:t>
+      </w:r>
+      <w:r>
+        <w:t xml:space="preserve"> ve velmi krátkém čase i poměrně složitý elektrický obvod v podobě jeho přirozeného schématu </w:t>
+      </w:r>
+      <w:r>
+        <w:t>a na pozadí se automaticky vygenerují rovnice modelu, popisující tento obvod. P</w:t>
+      </w:r>
+      <w:r>
+        <w:t xml:space="preserve">o zadání jednotlivých parametrů </w:t>
+      </w:r>
+      <w:r>
+        <w:t xml:space="preserve">pak uživatel může spustit simulaci a </w:t>
+      </w:r>
+      <w:r>
+        <w:t>přímo sledovat změny jeho proměnných v čase.</w:t>
       </w:r>
     </w:p>
     <w:p>
       <w:r>
-        <w:rPr>
-          <w:b/>
-          <w:i/>
-        </w:rPr>
-        <w:t>Fyzikální definice a vztahy</w:t>
-      </w:r>
-      <w:r>
-        <w:t xml:space="preserve"> mezi proměnnými jsou formulovány vždy pro hodnoty, které jsou SI. Z matematických principů vyplývá, že pro jednoznačné řešení množiny rovnic je </w:t>
-      </w:r>
-      <w:r>
-        <w:t>nutné, aby</w:t>
-      </w:r>
-      <w:r>
-        <w:t xml:space="preserve"> počet nezávislých rovnic byl stejný jako počet neznámých proměnných. S toho přímo vyplývá, že je teoreticky možné každé neznámé přiřadit jednu rovnici. Bohužel ne pro každou proměnnou je za všech okolností možné vždy disjunktně vybrat právě jeden a ten samý vztah jako její definici. Matemati</w:t>
-      </w:r>
-      <w:r>
-        <w:t>cké vztahy jsou navíc tak spletit</w:t>
-      </w:r>
-      <w:r>
-        <w:t>é</w:t>
-      </w:r>
-      <w:r>
-        <w:t>, že bez dalšího algebraického nebo numerického řešení není možné dostat řešení pouze čistým dosazením parametrů. Algebraické řešení mnoha obyčejných diferenciálních rovnic dokonce ani nemusí být známé. V našem případě definování fyzikálních vztahů pomocí hybridních obyčejných diferenciálních rovnic však není nutné určovat, který vztah je definicí které proměnné ani algebraické řešení soustavy rovnic. Je však nutné dobře porozumět ma</w:t>
-      </w:r>
-      <w:r>
-        <w:t>tematickým a fyzikálním principů</w:t>
-      </w:r>
-      <w:r>
-        <w:t>m zápisu daných vztahů</w:t>
-      </w:r>
-      <w:r>
-        <w:t xml:space="preserve">. </w:t>
+        <w:t>U</w:t>
+      </w:r>
+      <w:r>
+        <w:t xml:space="preserve">živatel </w:t>
+      </w:r>
+      <w:r>
+        <w:t xml:space="preserve">může </w:t>
+      </w:r>
+      <w:r>
+        <w:t xml:space="preserve">graficky </w:t>
+      </w:r>
+      <w:r>
+        <w:t xml:space="preserve">sestavovat </w:t>
+      </w:r>
+      <w:r>
+        <w:t xml:space="preserve">(„naklikat“) </w:t>
+      </w:r>
+      <w:r>
+        <w:t xml:space="preserve">model z jednotlivých komponent tak, že stiskem levého tlačítka komponentu v knihovně komponent uchopí, pohybem myši ji přemístí a puštěním tlačítka nad diagramem modelu se komponenta umístí jako její další použití v modelu pod novým názvem. </w:t>
+      </w:r>
+      <w:r>
+        <w:t xml:space="preserve">Podobným principem se tak pospojují i konektory daných komponent v diagramu. Protože algebraická řešení určité skupiny rovnic jsou plně </w:t>
+      </w:r>
+      <w:proofErr w:type="spellStart"/>
+      <w:r>
+        <w:t>automatizovatelná</w:t>
+      </w:r>
+      <w:proofErr w:type="spellEnd"/>
+      <w:r>
+        <w:t xml:space="preserve"> (</w:t>
+      </w:r>
+      <w:proofErr w:type="spellStart"/>
+      <w:r>
+        <w:t>Fritzson</w:t>
+      </w:r>
+      <w:proofErr w:type="spellEnd"/>
+      <w:r>
+        <w:t xml:space="preserve"> and </w:t>
+      </w:r>
+      <w:proofErr w:type="spellStart"/>
+      <w:r>
+        <w:t>Engelson</w:t>
+      </w:r>
+      <w:proofErr w:type="spellEnd"/>
+      <w:r>
+        <w:t xml:space="preserve">, 1998), uživatel nemusí být zběhlý v matematice, aby mohl navrhovat a pracovat s předpřipravenými </w:t>
+      </w:r>
+      <w:r>
+        <w:lastRenderedPageBreak/>
+        <w:t>stavebními komponentami komplexních modelů. Počítačový jazyk Modelica umožňuje uživateli takovýmto způsobem definovat složitější komponenty různým přepojováním komponent jednodušších a doko</w:t>
+      </w:r>
+      <w:r>
+        <w:t>nce i přímo textově definovat</w:t>
+      </w:r>
+      <w:r>
+        <w:t xml:space="preserve"> základní komponenty reprezentující elementární fyzikální zákony (</w:t>
+      </w:r>
+      <w:proofErr w:type="spellStart"/>
+      <w:r>
+        <w:t>Mattson</w:t>
+      </w:r>
+      <w:proofErr w:type="spellEnd"/>
+      <w:r>
+        <w:t xml:space="preserve">, et al., 1997). Tento jazyk je navržen tak obecně, že by mělo být možné do něj implementovat všechny základní fyzikální zákony z </w:t>
+      </w:r>
+      <w:proofErr w:type="spellStart"/>
+      <w:r>
+        <w:t>HumModu</w:t>
+      </w:r>
+      <w:proofErr w:type="spellEnd"/>
+      <w:r>
+        <w:t xml:space="preserve">, obecní komponentu chemické </w:t>
+      </w:r>
+      <w:proofErr w:type="spellStart"/>
+      <w:r>
+        <w:t>speciace</w:t>
+      </w:r>
+      <w:proofErr w:type="spellEnd"/>
+      <w:r>
+        <w:t xml:space="preserve"> (pro modely </w:t>
+      </w:r>
+      <w:r>
+        <w:t>alosterických</w:t>
+      </w:r>
+      <w:r>
+        <w:t xml:space="preserve"> efektů jako je náš model</w:t>
+      </w:r>
+      <w:r>
+        <w:t xml:space="preserve"> </w:t>
+      </w:r>
+      <w:proofErr w:type="spellStart"/>
+      <w:r>
+        <w:t>equilibria</w:t>
+      </w:r>
+      <w:proofErr w:type="spellEnd"/>
+      <w:r>
+        <w:rPr>
+          <w:rStyle w:val="Znakapoznpodarou"/>
+        </w:rPr>
+        <w:footnoteReference w:id="4"/>
+      </w:r>
+      <w:r>
+        <w:t xml:space="preserve"> </w:t>
+      </w:r>
+      <w:r>
+        <w:rPr>
+          <w:rStyle w:val="hps"/>
+        </w:rPr>
+        <w:t>více</w:t>
+      </w:r>
+      <w:r>
+        <w:t xml:space="preserve"> </w:t>
+      </w:r>
+      <w:r>
+        <w:rPr>
+          <w:rStyle w:val="hps"/>
+        </w:rPr>
+        <w:t>ligandů</w:t>
+      </w:r>
+      <w:r>
+        <w:t xml:space="preserve"> </w:t>
+      </w:r>
+      <w:r>
+        <w:rPr>
+          <w:rStyle w:val="hps"/>
+        </w:rPr>
+        <w:t>na</w:t>
+      </w:r>
+      <w:r>
+        <w:t xml:space="preserve"> </w:t>
+      </w:r>
+      <w:r>
+        <w:rPr>
+          <w:rStyle w:val="hps"/>
+        </w:rPr>
+        <w:t>hemoglobinu</w:t>
+      </w:r>
+      <w:r>
+        <w:t xml:space="preserve">) </w:t>
+      </w:r>
+      <w:r>
+        <w:rPr>
+          <w:rStyle w:val="hps"/>
+        </w:rPr>
+        <w:t>i</w:t>
+      </w:r>
+      <w:r>
+        <w:t xml:space="preserve"> </w:t>
+      </w:r>
+      <w:r>
+        <w:rPr>
+          <w:rStyle w:val="hps"/>
+        </w:rPr>
+        <w:t>vztahy</w:t>
+      </w:r>
+      <w:r>
+        <w:t xml:space="preserve"> </w:t>
+      </w:r>
+      <w:r>
+        <w:rPr>
+          <w:rStyle w:val="hps"/>
+        </w:rPr>
+        <w:t>z</w:t>
+      </w:r>
+      <w:r>
+        <w:t xml:space="preserve"> </w:t>
+      </w:r>
+      <w:r>
+        <w:rPr>
+          <w:rStyle w:val="hps"/>
+        </w:rPr>
+        <w:t>fyzikální chemie</w:t>
+      </w:r>
+      <w:r>
+        <w:t>.</w:t>
       </w:r>
     </w:p>
     <w:p>
@@ -8918,34 +10681,191 @@
         <w:rPr>
           <w:rStyle w:val="hps"/>
         </w:rPr>
-        <w:t>Časově</w:t>
-      </w:r>
-      <w:r>
-        <w:t xml:space="preserve"> </w:t>
-      </w:r>
-      <w:r>
-        <w:rPr>
-          <w:rStyle w:val="hps"/>
-        </w:rPr>
-        <w:t>náročné</w:t>
-      </w:r>
-      <w:r>
-        <w:t xml:space="preserve"> </w:t>
-      </w:r>
-      <w:r>
-        <w:rPr>
-          <w:rStyle w:val="hps"/>
-        </w:rPr>
-        <w:t>fáze</w:t>
-      </w:r>
-      <w:r>
-        <w:t xml:space="preserve"> </w:t>
-      </w:r>
-      <w:r>
-        <w:rPr>
-          <w:rStyle w:val="hps"/>
-        </w:rPr>
-        <w:t>vývoje</w:t>
+        <w:t>Pro srovnání</w:t>
+      </w:r>
+      <w:r>
+        <w:t xml:space="preserve"> </w:t>
+      </w:r>
+      <w:r>
+        <w:rPr>
+          <w:rStyle w:val="hps"/>
+        </w:rPr>
+        <w:t>Dr.</w:t>
+      </w:r>
+      <w:r>
+        <w:t xml:space="preserve"> </w:t>
+      </w:r>
+      <w:r>
+        <w:rPr>
+          <w:rStyle w:val="hps"/>
+        </w:rPr>
+        <w:t>Tom</w:t>
+      </w:r>
+      <w:r>
+        <w:t xml:space="preserve"> </w:t>
+      </w:r>
+      <w:r>
+        <w:rPr>
+          <w:rStyle w:val="hps"/>
+        </w:rPr>
+        <w:t>G.</w:t>
+      </w:r>
+      <w:r>
+        <w:t xml:space="preserve"> </w:t>
+      </w:r>
+      <w:proofErr w:type="spellStart"/>
+      <w:r>
+        <w:rPr>
+          <w:rStyle w:val="hps"/>
+        </w:rPr>
+        <w:t>Coleman</w:t>
+      </w:r>
+      <w:proofErr w:type="spellEnd"/>
+      <w:r>
+        <w:t xml:space="preserve"> </w:t>
+      </w:r>
+      <w:r>
+        <w:rPr>
+          <w:rStyle w:val="hps"/>
+        </w:rPr>
+        <w:t>(</w:t>
+      </w:r>
+      <w:r>
+        <w:t xml:space="preserve">hlavní </w:t>
+      </w:r>
+      <w:r>
+        <w:rPr>
+          <w:rStyle w:val="hps"/>
+        </w:rPr>
+        <w:t>autor</w:t>
+      </w:r>
+      <w:r>
+        <w:t xml:space="preserve"> </w:t>
+      </w:r>
+      <w:r>
+        <w:rPr>
+          <w:rStyle w:val="hps"/>
+        </w:rPr>
+        <w:t>a</w:t>
+      </w:r>
+      <w:r>
+        <w:t xml:space="preserve"> </w:t>
+      </w:r>
+      <w:r>
+        <w:rPr>
+          <w:rStyle w:val="hps"/>
+        </w:rPr>
+        <w:t>designér</w:t>
+      </w:r>
+      <w:r>
+        <w:t xml:space="preserve"> </w:t>
+      </w:r>
+      <w:proofErr w:type="spellStart"/>
+      <w:r>
+        <w:rPr>
+          <w:rStyle w:val="hps"/>
+        </w:rPr>
+        <w:t>HumModu</w:t>
+      </w:r>
+      <w:proofErr w:type="spellEnd"/>
+      <w:r>
+        <w:t xml:space="preserve">) </w:t>
+      </w:r>
+      <w:r>
+        <w:rPr>
+          <w:rStyle w:val="hps"/>
+        </w:rPr>
+        <w:t>zvolil</w:t>
+      </w:r>
+      <w:r>
+        <w:t xml:space="preserve"> </w:t>
+      </w:r>
+      <w:r>
+        <w:rPr>
+          <w:rStyle w:val="hps"/>
+        </w:rPr>
+        <w:t>na</w:t>
+      </w:r>
+      <w:r>
+        <w:t xml:space="preserve"> </w:t>
+      </w:r>
+      <w:r>
+        <w:rPr>
+          <w:rStyle w:val="hps"/>
+        </w:rPr>
+        <w:t>implementaci</w:t>
+      </w:r>
+      <w:r>
+        <w:t xml:space="preserve"> </w:t>
+      </w:r>
+      <w:r>
+        <w:rPr>
+          <w:rStyle w:val="hps"/>
+        </w:rPr>
+        <w:t>modelů</w:t>
+      </w:r>
+      <w:r>
+        <w:t xml:space="preserve"> </w:t>
+      </w:r>
+      <w:r>
+        <w:rPr>
+          <w:rStyle w:val="hps"/>
+        </w:rPr>
+        <w:t>QHP</w:t>
+      </w:r>
+      <w:r>
+        <w:t xml:space="preserve"> </w:t>
+      </w:r>
+      <w:r>
+        <w:rPr>
+          <w:rStyle w:val="hps"/>
+        </w:rPr>
+        <w:t>a</w:t>
+      </w:r>
+      <w:r>
+        <w:t xml:space="preserve"> </w:t>
+      </w:r>
+      <w:r>
+        <w:rPr>
+          <w:rStyle w:val="hps"/>
+        </w:rPr>
+        <w:t>HumMod</w:t>
+      </w:r>
+      <w:r>
+        <w:t xml:space="preserve"> </w:t>
+      </w:r>
+      <w:r>
+        <w:rPr>
+          <w:rStyle w:val="hps"/>
+        </w:rPr>
+        <w:t>nestandardní</w:t>
+      </w:r>
+      <w:r>
+        <w:t xml:space="preserve"> </w:t>
+      </w:r>
+      <w:r>
+        <w:rPr>
+          <w:rStyle w:val="hps"/>
+        </w:rPr>
+        <w:t>vlastní</w:t>
+      </w:r>
+      <w:r>
+        <w:t xml:space="preserve"> </w:t>
+      </w:r>
+      <w:r>
+        <w:rPr>
+          <w:rStyle w:val="hps"/>
+        </w:rPr>
+        <w:t>XML</w:t>
+      </w:r>
+      <w:r>
+        <w:t xml:space="preserve"> </w:t>
+      </w:r>
+      <w:r>
+        <w:rPr>
+          <w:rStyle w:val="hps"/>
+        </w:rPr>
+        <w:t>jazyk</w:t>
       </w:r>
       <w:r>
         <w:t xml:space="preserve">, </w:t>
@@ -8954,52 +10874,157 @@
         <w:rPr>
           <w:rStyle w:val="hps"/>
         </w:rPr>
-        <w:t>které</w:t>
-      </w:r>
-      <w:r>
-        <w:t xml:space="preserve"> </w:t>
-      </w:r>
-      <w:r>
-        <w:rPr>
-          <w:rStyle w:val="hps"/>
-        </w:rPr>
-        <w:t>se týkaly</w:t>
-      </w:r>
-      <w:r>
-        <w:t xml:space="preserve"> </w:t>
-      </w:r>
-      <w:r>
-        <w:rPr>
-          <w:rStyle w:val="hps"/>
-        </w:rPr>
-        <w:t>matematického</w:t>
-      </w:r>
-      <w:r>
-        <w:t xml:space="preserve"> </w:t>
-      </w:r>
-      <w:r>
-        <w:rPr>
-          <w:rStyle w:val="hps"/>
-        </w:rPr>
-        <w:t>řešení</w:t>
-      </w:r>
-      <w:r>
-        <w:t xml:space="preserve"> </w:t>
-      </w:r>
-      <w:r>
-        <w:rPr>
-          <w:rStyle w:val="hps"/>
-        </w:rPr>
-        <w:t>již</w:t>
-      </w:r>
-      <w:r>
-        <w:t xml:space="preserve"> </w:t>
-      </w:r>
-      <w:r>
-        <w:rPr>
-          <w:rStyle w:val="hps"/>
-        </w:rPr>
-        <w:t>formalizovaných</w:t>
+        <w:t>který není</w:t>
+      </w:r>
+      <w:r>
+        <w:t xml:space="preserve"> </w:t>
+      </w:r>
+      <w:r>
+        <w:rPr>
+          <w:rStyle w:val="hps"/>
+        </w:rPr>
+        <w:t>možné</w:t>
+      </w:r>
+      <w:r>
+        <w:t xml:space="preserve"> </w:t>
+      </w:r>
+      <w:r>
+        <w:rPr>
+          <w:rStyle w:val="hps"/>
+        </w:rPr>
+        <w:t>na</w:t>
+      </w:r>
+      <w:r>
+        <w:t xml:space="preserve"> </w:t>
+      </w:r>
+      <w:r>
+        <w:rPr>
+          <w:rStyle w:val="hps"/>
+        </w:rPr>
+        <w:t>první pohled</w:t>
+      </w:r>
+      <w:r>
+        <w:t xml:space="preserve"> </w:t>
+      </w:r>
+      <w:r>
+        <w:rPr>
+          <w:rStyle w:val="hps"/>
+        </w:rPr>
+        <w:t>po</w:t>
+      </w:r>
+      <w:r>
+        <w:rPr>
+          <w:rStyle w:val="hps"/>
+        </w:rPr>
+        <w:t>chopit</w:t>
+      </w:r>
+      <w:r>
+        <w:t xml:space="preserve"> </w:t>
+      </w:r>
+      <w:r>
+        <w:rPr>
+          <w:rStyle w:val="hps"/>
+        </w:rPr>
+        <w:t>a</w:t>
+      </w:r>
+      <w:r>
+        <w:t xml:space="preserve"> </w:t>
+      </w:r>
+      <w:r>
+        <w:rPr>
+          <w:rStyle w:val="hps"/>
+        </w:rPr>
+        <w:t>intuitivně</w:t>
+      </w:r>
+      <w:r>
+        <w:t xml:space="preserve"> </w:t>
+      </w:r>
+      <w:r>
+        <w:rPr>
+          <w:rStyle w:val="hps"/>
+        </w:rPr>
+        <w:t>s</w:t>
+      </w:r>
+      <w:r>
+        <w:t xml:space="preserve"> </w:t>
+      </w:r>
+      <w:r>
+        <w:rPr>
+          <w:rStyle w:val="hps"/>
+        </w:rPr>
+        <w:t>ním</w:t>
+      </w:r>
+      <w:r>
+        <w:t xml:space="preserve"> </w:t>
+      </w:r>
+      <w:r>
+        <w:rPr>
+          <w:rStyle w:val="hps"/>
+        </w:rPr>
+        <w:t>pracovat</w:t>
+      </w:r>
+      <w:r>
+        <w:t xml:space="preserve"> </w:t>
+      </w:r>
+      <w:r>
+        <w:rPr>
+          <w:rStyle w:val="hps"/>
+        </w:rPr>
+        <w:t>bez</w:t>
+      </w:r>
+      <w:r>
+        <w:t xml:space="preserve"> </w:t>
+      </w:r>
+      <w:r>
+        <w:rPr>
+          <w:rStyle w:val="hps"/>
+        </w:rPr>
+        <w:t>poměrně</w:t>
+      </w:r>
+      <w:r>
+        <w:t xml:space="preserve"> </w:t>
+      </w:r>
+      <w:r>
+        <w:rPr>
+          <w:rStyle w:val="hps"/>
+        </w:rPr>
+        <w:t>složité</w:t>
+      </w:r>
+      <w:r>
+        <w:t xml:space="preserve"> </w:t>
+      </w:r>
+      <w:r>
+        <w:rPr>
+          <w:rStyle w:val="hps"/>
+        </w:rPr>
+        <w:t>expertní</w:t>
+      </w:r>
+      <w:r>
+        <w:t xml:space="preserve"> </w:t>
+      </w:r>
+      <w:r>
+        <w:rPr>
+          <w:rStyle w:val="hps"/>
+        </w:rPr>
+        <w:t>znalosti</w:t>
+      </w:r>
+      <w:r>
+        <w:t xml:space="preserve">. </w:t>
+      </w:r>
+      <w:r>
+        <w:rPr>
+          <w:rStyle w:val="hps"/>
+        </w:rPr>
+        <w:t>Na</w:t>
+      </w:r>
+      <w:r>
+        <w:t xml:space="preserve"> </w:t>
+      </w:r>
+      <w:r>
+        <w:rPr>
+          <w:rStyle w:val="hps"/>
+        </w:rPr>
+        <w:t>zviditelnění</w:t>
       </w:r>
       <w:r>
         <w:t xml:space="preserve"> </w:t>
@@ -9011,12 +11036,309 @@
         <w:t>vztahů</w:t>
       </w:r>
       <w:r>
+        <w:t xml:space="preserve"> </w:t>
+      </w:r>
+      <w:r>
+        <w:rPr>
+          <w:rStyle w:val="hps"/>
+        </w:rPr>
+        <w:t>v</w:t>
+      </w:r>
+      <w:r>
+        <w:t xml:space="preserve"> </w:t>
+      </w:r>
+      <w:r>
+        <w:rPr>
+          <w:rStyle w:val="hps"/>
+        </w:rPr>
+        <w:t>daném</w:t>
+      </w:r>
+      <w:r>
+        <w:t xml:space="preserve"> </w:t>
+      </w:r>
+      <w:r>
+        <w:rPr>
+          <w:rStyle w:val="hps"/>
+        </w:rPr>
+        <w:t>modelu</w:t>
+      </w:r>
+      <w:r>
+        <w:t xml:space="preserve"> </w:t>
+      </w:r>
+      <w:r>
+        <w:rPr>
+          <w:rStyle w:val="hps"/>
+        </w:rPr>
+        <w:t>jsme</w:t>
+      </w:r>
+      <w:r>
+        <w:t xml:space="preserve"> </w:t>
+      </w:r>
+      <w:r>
+        <w:rPr>
+          <w:rStyle w:val="hps"/>
+        </w:rPr>
+        <w:t>vyvinuli speciální</w:t>
+      </w:r>
+      <w:r>
+        <w:t xml:space="preserve"> </w:t>
+      </w:r>
+      <w:r>
+        <w:rPr>
+          <w:rStyle w:val="hps"/>
+        </w:rPr>
+        <w:t>skript</w:t>
+      </w:r>
+      <w:r>
         <w:t xml:space="preserve">, </w:t>
       </w:r>
       <w:r>
         <w:rPr>
           <w:rStyle w:val="hps"/>
         </w:rPr>
+        <w:t>který</w:t>
+      </w:r>
+      <w:r>
+        <w:t xml:space="preserve"> </w:t>
+      </w:r>
+      <w:r>
+        <w:rPr>
+          <w:rStyle w:val="hps"/>
+        </w:rPr>
+        <w:t>transformuje</w:t>
+      </w:r>
+      <w:r>
+        <w:t xml:space="preserve"> </w:t>
+      </w:r>
+      <w:r>
+        <w:rPr>
+          <w:rStyle w:val="hps"/>
+        </w:rPr>
+        <w:t>tento</w:t>
+      </w:r>
+      <w:r>
+        <w:t xml:space="preserve"> </w:t>
+      </w:r>
+      <w:r>
+        <w:rPr>
+          <w:rStyle w:val="hps"/>
+        </w:rPr>
+        <w:t>XML</w:t>
+      </w:r>
+      <w:r>
+        <w:t xml:space="preserve"> </w:t>
+      </w:r>
+      <w:r>
+        <w:rPr>
+          <w:rStyle w:val="hps"/>
+        </w:rPr>
+        <w:t>jazyk</w:t>
+      </w:r>
+      <w:r>
+        <w:t xml:space="preserve"> </w:t>
+      </w:r>
+      <w:r>
+        <w:rPr>
+          <w:rStyle w:val="hps"/>
+        </w:rPr>
+        <w:t>do</w:t>
+      </w:r>
+      <w:r>
+        <w:t xml:space="preserve"> </w:t>
+      </w:r>
+      <w:r>
+        <w:rPr>
+          <w:rStyle w:val="hps"/>
+        </w:rPr>
+        <w:t>čitelnější</w:t>
+      </w:r>
+      <w:r>
+        <w:t xml:space="preserve"> </w:t>
+      </w:r>
+      <w:r>
+        <w:rPr>
+          <w:rStyle w:val="hps"/>
+        </w:rPr>
+        <w:t>podoby</w:t>
+      </w:r>
+      <w:r>
+        <w:t xml:space="preserve"> </w:t>
+      </w:r>
+      <w:r>
+        <w:rPr>
+          <w:rStyle w:val="hps"/>
+        </w:rPr>
+        <w:t>webového</w:t>
+      </w:r>
+      <w:r>
+        <w:t xml:space="preserve"> </w:t>
+      </w:r>
+      <w:r>
+        <w:rPr>
+          <w:rStyle w:val="hps"/>
+        </w:rPr>
+        <w:t>prohlížeče</w:t>
+      </w:r>
+      <w:r>
+        <w:t xml:space="preserve">. </w:t>
+      </w:r>
+      <w:r>
+        <w:rPr>
+          <w:rStyle w:val="hps"/>
+        </w:rPr>
+        <w:t>Tak</w:t>
+      </w:r>
+      <w:r>
+        <w:t xml:space="preserve"> </w:t>
+      </w:r>
+      <w:r>
+        <w:rPr>
+          <w:rStyle w:val="hps"/>
+        </w:rPr>
+        <w:t>bylo</w:t>
+      </w:r>
+      <w:r>
+        <w:t xml:space="preserve"> </w:t>
+      </w:r>
+      <w:r>
+        <w:rPr>
+          <w:rStyle w:val="hps"/>
+        </w:rPr>
+        <w:t>možné</w:t>
+      </w:r>
+      <w:r>
+        <w:t xml:space="preserve"> </w:t>
+      </w:r>
+      <w:r>
+        <w:rPr>
+          <w:rStyle w:val="hps"/>
+        </w:rPr>
+        <w:t>tisíce</w:t>
+      </w:r>
+      <w:r>
+        <w:t xml:space="preserve"> </w:t>
+      </w:r>
+      <w:r>
+        <w:rPr>
+          <w:rStyle w:val="hps"/>
+        </w:rPr>
+        <w:t>vztahů</w:t>
+      </w:r>
+      <w:r>
+        <w:t xml:space="preserve"> </w:t>
+      </w:r>
+      <w:r>
+        <w:rPr>
+          <w:rStyle w:val="hps"/>
+        </w:rPr>
+        <w:t>analyzovat</w:t>
+      </w:r>
+      <w:r>
+        <w:t xml:space="preserve"> </w:t>
+      </w:r>
+      <w:r>
+        <w:rPr>
+          <w:rStyle w:val="hps"/>
+        </w:rPr>
+        <w:t>a</w:t>
+      </w:r>
+      <w:r>
+        <w:t xml:space="preserve"> </w:t>
+      </w:r>
+      <w:r>
+        <w:rPr>
+          <w:rStyle w:val="hps"/>
+        </w:rPr>
+        <w:t>roztřídit</w:t>
+      </w:r>
+      <w:r>
+        <w:t xml:space="preserve">. </w:t>
+      </w:r>
+      <w:r>
+        <w:rPr>
+          <w:rStyle w:val="hps"/>
+        </w:rPr>
+        <w:t>To</w:t>
+      </w:r>
+      <w:r>
+        <w:t xml:space="preserve"> </w:t>
+      </w:r>
+      <w:r>
+        <w:rPr>
+          <w:rStyle w:val="hps"/>
+        </w:rPr>
+        <w:t>umožnilo</w:t>
+      </w:r>
+      <w:r>
+        <w:t xml:space="preserve"> </w:t>
+      </w:r>
+      <w:r>
+        <w:rPr>
+          <w:rStyle w:val="hps"/>
+        </w:rPr>
+        <w:t>identifikovat</w:t>
+      </w:r>
+      <w:r>
+        <w:t xml:space="preserve"> </w:t>
+      </w:r>
+      <w:r>
+        <w:rPr>
+          <w:rStyle w:val="hps"/>
+        </w:rPr>
+        <w:t>jen</w:t>
+      </w:r>
+      <w:r>
+        <w:t xml:space="preserve"> </w:t>
+      </w:r>
+      <w:r>
+        <w:rPr>
+          <w:rStyle w:val="hps"/>
+        </w:rPr>
+        <w:t>několik</w:t>
+      </w:r>
+      <w:r>
+        <w:t xml:space="preserve"> </w:t>
+      </w:r>
+      <w:r>
+        <w:rPr>
+          <w:rStyle w:val="hps"/>
+        </w:rPr>
+        <w:t>fyzikálních</w:t>
+      </w:r>
+      <w:r>
+        <w:t xml:space="preserve"> </w:t>
+      </w:r>
+      <w:r>
+        <w:rPr>
+          <w:rStyle w:val="hps"/>
+        </w:rPr>
+        <w:t>zákonů</w:t>
+      </w:r>
+      <w:r>
+        <w:t xml:space="preserve">, </w:t>
+      </w:r>
+      <w:r>
+        <w:rPr>
+          <w:rStyle w:val="hps"/>
+        </w:rPr>
+        <w:t>z</w:t>
+      </w:r>
+      <w:r>
+        <w:t xml:space="preserve"> </w:t>
+      </w:r>
+      <w:r>
+        <w:rPr>
+          <w:rStyle w:val="hps"/>
+        </w:rPr>
+        <w:t>nichž</w:t>
+      </w:r>
+      <w:r>
+        <w:t xml:space="preserve"> </w:t>
+      </w:r>
+      <w:r>
+        <w:rPr>
+          <w:rStyle w:val="hps"/>
+        </w:rPr>
         <w:t>je</w:t>
       </w:r>
       <w:r>
@@ -9026,88 +11348,79 @@
         <w:rPr>
           <w:rStyle w:val="hps"/>
         </w:rPr>
-        <w:t>dnes</w:t>
-      </w:r>
-      <w:r>
-        <w:t xml:space="preserve"> </w:t>
-      </w:r>
-      <w:r>
-        <w:rPr>
-          <w:rStyle w:val="hps"/>
-        </w:rPr>
-        <w:t>už</w:t>
-      </w:r>
-      <w:r>
-        <w:t xml:space="preserve"> </w:t>
-      </w:r>
-      <w:r>
-        <w:rPr>
-          <w:rStyle w:val="hps"/>
-        </w:rPr>
-        <w:t>možné téměř</w:t>
-      </w:r>
-      <w:r>
-        <w:t xml:space="preserve"> </w:t>
-      </w:r>
-      <w:r>
-        <w:rPr>
-          <w:rStyle w:val="hps"/>
-        </w:rPr>
-        <w:t>úplně</w:t>
-      </w:r>
-      <w:r>
-        <w:t xml:space="preserve"> </w:t>
-      </w:r>
-      <w:r>
-        <w:rPr>
-          <w:rStyle w:val="hps"/>
-        </w:rPr>
-        <w:t>přeskočit</w:t>
-      </w:r>
-      <w:r>
-        <w:t xml:space="preserve"> </w:t>
-      </w:r>
-      <w:r>
-        <w:rPr>
-          <w:rStyle w:val="hps"/>
-        </w:rPr>
-        <w:t>právě</w:t>
-      </w:r>
-      <w:r>
-        <w:t xml:space="preserve"> </w:t>
-      </w:r>
-      <w:r>
-        <w:rPr>
-          <w:rStyle w:val="hps"/>
-        </w:rPr>
-        <w:t>díky</w:t>
-      </w:r>
-      <w:r>
-        <w:t xml:space="preserve"> </w:t>
-      </w:r>
-      <w:r>
-        <w:rPr>
-          <w:rStyle w:val="hps"/>
-        </w:rPr>
-        <w:t>počítačovým</w:t>
-      </w:r>
-      <w:r>
-        <w:t xml:space="preserve"> </w:t>
-      </w:r>
-      <w:r>
-        <w:rPr>
-          <w:rStyle w:val="hps"/>
-        </w:rPr>
-        <w:t>jazykům</w:t>
-      </w:r>
-      <w:r>
-        <w:t xml:space="preserve"> </w:t>
-      </w:r>
-      <w:r>
-        <w:rPr>
-          <w:rStyle w:val="hps"/>
-        </w:rPr>
-        <w:t>jako</w:t>
+        <w:t>možné</w:t>
+      </w:r>
+      <w:r>
+        <w:t xml:space="preserve"> </w:t>
+      </w:r>
+      <w:r>
+        <w:rPr>
+          <w:rStyle w:val="hps"/>
+        </w:rPr>
+        <w:t>model</w:t>
+      </w:r>
+      <w:r>
+        <w:t xml:space="preserve"> </w:t>
+      </w:r>
+      <w:r>
+        <w:rPr>
+          <w:rStyle w:val="hps"/>
+        </w:rPr>
+        <w:t>schematicky</w:t>
+      </w:r>
+      <w:r>
+        <w:t xml:space="preserve"> </w:t>
+      </w:r>
+      <w:r>
+        <w:rPr>
+          <w:rStyle w:val="hps"/>
+        </w:rPr>
+        <w:t>opět</w:t>
+      </w:r>
+      <w:r>
+        <w:t xml:space="preserve"> </w:t>
+      </w:r>
+      <w:r>
+        <w:rPr>
+          <w:rStyle w:val="hps"/>
+        </w:rPr>
+        <w:t>složit</w:t>
+      </w:r>
+      <w:r>
+        <w:t xml:space="preserve"> </w:t>
+      </w:r>
+      <w:r>
+        <w:rPr>
+          <w:rStyle w:val="hps"/>
+        </w:rPr>
+        <w:t>v nové</w:t>
+      </w:r>
+      <w:r>
+        <w:t xml:space="preserve"> </w:t>
+      </w:r>
+      <w:r>
+        <w:rPr>
+          <w:rStyle w:val="hps"/>
+        </w:rPr>
+        <w:t>dekomponované</w:t>
+      </w:r>
+      <w:r>
+        <w:t xml:space="preserve"> </w:t>
+      </w:r>
+      <w:r>
+        <w:rPr>
+          <w:rStyle w:val="hps"/>
+        </w:rPr>
+        <w:t>hierarchii</w:t>
+      </w:r>
+      <w:r>
+        <w:t xml:space="preserve">, </w:t>
+      </w:r>
+      <w:r>
+        <w:rPr>
+          <w:rStyle w:val="hps"/>
+        </w:rPr>
+        <w:t>která</w:t>
       </w:r>
       <w:r>
         <w:t xml:space="preserve"> </w:t>
@@ -9121,30 +11434,66 @@
       <w:r>
         <w:t xml:space="preserve"> </w:t>
       </w:r>
-      <w:proofErr w:type="spellStart"/>
-      <w:r>
-        <w:rPr>
-          <w:rStyle w:val="hps"/>
-          <w:b/>
-          <w:i/>
-        </w:rPr>
-        <w:t>Modelica</w:t>
-      </w:r>
-      <w:proofErr w:type="spellEnd"/>
-      <w:r>
-        <w:t xml:space="preserve"> </w:t>
-      </w:r>
-      <w:r>
-        <w:rPr>
-          <w:rStyle w:val="hps"/>
-        </w:rPr>
-        <w:t>(</w:t>
-      </w:r>
-      <w:proofErr w:type="spellStart"/>
-      <w:r>
-        <w:t>Tummescheit</w:t>
-      </w:r>
-      <w:proofErr w:type="spellEnd"/>
+      <w:r>
+        <w:rPr>
+          <w:rStyle w:val="hps"/>
+        </w:rPr>
+        <w:t>například</w:t>
+      </w:r>
+      <w:r>
+        <w:t xml:space="preserve"> </w:t>
+      </w:r>
+      <w:r>
+        <w:rPr>
+          <w:rStyle w:val="hps"/>
+        </w:rPr>
+        <w:t>vyskytuje ve</w:t>
+      </w:r>
+      <w:r>
+        <w:t xml:space="preserve"> </w:t>
+      </w:r>
+      <w:r>
+        <w:rPr>
+          <w:rStyle w:val="hps"/>
+        </w:rPr>
+        <w:t>fyziologických</w:t>
+      </w:r>
+      <w:r>
+        <w:t xml:space="preserve"> </w:t>
+      </w:r>
+      <w:r>
+        <w:rPr>
+          <w:rStyle w:val="hps"/>
+        </w:rPr>
+        <w:t>knihách</w:t>
+      </w:r>
+      <w:r>
+        <w:t xml:space="preserve"> </w:t>
+      </w:r>
+      <w:r>
+        <w:rPr>
+          <w:rStyle w:val="hps"/>
+        </w:rPr>
+        <w:t>při rozdělení</w:t>
+      </w:r>
+      <w:r>
+        <w:t xml:space="preserve"> </w:t>
+      </w:r>
+      <w:r>
+        <w:rPr>
+          <w:rStyle w:val="hps"/>
+        </w:rPr>
+        <w:t>na</w:t>
+      </w:r>
+      <w:r>
+        <w:t xml:space="preserve"> </w:t>
+      </w:r>
+      <w:r>
+        <w:rPr>
+          <w:rStyle w:val="hps"/>
+        </w:rPr>
+        <w:t>kapitoly</w:t>
+      </w:r>
       <w:r>
         <w:t xml:space="preserve">, </w:t>
       </w:r>
@@ -9152,70 +11501,7 @@
         <w:rPr>
           <w:rStyle w:val="hps"/>
         </w:rPr>
-        <w:t>2002</w:t>
-      </w:r>
-      <w:r>
-        <w:t xml:space="preserve">). </w:t>
-      </w:r>
-      <w:r>
-        <w:rPr>
-          <w:rStyle w:val="hps"/>
-        </w:rPr>
-        <w:t>Komplexní systém</w:t>
-      </w:r>
-      <w:r>
-        <w:t xml:space="preserve"> </w:t>
-      </w:r>
-      <w:r>
-        <w:rPr>
-          <w:rStyle w:val="hps"/>
-        </w:rPr>
-        <w:t>zapsaný</w:t>
-      </w:r>
-      <w:r>
-        <w:t xml:space="preserve"> </w:t>
-      </w:r>
-      <w:r>
-        <w:rPr>
-          <w:rStyle w:val="hps"/>
-        </w:rPr>
-        <w:t>tímto jazykem</w:t>
-      </w:r>
-      <w:r>
-        <w:t xml:space="preserve"> </w:t>
-      </w:r>
-      <w:r>
-        <w:rPr>
-          <w:rStyle w:val="hps"/>
-        </w:rPr>
-        <w:t>je</w:t>
-      </w:r>
-      <w:r>
-        <w:t xml:space="preserve"> </w:t>
-      </w:r>
-      <w:r>
-        <w:rPr>
-          <w:rStyle w:val="hps"/>
-        </w:rPr>
-        <w:t>vstupem</w:t>
-      </w:r>
-      <w:r>
-        <w:t xml:space="preserve"> </w:t>
-      </w:r>
-      <w:r>
-        <w:rPr>
-          <w:rStyle w:val="hps"/>
-        </w:rPr>
-        <w:t>pro</w:t>
-      </w:r>
-      <w:r>
-        <w:t xml:space="preserve"> </w:t>
-      </w:r>
-      <w:r>
-        <w:rPr>
-          <w:rStyle w:val="hps"/>
-        </w:rPr>
-        <w:t>kompilátor</w:t>
+        <w:t>podkapitoly</w:t>
       </w:r>
       <w:r>
         <w:t xml:space="preserve">, </w:t>
@@ -9224,52 +11510,7 @@
         <w:rPr>
           <w:rStyle w:val="hps"/>
         </w:rPr>
-        <w:t>který</w:t>
-      </w:r>
-      <w:r>
-        <w:t xml:space="preserve"> </w:t>
-      </w:r>
-      <w:r>
-        <w:rPr>
-          <w:rStyle w:val="hps"/>
-        </w:rPr>
-        <w:t>je</w:t>
-      </w:r>
-      <w:r>
-        <w:t xml:space="preserve"> </w:t>
-      </w:r>
-      <w:r>
-        <w:rPr>
-          <w:rStyle w:val="hps"/>
-        </w:rPr>
-        <w:t>vyvíjen</w:t>
-      </w:r>
-      <w:r>
-        <w:t xml:space="preserve"> </w:t>
-      </w:r>
-      <w:r>
-        <w:rPr>
-          <w:rStyle w:val="hps"/>
-        </w:rPr>
-        <w:t>nezávislým</w:t>
-      </w:r>
-      <w:r>
-        <w:t xml:space="preserve"> </w:t>
-      </w:r>
-      <w:r>
-        <w:rPr>
-          <w:rStyle w:val="hps"/>
-        </w:rPr>
-        <w:t>týmem</w:t>
-      </w:r>
-      <w:r>
-        <w:t xml:space="preserve"> </w:t>
-      </w:r>
-      <w:r>
-        <w:rPr>
-          <w:rStyle w:val="hps"/>
-        </w:rPr>
-        <w:t>matematiků</w:t>
+        <w:t>sekce</w:t>
       </w:r>
       <w:r>
         <w:t xml:space="preserve"> </w:t>
@@ -9287,286 +11528,25 @@
         <w:rPr>
           <w:rStyle w:val="hps"/>
         </w:rPr>
-        <w:t>informatiků</w:t>
-      </w:r>
-      <w:r>
-        <w:t xml:space="preserve"> </w:t>
-      </w:r>
-      <w:r>
-        <w:rPr>
-          <w:rStyle w:val="hps"/>
-        </w:rPr>
-        <w:t>tak</w:t>
-      </w:r>
-      <w:r>
-        <w:t xml:space="preserve"> </w:t>
-      </w:r>
-      <w:r>
-        <w:rPr>
-          <w:rStyle w:val="hps"/>
-        </w:rPr>
-        <w:t>aby</w:t>
-      </w:r>
-      <w:r>
-        <w:t xml:space="preserve"> </w:t>
-      </w:r>
-      <w:r>
-        <w:rPr>
-          <w:rStyle w:val="hps"/>
-        </w:rPr>
-        <w:t>dokázal</w:t>
-      </w:r>
-      <w:r>
-        <w:t xml:space="preserve"> </w:t>
-      </w:r>
-      <w:r>
-        <w:rPr>
-          <w:rStyle w:val="hps"/>
-        </w:rPr>
-        <w:t>automaticky</w:t>
-      </w:r>
-      <w:r>
-        <w:t xml:space="preserve"> </w:t>
-      </w:r>
-      <w:r>
-        <w:rPr>
-          <w:rStyle w:val="hps"/>
-        </w:rPr>
-        <w:t>vyřešit</w:t>
-      </w:r>
-      <w:r>
-        <w:t xml:space="preserve"> </w:t>
-      </w:r>
-      <w:r>
-        <w:rPr>
-          <w:rStyle w:val="hps"/>
-        </w:rPr>
-        <w:t>co největší</w:t>
-      </w:r>
-      <w:r>
-        <w:t xml:space="preserve"> </w:t>
-      </w:r>
-      <w:r>
-        <w:rPr>
-          <w:rStyle w:val="hps"/>
-        </w:rPr>
-        <w:t>třídu</w:t>
-      </w:r>
-      <w:r>
-        <w:t xml:space="preserve"> </w:t>
-      </w:r>
-      <w:r>
-        <w:rPr>
-          <w:rStyle w:val="hps"/>
-        </w:rPr>
-        <w:t>úloh</w:t>
-      </w:r>
-      <w:r>
-        <w:t xml:space="preserve"> </w:t>
-      </w:r>
-      <w:r>
-        <w:rPr>
-          <w:rStyle w:val="hps"/>
-        </w:rPr>
-        <w:t>(</w:t>
-      </w:r>
-      <w:proofErr w:type="spellStart"/>
-      <w:r>
-        <w:t>Engelson</w:t>
-      </w:r>
-      <w:proofErr w:type="spellEnd"/>
-      <w:r>
-        <w:t xml:space="preserve">, </w:t>
-      </w:r>
-      <w:r>
-        <w:rPr>
-          <w:rStyle w:val="hps"/>
-        </w:rPr>
-        <w:t>et</w:t>
-      </w:r>
-      <w:r>
-        <w:t xml:space="preserve"> </w:t>
-      </w:r>
-      <w:r>
-        <w:rPr>
-          <w:rStyle w:val="hps"/>
-        </w:rPr>
-        <w:t>al</w:t>
-      </w:r>
-      <w:r>
-        <w:t xml:space="preserve">., </w:t>
-      </w:r>
-      <w:r>
-        <w:rPr>
-          <w:rStyle w:val="hps"/>
-        </w:rPr>
-        <w:t>1999</w:t>
-      </w:r>
-      <w:r>
-        <w:t xml:space="preserve">; </w:t>
-      </w:r>
-      <w:proofErr w:type="spellStart"/>
-      <w:r>
-        <w:rPr>
-          <w:rStyle w:val="hps"/>
-        </w:rPr>
-        <w:t>Mattson</w:t>
-      </w:r>
-      <w:proofErr w:type="spellEnd"/>
-      <w:r>
-        <w:t xml:space="preserve">, </w:t>
-      </w:r>
-      <w:r>
-        <w:rPr>
-          <w:rStyle w:val="hps"/>
-        </w:rPr>
-        <w:t>et</w:t>
-      </w:r>
-      <w:r>
-        <w:t xml:space="preserve"> </w:t>
-      </w:r>
-      <w:r>
-        <w:rPr>
-          <w:rStyle w:val="hps"/>
-        </w:rPr>
-        <w:t>al</w:t>
-      </w:r>
-      <w:r>
-        <w:t xml:space="preserve">., </w:t>
-      </w:r>
-      <w:r>
-        <w:rPr>
-          <w:rStyle w:val="hps"/>
-        </w:rPr>
-        <w:t>1997</w:t>
-      </w:r>
-      <w:r>
-        <w:t xml:space="preserve">). </w:t>
-      </w:r>
-      <w:r>
-        <w:rPr>
-          <w:rStyle w:val="hps"/>
-        </w:rPr>
-        <w:t>Proto</w:t>
-      </w:r>
-      <w:r>
-        <w:t xml:space="preserve"> </w:t>
-      </w:r>
-      <w:r>
-        <w:rPr>
-          <w:rStyle w:val="hps"/>
-        </w:rPr>
-        <w:t>je</w:t>
-      </w:r>
-      <w:r>
-        <w:t xml:space="preserve"> </w:t>
-      </w:r>
-      <w:r>
-        <w:rPr>
-          <w:rStyle w:val="hps"/>
-        </w:rPr>
-        <w:t>možné</w:t>
-      </w:r>
-      <w:r>
-        <w:t xml:space="preserve"> </w:t>
-      </w:r>
-      <w:r>
-        <w:rPr>
-          <w:rStyle w:val="hps"/>
-        </w:rPr>
-        <w:t>vývoj</w:t>
-      </w:r>
-      <w:r>
-        <w:t xml:space="preserve"> </w:t>
-      </w:r>
-      <w:r>
-        <w:rPr>
-          <w:rStyle w:val="hps"/>
-        </w:rPr>
-        <w:t>v</w:t>
-      </w:r>
-      <w:r>
-        <w:t xml:space="preserve"> </w:t>
-      </w:r>
-      <w:proofErr w:type="spellStart"/>
-      <w:r>
-        <w:rPr>
-          <w:rStyle w:val="hps"/>
-        </w:rPr>
-        <w:t>integrativní</w:t>
-      </w:r>
-      <w:proofErr w:type="spellEnd"/>
-      <w:r>
-        <w:t xml:space="preserve"> </w:t>
-      </w:r>
-      <w:r>
-        <w:rPr>
-          <w:rStyle w:val="hps"/>
-        </w:rPr>
-        <w:t>fyziologii</w:t>
-      </w:r>
-      <w:r>
-        <w:t xml:space="preserve"> </w:t>
-      </w:r>
-      <w:r>
-        <w:rPr>
-          <w:rStyle w:val="hps"/>
-        </w:rPr>
-        <w:t>omezit</w:t>
-      </w:r>
-      <w:r>
-        <w:t xml:space="preserve"> </w:t>
-      </w:r>
-      <w:r>
-        <w:rPr>
-          <w:rStyle w:val="hps"/>
-        </w:rPr>
-        <w:t>hlavně</w:t>
-      </w:r>
-      <w:r>
-        <w:t xml:space="preserve"> </w:t>
-      </w:r>
-      <w:r>
-        <w:rPr>
-          <w:rStyle w:val="hps"/>
-        </w:rPr>
-        <w:t>na</w:t>
-      </w:r>
-      <w:r>
-        <w:t xml:space="preserve"> </w:t>
-      </w:r>
-      <w:r>
-        <w:rPr>
-          <w:rStyle w:val="hps"/>
-        </w:rPr>
-        <w:t>formalizaci</w:t>
-      </w:r>
-      <w:r>
-        <w:t xml:space="preserve"> </w:t>
-      </w:r>
-      <w:r>
-        <w:rPr>
-          <w:rStyle w:val="hps"/>
-        </w:rPr>
-        <w:t>jednotlivých</w:t>
-      </w:r>
-      <w:r>
-        <w:t xml:space="preserve"> </w:t>
-      </w:r>
-      <w:r>
-        <w:rPr>
-          <w:rStyle w:val="hps"/>
-        </w:rPr>
-        <w:t>zákonitostí</w:t>
-      </w:r>
-      <w:r>
-        <w:t xml:space="preserve"> </w:t>
-      </w:r>
-      <w:r>
-        <w:rPr>
-          <w:rStyle w:val="hps"/>
-        </w:rPr>
-        <w:t>ve fyziologii</w:t>
+        <w:t>konkrétní</w:t>
+      </w:r>
+      <w:r>
+        <w:t xml:space="preserve"> </w:t>
+      </w:r>
+      <w:r>
+        <w:rPr>
+          <w:rStyle w:val="hps"/>
+        </w:rPr>
+        <w:t>fyziologické</w:t>
+      </w:r>
+      <w:r>
+        <w:t xml:space="preserve"> </w:t>
+      </w:r>
+      <w:r>
+        <w:rPr>
+          <w:rStyle w:val="hps"/>
+        </w:rPr>
+        <w:t>termíny</w:t>
       </w:r>
       <w:r>
         <w:t>.</w:t>
@@ -9574,2275 +11554,39 @@
     </w:p>
     <w:p>
       <w:r>
-        <w:rPr>
-          <w:rStyle w:val="hps"/>
-        </w:rPr>
-        <w:t>Modelica</w:t>
-      </w:r>
-      <w:r>
-        <w:t xml:space="preserve"> </w:t>
-      </w:r>
-      <w:r>
-        <w:rPr>
-          <w:rStyle w:val="hps"/>
-        </w:rPr>
-        <w:t>umožňuje</w:t>
-      </w:r>
-      <w:r>
-        <w:t xml:space="preserve"> </w:t>
-      </w:r>
-      <w:r>
-        <w:rPr>
-          <w:rStyle w:val="hps"/>
-        </w:rPr>
-        <w:t>definovat</w:t>
-      </w:r>
-      <w:r>
-        <w:t xml:space="preserve"> </w:t>
-      </w:r>
-      <w:r>
-        <w:rPr>
-          <w:rStyle w:val="hps"/>
-          <w:b/>
-          <w:i/>
-        </w:rPr>
-        <w:t>fyzikální</w:t>
-      </w:r>
-      <w:r>
-        <w:rPr>
-          <w:b/>
-          <w:i/>
-        </w:rPr>
-        <w:t xml:space="preserve"> </w:t>
-      </w:r>
-      <w:r>
-        <w:rPr>
-          <w:rStyle w:val="hps"/>
-          <w:b/>
-          <w:i/>
-        </w:rPr>
-        <w:t>konektor</w:t>
-      </w:r>
-      <w:r>
-        <w:t xml:space="preserve">, </w:t>
-      </w:r>
-      <w:r>
-        <w:rPr>
-          <w:rStyle w:val="hps"/>
-        </w:rPr>
-        <w:t>který</w:t>
-      </w:r>
-      <w:r>
-        <w:t xml:space="preserve"> </w:t>
-      </w:r>
-      <w:r>
-        <w:rPr>
-          <w:rStyle w:val="hps"/>
-        </w:rPr>
-        <w:t>obsahuje</w:t>
-      </w:r>
-      <w:r>
-        <w:t xml:space="preserve"> </w:t>
-      </w:r>
-      <w:r>
-        <w:rPr>
-          <w:rStyle w:val="hps"/>
-        </w:rPr>
-        <w:t>dvojici</w:t>
-      </w:r>
-      <w:r>
-        <w:t xml:space="preserve"> </w:t>
-      </w:r>
-      <w:r>
-        <w:rPr>
-          <w:rStyle w:val="hps"/>
-        </w:rPr>
-        <w:t>proměnných</w:t>
-      </w:r>
-      <w:r>
-        <w:t xml:space="preserve"> </w:t>
-      </w:r>
-      <w:r>
-        <w:rPr>
-          <w:rStyle w:val="hps"/>
-        </w:rPr>
-        <w:t>–</w:t>
-      </w:r>
-      <w:r>
-        <w:t xml:space="preserve"> </w:t>
-      </w:r>
-      <w:r>
-        <w:t xml:space="preserve">(zobecněné) </w:t>
-      </w:r>
-      <w:r>
-        <w:rPr>
-          <w:rStyle w:val="hps"/>
-        </w:rPr>
-        <w:t>úsilí</w:t>
-      </w:r>
-      <w:r>
-        <w:t xml:space="preserve"> </w:t>
-      </w:r>
-      <w:r>
-        <w:rPr>
-          <w:rStyle w:val="hps"/>
-        </w:rPr>
-        <w:t>a</w:t>
-      </w:r>
-      <w:r>
-        <w:t xml:space="preserve"> </w:t>
-      </w:r>
-      <w:r>
-        <w:rPr>
-          <w:rStyle w:val="hps"/>
-        </w:rPr>
-        <w:t>tok</w:t>
-      </w:r>
-      <w:r>
-        <w:t xml:space="preserve">. </w:t>
-      </w:r>
-      <w:r>
-        <w:rPr>
-          <w:rStyle w:val="hps"/>
-        </w:rPr>
-        <w:t>Při spojení</w:t>
-      </w:r>
-      <w:r>
-        <w:t xml:space="preserve"> </w:t>
-      </w:r>
-      <w:r>
-        <w:rPr>
-          <w:rStyle w:val="hps"/>
-        </w:rPr>
-        <w:t>komponent</w:t>
-      </w:r>
-      <w:r>
-        <w:t xml:space="preserve"> </w:t>
-      </w:r>
-      <w:r>
-        <w:rPr>
-          <w:rStyle w:val="hps"/>
-        </w:rPr>
-        <w:t>pomocí</w:t>
-      </w:r>
-      <w:r>
-        <w:t xml:space="preserve"> </w:t>
-      </w:r>
-      <w:r>
-        <w:rPr>
-          <w:rStyle w:val="hps"/>
-        </w:rPr>
-        <w:t>takového</w:t>
-      </w:r>
-      <w:r>
-        <w:t xml:space="preserve"> </w:t>
-      </w:r>
-      <w:r>
-        <w:rPr>
-          <w:rStyle w:val="hps"/>
-        </w:rPr>
-        <w:t>konektoru</w:t>
-      </w:r>
-      <w:r>
-        <w:t xml:space="preserve"> </w:t>
-      </w:r>
-      <w:r>
-        <w:rPr>
-          <w:rStyle w:val="hps"/>
-        </w:rPr>
-        <w:t>jsou</w:t>
-      </w:r>
-      <w:r>
-        <w:t xml:space="preserve"> </w:t>
-      </w:r>
-      <w:r>
-        <w:rPr>
-          <w:rStyle w:val="hps"/>
-        </w:rPr>
-        <w:t>vždy</w:t>
-      </w:r>
-      <w:r>
-        <w:t xml:space="preserve"> </w:t>
-      </w:r>
-      <w:r>
-        <w:rPr>
-          <w:rStyle w:val="hps"/>
-        </w:rPr>
-        <w:t>na</w:t>
-      </w:r>
-      <w:r>
-        <w:t xml:space="preserve"> </w:t>
-      </w:r>
-      <w:r>
-        <w:rPr>
-          <w:rStyle w:val="hps"/>
-        </w:rPr>
-        <w:t>pozadí</w:t>
-      </w:r>
-      <w:r>
-        <w:t xml:space="preserve"> </w:t>
-      </w:r>
-      <w:r>
-        <w:rPr>
-          <w:rStyle w:val="hps"/>
-        </w:rPr>
-        <w:t>vygenerovány</w:t>
-      </w:r>
-      <w:r>
-        <w:t xml:space="preserve"> </w:t>
-      </w:r>
-      <w:r>
-        <w:rPr>
-          <w:rStyle w:val="hps"/>
-        </w:rPr>
-        <w:t>rovnosti</w:t>
-      </w:r>
-      <w:r>
-        <w:t xml:space="preserve"> </w:t>
-      </w:r>
-      <w:r>
-        <w:rPr>
-          <w:rStyle w:val="hps"/>
-        </w:rPr>
-        <w:t>pro</w:t>
-      </w:r>
-      <w:r>
-        <w:t xml:space="preserve"> </w:t>
-      </w:r>
-      <w:r>
-        <w:rPr>
-          <w:rStyle w:val="hps"/>
-        </w:rPr>
-        <w:t>všechna</w:t>
-      </w:r>
-      <w:r>
-        <w:t xml:space="preserve"> </w:t>
-      </w:r>
-      <w:r>
-        <w:rPr>
-          <w:rStyle w:val="hps"/>
-        </w:rPr>
-        <w:t>navzájem</w:t>
-      </w:r>
-      <w:r>
-        <w:t xml:space="preserve"> </w:t>
-      </w:r>
-      <w:r>
-        <w:rPr>
-          <w:rStyle w:val="hps"/>
-        </w:rPr>
-        <w:t>propojená</w:t>
-      </w:r>
-      <w:r>
-        <w:t xml:space="preserve"> </w:t>
-      </w:r>
-      <w:r>
-        <w:rPr>
-          <w:rStyle w:val="hps"/>
-        </w:rPr>
-        <w:t>úsilí</w:t>
-      </w:r>
-      <w:r>
-        <w:t xml:space="preserve"> </w:t>
-      </w:r>
-      <w:r>
-        <w:rPr>
-          <w:rStyle w:val="hps"/>
-        </w:rPr>
-        <w:t>a</w:t>
-      </w:r>
-      <w:r>
-        <w:t xml:space="preserve"> </w:t>
-      </w:r>
-      <w:r>
-        <w:rPr>
-          <w:rStyle w:val="hps"/>
-        </w:rPr>
-        <w:t>jedna</w:t>
-      </w:r>
-      <w:r>
-        <w:t xml:space="preserve"> </w:t>
-      </w:r>
-      <w:r>
-        <w:rPr>
-          <w:rStyle w:val="hps"/>
-        </w:rPr>
-        <w:t>rovnice</w:t>
-      </w:r>
-      <w:r>
-        <w:t xml:space="preserve"> </w:t>
-      </w:r>
-      <w:r>
-        <w:rPr>
-          <w:rStyle w:val="hps"/>
-        </w:rPr>
-        <w:t>toku</w:t>
-      </w:r>
-      <w:r>
-        <w:t xml:space="preserve"> </w:t>
-      </w:r>
-      <w:r>
-        <w:rPr>
-          <w:rStyle w:val="hps"/>
-        </w:rPr>
-        <w:t>pro</w:t>
-      </w:r>
-      <w:r>
-        <w:t xml:space="preserve"> </w:t>
-      </w:r>
-      <w:r>
-        <w:rPr>
-          <w:rStyle w:val="hps"/>
-        </w:rPr>
-        <w:t>každý uzel</w:t>
-      </w:r>
-      <w:r>
-        <w:t xml:space="preserve"> </w:t>
-      </w:r>
-      <w:r>
-        <w:rPr>
-          <w:rStyle w:val="hps"/>
-        </w:rPr>
-        <w:t>propojení</w:t>
-      </w:r>
-      <w:r>
-        <w:t xml:space="preserve">. </w:t>
-      </w:r>
-      <w:r>
-        <w:rPr>
-          <w:rStyle w:val="hps"/>
-        </w:rPr>
-        <w:t>Tato obecná</w:t>
-      </w:r>
-      <w:r>
-        <w:t xml:space="preserve"> </w:t>
-      </w:r>
-      <w:r>
-        <w:rPr>
-          <w:rStyle w:val="hps"/>
-        </w:rPr>
-        <w:t>rovnice</w:t>
-      </w:r>
-      <w:r>
-        <w:t xml:space="preserve"> </w:t>
-      </w:r>
-      <w:r>
-        <w:rPr>
-          <w:rStyle w:val="hps"/>
-        </w:rPr>
-        <w:t>toku</w:t>
-      </w:r>
-      <w:r>
-        <w:t xml:space="preserve"> </w:t>
-      </w:r>
-      <w:r>
-        <w:rPr>
-          <w:rStyle w:val="hps"/>
-        </w:rPr>
-        <w:t>říká</w:t>
-      </w:r>
-      <w:r>
-        <w:t xml:space="preserve">, </w:t>
-      </w:r>
-      <w:r>
-        <w:rPr>
-          <w:rStyle w:val="hps"/>
-        </w:rPr>
-        <w:t>že</w:t>
-      </w:r>
-      <w:r>
-        <w:t xml:space="preserve"> </w:t>
-      </w:r>
-      <w:r>
-        <w:rPr>
-          <w:rStyle w:val="hps"/>
-        </w:rPr>
-        <w:t>součet</w:t>
-      </w:r>
-      <w:r>
-        <w:t xml:space="preserve"> </w:t>
-      </w:r>
-      <w:r>
-        <w:rPr>
-          <w:rStyle w:val="hps"/>
-        </w:rPr>
-        <w:t>toků</w:t>
-      </w:r>
-      <w:r>
-        <w:t xml:space="preserve"> </w:t>
-      </w:r>
-      <w:r>
-        <w:rPr>
-          <w:rStyle w:val="hps"/>
-        </w:rPr>
-        <w:t>v</w:t>
-      </w:r>
-      <w:r>
-        <w:t xml:space="preserve"> </w:t>
-      </w:r>
-      <w:r>
-        <w:rPr>
-          <w:rStyle w:val="hps"/>
-        </w:rPr>
-        <w:t>daném</w:t>
-      </w:r>
-      <w:r>
-        <w:t xml:space="preserve"> </w:t>
-      </w:r>
-      <w:r>
-        <w:rPr>
-          <w:rStyle w:val="hps"/>
-        </w:rPr>
-        <w:t>uzlu</w:t>
-      </w:r>
-      <w:r>
-        <w:t xml:space="preserve"> </w:t>
-      </w:r>
-      <w:r>
-        <w:rPr>
-          <w:rStyle w:val="hps"/>
-        </w:rPr>
-        <w:t>je</w:t>
-      </w:r>
-      <w:r>
-        <w:t xml:space="preserve"> </w:t>
-      </w:r>
-      <w:r>
-        <w:rPr>
-          <w:rStyle w:val="hps"/>
-        </w:rPr>
-        <w:t>nula</w:t>
-      </w:r>
-      <w:r>
-        <w:t xml:space="preserve">. </w:t>
-      </w:r>
-      <w:r>
-        <w:rPr>
-          <w:rStyle w:val="hps"/>
-        </w:rPr>
-        <w:t>To</w:t>
-      </w:r>
-      <w:r>
-        <w:t xml:space="preserve"> </w:t>
-      </w:r>
-      <w:r>
-        <w:rPr>
-          <w:rStyle w:val="hps"/>
-        </w:rPr>
-        <w:t>znamená</w:t>
-      </w:r>
-      <w:r>
-        <w:t xml:space="preserve">, </w:t>
-      </w:r>
-      <w:r>
-        <w:rPr>
-          <w:rStyle w:val="hps"/>
-        </w:rPr>
-        <w:t>že žádný</w:t>
-      </w:r>
-      <w:r>
-        <w:t xml:space="preserve"> </w:t>
-      </w:r>
-      <w:r>
-        <w:rPr>
-          <w:rStyle w:val="hps"/>
-        </w:rPr>
-        <w:t>tok</w:t>
-      </w:r>
-      <w:r>
-        <w:t xml:space="preserve"> </w:t>
-      </w:r>
-      <w:r>
-        <w:rPr>
-          <w:rStyle w:val="hps"/>
-        </w:rPr>
-        <w:t>se</w:t>
-      </w:r>
-      <w:r>
-        <w:t xml:space="preserve"> </w:t>
-      </w:r>
-      <w:r>
-        <w:rPr>
-          <w:rStyle w:val="hps"/>
-        </w:rPr>
-        <w:t>nám</w:t>
-      </w:r>
-      <w:r>
-        <w:t xml:space="preserve"> </w:t>
-      </w:r>
-      <w:r>
-        <w:rPr>
-          <w:rStyle w:val="hps"/>
-        </w:rPr>
-        <w:t>v</w:t>
-      </w:r>
-      <w:r>
-        <w:t xml:space="preserve"> </w:t>
-      </w:r>
-      <w:r>
-        <w:rPr>
-          <w:rStyle w:val="hps"/>
-        </w:rPr>
-        <w:t>daném</w:t>
-      </w:r>
-      <w:r>
-        <w:t xml:space="preserve"> </w:t>
-      </w:r>
-      <w:r>
-        <w:rPr>
-          <w:rStyle w:val="hps"/>
-        </w:rPr>
-        <w:t>schématu</w:t>
-      </w:r>
-      <w:r>
-        <w:t xml:space="preserve"> </w:t>
-      </w:r>
-      <w:r>
-        <w:rPr>
-          <w:rStyle w:val="hps"/>
-        </w:rPr>
-        <w:t>nesmí</w:t>
-      </w:r>
-      <w:r>
-        <w:t xml:space="preserve"> </w:t>
-      </w:r>
-      <w:r>
-        <w:rPr>
-          <w:rStyle w:val="hps"/>
-        </w:rPr>
-        <w:t>ztratit</w:t>
-      </w:r>
-      <w:r>
-        <w:t xml:space="preserve"> </w:t>
-      </w:r>
-      <w:r>
-        <w:rPr>
-          <w:rStyle w:val="hps"/>
-        </w:rPr>
-        <w:t>a</w:t>
-      </w:r>
-      <w:r>
-        <w:t xml:space="preserve"> </w:t>
-      </w:r>
-      <w:r>
-        <w:rPr>
-          <w:rStyle w:val="hps"/>
-        </w:rPr>
-        <w:t>to</w:t>
-      </w:r>
-      <w:r>
-        <w:t xml:space="preserve"> </w:t>
-      </w:r>
-      <w:r>
-        <w:rPr>
-          <w:rStyle w:val="hps"/>
-        </w:rPr>
-        <w:t>co</w:t>
-      </w:r>
-      <w:r>
-        <w:t xml:space="preserve"> </w:t>
-      </w:r>
-      <w:r>
-        <w:rPr>
-          <w:rStyle w:val="hps"/>
-        </w:rPr>
-        <w:t>z</w:t>
-      </w:r>
-      <w:r>
-        <w:t xml:space="preserve"> </w:t>
-      </w:r>
-      <w:r>
-        <w:rPr>
-          <w:rStyle w:val="hps"/>
-        </w:rPr>
+        <w:t xml:space="preserve">Vzhledem k tomu, že tyto základní komponenty se ukázaly být opravdu </w:t>
+      </w:r>
+      <w:r>
+        <w:t>velmi široce použitelné. J</w:t>
+      </w:r>
+      <w:r>
+        <w:t>edním s hlavních integračních výstupů této práce jsou</w:t>
+      </w:r>
+      <w:r>
+        <w:t xml:space="preserve"> proto</w:t>
+      </w:r>
+      <w:r>
+        <w:t xml:space="preserve"> i knihovny těchto komponent použitých na finální komplexní model zvaný </w:t>
+      </w:r>
+      <w:proofErr w:type="spellStart"/>
+      <w:r>
+        <w:t>Physiomodel</w:t>
+      </w:r>
+      <w:proofErr w:type="spellEnd"/>
+      <w:r>
+        <w:t xml:space="preserve">, který integruje HumMod s novým modelem acidobazické rovnováhy a přenosu krevních plynů. A právě díky tomu, že naše knihovna Physiolibrary (Mateják, et al., 2014) dokázala integrovat základní vztahy z komplexního modelu HumMod do velmi malého počtu komponent, získala v roce 2014 hlavní cenu v soutěži volných </w:t>
+      </w:r>
+      <w:proofErr w:type="spellStart"/>
+      <w:r>
+        <w:t>Modelicových</w:t>
+      </w:r>
+      <w:proofErr w:type="spellEnd"/>
+      <w:r>
+        <w:t xml:space="preserve"> knihoven, čímž se stala součástí mnoha softwarových nástrojů pracu</w:t>
+      </w:r>
+      <w:r>
         <w:lastRenderedPageBreak/>
-        <w:t>nějakých</w:t>
-      </w:r>
-      <w:r>
-        <w:t xml:space="preserve"> </w:t>
-      </w:r>
-      <w:r>
-        <w:rPr>
-          <w:rStyle w:val="hps"/>
-        </w:rPr>
-        <w:t>komponent</w:t>
-      </w:r>
-      <w:r>
-        <w:t xml:space="preserve"> </w:t>
-      </w:r>
-      <w:r>
-        <w:rPr>
-          <w:rStyle w:val="hps"/>
-        </w:rPr>
-        <w:t>vyteče</w:t>
-      </w:r>
-      <w:r>
-        <w:t>, musí</w:t>
-      </w:r>
-      <w:r>
-        <w:t xml:space="preserve"> </w:t>
-      </w:r>
-      <w:r>
-        <w:rPr>
-          <w:rStyle w:val="hps"/>
-        </w:rPr>
-        <w:t>vtéci</w:t>
-      </w:r>
-      <w:r>
-        <w:t xml:space="preserve"> </w:t>
-      </w:r>
-      <w:r>
-        <w:rPr>
-          <w:rStyle w:val="hps"/>
-        </w:rPr>
-        <w:t>do</w:t>
-      </w:r>
-      <w:r>
-        <w:t xml:space="preserve"> </w:t>
-      </w:r>
-      <w:r>
-        <w:rPr>
-          <w:rStyle w:val="hps"/>
-        </w:rPr>
-        <w:t>jiných</w:t>
-      </w:r>
-      <w:r>
-        <w:t xml:space="preserve"> </w:t>
-      </w:r>
-      <w:r>
-        <w:rPr>
-          <w:rStyle w:val="hps"/>
-        </w:rPr>
-        <w:t>komponent</w:t>
-      </w:r>
-      <w:r>
-        <w:t xml:space="preserve"> </w:t>
-      </w:r>
-      <w:r>
-        <w:rPr>
-          <w:rStyle w:val="hps"/>
-        </w:rPr>
-        <w:t>spojených</w:t>
-      </w:r>
-      <w:r>
-        <w:t xml:space="preserve"> </w:t>
-      </w:r>
-      <w:r>
-        <w:rPr>
-          <w:rStyle w:val="hps"/>
-        </w:rPr>
-        <w:t>konektory</w:t>
-      </w:r>
-      <w:r>
-        <w:t xml:space="preserve"> </w:t>
-      </w:r>
-      <w:r>
-        <w:rPr>
-          <w:rStyle w:val="hps"/>
-        </w:rPr>
-        <w:t>v</w:t>
-      </w:r>
-      <w:r>
-        <w:t xml:space="preserve"> </w:t>
-      </w:r>
-      <w:r>
-        <w:rPr>
-          <w:rStyle w:val="hps"/>
-        </w:rPr>
-        <w:t>jednom uzlu</w:t>
-      </w:r>
-      <w:r>
-        <w:t xml:space="preserve">. </w:t>
-      </w:r>
-      <w:r>
-        <w:rPr>
-          <w:rStyle w:val="hps"/>
-        </w:rPr>
-        <w:t>Takový přístup</w:t>
-      </w:r>
-      <w:r>
-        <w:t xml:space="preserve"> </w:t>
-      </w:r>
-      <w:r>
-        <w:rPr>
-          <w:rStyle w:val="hps"/>
-        </w:rPr>
-        <w:t>je</w:t>
-      </w:r>
-      <w:r>
-        <w:t xml:space="preserve"> </w:t>
-      </w:r>
-      <w:r>
-        <w:rPr>
-          <w:rStyle w:val="hps"/>
-        </w:rPr>
-        <w:t>natolik</w:t>
-      </w:r>
-      <w:r>
-        <w:t xml:space="preserve"> </w:t>
-      </w:r>
-      <w:r>
-        <w:rPr>
-          <w:rStyle w:val="hps"/>
-        </w:rPr>
-        <w:t>obecný</w:t>
-      </w:r>
-      <w:r>
-        <w:t xml:space="preserve">, </w:t>
-      </w:r>
-      <w:r>
-        <w:rPr>
-          <w:rStyle w:val="hps"/>
-        </w:rPr>
-        <w:t>že</w:t>
-      </w:r>
-      <w:r>
-        <w:t xml:space="preserve"> </w:t>
-      </w:r>
-      <w:r>
-        <w:rPr>
-          <w:rStyle w:val="hps"/>
-        </w:rPr>
-        <w:t>se</w:t>
-      </w:r>
-      <w:r>
-        <w:t xml:space="preserve"> </w:t>
-      </w:r>
-      <w:r>
-        <w:rPr>
-          <w:rStyle w:val="hps"/>
-        </w:rPr>
-        <w:t>již</w:t>
-      </w:r>
-      <w:r>
-        <w:t xml:space="preserve"> </w:t>
-      </w:r>
-      <w:r>
-        <w:rPr>
-          <w:rStyle w:val="hps"/>
-        </w:rPr>
-        <w:t>v</w:t>
-      </w:r>
-      <w:r>
-        <w:t xml:space="preserve"> </w:t>
-      </w:r>
-      <w:r>
-        <w:rPr>
-          <w:rStyle w:val="hps"/>
-        </w:rPr>
-        <w:t>Modelica</w:t>
-      </w:r>
-      <w:r>
-        <w:t xml:space="preserve"> </w:t>
-      </w:r>
-      <w:r>
-        <w:rPr>
-          <w:rStyle w:val="hps"/>
-        </w:rPr>
-        <w:t>běžně</w:t>
-      </w:r>
-      <w:r>
-        <w:t xml:space="preserve"> </w:t>
-      </w:r>
-      <w:r>
-        <w:rPr>
-          <w:rStyle w:val="hps"/>
-        </w:rPr>
-        <w:t>používá například</w:t>
-      </w:r>
-      <w:r>
-        <w:t xml:space="preserve"> </w:t>
-      </w:r>
-      <w:r>
-        <w:rPr>
-          <w:rStyle w:val="hps"/>
-        </w:rPr>
-        <w:t>pro elektrické</w:t>
-      </w:r>
-      <w:r>
-        <w:t xml:space="preserve"> </w:t>
-      </w:r>
-      <w:r>
-        <w:rPr>
-          <w:rStyle w:val="hps"/>
-        </w:rPr>
-        <w:t>komponenty jako</w:t>
-      </w:r>
-      <w:r>
-        <w:t xml:space="preserve"> </w:t>
-      </w:r>
-      <w:r>
-        <w:rPr>
-          <w:rStyle w:val="hps"/>
-        </w:rPr>
-        <w:t>je</w:t>
-      </w:r>
-      <w:r>
-        <w:t xml:space="preserve"> </w:t>
-      </w:r>
-      <w:r>
-        <w:rPr>
-          <w:rStyle w:val="hps"/>
-        </w:rPr>
-        <w:t>odpor</w:t>
-      </w:r>
-      <w:r>
-        <w:t xml:space="preserve">, </w:t>
-      </w:r>
-      <w:r>
-        <w:rPr>
-          <w:rStyle w:val="hps"/>
-        </w:rPr>
-        <w:t>cívka</w:t>
-      </w:r>
-      <w:r>
-        <w:t xml:space="preserve">, </w:t>
-      </w:r>
-      <w:r>
-        <w:rPr>
-          <w:rStyle w:val="hps"/>
-        </w:rPr>
-        <w:t>kondenzátor</w:t>
-      </w:r>
-      <w:r>
-        <w:t xml:space="preserve"> </w:t>
-      </w:r>
-      <w:r>
-        <w:rPr>
-          <w:rStyle w:val="hps"/>
-        </w:rPr>
-        <w:t>(</w:t>
-      </w:r>
-      <w:proofErr w:type="spellStart"/>
-      <w:r>
-        <w:t>Mattsson</w:t>
-      </w:r>
-      <w:proofErr w:type="spellEnd"/>
-      <w:r>
-        <w:t xml:space="preserve">, </w:t>
-      </w:r>
-      <w:r>
-        <w:rPr>
-          <w:rStyle w:val="hps"/>
-        </w:rPr>
-        <w:t>et</w:t>
-      </w:r>
-      <w:r>
-        <w:t xml:space="preserve"> </w:t>
-      </w:r>
-      <w:r>
-        <w:rPr>
-          <w:rStyle w:val="hps"/>
-        </w:rPr>
-        <w:t>al</w:t>
-      </w:r>
-      <w:r>
-        <w:t xml:space="preserve">., </w:t>
-      </w:r>
-      <w:r>
-        <w:rPr>
-          <w:rStyle w:val="hps"/>
-        </w:rPr>
-        <w:t>1998</w:t>
-      </w:r>
-      <w:r>
-        <w:t xml:space="preserve">); </w:t>
-      </w:r>
-      <w:r>
-        <w:rPr>
-          <w:rStyle w:val="hps"/>
-        </w:rPr>
-        <w:t>pro</w:t>
-      </w:r>
-      <w:r>
-        <w:t xml:space="preserve"> </w:t>
-      </w:r>
-      <w:r>
-        <w:rPr>
-          <w:rStyle w:val="hps"/>
-        </w:rPr>
-        <w:t>tepelné</w:t>
-      </w:r>
-      <w:r>
-        <w:t xml:space="preserve"> </w:t>
-      </w:r>
-      <w:r>
-        <w:rPr>
-          <w:rStyle w:val="hps"/>
-        </w:rPr>
-        <w:t>komponenty jako</w:t>
-      </w:r>
-      <w:r>
-        <w:t xml:space="preserve"> </w:t>
-      </w:r>
-      <w:r>
-        <w:rPr>
-          <w:rStyle w:val="hps"/>
-        </w:rPr>
-        <w:t>je</w:t>
-      </w:r>
-      <w:r>
-        <w:t xml:space="preserve"> </w:t>
-      </w:r>
-      <w:r>
-        <w:rPr>
-          <w:rStyle w:val="hps"/>
-        </w:rPr>
-        <w:t>tepelný</w:t>
-      </w:r>
-      <w:r>
-        <w:t xml:space="preserve"> </w:t>
-      </w:r>
-      <w:r>
-        <w:rPr>
-          <w:rStyle w:val="hps"/>
-        </w:rPr>
-        <w:t>vodič</w:t>
-      </w:r>
-      <w:r>
-        <w:t xml:space="preserve"> </w:t>
-      </w:r>
-      <w:r>
-        <w:rPr>
-          <w:rStyle w:val="hps"/>
-        </w:rPr>
-        <w:t>a</w:t>
-      </w:r>
-      <w:r>
-        <w:t xml:space="preserve"> </w:t>
-      </w:r>
-      <w:r>
-        <w:rPr>
-          <w:rStyle w:val="hps"/>
-        </w:rPr>
-        <w:t>tepelný</w:t>
-      </w:r>
-      <w:r>
-        <w:t xml:space="preserve"> </w:t>
-      </w:r>
-      <w:r>
-        <w:rPr>
-          <w:rStyle w:val="hps"/>
-        </w:rPr>
-        <w:t>kondenzátor</w:t>
-      </w:r>
-      <w:r>
-        <w:t xml:space="preserve"> </w:t>
-      </w:r>
-      <w:r>
-        <w:rPr>
-          <w:rStyle w:val="hps"/>
-        </w:rPr>
-        <w:t>(</w:t>
-      </w:r>
-      <w:proofErr w:type="spellStart"/>
-      <w:r>
-        <w:t>Elmqvist</w:t>
-      </w:r>
-      <w:proofErr w:type="spellEnd"/>
-      <w:r>
-        <w:t xml:space="preserve">, </w:t>
-      </w:r>
-      <w:r>
-        <w:rPr>
-          <w:rStyle w:val="hps"/>
-        </w:rPr>
-        <w:t>et</w:t>
-      </w:r>
-      <w:r>
-        <w:t xml:space="preserve"> </w:t>
-      </w:r>
-      <w:r>
-        <w:rPr>
-          <w:rStyle w:val="hps"/>
-        </w:rPr>
-        <w:t>al</w:t>
-      </w:r>
-      <w:r>
-        <w:t xml:space="preserve">., </w:t>
-      </w:r>
-      <w:r>
-        <w:rPr>
-          <w:rStyle w:val="hps"/>
-        </w:rPr>
-        <w:t>2003</w:t>
-      </w:r>
-      <w:r>
-        <w:t xml:space="preserve">); </w:t>
-      </w:r>
-      <w:r>
-        <w:rPr>
-          <w:rStyle w:val="hps"/>
-        </w:rPr>
-        <w:t>nebo</w:t>
-      </w:r>
-      <w:r>
-        <w:t xml:space="preserve"> </w:t>
-      </w:r>
-      <w:r>
-        <w:rPr>
-          <w:rStyle w:val="hps"/>
-        </w:rPr>
-        <w:t>mechanické komponenty</w:t>
-      </w:r>
-      <w:r>
-        <w:t xml:space="preserve"> </w:t>
-      </w:r>
-      <w:r>
-        <w:rPr>
-          <w:rStyle w:val="hps"/>
-        </w:rPr>
-        <w:t>jako</w:t>
-      </w:r>
-      <w:r>
-        <w:t xml:space="preserve"> </w:t>
-      </w:r>
-      <w:r>
-        <w:rPr>
-          <w:rStyle w:val="hps"/>
-        </w:rPr>
-        <w:t>je</w:t>
-      </w:r>
-      <w:r>
-        <w:t xml:space="preserve"> </w:t>
-      </w:r>
-      <w:r>
-        <w:rPr>
-          <w:rStyle w:val="hps"/>
-        </w:rPr>
-        <w:t>pružina</w:t>
-      </w:r>
-      <w:r>
-        <w:t xml:space="preserve">, </w:t>
-      </w:r>
-      <w:r>
-        <w:rPr>
-          <w:rStyle w:val="hps"/>
-        </w:rPr>
-        <w:t>tlumič</w:t>
-      </w:r>
-      <w:r>
-        <w:t xml:space="preserve"> </w:t>
-      </w:r>
-      <w:r>
-        <w:rPr>
-          <w:rStyle w:val="hps"/>
-        </w:rPr>
-        <w:t>a</w:t>
-      </w:r>
-      <w:r>
-        <w:t xml:space="preserve"> </w:t>
-      </w:r>
-      <w:r>
-        <w:rPr>
-          <w:rStyle w:val="hps"/>
-        </w:rPr>
-        <w:t>setrvačník</w:t>
-      </w:r>
-      <w:r>
-        <w:t xml:space="preserve"> </w:t>
-      </w:r>
-      <w:r>
-        <w:rPr>
-          <w:rStyle w:val="hps"/>
-        </w:rPr>
-        <w:t>(</w:t>
-      </w:r>
-      <w:proofErr w:type="spellStart"/>
-      <w:r>
-        <w:t>Engelson</w:t>
-      </w:r>
-      <w:proofErr w:type="spellEnd"/>
-      <w:r>
-        <w:t xml:space="preserve">, </w:t>
-      </w:r>
-      <w:r>
-        <w:rPr>
-          <w:rStyle w:val="hps"/>
-        </w:rPr>
-        <w:t>et</w:t>
-      </w:r>
-      <w:r>
-        <w:t xml:space="preserve"> </w:t>
-      </w:r>
-      <w:r>
-        <w:rPr>
-          <w:rStyle w:val="hps"/>
-        </w:rPr>
-        <w:t>al</w:t>
-      </w:r>
-      <w:r>
-        <w:t xml:space="preserve">., </w:t>
-      </w:r>
-      <w:r>
-        <w:rPr>
-          <w:rStyle w:val="hps"/>
-        </w:rPr>
-        <w:t>1999</w:t>
-      </w:r>
-      <w:r>
-        <w:t>)</w:t>
-      </w:r>
-      <w:r>
-        <w:t xml:space="preserve">. </w:t>
-      </w:r>
-    </w:p>
-    <w:p>
-      <w:r>
-        <w:t>Už to, že je možné vytvořit jakýsi exaktní formalizovaný zápis komplexního modelu je obrovskou výhodou, protože to umožňuje vysvětlit mnoho regulačních a synergických fenoménů, které není možné sledovat jako samostatné elementární procesy. Ukazuje se, že počítačová simulace v technice má obrovské uplatnění a to nejen v základním výzkumu ale i ve vývoji konkrétních produktů a aplikací. Obrovský rozvoj v informatice dovolil vyvinout nástroje, ve kterých nejenže je možné zapisovat přímo matematické rovnice bez nutnosti jejich manuálního algebraického řešení</w:t>
-      </w:r>
-      <w:r>
-        <w:t>,</w:t>
-      </w:r>
-      <w:r>
-        <w:t xml:space="preserve"> ale</w:t>
-      </w:r>
-      <w:r>
-        <w:t xml:space="preserve"> i z hierarchických grafických schémat</w:t>
-      </w:r>
-      <w:r>
-        <w:t xml:space="preserve"> </w:t>
-      </w:r>
-      <w:r>
-        <w:t xml:space="preserve">přímo </w:t>
-      </w:r>
-      <w:r>
-        <w:t>generovat</w:t>
-      </w:r>
-      <w:r>
-        <w:t xml:space="preserve"> rovnice modelu. Například uživatel</w:t>
-      </w:r>
-      <w:r>
-        <w:t xml:space="preserve"> může </w:t>
-      </w:r>
-      <w:r>
-        <w:t>pomocí počítačové myši sestavit</w:t>
-      </w:r>
-      <w:r>
-        <w:t xml:space="preserve"> z předpřipravených komponent</w:t>
-      </w:r>
-      <w:r>
-        <w:t xml:space="preserve"> ve velmi krátkém čase i poměrně složitý elektrický obvod v podobě jeho přirozeného schématu </w:t>
-      </w:r>
-      <w:r>
-        <w:t>a na pozadí se automaticky vygenerují rovnice modelu, popisující tento obvod. P</w:t>
-      </w:r>
-      <w:r>
-        <w:t xml:space="preserve">o zadání jednotlivých parametrů </w:t>
-      </w:r>
-      <w:r>
-        <w:t xml:space="preserve">pak uživatel může spustit simulaci a </w:t>
-      </w:r>
-      <w:r>
-        <w:t>přímo sledovat změny jeho proměnných v čase.</w:t>
-      </w:r>
-    </w:p>
-    <w:p>
-      <w:r>
-        <w:t>U</w:t>
-      </w:r>
-      <w:r>
-        <w:t xml:space="preserve">živatel </w:t>
-      </w:r>
-      <w:r>
-        <w:t xml:space="preserve">může </w:t>
-      </w:r>
-      <w:r>
-        <w:t xml:space="preserve">graficky </w:t>
-      </w:r>
-      <w:r>
-        <w:t xml:space="preserve">sestavovat </w:t>
-      </w:r>
-      <w:r>
-        <w:t xml:space="preserve">(„naklikat“) </w:t>
-      </w:r>
-      <w:r>
-        <w:t xml:space="preserve">model z jednotlivých komponent tak, že stiskem levého tlačítka komponentu v knihovně komponent uchopí, pohybem myši ji přemístí a puštěním tlačítka nad diagramem modelu se komponenta umístí jako její další použití v modelu pod novým názvem. </w:t>
-      </w:r>
-      <w:r>
-        <w:t xml:space="preserve">Podobným principem se tak pospojují i konektory daných komponent v diagramu. Protože algebraická řešení určité skupiny rovnic jsou plně </w:t>
-      </w:r>
-      <w:proofErr w:type="spellStart"/>
-      <w:r>
-        <w:t>automatizovatelná</w:t>
-      </w:r>
-      <w:proofErr w:type="spellEnd"/>
-      <w:r>
-        <w:t xml:space="preserve"> (</w:t>
-      </w:r>
-      <w:proofErr w:type="spellStart"/>
-      <w:r>
-        <w:t>Fritzson</w:t>
-      </w:r>
-      <w:proofErr w:type="spellEnd"/>
-      <w:r>
-        <w:t xml:space="preserve"> and </w:t>
-      </w:r>
-      <w:proofErr w:type="spellStart"/>
-      <w:r>
-        <w:t>Engelson</w:t>
-      </w:r>
-      <w:proofErr w:type="spellEnd"/>
-      <w:r>
-        <w:t xml:space="preserve">, 1998), uživatel nemusí být zběhlý v matematice, aby mohl navrhovat a pracovat s předpřipravenými </w:t>
-      </w:r>
-      <w:r>
-        <w:lastRenderedPageBreak/>
-        <w:t>stavebními komponentami komplexních modelů. Počítačový jazyk Modelica umožňuje uživateli takovýmto způsobem definovat složitější komponenty různým přepojováním komponent jednodušších a doko</w:t>
-      </w:r>
-      <w:r>
-        <w:t>nce i přímo textově definovat</w:t>
-      </w:r>
-      <w:r>
-        <w:t xml:space="preserve"> základní komponenty reprezentující elementární fyzikální zákony (</w:t>
-      </w:r>
-      <w:proofErr w:type="spellStart"/>
-      <w:r>
-        <w:t>Mattson</w:t>
-      </w:r>
-      <w:proofErr w:type="spellEnd"/>
-      <w:r>
-        <w:t xml:space="preserve">, et al., 1997). Tento jazyk je navržen tak obecně, že by mělo být možné do něj implementovat všechny základní fyzikální zákony z </w:t>
-      </w:r>
-      <w:proofErr w:type="spellStart"/>
-      <w:r>
-        <w:t>HumModu</w:t>
-      </w:r>
-      <w:proofErr w:type="spellEnd"/>
-      <w:r>
-        <w:t xml:space="preserve">, obecní komponentu chemické </w:t>
-      </w:r>
-      <w:proofErr w:type="spellStart"/>
-      <w:r>
-        <w:t>speciace</w:t>
-      </w:r>
-      <w:proofErr w:type="spellEnd"/>
-      <w:r>
-        <w:t xml:space="preserve"> (pro modely </w:t>
-      </w:r>
-      <w:r>
-        <w:t>alosterických</w:t>
-      </w:r>
-      <w:r>
-        <w:t xml:space="preserve"> efektů jako je náš model</w:t>
-      </w:r>
-      <w:r>
-        <w:t xml:space="preserve"> </w:t>
-      </w:r>
-      <w:proofErr w:type="spellStart"/>
-      <w:r>
-        <w:t>equilibria</w:t>
-      </w:r>
-      <w:proofErr w:type="spellEnd"/>
-      <w:r>
-        <w:rPr>
-          <w:rStyle w:val="Znakapoznpodarou"/>
-        </w:rPr>
-        <w:footnoteReference w:id="4"/>
-      </w:r>
-      <w:r>
-        <w:t xml:space="preserve"> </w:t>
-      </w:r>
-      <w:r>
-        <w:rPr>
-          <w:rStyle w:val="hps"/>
-        </w:rPr>
-        <w:t>více</w:t>
-      </w:r>
-      <w:r>
-        <w:t xml:space="preserve"> </w:t>
-      </w:r>
-      <w:r>
-        <w:rPr>
-          <w:rStyle w:val="hps"/>
-        </w:rPr>
-        <w:t>ligandů</w:t>
-      </w:r>
-      <w:r>
-        <w:t xml:space="preserve"> </w:t>
-      </w:r>
-      <w:r>
-        <w:rPr>
-          <w:rStyle w:val="hps"/>
-        </w:rPr>
-        <w:t>na</w:t>
-      </w:r>
-      <w:r>
-        <w:t xml:space="preserve"> </w:t>
-      </w:r>
-      <w:r>
-        <w:rPr>
-          <w:rStyle w:val="hps"/>
-        </w:rPr>
-        <w:t>hemoglobinu</w:t>
-      </w:r>
-      <w:r>
-        <w:t xml:space="preserve">) </w:t>
-      </w:r>
-      <w:r>
-        <w:rPr>
-          <w:rStyle w:val="hps"/>
-        </w:rPr>
-        <w:t>i</w:t>
-      </w:r>
-      <w:r>
-        <w:t xml:space="preserve"> </w:t>
-      </w:r>
-      <w:r>
-        <w:rPr>
-          <w:rStyle w:val="hps"/>
-        </w:rPr>
-        <w:t>vztahy</w:t>
-      </w:r>
-      <w:r>
-        <w:t xml:space="preserve"> </w:t>
-      </w:r>
-      <w:r>
-        <w:rPr>
-          <w:rStyle w:val="hps"/>
-        </w:rPr>
-        <w:t>z</w:t>
-      </w:r>
-      <w:r>
-        <w:t xml:space="preserve"> </w:t>
-      </w:r>
-      <w:r>
-        <w:rPr>
-          <w:rStyle w:val="hps"/>
-        </w:rPr>
-        <w:t>fyzikální chemie</w:t>
-      </w:r>
-      <w:r>
-        <w:t>.</w:t>
-      </w:r>
-    </w:p>
-    <w:p>
-      <w:r>
-        <w:rPr>
-          <w:rStyle w:val="hps"/>
-        </w:rPr>
-        <w:t>Pro srovnání</w:t>
-      </w:r>
-      <w:r>
-        <w:t xml:space="preserve"> </w:t>
-      </w:r>
-      <w:r>
-        <w:rPr>
-          <w:rStyle w:val="hps"/>
-        </w:rPr>
-        <w:t>Dr.</w:t>
-      </w:r>
-      <w:r>
-        <w:t xml:space="preserve"> </w:t>
-      </w:r>
-      <w:r>
-        <w:rPr>
-          <w:rStyle w:val="hps"/>
-        </w:rPr>
-        <w:t>Tom</w:t>
-      </w:r>
-      <w:r>
-        <w:t xml:space="preserve"> </w:t>
-      </w:r>
-      <w:r>
-        <w:rPr>
-          <w:rStyle w:val="hps"/>
-        </w:rPr>
-        <w:t>G.</w:t>
-      </w:r>
-      <w:r>
-        <w:t xml:space="preserve"> </w:t>
-      </w:r>
-      <w:proofErr w:type="spellStart"/>
-      <w:r>
-        <w:rPr>
-          <w:rStyle w:val="hps"/>
-        </w:rPr>
-        <w:t>Coleman</w:t>
-      </w:r>
-      <w:proofErr w:type="spellEnd"/>
-      <w:r>
-        <w:t xml:space="preserve"> </w:t>
-      </w:r>
-      <w:r>
-        <w:rPr>
-          <w:rStyle w:val="hps"/>
-        </w:rPr>
-        <w:t>(</w:t>
-      </w:r>
-      <w:r>
-        <w:t xml:space="preserve">hlavní </w:t>
-      </w:r>
-      <w:r>
-        <w:rPr>
-          <w:rStyle w:val="hps"/>
-        </w:rPr>
-        <w:t>autor</w:t>
-      </w:r>
-      <w:r>
-        <w:t xml:space="preserve"> </w:t>
-      </w:r>
-      <w:r>
-        <w:rPr>
-          <w:rStyle w:val="hps"/>
-        </w:rPr>
-        <w:t>a</w:t>
-      </w:r>
-      <w:r>
-        <w:t xml:space="preserve"> </w:t>
-      </w:r>
-      <w:r>
-        <w:rPr>
-          <w:rStyle w:val="hps"/>
-        </w:rPr>
-        <w:t>designér</w:t>
-      </w:r>
-      <w:r>
-        <w:t xml:space="preserve"> </w:t>
-      </w:r>
-      <w:proofErr w:type="spellStart"/>
-      <w:r>
-        <w:rPr>
-          <w:rStyle w:val="hps"/>
-        </w:rPr>
-        <w:t>HumModu</w:t>
-      </w:r>
-      <w:proofErr w:type="spellEnd"/>
-      <w:r>
-        <w:t xml:space="preserve">) </w:t>
-      </w:r>
-      <w:r>
-        <w:rPr>
-          <w:rStyle w:val="hps"/>
-        </w:rPr>
-        <w:t>zvolil</w:t>
-      </w:r>
-      <w:r>
-        <w:t xml:space="preserve"> </w:t>
-      </w:r>
-      <w:r>
-        <w:rPr>
-          <w:rStyle w:val="hps"/>
-        </w:rPr>
-        <w:t>na</w:t>
-      </w:r>
-      <w:r>
-        <w:t xml:space="preserve"> </w:t>
-      </w:r>
-      <w:r>
-        <w:rPr>
-          <w:rStyle w:val="hps"/>
-        </w:rPr>
-        <w:t>implementaci</w:t>
-      </w:r>
-      <w:r>
-        <w:t xml:space="preserve"> </w:t>
-      </w:r>
-      <w:r>
-        <w:rPr>
-          <w:rStyle w:val="hps"/>
-        </w:rPr>
-        <w:t>modelů</w:t>
-      </w:r>
-      <w:r>
-        <w:t xml:space="preserve"> </w:t>
-      </w:r>
-      <w:r>
-        <w:rPr>
-          <w:rStyle w:val="hps"/>
-        </w:rPr>
-        <w:t>QHP</w:t>
-      </w:r>
-      <w:r>
-        <w:t xml:space="preserve"> </w:t>
-      </w:r>
-      <w:r>
-        <w:rPr>
-          <w:rStyle w:val="hps"/>
-        </w:rPr>
-        <w:t>a</w:t>
-      </w:r>
-      <w:r>
-        <w:t xml:space="preserve"> </w:t>
-      </w:r>
-      <w:r>
-        <w:rPr>
-          <w:rStyle w:val="hps"/>
-        </w:rPr>
-        <w:t>HumMod</w:t>
-      </w:r>
-      <w:r>
-        <w:t xml:space="preserve"> </w:t>
-      </w:r>
-      <w:r>
-        <w:rPr>
-          <w:rStyle w:val="hps"/>
-        </w:rPr>
-        <w:t>nestandardní</w:t>
-      </w:r>
-      <w:r>
-        <w:t xml:space="preserve"> </w:t>
-      </w:r>
-      <w:r>
-        <w:rPr>
-          <w:rStyle w:val="hps"/>
-        </w:rPr>
-        <w:t>vlastní</w:t>
-      </w:r>
-      <w:r>
-        <w:t xml:space="preserve"> </w:t>
-      </w:r>
-      <w:r>
-        <w:rPr>
-          <w:rStyle w:val="hps"/>
-        </w:rPr>
-        <w:t>XML</w:t>
-      </w:r>
-      <w:r>
-        <w:t xml:space="preserve"> </w:t>
-      </w:r>
-      <w:r>
-        <w:rPr>
-          <w:rStyle w:val="hps"/>
-        </w:rPr>
-        <w:t>jazyk</w:t>
-      </w:r>
-      <w:r>
-        <w:t xml:space="preserve">, </w:t>
-      </w:r>
-      <w:r>
-        <w:rPr>
-          <w:rStyle w:val="hps"/>
-        </w:rPr>
-        <w:t>který není</w:t>
-      </w:r>
-      <w:r>
-        <w:t xml:space="preserve"> </w:t>
-      </w:r>
-      <w:r>
-        <w:rPr>
-          <w:rStyle w:val="hps"/>
-        </w:rPr>
-        <w:t>možné</w:t>
-      </w:r>
-      <w:r>
-        <w:t xml:space="preserve"> </w:t>
-      </w:r>
-      <w:r>
-        <w:rPr>
-          <w:rStyle w:val="hps"/>
-        </w:rPr>
-        <w:t>na</w:t>
-      </w:r>
-      <w:r>
-        <w:t xml:space="preserve"> </w:t>
-      </w:r>
-      <w:r>
-        <w:rPr>
-          <w:rStyle w:val="hps"/>
-        </w:rPr>
-        <w:t>první pohled</w:t>
-      </w:r>
-      <w:r>
-        <w:t xml:space="preserve"> </w:t>
-      </w:r>
-      <w:r>
-        <w:rPr>
-          <w:rStyle w:val="hps"/>
-        </w:rPr>
-        <w:t>po</w:t>
-      </w:r>
-      <w:r>
-        <w:rPr>
-          <w:rStyle w:val="hps"/>
-        </w:rPr>
-        <w:t>chopit</w:t>
-      </w:r>
-      <w:r>
-        <w:t xml:space="preserve"> </w:t>
-      </w:r>
-      <w:r>
-        <w:rPr>
-          <w:rStyle w:val="hps"/>
-        </w:rPr>
-        <w:t>a</w:t>
-      </w:r>
-      <w:r>
-        <w:t xml:space="preserve"> </w:t>
-      </w:r>
-      <w:r>
-        <w:rPr>
-          <w:rStyle w:val="hps"/>
-        </w:rPr>
-        <w:t>intuitivně</w:t>
-      </w:r>
-      <w:r>
-        <w:t xml:space="preserve"> </w:t>
-      </w:r>
-      <w:r>
-        <w:rPr>
-          <w:rStyle w:val="hps"/>
-        </w:rPr>
-        <w:t>s</w:t>
-      </w:r>
-      <w:r>
-        <w:t xml:space="preserve"> </w:t>
-      </w:r>
-      <w:r>
-        <w:rPr>
-          <w:rStyle w:val="hps"/>
-        </w:rPr>
-        <w:t>ním</w:t>
-      </w:r>
-      <w:r>
-        <w:t xml:space="preserve"> </w:t>
-      </w:r>
-      <w:r>
-        <w:rPr>
-          <w:rStyle w:val="hps"/>
-        </w:rPr>
-        <w:t>pracovat</w:t>
-      </w:r>
-      <w:r>
-        <w:t xml:space="preserve"> </w:t>
-      </w:r>
-      <w:r>
-        <w:rPr>
-          <w:rStyle w:val="hps"/>
-        </w:rPr>
-        <w:t>bez</w:t>
-      </w:r>
-      <w:r>
-        <w:t xml:space="preserve"> </w:t>
-      </w:r>
-      <w:r>
-        <w:rPr>
-          <w:rStyle w:val="hps"/>
-        </w:rPr>
-        <w:t>poměrně</w:t>
-      </w:r>
-      <w:r>
-        <w:t xml:space="preserve"> </w:t>
-      </w:r>
-      <w:r>
-        <w:rPr>
-          <w:rStyle w:val="hps"/>
-        </w:rPr>
-        <w:t>složité</w:t>
-      </w:r>
-      <w:r>
-        <w:t xml:space="preserve"> </w:t>
-      </w:r>
-      <w:r>
-        <w:rPr>
-          <w:rStyle w:val="hps"/>
-        </w:rPr>
-        <w:t>expertní</w:t>
-      </w:r>
-      <w:r>
-        <w:t xml:space="preserve"> </w:t>
-      </w:r>
-      <w:r>
-        <w:rPr>
-          <w:rStyle w:val="hps"/>
-        </w:rPr>
-        <w:t>znalosti</w:t>
-      </w:r>
-      <w:r>
-        <w:t xml:space="preserve">. </w:t>
-      </w:r>
-      <w:r>
-        <w:rPr>
-          <w:rStyle w:val="hps"/>
-        </w:rPr>
-        <w:t>Na</w:t>
-      </w:r>
-      <w:r>
-        <w:t xml:space="preserve"> </w:t>
-      </w:r>
-      <w:r>
-        <w:rPr>
-          <w:rStyle w:val="hps"/>
-        </w:rPr>
-        <w:t>zviditelnění</w:t>
-      </w:r>
-      <w:r>
-        <w:t xml:space="preserve"> </w:t>
-      </w:r>
-      <w:r>
-        <w:rPr>
-          <w:rStyle w:val="hps"/>
-        </w:rPr>
-        <w:t>vztahů</w:t>
-      </w:r>
-      <w:r>
-        <w:t xml:space="preserve"> </w:t>
-      </w:r>
-      <w:r>
-        <w:rPr>
-          <w:rStyle w:val="hps"/>
-        </w:rPr>
-        <w:t>v</w:t>
-      </w:r>
-      <w:r>
-        <w:t xml:space="preserve"> </w:t>
-      </w:r>
-      <w:r>
-        <w:rPr>
-          <w:rStyle w:val="hps"/>
-        </w:rPr>
-        <w:t>daném</w:t>
-      </w:r>
-      <w:r>
-        <w:t xml:space="preserve"> </w:t>
-      </w:r>
-      <w:r>
-        <w:rPr>
-          <w:rStyle w:val="hps"/>
-        </w:rPr>
-        <w:t>modelu</w:t>
-      </w:r>
-      <w:r>
-        <w:t xml:space="preserve"> </w:t>
-      </w:r>
-      <w:r>
-        <w:rPr>
-          <w:rStyle w:val="hps"/>
-        </w:rPr>
-        <w:t>jsme</w:t>
-      </w:r>
-      <w:r>
-        <w:t xml:space="preserve"> </w:t>
-      </w:r>
-      <w:r>
-        <w:rPr>
-          <w:rStyle w:val="hps"/>
-        </w:rPr>
-        <w:t>vyvinuli speciální</w:t>
-      </w:r>
-      <w:r>
-        <w:t xml:space="preserve"> </w:t>
-      </w:r>
-      <w:r>
-        <w:rPr>
-          <w:rStyle w:val="hps"/>
-        </w:rPr>
-        <w:t>skript</w:t>
-      </w:r>
-      <w:r>
-        <w:t xml:space="preserve">, </w:t>
-      </w:r>
-      <w:r>
-        <w:rPr>
-          <w:rStyle w:val="hps"/>
-        </w:rPr>
-        <w:t>který</w:t>
-      </w:r>
-      <w:r>
-        <w:t xml:space="preserve"> </w:t>
-      </w:r>
-      <w:r>
-        <w:rPr>
-          <w:rStyle w:val="hps"/>
-        </w:rPr>
-        <w:t>transformuje</w:t>
-      </w:r>
-      <w:r>
-        <w:t xml:space="preserve"> </w:t>
-      </w:r>
-      <w:r>
-        <w:rPr>
-          <w:rStyle w:val="hps"/>
-        </w:rPr>
-        <w:t>tento</w:t>
-      </w:r>
-      <w:r>
-        <w:t xml:space="preserve"> </w:t>
-      </w:r>
-      <w:r>
-        <w:rPr>
-          <w:rStyle w:val="hps"/>
-        </w:rPr>
-        <w:t>XML</w:t>
-      </w:r>
-      <w:r>
-        <w:t xml:space="preserve"> </w:t>
-      </w:r>
-      <w:r>
-        <w:rPr>
-          <w:rStyle w:val="hps"/>
-        </w:rPr>
-        <w:t>jazyk</w:t>
-      </w:r>
-      <w:r>
-        <w:t xml:space="preserve"> </w:t>
-      </w:r>
-      <w:r>
-        <w:rPr>
-          <w:rStyle w:val="hps"/>
-        </w:rPr>
-        <w:t>do</w:t>
-      </w:r>
-      <w:r>
-        <w:t xml:space="preserve"> </w:t>
-      </w:r>
-      <w:r>
-        <w:rPr>
-          <w:rStyle w:val="hps"/>
-        </w:rPr>
-        <w:t>čitelnější</w:t>
-      </w:r>
-      <w:r>
-        <w:t xml:space="preserve"> </w:t>
-      </w:r>
-      <w:r>
-        <w:rPr>
-          <w:rStyle w:val="hps"/>
-        </w:rPr>
-        <w:t>podoby</w:t>
-      </w:r>
-      <w:r>
-        <w:t xml:space="preserve"> </w:t>
-      </w:r>
-      <w:r>
-        <w:rPr>
-          <w:rStyle w:val="hps"/>
-        </w:rPr>
-        <w:t>webového</w:t>
-      </w:r>
-      <w:r>
-        <w:t xml:space="preserve"> </w:t>
-      </w:r>
-      <w:r>
-        <w:rPr>
-          <w:rStyle w:val="hps"/>
-        </w:rPr>
-        <w:t>prohlížeče</w:t>
-      </w:r>
-      <w:r>
-        <w:t xml:space="preserve">. </w:t>
-      </w:r>
-      <w:r>
-        <w:rPr>
-          <w:rStyle w:val="hps"/>
-        </w:rPr>
-        <w:t>Tak</w:t>
-      </w:r>
-      <w:r>
-        <w:t xml:space="preserve"> </w:t>
-      </w:r>
-      <w:r>
-        <w:rPr>
-          <w:rStyle w:val="hps"/>
-        </w:rPr>
-        <w:t>bylo</w:t>
-      </w:r>
-      <w:r>
-        <w:t xml:space="preserve"> </w:t>
-      </w:r>
-      <w:r>
-        <w:rPr>
-          <w:rStyle w:val="hps"/>
-        </w:rPr>
-        <w:t>možné</w:t>
-      </w:r>
-      <w:r>
-        <w:t xml:space="preserve"> </w:t>
-      </w:r>
-      <w:r>
-        <w:rPr>
-          <w:rStyle w:val="hps"/>
-        </w:rPr>
-        <w:t>tisíce</w:t>
-      </w:r>
-      <w:r>
-        <w:t xml:space="preserve"> </w:t>
-      </w:r>
-      <w:r>
-        <w:rPr>
-          <w:rStyle w:val="hps"/>
-        </w:rPr>
-        <w:t>vztahů</w:t>
-      </w:r>
-      <w:r>
-        <w:t xml:space="preserve"> </w:t>
-      </w:r>
-      <w:r>
-        <w:rPr>
-          <w:rStyle w:val="hps"/>
-        </w:rPr>
-        <w:t>analyzovat</w:t>
-      </w:r>
-      <w:r>
-        <w:t xml:space="preserve"> </w:t>
-      </w:r>
-      <w:r>
-        <w:rPr>
-          <w:rStyle w:val="hps"/>
-        </w:rPr>
-        <w:t>a</w:t>
-      </w:r>
-      <w:r>
-        <w:t xml:space="preserve"> </w:t>
-      </w:r>
-      <w:r>
-        <w:rPr>
-          <w:rStyle w:val="hps"/>
-        </w:rPr>
-        <w:t>roztřídit</w:t>
-      </w:r>
-      <w:r>
-        <w:t xml:space="preserve">. </w:t>
-      </w:r>
-      <w:r>
-        <w:rPr>
-          <w:rStyle w:val="hps"/>
-        </w:rPr>
-        <w:t>To</w:t>
-      </w:r>
-      <w:r>
-        <w:t xml:space="preserve"> </w:t>
-      </w:r>
-      <w:r>
-        <w:rPr>
-          <w:rStyle w:val="hps"/>
-        </w:rPr>
-        <w:t>umožnilo</w:t>
-      </w:r>
-      <w:r>
-        <w:t xml:space="preserve"> </w:t>
-      </w:r>
-      <w:r>
-        <w:rPr>
-          <w:rStyle w:val="hps"/>
-        </w:rPr>
-        <w:t>identifikovat</w:t>
-      </w:r>
-      <w:r>
-        <w:t xml:space="preserve"> </w:t>
-      </w:r>
-      <w:r>
-        <w:rPr>
-          <w:rStyle w:val="hps"/>
-        </w:rPr>
-        <w:t>jen</w:t>
-      </w:r>
-      <w:r>
-        <w:t xml:space="preserve"> </w:t>
-      </w:r>
-      <w:r>
-        <w:rPr>
-          <w:rStyle w:val="hps"/>
-        </w:rPr>
-        <w:t>několik</w:t>
-      </w:r>
-      <w:r>
-        <w:t xml:space="preserve"> </w:t>
-      </w:r>
-      <w:r>
-        <w:rPr>
-          <w:rStyle w:val="hps"/>
-        </w:rPr>
-        <w:t>fyzikálních</w:t>
-      </w:r>
-      <w:r>
-        <w:t xml:space="preserve"> </w:t>
-      </w:r>
-      <w:r>
-        <w:rPr>
-          <w:rStyle w:val="hps"/>
-        </w:rPr>
-        <w:t>zákonů</w:t>
-      </w:r>
-      <w:r>
-        <w:t xml:space="preserve">, </w:t>
-      </w:r>
-      <w:r>
-        <w:rPr>
-          <w:rStyle w:val="hps"/>
-        </w:rPr>
-        <w:t>z</w:t>
-      </w:r>
-      <w:r>
-        <w:t xml:space="preserve"> </w:t>
-      </w:r>
-      <w:r>
-        <w:rPr>
-          <w:rStyle w:val="hps"/>
-        </w:rPr>
-        <w:t>nichž</w:t>
-      </w:r>
-      <w:r>
-        <w:t xml:space="preserve"> </w:t>
-      </w:r>
-      <w:r>
-        <w:rPr>
-          <w:rStyle w:val="hps"/>
-        </w:rPr>
-        <w:t>je</w:t>
-      </w:r>
-      <w:r>
-        <w:t xml:space="preserve"> </w:t>
-      </w:r>
-      <w:r>
-        <w:rPr>
-          <w:rStyle w:val="hps"/>
-        </w:rPr>
-        <w:t>možné</w:t>
-      </w:r>
-      <w:r>
-        <w:t xml:space="preserve"> </w:t>
-      </w:r>
-      <w:r>
-        <w:rPr>
-          <w:rStyle w:val="hps"/>
-        </w:rPr>
-        <w:t>model</w:t>
-      </w:r>
-      <w:r>
-        <w:t xml:space="preserve"> </w:t>
-      </w:r>
-      <w:r>
-        <w:rPr>
-          <w:rStyle w:val="hps"/>
-        </w:rPr>
-        <w:t>schematicky</w:t>
-      </w:r>
-      <w:r>
-        <w:t xml:space="preserve"> </w:t>
-      </w:r>
-      <w:r>
-        <w:rPr>
-          <w:rStyle w:val="hps"/>
-        </w:rPr>
-        <w:t>opět</w:t>
-      </w:r>
-      <w:r>
-        <w:t xml:space="preserve"> </w:t>
-      </w:r>
-      <w:r>
-        <w:rPr>
-          <w:rStyle w:val="hps"/>
-        </w:rPr>
-        <w:t>složit</w:t>
-      </w:r>
-      <w:r>
-        <w:t xml:space="preserve"> </w:t>
-      </w:r>
-      <w:r>
-        <w:rPr>
-          <w:rStyle w:val="hps"/>
-        </w:rPr>
-        <w:t>v nové</w:t>
-      </w:r>
-      <w:r>
-        <w:t xml:space="preserve"> </w:t>
-      </w:r>
-      <w:r>
-        <w:rPr>
-          <w:rStyle w:val="hps"/>
-        </w:rPr>
-        <w:t>dekomponované</w:t>
-      </w:r>
-      <w:r>
-        <w:t xml:space="preserve"> </w:t>
-      </w:r>
-      <w:r>
-        <w:rPr>
-          <w:rStyle w:val="hps"/>
-        </w:rPr>
-        <w:t>hierarchii</w:t>
-      </w:r>
-      <w:r>
-        <w:t xml:space="preserve">, </w:t>
-      </w:r>
-      <w:r>
-        <w:rPr>
-          <w:rStyle w:val="hps"/>
-        </w:rPr>
-        <w:t>která</w:t>
-      </w:r>
-      <w:r>
-        <w:t xml:space="preserve"> </w:t>
-      </w:r>
-      <w:r>
-        <w:rPr>
-          <w:rStyle w:val="hps"/>
-        </w:rPr>
-        <w:t>je</w:t>
-      </w:r>
-      <w:r>
-        <w:t xml:space="preserve"> </w:t>
-      </w:r>
-      <w:r>
-        <w:rPr>
-          <w:rStyle w:val="hps"/>
-        </w:rPr>
-        <w:t>například</w:t>
-      </w:r>
-      <w:r>
-        <w:t xml:space="preserve"> </w:t>
-      </w:r>
-      <w:r>
-        <w:rPr>
-          <w:rStyle w:val="hps"/>
-        </w:rPr>
-        <w:t>vyskytuje ve</w:t>
-      </w:r>
-      <w:r>
-        <w:t xml:space="preserve"> </w:t>
-      </w:r>
-      <w:r>
-        <w:rPr>
-          <w:rStyle w:val="hps"/>
-        </w:rPr>
-        <w:t>fyziologických</w:t>
-      </w:r>
-      <w:r>
-        <w:t xml:space="preserve"> </w:t>
-      </w:r>
-      <w:r>
-        <w:rPr>
-          <w:rStyle w:val="hps"/>
-        </w:rPr>
-        <w:t>knihách</w:t>
-      </w:r>
-      <w:r>
-        <w:t xml:space="preserve"> </w:t>
-      </w:r>
-      <w:r>
-        <w:rPr>
-          <w:rStyle w:val="hps"/>
-        </w:rPr>
-        <w:t>při rozdělení</w:t>
-      </w:r>
-      <w:r>
-        <w:t xml:space="preserve"> </w:t>
-      </w:r>
-      <w:r>
-        <w:rPr>
-          <w:rStyle w:val="hps"/>
-        </w:rPr>
-        <w:t>na</w:t>
-      </w:r>
-      <w:r>
-        <w:t xml:space="preserve"> </w:t>
-      </w:r>
-      <w:r>
-        <w:rPr>
-          <w:rStyle w:val="hps"/>
-        </w:rPr>
-        <w:t>kapitoly</w:t>
-      </w:r>
-      <w:r>
-        <w:t xml:space="preserve">, </w:t>
-      </w:r>
-      <w:r>
-        <w:rPr>
-          <w:rStyle w:val="hps"/>
-        </w:rPr>
-        <w:t>podkapitoly</w:t>
-      </w:r>
-      <w:r>
-        <w:t xml:space="preserve">, </w:t>
-      </w:r>
-      <w:r>
-        <w:rPr>
-          <w:rStyle w:val="hps"/>
-        </w:rPr>
-        <w:t>sekce</w:t>
-      </w:r>
-      <w:r>
-        <w:t xml:space="preserve"> </w:t>
-      </w:r>
-      <w:r>
-        <w:rPr>
-          <w:rStyle w:val="hps"/>
-        </w:rPr>
-        <w:t>a</w:t>
-      </w:r>
-      <w:r>
-        <w:t xml:space="preserve"> </w:t>
-      </w:r>
-      <w:r>
-        <w:rPr>
-          <w:rStyle w:val="hps"/>
-        </w:rPr>
-        <w:t>konkrétní</w:t>
-      </w:r>
-      <w:r>
-        <w:t xml:space="preserve"> </w:t>
-      </w:r>
-      <w:r>
-        <w:rPr>
-          <w:rStyle w:val="hps"/>
-        </w:rPr>
-        <w:t>fyziologické</w:t>
-      </w:r>
-      <w:r>
-        <w:t xml:space="preserve"> </w:t>
-      </w:r>
-      <w:r>
-        <w:rPr>
-          <w:rStyle w:val="hps"/>
-        </w:rPr>
-        <w:t>termíny</w:t>
-      </w:r>
-      <w:r>
-        <w:t>.</w:t>
-      </w:r>
-    </w:p>
-    <w:p>
-      <w:r>
-        <w:t xml:space="preserve">Vzhledem k tomu, že tyto základní komponenty se ukázaly být opravdu </w:t>
-      </w:r>
-      <w:r>
-        <w:t>velmi široce použitelné. J</w:t>
-      </w:r>
-      <w:r>
-        <w:t>edním s hlavních integračních výstupů této práce jsou</w:t>
-      </w:r>
-      <w:r>
-        <w:t xml:space="preserve"> proto</w:t>
-      </w:r>
-      <w:r>
-        <w:t xml:space="preserve"> i knihovny těchto komponent použitých na finální komplexní model zvaný </w:t>
-      </w:r>
-      <w:proofErr w:type="spellStart"/>
-      <w:r>
-        <w:t>Physiomodel</w:t>
-      </w:r>
-      <w:proofErr w:type="spellEnd"/>
-      <w:r>
-        <w:t xml:space="preserve">, který integruje </w:t>
-      </w:r>
-      <w:proofErr w:type="spellStart"/>
-      <w:r>
-        <w:t>HumMod</w:t>
-      </w:r>
-      <w:proofErr w:type="spellEnd"/>
-      <w:r>
-        <w:t xml:space="preserve"> s novým modelem acidobazické rovnováhy a přenosu krevních plynů. A právě díky tomu, že naše knihovna Physiolibrary (Mateják, et al., 2014) dokázala integrovat základní vztahy z komplexního modelu HumMod do velmi malého počtu komponent, získala v roce 2014 hlavní cenu v soutěži volných </w:t>
-      </w:r>
-      <w:proofErr w:type="spellStart"/>
-      <w:r>
-        <w:t>Modelicových</w:t>
-      </w:r>
-      <w:proofErr w:type="spellEnd"/>
-      <w:r>
-        <w:t xml:space="preserve"> knihoven, čímž se stala součástí mnoha softwarových nástrojů pracu</w:t>
-      </w:r>
-      <w:r>
-        <w:lastRenderedPageBreak/>
-        <w:t xml:space="preserve">jících s jazykem Modelica, např. </w:t>
-      </w:r>
-      <w:proofErr w:type="spellStart"/>
-      <w:r>
-        <w:t>OpenModelica</w:t>
-      </w:r>
-      <w:proofErr w:type="spellEnd"/>
-      <w:r>
-        <w:t xml:space="preserve">, </w:t>
+        <w:t xml:space="preserve">jících s jazykem Modelica, např. OpenModelica, </w:t>
       </w:r>
       <w:proofErr w:type="spellStart"/>
       <w:r>
@@ -12324,27 +12068,14 @@
       <w:r>
         <w:t xml:space="preserve">Tabulka </w:t>
       </w:r>
-      <w:r>
-        <w:fldChar w:fldCharType="begin"/>
-      </w:r>
-      <w:r>
-        <w:instrText xml:space="preserve"> SEQ Tabulka \* ARABIC </w:instrText>
-      </w:r>
-      <w:r>
-        <w:fldChar w:fldCharType="separate"/>
-      </w:r>
-      <w:r>
-        <w:rPr>
-          <w:noProof/>
-        </w:rPr>
-        <w:t>1</w:t>
-      </w:r>
-      <w:r>
-        <w:rPr>
-          <w:noProof/>
-        </w:rPr>
-        <w:fldChar w:fldCharType="end"/>
-      </w:r>
+      <w:fldSimple w:instr=" SEQ Tabulka \* ARABIC ">
+        <w:r>
+          <w:rPr>
+            <w:noProof/>
+          </w:rPr>
+          <w:t>1</w:t>
+        </w:r>
+      </w:fldSimple>
       <w:r>
         <w:rPr>
           <w:noProof/>
@@ -12519,7 +12250,7 @@
                 <w:color w:val="000000"/>
                 <w:sz w:val="20"/>
                 <w:szCs w:val="20"/>
-                <w:lang w:eastAsia="cs-CZ"/>
+                <w:lang w:val="sk-SK" w:eastAsia="sk-SK"/>
               </w:rPr>
               <w:drawing>
                 <wp:inline distT="0" distB="0" distL="0" distR="0">
@@ -12871,7 +12602,7 @@
                 <w:noProof/>
                 <w:color w:val="000000"/>
                 <w:sz w:val="20"/>
-                <w:lang w:eastAsia="cs-CZ"/>
+                <w:lang w:val="sk-SK" w:eastAsia="sk-SK"/>
               </w:rPr>
               <w:drawing>
                 <wp:inline distT="0" distB="0" distL="0" distR="0">
@@ -13222,7 +12953,7 @@
                 <w:color w:val="000000"/>
                 <w:sz w:val="20"/>
                 <w:szCs w:val="20"/>
-                <w:lang w:eastAsia="cs-CZ"/>
+                <w:lang w:val="sk-SK" w:eastAsia="sk-SK"/>
               </w:rPr>
               <w:drawing>
                 <wp:inline distT="0" distB="0" distL="0" distR="0">
@@ -14083,15 +13814,7 @@
       </w:r>
       <w:proofErr w:type="spellEnd"/>
       <w:r>
-        <w:t xml:space="preserve"> fyziologie (předchůdce modelu </w:t>
-      </w:r>
-      <w:proofErr w:type="spellStart"/>
-      <w:r>
-        <w:t>HumMod</w:t>
-      </w:r>
-      <w:proofErr w:type="spellEnd"/>
-      <w:r>
-        <w:t xml:space="preserve">) - </w:t>
+        <w:t xml:space="preserve"> fyziologie (předchůdce modelu HumMod) - </w:t>
       </w:r>
       <w:proofErr w:type="spellStart"/>
       <w:r>
@@ -14238,15 +13961,7 @@
       </w:r>
       <w:proofErr w:type="spellEnd"/>
       <w:r>
-        <w:t xml:space="preserve"> knihovna </w:t>
-      </w:r>
-      <w:proofErr w:type="spellStart"/>
-      <w:r>
-        <w:t>Physiolibrary</w:t>
-      </w:r>
-      <w:proofErr w:type="spellEnd"/>
-      <w:r>
-        <w:t xml:space="preserve"> (Mateják, et al., 2014) a nakonec nový komplexní model hemoglobinu (Mateják, 2015; Mateják, et al., 2015). Výsledný komplexní model fyziologie, zvaný </w:t>
+        <w:t xml:space="preserve"> knihovna Physiolibrary (Mateják, et al., 2014) a nakonec nový komplexní model hemoglobinu (Mateják, 2015; Mateják, et al., 2015). Výsledný komplexní model fyziologie, zvaný </w:t>
       </w:r>
       <w:proofErr w:type="spellStart"/>
       <w:r>
@@ -15616,7 +15331,7 @@
         <w:rPr>
           <w:rStyle w:val="hps"/>
           <w:noProof/>
-          <w:lang w:eastAsia="cs-CZ"/>
+          <w:lang w:val="sk-SK" w:eastAsia="sk-SK"/>
         </w:rPr>
         <w:drawing>
           <wp:anchor distT="0" distB="0" distL="114300" distR="114300" simplePos="0" relativeHeight="251668480" behindDoc="0" locked="0" layoutInCell="1" allowOverlap="1" wp14:anchorId="5DD25A1F" wp14:editId="69D82CAE">
@@ -15682,14 +15397,27 @@
       <w:r>
         <w:t xml:space="preserve">Obrázek </w:t>
       </w:r>
-      <w:fldSimple w:instr=" SEQ Obrázok \* ARABIC ">
-        <w:r>
-          <w:rPr>
-            <w:noProof/>
-          </w:rPr>
-          <w:t>1</w:t>
-        </w:r>
-      </w:fldSimple>
+      <w:r>
+        <w:fldChar w:fldCharType="begin"/>
+      </w:r>
+      <w:r>
+        <w:instrText xml:space="preserve"> SEQ Obrázok \* ARABIC </w:instrText>
+      </w:r>
+      <w:r>
+        <w:fldChar w:fldCharType="separate"/>
+      </w:r>
+      <w:r>
+        <w:rPr>
+          <w:noProof/>
+        </w:rPr>
+        <w:t>1</w:t>
+      </w:r>
+      <w:r>
+        <w:rPr>
+          <w:noProof/>
+        </w:rPr>
+        <w:fldChar w:fldCharType="end"/>
+      </w:r>
       <w:r>
         <w:t xml:space="preserve">, </w:t>
       </w:r>
@@ -16551,11 +16279,33 @@
         <w:t xml:space="preserve"> University</w:t>
       </w:r>
       <w:r>
-        <w:t xml:space="preserve"> jako je </w:t>
-      </w:r>
-      <w:proofErr w:type="spellStart"/>
-      <w:r>
-        <w:t>HumMod</w:t>
+        <w:t xml:space="preserve"> jako je HumMod (</w:t>
+      </w:r>
+      <w:proofErr w:type="spellStart"/>
+      <w:r>
+        <w:t>Hester</w:t>
+      </w:r>
+      <w:proofErr w:type="spellEnd"/>
+      <w:r>
+        <w:t xml:space="preserve">, et al., 2011) dnes existují celé </w:t>
+      </w:r>
+      <w:r>
+        <w:t>repositáře</w:t>
+      </w:r>
+      <w:r>
+        <w:t xml:space="preserve"> implementovaných modelů. Většina daného výzkumu byla financována z mezinárodního projektu Physiome (</w:t>
+      </w:r>
+      <w:proofErr w:type="spellStart"/>
+      <w:r>
+        <w:t>Bassingthwaighte</w:t>
+      </w:r>
+      <w:proofErr w:type="spellEnd"/>
+      <w:r>
+        <w:t xml:space="preserve">, 2000; Hunter, et al., 2002; Hunter, et al., 2006). Modely jsou rozděleny do úzkých oblastí fyziologie, kterých se týkají. Například pro modely srdce tak vznikl dokonce samostatný podprojekt </w:t>
+      </w:r>
+      <w:proofErr w:type="spellStart"/>
+      <w:r>
+        <w:t>Cardiome</w:t>
       </w:r>
       <w:proofErr w:type="spellEnd"/>
       <w:r>
@@ -16563,57 +16313,11 @@
       </w:r>
       <w:proofErr w:type="spellStart"/>
       <w:r>
-        <w:t>Hester</w:t>
-      </w:r>
-      <w:proofErr w:type="spellEnd"/>
-      <w:r>
-        <w:t xml:space="preserve">, et al., 2011) dnes existují celé </w:t>
-      </w:r>
-      <w:r>
-        <w:t>repositáře</w:t>
-      </w:r>
-      <w:r>
-        <w:t xml:space="preserve"> implementovaných modelů. Většina daného výzkumu byla financována z mezinárodního projektu </w:t>
-      </w:r>
-      <w:proofErr w:type="spellStart"/>
-      <w:r>
-        <w:t>Physiome</w:t>
-      </w:r>
-      <w:proofErr w:type="spellEnd"/>
-      <w:r>
-        <w:t xml:space="preserve"> (</w:t>
-      </w:r>
-      <w:proofErr w:type="spellStart"/>
-      <w:r>
         <w:t>Bassingthwaighte</w:t>
       </w:r>
       <w:proofErr w:type="spellEnd"/>
       <w:r>
-        <w:t xml:space="preserve">, 2000; Hunter, et al., 2002; Hunter, et al., 2006). Modely jsou rozděleny do úzkých oblastí fyziologie, kterých se týkají. Například pro modely srdce tak vznikl dokonce samostatný podprojekt </w:t>
-      </w:r>
-      <w:proofErr w:type="spellStart"/>
-      <w:r>
-        <w:t>Cardiome</w:t>
-      </w:r>
-      <w:proofErr w:type="spellEnd"/>
-      <w:r>
-        <w:t xml:space="preserve"> (</w:t>
-      </w:r>
-      <w:proofErr w:type="spellStart"/>
-      <w:r>
-        <w:t>Bassingthwaighte</w:t>
-      </w:r>
-      <w:proofErr w:type="spellEnd"/>
-      <w:r>
-        <w:t xml:space="preserve">, 1997). V Evropě se projekt </w:t>
-      </w:r>
-      <w:proofErr w:type="spellStart"/>
-      <w:r>
-        <w:t>EuroPhysiome</w:t>
-      </w:r>
-      <w:proofErr w:type="spellEnd"/>
-      <w:r>
-        <w:t xml:space="preserve"> (</w:t>
+        <w:t>, 1997). V Evropě se projekt EuroPhysiome (</w:t>
       </w:r>
       <w:proofErr w:type="spellStart"/>
       <w:r>
@@ -16742,15 +16446,7 @@
       </w:r>
       <w:proofErr w:type="spellEnd"/>
       <w:r>
-        <w:t xml:space="preserve">, avšak s obrovskou nevýhodou, že zápis modelu není standardizovaný a tím je nepřenosný mezi jinými prostředími. Mezinárodní firmy jako </w:t>
-      </w:r>
-      <w:proofErr w:type="spellStart"/>
-      <w:r>
-        <w:t>Dassault</w:t>
-      </w:r>
-      <w:proofErr w:type="spellEnd"/>
-      <w:r>
-        <w:t xml:space="preserve"> </w:t>
+        <w:t xml:space="preserve">, avšak s obrovskou nevýhodou, že zápis modelu není standardizovaný a tím je nepřenosný mezi jinými prostředími. Mezinárodní firmy jako Dassault </w:t>
       </w:r>
       <w:proofErr w:type="spellStart"/>
       <w:r>
@@ -22441,21 +22137,7 @@
         <w:rPr>
           <w:rStyle w:val="alt-edited"/>
         </w:rPr>
-        <w:t xml:space="preserve"> knihovny </w:t>
-      </w:r>
-      <w:proofErr w:type="spellStart"/>
-      <w:r>
-        <w:rPr>
-          <w:rStyle w:val="alt-edited"/>
-        </w:rPr>
-        <w:t>Physiolibrary</w:t>
-      </w:r>
-      <w:proofErr w:type="spellEnd"/>
-      <w:r>
-        <w:rPr>
-          <w:rStyle w:val="alt-edited"/>
-        </w:rPr>
-        <w:t xml:space="preserve"> a </w:t>
+        <w:t xml:space="preserve"> knihovny Physiolibrary a </w:t>
       </w:r>
       <w:proofErr w:type="spellStart"/>
       <w:r>
@@ -23316,11 +22998,17 @@
       </w:r>
     </w:p>
     <w:p>
+      <w:r>
+        <w:br w:type="page"/>
+      </w:r>
+    </w:p>
+    <w:p>
       <w:pPr>
         <w:pStyle w:val="Nadpis1"/>
       </w:pPr>
       <w:bookmarkStart w:id="8" w:name="_Toc421574983"/>
       <w:r>
+        <w:lastRenderedPageBreak/>
         <w:t xml:space="preserve">Použitá </w:t>
       </w:r>
       <w:r>
@@ -23331,7 +23019,7 @@
     <w:p>
       <w:pPr>
         <w:pStyle w:val="EndNoteBibliography"/>
-        <w:spacing w:after="0"/>
+        <w:spacing w:before="240" w:after="0"/>
       </w:pPr>
       <w:r>
         <w:fldChar w:fldCharType="begin"/>
@@ -23343,213 +23031,1196 @@
         <w:fldChar w:fldCharType="separate"/>
       </w:r>
       <w:r>
-        <w:t xml:space="preserve">Adair, G.S. The hemoglobin system VI. The oxygen dissociation curve of hemoglobin. </w:t>
+        <w:t>Abram, S.R.</w:t>
       </w:r>
       <w:r>
         <w:rPr>
           <w:i/>
         </w:rPr>
-        <w:t>J. Biol. Chem.</w:t>
-      </w:r>
-      <w:r>
-        <w:t xml:space="preserve"> 1925;63(2):529-545.</w:t>
+        <w:t>, et al.</w:t>
+      </w:r>
+      <w:r>
+        <w:t xml:space="preserve"> Quantitative circulatory physiology: an integrative mathematical model of human physiology for medical education. </w:t>
+      </w:r>
+      <w:r>
+        <w:rPr>
+          <w:i/>
+        </w:rPr>
+        <w:t>Advances in Physiology Education</w:t>
+      </w:r>
+      <w:r>
+        <w:t xml:space="preserve"> 2007;31(2):202-210.</w:t>
       </w:r>
     </w:p>
     <w:p>
       <w:pPr>
         <w:pStyle w:val="EndNoteBibliography"/>
-        <w:spacing w:after="0"/>
+        <w:spacing w:before="240" w:after="0"/>
       </w:pPr>
       <w:r>
-        <w:lastRenderedPageBreak/>
-        <w:t>Eaton, W.A.</w:t>
+        <w:t xml:space="preserve">Adair, G.S. The hemoglobin system VI. The oxygen dissociation curve of hemoglobin. </w:t>
       </w:r>
       <w:r>
         <w:rPr>
           <w:i/>
         </w:rPr>
-        <w:t>, et al.</w:t>
-      </w:r>
-      <w:r>
-        <w:t xml:space="preserve"> Evolution of allosteric models for hemoglobin. </w:t>
-      </w:r>
-      <w:r>
-        <w:rPr>
-          <w:i/>
-        </w:rPr>
-        <w:t>IUBMB Life</w:t>
-      </w:r>
-      <w:r>
-        <w:t xml:space="preserve"> 2007;59(8‐9):586-599.</w:t>
+        <w:t>J. Biol. Chem.</w:t>
+      </w:r>
+      <w:r>
+        <w:t xml:space="preserve"> 1925;63(2):529-545.</w:t>
       </w:r>
     </w:p>
     <w:p>
       <w:pPr>
         <w:pStyle w:val="EndNoteBibliography"/>
-        <w:spacing w:after="0"/>
+        <w:spacing w:before="240" w:after="0"/>
       </w:pPr>
       <w:r>
-        <w:t xml:space="preserve">Hill, A.V. The combinations of haemoglobin with oxygen and with carbon monoxide. I. </w:t>
+        <w:t xml:space="preserve">Ahlqvist, J. Plasma protein osmotic pressure equations for humans. </w:t>
       </w:r>
       <w:r>
         <w:rPr>
           <w:i/>
         </w:rPr>
-        <w:t>Biochem. J.</w:t>
-      </w:r>
-      <w:r>
-        <w:t xml:space="preserve"> 1913;7(5):471.</w:t>
+        <w:t>Journal of Applied Physiology</w:t>
+      </w:r>
+      <w:r>
+        <w:t xml:space="preserve"> 2003;94(3):1288-1289.</w:t>
       </w:r>
     </w:p>
     <w:p>
       <w:pPr>
         <w:pStyle w:val="EndNoteBibliography"/>
-        <w:spacing w:after="0"/>
+        <w:spacing w:before="240" w:after="0"/>
       </w:pPr>
       <w:r>
-        <w:t xml:space="preserve">Kofránek, J., Mateják, M. and Privitzer, P. HumMod - large scale physiological model in Modelica. In, </w:t>
+        <w:t xml:space="preserve">Alberty, R.A. Principle of Detailed Balance in Kinetics. </w:t>
       </w:r>
       <w:r>
         <w:rPr>
           <w:i/>
         </w:rPr>
-        <w:t>8th. International Modelica Conference</w:t>
-      </w:r>
-      <w:r>
-        <w:t>. Dresden, Germany; 2011.</w:t>
+        <w:t>J. Chem. Educ.</w:t>
+      </w:r>
+      <w:r>
+        <w:t xml:space="preserve"> 2004;81(8):1206.</w:t>
       </w:r>
     </w:p>
     <w:p>
       <w:pPr>
         <w:pStyle w:val="EndNoteBibliography"/>
-        <w:spacing w:after="0"/>
+        <w:spacing w:before="240" w:after="0"/>
       </w:pPr>
       <w:r>
-        <w:t xml:space="preserve">Mateják, M. Physiolibrary - fyziológia v Modelice. In, </w:t>
+        <w:t>Antonini, E.</w:t>
       </w:r>
       <w:r>
         <w:rPr>
           <w:i/>
         </w:rPr>
-        <w:t>Medsoft 2014</w:t>
-      </w:r>
-      <w:r>
-        <w:t>. 2014.</w:t>
+        <w:t>, et al.</w:t>
+      </w:r>
+      <w:r>
+        <w:t xml:space="preserve"> Studies on the relations between molecular and functional properties of hemoglobin V. The influence of temperature on the Bohr effect in human and in horse hemoglobin. </w:t>
+      </w:r>
+      <w:r>
+        <w:rPr>
+          <w:i/>
+        </w:rPr>
+        <w:t>J. Biol. Chem.</w:t>
+      </w:r>
+      <w:r>
+        <w:t xml:space="preserve"> 1965;240(3):1096-1103.</w:t>
       </w:r>
     </w:p>
     <w:p>
       <w:pPr>
         <w:pStyle w:val="EndNoteBibliography"/>
-        <w:spacing w:after="0"/>
+        <w:spacing w:before="240" w:after="0"/>
       </w:pPr>
       <w:r>
-        <w:t xml:space="preserve">Mateják, M., Kulhánek, T. and Matoušek, S. Adair-based hemoglobin equilibrium with oxygen, carbon dioxide and hydrogen ion activity. </w:t>
+        <w:t xml:space="preserve">Atha, D.H. and Ackers, G.K. Calorimetric determination of the heat of oxygenation of human hemoglobin as a function of pH and the extent of reaction. </w:t>
       </w:r>
       <w:r>
         <w:rPr>
           <w:i/>
         </w:rPr>
-        <w:t>Scandinavian Journal of Clinical &amp; Laboratory Investigation</w:t>
-      </w:r>
-      <w:r>
-        <w:t xml:space="preserve"> 2015:1-8.</w:t>
+        <w:t>Biochemistry</w:t>
+      </w:r>
+      <w:r>
+        <w:t xml:space="preserve"> 1974;13(11):2376-2382.</w:t>
       </w:r>
     </w:p>
     <w:p>
       <w:pPr>
         <w:pStyle w:val="EndNoteBibliography"/>
-        <w:spacing w:after="0"/>
+        <w:spacing w:before="240" w:after="0"/>
       </w:pPr>
       <w:r>
-        <w:t>Matthew, J.B.</w:t>
+        <w:t xml:space="preserve">Bassingthwaighte, J.B. Design and strategy for the Cardionome Project. In, </w:t>
       </w:r>
       <w:r>
         <w:rPr>
           <w:i/>
         </w:rPr>
-        <w:t>, et al.</w:t>
-      </w:r>
-      <w:r>
-        <w:t xml:space="preserve"> Quantitative determination of carbamino adducts of alpha and beta chains in human adult hemoglobin in presence and absence of carbon monoxide and 2, 3-diphosphoglycerate. </w:t>
-      </w:r>
-      <w:r>
-        <w:rPr>
-          <w:i/>
-        </w:rPr>
-        <w:t>J. Biol. Chem.</w:t>
-      </w:r>
-      <w:r>
-        <w:t xml:space="preserve"> 1977;252(7):2234-2244.</w:t>
+        <w:t>Analytical and Quantitative Cardiology</w:t>
+      </w:r>
+      <w:r>
+        <w:t>. Springer; 1997. p. 325-339.</w:t>
       </w:r>
     </w:p>
     <w:p>
       <w:pPr>
         <w:pStyle w:val="EndNoteBibliography"/>
-        <w:spacing w:after="0"/>
+        <w:spacing w:before="240" w:after="0"/>
       </w:pPr>
       <w:r>
-        <w:t xml:space="preserve">Monod, J., Wyman, J. and Changeux, J.-P. On the nature of allosteric transitions: a plausible model. </w:t>
+        <w:t xml:space="preserve">Bassingthwaighte, J.B. Strategies for the physiome project. </w:t>
       </w:r>
       <w:r>
         <w:rPr>
           <w:i/>
         </w:rPr>
-        <w:t>J. Mol. Biol.</w:t>
-      </w:r>
-      <w:r>
-        <w:t xml:space="preserve"> 1965;12(1):88-118.</w:t>
+        <w:t>Annals of Biomedical Engineering</w:t>
+      </w:r>
+      <w:r>
+        <w:t xml:space="preserve"> 2000;28(8):1043-1058.</w:t>
       </w:r>
     </w:p>
     <w:p>
       <w:pPr>
         <w:pStyle w:val="EndNoteBibliography"/>
-        <w:spacing w:after="0"/>
+        <w:spacing w:before="240" w:after="0"/>
       </w:pPr>
       <w:r>
-        <w:t>Morrow, J.</w:t>
+        <w:t xml:space="preserve">Bauer, C. and Schröder, E. Carbamino compounds of haemoglobin in human adult and foetal blood. </w:t>
       </w:r>
       <w:r>
         <w:rPr>
           <w:i/>
         </w:rPr>
-        <w:t>, et al.</w:t>
-      </w:r>
-      <w:r>
-        <w:t xml:space="preserve"> Carbon 13 resonances of 13CO2 carbamino adducts of alpha and beta chains in human adult hemoglobin. </w:t>
-      </w:r>
-      <w:r>
-        <w:rPr>
-          <w:i/>
-        </w:rPr>
-        <w:t>J. Biol. Chem.</w:t>
-      </w:r>
-      <w:r>
-        <w:t xml:space="preserve"> 1976;251(2):477-484.</w:t>
+        <w:t>J. Physiol.</w:t>
+      </w:r>
+      <w:r>
+        <w:t xml:space="preserve"> 1972;227(2):457-471.</w:t>
       </w:r>
     </w:p>
     <w:p>
       <w:pPr>
         <w:pStyle w:val="EndNoteBibliography"/>
-        <w:spacing w:after="0"/>
+        <w:spacing w:before="240" w:after="0"/>
       </w:pPr>
       <w:r>
-        <w:t xml:space="preserve">Severinghaus, J.W. Simple, accurate equations for human blood O2 dissociation computations. </w:t>
+        <w:lastRenderedPageBreak/>
+        <w:t xml:space="preserve">Bohr, C., Hasselbalch, K. and Krogh, A. Concerning a biologically important relationship–the influence of the carbon dioxide content of blood on its oxygen binding. </w:t>
       </w:r>
       <w:r>
         <w:rPr>
           <w:i/>
         </w:rPr>
-        <w:t>J. Appl. Physiol.</w:t>
-      </w:r>
-      <w:r>
-        <w:t xml:space="preserve"> 1979;46(3):599-602.</w:t>
+        <w:t>Skand. Arch. Physiol</w:t>
+      </w:r>
+      <w:r>
+        <w:t xml:space="preserve"> 1904;16:402.</w:t>
       </w:r>
     </w:p>
     <w:p>
       <w:pPr>
         <w:pStyle w:val="EndNoteBibliography"/>
+        <w:spacing w:before="240" w:after="0"/>
       </w:pPr>
       <w:r>
+        <w:t xml:space="preserve">Coleman, T.G. and Randall, J.E. HUMAN. A comprehensive physiological model. </w:t>
+      </w:r>
+      <w:r>
+        <w:rPr>
+          <w:i/>
+        </w:rPr>
+        <w:t>Physiologist</w:t>
+      </w:r>
+      <w:r>
+        <w:t xml:space="preserve"> 1983;26(1):15-21.</w:t>
+      </w:r>
+    </w:p>
+    <w:p>
+      <w:pPr>
+        <w:pStyle w:val="EndNoteBibliography"/>
+        <w:spacing w:before="240" w:after="0"/>
+      </w:pPr>
+      <w:r>
+        <w:t xml:space="preserve">Dash, R.K. and Bassingthwaighte, J.B. Erratum to: Blood HbO2 and HbCO2 dissociation curves at varied O2, CO2, pH, 2, 3-DPG and temperature levels. </w:t>
+      </w:r>
+      <w:r>
+        <w:rPr>
+          <w:i/>
+        </w:rPr>
+        <w:t>Ann. Biomed. Eng.</w:t>
+      </w:r>
+      <w:r>
+        <w:t xml:space="preserve"> 2010;38(4):1683-1701.</w:t>
+      </w:r>
+    </w:p>
+    <w:p>
+      <w:pPr>
+        <w:pStyle w:val="EndNoteBibliography"/>
+        <w:spacing w:before="240" w:after="0"/>
+        <w:rPr>
+          <w:lang w:val="de-DE"/>
+        </w:rPr>
+      </w:pPr>
+      <w:r>
+        <w:t xml:space="preserve">Díaz-Zuccarini, V., Thiel, R. and Stroetmann, V. The European Virtual Physiological Human Initiative. </w:t>
+      </w:r>
+      <w:r>
+        <w:rPr>
+          <w:i/>
+          <w:lang w:val="de-DE"/>
+        </w:rPr>
+        <w:t>Managing EHealth: From Vision to Reality</w:t>
+      </w:r>
+      <w:r>
+        <w:rPr>
+          <w:lang w:val="de-DE"/>
+        </w:rPr>
+        <w:t xml:space="preserve"> 2014:244.</w:t>
+      </w:r>
+    </w:p>
+    <w:p>
+      <w:pPr>
+        <w:pStyle w:val="EndNoteBibliography"/>
+        <w:spacing w:before="240" w:after="0"/>
+        <w:rPr>
+          <w:lang w:val="de-DE"/>
+        </w:rPr>
+      </w:pPr>
+      <w:r>
+        <w:rPr>
+          <w:lang w:val="de-DE"/>
+        </w:rPr>
+        <w:t xml:space="preserve">Donnan, F.G. Theorie der Membrangleichgewichte und Membranpotentiale bei Vorhandensein von nicht dialysierenden Elektrolyten. Ein Beitrag zur physikalisch-chemischen Physiologie. </w:t>
+      </w:r>
+      <w:r>
+        <w:rPr>
+          <w:i/>
+          <w:lang w:val="de-DE"/>
+        </w:rPr>
+        <w:t>Zeitschrift für Elektrochemie und angewandte physikalische Chemie</w:t>
+      </w:r>
+      <w:r>
+        <w:rPr>
+          <w:lang w:val="de-DE"/>
+        </w:rPr>
+        <w:t xml:space="preserve"> 1911;17(14):572-581.</w:t>
+      </w:r>
+    </w:p>
+    <w:p>
+      <w:pPr>
+        <w:pStyle w:val="EndNoteBibliography"/>
+        <w:spacing w:before="240" w:after="0"/>
+      </w:pPr>
+      <w:r>
+        <w:t>Eaton, W.A.</w:t>
+      </w:r>
+      <w:r>
+        <w:rPr>
+          <w:i/>
+        </w:rPr>
+        <w:t>, et al.</w:t>
+      </w:r>
+      <w:r>
+        <w:t xml:space="preserve"> Evolution of allosteric models for hemoglobin. </w:t>
+      </w:r>
+      <w:r>
+        <w:rPr>
+          <w:i/>
+        </w:rPr>
+        <w:t>IUBMB Life</w:t>
+      </w:r>
+      <w:r>
+        <w:t xml:space="preserve"> 2007;59(8‐9):586-599.</w:t>
+      </w:r>
+    </w:p>
+    <w:p>
+      <w:pPr>
+        <w:pStyle w:val="EndNoteBibliography"/>
+        <w:spacing w:before="240" w:after="0"/>
+      </w:pPr>
+      <w:r>
+        <w:t xml:space="preserve">Elmqvist, H., Tummescheit, H. and Otter, M. Object-oriented modeling of thermo-fluid systems. In, </w:t>
+      </w:r>
+      <w:r>
+        <w:rPr>
+          <w:i/>
+        </w:rPr>
+        <w:t>3rd International Modelica Conference</w:t>
+      </w:r>
+      <w:r>
+        <w:t>. 2003. p. 269-286.</w:t>
+      </w:r>
+    </w:p>
+    <w:p>
+      <w:pPr>
+        <w:pStyle w:val="EndNoteBibliography"/>
+        <w:spacing w:before="240" w:after="0"/>
+      </w:pPr>
+      <w:r>
+        <w:t xml:space="preserve">Engelson, V., Larsson, H. and Fritzson, P. A design, simulation and visualization environment for object-oriented mechanical and multi-domain models in Modelica. In, </w:t>
+      </w:r>
+      <w:r>
+        <w:rPr>
+          <w:i/>
+        </w:rPr>
+        <w:t>Information Visualization, 1999. Proceedings. 1999 IEEE International Conference on</w:t>
+      </w:r>
+      <w:r>
+        <w:t>. IEEE; 1999. p. 188-193.</w:t>
+      </w:r>
+    </w:p>
+    <w:p>
+      <w:pPr>
+        <w:pStyle w:val="EndNoteBibliography"/>
+        <w:spacing w:before="240" w:after="0"/>
+      </w:pPr>
+      <w:r>
+        <w:rPr>
+          <w:lang w:val="de-DE"/>
+        </w:rPr>
+        <w:t>Fenner, J.W.</w:t>
+      </w:r>
+      <w:r>
+        <w:rPr>
+          <w:i/>
+          <w:lang w:val="de-DE"/>
+        </w:rPr>
+        <w:t>, et al.</w:t>
+      </w:r>
+      <w:r>
+        <w:rPr>
+          <w:lang w:val="de-DE"/>
+        </w:rPr>
+        <w:t xml:space="preserve"> </w:t>
+      </w:r>
+      <w:r>
+        <w:t xml:space="preserve">The EuroPhysiome, STEP and a roadmap for the virtual physiological human. </w:t>
+      </w:r>
+      <w:r>
+        <w:rPr>
+          <w:i/>
+        </w:rPr>
+        <w:t xml:space="preserve">Philosophical Transactions of the Royal Society A: </w:t>
+      </w:r>
+      <w:r>
+        <w:rPr>
+          <w:i/>
+        </w:rPr>
+        <w:lastRenderedPageBreak/>
+        <w:t>Mathematical, Physical and Engineering Sciences</w:t>
+      </w:r>
+      <w:r>
+        <w:t xml:space="preserve"> 2008;366(1878):2979-2999.</w:t>
+      </w:r>
+    </w:p>
+    <w:p>
+      <w:pPr>
+        <w:pStyle w:val="EndNoteBibliography"/>
+        <w:spacing w:before="240" w:after="0"/>
+      </w:pPr>
+      <w:r>
+        <w:t xml:space="preserve">Fritzson, P. and Engelson, V. Modelica—A unified object-oriented language for system modeling and simulation. In, </w:t>
+      </w:r>
+      <w:r>
+        <w:rPr>
+          <w:i/>
+        </w:rPr>
+        <w:t>ECOOP’98—Object-Oriented Programming</w:t>
+      </w:r>
+      <w:r>
+        <w:t>. Springer; 1998. p. 67-90.</w:t>
+      </w:r>
+    </w:p>
+    <w:p>
+      <w:pPr>
+        <w:pStyle w:val="EndNoteBibliography"/>
+        <w:spacing w:before="240" w:after="0"/>
+      </w:pPr>
+      <w:r>
+        <w:t>Gavaghan, D.</w:t>
+      </w:r>
+      <w:r>
+        <w:rPr>
+          <w:i/>
+        </w:rPr>
+        <w:t>, et al.</w:t>
+      </w:r>
+      <w:r>
+        <w:t xml:space="preserve"> Mathematical models in physiology. 2006.</w:t>
+      </w:r>
+    </w:p>
+    <w:p>
+      <w:pPr>
+        <w:pStyle w:val="EndNoteBibliography"/>
+        <w:spacing w:before="240" w:after="0"/>
+      </w:pPr>
+      <w:r>
+        <w:t xml:space="preserve">Guyton, A.C. Circulatory Physiology: Cardiac Output and Its Regulation. </w:t>
+      </w:r>
+      <w:r>
+        <w:rPr>
+          <w:i/>
+        </w:rPr>
+        <w:t>The American Journal of the Medical Sciences</w:t>
+      </w:r>
+      <w:r>
+        <w:t xml:space="preserve"> 1965;249(1):122.</w:t>
+      </w:r>
+    </w:p>
+    <w:p>
+      <w:pPr>
+        <w:pStyle w:val="EndNoteBibliography"/>
+        <w:spacing w:before="240" w:after="0"/>
+      </w:pPr>
+      <w:r>
+        <w:t xml:space="preserve">Guyton, A.C. Long-term arterial pressure control: an analysis from animal experiments and computer and graphic models. </w:t>
+      </w:r>
+      <w:r>
+        <w:rPr>
+          <w:i/>
+        </w:rPr>
+        <w:t>American Journal of Physiology-Regulatory, Integrative and Comparative Physiology</w:t>
+      </w:r>
+      <w:r>
+        <w:t xml:space="preserve"> 1990;259(5):R865-R877.</w:t>
+      </w:r>
+    </w:p>
+    <w:p>
+      <w:pPr>
+        <w:pStyle w:val="EndNoteBibliography"/>
+        <w:spacing w:before="240" w:after="0"/>
+      </w:pPr>
+      <w:r>
+        <w:t xml:space="preserve">Guyton, A.C., Coleman, T.G. and Granger, H.J. Circulation: overall regulation. </w:t>
+      </w:r>
+      <w:r>
+        <w:rPr>
+          <w:i/>
+        </w:rPr>
+        <w:t>Annual review of physiology</w:t>
+      </w:r>
+      <w:r>
+        <w:t xml:space="preserve"> 1972;34(1):13-44.</w:t>
+      </w:r>
+    </w:p>
+    <w:p>
+      <w:pPr>
+        <w:pStyle w:val="EndNoteBibliography"/>
+        <w:spacing w:before="240" w:after="0"/>
+      </w:pPr>
+      <w:r>
+        <w:t>Hester, R.</w:t>
+      </w:r>
+      <w:r>
+        <w:rPr>
+          <w:i/>
+        </w:rPr>
+        <w:t>, et al.</w:t>
+      </w:r>
+      <w:r>
+        <w:t xml:space="preserve"> HumMod: An integrative model of integrative biomedicine. In, </w:t>
+      </w:r>
+      <w:r>
+        <w:rPr>
+          <w:i/>
+        </w:rPr>
+        <w:t>The Interservice/Industry Training, Simulation &amp; Education Conference (I/ITSEC)</w:t>
+      </w:r>
+      <w:r>
+        <w:t>. NTSA; 2010.</w:t>
+      </w:r>
+    </w:p>
+    <w:p>
+      <w:pPr>
+        <w:pStyle w:val="EndNoteBibliography"/>
+        <w:spacing w:before="240" w:after="0"/>
+      </w:pPr>
+      <w:r>
+        <w:t>Hester, R.L.</w:t>
+      </w:r>
+      <w:r>
+        <w:rPr>
+          <w:i/>
+        </w:rPr>
+        <w:t>, et al.</w:t>
+      </w:r>
+      <w:r>
+        <w:t xml:space="preserve"> HumMod: a modeling environment for the simulation of integrative human physiology. </w:t>
+      </w:r>
+      <w:r>
+        <w:rPr>
+          <w:i/>
+        </w:rPr>
+        <w:t>Frontiers in Physiology</w:t>
+      </w:r>
+      <w:r>
+        <w:t xml:space="preserve"> 2011;2.</w:t>
+      </w:r>
+    </w:p>
+    <w:p>
+      <w:pPr>
+        <w:pStyle w:val="EndNoteBibliography"/>
+        <w:spacing w:before="240" w:after="0"/>
+      </w:pPr>
+      <w:r>
+        <w:t xml:space="preserve">Hester, R.L., Coleman, T. and Summers, R. A multilevel open source integrative model of human physiology. </w:t>
+      </w:r>
+      <w:r>
+        <w:rPr>
+          <w:i/>
+        </w:rPr>
+        <w:t>The FASEB Journal</w:t>
+      </w:r>
+      <w:r>
+        <w:t xml:space="preserve"> 2008;22(1_MeetingAbstracts):756.758.</w:t>
+      </w:r>
+    </w:p>
+    <w:p>
+      <w:pPr>
+        <w:pStyle w:val="EndNoteBibliography"/>
+        <w:spacing w:before="240" w:after="0"/>
+      </w:pPr>
+      <w:r>
+        <w:t xml:space="preserve">Hill, A.V. The combinations of haemoglobin with oxygen and with carbon monoxide. I. </w:t>
+      </w:r>
+      <w:r>
+        <w:rPr>
+          <w:i/>
+        </w:rPr>
+        <w:t>Biochem. J.</w:t>
+      </w:r>
+      <w:r>
+        <w:t xml:space="preserve"> 1913;7(5):471.</w:t>
+      </w:r>
+    </w:p>
+    <w:p>
+      <w:pPr>
+        <w:pStyle w:val="EndNoteBibliography"/>
+        <w:spacing w:before="240" w:after="0"/>
+      </w:pPr>
+      <w:r>
+        <w:t xml:space="preserve">Hunter, P., Robbins, P. and Noble, D. The IUPS human physiome project. </w:t>
+      </w:r>
+      <w:r>
+        <w:rPr>
+          <w:i/>
+        </w:rPr>
+        <w:t>Pflügers Archiv</w:t>
+      </w:r>
+      <w:r>
+        <w:t xml:space="preserve"> 2002;445(1):1-9.</w:t>
+      </w:r>
+    </w:p>
+    <w:p>
+      <w:pPr>
+        <w:pStyle w:val="EndNoteBibliography"/>
+        <w:spacing w:before="240" w:after="0"/>
+      </w:pPr>
+      <w:r>
+        <w:lastRenderedPageBreak/>
+        <w:t>Hunter, P.J.</w:t>
+      </w:r>
+      <w:r>
+        <w:rPr>
+          <w:i/>
+        </w:rPr>
+        <w:t>, et al.</w:t>
+      </w:r>
+      <w:r>
+        <w:t xml:space="preserve"> Multiscale modeling: Physiome project standards, tools, and databases. </w:t>
+      </w:r>
+      <w:r>
+        <w:rPr>
+          <w:i/>
+        </w:rPr>
+        <w:t>Computer</w:t>
+      </w:r>
+      <w:r>
+        <w:t xml:space="preserve"> 2006;39(11):48-54.</w:t>
+      </w:r>
+    </w:p>
+    <w:p>
+      <w:pPr>
+        <w:pStyle w:val="EndNoteBibliography"/>
+        <w:spacing w:before="240" w:after="0"/>
+      </w:pPr>
+      <w:r>
+        <w:t xml:space="preserve">Hunter, P.J. and Viceconti, M. The VPH-physiome project: standards and tools for multiscale modeling in clinical applications. </w:t>
+      </w:r>
+      <w:r>
+        <w:rPr>
+          <w:i/>
+        </w:rPr>
+        <w:t>Biomedical Engineering, IEEE Reviews in</w:t>
+      </w:r>
+      <w:r>
+        <w:t xml:space="preserve"> 2009;2:40-53.</w:t>
+      </w:r>
+    </w:p>
+    <w:p>
+      <w:pPr>
+        <w:pStyle w:val="EndNoteBibliography"/>
+        <w:spacing w:before="240" w:after="0"/>
+      </w:pPr>
+      <w:r>
+        <w:t xml:space="preserve">Chipperfield, J., Rossi-Bernardi, L. and Roughton, F. Direct calorimetric studies on the heats of ionization of oxygenated and deoxygenated hemoglobin. </w:t>
+      </w:r>
+      <w:r>
+        <w:rPr>
+          <w:i/>
+        </w:rPr>
+        <w:t>J. Biol. Chem.</w:t>
+      </w:r>
+      <w:r>
+        <w:t xml:space="preserve"> 1967;242(5):777-783.</w:t>
+      </w:r>
+    </w:p>
+    <w:p>
+      <w:pPr>
+        <w:pStyle w:val="EndNoteBibliography"/>
+        <w:spacing w:before="240" w:after="0"/>
+      </w:pPr>
+      <w:r>
+        <w:t xml:space="preserve">Kulhánek, T., Kofránek, J. and Mateják, M. Modeling of short-term mechanism of arterial pressure control in the cardiovascular system: Object-oriented and acausal approach. </w:t>
+      </w:r>
+      <w:r>
+        <w:rPr>
+          <w:i/>
+        </w:rPr>
+        <w:t>Computers in Biology and Medicine</w:t>
+      </w:r>
+      <w:r>
+        <w:t xml:space="preserve"> 2014;54(0):137-144.</w:t>
+      </w:r>
+    </w:p>
+    <w:p>
+      <w:pPr>
+        <w:pStyle w:val="EndNoteBibliography"/>
+        <w:spacing w:before="240" w:after="0"/>
+      </w:pPr>
+      <w:r>
+        <w:t xml:space="preserve">Mateják, M. Simulovanie ketoacidózy. In, </w:t>
+      </w:r>
+      <w:r>
+        <w:rPr>
+          <w:i/>
+        </w:rPr>
+        <w:t>Medsoft 2013</w:t>
+      </w:r>
+      <w:r>
+        <w:t>. 2013. p. 140-150.</w:t>
+      </w:r>
+    </w:p>
+    <w:p>
+      <w:pPr>
+        <w:pStyle w:val="EndNoteBibliography"/>
+        <w:spacing w:before="240" w:after="0"/>
+      </w:pPr>
+      <w:r>
+        <w:t xml:space="preserve">Mateják, M. Physiolibrary - fyziológia v Modelice. In, </w:t>
+      </w:r>
+      <w:r>
+        <w:rPr>
+          <w:i/>
+        </w:rPr>
+        <w:t>Medsoft 2014</w:t>
+      </w:r>
+      <w:r>
+        <w:t>. 2014.</w:t>
+      </w:r>
+    </w:p>
+    <w:p>
+      <w:pPr>
+        <w:pStyle w:val="EndNoteBibliography"/>
+        <w:spacing w:before="240" w:after="0"/>
+      </w:pPr>
+      <w:r>
+        <w:t xml:space="preserve">Mateják, M. Physiology in Modelica. </w:t>
+      </w:r>
+      <w:r>
+        <w:rPr>
+          <w:i/>
+        </w:rPr>
+        <w:t>MEFANET Journal</w:t>
+      </w:r>
+      <w:r>
+        <w:t xml:space="preserve"> 2014;2(1):10-14.</w:t>
+      </w:r>
+    </w:p>
+    <w:p>
+      <w:pPr>
+        <w:pStyle w:val="EndNoteBibliography"/>
+        <w:spacing w:before="240" w:after="0"/>
+      </w:pPr>
+      <w:r>
+        <w:t xml:space="preserve">Mateják, M. Adairove viazanie O2, CO2 a H+ na hemoglobín In, </w:t>
+      </w:r>
+      <w:r>
+        <w:rPr>
+          <w:i/>
+        </w:rPr>
+        <w:t>Medsoft 2015</w:t>
+      </w:r>
+      <w:r>
+        <w:t>. 2015. p. 140-149.</w:t>
+      </w:r>
+    </w:p>
+    <w:p>
+      <w:pPr>
+        <w:pStyle w:val="EndNoteBibliography"/>
+        <w:spacing w:before="240" w:after="0"/>
+      </w:pPr>
+      <w:r>
+        <w:t xml:space="preserve">Mateják, M. and Kofránek, J. Rozsáhlý model fyziologických regulací v Modelice. In, </w:t>
+      </w:r>
+      <w:r>
+        <w:rPr>
+          <w:i/>
+        </w:rPr>
+        <w:t>Medsoft 2010</w:t>
+      </w:r>
+      <w:r>
+        <w:t>. 2010. p. 126-146.</w:t>
+      </w:r>
+    </w:p>
+    <w:p>
+      <w:pPr>
+        <w:pStyle w:val="EndNoteBibliography"/>
+        <w:spacing w:before="240" w:after="0"/>
+      </w:pPr>
+      <w:r>
+        <w:t xml:space="preserve">Mateják, M. and Kofránek, J. HumMod–Golem Edition–Rozsáhlý model fyziologických systémů. In, </w:t>
+      </w:r>
+      <w:r>
+        <w:rPr>
+          <w:i/>
+        </w:rPr>
+        <w:t>Medsoft 2011</w:t>
+      </w:r>
+      <w:r>
+        <w:t>. 2011. p. 182-196.</w:t>
+      </w:r>
+    </w:p>
+    <w:p>
+      <w:pPr>
+        <w:pStyle w:val="EndNoteBibliography"/>
+        <w:spacing w:before="240" w:after="0"/>
+      </w:pPr>
+      <w:r>
+        <w:t xml:space="preserve">Mateják, M., Kofránek, J. and Rusz, J. Akauzální" vzkříšení" Guytonova diagramu. In, </w:t>
+      </w:r>
+      <w:r>
+        <w:rPr>
+          <w:i/>
+        </w:rPr>
+        <w:t>Medsoft 2009</w:t>
+      </w:r>
+      <w:r>
+        <w:t>. 2009. p. 105.</w:t>
+      </w:r>
+    </w:p>
+    <w:p>
+      <w:pPr>
+        <w:pStyle w:val="EndNoteBibliography"/>
+        <w:spacing w:before="240" w:after="0"/>
+      </w:pPr>
+      <w:r>
+        <w:lastRenderedPageBreak/>
+        <w:t xml:space="preserve">Mateják, M., Kulhánek, T. and Matoušek, S. Adair-based hemoglobin equilibrium with oxygen, carbon dioxide and hydrogen ion activity. </w:t>
+      </w:r>
+      <w:r>
+        <w:rPr>
+          <w:i/>
+        </w:rPr>
+        <w:t>Scandinavian Journal of Clinical &amp; Laboratory Investigation</w:t>
+      </w:r>
+      <w:r>
+        <w:t xml:space="preserve"> 2015:1-8.</w:t>
+      </w:r>
+    </w:p>
+    <w:p>
+      <w:pPr>
+        <w:pStyle w:val="EndNoteBibliography"/>
+        <w:spacing w:before="240" w:after="0"/>
+      </w:pPr>
+      <w:r>
+        <w:t>Mateják, M.</w:t>
+      </w:r>
+      <w:r>
+        <w:rPr>
+          <w:i/>
+        </w:rPr>
+        <w:t>, et al.</w:t>
+      </w:r>
+      <w:r>
+        <w:t xml:space="preserve"> Physiolibrary - Modelica library for Physiology. In, </w:t>
+      </w:r>
+      <w:r>
+        <w:rPr>
+          <w:i/>
+        </w:rPr>
+        <w:t>10th International Modelica Conference</w:t>
+      </w:r>
+      <w:r>
+        <w:t>. Lund, Sweden; 2014.</w:t>
+      </w:r>
+    </w:p>
+    <w:p>
+      <w:pPr>
+        <w:pStyle w:val="EndNoteBibliography"/>
+        <w:spacing w:before="240" w:after="0"/>
+      </w:pPr>
+      <w:r>
+        <w:t>Mateják, M.</w:t>
+      </w:r>
+      <w:r>
+        <w:rPr>
+          <w:i/>
+        </w:rPr>
+        <w:t>, et al.</w:t>
+      </w:r>
+      <w:r>
+        <w:t xml:space="preserve"> Model ECMO oxygenátoru. </w:t>
+      </w:r>
+      <w:r>
+        <w:rPr>
+          <w:i/>
+        </w:rPr>
+        <w:t>Medsoft</w:t>
+      </w:r>
+      <w:r>
+        <w:t xml:space="preserve"> 2012:205-2014.</w:t>
+      </w:r>
+    </w:p>
+    <w:p>
+      <w:pPr>
+        <w:pStyle w:val="EndNoteBibliography"/>
+        <w:spacing w:before="240" w:after="0"/>
+      </w:pPr>
+      <w:r>
+        <w:t xml:space="preserve">Mateják, M., Privitzer, P. and Kofránek, J. Modelica vs. blokovo-orientované jazyky matematického modelovania. In: Janech, J., editor, </w:t>
+      </w:r>
+      <w:r>
+        <w:rPr>
+          <w:i/>
+        </w:rPr>
+        <w:t>OBJEKTY 2008</w:t>
+      </w:r>
+      <w:r>
+        <w:t>. Žilina, SR: Edis Žilina; 2008. p. 79-94.</w:t>
+      </w:r>
+    </w:p>
+    <w:p>
+      <w:pPr>
+        <w:pStyle w:val="EndNoteBibliography"/>
+        <w:spacing w:before="240" w:after="0"/>
+      </w:pPr>
+      <w:r>
+        <w:t>Matthew, J.B.</w:t>
+      </w:r>
+      <w:r>
+        <w:rPr>
+          <w:i/>
+        </w:rPr>
+        <w:t>, et al.</w:t>
+      </w:r>
+      <w:r>
+        <w:t xml:space="preserve"> Quantitative determination of carbamino adducts of alpha and beta chains in human adult hemoglobin in presence and absence of carbon monoxide and 2, 3-diphosphoglycerate. </w:t>
+      </w:r>
+      <w:r>
+        <w:rPr>
+          <w:i/>
+        </w:rPr>
+        <w:t>J. Biol. Chem.</w:t>
+      </w:r>
+      <w:r>
+        <w:t xml:space="preserve"> 1977;252(7):2234-2244.</w:t>
+      </w:r>
+    </w:p>
+    <w:p>
+      <w:pPr>
+        <w:pStyle w:val="EndNoteBibliography"/>
+        <w:spacing w:before="240" w:after="0"/>
+      </w:pPr>
+      <w:r>
+        <w:t xml:space="preserve">Mattson, S.E., Elmqvist, H. and Broenink, J.F. Modelica: An international effort to design the next generation modelling language. </w:t>
+      </w:r>
+      <w:r>
+        <w:rPr>
+          <w:i/>
+        </w:rPr>
+        <w:t>Journal A</w:t>
+      </w:r>
+      <w:r>
+        <w:t xml:space="preserve"> 1997;38(3):16-19.</w:t>
+      </w:r>
+    </w:p>
+    <w:p>
+      <w:pPr>
+        <w:pStyle w:val="EndNoteBibliography"/>
+        <w:spacing w:before="240" w:after="0"/>
+      </w:pPr>
+      <w:r>
+        <w:t xml:space="preserve">Mattsson, S.E., Elmqvist, H. and Otter, M. Physical system modeling with Modelica. </w:t>
+      </w:r>
+      <w:r>
+        <w:rPr>
+          <w:i/>
+        </w:rPr>
+        <w:t>Control Engineering Practice</w:t>
+      </w:r>
+      <w:r>
+        <w:t xml:space="preserve"> 1998;6(4):501-510.</w:t>
+      </w:r>
+    </w:p>
+    <w:p>
+      <w:pPr>
+        <w:pStyle w:val="EndNoteBibliography"/>
+        <w:spacing w:before="240" w:after="0"/>
+      </w:pPr>
+      <w:r>
+        <w:t xml:space="preserve">Monod, J., Wyman, J. and Changeux, J.-P. On the nature of allosteric transitions: a plausible model. </w:t>
+      </w:r>
+      <w:r>
+        <w:rPr>
+          <w:i/>
+        </w:rPr>
+        <w:t>Journal of Molecular Biology</w:t>
+      </w:r>
+      <w:r>
+        <w:t xml:space="preserve"> 1965;12(1):88-118.</w:t>
+      </w:r>
+    </w:p>
+    <w:p>
+      <w:pPr>
+        <w:pStyle w:val="EndNoteBibliography"/>
+        <w:spacing w:before="240" w:after="0"/>
+      </w:pPr>
+      <w:r>
+        <w:t>Morrow, J.</w:t>
+      </w:r>
+      <w:r>
+        <w:rPr>
+          <w:i/>
+        </w:rPr>
+        <w:t>, et al.</w:t>
+      </w:r>
+      <w:r>
+        <w:t xml:space="preserve"> Carbon 13 resonances of 13CO2 carbamino adducts of alpha and beta chains in human adult hemoglobin. </w:t>
+      </w:r>
+      <w:r>
+        <w:rPr>
+          <w:i/>
+        </w:rPr>
+        <w:t>J. Biol. Chem.</w:t>
+      </w:r>
+      <w:r>
+        <w:t xml:space="preserve"> 1976;251(2):477-484.</w:t>
+      </w:r>
+    </w:p>
+    <w:p>
+      <w:pPr>
+        <w:pStyle w:val="EndNoteBibliography"/>
+        <w:spacing w:before="240" w:after="0"/>
+      </w:pPr>
+      <w:r>
+        <w:t xml:space="preserve">Nernst, I.E. Electrotonic Membrane Potentials. </w:t>
+      </w:r>
+      <w:r>
+        <w:rPr>
+          <w:i/>
+        </w:rPr>
+        <w:t>Clinical Neurophysiology</w:t>
+      </w:r>
+      <w:r>
+        <w:t xml:space="preserve"> 1996;46:50.</w:t>
+      </w:r>
+    </w:p>
+    <w:p>
+      <w:pPr>
+        <w:pStyle w:val="EndNoteBibliography"/>
+        <w:spacing w:before="240" w:after="0"/>
+      </w:pPr>
+      <w:r>
+        <w:lastRenderedPageBreak/>
+        <w:t>Perutz, M.</w:t>
+      </w:r>
+      <w:r>
+        <w:rPr>
+          <w:i/>
+        </w:rPr>
+        <w:t>, et al.</w:t>
+      </w:r>
+      <w:r>
+        <w:t xml:space="preserve"> Identification of residues contributing to the Bohr effect of human haemoglobin. </w:t>
+      </w:r>
+      <w:r>
+        <w:rPr>
+          <w:i/>
+        </w:rPr>
+        <w:t>J. Mol. Biol.</w:t>
+      </w:r>
+      <w:r>
+        <w:t xml:space="preserve"> 1980;138(3):649-668.</w:t>
+      </w:r>
+    </w:p>
+    <w:p>
+      <w:pPr>
+        <w:pStyle w:val="EndNoteBibliography"/>
+        <w:spacing w:before="240" w:after="0"/>
+      </w:pPr>
+      <w:r>
+        <w:t xml:space="preserve">Rees, S.E. and Andreassen, S. Mathematical models of oxygen and carbon dioxide storage and transport: the acid-base chemistry of blood. </w:t>
+      </w:r>
+      <w:r>
+        <w:rPr>
+          <w:i/>
+        </w:rPr>
+        <w:t>Crit. Rev. Biomed. Eng.</w:t>
+      </w:r>
+      <w:r>
+        <w:t xml:space="preserve"> 2005;33(3).</w:t>
+      </w:r>
+    </w:p>
+    <w:p>
+      <w:pPr>
+        <w:pStyle w:val="EndNoteBibliography"/>
+        <w:spacing w:before="240" w:after="0"/>
+      </w:pPr>
+      <w:r>
+        <w:t xml:space="preserve">Reeves, R.B. The effect of temperature on the oxygen equilibrium curve of human blood. </w:t>
+      </w:r>
+      <w:r>
+        <w:rPr>
+          <w:i/>
+        </w:rPr>
+        <w:t>Respir. Physiol.</w:t>
+      </w:r>
+      <w:r>
+        <w:t xml:space="preserve"> 1980;42(3):317-328.</w:t>
+      </w:r>
+    </w:p>
+    <w:p>
+      <w:pPr>
+        <w:pStyle w:val="EndNoteBibliography"/>
+        <w:spacing w:before="240" w:after="0"/>
+      </w:pPr>
+      <w:r>
+        <w:t xml:space="preserve">Severinghaus, J.W. Simple, accurate equations for human blood O2 dissociation computations. </w:t>
+      </w:r>
+      <w:r>
+        <w:rPr>
+          <w:i/>
+        </w:rPr>
+        <w:t>J. Appl. Physiol.</w:t>
+      </w:r>
+      <w:r>
+        <w:t xml:space="preserve"> 1979;46(3):599-602.</w:t>
+      </w:r>
+    </w:p>
+    <w:p>
+      <w:pPr>
+        <w:pStyle w:val="EndNoteBibliography"/>
+        <w:spacing w:before="240" w:after="0"/>
+      </w:pPr>
+      <w:r>
+        <w:t xml:space="preserve">Siggaard-Andersen, O. Oxygen-Linked Hydrogen Ion Binding of Human Hemoglobin. Effects of Carbon Dioxide and 2, 3-Diphosphoglycerate I. Studies on Erythrolysate. </w:t>
+      </w:r>
+      <w:r>
+        <w:rPr>
+          <w:i/>
+        </w:rPr>
+        <w:t>Scand. J. Clin. Lab. Invest.</w:t>
+      </w:r>
+      <w:r>
+        <w:t xml:space="preserve"> 1971;27(4):351-360.</w:t>
+      </w:r>
+    </w:p>
+    <w:p>
+      <w:pPr>
+        <w:pStyle w:val="EndNoteBibliography"/>
+        <w:spacing w:before="240" w:after="0"/>
+      </w:pPr>
+      <w:r>
+        <w:t>Siggaard-Andersen, O.</w:t>
+      </w:r>
+      <w:r>
+        <w:rPr>
+          <w:i/>
+        </w:rPr>
+        <w:t>, et al.</w:t>
+      </w:r>
+      <w:r>
+        <w:t xml:space="preserve"> Oxygen-Linked Hydrogen Ion Binding of Human Hemoglobin. Effects of Carbon Dioxide and 2, 3-Diphosphoglycerate: IV. Thermodynamical Relationship between the Variables. </w:t>
+      </w:r>
+      <w:r>
+        <w:rPr>
+          <w:i/>
+        </w:rPr>
+        <w:t>Scand. J. Clin. Lab. Invest.</w:t>
+      </w:r>
+      <w:r>
+        <w:t xml:space="preserve"> 1972;29(3):303-320.</w:t>
+      </w:r>
+    </w:p>
+    <w:p>
+      <w:pPr>
+        <w:pStyle w:val="EndNoteBibliography"/>
+        <w:spacing w:before="240" w:after="0"/>
+      </w:pPr>
+      <w:r>
+        <w:t xml:space="preserve">Siggaard-Andersen, O. and Salling, N. Oxygen-linked hydrogen ion binding of human hemoglobin. Effects of carbon dioxide and 2, 3-diphosphoglycerate. II. Studies on whole blood. </w:t>
+      </w:r>
+      <w:r>
+        <w:rPr>
+          <w:i/>
+        </w:rPr>
+        <w:t>Scand. J. Clin. Lab. Invest.</w:t>
+      </w:r>
+      <w:r>
+        <w:t xml:space="preserve"> 1971;27(4):361-366.</w:t>
+      </w:r>
+    </w:p>
+    <w:p>
+      <w:pPr>
+        <w:pStyle w:val="EndNoteBibliography"/>
+        <w:spacing w:before="240" w:after="0"/>
+      </w:pPr>
+      <w:r>
+        <w:t>Siggaard-Andersen, O.</w:t>
+      </w:r>
+      <w:r>
+        <w:rPr>
+          <w:i/>
+        </w:rPr>
+        <w:t>, et al.</w:t>
+      </w:r>
+      <w:r>
+        <w:t xml:space="preserve"> Oxygen-Linked Hydrogen Ion Binding of Human Hemoglobin. Effects of Carbon Dioxide and 2, 3-Diphosphoglycerate: III. Comparison of the Bohr Effect and the Haldane Effect. </w:t>
+      </w:r>
+      <w:r>
+        <w:rPr>
+          <w:i/>
+        </w:rPr>
+        <w:t>Scand. J. Clin. Lab. Invest.</w:t>
+      </w:r>
+      <w:r>
+        <w:t xml:space="preserve"> 1972;29(2):185-193.</w:t>
+      </w:r>
+    </w:p>
+    <w:p>
+      <w:pPr>
+        <w:pStyle w:val="EndNoteBibliography"/>
+        <w:spacing w:before="240" w:after="0"/>
+      </w:pPr>
+      <w:r>
         <w:t xml:space="preserve">Siggaard-Andersen, O. and Siggaard-Andersen, M. The oxygen status algorithm: a computer program for calculating and displaying pH and blood gas data. </w:t>
       </w:r>
       <w:r>
@@ -23560,6 +24231,79 @@
       </w:r>
       <w:r>
         <w:t xml:space="preserve"> 1990;50(S203):29-45.</w:t>
+      </w:r>
+    </w:p>
+    <w:p>
+      <w:pPr>
+        <w:pStyle w:val="EndNoteBibliography"/>
+        <w:spacing w:before="240" w:after="0"/>
+      </w:pPr>
+      <w:r>
+        <w:lastRenderedPageBreak/>
+        <w:t>Smith, L.</w:t>
+      </w:r>
+      <w:r>
+        <w:rPr>
+          <w:i/>
+        </w:rPr>
+        <w:t>, et al.</w:t>
+      </w:r>
+      <w:r>
+        <w:t xml:space="preserve"> SBML and CellML translation in Antimony and JSim. </w:t>
+      </w:r>
+      <w:r>
+        <w:rPr>
+          <w:i/>
+        </w:rPr>
+        <w:t>Bioinformatics</w:t>
+      </w:r>
+      <w:r>
+        <w:t xml:space="preserve"> 2013:btt641.</w:t>
+      </w:r>
+    </w:p>
+    <w:p>
+      <w:pPr>
+        <w:pStyle w:val="EndNoteBibliography"/>
+        <w:spacing w:before="240" w:after="0"/>
+      </w:pPr>
+      <w:r>
+        <w:t>Tummescheit, H. Design and implementation of object-oriented model libraries using modelica. 2002.</w:t>
+      </w:r>
+    </w:p>
+    <w:p>
+      <w:pPr>
+        <w:pStyle w:val="EndNoteBibliography"/>
+        <w:spacing w:before="240" w:after="0"/>
+      </w:pPr>
+      <w:r>
+        <w:t xml:space="preserve">Weber, R.E. and Campbell, K.L. Temperature dependence of haemoglobin–oxygen affinity in heterothermic vertebrates: mechanisms and biological significance. </w:t>
+      </w:r>
+      <w:r>
+        <w:rPr>
+          <w:i/>
+        </w:rPr>
+        <w:t>Acta Physiologica</w:t>
+      </w:r>
+      <w:r>
+        <w:t xml:space="preserve"> 2011;202(3):549-562.</w:t>
+      </w:r>
+    </w:p>
+    <w:p>
+      <w:pPr>
+        <w:pStyle w:val="EndNoteBibliography"/>
+        <w:spacing w:before="240" w:after="0"/>
+      </w:pPr>
+      <w:r>
+        <w:t xml:space="preserve">Weber, R.E., Fago, A. and Campbell, K.L. Enthalpic partitioning of the reduced temperature sensitivity of O2 binding in bovine hemoglobin. </w:t>
+      </w:r>
+      <w:r>
+        <w:rPr>
+          <w:i/>
+        </w:rPr>
+        <w:t>Comparative Biochemistry and Physiology Part A: Molecular &amp; Integrative Physiology</w:t>
+      </w:r>
+      <w:r>
+        <w:t xml:space="preserve"> 2014.</w:t>
       </w:r>
     </w:p>
     <w:p>
@@ -23567,6 +24311,18 @@
         <w:pStyle w:val="EndNoteBibliography"/>
         <w:spacing w:before="240"/>
       </w:pPr>
+      <w:r>
+        <w:t xml:space="preserve">Zheng, G., Schaefer, M. and Karplus, M. Hemoglobin Bohr Effects: Atomic Origin of the Histidine Residue Contributions. </w:t>
+      </w:r>
+      <w:r>
+        <w:rPr>
+          <w:i/>
+        </w:rPr>
+        <w:t>Biochemistry</w:t>
+      </w:r>
+      <w:r>
+        <w:t xml:space="preserve"> 2013;52(47):8539-8555.</w:t>
+      </w:r>
       <w:r>
         <w:fldChar w:fldCharType="end"/>
       </w:r>
@@ -24821,105 +25577,62 @@
         </w:rPr>
         <w:t> </w:t>
       </w:r>
-      <w:proofErr w:type="spellStart"/>
-      <w:r>
-        <w:fldChar w:fldCharType="begin"/>
-      </w:r>
-      <w:r>
-        <w:instrText xml:space="preserve"> HYPERLINK "http://www.researchgate.net/publication/259892318_Physiolibrary_-Modelica_library_for_Physiology" \o "http://www.researchgate.net/publication/259892318_Physiolibrary_-Modelica_library_for_Physiology" </w:instrText>
-      </w:r>
-      <w:r>
-        <w:fldChar w:fldCharType="separate"/>
-      </w:r>
-      <w:r>
-        <w:rPr>
-          <w:rStyle w:val="Hypertextovodkaz"/>
-          <w:rFonts w:cs="Arial"/>
-          <w:color w:val="2B73B7"/>
-        </w:rPr>
-        <w:t>Physiolibrary</w:t>
-      </w:r>
-      <w:proofErr w:type="spellEnd"/>
-      <w:r>
-        <w:rPr>
-          <w:rStyle w:val="Hypertextovodkaz"/>
-          <w:rFonts w:cs="Arial"/>
-          <w:color w:val="2B73B7"/>
-        </w:rPr>
-        <w:t xml:space="preserve"> -</w:t>
-      </w:r>
-      <w:proofErr w:type="spellStart"/>
-      <w:r>
-        <w:rPr>
-          <w:rStyle w:val="Hypertextovodkaz"/>
-          <w:rFonts w:cs="Arial"/>
-          <w:color w:val="2B73B7"/>
-        </w:rPr>
-        <w:t>Modelica</w:t>
-      </w:r>
-      <w:proofErr w:type="spellEnd"/>
-      <w:r>
-        <w:rPr>
-          <w:rStyle w:val="Hypertextovodkaz"/>
-          <w:rFonts w:cs="Arial"/>
-          <w:color w:val="2B73B7"/>
-        </w:rPr>
-        <w:t xml:space="preserve"> </w:t>
-      </w:r>
-      <w:proofErr w:type="spellStart"/>
-      <w:r>
-        <w:rPr>
-          <w:rStyle w:val="Hypertextovodkaz"/>
-          <w:rFonts w:cs="Arial"/>
-          <w:color w:val="2B73B7"/>
-        </w:rPr>
-        <w:t>library</w:t>
-      </w:r>
-      <w:proofErr w:type="spellEnd"/>
-      <w:r>
-        <w:rPr>
-          <w:rStyle w:val="Hypertextovodkaz"/>
-          <w:rFonts w:cs="Arial"/>
-          <w:color w:val="2B73B7"/>
-        </w:rPr>
-        <w:t xml:space="preserve"> </w:t>
-      </w:r>
-      <w:proofErr w:type="spellStart"/>
-      <w:r>
-        <w:rPr>
-          <w:rStyle w:val="Hypertextovodkaz"/>
-          <w:rFonts w:cs="Arial"/>
-          <w:color w:val="2B73B7"/>
-        </w:rPr>
-        <w:t>for</w:t>
-      </w:r>
-      <w:proofErr w:type="spellEnd"/>
-      <w:r>
-        <w:rPr>
-          <w:rStyle w:val="Hypertextovodkaz"/>
-          <w:rFonts w:cs="Arial"/>
-          <w:color w:val="2B73B7"/>
-        </w:rPr>
-        <w:t xml:space="preserve"> </w:t>
-      </w:r>
-      <w:proofErr w:type="spellStart"/>
-      <w:r>
-        <w:rPr>
-          <w:rStyle w:val="Hypertextovodkaz"/>
-          <w:rFonts w:cs="Arial"/>
-          <w:color w:val="2B73B7"/>
-        </w:rPr>
-        <w:t>Physiology</w:t>
-      </w:r>
-      <w:proofErr w:type="spellEnd"/>
-      <w:r>
-        <w:rPr>
-          <w:rStyle w:val="Hypertextovodkaz"/>
-          <w:rFonts w:cs="Arial"/>
-          <w:color w:val="2B73B7"/>
-        </w:rPr>
-        <w:fldChar w:fldCharType="end"/>
-      </w:r>
+      <w:hyperlink r:id="rId16" w:tooltip="http://www.researchgate.net/publication/259892318_Physiolibrary_-Modelica_library_for_Physiology" w:history="1">
+        <w:r>
+          <w:rPr>
+            <w:rStyle w:val="Hypertextovodkaz"/>
+            <w:rFonts w:cs="Arial"/>
+            <w:color w:val="2B73B7"/>
+          </w:rPr>
+          <w:t xml:space="preserve">Physiolibrary -Modelica </w:t>
+        </w:r>
+        <w:proofErr w:type="spellStart"/>
+        <w:r>
+          <w:rPr>
+            <w:rStyle w:val="Hypertextovodkaz"/>
+            <w:rFonts w:cs="Arial"/>
+            <w:color w:val="2B73B7"/>
+          </w:rPr>
+          <w:t>library</w:t>
+        </w:r>
+        <w:proofErr w:type="spellEnd"/>
+        <w:r>
+          <w:rPr>
+            <w:rStyle w:val="Hypertextovodkaz"/>
+            <w:rFonts w:cs="Arial"/>
+            <w:color w:val="2B73B7"/>
+          </w:rPr>
+          <w:t xml:space="preserve"> </w:t>
+        </w:r>
+        <w:proofErr w:type="spellStart"/>
+        <w:r>
+          <w:rPr>
+            <w:rStyle w:val="Hypertextovodkaz"/>
+            <w:rFonts w:cs="Arial"/>
+            <w:color w:val="2B73B7"/>
+          </w:rPr>
+          <w:t>for</w:t>
+        </w:r>
+        <w:proofErr w:type="spellEnd"/>
+        <w:r>
+          <w:rPr>
+            <w:rStyle w:val="Hypertextovodkaz"/>
+            <w:rFonts w:cs="Arial"/>
+            <w:color w:val="2B73B7"/>
+          </w:rPr>
+          <w:t xml:space="preserve"> </w:t>
+        </w:r>
+        <w:proofErr w:type="spellStart"/>
+        <w:r>
+          <w:rPr>
+            <w:rStyle w:val="Hypertextovodkaz"/>
+            <w:rFonts w:cs="Arial"/>
+            <w:color w:val="2B73B7"/>
+          </w:rPr>
+          <w:t>Physiology</w:t>
+        </w:r>
+        <w:proofErr w:type="spellEnd"/>
+      </w:hyperlink>
       <w:r>
         <w:rPr>
           <w:rFonts w:cs="Arial"/>
@@ -24957,7 +25670,7 @@
           <w:rFonts w:cs="Arial"/>
           <w:color w:val="333333"/>
         </w:rPr>
-        <w:t xml:space="preserve">, 10th International </w:t>
+        <w:t xml:space="preserve">, 10th International Modelica </w:t>
       </w:r>
       <w:proofErr w:type="spellStart"/>
       <w:r>
@@ -24965,7 +25678,7 @@
           <w:rFonts w:cs="Arial"/>
           <w:color w:val="333333"/>
         </w:rPr>
-        <w:t>Modelica</w:t>
+        <w:t>Conference</w:t>
       </w:r>
       <w:proofErr w:type="spellEnd"/>
       <w:r>
@@ -24973,7 +25686,7 @@
           <w:rFonts w:cs="Arial"/>
           <w:color w:val="333333"/>
         </w:rPr>
-        <w:t xml:space="preserve"> </w:t>
+        <w:t xml:space="preserve"> 2014, </w:t>
       </w:r>
       <w:proofErr w:type="spellStart"/>
       <w:r>
@@ -24981,7 +25694,7 @@
           <w:rFonts w:cs="Arial"/>
           <w:color w:val="333333"/>
         </w:rPr>
-        <w:t>Conference</w:t>
+        <w:t>March</w:t>
       </w:r>
       <w:proofErr w:type="spellEnd"/>
       <w:r>
@@ -24989,25 +25702,9 @@
           <w:rFonts w:cs="Arial"/>
           <w:color w:val="333333"/>
         </w:rPr>
-        <w:t xml:space="preserve"> 2014, </w:t>
-      </w:r>
-      <w:proofErr w:type="spellStart"/>
-      <w:r>
-        <w:rPr>
-          <w:rFonts w:cs="Arial"/>
-          <w:color w:val="333333"/>
-        </w:rPr>
-        <w:t>March</w:t>
-      </w:r>
-      <w:proofErr w:type="spellEnd"/>
-      <w:r>
-        <w:rPr>
-          <w:rFonts w:cs="Arial"/>
-          <w:color w:val="333333"/>
-        </w:rPr>
         <w:t xml:space="preserve"> 12, 2014 (</w:t>
       </w:r>
-      <w:hyperlink r:id="rId16" w:tooltip="modelicafreelibraryaward2014.pdf (2.3 MB)" w:history="1">
+      <w:hyperlink r:id="rId17" w:tooltip="modelicafreelibraryaward2014.pdf (2.3 MB)" w:history="1">
         <w:r>
           <w:rPr>
             <w:rStyle w:val="Hypertextovodkaz"/>
@@ -25096,7 +25793,7 @@
           <w:color w:val="333333"/>
           <w:shd w:val="clear" w:color="auto" w:fill="FFFFFF"/>
         </w:rPr>
-        <w:t xml:space="preserve">Marek Mateják: </w:t>
+        <w:t xml:space="preserve">Marek Mateják: Physiolibrary - </w:t>
       </w:r>
       <w:proofErr w:type="spellStart"/>
       <w:r>
@@ -25105,7 +25802,7 @@
           <w:color w:val="333333"/>
           <w:shd w:val="clear" w:color="auto" w:fill="FFFFFF"/>
         </w:rPr>
-        <w:t>Physiolibrary</w:t>
+        <w:t>fyziológia</w:t>
       </w:r>
       <w:proofErr w:type="spellEnd"/>
       <w:r>
@@ -25114,43 +25811,7 @@
           <w:color w:val="333333"/>
           <w:shd w:val="clear" w:color="auto" w:fill="FFFFFF"/>
         </w:rPr>
-        <w:t xml:space="preserve"> - </w:t>
-      </w:r>
-      <w:proofErr w:type="spellStart"/>
-      <w:r>
-        <w:rPr>
-          <w:rFonts w:cs="Arial"/>
-          <w:color w:val="333333"/>
-          <w:shd w:val="clear" w:color="auto" w:fill="FFFFFF"/>
-        </w:rPr>
-        <w:t>fyziológia</w:t>
-      </w:r>
-      <w:proofErr w:type="spellEnd"/>
-      <w:r>
-        <w:rPr>
-          <w:rFonts w:cs="Arial"/>
-          <w:color w:val="333333"/>
-          <w:shd w:val="clear" w:color="auto" w:fill="FFFFFF"/>
-        </w:rPr>
-        <w:t xml:space="preserve"> v </w:t>
-      </w:r>
-      <w:proofErr w:type="spellStart"/>
-      <w:r>
-        <w:rPr>
-          <w:rFonts w:cs="Arial"/>
-          <w:color w:val="333333"/>
-          <w:shd w:val="clear" w:color="auto" w:fill="FFFFFF"/>
-        </w:rPr>
-        <w:t>Modelice</w:t>
-      </w:r>
-      <w:proofErr w:type="spellEnd"/>
-      <w:r>
-        <w:rPr>
-          <w:rFonts w:cs="Arial"/>
-          <w:color w:val="333333"/>
-          <w:shd w:val="clear" w:color="auto" w:fill="FFFFFF"/>
-        </w:rPr>
-        <w:t>, sborník příspěvků MEDSOFT 2014, ISSN 1803-8115, 165-172</w:t>
+        <w:t xml:space="preserve"> v Modelice, sborník příspěvků MEDSOFT 2014, ISSN 1803-8115, 165-172</w:t>
       </w:r>
     </w:p>
     <w:p>
@@ -25501,15 +26162,7 @@
       </w:r>
       <w:proofErr w:type="spellEnd"/>
       <w:r>
-        <w:t xml:space="preserve">: </w:t>
-      </w:r>
-      <w:proofErr w:type="spellStart"/>
-      <w:r>
-        <w:t>HumMod</w:t>
-      </w:r>
-      <w:proofErr w:type="spellEnd"/>
-      <w:r>
-        <w:t xml:space="preserve"> - </w:t>
+        <w:t xml:space="preserve">: HumMod - </w:t>
       </w:r>
       <w:proofErr w:type="spellStart"/>
       <w:r>
@@ -25533,15 +26186,7 @@
       </w:r>
       <w:proofErr w:type="spellEnd"/>
       <w:r>
-        <w:t xml:space="preserve"> model in Modelica. 8th International </w:t>
-      </w:r>
-      <w:proofErr w:type="spellStart"/>
-      <w:r>
-        <w:t>Modelica</w:t>
-      </w:r>
-      <w:proofErr w:type="spellEnd"/>
-      <w:r>
-        <w:t xml:space="preserve"> </w:t>
+        <w:t xml:space="preserve"> model in Modelica. 8th International Modelica </w:t>
       </w:r>
       <w:proofErr w:type="spellStart"/>
       <w:r>
@@ -26018,11 +26663,115 @@
       </w:r>
       <w:proofErr w:type="spellEnd"/>
       <w:r>
-        <w:t xml:space="preserve"> in </w:t>
-      </w:r>
-      <w:proofErr w:type="spellStart"/>
-      <w:r>
-        <w:t>Modelica</w:t>
+        <w:t xml:space="preserve"> in Modelica, </w:t>
+      </w:r>
+      <w:proofErr w:type="spellStart"/>
+      <w:r>
+        <w:t>Introduction</w:t>
+      </w:r>
+      <w:proofErr w:type="spellEnd"/>
+      <w:r>
+        <w:t xml:space="preserve"> to </w:t>
+      </w:r>
+      <w:proofErr w:type="spellStart"/>
+      <w:r>
+        <w:t>large</w:t>
+      </w:r>
+      <w:proofErr w:type="spellEnd"/>
+      <w:r>
+        <w:t xml:space="preserve"> </w:t>
+      </w:r>
+      <w:proofErr w:type="spellStart"/>
+      <w:r>
+        <w:t>models</w:t>
+      </w:r>
+      <w:proofErr w:type="spellEnd"/>
+      <w:r>
+        <w:t xml:space="preserve">: </w:t>
+      </w:r>
+      <w:proofErr w:type="spellStart"/>
+      <w:r>
+        <w:t>Quantitative</w:t>
+      </w:r>
+      <w:proofErr w:type="spellEnd"/>
+      <w:r>
+        <w:t xml:space="preserve"> </w:t>
+      </w:r>
+      <w:proofErr w:type="spellStart"/>
+      <w:r>
+        <w:t>Human</w:t>
+      </w:r>
+      <w:proofErr w:type="spellEnd"/>
+      <w:r>
+        <w:t xml:space="preserve"> </w:t>
+      </w:r>
+      <w:proofErr w:type="spellStart"/>
+      <w:r>
+        <w:t>Physiology</w:t>
+      </w:r>
+      <w:proofErr w:type="spellEnd"/>
+      <w:r>
+        <w:t xml:space="preserve">; Modeling </w:t>
+      </w:r>
+      <w:proofErr w:type="spellStart"/>
+      <w:r>
+        <w:t>Multiscale</w:t>
+      </w:r>
+      <w:proofErr w:type="spellEnd"/>
+      <w:r>
+        <w:t xml:space="preserve"> </w:t>
+      </w:r>
+      <w:proofErr w:type="spellStart"/>
+      <w:r>
+        <w:t>Cardiovascular</w:t>
+      </w:r>
+      <w:proofErr w:type="spellEnd"/>
+      <w:r>
+        <w:t xml:space="preserve"> and </w:t>
+      </w:r>
+      <w:proofErr w:type="spellStart"/>
+      <w:r>
+        <w:t>Respiratory</w:t>
+      </w:r>
+      <w:proofErr w:type="spellEnd"/>
+      <w:r>
+        <w:t xml:space="preserve"> </w:t>
+      </w:r>
+      <w:proofErr w:type="spellStart"/>
+      <w:r>
+        <w:t>System</w:t>
+      </w:r>
+      <w:proofErr w:type="spellEnd"/>
+      <w:r>
+        <w:t xml:space="preserve"> Dynamics, Physiome Project – </w:t>
+      </w:r>
+      <w:proofErr w:type="spellStart"/>
+      <w:r>
+        <w:t>National</w:t>
+      </w:r>
+      <w:proofErr w:type="spellEnd"/>
+      <w:r>
+        <w:t xml:space="preserve"> </w:t>
+      </w:r>
+      <w:proofErr w:type="spellStart"/>
+      <w:r>
+        <w:t>Simulation</w:t>
+      </w:r>
+      <w:proofErr w:type="spellEnd"/>
+      <w:r>
+        <w:t xml:space="preserve"> Project. August 23-27,2010, N140 William </w:t>
+      </w:r>
+      <w:proofErr w:type="spellStart"/>
+      <w:r>
+        <w:t>H.Foege</w:t>
+      </w:r>
+      <w:proofErr w:type="spellEnd"/>
+      <w:r>
+        <w:t xml:space="preserve"> </w:t>
+      </w:r>
+      <w:proofErr w:type="spellStart"/>
+      <w:r>
+        <w:t>Building</w:t>
       </w:r>
       <w:proofErr w:type="spellEnd"/>
       <w:r>
@@ -26030,126 +26779,6 @@
       </w:r>
       <w:proofErr w:type="spellStart"/>
       <w:r>
-        <w:t>Introduction</w:t>
-      </w:r>
-      <w:proofErr w:type="spellEnd"/>
-      <w:r>
-        <w:t xml:space="preserve"> to </w:t>
-      </w:r>
-      <w:proofErr w:type="spellStart"/>
-      <w:r>
-        <w:t>large</w:t>
-      </w:r>
-      <w:proofErr w:type="spellEnd"/>
-      <w:r>
-        <w:t xml:space="preserve"> </w:t>
-      </w:r>
-      <w:proofErr w:type="spellStart"/>
-      <w:r>
-        <w:t>models</w:t>
-      </w:r>
-      <w:proofErr w:type="spellEnd"/>
-      <w:r>
-        <w:t xml:space="preserve">: </w:t>
-      </w:r>
-      <w:proofErr w:type="spellStart"/>
-      <w:r>
-        <w:t>Quantitative</w:t>
-      </w:r>
-      <w:proofErr w:type="spellEnd"/>
-      <w:r>
-        <w:t xml:space="preserve"> </w:t>
-      </w:r>
-      <w:proofErr w:type="spellStart"/>
-      <w:r>
-        <w:t>Human</w:t>
-      </w:r>
-      <w:proofErr w:type="spellEnd"/>
-      <w:r>
-        <w:t xml:space="preserve"> </w:t>
-      </w:r>
-      <w:proofErr w:type="spellStart"/>
-      <w:r>
-        <w:t>Physiology</w:t>
-      </w:r>
-      <w:proofErr w:type="spellEnd"/>
-      <w:r>
-        <w:t xml:space="preserve">; Modeling </w:t>
-      </w:r>
-      <w:proofErr w:type="spellStart"/>
-      <w:r>
-        <w:t>Multiscale</w:t>
-      </w:r>
-      <w:proofErr w:type="spellEnd"/>
-      <w:r>
-        <w:t xml:space="preserve"> </w:t>
-      </w:r>
-      <w:proofErr w:type="spellStart"/>
-      <w:r>
-        <w:t>Cardiovascular</w:t>
-      </w:r>
-      <w:proofErr w:type="spellEnd"/>
-      <w:r>
-        <w:t xml:space="preserve"> and </w:t>
-      </w:r>
-      <w:proofErr w:type="spellStart"/>
-      <w:r>
-        <w:t>Respiratory</w:t>
-      </w:r>
-      <w:proofErr w:type="spellEnd"/>
-      <w:r>
-        <w:t xml:space="preserve"> </w:t>
-      </w:r>
-      <w:proofErr w:type="spellStart"/>
-      <w:r>
-        <w:t>System</w:t>
-      </w:r>
-      <w:proofErr w:type="spellEnd"/>
-      <w:r>
-        <w:t xml:space="preserve"> Dynamics, </w:t>
-      </w:r>
-      <w:proofErr w:type="spellStart"/>
-      <w:r>
-        <w:t>Physiome</w:t>
-      </w:r>
-      <w:proofErr w:type="spellEnd"/>
-      <w:r>
-        <w:t xml:space="preserve"> Project – </w:t>
-      </w:r>
-      <w:proofErr w:type="spellStart"/>
-      <w:r>
-        <w:t>National</w:t>
-      </w:r>
-      <w:proofErr w:type="spellEnd"/>
-      <w:r>
-        <w:t xml:space="preserve"> </w:t>
-      </w:r>
-      <w:proofErr w:type="spellStart"/>
-      <w:r>
-        <w:t>Simulation</w:t>
-      </w:r>
-      <w:proofErr w:type="spellEnd"/>
-      <w:r>
-        <w:t xml:space="preserve"> Project. August 23-27,2010, N140 William </w:t>
-      </w:r>
-      <w:proofErr w:type="spellStart"/>
-      <w:r>
-        <w:t>H.Foege</w:t>
-      </w:r>
-      <w:proofErr w:type="spellEnd"/>
-      <w:r>
-        <w:t xml:space="preserve"> </w:t>
-      </w:r>
-      <w:proofErr w:type="spellStart"/>
-      <w:r>
-        <w:t>Building</w:t>
-      </w:r>
-      <w:proofErr w:type="spellEnd"/>
-      <w:r>
-        <w:t xml:space="preserve">, </w:t>
-      </w:r>
-      <w:proofErr w:type="spellStart"/>
-      <w:r>
         <w:t>Univesity</w:t>
       </w:r>
       <w:proofErr w:type="spellEnd"/>
@@ -26164,7 +26793,7 @@
       <w:r>
         <w:t xml:space="preserve"> Washington, Seattle, WA 98195;  </w:t>
       </w:r>
-      <w:hyperlink r:id="rId17" w:history="1">
+      <w:hyperlink r:id="rId18" w:history="1">
         <w:r>
           <w:rPr>
             <w:rStyle w:val="Hypertextovodkaz"/>
@@ -27040,22 +27669,13 @@
         </w:rPr>
         <w:t xml:space="preserve">: </w:t>
       </w:r>
-      <w:hyperlink r:id="rId18" w:tooltip="modelica_vs.pdf" w:history="1">
-        <w:proofErr w:type="spellStart"/>
+      <w:hyperlink r:id="rId19" w:tooltip="modelica_vs.pdf" w:history="1">
         <w:r>
           <w:rPr>
             <w:rStyle w:val="Hypertextovodkaz"/>
             <w:color w:val="auto"/>
           </w:rPr>
-          <w:t>Modelica</w:t>
-        </w:r>
-        <w:proofErr w:type="spellEnd"/>
-        <w:r>
-          <w:rPr>
-            <w:rStyle w:val="Hypertextovodkaz"/>
-            <w:color w:val="auto"/>
-          </w:rPr>
-          <w:t xml:space="preserve"> vs. </w:t>
+          <w:t xml:space="preserve">Modelica vs. </w:t>
         </w:r>
         <w:proofErr w:type="spellStart"/>
         <w:r>
@@ -28042,7 +28662,7 @@
           <w:szCs w:val="22"/>
           <w:shd w:val="clear" w:color="auto" w:fill="FFFFFF"/>
         </w:rPr>
-        <w:t xml:space="preserve"> - </w:t>
+        <w:t xml:space="preserve"> - Modelica </w:t>
       </w:r>
       <w:proofErr w:type="spellStart"/>
       <w:r>
@@ -28053,7 +28673,7 @@
           <w:szCs w:val="22"/>
           <w:shd w:val="clear" w:color="auto" w:fill="FFFFFF"/>
         </w:rPr>
-        <w:t>Modelica</w:t>
+        <w:t>Language</w:t>
       </w:r>
       <w:proofErr w:type="spellEnd"/>
       <w:r>
@@ -28075,7 +28695,7 @@
           <w:szCs w:val="22"/>
           <w:shd w:val="clear" w:color="auto" w:fill="FFFFFF"/>
         </w:rPr>
-        <w:t>Language</w:t>
+        <w:t>Extension</w:t>
       </w:r>
       <w:proofErr w:type="spellEnd"/>
       <w:r>
@@ -28097,7 +28717,7 @@
           <w:szCs w:val="22"/>
           <w:shd w:val="clear" w:color="auto" w:fill="FFFFFF"/>
         </w:rPr>
-        <w:t>Extension</w:t>
+        <w:t>Proposal</w:t>
       </w:r>
       <w:proofErr w:type="spellEnd"/>
       <w:r>
@@ -28108,51 +28728,7 @@
           <w:szCs w:val="22"/>
           <w:shd w:val="clear" w:color="auto" w:fill="FFFFFF"/>
         </w:rPr>
-        <w:t xml:space="preserve"> </w:t>
-      </w:r>
-      <w:proofErr w:type="spellStart"/>
-      <w:r>
-        <w:rPr>
-          <w:rFonts w:asciiTheme="minorHAnsi" w:hAnsiTheme="minorHAnsi" w:cs="Arial"/>
-          <w:color w:val="333333"/>
-          <w:sz w:val="22"/>
-          <w:szCs w:val="22"/>
-          <w:shd w:val="clear" w:color="auto" w:fill="FFFFFF"/>
-        </w:rPr>
-        <w:t>Proposal</w:t>
-      </w:r>
-      <w:proofErr w:type="spellEnd"/>
-      <w:r>
-        <w:rPr>
-          <w:rFonts w:asciiTheme="minorHAnsi" w:hAnsiTheme="minorHAnsi" w:cs="Arial"/>
-          <w:color w:val="333333"/>
-          <w:sz w:val="22"/>
-          <w:szCs w:val="22"/>
-          <w:shd w:val="clear" w:color="auto" w:fill="FFFFFF"/>
-        </w:rPr>
-        <w:t xml:space="preserve">. </w:t>
-      </w:r>
-      <w:proofErr w:type="spellStart"/>
-      <w:r>
-        <w:rPr>
-          <w:rFonts w:asciiTheme="minorHAnsi" w:hAnsiTheme="minorHAnsi" w:cs="Arial"/>
-          <w:color w:val="333333"/>
-          <w:sz w:val="22"/>
-          <w:szCs w:val="22"/>
-          <w:shd w:val="clear" w:color="auto" w:fill="FFFFFF"/>
-        </w:rPr>
-        <w:t>OpenModelica</w:t>
-      </w:r>
-      <w:proofErr w:type="spellEnd"/>
-      <w:r>
-        <w:rPr>
-          <w:rFonts w:asciiTheme="minorHAnsi" w:hAnsiTheme="minorHAnsi" w:cs="Arial"/>
-          <w:color w:val="333333"/>
-          <w:sz w:val="22"/>
-          <w:szCs w:val="22"/>
-          <w:shd w:val="clear" w:color="auto" w:fill="FFFFFF"/>
-        </w:rPr>
-        <w:t xml:space="preserve"> </w:t>
+        <w:t xml:space="preserve">. OpenModelica </w:t>
       </w:r>
       <w:proofErr w:type="spellStart"/>
       <w:r>
@@ -29775,8 +30351,8 @@
     </w:p>
     <w:p/>
     <w:sectPr>
-      <w:footerReference w:type="even" r:id="rId19"/>
-      <w:footerReference w:type="default" r:id="rId20"/>
+      <w:footerReference w:type="even" r:id="rId20"/>
+      <w:footerReference w:type="default" r:id="rId21"/>
       <w:pgSz w:w="8391" w:h="11907" w:code="11"/>
       <w:pgMar w:top="1134" w:right="964" w:bottom="1134" w:left="851" w:header="709" w:footer="709" w:gutter="0"/>
       <w:cols w:space="708"/>
@@ -29841,7 +30417,7 @@
           <w:rPr>
             <w:noProof/>
           </w:rPr>
-          <w:t>28</w:t>
+          <w:t>26</w:t>
         </w:r>
         <w:r>
           <w:rPr>
@@ -29890,7 +30466,7 @@
           <w:rPr>
             <w:noProof/>
           </w:rPr>
-          <w:t>27</w:t>
+          <w:t>25</w:t>
         </w:r>
         <w:r>
           <w:rPr>
@@ -31124,14 +31700,14 @@
         <v:path o:extrusionok="f" gradientshapeok="t" o:connecttype="rect"/>
         <o:lock v:ext="edit" aspectratio="t"/>
       </v:shapetype>
-      <v:shape id="_x0000_i1102" type="#_x0000_t75" style="width:12pt;height:6pt;visibility:visible" o:bullet="t">
+      <v:shape id="_x0000_i1034" type="#_x0000_t75" style="width:12pt;height:6pt;visibility:visible" o:bullet="t">
         <v:imagedata r:id="rId1" o:title="ThermalPorts"/>
       </v:shape>
     </w:pict>
   </w:numPicBullet>
   <w:numPicBullet w:numPicBulletId="1">
     <w:pict>
-      <v:shape id="_x0000_i1103" type="#_x0000_t75" style="width:18pt;height:6pt;visibility:visible" o:bullet="t">
+      <v:shape id="_x0000_i1035" type="#_x0000_t75" style="width:18pt;height:6pt;visibility:visible" o:bullet="t">
         <v:imagedata r:id="rId2" o:title="HydraulicPorts"/>
       </v:shape>
     </w:pict>
@@ -34423,7 +34999,7 @@
 </file>
 
 <file path=customXml/itemProps1.xml><?xml version="1.0" encoding="utf-8"?>
-<ds:datastoreItem xmlns:ds="http://schemas.openxmlformats.org/officeDocument/2006/customXml" ds:itemID="{6B0EF6DC-9179-4221-972F-1C08A81B7736}">
+<ds:datastoreItem xmlns:ds="http://schemas.openxmlformats.org/officeDocument/2006/customXml" ds:itemID="{6919ED94-2726-4990-97C6-0A3D5A7FE1C7}">
   <ds:schemaRefs>
     <ds:schemaRef ds:uri="http://schemas.openxmlformats.org/officeDocument/2006/bibliography"/>
   </ds:schemaRefs>

--- a/autoreferat.docx
+++ b/autoreferat.docx
@@ -6050,7 +6050,7 @@
         <w:t xml:space="preserve"> Modelica umožňuje zapisovat</w:t>
       </w:r>
       <w:r>
-        <w:t xml:space="preserve"> rovnice zapisovat v jejich přirozené neupr</w:t>
+        <w:t xml:space="preserve"> rovnice v jejich přirozené neupr</w:t>
       </w:r>
       <w:r>
         <w:t>avené formě</w:t>
@@ -6174,43 +6174,43 @@
           <w:rFonts w:cs="Calibri"/>
           <w:color w:val="000000"/>
         </w:rPr>
-        <w:t xml:space="preserve">Není proto divu, že jazyk Modelica v současné době získává stále větší rozšíření v celé řadě průmyslových aplikací (od automobilového a leteckého průmyslu až po konstrukci robotů, návrh elektráren či chemických provozů) a v současné době existuje několik komerčních, ale i nekomerčních (např. OpenModelica) softwarových prostředí využívajících tento jazyk. V jazyce Modelica vznikla řada nekomerčních i komerčních knihoven obsahující komponenty usnadňující tvorbu modelů pro nejrůznější zejména </w:t>
+        <w:t xml:space="preserve">Není proto divu, že jazyk Modelica v současné době získává stále větší rozšíření v celé řadě průmyslových aplikací (od automobilového a leteckého průmyslu až po konstrukci robotů, návrh elektráren) a v současné době existuje několik komerčních, ale i nekomerčních (např. OpenModelica) softwarových prostředí využívajících tento jazyk. V jazyce Modelica vznikla řada nekomerčních i komerčních knihoven obsahující komponenty usnadňující tvorbu modelů pro nejrůznější zejména průmyslové aplikace. </w:t>
       </w:r>
       <w:r>
         <w:rPr>
           <w:rFonts w:cs="Calibri"/>
           <w:color w:val="000000"/>
         </w:rPr>
-        <w:lastRenderedPageBreak/>
-        <w:t xml:space="preserve">průmyslové aplikace. </w:t>
+        <w:t xml:space="preserve">Nabízela se proto otázka, zda </w:t>
       </w:r>
       <w:r>
         <w:rPr>
           <w:rFonts w:cs="Calibri"/>
           <w:color w:val="000000"/>
         </w:rPr>
-        <w:t xml:space="preserve">Nabízela se proto otázka, zda </w:t>
+        <w:t xml:space="preserve">v jazyce Modelica </w:t>
       </w:r>
       <w:r>
         <w:rPr>
           <w:rFonts w:cs="Calibri"/>
           <w:color w:val="000000"/>
         </w:rPr>
-        <w:t xml:space="preserve">v jazyce Modelica </w:t>
+        <w:t xml:space="preserve">vytvořit </w:t>
       </w:r>
       <w:r>
         <w:rPr>
           <w:rFonts w:cs="Calibri"/>
           <w:color w:val="000000"/>
         </w:rPr>
-        <w:t xml:space="preserve">vytvořit </w:t>
+        <w:t xml:space="preserve">knihovnu pomocí které </w:t>
       </w:r>
       <w:r>
         <w:rPr>
           <w:rFonts w:cs="Calibri"/>
           <w:color w:val="000000"/>
         </w:rPr>
-        <w:t xml:space="preserve">knihovnu pomocí které bude možné </w:t>
+        <w:lastRenderedPageBreak/>
+        <w:t xml:space="preserve">bude možné </w:t>
       </w:r>
       <w:r>
         <w:rPr>
@@ -10444,39 +10444,39 @@
     </w:p>
     <w:p>
       <w:r>
-        <w:t>Už to, že je možné vytvořit jakýsi exaktní formalizovaný zápis komplexního modelu je obrovskou výhodou, protože to umožňuje vysvětlit mnoho regulačních a synergických fenoménů, které není možné sledovat jako samostatné elementární procesy. Ukazuje se, že počítačová simulace v technice má obrovské uplatnění a to nejen v základním výzkumu ale i ve vývoji konkrétních produktů a aplikací. Obrovský rozvoj v informatice dovolil vyvinout nástroje, ve kterých nejenže je možné zapisovat přímo matematické rovnice bez nutnosti jejich manuálního algebraického řešení</w:t>
-      </w:r>
-      <w:r>
-        <w:t>,</w:t>
-      </w:r>
-      <w:r>
-        <w:t xml:space="preserve"> ale</w:t>
-      </w:r>
-      <w:r>
-        <w:t xml:space="preserve"> i z hierarchických grafických schémat</w:t>
-      </w:r>
-      <w:r>
-        <w:t xml:space="preserve"> </w:t>
-      </w:r>
-      <w:r>
-        <w:t xml:space="preserve">přímo </w:t>
-      </w:r>
-      <w:r>
-        <w:t>generovat</w:t>
-      </w:r>
-      <w:r>
-        <w:t xml:space="preserve"> rovnice modelu. Například uživatel</w:t>
-      </w:r>
-      <w:r>
-        <w:t xml:space="preserve"> může </w:t>
-      </w:r>
-      <w:r>
-        <w:t xml:space="preserve">pomocí počítačové </w:t>
+        <w:t>Už to, že je možné vytvořit jakýsi exaktní formalizovaný zápis komplexního modelu je obrovskou výhodou, protože to umožňuje vysvětlit mnoho regulačních a synergických fenoménů, které není možné sledovat jako samostatné elementární procesy. Ukazuje se, že počítačová simulace v technice má obrovské uplatnění a to nejen v základním výzkumu ale i ve vývoji konkrétních produktů a aplikací. Obrovský rozvoj v informatice dovolil vyvinout nástroje, ve kterých nejenže je možné zapisovat</w:t>
       </w:r>
       <w:bookmarkStart w:id="3" w:name="_GoBack"/>
       <w:bookmarkEnd w:id="3"/>
       <w:r>
-        <w:t>myši sestavit</w:t>
+        <w:t xml:space="preserve"> přímo matematické rovnice bez nutnosti jejich manuálního algebraického řešení</w:t>
+      </w:r>
+      <w:r>
+        <w:t>,</w:t>
+      </w:r>
+      <w:r>
+        <w:t xml:space="preserve"> ale</w:t>
+      </w:r>
+      <w:r>
+        <w:t xml:space="preserve"> i z hierarchických grafických schémat</w:t>
+      </w:r>
+      <w:r>
+        <w:t xml:space="preserve"> </w:t>
+      </w:r>
+      <w:r>
+        <w:t xml:space="preserve">přímo </w:t>
+      </w:r>
+      <w:r>
+        <w:t>generovat</w:t>
+      </w:r>
+      <w:r>
+        <w:t xml:space="preserve"> rovnice modelu. Například uživatel</w:t>
+      </w:r>
+      <w:r>
+        <w:t xml:space="preserve"> může </w:t>
+      </w:r>
+      <w:r>
+        <w:t>pomocí počítačové myši sestavit</w:t>
       </w:r>
       <w:r>
         <w:t xml:space="preserve"> z předpřipravených komponent</w:t>
@@ -12068,14 +12068,27 @@
       <w:r>
         <w:t xml:space="preserve">Tabulka </w:t>
       </w:r>
-      <w:fldSimple w:instr=" SEQ Tabulka \* ARABIC ">
-        <w:r>
-          <w:rPr>
-            <w:noProof/>
-          </w:rPr>
-          <w:t>1</w:t>
-        </w:r>
-      </w:fldSimple>
+      <w:r>
+        <w:fldChar w:fldCharType="begin"/>
+      </w:r>
+      <w:r>
+        <w:instrText xml:space="preserve"> SEQ Tabulka \* ARABIC </w:instrText>
+      </w:r>
+      <w:r>
+        <w:fldChar w:fldCharType="separate"/>
+      </w:r>
+      <w:r>
+        <w:rPr>
+          <w:noProof/>
+        </w:rPr>
+        <w:t>1</w:t>
+      </w:r>
+      <w:r>
+        <w:rPr>
+          <w:noProof/>
+        </w:rPr>
+        <w:fldChar w:fldCharType="end"/>
+      </w:r>
       <w:r>
         <w:rPr>
           <w:noProof/>
@@ -15397,27 +15410,14 @@
       <w:r>
         <w:t xml:space="preserve">Obrázek </w:t>
       </w:r>
-      <w:r>
-        <w:fldChar w:fldCharType="begin"/>
-      </w:r>
-      <w:r>
-        <w:instrText xml:space="preserve"> SEQ Obrázok \* ARABIC </w:instrText>
-      </w:r>
-      <w:r>
-        <w:fldChar w:fldCharType="separate"/>
-      </w:r>
-      <w:r>
-        <w:rPr>
-          <w:noProof/>
-        </w:rPr>
-        <w:t>1</w:t>
-      </w:r>
-      <w:r>
-        <w:rPr>
-          <w:noProof/>
-        </w:rPr>
-        <w:fldChar w:fldCharType="end"/>
-      </w:r>
+      <w:fldSimple w:instr=" SEQ Obrázok \* ARABIC ">
+        <w:r>
+          <w:rPr>
+            <w:noProof/>
+          </w:rPr>
+          <w:t>1</w:t>
+        </w:r>
+      </w:fldSimple>
       <w:r>
         <w:t xml:space="preserve">, </w:t>
       </w:r>
@@ -30417,7 +30417,7 @@
           <w:rPr>
             <w:noProof/>
           </w:rPr>
-          <w:t>26</w:t>
+          <w:t>40</w:t>
         </w:r>
         <w:r>
           <w:rPr>
@@ -30466,7 +30466,7 @@
           <w:rPr>
             <w:noProof/>
           </w:rPr>
-          <w:t>25</w:t>
+          <w:t>39</w:t>
         </w:r>
         <w:r>
           <w:rPr>
@@ -31700,14 +31700,14 @@
         <v:path o:extrusionok="f" gradientshapeok="t" o:connecttype="rect"/>
         <o:lock v:ext="edit" aspectratio="t"/>
       </v:shapetype>
-      <v:shape id="_x0000_i1034" type="#_x0000_t75" style="width:12pt;height:6pt;visibility:visible" o:bullet="t">
+      <v:shape id="_x0000_i1030" type="#_x0000_t75" style="width:12pt;height:6pt;visibility:visible" o:bullet="t">
         <v:imagedata r:id="rId1" o:title="ThermalPorts"/>
       </v:shape>
     </w:pict>
   </w:numPicBullet>
   <w:numPicBullet w:numPicBulletId="1">
     <w:pict>
-      <v:shape id="_x0000_i1035" type="#_x0000_t75" style="width:18pt;height:6pt;visibility:visible" o:bullet="t">
+      <v:shape id="_x0000_i1031" type="#_x0000_t75" style="width:18pt;height:6pt;visibility:visible" o:bullet="t">
         <v:imagedata r:id="rId2" o:title="HydraulicPorts"/>
       </v:shape>
     </w:pict>
@@ -34999,7 +34999,7 @@
 </file>
 
 <file path=customXml/itemProps1.xml><?xml version="1.0" encoding="utf-8"?>
-<ds:datastoreItem xmlns:ds="http://schemas.openxmlformats.org/officeDocument/2006/customXml" ds:itemID="{6919ED94-2726-4990-97C6-0A3D5A7FE1C7}">
+<ds:datastoreItem xmlns:ds="http://schemas.openxmlformats.org/officeDocument/2006/customXml" ds:itemID="{8338DFA1-22F6-4AC7-B7F1-4A3222D6703D}">
   <ds:schemaRefs>
     <ds:schemaRef ds:uri="http://schemas.openxmlformats.org/officeDocument/2006/bibliography"/>
   </ds:schemaRefs>
